--- a/Documentation/P8-Documentation technique.docx
+++ b/Documentation/P8-Documentation technique.docx
@@ -147,9 +147,8 @@
           <w:sz w:val="48"/>
           <w:szCs w:val="48"/>
         </w:rPr>
-        <w:t>Implémentation de l’</w:t>
-      </w:r>
-      <w:proofErr w:type="spellStart"/>
+        <w:t>Audit</w:t>
+      </w:r>
       <w:r>
         <w:rPr>
           <w:rFonts w:ascii="Corbel" w:hAnsi="Corbel"/>
@@ -158,10 +157,11 @@
           <w:sz w:val="48"/>
           <w:szCs w:val="48"/>
         </w:rPr>
-        <w:t>authantification</w:t>
-      </w:r>
-      <w:proofErr w:type="spellEnd"/>
-      <w:r>
+        <w:t xml:space="preserve"> </w:t>
+      </w:r>
+    </w:p>
+    <w:p>
+      <w:pPr>
         <w:rPr>
           <w:rFonts w:ascii="Corbel" w:hAnsi="Corbel"/>
           <w:b/>
@@ -169,11 +169,8 @@
           <w:sz w:val="48"/>
           <w:szCs w:val="48"/>
         </w:rPr>
-        <w:t xml:space="preserve"> </w:t>
-      </w:r>
-    </w:p>
-    <w:p>
-      <w:pPr>
+      </w:pPr>
+      <w:r>
         <w:rPr>
           <w:rFonts w:ascii="Corbel" w:hAnsi="Corbel"/>
           <w:b/>
@@ -181,8 +178,13 @@
           <w:sz w:val="48"/>
           <w:szCs w:val="48"/>
         </w:rPr>
-      </w:pPr>
-      <w:r>
+        <w:br w:type="page"/>
+      </w:r>
+    </w:p>
+    <w:p>
+      <w:pPr>
+        <w:pStyle w:val="Standard"/>
+        <w:jc w:val="right"/>
         <w:rPr>
           <w:rFonts w:ascii="Corbel" w:hAnsi="Corbel"/>
           <w:b/>
@@ -190,29 +192,15 @@
           <w:sz w:val="48"/>
           <w:szCs w:val="48"/>
         </w:rPr>
-        <w:br w:type="page"/>
-      </w:r>
+      </w:pPr>
     </w:p>
     <w:p>
       <w:pPr>
         <w:pStyle w:val="Standard"/>
-        <w:jc w:val="right"/>
         <w:rPr>
           <w:rFonts w:ascii="Corbel" w:hAnsi="Corbel"/>
           <w:b/>
           <w:bCs/>
-          <w:sz w:val="48"/>
-          <w:szCs w:val="48"/>
-        </w:rPr>
-      </w:pPr>
-    </w:p>
-    <w:p>
-      <w:pPr>
-        <w:pStyle w:val="Standard"/>
-        <w:rPr>
-          <w:rFonts w:ascii="Corbel" w:hAnsi="Corbel"/>
-          <w:b/>
-          <w:bCs/>
         </w:rPr>
       </w:pPr>
       <w:r>
@@ -245,18 +233,3206 @@
       <w:pPr>
         <w:pStyle w:val="Titre1"/>
         <w:pageBreakBefore/>
+        <w:numPr>
+          <w:ilvl w:val="0"/>
+          <w:numId w:val="3"/>
+        </w:numPr>
         <w:jc w:val="both"/>
         <w:rPr>
           <w:rFonts w:ascii="Corbel" w:hAnsi="Corbel"/>
           <w:sz w:val="24"/>
         </w:rPr>
       </w:pPr>
+      <w:r>
+        <w:rPr>
+          <w:rFonts w:ascii="Corbel" w:hAnsi="Corbel"/>
+          <w:sz w:val="24"/>
+        </w:rPr>
+        <w:lastRenderedPageBreak/>
+        <w:t>Sécurité.</w:t>
+      </w:r>
+    </w:p>
+    <w:p>
+      <w:pPr>
+        <w:pStyle w:val="Textbody"/>
+      </w:pPr>
+      <w:r>
+        <w:t xml:space="preserve">Commande : </w:t>
+      </w:r>
+      <w:proofErr w:type="spellStart"/>
+      <w:r>
+        <w:rPr>
+          <w:rFonts w:hint="eastAsia"/>
+          <w:i/>
+        </w:rPr>
+        <w:t>symfony</w:t>
+      </w:r>
+      <w:proofErr w:type="spellEnd"/>
+      <w:r>
+        <w:rPr>
+          <w:rFonts w:hint="eastAsia"/>
+          <w:i/>
+        </w:rPr>
+        <w:t xml:space="preserve"> </w:t>
+      </w:r>
+      <w:proofErr w:type="spellStart"/>
+      <w:proofErr w:type="gramStart"/>
+      <w:r>
+        <w:rPr>
+          <w:rFonts w:hint="eastAsia"/>
+          <w:i/>
+        </w:rPr>
+        <w:t>security:check</w:t>
+      </w:r>
+      <w:proofErr w:type="spellEnd"/>
+      <w:proofErr w:type="gramEnd"/>
+    </w:p>
+    <w:p>
+      <w:pPr>
+        <w:pStyle w:val="Textbody"/>
+      </w:pPr>
+      <w:r>
+        <w:rPr>
+          <w:noProof/>
+          <w:lang w:eastAsia="fr-FR" w:bidi="ar-SA"/>
+        </w:rPr>
+        <w:drawing>
+          <wp:inline distT="0" distB="0" distL="0" distR="0" wp14:anchorId="230F06F9" wp14:editId="510604CF">
+            <wp:extent cx="6084570" cy="1972945"/>
+            <wp:effectExtent l="0" t="0" r="0" b="8255"/>
+            <wp:docPr id="1" name="Image 1"/>
+            <wp:cNvGraphicFramePr>
+              <a:graphicFrameLocks xmlns:a="http://schemas.openxmlformats.org/drawingml/2006/main" noChangeAspect="1"/>
+            </wp:cNvGraphicFramePr>
+            <a:graphic xmlns:a="http://schemas.openxmlformats.org/drawingml/2006/main">
+              <a:graphicData uri="http://schemas.openxmlformats.org/drawingml/2006/picture">
+                <pic:pic xmlns:pic="http://schemas.openxmlformats.org/drawingml/2006/picture">
+                  <pic:nvPicPr>
+                    <pic:cNvPr id="1" name=""/>
+                    <pic:cNvPicPr/>
+                  </pic:nvPicPr>
+                  <pic:blipFill>
+                    <a:blip r:embed="rId8"/>
+                    <a:stretch>
+                      <a:fillRect/>
+                    </a:stretch>
+                  </pic:blipFill>
+                  <pic:spPr>
+                    <a:xfrm>
+                      <a:off x="0" y="0"/>
+                      <a:ext cx="6084570" cy="1972945"/>
+                    </a:xfrm>
+                    <a:prstGeom prst="rect">
+                      <a:avLst/>
+                    </a:prstGeom>
+                  </pic:spPr>
+                </pic:pic>
+              </a:graphicData>
+            </a:graphic>
+          </wp:inline>
+        </w:drawing>
+      </w:r>
+    </w:p>
+    <w:p>
+      <w:pPr>
+        <w:pStyle w:val="Textbody"/>
+      </w:pPr>
+      <w:r>
+        <w:t>Pas de vulnérabilité.</w:t>
+      </w:r>
+    </w:p>
+    <w:p>
+      <w:pPr>
+        <w:pStyle w:val="Textbody"/>
+      </w:pPr>
+    </w:p>
+    <w:p>
+      <w:pPr>
+        <w:rPr>
+          <w:rFonts w:hint="eastAsia"/>
+        </w:rPr>
+      </w:pPr>
+      <w:r>
+        <w:rPr>
+          <w:rFonts w:hint="eastAsia"/>
+        </w:rPr>
+        <w:br w:type="page"/>
+      </w:r>
+    </w:p>
+    <w:p>
+      <w:pPr>
+        <w:pStyle w:val="Textbody"/>
+        <w:numPr>
+          <w:ilvl w:val="0"/>
+          <w:numId w:val="3"/>
+        </w:numPr>
+        <w:rPr>
+          <w:b/>
+        </w:rPr>
+      </w:pPr>
+      <w:r>
+        <w:rPr>
+          <w:b/>
+        </w:rPr>
+        <w:lastRenderedPageBreak/>
+        <w:t>Mise à jour.</w:t>
+      </w:r>
+    </w:p>
+    <w:p>
+      <w:pPr>
+        <w:pStyle w:val="Textbody"/>
+        <w:rPr>
+          <w:i/>
+        </w:rPr>
+      </w:pPr>
+      <w:r>
+        <w:t xml:space="preserve">Commande : </w:t>
+      </w:r>
+      <w:r>
+        <w:rPr>
+          <w:rFonts w:hint="eastAsia"/>
+          <w:i/>
+        </w:rPr>
+        <w:t xml:space="preserve">composer </w:t>
+      </w:r>
+      <w:proofErr w:type="spellStart"/>
+      <w:r>
+        <w:rPr>
+          <w:rFonts w:hint="eastAsia"/>
+          <w:i/>
+        </w:rPr>
+        <w:t>outdated</w:t>
+      </w:r>
+      <w:proofErr w:type="spellEnd"/>
+    </w:p>
+    <w:p>
+      <w:pPr>
+        <w:pStyle w:val="Textbody"/>
+      </w:pPr>
+      <w:r>
+        <w:rPr>
+          <w:noProof/>
+          <w:lang w:eastAsia="fr-FR" w:bidi="ar-SA"/>
+        </w:rPr>
+        <w:drawing>
+          <wp:inline distT="0" distB="0" distL="0" distR="0" wp14:anchorId="5977323E" wp14:editId="43466358">
+            <wp:extent cx="4905375" cy="3527242"/>
+            <wp:effectExtent l="0" t="0" r="0" b="0"/>
+            <wp:docPr id="2" name="Image 2"/>
+            <wp:cNvGraphicFramePr>
+              <a:graphicFrameLocks xmlns:a="http://schemas.openxmlformats.org/drawingml/2006/main" noChangeAspect="1"/>
+            </wp:cNvGraphicFramePr>
+            <a:graphic xmlns:a="http://schemas.openxmlformats.org/drawingml/2006/main">
+              <a:graphicData uri="http://schemas.openxmlformats.org/drawingml/2006/picture">
+                <pic:pic xmlns:pic="http://schemas.openxmlformats.org/drawingml/2006/picture">
+                  <pic:nvPicPr>
+                    <pic:cNvPr id="1" name=""/>
+                    <pic:cNvPicPr/>
+                  </pic:nvPicPr>
+                  <pic:blipFill>
+                    <a:blip r:embed="rId9"/>
+                    <a:stretch>
+                      <a:fillRect/>
+                    </a:stretch>
+                  </pic:blipFill>
+                  <pic:spPr>
+                    <a:xfrm>
+                      <a:off x="0" y="0"/>
+                      <a:ext cx="4913189" cy="3532861"/>
+                    </a:xfrm>
+                    <a:prstGeom prst="rect">
+                      <a:avLst/>
+                    </a:prstGeom>
+                  </pic:spPr>
+                </pic:pic>
+              </a:graphicData>
+            </a:graphic>
+          </wp:inline>
+        </w:drawing>
+      </w:r>
+    </w:p>
+    <w:p>
+      <w:pPr>
+        <w:pStyle w:val="Textbody"/>
+      </w:pPr>
+      <w:r>
+        <w:t xml:space="preserve">Mise à jour possible vers </w:t>
+      </w:r>
+      <w:proofErr w:type="spellStart"/>
+      <w:r>
+        <w:t>symfony</w:t>
+      </w:r>
+      <w:proofErr w:type="spellEnd"/>
+      <w:r>
+        <w:t xml:space="preserve"> 6.</w:t>
+      </w:r>
+    </w:p>
+    <w:p>
+      <w:pPr>
+        <w:pStyle w:val="Textbody"/>
+      </w:pPr>
+      <w:r>
+        <w:t>Cependant nous resterons sur la versions 5.4 qui est la LTS (</w:t>
+      </w:r>
+      <w:r>
+        <w:rPr>
+          <w:rFonts w:hint="eastAsia"/>
+        </w:rPr>
+        <w:t>Long-</w:t>
+      </w:r>
+      <w:proofErr w:type="spellStart"/>
+      <w:r>
+        <w:rPr>
+          <w:rFonts w:hint="eastAsia"/>
+        </w:rPr>
+        <w:t>Term</w:t>
+      </w:r>
+      <w:proofErr w:type="spellEnd"/>
+      <w:r>
+        <w:rPr>
+          <w:rFonts w:hint="eastAsia"/>
+        </w:rPr>
+        <w:t xml:space="preserve"> Support Release</w:t>
+      </w:r>
+      <w:r>
+        <w:t>)</w:t>
+      </w:r>
+      <w:r>
+        <w:t>.</w:t>
+      </w:r>
+    </w:p>
+    <w:p>
+      <w:pPr>
+        <w:pStyle w:val="Textbody"/>
+      </w:pPr>
+      <w:r>
+        <w:rPr>
+          <w:noProof/>
+          <w:lang w:eastAsia="fr-FR" w:bidi="ar-SA"/>
+        </w:rPr>
+        <w:drawing>
+          <wp:inline distT="0" distB="0" distL="0" distR="0" wp14:anchorId="595CEE39" wp14:editId="5B740C2B">
+            <wp:extent cx="4972050" cy="3044356"/>
+            <wp:effectExtent l="0" t="0" r="0" b="3810"/>
+            <wp:docPr id="4" name="Image 4"/>
+            <wp:cNvGraphicFramePr>
+              <a:graphicFrameLocks xmlns:a="http://schemas.openxmlformats.org/drawingml/2006/main" noChangeAspect="1"/>
+            </wp:cNvGraphicFramePr>
+            <a:graphic xmlns:a="http://schemas.openxmlformats.org/drawingml/2006/main">
+              <a:graphicData uri="http://schemas.openxmlformats.org/drawingml/2006/picture">
+                <pic:pic xmlns:pic="http://schemas.openxmlformats.org/drawingml/2006/picture">
+                  <pic:nvPicPr>
+                    <pic:cNvPr id="1" name=""/>
+                    <pic:cNvPicPr/>
+                  </pic:nvPicPr>
+                  <pic:blipFill>
+                    <a:blip r:embed="rId10"/>
+                    <a:stretch>
+                      <a:fillRect/>
+                    </a:stretch>
+                  </pic:blipFill>
+                  <pic:spPr>
+                    <a:xfrm>
+                      <a:off x="0" y="0"/>
+                      <a:ext cx="4984051" cy="3051704"/>
+                    </a:xfrm>
+                    <a:prstGeom prst="rect">
+                      <a:avLst/>
+                    </a:prstGeom>
+                  </pic:spPr>
+                </pic:pic>
+              </a:graphicData>
+            </a:graphic>
+          </wp:inline>
+        </w:drawing>
+      </w:r>
+    </w:p>
+    <w:p>
+      <w:pPr>
+        <w:rPr>
+          <w:rFonts w:hint="eastAsia"/>
+        </w:rPr>
+      </w:pPr>
+      <w:r>
+        <w:rPr>
+          <w:rFonts w:hint="eastAsia"/>
+        </w:rPr>
+        <w:br w:type="page"/>
+      </w:r>
+    </w:p>
+    <w:p>
+      <w:pPr>
+        <w:pStyle w:val="Textbody"/>
+        <w:numPr>
+          <w:ilvl w:val="0"/>
+          <w:numId w:val="3"/>
+        </w:numPr>
+      </w:pPr>
+      <w:r>
+        <w:lastRenderedPageBreak/>
+        <w:t>Analyse du code.</w:t>
+      </w:r>
+    </w:p>
+    <w:p>
+      <w:pPr>
+        <w:pStyle w:val="Textbody"/>
+        <w:ind w:left="360"/>
+      </w:pPr>
+    </w:p>
+    <w:p>
+      <w:pPr>
+        <w:pStyle w:val="Textbody"/>
+        <w:ind w:left="360"/>
+      </w:pPr>
+      <w:r>
+        <w:rPr>
+          <w:noProof/>
+          <w:lang w:eastAsia="fr-FR" w:bidi="ar-SA"/>
+        </w:rPr>
+        <w:drawing>
+          <wp:inline distT="0" distB="0" distL="0" distR="0" wp14:anchorId="5D07A6E2" wp14:editId="6CBE8DEE">
+            <wp:extent cx="4295775" cy="1400175"/>
+            <wp:effectExtent l="0" t="0" r="9525" b="9525"/>
+            <wp:docPr id="5" name="Image 5"/>
+            <wp:cNvGraphicFramePr>
+              <a:graphicFrameLocks xmlns:a="http://schemas.openxmlformats.org/drawingml/2006/main" noChangeAspect="1"/>
+            </wp:cNvGraphicFramePr>
+            <a:graphic xmlns:a="http://schemas.openxmlformats.org/drawingml/2006/main">
+              <a:graphicData uri="http://schemas.openxmlformats.org/drawingml/2006/picture">
+                <pic:pic xmlns:pic="http://schemas.openxmlformats.org/drawingml/2006/picture">
+                  <pic:nvPicPr>
+                    <pic:cNvPr id="1" name=""/>
+                    <pic:cNvPicPr/>
+                  </pic:nvPicPr>
+                  <pic:blipFill>
+                    <a:blip r:embed="rId11"/>
+                    <a:stretch>
+                      <a:fillRect/>
+                    </a:stretch>
+                  </pic:blipFill>
+                  <pic:spPr>
+                    <a:xfrm>
+                      <a:off x="0" y="0"/>
+                      <a:ext cx="4295775" cy="1400175"/>
+                    </a:xfrm>
+                    <a:prstGeom prst="rect">
+                      <a:avLst/>
+                    </a:prstGeom>
+                  </pic:spPr>
+                </pic:pic>
+              </a:graphicData>
+            </a:graphic>
+          </wp:inline>
+        </w:drawing>
+      </w:r>
+    </w:p>
+    <w:p>
+      <w:pPr>
+        <w:pStyle w:val="Textbody"/>
+        <w:ind w:left="360"/>
+      </w:pPr>
+      <w:r>
+        <w:rPr>
+          <w:rFonts w:hint="eastAsia"/>
+        </w:rPr>
+        <w:t>Le projet n</w:t>
+      </w:r>
+      <w:r>
+        <w:rPr>
+          <w:rFonts w:hint="eastAsia"/>
+        </w:rPr>
+        <w:t>’</w:t>
+      </w:r>
+      <w:r>
+        <w:rPr>
+          <w:rFonts w:hint="eastAsia"/>
+        </w:rPr>
+        <w:t xml:space="preserve">obtient que la note de B sous </w:t>
+      </w:r>
+      <w:proofErr w:type="spellStart"/>
+      <w:r>
+        <w:rPr>
+          <w:rFonts w:hint="eastAsia"/>
+        </w:rPr>
+        <w:t>codacy</w:t>
+      </w:r>
+      <w:proofErr w:type="spellEnd"/>
+      <w:r>
+        <w:rPr>
+          <w:rFonts w:hint="eastAsia"/>
+        </w:rPr>
+        <w:t>.</w:t>
+      </w:r>
+    </w:p>
+    <w:p>
+      <w:pPr>
+        <w:pStyle w:val="Textbody"/>
+        <w:ind w:left="360"/>
+      </w:pPr>
+    </w:p>
+    <w:p>
+      <w:pPr>
+        <w:rPr>
+          <w:rFonts w:hint="eastAsia"/>
+        </w:rPr>
+      </w:pPr>
+      <w:r>
+        <w:rPr>
+          <w:rFonts w:hint="eastAsia"/>
+        </w:rPr>
+        <w:br w:type="page"/>
+      </w:r>
+    </w:p>
+    <w:p>
+      <w:pPr>
+        <w:pStyle w:val="Textbody"/>
+        <w:numPr>
+          <w:ilvl w:val="0"/>
+          <w:numId w:val="3"/>
+        </w:numPr>
+        <w:rPr>
+          <w:rFonts w:hint="eastAsia"/>
+        </w:rPr>
+      </w:pPr>
+      <w:r>
+        <w:rPr>
+          <w:rFonts w:hint="eastAsia"/>
+        </w:rPr>
+        <w:lastRenderedPageBreak/>
+        <w:t xml:space="preserve"> Tests de performance</w:t>
+      </w:r>
+    </w:p>
+    <w:p>
+      <w:pPr>
+        <w:pStyle w:val="Textbody"/>
+        <w:ind w:left="360"/>
+      </w:pPr>
+      <w:r>
+        <w:rPr>
+          <w:rFonts w:hint="eastAsia"/>
+        </w:rPr>
+        <w:t xml:space="preserve">Les tests de performance sont </w:t>
+      </w:r>
+      <w:proofErr w:type="gramStart"/>
+      <w:r>
+        <w:t>réalisé</w:t>
+      </w:r>
+      <w:proofErr w:type="gramEnd"/>
+      <w:r>
+        <w:rPr>
+          <w:rFonts w:hint="eastAsia"/>
+        </w:rPr>
+        <w:t xml:space="preserve"> avec </w:t>
+      </w:r>
+      <w:proofErr w:type="spellStart"/>
+      <w:r>
+        <w:rPr>
+          <w:rFonts w:hint="eastAsia"/>
+        </w:rPr>
+        <w:t>Blackfire</w:t>
+      </w:r>
+      <w:proofErr w:type="spellEnd"/>
+      <w:r>
+        <w:rPr>
+          <w:rFonts w:hint="eastAsia"/>
+        </w:rPr>
+        <w:t>.</w:t>
+      </w:r>
+    </w:p>
+    <w:p>
+      <w:pPr>
+        <w:pStyle w:val="Textbody"/>
+        <w:ind w:left="360"/>
+      </w:pPr>
+      <w:r>
+        <w:rPr>
+          <w:rFonts w:hint="eastAsia"/>
+        </w:rPr>
+        <w:t>E</w:t>
+      </w:r>
+      <w:r>
+        <w:t xml:space="preserve">n Dev avec profiler : </w:t>
+      </w:r>
+    </w:p>
+    <w:p>
+      <w:pPr>
+        <w:pStyle w:val="Textbody"/>
+        <w:ind w:left="360"/>
+      </w:pPr>
+      <w:r>
+        <w:rPr>
+          <w:noProof/>
+          <w:lang w:eastAsia="fr-FR" w:bidi="ar-SA"/>
+        </w:rPr>
+        <w:drawing>
+          <wp:inline distT="0" distB="0" distL="0" distR="0" wp14:anchorId="66693FE5" wp14:editId="494433B3">
+            <wp:extent cx="5000625" cy="4352925"/>
+            <wp:effectExtent l="0" t="0" r="9525" b="9525"/>
+            <wp:docPr id="7" name="Image 7"/>
+            <wp:cNvGraphicFramePr>
+              <a:graphicFrameLocks xmlns:a="http://schemas.openxmlformats.org/drawingml/2006/main" noChangeAspect="1"/>
+            </wp:cNvGraphicFramePr>
+            <a:graphic xmlns:a="http://schemas.openxmlformats.org/drawingml/2006/main">
+              <a:graphicData uri="http://schemas.openxmlformats.org/drawingml/2006/picture">
+                <pic:pic xmlns:pic="http://schemas.openxmlformats.org/drawingml/2006/picture">
+                  <pic:nvPicPr>
+                    <pic:cNvPr id="1" name=""/>
+                    <pic:cNvPicPr/>
+                  </pic:nvPicPr>
+                  <pic:blipFill>
+                    <a:blip r:embed="rId12"/>
+                    <a:stretch>
+                      <a:fillRect/>
+                    </a:stretch>
+                  </pic:blipFill>
+                  <pic:spPr>
+                    <a:xfrm>
+                      <a:off x="0" y="0"/>
+                      <a:ext cx="5000625" cy="4352925"/>
+                    </a:xfrm>
+                    <a:prstGeom prst="rect">
+                      <a:avLst/>
+                    </a:prstGeom>
+                  </pic:spPr>
+                </pic:pic>
+              </a:graphicData>
+            </a:graphic>
+          </wp:inline>
+        </w:drawing>
+      </w:r>
+    </w:p>
+    <w:p>
+      <w:pPr>
+        <w:pStyle w:val="Textbody"/>
+        <w:ind w:left="360"/>
+      </w:pPr>
+    </w:p>
+    <w:p>
+      <w:pPr>
+        <w:pStyle w:val="Textbody"/>
+        <w:ind w:left="360"/>
+      </w:pPr>
+    </w:p>
+    <w:p>
+      <w:pPr>
+        <w:pStyle w:val="Textbody"/>
+        <w:ind w:left="360"/>
+      </w:pPr>
+    </w:p>
+    <w:p>
+      <w:pPr>
+        <w:pStyle w:val="Textbody"/>
+        <w:ind w:left="360"/>
+      </w:pPr>
+    </w:p>
+    <w:p>
+      <w:pPr>
+        <w:pStyle w:val="Textbody"/>
+        <w:ind w:left="360"/>
+      </w:pPr>
+    </w:p>
+    <w:p>
+      <w:pPr>
+        <w:pStyle w:val="Textbody"/>
+        <w:ind w:left="360"/>
+      </w:pPr>
+    </w:p>
+    <w:p>
+      <w:pPr>
+        <w:pStyle w:val="Textbody"/>
+        <w:ind w:left="360"/>
+      </w:pPr>
+    </w:p>
+    <w:p>
+      <w:pPr>
+        <w:pStyle w:val="Textbody"/>
+        <w:ind w:left="360"/>
+      </w:pPr>
+    </w:p>
+    <w:p>
+      <w:pPr>
+        <w:pStyle w:val="Textbody"/>
+        <w:ind w:left="360"/>
+      </w:pPr>
+    </w:p>
+    <w:p>
+      <w:pPr>
+        <w:pStyle w:val="Textbody"/>
+        <w:ind w:left="360"/>
+      </w:pPr>
+    </w:p>
+    <w:p>
+      <w:pPr>
+        <w:pStyle w:val="Textbody"/>
+        <w:ind w:left="360"/>
+      </w:pPr>
+    </w:p>
+    <w:p>
+      <w:pPr>
+        <w:pStyle w:val="Textbody"/>
+        <w:ind w:left="360"/>
+      </w:pPr>
+      <w:r>
+        <w:lastRenderedPageBreak/>
+        <w:t xml:space="preserve">Passage en </w:t>
+      </w:r>
+      <w:proofErr w:type="spellStart"/>
+      <w:r>
+        <w:t>Prod</w:t>
+      </w:r>
+      <w:proofErr w:type="spellEnd"/>
+      <w:r>
+        <w:t xml:space="preserve"> : </w:t>
+      </w:r>
+    </w:p>
+    <w:p>
+      <w:pPr>
+        <w:pStyle w:val="Textbody"/>
+        <w:ind w:left="360"/>
+      </w:pPr>
+      <w:r>
+        <w:rPr>
+          <w:noProof/>
+          <w:lang w:eastAsia="fr-FR" w:bidi="ar-SA"/>
+        </w:rPr>
+        <w:drawing>
+          <wp:inline distT="0" distB="0" distL="0" distR="0" wp14:anchorId="4CC395D0" wp14:editId="322CB1FA">
+            <wp:extent cx="4733925" cy="4324350"/>
+            <wp:effectExtent l="0" t="0" r="9525" b="0"/>
+            <wp:docPr id="8" name="Image 8"/>
+            <wp:cNvGraphicFramePr>
+              <a:graphicFrameLocks xmlns:a="http://schemas.openxmlformats.org/drawingml/2006/main" noChangeAspect="1"/>
+            </wp:cNvGraphicFramePr>
+            <a:graphic xmlns:a="http://schemas.openxmlformats.org/drawingml/2006/main">
+              <a:graphicData uri="http://schemas.openxmlformats.org/drawingml/2006/picture">
+                <pic:pic xmlns:pic="http://schemas.openxmlformats.org/drawingml/2006/picture">
+                  <pic:nvPicPr>
+                    <pic:cNvPr id="1" name=""/>
+                    <pic:cNvPicPr/>
+                  </pic:nvPicPr>
+                  <pic:blipFill>
+                    <a:blip r:embed="rId13"/>
+                    <a:stretch>
+                      <a:fillRect/>
+                    </a:stretch>
+                  </pic:blipFill>
+                  <pic:spPr>
+                    <a:xfrm>
+                      <a:off x="0" y="0"/>
+                      <a:ext cx="4733925" cy="4324350"/>
+                    </a:xfrm>
+                    <a:prstGeom prst="rect">
+                      <a:avLst/>
+                    </a:prstGeom>
+                  </pic:spPr>
+                </pic:pic>
+              </a:graphicData>
+            </a:graphic>
+          </wp:inline>
+        </w:drawing>
+      </w:r>
+    </w:p>
+    <w:p>
+      <w:pPr>
+        <w:pStyle w:val="Textbody"/>
+        <w:ind w:left="360"/>
+      </w:pPr>
+    </w:p>
+    <w:p>
+      <w:pPr>
+        <w:rPr>
+          <w:rFonts w:hint="eastAsia"/>
+        </w:rPr>
+      </w:pPr>
+      <w:r>
+        <w:rPr>
+          <w:rFonts w:hint="eastAsia"/>
+        </w:rPr>
+        <w:br w:type="page"/>
+      </w:r>
+    </w:p>
+    <w:p>
+      <w:pPr>
+        <w:pStyle w:val="Textbody"/>
+        <w:ind w:left="360"/>
+      </w:pPr>
+      <w:r>
+        <w:lastRenderedPageBreak/>
+        <w:t>Analyse :</w:t>
+      </w:r>
+    </w:p>
+    <w:p>
+      <w:pPr>
+        <w:pStyle w:val="Textbody"/>
+        <w:ind w:left="360"/>
+      </w:pPr>
+    </w:p>
+    <w:p>
+      <w:r>
+        <w:rPr>
+          <w:noProof/>
+          <w:lang w:eastAsia="fr-FR" w:bidi="ar-SA"/>
+        </w:rPr>
+        <w:drawing>
+          <wp:inline distT="0" distB="0" distL="0" distR="0" wp14:anchorId="16156B4F" wp14:editId="369BF867">
+            <wp:extent cx="2905125" cy="3686454"/>
+            <wp:effectExtent l="0" t="0" r="0" b="9525"/>
+            <wp:docPr id="12" name="Image 12"/>
+            <wp:cNvGraphicFramePr>
+              <a:graphicFrameLocks xmlns:a="http://schemas.openxmlformats.org/drawingml/2006/main" noChangeAspect="1"/>
+            </wp:cNvGraphicFramePr>
+            <a:graphic xmlns:a="http://schemas.openxmlformats.org/drawingml/2006/main">
+              <a:graphicData uri="http://schemas.openxmlformats.org/drawingml/2006/picture">
+                <pic:pic xmlns:pic="http://schemas.openxmlformats.org/drawingml/2006/picture">
+                  <pic:nvPicPr>
+                    <pic:cNvPr id="1" name=""/>
+                    <pic:cNvPicPr/>
+                  </pic:nvPicPr>
+                  <pic:blipFill>
+                    <a:blip r:embed="rId14"/>
+                    <a:stretch>
+                      <a:fillRect/>
+                    </a:stretch>
+                  </pic:blipFill>
+                  <pic:spPr>
+                    <a:xfrm>
+                      <a:off x="0" y="0"/>
+                      <a:ext cx="2909699" cy="3692258"/>
+                    </a:xfrm>
+                    <a:prstGeom prst="rect">
+                      <a:avLst/>
+                    </a:prstGeom>
+                  </pic:spPr>
+                </pic:pic>
+              </a:graphicData>
+            </a:graphic>
+          </wp:inline>
+        </w:drawing>
+      </w:r>
+    </w:p>
+    <w:p/>
+    <w:p>
+      <w:r>
+        <w:rPr>
+          <w:noProof/>
+          <w:lang w:eastAsia="fr-FR" w:bidi="ar-SA"/>
+        </w:rPr>
+        <w:drawing>
+          <wp:inline distT="0" distB="0" distL="0" distR="0" wp14:anchorId="49C60217" wp14:editId="754432E4">
+            <wp:extent cx="4457700" cy="4040401"/>
+            <wp:effectExtent l="0" t="0" r="0" b="0"/>
+            <wp:docPr id="13" name="Image 13"/>
+            <wp:cNvGraphicFramePr>
+              <a:graphicFrameLocks xmlns:a="http://schemas.openxmlformats.org/drawingml/2006/main" noChangeAspect="1"/>
+            </wp:cNvGraphicFramePr>
+            <a:graphic xmlns:a="http://schemas.openxmlformats.org/drawingml/2006/main">
+              <a:graphicData uri="http://schemas.openxmlformats.org/drawingml/2006/picture">
+                <pic:pic xmlns:pic="http://schemas.openxmlformats.org/drawingml/2006/picture">
+                  <pic:nvPicPr>
+                    <pic:cNvPr id="1" name=""/>
+                    <pic:cNvPicPr/>
+                  </pic:nvPicPr>
+                  <pic:blipFill>
+                    <a:blip r:embed="rId15"/>
+                    <a:stretch>
+                      <a:fillRect/>
+                    </a:stretch>
+                  </pic:blipFill>
+                  <pic:spPr>
+                    <a:xfrm>
+                      <a:off x="0" y="0"/>
+                      <a:ext cx="4461895" cy="4044203"/>
+                    </a:xfrm>
+                    <a:prstGeom prst="rect">
+                      <a:avLst/>
+                    </a:prstGeom>
+                  </pic:spPr>
+                </pic:pic>
+              </a:graphicData>
+            </a:graphic>
+          </wp:inline>
+        </w:drawing>
+      </w:r>
+      <w:r>
+        <w:rPr>
+          <w:rFonts w:hint="eastAsia"/>
+        </w:rPr>
+        <w:br w:type="page"/>
+      </w:r>
       <w:bookmarkStart w:id="0" w:name="_GoBack"/>
       <w:bookmarkEnd w:id="0"/>
     </w:p>
+    <w:p>
+      <w:pPr>
+        <w:rPr>
+          <w:rFonts w:hint="eastAsia"/>
+        </w:rPr>
+      </w:pPr>
+      <w:r>
+        <w:rPr>
+          <w:rFonts w:hint="eastAsia"/>
+        </w:rPr>
+        <w:lastRenderedPageBreak/>
+        <w:br w:type="page"/>
+      </w:r>
+    </w:p>
+    <w:p>
+      <w:pPr>
+        <w:rPr>
+          <w:rFonts w:hint="eastAsia"/>
+        </w:rPr>
+      </w:pPr>
+    </w:p>
+    <w:p>
+      <w:pPr>
+        <w:pStyle w:val="Textbody"/>
+        <w:numPr>
+          <w:ilvl w:val="0"/>
+          <w:numId w:val="3"/>
+        </w:numPr>
+      </w:pPr>
+      <w:r>
+        <w:t>Test unitaire</w:t>
+      </w:r>
+    </w:p>
+    <w:p>
+      <w:pPr>
+        <w:pStyle w:val="Textbody"/>
+        <w:ind w:left="720"/>
+      </w:pPr>
+    </w:p>
+    <w:p>
+      <w:pPr>
+        <w:pStyle w:val="Paragraphedeliste"/>
+        <w:numPr>
+          <w:ilvl w:val="0"/>
+          <w:numId w:val="3"/>
+        </w:numPr>
+        <w:shd w:val="clear" w:color="auto" w:fill="1E1E1E"/>
+        <w:suppressAutoHyphens w:val="0"/>
+        <w:autoSpaceDN/>
+        <w:spacing w:line="285" w:lineRule="atLeast"/>
+        <w:textAlignment w:val="auto"/>
+        <w:rPr>
+          <w:rFonts w:ascii="Consolas" w:eastAsia="Times New Roman" w:hAnsi="Consolas" w:cs="Times New Roman"/>
+          <w:color w:val="D4D4D4"/>
+          <w:kern w:val="0"/>
+          <w:sz w:val="21"/>
+          <w:lang w:eastAsia="fr-FR" w:bidi="ar-SA"/>
+        </w:rPr>
+      </w:pPr>
+    </w:p>
+    <w:p>
+      <w:pPr>
+        <w:pStyle w:val="Paragraphedeliste"/>
+        <w:numPr>
+          <w:ilvl w:val="0"/>
+          <w:numId w:val="3"/>
+        </w:numPr>
+        <w:shd w:val="clear" w:color="auto" w:fill="1E1E1E"/>
+        <w:suppressAutoHyphens w:val="0"/>
+        <w:autoSpaceDN/>
+        <w:spacing w:line="285" w:lineRule="atLeast"/>
+        <w:textAlignment w:val="auto"/>
+        <w:rPr>
+          <w:rFonts w:ascii="Consolas" w:eastAsia="Times New Roman" w:hAnsi="Consolas" w:cs="Times New Roman"/>
+          <w:color w:val="D4D4D4"/>
+          <w:kern w:val="0"/>
+          <w:sz w:val="21"/>
+          <w:lang w:eastAsia="fr-FR" w:bidi="ar-SA"/>
+        </w:rPr>
+      </w:pPr>
+      <w:r>
+        <w:rPr>
+          <w:rFonts w:ascii="Consolas" w:eastAsia="Times New Roman" w:hAnsi="Consolas" w:cs="Times New Roman"/>
+          <w:color w:val="D4D4D4"/>
+          <w:kern w:val="0"/>
+          <w:sz w:val="21"/>
+          <w:lang w:eastAsia="fr-FR" w:bidi="ar-SA"/>
+        </w:rPr>
+        <w:t xml:space="preserve">    </w:t>
+      </w:r>
+      <w:proofErr w:type="gramStart"/>
+      <w:r>
+        <w:rPr>
+          <w:rFonts w:ascii="Consolas" w:eastAsia="Times New Roman" w:hAnsi="Consolas" w:cs="Times New Roman"/>
+          <w:color w:val="569CD6"/>
+          <w:kern w:val="0"/>
+          <w:sz w:val="21"/>
+          <w:lang w:eastAsia="fr-FR" w:bidi="ar-SA"/>
+        </w:rPr>
+        <w:t>public</w:t>
+      </w:r>
+      <w:proofErr w:type="gramEnd"/>
+      <w:r>
+        <w:rPr>
+          <w:rFonts w:ascii="Consolas" w:eastAsia="Times New Roman" w:hAnsi="Consolas" w:cs="Times New Roman"/>
+          <w:color w:val="D4D4D4"/>
+          <w:kern w:val="0"/>
+          <w:sz w:val="21"/>
+          <w:lang w:eastAsia="fr-FR" w:bidi="ar-SA"/>
+        </w:rPr>
+        <w:t xml:space="preserve"> </w:t>
+      </w:r>
+      <w:r>
+        <w:rPr>
+          <w:rFonts w:ascii="Consolas" w:eastAsia="Times New Roman" w:hAnsi="Consolas" w:cs="Times New Roman"/>
+          <w:color w:val="569CD6"/>
+          <w:kern w:val="0"/>
+          <w:sz w:val="21"/>
+          <w:lang w:eastAsia="fr-FR" w:bidi="ar-SA"/>
+        </w:rPr>
+        <w:t>function</w:t>
+      </w:r>
+      <w:r>
+        <w:rPr>
+          <w:rFonts w:ascii="Consolas" w:eastAsia="Times New Roman" w:hAnsi="Consolas" w:cs="Times New Roman"/>
+          <w:color w:val="D4D4D4"/>
+          <w:kern w:val="0"/>
+          <w:sz w:val="21"/>
+          <w:lang w:eastAsia="fr-FR" w:bidi="ar-SA"/>
+        </w:rPr>
+        <w:t xml:space="preserve"> </w:t>
+      </w:r>
+      <w:r>
+        <w:rPr>
+          <w:rFonts w:ascii="Consolas" w:eastAsia="Times New Roman" w:hAnsi="Consolas" w:cs="Times New Roman"/>
+          <w:color w:val="DCDCAA"/>
+          <w:kern w:val="0"/>
+          <w:sz w:val="21"/>
+          <w:lang w:eastAsia="fr-FR" w:bidi="ar-SA"/>
+        </w:rPr>
+        <w:t>testCreateAction</w:t>
+      </w:r>
+      <w:r>
+        <w:rPr>
+          <w:rFonts w:ascii="Consolas" w:eastAsia="Times New Roman" w:hAnsi="Consolas" w:cs="Times New Roman"/>
+          <w:color w:val="D4D4D4"/>
+          <w:kern w:val="0"/>
+          <w:sz w:val="21"/>
+          <w:lang w:eastAsia="fr-FR" w:bidi="ar-SA"/>
+        </w:rPr>
+        <w:t>()</w:t>
+      </w:r>
+    </w:p>
+    <w:p>
+      <w:pPr>
+        <w:pStyle w:val="Paragraphedeliste"/>
+        <w:numPr>
+          <w:ilvl w:val="0"/>
+          <w:numId w:val="3"/>
+        </w:numPr>
+        <w:shd w:val="clear" w:color="auto" w:fill="1E1E1E"/>
+        <w:suppressAutoHyphens w:val="0"/>
+        <w:autoSpaceDN/>
+        <w:spacing w:line="285" w:lineRule="atLeast"/>
+        <w:textAlignment w:val="auto"/>
+        <w:rPr>
+          <w:rFonts w:ascii="Consolas" w:eastAsia="Times New Roman" w:hAnsi="Consolas" w:cs="Times New Roman"/>
+          <w:color w:val="D4D4D4"/>
+          <w:kern w:val="0"/>
+          <w:sz w:val="21"/>
+          <w:lang w:eastAsia="fr-FR" w:bidi="ar-SA"/>
+        </w:rPr>
+      </w:pPr>
+      <w:r>
+        <w:rPr>
+          <w:rFonts w:ascii="Consolas" w:eastAsia="Times New Roman" w:hAnsi="Consolas" w:cs="Times New Roman"/>
+          <w:color w:val="D4D4D4"/>
+          <w:kern w:val="0"/>
+          <w:sz w:val="21"/>
+          <w:lang w:eastAsia="fr-FR" w:bidi="ar-SA"/>
+        </w:rPr>
+        <w:t>    {</w:t>
+      </w:r>
+    </w:p>
+    <w:p>
+      <w:pPr>
+        <w:pStyle w:val="Paragraphedeliste"/>
+        <w:numPr>
+          <w:ilvl w:val="0"/>
+          <w:numId w:val="3"/>
+        </w:numPr>
+        <w:shd w:val="clear" w:color="auto" w:fill="1E1E1E"/>
+        <w:suppressAutoHyphens w:val="0"/>
+        <w:autoSpaceDN/>
+        <w:spacing w:line="285" w:lineRule="atLeast"/>
+        <w:textAlignment w:val="auto"/>
+        <w:rPr>
+          <w:rFonts w:ascii="Consolas" w:eastAsia="Times New Roman" w:hAnsi="Consolas" w:cs="Times New Roman"/>
+          <w:color w:val="D4D4D4"/>
+          <w:kern w:val="0"/>
+          <w:sz w:val="21"/>
+          <w:lang w:eastAsia="fr-FR" w:bidi="ar-SA"/>
+        </w:rPr>
+      </w:pPr>
+      <w:r>
+        <w:rPr>
+          <w:rFonts w:ascii="Consolas" w:eastAsia="Times New Roman" w:hAnsi="Consolas" w:cs="Times New Roman"/>
+          <w:color w:val="D4D4D4"/>
+          <w:kern w:val="0"/>
+          <w:sz w:val="21"/>
+          <w:lang w:eastAsia="fr-FR" w:bidi="ar-SA"/>
+        </w:rPr>
+        <w:t xml:space="preserve">        </w:t>
+      </w:r>
+      <w:r>
+        <w:rPr>
+          <w:rFonts w:ascii="Consolas" w:eastAsia="Times New Roman" w:hAnsi="Consolas" w:cs="Times New Roman"/>
+          <w:color w:val="6A9955"/>
+          <w:kern w:val="0"/>
+          <w:sz w:val="21"/>
+          <w:lang w:eastAsia="fr-FR" w:bidi="ar-SA"/>
+        </w:rPr>
+        <w:t xml:space="preserve">// Login grâce </w:t>
+      </w:r>
+      <w:proofErr w:type="spellStart"/>
+      <w:r>
+        <w:rPr>
+          <w:rFonts w:ascii="Consolas" w:eastAsia="Times New Roman" w:hAnsi="Consolas" w:cs="Times New Roman"/>
+          <w:color w:val="6A9955"/>
+          <w:kern w:val="0"/>
+          <w:sz w:val="21"/>
+          <w:lang w:eastAsia="fr-FR" w:bidi="ar-SA"/>
+        </w:rPr>
+        <w:t>a</w:t>
+      </w:r>
+      <w:proofErr w:type="spellEnd"/>
+      <w:r>
+        <w:rPr>
+          <w:rFonts w:ascii="Consolas" w:eastAsia="Times New Roman" w:hAnsi="Consolas" w:cs="Times New Roman"/>
+          <w:color w:val="6A9955"/>
+          <w:kern w:val="0"/>
+          <w:sz w:val="21"/>
+          <w:lang w:eastAsia="fr-FR" w:bidi="ar-SA"/>
+        </w:rPr>
+        <w:t xml:space="preserve"> la fonction </w:t>
+      </w:r>
+      <w:proofErr w:type="spellStart"/>
+      <w:proofErr w:type="gramStart"/>
+      <w:r>
+        <w:rPr>
+          <w:rFonts w:ascii="Consolas" w:eastAsia="Times New Roman" w:hAnsi="Consolas" w:cs="Times New Roman"/>
+          <w:color w:val="6A9955"/>
+          <w:kern w:val="0"/>
+          <w:sz w:val="21"/>
+          <w:lang w:eastAsia="fr-FR" w:bidi="ar-SA"/>
+        </w:rPr>
+        <w:t>loginuser</w:t>
+      </w:r>
+      <w:proofErr w:type="spellEnd"/>
+      <w:r>
+        <w:rPr>
+          <w:rFonts w:ascii="Consolas" w:eastAsia="Times New Roman" w:hAnsi="Consolas" w:cs="Times New Roman"/>
+          <w:color w:val="6A9955"/>
+          <w:kern w:val="0"/>
+          <w:sz w:val="21"/>
+          <w:lang w:eastAsia="fr-FR" w:bidi="ar-SA"/>
+        </w:rPr>
+        <w:t>(</w:t>
+      </w:r>
+      <w:proofErr w:type="gramEnd"/>
+      <w:r>
+        <w:rPr>
+          <w:rFonts w:ascii="Consolas" w:eastAsia="Times New Roman" w:hAnsi="Consolas" w:cs="Times New Roman"/>
+          <w:color w:val="6A9955"/>
+          <w:kern w:val="0"/>
+          <w:sz w:val="21"/>
+          <w:lang w:eastAsia="fr-FR" w:bidi="ar-SA"/>
+        </w:rPr>
+        <w:t>)</w:t>
+      </w:r>
+    </w:p>
+    <w:p>
+      <w:pPr>
+        <w:pStyle w:val="Paragraphedeliste"/>
+        <w:numPr>
+          <w:ilvl w:val="0"/>
+          <w:numId w:val="3"/>
+        </w:numPr>
+        <w:shd w:val="clear" w:color="auto" w:fill="1E1E1E"/>
+        <w:suppressAutoHyphens w:val="0"/>
+        <w:autoSpaceDN/>
+        <w:spacing w:line="285" w:lineRule="atLeast"/>
+        <w:textAlignment w:val="auto"/>
+        <w:rPr>
+          <w:rFonts w:ascii="Consolas" w:eastAsia="Times New Roman" w:hAnsi="Consolas" w:cs="Times New Roman"/>
+          <w:color w:val="D4D4D4"/>
+          <w:kern w:val="0"/>
+          <w:sz w:val="21"/>
+          <w:lang w:eastAsia="fr-FR" w:bidi="ar-SA"/>
+        </w:rPr>
+      </w:pPr>
+      <w:r>
+        <w:rPr>
+          <w:rFonts w:ascii="Consolas" w:eastAsia="Times New Roman" w:hAnsi="Consolas" w:cs="Times New Roman"/>
+          <w:color w:val="D4D4D4"/>
+          <w:kern w:val="0"/>
+          <w:sz w:val="21"/>
+          <w:lang w:eastAsia="fr-FR" w:bidi="ar-SA"/>
+        </w:rPr>
+        <w:t xml:space="preserve">        </w:t>
+      </w:r>
+      <w:r>
+        <w:rPr>
+          <w:rFonts w:ascii="Consolas" w:eastAsia="Times New Roman" w:hAnsi="Consolas" w:cs="Times New Roman"/>
+          <w:color w:val="9CDCFE"/>
+          <w:kern w:val="0"/>
+          <w:sz w:val="21"/>
+          <w:lang w:eastAsia="fr-FR" w:bidi="ar-SA"/>
+        </w:rPr>
+        <w:t>$userRepository</w:t>
+      </w:r>
+      <w:r>
+        <w:rPr>
+          <w:rFonts w:ascii="Consolas" w:eastAsia="Times New Roman" w:hAnsi="Consolas" w:cs="Times New Roman"/>
+          <w:color w:val="D4D4D4"/>
+          <w:kern w:val="0"/>
+          <w:sz w:val="21"/>
+          <w:lang w:eastAsia="fr-FR" w:bidi="ar-SA"/>
+        </w:rPr>
+        <w:t xml:space="preserve"> = </w:t>
+      </w:r>
+      <w:proofErr w:type="gramStart"/>
+      <w:r>
+        <w:rPr>
+          <w:rFonts w:ascii="Consolas" w:eastAsia="Times New Roman" w:hAnsi="Consolas" w:cs="Times New Roman"/>
+          <w:color w:val="569CD6"/>
+          <w:kern w:val="0"/>
+          <w:sz w:val="21"/>
+          <w:lang w:eastAsia="fr-FR" w:bidi="ar-SA"/>
+        </w:rPr>
+        <w:t>static</w:t>
+      </w:r>
+      <w:r>
+        <w:rPr>
+          <w:rFonts w:ascii="Consolas" w:eastAsia="Times New Roman" w:hAnsi="Consolas" w:cs="Times New Roman"/>
+          <w:color w:val="D4D4D4"/>
+          <w:kern w:val="0"/>
+          <w:sz w:val="21"/>
+          <w:lang w:eastAsia="fr-FR" w:bidi="ar-SA"/>
+        </w:rPr>
+        <w:t>::</w:t>
+      </w:r>
+      <w:proofErr w:type="gramEnd"/>
+      <w:r>
+        <w:rPr>
+          <w:rFonts w:ascii="Consolas" w:eastAsia="Times New Roman" w:hAnsi="Consolas" w:cs="Times New Roman"/>
+          <w:color w:val="DCDCAA"/>
+          <w:kern w:val="0"/>
+          <w:sz w:val="21"/>
+          <w:lang w:eastAsia="fr-FR" w:bidi="ar-SA"/>
+        </w:rPr>
+        <w:t>getContainer</w:t>
+      </w:r>
+      <w:r>
+        <w:rPr>
+          <w:rFonts w:ascii="Consolas" w:eastAsia="Times New Roman" w:hAnsi="Consolas" w:cs="Times New Roman"/>
+          <w:color w:val="D4D4D4"/>
+          <w:kern w:val="0"/>
+          <w:sz w:val="21"/>
+          <w:lang w:eastAsia="fr-FR" w:bidi="ar-SA"/>
+        </w:rPr>
+        <w:t>()-&gt;</w:t>
+      </w:r>
+      <w:r>
+        <w:rPr>
+          <w:rFonts w:ascii="Consolas" w:eastAsia="Times New Roman" w:hAnsi="Consolas" w:cs="Times New Roman"/>
+          <w:color w:val="DCDCAA"/>
+          <w:kern w:val="0"/>
+          <w:sz w:val="21"/>
+          <w:lang w:eastAsia="fr-FR" w:bidi="ar-SA"/>
+        </w:rPr>
+        <w:t>get</w:t>
+      </w:r>
+      <w:r>
+        <w:rPr>
+          <w:rFonts w:ascii="Consolas" w:eastAsia="Times New Roman" w:hAnsi="Consolas" w:cs="Times New Roman"/>
+          <w:color w:val="D4D4D4"/>
+          <w:kern w:val="0"/>
+          <w:sz w:val="21"/>
+          <w:lang w:eastAsia="fr-FR" w:bidi="ar-SA"/>
+        </w:rPr>
+        <w:t>(</w:t>
+      </w:r>
+      <w:r>
+        <w:rPr>
+          <w:rFonts w:ascii="Consolas" w:eastAsia="Times New Roman" w:hAnsi="Consolas" w:cs="Times New Roman"/>
+          <w:color w:val="4EC9B0"/>
+          <w:kern w:val="0"/>
+          <w:sz w:val="21"/>
+          <w:lang w:eastAsia="fr-FR" w:bidi="ar-SA"/>
+        </w:rPr>
+        <w:t>UserRepository</w:t>
+      </w:r>
+      <w:r>
+        <w:rPr>
+          <w:rFonts w:ascii="Consolas" w:eastAsia="Times New Roman" w:hAnsi="Consolas" w:cs="Times New Roman"/>
+          <w:color w:val="D4D4D4"/>
+          <w:kern w:val="0"/>
+          <w:sz w:val="21"/>
+          <w:lang w:eastAsia="fr-FR" w:bidi="ar-SA"/>
+        </w:rPr>
+        <w:t>::</w:t>
+      </w:r>
+      <w:r>
+        <w:rPr>
+          <w:rFonts w:ascii="Consolas" w:eastAsia="Times New Roman" w:hAnsi="Consolas" w:cs="Times New Roman"/>
+          <w:color w:val="569CD6"/>
+          <w:kern w:val="0"/>
+          <w:sz w:val="21"/>
+          <w:lang w:eastAsia="fr-FR" w:bidi="ar-SA"/>
+        </w:rPr>
+        <w:t>class</w:t>
+      </w:r>
+      <w:r>
+        <w:rPr>
+          <w:rFonts w:ascii="Consolas" w:eastAsia="Times New Roman" w:hAnsi="Consolas" w:cs="Times New Roman"/>
+          <w:color w:val="D4D4D4"/>
+          <w:kern w:val="0"/>
+          <w:sz w:val="21"/>
+          <w:lang w:eastAsia="fr-FR" w:bidi="ar-SA"/>
+        </w:rPr>
+        <w:t>);</w:t>
+      </w:r>
+    </w:p>
+    <w:p>
+      <w:pPr>
+        <w:pStyle w:val="Paragraphedeliste"/>
+        <w:numPr>
+          <w:ilvl w:val="0"/>
+          <w:numId w:val="3"/>
+        </w:numPr>
+        <w:shd w:val="clear" w:color="auto" w:fill="1E1E1E"/>
+        <w:suppressAutoHyphens w:val="0"/>
+        <w:autoSpaceDN/>
+        <w:spacing w:line="285" w:lineRule="atLeast"/>
+        <w:textAlignment w:val="auto"/>
+        <w:rPr>
+          <w:rFonts w:ascii="Consolas" w:eastAsia="Times New Roman" w:hAnsi="Consolas" w:cs="Times New Roman"/>
+          <w:color w:val="D4D4D4"/>
+          <w:kern w:val="0"/>
+          <w:sz w:val="21"/>
+          <w:lang w:eastAsia="fr-FR" w:bidi="ar-SA"/>
+        </w:rPr>
+      </w:pPr>
+      <w:r>
+        <w:rPr>
+          <w:rFonts w:ascii="Consolas" w:eastAsia="Times New Roman" w:hAnsi="Consolas" w:cs="Times New Roman"/>
+          <w:color w:val="D4D4D4"/>
+          <w:kern w:val="0"/>
+          <w:sz w:val="21"/>
+          <w:lang w:eastAsia="fr-FR" w:bidi="ar-SA"/>
+        </w:rPr>
+        <w:t xml:space="preserve">        </w:t>
+      </w:r>
+      <w:r>
+        <w:rPr>
+          <w:rFonts w:ascii="Consolas" w:eastAsia="Times New Roman" w:hAnsi="Consolas" w:cs="Times New Roman"/>
+          <w:color w:val="9CDCFE"/>
+          <w:kern w:val="0"/>
+          <w:sz w:val="21"/>
+          <w:lang w:eastAsia="fr-FR" w:bidi="ar-SA"/>
+        </w:rPr>
+        <w:t>$userTest</w:t>
+      </w:r>
+      <w:r>
+        <w:rPr>
+          <w:rFonts w:ascii="Consolas" w:eastAsia="Times New Roman" w:hAnsi="Consolas" w:cs="Times New Roman"/>
+          <w:color w:val="D4D4D4"/>
+          <w:kern w:val="0"/>
+          <w:sz w:val="21"/>
+          <w:lang w:eastAsia="fr-FR" w:bidi="ar-SA"/>
+        </w:rPr>
+        <w:t xml:space="preserve"> = </w:t>
+      </w:r>
+      <w:r>
+        <w:rPr>
+          <w:rFonts w:ascii="Consolas" w:eastAsia="Times New Roman" w:hAnsi="Consolas" w:cs="Times New Roman"/>
+          <w:color w:val="9CDCFE"/>
+          <w:kern w:val="0"/>
+          <w:sz w:val="21"/>
+          <w:lang w:eastAsia="fr-FR" w:bidi="ar-SA"/>
+        </w:rPr>
+        <w:t>$userRepository</w:t>
+      </w:r>
+      <w:r>
+        <w:rPr>
+          <w:rFonts w:ascii="Consolas" w:eastAsia="Times New Roman" w:hAnsi="Consolas" w:cs="Times New Roman"/>
+          <w:color w:val="D4D4D4"/>
+          <w:kern w:val="0"/>
+          <w:sz w:val="21"/>
+          <w:lang w:eastAsia="fr-FR" w:bidi="ar-SA"/>
+        </w:rPr>
+        <w:t>-&gt;</w:t>
+      </w:r>
+      <w:r>
+        <w:rPr>
+          <w:rFonts w:ascii="Consolas" w:eastAsia="Times New Roman" w:hAnsi="Consolas" w:cs="Times New Roman"/>
+          <w:color w:val="DCDCAA"/>
+          <w:kern w:val="0"/>
+          <w:sz w:val="21"/>
+          <w:lang w:eastAsia="fr-FR" w:bidi="ar-SA"/>
+        </w:rPr>
+        <w:t>findOneByEmail</w:t>
+      </w:r>
+      <w:r>
+        <w:rPr>
+          <w:rFonts w:ascii="Consolas" w:eastAsia="Times New Roman" w:hAnsi="Consolas" w:cs="Times New Roman"/>
+          <w:color w:val="D4D4D4"/>
+          <w:kern w:val="0"/>
+          <w:sz w:val="21"/>
+          <w:lang w:eastAsia="fr-FR" w:bidi="ar-SA"/>
+        </w:rPr>
+        <w:t>(</w:t>
+      </w:r>
+      <w:r>
+        <w:rPr>
+          <w:rFonts w:ascii="Consolas" w:eastAsia="Times New Roman" w:hAnsi="Consolas" w:cs="Times New Roman"/>
+          <w:color w:val="CE9178"/>
+          <w:kern w:val="0"/>
+          <w:sz w:val="21"/>
+          <w:lang w:eastAsia="fr-FR" w:bidi="ar-SA"/>
+        </w:rPr>
+        <w:t>'test@test.fr'</w:t>
+      </w:r>
+      <w:r>
+        <w:rPr>
+          <w:rFonts w:ascii="Consolas" w:eastAsia="Times New Roman" w:hAnsi="Consolas" w:cs="Times New Roman"/>
+          <w:color w:val="D4D4D4"/>
+          <w:kern w:val="0"/>
+          <w:sz w:val="21"/>
+          <w:lang w:eastAsia="fr-FR" w:bidi="ar-SA"/>
+        </w:rPr>
+        <w:t>);</w:t>
+      </w:r>
+    </w:p>
+    <w:p>
+      <w:pPr>
+        <w:pStyle w:val="Paragraphedeliste"/>
+        <w:numPr>
+          <w:ilvl w:val="0"/>
+          <w:numId w:val="3"/>
+        </w:numPr>
+        <w:shd w:val="clear" w:color="auto" w:fill="1E1E1E"/>
+        <w:suppressAutoHyphens w:val="0"/>
+        <w:autoSpaceDN/>
+        <w:spacing w:line="285" w:lineRule="atLeast"/>
+        <w:textAlignment w:val="auto"/>
+        <w:rPr>
+          <w:rFonts w:ascii="Consolas" w:eastAsia="Times New Roman" w:hAnsi="Consolas" w:cs="Times New Roman"/>
+          <w:color w:val="D4D4D4"/>
+          <w:kern w:val="0"/>
+          <w:sz w:val="21"/>
+          <w:lang w:eastAsia="fr-FR" w:bidi="ar-SA"/>
+        </w:rPr>
+      </w:pPr>
+      <w:r>
+        <w:rPr>
+          <w:rFonts w:ascii="Consolas" w:eastAsia="Times New Roman" w:hAnsi="Consolas" w:cs="Times New Roman"/>
+          <w:color w:val="D4D4D4"/>
+          <w:kern w:val="0"/>
+          <w:sz w:val="21"/>
+          <w:lang w:eastAsia="fr-FR" w:bidi="ar-SA"/>
+        </w:rPr>
+        <w:t xml:space="preserve">        </w:t>
+      </w:r>
+      <w:r>
+        <w:rPr>
+          <w:rFonts w:ascii="Consolas" w:eastAsia="Times New Roman" w:hAnsi="Consolas" w:cs="Times New Roman"/>
+          <w:color w:val="569CD6"/>
+          <w:kern w:val="0"/>
+          <w:sz w:val="21"/>
+          <w:lang w:eastAsia="fr-FR" w:bidi="ar-SA"/>
+        </w:rPr>
+        <w:t>$this</w:t>
+      </w:r>
+      <w:r>
+        <w:rPr>
+          <w:rFonts w:ascii="Consolas" w:eastAsia="Times New Roman" w:hAnsi="Consolas" w:cs="Times New Roman"/>
+          <w:color w:val="D4D4D4"/>
+          <w:kern w:val="0"/>
+          <w:sz w:val="21"/>
+          <w:lang w:eastAsia="fr-FR" w:bidi="ar-SA"/>
+        </w:rPr>
+        <w:t>-&gt;</w:t>
+      </w:r>
+      <w:r>
+        <w:rPr>
+          <w:rFonts w:ascii="Consolas" w:eastAsia="Times New Roman" w:hAnsi="Consolas" w:cs="Times New Roman"/>
+          <w:color w:val="9CDCFE"/>
+          <w:kern w:val="0"/>
+          <w:sz w:val="21"/>
+          <w:lang w:eastAsia="fr-FR" w:bidi="ar-SA"/>
+        </w:rPr>
+        <w:t>client</w:t>
+      </w:r>
+      <w:r>
+        <w:rPr>
+          <w:rFonts w:ascii="Consolas" w:eastAsia="Times New Roman" w:hAnsi="Consolas" w:cs="Times New Roman"/>
+          <w:color w:val="D4D4D4"/>
+          <w:kern w:val="0"/>
+          <w:sz w:val="21"/>
+          <w:lang w:eastAsia="fr-FR" w:bidi="ar-SA"/>
+        </w:rPr>
+        <w:t>-&gt;</w:t>
+      </w:r>
+      <w:r>
+        <w:rPr>
+          <w:rFonts w:ascii="Consolas" w:eastAsia="Times New Roman" w:hAnsi="Consolas" w:cs="Times New Roman"/>
+          <w:color w:val="DCDCAA"/>
+          <w:kern w:val="0"/>
+          <w:sz w:val="21"/>
+          <w:lang w:eastAsia="fr-FR" w:bidi="ar-SA"/>
+        </w:rPr>
+        <w:t>loginUser</w:t>
+      </w:r>
+      <w:r>
+        <w:rPr>
+          <w:rFonts w:ascii="Consolas" w:eastAsia="Times New Roman" w:hAnsi="Consolas" w:cs="Times New Roman"/>
+          <w:color w:val="D4D4D4"/>
+          <w:kern w:val="0"/>
+          <w:sz w:val="21"/>
+          <w:lang w:eastAsia="fr-FR" w:bidi="ar-SA"/>
+        </w:rPr>
+        <w:t>(</w:t>
+      </w:r>
+      <w:r>
+        <w:rPr>
+          <w:rFonts w:ascii="Consolas" w:eastAsia="Times New Roman" w:hAnsi="Consolas" w:cs="Times New Roman"/>
+          <w:color w:val="9CDCFE"/>
+          <w:kern w:val="0"/>
+          <w:sz w:val="21"/>
+          <w:lang w:eastAsia="fr-FR" w:bidi="ar-SA"/>
+        </w:rPr>
+        <w:t>$userTest</w:t>
+      </w:r>
+      <w:r>
+        <w:rPr>
+          <w:rFonts w:ascii="Consolas" w:eastAsia="Times New Roman" w:hAnsi="Consolas" w:cs="Times New Roman"/>
+          <w:color w:val="D4D4D4"/>
+          <w:kern w:val="0"/>
+          <w:sz w:val="21"/>
+          <w:lang w:eastAsia="fr-FR" w:bidi="ar-SA"/>
+        </w:rPr>
+        <w:t>);</w:t>
+      </w:r>
+    </w:p>
+    <w:p>
+      <w:pPr>
+        <w:pStyle w:val="Paragraphedeliste"/>
+        <w:numPr>
+          <w:ilvl w:val="0"/>
+          <w:numId w:val="3"/>
+        </w:numPr>
+        <w:shd w:val="clear" w:color="auto" w:fill="1E1E1E"/>
+        <w:suppressAutoHyphens w:val="0"/>
+        <w:autoSpaceDN/>
+        <w:spacing w:line="285" w:lineRule="atLeast"/>
+        <w:textAlignment w:val="auto"/>
+        <w:rPr>
+          <w:rFonts w:ascii="Consolas" w:eastAsia="Times New Roman" w:hAnsi="Consolas" w:cs="Times New Roman"/>
+          <w:color w:val="D4D4D4"/>
+          <w:kern w:val="0"/>
+          <w:sz w:val="21"/>
+          <w:lang w:eastAsia="fr-FR" w:bidi="ar-SA"/>
+        </w:rPr>
+      </w:pPr>
+      <w:r>
+        <w:rPr>
+          <w:rFonts w:ascii="Consolas" w:eastAsia="Times New Roman" w:hAnsi="Consolas" w:cs="Times New Roman"/>
+          <w:color w:val="D4D4D4"/>
+          <w:kern w:val="0"/>
+          <w:sz w:val="21"/>
+          <w:lang w:eastAsia="fr-FR" w:bidi="ar-SA"/>
+        </w:rPr>
+        <w:t xml:space="preserve">        </w:t>
+      </w:r>
+      <w:r>
+        <w:rPr>
+          <w:rFonts w:ascii="Consolas" w:eastAsia="Times New Roman" w:hAnsi="Consolas" w:cs="Times New Roman"/>
+          <w:color w:val="6A9955"/>
+          <w:kern w:val="0"/>
+          <w:sz w:val="21"/>
+          <w:lang w:eastAsia="fr-FR" w:bidi="ar-SA"/>
+        </w:rPr>
+        <w:t>// Nous accédons à la page "mes taches" de l'user ayant l'ID 1</w:t>
+      </w:r>
+    </w:p>
+    <w:p>
+      <w:pPr>
+        <w:pStyle w:val="Paragraphedeliste"/>
+        <w:numPr>
+          <w:ilvl w:val="0"/>
+          <w:numId w:val="3"/>
+        </w:numPr>
+        <w:shd w:val="clear" w:color="auto" w:fill="1E1E1E"/>
+        <w:suppressAutoHyphens w:val="0"/>
+        <w:autoSpaceDN/>
+        <w:spacing w:line="285" w:lineRule="atLeast"/>
+        <w:textAlignment w:val="auto"/>
+        <w:rPr>
+          <w:rFonts w:ascii="Consolas" w:eastAsia="Times New Roman" w:hAnsi="Consolas" w:cs="Times New Roman"/>
+          <w:color w:val="D4D4D4"/>
+          <w:kern w:val="0"/>
+          <w:sz w:val="21"/>
+          <w:lang w:eastAsia="fr-FR" w:bidi="ar-SA"/>
+        </w:rPr>
+      </w:pPr>
+      <w:r>
+        <w:rPr>
+          <w:rFonts w:ascii="Consolas" w:eastAsia="Times New Roman" w:hAnsi="Consolas" w:cs="Times New Roman"/>
+          <w:color w:val="D4D4D4"/>
+          <w:kern w:val="0"/>
+          <w:sz w:val="21"/>
+          <w:lang w:eastAsia="fr-FR" w:bidi="ar-SA"/>
+        </w:rPr>
+        <w:t xml:space="preserve">        </w:t>
+      </w:r>
+      <w:r>
+        <w:rPr>
+          <w:rFonts w:ascii="Consolas" w:eastAsia="Times New Roman" w:hAnsi="Consolas" w:cs="Times New Roman"/>
+          <w:color w:val="9CDCFE"/>
+          <w:kern w:val="0"/>
+          <w:sz w:val="21"/>
+          <w:lang w:eastAsia="fr-FR" w:bidi="ar-SA"/>
+        </w:rPr>
+        <w:t>$crawler</w:t>
+      </w:r>
+      <w:r>
+        <w:rPr>
+          <w:rFonts w:ascii="Consolas" w:eastAsia="Times New Roman" w:hAnsi="Consolas" w:cs="Times New Roman"/>
+          <w:color w:val="D4D4D4"/>
+          <w:kern w:val="0"/>
+          <w:sz w:val="21"/>
+          <w:lang w:eastAsia="fr-FR" w:bidi="ar-SA"/>
+        </w:rPr>
+        <w:t xml:space="preserve"> = </w:t>
+      </w:r>
+      <w:r>
+        <w:rPr>
+          <w:rFonts w:ascii="Consolas" w:eastAsia="Times New Roman" w:hAnsi="Consolas" w:cs="Times New Roman"/>
+          <w:color w:val="569CD6"/>
+          <w:kern w:val="0"/>
+          <w:sz w:val="21"/>
+          <w:lang w:eastAsia="fr-FR" w:bidi="ar-SA"/>
+        </w:rPr>
+        <w:t>$this</w:t>
+      </w:r>
+      <w:r>
+        <w:rPr>
+          <w:rFonts w:ascii="Consolas" w:eastAsia="Times New Roman" w:hAnsi="Consolas" w:cs="Times New Roman"/>
+          <w:color w:val="D4D4D4"/>
+          <w:kern w:val="0"/>
+          <w:sz w:val="21"/>
+          <w:lang w:eastAsia="fr-FR" w:bidi="ar-SA"/>
+        </w:rPr>
+        <w:t>-&gt;</w:t>
+      </w:r>
+      <w:r>
+        <w:rPr>
+          <w:rFonts w:ascii="Consolas" w:eastAsia="Times New Roman" w:hAnsi="Consolas" w:cs="Times New Roman"/>
+          <w:color w:val="9CDCFE"/>
+          <w:kern w:val="0"/>
+          <w:sz w:val="21"/>
+          <w:lang w:eastAsia="fr-FR" w:bidi="ar-SA"/>
+        </w:rPr>
+        <w:t>client</w:t>
+      </w:r>
+      <w:r>
+        <w:rPr>
+          <w:rFonts w:ascii="Consolas" w:eastAsia="Times New Roman" w:hAnsi="Consolas" w:cs="Times New Roman"/>
+          <w:color w:val="D4D4D4"/>
+          <w:kern w:val="0"/>
+          <w:sz w:val="21"/>
+          <w:lang w:eastAsia="fr-FR" w:bidi="ar-SA"/>
+        </w:rPr>
+        <w:t>-&gt;</w:t>
+      </w:r>
+      <w:proofErr w:type="gramStart"/>
+      <w:r>
+        <w:rPr>
+          <w:rFonts w:ascii="Consolas" w:eastAsia="Times New Roman" w:hAnsi="Consolas" w:cs="Times New Roman"/>
+          <w:color w:val="DCDCAA"/>
+          <w:kern w:val="0"/>
+          <w:sz w:val="21"/>
+          <w:lang w:eastAsia="fr-FR" w:bidi="ar-SA"/>
+        </w:rPr>
+        <w:t>request</w:t>
+      </w:r>
+      <w:r>
+        <w:rPr>
+          <w:rFonts w:ascii="Consolas" w:eastAsia="Times New Roman" w:hAnsi="Consolas" w:cs="Times New Roman"/>
+          <w:color w:val="D4D4D4"/>
+          <w:kern w:val="0"/>
+          <w:sz w:val="21"/>
+          <w:lang w:eastAsia="fr-FR" w:bidi="ar-SA"/>
+        </w:rPr>
+        <w:t>(</w:t>
+      </w:r>
+      <w:proofErr w:type="gramEnd"/>
+      <w:r>
+        <w:rPr>
+          <w:rFonts w:ascii="Consolas" w:eastAsia="Times New Roman" w:hAnsi="Consolas" w:cs="Times New Roman"/>
+          <w:color w:val="CE9178"/>
+          <w:kern w:val="0"/>
+          <w:sz w:val="21"/>
+          <w:lang w:eastAsia="fr-FR" w:bidi="ar-SA"/>
+        </w:rPr>
+        <w:t>'GET'</w:t>
+      </w:r>
+      <w:r>
+        <w:rPr>
+          <w:rFonts w:ascii="Consolas" w:eastAsia="Times New Roman" w:hAnsi="Consolas" w:cs="Times New Roman"/>
+          <w:color w:val="D4D4D4"/>
+          <w:kern w:val="0"/>
+          <w:sz w:val="21"/>
+          <w:lang w:eastAsia="fr-FR" w:bidi="ar-SA"/>
+        </w:rPr>
+        <w:t xml:space="preserve">, </w:t>
+      </w:r>
+      <w:r>
+        <w:rPr>
+          <w:rFonts w:ascii="Consolas" w:eastAsia="Times New Roman" w:hAnsi="Consolas" w:cs="Times New Roman"/>
+          <w:color w:val="CE9178"/>
+          <w:kern w:val="0"/>
+          <w:sz w:val="21"/>
+          <w:lang w:eastAsia="fr-FR" w:bidi="ar-SA"/>
+        </w:rPr>
+        <w:t>'/tasks/1'</w:t>
+      </w:r>
+      <w:r>
+        <w:rPr>
+          <w:rFonts w:ascii="Consolas" w:eastAsia="Times New Roman" w:hAnsi="Consolas" w:cs="Times New Roman"/>
+          <w:color w:val="D4D4D4"/>
+          <w:kern w:val="0"/>
+          <w:sz w:val="21"/>
+          <w:lang w:eastAsia="fr-FR" w:bidi="ar-SA"/>
+        </w:rPr>
+        <w:t>);</w:t>
+      </w:r>
+    </w:p>
+    <w:p>
+      <w:pPr>
+        <w:pStyle w:val="Paragraphedeliste"/>
+        <w:numPr>
+          <w:ilvl w:val="0"/>
+          <w:numId w:val="3"/>
+        </w:numPr>
+        <w:shd w:val="clear" w:color="auto" w:fill="1E1E1E"/>
+        <w:suppressAutoHyphens w:val="0"/>
+        <w:autoSpaceDN/>
+        <w:spacing w:line="285" w:lineRule="atLeast"/>
+        <w:textAlignment w:val="auto"/>
+        <w:rPr>
+          <w:rFonts w:ascii="Consolas" w:eastAsia="Times New Roman" w:hAnsi="Consolas" w:cs="Times New Roman"/>
+          <w:color w:val="D4D4D4"/>
+          <w:kern w:val="0"/>
+          <w:sz w:val="21"/>
+          <w:lang w:eastAsia="fr-FR" w:bidi="ar-SA"/>
+        </w:rPr>
+      </w:pPr>
+      <w:r>
+        <w:rPr>
+          <w:rFonts w:ascii="Consolas" w:eastAsia="Times New Roman" w:hAnsi="Consolas" w:cs="Times New Roman"/>
+          <w:color w:val="D4D4D4"/>
+          <w:kern w:val="0"/>
+          <w:sz w:val="21"/>
+          <w:lang w:eastAsia="fr-FR" w:bidi="ar-SA"/>
+        </w:rPr>
+        <w:t xml:space="preserve">        </w:t>
+      </w:r>
+      <w:r>
+        <w:rPr>
+          <w:rFonts w:ascii="Consolas" w:eastAsia="Times New Roman" w:hAnsi="Consolas" w:cs="Times New Roman"/>
+          <w:color w:val="569CD6"/>
+          <w:kern w:val="0"/>
+          <w:sz w:val="21"/>
+          <w:lang w:eastAsia="fr-FR" w:bidi="ar-SA"/>
+        </w:rPr>
+        <w:t>$this</w:t>
+      </w:r>
+      <w:r>
+        <w:rPr>
+          <w:rFonts w:ascii="Consolas" w:eastAsia="Times New Roman" w:hAnsi="Consolas" w:cs="Times New Roman"/>
+          <w:color w:val="D4D4D4"/>
+          <w:kern w:val="0"/>
+          <w:sz w:val="21"/>
+          <w:lang w:eastAsia="fr-FR" w:bidi="ar-SA"/>
+        </w:rPr>
+        <w:t>-&gt;</w:t>
+      </w:r>
+      <w:proofErr w:type="gramStart"/>
+      <w:r>
+        <w:rPr>
+          <w:rFonts w:ascii="Consolas" w:eastAsia="Times New Roman" w:hAnsi="Consolas" w:cs="Times New Roman"/>
+          <w:color w:val="DCDCAA"/>
+          <w:kern w:val="0"/>
+          <w:sz w:val="21"/>
+          <w:lang w:eastAsia="fr-FR" w:bidi="ar-SA"/>
+        </w:rPr>
+        <w:t>assertEquals</w:t>
+      </w:r>
+      <w:r>
+        <w:rPr>
+          <w:rFonts w:ascii="Consolas" w:eastAsia="Times New Roman" w:hAnsi="Consolas" w:cs="Times New Roman"/>
+          <w:color w:val="D4D4D4"/>
+          <w:kern w:val="0"/>
+          <w:sz w:val="21"/>
+          <w:lang w:eastAsia="fr-FR" w:bidi="ar-SA"/>
+        </w:rPr>
+        <w:t>(</w:t>
+      </w:r>
+      <w:proofErr w:type="gramEnd"/>
+      <w:r>
+        <w:rPr>
+          <w:rFonts w:ascii="Consolas" w:eastAsia="Times New Roman" w:hAnsi="Consolas" w:cs="Times New Roman"/>
+          <w:color w:val="B5CEA8"/>
+          <w:kern w:val="0"/>
+          <w:sz w:val="21"/>
+          <w:lang w:eastAsia="fr-FR" w:bidi="ar-SA"/>
+        </w:rPr>
+        <w:t>200</w:t>
+      </w:r>
+      <w:r>
+        <w:rPr>
+          <w:rFonts w:ascii="Consolas" w:eastAsia="Times New Roman" w:hAnsi="Consolas" w:cs="Times New Roman"/>
+          <w:color w:val="D4D4D4"/>
+          <w:kern w:val="0"/>
+          <w:sz w:val="21"/>
+          <w:lang w:eastAsia="fr-FR" w:bidi="ar-SA"/>
+        </w:rPr>
+        <w:t xml:space="preserve">, </w:t>
+      </w:r>
+      <w:r>
+        <w:rPr>
+          <w:rFonts w:ascii="Consolas" w:eastAsia="Times New Roman" w:hAnsi="Consolas" w:cs="Times New Roman"/>
+          <w:color w:val="569CD6"/>
+          <w:kern w:val="0"/>
+          <w:sz w:val="21"/>
+          <w:lang w:eastAsia="fr-FR" w:bidi="ar-SA"/>
+        </w:rPr>
+        <w:t>$this</w:t>
+      </w:r>
+      <w:r>
+        <w:rPr>
+          <w:rFonts w:ascii="Consolas" w:eastAsia="Times New Roman" w:hAnsi="Consolas" w:cs="Times New Roman"/>
+          <w:color w:val="D4D4D4"/>
+          <w:kern w:val="0"/>
+          <w:sz w:val="21"/>
+          <w:lang w:eastAsia="fr-FR" w:bidi="ar-SA"/>
+        </w:rPr>
+        <w:t>-&gt;</w:t>
+      </w:r>
+      <w:r>
+        <w:rPr>
+          <w:rFonts w:ascii="Consolas" w:eastAsia="Times New Roman" w:hAnsi="Consolas" w:cs="Times New Roman"/>
+          <w:color w:val="9CDCFE"/>
+          <w:kern w:val="0"/>
+          <w:sz w:val="21"/>
+          <w:lang w:eastAsia="fr-FR" w:bidi="ar-SA"/>
+        </w:rPr>
+        <w:t>client</w:t>
+      </w:r>
+      <w:r>
+        <w:rPr>
+          <w:rFonts w:ascii="Consolas" w:eastAsia="Times New Roman" w:hAnsi="Consolas" w:cs="Times New Roman"/>
+          <w:color w:val="D4D4D4"/>
+          <w:kern w:val="0"/>
+          <w:sz w:val="21"/>
+          <w:lang w:eastAsia="fr-FR" w:bidi="ar-SA"/>
+        </w:rPr>
+        <w:t>-&gt;</w:t>
+      </w:r>
+      <w:r>
+        <w:rPr>
+          <w:rFonts w:ascii="Consolas" w:eastAsia="Times New Roman" w:hAnsi="Consolas" w:cs="Times New Roman"/>
+          <w:color w:val="DCDCAA"/>
+          <w:kern w:val="0"/>
+          <w:sz w:val="21"/>
+          <w:lang w:eastAsia="fr-FR" w:bidi="ar-SA"/>
+        </w:rPr>
+        <w:t>getResponse</w:t>
+      </w:r>
+      <w:r>
+        <w:rPr>
+          <w:rFonts w:ascii="Consolas" w:eastAsia="Times New Roman" w:hAnsi="Consolas" w:cs="Times New Roman"/>
+          <w:color w:val="D4D4D4"/>
+          <w:kern w:val="0"/>
+          <w:sz w:val="21"/>
+          <w:lang w:eastAsia="fr-FR" w:bidi="ar-SA"/>
+        </w:rPr>
+        <w:t>()-&gt;</w:t>
+      </w:r>
+      <w:r>
+        <w:rPr>
+          <w:rFonts w:ascii="Consolas" w:eastAsia="Times New Roman" w:hAnsi="Consolas" w:cs="Times New Roman"/>
+          <w:color w:val="DCDCAA"/>
+          <w:kern w:val="0"/>
+          <w:sz w:val="21"/>
+          <w:lang w:eastAsia="fr-FR" w:bidi="ar-SA"/>
+        </w:rPr>
+        <w:t>getStatusCode</w:t>
+      </w:r>
+      <w:r>
+        <w:rPr>
+          <w:rFonts w:ascii="Consolas" w:eastAsia="Times New Roman" w:hAnsi="Consolas" w:cs="Times New Roman"/>
+          <w:color w:val="D4D4D4"/>
+          <w:kern w:val="0"/>
+          <w:sz w:val="21"/>
+          <w:lang w:eastAsia="fr-FR" w:bidi="ar-SA"/>
+        </w:rPr>
+        <w:t>());</w:t>
+      </w:r>
+    </w:p>
+    <w:p>
+      <w:pPr>
+        <w:pStyle w:val="Paragraphedeliste"/>
+        <w:numPr>
+          <w:ilvl w:val="0"/>
+          <w:numId w:val="3"/>
+        </w:numPr>
+        <w:shd w:val="clear" w:color="auto" w:fill="1E1E1E"/>
+        <w:suppressAutoHyphens w:val="0"/>
+        <w:autoSpaceDN/>
+        <w:spacing w:line="285" w:lineRule="atLeast"/>
+        <w:textAlignment w:val="auto"/>
+        <w:rPr>
+          <w:rFonts w:ascii="Consolas" w:eastAsia="Times New Roman" w:hAnsi="Consolas" w:cs="Times New Roman"/>
+          <w:color w:val="D4D4D4"/>
+          <w:kern w:val="0"/>
+          <w:sz w:val="21"/>
+          <w:lang w:eastAsia="fr-FR" w:bidi="ar-SA"/>
+        </w:rPr>
+      </w:pPr>
+    </w:p>
+    <w:p>
+      <w:pPr>
+        <w:pStyle w:val="Paragraphedeliste"/>
+        <w:numPr>
+          <w:ilvl w:val="0"/>
+          <w:numId w:val="3"/>
+        </w:numPr>
+        <w:shd w:val="clear" w:color="auto" w:fill="1E1E1E"/>
+        <w:suppressAutoHyphens w:val="0"/>
+        <w:autoSpaceDN/>
+        <w:spacing w:line="285" w:lineRule="atLeast"/>
+        <w:textAlignment w:val="auto"/>
+        <w:rPr>
+          <w:rFonts w:ascii="Consolas" w:eastAsia="Times New Roman" w:hAnsi="Consolas" w:cs="Times New Roman"/>
+          <w:color w:val="D4D4D4"/>
+          <w:kern w:val="0"/>
+          <w:sz w:val="21"/>
+          <w:lang w:eastAsia="fr-FR" w:bidi="ar-SA"/>
+        </w:rPr>
+      </w:pPr>
+      <w:r>
+        <w:rPr>
+          <w:rFonts w:ascii="Consolas" w:eastAsia="Times New Roman" w:hAnsi="Consolas" w:cs="Times New Roman"/>
+          <w:color w:val="D4D4D4"/>
+          <w:kern w:val="0"/>
+          <w:sz w:val="21"/>
+          <w:lang w:eastAsia="fr-FR" w:bidi="ar-SA"/>
+        </w:rPr>
+        <w:t xml:space="preserve">        </w:t>
+      </w:r>
+      <w:r>
+        <w:rPr>
+          <w:rFonts w:ascii="Consolas" w:eastAsia="Times New Roman" w:hAnsi="Consolas" w:cs="Times New Roman"/>
+          <w:color w:val="6A9955"/>
+          <w:kern w:val="0"/>
+          <w:sz w:val="21"/>
+          <w:lang w:eastAsia="fr-FR" w:bidi="ar-SA"/>
+        </w:rPr>
+        <w:t>//Recherche du bouton "ajouter"</w:t>
+      </w:r>
+    </w:p>
+    <w:p>
+      <w:pPr>
+        <w:pStyle w:val="Paragraphedeliste"/>
+        <w:numPr>
+          <w:ilvl w:val="0"/>
+          <w:numId w:val="3"/>
+        </w:numPr>
+        <w:shd w:val="clear" w:color="auto" w:fill="1E1E1E"/>
+        <w:suppressAutoHyphens w:val="0"/>
+        <w:autoSpaceDN/>
+        <w:spacing w:line="285" w:lineRule="atLeast"/>
+        <w:textAlignment w:val="auto"/>
+        <w:rPr>
+          <w:rFonts w:ascii="Consolas" w:eastAsia="Times New Roman" w:hAnsi="Consolas" w:cs="Times New Roman"/>
+          <w:color w:val="D4D4D4"/>
+          <w:kern w:val="0"/>
+          <w:sz w:val="21"/>
+          <w:lang w:eastAsia="fr-FR" w:bidi="ar-SA"/>
+        </w:rPr>
+      </w:pPr>
+      <w:r>
+        <w:rPr>
+          <w:rFonts w:ascii="Consolas" w:eastAsia="Times New Roman" w:hAnsi="Consolas" w:cs="Times New Roman"/>
+          <w:color w:val="D4D4D4"/>
+          <w:kern w:val="0"/>
+          <w:sz w:val="21"/>
+          <w:lang w:eastAsia="fr-FR" w:bidi="ar-SA"/>
+        </w:rPr>
+        <w:t xml:space="preserve">        </w:t>
+      </w:r>
+      <w:r>
+        <w:rPr>
+          <w:rFonts w:ascii="Consolas" w:eastAsia="Times New Roman" w:hAnsi="Consolas" w:cs="Times New Roman"/>
+          <w:color w:val="9CDCFE"/>
+          <w:kern w:val="0"/>
+          <w:sz w:val="21"/>
+          <w:lang w:eastAsia="fr-FR" w:bidi="ar-SA"/>
+        </w:rPr>
+        <w:t>$buttonCrawlerNode</w:t>
+      </w:r>
+      <w:r>
+        <w:rPr>
+          <w:rFonts w:ascii="Consolas" w:eastAsia="Times New Roman" w:hAnsi="Consolas" w:cs="Times New Roman"/>
+          <w:color w:val="D4D4D4"/>
+          <w:kern w:val="0"/>
+          <w:sz w:val="21"/>
+          <w:lang w:eastAsia="fr-FR" w:bidi="ar-SA"/>
+        </w:rPr>
+        <w:t xml:space="preserve"> = </w:t>
+      </w:r>
+      <w:r>
+        <w:rPr>
+          <w:rFonts w:ascii="Consolas" w:eastAsia="Times New Roman" w:hAnsi="Consolas" w:cs="Times New Roman"/>
+          <w:color w:val="9CDCFE"/>
+          <w:kern w:val="0"/>
+          <w:sz w:val="21"/>
+          <w:lang w:eastAsia="fr-FR" w:bidi="ar-SA"/>
+        </w:rPr>
+        <w:t>$crawler</w:t>
+      </w:r>
+      <w:r>
+        <w:rPr>
+          <w:rFonts w:ascii="Consolas" w:eastAsia="Times New Roman" w:hAnsi="Consolas" w:cs="Times New Roman"/>
+          <w:color w:val="D4D4D4"/>
+          <w:kern w:val="0"/>
+          <w:sz w:val="21"/>
+          <w:lang w:eastAsia="fr-FR" w:bidi="ar-SA"/>
+        </w:rPr>
+        <w:t>-&gt;</w:t>
+      </w:r>
+      <w:r>
+        <w:rPr>
+          <w:rFonts w:ascii="Consolas" w:eastAsia="Times New Roman" w:hAnsi="Consolas" w:cs="Times New Roman"/>
+          <w:color w:val="DCDCAA"/>
+          <w:kern w:val="0"/>
+          <w:sz w:val="21"/>
+          <w:lang w:eastAsia="fr-FR" w:bidi="ar-SA"/>
+        </w:rPr>
+        <w:t>selectButton</w:t>
+      </w:r>
+      <w:r>
+        <w:rPr>
+          <w:rFonts w:ascii="Consolas" w:eastAsia="Times New Roman" w:hAnsi="Consolas" w:cs="Times New Roman"/>
+          <w:color w:val="D4D4D4"/>
+          <w:kern w:val="0"/>
+          <w:sz w:val="21"/>
+          <w:lang w:eastAsia="fr-FR" w:bidi="ar-SA"/>
+        </w:rPr>
+        <w:t>(</w:t>
+      </w:r>
+      <w:r>
+        <w:rPr>
+          <w:rFonts w:ascii="Consolas" w:eastAsia="Times New Roman" w:hAnsi="Consolas" w:cs="Times New Roman"/>
+          <w:color w:val="CE9178"/>
+          <w:kern w:val="0"/>
+          <w:sz w:val="21"/>
+          <w:lang w:eastAsia="fr-FR" w:bidi="ar-SA"/>
+        </w:rPr>
+        <w:t>"Ajouter"</w:t>
+      </w:r>
+      <w:r>
+        <w:rPr>
+          <w:rFonts w:ascii="Consolas" w:eastAsia="Times New Roman" w:hAnsi="Consolas" w:cs="Times New Roman"/>
+          <w:color w:val="D4D4D4"/>
+          <w:kern w:val="0"/>
+          <w:sz w:val="21"/>
+          <w:lang w:eastAsia="fr-FR" w:bidi="ar-SA"/>
+        </w:rPr>
+        <w:t>);</w:t>
+      </w:r>
+    </w:p>
+    <w:p>
+      <w:pPr>
+        <w:pStyle w:val="Paragraphedeliste"/>
+        <w:numPr>
+          <w:ilvl w:val="0"/>
+          <w:numId w:val="3"/>
+        </w:numPr>
+        <w:shd w:val="clear" w:color="auto" w:fill="1E1E1E"/>
+        <w:suppressAutoHyphens w:val="0"/>
+        <w:autoSpaceDN/>
+        <w:spacing w:line="285" w:lineRule="atLeast"/>
+        <w:textAlignment w:val="auto"/>
+        <w:rPr>
+          <w:rFonts w:ascii="Consolas" w:eastAsia="Times New Roman" w:hAnsi="Consolas" w:cs="Times New Roman"/>
+          <w:color w:val="D4D4D4"/>
+          <w:kern w:val="0"/>
+          <w:sz w:val="21"/>
+          <w:lang w:eastAsia="fr-FR" w:bidi="ar-SA"/>
+        </w:rPr>
+      </w:pPr>
+      <w:r>
+        <w:rPr>
+          <w:rFonts w:ascii="Consolas" w:eastAsia="Times New Roman" w:hAnsi="Consolas" w:cs="Times New Roman"/>
+          <w:color w:val="D4D4D4"/>
+          <w:kern w:val="0"/>
+          <w:sz w:val="21"/>
+          <w:lang w:eastAsia="fr-FR" w:bidi="ar-SA"/>
+        </w:rPr>
+        <w:t xml:space="preserve">        </w:t>
+      </w:r>
+      <w:r>
+        <w:rPr>
+          <w:rFonts w:ascii="Consolas" w:eastAsia="Times New Roman" w:hAnsi="Consolas" w:cs="Times New Roman"/>
+          <w:color w:val="6A9955"/>
+          <w:kern w:val="0"/>
+          <w:sz w:val="21"/>
+          <w:lang w:eastAsia="fr-FR" w:bidi="ar-SA"/>
+        </w:rPr>
+        <w:t xml:space="preserve">// Sélection du formulaire associé </w:t>
+      </w:r>
+      <w:proofErr w:type="spellStart"/>
+      <w:r>
+        <w:rPr>
+          <w:rFonts w:ascii="Consolas" w:eastAsia="Times New Roman" w:hAnsi="Consolas" w:cs="Times New Roman"/>
+          <w:color w:val="6A9955"/>
+          <w:kern w:val="0"/>
+          <w:sz w:val="21"/>
+          <w:lang w:eastAsia="fr-FR" w:bidi="ar-SA"/>
+        </w:rPr>
+        <w:t>a</w:t>
+      </w:r>
+      <w:proofErr w:type="spellEnd"/>
+      <w:r>
+        <w:rPr>
+          <w:rFonts w:ascii="Consolas" w:eastAsia="Times New Roman" w:hAnsi="Consolas" w:cs="Times New Roman"/>
+          <w:color w:val="6A9955"/>
+          <w:kern w:val="0"/>
+          <w:sz w:val="21"/>
+          <w:lang w:eastAsia="fr-FR" w:bidi="ar-SA"/>
+        </w:rPr>
+        <w:t xml:space="preserve"> ce bouton</w:t>
+      </w:r>
+    </w:p>
+    <w:p>
+      <w:pPr>
+        <w:pStyle w:val="Paragraphedeliste"/>
+        <w:numPr>
+          <w:ilvl w:val="0"/>
+          <w:numId w:val="3"/>
+        </w:numPr>
+        <w:shd w:val="clear" w:color="auto" w:fill="1E1E1E"/>
+        <w:suppressAutoHyphens w:val="0"/>
+        <w:autoSpaceDN/>
+        <w:spacing w:line="285" w:lineRule="atLeast"/>
+        <w:textAlignment w:val="auto"/>
+        <w:rPr>
+          <w:rFonts w:ascii="Consolas" w:eastAsia="Times New Roman" w:hAnsi="Consolas" w:cs="Times New Roman"/>
+          <w:color w:val="D4D4D4"/>
+          <w:kern w:val="0"/>
+          <w:sz w:val="21"/>
+          <w:lang w:eastAsia="fr-FR" w:bidi="ar-SA"/>
+        </w:rPr>
+      </w:pPr>
+      <w:r>
+        <w:rPr>
+          <w:rFonts w:ascii="Consolas" w:eastAsia="Times New Roman" w:hAnsi="Consolas" w:cs="Times New Roman"/>
+          <w:color w:val="D4D4D4"/>
+          <w:kern w:val="0"/>
+          <w:sz w:val="21"/>
+          <w:lang w:eastAsia="fr-FR" w:bidi="ar-SA"/>
+        </w:rPr>
+        <w:t xml:space="preserve">        </w:t>
+      </w:r>
+      <w:r>
+        <w:rPr>
+          <w:rFonts w:ascii="Consolas" w:eastAsia="Times New Roman" w:hAnsi="Consolas" w:cs="Times New Roman"/>
+          <w:color w:val="9CDCFE"/>
+          <w:kern w:val="0"/>
+          <w:sz w:val="21"/>
+          <w:lang w:eastAsia="fr-FR" w:bidi="ar-SA"/>
+        </w:rPr>
+        <w:t>$form</w:t>
+      </w:r>
+      <w:r>
+        <w:rPr>
+          <w:rFonts w:ascii="Consolas" w:eastAsia="Times New Roman" w:hAnsi="Consolas" w:cs="Times New Roman"/>
+          <w:color w:val="D4D4D4"/>
+          <w:kern w:val="0"/>
+          <w:sz w:val="21"/>
+          <w:lang w:eastAsia="fr-FR" w:bidi="ar-SA"/>
+        </w:rPr>
+        <w:t xml:space="preserve"> = </w:t>
+      </w:r>
+      <w:r>
+        <w:rPr>
+          <w:rFonts w:ascii="Consolas" w:eastAsia="Times New Roman" w:hAnsi="Consolas" w:cs="Times New Roman"/>
+          <w:color w:val="9CDCFE"/>
+          <w:kern w:val="0"/>
+          <w:sz w:val="21"/>
+          <w:lang w:eastAsia="fr-FR" w:bidi="ar-SA"/>
+        </w:rPr>
+        <w:t>$buttonCrawlerNode</w:t>
+      </w:r>
+      <w:r>
+        <w:rPr>
+          <w:rFonts w:ascii="Consolas" w:eastAsia="Times New Roman" w:hAnsi="Consolas" w:cs="Times New Roman"/>
+          <w:color w:val="D4D4D4"/>
+          <w:kern w:val="0"/>
+          <w:sz w:val="21"/>
+          <w:lang w:eastAsia="fr-FR" w:bidi="ar-SA"/>
+        </w:rPr>
+        <w:t>-&gt;</w:t>
+      </w:r>
+      <w:proofErr w:type="gramStart"/>
+      <w:r>
+        <w:rPr>
+          <w:rFonts w:ascii="Consolas" w:eastAsia="Times New Roman" w:hAnsi="Consolas" w:cs="Times New Roman"/>
+          <w:color w:val="DCDCAA"/>
+          <w:kern w:val="0"/>
+          <w:sz w:val="21"/>
+          <w:lang w:eastAsia="fr-FR" w:bidi="ar-SA"/>
+        </w:rPr>
+        <w:t>form</w:t>
+      </w:r>
+      <w:r>
+        <w:rPr>
+          <w:rFonts w:ascii="Consolas" w:eastAsia="Times New Roman" w:hAnsi="Consolas" w:cs="Times New Roman"/>
+          <w:color w:val="D4D4D4"/>
+          <w:kern w:val="0"/>
+          <w:sz w:val="21"/>
+          <w:lang w:eastAsia="fr-FR" w:bidi="ar-SA"/>
+        </w:rPr>
+        <w:t>(</w:t>
+      </w:r>
+      <w:proofErr w:type="gramEnd"/>
+      <w:r>
+        <w:rPr>
+          <w:rFonts w:ascii="Consolas" w:eastAsia="Times New Roman" w:hAnsi="Consolas" w:cs="Times New Roman"/>
+          <w:color w:val="D4D4D4"/>
+          <w:kern w:val="0"/>
+          <w:sz w:val="21"/>
+          <w:lang w:eastAsia="fr-FR" w:bidi="ar-SA"/>
+        </w:rPr>
+        <w:t>);</w:t>
+      </w:r>
+    </w:p>
+    <w:p>
+      <w:pPr>
+        <w:pStyle w:val="Paragraphedeliste"/>
+        <w:numPr>
+          <w:ilvl w:val="0"/>
+          <w:numId w:val="3"/>
+        </w:numPr>
+        <w:shd w:val="clear" w:color="auto" w:fill="1E1E1E"/>
+        <w:suppressAutoHyphens w:val="0"/>
+        <w:autoSpaceDN/>
+        <w:spacing w:line="285" w:lineRule="atLeast"/>
+        <w:textAlignment w:val="auto"/>
+        <w:rPr>
+          <w:rFonts w:ascii="Consolas" w:eastAsia="Times New Roman" w:hAnsi="Consolas" w:cs="Times New Roman"/>
+          <w:color w:val="D4D4D4"/>
+          <w:kern w:val="0"/>
+          <w:sz w:val="21"/>
+          <w:lang w:eastAsia="fr-FR" w:bidi="ar-SA"/>
+        </w:rPr>
+      </w:pPr>
+      <w:r>
+        <w:rPr>
+          <w:rFonts w:ascii="Consolas" w:eastAsia="Times New Roman" w:hAnsi="Consolas" w:cs="Times New Roman"/>
+          <w:color w:val="D4D4D4"/>
+          <w:kern w:val="0"/>
+          <w:sz w:val="21"/>
+          <w:lang w:eastAsia="fr-FR" w:bidi="ar-SA"/>
+        </w:rPr>
+        <w:t xml:space="preserve">        </w:t>
+      </w:r>
+      <w:r>
+        <w:rPr>
+          <w:rFonts w:ascii="Consolas" w:eastAsia="Times New Roman" w:hAnsi="Consolas" w:cs="Times New Roman"/>
+          <w:color w:val="6A9955"/>
+          <w:kern w:val="0"/>
+          <w:sz w:val="21"/>
+          <w:lang w:eastAsia="fr-FR" w:bidi="ar-SA"/>
+        </w:rPr>
+        <w:t xml:space="preserve">// On </w:t>
+      </w:r>
+      <w:r>
+        <w:rPr>
+          <w:rFonts w:ascii="Consolas" w:eastAsia="Times New Roman" w:hAnsi="Consolas" w:cs="Times New Roman"/>
+          <w:color w:val="6A9955"/>
+          <w:kern w:val="0"/>
+          <w:sz w:val="21"/>
+          <w:lang w:eastAsia="fr-FR" w:bidi="ar-SA"/>
+        </w:rPr>
+        <w:t>remplit</w:t>
+      </w:r>
+      <w:r>
+        <w:rPr>
+          <w:rFonts w:ascii="Consolas" w:eastAsia="Times New Roman" w:hAnsi="Consolas" w:cs="Times New Roman"/>
+          <w:color w:val="6A9955"/>
+          <w:kern w:val="0"/>
+          <w:sz w:val="21"/>
+          <w:lang w:eastAsia="fr-FR" w:bidi="ar-SA"/>
+        </w:rPr>
+        <w:t xml:space="preserve"> le formulaire</w:t>
+      </w:r>
+    </w:p>
+    <w:p>
+      <w:pPr>
+        <w:pStyle w:val="Paragraphedeliste"/>
+        <w:numPr>
+          <w:ilvl w:val="0"/>
+          <w:numId w:val="3"/>
+        </w:numPr>
+        <w:shd w:val="clear" w:color="auto" w:fill="1E1E1E"/>
+        <w:suppressAutoHyphens w:val="0"/>
+        <w:autoSpaceDN/>
+        <w:spacing w:line="285" w:lineRule="atLeast"/>
+        <w:textAlignment w:val="auto"/>
+        <w:rPr>
+          <w:rFonts w:ascii="Consolas" w:eastAsia="Times New Roman" w:hAnsi="Consolas" w:cs="Times New Roman"/>
+          <w:color w:val="D4D4D4"/>
+          <w:kern w:val="0"/>
+          <w:sz w:val="21"/>
+          <w:lang w:eastAsia="fr-FR" w:bidi="ar-SA"/>
+        </w:rPr>
+      </w:pPr>
+      <w:r>
+        <w:rPr>
+          <w:rFonts w:ascii="Consolas" w:eastAsia="Times New Roman" w:hAnsi="Consolas" w:cs="Times New Roman"/>
+          <w:color w:val="D4D4D4"/>
+          <w:kern w:val="0"/>
+          <w:sz w:val="21"/>
+          <w:lang w:eastAsia="fr-FR" w:bidi="ar-SA"/>
+        </w:rPr>
+        <w:t xml:space="preserve">        </w:t>
+      </w:r>
+      <w:r>
+        <w:rPr>
+          <w:rFonts w:ascii="Consolas" w:eastAsia="Times New Roman" w:hAnsi="Consolas" w:cs="Times New Roman"/>
+          <w:color w:val="9CDCFE"/>
+          <w:kern w:val="0"/>
+          <w:sz w:val="21"/>
+          <w:lang w:eastAsia="fr-FR" w:bidi="ar-SA"/>
+        </w:rPr>
+        <w:t>$form</w:t>
+      </w:r>
+      <w:r>
+        <w:rPr>
+          <w:rFonts w:ascii="Consolas" w:eastAsia="Times New Roman" w:hAnsi="Consolas" w:cs="Times New Roman"/>
+          <w:color w:val="D4D4D4"/>
+          <w:kern w:val="0"/>
+          <w:sz w:val="21"/>
+          <w:lang w:eastAsia="fr-FR" w:bidi="ar-SA"/>
+        </w:rPr>
+        <w:t>[</w:t>
+      </w:r>
+      <w:r>
+        <w:rPr>
+          <w:rFonts w:ascii="Consolas" w:eastAsia="Times New Roman" w:hAnsi="Consolas" w:cs="Times New Roman"/>
+          <w:color w:val="CE9178"/>
+          <w:kern w:val="0"/>
+          <w:sz w:val="21"/>
+          <w:lang w:eastAsia="fr-FR" w:bidi="ar-SA"/>
+        </w:rPr>
+        <w:t>'task[title]'</w:t>
+      </w:r>
+      <w:r>
+        <w:rPr>
+          <w:rFonts w:ascii="Consolas" w:eastAsia="Times New Roman" w:hAnsi="Consolas" w:cs="Times New Roman"/>
+          <w:color w:val="D4D4D4"/>
+          <w:kern w:val="0"/>
+          <w:sz w:val="21"/>
+          <w:lang w:eastAsia="fr-FR" w:bidi="ar-SA"/>
+        </w:rPr>
+        <w:t xml:space="preserve">] = </w:t>
+      </w:r>
+      <w:r>
+        <w:rPr>
+          <w:rFonts w:ascii="Consolas" w:eastAsia="Times New Roman" w:hAnsi="Consolas" w:cs="Times New Roman"/>
+          <w:color w:val="CE9178"/>
+          <w:kern w:val="0"/>
+          <w:sz w:val="21"/>
+          <w:lang w:eastAsia="fr-FR" w:bidi="ar-SA"/>
+        </w:rPr>
+        <w:t>'PHPUNIT'</w:t>
+      </w:r>
+      <w:r>
+        <w:rPr>
+          <w:rFonts w:ascii="Consolas" w:eastAsia="Times New Roman" w:hAnsi="Consolas" w:cs="Times New Roman"/>
+          <w:color w:val="D4D4D4"/>
+          <w:kern w:val="0"/>
+          <w:sz w:val="21"/>
+          <w:lang w:eastAsia="fr-FR" w:bidi="ar-SA"/>
+        </w:rPr>
+        <w:t>;</w:t>
+      </w:r>
+    </w:p>
+    <w:p>
+      <w:pPr>
+        <w:pStyle w:val="Paragraphedeliste"/>
+        <w:numPr>
+          <w:ilvl w:val="0"/>
+          <w:numId w:val="3"/>
+        </w:numPr>
+        <w:shd w:val="clear" w:color="auto" w:fill="1E1E1E"/>
+        <w:suppressAutoHyphens w:val="0"/>
+        <w:autoSpaceDN/>
+        <w:spacing w:line="285" w:lineRule="atLeast"/>
+        <w:textAlignment w:val="auto"/>
+        <w:rPr>
+          <w:rFonts w:ascii="Consolas" w:eastAsia="Times New Roman" w:hAnsi="Consolas" w:cs="Times New Roman"/>
+          <w:color w:val="D4D4D4"/>
+          <w:kern w:val="0"/>
+          <w:sz w:val="21"/>
+          <w:lang w:eastAsia="fr-FR" w:bidi="ar-SA"/>
+        </w:rPr>
+      </w:pPr>
+      <w:r>
+        <w:rPr>
+          <w:rFonts w:ascii="Consolas" w:eastAsia="Times New Roman" w:hAnsi="Consolas" w:cs="Times New Roman"/>
+          <w:color w:val="D4D4D4"/>
+          <w:kern w:val="0"/>
+          <w:sz w:val="21"/>
+          <w:lang w:eastAsia="fr-FR" w:bidi="ar-SA"/>
+        </w:rPr>
+        <w:t xml:space="preserve">        </w:t>
+      </w:r>
+      <w:r>
+        <w:rPr>
+          <w:rFonts w:ascii="Consolas" w:eastAsia="Times New Roman" w:hAnsi="Consolas" w:cs="Times New Roman"/>
+          <w:color w:val="9CDCFE"/>
+          <w:kern w:val="0"/>
+          <w:sz w:val="21"/>
+          <w:lang w:eastAsia="fr-FR" w:bidi="ar-SA"/>
+        </w:rPr>
+        <w:t>$form</w:t>
+      </w:r>
+      <w:r>
+        <w:rPr>
+          <w:rFonts w:ascii="Consolas" w:eastAsia="Times New Roman" w:hAnsi="Consolas" w:cs="Times New Roman"/>
+          <w:color w:val="D4D4D4"/>
+          <w:kern w:val="0"/>
+          <w:sz w:val="21"/>
+          <w:lang w:eastAsia="fr-FR" w:bidi="ar-SA"/>
+        </w:rPr>
+        <w:t>[</w:t>
+      </w:r>
+      <w:r>
+        <w:rPr>
+          <w:rFonts w:ascii="Consolas" w:eastAsia="Times New Roman" w:hAnsi="Consolas" w:cs="Times New Roman"/>
+          <w:color w:val="CE9178"/>
+          <w:kern w:val="0"/>
+          <w:sz w:val="21"/>
+          <w:lang w:eastAsia="fr-FR" w:bidi="ar-SA"/>
+        </w:rPr>
+        <w:t>'task[content]'</w:t>
+      </w:r>
+      <w:r>
+        <w:rPr>
+          <w:rFonts w:ascii="Consolas" w:eastAsia="Times New Roman" w:hAnsi="Consolas" w:cs="Times New Roman"/>
+          <w:color w:val="D4D4D4"/>
+          <w:kern w:val="0"/>
+          <w:sz w:val="21"/>
+          <w:lang w:eastAsia="fr-FR" w:bidi="ar-SA"/>
+        </w:rPr>
+        <w:t xml:space="preserve">] = </w:t>
+      </w:r>
+      <w:r>
+        <w:rPr>
+          <w:rFonts w:ascii="Consolas" w:eastAsia="Times New Roman" w:hAnsi="Consolas" w:cs="Times New Roman"/>
+          <w:color w:val="CE9178"/>
+          <w:kern w:val="0"/>
+          <w:sz w:val="21"/>
+          <w:lang w:eastAsia="fr-FR" w:bidi="ar-SA"/>
+        </w:rPr>
+        <w:t>'Faire les test unitaires'</w:t>
+      </w:r>
+      <w:r>
+        <w:rPr>
+          <w:rFonts w:ascii="Consolas" w:eastAsia="Times New Roman" w:hAnsi="Consolas" w:cs="Times New Roman"/>
+          <w:color w:val="D4D4D4"/>
+          <w:kern w:val="0"/>
+          <w:sz w:val="21"/>
+          <w:lang w:eastAsia="fr-FR" w:bidi="ar-SA"/>
+        </w:rPr>
+        <w:t>;</w:t>
+      </w:r>
+    </w:p>
+    <w:p>
+      <w:pPr>
+        <w:pStyle w:val="Paragraphedeliste"/>
+        <w:numPr>
+          <w:ilvl w:val="0"/>
+          <w:numId w:val="3"/>
+        </w:numPr>
+        <w:shd w:val="clear" w:color="auto" w:fill="1E1E1E"/>
+        <w:suppressAutoHyphens w:val="0"/>
+        <w:autoSpaceDN/>
+        <w:spacing w:line="285" w:lineRule="atLeast"/>
+        <w:textAlignment w:val="auto"/>
+        <w:rPr>
+          <w:rFonts w:ascii="Consolas" w:eastAsia="Times New Roman" w:hAnsi="Consolas" w:cs="Times New Roman"/>
+          <w:color w:val="D4D4D4"/>
+          <w:kern w:val="0"/>
+          <w:sz w:val="21"/>
+          <w:lang w:eastAsia="fr-FR" w:bidi="ar-SA"/>
+        </w:rPr>
+      </w:pPr>
+      <w:r>
+        <w:rPr>
+          <w:rFonts w:ascii="Consolas" w:eastAsia="Times New Roman" w:hAnsi="Consolas" w:cs="Times New Roman"/>
+          <w:color w:val="D4D4D4"/>
+          <w:kern w:val="0"/>
+          <w:sz w:val="21"/>
+          <w:lang w:eastAsia="fr-FR" w:bidi="ar-SA"/>
+        </w:rPr>
+        <w:t xml:space="preserve">        </w:t>
+      </w:r>
+      <w:r>
+        <w:rPr>
+          <w:rFonts w:ascii="Consolas" w:eastAsia="Times New Roman" w:hAnsi="Consolas" w:cs="Times New Roman"/>
+          <w:color w:val="6A9955"/>
+          <w:kern w:val="0"/>
+          <w:sz w:val="21"/>
+          <w:lang w:eastAsia="fr-FR" w:bidi="ar-SA"/>
+        </w:rPr>
+        <w:t>//On soumet le formulaire</w:t>
+      </w:r>
+    </w:p>
+    <w:p>
+      <w:pPr>
+        <w:pStyle w:val="Paragraphedeliste"/>
+        <w:numPr>
+          <w:ilvl w:val="0"/>
+          <w:numId w:val="3"/>
+        </w:numPr>
+        <w:shd w:val="clear" w:color="auto" w:fill="1E1E1E"/>
+        <w:suppressAutoHyphens w:val="0"/>
+        <w:autoSpaceDN/>
+        <w:spacing w:line="285" w:lineRule="atLeast"/>
+        <w:textAlignment w:val="auto"/>
+        <w:rPr>
+          <w:rFonts w:ascii="Consolas" w:eastAsia="Times New Roman" w:hAnsi="Consolas" w:cs="Times New Roman"/>
+          <w:color w:val="D4D4D4"/>
+          <w:kern w:val="0"/>
+          <w:sz w:val="21"/>
+          <w:lang w:eastAsia="fr-FR" w:bidi="ar-SA"/>
+        </w:rPr>
+      </w:pPr>
+      <w:r>
+        <w:rPr>
+          <w:rFonts w:ascii="Consolas" w:eastAsia="Times New Roman" w:hAnsi="Consolas" w:cs="Times New Roman"/>
+          <w:color w:val="D4D4D4"/>
+          <w:kern w:val="0"/>
+          <w:sz w:val="21"/>
+          <w:lang w:eastAsia="fr-FR" w:bidi="ar-SA"/>
+        </w:rPr>
+        <w:t xml:space="preserve">        </w:t>
+      </w:r>
+      <w:r>
+        <w:rPr>
+          <w:rFonts w:ascii="Consolas" w:eastAsia="Times New Roman" w:hAnsi="Consolas" w:cs="Times New Roman"/>
+          <w:color w:val="569CD6"/>
+          <w:kern w:val="0"/>
+          <w:sz w:val="21"/>
+          <w:lang w:eastAsia="fr-FR" w:bidi="ar-SA"/>
+        </w:rPr>
+        <w:t>$this</w:t>
+      </w:r>
+      <w:r>
+        <w:rPr>
+          <w:rFonts w:ascii="Consolas" w:eastAsia="Times New Roman" w:hAnsi="Consolas" w:cs="Times New Roman"/>
+          <w:color w:val="D4D4D4"/>
+          <w:kern w:val="0"/>
+          <w:sz w:val="21"/>
+          <w:lang w:eastAsia="fr-FR" w:bidi="ar-SA"/>
+        </w:rPr>
+        <w:t>-&gt;</w:t>
+      </w:r>
+      <w:r>
+        <w:rPr>
+          <w:rFonts w:ascii="Consolas" w:eastAsia="Times New Roman" w:hAnsi="Consolas" w:cs="Times New Roman"/>
+          <w:color w:val="9CDCFE"/>
+          <w:kern w:val="0"/>
+          <w:sz w:val="21"/>
+          <w:lang w:eastAsia="fr-FR" w:bidi="ar-SA"/>
+        </w:rPr>
+        <w:t>client</w:t>
+      </w:r>
+      <w:r>
+        <w:rPr>
+          <w:rFonts w:ascii="Consolas" w:eastAsia="Times New Roman" w:hAnsi="Consolas" w:cs="Times New Roman"/>
+          <w:color w:val="D4D4D4"/>
+          <w:kern w:val="0"/>
+          <w:sz w:val="21"/>
+          <w:lang w:eastAsia="fr-FR" w:bidi="ar-SA"/>
+        </w:rPr>
+        <w:t>-&gt;</w:t>
+      </w:r>
+      <w:r>
+        <w:rPr>
+          <w:rFonts w:ascii="Consolas" w:eastAsia="Times New Roman" w:hAnsi="Consolas" w:cs="Times New Roman"/>
+          <w:color w:val="DCDCAA"/>
+          <w:kern w:val="0"/>
+          <w:sz w:val="21"/>
+          <w:lang w:eastAsia="fr-FR" w:bidi="ar-SA"/>
+        </w:rPr>
+        <w:t>submit</w:t>
+      </w:r>
+      <w:r>
+        <w:rPr>
+          <w:rFonts w:ascii="Consolas" w:eastAsia="Times New Roman" w:hAnsi="Consolas" w:cs="Times New Roman"/>
+          <w:color w:val="D4D4D4"/>
+          <w:kern w:val="0"/>
+          <w:sz w:val="21"/>
+          <w:lang w:eastAsia="fr-FR" w:bidi="ar-SA"/>
+        </w:rPr>
+        <w:t>(</w:t>
+      </w:r>
+      <w:r>
+        <w:rPr>
+          <w:rFonts w:ascii="Consolas" w:eastAsia="Times New Roman" w:hAnsi="Consolas" w:cs="Times New Roman"/>
+          <w:color w:val="9CDCFE"/>
+          <w:kern w:val="0"/>
+          <w:sz w:val="21"/>
+          <w:lang w:eastAsia="fr-FR" w:bidi="ar-SA"/>
+        </w:rPr>
+        <w:t>$form</w:t>
+      </w:r>
+      <w:r>
+        <w:rPr>
+          <w:rFonts w:ascii="Consolas" w:eastAsia="Times New Roman" w:hAnsi="Consolas" w:cs="Times New Roman"/>
+          <w:color w:val="D4D4D4"/>
+          <w:kern w:val="0"/>
+          <w:sz w:val="21"/>
+          <w:lang w:eastAsia="fr-FR" w:bidi="ar-SA"/>
+        </w:rPr>
+        <w:t>);</w:t>
+      </w:r>
+    </w:p>
+    <w:p>
+      <w:pPr>
+        <w:pStyle w:val="Paragraphedeliste"/>
+        <w:numPr>
+          <w:ilvl w:val="0"/>
+          <w:numId w:val="3"/>
+        </w:numPr>
+        <w:shd w:val="clear" w:color="auto" w:fill="1E1E1E"/>
+        <w:suppressAutoHyphens w:val="0"/>
+        <w:autoSpaceDN/>
+        <w:spacing w:line="285" w:lineRule="atLeast"/>
+        <w:textAlignment w:val="auto"/>
+        <w:rPr>
+          <w:rFonts w:ascii="Consolas" w:eastAsia="Times New Roman" w:hAnsi="Consolas" w:cs="Times New Roman"/>
+          <w:color w:val="D4D4D4"/>
+          <w:kern w:val="0"/>
+          <w:sz w:val="21"/>
+          <w:lang w:eastAsia="fr-FR" w:bidi="ar-SA"/>
+        </w:rPr>
+      </w:pPr>
+      <w:r>
+        <w:rPr>
+          <w:rFonts w:ascii="Consolas" w:eastAsia="Times New Roman" w:hAnsi="Consolas" w:cs="Times New Roman"/>
+          <w:color w:val="D4D4D4"/>
+          <w:kern w:val="0"/>
+          <w:sz w:val="21"/>
+          <w:lang w:eastAsia="fr-FR" w:bidi="ar-SA"/>
+        </w:rPr>
+        <w:t xml:space="preserve">        </w:t>
+      </w:r>
+      <w:r>
+        <w:rPr>
+          <w:rFonts w:ascii="Consolas" w:eastAsia="Times New Roman" w:hAnsi="Consolas" w:cs="Times New Roman"/>
+          <w:color w:val="6A9955"/>
+          <w:kern w:val="0"/>
+          <w:sz w:val="21"/>
+          <w:lang w:eastAsia="fr-FR" w:bidi="ar-SA"/>
+        </w:rPr>
+        <w:t>// Vérification de la re</w:t>
+      </w:r>
+      <w:r>
+        <w:rPr>
+          <w:rFonts w:ascii="Consolas" w:eastAsia="Times New Roman" w:hAnsi="Consolas" w:cs="Times New Roman"/>
+          <w:color w:val="6A9955"/>
+          <w:kern w:val="0"/>
+          <w:sz w:val="21"/>
+          <w:lang w:eastAsia="fr-FR" w:bidi="ar-SA"/>
+        </w:rPr>
+        <w:t>dir</w:t>
+      </w:r>
+      <w:r>
+        <w:rPr>
+          <w:rFonts w:ascii="Consolas" w:eastAsia="Times New Roman" w:hAnsi="Consolas" w:cs="Times New Roman"/>
+          <w:color w:val="6A9955"/>
+          <w:kern w:val="0"/>
+          <w:sz w:val="21"/>
+          <w:lang w:eastAsia="fr-FR" w:bidi="ar-SA"/>
+        </w:rPr>
+        <w:t>ection et du code retour 200</w:t>
+      </w:r>
+    </w:p>
+    <w:p>
+      <w:pPr>
+        <w:pStyle w:val="Paragraphedeliste"/>
+        <w:numPr>
+          <w:ilvl w:val="0"/>
+          <w:numId w:val="3"/>
+        </w:numPr>
+        <w:shd w:val="clear" w:color="auto" w:fill="1E1E1E"/>
+        <w:suppressAutoHyphens w:val="0"/>
+        <w:autoSpaceDN/>
+        <w:spacing w:line="285" w:lineRule="atLeast"/>
+        <w:textAlignment w:val="auto"/>
+        <w:rPr>
+          <w:rFonts w:ascii="Consolas" w:eastAsia="Times New Roman" w:hAnsi="Consolas" w:cs="Times New Roman"/>
+          <w:color w:val="D4D4D4"/>
+          <w:kern w:val="0"/>
+          <w:sz w:val="21"/>
+          <w:lang w:eastAsia="fr-FR" w:bidi="ar-SA"/>
+        </w:rPr>
+      </w:pPr>
+      <w:r>
+        <w:rPr>
+          <w:rFonts w:ascii="Consolas" w:eastAsia="Times New Roman" w:hAnsi="Consolas" w:cs="Times New Roman"/>
+          <w:color w:val="D4D4D4"/>
+          <w:kern w:val="0"/>
+          <w:sz w:val="21"/>
+          <w:lang w:eastAsia="fr-FR" w:bidi="ar-SA"/>
+        </w:rPr>
+        <w:t xml:space="preserve">        </w:t>
+      </w:r>
+      <w:r>
+        <w:rPr>
+          <w:rFonts w:ascii="Consolas" w:eastAsia="Times New Roman" w:hAnsi="Consolas" w:cs="Times New Roman"/>
+          <w:color w:val="569CD6"/>
+          <w:kern w:val="0"/>
+          <w:sz w:val="21"/>
+          <w:lang w:eastAsia="fr-FR" w:bidi="ar-SA"/>
+        </w:rPr>
+        <w:t>$this</w:t>
+      </w:r>
+      <w:r>
+        <w:rPr>
+          <w:rFonts w:ascii="Consolas" w:eastAsia="Times New Roman" w:hAnsi="Consolas" w:cs="Times New Roman"/>
+          <w:color w:val="D4D4D4"/>
+          <w:kern w:val="0"/>
+          <w:sz w:val="21"/>
+          <w:lang w:eastAsia="fr-FR" w:bidi="ar-SA"/>
+        </w:rPr>
+        <w:t>-&gt;</w:t>
+      </w:r>
+      <w:r>
+        <w:rPr>
+          <w:rFonts w:ascii="Consolas" w:eastAsia="Times New Roman" w:hAnsi="Consolas" w:cs="Times New Roman"/>
+          <w:color w:val="DCDCAA"/>
+          <w:kern w:val="0"/>
+          <w:sz w:val="21"/>
+          <w:lang w:eastAsia="fr-FR" w:bidi="ar-SA"/>
+        </w:rPr>
+        <w:t>assertTrue</w:t>
+      </w:r>
+      <w:r>
+        <w:rPr>
+          <w:rFonts w:ascii="Consolas" w:eastAsia="Times New Roman" w:hAnsi="Consolas" w:cs="Times New Roman"/>
+          <w:color w:val="D4D4D4"/>
+          <w:kern w:val="0"/>
+          <w:sz w:val="21"/>
+          <w:lang w:eastAsia="fr-FR" w:bidi="ar-SA"/>
+        </w:rPr>
+        <w:t>(</w:t>
+      </w:r>
+      <w:r>
+        <w:rPr>
+          <w:rFonts w:ascii="Consolas" w:eastAsia="Times New Roman" w:hAnsi="Consolas" w:cs="Times New Roman"/>
+          <w:color w:val="569CD6"/>
+          <w:kern w:val="0"/>
+          <w:sz w:val="21"/>
+          <w:lang w:eastAsia="fr-FR" w:bidi="ar-SA"/>
+        </w:rPr>
+        <w:t>$this</w:t>
+      </w:r>
+      <w:r>
+        <w:rPr>
+          <w:rFonts w:ascii="Consolas" w:eastAsia="Times New Roman" w:hAnsi="Consolas" w:cs="Times New Roman"/>
+          <w:color w:val="D4D4D4"/>
+          <w:kern w:val="0"/>
+          <w:sz w:val="21"/>
+          <w:lang w:eastAsia="fr-FR" w:bidi="ar-SA"/>
+        </w:rPr>
+        <w:t>-&gt;</w:t>
+      </w:r>
+      <w:r>
+        <w:rPr>
+          <w:rFonts w:ascii="Consolas" w:eastAsia="Times New Roman" w:hAnsi="Consolas" w:cs="Times New Roman"/>
+          <w:color w:val="9CDCFE"/>
+          <w:kern w:val="0"/>
+          <w:sz w:val="21"/>
+          <w:lang w:eastAsia="fr-FR" w:bidi="ar-SA"/>
+        </w:rPr>
+        <w:t>client</w:t>
+      </w:r>
+      <w:r>
+        <w:rPr>
+          <w:rFonts w:ascii="Consolas" w:eastAsia="Times New Roman" w:hAnsi="Consolas" w:cs="Times New Roman"/>
+          <w:color w:val="D4D4D4"/>
+          <w:kern w:val="0"/>
+          <w:sz w:val="21"/>
+          <w:lang w:eastAsia="fr-FR" w:bidi="ar-SA"/>
+        </w:rPr>
+        <w:t>-&gt;</w:t>
+      </w:r>
+      <w:r>
+        <w:rPr>
+          <w:rFonts w:ascii="Consolas" w:eastAsia="Times New Roman" w:hAnsi="Consolas" w:cs="Times New Roman"/>
+          <w:color w:val="DCDCAA"/>
+          <w:kern w:val="0"/>
+          <w:sz w:val="21"/>
+          <w:lang w:eastAsia="fr-FR" w:bidi="ar-SA"/>
+        </w:rPr>
+        <w:t>getResponse</w:t>
+      </w:r>
+      <w:proofErr w:type="gramStart"/>
+      <w:r>
+        <w:rPr>
+          <w:rFonts w:ascii="Consolas" w:eastAsia="Times New Roman" w:hAnsi="Consolas" w:cs="Times New Roman"/>
+          <w:color w:val="D4D4D4"/>
+          <w:kern w:val="0"/>
+          <w:sz w:val="21"/>
+          <w:lang w:eastAsia="fr-FR" w:bidi="ar-SA"/>
+        </w:rPr>
+        <w:t>()-</w:t>
+      </w:r>
+      <w:proofErr w:type="gramEnd"/>
+      <w:r>
+        <w:rPr>
+          <w:rFonts w:ascii="Consolas" w:eastAsia="Times New Roman" w:hAnsi="Consolas" w:cs="Times New Roman"/>
+          <w:color w:val="D4D4D4"/>
+          <w:kern w:val="0"/>
+          <w:sz w:val="21"/>
+          <w:lang w:eastAsia="fr-FR" w:bidi="ar-SA"/>
+        </w:rPr>
+        <w:t>&gt;</w:t>
+      </w:r>
+      <w:r>
+        <w:rPr>
+          <w:rFonts w:ascii="Consolas" w:eastAsia="Times New Roman" w:hAnsi="Consolas" w:cs="Times New Roman"/>
+          <w:color w:val="DCDCAA"/>
+          <w:kern w:val="0"/>
+          <w:sz w:val="21"/>
+          <w:lang w:eastAsia="fr-FR" w:bidi="ar-SA"/>
+        </w:rPr>
+        <w:t>isRedirect</w:t>
+      </w:r>
+      <w:r>
+        <w:rPr>
+          <w:rFonts w:ascii="Consolas" w:eastAsia="Times New Roman" w:hAnsi="Consolas" w:cs="Times New Roman"/>
+          <w:color w:val="D4D4D4"/>
+          <w:kern w:val="0"/>
+          <w:sz w:val="21"/>
+          <w:lang w:eastAsia="fr-FR" w:bidi="ar-SA"/>
+        </w:rPr>
+        <w:t>());</w:t>
+      </w:r>
+    </w:p>
+    <w:p>
+      <w:pPr>
+        <w:pStyle w:val="Paragraphedeliste"/>
+        <w:numPr>
+          <w:ilvl w:val="0"/>
+          <w:numId w:val="3"/>
+        </w:numPr>
+        <w:shd w:val="clear" w:color="auto" w:fill="1E1E1E"/>
+        <w:suppressAutoHyphens w:val="0"/>
+        <w:autoSpaceDN/>
+        <w:spacing w:line="285" w:lineRule="atLeast"/>
+        <w:textAlignment w:val="auto"/>
+        <w:rPr>
+          <w:rFonts w:ascii="Consolas" w:eastAsia="Times New Roman" w:hAnsi="Consolas" w:cs="Times New Roman"/>
+          <w:color w:val="D4D4D4"/>
+          <w:kern w:val="0"/>
+          <w:sz w:val="21"/>
+          <w:lang w:eastAsia="fr-FR" w:bidi="ar-SA"/>
+        </w:rPr>
+      </w:pPr>
+      <w:r>
+        <w:rPr>
+          <w:rFonts w:ascii="Consolas" w:eastAsia="Times New Roman" w:hAnsi="Consolas" w:cs="Times New Roman"/>
+          <w:color w:val="D4D4D4"/>
+          <w:kern w:val="0"/>
+          <w:sz w:val="21"/>
+          <w:lang w:eastAsia="fr-FR" w:bidi="ar-SA"/>
+        </w:rPr>
+        <w:t xml:space="preserve">        </w:t>
+      </w:r>
+      <w:r>
+        <w:rPr>
+          <w:rFonts w:ascii="Consolas" w:eastAsia="Times New Roman" w:hAnsi="Consolas" w:cs="Times New Roman"/>
+          <w:color w:val="9CDCFE"/>
+          <w:kern w:val="0"/>
+          <w:sz w:val="21"/>
+          <w:lang w:eastAsia="fr-FR" w:bidi="ar-SA"/>
+        </w:rPr>
+        <w:t>$crawler</w:t>
+      </w:r>
+      <w:r>
+        <w:rPr>
+          <w:rFonts w:ascii="Consolas" w:eastAsia="Times New Roman" w:hAnsi="Consolas" w:cs="Times New Roman"/>
+          <w:color w:val="D4D4D4"/>
+          <w:kern w:val="0"/>
+          <w:sz w:val="21"/>
+          <w:lang w:eastAsia="fr-FR" w:bidi="ar-SA"/>
+        </w:rPr>
+        <w:t xml:space="preserve"> = </w:t>
+      </w:r>
+      <w:r>
+        <w:rPr>
+          <w:rFonts w:ascii="Consolas" w:eastAsia="Times New Roman" w:hAnsi="Consolas" w:cs="Times New Roman"/>
+          <w:color w:val="569CD6"/>
+          <w:kern w:val="0"/>
+          <w:sz w:val="21"/>
+          <w:lang w:eastAsia="fr-FR" w:bidi="ar-SA"/>
+        </w:rPr>
+        <w:t>$this</w:t>
+      </w:r>
+      <w:r>
+        <w:rPr>
+          <w:rFonts w:ascii="Consolas" w:eastAsia="Times New Roman" w:hAnsi="Consolas" w:cs="Times New Roman"/>
+          <w:color w:val="D4D4D4"/>
+          <w:kern w:val="0"/>
+          <w:sz w:val="21"/>
+          <w:lang w:eastAsia="fr-FR" w:bidi="ar-SA"/>
+        </w:rPr>
+        <w:t>-&gt;</w:t>
+      </w:r>
+      <w:r>
+        <w:rPr>
+          <w:rFonts w:ascii="Consolas" w:eastAsia="Times New Roman" w:hAnsi="Consolas" w:cs="Times New Roman"/>
+          <w:color w:val="9CDCFE"/>
+          <w:kern w:val="0"/>
+          <w:sz w:val="21"/>
+          <w:lang w:eastAsia="fr-FR" w:bidi="ar-SA"/>
+        </w:rPr>
+        <w:t>client</w:t>
+      </w:r>
+      <w:r>
+        <w:rPr>
+          <w:rFonts w:ascii="Consolas" w:eastAsia="Times New Roman" w:hAnsi="Consolas" w:cs="Times New Roman"/>
+          <w:color w:val="D4D4D4"/>
+          <w:kern w:val="0"/>
+          <w:sz w:val="21"/>
+          <w:lang w:eastAsia="fr-FR" w:bidi="ar-SA"/>
+        </w:rPr>
+        <w:t>-&gt;</w:t>
+      </w:r>
+      <w:proofErr w:type="gramStart"/>
+      <w:r>
+        <w:rPr>
+          <w:rFonts w:ascii="Consolas" w:eastAsia="Times New Roman" w:hAnsi="Consolas" w:cs="Times New Roman"/>
+          <w:color w:val="DCDCAA"/>
+          <w:kern w:val="0"/>
+          <w:sz w:val="21"/>
+          <w:lang w:eastAsia="fr-FR" w:bidi="ar-SA"/>
+        </w:rPr>
+        <w:t>followRedirect</w:t>
+      </w:r>
+      <w:r>
+        <w:rPr>
+          <w:rFonts w:ascii="Consolas" w:eastAsia="Times New Roman" w:hAnsi="Consolas" w:cs="Times New Roman"/>
+          <w:color w:val="D4D4D4"/>
+          <w:kern w:val="0"/>
+          <w:sz w:val="21"/>
+          <w:lang w:eastAsia="fr-FR" w:bidi="ar-SA"/>
+        </w:rPr>
+        <w:t>(</w:t>
+      </w:r>
+      <w:proofErr w:type="gramEnd"/>
+      <w:r>
+        <w:rPr>
+          <w:rFonts w:ascii="Consolas" w:eastAsia="Times New Roman" w:hAnsi="Consolas" w:cs="Times New Roman"/>
+          <w:color w:val="D4D4D4"/>
+          <w:kern w:val="0"/>
+          <w:sz w:val="21"/>
+          <w:lang w:eastAsia="fr-FR" w:bidi="ar-SA"/>
+        </w:rPr>
+        <w:t>);</w:t>
+      </w:r>
+    </w:p>
+    <w:p>
+      <w:pPr>
+        <w:pStyle w:val="Paragraphedeliste"/>
+        <w:numPr>
+          <w:ilvl w:val="0"/>
+          <w:numId w:val="3"/>
+        </w:numPr>
+        <w:shd w:val="clear" w:color="auto" w:fill="1E1E1E"/>
+        <w:suppressAutoHyphens w:val="0"/>
+        <w:autoSpaceDN/>
+        <w:spacing w:line="285" w:lineRule="atLeast"/>
+        <w:textAlignment w:val="auto"/>
+        <w:rPr>
+          <w:rFonts w:ascii="Consolas" w:eastAsia="Times New Roman" w:hAnsi="Consolas" w:cs="Times New Roman"/>
+          <w:color w:val="D4D4D4"/>
+          <w:kern w:val="0"/>
+          <w:sz w:val="21"/>
+          <w:lang w:eastAsia="fr-FR" w:bidi="ar-SA"/>
+        </w:rPr>
+      </w:pPr>
+      <w:r>
+        <w:rPr>
+          <w:rFonts w:ascii="Consolas" w:eastAsia="Times New Roman" w:hAnsi="Consolas" w:cs="Times New Roman"/>
+          <w:color w:val="D4D4D4"/>
+          <w:kern w:val="0"/>
+          <w:sz w:val="21"/>
+          <w:lang w:eastAsia="fr-FR" w:bidi="ar-SA"/>
+        </w:rPr>
+        <w:t xml:space="preserve">        </w:t>
+      </w:r>
+      <w:r>
+        <w:rPr>
+          <w:rFonts w:ascii="Consolas" w:eastAsia="Times New Roman" w:hAnsi="Consolas" w:cs="Times New Roman"/>
+          <w:color w:val="569CD6"/>
+          <w:kern w:val="0"/>
+          <w:sz w:val="21"/>
+          <w:lang w:eastAsia="fr-FR" w:bidi="ar-SA"/>
+        </w:rPr>
+        <w:t>$this</w:t>
+      </w:r>
+      <w:r>
+        <w:rPr>
+          <w:rFonts w:ascii="Consolas" w:eastAsia="Times New Roman" w:hAnsi="Consolas" w:cs="Times New Roman"/>
+          <w:color w:val="D4D4D4"/>
+          <w:kern w:val="0"/>
+          <w:sz w:val="21"/>
+          <w:lang w:eastAsia="fr-FR" w:bidi="ar-SA"/>
+        </w:rPr>
+        <w:t>-&gt;</w:t>
+      </w:r>
+      <w:proofErr w:type="gramStart"/>
+      <w:r>
+        <w:rPr>
+          <w:rFonts w:ascii="Consolas" w:eastAsia="Times New Roman" w:hAnsi="Consolas" w:cs="Times New Roman"/>
+          <w:color w:val="DCDCAA"/>
+          <w:kern w:val="0"/>
+          <w:sz w:val="21"/>
+          <w:lang w:eastAsia="fr-FR" w:bidi="ar-SA"/>
+        </w:rPr>
+        <w:t>assertEquals</w:t>
+      </w:r>
+      <w:r>
+        <w:rPr>
+          <w:rFonts w:ascii="Consolas" w:eastAsia="Times New Roman" w:hAnsi="Consolas" w:cs="Times New Roman"/>
+          <w:color w:val="D4D4D4"/>
+          <w:kern w:val="0"/>
+          <w:sz w:val="21"/>
+          <w:lang w:eastAsia="fr-FR" w:bidi="ar-SA"/>
+        </w:rPr>
+        <w:t>(</w:t>
+      </w:r>
+      <w:proofErr w:type="gramEnd"/>
+      <w:r>
+        <w:rPr>
+          <w:rFonts w:ascii="Consolas" w:eastAsia="Times New Roman" w:hAnsi="Consolas" w:cs="Times New Roman"/>
+          <w:color w:val="B5CEA8"/>
+          <w:kern w:val="0"/>
+          <w:sz w:val="21"/>
+          <w:lang w:eastAsia="fr-FR" w:bidi="ar-SA"/>
+        </w:rPr>
+        <w:t>200</w:t>
+      </w:r>
+      <w:r>
+        <w:rPr>
+          <w:rFonts w:ascii="Consolas" w:eastAsia="Times New Roman" w:hAnsi="Consolas" w:cs="Times New Roman"/>
+          <w:color w:val="D4D4D4"/>
+          <w:kern w:val="0"/>
+          <w:sz w:val="21"/>
+          <w:lang w:eastAsia="fr-FR" w:bidi="ar-SA"/>
+        </w:rPr>
+        <w:t xml:space="preserve">, </w:t>
+      </w:r>
+      <w:r>
+        <w:rPr>
+          <w:rFonts w:ascii="Consolas" w:eastAsia="Times New Roman" w:hAnsi="Consolas" w:cs="Times New Roman"/>
+          <w:color w:val="569CD6"/>
+          <w:kern w:val="0"/>
+          <w:sz w:val="21"/>
+          <w:lang w:eastAsia="fr-FR" w:bidi="ar-SA"/>
+        </w:rPr>
+        <w:t>$this</w:t>
+      </w:r>
+      <w:r>
+        <w:rPr>
+          <w:rFonts w:ascii="Consolas" w:eastAsia="Times New Roman" w:hAnsi="Consolas" w:cs="Times New Roman"/>
+          <w:color w:val="D4D4D4"/>
+          <w:kern w:val="0"/>
+          <w:sz w:val="21"/>
+          <w:lang w:eastAsia="fr-FR" w:bidi="ar-SA"/>
+        </w:rPr>
+        <w:t>-&gt;</w:t>
+      </w:r>
+      <w:r>
+        <w:rPr>
+          <w:rFonts w:ascii="Consolas" w:eastAsia="Times New Roman" w:hAnsi="Consolas" w:cs="Times New Roman"/>
+          <w:color w:val="9CDCFE"/>
+          <w:kern w:val="0"/>
+          <w:sz w:val="21"/>
+          <w:lang w:eastAsia="fr-FR" w:bidi="ar-SA"/>
+        </w:rPr>
+        <w:t>client</w:t>
+      </w:r>
+      <w:r>
+        <w:rPr>
+          <w:rFonts w:ascii="Consolas" w:eastAsia="Times New Roman" w:hAnsi="Consolas" w:cs="Times New Roman"/>
+          <w:color w:val="D4D4D4"/>
+          <w:kern w:val="0"/>
+          <w:sz w:val="21"/>
+          <w:lang w:eastAsia="fr-FR" w:bidi="ar-SA"/>
+        </w:rPr>
+        <w:t>-&gt;</w:t>
+      </w:r>
+      <w:r>
+        <w:rPr>
+          <w:rFonts w:ascii="Consolas" w:eastAsia="Times New Roman" w:hAnsi="Consolas" w:cs="Times New Roman"/>
+          <w:color w:val="DCDCAA"/>
+          <w:kern w:val="0"/>
+          <w:sz w:val="21"/>
+          <w:lang w:eastAsia="fr-FR" w:bidi="ar-SA"/>
+        </w:rPr>
+        <w:t>getResponse</w:t>
+      </w:r>
+      <w:r>
+        <w:rPr>
+          <w:rFonts w:ascii="Consolas" w:eastAsia="Times New Roman" w:hAnsi="Consolas" w:cs="Times New Roman"/>
+          <w:color w:val="D4D4D4"/>
+          <w:kern w:val="0"/>
+          <w:sz w:val="21"/>
+          <w:lang w:eastAsia="fr-FR" w:bidi="ar-SA"/>
+        </w:rPr>
+        <w:t>()-&gt;</w:t>
+      </w:r>
+      <w:r>
+        <w:rPr>
+          <w:rFonts w:ascii="Consolas" w:eastAsia="Times New Roman" w:hAnsi="Consolas" w:cs="Times New Roman"/>
+          <w:color w:val="DCDCAA"/>
+          <w:kern w:val="0"/>
+          <w:sz w:val="21"/>
+          <w:lang w:eastAsia="fr-FR" w:bidi="ar-SA"/>
+        </w:rPr>
+        <w:t>getStatusCode</w:t>
+      </w:r>
+      <w:r>
+        <w:rPr>
+          <w:rFonts w:ascii="Consolas" w:eastAsia="Times New Roman" w:hAnsi="Consolas" w:cs="Times New Roman"/>
+          <w:color w:val="D4D4D4"/>
+          <w:kern w:val="0"/>
+          <w:sz w:val="21"/>
+          <w:lang w:eastAsia="fr-FR" w:bidi="ar-SA"/>
+        </w:rPr>
+        <w:t>());</w:t>
+      </w:r>
+    </w:p>
+    <w:p>
+      <w:pPr>
+        <w:pStyle w:val="Paragraphedeliste"/>
+        <w:numPr>
+          <w:ilvl w:val="0"/>
+          <w:numId w:val="3"/>
+        </w:numPr>
+        <w:shd w:val="clear" w:color="auto" w:fill="1E1E1E"/>
+        <w:suppressAutoHyphens w:val="0"/>
+        <w:autoSpaceDN/>
+        <w:spacing w:line="285" w:lineRule="atLeast"/>
+        <w:textAlignment w:val="auto"/>
+        <w:rPr>
+          <w:rFonts w:ascii="Consolas" w:eastAsia="Times New Roman" w:hAnsi="Consolas" w:cs="Times New Roman"/>
+          <w:color w:val="D4D4D4"/>
+          <w:kern w:val="0"/>
+          <w:sz w:val="21"/>
+          <w:lang w:eastAsia="fr-FR" w:bidi="ar-SA"/>
+        </w:rPr>
+      </w:pPr>
+      <w:r>
+        <w:rPr>
+          <w:rFonts w:ascii="Consolas" w:eastAsia="Times New Roman" w:hAnsi="Consolas" w:cs="Times New Roman"/>
+          <w:color w:val="D4D4D4"/>
+          <w:kern w:val="0"/>
+          <w:sz w:val="21"/>
+          <w:lang w:eastAsia="fr-FR" w:bidi="ar-SA"/>
+        </w:rPr>
+        <w:t>    }</w:t>
+      </w:r>
+    </w:p>
+    <w:p>
+      <w:pPr>
+        <w:pStyle w:val="Textbody"/>
+      </w:pPr>
+    </w:p>
+    <w:p>
+      <w:pPr>
+        <w:pStyle w:val="Textbody"/>
+      </w:pPr>
+    </w:p>
+    <w:p>
+      <w:pPr>
+        <w:pStyle w:val="Textbody"/>
+        <w:ind w:left="720"/>
+        <w:rPr>
+          <w:rFonts w:hint="eastAsia"/>
+        </w:rPr>
+      </w:pPr>
+      <w:r>
+        <w:rPr>
+          <w:noProof/>
+          <w:lang w:eastAsia="fr-FR" w:bidi="ar-SA"/>
+        </w:rPr>
+        <w:drawing>
+          <wp:inline distT="0" distB="0" distL="0" distR="0" wp14:anchorId="71CC4BD6" wp14:editId="54CBBD47">
+            <wp:extent cx="6084570" cy="1229995"/>
+            <wp:effectExtent l="0" t="0" r="0" b="8255"/>
+            <wp:docPr id="10" name="Image 10"/>
+            <wp:cNvGraphicFramePr>
+              <a:graphicFrameLocks xmlns:a="http://schemas.openxmlformats.org/drawingml/2006/main" noChangeAspect="1"/>
+            </wp:cNvGraphicFramePr>
+            <a:graphic xmlns:a="http://schemas.openxmlformats.org/drawingml/2006/main">
+              <a:graphicData uri="http://schemas.openxmlformats.org/drawingml/2006/picture">
+                <pic:pic xmlns:pic="http://schemas.openxmlformats.org/drawingml/2006/picture">
+                  <pic:nvPicPr>
+                    <pic:cNvPr id="1" name=""/>
+                    <pic:cNvPicPr/>
+                  </pic:nvPicPr>
+                  <pic:blipFill>
+                    <a:blip r:embed="rId16"/>
+                    <a:stretch>
+                      <a:fillRect/>
+                    </a:stretch>
+                  </pic:blipFill>
+                  <pic:spPr>
+                    <a:xfrm>
+                      <a:off x="0" y="0"/>
+                      <a:ext cx="6084570" cy="1229995"/>
+                    </a:xfrm>
+                    <a:prstGeom prst="rect">
+                      <a:avLst/>
+                    </a:prstGeom>
+                  </pic:spPr>
+                </pic:pic>
+              </a:graphicData>
+            </a:graphic>
+          </wp:inline>
+        </w:drawing>
+      </w:r>
+    </w:p>
     <w:sectPr>
-      <w:headerReference w:type="default" r:id="rId8"/>
-      <w:footerReference w:type="default" r:id="rId9"/>
+      <w:headerReference w:type="default" r:id="rId17"/>
+      <w:footerReference w:type="default" r:id="rId18"/>
       <w:pgSz w:w="11906" w:h="16838"/>
       <w:pgMar w:top="1502" w:right="1162" w:bottom="1502" w:left="1162" w:header="1162" w:footer="1162" w:gutter="0"/>
       <w:cols w:space="720"/>
@@ -320,9 +3496,6 @@
       <w:instrText xml:space="preserve"> PAGE </w:instrText>
     </w:r>
     <w:r>
-      <w:rPr>
-        <w:rFonts w:hint="eastAsia"/>
-      </w:rPr>
       <w:fldChar w:fldCharType="separate"/>
     </w:r>
     <w:r>
@@ -330,7 +3503,7 @@
         <w:rFonts w:hint="eastAsia"/>
         <w:noProof/>
       </w:rPr>
-      <w:t>1</w:t>
+      <w:t>10</w:t>
     </w:r>
     <w:r>
       <w:fldChar w:fldCharType="end"/>
@@ -345,9 +3518,6 @@
       <w:instrText xml:space="preserve"> NUMPAGES </w:instrText>
     </w:r>
     <w:r>
-      <w:rPr>
-        <w:rFonts w:hint="eastAsia"/>
-      </w:rPr>
       <w:fldChar w:fldCharType="separate"/>
     </w:r>
     <w:r>
@@ -355,7 +3525,7 @@
         <w:rFonts w:hint="eastAsia"/>
         <w:noProof/>
       </w:rPr>
-      <w:t>3</w:t>
+      <w:t>10</w:t>
     </w:r>
     <w:r>
       <w:fldChar w:fldCharType="end"/>
@@ -648,11 +3818,126 @@
       </w:rPr>
     </w:lvl>
   </w:abstractNum>
+  <w:abstractNum w:abstractNumId="2" w15:restartNumberingAfterBreak="0">
+    <w:nsid w:val="7C80062D"/>
+    <w:multiLevelType w:val="hybridMultilevel"/>
+    <w:tmpl w:val="2ED61BEE"/>
+    <w:lvl w:ilvl="0" w:tplc="027CB3E0">
+      <w:numFmt w:val="bullet"/>
+      <w:lvlText w:val=""/>
+      <w:lvlJc w:val="left"/>
+      <w:pPr>
+        <w:ind w:left="720" w:hanging="360"/>
+      </w:pPr>
+      <w:rPr>
+        <w:rFonts w:ascii="Symbol" w:eastAsia="Microsoft YaHei" w:hAnsi="Symbol" w:cs="Lucida Sans" w:hint="default"/>
+      </w:rPr>
+    </w:lvl>
+    <w:lvl w:ilvl="1" w:tplc="040C0003" w:tentative="1">
+      <w:start w:val="1"/>
+      <w:numFmt w:val="bullet"/>
+      <w:lvlText w:val="o"/>
+      <w:lvlJc w:val="left"/>
+      <w:pPr>
+        <w:ind w:left="1440" w:hanging="360"/>
+      </w:pPr>
+      <w:rPr>
+        <w:rFonts w:ascii="Courier New" w:hAnsi="Courier New" w:cs="Courier New" w:hint="default"/>
+      </w:rPr>
+    </w:lvl>
+    <w:lvl w:ilvl="2" w:tplc="040C0005" w:tentative="1">
+      <w:start w:val="1"/>
+      <w:numFmt w:val="bullet"/>
+      <w:lvlText w:val=""/>
+      <w:lvlJc w:val="left"/>
+      <w:pPr>
+        <w:ind w:left="2160" w:hanging="360"/>
+      </w:pPr>
+      <w:rPr>
+        <w:rFonts w:ascii="Wingdings" w:hAnsi="Wingdings" w:hint="default"/>
+      </w:rPr>
+    </w:lvl>
+    <w:lvl w:ilvl="3" w:tplc="040C0001" w:tentative="1">
+      <w:start w:val="1"/>
+      <w:numFmt w:val="bullet"/>
+      <w:lvlText w:val=""/>
+      <w:lvlJc w:val="left"/>
+      <w:pPr>
+        <w:ind w:left="2880" w:hanging="360"/>
+      </w:pPr>
+      <w:rPr>
+        <w:rFonts w:ascii="Symbol" w:hAnsi="Symbol" w:hint="default"/>
+      </w:rPr>
+    </w:lvl>
+    <w:lvl w:ilvl="4" w:tplc="040C0003" w:tentative="1">
+      <w:start w:val="1"/>
+      <w:numFmt w:val="bullet"/>
+      <w:lvlText w:val="o"/>
+      <w:lvlJc w:val="left"/>
+      <w:pPr>
+        <w:ind w:left="3600" w:hanging="360"/>
+      </w:pPr>
+      <w:rPr>
+        <w:rFonts w:ascii="Courier New" w:hAnsi="Courier New" w:cs="Courier New" w:hint="default"/>
+      </w:rPr>
+    </w:lvl>
+    <w:lvl w:ilvl="5" w:tplc="040C0005" w:tentative="1">
+      <w:start w:val="1"/>
+      <w:numFmt w:val="bullet"/>
+      <w:lvlText w:val=""/>
+      <w:lvlJc w:val="left"/>
+      <w:pPr>
+        <w:ind w:left="4320" w:hanging="360"/>
+      </w:pPr>
+      <w:rPr>
+        <w:rFonts w:ascii="Wingdings" w:hAnsi="Wingdings" w:hint="default"/>
+      </w:rPr>
+    </w:lvl>
+    <w:lvl w:ilvl="6" w:tplc="040C0001" w:tentative="1">
+      <w:start w:val="1"/>
+      <w:numFmt w:val="bullet"/>
+      <w:lvlText w:val=""/>
+      <w:lvlJc w:val="left"/>
+      <w:pPr>
+        <w:ind w:left="5040" w:hanging="360"/>
+      </w:pPr>
+      <w:rPr>
+        <w:rFonts w:ascii="Symbol" w:hAnsi="Symbol" w:hint="default"/>
+      </w:rPr>
+    </w:lvl>
+    <w:lvl w:ilvl="7" w:tplc="040C0003" w:tentative="1">
+      <w:start w:val="1"/>
+      <w:numFmt w:val="bullet"/>
+      <w:lvlText w:val="o"/>
+      <w:lvlJc w:val="left"/>
+      <w:pPr>
+        <w:ind w:left="5760" w:hanging="360"/>
+      </w:pPr>
+      <w:rPr>
+        <w:rFonts w:ascii="Courier New" w:hAnsi="Courier New" w:cs="Courier New" w:hint="default"/>
+      </w:rPr>
+    </w:lvl>
+    <w:lvl w:ilvl="8" w:tplc="040C0005" w:tentative="1">
+      <w:start w:val="1"/>
+      <w:numFmt w:val="bullet"/>
+      <w:lvlText w:val=""/>
+      <w:lvlJc w:val="left"/>
+      <w:pPr>
+        <w:ind w:left="6480" w:hanging="360"/>
+      </w:pPr>
+      <w:rPr>
+        <w:rFonts w:ascii="Wingdings" w:hAnsi="Wingdings" w:hint="default"/>
+      </w:rPr>
+    </w:lvl>
+  </w:abstractNum>
   <w:num w:numId="1">
     <w:abstractNumId w:val="0"/>
   </w:num>
   <w:num w:numId="2">
     <w:abstractNumId w:val="1"/>
+  </w:num>
+  <w:num w:numId="3">
+    <w:abstractNumId w:val="2"/>
   </w:num>
 </w:numbering>
 </file>
@@ -1398,6 +4683,21 @@
       <w:u w:val="single"/>
     </w:rPr>
   </w:style>
+  <w:style w:type="paragraph" w:styleId="Paragraphedeliste">
+    <w:name w:val="List Paragraph"/>
+    <w:basedOn w:val="Normal"/>
+    <w:uiPriority w:val="34"/>
+    <w:qFormat/>
+    <w:rsid w:val="009252CF"/>
+    <w:pPr>
+      <w:ind w:left="720"/>
+      <w:contextualSpacing/>
+    </w:pPr>
+    <w:rPr>
+      <w:rFonts w:cs="Mangal"/>
+      <w:szCs w:val="21"/>
+    </w:rPr>
+  </w:style>
 </w:styles>
 </file>
 

--- a/Documentation/P8-Documentation technique.docx
+++ b/Documentation/P8-Documentation technique.docx
@@ -6,47 +6,39 @@
       <w:pPr>
         <w:pStyle w:val="Standard"/>
         <w:rPr>
-          <w:rFonts w:ascii="Corbel" w:hAnsi="Corbel"/>
-        </w:rPr>
-      </w:pPr>
-    </w:p>
-    <w:p>
-      <w:pPr>
-        <w:pStyle w:val="Standard"/>
-        <w:rPr>
-          <w:rFonts w:ascii="Corbel" w:hAnsi="Corbel"/>
-        </w:rPr>
-      </w:pPr>
-    </w:p>
-    <w:p>
-      <w:pPr>
-        <w:pStyle w:val="Standard"/>
-        <w:rPr>
-          <w:rFonts w:ascii="Corbel" w:hAnsi="Corbel"/>
-        </w:rPr>
-      </w:pPr>
-    </w:p>
-    <w:p>
-      <w:pPr>
-        <w:pStyle w:val="Standard"/>
-        <w:rPr>
-          <w:rFonts w:ascii="Corbel" w:hAnsi="Corbel"/>
-        </w:rPr>
-      </w:pPr>
-    </w:p>
-    <w:p>
-      <w:pPr>
-        <w:pStyle w:val="Standard"/>
-        <w:rPr>
-          <w:rFonts w:ascii="Corbel" w:hAnsi="Corbel"/>
-        </w:rPr>
-      </w:pPr>
-    </w:p>
-    <w:p>
-      <w:pPr>
-        <w:pStyle w:val="Standard"/>
-        <w:rPr>
-          <w:rFonts w:ascii="Corbel" w:hAnsi="Corbel"/>
+          <w:rFonts w:asciiTheme="minorHAnsi" w:hAnsiTheme="minorHAnsi" w:cstheme="minorHAnsi"/>
+        </w:rPr>
+      </w:pPr>
+    </w:p>
+    <w:p>
+      <w:pPr>
+        <w:pStyle w:val="Standard"/>
+        <w:rPr>
+          <w:rFonts w:asciiTheme="minorHAnsi" w:hAnsiTheme="minorHAnsi" w:cstheme="minorHAnsi"/>
+        </w:rPr>
+      </w:pPr>
+    </w:p>
+    <w:p>
+      <w:pPr>
+        <w:pStyle w:val="Standard"/>
+        <w:rPr>
+          <w:rFonts w:asciiTheme="minorHAnsi" w:hAnsiTheme="minorHAnsi" w:cstheme="minorHAnsi"/>
+        </w:rPr>
+      </w:pPr>
+    </w:p>
+    <w:p>
+      <w:pPr>
+        <w:pStyle w:val="Standard"/>
+        <w:rPr>
+          <w:rFonts w:asciiTheme="minorHAnsi" w:hAnsiTheme="minorHAnsi" w:cstheme="minorHAnsi"/>
+        </w:rPr>
+      </w:pPr>
+    </w:p>
+    <w:p>
+      <w:pPr>
+        <w:pStyle w:val="Standard"/>
+        <w:rPr>
+          <w:rFonts w:asciiTheme="minorHAnsi" w:hAnsiTheme="minorHAnsi" w:cstheme="minorHAnsi"/>
         </w:rPr>
       </w:pPr>
     </w:p>
@@ -55,7 +47,7 @@
         <w:pStyle w:val="Standard"/>
         <w:jc w:val="right"/>
         <w:rPr>
-          <w:rFonts w:ascii="Corbel Light" w:hAnsi="Corbel Light"/>
+          <w:rFonts w:asciiTheme="minorHAnsi" w:hAnsiTheme="minorHAnsi" w:cstheme="minorHAnsi"/>
           <w:b/>
           <w:bCs/>
           <w:sz w:val="48"/>
@@ -64,30 +56,7 @@
       </w:pPr>
       <w:r>
         <w:rPr>
-          <w:rFonts w:ascii="Corbel Light" w:hAnsi="Corbel Light"/>
-          <w:b/>
-          <w:bCs/>
-          <w:sz w:val="48"/>
-          <w:szCs w:val="48"/>
-        </w:rPr>
-        <w:t>TodoList</w:t>
-      </w:r>
-    </w:p>
-    <w:p>
-      <w:pPr>
-        <w:pStyle w:val="Standard"/>
-        <w:jc w:val="right"/>
-        <w:rPr>
-          <w:rFonts w:ascii="Corbel" w:hAnsi="Corbel"/>
-          <w:b/>
-          <w:bCs/>
-          <w:sz w:val="48"/>
-          <w:szCs w:val="48"/>
-        </w:rPr>
-      </w:pPr>
-      <w:r>
-        <w:rPr>
-          <w:rFonts w:ascii="Corbel" w:hAnsi="Corbel"/>
+          <w:rFonts w:asciiTheme="minorHAnsi" w:hAnsiTheme="minorHAnsi" w:cstheme="minorHAnsi"/>
           <w:b/>
           <w:bCs/>
           <w:noProof/>
@@ -137,324 +106,661 @@
           </wp:inline>
         </w:drawing>
       </w:r>
-      <w:r>
-        <w:rPr>
-          <w:rFonts w:ascii="Corbel" w:hAnsi="Corbel"/>
+    </w:p>
+    <w:p>
+      <w:pPr>
+        <w:pStyle w:val="Standard"/>
+        <w:jc w:val="right"/>
+        <w:rPr>
+          <w:rFonts w:asciiTheme="minorHAnsi" w:hAnsiTheme="minorHAnsi" w:cstheme="minorHAnsi"/>
           <w:b/>
           <w:bCs/>
           <w:sz w:val="48"/>
           <w:szCs w:val="48"/>
         </w:rPr>
-        <w:t>Audit</w:t>
-      </w:r>
-      <w:r>
-        <w:rPr>
-          <w:rFonts w:ascii="Corbel" w:hAnsi="Corbel"/>
+      </w:pPr>
+    </w:p>
+    <w:p>
+      <w:pPr>
+        <w:rPr>
+          <w:rFonts w:asciiTheme="minorHAnsi" w:hAnsiTheme="minorHAnsi" w:cstheme="minorHAnsi"/>
           <w:b/>
           <w:bCs/>
           <w:sz w:val="48"/>
           <w:szCs w:val="48"/>
         </w:rPr>
-        <w:t xml:space="preserve"> </w:t>
-      </w:r>
-    </w:p>
-    <w:p>
-      <w:pPr>
-        <w:rPr>
-          <w:rFonts w:ascii="Corbel" w:hAnsi="Corbel"/>
+      </w:pPr>
+      <w:r>
+        <w:rPr>
+          <w:rFonts w:asciiTheme="minorHAnsi" w:hAnsiTheme="minorHAnsi" w:cstheme="minorHAnsi"/>
           <w:b/>
           <w:bCs/>
           <w:sz w:val="48"/>
           <w:szCs w:val="48"/>
         </w:rPr>
-      </w:pPr>
-      <w:r>
-        <w:rPr>
-          <w:rFonts w:ascii="Corbel" w:hAnsi="Corbel"/>
+        <w:br w:type="page"/>
+      </w:r>
+    </w:p>
+    <w:p>
+      <w:pPr>
+        <w:pStyle w:val="Standard"/>
+        <w:jc w:val="right"/>
+        <w:rPr>
+          <w:rFonts w:asciiTheme="minorHAnsi" w:hAnsiTheme="minorHAnsi" w:cstheme="minorHAnsi"/>
           <w:b/>
           <w:bCs/>
           <w:sz w:val="48"/>
           <w:szCs w:val="48"/>
         </w:rPr>
-        <w:br w:type="page"/>
-      </w:r>
-    </w:p>
-    <w:p>
-      <w:pPr>
-        <w:pStyle w:val="Standard"/>
-        <w:jc w:val="right"/>
-        <w:rPr>
-          <w:rFonts w:ascii="Corbel" w:hAnsi="Corbel"/>
+      </w:pPr>
+    </w:p>
+    <w:p>
+      <w:pPr>
+        <w:pStyle w:val="Standard"/>
+        <w:rPr>
+          <w:rFonts w:asciiTheme="minorHAnsi" w:hAnsiTheme="minorHAnsi" w:cstheme="minorHAnsi"/>
           <w:b/>
-          <w:bCs/>
-          <w:sz w:val="48"/>
-          <w:szCs w:val="48"/>
-        </w:rPr>
-      </w:pPr>
-    </w:p>
-    <w:p>
-      <w:pPr>
-        <w:pStyle w:val="Standard"/>
-      </w:pPr>
-      <w:r>
-        <w:rPr>
+        </w:rPr>
+      </w:pPr>
+      <w:r>
+        <w:rPr>
+          <w:rFonts w:asciiTheme="minorHAnsi" w:hAnsiTheme="minorHAnsi" w:cstheme="minorHAnsi"/>
           <w:b/>
         </w:rPr>
-        <w:fldChar w:fldCharType="begin"/>
-      </w:r>
-      <w:r>
-        <w:instrText xml:space="preserve"> TOC \o "1-9" \u \l 1-9 \h </w:instrText>
-      </w:r>
-      <w:r>
-        <w:rPr>
+        <w:t>Introduction :</w:t>
+      </w:r>
+    </w:p>
+    <w:p>
+      <w:pPr>
+        <w:pStyle w:val="Standard"/>
+        <w:rPr>
+          <w:rFonts w:asciiTheme="minorHAnsi" w:hAnsiTheme="minorHAnsi" w:cstheme="minorHAnsi"/>
           <w:b/>
         </w:rPr>
-        <w:fldChar w:fldCharType="separate"/>
-      </w:r>
-      <w:r>
-        <w:rPr>
-          <w:bCs/>
-          <w:noProof/>
-        </w:rPr>
-        <w:t>Aucune entrée de table des matières n'a été trouvée.</w:t>
-      </w:r>
-      <w:r>
-        <w:fldChar w:fldCharType="end"/>
-      </w:r>
-    </w:p>
-    <w:p>
-      <w:pPr>
-        <w:pStyle w:val="Standard"/>
-      </w:pPr>
-    </w:p>
-    <w:p>
-      <w:pPr>
-        <w:pStyle w:val="Standard"/>
-      </w:pPr>
-    </w:p>
-    <w:p>
-      <w:pPr>
-        <w:pStyle w:val="Standard"/>
-      </w:pPr>
-    </w:p>
-    <w:p>
-      <w:pPr>
-        <w:pStyle w:val="Standard"/>
-      </w:pPr>
-    </w:p>
-    <w:p>
-      <w:pPr>
-        <w:pStyle w:val="Standard"/>
-      </w:pPr>
-    </w:p>
-    <w:p>
-      <w:pPr>
-        <w:pStyle w:val="Standard"/>
-      </w:pPr>
-    </w:p>
-    <w:p>
-      <w:pPr>
-        <w:pStyle w:val="Standard"/>
-      </w:pPr>
-    </w:p>
-    <w:p>
-      <w:pPr>
-        <w:pStyle w:val="Standard"/>
-      </w:pPr>
-    </w:p>
-    <w:p>
-      <w:pPr>
-        <w:pStyle w:val="Standard"/>
-      </w:pPr>
-    </w:p>
-    <w:p>
-      <w:pPr>
-        <w:pStyle w:val="Standard"/>
-      </w:pPr>
-    </w:p>
-    <w:p>
-      <w:pPr>
-        <w:pStyle w:val="Standard"/>
-      </w:pPr>
-    </w:p>
-    <w:p>
-      <w:pPr>
-        <w:pStyle w:val="Standard"/>
-      </w:pPr>
-    </w:p>
-    <w:p>
-      <w:pPr>
-        <w:pStyle w:val="Standard"/>
-      </w:pPr>
-    </w:p>
-    <w:p>
-      <w:pPr>
-        <w:pStyle w:val="Standard"/>
-      </w:pPr>
-    </w:p>
-    <w:p>
-      <w:pPr>
-        <w:pStyle w:val="Standard"/>
-      </w:pPr>
-    </w:p>
-    <w:p>
-      <w:pPr>
-        <w:pStyle w:val="Standard"/>
-      </w:pPr>
-    </w:p>
-    <w:p>
-      <w:pPr>
-        <w:pStyle w:val="Standard"/>
-      </w:pPr>
-    </w:p>
-    <w:p>
-      <w:pPr>
-        <w:pStyle w:val="Standard"/>
-      </w:pPr>
-    </w:p>
-    <w:p>
-      <w:pPr>
-        <w:pStyle w:val="Standard"/>
-      </w:pPr>
-    </w:p>
-    <w:p>
-      <w:pPr>
-        <w:pStyle w:val="Standard"/>
-      </w:pPr>
-    </w:p>
-    <w:p>
-      <w:pPr>
-        <w:pStyle w:val="Standard"/>
-      </w:pPr>
-    </w:p>
-    <w:p>
-      <w:pPr>
-        <w:pStyle w:val="Standard"/>
-      </w:pPr>
-    </w:p>
-    <w:p>
-      <w:pPr>
-        <w:pStyle w:val="Standard"/>
-      </w:pPr>
-    </w:p>
-    <w:p>
-      <w:pPr>
-        <w:pStyle w:val="Standard"/>
-      </w:pPr>
-    </w:p>
-    <w:p>
-      <w:pPr>
-        <w:pStyle w:val="Standard"/>
-      </w:pPr>
-    </w:p>
-    <w:p>
-      <w:pPr>
-        <w:pStyle w:val="Standard"/>
-      </w:pPr>
-    </w:p>
-    <w:p>
-      <w:pPr>
-        <w:pStyle w:val="Standard"/>
-      </w:pPr>
-    </w:p>
-    <w:p>
-      <w:pPr>
-        <w:pStyle w:val="Standard"/>
-      </w:pPr>
-    </w:p>
-    <w:p>
-      <w:pPr>
-        <w:pStyle w:val="Standard"/>
-      </w:pPr>
-    </w:p>
-    <w:p>
-      <w:pPr>
-        <w:pStyle w:val="Standard"/>
-      </w:pPr>
-    </w:p>
-    <w:p>
-      <w:pPr>
-        <w:pStyle w:val="Standard"/>
-      </w:pPr>
-    </w:p>
-    <w:p>
-      <w:pPr>
-        <w:pStyle w:val="Standard"/>
-      </w:pPr>
-    </w:p>
-    <w:p>
-      <w:pPr>
-        <w:pStyle w:val="Standard"/>
-      </w:pPr>
-    </w:p>
-    <w:p>
-      <w:pPr>
-        <w:pStyle w:val="Standard"/>
-      </w:pPr>
-    </w:p>
-    <w:p>
-      <w:pPr>
-        <w:pStyle w:val="Standard"/>
-      </w:pPr>
-    </w:p>
-    <w:p>
-      <w:pPr>
-        <w:pStyle w:val="Standard"/>
-      </w:pPr>
-    </w:p>
-    <w:p>
-      <w:pPr>
-        <w:pStyle w:val="Standard"/>
-      </w:pPr>
-    </w:p>
-    <w:p>
-      <w:pPr>
-        <w:pStyle w:val="Standard"/>
-      </w:pPr>
-    </w:p>
-    <w:p>
-      <w:pPr>
-        <w:pStyle w:val="Standard"/>
-      </w:pPr>
-    </w:p>
-    <w:p>
-      <w:pPr>
-        <w:pStyle w:val="Standard"/>
-      </w:pPr>
-    </w:p>
-    <w:p>
-      <w:pPr>
-        <w:pStyle w:val="Standard"/>
-      </w:pPr>
-    </w:p>
-    <w:p>
-      <w:pPr>
-        <w:pStyle w:val="Standard"/>
-      </w:pPr>
-    </w:p>
-    <w:p>
-      <w:pPr>
-        <w:pStyle w:val="Standard"/>
-      </w:pPr>
-    </w:p>
-    <w:p>
-      <w:pPr>
-        <w:pStyle w:val="Standard"/>
-      </w:pPr>
-    </w:p>
-    <w:p>
-      <w:pPr>
-        <w:pStyle w:val="Standard"/>
-      </w:pPr>
-    </w:p>
-    <w:p>
-      <w:pPr>
-        <w:pStyle w:val="Standard"/>
-      </w:pPr>
-    </w:p>
-    <w:p>
-      <w:pPr>
-        <w:pStyle w:val="Standard"/>
+      </w:pPr>
+      <w:r>
+        <w:rPr>
+          <w:rFonts w:asciiTheme="minorHAnsi" w:hAnsiTheme="minorHAnsi" w:cstheme="minorHAnsi"/>
+          <w:b/>
+        </w:rPr>
+        <w:t xml:space="preserve">Attendu : </w:t>
+      </w:r>
+    </w:p>
+    <w:p>
+      <w:pPr>
+        <w:pStyle w:val="Standard"/>
+        <w:rPr>
+          <w:rFonts w:asciiTheme="minorHAnsi" w:hAnsiTheme="minorHAnsi" w:cstheme="minorHAnsi"/>
+        </w:rPr>
+      </w:pPr>
+      <w:r>
+        <w:rPr>
+          <w:rFonts w:asciiTheme="minorHAnsi" w:hAnsiTheme="minorHAnsi" w:cstheme="minorHAnsi"/>
+        </w:rPr>
+        <w:t>Les fondateurs souhaitent pérenniser le développement de l’application. Cela dit, ils souhaitent dans un premier temps faire un état des lieux de la dette technique de l’application.</w:t>
+      </w:r>
+    </w:p>
+    <w:p>
+      <w:pPr>
+        <w:pStyle w:val="Standard"/>
+        <w:rPr>
+          <w:rFonts w:asciiTheme="minorHAnsi" w:hAnsiTheme="minorHAnsi" w:cstheme="minorHAnsi"/>
+        </w:rPr>
+      </w:pPr>
+    </w:p>
+    <w:p>
+      <w:pPr>
+        <w:pStyle w:val="Standard"/>
+        <w:rPr>
+          <w:rFonts w:asciiTheme="minorHAnsi" w:hAnsiTheme="minorHAnsi" w:cstheme="minorHAnsi"/>
+        </w:rPr>
+      </w:pPr>
+      <w:r>
+        <w:rPr>
+          <w:rFonts w:asciiTheme="minorHAnsi" w:hAnsiTheme="minorHAnsi" w:cstheme="minorHAnsi"/>
+        </w:rPr>
+        <w:t>Au terme de votre travail effectué sur l’application, il vous est demandé de produire un audit de code sur les deux axes suivants : la qualité de code et la performance.</w:t>
+      </w:r>
+    </w:p>
+    <w:p>
+      <w:pPr>
+        <w:pStyle w:val="Standard"/>
+        <w:rPr>
+          <w:rFonts w:asciiTheme="minorHAnsi" w:hAnsiTheme="minorHAnsi" w:cstheme="minorHAnsi"/>
+        </w:rPr>
+      </w:pPr>
+    </w:p>
+    <w:p>
+      <w:pPr>
+        <w:pStyle w:val="Standard"/>
+        <w:rPr>
+          <w:rFonts w:asciiTheme="minorHAnsi" w:hAnsiTheme="minorHAnsi" w:cstheme="minorHAnsi"/>
+        </w:rPr>
+      </w:pPr>
+      <w:r>
+        <w:rPr>
+          <w:rFonts w:asciiTheme="minorHAnsi" w:hAnsiTheme="minorHAnsi" w:cstheme="minorHAnsi"/>
+          <w:b/>
+        </w:rPr>
+        <w:t>P</w:t>
+      </w:r>
+      <w:r>
+        <w:rPr>
+          <w:rFonts w:asciiTheme="minorHAnsi" w:hAnsiTheme="minorHAnsi" w:cstheme="minorHAnsi"/>
+          <w:b/>
+        </w:rPr>
+        <w:t xml:space="preserve">artie : </w:t>
+      </w:r>
+      <w:r>
+        <w:rPr>
+          <w:rFonts w:asciiTheme="minorHAnsi" w:hAnsiTheme="minorHAnsi" w:cstheme="minorHAnsi"/>
+          <w:b/>
+        </w:rPr>
+        <w:t>Présentation</w:t>
+      </w:r>
+      <w:bookmarkStart w:id="0" w:name="_GoBack"/>
+      <w:bookmarkEnd w:id="0"/>
+    </w:p>
+    <w:p>
+      <w:pPr>
+        <w:pStyle w:val="Standard"/>
+        <w:rPr>
+          <w:rFonts w:asciiTheme="minorHAnsi" w:hAnsiTheme="minorHAnsi" w:cstheme="minorHAnsi"/>
+        </w:rPr>
+      </w:pPr>
+    </w:p>
+    <w:p>
+      <w:pPr>
+        <w:pStyle w:val="Standard"/>
+        <w:rPr>
+          <w:rFonts w:asciiTheme="minorHAnsi" w:hAnsiTheme="minorHAnsi" w:cstheme="minorHAnsi"/>
+          <w:b/>
+        </w:rPr>
+      </w:pPr>
+      <w:r>
+        <w:rPr>
+          <w:rFonts w:asciiTheme="minorHAnsi" w:hAnsiTheme="minorHAnsi" w:cstheme="minorHAnsi"/>
+          <w:b/>
+        </w:rPr>
+        <w:t>P</w:t>
+      </w:r>
+      <w:r>
+        <w:rPr>
+          <w:rFonts w:asciiTheme="minorHAnsi" w:hAnsiTheme="minorHAnsi" w:cstheme="minorHAnsi"/>
+          <w:b/>
+        </w:rPr>
+        <w:t xml:space="preserve">artie : Audit de qualité du code </w:t>
+      </w:r>
+    </w:p>
+    <w:p>
+      <w:pPr>
+        <w:pStyle w:val="Standard"/>
+        <w:rPr>
+          <w:rFonts w:asciiTheme="minorHAnsi" w:hAnsiTheme="minorHAnsi" w:cstheme="minorHAnsi"/>
+          <w:b/>
+        </w:rPr>
+      </w:pPr>
+    </w:p>
+    <w:p>
+      <w:pPr>
+        <w:pStyle w:val="Standard"/>
+        <w:rPr>
+          <w:rFonts w:asciiTheme="minorHAnsi" w:hAnsiTheme="minorHAnsi" w:cstheme="minorHAnsi"/>
+          <w:b/>
+        </w:rPr>
+      </w:pPr>
+      <w:r>
+        <w:rPr>
+          <w:rFonts w:asciiTheme="minorHAnsi" w:hAnsiTheme="minorHAnsi" w:cstheme="minorHAnsi"/>
+          <w:b/>
+        </w:rPr>
+        <w:t>P</w:t>
+      </w:r>
+      <w:r>
+        <w:rPr>
+          <w:rFonts w:asciiTheme="minorHAnsi" w:hAnsiTheme="minorHAnsi" w:cstheme="minorHAnsi"/>
+          <w:b/>
+        </w:rPr>
+        <w:t>artie : Performance de l’application</w:t>
+      </w:r>
+    </w:p>
+    <w:p>
+      <w:pPr>
+        <w:pStyle w:val="Standard"/>
+        <w:rPr>
+          <w:rFonts w:asciiTheme="minorHAnsi" w:hAnsiTheme="minorHAnsi" w:cstheme="minorHAnsi"/>
+          <w:b/>
+        </w:rPr>
+      </w:pPr>
+    </w:p>
+    <w:p>
+      <w:pPr>
+        <w:pStyle w:val="Standard"/>
+        <w:rPr>
+          <w:rFonts w:asciiTheme="minorHAnsi" w:hAnsiTheme="minorHAnsi" w:cstheme="minorHAnsi"/>
+          <w:b/>
+        </w:rPr>
+      </w:pPr>
+      <w:r>
+        <w:rPr>
+          <w:rFonts w:asciiTheme="minorHAnsi" w:hAnsiTheme="minorHAnsi" w:cstheme="minorHAnsi"/>
+          <w:b/>
+        </w:rPr>
+        <w:t>Partie</w:t>
+      </w:r>
+      <w:r>
+        <w:rPr>
+          <w:rFonts w:asciiTheme="minorHAnsi" w:hAnsiTheme="minorHAnsi" w:cstheme="minorHAnsi"/>
+          <w:b/>
+        </w:rPr>
+        <w:t xml:space="preserve"> : </w:t>
+      </w:r>
+      <w:r>
+        <w:rPr>
+          <w:rFonts w:asciiTheme="minorHAnsi" w:hAnsiTheme="minorHAnsi" w:cstheme="minorHAnsi"/>
+          <w:b/>
+        </w:rPr>
+        <w:t>Tests automatisés</w:t>
+      </w:r>
+    </w:p>
+    <w:p>
+      <w:pPr>
+        <w:pStyle w:val="Standard"/>
+        <w:rPr>
+          <w:rFonts w:asciiTheme="minorHAnsi" w:hAnsiTheme="minorHAnsi" w:cstheme="minorHAnsi"/>
+          <w:b/>
+        </w:rPr>
+      </w:pPr>
+    </w:p>
+    <w:p>
+      <w:pPr>
+        <w:pStyle w:val="Standard"/>
+        <w:rPr>
+          <w:rFonts w:asciiTheme="minorHAnsi" w:hAnsiTheme="minorHAnsi" w:cstheme="minorHAnsi"/>
+        </w:rPr>
+      </w:pPr>
+      <w:r>
+        <w:rPr>
+          <w:rFonts w:asciiTheme="minorHAnsi" w:hAnsiTheme="minorHAnsi" w:cstheme="minorHAnsi"/>
+          <w:b/>
+        </w:rPr>
+        <w:t>Partie : Comment contribuer</w:t>
+      </w:r>
+    </w:p>
+    <w:p>
+      <w:pPr>
+        <w:pStyle w:val="Standard"/>
+        <w:rPr>
+          <w:rFonts w:asciiTheme="minorHAnsi" w:hAnsiTheme="minorHAnsi" w:cstheme="minorHAnsi"/>
+        </w:rPr>
+      </w:pPr>
+    </w:p>
+    <w:p>
+      <w:pPr>
+        <w:pStyle w:val="Standard"/>
+        <w:rPr>
+          <w:rFonts w:asciiTheme="minorHAnsi" w:hAnsiTheme="minorHAnsi" w:cstheme="minorHAnsi"/>
+        </w:rPr>
+      </w:pPr>
+    </w:p>
+    <w:p>
+      <w:pPr>
+        <w:pStyle w:val="Standard"/>
+        <w:rPr>
+          <w:rFonts w:asciiTheme="minorHAnsi" w:hAnsiTheme="minorHAnsi" w:cstheme="minorHAnsi"/>
+        </w:rPr>
+      </w:pPr>
+    </w:p>
+    <w:p>
+      <w:pPr>
+        <w:pStyle w:val="Standard"/>
+        <w:rPr>
+          <w:rFonts w:asciiTheme="minorHAnsi" w:hAnsiTheme="minorHAnsi" w:cstheme="minorHAnsi"/>
+        </w:rPr>
+      </w:pPr>
+    </w:p>
+    <w:p>
+      <w:pPr>
+        <w:pStyle w:val="Standard"/>
+        <w:rPr>
+          <w:rFonts w:asciiTheme="minorHAnsi" w:hAnsiTheme="minorHAnsi" w:cstheme="minorHAnsi"/>
+        </w:rPr>
+      </w:pPr>
+    </w:p>
+    <w:p>
+      <w:pPr>
+        <w:pStyle w:val="Standard"/>
+        <w:rPr>
+          <w:rFonts w:asciiTheme="minorHAnsi" w:hAnsiTheme="minorHAnsi" w:cstheme="minorHAnsi"/>
+        </w:rPr>
+      </w:pPr>
+    </w:p>
+    <w:p>
+      <w:pPr>
+        <w:pStyle w:val="Standard"/>
+        <w:rPr>
+          <w:rFonts w:asciiTheme="minorHAnsi" w:hAnsiTheme="minorHAnsi" w:cstheme="minorHAnsi"/>
+        </w:rPr>
+      </w:pPr>
+    </w:p>
+    <w:p>
+      <w:pPr>
+        <w:pStyle w:val="Standard"/>
+        <w:rPr>
+          <w:rFonts w:asciiTheme="minorHAnsi" w:hAnsiTheme="minorHAnsi" w:cstheme="minorHAnsi"/>
+        </w:rPr>
+      </w:pPr>
+    </w:p>
+    <w:p>
+      <w:pPr>
+        <w:pStyle w:val="Standard"/>
+        <w:rPr>
+          <w:rFonts w:asciiTheme="minorHAnsi" w:hAnsiTheme="minorHAnsi" w:cstheme="minorHAnsi"/>
+        </w:rPr>
+      </w:pPr>
+    </w:p>
+    <w:p>
+      <w:pPr>
+        <w:pStyle w:val="Standard"/>
+        <w:rPr>
+          <w:rFonts w:asciiTheme="minorHAnsi" w:hAnsiTheme="minorHAnsi" w:cstheme="minorHAnsi"/>
+        </w:rPr>
+      </w:pPr>
+    </w:p>
+    <w:p>
+      <w:pPr>
+        <w:pStyle w:val="Standard"/>
+        <w:rPr>
+          <w:rFonts w:asciiTheme="minorHAnsi" w:hAnsiTheme="minorHAnsi" w:cstheme="minorHAnsi"/>
+        </w:rPr>
+      </w:pPr>
+    </w:p>
+    <w:p>
+      <w:pPr>
+        <w:pStyle w:val="Standard"/>
+        <w:rPr>
+          <w:rFonts w:asciiTheme="minorHAnsi" w:hAnsiTheme="minorHAnsi" w:cstheme="minorHAnsi"/>
+        </w:rPr>
+      </w:pPr>
+    </w:p>
+    <w:p>
+      <w:pPr>
+        <w:pStyle w:val="Standard"/>
+        <w:rPr>
+          <w:rFonts w:asciiTheme="minorHAnsi" w:hAnsiTheme="minorHAnsi" w:cstheme="minorHAnsi"/>
+        </w:rPr>
+      </w:pPr>
+    </w:p>
+    <w:p>
+      <w:pPr>
+        <w:pStyle w:val="Standard"/>
+        <w:rPr>
+          <w:rFonts w:asciiTheme="minorHAnsi" w:hAnsiTheme="minorHAnsi" w:cstheme="minorHAnsi"/>
+        </w:rPr>
+      </w:pPr>
+    </w:p>
+    <w:p>
+      <w:pPr>
+        <w:pStyle w:val="Standard"/>
+        <w:rPr>
+          <w:rFonts w:asciiTheme="minorHAnsi" w:hAnsiTheme="minorHAnsi" w:cstheme="minorHAnsi"/>
+        </w:rPr>
+      </w:pPr>
+    </w:p>
+    <w:p>
+      <w:pPr>
+        <w:pStyle w:val="Standard"/>
+        <w:rPr>
+          <w:rFonts w:asciiTheme="minorHAnsi" w:hAnsiTheme="minorHAnsi" w:cstheme="minorHAnsi"/>
+        </w:rPr>
+      </w:pPr>
+    </w:p>
+    <w:p>
+      <w:pPr>
+        <w:pStyle w:val="Standard"/>
+        <w:rPr>
+          <w:rFonts w:asciiTheme="minorHAnsi" w:hAnsiTheme="minorHAnsi" w:cstheme="minorHAnsi"/>
+        </w:rPr>
+      </w:pPr>
+    </w:p>
+    <w:p>
+      <w:pPr>
+        <w:pStyle w:val="Standard"/>
+        <w:rPr>
+          <w:rFonts w:asciiTheme="minorHAnsi" w:hAnsiTheme="minorHAnsi" w:cstheme="minorHAnsi"/>
+        </w:rPr>
+      </w:pPr>
+    </w:p>
+    <w:p>
+      <w:pPr>
+        <w:pStyle w:val="Standard"/>
+        <w:rPr>
+          <w:rFonts w:asciiTheme="minorHAnsi" w:hAnsiTheme="minorHAnsi" w:cstheme="minorHAnsi"/>
+        </w:rPr>
+      </w:pPr>
+    </w:p>
+    <w:p>
+      <w:pPr>
+        <w:pStyle w:val="Standard"/>
+        <w:rPr>
+          <w:rFonts w:asciiTheme="minorHAnsi" w:hAnsiTheme="minorHAnsi" w:cstheme="minorHAnsi"/>
+        </w:rPr>
+      </w:pPr>
+    </w:p>
+    <w:p>
+      <w:pPr>
+        <w:pStyle w:val="Standard"/>
+        <w:rPr>
+          <w:rFonts w:asciiTheme="minorHAnsi" w:hAnsiTheme="minorHAnsi" w:cstheme="minorHAnsi"/>
+        </w:rPr>
+      </w:pPr>
+    </w:p>
+    <w:p>
+      <w:pPr>
+        <w:pStyle w:val="Standard"/>
+        <w:rPr>
+          <w:rFonts w:asciiTheme="minorHAnsi" w:hAnsiTheme="minorHAnsi" w:cstheme="minorHAnsi"/>
+        </w:rPr>
+      </w:pPr>
+    </w:p>
+    <w:p>
+      <w:pPr>
+        <w:pStyle w:val="Standard"/>
+        <w:rPr>
+          <w:rFonts w:asciiTheme="minorHAnsi" w:hAnsiTheme="minorHAnsi" w:cstheme="minorHAnsi"/>
+        </w:rPr>
+      </w:pPr>
+    </w:p>
+    <w:p>
+      <w:pPr>
+        <w:pStyle w:val="Standard"/>
+        <w:rPr>
+          <w:rFonts w:asciiTheme="minorHAnsi" w:hAnsiTheme="minorHAnsi" w:cstheme="minorHAnsi"/>
+        </w:rPr>
+      </w:pPr>
+    </w:p>
+    <w:p>
+      <w:pPr>
+        <w:pStyle w:val="Standard"/>
+        <w:rPr>
+          <w:rFonts w:asciiTheme="minorHAnsi" w:hAnsiTheme="minorHAnsi" w:cstheme="minorHAnsi"/>
+        </w:rPr>
+      </w:pPr>
+    </w:p>
+    <w:p>
+      <w:pPr>
+        <w:pStyle w:val="Standard"/>
+        <w:rPr>
+          <w:rFonts w:asciiTheme="minorHAnsi" w:hAnsiTheme="minorHAnsi" w:cstheme="minorHAnsi"/>
+        </w:rPr>
+      </w:pPr>
+    </w:p>
+    <w:p>
+      <w:pPr>
+        <w:pStyle w:val="Standard"/>
+        <w:rPr>
+          <w:rFonts w:asciiTheme="minorHAnsi" w:hAnsiTheme="minorHAnsi" w:cstheme="minorHAnsi"/>
+        </w:rPr>
+      </w:pPr>
+    </w:p>
+    <w:p>
+      <w:pPr>
+        <w:pStyle w:val="Standard"/>
+        <w:rPr>
+          <w:rFonts w:asciiTheme="minorHAnsi" w:hAnsiTheme="minorHAnsi" w:cstheme="minorHAnsi"/>
+        </w:rPr>
+      </w:pPr>
+    </w:p>
+    <w:p>
+      <w:pPr>
+        <w:pStyle w:val="Standard"/>
+        <w:rPr>
+          <w:rFonts w:asciiTheme="minorHAnsi" w:hAnsiTheme="minorHAnsi" w:cstheme="minorHAnsi"/>
+        </w:rPr>
+      </w:pPr>
+    </w:p>
+    <w:p>
+      <w:pPr>
+        <w:pStyle w:val="Standard"/>
+        <w:rPr>
+          <w:rFonts w:asciiTheme="minorHAnsi" w:hAnsiTheme="minorHAnsi" w:cstheme="minorHAnsi"/>
+        </w:rPr>
+      </w:pPr>
+    </w:p>
+    <w:p>
+      <w:pPr>
+        <w:pStyle w:val="Standard"/>
+        <w:rPr>
+          <w:rFonts w:asciiTheme="minorHAnsi" w:hAnsiTheme="minorHAnsi" w:cstheme="minorHAnsi"/>
+        </w:rPr>
+      </w:pPr>
+    </w:p>
+    <w:p>
+      <w:pPr>
+        <w:pStyle w:val="Standard"/>
+        <w:rPr>
+          <w:rFonts w:asciiTheme="minorHAnsi" w:hAnsiTheme="minorHAnsi" w:cstheme="minorHAnsi"/>
+        </w:rPr>
+      </w:pPr>
+    </w:p>
+    <w:p>
+      <w:pPr>
+        <w:pStyle w:val="Standard"/>
+        <w:rPr>
+          <w:rFonts w:asciiTheme="minorHAnsi" w:hAnsiTheme="minorHAnsi" w:cstheme="minorHAnsi"/>
+        </w:rPr>
+      </w:pPr>
+    </w:p>
+    <w:p>
+      <w:pPr>
+        <w:pStyle w:val="Standard"/>
+        <w:rPr>
+          <w:rFonts w:asciiTheme="minorHAnsi" w:hAnsiTheme="minorHAnsi" w:cstheme="minorHAnsi"/>
+        </w:rPr>
+      </w:pPr>
+    </w:p>
+    <w:p>
+      <w:pPr>
+        <w:pStyle w:val="Standard"/>
+        <w:rPr>
+          <w:rFonts w:asciiTheme="minorHAnsi" w:hAnsiTheme="minorHAnsi" w:cstheme="minorHAnsi"/>
+        </w:rPr>
+      </w:pPr>
+    </w:p>
+    <w:p>
+      <w:pPr>
+        <w:pStyle w:val="Standard"/>
+        <w:rPr>
+          <w:rFonts w:asciiTheme="minorHAnsi" w:hAnsiTheme="minorHAnsi" w:cstheme="minorHAnsi"/>
+        </w:rPr>
+      </w:pPr>
+    </w:p>
+    <w:p>
+      <w:pPr>
+        <w:pStyle w:val="Standard"/>
+        <w:rPr>
+          <w:rFonts w:asciiTheme="minorHAnsi" w:hAnsiTheme="minorHAnsi" w:cstheme="minorHAnsi"/>
+        </w:rPr>
+      </w:pPr>
+    </w:p>
+    <w:p>
+      <w:pPr>
+        <w:pStyle w:val="Standard"/>
+        <w:rPr>
+          <w:rFonts w:asciiTheme="minorHAnsi" w:hAnsiTheme="minorHAnsi" w:cstheme="minorHAnsi"/>
+        </w:rPr>
+      </w:pPr>
+    </w:p>
+    <w:p>
+      <w:pPr>
+        <w:pStyle w:val="Standard"/>
+        <w:rPr>
+          <w:rFonts w:asciiTheme="minorHAnsi" w:hAnsiTheme="minorHAnsi" w:cstheme="minorHAnsi"/>
+        </w:rPr>
+      </w:pPr>
+    </w:p>
+    <w:p>
+      <w:pPr>
+        <w:pStyle w:val="Standard"/>
+        <w:rPr>
+          <w:rFonts w:asciiTheme="minorHAnsi" w:hAnsiTheme="minorHAnsi" w:cstheme="minorHAnsi"/>
+        </w:rPr>
+      </w:pPr>
+    </w:p>
+    <w:p>
+      <w:pPr>
+        <w:pStyle w:val="Standard"/>
+        <w:rPr>
+          <w:rFonts w:asciiTheme="minorHAnsi" w:hAnsiTheme="minorHAnsi" w:cstheme="minorHAnsi"/>
+        </w:rPr>
+      </w:pPr>
+    </w:p>
+    <w:p>
+      <w:pPr>
+        <w:pStyle w:val="Standard"/>
+        <w:rPr>
+          <w:rFonts w:asciiTheme="minorHAnsi" w:hAnsiTheme="minorHAnsi" w:cstheme="minorHAnsi"/>
+        </w:rPr>
+      </w:pPr>
+    </w:p>
+    <w:p>
+      <w:pPr>
+        <w:pStyle w:val="Standard"/>
+        <w:rPr>
+          <w:rFonts w:asciiTheme="minorHAnsi" w:hAnsiTheme="minorHAnsi" w:cstheme="minorHAnsi"/>
+        </w:rPr>
+      </w:pPr>
+    </w:p>
+    <w:p>
+      <w:pPr>
+        <w:pStyle w:val="Standard"/>
+        <w:rPr>
+          <w:rFonts w:asciiTheme="minorHAnsi" w:hAnsiTheme="minorHAnsi" w:cstheme="minorHAnsi"/>
+        </w:rPr>
+      </w:pPr>
+    </w:p>
+    <w:p>
+      <w:pPr>
+        <w:pStyle w:val="Standard"/>
+        <w:rPr>
+          <w:rFonts w:asciiTheme="minorHAnsi" w:hAnsiTheme="minorHAnsi" w:cstheme="minorHAnsi"/>
+        </w:rPr>
+      </w:pPr>
+    </w:p>
+    <w:p>
+      <w:pPr>
+        <w:pStyle w:val="Standard"/>
+        <w:rPr>
+          <w:rFonts w:asciiTheme="minorHAnsi" w:hAnsiTheme="minorHAnsi" w:cstheme="minorHAnsi"/>
+        </w:rPr>
+      </w:pPr>
+    </w:p>
+    <w:p>
+      <w:pPr>
+        <w:pStyle w:val="Standard"/>
+        <w:rPr>
+          <w:rFonts w:asciiTheme="minorHAnsi" w:hAnsiTheme="minorHAnsi" w:cstheme="minorHAnsi"/>
+        </w:rPr>
       </w:pPr>
     </w:p>
     <w:p>
@@ -465,19 +771,21 @@
           <w:numId w:val="3"/>
         </w:numPr>
         <w:rPr>
-          <w:rFonts w:ascii="Corbel" w:hAnsi="Corbel"/>
+          <w:rFonts w:asciiTheme="minorHAnsi" w:hAnsiTheme="minorHAnsi" w:cstheme="minorHAnsi"/>
           <w:b/>
           <w:bCs/>
         </w:rPr>
       </w:pPr>
       <w:r>
         <w:rPr>
+          <w:rFonts w:asciiTheme="minorHAnsi" w:hAnsiTheme="minorHAnsi" w:cstheme="minorHAnsi"/>
           <w:b/>
         </w:rPr>
         <w:t>Architecture</w:t>
       </w:r>
       <w:r>
         <w:rPr>
+          <w:rFonts w:asciiTheme="minorHAnsi" w:hAnsiTheme="minorHAnsi" w:cstheme="minorHAnsi"/>
           <w:b/>
         </w:rPr>
         <w:t>.</w:t>
@@ -488,7 +796,7 @@
         <w:pStyle w:val="Standard"/>
         <w:ind w:left="720"/>
         <w:rPr>
-          <w:rFonts w:ascii="Corbel" w:hAnsi="Corbel"/>
+          <w:rFonts w:asciiTheme="minorHAnsi" w:hAnsiTheme="minorHAnsi" w:cstheme="minorHAnsi"/>
           <w:b/>
           <w:bCs/>
         </w:rPr>
@@ -499,13 +807,14 @@
         <w:pStyle w:val="Standard"/>
         <w:ind w:left="720"/>
         <w:rPr>
-          <w:rFonts w:ascii="Corbel" w:hAnsi="Corbel"/>
+          <w:rFonts w:asciiTheme="minorHAnsi" w:hAnsiTheme="minorHAnsi" w:cstheme="minorHAnsi"/>
           <w:b/>
           <w:bCs/>
         </w:rPr>
       </w:pPr>
       <w:r>
         <w:rPr>
+          <w:rFonts w:asciiTheme="minorHAnsi" w:hAnsiTheme="minorHAnsi" w:cstheme="minorHAnsi"/>
           <w:noProof/>
           <w:lang w:eastAsia="fr-FR" w:bidi="ar-SA"/>
         </w:rPr>
@@ -551,7 +860,7 @@
         <w:pStyle w:val="Standard"/>
         <w:ind w:left="720"/>
         <w:rPr>
-          <w:rFonts w:ascii="Corbel" w:hAnsi="Corbel"/>
+          <w:rFonts w:asciiTheme="minorHAnsi" w:hAnsiTheme="minorHAnsi" w:cstheme="minorHAnsi"/>
           <w:b/>
           <w:bCs/>
         </w:rPr>
@@ -562,14 +871,14 @@
         <w:pStyle w:val="Standard"/>
         <w:ind w:left="720"/>
         <w:rPr>
-          <w:rFonts w:ascii="Corbel" w:hAnsi="Corbel"/>
+          <w:rFonts w:asciiTheme="minorHAnsi" w:hAnsiTheme="minorHAnsi" w:cstheme="minorHAnsi"/>
           <w:b/>
           <w:bCs/>
         </w:rPr>
       </w:pPr>
       <w:r>
         <w:rPr>
-          <w:rFonts w:ascii="Corbel" w:hAnsi="Corbel"/>
+          <w:rFonts w:asciiTheme="minorHAnsi" w:hAnsiTheme="minorHAnsi" w:cstheme="minorHAnsi"/>
           <w:b/>
           <w:bCs/>
         </w:rPr>
@@ -581,14 +890,14 @@
         <w:pStyle w:val="Standard"/>
         <w:ind w:left="720"/>
         <w:rPr>
-          <w:rFonts w:ascii="Corbel" w:hAnsi="Corbel"/>
+          <w:rFonts w:asciiTheme="minorHAnsi" w:hAnsiTheme="minorHAnsi" w:cstheme="minorHAnsi"/>
           <w:b/>
           <w:bCs/>
         </w:rPr>
       </w:pPr>
       <w:r>
         <w:rPr>
-          <w:rFonts w:ascii="Corbel" w:hAnsi="Corbel"/>
+          <w:rFonts w:asciiTheme="minorHAnsi" w:hAnsiTheme="minorHAnsi" w:cstheme="minorHAnsi"/>
           <w:b/>
           <w:bCs/>
         </w:rPr>
@@ -600,14 +909,14 @@
         <w:pStyle w:val="Standard"/>
         <w:ind w:left="720"/>
         <w:rPr>
-          <w:rFonts w:ascii="Corbel" w:hAnsi="Corbel"/>
+          <w:rFonts w:asciiTheme="minorHAnsi" w:hAnsiTheme="minorHAnsi" w:cstheme="minorHAnsi"/>
           <w:b/>
           <w:bCs/>
         </w:rPr>
       </w:pPr>
       <w:r>
         <w:rPr>
-          <w:rFonts w:ascii="Corbel" w:hAnsi="Corbel"/>
+          <w:rFonts w:asciiTheme="minorHAnsi" w:hAnsiTheme="minorHAnsi" w:cstheme="minorHAnsi"/>
           <w:b/>
           <w:bCs/>
         </w:rPr>
@@ -619,14 +928,14 @@
         <w:pStyle w:val="Standard"/>
         <w:ind w:left="720"/>
         <w:rPr>
-          <w:rFonts w:ascii="Corbel" w:hAnsi="Corbel"/>
+          <w:rFonts w:asciiTheme="minorHAnsi" w:hAnsiTheme="minorHAnsi" w:cstheme="minorHAnsi"/>
           <w:b/>
           <w:bCs/>
         </w:rPr>
       </w:pPr>
       <w:r>
         <w:rPr>
-          <w:rFonts w:ascii="Corbel" w:hAnsi="Corbel"/>
+          <w:rFonts w:asciiTheme="minorHAnsi" w:hAnsiTheme="minorHAnsi" w:cstheme="minorHAnsi"/>
           <w:b/>
           <w:bCs/>
         </w:rPr>
@@ -638,14 +947,14 @@
         <w:pStyle w:val="Standard"/>
         <w:ind w:left="720"/>
         <w:rPr>
-          <w:rFonts w:ascii="Corbel" w:hAnsi="Corbel"/>
+          <w:rFonts w:asciiTheme="minorHAnsi" w:hAnsiTheme="minorHAnsi" w:cstheme="minorHAnsi"/>
           <w:b/>
           <w:bCs/>
         </w:rPr>
       </w:pPr>
       <w:r>
         <w:rPr>
-          <w:rFonts w:ascii="Corbel" w:hAnsi="Corbel"/>
+          <w:rFonts w:asciiTheme="minorHAnsi" w:hAnsiTheme="minorHAnsi" w:cstheme="minorHAnsi"/>
           <w:b/>
           <w:bCs/>
         </w:rPr>
@@ -657,14 +966,14 @@
         <w:pStyle w:val="Standard"/>
         <w:ind w:left="720"/>
         <w:rPr>
-          <w:rFonts w:ascii="Corbel" w:hAnsi="Corbel"/>
+          <w:rFonts w:asciiTheme="minorHAnsi" w:hAnsiTheme="minorHAnsi" w:cstheme="minorHAnsi"/>
           <w:b/>
           <w:bCs/>
         </w:rPr>
       </w:pPr>
       <w:r>
         <w:rPr>
-          <w:rFonts w:ascii="Corbel" w:hAnsi="Corbel"/>
+          <w:rFonts w:asciiTheme="minorHAnsi" w:hAnsiTheme="minorHAnsi" w:cstheme="minorHAnsi"/>
           <w:b/>
           <w:bCs/>
         </w:rPr>
@@ -676,14 +985,14 @@
         <w:pStyle w:val="Standard"/>
         <w:ind w:left="720"/>
         <w:rPr>
-          <w:rFonts w:ascii="Corbel" w:hAnsi="Corbel"/>
+          <w:rFonts w:asciiTheme="minorHAnsi" w:hAnsiTheme="minorHAnsi" w:cstheme="minorHAnsi"/>
           <w:b/>
           <w:bCs/>
         </w:rPr>
       </w:pPr>
       <w:r>
         <w:rPr>
-          <w:rFonts w:ascii="Corbel" w:hAnsi="Corbel"/>
+          <w:rFonts w:asciiTheme="minorHAnsi" w:hAnsiTheme="minorHAnsi" w:cstheme="minorHAnsi"/>
           <w:b/>
           <w:bCs/>
         </w:rPr>
@@ -695,14 +1004,14 @@
         <w:pStyle w:val="Standard"/>
         <w:ind w:left="720"/>
         <w:rPr>
-          <w:rFonts w:ascii="Corbel" w:hAnsi="Corbel"/>
+          <w:rFonts w:asciiTheme="minorHAnsi" w:hAnsiTheme="minorHAnsi" w:cstheme="minorHAnsi"/>
           <w:b/>
           <w:bCs/>
         </w:rPr>
       </w:pPr>
       <w:r>
         <w:rPr>
-          <w:rFonts w:ascii="Corbel" w:hAnsi="Corbel"/>
+          <w:rFonts w:asciiTheme="minorHAnsi" w:hAnsiTheme="minorHAnsi" w:cstheme="minorHAnsi"/>
           <w:b/>
           <w:bCs/>
         </w:rPr>
@@ -710,7 +1019,7 @@
       </w:r>
       <w:r>
         <w:rPr>
-          <w:rFonts w:ascii="Corbel" w:hAnsi="Corbel"/>
+          <w:rFonts w:asciiTheme="minorHAnsi" w:hAnsiTheme="minorHAnsi" w:cstheme="minorHAnsi"/>
           <w:b/>
           <w:bCs/>
         </w:rPr>
@@ -718,7 +1027,7 @@
       </w:r>
       <w:r>
         <w:rPr>
-          <w:rFonts w:ascii="Corbel" w:hAnsi="Corbel"/>
+          <w:rFonts w:asciiTheme="minorHAnsi" w:hAnsiTheme="minorHAnsi" w:cstheme="minorHAnsi"/>
           <w:b/>
           <w:bCs/>
         </w:rPr>
@@ -730,7 +1039,7 @@
         <w:pStyle w:val="Standard"/>
         <w:ind w:left="720"/>
         <w:rPr>
-          <w:rFonts w:ascii="Corbel" w:hAnsi="Corbel"/>
+          <w:rFonts w:asciiTheme="minorHAnsi" w:hAnsiTheme="minorHAnsi" w:cstheme="minorHAnsi"/>
           <w:b/>
           <w:bCs/>
         </w:rPr>
@@ -741,7 +1050,7 @@
         <w:pStyle w:val="Standard"/>
         <w:ind w:left="720"/>
         <w:rPr>
-          <w:rFonts w:ascii="Corbel" w:hAnsi="Corbel"/>
+          <w:rFonts w:asciiTheme="minorHAnsi" w:hAnsiTheme="minorHAnsi" w:cstheme="minorHAnsi"/>
           <w:b/>
           <w:bCs/>
         </w:rPr>
@@ -757,13 +1066,13 @@
         </w:numPr>
         <w:jc w:val="both"/>
         <w:rPr>
-          <w:rFonts w:ascii="Corbel" w:hAnsi="Corbel"/>
+          <w:rFonts w:asciiTheme="minorHAnsi" w:hAnsiTheme="minorHAnsi" w:cstheme="minorHAnsi"/>
           <w:sz w:val="24"/>
         </w:rPr>
       </w:pPr>
       <w:r>
         <w:rPr>
-          <w:rFonts w:ascii="Corbel" w:hAnsi="Corbel"/>
+          <w:rFonts w:asciiTheme="minorHAnsi" w:hAnsiTheme="minorHAnsi" w:cstheme="minorHAnsi"/>
           <w:sz w:val="24"/>
         </w:rPr>
         <w:lastRenderedPageBreak/>
@@ -773,13 +1082,19 @@
     <w:p>
       <w:pPr>
         <w:pStyle w:val="Textbody"/>
-      </w:pPr>
-      <w:r>
+        <w:rPr>
+          <w:rFonts w:asciiTheme="minorHAnsi" w:hAnsiTheme="minorHAnsi" w:cstheme="minorHAnsi"/>
+        </w:rPr>
+      </w:pPr>
+      <w:r>
+        <w:rPr>
+          <w:rFonts w:asciiTheme="minorHAnsi" w:hAnsiTheme="minorHAnsi" w:cstheme="minorHAnsi"/>
+        </w:rPr>
         <w:t xml:space="preserve">Commande : </w:t>
       </w:r>
       <w:r>
         <w:rPr>
-          <w:rFonts w:hint="eastAsia"/>
+          <w:rFonts w:asciiTheme="minorHAnsi" w:hAnsiTheme="minorHAnsi" w:cstheme="minorHAnsi"/>
           <w:i/>
         </w:rPr>
         <w:t>symfony security:check</w:t>
@@ -788,9 +1103,13 @@
     <w:p>
       <w:pPr>
         <w:pStyle w:val="Textbody"/>
-      </w:pPr>
-      <w:r>
-        <w:rPr>
+        <w:rPr>
+          <w:rFonts w:asciiTheme="minorHAnsi" w:hAnsiTheme="minorHAnsi" w:cstheme="minorHAnsi"/>
+        </w:rPr>
+      </w:pPr>
+      <w:r>
+        <w:rPr>
+          <w:rFonts w:asciiTheme="minorHAnsi" w:hAnsiTheme="minorHAnsi" w:cstheme="minorHAnsi"/>
           <w:noProof/>
           <w:lang w:eastAsia="fr-FR" w:bidi="ar-SA"/>
         </w:rPr>
@@ -834,25 +1153,34 @@
     <w:p>
       <w:pPr>
         <w:pStyle w:val="Textbody"/>
-      </w:pPr>
-      <w:r>
+        <w:rPr>
+          <w:rFonts w:asciiTheme="minorHAnsi" w:hAnsiTheme="minorHAnsi" w:cstheme="minorHAnsi"/>
+        </w:rPr>
+      </w:pPr>
+      <w:r>
+        <w:rPr>
+          <w:rFonts w:asciiTheme="minorHAnsi" w:hAnsiTheme="minorHAnsi" w:cstheme="minorHAnsi"/>
+        </w:rPr>
         <w:t>Pas de vulnérabilité.</w:t>
       </w:r>
     </w:p>
     <w:p>
       <w:pPr>
         <w:pStyle w:val="Textbody"/>
-      </w:pPr>
-    </w:p>
-    <w:p>
-      <w:pPr>
-        <w:rPr>
-          <w:rFonts w:hint="eastAsia"/>
-        </w:rPr>
-      </w:pPr>
-      <w:r>
-        <w:rPr>
-          <w:rFonts w:hint="eastAsia"/>
+        <w:rPr>
+          <w:rFonts w:asciiTheme="minorHAnsi" w:hAnsiTheme="minorHAnsi" w:cstheme="minorHAnsi"/>
+        </w:rPr>
+      </w:pPr>
+    </w:p>
+    <w:p>
+      <w:pPr>
+        <w:rPr>
+          <w:rFonts w:asciiTheme="minorHAnsi" w:hAnsiTheme="minorHAnsi" w:cstheme="minorHAnsi"/>
+        </w:rPr>
+      </w:pPr>
+      <w:r>
+        <w:rPr>
+          <w:rFonts w:asciiTheme="minorHAnsi" w:hAnsiTheme="minorHAnsi" w:cstheme="minorHAnsi"/>
         </w:rPr>
         <w:br w:type="page"/>
       </w:r>
@@ -865,11 +1193,13 @@
           <w:numId w:val="3"/>
         </w:numPr>
         <w:rPr>
+          <w:rFonts w:asciiTheme="minorHAnsi" w:hAnsiTheme="minorHAnsi" w:cstheme="minorHAnsi"/>
           <w:b/>
         </w:rPr>
       </w:pPr>
       <w:r>
         <w:rPr>
+          <w:rFonts w:asciiTheme="minorHAnsi" w:hAnsiTheme="minorHAnsi" w:cstheme="minorHAnsi"/>
           <w:b/>
         </w:rPr>
         <w:lastRenderedPageBreak/>
@@ -880,15 +1210,19 @@
       <w:pPr>
         <w:pStyle w:val="Textbody"/>
         <w:rPr>
+          <w:rFonts w:asciiTheme="minorHAnsi" w:hAnsiTheme="minorHAnsi" w:cstheme="minorHAnsi"/>
           <w:i/>
         </w:rPr>
       </w:pPr>
       <w:r>
+        <w:rPr>
+          <w:rFonts w:asciiTheme="minorHAnsi" w:hAnsiTheme="minorHAnsi" w:cstheme="minorHAnsi"/>
+        </w:rPr>
         <w:t xml:space="preserve">Commande : </w:t>
       </w:r>
       <w:r>
         <w:rPr>
-          <w:rFonts w:hint="eastAsia"/>
+          <w:rFonts w:asciiTheme="minorHAnsi" w:hAnsiTheme="minorHAnsi" w:cstheme="minorHAnsi"/>
           <w:i/>
         </w:rPr>
         <w:t>composer outdated</w:t>
@@ -897,9 +1231,13 @@
     <w:p>
       <w:pPr>
         <w:pStyle w:val="Textbody"/>
-      </w:pPr>
-      <w:r>
-        <w:rPr>
+        <w:rPr>
+          <w:rFonts w:asciiTheme="minorHAnsi" w:hAnsiTheme="minorHAnsi" w:cstheme="minorHAnsi"/>
+        </w:rPr>
+      </w:pPr>
+      <w:r>
+        <w:rPr>
+          <w:rFonts w:asciiTheme="minorHAnsi" w:hAnsiTheme="minorHAnsi" w:cstheme="minorHAnsi"/>
           <w:noProof/>
           <w:lang w:eastAsia="fr-FR" w:bidi="ar-SA"/>
         </w:rPr>
@@ -943,37 +1281,47 @@
     <w:p>
       <w:pPr>
         <w:pStyle w:val="Textbody"/>
-      </w:pPr>
-      <w:r>
+        <w:rPr>
+          <w:rFonts w:asciiTheme="minorHAnsi" w:hAnsiTheme="minorHAnsi" w:cstheme="minorHAnsi"/>
+        </w:rPr>
+      </w:pPr>
+      <w:r>
+        <w:rPr>
+          <w:rFonts w:asciiTheme="minorHAnsi" w:hAnsiTheme="minorHAnsi" w:cstheme="minorHAnsi"/>
+        </w:rPr>
         <w:t>Mise à jour possible vers symfony 6.</w:t>
       </w:r>
     </w:p>
     <w:p>
       <w:pPr>
         <w:pStyle w:val="Textbody"/>
-      </w:pPr>
-      <w:r>
-        <w:t>Cependant nous resterons sur la versions 5.4 qui est la LTS (</w:t>
-      </w:r>
-      <w:r>
-        <w:rPr>
-          <w:rFonts w:hint="eastAsia"/>
-        </w:rPr>
-        <w:t>Long-Term Support Release</w:t>
-      </w:r>
-      <w:r>
-        <w:t>)</w:t>
-      </w:r>
-      <w:r>
+        <w:rPr>
+          <w:rFonts w:asciiTheme="minorHAnsi" w:hAnsiTheme="minorHAnsi" w:cstheme="minorHAnsi"/>
+        </w:rPr>
+      </w:pPr>
+      <w:r>
+        <w:rPr>
+          <w:rFonts w:asciiTheme="minorHAnsi" w:hAnsiTheme="minorHAnsi" w:cstheme="minorHAnsi"/>
+        </w:rPr>
+        <w:t>Cependant nous resterons sur la versions 5.4 qui est la LTS (Long-Term Support Release)</w:t>
+      </w:r>
+      <w:r>
+        <w:rPr>
+          <w:rFonts w:asciiTheme="minorHAnsi" w:hAnsiTheme="minorHAnsi" w:cstheme="minorHAnsi"/>
+        </w:rPr>
         <w:t>.</w:t>
       </w:r>
     </w:p>
     <w:p>
       <w:pPr>
         <w:pStyle w:val="Textbody"/>
-      </w:pPr>
-      <w:r>
-        <w:rPr>
+        <w:rPr>
+          <w:rFonts w:asciiTheme="minorHAnsi" w:hAnsiTheme="minorHAnsi" w:cstheme="minorHAnsi"/>
+        </w:rPr>
+      </w:pPr>
+      <w:r>
+        <w:rPr>
+          <w:rFonts w:asciiTheme="minorHAnsi" w:hAnsiTheme="minorHAnsi" w:cstheme="minorHAnsi"/>
           <w:noProof/>
           <w:lang w:eastAsia="fr-FR" w:bidi="ar-SA"/>
         </w:rPr>
@@ -1017,12 +1365,12 @@
     <w:p>
       <w:pPr>
         <w:rPr>
-          <w:rFonts w:hint="eastAsia"/>
-        </w:rPr>
-      </w:pPr>
-      <w:r>
-        <w:rPr>
-          <w:rFonts w:hint="eastAsia"/>
+          <w:rFonts w:asciiTheme="minorHAnsi" w:hAnsiTheme="minorHAnsi" w:cstheme="minorHAnsi"/>
+        </w:rPr>
+      </w:pPr>
+      <w:r>
+        <w:rPr>
+          <w:rFonts w:asciiTheme="minorHAnsi" w:hAnsiTheme="minorHAnsi" w:cstheme="minorHAnsi"/>
         </w:rPr>
         <w:br w:type="page"/>
       </w:r>
@@ -1034,8 +1382,14 @@
           <w:ilvl w:val="0"/>
           <w:numId w:val="3"/>
         </w:numPr>
-      </w:pPr>
-      <w:r>
+        <w:rPr>
+          <w:rFonts w:asciiTheme="minorHAnsi" w:hAnsiTheme="minorHAnsi" w:cstheme="minorHAnsi"/>
+        </w:rPr>
+      </w:pPr>
+      <w:r>
+        <w:rPr>
+          <w:rFonts w:asciiTheme="minorHAnsi" w:hAnsiTheme="minorHAnsi" w:cstheme="minorHAnsi"/>
+        </w:rPr>
         <w:lastRenderedPageBreak/>
         <w:t>Analyse du code.</w:t>
       </w:r>
@@ -1044,15 +1398,22 @@
       <w:pPr>
         <w:pStyle w:val="Textbody"/>
         <w:ind w:left="360"/>
+        <w:rPr>
+          <w:rFonts w:asciiTheme="minorHAnsi" w:hAnsiTheme="minorHAnsi" w:cstheme="minorHAnsi"/>
+        </w:rPr>
       </w:pPr>
     </w:p>
     <w:p>
       <w:pPr>
         <w:pStyle w:val="Textbody"/>
         <w:ind w:left="360"/>
-      </w:pPr>
-      <w:r>
-        <w:rPr>
+        <w:rPr>
+          <w:rFonts w:asciiTheme="minorHAnsi" w:hAnsiTheme="minorHAnsi" w:cstheme="minorHAnsi"/>
+        </w:rPr>
+      </w:pPr>
+      <w:r>
+        <w:rPr>
+          <w:rFonts w:asciiTheme="minorHAnsi" w:hAnsiTheme="minorHAnsi" w:cstheme="minorHAnsi"/>
           <w:noProof/>
           <w:lang w:eastAsia="fr-FR" w:bidi="ar-SA"/>
         </w:rPr>
@@ -1097,41 +1458,35 @@
       <w:pPr>
         <w:pStyle w:val="Textbody"/>
         <w:ind w:left="360"/>
-      </w:pPr>
-      <w:r>
-        <w:rPr>
-          <w:rFonts w:hint="eastAsia"/>
-        </w:rPr>
-        <w:t>Le projet n</w:t>
-      </w:r>
-      <w:r>
-        <w:rPr>
-          <w:rFonts w:hint="eastAsia"/>
-        </w:rPr>
-        <w:t>’</w:t>
-      </w:r>
-      <w:r>
-        <w:rPr>
-          <w:rFonts w:hint="eastAsia"/>
-        </w:rPr>
-        <w:t>obtient que la note de B sous codacy.</w:t>
+        <w:rPr>
+          <w:rFonts w:asciiTheme="minorHAnsi" w:hAnsiTheme="minorHAnsi" w:cstheme="minorHAnsi"/>
+        </w:rPr>
+      </w:pPr>
+      <w:r>
+        <w:rPr>
+          <w:rFonts w:asciiTheme="minorHAnsi" w:hAnsiTheme="minorHAnsi" w:cstheme="minorHAnsi"/>
+        </w:rPr>
+        <w:t>Le projet n’obtient que la note de B sous codacy.</w:t>
       </w:r>
     </w:p>
     <w:p>
       <w:pPr>
         <w:pStyle w:val="Textbody"/>
         <w:ind w:left="360"/>
-      </w:pPr>
-    </w:p>
-    <w:p>
-      <w:pPr>
-        <w:rPr>
-          <w:rFonts w:hint="eastAsia"/>
-        </w:rPr>
-      </w:pPr>
-      <w:r>
-        <w:rPr>
-          <w:rFonts w:hint="eastAsia"/>
+        <w:rPr>
+          <w:rFonts w:asciiTheme="minorHAnsi" w:hAnsiTheme="minorHAnsi" w:cstheme="minorHAnsi"/>
+        </w:rPr>
+      </w:pPr>
+    </w:p>
+    <w:p>
+      <w:pPr>
+        <w:rPr>
+          <w:rFonts w:asciiTheme="minorHAnsi" w:hAnsiTheme="minorHAnsi" w:cstheme="minorHAnsi"/>
+        </w:rPr>
+      </w:pPr>
+      <w:r>
+        <w:rPr>
+          <w:rFonts w:asciiTheme="minorHAnsi" w:hAnsiTheme="minorHAnsi" w:cstheme="minorHAnsi"/>
         </w:rPr>
         <w:br w:type="page"/>
       </w:r>
@@ -1144,12 +1499,12 @@
           <w:numId w:val="3"/>
         </w:numPr>
         <w:rPr>
-          <w:rFonts w:hint="eastAsia"/>
-        </w:rPr>
-      </w:pPr>
-      <w:r>
-        <w:rPr>
-          <w:rFonts w:hint="eastAsia"/>
+          <w:rFonts w:asciiTheme="minorHAnsi" w:hAnsiTheme="minorHAnsi" w:cstheme="minorHAnsi"/>
+        </w:rPr>
+      </w:pPr>
+      <w:r>
+        <w:rPr>
+          <w:rFonts w:asciiTheme="minorHAnsi" w:hAnsiTheme="minorHAnsi" w:cstheme="minorHAnsi"/>
         </w:rPr>
         <w:lastRenderedPageBreak/>
         <w:t xml:space="preserve"> Tests de performance</w:t>
@@ -1159,25 +1514,25 @@
       <w:pPr>
         <w:pStyle w:val="Textbody"/>
         <w:ind w:left="360"/>
-      </w:pPr>
-      <w:r>
-        <w:rPr>
-          <w:rFonts w:hint="eastAsia"/>
+        <w:rPr>
+          <w:rFonts w:asciiTheme="minorHAnsi" w:hAnsiTheme="minorHAnsi" w:cstheme="minorHAnsi"/>
+        </w:rPr>
+      </w:pPr>
+      <w:r>
+        <w:rPr>
+          <w:rFonts w:asciiTheme="minorHAnsi" w:hAnsiTheme="minorHAnsi" w:cstheme="minorHAnsi"/>
         </w:rPr>
         <w:t xml:space="preserve">Les tests de performance sont </w:t>
       </w:r>
       <w:r>
-        <w:t>réalisé</w:t>
-      </w:r>
-      <w:r>
-        <w:rPr>
-          <w:rFonts w:hint="eastAsia"/>
-        </w:rPr>
-        <w:t>s</w:t>
-      </w:r>
-      <w:r>
-        <w:rPr>
-          <w:rFonts w:hint="eastAsia"/>
+        <w:rPr>
+          <w:rFonts w:asciiTheme="minorHAnsi" w:hAnsiTheme="minorHAnsi" w:cstheme="minorHAnsi"/>
+        </w:rPr>
+        <w:t>réalisés</w:t>
+      </w:r>
+      <w:r>
+        <w:rPr>
+          <w:rFonts w:asciiTheme="minorHAnsi" w:hAnsiTheme="minorHAnsi" w:cstheme="minorHAnsi"/>
         </w:rPr>
         <w:t xml:space="preserve"> avec Blackfire.</w:t>
       </w:r>
@@ -1186,24 +1541,28 @@
       <w:pPr>
         <w:pStyle w:val="Textbody"/>
         <w:ind w:left="360"/>
-      </w:pPr>
-      <w:r>
-        <w:rPr>
-          <w:rFonts w:hint="eastAsia"/>
-        </w:rPr>
-        <w:t>E</w:t>
-      </w:r>
-      <w:r>
-        <w:t xml:space="preserve">n Dev avec profiler : </w:t>
+        <w:rPr>
+          <w:rFonts w:asciiTheme="minorHAnsi" w:hAnsiTheme="minorHAnsi" w:cstheme="minorHAnsi"/>
+        </w:rPr>
+      </w:pPr>
+      <w:r>
+        <w:rPr>
+          <w:rFonts w:asciiTheme="minorHAnsi" w:hAnsiTheme="minorHAnsi" w:cstheme="minorHAnsi"/>
+        </w:rPr>
+        <w:t xml:space="preserve">En Dev avec profiler : </w:t>
       </w:r>
     </w:p>
     <w:p>
       <w:pPr>
         <w:pStyle w:val="Textbody"/>
         <w:ind w:left="360"/>
-      </w:pPr>
-      <w:r>
-        <w:rPr>
+        <w:rPr>
+          <w:rFonts w:asciiTheme="minorHAnsi" w:hAnsiTheme="minorHAnsi" w:cstheme="minorHAnsi"/>
+        </w:rPr>
+      </w:pPr>
+      <w:r>
+        <w:rPr>
+          <w:rFonts w:asciiTheme="minorHAnsi" w:hAnsiTheme="minorHAnsi" w:cstheme="minorHAnsi"/>
           <w:noProof/>
           <w:lang w:eastAsia="fr-FR" w:bidi="ar-SA"/>
         </w:rPr>
@@ -1248,75 +1607,113 @@
       <w:pPr>
         <w:pStyle w:val="Textbody"/>
         <w:ind w:left="360"/>
+        <w:rPr>
+          <w:rFonts w:asciiTheme="minorHAnsi" w:hAnsiTheme="minorHAnsi" w:cstheme="minorHAnsi"/>
+        </w:rPr>
       </w:pPr>
     </w:p>
     <w:p>
       <w:pPr>
         <w:pStyle w:val="Textbody"/>
         <w:ind w:left="360"/>
+        <w:rPr>
+          <w:rFonts w:asciiTheme="minorHAnsi" w:hAnsiTheme="minorHAnsi" w:cstheme="minorHAnsi"/>
+        </w:rPr>
       </w:pPr>
     </w:p>
     <w:p>
       <w:pPr>
         <w:pStyle w:val="Textbody"/>
         <w:ind w:left="360"/>
+        <w:rPr>
+          <w:rFonts w:asciiTheme="minorHAnsi" w:hAnsiTheme="minorHAnsi" w:cstheme="minorHAnsi"/>
+        </w:rPr>
       </w:pPr>
     </w:p>
     <w:p>
       <w:pPr>
         <w:pStyle w:val="Textbody"/>
         <w:ind w:left="360"/>
+        <w:rPr>
+          <w:rFonts w:asciiTheme="minorHAnsi" w:hAnsiTheme="minorHAnsi" w:cstheme="minorHAnsi"/>
+        </w:rPr>
       </w:pPr>
     </w:p>
     <w:p>
       <w:pPr>
         <w:pStyle w:val="Textbody"/>
         <w:ind w:left="360"/>
+        <w:rPr>
+          <w:rFonts w:asciiTheme="minorHAnsi" w:hAnsiTheme="minorHAnsi" w:cstheme="minorHAnsi"/>
+        </w:rPr>
       </w:pPr>
     </w:p>
     <w:p>
       <w:pPr>
         <w:pStyle w:val="Textbody"/>
         <w:ind w:left="360"/>
+        <w:rPr>
+          <w:rFonts w:asciiTheme="minorHAnsi" w:hAnsiTheme="minorHAnsi" w:cstheme="minorHAnsi"/>
+        </w:rPr>
       </w:pPr>
     </w:p>
     <w:p>
       <w:pPr>
         <w:pStyle w:val="Textbody"/>
         <w:ind w:left="360"/>
+        <w:rPr>
+          <w:rFonts w:asciiTheme="minorHAnsi" w:hAnsiTheme="minorHAnsi" w:cstheme="minorHAnsi"/>
+        </w:rPr>
       </w:pPr>
     </w:p>
     <w:p>
       <w:pPr>
         <w:pStyle w:val="Textbody"/>
         <w:ind w:left="360"/>
+        <w:rPr>
+          <w:rFonts w:asciiTheme="minorHAnsi" w:hAnsiTheme="minorHAnsi" w:cstheme="minorHAnsi"/>
+        </w:rPr>
       </w:pPr>
     </w:p>
     <w:p>
       <w:pPr>
         <w:pStyle w:val="Textbody"/>
         <w:ind w:left="360"/>
+        <w:rPr>
+          <w:rFonts w:asciiTheme="minorHAnsi" w:hAnsiTheme="minorHAnsi" w:cstheme="minorHAnsi"/>
+        </w:rPr>
       </w:pPr>
     </w:p>
     <w:p>
       <w:pPr>
         <w:pStyle w:val="Textbody"/>
         <w:ind w:left="360"/>
+        <w:rPr>
+          <w:rFonts w:asciiTheme="minorHAnsi" w:hAnsiTheme="minorHAnsi" w:cstheme="minorHAnsi"/>
+        </w:rPr>
       </w:pPr>
     </w:p>
     <w:p>
       <w:pPr>
         <w:pStyle w:val="Textbody"/>
         <w:ind w:left="360"/>
+        <w:rPr>
+          <w:rFonts w:asciiTheme="minorHAnsi" w:hAnsiTheme="minorHAnsi" w:cstheme="minorHAnsi"/>
+        </w:rPr>
       </w:pPr>
     </w:p>
     <w:p>
       <w:pPr>
         <w:pStyle w:val="Textbody"/>
         <w:ind w:left="360"/>
-      </w:pPr>
-      <w:r>
-        <w:lastRenderedPageBreak/>
+        <w:rPr>
+          <w:rFonts w:asciiTheme="minorHAnsi" w:hAnsiTheme="minorHAnsi" w:cstheme="minorHAnsi"/>
+        </w:rPr>
+      </w:pPr>
+      <w:r>
+        <w:rPr>
+          <w:rFonts w:asciiTheme="minorHAnsi" w:hAnsiTheme="minorHAnsi" w:cstheme="minorHAnsi"/>
+        </w:rPr>
         <w:t xml:space="preserve">Passage en Prod : </w:t>
       </w:r>
     </w:p>
@@ -1324,9 +1721,13 @@
       <w:pPr>
         <w:pStyle w:val="Textbody"/>
         <w:ind w:left="360"/>
-      </w:pPr>
-      <w:r>
-        <w:rPr>
+        <w:rPr>
+          <w:rFonts w:asciiTheme="minorHAnsi" w:hAnsiTheme="minorHAnsi" w:cstheme="minorHAnsi"/>
+        </w:rPr>
+      </w:pPr>
+      <w:r>
+        <w:rPr>
+          <w:rFonts w:asciiTheme="minorHAnsi" w:hAnsiTheme="minorHAnsi" w:cstheme="minorHAnsi"/>
           <w:noProof/>
           <w:lang w:eastAsia="fr-FR" w:bidi="ar-SA"/>
         </w:rPr>
@@ -1371,17 +1772,20 @@
       <w:pPr>
         <w:pStyle w:val="Textbody"/>
         <w:ind w:left="360"/>
-      </w:pPr>
-    </w:p>
-    <w:p>
-      <w:pPr>
-        <w:rPr>
-          <w:rFonts w:hint="eastAsia"/>
-        </w:rPr>
-      </w:pPr>
-      <w:r>
-        <w:rPr>
-          <w:rFonts w:hint="eastAsia"/>
+        <w:rPr>
+          <w:rFonts w:asciiTheme="minorHAnsi" w:hAnsiTheme="minorHAnsi" w:cstheme="minorHAnsi"/>
+        </w:rPr>
+      </w:pPr>
+    </w:p>
+    <w:p>
+      <w:pPr>
+        <w:rPr>
+          <w:rFonts w:asciiTheme="minorHAnsi" w:hAnsiTheme="minorHAnsi" w:cstheme="minorHAnsi"/>
+        </w:rPr>
+      </w:pPr>
+      <w:r>
+        <w:rPr>
+          <w:rFonts w:asciiTheme="minorHAnsi" w:hAnsiTheme="minorHAnsi" w:cstheme="minorHAnsi"/>
         </w:rPr>
         <w:br w:type="page"/>
       </w:r>
@@ -1390,8 +1794,14 @@
       <w:pPr>
         <w:pStyle w:val="Textbody"/>
         <w:ind w:left="360"/>
-      </w:pPr>
-      <w:r>
+        <w:rPr>
+          <w:rFonts w:asciiTheme="minorHAnsi" w:hAnsiTheme="minorHAnsi" w:cstheme="minorHAnsi"/>
+        </w:rPr>
+      </w:pPr>
+      <w:r>
+        <w:rPr>
+          <w:rFonts w:asciiTheme="minorHAnsi" w:hAnsiTheme="minorHAnsi" w:cstheme="minorHAnsi"/>
+        </w:rPr>
         <w:lastRenderedPageBreak/>
         <w:t>Analyse :</w:t>
       </w:r>
@@ -1400,11 +1810,20 @@
       <w:pPr>
         <w:pStyle w:val="Textbody"/>
         <w:ind w:left="360"/>
-      </w:pPr>
-    </w:p>
-    <w:p>
-      <w:r>
-        <w:rPr>
+        <w:rPr>
+          <w:rFonts w:asciiTheme="minorHAnsi" w:hAnsiTheme="minorHAnsi" w:cstheme="minorHAnsi"/>
+        </w:rPr>
+      </w:pPr>
+    </w:p>
+    <w:p>
+      <w:pPr>
+        <w:rPr>
+          <w:rFonts w:asciiTheme="minorHAnsi" w:hAnsiTheme="minorHAnsi" w:cstheme="minorHAnsi"/>
+        </w:rPr>
+      </w:pPr>
+      <w:r>
+        <w:rPr>
+          <w:rFonts w:asciiTheme="minorHAnsi" w:hAnsiTheme="minorHAnsi" w:cstheme="minorHAnsi"/>
           <w:noProof/>
           <w:lang w:eastAsia="fr-FR" w:bidi="ar-SA"/>
         </w:rPr>
@@ -1445,10 +1864,22 @@
         </w:drawing>
       </w:r>
     </w:p>
-    <w:p/>
-    <w:p>
-      <w:r>
-        <w:rPr>
+    <w:p>
+      <w:pPr>
+        <w:rPr>
+          <w:rFonts w:asciiTheme="minorHAnsi" w:hAnsiTheme="minorHAnsi" w:cstheme="minorHAnsi"/>
+        </w:rPr>
+      </w:pPr>
+    </w:p>
+    <w:p>
+      <w:pPr>
+        <w:rPr>
+          <w:rFonts w:asciiTheme="minorHAnsi" w:hAnsiTheme="minorHAnsi" w:cstheme="minorHAnsi"/>
+        </w:rPr>
+      </w:pPr>
+      <w:r>
+        <w:rPr>
+          <w:rFonts w:asciiTheme="minorHAnsi" w:hAnsiTheme="minorHAnsi" w:cstheme="minorHAnsi"/>
           <w:noProof/>
           <w:lang w:eastAsia="fr-FR" w:bidi="ar-SA"/>
         </w:rPr>
@@ -1490,7 +1921,7 @@
       </w:r>
       <w:r>
         <w:rPr>
-          <w:rFonts w:hint="eastAsia"/>
+          <w:rFonts w:asciiTheme="minorHAnsi" w:hAnsiTheme="minorHAnsi" w:cstheme="minorHAnsi"/>
         </w:rPr>
         <w:br w:type="page"/>
       </w:r>
@@ -1498,23 +1929,21 @@
     <w:p>
       <w:pPr>
         <w:rPr>
-          <w:rFonts w:hint="eastAsia"/>
-        </w:rPr>
-      </w:pPr>
-      <w:r>
-        <w:rPr>
-          <w:rFonts w:hint="eastAsia"/>
+          <w:rFonts w:asciiTheme="minorHAnsi" w:hAnsiTheme="minorHAnsi" w:cstheme="minorHAnsi"/>
+        </w:rPr>
+      </w:pPr>
+      <w:r>
+        <w:rPr>
+          <w:rFonts w:asciiTheme="minorHAnsi" w:hAnsiTheme="minorHAnsi" w:cstheme="minorHAnsi"/>
         </w:rPr>
         <w:lastRenderedPageBreak/>
         <w:br w:type="page"/>
       </w:r>
-      <w:bookmarkStart w:id="0" w:name="_GoBack"/>
-      <w:bookmarkEnd w:id="0"/>
-    </w:p>
-    <w:p>
-      <w:pPr>
-        <w:rPr>
-          <w:rFonts w:hint="eastAsia"/>
+    </w:p>
+    <w:p>
+      <w:pPr>
+        <w:rPr>
+          <w:rFonts w:asciiTheme="minorHAnsi" w:hAnsiTheme="minorHAnsi" w:cstheme="minorHAnsi"/>
         </w:rPr>
       </w:pPr>
     </w:p>
@@ -1525,8 +1954,14 @@
           <w:ilvl w:val="0"/>
           <w:numId w:val="3"/>
         </w:numPr>
-      </w:pPr>
-      <w:r>
+        <w:rPr>
+          <w:rFonts w:asciiTheme="minorHAnsi" w:hAnsiTheme="minorHAnsi" w:cstheme="minorHAnsi"/>
+        </w:rPr>
+      </w:pPr>
+      <w:r>
+        <w:rPr>
+          <w:rFonts w:asciiTheme="minorHAnsi" w:hAnsiTheme="minorHAnsi" w:cstheme="minorHAnsi"/>
+        </w:rPr>
         <w:t>Test unitaire</w:t>
       </w:r>
     </w:p>
@@ -1534,6 +1969,9 @@
       <w:pPr>
         <w:pStyle w:val="Textbody"/>
         <w:ind w:left="720"/>
+        <w:rPr>
+          <w:rFonts w:asciiTheme="minorHAnsi" w:hAnsiTheme="minorHAnsi" w:cstheme="minorHAnsi"/>
+        </w:rPr>
       </w:pPr>
     </w:p>
     <w:p>
@@ -1549,7 +1987,7 @@
         <w:spacing w:line="285" w:lineRule="atLeast"/>
         <w:textAlignment w:val="auto"/>
         <w:rPr>
-          <w:rFonts w:ascii="Consolas" w:eastAsia="Times New Roman" w:hAnsi="Consolas" w:cs="Times New Roman"/>
+          <w:rFonts w:asciiTheme="minorHAnsi" w:eastAsia="Times New Roman" w:hAnsiTheme="minorHAnsi" w:cstheme="minorHAnsi"/>
           <w:color w:val="D4D4D4"/>
           <w:kern w:val="0"/>
           <w:sz w:val="21"/>
@@ -1570,16 +2008,16 @@
         <w:spacing w:line="285" w:lineRule="atLeast"/>
         <w:textAlignment w:val="auto"/>
         <w:rPr>
-          <w:rFonts w:ascii="Consolas" w:eastAsia="Times New Roman" w:hAnsi="Consolas" w:cs="Times New Roman"/>
-          <w:color w:val="D4D4D4"/>
-          <w:kern w:val="0"/>
-          <w:sz w:val="21"/>
-          <w:lang w:eastAsia="fr-FR" w:bidi="ar-SA"/>
-        </w:rPr>
-      </w:pPr>
-      <w:r>
-        <w:rPr>
-          <w:rFonts w:ascii="Consolas" w:eastAsia="Times New Roman" w:hAnsi="Consolas" w:cs="Times New Roman"/>
+          <w:rFonts w:asciiTheme="minorHAnsi" w:eastAsia="Times New Roman" w:hAnsiTheme="minorHAnsi" w:cstheme="minorHAnsi"/>
+          <w:color w:val="D4D4D4"/>
+          <w:kern w:val="0"/>
+          <w:sz w:val="21"/>
+          <w:lang w:eastAsia="fr-FR" w:bidi="ar-SA"/>
+        </w:rPr>
+      </w:pPr>
+      <w:r>
+        <w:rPr>
+          <w:rFonts w:asciiTheme="minorHAnsi" w:eastAsia="Times New Roman" w:hAnsiTheme="minorHAnsi" w:cstheme="minorHAnsi"/>
           <w:color w:val="D4D4D4"/>
           <w:kern w:val="0"/>
           <w:sz w:val="21"/>
@@ -1589,7 +2027,7 @@
       </w:r>
       <w:r>
         <w:rPr>
-          <w:rFonts w:ascii="Consolas" w:eastAsia="Times New Roman" w:hAnsi="Consolas" w:cs="Times New Roman"/>
+          <w:rFonts w:asciiTheme="minorHAnsi" w:eastAsia="Times New Roman" w:hAnsiTheme="minorHAnsi" w:cstheme="minorHAnsi"/>
           <w:color w:val="569CD6"/>
           <w:kern w:val="0"/>
           <w:sz w:val="21"/>
@@ -1599,7 +2037,7 @@
       </w:r>
       <w:r>
         <w:rPr>
-          <w:rFonts w:ascii="Consolas" w:eastAsia="Times New Roman" w:hAnsi="Consolas" w:cs="Times New Roman"/>
+          <w:rFonts w:asciiTheme="minorHAnsi" w:eastAsia="Times New Roman" w:hAnsiTheme="minorHAnsi" w:cstheme="minorHAnsi"/>
           <w:color w:val="D4D4D4"/>
           <w:kern w:val="0"/>
           <w:sz w:val="21"/>
@@ -1609,7 +2047,7 @@
       </w:r>
       <w:r>
         <w:rPr>
-          <w:rFonts w:ascii="Consolas" w:eastAsia="Times New Roman" w:hAnsi="Consolas" w:cs="Times New Roman"/>
+          <w:rFonts w:asciiTheme="minorHAnsi" w:eastAsia="Times New Roman" w:hAnsiTheme="minorHAnsi" w:cstheme="minorHAnsi"/>
           <w:color w:val="569CD6"/>
           <w:kern w:val="0"/>
           <w:sz w:val="21"/>
@@ -1619,7 +2057,7 @@
       </w:r>
       <w:r>
         <w:rPr>
-          <w:rFonts w:ascii="Consolas" w:eastAsia="Times New Roman" w:hAnsi="Consolas" w:cs="Times New Roman"/>
+          <w:rFonts w:asciiTheme="minorHAnsi" w:eastAsia="Times New Roman" w:hAnsiTheme="minorHAnsi" w:cstheme="minorHAnsi"/>
           <w:color w:val="D4D4D4"/>
           <w:kern w:val="0"/>
           <w:sz w:val="21"/>
@@ -1629,7 +2067,7 @@
       </w:r>
       <w:r>
         <w:rPr>
-          <w:rFonts w:ascii="Consolas" w:eastAsia="Times New Roman" w:hAnsi="Consolas" w:cs="Times New Roman"/>
+          <w:rFonts w:asciiTheme="minorHAnsi" w:eastAsia="Times New Roman" w:hAnsiTheme="minorHAnsi" w:cstheme="minorHAnsi"/>
           <w:color w:val="DCDCAA"/>
           <w:kern w:val="0"/>
           <w:sz w:val="21"/>
@@ -1639,7 +2077,7 @@
       </w:r>
       <w:r>
         <w:rPr>
-          <w:rFonts w:ascii="Consolas" w:eastAsia="Times New Roman" w:hAnsi="Consolas" w:cs="Times New Roman"/>
+          <w:rFonts w:asciiTheme="minorHAnsi" w:eastAsia="Times New Roman" w:hAnsiTheme="minorHAnsi" w:cstheme="minorHAnsi"/>
           <w:color w:val="D4D4D4"/>
           <w:kern w:val="0"/>
           <w:sz w:val="21"/>
@@ -1661,16 +2099,16 @@
         <w:spacing w:line="285" w:lineRule="atLeast"/>
         <w:textAlignment w:val="auto"/>
         <w:rPr>
-          <w:rFonts w:ascii="Consolas" w:eastAsia="Times New Roman" w:hAnsi="Consolas" w:cs="Times New Roman"/>
-          <w:color w:val="D4D4D4"/>
-          <w:kern w:val="0"/>
-          <w:sz w:val="21"/>
-          <w:lang w:eastAsia="fr-FR" w:bidi="ar-SA"/>
-        </w:rPr>
-      </w:pPr>
-      <w:r>
-        <w:rPr>
-          <w:rFonts w:ascii="Consolas" w:eastAsia="Times New Roman" w:hAnsi="Consolas" w:cs="Times New Roman"/>
+          <w:rFonts w:asciiTheme="minorHAnsi" w:eastAsia="Times New Roman" w:hAnsiTheme="minorHAnsi" w:cstheme="minorHAnsi"/>
+          <w:color w:val="D4D4D4"/>
+          <w:kern w:val="0"/>
+          <w:sz w:val="21"/>
+          <w:lang w:eastAsia="fr-FR" w:bidi="ar-SA"/>
+        </w:rPr>
+      </w:pPr>
+      <w:r>
+        <w:rPr>
+          <w:rFonts w:asciiTheme="minorHAnsi" w:eastAsia="Times New Roman" w:hAnsiTheme="minorHAnsi" w:cstheme="minorHAnsi"/>
           <w:color w:val="D4D4D4"/>
           <w:kern w:val="0"/>
           <w:sz w:val="21"/>
@@ -1692,16 +2130,16 @@
         <w:spacing w:line="285" w:lineRule="atLeast"/>
         <w:textAlignment w:val="auto"/>
         <w:rPr>
-          <w:rFonts w:ascii="Consolas" w:eastAsia="Times New Roman" w:hAnsi="Consolas" w:cs="Times New Roman"/>
-          <w:color w:val="D4D4D4"/>
-          <w:kern w:val="0"/>
-          <w:sz w:val="21"/>
-          <w:lang w:eastAsia="fr-FR" w:bidi="ar-SA"/>
-        </w:rPr>
-      </w:pPr>
-      <w:r>
-        <w:rPr>
-          <w:rFonts w:ascii="Consolas" w:eastAsia="Times New Roman" w:hAnsi="Consolas" w:cs="Times New Roman"/>
+          <w:rFonts w:asciiTheme="minorHAnsi" w:eastAsia="Times New Roman" w:hAnsiTheme="minorHAnsi" w:cstheme="minorHAnsi"/>
+          <w:color w:val="D4D4D4"/>
+          <w:kern w:val="0"/>
+          <w:sz w:val="21"/>
+          <w:lang w:eastAsia="fr-FR" w:bidi="ar-SA"/>
+        </w:rPr>
+      </w:pPr>
+      <w:r>
+        <w:rPr>
+          <w:rFonts w:asciiTheme="minorHAnsi" w:eastAsia="Times New Roman" w:hAnsiTheme="minorHAnsi" w:cstheme="minorHAnsi"/>
           <w:color w:val="D4D4D4"/>
           <w:kern w:val="0"/>
           <w:sz w:val="21"/>
@@ -1711,7 +2149,7 @@
       </w:r>
       <w:r>
         <w:rPr>
-          <w:rFonts w:ascii="Consolas" w:eastAsia="Times New Roman" w:hAnsi="Consolas" w:cs="Times New Roman"/>
+          <w:rFonts w:asciiTheme="minorHAnsi" w:eastAsia="Times New Roman" w:hAnsiTheme="minorHAnsi" w:cstheme="minorHAnsi"/>
           <w:color w:val="6A9955"/>
           <w:kern w:val="0"/>
           <w:sz w:val="21"/>
@@ -1733,16 +2171,16 @@
         <w:spacing w:line="285" w:lineRule="atLeast"/>
         <w:textAlignment w:val="auto"/>
         <w:rPr>
-          <w:rFonts w:ascii="Consolas" w:eastAsia="Times New Roman" w:hAnsi="Consolas" w:cs="Times New Roman"/>
-          <w:color w:val="D4D4D4"/>
-          <w:kern w:val="0"/>
-          <w:sz w:val="21"/>
-          <w:lang w:eastAsia="fr-FR" w:bidi="ar-SA"/>
-        </w:rPr>
-      </w:pPr>
-      <w:r>
-        <w:rPr>
-          <w:rFonts w:ascii="Consolas" w:eastAsia="Times New Roman" w:hAnsi="Consolas" w:cs="Times New Roman"/>
+          <w:rFonts w:asciiTheme="minorHAnsi" w:eastAsia="Times New Roman" w:hAnsiTheme="minorHAnsi" w:cstheme="minorHAnsi"/>
+          <w:color w:val="D4D4D4"/>
+          <w:kern w:val="0"/>
+          <w:sz w:val="21"/>
+          <w:lang w:eastAsia="fr-FR" w:bidi="ar-SA"/>
+        </w:rPr>
+      </w:pPr>
+      <w:r>
+        <w:rPr>
+          <w:rFonts w:asciiTheme="minorHAnsi" w:eastAsia="Times New Roman" w:hAnsiTheme="minorHAnsi" w:cstheme="minorHAnsi"/>
           <w:color w:val="D4D4D4"/>
           <w:kern w:val="0"/>
           <w:sz w:val="21"/>
@@ -1752,7 +2190,7 @@
       </w:r>
       <w:r>
         <w:rPr>
-          <w:rFonts w:ascii="Consolas" w:eastAsia="Times New Roman" w:hAnsi="Consolas" w:cs="Times New Roman"/>
+          <w:rFonts w:asciiTheme="minorHAnsi" w:eastAsia="Times New Roman" w:hAnsiTheme="minorHAnsi" w:cstheme="minorHAnsi"/>
           <w:color w:val="9CDCFE"/>
           <w:kern w:val="0"/>
           <w:sz w:val="21"/>
@@ -1762,7 +2200,7 @@
       </w:r>
       <w:r>
         <w:rPr>
-          <w:rFonts w:ascii="Consolas" w:eastAsia="Times New Roman" w:hAnsi="Consolas" w:cs="Times New Roman"/>
+          <w:rFonts w:asciiTheme="minorHAnsi" w:eastAsia="Times New Roman" w:hAnsiTheme="minorHAnsi" w:cstheme="minorHAnsi"/>
           <w:color w:val="D4D4D4"/>
           <w:kern w:val="0"/>
           <w:sz w:val="21"/>
@@ -1772,7 +2210,7 @@
       </w:r>
       <w:r>
         <w:rPr>
-          <w:rFonts w:ascii="Consolas" w:eastAsia="Times New Roman" w:hAnsi="Consolas" w:cs="Times New Roman"/>
+          <w:rFonts w:asciiTheme="minorHAnsi" w:eastAsia="Times New Roman" w:hAnsiTheme="minorHAnsi" w:cstheme="minorHAnsi"/>
           <w:color w:val="569CD6"/>
           <w:kern w:val="0"/>
           <w:sz w:val="21"/>
@@ -1782,7 +2220,7 @@
       </w:r>
       <w:r>
         <w:rPr>
-          <w:rFonts w:ascii="Consolas" w:eastAsia="Times New Roman" w:hAnsi="Consolas" w:cs="Times New Roman"/>
+          <w:rFonts w:asciiTheme="minorHAnsi" w:eastAsia="Times New Roman" w:hAnsiTheme="minorHAnsi" w:cstheme="minorHAnsi"/>
           <w:color w:val="D4D4D4"/>
           <w:kern w:val="0"/>
           <w:sz w:val="21"/>
@@ -1792,7 +2230,7 @@
       </w:r>
       <w:r>
         <w:rPr>
-          <w:rFonts w:ascii="Consolas" w:eastAsia="Times New Roman" w:hAnsi="Consolas" w:cs="Times New Roman"/>
+          <w:rFonts w:asciiTheme="minorHAnsi" w:eastAsia="Times New Roman" w:hAnsiTheme="minorHAnsi" w:cstheme="minorHAnsi"/>
           <w:color w:val="DCDCAA"/>
           <w:kern w:val="0"/>
           <w:sz w:val="21"/>
@@ -1802,7 +2240,7 @@
       </w:r>
       <w:r>
         <w:rPr>
-          <w:rFonts w:ascii="Consolas" w:eastAsia="Times New Roman" w:hAnsi="Consolas" w:cs="Times New Roman"/>
+          <w:rFonts w:asciiTheme="minorHAnsi" w:eastAsia="Times New Roman" w:hAnsiTheme="minorHAnsi" w:cstheme="minorHAnsi"/>
           <w:color w:val="D4D4D4"/>
           <w:kern w:val="0"/>
           <w:sz w:val="21"/>
@@ -1812,7 +2250,7 @@
       </w:r>
       <w:r>
         <w:rPr>
-          <w:rFonts w:ascii="Consolas" w:eastAsia="Times New Roman" w:hAnsi="Consolas" w:cs="Times New Roman"/>
+          <w:rFonts w:asciiTheme="minorHAnsi" w:eastAsia="Times New Roman" w:hAnsiTheme="minorHAnsi" w:cstheme="minorHAnsi"/>
           <w:color w:val="DCDCAA"/>
           <w:kern w:val="0"/>
           <w:sz w:val="21"/>
@@ -1822,7 +2260,7 @@
       </w:r>
       <w:r>
         <w:rPr>
-          <w:rFonts w:ascii="Consolas" w:eastAsia="Times New Roman" w:hAnsi="Consolas" w:cs="Times New Roman"/>
+          <w:rFonts w:asciiTheme="minorHAnsi" w:eastAsia="Times New Roman" w:hAnsiTheme="minorHAnsi" w:cstheme="minorHAnsi"/>
           <w:color w:val="D4D4D4"/>
           <w:kern w:val="0"/>
           <w:sz w:val="21"/>
@@ -1832,7 +2270,7 @@
       </w:r>
       <w:r>
         <w:rPr>
-          <w:rFonts w:ascii="Consolas" w:eastAsia="Times New Roman" w:hAnsi="Consolas" w:cs="Times New Roman"/>
+          <w:rFonts w:asciiTheme="minorHAnsi" w:eastAsia="Times New Roman" w:hAnsiTheme="minorHAnsi" w:cstheme="minorHAnsi"/>
           <w:color w:val="4EC9B0"/>
           <w:kern w:val="0"/>
           <w:sz w:val="21"/>
@@ -1842,7 +2280,7 @@
       </w:r>
       <w:r>
         <w:rPr>
-          <w:rFonts w:ascii="Consolas" w:eastAsia="Times New Roman" w:hAnsi="Consolas" w:cs="Times New Roman"/>
+          <w:rFonts w:asciiTheme="minorHAnsi" w:eastAsia="Times New Roman" w:hAnsiTheme="minorHAnsi" w:cstheme="minorHAnsi"/>
           <w:color w:val="D4D4D4"/>
           <w:kern w:val="0"/>
           <w:sz w:val="21"/>
@@ -1852,7 +2290,7 @@
       </w:r>
       <w:r>
         <w:rPr>
-          <w:rFonts w:ascii="Consolas" w:eastAsia="Times New Roman" w:hAnsi="Consolas" w:cs="Times New Roman"/>
+          <w:rFonts w:asciiTheme="minorHAnsi" w:eastAsia="Times New Roman" w:hAnsiTheme="minorHAnsi" w:cstheme="minorHAnsi"/>
           <w:color w:val="569CD6"/>
           <w:kern w:val="0"/>
           <w:sz w:val="21"/>
@@ -1862,7 +2300,7 @@
       </w:r>
       <w:r>
         <w:rPr>
-          <w:rFonts w:ascii="Consolas" w:eastAsia="Times New Roman" w:hAnsi="Consolas" w:cs="Times New Roman"/>
+          <w:rFonts w:asciiTheme="minorHAnsi" w:eastAsia="Times New Roman" w:hAnsiTheme="minorHAnsi" w:cstheme="minorHAnsi"/>
           <w:color w:val="D4D4D4"/>
           <w:kern w:val="0"/>
           <w:sz w:val="21"/>
@@ -1884,16 +2322,16 @@
         <w:spacing w:line="285" w:lineRule="atLeast"/>
         <w:textAlignment w:val="auto"/>
         <w:rPr>
-          <w:rFonts w:ascii="Consolas" w:eastAsia="Times New Roman" w:hAnsi="Consolas" w:cs="Times New Roman"/>
-          <w:color w:val="D4D4D4"/>
-          <w:kern w:val="0"/>
-          <w:sz w:val="21"/>
-          <w:lang w:eastAsia="fr-FR" w:bidi="ar-SA"/>
-        </w:rPr>
-      </w:pPr>
-      <w:r>
-        <w:rPr>
-          <w:rFonts w:ascii="Consolas" w:eastAsia="Times New Roman" w:hAnsi="Consolas" w:cs="Times New Roman"/>
+          <w:rFonts w:asciiTheme="minorHAnsi" w:eastAsia="Times New Roman" w:hAnsiTheme="minorHAnsi" w:cstheme="minorHAnsi"/>
+          <w:color w:val="D4D4D4"/>
+          <w:kern w:val="0"/>
+          <w:sz w:val="21"/>
+          <w:lang w:eastAsia="fr-FR" w:bidi="ar-SA"/>
+        </w:rPr>
+      </w:pPr>
+      <w:r>
+        <w:rPr>
+          <w:rFonts w:asciiTheme="minorHAnsi" w:eastAsia="Times New Roman" w:hAnsiTheme="minorHAnsi" w:cstheme="minorHAnsi"/>
           <w:color w:val="D4D4D4"/>
           <w:kern w:val="0"/>
           <w:sz w:val="21"/>
@@ -1903,7 +2341,7 @@
       </w:r>
       <w:r>
         <w:rPr>
-          <w:rFonts w:ascii="Consolas" w:eastAsia="Times New Roman" w:hAnsi="Consolas" w:cs="Times New Roman"/>
+          <w:rFonts w:asciiTheme="minorHAnsi" w:eastAsia="Times New Roman" w:hAnsiTheme="minorHAnsi" w:cstheme="minorHAnsi"/>
           <w:color w:val="9CDCFE"/>
           <w:kern w:val="0"/>
           <w:sz w:val="21"/>
@@ -1913,7 +2351,7 @@
       </w:r>
       <w:r>
         <w:rPr>
-          <w:rFonts w:ascii="Consolas" w:eastAsia="Times New Roman" w:hAnsi="Consolas" w:cs="Times New Roman"/>
+          <w:rFonts w:asciiTheme="minorHAnsi" w:eastAsia="Times New Roman" w:hAnsiTheme="minorHAnsi" w:cstheme="minorHAnsi"/>
           <w:color w:val="D4D4D4"/>
           <w:kern w:val="0"/>
           <w:sz w:val="21"/>
@@ -1923,7 +2361,7 @@
       </w:r>
       <w:r>
         <w:rPr>
-          <w:rFonts w:ascii="Consolas" w:eastAsia="Times New Roman" w:hAnsi="Consolas" w:cs="Times New Roman"/>
+          <w:rFonts w:asciiTheme="minorHAnsi" w:eastAsia="Times New Roman" w:hAnsiTheme="minorHAnsi" w:cstheme="minorHAnsi"/>
           <w:color w:val="9CDCFE"/>
           <w:kern w:val="0"/>
           <w:sz w:val="21"/>
@@ -1933,7 +2371,7 @@
       </w:r>
       <w:r>
         <w:rPr>
-          <w:rFonts w:ascii="Consolas" w:eastAsia="Times New Roman" w:hAnsi="Consolas" w:cs="Times New Roman"/>
+          <w:rFonts w:asciiTheme="minorHAnsi" w:eastAsia="Times New Roman" w:hAnsiTheme="minorHAnsi" w:cstheme="minorHAnsi"/>
           <w:color w:val="D4D4D4"/>
           <w:kern w:val="0"/>
           <w:sz w:val="21"/>
@@ -1943,7 +2381,7 @@
       </w:r>
       <w:r>
         <w:rPr>
-          <w:rFonts w:ascii="Consolas" w:eastAsia="Times New Roman" w:hAnsi="Consolas" w:cs="Times New Roman"/>
+          <w:rFonts w:asciiTheme="minorHAnsi" w:eastAsia="Times New Roman" w:hAnsiTheme="minorHAnsi" w:cstheme="minorHAnsi"/>
           <w:color w:val="DCDCAA"/>
           <w:kern w:val="0"/>
           <w:sz w:val="21"/>
@@ -1953,7 +2391,7 @@
       </w:r>
       <w:r>
         <w:rPr>
-          <w:rFonts w:ascii="Consolas" w:eastAsia="Times New Roman" w:hAnsi="Consolas" w:cs="Times New Roman"/>
+          <w:rFonts w:asciiTheme="minorHAnsi" w:eastAsia="Times New Roman" w:hAnsiTheme="minorHAnsi" w:cstheme="minorHAnsi"/>
           <w:color w:val="D4D4D4"/>
           <w:kern w:val="0"/>
           <w:sz w:val="21"/>
@@ -1963,7 +2401,7 @@
       </w:r>
       <w:r>
         <w:rPr>
-          <w:rFonts w:ascii="Consolas" w:eastAsia="Times New Roman" w:hAnsi="Consolas" w:cs="Times New Roman"/>
+          <w:rFonts w:asciiTheme="minorHAnsi" w:eastAsia="Times New Roman" w:hAnsiTheme="minorHAnsi" w:cstheme="minorHAnsi"/>
           <w:color w:val="CE9178"/>
           <w:kern w:val="0"/>
           <w:sz w:val="21"/>
@@ -1973,7 +2411,7 @@
       </w:r>
       <w:r>
         <w:rPr>
-          <w:rFonts w:ascii="Consolas" w:eastAsia="Times New Roman" w:hAnsi="Consolas" w:cs="Times New Roman"/>
+          <w:rFonts w:asciiTheme="minorHAnsi" w:eastAsia="Times New Roman" w:hAnsiTheme="minorHAnsi" w:cstheme="minorHAnsi"/>
           <w:color w:val="D4D4D4"/>
           <w:kern w:val="0"/>
           <w:sz w:val="21"/>
@@ -1995,16 +2433,16 @@
         <w:spacing w:line="285" w:lineRule="atLeast"/>
         <w:textAlignment w:val="auto"/>
         <w:rPr>
-          <w:rFonts w:ascii="Consolas" w:eastAsia="Times New Roman" w:hAnsi="Consolas" w:cs="Times New Roman"/>
-          <w:color w:val="D4D4D4"/>
-          <w:kern w:val="0"/>
-          <w:sz w:val="21"/>
-          <w:lang w:eastAsia="fr-FR" w:bidi="ar-SA"/>
-        </w:rPr>
-      </w:pPr>
-      <w:r>
-        <w:rPr>
-          <w:rFonts w:ascii="Consolas" w:eastAsia="Times New Roman" w:hAnsi="Consolas" w:cs="Times New Roman"/>
+          <w:rFonts w:asciiTheme="minorHAnsi" w:eastAsia="Times New Roman" w:hAnsiTheme="minorHAnsi" w:cstheme="minorHAnsi"/>
+          <w:color w:val="D4D4D4"/>
+          <w:kern w:val="0"/>
+          <w:sz w:val="21"/>
+          <w:lang w:eastAsia="fr-FR" w:bidi="ar-SA"/>
+        </w:rPr>
+      </w:pPr>
+      <w:r>
+        <w:rPr>
+          <w:rFonts w:asciiTheme="minorHAnsi" w:eastAsia="Times New Roman" w:hAnsiTheme="minorHAnsi" w:cstheme="minorHAnsi"/>
           <w:color w:val="D4D4D4"/>
           <w:kern w:val="0"/>
           <w:sz w:val="21"/>
@@ -2014,7 +2452,7 @@
       </w:r>
       <w:r>
         <w:rPr>
-          <w:rFonts w:ascii="Consolas" w:eastAsia="Times New Roman" w:hAnsi="Consolas" w:cs="Times New Roman"/>
+          <w:rFonts w:asciiTheme="minorHAnsi" w:eastAsia="Times New Roman" w:hAnsiTheme="minorHAnsi" w:cstheme="minorHAnsi"/>
           <w:color w:val="569CD6"/>
           <w:kern w:val="0"/>
           <w:sz w:val="21"/>
@@ -2024,7 +2462,7 @@
       </w:r>
       <w:r>
         <w:rPr>
-          <w:rFonts w:ascii="Consolas" w:eastAsia="Times New Roman" w:hAnsi="Consolas" w:cs="Times New Roman"/>
+          <w:rFonts w:asciiTheme="minorHAnsi" w:eastAsia="Times New Roman" w:hAnsiTheme="minorHAnsi" w:cstheme="minorHAnsi"/>
           <w:color w:val="D4D4D4"/>
           <w:kern w:val="0"/>
           <w:sz w:val="21"/>
@@ -2034,7 +2472,7 @@
       </w:r>
       <w:r>
         <w:rPr>
-          <w:rFonts w:ascii="Consolas" w:eastAsia="Times New Roman" w:hAnsi="Consolas" w:cs="Times New Roman"/>
+          <w:rFonts w:asciiTheme="minorHAnsi" w:eastAsia="Times New Roman" w:hAnsiTheme="minorHAnsi" w:cstheme="minorHAnsi"/>
           <w:color w:val="9CDCFE"/>
           <w:kern w:val="0"/>
           <w:sz w:val="21"/>
@@ -2044,7 +2482,7 @@
       </w:r>
       <w:r>
         <w:rPr>
-          <w:rFonts w:ascii="Consolas" w:eastAsia="Times New Roman" w:hAnsi="Consolas" w:cs="Times New Roman"/>
+          <w:rFonts w:asciiTheme="minorHAnsi" w:eastAsia="Times New Roman" w:hAnsiTheme="minorHAnsi" w:cstheme="minorHAnsi"/>
           <w:color w:val="D4D4D4"/>
           <w:kern w:val="0"/>
           <w:sz w:val="21"/>
@@ -2054,7 +2492,7 @@
       </w:r>
       <w:r>
         <w:rPr>
-          <w:rFonts w:ascii="Consolas" w:eastAsia="Times New Roman" w:hAnsi="Consolas" w:cs="Times New Roman"/>
+          <w:rFonts w:asciiTheme="minorHAnsi" w:eastAsia="Times New Roman" w:hAnsiTheme="minorHAnsi" w:cstheme="minorHAnsi"/>
           <w:color w:val="DCDCAA"/>
           <w:kern w:val="0"/>
           <w:sz w:val="21"/>
@@ -2064,7 +2502,7 @@
       </w:r>
       <w:r>
         <w:rPr>
-          <w:rFonts w:ascii="Consolas" w:eastAsia="Times New Roman" w:hAnsi="Consolas" w:cs="Times New Roman"/>
+          <w:rFonts w:asciiTheme="minorHAnsi" w:eastAsia="Times New Roman" w:hAnsiTheme="minorHAnsi" w:cstheme="minorHAnsi"/>
           <w:color w:val="D4D4D4"/>
           <w:kern w:val="0"/>
           <w:sz w:val="21"/>
@@ -2074,7 +2512,7 @@
       </w:r>
       <w:r>
         <w:rPr>
-          <w:rFonts w:ascii="Consolas" w:eastAsia="Times New Roman" w:hAnsi="Consolas" w:cs="Times New Roman"/>
+          <w:rFonts w:asciiTheme="minorHAnsi" w:eastAsia="Times New Roman" w:hAnsiTheme="minorHAnsi" w:cstheme="minorHAnsi"/>
           <w:color w:val="9CDCFE"/>
           <w:kern w:val="0"/>
           <w:sz w:val="21"/>
@@ -2084,7 +2522,7 @@
       </w:r>
       <w:r>
         <w:rPr>
-          <w:rFonts w:ascii="Consolas" w:eastAsia="Times New Roman" w:hAnsi="Consolas" w:cs="Times New Roman"/>
+          <w:rFonts w:asciiTheme="minorHAnsi" w:eastAsia="Times New Roman" w:hAnsiTheme="minorHAnsi" w:cstheme="minorHAnsi"/>
           <w:color w:val="D4D4D4"/>
           <w:kern w:val="0"/>
           <w:sz w:val="21"/>
@@ -2106,16 +2544,16 @@
         <w:spacing w:line="285" w:lineRule="atLeast"/>
         <w:textAlignment w:val="auto"/>
         <w:rPr>
-          <w:rFonts w:ascii="Consolas" w:eastAsia="Times New Roman" w:hAnsi="Consolas" w:cs="Times New Roman"/>
-          <w:color w:val="D4D4D4"/>
-          <w:kern w:val="0"/>
-          <w:sz w:val="21"/>
-          <w:lang w:eastAsia="fr-FR" w:bidi="ar-SA"/>
-        </w:rPr>
-      </w:pPr>
-      <w:r>
-        <w:rPr>
-          <w:rFonts w:ascii="Consolas" w:eastAsia="Times New Roman" w:hAnsi="Consolas" w:cs="Times New Roman"/>
+          <w:rFonts w:asciiTheme="minorHAnsi" w:eastAsia="Times New Roman" w:hAnsiTheme="minorHAnsi" w:cstheme="minorHAnsi"/>
+          <w:color w:val="D4D4D4"/>
+          <w:kern w:val="0"/>
+          <w:sz w:val="21"/>
+          <w:lang w:eastAsia="fr-FR" w:bidi="ar-SA"/>
+        </w:rPr>
+      </w:pPr>
+      <w:r>
+        <w:rPr>
+          <w:rFonts w:asciiTheme="minorHAnsi" w:eastAsia="Times New Roman" w:hAnsiTheme="minorHAnsi" w:cstheme="minorHAnsi"/>
           <w:color w:val="D4D4D4"/>
           <w:kern w:val="0"/>
           <w:sz w:val="21"/>
@@ -2125,7 +2563,7 @@
       </w:r>
       <w:r>
         <w:rPr>
-          <w:rFonts w:ascii="Consolas" w:eastAsia="Times New Roman" w:hAnsi="Consolas" w:cs="Times New Roman"/>
+          <w:rFonts w:asciiTheme="minorHAnsi" w:eastAsia="Times New Roman" w:hAnsiTheme="minorHAnsi" w:cstheme="minorHAnsi"/>
           <w:color w:val="6A9955"/>
           <w:kern w:val="0"/>
           <w:sz w:val="21"/>
@@ -2147,16 +2585,16 @@
         <w:spacing w:line="285" w:lineRule="atLeast"/>
         <w:textAlignment w:val="auto"/>
         <w:rPr>
-          <w:rFonts w:ascii="Consolas" w:eastAsia="Times New Roman" w:hAnsi="Consolas" w:cs="Times New Roman"/>
-          <w:color w:val="D4D4D4"/>
-          <w:kern w:val="0"/>
-          <w:sz w:val="21"/>
-          <w:lang w:eastAsia="fr-FR" w:bidi="ar-SA"/>
-        </w:rPr>
-      </w:pPr>
-      <w:r>
-        <w:rPr>
-          <w:rFonts w:ascii="Consolas" w:eastAsia="Times New Roman" w:hAnsi="Consolas" w:cs="Times New Roman"/>
+          <w:rFonts w:asciiTheme="minorHAnsi" w:eastAsia="Times New Roman" w:hAnsiTheme="minorHAnsi" w:cstheme="minorHAnsi"/>
+          <w:color w:val="D4D4D4"/>
+          <w:kern w:val="0"/>
+          <w:sz w:val="21"/>
+          <w:lang w:eastAsia="fr-FR" w:bidi="ar-SA"/>
+        </w:rPr>
+      </w:pPr>
+      <w:r>
+        <w:rPr>
+          <w:rFonts w:asciiTheme="minorHAnsi" w:eastAsia="Times New Roman" w:hAnsiTheme="minorHAnsi" w:cstheme="minorHAnsi"/>
           <w:color w:val="D4D4D4"/>
           <w:kern w:val="0"/>
           <w:sz w:val="21"/>
@@ -2166,7 +2604,7 @@
       </w:r>
       <w:r>
         <w:rPr>
-          <w:rFonts w:ascii="Consolas" w:eastAsia="Times New Roman" w:hAnsi="Consolas" w:cs="Times New Roman"/>
+          <w:rFonts w:asciiTheme="minorHAnsi" w:eastAsia="Times New Roman" w:hAnsiTheme="minorHAnsi" w:cstheme="minorHAnsi"/>
           <w:color w:val="9CDCFE"/>
           <w:kern w:val="0"/>
           <w:sz w:val="21"/>
@@ -2176,7 +2614,7 @@
       </w:r>
       <w:r>
         <w:rPr>
-          <w:rFonts w:ascii="Consolas" w:eastAsia="Times New Roman" w:hAnsi="Consolas" w:cs="Times New Roman"/>
+          <w:rFonts w:asciiTheme="minorHAnsi" w:eastAsia="Times New Roman" w:hAnsiTheme="minorHAnsi" w:cstheme="minorHAnsi"/>
           <w:color w:val="D4D4D4"/>
           <w:kern w:val="0"/>
           <w:sz w:val="21"/>
@@ -2186,7 +2624,7 @@
       </w:r>
       <w:r>
         <w:rPr>
-          <w:rFonts w:ascii="Consolas" w:eastAsia="Times New Roman" w:hAnsi="Consolas" w:cs="Times New Roman"/>
+          <w:rFonts w:asciiTheme="minorHAnsi" w:eastAsia="Times New Roman" w:hAnsiTheme="minorHAnsi" w:cstheme="minorHAnsi"/>
           <w:color w:val="569CD6"/>
           <w:kern w:val="0"/>
           <w:sz w:val="21"/>
@@ -2196,7 +2634,7 @@
       </w:r>
       <w:r>
         <w:rPr>
-          <w:rFonts w:ascii="Consolas" w:eastAsia="Times New Roman" w:hAnsi="Consolas" w:cs="Times New Roman"/>
+          <w:rFonts w:asciiTheme="minorHAnsi" w:eastAsia="Times New Roman" w:hAnsiTheme="minorHAnsi" w:cstheme="minorHAnsi"/>
           <w:color w:val="D4D4D4"/>
           <w:kern w:val="0"/>
           <w:sz w:val="21"/>
@@ -2206,7 +2644,7 @@
       </w:r>
       <w:r>
         <w:rPr>
-          <w:rFonts w:ascii="Consolas" w:eastAsia="Times New Roman" w:hAnsi="Consolas" w:cs="Times New Roman"/>
+          <w:rFonts w:asciiTheme="minorHAnsi" w:eastAsia="Times New Roman" w:hAnsiTheme="minorHAnsi" w:cstheme="minorHAnsi"/>
           <w:color w:val="9CDCFE"/>
           <w:kern w:val="0"/>
           <w:sz w:val="21"/>
@@ -2216,7 +2654,7 @@
       </w:r>
       <w:r>
         <w:rPr>
-          <w:rFonts w:ascii="Consolas" w:eastAsia="Times New Roman" w:hAnsi="Consolas" w:cs="Times New Roman"/>
+          <w:rFonts w:asciiTheme="minorHAnsi" w:eastAsia="Times New Roman" w:hAnsiTheme="minorHAnsi" w:cstheme="minorHAnsi"/>
           <w:color w:val="D4D4D4"/>
           <w:kern w:val="0"/>
           <w:sz w:val="21"/>
@@ -2226,7 +2664,7 @@
       </w:r>
       <w:r>
         <w:rPr>
-          <w:rFonts w:ascii="Consolas" w:eastAsia="Times New Roman" w:hAnsi="Consolas" w:cs="Times New Roman"/>
+          <w:rFonts w:asciiTheme="minorHAnsi" w:eastAsia="Times New Roman" w:hAnsiTheme="minorHAnsi" w:cstheme="minorHAnsi"/>
           <w:color w:val="DCDCAA"/>
           <w:kern w:val="0"/>
           <w:sz w:val="21"/>
@@ -2236,7 +2674,7 @@
       </w:r>
       <w:r>
         <w:rPr>
-          <w:rFonts w:ascii="Consolas" w:eastAsia="Times New Roman" w:hAnsi="Consolas" w:cs="Times New Roman"/>
+          <w:rFonts w:asciiTheme="minorHAnsi" w:eastAsia="Times New Roman" w:hAnsiTheme="minorHAnsi" w:cstheme="minorHAnsi"/>
           <w:color w:val="D4D4D4"/>
           <w:kern w:val="0"/>
           <w:sz w:val="21"/>
@@ -2246,7 +2684,7 @@
       </w:r>
       <w:r>
         <w:rPr>
-          <w:rFonts w:ascii="Consolas" w:eastAsia="Times New Roman" w:hAnsi="Consolas" w:cs="Times New Roman"/>
+          <w:rFonts w:asciiTheme="minorHAnsi" w:eastAsia="Times New Roman" w:hAnsiTheme="minorHAnsi" w:cstheme="minorHAnsi"/>
           <w:color w:val="CE9178"/>
           <w:kern w:val="0"/>
           <w:sz w:val="21"/>
@@ -2256,7 +2694,7 @@
       </w:r>
       <w:r>
         <w:rPr>
-          <w:rFonts w:ascii="Consolas" w:eastAsia="Times New Roman" w:hAnsi="Consolas" w:cs="Times New Roman"/>
+          <w:rFonts w:asciiTheme="minorHAnsi" w:eastAsia="Times New Roman" w:hAnsiTheme="minorHAnsi" w:cstheme="minorHAnsi"/>
           <w:color w:val="D4D4D4"/>
           <w:kern w:val="0"/>
           <w:sz w:val="21"/>
@@ -2266,7 +2704,7 @@
       </w:r>
       <w:r>
         <w:rPr>
-          <w:rFonts w:ascii="Consolas" w:eastAsia="Times New Roman" w:hAnsi="Consolas" w:cs="Times New Roman"/>
+          <w:rFonts w:asciiTheme="minorHAnsi" w:eastAsia="Times New Roman" w:hAnsiTheme="minorHAnsi" w:cstheme="minorHAnsi"/>
           <w:color w:val="CE9178"/>
           <w:kern w:val="0"/>
           <w:sz w:val="21"/>
@@ -2276,7 +2714,7 @@
       </w:r>
       <w:r>
         <w:rPr>
-          <w:rFonts w:ascii="Consolas" w:eastAsia="Times New Roman" w:hAnsi="Consolas" w:cs="Times New Roman"/>
+          <w:rFonts w:asciiTheme="minorHAnsi" w:eastAsia="Times New Roman" w:hAnsiTheme="minorHAnsi" w:cstheme="minorHAnsi"/>
           <w:color w:val="D4D4D4"/>
           <w:kern w:val="0"/>
           <w:sz w:val="21"/>
@@ -2298,16 +2736,16 @@
         <w:spacing w:line="285" w:lineRule="atLeast"/>
         <w:textAlignment w:val="auto"/>
         <w:rPr>
-          <w:rFonts w:ascii="Consolas" w:eastAsia="Times New Roman" w:hAnsi="Consolas" w:cs="Times New Roman"/>
-          <w:color w:val="D4D4D4"/>
-          <w:kern w:val="0"/>
-          <w:sz w:val="21"/>
-          <w:lang w:eastAsia="fr-FR" w:bidi="ar-SA"/>
-        </w:rPr>
-      </w:pPr>
-      <w:r>
-        <w:rPr>
-          <w:rFonts w:ascii="Consolas" w:eastAsia="Times New Roman" w:hAnsi="Consolas" w:cs="Times New Roman"/>
+          <w:rFonts w:asciiTheme="minorHAnsi" w:eastAsia="Times New Roman" w:hAnsiTheme="minorHAnsi" w:cstheme="minorHAnsi"/>
+          <w:color w:val="D4D4D4"/>
+          <w:kern w:val="0"/>
+          <w:sz w:val="21"/>
+          <w:lang w:eastAsia="fr-FR" w:bidi="ar-SA"/>
+        </w:rPr>
+      </w:pPr>
+      <w:r>
+        <w:rPr>
+          <w:rFonts w:asciiTheme="minorHAnsi" w:eastAsia="Times New Roman" w:hAnsiTheme="minorHAnsi" w:cstheme="minorHAnsi"/>
           <w:color w:val="D4D4D4"/>
           <w:kern w:val="0"/>
           <w:sz w:val="21"/>
@@ -2317,7 +2755,7 @@
       </w:r>
       <w:r>
         <w:rPr>
-          <w:rFonts w:ascii="Consolas" w:eastAsia="Times New Roman" w:hAnsi="Consolas" w:cs="Times New Roman"/>
+          <w:rFonts w:asciiTheme="minorHAnsi" w:eastAsia="Times New Roman" w:hAnsiTheme="minorHAnsi" w:cstheme="minorHAnsi"/>
           <w:color w:val="569CD6"/>
           <w:kern w:val="0"/>
           <w:sz w:val="21"/>
@@ -2327,7 +2765,7 @@
       </w:r>
       <w:r>
         <w:rPr>
-          <w:rFonts w:ascii="Consolas" w:eastAsia="Times New Roman" w:hAnsi="Consolas" w:cs="Times New Roman"/>
+          <w:rFonts w:asciiTheme="minorHAnsi" w:eastAsia="Times New Roman" w:hAnsiTheme="minorHAnsi" w:cstheme="minorHAnsi"/>
           <w:color w:val="D4D4D4"/>
           <w:kern w:val="0"/>
           <w:sz w:val="21"/>
@@ -2337,7 +2775,7 @@
       </w:r>
       <w:r>
         <w:rPr>
-          <w:rFonts w:ascii="Consolas" w:eastAsia="Times New Roman" w:hAnsi="Consolas" w:cs="Times New Roman"/>
+          <w:rFonts w:asciiTheme="minorHAnsi" w:eastAsia="Times New Roman" w:hAnsiTheme="minorHAnsi" w:cstheme="minorHAnsi"/>
           <w:color w:val="DCDCAA"/>
           <w:kern w:val="0"/>
           <w:sz w:val="21"/>
@@ -2347,7 +2785,7 @@
       </w:r>
       <w:r>
         <w:rPr>
-          <w:rFonts w:ascii="Consolas" w:eastAsia="Times New Roman" w:hAnsi="Consolas" w:cs="Times New Roman"/>
+          <w:rFonts w:asciiTheme="minorHAnsi" w:eastAsia="Times New Roman" w:hAnsiTheme="minorHAnsi" w:cstheme="minorHAnsi"/>
           <w:color w:val="D4D4D4"/>
           <w:kern w:val="0"/>
           <w:sz w:val="21"/>
@@ -2357,7 +2795,7 @@
       </w:r>
       <w:r>
         <w:rPr>
-          <w:rFonts w:ascii="Consolas" w:eastAsia="Times New Roman" w:hAnsi="Consolas" w:cs="Times New Roman"/>
+          <w:rFonts w:asciiTheme="minorHAnsi" w:eastAsia="Times New Roman" w:hAnsiTheme="minorHAnsi" w:cstheme="minorHAnsi"/>
           <w:color w:val="B5CEA8"/>
           <w:kern w:val="0"/>
           <w:sz w:val="21"/>
@@ -2367,7 +2805,7 @@
       </w:r>
       <w:r>
         <w:rPr>
-          <w:rFonts w:ascii="Consolas" w:eastAsia="Times New Roman" w:hAnsi="Consolas" w:cs="Times New Roman"/>
+          <w:rFonts w:asciiTheme="minorHAnsi" w:eastAsia="Times New Roman" w:hAnsiTheme="minorHAnsi" w:cstheme="minorHAnsi"/>
           <w:color w:val="D4D4D4"/>
           <w:kern w:val="0"/>
           <w:sz w:val="21"/>
@@ -2377,7 +2815,7 @@
       </w:r>
       <w:r>
         <w:rPr>
-          <w:rFonts w:ascii="Consolas" w:eastAsia="Times New Roman" w:hAnsi="Consolas" w:cs="Times New Roman"/>
+          <w:rFonts w:asciiTheme="minorHAnsi" w:eastAsia="Times New Roman" w:hAnsiTheme="minorHAnsi" w:cstheme="minorHAnsi"/>
           <w:color w:val="569CD6"/>
           <w:kern w:val="0"/>
           <w:sz w:val="21"/>
@@ -2387,7 +2825,7 @@
       </w:r>
       <w:r>
         <w:rPr>
-          <w:rFonts w:ascii="Consolas" w:eastAsia="Times New Roman" w:hAnsi="Consolas" w:cs="Times New Roman"/>
+          <w:rFonts w:asciiTheme="minorHAnsi" w:eastAsia="Times New Roman" w:hAnsiTheme="minorHAnsi" w:cstheme="minorHAnsi"/>
           <w:color w:val="D4D4D4"/>
           <w:kern w:val="0"/>
           <w:sz w:val="21"/>
@@ -2397,7 +2835,7 @@
       </w:r>
       <w:r>
         <w:rPr>
-          <w:rFonts w:ascii="Consolas" w:eastAsia="Times New Roman" w:hAnsi="Consolas" w:cs="Times New Roman"/>
+          <w:rFonts w:asciiTheme="minorHAnsi" w:eastAsia="Times New Roman" w:hAnsiTheme="minorHAnsi" w:cstheme="minorHAnsi"/>
           <w:color w:val="9CDCFE"/>
           <w:kern w:val="0"/>
           <w:sz w:val="21"/>
@@ -2407,7 +2845,7 @@
       </w:r>
       <w:r>
         <w:rPr>
-          <w:rFonts w:ascii="Consolas" w:eastAsia="Times New Roman" w:hAnsi="Consolas" w:cs="Times New Roman"/>
+          <w:rFonts w:asciiTheme="minorHAnsi" w:eastAsia="Times New Roman" w:hAnsiTheme="minorHAnsi" w:cstheme="minorHAnsi"/>
           <w:color w:val="D4D4D4"/>
           <w:kern w:val="0"/>
           <w:sz w:val="21"/>
@@ -2417,7 +2855,7 @@
       </w:r>
       <w:r>
         <w:rPr>
-          <w:rFonts w:ascii="Consolas" w:eastAsia="Times New Roman" w:hAnsi="Consolas" w:cs="Times New Roman"/>
+          <w:rFonts w:asciiTheme="minorHAnsi" w:eastAsia="Times New Roman" w:hAnsiTheme="minorHAnsi" w:cstheme="minorHAnsi"/>
           <w:color w:val="DCDCAA"/>
           <w:kern w:val="0"/>
           <w:sz w:val="21"/>
@@ -2427,7 +2865,7 @@
       </w:r>
       <w:r>
         <w:rPr>
-          <w:rFonts w:ascii="Consolas" w:eastAsia="Times New Roman" w:hAnsi="Consolas" w:cs="Times New Roman"/>
+          <w:rFonts w:asciiTheme="minorHAnsi" w:eastAsia="Times New Roman" w:hAnsiTheme="minorHAnsi" w:cstheme="minorHAnsi"/>
           <w:color w:val="D4D4D4"/>
           <w:kern w:val="0"/>
           <w:sz w:val="21"/>
@@ -2437,7 +2875,7 @@
       </w:r>
       <w:r>
         <w:rPr>
-          <w:rFonts w:ascii="Consolas" w:eastAsia="Times New Roman" w:hAnsi="Consolas" w:cs="Times New Roman"/>
+          <w:rFonts w:asciiTheme="minorHAnsi" w:eastAsia="Times New Roman" w:hAnsiTheme="minorHAnsi" w:cstheme="minorHAnsi"/>
           <w:color w:val="DCDCAA"/>
           <w:kern w:val="0"/>
           <w:sz w:val="21"/>
@@ -2447,7 +2885,7 @@
       </w:r>
       <w:r>
         <w:rPr>
-          <w:rFonts w:ascii="Consolas" w:eastAsia="Times New Roman" w:hAnsi="Consolas" w:cs="Times New Roman"/>
+          <w:rFonts w:asciiTheme="minorHAnsi" w:eastAsia="Times New Roman" w:hAnsiTheme="minorHAnsi" w:cstheme="minorHAnsi"/>
           <w:color w:val="D4D4D4"/>
           <w:kern w:val="0"/>
           <w:sz w:val="21"/>
@@ -2469,7 +2907,7 @@
         <w:spacing w:line="285" w:lineRule="atLeast"/>
         <w:textAlignment w:val="auto"/>
         <w:rPr>
-          <w:rFonts w:ascii="Consolas" w:eastAsia="Times New Roman" w:hAnsi="Consolas" w:cs="Times New Roman"/>
+          <w:rFonts w:asciiTheme="minorHAnsi" w:eastAsia="Times New Roman" w:hAnsiTheme="minorHAnsi" w:cstheme="minorHAnsi"/>
           <w:color w:val="D4D4D4"/>
           <w:kern w:val="0"/>
           <w:sz w:val="21"/>
@@ -2490,16 +2928,16 @@
         <w:spacing w:line="285" w:lineRule="atLeast"/>
         <w:textAlignment w:val="auto"/>
         <w:rPr>
-          <w:rFonts w:ascii="Consolas" w:eastAsia="Times New Roman" w:hAnsi="Consolas" w:cs="Times New Roman"/>
-          <w:color w:val="D4D4D4"/>
-          <w:kern w:val="0"/>
-          <w:sz w:val="21"/>
-          <w:lang w:eastAsia="fr-FR" w:bidi="ar-SA"/>
-        </w:rPr>
-      </w:pPr>
-      <w:r>
-        <w:rPr>
-          <w:rFonts w:ascii="Consolas" w:eastAsia="Times New Roman" w:hAnsi="Consolas" w:cs="Times New Roman"/>
+          <w:rFonts w:asciiTheme="minorHAnsi" w:eastAsia="Times New Roman" w:hAnsiTheme="minorHAnsi" w:cstheme="minorHAnsi"/>
+          <w:color w:val="D4D4D4"/>
+          <w:kern w:val="0"/>
+          <w:sz w:val="21"/>
+          <w:lang w:eastAsia="fr-FR" w:bidi="ar-SA"/>
+        </w:rPr>
+      </w:pPr>
+      <w:r>
+        <w:rPr>
+          <w:rFonts w:asciiTheme="minorHAnsi" w:eastAsia="Times New Roman" w:hAnsiTheme="minorHAnsi" w:cstheme="minorHAnsi"/>
           <w:color w:val="D4D4D4"/>
           <w:kern w:val="0"/>
           <w:sz w:val="21"/>
@@ -2509,7 +2947,7 @@
       </w:r>
       <w:r>
         <w:rPr>
-          <w:rFonts w:ascii="Consolas" w:eastAsia="Times New Roman" w:hAnsi="Consolas" w:cs="Times New Roman"/>
+          <w:rFonts w:asciiTheme="minorHAnsi" w:eastAsia="Times New Roman" w:hAnsiTheme="minorHAnsi" w:cstheme="minorHAnsi"/>
           <w:color w:val="6A9955"/>
           <w:kern w:val="0"/>
           <w:sz w:val="21"/>
@@ -2531,16 +2969,16 @@
         <w:spacing w:line="285" w:lineRule="atLeast"/>
         <w:textAlignment w:val="auto"/>
         <w:rPr>
-          <w:rFonts w:ascii="Consolas" w:eastAsia="Times New Roman" w:hAnsi="Consolas" w:cs="Times New Roman"/>
-          <w:color w:val="D4D4D4"/>
-          <w:kern w:val="0"/>
-          <w:sz w:val="21"/>
-          <w:lang w:eastAsia="fr-FR" w:bidi="ar-SA"/>
-        </w:rPr>
-      </w:pPr>
-      <w:r>
-        <w:rPr>
-          <w:rFonts w:ascii="Consolas" w:eastAsia="Times New Roman" w:hAnsi="Consolas" w:cs="Times New Roman"/>
+          <w:rFonts w:asciiTheme="minorHAnsi" w:eastAsia="Times New Roman" w:hAnsiTheme="minorHAnsi" w:cstheme="minorHAnsi"/>
+          <w:color w:val="D4D4D4"/>
+          <w:kern w:val="0"/>
+          <w:sz w:val="21"/>
+          <w:lang w:eastAsia="fr-FR" w:bidi="ar-SA"/>
+        </w:rPr>
+      </w:pPr>
+      <w:r>
+        <w:rPr>
+          <w:rFonts w:asciiTheme="minorHAnsi" w:eastAsia="Times New Roman" w:hAnsiTheme="minorHAnsi" w:cstheme="minorHAnsi"/>
           <w:color w:val="D4D4D4"/>
           <w:kern w:val="0"/>
           <w:sz w:val="21"/>
@@ -2550,7 +2988,7 @@
       </w:r>
       <w:r>
         <w:rPr>
-          <w:rFonts w:ascii="Consolas" w:eastAsia="Times New Roman" w:hAnsi="Consolas" w:cs="Times New Roman"/>
+          <w:rFonts w:asciiTheme="minorHAnsi" w:eastAsia="Times New Roman" w:hAnsiTheme="minorHAnsi" w:cstheme="minorHAnsi"/>
           <w:color w:val="9CDCFE"/>
           <w:kern w:val="0"/>
           <w:sz w:val="21"/>
@@ -2560,7 +2998,7 @@
       </w:r>
       <w:r>
         <w:rPr>
-          <w:rFonts w:ascii="Consolas" w:eastAsia="Times New Roman" w:hAnsi="Consolas" w:cs="Times New Roman"/>
+          <w:rFonts w:asciiTheme="minorHAnsi" w:eastAsia="Times New Roman" w:hAnsiTheme="minorHAnsi" w:cstheme="minorHAnsi"/>
           <w:color w:val="D4D4D4"/>
           <w:kern w:val="0"/>
           <w:sz w:val="21"/>
@@ -2570,7 +3008,7 @@
       </w:r>
       <w:r>
         <w:rPr>
-          <w:rFonts w:ascii="Consolas" w:eastAsia="Times New Roman" w:hAnsi="Consolas" w:cs="Times New Roman"/>
+          <w:rFonts w:asciiTheme="minorHAnsi" w:eastAsia="Times New Roman" w:hAnsiTheme="minorHAnsi" w:cstheme="minorHAnsi"/>
           <w:color w:val="9CDCFE"/>
           <w:kern w:val="0"/>
           <w:sz w:val="21"/>
@@ -2580,7 +3018,7 @@
       </w:r>
       <w:r>
         <w:rPr>
-          <w:rFonts w:ascii="Consolas" w:eastAsia="Times New Roman" w:hAnsi="Consolas" w:cs="Times New Roman"/>
+          <w:rFonts w:asciiTheme="minorHAnsi" w:eastAsia="Times New Roman" w:hAnsiTheme="minorHAnsi" w:cstheme="minorHAnsi"/>
           <w:color w:val="D4D4D4"/>
           <w:kern w:val="0"/>
           <w:sz w:val="21"/>
@@ -2590,7 +3028,7 @@
       </w:r>
       <w:r>
         <w:rPr>
-          <w:rFonts w:ascii="Consolas" w:eastAsia="Times New Roman" w:hAnsi="Consolas" w:cs="Times New Roman"/>
+          <w:rFonts w:asciiTheme="minorHAnsi" w:eastAsia="Times New Roman" w:hAnsiTheme="minorHAnsi" w:cstheme="minorHAnsi"/>
           <w:color w:val="DCDCAA"/>
           <w:kern w:val="0"/>
           <w:sz w:val="21"/>
@@ -2600,7 +3038,7 @@
       </w:r>
       <w:r>
         <w:rPr>
-          <w:rFonts w:ascii="Consolas" w:eastAsia="Times New Roman" w:hAnsi="Consolas" w:cs="Times New Roman"/>
+          <w:rFonts w:asciiTheme="minorHAnsi" w:eastAsia="Times New Roman" w:hAnsiTheme="minorHAnsi" w:cstheme="minorHAnsi"/>
           <w:color w:val="D4D4D4"/>
           <w:kern w:val="0"/>
           <w:sz w:val="21"/>
@@ -2610,7 +3048,7 @@
       </w:r>
       <w:r>
         <w:rPr>
-          <w:rFonts w:ascii="Consolas" w:eastAsia="Times New Roman" w:hAnsi="Consolas" w:cs="Times New Roman"/>
+          <w:rFonts w:asciiTheme="minorHAnsi" w:eastAsia="Times New Roman" w:hAnsiTheme="minorHAnsi" w:cstheme="minorHAnsi"/>
           <w:color w:val="CE9178"/>
           <w:kern w:val="0"/>
           <w:sz w:val="21"/>
@@ -2620,7 +3058,7 @@
       </w:r>
       <w:r>
         <w:rPr>
-          <w:rFonts w:ascii="Consolas" w:eastAsia="Times New Roman" w:hAnsi="Consolas" w:cs="Times New Roman"/>
+          <w:rFonts w:asciiTheme="minorHAnsi" w:eastAsia="Times New Roman" w:hAnsiTheme="minorHAnsi" w:cstheme="minorHAnsi"/>
           <w:color w:val="D4D4D4"/>
           <w:kern w:val="0"/>
           <w:sz w:val="21"/>
@@ -2642,16 +3080,16 @@
         <w:spacing w:line="285" w:lineRule="atLeast"/>
         <w:textAlignment w:val="auto"/>
         <w:rPr>
-          <w:rFonts w:ascii="Consolas" w:eastAsia="Times New Roman" w:hAnsi="Consolas" w:cs="Times New Roman"/>
-          <w:color w:val="D4D4D4"/>
-          <w:kern w:val="0"/>
-          <w:sz w:val="21"/>
-          <w:lang w:eastAsia="fr-FR" w:bidi="ar-SA"/>
-        </w:rPr>
-      </w:pPr>
-      <w:r>
-        <w:rPr>
-          <w:rFonts w:ascii="Consolas" w:eastAsia="Times New Roman" w:hAnsi="Consolas" w:cs="Times New Roman"/>
+          <w:rFonts w:asciiTheme="minorHAnsi" w:eastAsia="Times New Roman" w:hAnsiTheme="minorHAnsi" w:cstheme="minorHAnsi"/>
+          <w:color w:val="D4D4D4"/>
+          <w:kern w:val="0"/>
+          <w:sz w:val="21"/>
+          <w:lang w:eastAsia="fr-FR" w:bidi="ar-SA"/>
+        </w:rPr>
+      </w:pPr>
+      <w:r>
+        <w:rPr>
+          <w:rFonts w:asciiTheme="minorHAnsi" w:eastAsia="Times New Roman" w:hAnsiTheme="minorHAnsi" w:cstheme="minorHAnsi"/>
           <w:color w:val="D4D4D4"/>
           <w:kern w:val="0"/>
           <w:sz w:val="21"/>
@@ -2661,7 +3099,7 @@
       </w:r>
       <w:r>
         <w:rPr>
-          <w:rFonts w:ascii="Consolas" w:eastAsia="Times New Roman" w:hAnsi="Consolas" w:cs="Times New Roman"/>
+          <w:rFonts w:asciiTheme="minorHAnsi" w:eastAsia="Times New Roman" w:hAnsiTheme="minorHAnsi" w:cstheme="minorHAnsi"/>
           <w:color w:val="6A9955"/>
           <w:kern w:val="0"/>
           <w:sz w:val="21"/>
@@ -2683,16 +3121,16 @@
         <w:spacing w:line="285" w:lineRule="atLeast"/>
         <w:textAlignment w:val="auto"/>
         <w:rPr>
-          <w:rFonts w:ascii="Consolas" w:eastAsia="Times New Roman" w:hAnsi="Consolas" w:cs="Times New Roman"/>
-          <w:color w:val="D4D4D4"/>
-          <w:kern w:val="0"/>
-          <w:sz w:val="21"/>
-          <w:lang w:eastAsia="fr-FR" w:bidi="ar-SA"/>
-        </w:rPr>
-      </w:pPr>
-      <w:r>
-        <w:rPr>
-          <w:rFonts w:ascii="Consolas" w:eastAsia="Times New Roman" w:hAnsi="Consolas" w:cs="Times New Roman"/>
+          <w:rFonts w:asciiTheme="minorHAnsi" w:eastAsia="Times New Roman" w:hAnsiTheme="minorHAnsi" w:cstheme="minorHAnsi"/>
+          <w:color w:val="D4D4D4"/>
+          <w:kern w:val="0"/>
+          <w:sz w:val="21"/>
+          <w:lang w:eastAsia="fr-FR" w:bidi="ar-SA"/>
+        </w:rPr>
+      </w:pPr>
+      <w:r>
+        <w:rPr>
+          <w:rFonts w:asciiTheme="minorHAnsi" w:eastAsia="Times New Roman" w:hAnsiTheme="minorHAnsi" w:cstheme="minorHAnsi"/>
           <w:color w:val="D4D4D4"/>
           <w:kern w:val="0"/>
           <w:sz w:val="21"/>
@@ -2702,7 +3140,7 @@
       </w:r>
       <w:r>
         <w:rPr>
-          <w:rFonts w:ascii="Consolas" w:eastAsia="Times New Roman" w:hAnsi="Consolas" w:cs="Times New Roman"/>
+          <w:rFonts w:asciiTheme="minorHAnsi" w:eastAsia="Times New Roman" w:hAnsiTheme="minorHAnsi" w:cstheme="minorHAnsi"/>
           <w:color w:val="9CDCFE"/>
           <w:kern w:val="0"/>
           <w:sz w:val="21"/>
@@ -2712,7 +3150,7 @@
       </w:r>
       <w:r>
         <w:rPr>
-          <w:rFonts w:ascii="Consolas" w:eastAsia="Times New Roman" w:hAnsi="Consolas" w:cs="Times New Roman"/>
+          <w:rFonts w:asciiTheme="minorHAnsi" w:eastAsia="Times New Roman" w:hAnsiTheme="minorHAnsi" w:cstheme="minorHAnsi"/>
           <w:color w:val="D4D4D4"/>
           <w:kern w:val="0"/>
           <w:sz w:val="21"/>
@@ -2722,7 +3160,7 @@
       </w:r>
       <w:r>
         <w:rPr>
-          <w:rFonts w:ascii="Consolas" w:eastAsia="Times New Roman" w:hAnsi="Consolas" w:cs="Times New Roman"/>
+          <w:rFonts w:asciiTheme="minorHAnsi" w:eastAsia="Times New Roman" w:hAnsiTheme="minorHAnsi" w:cstheme="minorHAnsi"/>
           <w:color w:val="9CDCFE"/>
           <w:kern w:val="0"/>
           <w:sz w:val="21"/>
@@ -2732,7 +3170,7 @@
       </w:r>
       <w:r>
         <w:rPr>
-          <w:rFonts w:ascii="Consolas" w:eastAsia="Times New Roman" w:hAnsi="Consolas" w:cs="Times New Roman"/>
+          <w:rFonts w:asciiTheme="minorHAnsi" w:eastAsia="Times New Roman" w:hAnsiTheme="minorHAnsi" w:cstheme="minorHAnsi"/>
           <w:color w:val="D4D4D4"/>
           <w:kern w:val="0"/>
           <w:sz w:val="21"/>
@@ -2742,7 +3180,7 @@
       </w:r>
       <w:r>
         <w:rPr>
-          <w:rFonts w:ascii="Consolas" w:eastAsia="Times New Roman" w:hAnsi="Consolas" w:cs="Times New Roman"/>
+          <w:rFonts w:asciiTheme="minorHAnsi" w:eastAsia="Times New Roman" w:hAnsiTheme="minorHAnsi" w:cstheme="minorHAnsi"/>
           <w:color w:val="DCDCAA"/>
           <w:kern w:val="0"/>
           <w:sz w:val="21"/>
@@ -2752,7 +3190,7 @@
       </w:r>
       <w:r>
         <w:rPr>
-          <w:rFonts w:ascii="Consolas" w:eastAsia="Times New Roman" w:hAnsi="Consolas" w:cs="Times New Roman"/>
+          <w:rFonts w:asciiTheme="minorHAnsi" w:eastAsia="Times New Roman" w:hAnsiTheme="minorHAnsi" w:cstheme="minorHAnsi"/>
           <w:color w:val="D4D4D4"/>
           <w:kern w:val="0"/>
           <w:sz w:val="21"/>
@@ -2774,16 +3212,16 @@
         <w:spacing w:line="285" w:lineRule="atLeast"/>
         <w:textAlignment w:val="auto"/>
         <w:rPr>
-          <w:rFonts w:ascii="Consolas" w:eastAsia="Times New Roman" w:hAnsi="Consolas" w:cs="Times New Roman"/>
-          <w:color w:val="D4D4D4"/>
-          <w:kern w:val="0"/>
-          <w:sz w:val="21"/>
-          <w:lang w:eastAsia="fr-FR" w:bidi="ar-SA"/>
-        </w:rPr>
-      </w:pPr>
-      <w:r>
-        <w:rPr>
-          <w:rFonts w:ascii="Consolas" w:eastAsia="Times New Roman" w:hAnsi="Consolas" w:cs="Times New Roman"/>
+          <w:rFonts w:asciiTheme="minorHAnsi" w:eastAsia="Times New Roman" w:hAnsiTheme="minorHAnsi" w:cstheme="minorHAnsi"/>
+          <w:color w:val="D4D4D4"/>
+          <w:kern w:val="0"/>
+          <w:sz w:val="21"/>
+          <w:lang w:eastAsia="fr-FR" w:bidi="ar-SA"/>
+        </w:rPr>
+      </w:pPr>
+      <w:r>
+        <w:rPr>
+          <w:rFonts w:asciiTheme="minorHAnsi" w:eastAsia="Times New Roman" w:hAnsiTheme="minorHAnsi" w:cstheme="minorHAnsi"/>
           <w:color w:val="D4D4D4"/>
           <w:kern w:val="0"/>
           <w:sz w:val="21"/>
@@ -2793,7 +3231,7 @@
       </w:r>
       <w:r>
         <w:rPr>
-          <w:rFonts w:ascii="Consolas" w:eastAsia="Times New Roman" w:hAnsi="Consolas" w:cs="Times New Roman"/>
+          <w:rFonts w:asciiTheme="minorHAnsi" w:eastAsia="Times New Roman" w:hAnsiTheme="minorHAnsi" w:cstheme="minorHAnsi"/>
           <w:color w:val="6A9955"/>
           <w:kern w:val="0"/>
           <w:sz w:val="21"/>
@@ -2803,7 +3241,7 @@
       </w:r>
       <w:r>
         <w:rPr>
-          <w:rFonts w:ascii="Consolas" w:eastAsia="Times New Roman" w:hAnsi="Consolas" w:cs="Times New Roman"/>
+          <w:rFonts w:asciiTheme="minorHAnsi" w:eastAsia="Times New Roman" w:hAnsiTheme="minorHAnsi" w:cstheme="minorHAnsi"/>
           <w:color w:val="6A9955"/>
           <w:kern w:val="0"/>
           <w:sz w:val="21"/>
@@ -2813,7 +3251,7 @@
       </w:r>
       <w:r>
         <w:rPr>
-          <w:rFonts w:ascii="Consolas" w:eastAsia="Times New Roman" w:hAnsi="Consolas" w:cs="Times New Roman"/>
+          <w:rFonts w:asciiTheme="minorHAnsi" w:eastAsia="Times New Roman" w:hAnsiTheme="minorHAnsi" w:cstheme="minorHAnsi"/>
           <w:color w:val="6A9955"/>
           <w:kern w:val="0"/>
           <w:sz w:val="21"/>
@@ -2835,16 +3273,16 @@
         <w:spacing w:line="285" w:lineRule="atLeast"/>
         <w:textAlignment w:val="auto"/>
         <w:rPr>
-          <w:rFonts w:ascii="Consolas" w:eastAsia="Times New Roman" w:hAnsi="Consolas" w:cs="Times New Roman"/>
-          <w:color w:val="D4D4D4"/>
-          <w:kern w:val="0"/>
-          <w:sz w:val="21"/>
-          <w:lang w:eastAsia="fr-FR" w:bidi="ar-SA"/>
-        </w:rPr>
-      </w:pPr>
-      <w:r>
-        <w:rPr>
-          <w:rFonts w:ascii="Consolas" w:eastAsia="Times New Roman" w:hAnsi="Consolas" w:cs="Times New Roman"/>
+          <w:rFonts w:asciiTheme="minorHAnsi" w:eastAsia="Times New Roman" w:hAnsiTheme="minorHAnsi" w:cstheme="minorHAnsi"/>
+          <w:color w:val="D4D4D4"/>
+          <w:kern w:val="0"/>
+          <w:sz w:val="21"/>
+          <w:lang w:eastAsia="fr-FR" w:bidi="ar-SA"/>
+        </w:rPr>
+      </w:pPr>
+      <w:r>
+        <w:rPr>
+          <w:rFonts w:asciiTheme="minorHAnsi" w:eastAsia="Times New Roman" w:hAnsiTheme="minorHAnsi" w:cstheme="minorHAnsi"/>
           <w:color w:val="D4D4D4"/>
           <w:kern w:val="0"/>
           <w:sz w:val="21"/>
@@ -2854,7 +3292,7 @@
       </w:r>
       <w:r>
         <w:rPr>
-          <w:rFonts w:ascii="Consolas" w:eastAsia="Times New Roman" w:hAnsi="Consolas" w:cs="Times New Roman"/>
+          <w:rFonts w:asciiTheme="minorHAnsi" w:eastAsia="Times New Roman" w:hAnsiTheme="minorHAnsi" w:cstheme="minorHAnsi"/>
           <w:color w:val="9CDCFE"/>
           <w:kern w:val="0"/>
           <w:sz w:val="21"/>
@@ -2864,7 +3302,7 @@
       </w:r>
       <w:r>
         <w:rPr>
-          <w:rFonts w:ascii="Consolas" w:eastAsia="Times New Roman" w:hAnsi="Consolas" w:cs="Times New Roman"/>
+          <w:rFonts w:asciiTheme="minorHAnsi" w:eastAsia="Times New Roman" w:hAnsiTheme="minorHAnsi" w:cstheme="minorHAnsi"/>
           <w:color w:val="D4D4D4"/>
           <w:kern w:val="0"/>
           <w:sz w:val="21"/>
@@ -2874,7 +3312,7 @@
       </w:r>
       <w:r>
         <w:rPr>
-          <w:rFonts w:ascii="Consolas" w:eastAsia="Times New Roman" w:hAnsi="Consolas" w:cs="Times New Roman"/>
+          <w:rFonts w:asciiTheme="minorHAnsi" w:eastAsia="Times New Roman" w:hAnsiTheme="minorHAnsi" w:cstheme="minorHAnsi"/>
           <w:color w:val="CE9178"/>
           <w:kern w:val="0"/>
           <w:sz w:val="21"/>
@@ -2884,7 +3322,7 @@
       </w:r>
       <w:r>
         <w:rPr>
-          <w:rFonts w:ascii="Consolas" w:eastAsia="Times New Roman" w:hAnsi="Consolas" w:cs="Times New Roman"/>
+          <w:rFonts w:asciiTheme="minorHAnsi" w:eastAsia="Times New Roman" w:hAnsiTheme="minorHAnsi" w:cstheme="minorHAnsi"/>
           <w:color w:val="D4D4D4"/>
           <w:kern w:val="0"/>
           <w:sz w:val="21"/>
@@ -2894,7 +3332,7 @@
       </w:r>
       <w:r>
         <w:rPr>
-          <w:rFonts w:ascii="Consolas" w:eastAsia="Times New Roman" w:hAnsi="Consolas" w:cs="Times New Roman"/>
+          <w:rFonts w:asciiTheme="minorHAnsi" w:eastAsia="Times New Roman" w:hAnsiTheme="minorHAnsi" w:cstheme="minorHAnsi"/>
           <w:color w:val="CE9178"/>
           <w:kern w:val="0"/>
           <w:sz w:val="21"/>
@@ -2904,7 +3342,7 @@
       </w:r>
       <w:r>
         <w:rPr>
-          <w:rFonts w:ascii="Consolas" w:eastAsia="Times New Roman" w:hAnsi="Consolas" w:cs="Times New Roman"/>
+          <w:rFonts w:asciiTheme="minorHAnsi" w:eastAsia="Times New Roman" w:hAnsiTheme="minorHAnsi" w:cstheme="minorHAnsi"/>
           <w:color w:val="D4D4D4"/>
           <w:kern w:val="0"/>
           <w:sz w:val="21"/>
@@ -2926,16 +3364,16 @@
         <w:spacing w:line="285" w:lineRule="atLeast"/>
         <w:textAlignment w:val="auto"/>
         <w:rPr>
-          <w:rFonts w:ascii="Consolas" w:eastAsia="Times New Roman" w:hAnsi="Consolas" w:cs="Times New Roman"/>
-          <w:color w:val="D4D4D4"/>
-          <w:kern w:val="0"/>
-          <w:sz w:val="21"/>
-          <w:lang w:eastAsia="fr-FR" w:bidi="ar-SA"/>
-        </w:rPr>
-      </w:pPr>
-      <w:r>
-        <w:rPr>
-          <w:rFonts w:ascii="Consolas" w:eastAsia="Times New Roman" w:hAnsi="Consolas" w:cs="Times New Roman"/>
+          <w:rFonts w:asciiTheme="minorHAnsi" w:eastAsia="Times New Roman" w:hAnsiTheme="minorHAnsi" w:cstheme="minorHAnsi"/>
+          <w:color w:val="D4D4D4"/>
+          <w:kern w:val="0"/>
+          <w:sz w:val="21"/>
+          <w:lang w:eastAsia="fr-FR" w:bidi="ar-SA"/>
+        </w:rPr>
+      </w:pPr>
+      <w:r>
+        <w:rPr>
+          <w:rFonts w:asciiTheme="minorHAnsi" w:eastAsia="Times New Roman" w:hAnsiTheme="minorHAnsi" w:cstheme="minorHAnsi"/>
           <w:color w:val="D4D4D4"/>
           <w:kern w:val="0"/>
           <w:sz w:val="21"/>
@@ -2945,7 +3383,7 @@
       </w:r>
       <w:r>
         <w:rPr>
-          <w:rFonts w:ascii="Consolas" w:eastAsia="Times New Roman" w:hAnsi="Consolas" w:cs="Times New Roman"/>
+          <w:rFonts w:asciiTheme="minorHAnsi" w:eastAsia="Times New Roman" w:hAnsiTheme="minorHAnsi" w:cstheme="minorHAnsi"/>
           <w:color w:val="9CDCFE"/>
           <w:kern w:val="0"/>
           <w:sz w:val="21"/>
@@ -2955,7 +3393,7 @@
       </w:r>
       <w:r>
         <w:rPr>
-          <w:rFonts w:ascii="Consolas" w:eastAsia="Times New Roman" w:hAnsi="Consolas" w:cs="Times New Roman"/>
+          <w:rFonts w:asciiTheme="minorHAnsi" w:eastAsia="Times New Roman" w:hAnsiTheme="minorHAnsi" w:cstheme="minorHAnsi"/>
           <w:color w:val="D4D4D4"/>
           <w:kern w:val="0"/>
           <w:sz w:val="21"/>
@@ -2965,7 +3403,7 @@
       </w:r>
       <w:r>
         <w:rPr>
-          <w:rFonts w:ascii="Consolas" w:eastAsia="Times New Roman" w:hAnsi="Consolas" w:cs="Times New Roman"/>
+          <w:rFonts w:asciiTheme="minorHAnsi" w:eastAsia="Times New Roman" w:hAnsiTheme="minorHAnsi" w:cstheme="minorHAnsi"/>
           <w:color w:val="CE9178"/>
           <w:kern w:val="0"/>
           <w:sz w:val="21"/>
@@ -2975,7 +3413,7 @@
       </w:r>
       <w:r>
         <w:rPr>
-          <w:rFonts w:ascii="Consolas" w:eastAsia="Times New Roman" w:hAnsi="Consolas" w:cs="Times New Roman"/>
+          <w:rFonts w:asciiTheme="minorHAnsi" w:eastAsia="Times New Roman" w:hAnsiTheme="minorHAnsi" w:cstheme="minorHAnsi"/>
           <w:color w:val="D4D4D4"/>
           <w:kern w:val="0"/>
           <w:sz w:val="21"/>
@@ -2985,7 +3423,7 @@
       </w:r>
       <w:r>
         <w:rPr>
-          <w:rFonts w:ascii="Consolas" w:eastAsia="Times New Roman" w:hAnsi="Consolas" w:cs="Times New Roman"/>
+          <w:rFonts w:asciiTheme="minorHAnsi" w:eastAsia="Times New Roman" w:hAnsiTheme="minorHAnsi" w:cstheme="minorHAnsi"/>
           <w:color w:val="CE9178"/>
           <w:kern w:val="0"/>
           <w:sz w:val="21"/>
@@ -2995,7 +3433,7 @@
       </w:r>
       <w:r>
         <w:rPr>
-          <w:rFonts w:ascii="Consolas" w:eastAsia="Times New Roman" w:hAnsi="Consolas" w:cs="Times New Roman"/>
+          <w:rFonts w:asciiTheme="minorHAnsi" w:eastAsia="Times New Roman" w:hAnsiTheme="minorHAnsi" w:cstheme="minorHAnsi"/>
           <w:color w:val="D4D4D4"/>
           <w:kern w:val="0"/>
           <w:sz w:val="21"/>
@@ -3017,16 +3455,16 @@
         <w:spacing w:line="285" w:lineRule="atLeast"/>
         <w:textAlignment w:val="auto"/>
         <w:rPr>
-          <w:rFonts w:ascii="Consolas" w:eastAsia="Times New Roman" w:hAnsi="Consolas" w:cs="Times New Roman"/>
-          <w:color w:val="D4D4D4"/>
-          <w:kern w:val="0"/>
-          <w:sz w:val="21"/>
-          <w:lang w:eastAsia="fr-FR" w:bidi="ar-SA"/>
-        </w:rPr>
-      </w:pPr>
-      <w:r>
-        <w:rPr>
-          <w:rFonts w:ascii="Consolas" w:eastAsia="Times New Roman" w:hAnsi="Consolas" w:cs="Times New Roman"/>
+          <w:rFonts w:asciiTheme="minorHAnsi" w:eastAsia="Times New Roman" w:hAnsiTheme="minorHAnsi" w:cstheme="minorHAnsi"/>
+          <w:color w:val="D4D4D4"/>
+          <w:kern w:val="0"/>
+          <w:sz w:val="21"/>
+          <w:lang w:eastAsia="fr-FR" w:bidi="ar-SA"/>
+        </w:rPr>
+      </w:pPr>
+      <w:r>
+        <w:rPr>
+          <w:rFonts w:asciiTheme="minorHAnsi" w:eastAsia="Times New Roman" w:hAnsiTheme="minorHAnsi" w:cstheme="minorHAnsi"/>
           <w:color w:val="D4D4D4"/>
           <w:kern w:val="0"/>
           <w:sz w:val="21"/>
@@ -3036,7 +3474,7 @@
       </w:r>
       <w:r>
         <w:rPr>
-          <w:rFonts w:ascii="Consolas" w:eastAsia="Times New Roman" w:hAnsi="Consolas" w:cs="Times New Roman"/>
+          <w:rFonts w:asciiTheme="minorHAnsi" w:eastAsia="Times New Roman" w:hAnsiTheme="minorHAnsi" w:cstheme="minorHAnsi"/>
           <w:color w:val="6A9955"/>
           <w:kern w:val="0"/>
           <w:sz w:val="21"/>
@@ -3058,16 +3496,16 @@
         <w:spacing w:line="285" w:lineRule="atLeast"/>
         <w:textAlignment w:val="auto"/>
         <w:rPr>
-          <w:rFonts w:ascii="Consolas" w:eastAsia="Times New Roman" w:hAnsi="Consolas" w:cs="Times New Roman"/>
-          <w:color w:val="D4D4D4"/>
-          <w:kern w:val="0"/>
-          <w:sz w:val="21"/>
-          <w:lang w:eastAsia="fr-FR" w:bidi="ar-SA"/>
-        </w:rPr>
-      </w:pPr>
-      <w:r>
-        <w:rPr>
-          <w:rFonts w:ascii="Consolas" w:eastAsia="Times New Roman" w:hAnsi="Consolas" w:cs="Times New Roman"/>
+          <w:rFonts w:asciiTheme="minorHAnsi" w:eastAsia="Times New Roman" w:hAnsiTheme="minorHAnsi" w:cstheme="minorHAnsi"/>
+          <w:color w:val="D4D4D4"/>
+          <w:kern w:val="0"/>
+          <w:sz w:val="21"/>
+          <w:lang w:eastAsia="fr-FR" w:bidi="ar-SA"/>
+        </w:rPr>
+      </w:pPr>
+      <w:r>
+        <w:rPr>
+          <w:rFonts w:asciiTheme="minorHAnsi" w:eastAsia="Times New Roman" w:hAnsiTheme="minorHAnsi" w:cstheme="minorHAnsi"/>
           <w:color w:val="D4D4D4"/>
           <w:kern w:val="0"/>
           <w:sz w:val="21"/>
@@ -3077,7 +3515,7 @@
       </w:r>
       <w:r>
         <w:rPr>
-          <w:rFonts w:ascii="Consolas" w:eastAsia="Times New Roman" w:hAnsi="Consolas" w:cs="Times New Roman"/>
+          <w:rFonts w:asciiTheme="minorHAnsi" w:eastAsia="Times New Roman" w:hAnsiTheme="minorHAnsi" w:cstheme="minorHAnsi"/>
           <w:color w:val="569CD6"/>
           <w:kern w:val="0"/>
           <w:sz w:val="21"/>
@@ -3087,7 +3525,7 @@
       </w:r>
       <w:r>
         <w:rPr>
-          <w:rFonts w:ascii="Consolas" w:eastAsia="Times New Roman" w:hAnsi="Consolas" w:cs="Times New Roman"/>
+          <w:rFonts w:asciiTheme="minorHAnsi" w:eastAsia="Times New Roman" w:hAnsiTheme="minorHAnsi" w:cstheme="minorHAnsi"/>
           <w:color w:val="D4D4D4"/>
           <w:kern w:val="0"/>
           <w:sz w:val="21"/>
@@ -3097,7 +3535,7 @@
       </w:r>
       <w:r>
         <w:rPr>
-          <w:rFonts w:ascii="Consolas" w:eastAsia="Times New Roman" w:hAnsi="Consolas" w:cs="Times New Roman"/>
+          <w:rFonts w:asciiTheme="minorHAnsi" w:eastAsia="Times New Roman" w:hAnsiTheme="minorHAnsi" w:cstheme="minorHAnsi"/>
           <w:color w:val="9CDCFE"/>
           <w:kern w:val="0"/>
           <w:sz w:val="21"/>
@@ -3107,7 +3545,7 @@
       </w:r>
       <w:r>
         <w:rPr>
-          <w:rFonts w:ascii="Consolas" w:eastAsia="Times New Roman" w:hAnsi="Consolas" w:cs="Times New Roman"/>
+          <w:rFonts w:asciiTheme="minorHAnsi" w:eastAsia="Times New Roman" w:hAnsiTheme="minorHAnsi" w:cstheme="minorHAnsi"/>
           <w:color w:val="D4D4D4"/>
           <w:kern w:val="0"/>
           <w:sz w:val="21"/>
@@ -3117,7 +3555,7 @@
       </w:r>
       <w:r>
         <w:rPr>
-          <w:rFonts w:ascii="Consolas" w:eastAsia="Times New Roman" w:hAnsi="Consolas" w:cs="Times New Roman"/>
+          <w:rFonts w:asciiTheme="minorHAnsi" w:eastAsia="Times New Roman" w:hAnsiTheme="minorHAnsi" w:cstheme="minorHAnsi"/>
           <w:color w:val="DCDCAA"/>
           <w:kern w:val="0"/>
           <w:sz w:val="21"/>
@@ -3127,7 +3565,7 @@
       </w:r>
       <w:r>
         <w:rPr>
-          <w:rFonts w:ascii="Consolas" w:eastAsia="Times New Roman" w:hAnsi="Consolas" w:cs="Times New Roman"/>
+          <w:rFonts w:asciiTheme="minorHAnsi" w:eastAsia="Times New Roman" w:hAnsiTheme="minorHAnsi" w:cstheme="minorHAnsi"/>
           <w:color w:val="D4D4D4"/>
           <w:kern w:val="0"/>
           <w:sz w:val="21"/>
@@ -3137,7 +3575,7 @@
       </w:r>
       <w:r>
         <w:rPr>
-          <w:rFonts w:ascii="Consolas" w:eastAsia="Times New Roman" w:hAnsi="Consolas" w:cs="Times New Roman"/>
+          <w:rFonts w:asciiTheme="minorHAnsi" w:eastAsia="Times New Roman" w:hAnsiTheme="minorHAnsi" w:cstheme="minorHAnsi"/>
           <w:color w:val="9CDCFE"/>
           <w:kern w:val="0"/>
           <w:sz w:val="21"/>
@@ -3147,7 +3585,7 @@
       </w:r>
       <w:r>
         <w:rPr>
-          <w:rFonts w:ascii="Consolas" w:eastAsia="Times New Roman" w:hAnsi="Consolas" w:cs="Times New Roman"/>
+          <w:rFonts w:asciiTheme="minorHAnsi" w:eastAsia="Times New Roman" w:hAnsiTheme="minorHAnsi" w:cstheme="minorHAnsi"/>
           <w:color w:val="D4D4D4"/>
           <w:kern w:val="0"/>
           <w:sz w:val="21"/>
@@ -3169,16 +3607,16 @@
         <w:spacing w:line="285" w:lineRule="atLeast"/>
         <w:textAlignment w:val="auto"/>
         <w:rPr>
-          <w:rFonts w:ascii="Consolas" w:eastAsia="Times New Roman" w:hAnsi="Consolas" w:cs="Times New Roman"/>
-          <w:color w:val="D4D4D4"/>
-          <w:kern w:val="0"/>
-          <w:sz w:val="21"/>
-          <w:lang w:eastAsia="fr-FR" w:bidi="ar-SA"/>
-        </w:rPr>
-      </w:pPr>
-      <w:r>
-        <w:rPr>
-          <w:rFonts w:ascii="Consolas" w:eastAsia="Times New Roman" w:hAnsi="Consolas" w:cs="Times New Roman"/>
+          <w:rFonts w:asciiTheme="minorHAnsi" w:eastAsia="Times New Roman" w:hAnsiTheme="minorHAnsi" w:cstheme="minorHAnsi"/>
+          <w:color w:val="D4D4D4"/>
+          <w:kern w:val="0"/>
+          <w:sz w:val="21"/>
+          <w:lang w:eastAsia="fr-FR" w:bidi="ar-SA"/>
+        </w:rPr>
+      </w:pPr>
+      <w:r>
+        <w:rPr>
+          <w:rFonts w:asciiTheme="minorHAnsi" w:eastAsia="Times New Roman" w:hAnsiTheme="minorHAnsi" w:cstheme="minorHAnsi"/>
           <w:color w:val="D4D4D4"/>
           <w:kern w:val="0"/>
           <w:sz w:val="21"/>
@@ -3188,33 +3626,13 @@
       </w:r>
       <w:r>
         <w:rPr>
-          <w:rFonts w:ascii="Consolas" w:eastAsia="Times New Roman" w:hAnsi="Consolas" w:cs="Times New Roman"/>
+          <w:rFonts w:asciiTheme="minorHAnsi" w:eastAsia="Times New Roman" w:hAnsiTheme="minorHAnsi" w:cstheme="minorHAnsi"/>
           <w:color w:val="6A9955"/>
           <w:kern w:val="0"/>
           <w:sz w:val="21"/>
           <w:lang w:eastAsia="fr-FR" w:bidi="ar-SA"/>
         </w:rPr>
-        <w:t>// Vérification de la re</w:t>
-      </w:r>
-      <w:r>
-        <w:rPr>
-          <w:rFonts w:ascii="Consolas" w:eastAsia="Times New Roman" w:hAnsi="Consolas" w:cs="Times New Roman"/>
-          <w:color w:val="6A9955"/>
-          <w:kern w:val="0"/>
-          <w:sz w:val="21"/>
-          <w:lang w:eastAsia="fr-FR" w:bidi="ar-SA"/>
-        </w:rPr>
-        <w:t>dir</w:t>
-      </w:r>
-      <w:r>
-        <w:rPr>
-          <w:rFonts w:ascii="Consolas" w:eastAsia="Times New Roman" w:hAnsi="Consolas" w:cs="Times New Roman"/>
-          <w:color w:val="6A9955"/>
-          <w:kern w:val="0"/>
-          <w:sz w:val="21"/>
-          <w:lang w:eastAsia="fr-FR" w:bidi="ar-SA"/>
-        </w:rPr>
-        <w:t>ection et du code retour 200</w:t>
+        <w:t>// Vérification de la redirection et du code retour 200</w:t>
       </w:r>
     </w:p>
     <w:p>
@@ -3230,16 +3648,16 @@
         <w:spacing w:line="285" w:lineRule="atLeast"/>
         <w:textAlignment w:val="auto"/>
         <w:rPr>
-          <w:rFonts w:ascii="Consolas" w:eastAsia="Times New Roman" w:hAnsi="Consolas" w:cs="Times New Roman"/>
-          <w:color w:val="D4D4D4"/>
-          <w:kern w:val="0"/>
-          <w:sz w:val="21"/>
-          <w:lang w:eastAsia="fr-FR" w:bidi="ar-SA"/>
-        </w:rPr>
-      </w:pPr>
-      <w:r>
-        <w:rPr>
-          <w:rFonts w:ascii="Consolas" w:eastAsia="Times New Roman" w:hAnsi="Consolas" w:cs="Times New Roman"/>
+          <w:rFonts w:asciiTheme="minorHAnsi" w:eastAsia="Times New Roman" w:hAnsiTheme="minorHAnsi" w:cstheme="minorHAnsi"/>
+          <w:color w:val="D4D4D4"/>
+          <w:kern w:val="0"/>
+          <w:sz w:val="21"/>
+          <w:lang w:eastAsia="fr-FR" w:bidi="ar-SA"/>
+        </w:rPr>
+      </w:pPr>
+      <w:r>
+        <w:rPr>
+          <w:rFonts w:asciiTheme="minorHAnsi" w:eastAsia="Times New Roman" w:hAnsiTheme="minorHAnsi" w:cstheme="minorHAnsi"/>
           <w:color w:val="D4D4D4"/>
           <w:kern w:val="0"/>
           <w:sz w:val="21"/>
@@ -3249,7 +3667,7 @@
       </w:r>
       <w:r>
         <w:rPr>
-          <w:rFonts w:ascii="Consolas" w:eastAsia="Times New Roman" w:hAnsi="Consolas" w:cs="Times New Roman"/>
+          <w:rFonts w:asciiTheme="minorHAnsi" w:eastAsia="Times New Roman" w:hAnsiTheme="minorHAnsi" w:cstheme="minorHAnsi"/>
           <w:color w:val="569CD6"/>
           <w:kern w:val="0"/>
           <w:sz w:val="21"/>
@@ -3259,7 +3677,7 @@
       </w:r>
       <w:r>
         <w:rPr>
-          <w:rFonts w:ascii="Consolas" w:eastAsia="Times New Roman" w:hAnsi="Consolas" w:cs="Times New Roman"/>
+          <w:rFonts w:asciiTheme="minorHAnsi" w:eastAsia="Times New Roman" w:hAnsiTheme="minorHAnsi" w:cstheme="minorHAnsi"/>
           <w:color w:val="D4D4D4"/>
           <w:kern w:val="0"/>
           <w:sz w:val="21"/>
@@ -3269,7 +3687,7 @@
       </w:r>
       <w:r>
         <w:rPr>
-          <w:rFonts w:ascii="Consolas" w:eastAsia="Times New Roman" w:hAnsi="Consolas" w:cs="Times New Roman"/>
+          <w:rFonts w:asciiTheme="minorHAnsi" w:eastAsia="Times New Roman" w:hAnsiTheme="minorHAnsi" w:cstheme="minorHAnsi"/>
           <w:color w:val="DCDCAA"/>
           <w:kern w:val="0"/>
           <w:sz w:val="21"/>
@@ -3279,7 +3697,7 @@
       </w:r>
       <w:r>
         <w:rPr>
-          <w:rFonts w:ascii="Consolas" w:eastAsia="Times New Roman" w:hAnsi="Consolas" w:cs="Times New Roman"/>
+          <w:rFonts w:asciiTheme="minorHAnsi" w:eastAsia="Times New Roman" w:hAnsiTheme="minorHAnsi" w:cstheme="minorHAnsi"/>
           <w:color w:val="D4D4D4"/>
           <w:kern w:val="0"/>
           <w:sz w:val="21"/>
@@ -3289,7 +3707,7 @@
       </w:r>
       <w:r>
         <w:rPr>
-          <w:rFonts w:ascii="Consolas" w:eastAsia="Times New Roman" w:hAnsi="Consolas" w:cs="Times New Roman"/>
+          <w:rFonts w:asciiTheme="minorHAnsi" w:eastAsia="Times New Roman" w:hAnsiTheme="minorHAnsi" w:cstheme="minorHAnsi"/>
           <w:color w:val="569CD6"/>
           <w:kern w:val="0"/>
           <w:sz w:val="21"/>
@@ -3299,7 +3717,7 @@
       </w:r>
       <w:r>
         <w:rPr>
-          <w:rFonts w:ascii="Consolas" w:eastAsia="Times New Roman" w:hAnsi="Consolas" w:cs="Times New Roman"/>
+          <w:rFonts w:asciiTheme="minorHAnsi" w:eastAsia="Times New Roman" w:hAnsiTheme="minorHAnsi" w:cstheme="minorHAnsi"/>
           <w:color w:val="D4D4D4"/>
           <w:kern w:val="0"/>
           <w:sz w:val="21"/>
@@ -3309,7 +3727,7 @@
       </w:r>
       <w:r>
         <w:rPr>
-          <w:rFonts w:ascii="Consolas" w:eastAsia="Times New Roman" w:hAnsi="Consolas" w:cs="Times New Roman"/>
+          <w:rFonts w:asciiTheme="minorHAnsi" w:eastAsia="Times New Roman" w:hAnsiTheme="minorHAnsi" w:cstheme="minorHAnsi"/>
           <w:color w:val="9CDCFE"/>
           <w:kern w:val="0"/>
           <w:sz w:val="21"/>
@@ -3319,7 +3737,7 @@
       </w:r>
       <w:r>
         <w:rPr>
-          <w:rFonts w:ascii="Consolas" w:eastAsia="Times New Roman" w:hAnsi="Consolas" w:cs="Times New Roman"/>
+          <w:rFonts w:asciiTheme="minorHAnsi" w:eastAsia="Times New Roman" w:hAnsiTheme="minorHAnsi" w:cstheme="minorHAnsi"/>
           <w:color w:val="D4D4D4"/>
           <w:kern w:val="0"/>
           <w:sz w:val="21"/>
@@ -3329,7 +3747,7 @@
       </w:r>
       <w:r>
         <w:rPr>
-          <w:rFonts w:ascii="Consolas" w:eastAsia="Times New Roman" w:hAnsi="Consolas" w:cs="Times New Roman"/>
+          <w:rFonts w:asciiTheme="minorHAnsi" w:eastAsia="Times New Roman" w:hAnsiTheme="minorHAnsi" w:cstheme="minorHAnsi"/>
           <w:color w:val="DCDCAA"/>
           <w:kern w:val="0"/>
           <w:sz w:val="21"/>
@@ -3339,7 +3757,7 @@
       </w:r>
       <w:r>
         <w:rPr>
-          <w:rFonts w:ascii="Consolas" w:eastAsia="Times New Roman" w:hAnsi="Consolas" w:cs="Times New Roman"/>
+          <w:rFonts w:asciiTheme="minorHAnsi" w:eastAsia="Times New Roman" w:hAnsiTheme="minorHAnsi" w:cstheme="minorHAnsi"/>
           <w:color w:val="D4D4D4"/>
           <w:kern w:val="0"/>
           <w:sz w:val="21"/>
@@ -3349,7 +3767,7 @@
       </w:r>
       <w:r>
         <w:rPr>
-          <w:rFonts w:ascii="Consolas" w:eastAsia="Times New Roman" w:hAnsi="Consolas" w:cs="Times New Roman"/>
+          <w:rFonts w:asciiTheme="minorHAnsi" w:eastAsia="Times New Roman" w:hAnsiTheme="minorHAnsi" w:cstheme="minorHAnsi"/>
           <w:color w:val="DCDCAA"/>
           <w:kern w:val="0"/>
           <w:sz w:val="21"/>
@@ -3359,7 +3777,7 @@
       </w:r>
       <w:r>
         <w:rPr>
-          <w:rFonts w:ascii="Consolas" w:eastAsia="Times New Roman" w:hAnsi="Consolas" w:cs="Times New Roman"/>
+          <w:rFonts w:asciiTheme="minorHAnsi" w:eastAsia="Times New Roman" w:hAnsiTheme="minorHAnsi" w:cstheme="minorHAnsi"/>
           <w:color w:val="D4D4D4"/>
           <w:kern w:val="0"/>
           <w:sz w:val="21"/>
@@ -3381,16 +3799,16 @@
         <w:spacing w:line="285" w:lineRule="atLeast"/>
         <w:textAlignment w:val="auto"/>
         <w:rPr>
-          <w:rFonts w:ascii="Consolas" w:eastAsia="Times New Roman" w:hAnsi="Consolas" w:cs="Times New Roman"/>
-          <w:color w:val="D4D4D4"/>
-          <w:kern w:val="0"/>
-          <w:sz w:val="21"/>
-          <w:lang w:eastAsia="fr-FR" w:bidi="ar-SA"/>
-        </w:rPr>
-      </w:pPr>
-      <w:r>
-        <w:rPr>
-          <w:rFonts w:ascii="Consolas" w:eastAsia="Times New Roman" w:hAnsi="Consolas" w:cs="Times New Roman"/>
+          <w:rFonts w:asciiTheme="minorHAnsi" w:eastAsia="Times New Roman" w:hAnsiTheme="minorHAnsi" w:cstheme="minorHAnsi"/>
+          <w:color w:val="D4D4D4"/>
+          <w:kern w:val="0"/>
+          <w:sz w:val="21"/>
+          <w:lang w:eastAsia="fr-FR" w:bidi="ar-SA"/>
+        </w:rPr>
+      </w:pPr>
+      <w:r>
+        <w:rPr>
+          <w:rFonts w:asciiTheme="minorHAnsi" w:eastAsia="Times New Roman" w:hAnsiTheme="minorHAnsi" w:cstheme="minorHAnsi"/>
           <w:color w:val="D4D4D4"/>
           <w:kern w:val="0"/>
           <w:sz w:val="21"/>
@@ -3400,7 +3818,7 @@
       </w:r>
       <w:r>
         <w:rPr>
-          <w:rFonts w:ascii="Consolas" w:eastAsia="Times New Roman" w:hAnsi="Consolas" w:cs="Times New Roman"/>
+          <w:rFonts w:asciiTheme="minorHAnsi" w:eastAsia="Times New Roman" w:hAnsiTheme="minorHAnsi" w:cstheme="minorHAnsi"/>
           <w:color w:val="9CDCFE"/>
           <w:kern w:val="0"/>
           <w:sz w:val="21"/>
@@ -3410,7 +3828,7 @@
       </w:r>
       <w:r>
         <w:rPr>
-          <w:rFonts w:ascii="Consolas" w:eastAsia="Times New Roman" w:hAnsi="Consolas" w:cs="Times New Roman"/>
+          <w:rFonts w:asciiTheme="minorHAnsi" w:eastAsia="Times New Roman" w:hAnsiTheme="minorHAnsi" w:cstheme="minorHAnsi"/>
           <w:color w:val="D4D4D4"/>
           <w:kern w:val="0"/>
           <w:sz w:val="21"/>
@@ -3420,7 +3838,7 @@
       </w:r>
       <w:r>
         <w:rPr>
-          <w:rFonts w:ascii="Consolas" w:eastAsia="Times New Roman" w:hAnsi="Consolas" w:cs="Times New Roman"/>
+          <w:rFonts w:asciiTheme="minorHAnsi" w:eastAsia="Times New Roman" w:hAnsiTheme="minorHAnsi" w:cstheme="minorHAnsi"/>
           <w:color w:val="569CD6"/>
           <w:kern w:val="0"/>
           <w:sz w:val="21"/>
@@ -3430,7 +3848,7 @@
       </w:r>
       <w:r>
         <w:rPr>
-          <w:rFonts w:ascii="Consolas" w:eastAsia="Times New Roman" w:hAnsi="Consolas" w:cs="Times New Roman"/>
+          <w:rFonts w:asciiTheme="minorHAnsi" w:eastAsia="Times New Roman" w:hAnsiTheme="minorHAnsi" w:cstheme="minorHAnsi"/>
           <w:color w:val="D4D4D4"/>
           <w:kern w:val="0"/>
           <w:sz w:val="21"/>
@@ -3440,7 +3858,7 @@
       </w:r>
       <w:r>
         <w:rPr>
-          <w:rFonts w:ascii="Consolas" w:eastAsia="Times New Roman" w:hAnsi="Consolas" w:cs="Times New Roman"/>
+          <w:rFonts w:asciiTheme="minorHAnsi" w:eastAsia="Times New Roman" w:hAnsiTheme="minorHAnsi" w:cstheme="minorHAnsi"/>
           <w:color w:val="9CDCFE"/>
           <w:kern w:val="0"/>
           <w:sz w:val="21"/>
@@ -3450,7 +3868,7 @@
       </w:r>
       <w:r>
         <w:rPr>
-          <w:rFonts w:ascii="Consolas" w:eastAsia="Times New Roman" w:hAnsi="Consolas" w:cs="Times New Roman"/>
+          <w:rFonts w:asciiTheme="minorHAnsi" w:eastAsia="Times New Roman" w:hAnsiTheme="minorHAnsi" w:cstheme="minorHAnsi"/>
           <w:color w:val="D4D4D4"/>
           <w:kern w:val="0"/>
           <w:sz w:val="21"/>
@@ -3460,7 +3878,7 @@
       </w:r>
       <w:r>
         <w:rPr>
-          <w:rFonts w:ascii="Consolas" w:eastAsia="Times New Roman" w:hAnsi="Consolas" w:cs="Times New Roman"/>
+          <w:rFonts w:asciiTheme="minorHAnsi" w:eastAsia="Times New Roman" w:hAnsiTheme="minorHAnsi" w:cstheme="minorHAnsi"/>
           <w:color w:val="DCDCAA"/>
           <w:kern w:val="0"/>
           <w:sz w:val="21"/>
@@ -3470,7 +3888,7 @@
       </w:r>
       <w:r>
         <w:rPr>
-          <w:rFonts w:ascii="Consolas" w:eastAsia="Times New Roman" w:hAnsi="Consolas" w:cs="Times New Roman"/>
+          <w:rFonts w:asciiTheme="minorHAnsi" w:eastAsia="Times New Roman" w:hAnsiTheme="minorHAnsi" w:cstheme="minorHAnsi"/>
           <w:color w:val="D4D4D4"/>
           <w:kern w:val="0"/>
           <w:sz w:val="21"/>
@@ -3492,16 +3910,16 @@
         <w:spacing w:line="285" w:lineRule="atLeast"/>
         <w:textAlignment w:val="auto"/>
         <w:rPr>
-          <w:rFonts w:ascii="Consolas" w:eastAsia="Times New Roman" w:hAnsi="Consolas" w:cs="Times New Roman"/>
-          <w:color w:val="D4D4D4"/>
-          <w:kern w:val="0"/>
-          <w:sz w:val="21"/>
-          <w:lang w:eastAsia="fr-FR" w:bidi="ar-SA"/>
-        </w:rPr>
-      </w:pPr>
-      <w:r>
-        <w:rPr>
-          <w:rFonts w:ascii="Consolas" w:eastAsia="Times New Roman" w:hAnsi="Consolas" w:cs="Times New Roman"/>
+          <w:rFonts w:asciiTheme="minorHAnsi" w:eastAsia="Times New Roman" w:hAnsiTheme="minorHAnsi" w:cstheme="minorHAnsi"/>
+          <w:color w:val="D4D4D4"/>
+          <w:kern w:val="0"/>
+          <w:sz w:val="21"/>
+          <w:lang w:eastAsia="fr-FR" w:bidi="ar-SA"/>
+        </w:rPr>
+      </w:pPr>
+      <w:r>
+        <w:rPr>
+          <w:rFonts w:asciiTheme="minorHAnsi" w:eastAsia="Times New Roman" w:hAnsiTheme="minorHAnsi" w:cstheme="minorHAnsi"/>
           <w:color w:val="D4D4D4"/>
           <w:kern w:val="0"/>
           <w:sz w:val="21"/>
@@ -3511,7 +3929,7 @@
       </w:r>
       <w:r>
         <w:rPr>
-          <w:rFonts w:ascii="Consolas" w:eastAsia="Times New Roman" w:hAnsi="Consolas" w:cs="Times New Roman"/>
+          <w:rFonts w:asciiTheme="minorHAnsi" w:eastAsia="Times New Roman" w:hAnsiTheme="minorHAnsi" w:cstheme="minorHAnsi"/>
           <w:color w:val="569CD6"/>
           <w:kern w:val="0"/>
           <w:sz w:val="21"/>
@@ -3521,7 +3939,7 @@
       </w:r>
       <w:r>
         <w:rPr>
-          <w:rFonts w:ascii="Consolas" w:eastAsia="Times New Roman" w:hAnsi="Consolas" w:cs="Times New Roman"/>
+          <w:rFonts w:asciiTheme="minorHAnsi" w:eastAsia="Times New Roman" w:hAnsiTheme="minorHAnsi" w:cstheme="minorHAnsi"/>
           <w:color w:val="D4D4D4"/>
           <w:kern w:val="0"/>
           <w:sz w:val="21"/>
@@ -3531,7 +3949,7 @@
       </w:r>
       <w:r>
         <w:rPr>
-          <w:rFonts w:ascii="Consolas" w:eastAsia="Times New Roman" w:hAnsi="Consolas" w:cs="Times New Roman"/>
+          <w:rFonts w:asciiTheme="minorHAnsi" w:eastAsia="Times New Roman" w:hAnsiTheme="minorHAnsi" w:cstheme="minorHAnsi"/>
           <w:color w:val="DCDCAA"/>
           <w:kern w:val="0"/>
           <w:sz w:val="21"/>
@@ -3541,7 +3959,7 @@
       </w:r>
       <w:r>
         <w:rPr>
-          <w:rFonts w:ascii="Consolas" w:eastAsia="Times New Roman" w:hAnsi="Consolas" w:cs="Times New Roman"/>
+          <w:rFonts w:asciiTheme="minorHAnsi" w:eastAsia="Times New Roman" w:hAnsiTheme="minorHAnsi" w:cstheme="minorHAnsi"/>
           <w:color w:val="D4D4D4"/>
           <w:kern w:val="0"/>
           <w:sz w:val="21"/>
@@ -3551,7 +3969,7 @@
       </w:r>
       <w:r>
         <w:rPr>
-          <w:rFonts w:ascii="Consolas" w:eastAsia="Times New Roman" w:hAnsi="Consolas" w:cs="Times New Roman"/>
+          <w:rFonts w:asciiTheme="minorHAnsi" w:eastAsia="Times New Roman" w:hAnsiTheme="minorHAnsi" w:cstheme="minorHAnsi"/>
           <w:color w:val="B5CEA8"/>
           <w:kern w:val="0"/>
           <w:sz w:val="21"/>
@@ -3561,7 +3979,7 @@
       </w:r>
       <w:r>
         <w:rPr>
-          <w:rFonts w:ascii="Consolas" w:eastAsia="Times New Roman" w:hAnsi="Consolas" w:cs="Times New Roman"/>
+          <w:rFonts w:asciiTheme="minorHAnsi" w:eastAsia="Times New Roman" w:hAnsiTheme="minorHAnsi" w:cstheme="minorHAnsi"/>
           <w:color w:val="D4D4D4"/>
           <w:kern w:val="0"/>
           <w:sz w:val="21"/>
@@ -3571,7 +3989,7 @@
       </w:r>
       <w:r>
         <w:rPr>
-          <w:rFonts w:ascii="Consolas" w:eastAsia="Times New Roman" w:hAnsi="Consolas" w:cs="Times New Roman"/>
+          <w:rFonts w:asciiTheme="minorHAnsi" w:eastAsia="Times New Roman" w:hAnsiTheme="minorHAnsi" w:cstheme="minorHAnsi"/>
           <w:color w:val="569CD6"/>
           <w:kern w:val="0"/>
           <w:sz w:val="21"/>
@@ -3581,7 +3999,7 @@
       </w:r>
       <w:r>
         <w:rPr>
-          <w:rFonts w:ascii="Consolas" w:eastAsia="Times New Roman" w:hAnsi="Consolas" w:cs="Times New Roman"/>
+          <w:rFonts w:asciiTheme="minorHAnsi" w:eastAsia="Times New Roman" w:hAnsiTheme="minorHAnsi" w:cstheme="minorHAnsi"/>
           <w:color w:val="D4D4D4"/>
           <w:kern w:val="0"/>
           <w:sz w:val="21"/>
@@ -3591,7 +4009,7 @@
       </w:r>
       <w:r>
         <w:rPr>
-          <w:rFonts w:ascii="Consolas" w:eastAsia="Times New Roman" w:hAnsi="Consolas" w:cs="Times New Roman"/>
+          <w:rFonts w:asciiTheme="minorHAnsi" w:eastAsia="Times New Roman" w:hAnsiTheme="minorHAnsi" w:cstheme="minorHAnsi"/>
           <w:color w:val="9CDCFE"/>
           <w:kern w:val="0"/>
           <w:sz w:val="21"/>
@@ -3601,7 +4019,7 @@
       </w:r>
       <w:r>
         <w:rPr>
-          <w:rFonts w:ascii="Consolas" w:eastAsia="Times New Roman" w:hAnsi="Consolas" w:cs="Times New Roman"/>
+          <w:rFonts w:asciiTheme="minorHAnsi" w:eastAsia="Times New Roman" w:hAnsiTheme="minorHAnsi" w:cstheme="minorHAnsi"/>
           <w:color w:val="D4D4D4"/>
           <w:kern w:val="0"/>
           <w:sz w:val="21"/>
@@ -3611,7 +4029,7 @@
       </w:r>
       <w:r>
         <w:rPr>
-          <w:rFonts w:ascii="Consolas" w:eastAsia="Times New Roman" w:hAnsi="Consolas" w:cs="Times New Roman"/>
+          <w:rFonts w:asciiTheme="minorHAnsi" w:eastAsia="Times New Roman" w:hAnsiTheme="minorHAnsi" w:cstheme="minorHAnsi"/>
           <w:color w:val="DCDCAA"/>
           <w:kern w:val="0"/>
           <w:sz w:val="21"/>
@@ -3621,7 +4039,7 @@
       </w:r>
       <w:r>
         <w:rPr>
-          <w:rFonts w:ascii="Consolas" w:eastAsia="Times New Roman" w:hAnsi="Consolas" w:cs="Times New Roman"/>
+          <w:rFonts w:asciiTheme="minorHAnsi" w:eastAsia="Times New Roman" w:hAnsiTheme="minorHAnsi" w:cstheme="minorHAnsi"/>
           <w:color w:val="D4D4D4"/>
           <w:kern w:val="0"/>
           <w:sz w:val="21"/>
@@ -3631,7 +4049,7 @@
       </w:r>
       <w:r>
         <w:rPr>
-          <w:rFonts w:ascii="Consolas" w:eastAsia="Times New Roman" w:hAnsi="Consolas" w:cs="Times New Roman"/>
+          <w:rFonts w:asciiTheme="minorHAnsi" w:eastAsia="Times New Roman" w:hAnsiTheme="minorHAnsi" w:cstheme="minorHAnsi"/>
           <w:color w:val="DCDCAA"/>
           <w:kern w:val="0"/>
           <w:sz w:val="21"/>
@@ -3641,7 +4059,7 @@
       </w:r>
       <w:r>
         <w:rPr>
-          <w:rFonts w:ascii="Consolas" w:eastAsia="Times New Roman" w:hAnsi="Consolas" w:cs="Times New Roman"/>
+          <w:rFonts w:asciiTheme="minorHAnsi" w:eastAsia="Times New Roman" w:hAnsiTheme="minorHAnsi" w:cstheme="minorHAnsi"/>
           <w:color w:val="D4D4D4"/>
           <w:kern w:val="0"/>
           <w:sz w:val="21"/>
@@ -3663,16 +4081,16 @@
         <w:spacing w:line="285" w:lineRule="atLeast"/>
         <w:textAlignment w:val="auto"/>
         <w:rPr>
-          <w:rFonts w:ascii="Consolas" w:eastAsia="Times New Roman" w:hAnsi="Consolas" w:cs="Times New Roman"/>
-          <w:color w:val="D4D4D4"/>
-          <w:kern w:val="0"/>
-          <w:sz w:val="21"/>
-          <w:lang w:eastAsia="fr-FR" w:bidi="ar-SA"/>
-        </w:rPr>
-      </w:pPr>
-      <w:r>
-        <w:rPr>
-          <w:rFonts w:ascii="Consolas" w:eastAsia="Times New Roman" w:hAnsi="Consolas" w:cs="Times New Roman"/>
+          <w:rFonts w:asciiTheme="minorHAnsi" w:eastAsia="Times New Roman" w:hAnsiTheme="minorHAnsi" w:cstheme="minorHAnsi"/>
+          <w:color w:val="D4D4D4"/>
+          <w:kern w:val="0"/>
+          <w:sz w:val="21"/>
+          <w:lang w:eastAsia="fr-FR" w:bidi="ar-SA"/>
+        </w:rPr>
+      </w:pPr>
+      <w:r>
+        <w:rPr>
+          <w:rFonts w:asciiTheme="minorHAnsi" w:eastAsia="Times New Roman" w:hAnsiTheme="minorHAnsi" w:cstheme="minorHAnsi"/>
           <w:color w:val="D4D4D4"/>
           <w:kern w:val="0"/>
           <w:sz w:val="21"/>
@@ -3684,11 +4102,17 @@
     <w:p>
       <w:pPr>
         <w:pStyle w:val="Textbody"/>
+        <w:rPr>
+          <w:rFonts w:asciiTheme="minorHAnsi" w:hAnsiTheme="minorHAnsi" w:cstheme="minorHAnsi"/>
+        </w:rPr>
       </w:pPr>
     </w:p>
     <w:p>
       <w:pPr>
         <w:pStyle w:val="Textbody"/>
+        <w:rPr>
+          <w:rFonts w:asciiTheme="minorHAnsi" w:hAnsiTheme="minorHAnsi" w:cstheme="minorHAnsi"/>
+        </w:rPr>
       </w:pPr>
     </w:p>
     <w:p>
@@ -3696,11 +4120,12 @@
         <w:pStyle w:val="Textbody"/>
         <w:ind w:left="720"/>
         <w:rPr>
-          <w:rFonts w:hint="eastAsia"/>
-        </w:rPr>
-      </w:pPr>
-      <w:r>
-        <w:rPr>
+          <w:rFonts w:asciiTheme="minorHAnsi" w:hAnsiTheme="minorHAnsi" w:cstheme="minorHAnsi"/>
+        </w:rPr>
+      </w:pPr>
+      <w:r>
+        <w:rPr>
+          <w:rFonts w:asciiTheme="minorHAnsi" w:hAnsiTheme="minorHAnsi" w:cstheme="minorHAnsi"/>
           <w:noProof/>
           <w:lang w:eastAsia="fr-FR" w:bidi="ar-SA"/>
         </w:rPr>
@@ -3740,6 +4165,46 @@
           </wp:inline>
         </w:drawing>
       </w:r>
+    </w:p>
+    <w:p>
+      <w:pPr>
+        <w:pStyle w:val="Textbody"/>
+        <w:ind w:left="720"/>
+        <w:rPr>
+          <w:rFonts w:asciiTheme="minorHAnsi" w:hAnsiTheme="minorHAnsi" w:cstheme="minorHAnsi"/>
+        </w:rPr>
+      </w:pPr>
+    </w:p>
+    <w:p>
+      <w:pPr>
+        <w:rPr>
+          <w:rFonts w:asciiTheme="minorHAnsi" w:hAnsiTheme="minorHAnsi" w:cstheme="minorHAnsi"/>
+        </w:rPr>
+      </w:pPr>
+      <w:r>
+        <w:rPr>
+          <w:rFonts w:asciiTheme="minorHAnsi" w:hAnsiTheme="minorHAnsi" w:cstheme="minorHAnsi"/>
+        </w:rPr>
+        <w:br w:type="page"/>
+      </w:r>
+    </w:p>
+    <w:p>
+      <w:pPr>
+        <w:pStyle w:val="Textbody"/>
+        <w:ind w:left="720"/>
+        <w:rPr>
+          <w:rFonts w:asciiTheme="minorHAnsi" w:hAnsiTheme="minorHAnsi" w:cstheme="minorHAnsi"/>
+        </w:rPr>
+      </w:pPr>
+    </w:p>
+    <w:p>
+      <w:pPr>
+        <w:pStyle w:val="Textbody"/>
+        <w:ind w:left="720"/>
+        <w:rPr>
+          <w:rFonts w:asciiTheme="minorHAnsi" w:hAnsiTheme="minorHAnsi" w:cstheme="minorHAnsi"/>
+        </w:rPr>
+      </w:pPr>
     </w:p>
     <w:sectPr>
       <w:headerReference w:type="default" r:id="rId18"/>
@@ -3814,7 +4279,7 @@
         <w:rFonts w:hint="eastAsia"/>
         <w:noProof/>
       </w:rPr>
-      <w:t>11</w:t>
+      <w:t>13</w:t>
     </w:r>
     <w:r>
       <w:fldChar w:fldCharType="end"/>
@@ -3836,7 +4301,7 @@
         <w:rFonts w:hint="eastAsia"/>
         <w:noProof/>
       </w:rPr>
-      <w:t>11</w:t>
+      <w:t>13</w:t>
     </w:r>
     <w:r>
       <w:fldChar w:fldCharType="end"/>
@@ -3881,28 +4346,24 @@
 <w:hdr xmlns:wpc="http://schemas.microsoft.com/office/word/2010/wordprocessingCanvas" xmlns:cx="http://schemas.microsoft.com/office/drawing/2014/chartex" xmlns:cx1="http://schemas.microsoft.com/office/drawing/2015/9/8/chartex" xmlns:mc="http://schemas.openxmlformats.org/markup-compatibility/2006" xmlns:o="urn:schemas-microsoft-com:office:office" xmlns:r="http://schemas.openxmlformats.org/officeDocument/2006/relationships" xmlns:m="http://schemas.openxmlformats.org/officeDocument/2006/math" xmlns:v="urn:schemas-microsoft-com:vml" xmlns:wp14="http://schemas.microsoft.com/office/word/2010/wordprocessingDrawing" xmlns:wp="http://schemas.openxmlformats.org/drawingml/2006/wordprocessingDrawing" xmlns:w10="urn:schemas-microsoft-com:office:word" xmlns:w="http://schemas.openxmlformats.org/wordprocessingml/2006/main" xmlns:w14="http://schemas.microsoft.com/office/word/2010/wordml" xmlns:w15="http://schemas.microsoft.com/office/word/2012/wordml" xmlns:w16se="http://schemas.microsoft.com/office/word/2015/wordml/symex" xmlns:wpg="http://schemas.microsoft.com/office/word/2010/wordprocessingGroup" xmlns:wpi="http://schemas.microsoft.com/office/word/2010/wordprocessingInk" xmlns:wne="http://schemas.microsoft.com/office/word/2006/wordml" xmlns:wps="http://schemas.microsoft.com/office/word/2010/wordprocessingShape" mc:Ignorable="w14 w15 w16se wp14">
   <w:p>
     <w:pPr>
-      <w:pStyle w:val="Titre2"/>
-      <w:jc w:val="right"/>
+      <w:pStyle w:val="Titre1"/>
+      <w:shd w:val="clear" w:color="auto" w:fill="F5F5F5"/>
+      <w:spacing w:before="0" w:after="0"/>
       <w:rPr>
-        <w:rFonts w:ascii="Corbel Light" w:hAnsi="Corbel Light"/>
-        <w:b w:val="0"/>
-        <w:bCs w:val="0"/>
-        <w:sz w:val="26"/>
-        <w:szCs w:val="26"/>
+        <w:rFonts w:ascii="Montserrat" w:hAnsi="Montserrat"/>
       </w:rPr>
     </w:pPr>
-    <w:bookmarkStart w:id="1" w:name="__RefHeading___Toc421_3548853414"/>
     <w:r>
       <w:rPr>
-        <w:rFonts w:ascii="Corbel Light" w:hAnsi="Corbel Light"/>
-        <w:b w:val="0"/>
-        <w:bCs w:val="0"/>
-        <w:sz w:val="26"/>
-        <w:szCs w:val="26"/>
+        <w:rFonts w:ascii="Montserrat" w:hAnsi="Montserrat"/>
       </w:rPr>
-      <w:t>TodoList</w:t>
+      <w:t>ToDo &amp; Co</w:t>
     </w:r>
-    <w:bookmarkEnd w:id="1"/>
+  </w:p>
+  <w:p>
+    <w:pPr>
+      <w:pStyle w:val="En-tte"/>
+    </w:pPr>
   </w:p>
 </w:hdr>
 </file>

--- a/Documentation/P8-Documentation technique.docx
+++ b/Documentation/P8-Documentation technique.docx
@@ -258,8 +258,6 @@
         </w:rPr>
         <w:t>Présentation</w:t>
       </w:r>
-      <w:bookmarkStart w:id="0" w:name="_GoBack"/>
-      <w:bookmarkEnd w:id="0"/>
     </w:p>
     <w:p>
       <w:pPr>
@@ -622,122 +620,23 @@
     <w:p>
       <w:pPr>
         <w:pStyle w:val="Standard"/>
-        <w:rPr>
-          <w:rFonts w:asciiTheme="minorHAnsi" w:hAnsiTheme="minorHAnsi" w:cstheme="minorHAnsi"/>
-        </w:rPr>
-      </w:pPr>
-    </w:p>
-    <w:p>
-      <w:pPr>
-        <w:pStyle w:val="Standard"/>
-        <w:rPr>
-          <w:rFonts w:asciiTheme="minorHAnsi" w:hAnsiTheme="minorHAnsi" w:cstheme="minorHAnsi"/>
-        </w:rPr>
-      </w:pPr>
-    </w:p>
-    <w:p>
-      <w:pPr>
-        <w:pStyle w:val="Standard"/>
-        <w:rPr>
-          <w:rFonts w:asciiTheme="minorHAnsi" w:hAnsiTheme="minorHAnsi" w:cstheme="minorHAnsi"/>
-        </w:rPr>
-      </w:pPr>
-    </w:p>
-    <w:p>
-      <w:pPr>
-        <w:pStyle w:val="Standard"/>
-        <w:rPr>
-          <w:rFonts w:asciiTheme="minorHAnsi" w:hAnsiTheme="minorHAnsi" w:cstheme="minorHAnsi"/>
-        </w:rPr>
-      </w:pPr>
-    </w:p>
-    <w:p>
-      <w:pPr>
-        <w:pStyle w:val="Standard"/>
-        <w:rPr>
-          <w:rFonts w:asciiTheme="minorHAnsi" w:hAnsiTheme="minorHAnsi" w:cstheme="minorHAnsi"/>
-        </w:rPr>
-      </w:pPr>
-    </w:p>
-    <w:p>
-      <w:pPr>
-        <w:pStyle w:val="Standard"/>
-        <w:rPr>
-          <w:rFonts w:asciiTheme="minorHAnsi" w:hAnsiTheme="minorHAnsi" w:cstheme="minorHAnsi"/>
-        </w:rPr>
-      </w:pPr>
-    </w:p>
-    <w:p>
-      <w:pPr>
-        <w:pStyle w:val="Standard"/>
-        <w:rPr>
-          <w:rFonts w:asciiTheme="minorHAnsi" w:hAnsiTheme="minorHAnsi" w:cstheme="minorHAnsi"/>
-        </w:rPr>
-      </w:pPr>
-    </w:p>
-    <w:p>
-      <w:pPr>
-        <w:pStyle w:val="Standard"/>
-        <w:rPr>
-          <w:rFonts w:asciiTheme="minorHAnsi" w:hAnsiTheme="minorHAnsi" w:cstheme="minorHAnsi"/>
-        </w:rPr>
-      </w:pPr>
-    </w:p>
-    <w:p>
-      <w:pPr>
-        <w:pStyle w:val="Standard"/>
-        <w:rPr>
-          <w:rFonts w:asciiTheme="minorHAnsi" w:hAnsiTheme="minorHAnsi" w:cstheme="minorHAnsi"/>
-        </w:rPr>
-      </w:pPr>
-    </w:p>
-    <w:p>
-      <w:pPr>
-        <w:pStyle w:val="Standard"/>
-        <w:rPr>
-          <w:rFonts w:asciiTheme="minorHAnsi" w:hAnsiTheme="minorHAnsi" w:cstheme="minorHAnsi"/>
-        </w:rPr>
-      </w:pPr>
-    </w:p>
-    <w:p>
-      <w:pPr>
-        <w:pStyle w:val="Standard"/>
-        <w:rPr>
-          <w:rFonts w:asciiTheme="minorHAnsi" w:hAnsiTheme="minorHAnsi" w:cstheme="minorHAnsi"/>
-        </w:rPr>
-      </w:pPr>
-    </w:p>
-    <w:p>
-      <w:pPr>
-        <w:pStyle w:val="Standard"/>
-        <w:rPr>
-          <w:rFonts w:asciiTheme="minorHAnsi" w:hAnsiTheme="minorHAnsi" w:cstheme="minorHAnsi"/>
-        </w:rPr>
-      </w:pPr>
-    </w:p>
-    <w:p>
-      <w:pPr>
-        <w:pStyle w:val="Standard"/>
-        <w:rPr>
-          <w:rFonts w:asciiTheme="minorHAnsi" w:hAnsiTheme="minorHAnsi" w:cstheme="minorHAnsi"/>
-        </w:rPr>
-      </w:pPr>
-    </w:p>
-    <w:p>
-      <w:pPr>
-        <w:pStyle w:val="Standard"/>
-        <w:rPr>
-          <w:rFonts w:asciiTheme="minorHAnsi" w:hAnsiTheme="minorHAnsi" w:cstheme="minorHAnsi"/>
-        </w:rPr>
-      </w:pPr>
-    </w:p>
-    <w:p>
-      <w:pPr>
-        <w:pStyle w:val="Standard"/>
-        <w:rPr>
-          <w:rFonts w:asciiTheme="minorHAnsi" w:hAnsiTheme="minorHAnsi" w:cstheme="minorHAnsi"/>
-        </w:rPr>
-      </w:pPr>
+        <w:pBdr>
+          <w:top w:val="single" w:sz="4" w:space="1" w:color="auto"/>
+          <w:left w:val="single" w:sz="4" w:space="4" w:color="auto"/>
+          <w:bottom w:val="single" w:sz="4" w:space="1" w:color="auto"/>
+          <w:right w:val="single" w:sz="4" w:space="4" w:color="auto"/>
+        </w:pBdr>
+        <w:jc w:val="center"/>
+        <w:rPr>
+          <w:rFonts w:asciiTheme="minorHAnsi" w:hAnsiTheme="minorHAnsi" w:cstheme="minorHAnsi"/>
+        </w:rPr>
+      </w:pPr>
+      <w:r>
+        <w:rPr>
+          <w:rFonts w:asciiTheme="minorHAnsi" w:hAnsiTheme="minorHAnsi" w:cstheme="minorHAnsi"/>
+        </w:rPr>
+        <w:t>PRESENTATION</w:t>
+      </w:r>
     </w:p>
     <w:p>
       <w:pPr>
@@ -1036,73 +935,114 @@
     </w:p>
     <w:p>
       <w:pPr>
-        <w:pStyle w:val="Standard"/>
-        <w:ind w:left="720"/>
         <w:rPr>
           <w:rFonts w:asciiTheme="minorHAnsi" w:hAnsiTheme="minorHAnsi" w:cstheme="minorHAnsi"/>
           <w:b/>
           <w:bCs/>
         </w:rPr>
       </w:pPr>
-    </w:p>
-    <w:p>
-      <w:pPr>
-        <w:pStyle w:val="Standard"/>
-        <w:ind w:left="720"/>
+      <w:r>
         <w:rPr>
           <w:rFonts w:asciiTheme="minorHAnsi" w:hAnsiTheme="minorHAnsi" w:cstheme="minorHAnsi"/>
           <w:b/>
           <w:bCs/>
         </w:rPr>
-      </w:pPr>
-    </w:p>
-    <w:p>
-      <w:pPr>
-        <w:pStyle w:val="Titre1"/>
-        <w:pageBreakBefore/>
+        <w:br w:type="page"/>
+      </w:r>
+    </w:p>
+    <w:p>
+      <w:pPr>
+        <w:pStyle w:val="Standard"/>
+        <w:ind w:left="720"/>
+        <w:rPr>
+          <w:rFonts w:asciiTheme="minorHAnsi" w:hAnsiTheme="minorHAnsi" w:cstheme="minorHAnsi"/>
+          <w:b/>
+          <w:bCs/>
+        </w:rPr>
+      </w:pPr>
+    </w:p>
+    <w:p>
+      <w:pPr>
+        <w:pStyle w:val="Standard"/>
+        <w:pBdr>
+          <w:top w:val="single" w:sz="4" w:space="1" w:color="auto"/>
+          <w:left w:val="single" w:sz="4" w:space="4" w:color="auto"/>
+          <w:bottom w:val="single" w:sz="4" w:space="1" w:color="auto"/>
+          <w:right w:val="single" w:sz="4" w:space="4" w:color="auto"/>
+        </w:pBdr>
+        <w:jc w:val="center"/>
+        <w:rPr>
+          <w:rFonts w:asciiTheme="minorHAnsi" w:hAnsiTheme="minorHAnsi" w:cstheme="minorHAnsi"/>
+        </w:rPr>
+      </w:pPr>
+      <w:r>
+        <w:rPr>
+          <w:rFonts w:asciiTheme="minorHAnsi" w:hAnsiTheme="minorHAnsi" w:cstheme="minorHAnsi"/>
+        </w:rPr>
+        <w:t>AUDIT DE QUALITE</w:t>
+      </w:r>
+      <w:r>
+        <w:rPr>
+          <w:rFonts w:asciiTheme="minorHAnsi" w:hAnsiTheme="minorHAnsi" w:cstheme="minorHAnsi"/>
+        </w:rPr>
+        <w:t xml:space="preserve"> DU CODE</w:t>
+      </w:r>
+    </w:p>
+    <w:p>
+      <w:pPr>
+        <w:pStyle w:val="Standard"/>
+        <w:rPr>
+          <w:rFonts w:asciiTheme="minorHAnsi" w:hAnsiTheme="minorHAnsi" w:cstheme="minorHAnsi"/>
+        </w:rPr>
+      </w:pPr>
+    </w:p>
+    <w:p>
+      <w:pPr>
+        <w:pStyle w:val="Standard"/>
+        <w:rPr>
+          <w:rFonts w:asciiTheme="minorHAnsi" w:hAnsiTheme="minorHAnsi" w:cstheme="minorHAnsi"/>
+        </w:rPr>
+      </w:pPr>
+    </w:p>
+    <w:p>
+      <w:pPr>
+        <w:pStyle w:val="Standard"/>
+        <w:rPr>
+          <w:rFonts w:asciiTheme="minorHAnsi" w:hAnsiTheme="minorHAnsi" w:cstheme="minorHAnsi"/>
+        </w:rPr>
+      </w:pPr>
+    </w:p>
+    <w:p>
+      <w:pPr>
+        <w:pStyle w:val="Textbody"/>
         <w:numPr>
           <w:ilvl w:val="0"/>
           <w:numId w:val="3"/>
         </w:numPr>
-        <w:jc w:val="both"/>
-        <w:rPr>
-          <w:rFonts w:asciiTheme="minorHAnsi" w:hAnsiTheme="minorHAnsi" w:cstheme="minorHAnsi"/>
-          <w:sz w:val="24"/>
-        </w:rPr>
-      </w:pPr>
-      <w:r>
-        <w:rPr>
-          <w:rFonts w:asciiTheme="minorHAnsi" w:hAnsiTheme="minorHAnsi" w:cstheme="minorHAnsi"/>
-          <w:sz w:val="24"/>
-        </w:rPr>
-        <w:lastRenderedPageBreak/>
-        <w:t>Sécurité.</w:t>
+        <w:rPr>
+          <w:rFonts w:asciiTheme="minorHAnsi" w:hAnsiTheme="minorHAnsi" w:cstheme="minorHAnsi"/>
+        </w:rPr>
+      </w:pPr>
+      <w:r>
+        <w:rPr>
+          <w:rFonts w:asciiTheme="minorHAnsi" w:hAnsiTheme="minorHAnsi" w:cstheme="minorHAnsi"/>
+        </w:rPr>
+        <w:t>Analyse du code.</w:t>
       </w:r>
     </w:p>
     <w:p>
       <w:pPr>
         <w:pStyle w:val="Textbody"/>
-        <w:rPr>
-          <w:rFonts w:asciiTheme="minorHAnsi" w:hAnsiTheme="minorHAnsi" w:cstheme="minorHAnsi"/>
-        </w:rPr>
-      </w:pPr>
-      <w:r>
-        <w:rPr>
-          <w:rFonts w:asciiTheme="minorHAnsi" w:hAnsiTheme="minorHAnsi" w:cstheme="minorHAnsi"/>
-        </w:rPr>
-        <w:t xml:space="preserve">Commande : </w:t>
-      </w:r>
-      <w:r>
-        <w:rPr>
-          <w:rFonts w:asciiTheme="minorHAnsi" w:hAnsiTheme="minorHAnsi" w:cstheme="minorHAnsi"/>
-          <w:i/>
-        </w:rPr>
-        <w:t>symfony security:check</w:t>
-      </w:r>
+        <w:ind w:left="360"/>
+        <w:rPr>
+          <w:rFonts w:asciiTheme="minorHAnsi" w:hAnsiTheme="minorHAnsi" w:cstheme="minorHAnsi"/>
+        </w:rPr>
+      </w:pPr>
     </w:p>
     <w:p>
       <w:pPr>
         <w:pStyle w:val="Textbody"/>
+        <w:ind w:left="360"/>
         <w:rPr>
           <w:rFonts w:asciiTheme="minorHAnsi" w:hAnsiTheme="minorHAnsi" w:cstheme="minorHAnsi"/>
         </w:rPr>
@@ -1114,10 +1054,10 @@
           <w:lang w:eastAsia="fr-FR" w:bidi="ar-SA"/>
         </w:rPr>
         <w:drawing>
-          <wp:inline distT="0" distB="0" distL="0" distR="0" wp14:anchorId="230F06F9" wp14:editId="510604CF">
-            <wp:extent cx="6084570" cy="1972945"/>
-            <wp:effectExtent l="0" t="0" r="0" b="8255"/>
-            <wp:docPr id="1" name="Image 1"/>
+          <wp:inline distT="0" distB="0" distL="0" distR="0" wp14:anchorId="6866D164" wp14:editId="4B7BC929">
+            <wp:extent cx="4295775" cy="1400175"/>
+            <wp:effectExtent l="0" t="0" r="9525" b="9525"/>
+            <wp:docPr id="5" name="Image 5"/>
             <wp:cNvGraphicFramePr>
               <a:graphicFrameLocks xmlns:a="http://schemas.openxmlformats.org/drawingml/2006/main" noChangeAspect="1"/>
             </wp:cNvGraphicFramePr>
@@ -1137,7 +1077,7 @@
                   <pic:spPr>
                     <a:xfrm>
                       <a:off x="0" y="0"/>
-                      <a:ext cx="6084570" cy="1972945"/>
+                      <a:ext cx="4295775" cy="1400175"/>
                     </a:xfrm>
                     <a:prstGeom prst="rect">
                       <a:avLst/>
@@ -1153,57 +1093,48 @@
     <w:p>
       <w:pPr>
         <w:pStyle w:val="Textbody"/>
-        <w:rPr>
-          <w:rFonts w:asciiTheme="minorHAnsi" w:hAnsiTheme="minorHAnsi" w:cstheme="minorHAnsi"/>
-        </w:rPr>
-      </w:pPr>
-      <w:r>
-        <w:rPr>
-          <w:rFonts w:asciiTheme="minorHAnsi" w:hAnsiTheme="minorHAnsi" w:cstheme="minorHAnsi"/>
-        </w:rPr>
-        <w:t>Pas de vulnérabilité.</w:t>
+        <w:ind w:left="360"/>
+        <w:rPr>
+          <w:rFonts w:asciiTheme="minorHAnsi" w:hAnsiTheme="minorHAnsi" w:cstheme="minorHAnsi"/>
+        </w:rPr>
+      </w:pPr>
+      <w:r>
+        <w:rPr>
+          <w:rFonts w:asciiTheme="minorHAnsi" w:hAnsiTheme="minorHAnsi" w:cstheme="minorHAnsi"/>
+        </w:rPr>
+        <w:t>Le projet n’obtient que la note de B sous codacy.</w:t>
       </w:r>
     </w:p>
     <w:p>
       <w:pPr>
         <w:pStyle w:val="Textbody"/>
-        <w:rPr>
-          <w:rFonts w:asciiTheme="minorHAnsi" w:hAnsiTheme="minorHAnsi" w:cstheme="minorHAnsi"/>
-        </w:rPr>
-      </w:pPr>
-    </w:p>
-    <w:p>
-      <w:pPr>
-        <w:rPr>
-          <w:rFonts w:asciiTheme="minorHAnsi" w:hAnsiTheme="minorHAnsi" w:cstheme="minorHAnsi"/>
-        </w:rPr>
-      </w:pPr>
-      <w:r>
-        <w:rPr>
-          <w:rFonts w:asciiTheme="minorHAnsi" w:hAnsiTheme="minorHAnsi" w:cstheme="minorHAnsi"/>
-        </w:rPr>
-        <w:br w:type="page"/>
-      </w:r>
-    </w:p>
-    <w:p>
-      <w:pPr>
-        <w:pStyle w:val="Textbody"/>
+        <w:ind w:left="360"/>
+        <w:rPr>
+          <w:rFonts w:asciiTheme="minorHAnsi" w:hAnsiTheme="minorHAnsi" w:cstheme="minorHAnsi"/>
+        </w:rPr>
+      </w:pPr>
+    </w:p>
+    <w:p>
+      <w:pPr>
+        <w:pStyle w:val="Titre1"/>
+        <w:pageBreakBefore/>
         <w:numPr>
           <w:ilvl w:val="0"/>
           <w:numId w:val="3"/>
         </w:numPr>
-        <w:rPr>
-          <w:rFonts w:asciiTheme="minorHAnsi" w:hAnsiTheme="minorHAnsi" w:cstheme="minorHAnsi"/>
-          <w:b/>
-        </w:rPr>
-      </w:pPr>
-      <w:r>
-        <w:rPr>
-          <w:rFonts w:asciiTheme="minorHAnsi" w:hAnsiTheme="minorHAnsi" w:cstheme="minorHAnsi"/>
-          <w:b/>
+        <w:jc w:val="both"/>
+        <w:rPr>
+          <w:rFonts w:asciiTheme="minorHAnsi" w:hAnsiTheme="minorHAnsi" w:cstheme="minorHAnsi"/>
+          <w:sz w:val="24"/>
+        </w:rPr>
+      </w:pPr>
+      <w:r>
+        <w:rPr>
+          <w:rFonts w:asciiTheme="minorHAnsi" w:hAnsiTheme="minorHAnsi" w:cstheme="minorHAnsi"/>
+          <w:sz w:val="24"/>
         </w:rPr>
         <w:lastRenderedPageBreak/>
-        <w:t>Mise à jour.</w:t>
+        <w:t>Sécurité.</w:t>
       </w:r>
     </w:p>
     <w:p>
@@ -1211,21 +1142,20 @@
         <w:pStyle w:val="Textbody"/>
         <w:rPr>
           <w:rFonts w:asciiTheme="minorHAnsi" w:hAnsiTheme="minorHAnsi" w:cstheme="minorHAnsi"/>
+        </w:rPr>
+      </w:pPr>
+      <w:r>
+        <w:rPr>
+          <w:rFonts w:asciiTheme="minorHAnsi" w:hAnsiTheme="minorHAnsi" w:cstheme="minorHAnsi"/>
+        </w:rPr>
+        <w:t xml:space="preserve">Commande : </w:t>
+      </w:r>
+      <w:r>
+        <w:rPr>
+          <w:rFonts w:asciiTheme="minorHAnsi" w:hAnsiTheme="minorHAnsi" w:cstheme="minorHAnsi"/>
           <w:i/>
         </w:rPr>
-      </w:pPr>
-      <w:r>
-        <w:rPr>
-          <w:rFonts w:asciiTheme="minorHAnsi" w:hAnsiTheme="minorHAnsi" w:cstheme="minorHAnsi"/>
-        </w:rPr>
-        <w:t xml:space="preserve">Commande : </w:t>
-      </w:r>
-      <w:r>
-        <w:rPr>
-          <w:rFonts w:asciiTheme="minorHAnsi" w:hAnsiTheme="minorHAnsi" w:cstheme="minorHAnsi"/>
-          <w:i/>
-        </w:rPr>
-        <w:t>composer outdated</w:t>
+        <w:t>symfony security:check</w:t>
       </w:r>
     </w:p>
     <w:p>
@@ -1242,10 +1172,10 @@
           <w:lang w:eastAsia="fr-FR" w:bidi="ar-SA"/>
         </w:rPr>
         <w:drawing>
-          <wp:inline distT="0" distB="0" distL="0" distR="0" wp14:anchorId="5977323E" wp14:editId="43466358">
-            <wp:extent cx="4905375" cy="3527242"/>
-            <wp:effectExtent l="0" t="0" r="0" b="0"/>
-            <wp:docPr id="2" name="Image 2"/>
+          <wp:inline distT="0" distB="0" distL="0" distR="0" wp14:anchorId="10370EB5" wp14:editId="2B3BF91E">
+            <wp:extent cx="6084570" cy="1972945"/>
+            <wp:effectExtent l="0" t="0" r="0" b="8255"/>
+            <wp:docPr id="1" name="Image 1"/>
             <wp:cNvGraphicFramePr>
               <a:graphicFrameLocks xmlns:a="http://schemas.openxmlformats.org/drawingml/2006/main" noChangeAspect="1"/>
             </wp:cNvGraphicFramePr>
@@ -1265,7 +1195,7 @@
                   <pic:spPr>
                     <a:xfrm>
                       <a:off x="0" y="0"/>
-                      <a:ext cx="4913189" cy="3532861"/>
+                      <a:ext cx="6084570" cy="1972945"/>
                     </a:xfrm>
                     <a:prstGeom prst="rect">
                       <a:avLst/>
@@ -1289,27 +1219,27 @@
         <w:rPr>
           <w:rFonts w:asciiTheme="minorHAnsi" w:hAnsiTheme="minorHAnsi" w:cstheme="minorHAnsi"/>
         </w:rPr>
-        <w:t>Mise à jour possible vers symfony 6.</w:t>
+        <w:t>Pas de vulnérabilité.</w:t>
       </w:r>
     </w:p>
     <w:p>
       <w:pPr>
         <w:pStyle w:val="Textbody"/>
-        <w:rPr>
-          <w:rFonts w:asciiTheme="minorHAnsi" w:hAnsiTheme="minorHAnsi" w:cstheme="minorHAnsi"/>
-        </w:rPr>
-      </w:pPr>
-      <w:r>
-        <w:rPr>
-          <w:rFonts w:asciiTheme="minorHAnsi" w:hAnsiTheme="minorHAnsi" w:cstheme="minorHAnsi"/>
-        </w:rPr>
-        <w:t>Cependant nous resterons sur la versions 5.4 qui est la LTS (Long-Term Support Release)</w:t>
-      </w:r>
-      <w:r>
-        <w:rPr>
-          <w:rFonts w:asciiTheme="minorHAnsi" w:hAnsiTheme="minorHAnsi" w:cstheme="minorHAnsi"/>
-        </w:rPr>
-        <w:t>.</w:t>
+        <w:numPr>
+          <w:ilvl w:val="0"/>
+          <w:numId w:val="3"/>
+        </w:numPr>
+        <w:rPr>
+          <w:rFonts w:asciiTheme="minorHAnsi" w:hAnsiTheme="minorHAnsi" w:cstheme="minorHAnsi"/>
+          <w:b/>
+        </w:rPr>
+      </w:pPr>
+      <w:r>
+        <w:rPr>
+          <w:rFonts w:asciiTheme="minorHAnsi" w:hAnsiTheme="minorHAnsi" w:cstheme="minorHAnsi"/>
+          <w:b/>
+        </w:rPr>
+        <w:t>Mise à jour.</w:t>
       </w:r>
     </w:p>
     <w:p>
@@ -1317,6 +1247,28 @@
         <w:pStyle w:val="Textbody"/>
         <w:rPr>
           <w:rFonts w:asciiTheme="minorHAnsi" w:hAnsiTheme="minorHAnsi" w:cstheme="minorHAnsi"/>
+          <w:i/>
+        </w:rPr>
+      </w:pPr>
+      <w:r>
+        <w:rPr>
+          <w:rFonts w:asciiTheme="minorHAnsi" w:hAnsiTheme="minorHAnsi" w:cstheme="minorHAnsi"/>
+        </w:rPr>
+        <w:t xml:space="preserve">Commande : </w:t>
+      </w:r>
+      <w:r>
+        <w:rPr>
+          <w:rFonts w:asciiTheme="minorHAnsi" w:hAnsiTheme="minorHAnsi" w:cstheme="minorHAnsi"/>
+          <w:i/>
+        </w:rPr>
+        <w:t>composer outdated</w:t>
+      </w:r>
+    </w:p>
+    <w:p>
+      <w:pPr>
+        <w:pStyle w:val="Textbody"/>
+        <w:rPr>
+          <w:rFonts w:asciiTheme="minorHAnsi" w:hAnsiTheme="minorHAnsi" w:cstheme="minorHAnsi"/>
         </w:rPr>
       </w:pPr>
       <w:r>
@@ -1326,10 +1278,10 @@
           <w:lang w:eastAsia="fr-FR" w:bidi="ar-SA"/>
         </w:rPr>
         <w:drawing>
-          <wp:inline distT="0" distB="0" distL="0" distR="0" wp14:anchorId="595CEE39" wp14:editId="5B740C2B">
-            <wp:extent cx="4972050" cy="3044356"/>
-            <wp:effectExtent l="0" t="0" r="0" b="3810"/>
-            <wp:docPr id="4" name="Image 4"/>
+          <wp:inline distT="0" distB="0" distL="0" distR="0" wp14:anchorId="721A821B" wp14:editId="7DFE4868">
+            <wp:extent cx="4905375" cy="3527242"/>
+            <wp:effectExtent l="0" t="0" r="0" b="0"/>
+            <wp:docPr id="2" name="Image 2"/>
             <wp:cNvGraphicFramePr>
               <a:graphicFrameLocks xmlns:a="http://schemas.openxmlformats.org/drawingml/2006/main" noChangeAspect="1"/>
             </wp:cNvGraphicFramePr>
@@ -1349,7 +1301,7 @@
                   <pic:spPr>
                     <a:xfrm>
                       <a:off x="0" y="0"/>
-                      <a:ext cx="4984051" cy="3051704"/>
+                      <a:ext cx="4913189" cy="3532861"/>
                     </a:xfrm>
                     <a:prstGeom prst="rect">
                       <a:avLst/>
@@ -1364,64 +1316,51 @@
     </w:p>
     <w:p>
       <w:pPr>
-        <w:rPr>
-          <w:rFonts w:asciiTheme="minorHAnsi" w:hAnsiTheme="minorHAnsi" w:cstheme="minorHAnsi"/>
-        </w:rPr>
-      </w:pPr>
-      <w:r>
-        <w:rPr>
-          <w:rFonts w:asciiTheme="minorHAnsi" w:hAnsiTheme="minorHAnsi" w:cstheme="minorHAnsi"/>
-        </w:rPr>
-        <w:br w:type="page"/>
-      </w:r>
-    </w:p>
-    <w:p>
-      <w:pPr>
         <w:pStyle w:val="Textbody"/>
-        <w:numPr>
-          <w:ilvl w:val="0"/>
-          <w:numId w:val="3"/>
-        </w:numPr>
-        <w:rPr>
-          <w:rFonts w:asciiTheme="minorHAnsi" w:hAnsiTheme="minorHAnsi" w:cstheme="minorHAnsi"/>
-        </w:rPr>
-      </w:pPr>
-      <w:r>
-        <w:rPr>
-          <w:rFonts w:asciiTheme="minorHAnsi" w:hAnsiTheme="minorHAnsi" w:cstheme="minorHAnsi"/>
+        <w:rPr>
+          <w:rFonts w:asciiTheme="minorHAnsi" w:hAnsiTheme="minorHAnsi" w:cstheme="minorHAnsi"/>
+        </w:rPr>
+      </w:pPr>
+      <w:r>
+        <w:rPr>
+          <w:rFonts w:asciiTheme="minorHAnsi" w:hAnsiTheme="minorHAnsi" w:cstheme="minorHAnsi"/>
+        </w:rPr>
+        <w:t>Mise à jour possible vers symfony 6.</w:t>
+      </w:r>
+    </w:p>
+    <w:p>
+      <w:pPr>
+        <w:pStyle w:val="Textbody"/>
+        <w:rPr>
+          <w:rFonts w:asciiTheme="minorHAnsi" w:hAnsiTheme="minorHAnsi" w:cstheme="minorHAnsi"/>
+        </w:rPr>
+      </w:pPr>
+      <w:r>
+        <w:rPr>
+          <w:rFonts w:asciiTheme="minorHAnsi" w:hAnsiTheme="minorHAnsi" w:cstheme="minorHAnsi"/>
+        </w:rPr>
+        <w:t>Cependant nous resterons sur la versions 5.4 qui est la LTS (Long-Term Support Release).</w:t>
+      </w:r>
+    </w:p>
+    <w:p>
+      <w:pPr>
+        <w:pStyle w:val="Textbody"/>
+        <w:rPr>
+          <w:rFonts w:asciiTheme="minorHAnsi" w:hAnsiTheme="minorHAnsi" w:cstheme="minorHAnsi"/>
+        </w:rPr>
+      </w:pPr>
+      <w:r>
+        <w:rPr>
+          <w:rFonts w:asciiTheme="minorHAnsi" w:hAnsiTheme="minorHAnsi" w:cstheme="minorHAnsi"/>
+          <w:noProof/>
+          <w:lang w:eastAsia="fr-FR" w:bidi="ar-SA"/>
         </w:rPr>
         <w:lastRenderedPageBreak/>
-        <w:t>Analyse du code.</w:t>
-      </w:r>
-    </w:p>
-    <w:p>
-      <w:pPr>
-        <w:pStyle w:val="Textbody"/>
-        <w:ind w:left="360"/>
-        <w:rPr>
-          <w:rFonts w:asciiTheme="minorHAnsi" w:hAnsiTheme="minorHAnsi" w:cstheme="minorHAnsi"/>
-        </w:rPr>
-      </w:pPr>
-    </w:p>
-    <w:p>
-      <w:pPr>
-        <w:pStyle w:val="Textbody"/>
-        <w:ind w:left="360"/>
-        <w:rPr>
-          <w:rFonts w:asciiTheme="minorHAnsi" w:hAnsiTheme="minorHAnsi" w:cstheme="minorHAnsi"/>
-        </w:rPr>
-      </w:pPr>
-      <w:r>
-        <w:rPr>
-          <w:rFonts w:asciiTheme="minorHAnsi" w:hAnsiTheme="minorHAnsi" w:cstheme="minorHAnsi"/>
-          <w:noProof/>
-          <w:lang w:eastAsia="fr-FR" w:bidi="ar-SA"/>
-        </w:rPr>
         <w:drawing>
-          <wp:inline distT="0" distB="0" distL="0" distR="0" wp14:anchorId="5D07A6E2" wp14:editId="6CBE8DEE">
-            <wp:extent cx="4295775" cy="1400175"/>
-            <wp:effectExtent l="0" t="0" r="9525" b="9525"/>
-            <wp:docPr id="5" name="Image 5"/>
+          <wp:inline distT="0" distB="0" distL="0" distR="0" wp14:anchorId="1F2CAEB3" wp14:editId="1036D8AE">
+            <wp:extent cx="4972050" cy="3044356"/>
+            <wp:effectExtent l="0" t="0" r="0" b="3810"/>
+            <wp:docPr id="4" name="Image 4"/>
             <wp:cNvGraphicFramePr>
               <a:graphicFrameLocks xmlns:a="http://schemas.openxmlformats.org/drawingml/2006/main" noChangeAspect="1"/>
             </wp:cNvGraphicFramePr>
@@ -1441,7 +1380,7 @@
                   <pic:spPr>
                     <a:xfrm>
                       <a:off x="0" y="0"/>
-                      <a:ext cx="4295775" cy="1400175"/>
+                      <a:ext cx="4984051" cy="3051704"/>
                     </a:xfrm>
                     <a:prstGeom prst="rect">
                       <a:avLst/>
@@ -1456,30 +1395,6 @@
     </w:p>
     <w:p>
       <w:pPr>
-        <w:pStyle w:val="Textbody"/>
-        <w:ind w:left="360"/>
-        <w:rPr>
-          <w:rFonts w:asciiTheme="minorHAnsi" w:hAnsiTheme="minorHAnsi" w:cstheme="minorHAnsi"/>
-        </w:rPr>
-      </w:pPr>
-      <w:r>
-        <w:rPr>
-          <w:rFonts w:asciiTheme="minorHAnsi" w:hAnsiTheme="minorHAnsi" w:cstheme="minorHAnsi"/>
-        </w:rPr>
-        <w:t>Le projet n’obtient que la note de B sous codacy.</w:t>
-      </w:r>
-    </w:p>
-    <w:p>
-      <w:pPr>
-        <w:pStyle w:val="Textbody"/>
-        <w:ind w:left="360"/>
-        <w:rPr>
-          <w:rFonts w:asciiTheme="minorHAnsi" w:hAnsiTheme="minorHAnsi" w:cstheme="minorHAnsi"/>
-        </w:rPr>
-      </w:pPr>
-    </w:p>
-    <w:p>
-      <w:pPr>
         <w:rPr>
           <w:rFonts w:asciiTheme="minorHAnsi" w:hAnsiTheme="minorHAnsi" w:cstheme="minorHAnsi"/>
         </w:rPr>
@@ -1507,55 +1422,2136 @@
           <w:rFonts w:asciiTheme="minorHAnsi" w:hAnsiTheme="minorHAnsi" w:cstheme="minorHAnsi"/>
         </w:rPr>
         <w:lastRenderedPageBreak/>
-        <w:t xml:space="preserve"> Tests de performance</w:t>
+        <w:t>Test unitaire</w:t>
+      </w:r>
+    </w:p>
+    <w:p>
+      <w:pPr>
+        <w:pStyle w:val="Paragraphedeliste"/>
+        <w:numPr>
+          <w:ilvl w:val="0"/>
+          <w:numId w:val="3"/>
+        </w:numPr>
+        <w:shd w:val="clear" w:color="auto" w:fill="1E1E1E"/>
+        <w:suppressAutoHyphens w:val="0"/>
+        <w:autoSpaceDN/>
+        <w:spacing w:line="285" w:lineRule="atLeast"/>
+        <w:textAlignment w:val="auto"/>
+        <w:rPr>
+          <w:rFonts w:asciiTheme="minorHAnsi" w:eastAsia="Times New Roman" w:hAnsiTheme="minorHAnsi" w:cstheme="minorHAnsi"/>
+          <w:color w:val="D4D4D4"/>
+          <w:kern w:val="0"/>
+          <w:sz w:val="21"/>
+          <w:lang w:eastAsia="fr-FR" w:bidi="ar-SA"/>
+        </w:rPr>
+      </w:pPr>
+      <w:bookmarkStart w:id="0" w:name="_GoBack"/>
+      <w:bookmarkEnd w:id="0"/>
+    </w:p>
+    <w:p>
+      <w:pPr>
+        <w:pStyle w:val="Paragraphedeliste"/>
+        <w:numPr>
+          <w:ilvl w:val="0"/>
+          <w:numId w:val="3"/>
+        </w:numPr>
+        <w:shd w:val="clear" w:color="auto" w:fill="1E1E1E"/>
+        <w:suppressAutoHyphens w:val="0"/>
+        <w:autoSpaceDN/>
+        <w:spacing w:line="285" w:lineRule="atLeast"/>
+        <w:textAlignment w:val="auto"/>
+        <w:rPr>
+          <w:rFonts w:asciiTheme="minorHAnsi" w:eastAsia="Times New Roman" w:hAnsiTheme="minorHAnsi" w:cstheme="minorHAnsi"/>
+          <w:color w:val="D4D4D4"/>
+          <w:kern w:val="0"/>
+          <w:sz w:val="21"/>
+          <w:lang w:eastAsia="fr-FR" w:bidi="ar-SA"/>
+        </w:rPr>
+      </w:pPr>
+      <w:r>
+        <w:rPr>
+          <w:rFonts w:asciiTheme="minorHAnsi" w:eastAsia="Times New Roman" w:hAnsiTheme="minorHAnsi" w:cstheme="minorHAnsi"/>
+          <w:color w:val="D4D4D4"/>
+          <w:kern w:val="0"/>
+          <w:sz w:val="21"/>
+          <w:lang w:eastAsia="fr-FR" w:bidi="ar-SA"/>
+        </w:rPr>
+        <w:t xml:space="preserve">    </w:t>
+      </w:r>
+      <w:r>
+        <w:rPr>
+          <w:rFonts w:asciiTheme="minorHAnsi" w:eastAsia="Times New Roman" w:hAnsiTheme="minorHAnsi" w:cstheme="minorHAnsi"/>
+          <w:color w:val="569CD6"/>
+          <w:kern w:val="0"/>
+          <w:sz w:val="21"/>
+          <w:lang w:eastAsia="fr-FR" w:bidi="ar-SA"/>
+        </w:rPr>
+        <w:t>public</w:t>
+      </w:r>
+      <w:r>
+        <w:rPr>
+          <w:rFonts w:asciiTheme="minorHAnsi" w:eastAsia="Times New Roman" w:hAnsiTheme="minorHAnsi" w:cstheme="minorHAnsi"/>
+          <w:color w:val="D4D4D4"/>
+          <w:kern w:val="0"/>
+          <w:sz w:val="21"/>
+          <w:lang w:eastAsia="fr-FR" w:bidi="ar-SA"/>
+        </w:rPr>
+        <w:t xml:space="preserve"> </w:t>
+      </w:r>
+      <w:r>
+        <w:rPr>
+          <w:rFonts w:asciiTheme="minorHAnsi" w:eastAsia="Times New Roman" w:hAnsiTheme="minorHAnsi" w:cstheme="minorHAnsi"/>
+          <w:color w:val="569CD6"/>
+          <w:kern w:val="0"/>
+          <w:sz w:val="21"/>
+          <w:lang w:eastAsia="fr-FR" w:bidi="ar-SA"/>
+        </w:rPr>
+        <w:t>function</w:t>
+      </w:r>
+      <w:r>
+        <w:rPr>
+          <w:rFonts w:asciiTheme="minorHAnsi" w:eastAsia="Times New Roman" w:hAnsiTheme="minorHAnsi" w:cstheme="minorHAnsi"/>
+          <w:color w:val="D4D4D4"/>
+          <w:kern w:val="0"/>
+          <w:sz w:val="21"/>
+          <w:lang w:eastAsia="fr-FR" w:bidi="ar-SA"/>
+        </w:rPr>
+        <w:t xml:space="preserve"> </w:t>
+      </w:r>
+      <w:r>
+        <w:rPr>
+          <w:rFonts w:asciiTheme="minorHAnsi" w:eastAsia="Times New Roman" w:hAnsiTheme="minorHAnsi" w:cstheme="minorHAnsi"/>
+          <w:color w:val="DCDCAA"/>
+          <w:kern w:val="0"/>
+          <w:sz w:val="21"/>
+          <w:lang w:eastAsia="fr-FR" w:bidi="ar-SA"/>
+        </w:rPr>
+        <w:t>testCreateAction</w:t>
+      </w:r>
+      <w:r>
+        <w:rPr>
+          <w:rFonts w:asciiTheme="minorHAnsi" w:eastAsia="Times New Roman" w:hAnsiTheme="minorHAnsi" w:cstheme="minorHAnsi"/>
+          <w:color w:val="D4D4D4"/>
+          <w:kern w:val="0"/>
+          <w:sz w:val="21"/>
+          <w:lang w:eastAsia="fr-FR" w:bidi="ar-SA"/>
+        </w:rPr>
+        <w:t>()</w:t>
+      </w:r>
+    </w:p>
+    <w:p>
+      <w:pPr>
+        <w:pStyle w:val="Paragraphedeliste"/>
+        <w:numPr>
+          <w:ilvl w:val="0"/>
+          <w:numId w:val="3"/>
+        </w:numPr>
+        <w:shd w:val="clear" w:color="auto" w:fill="1E1E1E"/>
+        <w:suppressAutoHyphens w:val="0"/>
+        <w:autoSpaceDN/>
+        <w:spacing w:line="285" w:lineRule="atLeast"/>
+        <w:textAlignment w:val="auto"/>
+        <w:rPr>
+          <w:rFonts w:asciiTheme="minorHAnsi" w:eastAsia="Times New Roman" w:hAnsiTheme="minorHAnsi" w:cstheme="minorHAnsi"/>
+          <w:color w:val="D4D4D4"/>
+          <w:kern w:val="0"/>
+          <w:sz w:val="21"/>
+          <w:lang w:eastAsia="fr-FR" w:bidi="ar-SA"/>
+        </w:rPr>
+      </w:pPr>
+      <w:r>
+        <w:rPr>
+          <w:rFonts w:asciiTheme="minorHAnsi" w:eastAsia="Times New Roman" w:hAnsiTheme="minorHAnsi" w:cstheme="minorHAnsi"/>
+          <w:color w:val="D4D4D4"/>
+          <w:kern w:val="0"/>
+          <w:sz w:val="21"/>
+          <w:lang w:eastAsia="fr-FR" w:bidi="ar-SA"/>
+        </w:rPr>
+        <w:t>    {</w:t>
+      </w:r>
+    </w:p>
+    <w:p>
+      <w:pPr>
+        <w:pStyle w:val="Paragraphedeliste"/>
+        <w:numPr>
+          <w:ilvl w:val="0"/>
+          <w:numId w:val="3"/>
+        </w:numPr>
+        <w:shd w:val="clear" w:color="auto" w:fill="1E1E1E"/>
+        <w:suppressAutoHyphens w:val="0"/>
+        <w:autoSpaceDN/>
+        <w:spacing w:line="285" w:lineRule="atLeast"/>
+        <w:textAlignment w:val="auto"/>
+        <w:rPr>
+          <w:rFonts w:asciiTheme="minorHAnsi" w:eastAsia="Times New Roman" w:hAnsiTheme="minorHAnsi" w:cstheme="minorHAnsi"/>
+          <w:color w:val="D4D4D4"/>
+          <w:kern w:val="0"/>
+          <w:sz w:val="21"/>
+          <w:lang w:eastAsia="fr-FR" w:bidi="ar-SA"/>
+        </w:rPr>
+      </w:pPr>
+      <w:r>
+        <w:rPr>
+          <w:rFonts w:asciiTheme="minorHAnsi" w:eastAsia="Times New Roman" w:hAnsiTheme="minorHAnsi" w:cstheme="minorHAnsi"/>
+          <w:color w:val="D4D4D4"/>
+          <w:kern w:val="0"/>
+          <w:sz w:val="21"/>
+          <w:lang w:eastAsia="fr-FR" w:bidi="ar-SA"/>
+        </w:rPr>
+        <w:t xml:space="preserve">        </w:t>
+      </w:r>
+      <w:r>
+        <w:rPr>
+          <w:rFonts w:asciiTheme="minorHAnsi" w:eastAsia="Times New Roman" w:hAnsiTheme="minorHAnsi" w:cstheme="minorHAnsi"/>
+          <w:color w:val="6A9955"/>
+          <w:kern w:val="0"/>
+          <w:sz w:val="21"/>
+          <w:lang w:eastAsia="fr-FR" w:bidi="ar-SA"/>
+        </w:rPr>
+        <w:t>// Login grâce a la fonction loginuser()</w:t>
+      </w:r>
+    </w:p>
+    <w:p>
+      <w:pPr>
+        <w:pStyle w:val="Paragraphedeliste"/>
+        <w:numPr>
+          <w:ilvl w:val="0"/>
+          <w:numId w:val="3"/>
+        </w:numPr>
+        <w:shd w:val="clear" w:color="auto" w:fill="1E1E1E"/>
+        <w:suppressAutoHyphens w:val="0"/>
+        <w:autoSpaceDN/>
+        <w:spacing w:line="285" w:lineRule="atLeast"/>
+        <w:textAlignment w:val="auto"/>
+        <w:rPr>
+          <w:rFonts w:asciiTheme="minorHAnsi" w:eastAsia="Times New Roman" w:hAnsiTheme="minorHAnsi" w:cstheme="minorHAnsi"/>
+          <w:color w:val="D4D4D4"/>
+          <w:kern w:val="0"/>
+          <w:sz w:val="21"/>
+          <w:lang w:eastAsia="fr-FR" w:bidi="ar-SA"/>
+        </w:rPr>
+      </w:pPr>
+      <w:r>
+        <w:rPr>
+          <w:rFonts w:asciiTheme="minorHAnsi" w:eastAsia="Times New Roman" w:hAnsiTheme="minorHAnsi" w:cstheme="minorHAnsi"/>
+          <w:color w:val="D4D4D4"/>
+          <w:kern w:val="0"/>
+          <w:sz w:val="21"/>
+          <w:lang w:eastAsia="fr-FR" w:bidi="ar-SA"/>
+        </w:rPr>
+        <w:t xml:space="preserve">        </w:t>
+      </w:r>
+      <w:r>
+        <w:rPr>
+          <w:rFonts w:asciiTheme="minorHAnsi" w:eastAsia="Times New Roman" w:hAnsiTheme="minorHAnsi" w:cstheme="minorHAnsi"/>
+          <w:color w:val="9CDCFE"/>
+          <w:kern w:val="0"/>
+          <w:sz w:val="21"/>
+          <w:lang w:eastAsia="fr-FR" w:bidi="ar-SA"/>
+        </w:rPr>
+        <w:t>$userRepository</w:t>
+      </w:r>
+      <w:r>
+        <w:rPr>
+          <w:rFonts w:asciiTheme="minorHAnsi" w:eastAsia="Times New Roman" w:hAnsiTheme="minorHAnsi" w:cstheme="minorHAnsi"/>
+          <w:color w:val="D4D4D4"/>
+          <w:kern w:val="0"/>
+          <w:sz w:val="21"/>
+          <w:lang w:eastAsia="fr-FR" w:bidi="ar-SA"/>
+        </w:rPr>
+        <w:t xml:space="preserve"> = </w:t>
+      </w:r>
+      <w:r>
+        <w:rPr>
+          <w:rFonts w:asciiTheme="minorHAnsi" w:eastAsia="Times New Roman" w:hAnsiTheme="minorHAnsi" w:cstheme="minorHAnsi"/>
+          <w:color w:val="569CD6"/>
+          <w:kern w:val="0"/>
+          <w:sz w:val="21"/>
+          <w:lang w:eastAsia="fr-FR" w:bidi="ar-SA"/>
+        </w:rPr>
+        <w:t>static</w:t>
+      </w:r>
+      <w:r>
+        <w:rPr>
+          <w:rFonts w:asciiTheme="minorHAnsi" w:eastAsia="Times New Roman" w:hAnsiTheme="minorHAnsi" w:cstheme="minorHAnsi"/>
+          <w:color w:val="D4D4D4"/>
+          <w:kern w:val="0"/>
+          <w:sz w:val="21"/>
+          <w:lang w:eastAsia="fr-FR" w:bidi="ar-SA"/>
+        </w:rPr>
+        <w:t>::</w:t>
+      </w:r>
+      <w:r>
+        <w:rPr>
+          <w:rFonts w:asciiTheme="minorHAnsi" w:eastAsia="Times New Roman" w:hAnsiTheme="minorHAnsi" w:cstheme="minorHAnsi"/>
+          <w:color w:val="DCDCAA"/>
+          <w:kern w:val="0"/>
+          <w:sz w:val="21"/>
+          <w:lang w:eastAsia="fr-FR" w:bidi="ar-SA"/>
+        </w:rPr>
+        <w:t>getContainer</w:t>
+      </w:r>
+      <w:r>
+        <w:rPr>
+          <w:rFonts w:asciiTheme="minorHAnsi" w:eastAsia="Times New Roman" w:hAnsiTheme="minorHAnsi" w:cstheme="minorHAnsi"/>
+          <w:color w:val="D4D4D4"/>
+          <w:kern w:val="0"/>
+          <w:sz w:val="21"/>
+          <w:lang w:eastAsia="fr-FR" w:bidi="ar-SA"/>
+        </w:rPr>
+        <w:t>()-&gt;</w:t>
+      </w:r>
+      <w:r>
+        <w:rPr>
+          <w:rFonts w:asciiTheme="minorHAnsi" w:eastAsia="Times New Roman" w:hAnsiTheme="minorHAnsi" w:cstheme="minorHAnsi"/>
+          <w:color w:val="DCDCAA"/>
+          <w:kern w:val="0"/>
+          <w:sz w:val="21"/>
+          <w:lang w:eastAsia="fr-FR" w:bidi="ar-SA"/>
+        </w:rPr>
+        <w:t>get</w:t>
+      </w:r>
+      <w:r>
+        <w:rPr>
+          <w:rFonts w:asciiTheme="minorHAnsi" w:eastAsia="Times New Roman" w:hAnsiTheme="minorHAnsi" w:cstheme="minorHAnsi"/>
+          <w:color w:val="D4D4D4"/>
+          <w:kern w:val="0"/>
+          <w:sz w:val="21"/>
+          <w:lang w:eastAsia="fr-FR" w:bidi="ar-SA"/>
+        </w:rPr>
+        <w:t>(</w:t>
+      </w:r>
+      <w:r>
+        <w:rPr>
+          <w:rFonts w:asciiTheme="minorHAnsi" w:eastAsia="Times New Roman" w:hAnsiTheme="minorHAnsi" w:cstheme="minorHAnsi"/>
+          <w:color w:val="4EC9B0"/>
+          <w:kern w:val="0"/>
+          <w:sz w:val="21"/>
+          <w:lang w:eastAsia="fr-FR" w:bidi="ar-SA"/>
+        </w:rPr>
+        <w:t>UserRepository</w:t>
+      </w:r>
+      <w:r>
+        <w:rPr>
+          <w:rFonts w:asciiTheme="minorHAnsi" w:eastAsia="Times New Roman" w:hAnsiTheme="minorHAnsi" w:cstheme="minorHAnsi"/>
+          <w:color w:val="D4D4D4"/>
+          <w:kern w:val="0"/>
+          <w:sz w:val="21"/>
+          <w:lang w:eastAsia="fr-FR" w:bidi="ar-SA"/>
+        </w:rPr>
+        <w:t>::</w:t>
+      </w:r>
+      <w:r>
+        <w:rPr>
+          <w:rFonts w:asciiTheme="minorHAnsi" w:eastAsia="Times New Roman" w:hAnsiTheme="minorHAnsi" w:cstheme="minorHAnsi"/>
+          <w:color w:val="569CD6"/>
+          <w:kern w:val="0"/>
+          <w:sz w:val="21"/>
+          <w:lang w:eastAsia="fr-FR" w:bidi="ar-SA"/>
+        </w:rPr>
+        <w:t>class</w:t>
+      </w:r>
+      <w:r>
+        <w:rPr>
+          <w:rFonts w:asciiTheme="minorHAnsi" w:eastAsia="Times New Roman" w:hAnsiTheme="minorHAnsi" w:cstheme="minorHAnsi"/>
+          <w:color w:val="D4D4D4"/>
+          <w:kern w:val="0"/>
+          <w:sz w:val="21"/>
+          <w:lang w:eastAsia="fr-FR" w:bidi="ar-SA"/>
+        </w:rPr>
+        <w:t>);</w:t>
+      </w:r>
+    </w:p>
+    <w:p>
+      <w:pPr>
+        <w:pStyle w:val="Paragraphedeliste"/>
+        <w:numPr>
+          <w:ilvl w:val="0"/>
+          <w:numId w:val="3"/>
+        </w:numPr>
+        <w:shd w:val="clear" w:color="auto" w:fill="1E1E1E"/>
+        <w:suppressAutoHyphens w:val="0"/>
+        <w:autoSpaceDN/>
+        <w:spacing w:line="285" w:lineRule="atLeast"/>
+        <w:textAlignment w:val="auto"/>
+        <w:rPr>
+          <w:rFonts w:asciiTheme="minorHAnsi" w:eastAsia="Times New Roman" w:hAnsiTheme="minorHAnsi" w:cstheme="minorHAnsi"/>
+          <w:color w:val="D4D4D4"/>
+          <w:kern w:val="0"/>
+          <w:sz w:val="21"/>
+          <w:lang w:eastAsia="fr-FR" w:bidi="ar-SA"/>
+        </w:rPr>
+      </w:pPr>
+      <w:r>
+        <w:rPr>
+          <w:rFonts w:asciiTheme="minorHAnsi" w:eastAsia="Times New Roman" w:hAnsiTheme="minorHAnsi" w:cstheme="minorHAnsi"/>
+          <w:color w:val="D4D4D4"/>
+          <w:kern w:val="0"/>
+          <w:sz w:val="21"/>
+          <w:lang w:eastAsia="fr-FR" w:bidi="ar-SA"/>
+        </w:rPr>
+        <w:t xml:space="preserve">        </w:t>
+      </w:r>
+      <w:r>
+        <w:rPr>
+          <w:rFonts w:asciiTheme="minorHAnsi" w:eastAsia="Times New Roman" w:hAnsiTheme="minorHAnsi" w:cstheme="minorHAnsi"/>
+          <w:color w:val="9CDCFE"/>
+          <w:kern w:val="0"/>
+          <w:sz w:val="21"/>
+          <w:lang w:eastAsia="fr-FR" w:bidi="ar-SA"/>
+        </w:rPr>
+        <w:t>$userTest</w:t>
+      </w:r>
+      <w:r>
+        <w:rPr>
+          <w:rFonts w:asciiTheme="minorHAnsi" w:eastAsia="Times New Roman" w:hAnsiTheme="minorHAnsi" w:cstheme="minorHAnsi"/>
+          <w:color w:val="D4D4D4"/>
+          <w:kern w:val="0"/>
+          <w:sz w:val="21"/>
+          <w:lang w:eastAsia="fr-FR" w:bidi="ar-SA"/>
+        </w:rPr>
+        <w:t xml:space="preserve"> = </w:t>
+      </w:r>
+      <w:r>
+        <w:rPr>
+          <w:rFonts w:asciiTheme="minorHAnsi" w:eastAsia="Times New Roman" w:hAnsiTheme="minorHAnsi" w:cstheme="minorHAnsi"/>
+          <w:color w:val="9CDCFE"/>
+          <w:kern w:val="0"/>
+          <w:sz w:val="21"/>
+          <w:lang w:eastAsia="fr-FR" w:bidi="ar-SA"/>
+        </w:rPr>
+        <w:t>$userRepository</w:t>
+      </w:r>
+      <w:r>
+        <w:rPr>
+          <w:rFonts w:asciiTheme="minorHAnsi" w:eastAsia="Times New Roman" w:hAnsiTheme="minorHAnsi" w:cstheme="minorHAnsi"/>
+          <w:color w:val="D4D4D4"/>
+          <w:kern w:val="0"/>
+          <w:sz w:val="21"/>
+          <w:lang w:eastAsia="fr-FR" w:bidi="ar-SA"/>
+        </w:rPr>
+        <w:t>-&gt;</w:t>
+      </w:r>
+      <w:r>
+        <w:rPr>
+          <w:rFonts w:asciiTheme="minorHAnsi" w:eastAsia="Times New Roman" w:hAnsiTheme="minorHAnsi" w:cstheme="minorHAnsi"/>
+          <w:color w:val="DCDCAA"/>
+          <w:kern w:val="0"/>
+          <w:sz w:val="21"/>
+          <w:lang w:eastAsia="fr-FR" w:bidi="ar-SA"/>
+        </w:rPr>
+        <w:t>findOneByEmail</w:t>
+      </w:r>
+      <w:r>
+        <w:rPr>
+          <w:rFonts w:asciiTheme="minorHAnsi" w:eastAsia="Times New Roman" w:hAnsiTheme="minorHAnsi" w:cstheme="minorHAnsi"/>
+          <w:color w:val="D4D4D4"/>
+          <w:kern w:val="0"/>
+          <w:sz w:val="21"/>
+          <w:lang w:eastAsia="fr-FR" w:bidi="ar-SA"/>
+        </w:rPr>
+        <w:t>(</w:t>
+      </w:r>
+      <w:r>
+        <w:rPr>
+          <w:rFonts w:asciiTheme="minorHAnsi" w:eastAsia="Times New Roman" w:hAnsiTheme="minorHAnsi" w:cstheme="minorHAnsi"/>
+          <w:color w:val="CE9178"/>
+          <w:kern w:val="0"/>
+          <w:sz w:val="21"/>
+          <w:lang w:eastAsia="fr-FR" w:bidi="ar-SA"/>
+        </w:rPr>
+        <w:t>'test@test.fr'</w:t>
+      </w:r>
+      <w:r>
+        <w:rPr>
+          <w:rFonts w:asciiTheme="minorHAnsi" w:eastAsia="Times New Roman" w:hAnsiTheme="minorHAnsi" w:cstheme="minorHAnsi"/>
+          <w:color w:val="D4D4D4"/>
+          <w:kern w:val="0"/>
+          <w:sz w:val="21"/>
+          <w:lang w:eastAsia="fr-FR" w:bidi="ar-SA"/>
+        </w:rPr>
+        <w:t>);</w:t>
+      </w:r>
+    </w:p>
+    <w:p>
+      <w:pPr>
+        <w:pStyle w:val="Paragraphedeliste"/>
+        <w:numPr>
+          <w:ilvl w:val="0"/>
+          <w:numId w:val="3"/>
+        </w:numPr>
+        <w:shd w:val="clear" w:color="auto" w:fill="1E1E1E"/>
+        <w:suppressAutoHyphens w:val="0"/>
+        <w:autoSpaceDN/>
+        <w:spacing w:line="285" w:lineRule="atLeast"/>
+        <w:textAlignment w:val="auto"/>
+        <w:rPr>
+          <w:rFonts w:asciiTheme="minorHAnsi" w:eastAsia="Times New Roman" w:hAnsiTheme="minorHAnsi" w:cstheme="minorHAnsi"/>
+          <w:color w:val="D4D4D4"/>
+          <w:kern w:val="0"/>
+          <w:sz w:val="21"/>
+          <w:lang w:eastAsia="fr-FR" w:bidi="ar-SA"/>
+        </w:rPr>
+      </w:pPr>
+      <w:r>
+        <w:rPr>
+          <w:rFonts w:asciiTheme="minorHAnsi" w:eastAsia="Times New Roman" w:hAnsiTheme="minorHAnsi" w:cstheme="minorHAnsi"/>
+          <w:color w:val="D4D4D4"/>
+          <w:kern w:val="0"/>
+          <w:sz w:val="21"/>
+          <w:lang w:eastAsia="fr-FR" w:bidi="ar-SA"/>
+        </w:rPr>
+        <w:t xml:space="preserve">        </w:t>
+      </w:r>
+      <w:r>
+        <w:rPr>
+          <w:rFonts w:asciiTheme="minorHAnsi" w:eastAsia="Times New Roman" w:hAnsiTheme="minorHAnsi" w:cstheme="minorHAnsi"/>
+          <w:color w:val="569CD6"/>
+          <w:kern w:val="0"/>
+          <w:sz w:val="21"/>
+          <w:lang w:eastAsia="fr-FR" w:bidi="ar-SA"/>
+        </w:rPr>
+        <w:t>$this</w:t>
+      </w:r>
+      <w:r>
+        <w:rPr>
+          <w:rFonts w:asciiTheme="minorHAnsi" w:eastAsia="Times New Roman" w:hAnsiTheme="minorHAnsi" w:cstheme="minorHAnsi"/>
+          <w:color w:val="D4D4D4"/>
+          <w:kern w:val="0"/>
+          <w:sz w:val="21"/>
+          <w:lang w:eastAsia="fr-FR" w:bidi="ar-SA"/>
+        </w:rPr>
+        <w:t>-&gt;</w:t>
+      </w:r>
+      <w:r>
+        <w:rPr>
+          <w:rFonts w:asciiTheme="minorHAnsi" w:eastAsia="Times New Roman" w:hAnsiTheme="minorHAnsi" w:cstheme="minorHAnsi"/>
+          <w:color w:val="9CDCFE"/>
+          <w:kern w:val="0"/>
+          <w:sz w:val="21"/>
+          <w:lang w:eastAsia="fr-FR" w:bidi="ar-SA"/>
+        </w:rPr>
+        <w:t>client</w:t>
+      </w:r>
+      <w:r>
+        <w:rPr>
+          <w:rFonts w:asciiTheme="minorHAnsi" w:eastAsia="Times New Roman" w:hAnsiTheme="minorHAnsi" w:cstheme="minorHAnsi"/>
+          <w:color w:val="D4D4D4"/>
+          <w:kern w:val="0"/>
+          <w:sz w:val="21"/>
+          <w:lang w:eastAsia="fr-FR" w:bidi="ar-SA"/>
+        </w:rPr>
+        <w:t>-&gt;</w:t>
+      </w:r>
+      <w:r>
+        <w:rPr>
+          <w:rFonts w:asciiTheme="minorHAnsi" w:eastAsia="Times New Roman" w:hAnsiTheme="minorHAnsi" w:cstheme="minorHAnsi"/>
+          <w:color w:val="DCDCAA"/>
+          <w:kern w:val="0"/>
+          <w:sz w:val="21"/>
+          <w:lang w:eastAsia="fr-FR" w:bidi="ar-SA"/>
+        </w:rPr>
+        <w:t>loginUser</w:t>
+      </w:r>
+      <w:r>
+        <w:rPr>
+          <w:rFonts w:asciiTheme="minorHAnsi" w:eastAsia="Times New Roman" w:hAnsiTheme="minorHAnsi" w:cstheme="minorHAnsi"/>
+          <w:color w:val="D4D4D4"/>
+          <w:kern w:val="0"/>
+          <w:sz w:val="21"/>
+          <w:lang w:eastAsia="fr-FR" w:bidi="ar-SA"/>
+        </w:rPr>
+        <w:t>(</w:t>
+      </w:r>
+      <w:r>
+        <w:rPr>
+          <w:rFonts w:asciiTheme="minorHAnsi" w:eastAsia="Times New Roman" w:hAnsiTheme="minorHAnsi" w:cstheme="minorHAnsi"/>
+          <w:color w:val="9CDCFE"/>
+          <w:kern w:val="0"/>
+          <w:sz w:val="21"/>
+          <w:lang w:eastAsia="fr-FR" w:bidi="ar-SA"/>
+        </w:rPr>
+        <w:t>$userTest</w:t>
+      </w:r>
+      <w:r>
+        <w:rPr>
+          <w:rFonts w:asciiTheme="minorHAnsi" w:eastAsia="Times New Roman" w:hAnsiTheme="minorHAnsi" w:cstheme="minorHAnsi"/>
+          <w:color w:val="D4D4D4"/>
+          <w:kern w:val="0"/>
+          <w:sz w:val="21"/>
+          <w:lang w:eastAsia="fr-FR" w:bidi="ar-SA"/>
+        </w:rPr>
+        <w:t>);</w:t>
+      </w:r>
+    </w:p>
+    <w:p>
+      <w:pPr>
+        <w:pStyle w:val="Paragraphedeliste"/>
+        <w:numPr>
+          <w:ilvl w:val="0"/>
+          <w:numId w:val="3"/>
+        </w:numPr>
+        <w:shd w:val="clear" w:color="auto" w:fill="1E1E1E"/>
+        <w:suppressAutoHyphens w:val="0"/>
+        <w:autoSpaceDN/>
+        <w:spacing w:line="285" w:lineRule="atLeast"/>
+        <w:textAlignment w:val="auto"/>
+        <w:rPr>
+          <w:rFonts w:asciiTheme="minorHAnsi" w:eastAsia="Times New Roman" w:hAnsiTheme="minorHAnsi" w:cstheme="minorHAnsi"/>
+          <w:color w:val="D4D4D4"/>
+          <w:kern w:val="0"/>
+          <w:sz w:val="21"/>
+          <w:lang w:eastAsia="fr-FR" w:bidi="ar-SA"/>
+        </w:rPr>
+      </w:pPr>
+      <w:r>
+        <w:rPr>
+          <w:rFonts w:asciiTheme="minorHAnsi" w:eastAsia="Times New Roman" w:hAnsiTheme="minorHAnsi" w:cstheme="minorHAnsi"/>
+          <w:color w:val="D4D4D4"/>
+          <w:kern w:val="0"/>
+          <w:sz w:val="21"/>
+          <w:lang w:eastAsia="fr-FR" w:bidi="ar-SA"/>
+        </w:rPr>
+        <w:t xml:space="preserve">        </w:t>
+      </w:r>
+      <w:r>
+        <w:rPr>
+          <w:rFonts w:asciiTheme="minorHAnsi" w:eastAsia="Times New Roman" w:hAnsiTheme="minorHAnsi" w:cstheme="minorHAnsi"/>
+          <w:color w:val="6A9955"/>
+          <w:kern w:val="0"/>
+          <w:sz w:val="21"/>
+          <w:lang w:eastAsia="fr-FR" w:bidi="ar-SA"/>
+        </w:rPr>
+        <w:t>// Nous accédons à la page "mes taches" de l'user ayant l'ID 1</w:t>
+      </w:r>
+    </w:p>
+    <w:p>
+      <w:pPr>
+        <w:pStyle w:val="Paragraphedeliste"/>
+        <w:numPr>
+          <w:ilvl w:val="0"/>
+          <w:numId w:val="3"/>
+        </w:numPr>
+        <w:shd w:val="clear" w:color="auto" w:fill="1E1E1E"/>
+        <w:suppressAutoHyphens w:val="0"/>
+        <w:autoSpaceDN/>
+        <w:spacing w:line="285" w:lineRule="atLeast"/>
+        <w:textAlignment w:val="auto"/>
+        <w:rPr>
+          <w:rFonts w:asciiTheme="minorHAnsi" w:eastAsia="Times New Roman" w:hAnsiTheme="minorHAnsi" w:cstheme="minorHAnsi"/>
+          <w:color w:val="D4D4D4"/>
+          <w:kern w:val="0"/>
+          <w:sz w:val="21"/>
+          <w:lang w:eastAsia="fr-FR" w:bidi="ar-SA"/>
+        </w:rPr>
+      </w:pPr>
+      <w:r>
+        <w:rPr>
+          <w:rFonts w:asciiTheme="minorHAnsi" w:eastAsia="Times New Roman" w:hAnsiTheme="minorHAnsi" w:cstheme="minorHAnsi"/>
+          <w:color w:val="D4D4D4"/>
+          <w:kern w:val="0"/>
+          <w:sz w:val="21"/>
+          <w:lang w:eastAsia="fr-FR" w:bidi="ar-SA"/>
+        </w:rPr>
+        <w:t xml:space="preserve">        </w:t>
+      </w:r>
+      <w:r>
+        <w:rPr>
+          <w:rFonts w:asciiTheme="minorHAnsi" w:eastAsia="Times New Roman" w:hAnsiTheme="minorHAnsi" w:cstheme="minorHAnsi"/>
+          <w:color w:val="9CDCFE"/>
+          <w:kern w:val="0"/>
+          <w:sz w:val="21"/>
+          <w:lang w:eastAsia="fr-FR" w:bidi="ar-SA"/>
+        </w:rPr>
+        <w:t>$crawler</w:t>
+      </w:r>
+      <w:r>
+        <w:rPr>
+          <w:rFonts w:asciiTheme="minorHAnsi" w:eastAsia="Times New Roman" w:hAnsiTheme="minorHAnsi" w:cstheme="minorHAnsi"/>
+          <w:color w:val="D4D4D4"/>
+          <w:kern w:val="0"/>
+          <w:sz w:val="21"/>
+          <w:lang w:eastAsia="fr-FR" w:bidi="ar-SA"/>
+        </w:rPr>
+        <w:t xml:space="preserve"> = </w:t>
+      </w:r>
+      <w:r>
+        <w:rPr>
+          <w:rFonts w:asciiTheme="minorHAnsi" w:eastAsia="Times New Roman" w:hAnsiTheme="minorHAnsi" w:cstheme="minorHAnsi"/>
+          <w:color w:val="569CD6"/>
+          <w:kern w:val="0"/>
+          <w:sz w:val="21"/>
+          <w:lang w:eastAsia="fr-FR" w:bidi="ar-SA"/>
+        </w:rPr>
+        <w:t>$this</w:t>
+      </w:r>
+      <w:r>
+        <w:rPr>
+          <w:rFonts w:asciiTheme="minorHAnsi" w:eastAsia="Times New Roman" w:hAnsiTheme="minorHAnsi" w:cstheme="minorHAnsi"/>
+          <w:color w:val="D4D4D4"/>
+          <w:kern w:val="0"/>
+          <w:sz w:val="21"/>
+          <w:lang w:eastAsia="fr-FR" w:bidi="ar-SA"/>
+        </w:rPr>
+        <w:t>-&gt;</w:t>
+      </w:r>
+      <w:r>
+        <w:rPr>
+          <w:rFonts w:asciiTheme="minorHAnsi" w:eastAsia="Times New Roman" w:hAnsiTheme="minorHAnsi" w:cstheme="minorHAnsi"/>
+          <w:color w:val="9CDCFE"/>
+          <w:kern w:val="0"/>
+          <w:sz w:val="21"/>
+          <w:lang w:eastAsia="fr-FR" w:bidi="ar-SA"/>
+        </w:rPr>
+        <w:t>client</w:t>
+      </w:r>
+      <w:r>
+        <w:rPr>
+          <w:rFonts w:asciiTheme="minorHAnsi" w:eastAsia="Times New Roman" w:hAnsiTheme="minorHAnsi" w:cstheme="minorHAnsi"/>
+          <w:color w:val="D4D4D4"/>
+          <w:kern w:val="0"/>
+          <w:sz w:val="21"/>
+          <w:lang w:eastAsia="fr-FR" w:bidi="ar-SA"/>
+        </w:rPr>
+        <w:t>-&gt;</w:t>
+      </w:r>
+      <w:r>
+        <w:rPr>
+          <w:rFonts w:asciiTheme="minorHAnsi" w:eastAsia="Times New Roman" w:hAnsiTheme="minorHAnsi" w:cstheme="minorHAnsi"/>
+          <w:color w:val="DCDCAA"/>
+          <w:kern w:val="0"/>
+          <w:sz w:val="21"/>
+          <w:lang w:eastAsia="fr-FR" w:bidi="ar-SA"/>
+        </w:rPr>
+        <w:t>request</w:t>
+      </w:r>
+      <w:r>
+        <w:rPr>
+          <w:rFonts w:asciiTheme="minorHAnsi" w:eastAsia="Times New Roman" w:hAnsiTheme="minorHAnsi" w:cstheme="minorHAnsi"/>
+          <w:color w:val="D4D4D4"/>
+          <w:kern w:val="0"/>
+          <w:sz w:val="21"/>
+          <w:lang w:eastAsia="fr-FR" w:bidi="ar-SA"/>
+        </w:rPr>
+        <w:t>(</w:t>
+      </w:r>
+      <w:r>
+        <w:rPr>
+          <w:rFonts w:asciiTheme="minorHAnsi" w:eastAsia="Times New Roman" w:hAnsiTheme="minorHAnsi" w:cstheme="minorHAnsi"/>
+          <w:color w:val="CE9178"/>
+          <w:kern w:val="0"/>
+          <w:sz w:val="21"/>
+          <w:lang w:eastAsia="fr-FR" w:bidi="ar-SA"/>
+        </w:rPr>
+        <w:t>'GET'</w:t>
+      </w:r>
+      <w:r>
+        <w:rPr>
+          <w:rFonts w:asciiTheme="minorHAnsi" w:eastAsia="Times New Roman" w:hAnsiTheme="minorHAnsi" w:cstheme="minorHAnsi"/>
+          <w:color w:val="D4D4D4"/>
+          <w:kern w:val="0"/>
+          <w:sz w:val="21"/>
+          <w:lang w:eastAsia="fr-FR" w:bidi="ar-SA"/>
+        </w:rPr>
+        <w:t xml:space="preserve">, </w:t>
+      </w:r>
+      <w:r>
+        <w:rPr>
+          <w:rFonts w:asciiTheme="minorHAnsi" w:eastAsia="Times New Roman" w:hAnsiTheme="minorHAnsi" w:cstheme="minorHAnsi"/>
+          <w:color w:val="CE9178"/>
+          <w:kern w:val="0"/>
+          <w:sz w:val="21"/>
+          <w:lang w:eastAsia="fr-FR" w:bidi="ar-SA"/>
+        </w:rPr>
+        <w:t>'/tasks/1'</w:t>
+      </w:r>
+      <w:r>
+        <w:rPr>
+          <w:rFonts w:asciiTheme="minorHAnsi" w:eastAsia="Times New Roman" w:hAnsiTheme="minorHAnsi" w:cstheme="minorHAnsi"/>
+          <w:color w:val="D4D4D4"/>
+          <w:kern w:val="0"/>
+          <w:sz w:val="21"/>
+          <w:lang w:eastAsia="fr-FR" w:bidi="ar-SA"/>
+        </w:rPr>
+        <w:t>);</w:t>
+      </w:r>
+    </w:p>
+    <w:p>
+      <w:pPr>
+        <w:pStyle w:val="Paragraphedeliste"/>
+        <w:numPr>
+          <w:ilvl w:val="0"/>
+          <w:numId w:val="3"/>
+        </w:numPr>
+        <w:shd w:val="clear" w:color="auto" w:fill="1E1E1E"/>
+        <w:suppressAutoHyphens w:val="0"/>
+        <w:autoSpaceDN/>
+        <w:spacing w:line="285" w:lineRule="atLeast"/>
+        <w:textAlignment w:val="auto"/>
+        <w:rPr>
+          <w:rFonts w:asciiTheme="minorHAnsi" w:eastAsia="Times New Roman" w:hAnsiTheme="minorHAnsi" w:cstheme="minorHAnsi"/>
+          <w:color w:val="D4D4D4"/>
+          <w:kern w:val="0"/>
+          <w:sz w:val="21"/>
+          <w:lang w:eastAsia="fr-FR" w:bidi="ar-SA"/>
+        </w:rPr>
+      </w:pPr>
+      <w:r>
+        <w:rPr>
+          <w:rFonts w:asciiTheme="minorHAnsi" w:eastAsia="Times New Roman" w:hAnsiTheme="minorHAnsi" w:cstheme="minorHAnsi"/>
+          <w:color w:val="D4D4D4"/>
+          <w:kern w:val="0"/>
+          <w:sz w:val="21"/>
+          <w:lang w:eastAsia="fr-FR" w:bidi="ar-SA"/>
+        </w:rPr>
+        <w:t xml:space="preserve">        </w:t>
+      </w:r>
+      <w:r>
+        <w:rPr>
+          <w:rFonts w:asciiTheme="minorHAnsi" w:eastAsia="Times New Roman" w:hAnsiTheme="minorHAnsi" w:cstheme="minorHAnsi"/>
+          <w:color w:val="569CD6"/>
+          <w:kern w:val="0"/>
+          <w:sz w:val="21"/>
+          <w:lang w:eastAsia="fr-FR" w:bidi="ar-SA"/>
+        </w:rPr>
+        <w:t>$this</w:t>
+      </w:r>
+      <w:r>
+        <w:rPr>
+          <w:rFonts w:asciiTheme="minorHAnsi" w:eastAsia="Times New Roman" w:hAnsiTheme="minorHAnsi" w:cstheme="minorHAnsi"/>
+          <w:color w:val="D4D4D4"/>
+          <w:kern w:val="0"/>
+          <w:sz w:val="21"/>
+          <w:lang w:eastAsia="fr-FR" w:bidi="ar-SA"/>
+        </w:rPr>
+        <w:t>-&gt;</w:t>
+      </w:r>
+      <w:r>
+        <w:rPr>
+          <w:rFonts w:asciiTheme="minorHAnsi" w:eastAsia="Times New Roman" w:hAnsiTheme="minorHAnsi" w:cstheme="minorHAnsi"/>
+          <w:color w:val="DCDCAA"/>
+          <w:kern w:val="0"/>
+          <w:sz w:val="21"/>
+          <w:lang w:eastAsia="fr-FR" w:bidi="ar-SA"/>
+        </w:rPr>
+        <w:t>assertEquals</w:t>
+      </w:r>
+      <w:r>
+        <w:rPr>
+          <w:rFonts w:asciiTheme="minorHAnsi" w:eastAsia="Times New Roman" w:hAnsiTheme="minorHAnsi" w:cstheme="minorHAnsi"/>
+          <w:color w:val="D4D4D4"/>
+          <w:kern w:val="0"/>
+          <w:sz w:val="21"/>
+          <w:lang w:eastAsia="fr-FR" w:bidi="ar-SA"/>
+        </w:rPr>
+        <w:t>(</w:t>
+      </w:r>
+      <w:r>
+        <w:rPr>
+          <w:rFonts w:asciiTheme="minorHAnsi" w:eastAsia="Times New Roman" w:hAnsiTheme="minorHAnsi" w:cstheme="minorHAnsi"/>
+          <w:color w:val="B5CEA8"/>
+          <w:kern w:val="0"/>
+          <w:sz w:val="21"/>
+          <w:lang w:eastAsia="fr-FR" w:bidi="ar-SA"/>
+        </w:rPr>
+        <w:t>200</w:t>
+      </w:r>
+      <w:r>
+        <w:rPr>
+          <w:rFonts w:asciiTheme="minorHAnsi" w:eastAsia="Times New Roman" w:hAnsiTheme="minorHAnsi" w:cstheme="minorHAnsi"/>
+          <w:color w:val="D4D4D4"/>
+          <w:kern w:val="0"/>
+          <w:sz w:val="21"/>
+          <w:lang w:eastAsia="fr-FR" w:bidi="ar-SA"/>
+        </w:rPr>
+        <w:t xml:space="preserve">, </w:t>
+      </w:r>
+      <w:r>
+        <w:rPr>
+          <w:rFonts w:asciiTheme="minorHAnsi" w:eastAsia="Times New Roman" w:hAnsiTheme="minorHAnsi" w:cstheme="minorHAnsi"/>
+          <w:color w:val="569CD6"/>
+          <w:kern w:val="0"/>
+          <w:sz w:val="21"/>
+          <w:lang w:eastAsia="fr-FR" w:bidi="ar-SA"/>
+        </w:rPr>
+        <w:t>$this</w:t>
+      </w:r>
+      <w:r>
+        <w:rPr>
+          <w:rFonts w:asciiTheme="minorHAnsi" w:eastAsia="Times New Roman" w:hAnsiTheme="minorHAnsi" w:cstheme="minorHAnsi"/>
+          <w:color w:val="D4D4D4"/>
+          <w:kern w:val="0"/>
+          <w:sz w:val="21"/>
+          <w:lang w:eastAsia="fr-FR" w:bidi="ar-SA"/>
+        </w:rPr>
+        <w:t>-&gt;</w:t>
+      </w:r>
+      <w:r>
+        <w:rPr>
+          <w:rFonts w:asciiTheme="minorHAnsi" w:eastAsia="Times New Roman" w:hAnsiTheme="minorHAnsi" w:cstheme="minorHAnsi"/>
+          <w:color w:val="9CDCFE"/>
+          <w:kern w:val="0"/>
+          <w:sz w:val="21"/>
+          <w:lang w:eastAsia="fr-FR" w:bidi="ar-SA"/>
+        </w:rPr>
+        <w:t>client</w:t>
+      </w:r>
+      <w:r>
+        <w:rPr>
+          <w:rFonts w:asciiTheme="minorHAnsi" w:eastAsia="Times New Roman" w:hAnsiTheme="minorHAnsi" w:cstheme="minorHAnsi"/>
+          <w:color w:val="D4D4D4"/>
+          <w:kern w:val="0"/>
+          <w:sz w:val="21"/>
+          <w:lang w:eastAsia="fr-FR" w:bidi="ar-SA"/>
+        </w:rPr>
+        <w:t>-&gt;</w:t>
+      </w:r>
+      <w:r>
+        <w:rPr>
+          <w:rFonts w:asciiTheme="minorHAnsi" w:eastAsia="Times New Roman" w:hAnsiTheme="minorHAnsi" w:cstheme="minorHAnsi"/>
+          <w:color w:val="DCDCAA"/>
+          <w:kern w:val="0"/>
+          <w:sz w:val="21"/>
+          <w:lang w:eastAsia="fr-FR" w:bidi="ar-SA"/>
+        </w:rPr>
+        <w:t>getResponse</w:t>
+      </w:r>
+      <w:r>
+        <w:rPr>
+          <w:rFonts w:asciiTheme="minorHAnsi" w:eastAsia="Times New Roman" w:hAnsiTheme="minorHAnsi" w:cstheme="minorHAnsi"/>
+          <w:color w:val="D4D4D4"/>
+          <w:kern w:val="0"/>
+          <w:sz w:val="21"/>
+          <w:lang w:eastAsia="fr-FR" w:bidi="ar-SA"/>
+        </w:rPr>
+        <w:t>()-&gt;</w:t>
+      </w:r>
+      <w:r>
+        <w:rPr>
+          <w:rFonts w:asciiTheme="minorHAnsi" w:eastAsia="Times New Roman" w:hAnsiTheme="minorHAnsi" w:cstheme="minorHAnsi"/>
+          <w:color w:val="DCDCAA"/>
+          <w:kern w:val="0"/>
+          <w:sz w:val="21"/>
+          <w:lang w:eastAsia="fr-FR" w:bidi="ar-SA"/>
+        </w:rPr>
+        <w:t>getStatusCode</w:t>
+      </w:r>
+      <w:r>
+        <w:rPr>
+          <w:rFonts w:asciiTheme="minorHAnsi" w:eastAsia="Times New Roman" w:hAnsiTheme="minorHAnsi" w:cstheme="minorHAnsi"/>
+          <w:color w:val="D4D4D4"/>
+          <w:kern w:val="0"/>
+          <w:sz w:val="21"/>
+          <w:lang w:eastAsia="fr-FR" w:bidi="ar-SA"/>
+        </w:rPr>
+        <w:t>());</w:t>
+      </w:r>
+    </w:p>
+    <w:p>
+      <w:pPr>
+        <w:pStyle w:val="Paragraphedeliste"/>
+        <w:numPr>
+          <w:ilvl w:val="0"/>
+          <w:numId w:val="3"/>
+        </w:numPr>
+        <w:shd w:val="clear" w:color="auto" w:fill="1E1E1E"/>
+        <w:suppressAutoHyphens w:val="0"/>
+        <w:autoSpaceDN/>
+        <w:spacing w:line="285" w:lineRule="atLeast"/>
+        <w:textAlignment w:val="auto"/>
+        <w:rPr>
+          <w:rFonts w:asciiTheme="minorHAnsi" w:eastAsia="Times New Roman" w:hAnsiTheme="minorHAnsi" w:cstheme="minorHAnsi"/>
+          <w:color w:val="D4D4D4"/>
+          <w:kern w:val="0"/>
+          <w:sz w:val="21"/>
+          <w:lang w:eastAsia="fr-FR" w:bidi="ar-SA"/>
+        </w:rPr>
+      </w:pPr>
+    </w:p>
+    <w:p>
+      <w:pPr>
+        <w:pStyle w:val="Paragraphedeliste"/>
+        <w:numPr>
+          <w:ilvl w:val="0"/>
+          <w:numId w:val="3"/>
+        </w:numPr>
+        <w:shd w:val="clear" w:color="auto" w:fill="1E1E1E"/>
+        <w:suppressAutoHyphens w:val="0"/>
+        <w:autoSpaceDN/>
+        <w:spacing w:line="285" w:lineRule="atLeast"/>
+        <w:textAlignment w:val="auto"/>
+        <w:rPr>
+          <w:rFonts w:asciiTheme="minorHAnsi" w:eastAsia="Times New Roman" w:hAnsiTheme="minorHAnsi" w:cstheme="minorHAnsi"/>
+          <w:color w:val="D4D4D4"/>
+          <w:kern w:val="0"/>
+          <w:sz w:val="21"/>
+          <w:lang w:eastAsia="fr-FR" w:bidi="ar-SA"/>
+        </w:rPr>
+      </w:pPr>
+      <w:r>
+        <w:rPr>
+          <w:rFonts w:asciiTheme="minorHAnsi" w:eastAsia="Times New Roman" w:hAnsiTheme="minorHAnsi" w:cstheme="minorHAnsi"/>
+          <w:color w:val="D4D4D4"/>
+          <w:kern w:val="0"/>
+          <w:sz w:val="21"/>
+          <w:lang w:eastAsia="fr-FR" w:bidi="ar-SA"/>
+        </w:rPr>
+        <w:t xml:space="preserve">        </w:t>
+      </w:r>
+      <w:r>
+        <w:rPr>
+          <w:rFonts w:asciiTheme="minorHAnsi" w:eastAsia="Times New Roman" w:hAnsiTheme="minorHAnsi" w:cstheme="minorHAnsi"/>
+          <w:color w:val="6A9955"/>
+          <w:kern w:val="0"/>
+          <w:sz w:val="21"/>
+          <w:lang w:eastAsia="fr-FR" w:bidi="ar-SA"/>
+        </w:rPr>
+        <w:t>//Recherche du bouton "ajouter"</w:t>
+      </w:r>
+    </w:p>
+    <w:p>
+      <w:pPr>
+        <w:pStyle w:val="Paragraphedeliste"/>
+        <w:numPr>
+          <w:ilvl w:val="0"/>
+          <w:numId w:val="3"/>
+        </w:numPr>
+        <w:shd w:val="clear" w:color="auto" w:fill="1E1E1E"/>
+        <w:suppressAutoHyphens w:val="0"/>
+        <w:autoSpaceDN/>
+        <w:spacing w:line="285" w:lineRule="atLeast"/>
+        <w:textAlignment w:val="auto"/>
+        <w:rPr>
+          <w:rFonts w:asciiTheme="minorHAnsi" w:eastAsia="Times New Roman" w:hAnsiTheme="minorHAnsi" w:cstheme="minorHAnsi"/>
+          <w:color w:val="D4D4D4"/>
+          <w:kern w:val="0"/>
+          <w:sz w:val="21"/>
+          <w:lang w:eastAsia="fr-FR" w:bidi="ar-SA"/>
+        </w:rPr>
+      </w:pPr>
+      <w:r>
+        <w:rPr>
+          <w:rFonts w:asciiTheme="minorHAnsi" w:eastAsia="Times New Roman" w:hAnsiTheme="minorHAnsi" w:cstheme="minorHAnsi"/>
+          <w:color w:val="D4D4D4"/>
+          <w:kern w:val="0"/>
+          <w:sz w:val="21"/>
+          <w:lang w:eastAsia="fr-FR" w:bidi="ar-SA"/>
+        </w:rPr>
+        <w:t xml:space="preserve">        </w:t>
+      </w:r>
+      <w:r>
+        <w:rPr>
+          <w:rFonts w:asciiTheme="minorHAnsi" w:eastAsia="Times New Roman" w:hAnsiTheme="minorHAnsi" w:cstheme="minorHAnsi"/>
+          <w:color w:val="9CDCFE"/>
+          <w:kern w:val="0"/>
+          <w:sz w:val="21"/>
+          <w:lang w:eastAsia="fr-FR" w:bidi="ar-SA"/>
+        </w:rPr>
+        <w:t>$buttonCrawlerNode</w:t>
+      </w:r>
+      <w:r>
+        <w:rPr>
+          <w:rFonts w:asciiTheme="minorHAnsi" w:eastAsia="Times New Roman" w:hAnsiTheme="minorHAnsi" w:cstheme="minorHAnsi"/>
+          <w:color w:val="D4D4D4"/>
+          <w:kern w:val="0"/>
+          <w:sz w:val="21"/>
+          <w:lang w:eastAsia="fr-FR" w:bidi="ar-SA"/>
+        </w:rPr>
+        <w:t xml:space="preserve"> = </w:t>
+      </w:r>
+      <w:r>
+        <w:rPr>
+          <w:rFonts w:asciiTheme="minorHAnsi" w:eastAsia="Times New Roman" w:hAnsiTheme="minorHAnsi" w:cstheme="minorHAnsi"/>
+          <w:color w:val="9CDCFE"/>
+          <w:kern w:val="0"/>
+          <w:sz w:val="21"/>
+          <w:lang w:eastAsia="fr-FR" w:bidi="ar-SA"/>
+        </w:rPr>
+        <w:t>$crawler</w:t>
+      </w:r>
+      <w:r>
+        <w:rPr>
+          <w:rFonts w:asciiTheme="minorHAnsi" w:eastAsia="Times New Roman" w:hAnsiTheme="minorHAnsi" w:cstheme="minorHAnsi"/>
+          <w:color w:val="D4D4D4"/>
+          <w:kern w:val="0"/>
+          <w:sz w:val="21"/>
+          <w:lang w:eastAsia="fr-FR" w:bidi="ar-SA"/>
+        </w:rPr>
+        <w:t>-&gt;</w:t>
+      </w:r>
+      <w:r>
+        <w:rPr>
+          <w:rFonts w:asciiTheme="minorHAnsi" w:eastAsia="Times New Roman" w:hAnsiTheme="minorHAnsi" w:cstheme="minorHAnsi"/>
+          <w:color w:val="DCDCAA"/>
+          <w:kern w:val="0"/>
+          <w:sz w:val="21"/>
+          <w:lang w:eastAsia="fr-FR" w:bidi="ar-SA"/>
+        </w:rPr>
+        <w:t>selectButton</w:t>
+      </w:r>
+      <w:r>
+        <w:rPr>
+          <w:rFonts w:asciiTheme="minorHAnsi" w:eastAsia="Times New Roman" w:hAnsiTheme="minorHAnsi" w:cstheme="minorHAnsi"/>
+          <w:color w:val="D4D4D4"/>
+          <w:kern w:val="0"/>
+          <w:sz w:val="21"/>
+          <w:lang w:eastAsia="fr-FR" w:bidi="ar-SA"/>
+        </w:rPr>
+        <w:t>(</w:t>
+      </w:r>
+      <w:r>
+        <w:rPr>
+          <w:rFonts w:asciiTheme="minorHAnsi" w:eastAsia="Times New Roman" w:hAnsiTheme="minorHAnsi" w:cstheme="minorHAnsi"/>
+          <w:color w:val="CE9178"/>
+          <w:kern w:val="0"/>
+          <w:sz w:val="21"/>
+          <w:lang w:eastAsia="fr-FR" w:bidi="ar-SA"/>
+        </w:rPr>
+        <w:t>"Ajouter"</w:t>
+      </w:r>
+      <w:r>
+        <w:rPr>
+          <w:rFonts w:asciiTheme="minorHAnsi" w:eastAsia="Times New Roman" w:hAnsiTheme="minorHAnsi" w:cstheme="minorHAnsi"/>
+          <w:color w:val="D4D4D4"/>
+          <w:kern w:val="0"/>
+          <w:sz w:val="21"/>
+          <w:lang w:eastAsia="fr-FR" w:bidi="ar-SA"/>
+        </w:rPr>
+        <w:t>);</w:t>
+      </w:r>
+    </w:p>
+    <w:p>
+      <w:pPr>
+        <w:pStyle w:val="Paragraphedeliste"/>
+        <w:numPr>
+          <w:ilvl w:val="0"/>
+          <w:numId w:val="3"/>
+        </w:numPr>
+        <w:shd w:val="clear" w:color="auto" w:fill="1E1E1E"/>
+        <w:suppressAutoHyphens w:val="0"/>
+        <w:autoSpaceDN/>
+        <w:spacing w:line="285" w:lineRule="atLeast"/>
+        <w:textAlignment w:val="auto"/>
+        <w:rPr>
+          <w:rFonts w:asciiTheme="minorHAnsi" w:eastAsia="Times New Roman" w:hAnsiTheme="minorHAnsi" w:cstheme="minorHAnsi"/>
+          <w:color w:val="D4D4D4"/>
+          <w:kern w:val="0"/>
+          <w:sz w:val="21"/>
+          <w:lang w:eastAsia="fr-FR" w:bidi="ar-SA"/>
+        </w:rPr>
+      </w:pPr>
+      <w:r>
+        <w:rPr>
+          <w:rFonts w:asciiTheme="minorHAnsi" w:eastAsia="Times New Roman" w:hAnsiTheme="minorHAnsi" w:cstheme="minorHAnsi"/>
+          <w:color w:val="D4D4D4"/>
+          <w:kern w:val="0"/>
+          <w:sz w:val="21"/>
+          <w:lang w:eastAsia="fr-FR" w:bidi="ar-SA"/>
+        </w:rPr>
+        <w:t xml:space="preserve">        </w:t>
+      </w:r>
+      <w:r>
+        <w:rPr>
+          <w:rFonts w:asciiTheme="minorHAnsi" w:eastAsia="Times New Roman" w:hAnsiTheme="minorHAnsi" w:cstheme="minorHAnsi"/>
+          <w:color w:val="6A9955"/>
+          <w:kern w:val="0"/>
+          <w:sz w:val="21"/>
+          <w:lang w:eastAsia="fr-FR" w:bidi="ar-SA"/>
+        </w:rPr>
+        <w:t>// Sélection du formulaire associé a ce bouton</w:t>
+      </w:r>
+    </w:p>
+    <w:p>
+      <w:pPr>
+        <w:pStyle w:val="Paragraphedeliste"/>
+        <w:numPr>
+          <w:ilvl w:val="0"/>
+          <w:numId w:val="3"/>
+        </w:numPr>
+        <w:shd w:val="clear" w:color="auto" w:fill="1E1E1E"/>
+        <w:suppressAutoHyphens w:val="0"/>
+        <w:autoSpaceDN/>
+        <w:spacing w:line="285" w:lineRule="atLeast"/>
+        <w:textAlignment w:val="auto"/>
+        <w:rPr>
+          <w:rFonts w:asciiTheme="minorHAnsi" w:eastAsia="Times New Roman" w:hAnsiTheme="minorHAnsi" w:cstheme="minorHAnsi"/>
+          <w:color w:val="D4D4D4"/>
+          <w:kern w:val="0"/>
+          <w:sz w:val="21"/>
+          <w:lang w:eastAsia="fr-FR" w:bidi="ar-SA"/>
+        </w:rPr>
+      </w:pPr>
+      <w:r>
+        <w:rPr>
+          <w:rFonts w:asciiTheme="minorHAnsi" w:eastAsia="Times New Roman" w:hAnsiTheme="minorHAnsi" w:cstheme="minorHAnsi"/>
+          <w:color w:val="D4D4D4"/>
+          <w:kern w:val="0"/>
+          <w:sz w:val="21"/>
+          <w:lang w:eastAsia="fr-FR" w:bidi="ar-SA"/>
+        </w:rPr>
+        <w:t xml:space="preserve">        </w:t>
+      </w:r>
+      <w:r>
+        <w:rPr>
+          <w:rFonts w:asciiTheme="minorHAnsi" w:eastAsia="Times New Roman" w:hAnsiTheme="minorHAnsi" w:cstheme="minorHAnsi"/>
+          <w:color w:val="9CDCFE"/>
+          <w:kern w:val="0"/>
+          <w:sz w:val="21"/>
+          <w:lang w:eastAsia="fr-FR" w:bidi="ar-SA"/>
+        </w:rPr>
+        <w:t>$form</w:t>
+      </w:r>
+      <w:r>
+        <w:rPr>
+          <w:rFonts w:asciiTheme="minorHAnsi" w:eastAsia="Times New Roman" w:hAnsiTheme="minorHAnsi" w:cstheme="minorHAnsi"/>
+          <w:color w:val="D4D4D4"/>
+          <w:kern w:val="0"/>
+          <w:sz w:val="21"/>
+          <w:lang w:eastAsia="fr-FR" w:bidi="ar-SA"/>
+        </w:rPr>
+        <w:t xml:space="preserve"> = </w:t>
+      </w:r>
+      <w:r>
+        <w:rPr>
+          <w:rFonts w:asciiTheme="minorHAnsi" w:eastAsia="Times New Roman" w:hAnsiTheme="minorHAnsi" w:cstheme="minorHAnsi"/>
+          <w:color w:val="9CDCFE"/>
+          <w:kern w:val="0"/>
+          <w:sz w:val="21"/>
+          <w:lang w:eastAsia="fr-FR" w:bidi="ar-SA"/>
+        </w:rPr>
+        <w:t>$buttonCrawlerNode</w:t>
+      </w:r>
+      <w:r>
+        <w:rPr>
+          <w:rFonts w:asciiTheme="minorHAnsi" w:eastAsia="Times New Roman" w:hAnsiTheme="minorHAnsi" w:cstheme="minorHAnsi"/>
+          <w:color w:val="D4D4D4"/>
+          <w:kern w:val="0"/>
+          <w:sz w:val="21"/>
+          <w:lang w:eastAsia="fr-FR" w:bidi="ar-SA"/>
+        </w:rPr>
+        <w:t>-&gt;</w:t>
+      </w:r>
+      <w:r>
+        <w:rPr>
+          <w:rFonts w:asciiTheme="minorHAnsi" w:eastAsia="Times New Roman" w:hAnsiTheme="minorHAnsi" w:cstheme="minorHAnsi"/>
+          <w:color w:val="DCDCAA"/>
+          <w:kern w:val="0"/>
+          <w:sz w:val="21"/>
+          <w:lang w:eastAsia="fr-FR" w:bidi="ar-SA"/>
+        </w:rPr>
+        <w:t>form</w:t>
+      </w:r>
+      <w:r>
+        <w:rPr>
+          <w:rFonts w:asciiTheme="minorHAnsi" w:eastAsia="Times New Roman" w:hAnsiTheme="minorHAnsi" w:cstheme="minorHAnsi"/>
+          <w:color w:val="D4D4D4"/>
+          <w:kern w:val="0"/>
+          <w:sz w:val="21"/>
+          <w:lang w:eastAsia="fr-FR" w:bidi="ar-SA"/>
+        </w:rPr>
+        <w:t>();</w:t>
+      </w:r>
+    </w:p>
+    <w:p>
+      <w:pPr>
+        <w:pStyle w:val="Paragraphedeliste"/>
+        <w:numPr>
+          <w:ilvl w:val="0"/>
+          <w:numId w:val="3"/>
+        </w:numPr>
+        <w:shd w:val="clear" w:color="auto" w:fill="1E1E1E"/>
+        <w:suppressAutoHyphens w:val="0"/>
+        <w:autoSpaceDN/>
+        <w:spacing w:line="285" w:lineRule="atLeast"/>
+        <w:textAlignment w:val="auto"/>
+        <w:rPr>
+          <w:rFonts w:asciiTheme="minorHAnsi" w:eastAsia="Times New Roman" w:hAnsiTheme="minorHAnsi" w:cstheme="minorHAnsi"/>
+          <w:color w:val="D4D4D4"/>
+          <w:kern w:val="0"/>
+          <w:sz w:val="21"/>
+          <w:lang w:eastAsia="fr-FR" w:bidi="ar-SA"/>
+        </w:rPr>
+      </w:pPr>
+      <w:r>
+        <w:rPr>
+          <w:rFonts w:asciiTheme="minorHAnsi" w:eastAsia="Times New Roman" w:hAnsiTheme="minorHAnsi" w:cstheme="minorHAnsi"/>
+          <w:color w:val="D4D4D4"/>
+          <w:kern w:val="0"/>
+          <w:sz w:val="21"/>
+          <w:lang w:eastAsia="fr-FR" w:bidi="ar-SA"/>
+        </w:rPr>
+        <w:t xml:space="preserve">        </w:t>
+      </w:r>
+      <w:r>
+        <w:rPr>
+          <w:rFonts w:asciiTheme="minorHAnsi" w:eastAsia="Times New Roman" w:hAnsiTheme="minorHAnsi" w:cstheme="minorHAnsi"/>
+          <w:color w:val="6A9955"/>
+          <w:kern w:val="0"/>
+          <w:sz w:val="21"/>
+          <w:lang w:eastAsia="fr-FR" w:bidi="ar-SA"/>
+        </w:rPr>
+        <w:t>// On remplit le formulaire</w:t>
+      </w:r>
+    </w:p>
+    <w:p>
+      <w:pPr>
+        <w:pStyle w:val="Paragraphedeliste"/>
+        <w:numPr>
+          <w:ilvl w:val="0"/>
+          <w:numId w:val="3"/>
+        </w:numPr>
+        <w:shd w:val="clear" w:color="auto" w:fill="1E1E1E"/>
+        <w:suppressAutoHyphens w:val="0"/>
+        <w:autoSpaceDN/>
+        <w:spacing w:line="285" w:lineRule="atLeast"/>
+        <w:textAlignment w:val="auto"/>
+        <w:rPr>
+          <w:rFonts w:asciiTheme="minorHAnsi" w:eastAsia="Times New Roman" w:hAnsiTheme="minorHAnsi" w:cstheme="minorHAnsi"/>
+          <w:color w:val="D4D4D4"/>
+          <w:kern w:val="0"/>
+          <w:sz w:val="21"/>
+          <w:lang w:eastAsia="fr-FR" w:bidi="ar-SA"/>
+        </w:rPr>
+      </w:pPr>
+      <w:r>
+        <w:rPr>
+          <w:rFonts w:asciiTheme="minorHAnsi" w:eastAsia="Times New Roman" w:hAnsiTheme="minorHAnsi" w:cstheme="minorHAnsi"/>
+          <w:color w:val="D4D4D4"/>
+          <w:kern w:val="0"/>
+          <w:sz w:val="21"/>
+          <w:lang w:eastAsia="fr-FR" w:bidi="ar-SA"/>
+        </w:rPr>
+        <w:t xml:space="preserve">        </w:t>
+      </w:r>
+      <w:r>
+        <w:rPr>
+          <w:rFonts w:asciiTheme="minorHAnsi" w:eastAsia="Times New Roman" w:hAnsiTheme="minorHAnsi" w:cstheme="minorHAnsi"/>
+          <w:color w:val="9CDCFE"/>
+          <w:kern w:val="0"/>
+          <w:sz w:val="21"/>
+          <w:lang w:eastAsia="fr-FR" w:bidi="ar-SA"/>
+        </w:rPr>
+        <w:t>$form</w:t>
+      </w:r>
+      <w:r>
+        <w:rPr>
+          <w:rFonts w:asciiTheme="minorHAnsi" w:eastAsia="Times New Roman" w:hAnsiTheme="minorHAnsi" w:cstheme="minorHAnsi"/>
+          <w:color w:val="D4D4D4"/>
+          <w:kern w:val="0"/>
+          <w:sz w:val="21"/>
+          <w:lang w:eastAsia="fr-FR" w:bidi="ar-SA"/>
+        </w:rPr>
+        <w:t>[</w:t>
+      </w:r>
+      <w:r>
+        <w:rPr>
+          <w:rFonts w:asciiTheme="minorHAnsi" w:eastAsia="Times New Roman" w:hAnsiTheme="minorHAnsi" w:cstheme="minorHAnsi"/>
+          <w:color w:val="CE9178"/>
+          <w:kern w:val="0"/>
+          <w:sz w:val="21"/>
+          <w:lang w:eastAsia="fr-FR" w:bidi="ar-SA"/>
+        </w:rPr>
+        <w:t>'task[title]'</w:t>
+      </w:r>
+      <w:r>
+        <w:rPr>
+          <w:rFonts w:asciiTheme="minorHAnsi" w:eastAsia="Times New Roman" w:hAnsiTheme="minorHAnsi" w:cstheme="minorHAnsi"/>
+          <w:color w:val="D4D4D4"/>
+          <w:kern w:val="0"/>
+          <w:sz w:val="21"/>
+          <w:lang w:eastAsia="fr-FR" w:bidi="ar-SA"/>
+        </w:rPr>
+        <w:t xml:space="preserve">] = </w:t>
+      </w:r>
+      <w:r>
+        <w:rPr>
+          <w:rFonts w:asciiTheme="minorHAnsi" w:eastAsia="Times New Roman" w:hAnsiTheme="minorHAnsi" w:cstheme="minorHAnsi"/>
+          <w:color w:val="CE9178"/>
+          <w:kern w:val="0"/>
+          <w:sz w:val="21"/>
+          <w:lang w:eastAsia="fr-FR" w:bidi="ar-SA"/>
+        </w:rPr>
+        <w:t>'PHPUNIT'</w:t>
+      </w:r>
+      <w:r>
+        <w:rPr>
+          <w:rFonts w:asciiTheme="minorHAnsi" w:eastAsia="Times New Roman" w:hAnsiTheme="minorHAnsi" w:cstheme="minorHAnsi"/>
+          <w:color w:val="D4D4D4"/>
+          <w:kern w:val="0"/>
+          <w:sz w:val="21"/>
+          <w:lang w:eastAsia="fr-FR" w:bidi="ar-SA"/>
+        </w:rPr>
+        <w:t>;</w:t>
+      </w:r>
+    </w:p>
+    <w:p>
+      <w:pPr>
+        <w:pStyle w:val="Paragraphedeliste"/>
+        <w:numPr>
+          <w:ilvl w:val="0"/>
+          <w:numId w:val="3"/>
+        </w:numPr>
+        <w:shd w:val="clear" w:color="auto" w:fill="1E1E1E"/>
+        <w:suppressAutoHyphens w:val="0"/>
+        <w:autoSpaceDN/>
+        <w:spacing w:line="285" w:lineRule="atLeast"/>
+        <w:textAlignment w:val="auto"/>
+        <w:rPr>
+          <w:rFonts w:asciiTheme="minorHAnsi" w:eastAsia="Times New Roman" w:hAnsiTheme="minorHAnsi" w:cstheme="minorHAnsi"/>
+          <w:color w:val="D4D4D4"/>
+          <w:kern w:val="0"/>
+          <w:sz w:val="21"/>
+          <w:lang w:eastAsia="fr-FR" w:bidi="ar-SA"/>
+        </w:rPr>
+      </w:pPr>
+      <w:r>
+        <w:rPr>
+          <w:rFonts w:asciiTheme="minorHAnsi" w:eastAsia="Times New Roman" w:hAnsiTheme="minorHAnsi" w:cstheme="minorHAnsi"/>
+          <w:color w:val="D4D4D4"/>
+          <w:kern w:val="0"/>
+          <w:sz w:val="21"/>
+          <w:lang w:eastAsia="fr-FR" w:bidi="ar-SA"/>
+        </w:rPr>
+        <w:t xml:space="preserve">        </w:t>
+      </w:r>
+      <w:r>
+        <w:rPr>
+          <w:rFonts w:asciiTheme="minorHAnsi" w:eastAsia="Times New Roman" w:hAnsiTheme="minorHAnsi" w:cstheme="minorHAnsi"/>
+          <w:color w:val="9CDCFE"/>
+          <w:kern w:val="0"/>
+          <w:sz w:val="21"/>
+          <w:lang w:eastAsia="fr-FR" w:bidi="ar-SA"/>
+        </w:rPr>
+        <w:t>$form</w:t>
+      </w:r>
+      <w:r>
+        <w:rPr>
+          <w:rFonts w:asciiTheme="minorHAnsi" w:eastAsia="Times New Roman" w:hAnsiTheme="minorHAnsi" w:cstheme="minorHAnsi"/>
+          <w:color w:val="D4D4D4"/>
+          <w:kern w:val="0"/>
+          <w:sz w:val="21"/>
+          <w:lang w:eastAsia="fr-FR" w:bidi="ar-SA"/>
+        </w:rPr>
+        <w:t>[</w:t>
+      </w:r>
+      <w:r>
+        <w:rPr>
+          <w:rFonts w:asciiTheme="minorHAnsi" w:eastAsia="Times New Roman" w:hAnsiTheme="minorHAnsi" w:cstheme="minorHAnsi"/>
+          <w:color w:val="CE9178"/>
+          <w:kern w:val="0"/>
+          <w:sz w:val="21"/>
+          <w:lang w:eastAsia="fr-FR" w:bidi="ar-SA"/>
+        </w:rPr>
+        <w:t>'task[content]'</w:t>
+      </w:r>
+      <w:r>
+        <w:rPr>
+          <w:rFonts w:asciiTheme="minorHAnsi" w:eastAsia="Times New Roman" w:hAnsiTheme="minorHAnsi" w:cstheme="minorHAnsi"/>
+          <w:color w:val="D4D4D4"/>
+          <w:kern w:val="0"/>
+          <w:sz w:val="21"/>
+          <w:lang w:eastAsia="fr-FR" w:bidi="ar-SA"/>
+        </w:rPr>
+        <w:t xml:space="preserve">] = </w:t>
+      </w:r>
+      <w:r>
+        <w:rPr>
+          <w:rFonts w:asciiTheme="minorHAnsi" w:eastAsia="Times New Roman" w:hAnsiTheme="minorHAnsi" w:cstheme="minorHAnsi"/>
+          <w:color w:val="CE9178"/>
+          <w:kern w:val="0"/>
+          <w:sz w:val="21"/>
+          <w:lang w:eastAsia="fr-FR" w:bidi="ar-SA"/>
+        </w:rPr>
+        <w:t>'Faire les test unitaires'</w:t>
+      </w:r>
+      <w:r>
+        <w:rPr>
+          <w:rFonts w:asciiTheme="minorHAnsi" w:eastAsia="Times New Roman" w:hAnsiTheme="minorHAnsi" w:cstheme="minorHAnsi"/>
+          <w:color w:val="D4D4D4"/>
+          <w:kern w:val="0"/>
+          <w:sz w:val="21"/>
+          <w:lang w:eastAsia="fr-FR" w:bidi="ar-SA"/>
+        </w:rPr>
+        <w:t>;</w:t>
+      </w:r>
+    </w:p>
+    <w:p>
+      <w:pPr>
+        <w:pStyle w:val="Paragraphedeliste"/>
+        <w:numPr>
+          <w:ilvl w:val="0"/>
+          <w:numId w:val="3"/>
+        </w:numPr>
+        <w:shd w:val="clear" w:color="auto" w:fill="1E1E1E"/>
+        <w:suppressAutoHyphens w:val="0"/>
+        <w:autoSpaceDN/>
+        <w:spacing w:line="285" w:lineRule="atLeast"/>
+        <w:textAlignment w:val="auto"/>
+        <w:rPr>
+          <w:rFonts w:asciiTheme="minorHAnsi" w:eastAsia="Times New Roman" w:hAnsiTheme="minorHAnsi" w:cstheme="minorHAnsi"/>
+          <w:color w:val="D4D4D4"/>
+          <w:kern w:val="0"/>
+          <w:sz w:val="21"/>
+          <w:lang w:eastAsia="fr-FR" w:bidi="ar-SA"/>
+        </w:rPr>
+      </w:pPr>
+      <w:r>
+        <w:rPr>
+          <w:rFonts w:asciiTheme="minorHAnsi" w:eastAsia="Times New Roman" w:hAnsiTheme="minorHAnsi" w:cstheme="minorHAnsi"/>
+          <w:color w:val="D4D4D4"/>
+          <w:kern w:val="0"/>
+          <w:sz w:val="21"/>
+          <w:lang w:eastAsia="fr-FR" w:bidi="ar-SA"/>
+        </w:rPr>
+        <w:t xml:space="preserve">        </w:t>
+      </w:r>
+      <w:r>
+        <w:rPr>
+          <w:rFonts w:asciiTheme="minorHAnsi" w:eastAsia="Times New Roman" w:hAnsiTheme="minorHAnsi" w:cstheme="minorHAnsi"/>
+          <w:color w:val="6A9955"/>
+          <w:kern w:val="0"/>
+          <w:sz w:val="21"/>
+          <w:lang w:eastAsia="fr-FR" w:bidi="ar-SA"/>
+        </w:rPr>
+        <w:t>//On soumet le formulaire</w:t>
+      </w:r>
+    </w:p>
+    <w:p>
+      <w:pPr>
+        <w:pStyle w:val="Paragraphedeliste"/>
+        <w:numPr>
+          <w:ilvl w:val="0"/>
+          <w:numId w:val="3"/>
+        </w:numPr>
+        <w:shd w:val="clear" w:color="auto" w:fill="1E1E1E"/>
+        <w:suppressAutoHyphens w:val="0"/>
+        <w:autoSpaceDN/>
+        <w:spacing w:line="285" w:lineRule="atLeast"/>
+        <w:textAlignment w:val="auto"/>
+        <w:rPr>
+          <w:rFonts w:asciiTheme="minorHAnsi" w:eastAsia="Times New Roman" w:hAnsiTheme="minorHAnsi" w:cstheme="minorHAnsi"/>
+          <w:color w:val="D4D4D4"/>
+          <w:kern w:val="0"/>
+          <w:sz w:val="21"/>
+          <w:lang w:eastAsia="fr-FR" w:bidi="ar-SA"/>
+        </w:rPr>
+      </w:pPr>
+      <w:r>
+        <w:rPr>
+          <w:rFonts w:asciiTheme="minorHAnsi" w:eastAsia="Times New Roman" w:hAnsiTheme="minorHAnsi" w:cstheme="minorHAnsi"/>
+          <w:color w:val="D4D4D4"/>
+          <w:kern w:val="0"/>
+          <w:sz w:val="21"/>
+          <w:lang w:eastAsia="fr-FR" w:bidi="ar-SA"/>
+        </w:rPr>
+        <w:t xml:space="preserve">        </w:t>
+      </w:r>
+      <w:r>
+        <w:rPr>
+          <w:rFonts w:asciiTheme="minorHAnsi" w:eastAsia="Times New Roman" w:hAnsiTheme="minorHAnsi" w:cstheme="minorHAnsi"/>
+          <w:color w:val="569CD6"/>
+          <w:kern w:val="0"/>
+          <w:sz w:val="21"/>
+          <w:lang w:eastAsia="fr-FR" w:bidi="ar-SA"/>
+        </w:rPr>
+        <w:t>$this</w:t>
+      </w:r>
+      <w:r>
+        <w:rPr>
+          <w:rFonts w:asciiTheme="minorHAnsi" w:eastAsia="Times New Roman" w:hAnsiTheme="minorHAnsi" w:cstheme="minorHAnsi"/>
+          <w:color w:val="D4D4D4"/>
+          <w:kern w:val="0"/>
+          <w:sz w:val="21"/>
+          <w:lang w:eastAsia="fr-FR" w:bidi="ar-SA"/>
+        </w:rPr>
+        <w:t>-&gt;</w:t>
+      </w:r>
+      <w:r>
+        <w:rPr>
+          <w:rFonts w:asciiTheme="minorHAnsi" w:eastAsia="Times New Roman" w:hAnsiTheme="minorHAnsi" w:cstheme="minorHAnsi"/>
+          <w:color w:val="9CDCFE"/>
+          <w:kern w:val="0"/>
+          <w:sz w:val="21"/>
+          <w:lang w:eastAsia="fr-FR" w:bidi="ar-SA"/>
+        </w:rPr>
+        <w:t>client</w:t>
+      </w:r>
+      <w:r>
+        <w:rPr>
+          <w:rFonts w:asciiTheme="minorHAnsi" w:eastAsia="Times New Roman" w:hAnsiTheme="minorHAnsi" w:cstheme="minorHAnsi"/>
+          <w:color w:val="D4D4D4"/>
+          <w:kern w:val="0"/>
+          <w:sz w:val="21"/>
+          <w:lang w:eastAsia="fr-FR" w:bidi="ar-SA"/>
+        </w:rPr>
+        <w:t>-&gt;</w:t>
+      </w:r>
+      <w:r>
+        <w:rPr>
+          <w:rFonts w:asciiTheme="minorHAnsi" w:eastAsia="Times New Roman" w:hAnsiTheme="minorHAnsi" w:cstheme="minorHAnsi"/>
+          <w:color w:val="DCDCAA"/>
+          <w:kern w:val="0"/>
+          <w:sz w:val="21"/>
+          <w:lang w:eastAsia="fr-FR" w:bidi="ar-SA"/>
+        </w:rPr>
+        <w:t>submit</w:t>
+      </w:r>
+      <w:r>
+        <w:rPr>
+          <w:rFonts w:asciiTheme="minorHAnsi" w:eastAsia="Times New Roman" w:hAnsiTheme="minorHAnsi" w:cstheme="minorHAnsi"/>
+          <w:color w:val="D4D4D4"/>
+          <w:kern w:val="0"/>
+          <w:sz w:val="21"/>
+          <w:lang w:eastAsia="fr-FR" w:bidi="ar-SA"/>
+        </w:rPr>
+        <w:t>(</w:t>
+      </w:r>
+      <w:r>
+        <w:rPr>
+          <w:rFonts w:asciiTheme="minorHAnsi" w:eastAsia="Times New Roman" w:hAnsiTheme="minorHAnsi" w:cstheme="minorHAnsi"/>
+          <w:color w:val="9CDCFE"/>
+          <w:kern w:val="0"/>
+          <w:sz w:val="21"/>
+          <w:lang w:eastAsia="fr-FR" w:bidi="ar-SA"/>
+        </w:rPr>
+        <w:t>$form</w:t>
+      </w:r>
+      <w:r>
+        <w:rPr>
+          <w:rFonts w:asciiTheme="minorHAnsi" w:eastAsia="Times New Roman" w:hAnsiTheme="minorHAnsi" w:cstheme="minorHAnsi"/>
+          <w:color w:val="D4D4D4"/>
+          <w:kern w:val="0"/>
+          <w:sz w:val="21"/>
+          <w:lang w:eastAsia="fr-FR" w:bidi="ar-SA"/>
+        </w:rPr>
+        <w:t>);</w:t>
+      </w:r>
+    </w:p>
+    <w:p>
+      <w:pPr>
+        <w:pStyle w:val="Paragraphedeliste"/>
+        <w:numPr>
+          <w:ilvl w:val="0"/>
+          <w:numId w:val="3"/>
+        </w:numPr>
+        <w:shd w:val="clear" w:color="auto" w:fill="1E1E1E"/>
+        <w:suppressAutoHyphens w:val="0"/>
+        <w:autoSpaceDN/>
+        <w:spacing w:line="285" w:lineRule="atLeast"/>
+        <w:textAlignment w:val="auto"/>
+        <w:rPr>
+          <w:rFonts w:asciiTheme="minorHAnsi" w:eastAsia="Times New Roman" w:hAnsiTheme="minorHAnsi" w:cstheme="minorHAnsi"/>
+          <w:color w:val="D4D4D4"/>
+          <w:kern w:val="0"/>
+          <w:sz w:val="21"/>
+          <w:lang w:eastAsia="fr-FR" w:bidi="ar-SA"/>
+        </w:rPr>
+      </w:pPr>
+      <w:r>
+        <w:rPr>
+          <w:rFonts w:asciiTheme="minorHAnsi" w:eastAsia="Times New Roman" w:hAnsiTheme="minorHAnsi" w:cstheme="minorHAnsi"/>
+          <w:color w:val="D4D4D4"/>
+          <w:kern w:val="0"/>
+          <w:sz w:val="21"/>
+          <w:lang w:eastAsia="fr-FR" w:bidi="ar-SA"/>
+        </w:rPr>
+        <w:t xml:space="preserve">        </w:t>
+      </w:r>
+      <w:r>
+        <w:rPr>
+          <w:rFonts w:asciiTheme="minorHAnsi" w:eastAsia="Times New Roman" w:hAnsiTheme="minorHAnsi" w:cstheme="minorHAnsi"/>
+          <w:color w:val="6A9955"/>
+          <w:kern w:val="0"/>
+          <w:sz w:val="21"/>
+          <w:lang w:eastAsia="fr-FR" w:bidi="ar-SA"/>
+        </w:rPr>
+        <w:t>// Vérification de la redirection et du code retour 200</w:t>
+      </w:r>
+    </w:p>
+    <w:p>
+      <w:pPr>
+        <w:pStyle w:val="Paragraphedeliste"/>
+        <w:numPr>
+          <w:ilvl w:val="0"/>
+          <w:numId w:val="3"/>
+        </w:numPr>
+        <w:shd w:val="clear" w:color="auto" w:fill="1E1E1E"/>
+        <w:suppressAutoHyphens w:val="0"/>
+        <w:autoSpaceDN/>
+        <w:spacing w:line="285" w:lineRule="atLeast"/>
+        <w:textAlignment w:val="auto"/>
+        <w:rPr>
+          <w:rFonts w:asciiTheme="minorHAnsi" w:eastAsia="Times New Roman" w:hAnsiTheme="minorHAnsi" w:cstheme="minorHAnsi"/>
+          <w:color w:val="D4D4D4"/>
+          <w:kern w:val="0"/>
+          <w:sz w:val="21"/>
+          <w:lang w:eastAsia="fr-FR" w:bidi="ar-SA"/>
+        </w:rPr>
+      </w:pPr>
+      <w:r>
+        <w:rPr>
+          <w:rFonts w:asciiTheme="minorHAnsi" w:eastAsia="Times New Roman" w:hAnsiTheme="minorHAnsi" w:cstheme="minorHAnsi"/>
+          <w:color w:val="D4D4D4"/>
+          <w:kern w:val="0"/>
+          <w:sz w:val="21"/>
+          <w:lang w:eastAsia="fr-FR" w:bidi="ar-SA"/>
+        </w:rPr>
+        <w:t xml:space="preserve">        </w:t>
+      </w:r>
+      <w:r>
+        <w:rPr>
+          <w:rFonts w:asciiTheme="minorHAnsi" w:eastAsia="Times New Roman" w:hAnsiTheme="minorHAnsi" w:cstheme="minorHAnsi"/>
+          <w:color w:val="569CD6"/>
+          <w:kern w:val="0"/>
+          <w:sz w:val="21"/>
+          <w:lang w:eastAsia="fr-FR" w:bidi="ar-SA"/>
+        </w:rPr>
+        <w:t>$this</w:t>
+      </w:r>
+      <w:r>
+        <w:rPr>
+          <w:rFonts w:asciiTheme="minorHAnsi" w:eastAsia="Times New Roman" w:hAnsiTheme="minorHAnsi" w:cstheme="minorHAnsi"/>
+          <w:color w:val="D4D4D4"/>
+          <w:kern w:val="0"/>
+          <w:sz w:val="21"/>
+          <w:lang w:eastAsia="fr-FR" w:bidi="ar-SA"/>
+        </w:rPr>
+        <w:t>-&gt;</w:t>
+      </w:r>
+      <w:r>
+        <w:rPr>
+          <w:rFonts w:asciiTheme="minorHAnsi" w:eastAsia="Times New Roman" w:hAnsiTheme="minorHAnsi" w:cstheme="minorHAnsi"/>
+          <w:color w:val="DCDCAA"/>
+          <w:kern w:val="0"/>
+          <w:sz w:val="21"/>
+          <w:lang w:eastAsia="fr-FR" w:bidi="ar-SA"/>
+        </w:rPr>
+        <w:t>assertTrue</w:t>
+      </w:r>
+      <w:r>
+        <w:rPr>
+          <w:rFonts w:asciiTheme="minorHAnsi" w:eastAsia="Times New Roman" w:hAnsiTheme="minorHAnsi" w:cstheme="minorHAnsi"/>
+          <w:color w:val="D4D4D4"/>
+          <w:kern w:val="0"/>
+          <w:sz w:val="21"/>
+          <w:lang w:eastAsia="fr-FR" w:bidi="ar-SA"/>
+        </w:rPr>
+        <w:t>(</w:t>
+      </w:r>
+      <w:r>
+        <w:rPr>
+          <w:rFonts w:asciiTheme="minorHAnsi" w:eastAsia="Times New Roman" w:hAnsiTheme="minorHAnsi" w:cstheme="minorHAnsi"/>
+          <w:color w:val="569CD6"/>
+          <w:kern w:val="0"/>
+          <w:sz w:val="21"/>
+          <w:lang w:eastAsia="fr-FR" w:bidi="ar-SA"/>
+        </w:rPr>
+        <w:t>$this</w:t>
+      </w:r>
+      <w:r>
+        <w:rPr>
+          <w:rFonts w:asciiTheme="minorHAnsi" w:eastAsia="Times New Roman" w:hAnsiTheme="minorHAnsi" w:cstheme="minorHAnsi"/>
+          <w:color w:val="D4D4D4"/>
+          <w:kern w:val="0"/>
+          <w:sz w:val="21"/>
+          <w:lang w:eastAsia="fr-FR" w:bidi="ar-SA"/>
+        </w:rPr>
+        <w:t>-&gt;</w:t>
+      </w:r>
+      <w:r>
+        <w:rPr>
+          <w:rFonts w:asciiTheme="minorHAnsi" w:eastAsia="Times New Roman" w:hAnsiTheme="minorHAnsi" w:cstheme="minorHAnsi"/>
+          <w:color w:val="9CDCFE"/>
+          <w:kern w:val="0"/>
+          <w:sz w:val="21"/>
+          <w:lang w:eastAsia="fr-FR" w:bidi="ar-SA"/>
+        </w:rPr>
+        <w:t>client</w:t>
+      </w:r>
+      <w:r>
+        <w:rPr>
+          <w:rFonts w:asciiTheme="minorHAnsi" w:eastAsia="Times New Roman" w:hAnsiTheme="minorHAnsi" w:cstheme="minorHAnsi"/>
+          <w:color w:val="D4D4D4"/>
+          <w:kern w:val="0"/>
+          <w:sz w:val="21"/>
+          <w:lang w:eastAsia="fr-FR" w:bidi="ar-SA"/>
+        </w:rPr>
+        <w:t>-&gt;</w:t>
+      </w:r>
+      <w:r>
+        <w:rPr>
+          <w:rFonts w:asciiTheme="minorHAnsi" w:eastAsia="Times New Roman" w:hAnsiTheme="minorHAnsi" w:cstheme="minorHAnsi"/>
+          <w:color w:val="DCDCAA"/>
+          <w:kern w:val="0"/>
+          <w:sz w:val="21"/>
+          <w:lang w:eastAsia="fr-FR" w:bidi="ar-SA"/>
+        </w:rPr>
+        <w:t>getResponse</w:t>
+      </w:r>
+      <w:r>
+        <w:rPr>
+          <w:rFonts w:asciiTheme="minorHAnsi" w:eastAsia="Times New Roman" w:hAnsiTheme="minorHAnsi" w:cstheme="minorHAnsi"/>
+          <w:color w:val="D4D4D4"/>
+          <w:kern w:val="0"/>
+          <w:sz w:val="21"/>
+          <w:lang w:eastAsia="fr-FR" w:bidi="ar-SA"/>
+        </w:rPr>
+        <w:t>()-&gt;</w:t>
+      </w:r>
+      <w:r>
+        <w:rPr>
+          <w:rFonts w:asciiTheme="minorHAnsi" w:eastAsia="Times New Roman" w:hAnsiTheme="minorHAnsi" w:cstheme="minorHAnsi"/>
+          <w:color w:val="DCDCAA"/>
+          <w:kern w:val="0"/>
+          <w:sz w:val="21"/>
+          <w:lang w:eastAsia="fr-FR" w:bidi="ar-SA"/>
+        </w:rPr>
+        <w:t>isRedirect</w:t>
+      </w:r>
+      <w:r>
+        <w:rPr>
+          <w:rFonts w:asciiTheme="minorHAnsi" w:eastAsia="Times New Roman" w:hAnsiTheme="minorHAnsi" w:cstheme="minorHAnsi"/>
+          <w:color w:val="D4D4D4"/>
+          <w:kern w:val="0"/>
+          <w:sz w:val="21"/>
+          <w:lang w:eastAsia="fr-FR" w:bidi="ar-SA"/>
+        </w:rPr>
+        <w:t>());</w:t>
+      </w:r>
+    </w:p>
+    <w:p>
+      <w:pPr>
+        <w:pStyle w:val="Paragraphedeliste"/>
+        <w:numPr>
+          <w:ilvl w:val="0"/>
+          <w:numId w:val="3"/>
+        </w:numPr>
+        <w:shd w:val="clear" w:color="auto" w:fill="1E1E1E"/>
+        <w:suppressAutoHyphens w:val="0"/>
+        <w:autoSpaceDN/>
+        <w:spacing w:line="285" w:lineRule="atLeast"/>
+        <w:textAlignment w:val="auto"/>
+        <w:rPr>
+          <w:rFonts w:asciiTheme="minorHAnsi" w:eastAsia="Times New Roman" w:hAnsiTheme="minorHAnsi" w:cstheme="minorHAnsi"/>
+          <w:color w:val="D4D4D4"/>
+          <w:kern w:val="0"/>
+          <w:sz w:val="21"/>
+          <w:lang w:eastAsia="fr-FR" w:bidi="ar-SA"/>
+        </w:rPr>
+      </w:pPr>
+      <w:r>
+        <w:rPr>
+          <w:rFonts w:asciiTheme="minorHAnsi" w:eastAsia="Times New Roman" w:hAnsiTheme="minorHAnsi" w:cstheme="minorHAnsi"/>
+          <w:color w:val="D4D4D4"/>
+          <w:kern w:val="0"/>
+          <w:sz w:val="21"/>
+          <w:lang w:eastAsia="fr-FR" w:bidi="ar-SA"/>
+        </w:rPr>
+        <w:t xml:space="preserve">        </w:t>
+      </w:r>
+      <w:r>
+        <w:rPr>
+          <w:rFonts w:asciiTheme="minorHAnsi" w:eastAsia="Times New Roman" w:hAnsiTheme="minorHAnsi" w:cstheme="minorHAnsi"/>
+          <w:color w:val="9CDCFE"/>
+          <w:kern w:val="0"/>
+          <w:sz w:val="21"/>
+          <w:lang w:eastAsia="fr-FR" w:bidi="ar-SA"/>
+        </w:rPr>
+        <w:t>$crawler</w:t>
+      </w:r>
+      <w:r>
+        <w:rPr>
+          <w:rFonts w:asciiTheme="minorHAnsi" w:eastAsia="Times New Roman" w:hAnsiTheme="minorHAnsi" w:cstheme="minorHAnsi"/>
+          <w:color w:val="D4D4D4"/>
+          <w:kern w:val="0"/>
+          <w:sz w:val="21"/>
+          <w:lang w:eastAsia="fr-FR" w:bidi="ar-SA"/>
+        </w:rPr>
+        <w:t xml:space="preserve"> = </w:t>
+      </w:r>
+      <w:r>
+        <w:rPr>
+          <w:rFonts w:asciiTheme="minorHAnsi" w:eastAsia="Times New Roman" w:hAnsiTheme="minorHAnsi" w:cstheme="minorHAnsi"/>
+          <w:color w:val="569CD6"/>
+          <w:kern w:val="0"/>
+          <w:sz w:val="21"/>
+          <w:lang w:eastAsia="fr-FR" w:bidi="ar-SA"/>
+        </w:rPr>
+        <w:t>$this</w:t>
+      </w:r>
+      <w:r>
+        <w:rPr>
+          <w:rFonts w:asciiTheme="minorHAnsi" w:eastAsia="Times New Roman" w:hAnsiTheme="minorHAnsi" w:cstheme="minorHAnsi"/>
+          <w:color w:val="D4D4D4"/>
+          <w:kern w:val="0"/>
+          <w:sz w:val="21"/>
+          <w:lang w:eastAsia="fr-FR" w:bidi="ar-SA"/>
+        </w:rPr>
+        <w:t>-&gt;</w:t>
+      </w:r>
+      <w:r>
+        <w:rPr>
+          <w:rFonts w:asciiTheme="minorHAnsi" w:eastAsia="Times New Roman" w:hAnsiTheme="minorHAnsi" w:cstheme="minorHAnsi"/>
+          <w:color w:val="9CDCFE"/>
+          <w:kern w:val="0"/>
+          <w:sz w:val="21"/>
+          <w:lang w:eastAsia="fr-FR" w:bidi="ar-SA"/>
+        </w:rPr>
+        <w:t>client</w:t>
+      </w:r>
+      <w:r>
+        <w:rPr>
+          <w:rFonts w:asciiTheme="minorHAnsi" w:eastAsia="Times New Roman" w:hAnsiTheme="minorHAnsi" w:cstheme="minorHAnsi"/>
+          <w:color w:val="D4D4D4"/>
+          <w:kern w:val="0"/>
+          <w:sz w:val="21"/>
+          <w:lang w:eastAsia="fr-FR" w:bidi="ar-SA"/>
+        </w:rPr>
+        <w:t>-&gt;</w:t>
+      </w:r>
+      <w:r>
+        <w:rPr>
+          <w:rFonts w:asciiTheme="minorHAnsi" w:eastAsia="Times New Roman" w:hAnsiTheme="minorHAnsi" w:cstheme="minorHAnsi"/>
+          <w:color w:val="DCDCAA"/>
+          <w:kern w:val="0"/>
+          <w:sz w:val="21"/>
+          <w:lang w:eastAsia="fr-FR" w:bidi="ar-SA"/>
+        </w:rPr>
+        <w:t>followRedirect</w:t>
+      </w:r>
+      <w:r>
+        <w:rPr>
+          <w:rFonts w:asciiTheme="minorHAnsi" w:eastAsia="Times New Roman" w:hAnsiTheme="minorHAnsi" w:cstheme="minorHAnsi"/>
+          <w:color w:val="D4D4D4"/>
+          <w:kern w:val="0"/>
+          <w:sz w:val="21"/>
+          <w:lang w:eastAsia="fr-FR" w:bidi="ar-SA"/>
+        </w:rPr>
+        <w:t>();</w:t>
+      </w:r>
+    </w:p>
+    <w:p>
+      <w:pPr>
+        <w:pStyle w:val="Paragraphedeliste"/>
+        <w:numPr>
+          <w:ilvl w:val="0"/>
+          <w:numId w:val="3"/>
+        </w:numPr>
+        <w:shd w:val="clear" w:color="auto" w:fill="1E1E1E"/>
+        <w:suppressAutoHyphens w:val="0"/>
+        <w:autoSpaceDN/>
+        <w:spacing w:line="285" w:lineRule="atLeast"/>
+        <w:textAlignment w:val="auto"/>
+        <w:rPr>
+          <w:rFonts w:asciiTheme="minorHAnsi" w:eastAsia="Times New Roman" w:hAnsiTheme="minorHAnsi" w:cstheme="minorHAnsi"/>
+          <w:color w:val="D4D4D4"/>
+          <w:kern w:val="0"/>
+          <w:sz w:val="21"/>
+          <w:lang w:eastAsia="fr-FR" w:bidi="ar-SA"/>
+        </w:rPr>
+      </w:pPr>
+      <w:r>
+        <w:rPr>
+          <w:rFonts w:asciiTheme="minorHAnsi" w:eastAsia="Times New Roman" w:hAnsiTheme="minorHAnsi" w:cstheme="minorHAnsi"/>
+          <w:color w:val="D4D4D4"/>
+          <w:kern w:val="0"/>
+          <w:sz w:val="21"/>
+          <w:lang w:eastAsia="fr-FR" w:bidi="ar-SA"/>
+        </w:rPr>
+        <w:t xml:space="preserve">        </w:t>
+      </w:r>
+      <w:r>
+        <w:rPr>
+          <w:rFonts w:asciiTheme="minorHAnsi" w:eastAsia="Times New Roman" w:hAnsiTheme="minorHAnsi" w:cstheme="minorHAnsi"/>
+          <w:color w:val="569CD6"/>
+          <w:kern w:val="0"/>
+          <w:sz w:val="21"/>
+          <w:lang w:eastAsia="fr-FR" w:bidi="ar-SA"/>
+        </w:rPr>
+        <w:t>$this</w:t>
+      </w:r>
+      <w:r>
+        <w:rPr>
+          <w:rFonts w:asciiTheme="minorHAnsi" w:eastAsia="Times New Roman" w:hAnsiTheme="minorHAnsi" w:cstheme="minorHAnsi"/>
+          <w:color w:val="D4D4D4"/>
+          <w:kern w:val="0"/>
+          <w:sz w:val="21"/>
+          <w:lang w:eastAsia="fr-FR" w:bidi="ar-SA"/>
+        </w:rPr>
+        <w:t>-&gt;</w:t>
+      </w:r>
+      <w:r>
+        <w:rPr>
+          <w:rFonts w:asciiTheme="minorHAnsi" w:eastAsia="Times New Roman" w:hAnsiTheme="minorHAnsi" w:cstheme="minorHAnsi"/>
+          <w:color w:val="DCDCAA"/>
+          <w:kern w:val="0"/>
+          <w:sz w:val="21"/>
+          <w:lang w:eastAsia="fr-FR" w:bidi="ar-SA"/>
+        </w:rPr>
+        <w:t>assertEquals</w:t>
+      </w:r>
+      <w:r>
+        <w:rPr>
+          <w:rFonts w:asciiTheme="minorHAnsi" w:eastAsia="Times New Roman" w:hAnsiTheme="minorHAnsi" w:cstheme="minorHAnsi"/>
+          <w:color w:val="D4D4D4"/>
+          <w:kern w:val="0"/>
+          <w:sz w:val="21"/>
+          <w:lang w:eastAsia="fr-FR" w:bidi="ar-SA"/>
+        </w:rPr>
+        <w:t>(</w:t>
+      </w:r>
+      <w:r>
+        <w:rPr>
+          <w:rFonts w:asciiTheme="minorHAnsi" w:eastAsia="Times New Roman" w:hAnsiTheme="minorHAnsi" w:cstheme="minorHAnsi"/>
+          <w:color w:val="B5CEA8"/>
+          <w:kern w:val="0"/>
+          <w:sz w:val="21"/>
+          <w:lang w:eastAsia="fr-FR" w:bidi="ar-SA"/>
+        </w:rPr>
+        <w:t>200</w:t>
+      </w:r>
+      <w:r>
+        <w:rPr>
+          <w:rFonts w:asciiTheme="minorHAnsi" w:eastAsia="Times New Roman" w:hAnsiTheme="minorHAnsi" w:cstheme="minorHAnsi"/>
+          <w:color w:val="D4D4D4"/>
+          <w:kern w:val="0"/>
+          <w:sz w:val="21"/>
+          <w:lang w:eastAsia="fr-FR" w:bidi="ar-SA"/>
+        </w:rPr>
+        <w:t xml:space="preserve">, </w:t>
+      </w:r>
+      <w:r>
+        <w:rPr>
+          <w:rFonts w:asciiTheme="minorHAnsi" w:eastAsia="Times New Roman" w:hAnsiTheme="minorHAnsi" w:cstheme="minorHAnsi"/>
+          <w:color w:val="569CD6"/>
+          <w:kern w:val="0"/>
+          <w:sz w:val="21"/>
+          <w:lang w:eastAsia="fr-FR" w:bidi="ar-SA"/>
+        </w:rPr>
+        <w:t>$this</w:t>
+      </w:r>
+      <w:r>
+        <w:rPr>
+          <w:rFonts w:asciiTheme="minorHAnsi" w:eastAsia="Times New Roman" w:hAnsiTheme="minorHAnsi" w:cstheme="minorHAnsi"/>
+          <w:color w:val="D4D4D4"/>
+          <w:kern w:val="0"/>
+          <w:sz w:val="21"/>
+          <w:lang w:eastAsia="fr-FR" w:bidi="ar-SA"/>
+        </w:rPr>
+        <w:t>-&gt;</w:t>
+      </w:r>
+      <w:r>
+        <w:rPr>
+          <w:rFonts w:asciiTheme="minorHAnsi" w:eastAsia="Times New Roman" w:hAnsiTheme="minorHAnsi" w:cstheme="minorHAnsi"/>
+          <w:color w:val="9CDCFE"/>
+          <w:kern w:val="0"/>
+          <w:sz w:val="21"/>
+          <w:lang w:eastAsia="fr-FR" w:bidi="ar-SA"/>
+        </w:rPr>
+        <w:t>client</w:t>
+      </w:r>
+      <w:r>
+        <w:rPr>
+          <w:rFonts w:asciiTheme="minorHAnsi" w:eastAsia="Times New Roman" w:hAnsiTheme="minorHAnsi" w:cstheme="minorHAnsi"/>
+          <w:color w:val="D4D4D4"/>
+          <w:kern w:val="0"/>
+          <w:sz w:val="21"/>
+          <w:lang w:eastAsia="fr-FR" w:bidi="ar-SA"/>
+        </w:rPr>
+        <w:t>-&gt;</w:t>
+      </w:r>
+      <w:r>
+        <w:rPr>
+          <w:rFonts w:asciiTheme="minorHAnsi" w:eastAsia="Times New Roman" w:hAnsiTheme="minorHAnsi" w:cstheme="minorHAnsi"/>
+          <w:color w:val="DCDCAA"/>
+          <w:kern w:val="0"/>
+          <w:sz w:val="21"/>
+          <w:lang w:eastAsia="fr-FR" w:bidi="ar-SA"/>
+        </w:rPr>
+        <w:t>getResponse</w:t>
+      </w:r>
+      <w:r>
+        <w:rPr>
+          <w:rFonts w:asciiTheme="minorHAnsi" w:eastAsia="Times New Roman" w:hAnsiTheme="minorHAnsi" w:cstheme="minorHAnsi"/>
+          <w:color w:val="D4D4D4"/>
+          <w:kern w:val="0"/>
+          <w:sz w:val="21"/>
+          <w:lang w:eastAsia="fr-FR" w:bidi="ar-SA"/>
+        </w:rPr>
+        <w:t>()-&gt;</w:t>
+      </w:r>
+      <w:r>
+        <w:rPr>
+          <w:rFonts w:asciiTheme="minorHAnsi" w:eastAsia="Times New Roman" w:hAnsiTheme="minorHAnsi" w:cstheme="minorHAnsi"/>
+          <w:color w:val="DCDCAA"/>
+          <w:kern w:val="0"/>
+          <w:sz w:val="21"/>
+          <w:lang w:eastAsia="fr-FR" w:bidi="ar-SA"/>
+        </w:rPr>
+        <w:t>getStatusCode</w:t>
+      </w:r>
+      <w:r>
+        <w:rPr>
+          <w:rFonts w:asciiTheme="minorHAnsi" w:eastAsia="Times New Roman" w:hAnsiTheme="minorHAnsi" w:cstheme="minorHAnsi"/>
+          <w:color w:val="D4D4D4"/>
+          <w:kern w:val="0"/>
+          <w:sz w:val="21"/>
+          <w:lang w:eastAsia="fr-FR" w:bidi="ar-SA"/>
+        </w:rPr>
+        <w:t>());</w:t>
+      </w:r>
+    </w:p>
+    <w:p>
+      <w:pPr>
+        <w:pStyle w:val="Paragraphedeliste"/>
+        <w:numPr>
+          <w:ilvl w:val="0"/>
+          <w:numId w:val="3"/>
+        </w:numPr>
+        <w:shd w:val="clear" w:color="auto" w:fill="1E1E1E"/>
+        <w:suppressAutoHyphens w:val="0"/>
+        <w:autoSpaceDN/>
+        <w:spacing w:line="285" w:lineRule="atLeast"/>
+        <w:textAlignment w:val="auto"/>
+        <w:rPr>
+          <w:rFonts w:asciiTheme="minorHAnsi" w:eastAsia="Times New Roman" w:hAnsiTheme="minorHAnsi" w:cstheme="minorHAnsi"/>
+          <w:color w:val="D4D4D4"/>
+          <w:kern w:val="0"/>
+          <w:sz w:val="21"/>
+          <w:lang w:eastAsia="fr-FR" w:bidi="ar-SA"/>
+        </w:rPr>
+      </w:pPr>
+      <w:r>
+        <w:rPr>
+          <w:rFonts w:asciiTheme="minorHAnsi" w:eastAsia="Times New Roman" w:hAnsiTheme="minorHAnsi" w:cstheme="minorHAnsi"/>
+          <w:color w:val="D4D4D4"/>
+          <w:kern w:val="0"/>
+          <w:sz w:val="21"/>
+          <w:lang w:eastAsia="fr-FR" w:bidi="ar-SA"/>
+        </w:rPr>
+        <w:t>    }</w:t>
       </w:r>
     </w:p>
     <w:p>
       <w:pPr>
         <w:pStyle w:val="Textbody"/>
-        <w:ind w:left="360"/>
-        <w:rPr>
-          <w:rFonts w:asciiTheme="minorHAnsi" w:hAnsiTheme="minorHAnsi" w:cstheme="minorHAnsi"/>
-        </w:rPr>
-      </w:pPr>
-      <w:r>
-        <w:rPr>
-          <w:rFonts w:asciiTheme="minorHAnsi" w:hAnsiTheme="minorHAnsi" w:cstheme="minorHAnsi"/>
-        </w:rPr>
-        <w:t xml:space="preserve">Les tests de performance sont </w:t>
-      </w:r>
-      <w:r>
-        <w:rPr>
-          <w:rFonts w:asciiTheme="minorHAnsi" w:hAnsiTheme="minorHAnsi" w:cstheme="minorHAnsi"/>
-        </w:rPr>
-        <w:t>réalisés</w:t>
-      </w:r>
-      <w:r>
-        <w:rPr>
-          <w:rFonts w:asciiTheme="minorHAnsi" w:hAnsiTheme="minorHAnsi" w:cstheme="minorHAnsi"/>
-        </w:rPr>
-        <w:t xml:space="preserve"> avec Blackfire.</w:t>
-      </w:r>
+        <w:rPr>
+          <w:rFonts w:asciiTheme="minorHAnsi" w:hAnsiTheme="minorHAnsi" w:cstheme="minorHAnsi"/>
+        </w:rPr>
+      </w:pPr>
     </w:p>
     <w:p>
       <w:pPr>
         <w:pStyle w:val="Textbody"/>
-        <w:ind w:left="360"/>
-        <w:rPr>
-          <w:rFonts w:asciiTheme="minorHAnsi" w:hAnsiTheme="minorHAnsi" w:cstheme="minorHAnsi"/>
-        </w:rPr>
-      </w:pPr>
-      <w:r>
-        <w:rPr>
-          <w:rFonts w:asciiTheme="minorHAnsi" w:hAnsiTheme="minorHAnsi" w:cstheme="minorHAnsi"/>
-        </w:rPr>
-        <w:t xml:space="preserve">En Dev avec profiler : </w:t>
-      </w:r>
+        <w:rPr>
+          <w:rFonts w:asciiTheme="minorHAnsi" w:hAnsiTheme="minorHAnsi" w:cstheme="minorHAnsi"/>
+        </w:rPr>
+      </w:pPr>
     </w:p>
     <w:p>
       <w:pPr>
         <w:pStyle w:val="Textbody"/>
-        <w:ind w:left="360"/>
+        <w:ind w:left="720"/>
         <w:rPr>
           <w:rFonts w:asciiTheme="minorHAnsi" w:hAnsiTheme="minorHAnsi" w:cstheme="minorHAnsi"/>
         </w:rPr>
@@ -1567,10 +3563,10 @@
           <w:lang w:eastAsia="fr-FR" w:bidi="ar-SA"/>
         </w:rPr>
         <w:drawing>
-          <wp:inline distT="0" distB="0" distL="0" distR="0" wp14:anchorId="66693FE5" wp14:editId="494433B3">
-            <wp:extent cx="5000625" cy="4352925"/>
-            <wp:effectExtent l="0" t="0" r="9525" b="9525"/>
-            <wp:docPr id="7" name="Image 7"/>
+          <wp:inline distT="0" distB="0" distL="0" distR="0" wp14:anchorId="6780F277" wp14:editId="58E2BB03">
+            <wp:extent cx="6084570" cy="1229995"/>
+            <wp:effectExtent l="0" t="0" r="0" b="8255"/>
+            <wp:docPr id="10" name="Image 10"/>
             <wp:cNvGraphicFramePr>
               <a:graphicFrameLocks xmlns:a="http://schemas.openxmlformats.org/drawingml/2006/main" noChangeAspect="1"/>
             </wp:cNvGraphicFramePr>
@@ -1590,7 +3586,7 @@
                   <pic:spPr>
                     <a:xfrm>
                       <a:off x="0" y="0"/>
-                      <a:ext cx="5000625" cy="4352925"/>
+                      <a:ext cx="6084570" cy="1229995"/>
                     </a:xfrm>
                     <a:prstGeom prst="rect">
                       <a:avLst/>
@@ -1606,11 +3602,95 @@
     <w:p>
       <w:pPr>
         <w:pStyle w:val="Textbody"/>
-        <w:ind w:left="360"/>
-        <w:rPr>
-          <w:rFonts w:asciiTheme="minorHAnsi" w:hAnsiTheme="minorHAnsi" w:cstheme="minorHAnsi"/>
-        </w:rPr>
-      </w:pPr>
+        <w:ind w:left="720"/>
+        <w:rPr>
+          <w:rFonts w:asciiTheme="minorHAnsi" w:hAnsiTheme="minorHAnsi" w:cstheme="minorHAnsi"/>
+        </w:rPr>
+      </w:pPr>
+    </w:p>
+    <w:p>
+      <w:pPr>
+        <w:rPr>
+          <w:rFonts w:asciiTheme="minorHAnsi" w:hAnsiTheme="minorHAnsi" w:cstheme="minorHAnsi"/>
+        </w:rPr>
+      </w:pPr>
+      <w:r>
+        <w:rPr>
+          <w:rFonts w:asciiTheme="minorHAnsi" w:hAnsiTheme="minorHAnsi" w:cstheme="minorHAnsi"/>
+        </w:rPr>
+        <w:br w:type="page"/>
+      </w:r>
+    </w:p>
+    <w:p>
+      <w:pPr>
+        <w:pStyle w:val="Textbody"/>
+        <w:rPr>
+          <w:rFonts w:asciiTheme="minorHAnsi" w:hAnsiTheme="minorHAnsi" w:cstheme="minorHAnsi"/>
+        </w:rPr>
+      </w:pPr>
+    </w:p>
+    <w:p>
+      <w:pPr>
+        <w:pStyle w:val="Standard"/>
+        <w:pBdr>
+          <w:top w:val="single" w:sz="4" w:space="1" w:color="auto"/>
+          <w:left w:val="single" w:sz="4" w:space="4" w:color="auto"/>
+          <w:bottom w:val="single" w:sz="4" w:space="1" w:color="auto"/>
+          <w:right w:val="single" w:sz="4" w:space="4" w:color="auto"/>
+        </w:pBdr>
+        <w:jc w:val="center"/>
+        <w:rPr>
+          <w:rFonts w:asciiTheme="minorHAnsi" w:hAnsiTheme="minorHAnsi" w:cstheme="minorHAnsi"/>
+        </w:rPr>
+      </w:pPr>
+      <w:r>
+        <w:rPr>
+          <w:rFonts w:asciiTheme="minorHAnsi" w:hAnsiTheme="minorHAnsi" w:cstheme="minorHAnsi"/>
+          <w:b/>
+          <w:bCs/>
+        </w:rPr>
+        <w:t>PERFORMANCE DE L’APPLICATION</w:t>
+      </w:r>
+    </w:p>
+    <w:p>
+      <w:pPr>
+        <w:pStyle w:val="Standard"/>
+        <w:rPr>
+          <w:rFonts w:asciiTheme="minorHAnsi" w:hAnsiTheme="minorHAnsi" w:cstheme="minorHAnsi"/>
+        </w:rPr>
+      </w:pPr>
+    </w:p>
+    <w:p>
+      <w:pPr>
+        <w:rPr>
+          <w:rFonts w:asciiTheme="minorHAnsi" w:hAnsiTheme="minorHAnsi" w:cstheme="minorHAnsi"/>
+        </w:rPr>
+      </w:pPr>
+    </w:p>
+    <w:p>
+      <w:pPr>
+        <w:rPr>
+          <w:rFonts w:asciiTheme="minorHAnsi" w:hAnsiTheme="minorHAnsi" w:cstheme="minorHAnsi"/>
+        </w:rPr>
+      </w:pPr>
+    </w:p>
+    <w:p>
+      <w:pPr>
+        <w:pStyle w:val="Textbody"/>
+        <w:numPr>
+          <w:ilvl w:val="0"/>
+          <w:numId w:val="3"/>
+        </w:numPr>
+        <w:rPr>
+          <w:rFonts w:asciiTheme="minorHAnsi" w:hAnsiTheme="minorHAnsi" w:cstheme="minorHAnsi"/>
+        </w:rPr>
+      </w:pPr>
+      <w:r>
+        <w:rPr>
+          <w:rFonts w:asciiTheme="minorHAnsi" w:hAnsiTheme="minorHAnsi" w:cstheme="minorHAnsi"/>
+        </w:rPr>
+        <w:t>Tests de performance</w:t>
+      </w:r>
     </w:p>
     <w:p>
       <w:pPr>
@@ -1620,6 +3700,24 @@
           <w:rFonts w:asciiTheme="minorHAnsi" w:hAnsiTheme="minorHAnsi" w:cstheme="minorHAnsi"/>
         </w:rPr>
       </w:pPr>
+      <w:r>
+        <w:rPr>
+          <w:rFonts w:asciiTheme="minorHAnsi" w:hAnsiTheme="minorHAnsi" w:cstheme="minorHAnsi"/>
+        </w:rPr>
+        <w:t xml:space="preserve">Les tests de performance sont </w:t>
+      </w:r>
+      <w:r>
+        <w:rPr>
+          <w:rFonts w:asciiTheme="minorHAnsi" w:hAnsiTheme="minorHAnsi" w:cstheme="minorHAnsi"/>
+        </w:rPr>
+        <w:t>réalisés</w:t>
+      </w:r>
+      <w:r>
+        <w:rPr>
+          <w:rFonts w:asciiTheme="minorHAnsi" w:hAnsiTheme="minorHAnsi" w:cstheme="minorHAnsi"/>
+        </w:rPr>
+        <w:t xml:space="preserve"> avec Blackfire.</w:t>
+      </w:r>
     </w:p>
     <w:p>
       <w:pPr>
@@ -1629,6 +3727,12 @@
           <w:rFonts w:asciiTheme="minorHAnsi" w:hAnsiTheme="minorHAnsi" w:cstheme="minorHAnsi"/>
         </w:rPr>
       </w:pPr>
+      <w:r>
+        <w:rPr>
+          <w:rFonts w:asciiTheme="minorHAnsi" w:hAnsiTheme="minorHAnsi" w:cstheme="minorHAnsi"/>
+        </w:rPr>
+        <w:t xml:space="preserve">En Dev avec profiler : </w:t>
+      </w:r>
     </w:p>
     <w:p>
       <w:pPr>
@@ -1638,93 +3742,6 @@
           <w:rFonts w:asciiTheme="minorHAnsi" w:hAnsiTheme="minorHAnsi" w:cstheme="minorHAnsi"/>
         </w:rPr>
       </w:pPr>
-    </w:p>
-    <w:p>
-      <w:pPr>
-        <w:pStyle w:val="Textbody"/>
-        <w:ind w:left="360"/>
-        <w:rPr>
-          <w:rFonts w:asciiTheme="minorHAnsi" w:hAnsiTheme="minorHAnsi" w:cstheme="minorHAnsi"/>
-        </w:rPr>
-      </w:pPr>
-    </w:p>
-    <w:p>
-      <w:pPr>
-        <w:pStyle w:val="Textbody"/>
-        <w:ind w:left="360"/>
-        <w:rPr>
-          <w:rFonts w:asciiTheme="minorHAnsi" w:hAnsiTheme="minorHAnsi" w:cstheme="minorHAnsi"/>
-        </w:rPr>
-      </w:pPr>
-    </w:p>
-    <w:p>
-      <w:pPr>
-        <w:pStyle w:val="Textbody"/>
-        <w:ind w:left="360"/>
-        <w:rPr>
-          <w:rFonts w:asciiTheme="minorHAnsi" w:hAnsiTheme="minorHAnsi" w:cstheme="minorHAnsi"/>
-        </w:rPr>
-      </w:pPr>
-    </w:p>
-    <w:p>
-      <w:pPr>
-        <w:pStyle w:val="Textbody"/>
-        <w:ind w:left="360"/>
-        <w:rPr>
-          <w:rFonts w:asciiTheme="minorHAnsi" w:hAnsiTheme="minorHAnsi" w:cstheme="minorHAnsi"/>
-        </w:rPr>
-      </w:pPr>
-    </w:p>
-    <w:p>
-      <w:pPr>
-        <w:pStyle w:val="Textbody"/>
-        <w:ind w:left="360"/>
-        <w:rPr>
-          <w:rFonts w:asciiTheme="minorHAnsi" w:hAnsiTheme="minorHAnsi" w:cstheme="minorHAnsi"/>
-        </w:rPr>
-      </w:pPr>
-    </w:p>
-    <w:p>
-      <w:pPr>
-        <w:pStyle w:val="Textbody"/>
-        <w:ind w:left="360"/>
-        <w:rPr>
-          <w:rFonts w:asciiTheme="minorHAnsi" w:hAnsiTheme="minorHAnsi" w:cstheme="minorHAnsi"/>
-        </w:rPr>
-      </w:pPr>
-    </w:p>
-    <w:p>
-      <w:pPr>
-        <w:pStyle w:val="Textbody"/>
-        <w:ind w:left="360"/>
-        <w:rPr>
-          <w:rFonts w:asciiTheme="minorHAnsi" w:hAnsiTheme="minorHAnsi" w:cstheme="minorHAnsi"/>
-        </w:rPr>
-      </w:pPr>
-    </w:p>
-    <w:p>
-      <w:pPr>
-        <w:pStyle w:val="Textbody"/>
-        <w:ind w:left="360"/>
-        <w:rPr>
-          <w:rFonts w:asciiTheme="minorHAnsi" w:hAnsiTheme="minorHAnsi" w:cstheme="minorHAnsi"/>
-        </w:rPr>
-      </w:pPr>
-      <w:r>
-        <w:rPr>
-          <w:rFonts w:asciiTheme="minorHAnsi" w:hAnsiTheme="minorHAnsi" w:cstheme="minorHAnsi"/>
-        </w:rPr>
-        <w:t xml:space="preserve">Passage en Prod : </w:t>
-      </w:r>
-    </w:p>
-    <w:p>
-      <w:pPr>
-        <w:pStyle w:val="Textbody"/>
-        <w:ind w:left="360"/>
-        <w:rPr>
-          <w:rFonts w:asciiTheme="minorHAnsi" w:hAnsiTheme="minorHAnsi" w:cstheme="minorHAnsi"/>
-        </w:rPr>
-      </w:pPr>
       <w:r>
         <w:rPr>
           <w:rFonts w:asciiTheme="minorHAnsi" w:hAnsiTheme="minorHAnsi" w:cstheme="minorHAnsi"/>
@@ -1732,10 +3749,10 @@
           <w:lang w:eastAsia="fr-FR" w:bidi="ar-SA"/>
         </w:rPr>
         <w:drawing>
-          <wp:inline distT="0" distB="0" distL="0" distR="0" wp14:anchorId="4CC395D0" wp14:editId="322CB1FA">
-            <wp:extent cx="4733925" cy="4324350"/>
-            <wp:effectExtent l="0" t="0" r="9525" b="0"/>
-            <wp:docPr id="8" name="Image 8"/>
+          <wp:inline distT="0" distB="0" distL="0" distR="0" wp14:anchorId="66693FE5" wp14:editId="494433B3">
+            <wp:extent cx="5000625" cy="4352925"/>
+            <wp:effectExtent l="0" t="0" r="9525" b="9525"/>
+            <wp:docPr id="7" name="Image 7"/>
             <wp:cNvGraphicFramePr>
               <a:graphicFrameLocks xmlns:a="http://schemas.openxmlformats.org/drawingml/2006/main" noChangeAspect="1"/>
             </wp:cNvGraphicFramePr>
@@ -1755,7 +3772,7 @@
                   <pic:spPr>
                     <a:xfrm>
                       <a:off x="0" y="0"/>
-                      <a:ext cx="4733925" cy="4324350"/>
+                      <a:ext cx="5000625" cy="4352925"/>
                     </a:xfrm>
                     <a:prstGeom prst="rect">
                       <a:avLst/>
@@ -1779,32 +3796,12 @@
     </w:p>
     <w:p>
       <w:pPr>
-        <w:rPr>
-          <w:rFonts w:asciiTheme="minorHAnsi" w:hAnsiTheme="minorHAnsi" w:cstheme="minorHAnsi"/>
-        </w:rPr>
-      </w:pPr>
-      <w:r>
-        <w:rPr>
-          <w:rFonts w:asciiTheme="minorHAnsi" w:hAnsiTheme="minorHAnsi" w:cstheme="minorHAnsi"/>
-        </w:rPr>
-        <w:br w:type="page"/>
-      </w:r>
-    </w:p>
-    <w:p>
-      <w:pPr>
         <w:pStyle w:val="Textbody"/>
         <w:ind w:left="360"/>
         <w:rPr>
           <w:rFonts w:asciiTheme="minorHAnsi" w:hAnsiTheme="minorHAnsi" w:cstheme="minorHAnsi"/>
         </w:rPr>
       </w:pPr>
-      <w:r>
-        <w:rPr>
-          <w:rFonts w:asciiTheme="minorHAnsi" w:hAnsiTheme="minorHAnsi" w:cstheme="minorHAnsi"/>
-        </w:rPr>
-        <w:lastRenderedPageBreak/>
-        <w:t>Analyse :</w:t>
-      </w:r>
     </w:p>
     <w:p>
       <w:pPr>
@@ -1817,6 +3814,95 @@
     </w:p>
     <w:p>
       <w:pPr>
+        <w:pStyle w:val="Textbody"/>
+        <w:ind w:left="360"/>
+        <w:rPr>
+          <w:rFonts w:asciiTheme="minorHAnsi" w:hAnsiTheme="minorHAnsi" w:cstheme="minorHAnsi"/>
+        </w:rPr>
+      </w:pPr>
+    </w:p>
+    <w:p>
+      <w:pPr>
+        <w:pStyle w:val="Textbody"/>
+        <w:ind w:left="360"/>
+        <w:rPr>
+          <w:rFonts w:asciiTheme="minorHAnsi" w:hAnsiTheme="minorHAnsi" w:cstheme="minorHAnsi"/>
+        </w:rPr>
+      </w:pPr>
+    </w:p>
+    <w:p>
+      <w:pPr>
+        <w:pStyle w:val="Textbody"/>
+        <w:ind w:left="360"/>
+        <w:rPr>
+          <w:rFonts w:asciiTheme="minorHAnsi" w:hAnsiTheme="minorHAnsi" w:cstheme="minorHAnsi"/>
+        </w:rPr>
+      </w:pPr>
+    </w:p>
+    <w:p>
+      <w:pPr>
+        <w:pStyle w:val="Textbody"/>
+        <w:ind w:left="360"/>
+        <w:rPr>
+          <w:rFonts w:asciiTheme="minorHAnsi" w:hAnsiTheme="minorHAnsi" w:cstheme="minorHAnsi"/>
+        </w:rPr>
+      </w:pPr>
+    </w:p>
+    <w:p>
+      <w:pPr>
+        <w:pStyle w:val="Textbody"/>
+        <w:ind w:left="360"/>
+        <w:rPr>
+          <w:rFonts w:asciiTheme="minorHAnsi" w:hAnsiTheme="minorHAnsi" w:cstheme="minorHAnsi"/>
+        </w:rPr>
+      </w:pPr>
+    </w:p>
+    <w:p>
+      <w:pPr>
+        <w:pStyle w:val="Textbody"/>
+        <w:ind w:left="360"/>
+        <w:rPr>
+          <w:rFonts w:asciiTheme="minorHAnsi" w:hAnsiTheme="minorHAnsi" w:cstheme="minorHAnsi"/>
+        </w:rPr>
+      </w:pPr>
+    </w:p>
+    <w:p>
+      <w:pPr>
+        <w:pStyle w:val="Textbody"/>
+        <w:ind w:left="360"/>
+        <w:rPr>
+          <w:rFonts w:asciiTheme="minorHAnsi" w:hAnsiTheme="minorHAnsi" w:cstheme="minorHAnsi"/>
+        </w:rPr>
+      </w:pPr>
+    </w:p>
+    <w:p>
+      <w:pPr>
+        <w:pStyle w:val="Textbody"/>
+        <w:ind w:left="360"/>
+        <w:rPr>
+          <w:rFonts w:asciiTheme="minorHAnsi" w:hAnsiTheme="minorHAnsi" w:cstheme="minorHAnsi"/>
+        </w:rPr>
+      </w:pPr>
+    </w:p>
+    <w:p>
+      <w:pPr>
+        <w:pStyle w:val="Textbody"/>
+        <w:ind w:left="360"/>
+        <w:rPr>
+          <w:rFonts w:asciiTheme="minorHAnsi" w:hAnsiTheme="minorHAnsi" w:cstheme="minorHAnsi"/>
+        </w:rPr>
+      </w:pPr>
+      <w:r>
+        <w:rPr>
+          <w:rFonts w:asciiTheme="minorHAnsi" w:hAnsiTheme="minorHAnsi" w:cstheme="minorHAnsi"/>
+        </w:rPr>
+        <w:t xml:space="preserve">Passage en Prod : </w:t>
+      </w:r>
+    </w:p>
+    <w:p>
+      <w:pPr>
+        <w:pStyle w:val="Textbody"/>
+        <w:ind w:left="360"/>
         <w:rPr>
           <w:rFonts w:asciiTheme="minorHAnsi" w:hAnsiTheme="minorHAnsi" w:cstheme="minorHAnsi"/>
         </w:rPr>
@@ -1828,10 +3914,10 @@
           <w:lang w:eastAsia="fr-FR" w:bidi="ar-SA"/>
         </w:rPr>
         <w:drawing>
-          <wp:inline distT="0" distB="0" distL="0" distR="0" wp14:anchorId="16156B4F" wp14:editId="369BF867">
-            <wp:extent cx="2905125" cy="3686454"/>
-            <wp:effectExtent l="0" t="0" r="0" b="9525"/>
-            <wp:docPr id="12" name="Image 12"/>
+          <wp:inline distT="0" distB="0" distL="0" distR="0" wp14:anchorId="4CC395D0" wp14:editId="322CB1FA">
+            <wp:extent cx="4733925" cy="4324350"/>
+            <wp:effectExtent l="0" t="0" r="9525" b="0"/>
+            <wp:docPr id="8" name="Image 8"/>
             <wp:cNvGraphicFramePr>
               <a:graphicFrameLocks xmlns:a="http://schemas.openxmlformats.org/drawingml/2006/main" noChangeAspect="1"/>
             </wp:cNvGraphicFramePr>
@@ -1851,7 +3937,7 @@
                   <pic:spPr>
                     <a:xfrm>
                       <a:off x="0" y="0"/>
-                      <a:ext cx="2909699" cy="3692258"/>
+                      <a:ext cx="4733925" cy="4324350"/>
                     </a:xfrm>
                     <a:prstGeom prst="rect">
                       <a:avLst/>
@@ -1866,6 +3952,46 @@
     </w:p>
     <w:p>
       <w:pPr>
+        <w:pStyle w:val="Textbody"/>
+        <w:ind w:left="360"/>
+        <w:rPr>
+          <w:rFonts w:asciiTheme="minorHAnsi" w:hAnsiTheme="minorHAnsi" w:cstheme="minorHAnsi"/>
+        </w:rPr>
+      </w:pPr>
+    </w:p>
+    <w:p>
+      <w:pPr>
+        <w:rPr>
+          <w:rFonts w:asciiTheme="minorHAnsi" w:hAnsiTheme="minorHAnsi" w:cstheme="minorHAnsi"/>
+        </w:rPr>
+      </w:pPr>
+      <w:r>
+        <w:rPr>
+          <w:rFonts w:asciiTheme="minorHAnsi" w:hAnsiTheme="minorHAnsi" w:cstheme="minorHAnsi"/>
+        </w:rPr>
+        <w:br w:type="page"/>
+      </w:r>
+    </w:p>
+    <w:p>
+      <w:pPr>
+        <w:pStyle w:val="Textbody"/>
+        <w:ind w:left="360"/>
+        <w:rPr>
+          <w:rFonts w:asciiTheme="minorHAnsi" w:hAnsiTheme="minorHAnsi" w:cstheme="minorHAnsi"/>
+        </w:rPr>
+      </w:pPr>
+      <w:r>
+        <w:rPr>
+          <w:rFonts w:asciiTheme="minorHAnsi" w:hAnsiTheme="minorHAnsi" w:cstheme="minorHAnsi"/>
+        </w:rPr>
+        <w:lastRenderedPageBreak/>
+        <w:t>Analyse :</w:t>
+      </w:r>
+    </w:p>
+    <w:p>
+      <w:pPr>
+        <w:pStyle w:val="Textbody"/>
+        <w:ind w:left="360"/>
         <w:rPr>
           <w:rFonts w:asciiTheme="minorHAnsi" w:hAnsiTheme="minorHAnsi" w:cstheme="minorHAnsi"/>
         </w:rPr>
@@ -1884,10 +4010,10 @@
           <w:lang w:eastAsia="fr-FR" w:bidi="ar-SA"/>
         </w:rPr>
         <w:drawing>
-          <wp:inline distT="0" distB="0" distL="0" distR="0" wp14:anchorId="49C60217" wp14:editId="754432E4">
-            <wp:extent cx="4457700" cy="4040401"/>
-            <wp:effectExtent l="0" t="0" r="0" b="0"/>
-            <wp:docPr id="13" name="Image 13"/>
+          <wp:inline distT="0" distB="0" distL="0" distR="0" wp14:anchorId="16156B4F" wp14:editId="369BF867">
+            <wp:extent cx="2905125" cy="3686454"/>
+            <wp:effectExtent l="0" t="0" r="0" b="9525"/>
+            <wp:docPr id="12" name="Image 12"/>
             <wp:cNvGraphicFramePr>
               <a:graphicFrameLocks xmlns:a="http://schemas.openxmlformats.org/drawingml/2006/main" noChangeAspect="1"/>
             </wp:cNvGraphicFramePr>
@@ -1907,7 +4033,7 @@
                   <pic:spPr>
                     <a:xfrm>
                       <a:off x="0" y="0"/>
-                      <a:ext cx="4461895" cy="4044203"/>
+                      <a:ext cx="2909699" cy="3692258"/>
                     </a:xfrm>
                     <a:prstGeom prst="rect">
                       <a:avLst/>
@@ -1919,2206 +4045,16 @@
           </wp:inline>
         </w:drawing>
       </w:r>
-      <w:r>
-        <w:rPr>
-          <w:rFonts w:asciiTheme="minorHAnsi" w:hAnsiTheme="minorHAnsi" w:cstheme="minorHAnsi"/>
-        </w:rPr>
-        <w:br w:type="page"/>
-      </w:r>
-    </w:p>
-    <w:p>
-      <w:pPr>
-        <w:rPr>
-          <w:rFonts w:asciiTheme="minorHAnsi" w:hAnsiTheme="minorHAnsi" w:cstheme="minorHAnsi"/>
-        </w:rPr>
-      </w:pPr>
-      <w:r>
-        <w:rPr>
-          <w:rFonts w:asciiTheme="minorHAnsi" w:hAnsiTheme="minorHAnsi" w:cstheme="minorHAnsi"/>
-        </w:rPr>
-        <w:lastRenderedPageBreak/>
-        <w:br w:type="page"/>
-      </w:r>
-    </w:p>
-    <w:p>
-      <w:pPr>
-        <w:rPr>
-          <w:rFonts w:asciiTheme="minorHAnsi" w:hAnsiTheme="minorHAnsi" w:cstheme="minorHAnsi"/>
-        </w:rPr>
-      </w:pPr>
-    </w:p>
-    <w:p>
-      <w:pPr>
-        <w:pStyle w:val="Textbody"/>
-        <w:numPr>
-          <w:ilvl w:val="0"/>
-          <w:numId w:val="3"/>
-        </w:numPr>
-        <w:rPr>
-          <w:rFonts w:asciiTheme="minorHAnsi" w:hAnsiTheme="minorHAnsi" w:cstheme="minorHAnsi"/>
-        </w:rPr>
-      </w:pPr>
-      <w:r>
-        <w:rPr>
-          <w:rFonts w:asciiTheme="minorHAnsi" w:hAnsiTheme="minorHAnsi" w:cstheme="minorHAnsi"/>
-        </w:rPr>
-        <w:t>Test unitaire</w:t>
-      </w:r>
-    </w:p>
-    <w:p>
-      <w:pPr>
-        <w:pStyle w:val="Textbody"/>
-        <w:ind w:left="720"/>
-        <w:rPr>
-          <w:rFonts w:asciiTheme="minorHAnsi" w:hAnsiTheme="minorHAnsi" w:cstheme="minorHAnsi"/>
-        </w:rPr>
-      </w:pPr>
-    </w:p>
-    <w:p>
-      <w:pPr>
-        <w:pStyle w:val="Paragraphedeliste"/>
-        <w:numPr>
-          <w:ilvl w:val="0"/>
-          <w:numId w:val="3"/>
-        </w:numPr>
-        <w:shd w:val="clear" w:color="auto" w:fill="1E1E1E"/>
-        <w:suppressAutoHyphens w:val="0"/>
-        <w:autoSpaceDN/>
-        <w:spacing w:line="285" w:lineRule="atLeast"/>
-        <w:textAlignment w:val="auto"/>
-        <w:rPr>
-          <w:rFonts w:asciiTheme="minorHAnsi" w:eastAsia="Times New Roman" w:hAnsiTheme="minorHAnsi" w:cstheme="minorHAnsi"/>
-          <w:color w:val="D4D4D4"/>
-          <w:kern w:val="0"/>
-          <w:sz w:val="21"/>
-          <w:lang w:eastAsia="fr-FR" w:bidi="ar-SA"/>
-        </w:rPr>
-      </w:pPr>
-    </w:p>
-    <w:p>
-      <w:pPr>
-        <w:pStyle w:val="Paragraphedeliste"/>
-        <w:numPr>
-          <w:ilvl w:val="0"/>
-          <w:numId w:val="3"/>
-        </w:numPr>
-        <w:shd w:val="clear" w:color="auto" w:fill="1E1E1E"/>
-        <w:suppressAutoHyphens w:val="0"/>
-        <w:autoSpaceDN/>
-        <w:spacing w:line="285" w:lineRule="atLeast"/>
-        <w:textAlignment w:val="auto"/>
-        <w:rPr>
-          <w:rFonts w:asciiTheme="minorHAnsi" w:eastAsia="Times New Roman" w:hAnsiTheme="minorHAnsi" w:cstheme="minorHAnsi"/>
-          <w:color w:val="D4D4D4"/>
-          <w:kern w:val="0"/>
-          <w:sz w:val="21"/>
-          <w:lang w:eastAsia="fr-FR" w:bidi="ar-SA"/>
-        </w:rPr>
-      </w:pPr>
-      <w:r>
-        <w:rPr>
-          <w:rFonts w:asciiTheme="minorHAnsi" w:eastAsia="Times New Roman" w:hAnsiTheme="minorHAnsi" w:cstheme="minorHAnsi"/>
-          <w:color w:val="D4D4D4"/>
-          <w:kern w:val="0"/>
-          <w:sz w:val="21"/>
-          <w:lang w:eastAsia="fr-FR" w:bidi="ar-SA"/>
-        </w:rPr>
-        <w:t xml:space="preserve">    </w:t>
-      </w:r>
-      <w:r>
-        <w:rPr>
-          <w:rFonts w:asciiTheme="minorHAnsi" w:eastAsia="Times New Roman" w:hAnsiTheme="minorHAnsi" w:cstheme="minorHAnsi"/>
-          <w:color w:val="569CD6"/>
-          <w:kern w:val="0"/>
-          <w:sz w:val="21"/>
-          <w:lang w:eastAsia="fr-FR" w:bidi="ar-SA"/>
-        </w:rPr>
-        <w:t>public</w:t>
-      </w:r>
-      <w:r>
-        <w:rPr>
-          <w:rFonts w:asciiTheme="minorHAnsi" w:eastAsia="Times New Roman" w:hAnsiTheme="minorHAnsi" w:cstheme="minorHAnsi"/>
-          <w:color w:val="D4D4D4"/>
-          <w:kern w:val="0"/>
-          <w:sz w:val="21"/>
-          <w:lang w:eastAsia="fr-FR" w:bidi="ar-SA"/>
-        </w:rPr>
-        <w:t xml:space="preserve"> </w:t>
-      </w:r>
-      <w:r>
-        <w:rPr>
-          <w:rFonts w:asciiTheme="minorHAnsi" w:eastAsia="Times New Roman" w:hAnsiTheme="minorHAnsi" w:cstheme="minorHAnsi"/>
-          <w:color w:val="569CD6"/>
-          <w:kern w:val="0"/>
-          <w:sz w:val="21"/>
-          <w:lang w:eastAsia="fr-FR" w:bidi="ar-SA"/>
-        </w:rPr>
-        <w:t>function</w:t>
-      </w:r>
-      <w:r>
-        <w:rPr>
-          <w:rFonts w:asciiTheme="minorHAnsi" w:eastAsia="Times New Roman" w:hAnsiTheme="minorHAnsi" w:cstheme="minorHAnsi"/>
-          <w:color w:val="D4D4D4"/>
-          <w:kern w:val="0"/>
-          <w:sz w:val="21"/>
-          <w:lang w:eastAsia="fr-FR" w:bidi="ar-SA"/>
-        </w:rPr>
-        <w:t xml:space="preserve"> </w:t>
-      </w:r>
-      <w:r>
-        <w:rPr>
-          <w:rFonts w:asciiTheme="minorHAnsi" w:eastAsia="Times New Roman" w:hAnsiTheme="minorHAnsi" w:cstheme="minorHAnsi"/>
-          <w:color w:val="DCDCAA"/>
-          <w:kern w:val="0"/>
-          <w:sz w:val="21"/>
-          <w:lang w:eastAsia="fr-FR" w:bidi="ar-SA"/>
-        </w:rPr>
-        <w:t>testCreateAction</w:t>
-      </w:r>
-      <w:r>
-        <w:rPr>
-          <w:rFonts w:asciiTheme="minorHAnsi" w:eastAsia="Times New Roman" w:hAnsiTheme="minorHAnsi" w:cstheme="minorHAnsi"/>
-          <w:color w:val="D4D4D4"/>
-          <w:kern w:val="0"/>
-          <w:sz w:val="21"/>
-          <w:lang w:eastAsia="fr-FR" w:bidi="ar-SA"/>
-        </w:rPr>
-        <w:t>()</w:t>
-      </w:r>
-    </w:p>
-    <w:p>
-      <w:pPr>
-        <w:pStyle w:val="Paragraphedeliste"/>
-        <w:numPr>
-          <w:ilvl w:val="0"/>
-          <w:numId w:val="3"/>
-        </w:numPr>
-        <w:shd w:val="clear" w:color="auto" w:fill="1E1E1E"/>
-        <w:suppressAutoHyphens w:val="0"/>
-        <w:autoSpaceDN/>
-        <w:spacing w:line="285" w:lineRule="atLeast"/>
-        <w:textAlignment w:val="auto"/>
-        <w:rPr>
-          <w:rFonts w:asciiTheme="minorHAnsi" w:eastAsia="Times New Roman" w:hAnsiTheme="minorHAnsi" w:cstheme="minorHAnsi"/>
-          <w:color w:val="D4D4D4"/>
-          <w:kern w:val="0"/>
-          <w:sz w:val="21"/>
-          <w:lang w:eastAsia="fr-FR" w:bidi="ar-SA"/>
-        </w:rPr>
-      </w:pPr>
-      <w:r>
-        <w:rPr>
-          <w:rFonts w:asciiTheme="minorHAnsi" w:eastAsia="Times New Roman" w:hAnsiTheme="minorHAnsi" w:cstheme="minorHAnsi"/>
-          <w:color w:val="D4D4D4"/>
-          <w:kern w:val="0"/>
-          <w:sz w:val="21"/>
-          <w:lang w:eastAsia="fr-FR" w:bidi="ar-SA"/>
-        </w:rPr>
-        <w:t>    {</w:t>
-      </w:r>
-    </w:p>
-    <w:p>
-      <w:pPr>
-        <w:pStyle w:val="Paragraphedeliste"/>
-        <w:numPr>
-          <w:ilvl w:val="0"/>
-          <w:numId w:val="3"/>
-        </w:numPr>
-        <w:shd w:val="clear" w:color="auto" w:fill="1E1E1E"/>
-        <w:suppressAutoHyphens w:val="0"/>
-        <w:autoSpaceDN/>
-        <w:spacing w:line="285" w:lineRule="atLeast"/>
-        <w:textAlignment w:val="auto"/>
-        <w:rPr>
-          <w:rFonts w:asciiTheme="minorHAnsi" w:eastAsia="Times New Roman" w:hAnsiTheme="minorHAnsi" w:cstheme="minorHAnsi"/>
-          <w:color w:val="D4D4D4"/>
-          <w:kern w:val="0"/>
-          <w:sz w:val="21"/>
-          <w:lang w:eastAsia="fr-FR" w:bidi="ar-SA"/>
-        </w:rPr>
-      </w:pPr>
-      <w:r>
-        <w:rPr>
-          <w:rFonts w:asciiTheme="minorHAnsi" w:eastAsia="Times New Roman" w:hAnsiTheme="minorHAnsi" w:cstheme="minorHAnsi"/>
-          <w:color w:val="D4D4D4"/>
-          <w:kern w:val="0"/>
-          <w:sz w:val="21"/>
-          <w:lang w:eastAsia="fr-FR" w:bidi="ar-SA"/>
-        </w:rPr>
-        <w:t xml:space="preserve">        </w:t>
-      </w:r>
-      <w:r>
-        <w:rPr>
-          <w:rFonts w:asciiTheme="minorHAnsi" w:eastAsia="Times New Roman" w:hAnsiTheme="minorHAnsi" w:cstheme="minorHAnsi"/>
-          <w:color w:val="6A9955"/>
-          <w:kern w:val="0"/>
-          <w:sz w:val="21"/>
-          <w:lang w:eastAsia="fr-FR" w:bidi="ar-SA"/>
-        </w:rPr>
-        <w:t>// Login grâce a la fonction loginuser()</w:t>
-      </w:r>
-    </w:p>
-    <w:p>
-      <w:pPr>
-        <w:pStyle w:val="Paragraphedeliste"/>
-        <w:numPr>
-          <w:ilvl w:val="0"/>
-          <w:numId w:val="3"/>
-        </w:numPr>
-        <w:shd w:val="clear" w:color="auto" w:fill="1E1E1E"/>
-        <w:suppressAutoHyphens w:val="0"/>
-        <w:autoSpaceDN/>
-        <w:spacing w:line="285" w:lineRule="atLeast"/>
-        <w:textAlignment w:val="auto"/>
-        <w:rPr>
-          <w:rFonts w:asciiTheme="minorHAnsi" w:eastAsia="Times New Roman" w:hAnsiTheme="minorHAnsi" w:cstheme="minorHAnsi"/>
-          <w:color w:val="D4D4D4"/>
-          <w:kern w:val="0"/>
-          <w:sz w:val="21"/>
-          <w:lang w:eastAsia="fr-FR" w:bidi="ar-SA"/>
-        </w:rPr>
-      </w:pPr>
-      <w:r>
-        <w:rPr>
-          <w:rFonts w:asciiTheme="minorHAnsi" w:eastAsia="Times New Roman" w:hAnsiTheme="minorHAnsi" w:cstheme="minorHAnsi"/>
-          <w:color w:val="D4D4D4"/>
-          <w:kern w:val="0"/>
-          <w:sz w:val="21"/>
-          <w:lang w:eastAsia="fr-FR" w:bidi="ar-SA"/>
-        </w:rPr>
-        <w:t xml:space="preserve">        </w:t>
-      </w:r>
-      <w:r>
-        <w:rPr>
-          <w:rFonts w:asciiTheme="minorHAnsi" w:eastAsia="Times New Roman" w:hAnsiTheme="minorHAnsi" w:cstheme="minorHAnsi"/>
-          <w:color w:val="9CDCFE"/>
-          <w:kern w:val="0"/>
-          <w:sz w:val="21"/>
-          <w:lang w:eastAsia="fr-FR" w:bidi="ar-SA"/>
-        </w:rPr>
-        <w:t>$userRepository</w:t>
-      </w:r>
-      <w:r>
-        <w:rPr>
-          <w:rFonts w:asciiTheme="minorHAnsi" w:eastAsia="Times New Roman" w:hAnsiTheme="minorHAnsi" w:cstheme="minorHAnsi"/>
-          <w:color w:val="D4D4D4"/>
-          <w:kern w:val="0"/>
-          <w:sz w:val="21"/>
-          <w:lang w:eastAsia="fr-FR" w:bidi="ar-SA"/>
-        </w:rPr>
-        <w:t xml:space="preserve"> = </w:t>
-      </w:r>
-      <w:r>
-        <w:rPr>
-          <w:rFonts w:asciiTheme="minorHAnsi" w:eastAsia="Times New Roman" w:hAnsiTheme="minorHAnsi" w:cstheme="minorHAnsi"/>
-          <w:color w:val="569CD6"/>
-          <w:kern w:val="0"/>
-          <w:sz w:val="21"/>
-          <w:lang w:eastAsia="fr-FR" w:bidi="ar-SA"/>
-        </w:rPr>
-        <w:t>static</w:t>
-      </w:r>
-      <w:r>
-        <w:rPr>
-          <w:rFonts w:asciiTheme="minorHAnsi" w:eastAsia="Times New Roman" w:hAnsiTheme="minorHAnsi" w:cstheme="minorHAnsi"/>
-          <w:color w:val="D4D4D4"/>
-          <w:kern w:val="0"/>
-          <w:sz w:val="21"/>
-          <w:lang w:eastAsia="fr-FR" w:bidi="ar-SA"/>
-        </w:rPr>
-        <w:t>::</w:t>
-      </w:r>
-      <w:r>
-        <w:rPr>
-          <w:rFonts w:asciiTheme="minorHAnsi" w:eastAsia="Times New Roman" w:hAnsiTheme="minorHAnsi" w:cstheme="minorHAnsi"/>
-          <w:color w:val="DCDCAA"/>
-          <w:kern w:val="0"/>
-          <w:sz w:val="21"/>
-          <w:lang w:eastAsia="fr-FR" w:bidi="ar-SA"/>
-        </w:rPr>
-        <w:t>getContainer</w:t>
-      </w:r>
-      <w:r>
-        <w:rPr>
-          <w:rFonts w:asciiTheme="minorHAnsi" w:eastAsia="Times New Roman" w:hAnsiTheme="minorHAnsi" w:cstheme="minorHAnsi"/>
-          <w:color w:val="D4D4D4"/>
-          <w:kern w:val="0"/>
-          <w:sz w:val="21"/>
-          <w:lang w:eastAsia="fr-FR" w:bidi="ar-SA"/>
-        </w:rPr>
-        <w:t>()-&gt;</w:t>
-      </w:r>
-      <w:r>
-        <w:rPr>
-          <w:rFonts w:asciiTheme="minorHAnsi" w:eastAsia="Times New Roman" w:hAnsiTheme="minorHAnsi" w:cstheme="minorHAnsi"/>
-          <w:color w:val="DCDCAA"/>
-          <w:kern w:val="0"/>
-          <w:sz w:val="21"/>
-          <w:lang w:eastAsia="fr-FR" w:bidi="ar-SA"/>
-        </w:rPr>
-        <w:t>get</w:t>
-      </w:r>
-      <w:r>
-        <w:rPr>
-          <w:rFonts w:asciiTheme="minorHAnsi" w:eastAsia="Times New Roman" w:hAnsiTheme="minorHAnsi" w:cstheme="minorHAnsi"/>
-          <w:color w:val="D4D4D4"/>
-          <w:kern w:val="0"/>
-          <w:sz w:val="21"/>
-          <w:lang w:eastAsia="fr-FR" w:bidi="ar-SA"/>
-        </w:rPr>
-        <w:t>(</w:t>
-      </w:r>
-      <w:r>
-        <w:rPr>
-          <w:rFonts w:asciiTheme="minorHAnsi" w:eastAsia="Times New Roman" w:hAnsiTheme="minorHAnsi" w:cstheme="minorHAnsi"/>
-          <w:color w:val="4EC9B0"/>
-          <w:kern w:val="0"/>
-          <w:sz w:val="21"/>
-          <w:lang w:eastAsia="fr-FR" w:bidi="ar-SA"/>
-        </w:rPr>
-        <w:t>UserRepository</w:t>
-      </w:r>
-      <w:r>
-        <w:rPr>
-          <w:rFonts w:asciiTheme="minorHAnsi" w:eastAsia="Times New Roman" w:hAnsiTheme="minorHAnsi" w:cstheme="minorHAnsi"/>
-          <w:color w:val="D4D4D4"/>
-          <w:kern w:val="0"/>
-          <w:sz w:val="21"/>
-          <w:lang w:eastAsia="fr-FR" w:bidi="ar-SA"/>
-        </w:rPr>
-        <w:t>::</w:t>
-      </w:r>
-      <w:r>
-        <w:rPr>
-          <w:rFonts w:asciiTheme="minorHAnsi" w:eastAsia="Times New Roman" w:hAnsiTheme="minorHAnsi" w:cstheme="minorHAnsi"/>
-          <w:color w:val="569CD6"/>
-          <w:kern w:val="0"/>
-          <w:sz w:val="21"/>
-          <w:lang w:eastAsia="fr-FR" w:bidi="ar-SA"/>
-        </w:rPr>
-        <w:t>class</w:t>
-      </w:r>
-      <w:r>
-        <w:rPr>
-          <w:rFonts w:asciiTheme="minorHAnsi" w:eastAsia="Times New Roman" w:hAnsiTheme="minorHAnsi" w:cstheme="minorHAnsi"/>
-          <w:color w:val="D4D4D4"/>
-          <w:kern w:val="0"/>
-          <w:sz w:val="21"/>
-          <w:lang w:eastAsia="fr-FR" w:bidi="ar-SA"/>
-        </w:rPr>
-        <w:t>);</w:t>
-      </w:r>
-    </w:p>
-    <w:p>
-      <w:pPr>
-        <w:pStyle w:val="Paragraphedeliste"/>
-        <w:numPr>
-          <w:ilvl w:val="0"/>
-          <w:numId w:val="3"/>
-        </w:numPr>
-        <w:shd w:val="clear" w:color="auto" w:fill="1E1E1E"/>
-        <w:suppressAutoHyphens w:val="0"/>
-        <w:autoSpaceDN/>
-        <w:spacing w:line="285" w:lineRule="atLeast"/>
-        <w:textAlignment w:val="auto"/>
-        <w:rPr>
-          <w:rFonts w:asciiTheme="minorHAnsi" w:eastAsia="Times New Roman" w:hAnsiTheme="minorHAnsi" w:cstheme="minorHAnsi"/>
-          <w:color w:val="D4D4D4"/>
-          <w:kern w:val="0"/>
-          <w:sz w:val="21"/>
-          <w:lang w:eastAsia="fr-FR" w:bidi="ar-SA"/>
-        </w:rPr>
-      </w:pPr>
-      <w:r>
-        <w:rPr>
-          <w:rFonts w:asciiTheme="minorHAnsi" w:eastAsia="Times New Roman" w:hAnsiTheme="minorHAnsi" w:cstheme="minorHAnsi"/>
-          <w:color w:val="D4D4D4"/>
-          <w:kern w:val="0"/>
-          <w:sz w:val="21"/>
-          <w:lang w:eastAsia="fr-FR" w:bidi="ar-SA"/>
-        </w:rPr>
-        <w:t xml:space="preserve">        </w:t>
-      </w:r>
-      <w:r>
-        <w:rPr>
-          <w:rFonts w:asciiTheme="minorHAnsi" w:eastAsia="Times New Roman" w:hAnsiTheme="minorHAnsi" w:cstheme="minorHAnsi"/>
-          <w:color w:val="9CDCFE"/>
-          <w:kern w:val="0"/>
-          <w:sz w:val="21"/>
-          <w:lang w:eastAsia="fr-FR" w:bidi="ar-SA"/>
-        </w:rPr>
-        <w:t>$userTest</w:t>
-      </w:r>
-      <w:r>
-        <w:rPr>
-          <w:rFonts w:asciiTheme="minorHAnsi" w:eastAsia="Times New Roman" w:hAnsiTheme="minorHAnsi" w:cstheme="minorHAnsi"/>
-          <w:color w:val="D4D4D4"/>
-          <w:kern w:val="0"/>
-          <w:sz w:val="21"/>
-          <w:lang w:eastAsia="fr-FR" w:bidi="ar-SA"/>
-        </w:rPr>
-        <w:t xml:space="preserve"> = </w:t>
-      </w:r>
-      <w:r>
-        <w:rPr>
-          <w:rFonts w:asciiTheme="minorHAnsi" w:eastAsia="Times New Roman" w:hAnsiTheme="minorHAnsi" w:cstheme="minorHAnsi"/>
-          <w:color w:val="9CDCFE"/>
-          <w:kern w:val="0"/>
-          <w:sz w:val="21"/>
-          <w:lang w:eastAsia="fr-FR" w:bidi="ar-SA"/>
-        </w:rPr>
-        <w:t>$userRepository</w:t>
-      </w:r>
-      <w:r>
-        <w:rPr>
-          <w:rFonts w:asciiTheme="minorHAnsi" w:eastAsia="Times New Roman" w:hAnsiTheme="minorHAnsi" w:cstheme="minorHAnsi"/>
-          <w:color w:val="D4D4D4"/>
-          <w:kern w:val="0"/>
-          <w:sz w:val="21"/>
-          <w:lang w:eastAsia="fr-FR" w:bidi="ar-SA"/>
-        </w:rPr>
-        <w:t>-&gt;</w:t>
-      </w:r>
-      <w:r>
-        <w:rPr>
-          <w:rFonts w:asciiTheme="minorHAnsi" w:eastAsia="Times New Roman" w:hAnsiTheme="minorHAnsi" w:cstheme="minorHAnsi"/>
-          <w:color w:val="DCDCAA"/>
-          <w:kern w:val="0"/>
-          <w:sz w:val="21"/>
-          <w:lang w:eastAsia="fr-FR" w:bidi="ar-SA"/>
-        </w:rPr>
-        <w:t>findOneByEmail</w:t>
-      </w:r>
-      <w:r>
-        <w:rPr>
-          <w:rFonts w:asciiTheme="minorHAnsi" w:eastAsia="Times New Roman" w:hAnsiTheme="minorHAnsi" w:cstheme="minorHAnsi"/>
-          <w:color w:val="D4D4D4"/>
-          <w:kern w:val="0"/>
-          <w:sz w:val="21"/>
-          <w:lang w:eastAsia="fr-FR" w:bidi="ar-SA"/>
-        </w:rPr>
-        <w:t>(</w:t>
-      </w:r>
-      <w:r>
-        <w:rPr>
-          <w:rFonts w:asciiTheme="minorHAnsi" w:eastAsia="Times New Roman" w:hAnsiTheme="minorHAnsi" w:cstheme="minorHAnsi"/>
-          <w:color w:val="CE9178"/>
-          <w:kern w:val="0"/>
-          <w:sz w:val="21"/>
-          <w:lang w:eastAsia="fr-FR" w:bidi="ar-SA"/>
-        </w:rPr>
-        <w:t>'test@test.fr'</w:t>
-      </w:r>
-      <w:r>
-        <w:rPr>
-          <w:rFonts w:asciiTheme="minorHAnsi" w:eastAsia="Times New Roman" w:hAnsiTheme="minorHAnsi" w:cstheme="minorHAnsi"/>
-          <w:color w:val="D4D4D4"/>
-          <w:kern w:val="0"/>
-          <w:sz w:val="21"/>
-          <w:lang w:eastAsia="fr-FR" w:bidi="ar-SA"/>
-        </w:rPr>
-        <w:t>);</w:t>
-      </w:r>
-    </w:p>
-    <w:p>
-      <w:pPr>
-        <w:pStyle w:val="Paragraphedeliste"/>
-        <w:numPr>
-          <w:ilvl w:val="0"/>
-          <w:numId w:val="3"/>
-        </w:numPr>
-        <w:shd w:val="clear" w:color="auto" w:fill="1E1E1E"/>
-        <w:suppressAutoHyphens w:val="0"/>
-        <w:autoSpaceDN/>
-        <w:spacing w:line="285" w:lineRule="atLeast"/>
-        <w:textAlignment w:val="auto"/>
-        <w:rPr>
-          <w:rFonts w:asciiTheme="minorHAnsi" w:eastAsia="Times New Roman" w:hAnsiTheme="minorHAnsi" w:cstheme="minorHAnsi"/>
-          <w:color w:val="D4D4D4"/>
-          <w:kern w:val="0"/>
-          <w:sz w:val="21"/>
-          <w:lang w:eastAsia="fr-FR" w:bidi="ar-SA"/>
-        </w:rPr>
-      </w:pPr>
-      <w:r>
-        <w:rPr>
-          <w:rFonts w:asciiTheme="minorHAnsi" w:eastAsia="Times New Roman" w:hAnsiTheme="minorHAnsi" w:cstheme="minorHAnsi"/>
-          <w:color w:val="D4D4D4"/>
-          <w:kern w:val="0"/>
-          <w:sz w:val="21"/>
-          <w:lang w:eastAsia="fr-FR" w:bidi="ar-SA"/>
-        </w:rPr>
-        <w:t xml:space="preserve">        </w:t>
-      </w:r>
-      <w:r>
-        <w:rPr>
-          <w:rFonts w:asciiTheme="minorHAnsi" w:eastAsia="Times New Roman" w:hAnsiTheme="minorHAnsi" w:cstheme="minorHAnsi"/>
-          <w:color w:val="569CD6"/>
-          <w:kern w:val="0"/>
-          <w:sz w:val="21"/>
-          <w:lang w:eastAsia="fr-FR" w:bidi="ar-SA"/>
-        </w:rPr>
-        <w:t>$this</w:t>
-      </w:r>
-      <w:r>
-        <w:rPr>
-          <w:rFonts w:asciiTheme="minorHAnsi" w:eastAsia="Times New Roman" w:hAnsiTheme="minorHAnsi" w:cstheme="minorHAnsi"/>
-          <w:color w:val="D4D4D4"/>
-          <w:kern w:val="0"/>
-          <w:sz w:val="21"/>
-          <w:lang w:eastAsia="fr-FR" w:bidi="ar-SA"/>
-        </w:rPr>
-        <w:t>-&gt;</w:t>
-      </w:r>
-      <w:r>
-        <w:rPr>
-          <w:rFonts w:asciiTheme="minorHAnsi" w:eastAsia="Times New Roman" w:hAnsiTheme="minorHAnsi" w:cstheme="minorHAnsi"/>
-          <w:color w:val="9CDCFE"/>
-          <w:kern w:val="0"/>
-          <w:sz w:val="21"/>
-          <w:lang w:eastAsia="fr-FR" w:bidi="ar-SA"/>
-        </w:rPr>
-        <w:t>client</w:t>
-      </w:r>
-      <w:r>
-        <w:rPr>
-          <w:rFonts w:asciiTheme="minorHAnsi" w:eastAsia="Times New Roman" w:hAnsiTheme="minorHAnsi" w:cstheme="minorHAnsi"/>
-          <w:color w:val="D4D4D4"/>
-          <w:kern w:val="0"/>
-          <w:sz w:val="21"/>
-          <w:lang w:eastAsia="fr-FR" w:bidi="ar-SA"/>
-        </w:rPr>
-        <w:t>-&gt;</w:t>
-      </w:r>
-      <w:r>
-        <w:rPr>
-          <w:rFonts w:asciiTheme="minorHAnsi" w:eastAsia="Times New Roman" w:hAnsiTheme="minorHAnsi" w:cstheme="minorHAnsi"/>
-          <w:color w:val="DCDCAA"/>
-          <w:kern w:val="0"/>
-          <w:sz w:val="21"/>
-          <w:lang w:eastAsia="fr-FR" w:bidi="ar-SA"/>
-        </w:rPr>
-        <w:t>loginUser</w:t>
-      </w:r>
-      <w:r>
-        <w:rPr>
-          <w:rFonts w:asciiTheme="minorHAnsi" w:eastAsia="Times New Roman" w:hAnsiTheme="minorHAnsi" w:cstheme="minorHAnsi"/>
-          <w:color w:val="D4D4D4"/>
-          <w:kern w:val="0"/>
-          <w:sz w:val="21"/>
-          <w:lang w:eastAsia="fr-FR" w:bidi="ar-SA"/>
-        </w:rPr>
-        <w:t>(</w:t>
-      </w:r>
-      <w:r>
-        <w:rPr>
-          <w:rFonts w:asciiTheme="minorHAnsi" w:eastAsia="Times New Roman" w:hAnsiTheme="minorHAnsi" w:cstheme="minorHAnsi"/>
-          <w:color w:val="9CDCFE"/>
-          <w:kern w:val="0"/>
-          <w:sz w:val="21"/>
-          <w:lang w:eastAsia="fr-FR" w:bidi="ar-SA"/>
-        </w:rPr>
-        <w:t>$userTest</w:t>
-      </w:r>
-      <w:r>
-        <w:rPr>
-          <w:rFonts w:asciiTheme="minorHAnsi" w:eastAsia="Times New Roman" w:hAnsiTheme="minorHAnsi" w:cstheme="minorHAnsi"/>
-          <w:color w:val="D4D4D4"/>
-          <w:kern w:val="0"/>
-          <w:sz w:val="21"/>
-          <w:lang w:eastAsia="fr-FR" w:bidi="ar-SA"/>
-        </w:rPr>
-        <w:t>);</w:t>
-      </w:r>
-    </w:p>
-    <w:p>
-      <w:pPr>
-        <w:pStyle w:val="Paragraphedeliste"/>
-        <w:numPr>
-          <w:ilvl w:val="0"/>
-          <w:numId w:val="3"/>
-        </w:numPr>
-        <w:shd w:val="clear" w:color="auto" w:fill="1E1E1E"/>
-        <w:suppressAutoHyphens w:val="0"/>
-        <w:autoSpaceDN/>
-        <w:spacing w:line="285" w:lineRule="atLeast"/>
-        <w:textAlignment w:val="auto"/>
-        <w:rPr>
-          <w:rFonts w:asciiTheme="minorHAnsi" w:eastAsia="Times New Roman" w:hAnsiTheme="minorHAnsi" w:cstheme="minorHAnsi"/>
-          <w:color w:val="D4D4D4"/>
-          <w:kern w:val="0"/>
-          <w:sz w:val="21"/>
-          <w:lang w:eastAsia="fr-FR" w:bidi="ar-SA"/>
-        </w:rPr>
-      </w:pPr>
-      <w:r>
-        <w:rPr>
-          <w:rFonts w:asciiTheme="minorHAnsi" w:eastAsia="Times New Roman" w:hAnsiTheme="minorHAnsi" w:cstheme="minorHAnsi"/>
-          <w:color w:val="D4D4D4"/>
-          <w:kern w:val="0"/>
-          <w:sz w:val="21"/>
-          <w:lang w:eastAsia="fr-FR" w:bidi="ar-SA"/>
-        </w:rPr>
-        <w:t xml:space="preserve">        </w:t>
-      </w:r>
-      <w:r>
-        <w:rPr>
-          <w:rFonts w:asciiTheme="minorHAnsi" w:eastAsia="Times New Roman" w:hAnsiTheme="minorHAnsi" w:cstheme="minorHAnsi"/>
-          <w:color w:val="6A9955"/>
-          <w:kern w:val="0"/>
-          <w:sz w:val="21"/>
-          <w:lang w:eastAsia="fr-FR" w:bidi="ar-SA"/>
-        </w:rPr>
-        <w:t>// Nous accédons à la page "mes taches" de l'user ayant l'ID 1</w:t>
-      </w:r>
-    </w:p>
-    <w:p>
-      <w:pPr>
-        <w:pStyle w:val="Paragraphedeliste"/>
-        <w:numPr>
-          <w:ilvl w:val="0"/>
-          <w:numId w:val="3"/>
-        </w:numPr>
-        <w:shd w:val="clear" w:color="auto" w:fill="1E1E1E"/>
-        <w:suppressAutoHyphens w:val="0"/>
-        <w:autoSpaceDN/>
-        <w:spacing w:line="285" w:lineRule="atLeast"/>
-        <w:textAlignment w:val="auto"/>
-        <w:rPr>
-          <w:rFonts w:asciiTheme="minorHAnsi" w:eastAsia="Times New Roman" w:hAnsiTheme="minorHAnsi" w:cstheme="minorHAnsi"/>
-          <w:color w:val="D4D4D4"/>
-          <w:kern w:val="0"/>
-          <w:sz w:val="21"/>
-          <w:lang w:eastAsia="fr-FR" w:bidi="ar-SA"/>
-        </w:rPr>
-      </w:pPr>
-      <w:r>
-        <w:rPr>
-          <w:rFonts w:asciiTheme="minorHAnsi" w:eastAsia="Times New Roman" w:hAnsiTheme="minorHAnsi" w:cstheme="minorHAnsi"/>
-          <w:color w:val="D4D4D4"/>
-          <w:kern w:val="0"/>
-          <w:sz w:val="21"/>
-          <w:lang w:eastAsia="fr-FR" w:bidi="ar-SA"/>
-        </w:rPr>
-        <w:t xml:space="preserve">        </w:t>
-      </w:r>
-      <w:r>
-        <w:rPr>
-          <w:rFonts w:asciiTheme="minorHAnsi" w:eastAsia="Times New Roman" w:hAnsiTheme="minorHAnsi" w:cstheme="minorHAnsi"/>
-          <w:color w:val="9CDCFE"/>
-          <w:kern w:val="0"/>
-          <w:sz w:val="21"/>
-          <w:lang w:eastAsia="fr-FR" w:bidi="ar-SA"/>
-        </w:rPr>
-        <w:t>$crawler</w:t>
-      </w:r>
-      <w:r>
-        <w:rPr>
-          <w:rFonts w:asciiTheme="minorHAnsi" w:eastAsia="Times New Roman" w:hAnsiTheme="minorHAnsi" w:cstheme="minorHAnsi"/>
-          <w:color w:val="D4D4D4"/>
-          <w:kern w:val="0"/>
-          <w:sz w:val="21"/>
-          <w:lang w:eastAsia="fr-FR" w:bidi="ar-SA"/>
-        </w:rPr>
-        <w:t xml:space="preserve"> = </w:t>
-      </w:r>
-      <w:r>
-        <w:rPr>
-          <w:rFonts w:asciiTheme="minorHAnsi" w:eastAsia="Times New Roman" w:hAnsiTheme="minorHAnsi" w:cstheme="minorHAnsi"/>
-          <w:color w:val="569CD6"/>
-          <w:kern w:val="0"/>
-          <w:sz w:val="21"/>
-          <w:lang w:eastAsia="fr-FR" w:bidi="ar-SA"/>
-        </w:rPr>
-        <w:t>$this</w:t>
-      </w:r>
-      <w:r>
-        <w:rPr>
-          <w:rFonts w:asciiTheme="minorHAnsi" w:eastAsia="Times New Roman" w:hAnsiTheme="minorHAnsi" w:cstheme="minorHAnsi"/>
-          <w:color w:val="D4D4D4"/>
-          <w:kern w:val="0"/>
-          <w:sz w:val="21"/>
-          <w:lang w:eastAsia="fr-FR" w:bidi="ar-SA"/>
-        </w:rPr>
-        <w:t>-&gt;</w:t>
-      </w:r>
-      <w:r>
-        <w:rPr>
-          <w:rFonts w:asciiTheme="minorHAnsi" w:eastAsia="Times New Roman" w:hAnsiTheme="minorHAnsi" w:cstheme="minorHAnsi"/>
-          <w:color w:val="9CDCFE"/>
-          <w:kern w:val="0"/>
-          <w:sz w:val="21"/>
-          <w:lang w:eastAsia="fr-FR" w:bidi="ar-SA"/>
-        </w:rPr>
-        <w:t>client</w:t>
-      </w:r>
-      <w:r>
-        <w:rPr>
-          <w:rFonts w:asciiTheme="minorHAnsi" w:eastAsia="Times New Roman" w:hAnsiTheme="minorHAnsi" w:cstheme="minorHAnsi"/>
-          <w:color w:val="D4D4D4"/>
-          <w:kern w:val="0"/>
-          <w:sz w:val="21"/>
-          <w:lang w:eastAsia="fr-FR" w:bidi="ar-SA"/>
-        </w:rPr>
-        <w:t>-&gt;</w:t>
-      </w:r>
-      <w:r>
-        <w:rPr>
-          <w:rFonts w:asciiTheme="minorHAnsi" w:eastAsia="Times New Roman" w:hAnsiTheme="minorHAnsi" w:cstheme="minorHAnsi"/>
-          <w:color w:val="DCDCAA"/>
-          <w:kern w:val="0"/>
-          <w:sz w:val="21"/>
-          <w:lang w:eastAsia="fr-FR" w:bidi="ar-SA"/>
-        </w:rPr>
-        <w:t>request</w:t>
-      </w:r>
-      <w:r>
-        <w:rPr>
-          <w:rFonts w:asciiTheme="minorHAnsi" w:eastAsia="Times New Roman" w:hAnsiTheme="minorHAnsi" w:cstheme="minorHAnsi"/>
-          <w:color w:val="D4D4D4"/>
-          <w:kern w:val="0"/>
-          <w:sz w:val="21"/>
-          <w:lang w:eastAsia="fr-FR" w:bidi="ar-SA"/>
-        </w:rPr>
-        <w:t>(</w:t>
-      </w:r>
-      <w:r>
-        <w:rPr>
-          <w:rFonts w:asciiTheme="minorHAnsi" w:eastAsia="Times New Roman" w:hAnsiTheme="minorHAnsi" w:cstheme="minorHAnsi"/>
-          <w:color w:val="CE9178"/>
-          <w:kern w:val="0"/>
-          <w:sz w:val="21"/>
-          <w:lang w:eastAsia="fr-FR" w:bidi="ar-SA"/>
-        </w:rPr>
-        <w:t>'GET'</w:t>
-      </w:r>
-      <w:r>
-        <w:rPr>
-          <w:rFonts w:asciiTheme="minorHAnsi" w:eastAsia="Times New Roman" w:hAnsiTheme="minorHAnsi" w:cstheme="minorHAnsi"/>
-          <w:color w:val="D4D4D4"/>
-          <w:kern w:val="0"/>
-          <w:sz w:val="21"/>
-          <w:lang w:eastAsia="fr-FR" w:bidi="ar-SA"/>
-        </w:rPr>
-        <w:t xml:space="preserve">, </w:t>
-      </w:r>
-      <w:r>
-        <w:rPr>
-          <w:rFonts w:asciiTheme="minorHAnsi" w:eastAsia="Times New Roman" w:hAnsiTheme="minorHAnsi" w:cstheme="minorHAnsi"/>
-          <w:color w:val="CE9178"/>
-          <w:kern w:val="0"/>
-          <w:sz w:val="21"/>
-          <w:lang w:eastAsia="fr-FR" w:bidi="ar-SA"/>
-        </w:rPr>
-        <w:t>'/tasks/1'</w:t>
-      </w:r>
-      <w:r>
-        <w:rPr>
-          <w:rFonts w:asciiTheme="minorHAnsi" w:eastAsia="Times New Roman" w:hAnsiTheme="minorHAnsi" w:cstheme="minorHAnsi"/>
-          <w:color w:val="D4D4D4"/>
-          <w:kern w:val="0"/>
-          <w:sz w:val="21"/>
-          <w:lang w:eastAsia="fr-FR" w:bidi="ar-SA"/>
-        </w:rPr>
-        <w:t>);</w:t>
-      </w:r>
-    </w:p>
-    <w:p>
-      <w:pPr>
-        <w:pStyle w:val="Paragraphedeliste"/>
-        <w:numPr>
-          <w:ilvl w:val="0"/>
-          <w:numId w:val="3"/>
-        </w:numPr>
-        <w:shd w:val="clear" w:color="auto" w:fill="1E1E1E"/>
-        <w:suppressAutoHyphens w:val="0"/>
-        <w:autoSpaceDN/>
-        <w:spacing w:line="285" w:lineRule="atLeast"/>
-        <w:textAlignment w:val="auto"/>
-        <w:rPr>
-          <w:rFonts w:asciiTheme="minorHAnsi" w:eastAsia="Times New Roman" w:hAnsiTheme="minorHAnsi" w:cstheme="minorHAnsi"/>
-          <w:color w:val="D4D4D4"/>
-          <w:kern w:val="0"/>
-          <w:sz w:val="21"/>
-          <w:lang w:eastAsia="fr-FR" w:bidi="ar-SA"/>
-        </w:rPr>
-      </w:pPr>
-      <w:r>
-        <w:rPr>
-          <w:rFonts w:asciiTheme="minorHAnsi" w:eastAsia="Times New Roman" w:hAnsiTheme="minorHAnsi" w:cstheme="minorHAnsi"/>
-          <w:color w:val="D4D4D4"/>
-          <w:kern w:val="0"/>
-          <w:sz w:val="21"/>
-          <w:lang w:eastAsia="fr-FR" w:bidi="ar-SA"/>
-        </w:rPr>
-        <w:t xml:space="preserve">        </w:t>
-      </w:r>
-      <w:r>
-        <w:rPr>
-          <w:rFonts w:asciiTheme="minorHAnsi" w:eastAsia="Times New Roman" w:hAnsiTheme="minorHAnsi" w:cstheme="minorHAnsi"/>
-          <w:color w:val="569CD6"/>
-          <w:kern w:val="0"/>
-          <w:sz w:val="21"/>
-          <w:lang w:eastAsia="fr-FR" w:bidi="ar-SA"/>
-        </w:rPr>
-        <w:t>$this</w:t>
-      </w:r>
-      <w:r>
-        <w:rPr>
-          <w:rFonts w:asciiTheme="minorHAnsi" w:eastAsia="Times New Roman" w:hAnsiTheme="minorHAnsi" w:cstheme="minorHAnsi"/>
-          <w:color w:val="D4D4D4"/>
-          <w:kern w:val="0"/>
-          <w:sz w:val="21"/>
-          <w:lang w:eastAsia="fr-FR" w:bidi="ar-SA"/>
-        </w:rPr>
-        <w:t>-&gt;</w:t>
-      </w:r>
-      <w:r>
-        <w:rPr>
-          <w:rFonts w:asciiTheme="minorHAnsi" w:eastAsia="Times New Roman" w:hAnsiTheme="minorHAnsi" w:cstheme="minorHAnsi"/>
-          <w:color w:val="DCDCAA"/>
-          <w:kern w:val="0"/>
-          <w:sz w:val="21"/>
-          <w:lang w:eastAsia="fr-FR" w:bidi="ar-SA"/>
-        </w:rPr>
-        <w:t>assertEquals</w:t>
-      </w:r>
-      <w:r>
-        <w:rPr>
-          <w:rFonts w:asciiTheme="minorHAnsi" w:eastAsia="Times New Roman" w:hAnsiTheme="minorHAnsi" w:cstheme="minorHAnsi"/>
-          <w:color w:val="D4D4D4"/>
-          <w:kern w:val="0"/>
-          <w:sz w:val="21"/>
-          <w:lang w:eastAsia="fr-FR" w:bidi="ar-SA"/>
-        </w:rPr>
-        <w:t>(</w:t>
-      </w:r>
-      <w:r>
-        <w:rPr>
-          <w:rFonts w:asciiTheme="minorHAnsi" w:eastAsia="Times New Roman" w:hAnsiTheme="minorHAnsi" w:cstheme="minorHAnsi"/>
-          <w:color w:val="B5CEA8"/>
-          <w:kern w:val="0"/>
-          <w:sz w:val="21"/>
-          <w:lang w:eastAsia="fr-FR" w:bidi="ar-SA"/>
-        </w:rPr>
-        <w:t>200</w:t>
-      </w:r>
-      <w:r>
-        <w:rPr>
-          <w:rFonts w:asciiTheme="minorHAnsi" w:eastAsia="Times New Roman" w:hAnsiTheme="minorHAnsi" w:cstheme="minorHAnsi"/>
-          <w:color w:val="D4D4D4"/>
-          <w:kern w:val="0"/>
-          <w:sz w:val="21"/>
-          <w:lang w:eastAsia="fr-FR" w:bidi="ar-SA"/>
-        </w:rPr>
-        <w:t xml:space="preserve">, </w:t>
-      </w:r>
-      <w:r>
-        <w:rPr>
-          <w:rFonts w:asciiTheme="minorHAnsi" w:eastAsia="Times New Roman" w:hAnsiTheme="minorHAnsi" w:cstheme="minorHAnsi"/>
-          <w:color w:val="569CD6"/>
-          <w:kern w:val="0"/>
-          <w:sz w:val="21"/>
-          <w:lang w:eastAsia="fr-FR" w:bidi="ar-SA"/>
-        </w:rPr>
-        <w:t>$this</w:t>
-      </w:r>
-      <w:r>
-        <w:rPr>
-          <w:rFonts w:asciiTheme="minorHAnsi" w:eastAsia="Times New Roman" w:hAnsiTheme="minorHAnsi" w:cstheme="minorHAnsi"/>
-          <w:color w:val="D4D4D4"/>
-          <w:kern w:val="0"/>
-          <w:sz w:val="21"/>
-          <w:lang w:eastAsia="fr-FR" w:bidi="ar-SA"/>
-        </w:rPr>
-        <w:t>-&gt;</w:t>
-      </w:r>
-      <w:r>
-        <w:rPr>
-          <w:rFonts w:asciiTheme="minorHAnsi" w:eastAsia="Times New Roman" w:hAnsiTheme="minorHAnsi" w:cstheme="minorHAnsi"/>
-          <w:color w:val="9CDCFE"/>
-          <w:kern w:val="0"/>
-          <w:sz w:val="21"/>
-          <w:lang w:eastAsia="fr-FR" w:bidi="ar-SA"/>
-        </w:rPr>
-        <w:t>client</w:t>
-      </w:r>
-      <w:r>
-        <w:rPr>
-          <w:rFonts w:asciiTheme="minorHAnsi" w:eastAsia="Times New Roman" w:hAnsiTheme="minorHAnsi" w:cstheme="minorHAnsi"/>
-          <w:color w:val="D4D4D4"/>
-          <w:kern w:val="0"/>
-          <w:sz w:val="21"/>
-          <w:lang w:eastAsia="fr-FR" w:bidi="ar-SA"/>
-        </w:rPr>
-        <w:t>-&gt;</w:t>
-      </w:r>
-      <w:r>
-        <w:rPr>
-          <w:rFonts w:asciiTheme="minorHAnsi" w:eastAsia="Times New Roman" w:hAnsiTheme="minorHAnsi" w:cstheme="minorHAnsi"/>
-          <w:color w:val="DCDCAA"/>
-          <w:kern w:val="0"/>
-          <w:sz w:val="21"/>
-          <w:lang w:eastAsia="fr-FR" w:bidi="ar-SA"/>
-        </w:rPr>
-        <w:t>getResponse</w:t>
-      </w:r>
-      <w:r>
-        <w:rPr>
-          <w:rFonts w:asciiTheme="minorHAnsi" w:eastAsia="Times New Roman" w:hAnsiTheme="minorHAnsi" w:cstheme="minorHAnsi"/>
-          <w:color w:val="D4D4D4"/>
-          <w:kern w:val="0"/>
-          <w:sz w:val="21"/>
-          <w:lang w:eastAsia="fr-FR" w:bidi="ar-SA"/>
-        </w:rPr>
-        <w:t>()-&gt;</w:t>
-      </w:r>
-      <w:r>
-        <w:rPr>
-          <w:rFonts w:asciiTheme="minorHAnsi" w:eastAsia="Times New Roman" w:hAnsiTheme="minorHAnsi" w:cstheme="minorHAnsi"/>
-          <w:color w:val="DCDCAA"/>
-          <w:kern w:val="0"/>
-          <w:sz w:val="21"/>
-          <w:lang w:eastAsia="fr-FR" w:bidi="ar-SA"/>
-        </w:rPr>
-        <w:t>getStatusCode</w:t>
-      </w:r>
-      <w:r>
-        <w:rPr>
-          <w:rFonts w:asciiTheme="minorHAnsi" w:eastAsia="Times New Roman" w:hAnsiTheme="minorHAnsi" w:cstheme="minorHAnsi"/>
-          <w:color w:val="D4D4D4"/>
-          <w:kern w:val="0"/>
-          <w:sz w:val="21"/>
-          <w:lang w:eastAsia="fr-FR" w:bidi="ar-SA"/>
-        </w:rPr>
-        <w:t>());</w:t>
-      </w:r>
-    </w:p>
-    <w:p>
-      <w:pPr>
-        <w:pStyle w:val="Paragraphedeliste"/>
-        <w:numPr>
-          <w:ilvl w:val="0"/>
-          <w:numId w:val="3"/>
-        </w:numPr>
-        <w:shd w:val="clear" w:color="auto" w:fill="1E1E1E"/>
-        <w:suppressAutoHyphens w:val="0"/>
-        <w:autoSpaceDN/>
-        <w:spacing w:line="285" w:lineRule="atLeast"/>
-        <w:textAlignment w:val="auto"/>
-        <w:rPr>
-          <w:rFonts w:asciiTheme="minorHAnsi" w:eastAsia="Times New Roman" w:hAnsiTheme="minorHAnsi" w:cstheme="minorHAnsi"/>
-          <w:color w:val="D4D4D4"/>
-          <w:kern w:val="0"/>
-          <w:sz w:val="21"/>
-          <w:lang w:eastAsia="fr-FR" w:bidi="ar-SA"/>
-        </w:rPr>
-      </w:pPr>
-    </w:p>
-    <w:p>
-      <w:pPr>
-        <w:pStyle w:val="Paragraphedeliste"/>
-        <w:numPr>
-          <w:ilvl w:val="0"/>
-          <w:numId w:val="3"/>
-        </w:numPr>
-        <w:shd w:val="clear" w:color="auto" w:fill="1E1E1E"/>
-        <w:suppressAutoHyphens w:val="0"/>
-        <w:autoSpaceDN/>
-        <w:spacing w:line="285" w:lineRule="atLeast"/>
-        <w:textAlignment w:val="auto"/>
-        <w:rPr>
-          <w:rFonts w:asciiTheme="minorHAnsi" w:eastAsia="Times New Roman" w:hAnsiTheme="minorHAnsi" w:cstheme="minorHAnsi"/>
-          <w:color w:val="D4D4D4"/>
-          <w:kern w:val="0"/>
-          <w:sz w:val="21"/>
-          <w:lang w:eastAsia="fr-FR" w:bidi="ar-SA"/>
-        </w:rPr>
-      </w:pPr>
-      <w:r>
-        <w:rPr>
-          <w:rFonts w:asciiTheme="minorHAnsi" w:eastAsia="Times New Roman" w:hAnsiTheme="minorHAnsi" w:cstheme="minorHAnsi"/>
-          <w:color w:val="D4D4D4"/>
-          <w:kern w:val="0"/>
-          <w:sz w:val="21"/>
-          <w:lang w:eastAsia="fr-FR" w:bidi="ar-SA"/>
-        </w:rPr>
-        <w:t xml:space="preserve">        </w:t>
-      </w:r>
-      <w:r>
-        <w:rPr>
-          <w:rFonts w:asciiTheme="minorHAnsi" w:eastAsia="Times New Roman" w:hAnsiTheme="minorHAnsi" w:cstheme="minorHAnsi"/>
-          <w:color w:val="6A9955"/>
-          <w:kern w:val="0"/>
-          <w:sz w:val="21"/>
-          <w:lang w:eastAsia="fr-FR" w:bidi="ar-SA"/>
-        </w:rPr>
-        <w:t>//Recherche du bouton "ajouter"</w:t>
-      </w:r>
-    </w:p>
-    <w:p>
-      <w:pPr>
-        <w:pStyle w:val="Paragraphedeliste"/>
-        <w:numPr>
-          <w:ilvl w:val="0"/>
-          <w:numId w:val="3"/>
-        </w:numPr>
-        <w:shd w:val="clear" w:color="auto" w:fill="1E1E1E"/>
-        <w:suppressAutoHyphens w:val="0"/>
-        <w:autoSpaceDN/>
-        <w:spacing w:line="285" w:lineRule="atLeast"/>
-        <w:textAlignment w:val="auto"/>
-        <w:rPr>
-          <w:rFonts w:asciiTheme="minorHAnsi" w:eastAsia="Times New Roman" w:hAnsiTheme="minorHAnsi" w:cstheme="minorHAnsi"/>
-          <w:color w:val="D4D4D4"/>
-          <w:kern w:val="0"/>
-          <w:sz w:val="21"/>
-          <w:lang w:eastAsia="fr-FR" w:bidi="ar-SA"/>
-        </w:rPr>
-      </w:pPr>
-      <w:r>
-        <w:rPr>
-          <w:rFonts w:asciiTheme="minorHAnsi" w:eastAsia="Times New Roman" w:hAnsiTheme="minorHAnsi" w:cstheme="minorHAnsi"/>
-          <w:color w:val="D4D4D4"/>
-          <w:kern w:val="0"/>
-          <w:sz w:val="21"/>
-          <w:lang w:eastAsia="fr-FR" w:bidi="ar-SA"/>
-        </w:rPr>
-        <w:t xml:space="preserve">        </w:t>
-      </w:r>
-      <w:r>
-        <w:rPr>
-          <w:rFonts w:asciiTheme="minorHAnsi" w:eastAsia="Times New Roman" w:hAnsiTheme="minorHAnsi" w:cstheme="minorHAnsi"/>
-          <w:color w:val="9CDCFE"/>
-          <w:kern w:val="0"/>
-          <w:sz w:val="21"/>
-          <w:lang w:eastAsia="fr-FR" w:bidi="ar-SA"/>
-        </w:rPr>
-        <w:t>$buttonCrawlerNode</w:t>
-      </w:r>
-      <w:r>
-        <w:rPr>
-          <w:rFonts w:asciiTheme="minorHAnsi" w:eastAsia="Times New Roman" w:hAnsiTheme="minorHAnsi" w:cstheme="minorHAnsi"/>
-          <w:color w:val="D4D4D4"/>
-          <w:kern w:val="0"/>
-          <w:sz w:val="21"/>
-          <w:lang w:eastAsia="fr-FR" w:bidi="ar-SA"/>
-        </w:rPr>
-        <w:t xml:space="preserve"> = </w:t>
-      </w:r>
-      <w:r>
-        <w:rPr>
-          <w:rFonts w:asciiTheme="minorHAnsi" w:eastAsia="Times New Roman" w:hAnsiTheme="minorHAnsi" w:cstheme="minorHAnsi"/>
-          <w:color w:val="9CDCFE"/>
-          <w:kern w:val="0"/>
-          <w:sz w:val="21"/>
-          <w:lang w:eastAsia="fr-FR" w:bidi="ar-SA"/>
-        </w:rPr>
-        <w:t>$crawler</w:t>
-      </w:r>
-      <w:r>
-        <w:rPr>
-          <w:rFonts w:asciiTheme="minorHAnsi" w:eastAsia="Times New Roman" w:hAnsiTheme="minorHAnsi" w:cstheme="minorHAnsi"/>
-          <w:color w:val="D4D4D4"/>
-          <w:kern w:val="0"/>
-          <w:sz w:val="21"/>
-          <w:lang w:eastAsia="fr-FR" w:bidi="ar-SA"/>
-        </w:rPr>
-        <w:t>-&gt;</w:t>
-      </w:r>
-      <w:r>
-        <w:rPr>
-          <w:rFonts w:asciiTheme="minorHAnsi" w:eastAsia="Times New Roman" w:hAnsiTheme="minorHAnsi" w:cstheme="minorHAnsi"/>
-          <w:color w:val="DCDCAA"/>
-          <w:kern w:val="0"/>
-          <w:sz w:val="21"/>
-          <w:lang w:eastAsia="fr-FR" w:bidi="ar-SA"/>
-        </w:rPr>
-        <w:t>selectButton</w:t>
-      </w:r>
-      <w:r>
-        <w:rPr>
-          <w:rFonts w:asciiTheme="minorHAnsi" w:eastAsia="Times New Roman" w:hAnsiTheme="minorHAnsi" w:cstheme="minorHAnsi"/>
-          <w:color w:val="D4D4D4"/>
-          <w:kern w:val="0"/>
-          <w:sz w:val="21"/>
-          <w:lang w:eastAsia="fr-FR" w:bidi="ar-SA"/>
-        </w:rPr>
-        <w:t>(</w:t>
-      </w:r>
-      <w:r>
-        <w:rPr>
-          <w:rFonts w:asciiTheme="minorHAnsi" w:eastAsia="Times New Roman" w:hAnsiTheme="minorHAnsi" w:cstheme="minorHAnsi"/>
-          <w:color w:val="CE9178"/>
-          <w:kern w:val="0"/>
-          <w:sz w:val="21"/>
-          <w:lang w:eastAsia="fr-FR" w:bidi="ar-SA"/>
-        </w:rPr>
-        <w:t>"Ajouter"</w:t>
-      </w:r>
-      <w:r>
-        <w:rPr>
-          <w:rFonts w:asciiTheme="minorHAnsi" w:eastAsia="Times New Roman" w:hAnsiTheme="minorHAnsi" w:cstheme="minorHAnsi"/>
-          <w:color w:val="D4D4D4"/>
-          <w:kern w:val="0"/>
-          <w:sz w:val="21"/>
-          <w:lang w:eastAsia="fr-FR" w:bidi="ar-SA"/>
-        </w:rPr>
-        <w:t>);</w:t>
-      </w:r>
-    </w:p>
-    <w:p>
-      <w:pPr>
-        <w:pStyle w:val="Paragraphedeliste"/>
-        <w:numPr>
-          <w:ilvl w:val="0"/>
-          <w:numId w:val="3"/>
-        </w:numPr>
-        <w:shd w:val="clear" w:color="auto" w:fill="1E1E1E"/>
-        <w:suppressAutoHyphens w:val="0"/>
-        <w:autoSpaceDN/>
-        <w:spacing w:line="285" w:lineRule="atLeast"/>
-        <w:textAlignment w:val="auto"/>
-        <w:rPr>
-          <w:rFonts w:asciiTheme="minorHAnsi" w:eastAsia="Times New Roman" w:hAnsiTheme="minorHAnsi" w:cstheme="minorHAnsi"/>
-          <w:color w:val="D4D4D4"/>
-          <w:kern w:val="0"/>
-          <w:sz w:val="21"/>
-          <w:lang w:eastAsia="fr-FR" w:bidi="ar-SA"/>
-        </w:rPr>
-      </w:pPr>
-      <w:r>
-        <w:rPr>
-          <w:rFonts w:asciiTheme="minorHAnsi" w:eastAsia="Times New Roman" w:hAnsiTheme="minorHAnsi" w:cstheme="minorHAnsi"/>
-          <w:color w:val="D4D4D4"/>
-          <w:kern w:val="0"/>
-          <w:sz w:val="21"/>
-          <w:lang w:eastAsia="fr-FR" w:bidi="ar-SA"/>
-        </w:rPr>
-        <w:t xml:space="preserve">        </w:t>
-      </w:r>
-      <w:r>
-        <w:rPr>
-          <w:rFonts w:asciiTheme="minorHAnsi" w:eastAsia="Times New Roman" w:hAnsiTheme="minorHAnsi" w:cstheme="minorHAnsi"/>
-          <w:color w:val="6A9955"/>
-          <w:kern w:val="0"/>
-          <w:sz w:val="21"/>
-          <w:lang w:eastAsia="fr-FR" w:bidi="ar-SA"/>
-        </w:rPr>
-        <w:t>// Sélection du formulaire associé a ce bouton</w:t>
-      </w:r>
-    </w:p>
-    <w:p>
-      <w:pPr>
-        <w:pStyle w:val="Paragraphedeliste"/>
-        <w:numPr>
-          <w:ilvl w:val="0"/>
-          <w:numId w:val="3"/>
-        </w:numPr>
-        <w:shd w:val="clear" w:color="auto" w:fill="1E1E1E"/>
-        <w:suppressAutoHyphens w:val="0"/>
-        <w:autoSpaceDN/>
-        <w:spacing w:line="285" w:lineRule="atLeast"/>
-        <w:textAlignment w:val="auto"/>
-        <w:rPr>
-          <w:rFonts w:asciiTheme="minorHAnsi" w:eastAsia="Times New Roman" w:hAnsiTheme="minorHAnsi" w:cstheme="minorHAnsi"/>
-          <w:color w:val="D4D4D4"/>
-          <w:kern w:val="0"/>
-          <w:sz w:val="21"/>
-          <w:lang w:eastAsia="fr-FR" w:bidi="ar-SA"/>
-        </w:rPr>
-      </w:pPr>
-      <w:r>
-        <w:rPr>
-          <w:rFonts w:asciiTheme="minorHAnsi" w:eastAsia="Times New Roman" w:hAnsiTheme="minorHAnsi" w:cstheme="minorHAnsi"/>
-          <w:color w:val="D4D4D4"/>
-          <w:kern w:val="0"/>
-          <w:sz w:val="21"/>
-          <w:lang w:eastAsia="fr-FR" w:bidi="ar-SA"/>
-        </w:rPr>
-        <w:t xml:space="preserve">        </w:t>
-      </w:r>
-      <w:r>
-        <w:rPr>
-          <w:rFonts w:asciiTheme="minorHAnsi" w:eastAsia="Times New Roman" w:hAnsiTheme="minorHAnsi" w:cstheme="minorHAnsi"/>
-          <w:color w:val="9CDCFE"/>
-          <w:kern w:val="0"/>
-          <w:sz w:val="21"/>
-          <w:lang w:eastAsia="fr-FR" w:bidi="ar-SA"/>
-        </w:rPr>
-        <w:t>$form</w:t>
-      </w:r>
-      <w:r>
-        <w:rPr>
-          <w:rFonts w:asciiTheme="minorHAnsi" w:eastAsia="Times New Roman" w:hAnsiTheme="minorHAnsi" w:cstheme="minorHAnsi"/>
-          <w:color w:val="D4D4D4"/>
-          <w:kern w:val="0"/>
-          <w:sz w:val="21"/>
-          <w:lang w:eastAsia="fr-FR" w:bidi="ar-SA"/>
-        </w:rPr>
-        <w:t xml:space="preserve"> = </w:t>
-      </w:r>
-      <w:r>
-        <w:rPr>
-          <w:rFonts w:asciiTheme="minorHAnsi" w:eastAsia="Times New Roman" w:hAnsiTheme="minorHAnsi" w:cstheme="minorHAnsi"/>
-          <w:color w:val="9CDCFE"/>
-          <w:kern w:val="0"/>
-          <w:sz w:val="21"/>
-          <w:lang w:eastAsia="fr-FR" w:bidi="ar-SA"/>
-        </w:rPr>
-        <w:t>$buttonCrawlerNode</w:t>
-      </w:r>
-      <w:r>
-        <w:rPr>
-          <w:rFonts w:asciiTheme="minorHAnsi" w:eastAsia="Times New Roman" w:hAnsiTheme="minorHAnsi" w:cstheme="minorHAnsi"/>
-          <w:color w:val="D4D4D4"/>
-          <w:kern w:val="0"/>
-          <w:sz w:val="21"/>
-          <w:lang w:eastAsia="fr-FR" w:bidi="ar-SA"/>
-        </w:rPr>
-        <w:t>-&gt;</w:t>
-      </w:r>
-      <w:r>
-        <w:rPr>
-          <w:rFonts w:asciiTheme="minorHAnsi" w:eastAsia="Times New Roman" w:hAnsiTheme="minorHAnsi" w:cstheme="minorHAnsi"/>
-          <w:color w:val="DCDCAA"/>
-          <w:kern w:val="0"/>
-          <w:sz w:val="21"/>
-          <w:lang w:eastAsia="fr-FR" w:bidi="ar-SA"/>
-        </w:rPr>
-        <w:t>form</w:t>
-      </w:r>
-      <w:r>
-        <w:rPr>
-          <w:rFonts w:asciiTheme="minorHAnsi" w:eastAsia="Times New Roman" w:hAnsiTheme="minorHAnsi" w:cstheme="minorHAnsi"/>
-          <w:color w:val="D4D4D4"/>
-          <w:kern w:val="0"/>
-          <w:sz w:val="21"/>
-          <w:lang w:eastAsia="fr-FR" w:bidi="ar-SA"/>
-        </w:rPr>
-        <w:t>();</w:t>
-      </w:r>
-    </w:p>
-    <w:p>
-      <w:pPr>
-        <w:pStyle w:val="Paragraphedeliste"/>
-        <w:numPr>
-          <w:ilvl w:val="0"/>
-          <w:numId w:val="3"/>
-        </w:numPr>
-        <w:shd w:val="clear" w:color="auto" w:fill="1E1E1E"/>
-        <w:suppressAutoHyphens w:val="0"/>
-        <w:autoSpaceDN/>
-        <w:spacing w:line="285" w:lineRule="atLeast"/>
-        <w:textAlignment w:val="auto"/>
-        <w:rPr>
-          <w:rFonts w:asciiTheme="minorHAnsi" w:eastAsia="Times New Roman" w:hAnsiTheme="minorHAnsi" w:cstheme="minorHAnsi"/>
-          <w:color w:val="D4D4D4"/>
-          <w:kern w:val="0"/>
-          <w:sz w:val="21"/>
-          <w:lang w:eastAsia="fr-FR" w:bidi="ar-SA"/>
-        </w:rPr>
-      </w:pPr>
-      <w:r>
-        <w:rPr>
-          <w:rFonts w:asciiTheme="minorHAnsi" w:eastAsia="Times New Roman" w:hAnsiTheme="minorHAnsi" w:cstheme="minorHAnsi"/>
-          <w:color w:val="D4D4D4"/>
-          <w:kern w:val="0"/>
-          <w:sz w:val="21"/>
-          <w:lang w:eastAsia="fr-FR" w:bidi="ar-SA"/>
-        </w:rPr>
-        <w:t xml:space="preserve">        </w:t>
-      </w:r>
-      <w:r>
-        <w:rPr>
-          <w:rFonts w:asciiTheme="minorHAnsi" w:eastAsia="Times New Roman" w:hAnsiTheme="minorHAnsi" w:cstheme="minorHAnsi"/>
-          <w:color w:val="6A9955"/>
-          <w:kern w:val="0"/>
-          <w:sz w:val="21"/>
-          <w:lang w:eastAsia="fr-FR" w:bidi="ar-SA"/>
-        </w:rPr>
-        <w:t xml:space="preserve">// On </w:t>
-      </w:r>
-      <w:r>
-        <w:rPr>
-          <w:rFonts w:asciiTheme="minorHAnsi" w:eastAsia="Times New Roman" w:hAnsiTheme="minorHAnsi" w:cstheme="minorHAnsi"/>
-          <w:color w:val="6A9955"/>
-          <w:kern w:val="0"/>
-          <w:sz w:val="21"/>
-          <w:lang w:eastAsia="fr-FR" w:bidi="ar-SA"/>
-        </w:rPr>
-        <w:t>remplit</w:t>
-      </w:r>
-      <w:r>
-        <w:rPr>
-          <w:rFonts w:asciiTheme="minorHAnsi" w:eastAsia="Times New Roman" w:hAnsiTheme="minorHAnsi" w:cstheme="minorHAnsi"/>
-          <w:color w:val="6A9955"/>
-          <w:kern w:val="0"/>
-          <w:sz w:val="21"/>
-          <w:lang w:eastAsia="fr-FR" w:bidi="ar-SA"/>
-        </w:rPr>
-        <w:t xml:space="preserve"> le formulaire</w:t>
-      </w:r>
-    </w:p>
-    <w:p>
-      <w:pPr>
-        <w:pStyle w:val="Paragraphedeliste"/>
-        <w:numPr>
-          <w:ilvl w:val="0"/>
-          <w:numId w:val="3"/>
-        </w:numPr>
-        <w:shd w:val="clear" w:color="auto" w:fill="1E1E1E"/>
-        <w:suppressAutoHyphens w:val="0"/>
-        <w:autoSpaceDN/>
-        <w:spacing w:line="285" w:lineRule="atLeast"/>
-        <w:textAlignment w:val="auto"/>
-        <w:rPr>
-          <w:rFonts w:asciiTheme="minorHAnsi" w:eastAsia="Times New Roman" w:hAnsiTheme="minorHAnsi" w:cstheme="minorHAnsi"/>
-          <w:color w:val="D4D4D4"/>
-          <w:kern w:val="0"/>
-          <w:sz w:val="21"/>
-          <w:lang w:eastAsia="fr-FR" w:bidi="ar-SA"/>
-        </w:rPr>
-      </w:pPr>
-      <w:r>
-        <w:rPr>
-          <w:rFonts w:asciiTheme="minorHAnsi" w:eastAsia="Times New Roman" w:hAnsiTheme="minorHAnsi" w:cstheme="minorHAnsi"/>
-          <w:color w:val="D4D4D4"/>
-          <w:kern w:val="0"/>
-          <w:sz w:val="21"/>
-          <w:lang w:eastAsia="fr-FR" w:bidi="ar-SA"/>
-        </w:rPr>
-        <w:t xml:space="preserve">        </w:t>
-      </w:r>
-      <w:r>
-        <w:rPr>
-          <w:rFonts w:asciiTheme="minorHAnsi" w:eastAsia="Times New Roman" w:hAnsiTheme="minorHAnsi" w:cstheme="minorHAnsi"/>
-          <w:color w:val="9CDCFE"/>
-          <w:kern w:val="0"/>
-          <w:sz w:val="21"/>
-          <w:lang w:eastAsia="fr-FR" w:bidi="ar-SA"/>
-        </w:rPr>
-        <w:t>$form</w:t>
-      </w:r>
-      <w:r>
-        <w:rPr>
-          <w:rFonts w:asciiTheme="minorHAnsi" w:eastAsia="Times New Roman" w:hAnsiTheme="minorHAnsi" w:cstheme="minorHAnsi"/>
-          <w:color w:val="D4D4D4"/>
-          <w:kern w:val="0"/>
-          <w:sz w:val="21"/>
-          <w:lang w:eastAsia="fr-FR" w:bidi="ar-SA"/>
-        </w:rPr>
-        <w:t>[</w:t>
-      </w:r>
-      <w:r>
-        <w:rPr>
-          <w:rFonts w:asciiTheme="minorHAnsi" w:eastAsia="Times New Roman" w:hAnsiTheme="minorHAnsi" w:cstheme="minorHAnsi"/>
-          <w:color w:val="CE9178"/>
-          <w:kern w:val="0"/>
-          <w:sz w:val="21"/>
-          <w:lang w:eastAsia="fr-FR" w:bidi="ar-SA"/>
-        </w:rPr>
-        <w:t>'task[title]'</w:t>
-      </w:r>
-      <w:r>
-        <w:rPr>
-          <w:rFonts w:asciiTheme="minorHAnsi" w:eastAsia="Times New Roman" w:hAnsiTheme="minorHAnsi" w:cstheme="minorHAnsi"/>
-          <w:color w:val="D4D4D4"/>
-          <w:kern w:val="0"/>
-          <w:sz w:val="21"/>
-          <w:lang w:eastAsia="fr-FR" w:bidi="ar-SA"/>
-        </w:rPr>
-        <w:t xml:space="preserve">] = </w:t>
-      </w:r>
-      <w:r>
-        <w:rPr>
-          <w:rFonts w:asciiTheme="minorHAnsi" w:eastAsia="Times New Roman" w:hAnsiTheme="minorHAnsi" w:cstheme="minorHAnsi"/>
-          <w:color w:val="CE9178"/>
-          <w:kern w:val="0"/>
-          <w:sz w:val="21"/>
-          <w:lang w:eastAsia="fr-FR" w:bidi="ar-SA"/>
-        </w:rPr>
-        <w:t>'PHPUNIT'</w:t>
-      </w:r>
-      <w:r>
-        <w:rPr>
-          <w:rFonts w:asciiTheme="minorHAnsi" w:eastAsia="Times New Roman" w:hAnsiTheme="minorHAnsi" w:cstheme="minorHAnsi"/>
-          <w:color w:val="D4D4D4"/>
-          <w:kern w:val="0"/>
-          <w:sz w:val="21"/>
-          <w:lang w:eastAsia="fr-FR" w:bidi="ar-SA"/>
-        </w:rPr>
-        <w:t>;</w:t>
-      </w:r>
-    </w:p>
-    <w:p>
-      <w:pPr>
-        <w:pStyle w:val="Paragraphedeliste"/>
-        <w:numPr>
-          <w:ilvl w:val="0"/>
-          <w:numId w:val="3"/>
-        </w:numPr>
-        <w:shd w:val="clear" w:color="auto" w:fill="1E1E1E"/>
-        <w:suppressAutoHyphens w:val="0"/>
-        <w:autoSpaceDN/>
-        <w:spacing w:line="285" w:lineRule="atLeast"/>
-        <w:textAlignment w:val="auto"/>
-        <w:rPr>
-          <w:rFonts w:asciiTheme="minorHAnsi" w:eastAsia="Times New Roman" w:hAnsiTheme="minorHAnsi" w:cstheme="minorHAnsi"/>
-          <w:color w:val="D4D4D4"/>
-          <w:kern w:val="0"/>
-          <w:sz w:val="21"/>
-          <w:lang w:eastAsia="fr-FR" w:bidi="ar-SA"/>
-        </w:rPr>
-      </w:pPr>
-      <w:r>
-        <w:rPr>
-          <w:rFonts w:asciiTheme="minorHAnsi" w:eastAsia="Times New Roman" w:hAnsiTheme="minorHAnsi" w:cstheme="minorHAnsi"/>
-          <w:color w:val="D4D4D4"/>
-          <w:kern w:val="0"/>
-          <w:sz w:val="21"/>
-          <w:lang w:eastAsia="fr-FR" w:bidi="ar-SA"/>
-        </w:rPr>
-        <w:t xml:space="preserve">        </w:t>
-      </w:r>
-      <w:r>
-        <w:rPr>
-          <w:rFonts w:asciiTheme="minorHAnsi" w:eastAsia="Times New Roman" w:hAnsiTheme="minorHAnsi" w:cstheme="minorHAnsi"/>
-          <w:color w:val="9CDCFE"/>
-          <w:kern w:val="0"/>
-          <w:sz w:val="21"/>
-          <w:lang w:eastAsia="fr-FR" w:bidi="ar-SA"/>
-        </w:rPr>
-        <w:t>$form</w:t>
-      </w:r>
-      <w:r>
-        <w:rPr>
-          <w:rFonts w:asciiTheme="minorHAnsi" w:eastAsia="Times New Roman" w:hAnsiTheme="minorHAnsi" w:cstheme="minorHAnsi"/>
-          <w:color w:val="D4D4D4"/>
-          <w:kern w:val="0"/>
-          <w:sz w:val="21"/>
-          <w:lang w:eastAsia="fr-FR" w:bidi="ar-SA"/>
-        </w:rPr>
-        <w:t>[</w:t>
-      </w:r>
-      <w:r>
-        <w:rPr>
-          <w:rFonts w:asciiTheme="minorHAnsi" w:eastAsia="Times New Roman" w:hAnsiTheme="minorHAnsi" w:cstheme="minorHAnsi"/>
-          <w:color w:val="CE9178"/>
-          <w:kern w:val="0"/>
-          <w:sz w:val="21"/>
-          <w:lang w:eastAsia="fr-FR" w:bidi="ar-SA"/>
-        </w:rPr>
-        <w:t>'task[content]'</w:t>
-      </w:r>
-      <w:r>
-        <w:rPr>
-          <w:rFonts w:asciiTheme="minorHAnsi" w:eastAsia="Times New Roman" w:hAnsiTheme="minorHAnsi" w:cstheme="minorHAnsi"/>
-          <w:color w:val="D4D4D4"/>
-          <w:kern w:val="0"/>
-          <w:sz w:val="21"/>
-          <w:lang w:eastAsia="fr-FR" w:bidi="ar-SA"/>
-        </w:rPr>
-        <w:t xml:space="preserve">] = </w:t>
-      </w:r>
-      <w:r>
-        <w:rPr>
-          <w:rFonts w:asciiTheme="minorHAnsi" w:eastAsia="Times New Roman" w:hAnsiTheme="minorHAnsi" w:cstheme="minorHAnsi"/>
-          <w:color w:val="CE9178"/>
-          <w:kern w:val="0"/>
-          <w:sz w:val="21"/>
-          <w:lang w:eastAsia="fr-FR" w:bidi="ar-SA"/>
-        </w:rPr>
-        <w:t>'Faire les test unitaires'</w:t>
-      </w:r>
-      <w:r>
-        <w:rPr>
-          <w:rFonts w:asciiTheme="minorHAnsi" w:eastAsia="Times New Roman" w:hAnsiTheme="minorHAnsi" w:cstheme="minorHAnsi"/>
-          <w:color w:val="D4D4D4"/>
-          <w:kern w:val="0"/>
-          <w:sz w:val="21"/>
-          <w:lang w:eastAsia="fr-FR" w:bidi="ar-SA"/>
-        </w:rPr>
-        <w:t>;</w:t>
-      </w:r>
-    </w:p>
-    <w:p>
-      <w:pPr>
-        <w:pStyle w:val="Paragraphedeliste"/>
-        <w:numPr>
-          <w:ilvl w:val="0"/>
-          <w:numId w:val="3"/>
-        </w:numPr>
-        <w:shd w:val="clear" w:color="auto" w:fill="1E1E1E"/>
-        <w:suppressAutoHyphens w:val="0"/>
-        <w:autoSpaceDN/>
-        <w:spacing w:line="285" w:lineRule="atLeast"/>
-        <w:textAlignment w:val="auto"/>
-        <w:rPr>
-          <w:rFonts w:asciiTheme="minorHAnsi" w:eastAsia="Times New Roman" w:hAnsiTheme="minorHAnsi" w:cstheme="minorHAnsi"/>
-          <w:color w:val="D4D4D4"/>
-          <w:kern w:val="0"/>
-          <w:sz w:val="21"/>
-          <w:lang w:eastAsia="fr-FR" w:bidi="ar-SA"/>
-        </w:rPr>
-      </w:pPr>
-      <w:r>
-        <w:rPr>
-          <w:rFonts w:asciiTheme="minorHAnsi" w:eastAsia="Times New Roman" w:hAnsiTheme="minorHAnsi" w:cstheme="minorHAnsi"/>
-          <w:color w:val="D4D4D4"/>
-          <w:kern w:val="0"/>
-          <w:sz w:val="21"/>
-          <w:lang w:eastAsia="fr-FR" w:bidi="ar-SA"/>
-        </w:rPr>
-        <w:t xml:space="preserve">        </w:t>
-      </w:r>
-      <w:r>
-        <w:rPr>
-          <w:rFonts w:asciiTheme="minorHAnsi" w:eastAsia="Times New Roman" w:hAnsiTheme="minorHAnsi" w:cstheme="minorHAnsi"/>
-          <w:color w:val="6A9955"/>
-          <w:kern w:val="0"/>
-          <w:sz w:val="21"/>
-          <w:lang w:eastAsia="fr-FR" w:bidi="ar-SA"/>
-        </w:rPr>
-        <w:t>//On soumet le formulaire</w:t>
-      </w:r>
-    </w:p>
-    <w:p>
-      <w:pPr>
-        <w:pStyle w:val="Paragraphedeliste"/>
-        <w:numPr>
-          <w:ilvl w:val="0"/>
-          <w:numId w:val="3"/>
-        </w:numPr>
-        <w:shd w:val="clear" w:color="auto" w:fill="1E1E1E"/>
-        <w:suppressAutoHyphens w:val="0"/>
-        <w:autoSpaceDN/>
-        <w:spacing w:line="285" w:lineRule="atLeast"/>
-        <w:textAlignment w:val="auto"/>
-        <w:rPr>
-          <w:rFonts w:asciiTheme="minorHAnsi" w:eastAsia="Times New Roman" w:hAnsiTheme="minorHAnsi" w:cstheme="minorHAnsi"/>
-          <w:color w:val="D4D4D4"/>
-          <w:kern w:val="0"/>
-          <w:sz w:val="21"/>
-          <w:lang w:eastAsia="fr-FR" w:bidi="ar-SA"/>
-        </w:rPr>
-      </w:pPr>
-      <w:r>
-        <w:rPr>
-          <w:rFonts w:asciiTheme="minorHAnsi" w:eastAsia="Times New Roman" w:hAnsiTheme="minorHAnsi" w:cstheme="minorHAnsi"/>
-          <w:color w:val="D4D4D4"/>
-          <w:kern w:val="0"/>
-          <w:sz w:val="21"/>
-          <w:lang w:eastAsia="fr-FR" w:bidi="ar-SA"/>
-        </w:rPr>
-        <w:t xml:space="preserve">        </w:t>
-      </w:r>
-      <w:r>
-        <w:rPr>
-          <w:rFonts w:asciiTheme="minorHAnsi" w:eastAsia="Times New Roman" w:hAnsiTheme="minorHAnsi" w:cstheme="minorHAnsi"/>
-          <w:color w:val="569CD6"/>
-          <w:kern w:val="0"/>
-          <w:sz w:val="21"/>
-          <w:lang w:eastAsia="fr-FR" w:bidi="ar-SA"/>
-        </w:rPr>
-        <w:t>$this</w:t>
-      </w:r>
-      <w:r>
-        <w:rPr>
-          <w:rFonts w:asciiTheme="minorHAnsi" w:eastAsia="Times New Roman" w:hAnsiTheme="minorHAnsi" w:cstheme="minorHAnsi"/>
-          <w:color w:val="D4D4D4"/>
-          <w:kern w:val="0"/>
-          <w:sz w:val="21"/>
-          <w:lang w:eastAsia="fr-FR" w:bidi="ar-SA"/>
-        </w:rPr>
-        <w:t>-&gt;</w:t>
-      </w:r>
-      <w:r>
-        <w:rPr>
-          <w:rFonts w:asciiTheme="minorHAnsi" w:eastAsia="Times New Roman" w:hAnsiTheme="minorHAnsi" w:cstheme="minorHAnsi"/>
-          <w:color w:val="9CDCFE"/>
-          <w:kern w:val="0"/>
-          <w:sz w:val="21"/>
-          <w:lang w:eastAsia="fr-FR" w:bidi="ar-SA"/>
-        </w:rPr>
-        <w:t>client</w:t>
-      </w:r>
-      <w:r>
-        <w:rPr>
-          <w:rFonts w:asciiTheme="minorHAnsi" w:eastAsia="Times New Roman" w:hAnsiTheme="minorHAnsi" w:cstheme="minorHAnsi"/>
-          <w:color w:val="D4D4D4"/>
-          <w:kern w:val="0"/>
-          <w:sz w:val="21"/>
-          <w:lang w:eastAsia="fr-FR" w:bidi="ar-SA"/>
-        </w:rPr>
-        <w:t>-&gt;</w:t>
-      </w:r>
-      <w:r>
-        <w:rPr>
-          <w:rFonts w:asciiTheme="minorHAnsi" w:eastAsia="Times New Roman" w:hAnsiTheme="minorHAnsi" w:cstheme="minorHAnsi"/>
-          <w:color w:val="DCDCAA"/>
-          <w:kern w:val="0"/>
-          <w:sz w:val="21"/>
-          <w:lang w:eastAsia="fr-FR" w:bidi="ar-SA"/>
-        </w:rPr>
-        <w:t>submit</w:t>
-      </w:r>
-      <w:r>
-        <w:rPr>
-          <w:rFonts w:asciiTheme="minorHAnsi" w:eastAsia="Times New Roman" w:hAnsiTheme="minorHAnsi" w:cstheme="minorHAnsi"/>
-          <w:color w:val="D4D4D4"/>
-          <w:kern w:val="0"/>
-          <w:sz w:val="21"/>
-          <w:lang w:eastAsia="fr-FR" w:bidi="ar-SA"/>
-        </w:rPr>
-        <w:t>(</w:t>
-      </w:r>
-      <w:r>
-        <w:rPr>
-          <w:rFonts w:asciiTheme="minorHAnsi" w:eastAsia="Times New Roman" w:hAnsiTheme="minorHAnsi" w:cstheme="minorHAnsi"/>
-          <w:color w:val="9CDCFE"/>
-          <w:kern w:val="0"/>
-          <w:sz w:val="21"/>
-          <w:lang w:eastAsia="fr-FR" w:bidi="ar-SA"/>
-        </w:rPr>
-        <w:t>$form</w:t>
-      </w:r>
-      <w:r>
-        <w:rPr>
-          <w:rFonts w:asciiTheme="minorHAnsi" w:eastAsia="Times New Roman" w:hAnsiTheme="minorHAnsi" w:cstheme="minorHAnsi"/>
-          <w:color w:val="D4D4D4"/>
-          <w:kern w:val="0"/>
-          <w:sz w:val="21"/>
-          <w:lang w:eastAsia="fr-FR" w:bidi="ar-SA"/>
-        </w:rPr>
-        <w:t>);</w:t>
-      </w:r>
-    </w:p>
-    <w:p>
-      <w:pPr>
-        <w:pStyle w:val="Paragraphedeliste"/>
-        <w:numPr>
-          <w:ilvl w:val="0"/>
-          <w:numId w:val="3"/>
-        </w:numPr>
-        <w:shd w:val="clear" w:color="auto" w:fill="1E1E1E"/>
-        <w:suppressAutoHyphens w:val="0"/>
-        <w:autoSpaceDN/>
-        <w:spacing w:line="285" w:lineRule="atLeast"/>
-        <w:textAlignment w:val="auto"/>
-        <w:rPr>
-          <w:rFonts w:asciiTheme="minorHAnsi" w:eastAsia="Times New Roman" w:hAnsiTheme="minorHAnsi" w:cstheme="minorHAnsi"/>
-          <w:color w:val="D4D4D4"/>
-          <w:kern w:val="0"/>
-          <w:sz w:val="21"/>
-          <w:lang w:eastAsia="fr-FR" w:bidi="ar-SA"/>
-        </w:rPr>
-      </w:pPr>
-      <w:r>
-        <w:rPr>
-          <w:rFonts w:asciiTheme="minorHAnsi" w:eastAsia="Times New Roman" w:hAnsiTheme="minorHAnsi" w:cstheme="minorHAnsi"/>
-          <w:color w:val="D4D4D4"/>
-          <w:kern w:val="0"/>
-          <w:sz w:val="21"/>
-          <w:lang w:eastAsia="fr-FR" w:bidi="ar-SA"/>
-        </w:rPr>
-        <w:t xml:space="preserve">        </w:t>
-      </w:r>
-      <w:r>
-        <w:rPr>
-          <w:rFonts w:asciiTheme="minorHAnsi" w:eastAsia="Times New Roman" w:hAnsiTheme="minorHAnsi" w:cstheme="minorHAnsi"/>
-          <w:color w:val="6A9955"/>
-          <w:kern w:val="0"/>
-          <w:sz w:val="21"/>
-          <w:lang w:eastAsia="fr-FR" w:bidi="ar-SA"/>
-        </w:rPr>
-        <w:t>// Vérification de la redirection et du code retour 200</w:t>
-      </w:r>
-    </w:p>
-    <w:p>
-      <w:pPr>
-        <w:pStyle w:val="Paragraphedeliste"/>
-        <w:numPr>
-          <w:ilvl w:val="0"/>
-          <w:numId w:val="3"/>
-        </w:numPr>
-        <w:shd w:val="clear" w:color="auto" w:fill="1E1E1E"/>
-        <w:suppressAutoHyphens w:val="0"/>
-        <w:autoSpaceDN/>
-        <w:spacing w:line="285" w:lineRule="atLeast"/>
-        <w:textAlignment w:val="auto"/>
-        <w:rPr>
-          <w:rFonts w:asciiTheme="minorHAnsi" w:eastAsia="Times New Roman" w:hAnsiTheme="minorHAnsi" w:cstheme="minorHAnsi"/>
-          <w:color w:val="D4D4D4"/>
-          <w:kern w:val="0"/>
-          <w:sz w:val="21"/>
-          <w:lang w:eastAsia="fr-FR" w:bidi="ar-SA"/>
-        </w:rPr>
-      </w:pPr>
-      <w:r>
-        <w:rPr>
-          <w:rFonts w:asciiTheme="minorHAnsi" w:eastAsia="Times New Roman" w:hAnsiTheme="minorHAnsi" w:cstheme="minorHAnsi"/>
-          <w:color w:val="D4D4D4"/>
-          <w:kern w:val="0"/>
-          <w:sz w:val="21"/>
-          <w:lang w:eastAsia="fr-FR" w:bidi="ar-SA"/>
-        </w:rPr>
-        <w:t xml:space="preserve">        </w:t>
-      </w:r>
-      <w:r>
-        <w:rPr>
-          <w:rFonts w:asciiTheme="minorHAnsi" w:eastAsia="Times New Roman" w:hAnsiTheme="minorHAnsi" w:cstheme="minorHAnsi"/>
-          <w:color w:val="569CD6"/>
-          <w:kern w:val="0"/>
-          <w:sz w:val="21"/>
-          <w:lang w:eastAsia="fr-FR" w:bidi="ar-SA"/>
-        </w:rPr>
-        <w:t>$this</w:t>
-      </w:r>
-      <w:r>
-        <w:rPr>
-          <w:rFonts w:asciiTheme="minorHAnsi" w:eastAsia="Times New Roman" w:hAnsiTheme="minorHAnsi" w:cstheme="minorHAnsi"/>
-          <w:color w:val="D4D4D4"/>
-          <w:kern w:val="0"/>
-          <w:sz w:val="21"/>
-          <w:lang w:eastAsia="fr-FR" w:bidi="ar-SA"/>
-        </w:rPr>
-        <w:t>-&gt;</w:t>
-      </w:r>
-      <w:r>
-        <w:rPr>
-          <w:rFonts w:asciiTheme="minorHAnsi" w:eastAsia="Times New Roman" w:hAnsiTheme="minorHAnsi" w:cstheme="minorHAnsi"/>
-          <w:color w:val="DCDCAA"/>
-          <w:kern w:val="0"/>
-          <w:sz w:val="21"/>
-          <w:lang w:eastAsia="fr-FR" w:bidi="ar-SA"/>
-        </w:rPr>
-        <w:t>assertTrue</w:t>
-      </w:r>
-      <w:r>
-        <w:rPr>
-          <w:rFonts w:asciiTheme="minorHAnsi" w:eastAsia="Times New Roman" w:hAnsiTheme="minorHAnsi" w:cstheme="minorHAnsi"/>
-          <w:color w:val="D4D4D4"/>
-          <w:kern w:val="0"/>
-          <w:sz w:val="21"/>
-          <w:lang w:eastAsia="fr-FR" w:bidi="ar-SA"/>
-        </w:rPr>
-        <w:t>(</w:t>
-      </w:r>
-      <w:r>
-        <w:rPr>
-          <w:rFonts w:asciiTheme="minorHAnsi" w:eastAsia="Times New Roman" w:hAnsiTheme="minorHAnsi" w:cstheme="minorHAnsi"/>
-          <w:color w:val="569CD6"/>
-          <w:kern w:val="0"/>
-          <w:sz w:val="21"/>
-          <w:lang w:eastAsia="fr-FR" w:bidi="ar-SA"/>
-        </w:rPr>
-        <w:t>$this</w:t>
-      </w:r>
-      <w:r>
-        <w:rPr>
-          <w:rFonts w:asciiTheme="minorHAnsi" w:eastAsia="Times New Roman" w:hAnsiTheme="minorHAnsi" w:cstheme="minorHAnsi"/>
-          <w:color w:val="D4D4D4"/>
-          <w:kern w:val="0"/>
-          <w:sz w:val="21"/>
-          <w:lang w:eastAsia="fr-FR" w:bidi="ar-SA"/>
-        </w:rPr>
-        <w:t>-&gt;</w:t>
-      </w:r>
-      <w:r>
-        <w:rPr>
-          <w:rFonts w:asciiTheme="minorHAnsi" w:eastAsia="Times New Roman" w:hAnsiTheme="minorHAnsi" w:cstheme="minorHAnsi"/>
-          <w:color w:val="9CDCFE"/>
-          <w:kern w:val="0"/>
-          <w:sz w:val="21"/>
-          <w:lang w:eastAsia="fr-FR" w:bidi="ar-SA"/>
-        </w:rPr>
-        <w:t>client</w:t>
-      </w:r>
-      <w:r>
-        <w:rPr>
-          <w:rFonts w:asciiTheme="minorHAnsi" w:eastAsia="Times New Roman" w:hAnsiTheme="minorHAnsi" w:cstheme="minorHAnsi"/>
-          <w:color w:val="D4D4D4"/>
-          <w:kern w:val="0"/>
-          <w:sz w:val="21"/>
-          <w:lang w:eastAsia="fr-FR" w:bidi="ar-SA"/>
-        </w:rPr>
-        <w:t>-&gt;</w:t>
-      </w:r>
-      <w:r>
-        <w:rPr>
-          <w:rFonts w:asciiTheme="minorHAnsi" w:eastAsia="Times New Roman" w:hAnsiTheme="minorHAnsi" w:cstheme="minorHAnsi"/>
-          <w:color w:val="DCDCAA"/>
-          <w:kern w:val="0"/>
-          <w:sz w:val="21"/>
-          <w:lang w:eastAsia="fr-FR" w:bidi="ar-SA"/>
-        </w:rPr>
-        <w:t>getResponse</w:t>
-      </w:r>
-      <w:r>
-        <w:rPr>
-          <w:rFonts w:asciiTheme="minorHAnsi" w:eastAsia="Times New Roman" w:hAnsiTheme="minorHAnsi" w:cstheme="minorHAnsi"/>
-          <w:color w:val="D4D4D4"/>
-          <w:kern w:val="0"/>
-          <w:sz w:val="21"/>
-          <w:lang w:eastAsia="fr-FR" w:bidi="ar-SA"/>
-        </w:rPr>
-        <w:t>()-&gt;</w:t>
-      </w:r>
-      <w:r>
-        <w:rPr>
-          <w:rFonts w:asciiTheme="minorHAnsi" w:eastAsia="Times New Roman" w:hAnsiTheme="minorHAnsi" w:cstheme="minorHAnsi"/>
-          <w:color w:val="DCDCAA"/>
-          <w:kern w:val="0"/>
-          <w:sz w:val="21"/>
-          <w:lang w:eastAsia="fr-FR" w:bidi="ar-SA"/>
-        </w:rPr>
-        <w:t>isRedirect</w:t>
-      </w:r>
-      <w:r>
-        <w:rPr>
-          <w:rFonts w:asciiTheme="minorHAnsi" w:eastAsia="Times New Roman" w:hAnsiTheme="minorHAnsi" w:cstheme="minorHAnsi"/>
-          <w:color w:val="D4D4D4"/>
-          <w:kern w:val="0"/>
-          <w:sz w:val="21"/>
-          <w:lang w:eastAsia="fr-FR" w:bidi="ar-SA"/>
-        </w:rPr>
-        <w:t>());</w:t>
-      </w:r>
-    </w:p>
-    <w:p>
-      <w:pPr>
-        <w:pStyle w:val="Paragraphedeliste"/>
-        <w:numPr>
-          <w:ilvl w:val="0"/>
-          <w:numId w:val="3"/>
-        </w:numPr>
-        <w:shd w:val="clear" w:color="auto" w:fill="1E1E1E"/>
-        <w:suppressAutoHyphens w:val="0"/>
-        <w:autoSpaceDN/>
-        <w:spacing w:line="285" w:lineRule="atLeast"/>
-        <w:textAlignment w:val="auto"/>
-        <w:rPr>
-          <w:rFonts w:asciiTheme="minorHAnsi" w:eastAsia="Times New Roman" w:hAnsiTheme="minorHAnsi" w:cstheme="minorHAnsi"/>
-          <w:color w:val="D4D4D4"/>
-          <w:kern w:val="0"/>
-          <w:sz w:val="21"/>
-          <w:lang w:eastAsia="fr-FR" w:bidi="ar-SA"/>
-        </w:rPr>
-      </w:pPr>
-      <w:r>
-        <w:rPr>
-          <w:rFonts w:asciiTheme="minorHAnsi" w:eastAsia="Times New Roman" w:hAnsiTheme="minorHAnsi" w:cstheme="minorHAnsi"/>
-          <w:color w:val="D4D4D4"/>
-          <w:kern w:val="0"/>
-          <w:sz w:val="21"/>
-          <w:lang w:eastAsia="fr-FR" w:bidi="ar-SA"/>
-        </w:rPr>
-        <w:t xml:space="preserve">        </w:t>
-      </w:r>
-      <w:r>
-        <w:rPr>
-          <w:rFonts w:asciiTheme="minorHAnsi" w:eastAsia="Times New Roman" w:hAnsiTheme="minorHAnsi" w:cstheme="minorHAnsi"/>
-          <w:color w:val="9CDCFE"/>
-          <w:kern w:val="0"/>
-          <w:sz w:val="21"/>
-          <w:lang w:eastAsia="fr-FR" w:bidi="ar-SA"/>
-        </w:rPr>
-        <w:t>$crawler</w:t>
-      </w:r>
-      <w:r>
-        <w:rPr>
-          <w:rFonts w:asciiTheme="minorHAnsi" w:eastAsia="Times New Roman" w:hAnsiTheme="minorHAnsi" w:cstheme="minorHAnsi"/>
-          <w:color w:val="D4D4D4"/>
-          <w:kern w:val="0"/>
-          <w:sz w:val="21"/>
-          <w:lang w:eastAsia="fr-FR" w:bidi="ar-SA"/>
-        </w:rPr>
-        <w:t xml:space="preserve"> = </w:t>
-      </w:r>
-      <w:r>
-        <w:rPr>
-          <w:rFonts w:asciiTheme="minorHAnsi" w:eastAsia="Times New Roman" w:hAnsiTheme="minorHAnsi" w:cstheme="minorHAnsi"/>
-          <w:color w:val="569CD6"/>
-          <w:kern w:val="0"/>
-          <w:sz w:val="21"/>
-          <w:lang w:eastAsia="fr-FR" w:bidi="ar-SA"/>
-        </w:rPr>
-        <w:t>$this</w:t>
-      </w:r>
-      <w:r>
-        <w:rPr>
-          <w:rFonts w:asciiTheme="minorHAnsi" w:eastAsia="Times New Roman" w:hAnsiTheme="minorHAnsi" w:cstheme="minorHAnsi"/>
-          <w:color w:val="D4D4D4"/>
-          <w:kern w:val="0"/>
-          <w:sz w:val="21"/>
-          <w:lang w:eastAsia="fr-FR" w:bidi="ar-SA"/>
-        </w:rPr>
-        <w:t>-&gt;</w:t>
-      </w:r>
-      <w:r>
-        <w:rPr>
-          <w:rFonts w:asciiTheme="minorHAnsi" w:eastAsia="Times New Roman" w:hAnsiTheme="minorHAnsi" w:cstheme="minorHAnsi"/>
-          <w:color w:val="9CDCFE"/>
-          <w:kern w:val="0"/>
-          <w:sz w:val="21"/>
-          <w:lang w:eastAsia="fr-FR" w:bidi="ar-SA"/>
-        </w:rPr>
-        <w:t>client</w:t>
-      </w:r>
-      <w:r>
-        <w:rPr>
-          <w:rFonts w:asciiTheme="minorHAnsi" w:eastAsia="Times New Roman" w:hAnsiTheme="minorHAnsi" w:cstheme="minorHAnsi"/>
-          <w:color w:val="D4D4D4"/>
-          <w:kern w:val="0"/>
-          <w:sz w:val="21"/>
-          <w:lang w:eastAsia="fr-FR" w:bidi="ar-SA"/>
-        </w:rPr>
-        <w:t>-&gt;</w:t>
-      </w:r>
-      <w:r>
-        <w:rPr>
-          <w:rFonts w:asciiTheme="minorHAnsi" w:eastAsia="Times New Roman" w:hAnsiTheme="minorHAnsi" w:cstheme="minorHAnsi"/>
-          <w:color w:val="DCDCAA"/>
-          <w:kern w:val="0"/>
-          <w:sz w:val="21"/>
-          <w:lang w:eastAsia="fr-FR" w:bidi="ar-SA"/>
-        </w:rPr>
-        <w:t>followRedirect</w:t>
-      </w:r>
-      <w:r>
-        <w:rPr>
-          <w:rFonts w:asciiTheme="minorHAnsi" w:eastAsia="Times New Roman" w:hAnsiTheme="minorHAnsi" w:cstheme="minorHAnsi"/>
-          <w:color w:val="D4D4D4"/>
-          <w:kern w:val="0"/>
-          <w:sz w:val="21"/>
-          <w:lang w:eastAsia="fr-FR" w:bidi="ar-SA"/>
-        </w:rPr>
-        <w:t>();</w:t>
-      </w:r>
-    </w:p>
-    <w:p>
-      <w:pPr>
-        <w:pStyle w:val="Paragraphedeliste"/>
-        <w:numPr>
-          <w:ilvl w:val="0"/>
-          <w:numId w:val="3"/>
-        </w:numPr>
-        <w:shd w:val="clear" w:color="auto" w:fill="1E1E1E"/>
-        <w:suppressAutoHyphens w:val="0"/>
-        <w:autoSpaceDN/>
-        <w:spacing w:line="285" w:lineRule="atLeast"/>
-        <w:textAlignment w:val="auto"/>
-        <w:rPr>
-          <w:rFonts w:asciiTheme="minorHAnsi" w:eastAsia="Times New Roman" w:hAnsiTheme="minorHAnsi" w:cstheme="minorHAnsi"/>
-          <w:color w:val="D4D4D4"/>
-          <w:kern w:val="0"/>
-          <w:sz w:val="21"/>
-          <w:lang w:eastAsia="fr-FR" w:bidi="ar-SA"/>
-        </w:rPr>
-      </w:pPr>
-      <w:r>
-        <w:rPr>
-          <w:rFonts w:asciiTheme="minorHAnsi" w:eastAsia="Times New Roman" w:hAnsiTheme="minorHAnsi" w:cstheme="minorHAnsi"/>
-          <w:color w:val="D4D4D4"/>
-          <w:kern w:val="0"/>
-          <w:sz w:val="21"/>
-          <w:lang w:eastAsia="fr-FR" w:bidi="ar-SA"/>
-        </w:rPr>
-        <w:t xml:space="preserve">        </w:t>
-      </w:r>
-      <w:r>
-        <w:rPr>
-          <w:rFonts w:asciiTheme="minorHAnsi" w:eastAsia="Times New Roman" w:hAnsiTheme="minorHAnsi" w:cstheme="minorHAnsi"/>
-          <w:color w:val="569CD6"/>
-          <w:kern w:val="0"/>
-          <w:sz w:val="21"/>
-          <w:lang w:eastAsia="fr-FR" w:bidi="ar-SA"/>
-        </w:rPr>
-        <w:t>$this</w:t>
-      </w:r>
-      <w:r>
-        <w:rPr>
-          <w:rFonts w:asciiTheme="minorHAnsi" w:eastAsia="Times New Roman" w:hAnsiTheme="minorHAnsi" w:cstheme="minorHAnsi"/>
-          <w:color w:val="D4D4D4"/>
-          <w:kern w:val="0"/>
-          <w:sz w:val="21"/>
-          <w:lang w:eastAsia="fr-FR" w:bidi="ar-SA"/>
-        </w:rPr>
-        <w:t>-&gt;</w:t>
-      </w:r>
-      <w:r>
-        <w:rPr>
-          <w:rFonts w:asciiTheme="minorHAnsi" w:eastAsia="Times New Roman" w:hAnsiTheme="minorHAnsi" w:cstheme="minorHAnsi"/>
-          <w:color w:val="DCDCAA"/>
-          <w:kern w:val="0"/>
-          <w:sz w:val="21"/>
-          <w:lang w:eastAsia="fr-FR" w:bidi="ar-SA"/>
-        </w:rPr>
-        <w:t>assertEquals</w:t>
-      </w:r>
-      <w:r>
-        <w:rPr>
-          <w:rFonts w:asciiTheme="minorHAnsi" w:eastAsia="Times New Roman" w:hAnsiTheme="minorHAnsi" w:cstheme="minorHAnsi"/>
-          <w:color w:val="D4D4D4"/>
-          <w:kern w:val="0"/>
-          <w:sz w:val="21"/>
-          <w:lang w:eastAsia="fr-FR" w:bidi="ar-SA"/>
-        </w:rPr>
-        <w:t>(</w:t>
-      </w:r>
-      <w:r>
-        <w:rPr>
-          <w:rFonts w:asciiTheme="minorHAnsi" w:eastAsia="Times New Roman" w:hAnsiTheme="minorHAnsi" w:cstheme="minorHAnsi"/>
-          <w:color w:val="B5CEA8"/>
-          <w:kern w:val="0"/>
-          <w:sz w:val="21"/>
-          <w:lang w:eastAsia="fr-FR" w:bidi="ar-SA"/>
-        </w:rPr>
-        <w:t>200</w:t>
-      </w:r>
-      <w:r>
-        <w:rPr>
-          <w:rFonts w:asciiTheme="minorHAnsi" w:eastAsia="Times New Roman" w:hAnsiTheme="minorHAnsi" w:cstheme="minorHAnsi"/>
-          <w:color w:val="D4D4D4"/>
-          <w:kern w:val="0"/>
-          <w:sz w:val="21"/>
-          <w:lang w:eastAsia="fr-FR" w:bidi="ar-SA"/>
-        </w:rPr>
-        <w:t xml:space="preserve">, </w:t>
-      </w:r>
-      <w:r>
-        <w:rPr>
-          <w:rFonts w:asciiTheme="minorHAnsi" w:eastAsia="Times New Roman" w:hAnsiTheme="minorHAnsi" w:cstheme="minorHAnsi"/>
-          <w:color w:val="569CD6"/>
-          <w:kern w:val="0"/>
-          <w:sz w:val="21"/>
-          <w:lang w:eastAsia="fr-FR" w:bidi="ar-SA"/>
-        </w:rPr>
-        <w:t>$this</w:t>
-      </w:r>
-      <w:r>
-        <w:rPr>
-          <w:rFonts w:asciiTheme="minorHAnsi" w:eastAsia="Times New Roman" w:hAnsiTheme="minorHAnsi" w:cstheme="minorHAnsi"/>
-          <w:color w:val="D4D4D4"/>
-          <w:kern w:val="0"/>
-          <w:sz w:val="21"/>
-          <w:lang w:eastAsia="fr-FR" w:bidi="ar-SA"/>
-        </w:rPr>
-        <w:t>-&gt;</w:t>
-      </w:r>
-      <w:r>
-        <w:rPr>
-          <w:rFonts w:asciiTheme="minorHAnsi" w:eastAsia="Times New Roman" w:hAnsiTheme="minorHAnsi" w:cstheme="minorHAnsi"/>
-          <w:color w:val="9CDCFE"/>
-          <w:kern w:val="0"/>
-          <w:sz w:val="21"/>
-          <w:lang w:eastAsia="fr-FR" w:bidi="ar-SA"/>
-        </w:rPr>
-        <w:t>client</w:t>
-      </w:r>
-      <w:r>
-        <w:rPr>
-          <w:rFonts w:asciiTheme="minorHAnsi" w:eastAsia="Times New Roman" w:hAnsiTheme="minorHAnsi" w:cstheme="minorHAnsi"/>
-          <w:color w:val="D4D4D4"/>
-          <w:kern w:val="0"/>
-          <w:sz w:val="21"/>
-          <w:lang w:eastAsia="fr-FR" w:bidi="ar-SA"/>
-        </w:rPr>
-        <w:t>-&gt;</w:t>
-      </w:r>
-      <w:r>
-        <w:rPr>
-          <w:rFonts w:asciiTheme="minorHAnsi" w:eastAsia="Times New Roman" w:hAnsiTheme="minorHAnsi" w:cstheme="minorHAnsi"/>
-          <w:color w:val="DCDCAA"/>
-          <w:kern w:val="0"/>
-          <w:sz w:val="21"/>
-          <w:lang w:eastAsia="fr-FR" w:bidi="ar-SA"/>
-        </w:rPr>
-        <w:t>getResponse</w:t>
-      </w:r>
-      <w:r>
-        <w:rPr>
-          <w:rFonts w:asciiTheme="minorHAnsi" w:eastAsia="Times New Roman" w:hAnsiTheme="minorHAnsi" w:cstheme="minorHAnsi"/>
-          <w:color w:val="D4D4D4"/>
-          <w:kern w:val="0"/>
-          <w:sz w:val="21"/>
-          <w:lang w:eastAsia="fr-FR" w:bidi="ar-SA"/>
-        </w:rPr>
-        <w:t>()-&gt;</w:t>
-      </w:r>
-      <w:r>
-        <w:rPr>
-          <w:rFonts w:asciiTheme="minorHAnsi" w:eastAsia="Times New Roman" w:hAnsiTheme="minorHAnsi" w:cstheme="minorHAnsi"/>
-          <w:color w:val="DCDCAA"/>
-          <w:kern w:val="0"/>
-          <w:sz w:val="21"/>
-          <w:lang w:eastAsia="fr-FR" w:bidi="ar-SA"/>
-        </w:rPr>
-        <w:t>getStatusCode</w:t>
-      </w:r>
-      <w:r>
-        <w:rPr>
-          <w:rFonts w:asciiTheme="minorHAnsi" w:eastAsia="Times New Roman" w:hAnsiTheme="minorHAnsi" w:cstheme="minorHAnsi"/>
-          <w:color w:val="D4D4D4"/>
-          <w:kern w:val="0"/>
-          <w:sz w:val="21"/>
-          <w:lang w:eastAsia="fr-FR" w:bidi="ar-SA"/>
-        </w:rPr>
-        <w:t>());</w:t>
-      </w:r>
-    </w:p>
-    <w:p>
-      <w:pPr>
-        <w:pStyle w:val="Paragraphedeliste"/>
-        <w:numPr>
-          <w:ilvl w:val="0"/>
-          <w:numId w:val="3"/>
-        </w:numPr>
-        <w:shd w:val="clear" w:color="auto" w:fill="1E1E1E"/>
-        <w:suppressAutoHyphens w:val="0"/>
-        <w:autoSpaceDN/>
-        <w:spacing w:line="285" w:lineRule="atLeast"/>
-        <w:textAlignment w:val="auto"/>
-        <w:rPr>
-          <w:rFonts w:asciiTheme="minorHAnsi" w:eastAsia="Times New Roman" w:hAnsiTheme="minorHAnsi" w:cstheme="minorHAnsi"/>
-          <w:color w:val="D4D4D4"/>
-          <w:kern w:val="0"/>
-          <w:sz w:val="21"/>
-          <w:lang w:eastAsia="fr-FR" w:bidi="ar-SA"/>
-        </w:rPr>
-      </w:pPr>
-      <w:r>
-        <w:rPr>
-          <w:rFonts w:asciiTheme="minorHAnsi" w:eastAsia="Times New Roman" w:hAnsiTheme="minorHAnsi" w:cstheme="minorHAnsi"/>
-          <w:color w:val="D4D4D4"/>
-          <w:kern w:val="0"/>
-          <w:sz w:val="21"/>
-          <w:lang w:eastAsia="fr-FR" w:bidi="ar-SA"/>
-        </w:rPr>
-        <w:t>    }</w:t>
-      </w:r>
-    </w:p>
-    <w:p>
-      <w:pPr>
-        <w:pStyle w:val="Textbody"/>
-        <w:rPr>
-          <w:rFonts w:asciiTheme="minorHAnsi" w:hAnsiTheme="minorHAnsi" w:cstheme="minorHAnsi"/>
-        </w:rPr>
-      </w:pPr>
-    </w:p>
-    <w:p>
-      <w:pPr>
-        <w:pStyle w:val="Textbody"/>
-        <w:rPr>
-          <w:rFonts w:asciiTheme="minorHAnsi" w:hAnsiTheme="minorHAnsi" w:cstheme="minorHAnsi"/>
-        </w:rPr>
-      </w:pPr>
-    </w:p>
-    <w:p>
-      <w:pPr>
-        <w:pStyle w:val="Textbody"/>
-        <w:ind w:left="720"/>
+    </w:p>
+    <w:p>
+      <w:pPr>
+        <w:rPr>
+          <w:rFonts w:asciiTheme="minorHAnsi" w:hAnsiTheme="minorHAnsi" w:cstheme="minorHAnsi"/>
+        </w:rPr>
+      </w:pPr>
+    </w:p>
+    <w:p>
+      <w:pPr>
         <w:rPr>
           <w:rFonts w:asciiTheme="minorHAnsi" w:hAnsiTheme="minorHAnsi" w:cstheme="minorHAnsi"/>
         </w:rPr>
@@ -4130,10 +4066,10 @@
           <w:lang w:eastAsia="fr-FR" w:bidi="ar-SA"/>
         </w:rPr>
         <w:drawing>
-          <wp:inline distT="0" distB="0" distL="0" distR="0" wp14:anchorId="71CC4BD6" wp14:editId="54CBBD47">
-            <wp:extent cx="6084570" cy="1229995"/>
-            <wp:effectExtent l="0" t="0" r="0" b="8255"/>
-            <wp:docPr id="10" name="Image 10"/>
+          <wp:inline distT="0" distB="0" distL="0" distR="0" wp14:anchorId="49C60217" wp14:editId="754432E4">
+            <wp:extent cx="4457700" cy="4040401"/>
+            <wp:effectExtent l="0" t="0" r="0" b="0"/>
+            <wp:docPr id="13" name="Image 13"/>
             <wp:cNvGraphicFramePr>
               <a:graphicFrameLocks xmlns:a="http://schemas.openxmlformats.org/drawingml/2006/main" noChangeAspect="1"/>
             </wp:cNvGraphicFramePr>
@@ -4153,7 +4089,7 @@
                   <pic:spPr>
                     <a:xfrm>
                       <a:off x="0" y="0"/>
-                      <a:ext cx="6084570" cy="1229995"/>
+                      <a:ext cx="4461895" cy="4044203"/>
                     </a:xfrm>
                     <a:prstGeom prst="rect">
                       <a:avLst/>
@@ -4165,28 +4101,65 @@
           </wp:inline>
         </w:drawing>
       </w:r>
+      <w:r>
+        <w:rPr>
+          <w:rFonts w:asciiTheme="minorHAnsi" w:hAnsiTheme="minorHAnsi" w:cstheme="minorHAnsi"/>
+        </w:rPr>
+        <w:br w:type="page"/>
+      </w:r>
     </w:p>
     <w:p>
       <w:pPr>
         <w:pStyle w:val="Textbody"/>
-        <w:ind w:left="720"/>
-        <w:rPr>
-          <w:rFonts w:asciiTheme="minorHAnsi" w:hAnsiTheme="minorHAnsi" w:cstheme="minorHAnsi"/>
-        </w:rPr>
-      </w:pPr>
-    </w:p>
-    <w:p>
-      <w:pPr>
-        <w:rPr>
-          <w:rFonts w:asciiTheme="minorHAnsi" w:hAnsiTheme="minorHAnsi" w:cstheme="minorHAnsi"/>
-        </w:rPr>
-      </w:pPr>
-      <w:r>
-        <w:rPr>
-          <w:rFonts w:asciiTheme="minorHAnsi" w:hAnsiTheme="minorHAnsi" w:cstheme="minorHAnsi"/>
-        </w:rPr>
-        <w:br w:type="page"/>
-      </w:r>
+        <w:rPr>
+          <w:rFonts w:asciiTheme="minorHAnsi" w:hAnsiTheme="minorHAnsi" w:cstheme="minorHAnsi"/>
+        </w:rPr>
+      </w:pPr>
+    </w:p>
+    <w:p>
+      <w:pPr>
+        <w:pStyle w:val="Standard"/>
+        <w:pBdr>
+          <w:top w:val="single" w:sz="4" w:space="1" w:color="auto"/>
+          <w:left w:val="single" w:sz="4" w:space="4" w:color="auto"/>
+          <w:bottom w:val="single" w:sz="4" w:space="1" w:color="auto"/>
+          <w:right w:val="single" w:sz="4" w:space="4" w:color="auto"/>
+        </w:pBdr>
+        <w:jc w:val="center"/>
+        <w:rPr>
+          <w:rFonts w:asciiTheme="minorHAnsi" w:hAnsiTheme="minorHAnsi" w:cstheme="minorHAnsi"/>
+        </w:rPr>
+      </w:pPr>
+      <w:r>
+        <w:rPr>
+          <w:rFonts w:asciiTheme="minorHAnsi" w:hAnsiTheme="minorHAnsi" w:cstheme="minorHAnsi"/>
+          <w:b/>
+          <w:bCs/>
+        </w:rPr>
+        <w:t>CONTRIBUER</w:t>
+      </w:r>
+    </w:p>
+    <w:p>
+      <w:pPr>
+        <w:pStyle w:val="Standard"/>
+        <w:rPr>
+          <w:rFonts w:asciiTheme="minorHAnsi" w:hAnsiTheme="minorHAnsi" w:cstheme="minorHAnsi"/>
+        </w:rPr>
+      </w:pPr>
+    </w:p>
+    <w:p>
+      <w:pPr>
+        <w:rPr>
+          <w:rFonts w:asciiTheme="minorHAnsi" w:hAnsiTheme="minorHAnsi" w:cstheme="minorHAnsi"/>
+        </w:rPr>
+      </w:pPr>
+    </w:p>
+    <w:p>
+      <w:pPr>
+        <w:rPr>
+          <w:rFonts w:asciiTheme="minorHAnsi" w:hAnsiTheme="minorHAnsi" w:cstheme="minorHAnsi"/>
+        </w:rPr>
+      </w:pPr>
     </w:p>
     <w:p>
       <w:pPr>
@@ -4279,7 +4252,7 @@
         <w:rFonts w:hint="eastAsia"/>
         <w:noProof/>
       </w:rPr>
-      <w:t>13</w:t>
+      <w:t>8</w:t>
     </w:r>
     <w:r>
       <w:fldChar w:fldCharType="end"/>
@@ -4301,7 +4274,7 @@
         <w:rFonts w:hint="eastAsia"/>
         <w:noProof/>
       </w:rPr>
-      <w:t>13</w:t>
+      <w:t>11</w:t>
     </w:r>
     <w:r>
       <w:fldChar w:fldCharType="end"/>

--- a/Documentation/P8-Documentation technique.docx
+++ b/Documentation/P8-Documentation technique.docx
@@ -935,20 +935,586 @@
     </w:p>
     <w:p>
       <w:pPr>
+        <w:pStyle w:val="Standard"/>
+        <w:ind w:left="720"/>
         <w:rPr>
           <w:rFonts w:asciiTheme="minorHAnsi" w:hAnsiTheme="minorHAnsi" w:cstheme="minorHAnsi"/>
           <w:b/>
           <w:bCs/>
         </w:rPr>
       </w:pPr>
-      <w:r>
+    </w:p>
+    <w:p>
+      <w:pPr>
+        <w:pStyle w:val="Standard"/>
+        <w:numPr>
+          <w:ilvl w:val="0"/>
+          <w:numId w:val="3"/>
+        </w:numPr>
         <w:rPr>
           <w:rFonts w:asciiTheme="minorHAnsi" w:hAnsiTheme="minorHAnsi" w:cstheme="minorHAnsi"/>
           <w:b/>
           <w:bCs/>
         </w:rPr>
+      </w:pPr>
+      <w:r>
+        <w:rPr>
+          <w:rFonts w:asciiTheme="minorHAnsi" w:hAnsiTheme="minorHAnsi" w:cstheme="minorHAnsi"/>
+          <w:b/>
+          <w:bCs/>
+        </w:rPr>
+        <w:t>Paquet :</w:t>
+      </w:r>
+    </w:p>
+    <w:p>
+      <w:pPr>
+        <w:pStyle w:val="Standard"/>
+        <w:ind w:left="720"/>
+        <w:rPr>
+          <w:rFonts w:asciiTheme="minorHAnsi" w:hAnsiTheme="minorHAnsi" w:cstheme="minorHAnsi"/>
+          <w:b/>
+          <w:bCs/>
+        </w:rPr>
+      </w:pPr>
+    </w:p>
+    <w:p>
+      <w:pPr>
+        <w:pStyle w:val="Standard"/>
+        <w:ind w:left="720"/>
+        <w:rPr>
+          <w:rFonts w:asciiTheme="minorHAnsi" w:hAnsiTheme="minorHAnsi" w:cstheme="minorHAnsi"/>
+          <w:b/>
+          <w:bCs/>
+        </w:rPr>
+      </w:pPr>
+    </w:p>
+    <w:p>
+      <w:pPr>
+        <w:rPr>
+          <w:rFonts w:hint="eastAsia"/>
+        </w:rPr>
+      </w:pPr>
+      <w:r>
         <w:br w:type="page"/>
       </w:r>
+    </w:p>
+    <w:p>
+      <w:r>
+        <w:rPr>
+          <w:rFonts w:hint="eastAsia"/>
+        </w:rPr>
+        <w:lastRenderedPageBreak/>
+        <w:t>symfony/</w:t>
+      </w:r>
+      <w:r>
+        <w:rPr>
+          <w:rFonts w:hint="eastAsia"/>
+        </w:rPr>
+        <w:t>asset</w:t>
+      </w:r>
+      <w:r>
+        <w:t> </w:t>
+      </w:r>
+      <w:r>
+        <w:rPr>
+          <w:rFonts w:hint="eastAsia"/>
+        </w:rPr>
+        <w:t>:</w:t>
+      </w:r>
+      <w:r>
+        <w:t xml:space="preserve"> </w:t>
+      </w:r>
+      <w:r>
+        <w:rPr>
+          <w:rFonts w:hint="eastAsia"/>
+        </w:rPr>
+        <w:t>Manages URL generation and versioning of web assets such as CSS stylesheets, JavaScript files and image files</w:t>
+      </w:r>
+    </w:p>
+    <w:p>
+      <w:pPr>
+        <w:rPr>
+          <w:rFonts w:hint="eastAsia"/>
+        </w:rPr>
+      </w:pPr>
+    </w:p>
+    <w:p>
+      <w:r>
+        <w:rPr>
+          <w:rFonts w:hint="eastAsia"/>
+        </w:rPr>
+        <w:t xml:space="preserve">symfony/browser-kit    </w:t>
+      </w:r>
+      <w:r>
+        <w:t xml:space="preserve">: </w:t>
+      </w:r>
+      <w:r>
+        <w:rPr>
+          <w:rFonts w:hint="eastAsia"/>
+        </w:rPr>
+        <w:t>Simulates the behavior of a web browser, allowing you to make requests, click on links and submit forms programmatically</w:t>
+      </w:r>
+    </w:p>
+    <w:p>
+      <w:pPr>
+        <w:rPr>
+          <w:rFonts w:hint="eastAsia"/>
+        </w:rPr>
+      </w:pPr>
+    </w:p>
+    <w:p>
+      <w:r>
+        <w:rPr>
+          <w:rFonts w:hint="eastAsia"/>
+        </w:rPr>
+        <w:t xml:space="preserve">symfony/debug-bundle   </w:t>
+      </w:r>
+      <w:r>
+        <w:t xml:space="preserve">: </w:t>
+      </w:r>
+      <w:r>
+        <w:rPr>
+          <w:rFonts w:hint="eastAsia"/>
+        </w:rPr>
+        <w:t xml:space="preserve">Provides a tight integration of the Symfony VarDumper component and the ServerLogCommand from MonologBridge into the Symfony full-...  </w:t>
+      </w:r>
+    </w:p>
+    <w:p>
+      <w:pPr>
+        <w:rPr>
+          <w:rFonts w:hint="eastAsia"/>
+        </w:rPr>
+      </w:pPr>
+    </w:p>
+    <w:p>
+      <w:r>
+        <w:rPr>
+          <w:rFonts w:hint="eastAsia"/>
+        </w:rPr>
+        <w:t>symfony/dependency-injection</w:t>
+      </w:r>
+      <w:r>
+        <w:t xml:space="preserve"> : </w:t>
+      </w:r>
+      <w:r>
+        <w:rPr>
+          <w:rFonts w:hint="eastAsia"/>
+        </w:rPr>
+        <w:t xml:space="preserve"> Allows you to standardize and centralize the way objects are constructed in your application</w:t>
+      </w:r>
+    </w:p>
+    <w:p>
+      <w:pPr>
+        <w:rPr>
+          <w:rFonts w:hint="eastAsia"/>
+        </w:rPr>
+      </w:pPr>
+    </w:p>
+    <w:p>
+      <w:pPr>
+        <w:rPr>
+          <w:rFonts w:hint="eastAsia"/>
+        </w:rPr>
+      </w:pPr>
+      <w:r>
+        <w:rPr>
+          <w:rFonts w:hint="eastAsia"/>
+        </w:rPr>
+        <w:t xml:space="preserve">symfony/doctrine-bridge     </w:t>
+      </w:r>
+      <w:r>
+        <w:t xml:space="preserve">: </w:t>
+      </w:r>
+      <w:r>
+        <w:rPr>
+          <w:rFonts w:hint="eastAsia"/>
+        </w:rPr>
+        <w:t>Provides integration for Doctrine with various Symfony components</w:t>
+      </w:r>
+    </w:p>
+    <w:p>
+      <w:pPr>
+        <w:rPr>
+          <w:rFonts w:hint="eastAsia"/>
+        </w:rPr>
+      </w:pPr>
+      <w:r>
+        <w:rPr>
+          <w:rFonts w:hint="eastAsia"/>
+        </w:rPr>
+        <w:t xml:space="preserve">symfony/dom-crawler           </w:t>
+      </w:r>
+      <w:r>
+        <w:t xml:space="preserve">: </w:t>
+      </w:r>
+      <w:r>
+        <w:rPr>
+          <w:rFonts w:hint="eastAsia"/>
+        </w:rPr>
+        <w:t xml:space="preserve"> Eases DOM navigation for HTML and XML documents</w:t>
+      </w:r>
+    </w:p>
+    <w:p>
+      <w:pPr>
+        <w:rPr>
+          <w:rFonts w:hint="eastAsia"/>
+        </w:rPr>
+      </w:pPr>
+      <w:r>
+        <w:rPr>
+          <w:rFonts w:hint="eastAsia"/>
+        </w:rPr>
+        <w:t xml:space="preserve">symfony/dotenv                </w:t>
+      </w:r>
+      <w:r>
+        <w:t xml:space="preserve">: </w:t>
+      </w:r>
+      <w:r>
+        <w:rPr>
+          <w:rFonts w:hint="eastAsia"/>
+        </w:rPr>
+        <w:t xml:space="preserve"> Registers environment variables from a .env file</w:t>
+      </w:r>
+    </w:p>
+    <w:p>
+      <w:r>
+        <w:rPr>
+          <w:rFonts w:hint="eastAsia"/>
+        </w:rPr>
+        <w:t xml:space="preserve">symfony/form                  </w:t>
+      </w:r>
+      <w:r>
+        <w:t xml:space="preserve"> :</w:t>
+      </w:r>
+      <w:r>
+        <w:rPr>
+          <w:rFonts w:hint="eastAsia"/>
+        </w:rPr>
+        <w:t xml:space="preserve"> Allows to easily create, process and reuse HTML forms</w:t>
+      </w:r>
+    </w:p>
+    <w:p>
+      <w:pPr>
+        <w:rPr>
+          <w:rFonts w:hint="eastAsia"/>
+        </w:rPr>
+      </w:pPr>
+    </w:p>
+    <w:p>
+      <w:r>
+        <w:rPr>
+          <w:rFonts w:hint="eastAsia"/>
+        </w:rPr>
+        <w:t xml:space="preserve">symfony/framework-bundle    </w:t>
+      </w:r>
+      <w:r>
+        <w:t xml:space="preserve"> :</w:t>
+      </w:r>
+      <w:r>
+        <w:rPr>
+          <w:rFonts w:hint="eastAsia"/>
+        </w:rPr>
+        <w:t>Provides a tight integration between Symfony components and the Symfony full-stack framework</w:t>
+      </w:r>
+    </w:p>
+    <w:p>
+      <w:pPr>
+        <w:rPr>
+          <w:rFonts w:hint="eastAsia"/>
+        </w:rPr>
+      </w:pPr>
+    </w:p>
+    <w:p>
+      <w:pPr>
+        <w:rPr>
+          <w:rFonts w:hint="eastAsia"/>
+        </w:rPr>
+      </w:pPr>
+      <w:r>
+        <w:rPr>
+          <w:rFonts w:hint="eastAsia"/>
+        </w:rPr>
+        <w:t xml:space="preserve">symfony/google-mailer         </w:t>
+      </w:r>
+      <w:r>
+        <w:t xml:space="preserve"> : </w:t>
+      </w:r>
+      <w:r>
+        <w:rPr>
+          <w:rFonts w:hint="eastAsia"/>
+        </w:rPr>
+        <w:t xml:space="preserve"> Symfony Google Mailer Bridge</w:t>
+      </w:r>
+    </w:p>
+    <w:p>
+      <w:r>
+        <w:rPr>
+          <w:rFonts w:hint="eastAsia"/>
+        </w:rPr>
+        <w:t>symfony/</w:t>
+      </w:r>
+      <w:r>
+        <w:t> :</w:t>
+      </w:r>
+      <w:r>
+        <w:rPr>
+          <w:rFonts w:hint="eastAsia"/>
+        </w:rPr>
+        <w:t xml:space="preserve"> Helps sending emails</w:t>
+      </w:r>
+    </w:p>
+    <w:p>
+      <w:pPr>
+        <w:rPr>
+          <w:rFonts w:hint="eastAsia"/>
+        </w:rPr>
+      </w:pPr>
+    </w:p>
+    <w:p>
+      <w:r>
+        <w:rPr>
+          <w:rFonts w:hint="eastAsia"/>
+        </w:rPr>
+        <w:t xml:space="preserve">symfony/messenger             </w:t>
+      </w:r>
+      <w:r>
+        <w:t xml:space="preserve"> : </w:t>
+      </w:r>
+      <w:r>
+        <w:rPr>
+          <w:rFonts w:hint="eastAsia"/>
+        </w:rPr>
+        <w:t xml:space="preserve"> Helps applications send and receive messages to/from other applications or via message queues</w:t>
+      </w:r>
+    </w:p>
+    <w:p>
+      <w:pPr>
+        <w:rPr>
+          <w:rFonts w:hint="eastAsia"/>
+        </w:rPr>
+      </w:pPr>
+    </w:p>
+    <w:p>
+      <w:r>
+        <w:rPr>
+          <w:rFonts w:hint="eastAsia"/>
+        </w:rPr>
+        <w:t xml:space="preserve">symfony/monolog-bridge        </w:t>
+      </w:r>
+      <w:r>
+        <w:t xml:space="preserve">: </w:t>
+      </w:r>
+      <w:r>
+        <w:rPr>
+          <w:rFonts w:hint="eastAsia"/>
+        </w:rPr>
+        <w:t xml:space="preserve"> Provides integration for Monolog with various Symfony components</w:t>
+      </w:r>
+    </w:p>
+    <w:p>
+      <w:pPr>
+        <w:rPr>
+          <w:rFonts w:hint="eastAsia"/>
+        </w:rPr>
+      </w:pPr>
+    </w:p>
+    <w:p>
+      <w:r>
+        <w:rPr>
+          <w:rFonts w:hint="eastAsia"/>
+        </w:rPr>
+        <w:t xml:space="preserve">symfony/options-resolver      </w:t>
+      </w:r>
+      <w:r>
+        <w:t xml:space="preserve">: </w:t>
+      </w:r>
+      <w:r>
+        <w:rPr>
+          <w:rFonts w:hint="eastAsia"/>
+        </w:rPr>
+        <w:t xml:space="preserve"> Provides an improved replacement for the array_replace PHP function</w:t>
+      </w:r>
+    </w:p>
+    <w:p>
+      <w:pPr>
+        <w:rPr>
+          <w:rFonts w:hint="eastAsia"/>
+        </w:rPr>
+      </w:pPr>
+    </w:p>
+    <w:p>
+      <w:pPr>
+        <w:rPr>
+          <w:rFonts w:hint="eastAsia"/>
+        </w:rPr>
+      </w:pPr>
+      <w:r>
+        <w:rPr>
+          <w:rFonts w:hint="eastAsia"/>
+        </w:rPr>
+        <w:t xml:space="preserve">symfony/password-hasher       </w:t>
+      </w:r>
+      <w:r>
+        <w:t xml:space="preserve">: </w:t>
+      </w:r>
+      <w:r>
+        <w:rPr>
+          <w:rFonts w:hint="eastAsia"/>
+        </w:rPr>
+        <w:t xml:space="preserve"> Provides password hashing utilities</w:t>
+      </w:r>
+      <w:bookmarkStart w:id="0" w:name="_GoBack"/>
+      <w:bookmarkEnd w:id="0"/>
+    </w:p>
+    <w:p>
+      <w:pPr>
+        <w:rPr>
+          <w:rFonts w:hint="eastAsia"/>
+        </w:rPr>
+      </w:pPr>
+      <w:r>
+        <w:rPr>
+          <w:rFonts w:hint="eastAsia"/>
+        </w:rPr>
+        <w:t xml:space="preserve">symfony/security-bundle      </w:t>
+      </w:r>
+      <w:r>
+        <w:t xml:space="preserve">: </w:t>
+      </w:r>
+      <w:r>
+        <w:rPr>
+          <w:rFonts w:hint="eastAsia"/>
+        </w:rPr>
+        <w:t>Provides a tight integration of the Security component into the Symfony full-stack framework</w:t>
+      </w:r>
+    </w:p>
+    <w:p>
+      <w:pPr>
+        <w:rPr>
+          <w:rFonts w:hint="eastAsia"/>
+        </w:rPr>
+      </w:pPr>
+      <w:r>
+        <w:rPr>
+          <w:rFonts w:hint="eastAsia"/>
+        </w:rPr>
+        <w:t xml:space="preserve">symfony/twig-bridge           </w:t>
+      </w:r>
+      <w:r>
+        <w:t xml:space="preserve">: </w:t>
+      </w:r>
+      <w:r>
+        <w:rPr>
+          <w:rFonts w:hint="eastAsia"/>
+        </w:rPr>
+        <w:t xml:space="preserve"> Provides integration for Twig with various Symfony components</w:t>
+      </w:r>
+    </w:p>
+    <w:p>
+      <w:pPr>
+        <w:rPr>
+          <w:rFonts w:hint="eastAsia"/>
+        </w:rPr>
+      </w:pPr>
+      <w:r>
+        <w:rPr>
+          <w:rFonts w:hint="eastAsia"/>
+        </w:rPr>
+        <w:t xml:space="preserve">symfony/twig-bundle         </w:t>
+      </w:r>
+      <w:r>
+        <w:t xml:space="preserve">: </w:t>
+      </w:r>
+      <w:r>
+        <w:rPr>
+          <w:rFonts w:hint="eastAsia"/>
+        </w:rPr>
+        <w:t>Provides a tight integration of Twig into the Symfony full-stack framework</w:t>
+      </w:r>
+    </w:p>
+    <w:p>
+      <w:pPr>
+        <w:rPr>
+          <w:rFonts w:hint="eastAsia"/>
+        </w:rPr>
+      </w:pPr>
+      <w:r>
+        <w:rPr>
+          <w:rFonts w:hint="eastAsia"/>
+        </w:rPr>
+        <w:t xml:space="preserve">symfony/uid                   </w:t>
+      </w:r>
+      <w:r>
+        <w:t xml:space="preserve">:  </w:t>
+      </w:r>
+      <w:r>
+        <w:rPr>
+          <w:rFonts w:hint="eastAsia"/>
+        </w:rPr>
+        <w:t>Provides an object-oriented API to generate and represent UIDs</w:t>
+      </w:r>
+    </w:p>
+    <w:p>
+      <w:pPr>
+        <w:rPr>
+          <w:rFonts w:hint="eastAsia"/>
+        </w:rPr>
+      </w:pPr>
+      <w:r>
+        <w:rPr>
+          <w:rFonts w:hint="eastAsia"/>
+        </w:rPr>
+        <w:t xml:space="preserve">symfony/web-profiler-bundle   </w:t>
+      </w:r>
+      <w:r>
+        <w:t xml:space="preserve">: </w:t>
+      </w:r>
+      <w:r>
+        <w:rPr>
+          <w:rFonts w:hint="eastAsia"/>
+        </w:rPr>
+        <w:t xml:space="preserve"> Provides a development tool that gives detailed information about the execution of any request</w:t>
+      </w:r>
+    </w:p>
+    <w:p>
+      <w:r>
+        <w:rPr>
+          <w:rFonts w:hint="eastAsia"/>
+        </w:rPr>
+        <w:t xml:space="preserve">symfony/yaml                  </w:t>
+      </w:r>
+      <w:r>
+        <w:t xml:space="preserve">: </w:t>
+      </w:r>
+      <w:r>
+        <w:rPr>
+          <w:rFonts w:hint="eastAsia"/>
+        </w:rPr>
+        <w:t xml:space="preserve"> Loads and dumps YAML files</w:t>
+      </w:r>
+    </w:p>
+    <w:p>
+      <w:pPr>
+        <w:rPr>
+          <w:rFonts w:hint="eastAsia"/>
+        </w:rPr>
+      </w:pPr>
+      <w:r>
+        <w:rPr>
+          <w:rFonts w:hint="eastAsia"/>
+        </w:rPr>
+        <w:br w:type="page"/>
+      </w:r>
+    </w:p>
+    <w:p/>
+    <w:p>
+      <w:pPr>
+        <w:rPr>
+          <w:rFonts w:asciiTheme="minorHAnsi" w:hAnsiTheme="minorHAnsi" w:cstheme="minorHAnsi"/>
+          <w:b/>
+          <w:bCs/>
+        </w:rPr>
+      </w:pPr>
     </w:p>
     <w:p>
       <w:pPr>
@@ -1113,69 +1679,16 @@
           <w:rFonts w:asciiTheme="minorHAnsi" w:hAnsiTheme="minorHAnsi" w:cstheme="minorHAnsi"/>
         </w:rPr>
       </w:pPr>
-    </w:p>
-    <w:p>
-      <w:pPr>
-        <w:pStyle w:val="Titre1"/>
-        <w:pageBreakBefore/>
-        <w:numPr>
-          <w:ilvl w:val="0"/>
-          <w:numId w:val="3"/>
-        </w:numPr>
-        <w:jc w:val="both"/>
-        <w:rPr>
-          <w:rFonts w:asciiTheme="minorHAnsi" w:hAnsiTheme="minorHAnsi" w:cstheme="minorHAnsi"/>
-          <w:sz w:val="24"/>
-        </w:rPr>
-      </w:pPr>
-      <w:r>
-        <w:rPr>
-          <w:rFonts w:asciiTheme="minorHAnsi" w:hAnsiTheme="minorHAnsi" w:cstheme="minorHAnsi"/>
-          <w:sz w:val="24"/>
-        </w:rPr>
-        <w:lastRenderedPageBreak/>
-        <w:t>Sécurité.</w:t>
-      </w:r>
-    </w:p>
-    <w:p>
-      <w:pPr>
-        <w:pStyle w:val="Textbody"/>
-        <w:rPr>
-          <w:rFonts w:asciiTheme="minorHAnsi" w:hAnsiTheme="minorHAnsi" w:cstheme="minorHAnsi"/>
-        </w:rPr>
-      </w:pPr>
-      <w:r>
-        <w:rPr>
-          <w:rFonts w:asciiTheme="minorHAnsi" w:hAnsiTheme="minorHAnsi" w:cstheme="minorHAnsi"/>
-        </w:rPr>
-        <w:t xml:space="preserve">Commande : </w:t>
-      </w:r>
-      <w:r>
-        <w:rPr>
-          <w:rFonts w:asciiTheme="minorHAnsi" w:hAnsiTheme="minorHAnsi" w:cstheme="minorHAnsi"/>
-          <w:i/>
-        </w:rPr>
-        <w:t>symfony security:check</w:t>
-      </w:r>
-    </w:p>
-    <w:p>
-      <w:pPr>
-        <w:pStyle w:val="Textbody"/>
-        <w:rPr>
-          <w:rFonts w:asciiTheme="minorHAnsi" w:hAnsiTheme="minorHAnsi" w:cstheme="minorHAnsi"/>
-        </w:rPr>
-      </w:pPr>
-      <w:r>
-        <w:rPr>
-          <w:rFonts w:asciiTheme="minorHAnsi" w:hAnsiTheme="minorHAnsi" w:cstheme="minorHAnsi"/>
+      <w:r>
+        <w:rPr>
           <w:noProof/>
           <w:lang w:eastAsia="fr-FR" w:bidi="ar-SA"/>
         </w:rPr>
         <w:drawing>
-          <wp:inline distT="0" distB="0" distL="0" distR="0" wp14:anchorId="10370EB5" wp14:editId="2B3BF91E">
-            <wp:extent cx="6084570" cy="1972945"/>
-            <wp:effectExtent l="0" t="0" r="0" b="8255"/>
-            <wp:docPr id="1" name="Image 1"/>
+          <wp:inline distT="0" distB="0" distL="0" distR="0" wp14:anchorId="0C386184" wp14:editId="5F302D6A">
+            <wp:extent cx="6084570" cy="4304665"/>
+            <wp:effectExtent l="0" t="0" r="0" b="635"/>
+            <wp:docPr id="18" name="Image 18"/>
             <wp:cNvGraphicFramePr>
               <a:graphicFrameLocks xmlns:a="http://schemas.openxmlformats.org/drawingml/2006/main" noChangeAspect="1"/>
             </wp:cNvGraphicFramePr>
@@ -1195,7 +1708,7 @@
                   <pic:spPr>
                     <a:xfrm>
                       <a:off x="0" y="0"/>
-                      <a:ext cx="6084570" cy="1972945"/>
+                      <a:ext cx="6084570" cy="4304665"/>
                     </a:xfrm>
                     <a:prstGeom prst="rect">
                       <a:avLst/>
@@ -1211,35 +1724,39 @@
     <w:p>
       <w:pPr>
         <w:pStyle w:val="Textbody"/>
-        <w:rPr>
-          <w:rFonts w:asciiTheme="minorHAnsi" w:hAnsiTheme="minorHAnsi" w:cstheme="minorHAnsi"/>
-        </w:rPr>
-      </w:pPr>
-      <w:r>
-        <w:rPr>
-          <w:rFonts w:asciiTheme="minorHAnsi" w:hAnsiTheme="minorHAnsi" w:cstheme="minorHAnsi"/>
-        </w:rPr>
-        <w:t>Pas de vulnérabilité.</w:t>
-      </w:r>
-    </w:p>
-    <w:p>
-      <w:pPr>
-        <w:pStyle w:val="Textbody"/>
+        <w:ind w:left="360"/>
+        <w:rPr>
+          <w:rFonts w:asciiTheme="minorHAnsi" w:hAnsiTheme="minorHAnsi" w:cstheme="minorHAnsi"/>
+        </w:rPr>
+      </w:pPr>
+      <w:r>
+        <w:rPr>
+          <w:rFonts w:asciiTheme="minorHAnsi" w:hAnsiTheme="minorHAnsi" w:cstheme="minorHAnsi"/>
+        </w:rPr>
+        <w:t>Le projet obtient la médaille d’argent sous symfony insight</w:t>
+      </w:r>
+    </w:p>
+    <w:p>
+      <w:pPr>
+        <w:pStyle w:val="Titre1"/>
+        <w:pageBreakBefore/>
         <w:numPr>
           <w:ilvl w:val="0"/>
           <w:numId w:val="3"/>
         </w:numPr>
-        <w:rPr>
-          <w:rFonts w:asciiTheme="minorHAnsi" w:hAnsiTheme="minorHAnsi" w:cstheme="minorHAnsi"/>
-          <w:b/>
-        </w:rPr>
-      </w:pPr>
-      <w:r>
-        <w:rPr>
-          <w:rFonts w:asciiTheme="minorHAnsi" w:hAnsiTheme="minorHAnsi" w:cstheme="minorHAnsi"/>
-          <w:b/>
-        </w:rPr>
-        <w:t>Mise à jour.</w:t>
+        <w:jc w:val="both"/>
+        <w:rPr>
+          <w:rFonts w:asciiTheme="minorHAnsi" w:hAnsiTheme="minorHAnsi" w:cstheme="minorHAnsi"/>
+          <w:sz w:val="24"/>
+        </w:rPr>
+      </w:pPr>
+      <w:r>
+        <w:rPr>
+          <w:rFonts w:asciiTheme="minorHAnsi" w:hAnsiTheme="minorHAnsi" w:cstheme="minorHAnsi"/>
+          <w:sz w:val="24"/>
+        </w:rPr>
+        <w:lastRenderedPageBreak/>
+        <w:t>Sécurité.</w:t>
       </w:r>
     </w:p>
     <w:p>
@@ -1247,21 +1764,20 @@
         <w:pStyle w:val="Textbody"/>
         <w:rPr>
           <w:rFonts w:asciiTheme="minorHAnsi" w:hAnsiTheme="minorHAnsi" w:cstheme="minorHAnsi"/>
+        </w:rPr>
+      </w:pPr>
+      <w:r>
+        <w:rPr>
+          <w:rFonts w:asciiTheme="minorHAnsi" w:hAnsiTheme="minorHAnsi" w:cstheme="minorHAnsi"/>
+        </w:rPr>
+        <w:t xml:space="preserve">Commande : </w:t>
+      </w:r>
+      <w:r>
+        <w:rPr>
+          <w:rFonts w:asciiTheme="minorHAnsi" w:hAnsiTheme="minorHAnsi" w:cstheme="minorHAnsi"/>
           <w:i/>
         </w:rPr>
-      </w:pPr>
-      <w:r>
-        <w:rPr>
-          <w:rFonts w:asciiTheme="minorHAnsi" w:hAnsiTheme="minorHAnsi" w:cstheme="minorHAnsi"/>
-        </w:rPr>
-        <w:t xml:space="preserve">Commande : </w:t>
-      </w:r>
-      <w:r>
-        <w:rPr>
-          <w:rFonts w:asciiTheme="minorHAnsi" w:hAnsiTheme="minorHAnsi" w:cstheme="minorHAnsi"/>
-          <w:i/>
-        </w:rPr>
-        <w:t>composer outdated</w:t>
+        <w:t>symfony security:check</w:t>
       </w:r>
     </w:p>
     <w:p>
@@ -1278,10 +1794,10 @@
           <w:lang w:eastAsia="fr-FR" w:bidi="ar-SA"/>
         </w:rPr>
         <w:drawing>
-          <wp:inline distT="0" distB="0" distL="0" distR="0" wp14:anchorId="721A821B" wp14:editId="7DFE4868">
-            <wp:extent cx="4905375" cy="3527242"/>
-            <wp:effectExtent l="0" t="0" r="0" b="0"/>
-            <wp:docPr id="2" name="Image 2"/>
+          <wp:inline distT="0" distB="0" distL="0" distR="0" wp14:anchorId="10370EB5" wp14:editId="2B3BF91E">
+            <wp:extent cx="6084570" cy="1972945"/>
+            <wp:effectExtent l="0" t="0" r="0" b="8255"/>
+            <wp:docPr id="1" name="Image 1"/>
             <wp:cNvGraphicFramePr>
               <a:graphicFrameLocks xmlns:a="http://schemas.openxmlformats.org/drawingml/2006/main" noChangeAspect="1"/>
             </wp:cNvGraphicFramePr>
@@ -1301,7 +1817,7 @@
                   <pic:spPr>
                     <a:xfrm>
                       <a:off x="0" y="0"/>
-                      <a:ext cx="4913189" cy="3532861"/>
+                      <a:ext cx="6084570" cy="1972945"/>
                     </a:xfrm>
                     <a:prstGeom prst="rect">
                       <a:avLst/>
@@ -1325,21 +1841,27 @@
         <w:rPr>
           <w:rFonts w:asciiTheme="minorHAnsi" w:hAnsiTheme="minorHAnsi" w:cstheme="minorHAnsi"/>
         </w:rPr>
-        <w:t>Mise à jour possible vers symfony 6.</w:t>
+        <w:t>Pas de vulnérabilité.</w:t>
       </w:r>
     </w:p>
     <w:p>
       <w:pPr>
         <w:pStyle w:val="Textbody"/>
-        <w:rPr>
-          <w:rFonts w:asciiTheme="minorHAnsi" w:hAnsiTheme="minorHAnsi" w:cstheme="minorHAnsi"/>
-        </w:rPr>
-      </w:pPr>
-      <w:r>
-        <w:rPr>
-          <w:rFonts w:asciiTheme="minorHAnsi" w:hAnsiTheme="minorHAnsi" w:cstheme="minorHAnsi"/>
-        </w:rPr>
-        <w:t>Cependant nous resterons sur la versions 5.4 qui est la LTS (Long-Term Support Release).</w:t>
+        <w:numPr>
+          <w:ilvl w:val="0"/>
+          <w:numId w:val="3"/>
+        </w:numPr>
+        <w:rPr>
+          <w:rFonts w:asciiTheme="minorHAnsi" w:hAnsiTheme="minorHAnsi" w:cstheme="minorHAnsi"/>
+          <w:b/>
+        </w:rPr>
+      </w:pPr>
+      <w:r>
+        <w:rPr>
+          <w:rFonts w:asciiTheme="minorHAnsi" w:hAnsiTheme="minorHAnsi" w:cstheme="minorHAnsi"/>
+          <w:b/>
+        </w:rPr>
+        <w:t>Mise à jour.</w:t>
       </w:r>
     </w:p>
     <w:p>
@@ -1347,6 +1869,28 @@
         <w:pStyle w:val="Textbody"/>
         <w:rPr>
           <w:rFonts w:asciiTheme="minorHAnsi" w:hAnsiTheme="minorHAnsi" w:cstheme="minorHAnsi"/>
+          <w:i/>
+        </w:rPr>
+      </w:pPr>
+      <w:r>
+        <w:rPr>
+          <w:rFonts w:asciiTheme="minorHAnsi" w:hAnsiTheme="minorHAnsi" w:cstheme="minorHAnsi"/>
+        </w:rPr>
+        <w:t xml:space="preserve">Commande : </w:t>
+      </w:r>
+      <w:r>
+        <w:rPr>
+          <w:rFonts w:asciiTheme="minorHAnsi" w:hAnsiTheme="minorHAnsi" w:cstheme="minorHAnsi"/>
+          <w:i/>
+        </w:rPr>
+        <w:t>composer outdated</w:t>
+      </w:r>
+    </w:p>
+    <w:p>
+      <w:pPr>
+        <w:pStyle w:val="Textbody"/>
+        <w:rPr>
+          <w:rFonts w:asciiTheme="minorHAnsi" w:hAnsiTheme="minorHAnsi" w:cstheme="minorHAnsi"/>
         </w:rPr>
       </w:pPr>
       <w:r>
@@ -1355,12 +1899,11 @@
           <w:noProof/>
           <w:lang w:eastAsia="fr-FR" w:bidi="ar-SA"/>
         </w:rPr>
-        <w:lastRenderedPageBreak/>
         <w:drawing>
-          <wp:inline distT="0" distB="0" distL="0" distR="0" wp14:anchorId="1F2CAEB3" wp14:editId="1036D8AE">
-            <wp:extent cx="4972050" cy="3044356"/>
-            <wp:effectExtent l="0" t="0" r="0" b="3810"/>
-            <wp:docPr id="4" name="Image 4"/>
+          <wp:inline distT="0" distB="0" distL="0" distR="0" wp14:anchorId="721A821B" wp14:editId="7DFE4868">
+            <wp:extent cx="4905375" cy="3527242"/>
+            <wp:effectExtent l="0" t="0" r="0" b="0"/>
+            <wp:docPr id="2" name="Image 2"/>
             <wp:cNvGraphicFramePr>
               <a:graphicFrameLocks xmlns:a="http://schemas.openxmlformats.org/drawingml/2006/main" noChangeAspect="1"/>
             </wp:cNvGraphicFramePr>
@@ -1380,7 +1923,7 @@
                   <pic:spPr>
                     <a:xfrm>
                       <a:off x="0" y="0"/>
-                      <a:ext cx="4984051" cy="3051704"/>
+                      <a:ext cx="4913189" cy="3532861"/>
                     </a:xfrm>
                     <a:prstGeom prst="rect">
                       <a:avLst/>
@@ -1395,2178 +1938,51 @@
     </w:p>
     <w:p>
       <w:pPr>
-        <w:rPr>
-          <w:rFonts w:asciiTheme="minorHAnsi" w:hAnsiTheme="minorHAnsi" w:cstheme="minorHAnsi"/>
-        </w:rPr>
-      </w:pPr>
-      <w:r>
-        <w:rPr>
-          <w:rFonts w:asciiTheme="minorHAnsi" w:hAnsiTheme="minorHAnsi" w:cstheme="minorHAnsi"/>
-        </w:rPr>
-        <w:br w:type="page"/>
-      </w:r>
-    </w:p>
-    <w:p>
-      <w:pPr>
         <w:pStyle w:val="Textbody"/>
-        <w:numPr>
-          <w:ilvl w:val="0"/>
-          <w:numId w:val="3"/>
-        </w:numPr>
-        <w:rPr>
-          <w:rFonts w:asciiTheme="minorHAnsi" w:hAnsiTheme="minorHAnsi" w:cstheme="minorHAnsi"/>
-        </w:rPr>
-      </w:pPr>
-      <w:r>
-        <w:rPr>
-          <w:rFonts w:asciiTheme="minorHAnsi" w:hAnsiTheme="minorHAnsi" w:cstheme="minorHAnsi"/>
+        <w:rPr>
+          <w:rFonts w:asciiTheme="minorHAnsi" w:hAnsiTheme="minorHAnsi" w:cstheme="minorHAnsi"/>
+        </w:rPr>
+      </w:pPr>
+      <w:r>
+        <w:rPr>
+          <w:rFonts w:asciiTheme="minorHAnsi" w:hAnsiTheme="minorHAnsi" w:cstheme="minorHAnsi"/>
+        </w:rPr>
+        <w:t>Mise à jour possible vers symfony 6.</w:t>
+      </w:r>
+    </w:p>
+    <w:p>
+      <w:pPr>
+        <w:pStyle w:val="Textbody"/>
+        <w:rPr>
+          <w:rFonts w:asciiTheme="minorHAnsi" w:hAnsiTheme="minorHAnsi" w:cstheme="minorHAnsi"/>
+        </w:rPr>
+      </w:pPr>
+      <w:r>
+        <w:rPr>
+          <w:rFonts w:asciiTheme="minorHAnsi" w:hAnsiTheme="minorHAnsi" w:cstheme="minorHAnsi"/>
+        </w:rPr>
+        <w:t>Cependant nous resterons sur la versions 5.4 qui est la LTS (Long-Term Support Release).</w:t>
+      </w:r>
+    </w:p>
+    <w:p>
+      <w:pPr>
+        <w:pStyle w:val="Textbody"/>
+        <w:rPr>
+          <w:rFonts w:asciiTheme="minorHAnsi" w:hAnsiTheme="minorHAnsi" w:cstheme="minorHAnsi"/>
+        </w:rPr>
+      </w:pPr>
+      <w:r>
+        <w:rPr>
+          <w:rFonts w:asciiTheme="minorHAnsi" w:hAnsiTheme="minorHAnsi" w:cstheme="minorHAnsi"/>
+          <w:noProof/>
+          <w:lang w:eastAsia="fr-FR" w:bidi="ar-SA"/>
         </w:rPr>
         <w:lastRenderedPageBreak/>
-        <w:t>Test unitaire</w:t>
-      </w:r>
-    </w:p>
-    <w:p>
-      <w:pPr>
-        <w:pStyle w:val="Paragraphedeliste"/>
-        <w:numPr>
-          <w:ilvl w:val="0"/>
-          <w:numId w:val="3"/>
-        </w:numPr>
-        <w:shd w:val="clear" w:color="auto" w:fill="1E1E1E"/>
-        <w:suppressAutoHyphens w:val="0"/>
-        <w:autoSpaceDN/>
-        <w:spacing w:line="285" w:lineRule="atLeast"/>
-        <w:textAlignment w:val="auto"/>
-        <w:rPr>
-          <w:rFonts w:asciiTheme="minorHAnsi" w:eastAsia="Times New Roman" w:hAnsiTheme="minorHAnsi" w:cstheme="minorHAnsi"/>
-          <w:color w:val="D4D4D4"/>
-          <w:kern w:val="0"/>
-          <w:sz w:val="21"/>
-          <w:lang w:eastAsia="fr-FR" w:bidi="ar-SA"/>
-        </w:rPr>
-      </w:pPr>
-      <w:bookmarkStart w:id="0" w:name="_GoBack"/>
-      <w:bookmarkEnd w:id="0"/>
-    </w:p>
-    <w:p>
-      <w:pPr>
-        <w:pStyle w:val="Paragraphedeliste"/>
-        <w:numPr>
-          <w:ilvl w:val="0"/>
-          <w:numId w:val="3"/>
-        </w:numPr>
-        <w:shd w:val="clear" w:color="auto" w:fill="1E1E1E"/>
-        <w:suppressAutoHyphens w:val="0"/>
-        <w:autoSpaceDN/>
-        <w:spacing w:line="285" w:lineRule="atLeast"/>
-        <w:textAlignment w:val="auto"/>
-        <w:rPr>
-          <w:rFonts w:asciiTheme="minorHAnsi" w:eastAsia="Times New Roman" w:hAnsiTheme="minorHAnsi" w:cstheme="minorHAnsi"/>
-          <w:color w:val="D4D4D4"/>
-          <w:kern w:val="0"/>
-          <w:sz w:val="21"/>
-          <w:lang w:eastAsia="fr-FR" w:bidi="ar-SA"/>
-        </w:rPr>
-      </w:pPr>
-      <w:r>
-        <w:rPr>
-          <w:rFonts w:asciiTheme="minorHAnsi" w:eastAsia="Times New Roman" w:hAnsiTheme="minorHAnsi" w:cstheme="minorHAnsi"/>
-          <w:color w:val="D4D4D4"/>
-          <w:kern w:val="0"/>
-          <w:sz w:val="21"/>
-          <w:lang w:eastAsia="fr-FR" w:bidi="ar-SA"/>
-        </w:rPr>
-        <w:t xml:space="preserve">    </w:t>
-      </w:r>
-      <w:r>
-        <w:rPr>
-          <w:rFonts w:asciiTheme="minorHAnsi" w:eastAsia="Times New Roman" w:hAnsiTheme="minorHAnsi" w:cstheme="minorHAnsi"/>
-          <w:color w:val="569CD6"/>
-          <w:kern w:val="0"/>
-          <w:sz w:val="21"/>
-          <w:lang w:eastAsia="fr-FR" w:bidi="ar-SA"/>
-        </w:rPr>
-        <w:t>public</w:t>
-      </w:r>
-      <w:r>
-        <w:rPr>
-          <w:rFonts w:asciiTheme="minorHAnsi" w:eastAsia="Times New Roman" w:hAnsiTheme="minorHAnsi" w:cstheme="minorHAnsi"/>
-          <w:color w:val="D4D4D4"/>
-          <w:kern w:val="0"/>
-          <w:sz w:val="21"/>
-          <w:lang w:eastAsia="fr-FR" w:bidi="ar-SA"/>
-        </w:rPr>
-        <w:t xml:space="preserve"> </w:t>
-      </w:r>
-      <w:r>
-        <w:rPr>
-          <w:rFonts w:asciiTheme="minorHAnsi" w:eastAsia="Times New Roman" w:hAnsiTheme="minorHAnsi" w:cstheme="minorHAnsi"/>
-          <w:color w:val="569CD6"/>
-          <w:kern w:val="0"/>
-          <w:sz w:val="21"/>
-          <w:lang w:eastAsia="fr-FR" w:bidi="ar-SA"/>
-        </w:rPr>
-        <w:t>function</w:t>
-      </w:r>
-      <w:r>
-        <w:rPr>
-          <w:rFonts w:asciiTheme="minorHAnsi" w:eastAsia="Times New Roman" w:hAnsiTheme="minorHAnsi" w:cstheme="minorHAnsi"/>
-          <w:color w:val="D4D4D4"/>
-          <w:kern w:val="0"/>
-          <w:sz w:val="21"/>
-          <w:lang w:eastAsia="fr-FR" w:bidi="ar-SA"/>
-        </w:rPr>
-        <w:t xml:space="preserve"> </w:t>
-      </w:r>
-      <w:r>
-        <w:rPr>
-          <w:rFonts w:asciiTheme="minorHAnsi" w:eastAsia="Times New Roman" w:hAnsiTheme="minorHAnsi" w:cstheme="minorHAnsi"/>
-          <w:color w:val="DCDCAA"/>
-          <w:kern w:val="0"/>
-          <w:sz w:val="21"/>
-          <w:lang w:eastAsia="fr-FR" w:bidi="ar-SA"/>
-        </w:rPr>
-        <w:t>testCreateAction</w:t>
-      </w:r>
-      <w:r>
-        <w:rPr>
-          <w:rFonts w:asciiTheme="minorHAnsi" w:eastAsia="Times New Roman" w:hAnsiTheme="minorHAnsi" w:cstheme="minorHAnsi"/>
-          <w:color w:val="D4D4D4"/>
-          <w:kern w:val="0"/>
-          <w:sz w:val="21"/>
-          <w:lang w:eastAsia="fr-FR" w:bidi="ar-SA"/>
-        </w:rPr>
-        <w:t>()</w:t>
-      </w:r>
-    </w:p>
-    <w:p>
-      <w:pPr>
-        <w:pStyle w:val="Paragraphedeliste"/>
-        <w:numPr>
-          <w:ilvl w:val="0"/>
-          <w:numId w:val="3"/>
-        </w:numPr>
-        <w:shd w:val="clear" w:color="auto" w:fill="1E1E1E"/>
-        <w:suppressAutoHyphens w:val="0"/>
-        <w:autoSpaceDN/>
-        <w:spacing w:line="285" w:lineRule="atLeast"/>
-        <w:textAlignment w:val="auto"/>
-        <w:rPr>
-          <w:rFonts w:asciiTheme="minorHAnsi" w:eastAsia="Times New Roman" w:hAnsiTheme="minorHAnsi" w:cstheme="minorHAnsi"/>
-          <w:color w:val="D4D4D4"/>
-          <w:kern w:val="0"/>
-          <w:sz w:val="21"/>
-          <w:lang w:eastAsia="fr-FR" w:bidi="ar-SA"/>
-        </w:rPr>
-      </w:pPr>
-      <w:r>
-        <w:rPr>
-          <w:rFonts w:asciiTheme="minorHAnsi" w:eastAsia="Times New Roman" w:hAnsiTheme="minorHAnsi" w:cstheme="minorHAnsi"/>
-          <w:color w:val="D4D4D4"/>
-          <w:kern w:val="0"/>
-          <w:sz w:val="21"/>
-          <w:lang w:eastAsia="fr-FR" w:bidi="ar-SA"/>
-        </w:rPr>
-        <w:t>    {</w:t>
-      </w:r>
-    </w:p>
-    <w:p>
-      <w:pPr>
-        <w:pStyle w:val="Paragraphedeliste"/>
-        <w:numPr>
-          <w:ilvl w:val="0"/>
-          <w:numId w:val="3"/>
-        </w:numPr>
-        <w:shd w:val="clear" w:color="auto" w:fill="1E1E1E"/>
-        <w:suppressAutoHyphens w:val="0"/>
-        <w:autoSpaceDN/>
-        <w:spacing w:line="285" w:lineRule="atLeast"/>
-        <w:textAlignment w:val="auto"/>
-        <w:rPr>
-          <w:rFonts w:asciiTheme="minorHAnsi" w:eastAsia="Times New Roman" w:hAnsiTheme="minorHAnsi" w:cstheme="minorHAnsi"/>
-          <w:color w:val="D4D4D4"/>
-          <w:kern w:val="0"/>
-          <w:sz w:val="21"/>
-          <w:lang w:eastAsia="fr-FR" w:bidi="ar-SA"/>
-        </w:rPr>
-      </w:pPr>
-      <w:r>
-        <w:rPr>
-          <w:rFonts w:asciiTheme="minorHAnsi" w:eastAsia="Times New Roman" w:hAnsiTheme="minorHAnsi" w:cstheme="minorHAnsi"/>
-          <w:color w:val="D4D4D4"/>
-          <w:kern w:val="0"/>
-          <w:sz w:val="21"/>
-          <w:lang w:eastAsia="fr-FR" w:bidi="ar-SA"/>
-        </w:rPr>
-        <w:t xml:space="preserve">        </w:t>
-      </w:r>
-      <w:r>
-        <w:rPr>
-          <w:rFonts w:asciiTheme="minorHAnsi" w:eastAsia="Times New Roman" w:hAnsiTheme="minorHAnsi" w:cstheme="minorHAnsi"/>
-          <w:color w:val="6A9955"/>
-          <w:kern w:val="0"/>
-          <w:sz w:val="21"/>
-          <w:lang w:eastAsia="fr-FR" w:bidi="ar-SA"/>
-        </w:rPr>
-        <w:t>// Login grâce a la fonction loginuser()</w:t>
-      </w:r>
-    </w:p>
-    <w:p>
-      <w:pPr>
-        <w:pStyle w:val="Paragraphedeliste"/>
-        <w:numPr>
-          <w:ilvl w:val="0"/>
-          <w:numId w:val="3"/>
-        </w:numPr>
-        <w:shd w:val="clear" w:color="auto" w:fill="1E1E1E"/>
-        <w:suppressAutoHyphens w:val="0"/>
-        <w:autoSpaceDN/>
-        <w:spacing w:line="285" w:lineRule="atLeast"/>
-        <w:textAlignment w:val="auto"/>
-        <w:rPr>
-          <w:rFonts w:asciiTheme="minorHAnsi" w:eastAsia="Times New Roman" w:hAnsiTheme="minorHAnsi" w:cstheme="minorHAnsi"/>
-          <w:color w:val="D4D4D4"/>
-          <w:kern w:val="0"/>
-          <w:sz w:val="21"/>
-          <w:lang w:eastAsia="fr-FR" w:bidi="ar-SA"/>
-        </w:rPr>
-      </w:pPr>
-      <w:r>
-        <w:rPr>
-          <w:rFonts w:asciiTheme="minorHAnsi" w:eastAsia="Times New Roman" w:hAnsiTheme="minorHAnsi" w:cstheme="minorHAnsi"/>
-          <w:color w:val="D4D4D4"/>
-          <w:kern w:val="0"/>
-          <w:sz w:val="21"/>
-          <w:lang w:eastAsia="fr-FR" w:bidi="ar-SA"/>
-        </w:rPr>
-        <w:t xml:space="preserve">        </w:t>
-      </w:r>
-      <w:r>
-        <w:rPr>
-          <w:rFonts w:asciiTheme="minorHAnsi" w:eastAsia="Times New Roman" w:hAnsiTheme="minorHAnsi" w:cstheme="minorHAnsi"/>
-          <w:color w:val="9CDCFE"/>
-          <w:kern w:val="0"/>
-          <w:sz w:val="21"/>
-          <w:lang w:eastAsia="fr-FR" w:bidi="ar-SA"/>
-        </w:rPr>
-        <w:t>$userRepository</w:t>
-      </w:r>
-      <w:r>
-        <w:rPr>
-          <w:rFonts w:asciiTheme="minorHAnsi" w:eastAsia="Times New Roman" w:hAnsiTheme="minorHAnsi" w:cstheme="minorHAnsi"/>
-          <w:color w:val="D4D4D4"/>
-          <w:kern w:val="0"/>
-          <w:sz w:val="21"/>
-          <w:lang w:eastAsia="fr-FR" w:bidi="ar-SA"/>
-        </w:rPr>
-        <w:t xml:space="preserve"> = </w:t>
-      </w:r>
-      <w:r>
-        <w:rPr>
-          <w:rFonts w:asciiTheme="minorHAnsi" w:eastAsia="Times New Roman" w:hAnsiTheme="minorHAnsi" w:cstheme="minorHAnsi"/>
-          <w:color w:val="569CD6"/>
-          <w:kern w:val="0"/>
-          <w:sz w:val="21"/>
-          <w:lang w:eastAsia="fr-FR" w:bidi="ar-SA"/>
-        </w:rPr>
-        <w:t>static</w:t>
-      </w:r>
-      <w:r>
-        <w:rPr>
-          <w:rFonts w:asciiTheme="minorHAnsi" w:eastAsia="Times New Roman" w:hAnsiTheme="minorHAnsi" w:cstheme="minorHAnsi"/>
-          <w:color w:val="D4D4D4"/>
-          <w:kern w:val="0"/>
-          <w:sz w:val="21"/>
-          <w:lang w:eastAsia="fr-FR" w:bidi="ar-SA"/>
-        </w:rPr>
-        <w:t>::</w:t>
-      </w:r>
-      <w:r>
-        <w:rPr>
-          <w:rFonts w:asciiTheme="minorHAnsi" w:eastAsia="Times New Roman" w:hAnsiTheme="minorHAnsi" w:cstheme="minorHAnsi"/>
-          <w:color w:val="DCDCAA"/>
-          <w:kern w:val="0"/>
-          <w:sz w:val="21"/>
-          <w:lang w:eastAsia="fr-FR" w:bidi="ar-SA"/>
-        </w:rPr>
-        <w:t>getContainer</w:t>
-      </w:r>
-      <w:r>
-        <w:rPr>
-          <w:rFonts w:asciiTheme="minorHAnsi" w:eastAsia="Times New Roman" w:hAnsiTheme="minorHAnsi" w:cstheme="minorHAnsi"/>
-          <w:color w:val="D4D4D4"/>
-          <w:kern w:val="0"/>
-          <w:sz w:val="21"/>
-          <w:lang w:eastAsia="fr-FR" w:bidi="ar-SA"/>
-        </w:rPr>
-        <w:t>()-&gt;</w:t>
-      </w:r>
-      <w:r>
-        <w:rPr>
-          <w:rFonts w:asciiTheme="minorHAnsi" w:eastAsia="Times New Roman" w:hAnsiTheme="minorHAnsi" w:cstheme="minorHAnsi"/>
-          <w:color w:val="DCDCAA"/>
-          <w:kern w:val="0"/>
-          <w:sz w:val="21"/>
-          <w:lang w:eastAsia="fr-FR" w:bidi="ar-SA"/>
-        </w:rPr>
-        <w:t>get</w:t>
-      </w:r>
-      <w:r>
-        <w:rPr>
-          <w:rFonts w:asciiTheme="minorHAnsi" w:eastAsia="Times New Roman" w:hAnsiTheme="minorHAnsi" w:cstheme="minorHAnsi"/>
-          <w:color w:val="D4D4D4"/>
-          <w:kern w:val="0"/>
-          <w:sz w:val="21"/>
-          <w:lang w:eastAsia="fr-FR" w:bidi="ar-SA"/>
-        </w:rPr>
-        <w:t>(</w:t>
-      </w:r>
-      <w:r>
-        <w:rPr>
-          <w:rFonts w:asciiTheme="minorHAnsi" w:eastAsia="Times New Roman" w:hAnsiTheme="minorHAnsi" w:cstheme="minorHAnsi"/>
-          <w:color w:val="4EC9B0"/>
-          <w:kern w:val="0"/>
-          <w:sz w:val="21"/>
-          <w:lang w:eastAsia="fr-FR" w:bidi="ar-SA"/>
-        </w:rPr>
-        <w:t>UserRepository</w:t>
-      </w:r>
-      <w:r>
-        <w:rPr>
-          <w:rFonts w:asciiTheme="minorHAnsi" w:eastAsia="Times New Roman" w:hAnsiTheme="minorHAnsi" w:cstheme="minorHAnsi"/>
-          <w:color w:val="D4D4D4"/>
-          <w:kern w:val="0"/>
-          <w:sz w:val="21"/>
-          <w:lang w:eastAsia="fr-FR" w:bidi="ar-SA"/>
-        </w:rPr>
-        <w:t>::</w:t>
-      </w:r>
-      <w:r>
-        <w:rPr>
-          <w:rFonts w:asciiTheme="minorHAnsi" w:eastAsia="Times New Roman" w:hAnsiTheme="minorHAnsi" w:cstheme="minorHAnsi"/>
-          <w:color w:val="569CD6"/>
-          <w:kern w:val="0"/>
-          <w:sz w:val="21"/>
-          <w:lang w:eastAsia="fr-FR" w:bidi="ar-SA"/>
-        </w:rPr>
-        <w:t>class</w:t>
-      </w:r>
-      <w:r>
-        <w:rPr>
-          <w:rFonts w:asciiTheme="minorHAnsi" w:eastAsia="Times New Roman" w:hAnsiTheme="minorHAnsi" w:cstheme="minorHAnsi"/>
-          <w:color w:val="D4D4D4"/>
-          <w:kern w:val="0"/>
-          <w:sz w:val="21"/>
-          <w:lang w:eastAsia="fr-FR" w:bidi="ar-SA"/>
-        </w:rPr>
-        <w:t>);</w:t>
-      </w:r>
-    </w:p>
-    <w:p>
-      <w:pPr>
-        <w:pStyle w:val="Paragraphedeliste"/>
-        <w:numPr>
-          <w:ilvl w:val="0"/>
-          <w:numId w:val="3"/>
-        </w:numPr>
-        <w:shd w:val="clear" w:color="auto" w:fill="1E1E1E"/>
-        <w:suppressAutoHyphens w:val="0"/>
-        <w:autoSpaceDN/>
-        <w:spacing w:line="285" w:lineRule="atLeast"/>
-        <w:textAlignment w:val="auto"/>
-        <w:rPr>
-          <w:rFonts w:asciiTheme="minorHAnsi" w:eastAsia="Times New Roman" w:hAnsiTheme="minorHAnsi" w:cstheme="minorHAnsi"/>
-          <w:color w:val="D4D4D4"/>
-          <w:kern w:val="0"/>
-          <w:sz w:val="21"/>
-          <w:lang w:eastAsia="fr-FR" w:bidi="ar-SA"/>
-        </w:rPr>
-      </w:pPr>
-      <w:r>
-        <w:rPr>
-          <w:rFonts w:asciiTheme="minorHAnsi" w:eastAsia="Times New Roman" w:hAnsiTheme="minorHAnsi" w:cstheme="minorHAnsi"/>
-          <w:color w:val="D4D4D4"/>
-          <w:kern w:val="0"/>
-          <w:sz w:val="21"/>
-          <w:lang w:eastAsia="fr-FR" w:bidi="ar-SA"/>
-        </w:rPr>
-        <w:t xml:space="preserve">        </w:t>
-      </w:r>
-      <w:r>
-        <w:rPr>
-          <w:rFonts w:asciiTheme="minorHAnsi" w:eastAsia="Times New Roman" w:hAnsiTheme="minorHAnsi" w:cstheme="minorHAnsi"/>
-          <w:color w:val="9CDCFE"/>
-          <w:kern w:val="0"/>
-          <w:sz w:val="21"/>
-          <w:lang w:eastAsia="fr-FR" w:bidi="ar-SA"/>
-        </w:rPr>
-        <w:t>$userTest</w:t>
-      </w:r>
-      <w:r>
-        <w:rPr>
-          <w:rFonts w:asciiTheme="minorHAnsi" w:eastAsia="Times New Roman" w:hAnsiTheme="minorHAnsi" w:cstheme="minorHAnsi"/>
-          <w:color w:val="D4D4D4"/>
-          <w:kern w:val="0"/>
-          <w:sz w:val="21"/>
-          <w:lang w:eastAsia="fr-FR" w:bidi="ar-SA"/>
-        </w:rPr>
-        <w:t xml:space="preserve"> = </w:t>
-      </w:r>
-      <w:r>
-        <w:rPr>
-          <w:rFonts w:asciiTheme="minorHAnsi" w:eastAsia="Times New Roman" w:hAnsiTheme="minorHAnsi" w:cstheme="minorHAnsi"/>
-          <w:color w:val="9CDCFE"/>
-          <w:kern w:val="0"/>
-          <w:sz w:val="21"/>
-          <w:lang w:eastAsia="fr-FR" w:bidi="ar-SA"/>
-        </w:rPr>
-        <w:t>$userRepository</w:t>
-      </w:r>
-      <w:r>
-        <w:rPr>
-          <w:rFonts w:asciiTheme="minorHAnsi" w:eastAsia="Times New Roman" w:hAnsiTheme="minorHAnsi" w:cstheme="minorHAnsi"/>
-          <w:color w:val="D4D4D4"/>
-          <w:kern w:val="0"/>
-          <w:sz w:val="21"/>
-          <w:lang w:eastAsia="fr-FR" w:bidi="ar-SA"/>
-        </w:rPr>
-        <w:t>-&gt;</w:t>
-      </w:r>
-      <w:r>
-        <w:rPr>
-          <w:rFonts w:asciiTheme="minorHAnsi" w:eastAsia="Times New Roman" w:hAnsiTheme="minorHAnsi" w:cstheme="minorHAnsi"/>
-          <w:color w:val="DCDCAA"/>
-          <w:kern w:val="0"/>
-          <w:sz w:val="21"/>
-          <w:lang w:eastAsia="fr-FR" w:bidi="ar-SA"/>
-        </w:rPr>
-        <w:t>findOneByEmail</w:t>
-      </w:r>
-      <w:r>
-        <w:rPr>
-          <w:rFonts w:asciiTheme="minorHAnsi" w:eastAsia="Times New Roman" w:hAnsiTheme="minorHAnsi" w:cstheme="minorHAnsi"/>
-          <w:color w:val="D4D4D4"/>
-          <w:kern w:val="0"/>
-          <w:sz w:val="21"/>
-          <w:lang w:eastAsia="fr-FR" w:bidi="ar-SA"/>
-        </w:rPr>
-        <w:t>(</w:t>
-      </w:r>
-      <w:r>
-        <w:rPr>
-          <w:rFonts w:asciiTheme="minorHAnsi" w:eastAsia="Times New Roman" w:hAnsiTheme="minorHAnsi" w:cstheme="minorHAnsi"/>
-          <w:color w:val="CE9178"/>
-          <w:kern w:val="0"/>
-          <w:sz w:val="21"/>
-          <w:lang w:eastAsia="fr-FR" w:bidi="ar-SA"/>
-        </w:rPr>
-        <w:t>'test@test.fr'</w:t>
-      </w:r>
-      <w:r>
-        <w:rPr>
-          <w:rFonts w:asciiTheme="minorHAnsi" w:eastAsia="Times New Roman" w:hAnsiTheme="minorHAnsi" w:cstheme="minorHAnsi"/>
-          <w:color w:val="D4D4D4"/>
-          <w:kern w:val="0"/>
-          <w:sz w:val="21"/>
-          <w:lang w:eastAsia="fr-FR" w:bidi="ar-SA"/>
-        </w:rPr>
-        <w:t>);</w:t>
-      </w:r>
-    </w:p>
-    <w:p>
-      <w:pPr>
-        <w:pStyle w:val="Paragraphedeliste"/>
-        <w:numPr>
-          <w:ilvl w:val="0"/>
-          <w:numId w:val="3"/>
-        </w:numPr>
-        <w:shd w:val="clear" w:color="auto" w:fill="1E1E1E"/>
-        <w:suppressAutoHyphens w:val="0"/>
-        <w:autoSpaceDN/>
-        <w:spacing w:line="285" w:lineRule="atLeast"/>
-        <w:textAlignment w:val="auto"/>
-        <w:rPr>
-          <w:rFonts w:asciiTheme="minorHAnsi" w:eastAsia="Times New Roman" w:hAnsiTheme="minorHAnsi" w:cstheme="minorHAnsi"/>
-          <w:color w:val="D4D4D4"/>
-          <w:kern w:val="0"/>
-          <w:sz w:val="21"/>
-          <w:lang w:eastAsia="fr-FR" w:bidi="ar-SA"/>
-        </w:rPr>
-      </w:pPr>
-      <w:r>
-        <w:rPr>
-          <w:rFonts w:asciiTheme="minorHAnsi" w:eastAsia="Times New Roman" w:hAnsiTheme="minorHAnsi" w:cstheme="minorHAnsi"/>
-          <w:color w:val="D4D4D4"/>
-          <w:kern w:val="0"/>
-          <w:sz w:val="21"/>
-          <w:lang w:eastAsia="fr-FR" w:bidi="ar-SA"/>
-        </w:rPr>
-        <w:t xml:space="preserve">        </w:t>
-      </w:r>
-      <w:r>
-        <w:rPr>
-          <w:rFonts w:asciiTheme="minorHAnsi" w:eastAsia="Times New Roman" w:hAnsiTheme="minorHAnsi" w:cstheme="minorHAnsi"/>
-          <w:color w:val="569CD6"/>
-          <w:kern w:val="0"/>
-          <w:sz w:val="21"/>
-          <w:lang w:eastAsia="fr-FR" w:bidi="ar-SA"/>
-        </w:rPr>
-        <w:t>$this</w:t>
-      </w:r>
-      <w:r>
-        <w:rPr>
-          <w:rFonts w:asciiTheme="minorHAnsi" w:eastAsia="Times New Roman" w:hAnsiTheme="minorHAnsi" w:cstheme="minorHAnsi"/>
-          <w:color w:val="D4D4D4"/>
-          <w:kern w:val="0"/>
-          <w:sz w:val="21"/>
-          <w:lang w:eastAsia="fr-FR" w:bidi="ar-SA"/>
-        </w:rPr>
-        <w:t>-&gt;</w:t>
-      </w:r>
-      <w:r>
-        <w:rPr>
-          <w:rFonts w:asciiTheme="minorHAnsi" w:eastAsia="Times New Roman" w:hAnsiTheme="minorHAnsi" w:cstheme="minorHAnsi"/>
-          <w:color w:val="9CDCFE"/>
-          <w:kern w:val="0"/>
-          <w:sz w:val="21"/>
-          <w:lang w:eastAsia="fr-FR" w:bidi="ar-SA"/>
-        </w:rPr>
-        <w:t>client</w:t>
-      </w:r>
-      <w:r>
-        <w:rPr>
-          <w:rFonts w:asciiTheme="minorHAnsi" w:eastAsia="Times New Roman" w:hAnsiTheme="minorHAnsi" w:cstheme="minorHAnsi"/>
-          <w:color w:val="D4D4D4"/>
-          <w:kern w:val="0"/>
-          <w:sz w:val="21"/>
-          <w:lang w:eastAsia="fr-FR" w:bidi="ar-SA"/>
-        </w:rPr>
-        <w:t>-&gt;</w:t>
-      </w:r>
-      <w:r>
-        <w:rPr>
-          <w:rFonts w:asciiTheme="minorHAnsi" w:eastAsia="Times New Roman" w:hAnsiTheme="minorHAnsi" w:cstheme="minorHAnsi"/>
-          <w:color w:val="DCDCAA"/>
-          <w:kern w:val="0"/>
-          <w:sz w:val="21"/>
-          <w:lang w:eastAsia="fr-FR" w:bidi="ar-SA"/>
-        </w:rPr>
-        <w:t>loginUser</w:t>
-      </w:r>
-      <w:r>
-        <w:rPr>
-          <w:rFonts w:asciiTheme="minorHAnsi" w:eastAsia="Times New Roman" w:hAnsiTheme="minorHAnsi" w:cstheme="minorHAnsi"/>
-          <w:color w:val="D4D4D4"/>
-          <w:kern w:val="0"/>
-          <w:sz w:val="21"/>
-          <w:lang w:eastAsia="fr-FR" w:bidi="ar-SA"/>
-        </w:rPr>
-        <w:t>(</w:t>
-      </w:r>
-      <w:r>
-        <w:rPr>
-          <w:rFonts w:asciiTheme="minorHAnsi" w:eastAsia="Times New Roman" w:hAnsiTheme="minorHAnsi" w:cstheme="minorHAnsi"/>
-          <w:color w:val="9CDCFE"/>
-          <w:kern w:val="0"/>
-          <w:sz w:val="21"/>
-          <w:lang w:eastAsia="fr-FR" w:bidi="ar-SA"/>
-        </w:rPr>
-        <w:t>$userTest</w:t>
-      </w:r>
-      <w:r>
-        <w:rPr>
-          <w:rFonts w:asciiTheme="minorHAnsi" w:eastAsia="Times New Roman" w:hAnsiTheme="minorHAnsi" w:cstheme="minorHAnsi"/>
-          <w:color w:val="D4D4D4"/>
-          <w:kern w:val="0"/>
-          <w:sz w:val="21"/>
-          <w:lang w:eastAsia="fr-FR" w:bidi="ar-SA"/>
-        </w:rPr>
-        <w:t>);</w:t>
-      </w:r>
-    </w:p>
-    <w:p>
-      <w:pPr>
-        <w:pStyle w:val="Paragraphedeliste"/>
-        <w:numPr>
-          <w:ilvl w:val="0"/>
-          <w:numId w:val="3"/>
-        </w:numPr>
-        <w:shd w:val="clear" w:color="auto" w:fill="1E1E1E"/>
-        <w:suppressAutoHyphens w:val="0"/>
-        <w:autoSpaceDN/>
-        <w:spacing w:line="285" w:lineRule="atLeast"/>
-        <w:textAlignment w:val="auto"/>
-        <w:rPr>
-          <w:rFonts w:asciiTheme="minorHAnsi" w:eastAsia="Times New Roman" w:hAnsiTheme="minorHAnsi" w:cstheme="minorHAnsi"/>
-          <w:color w:val="D4D4D4"/>
-          <w:kern w:val="0"/>
-          <w:sz w:val="21"/>
-          <w:lang w:eastAsia="fr-FR" w:bidi="ar-SA"/>
-        </w:rPr>
-      </w:pPr>
-      <w:r>
-        <w:rPr>
-          <w:rFonts w:asciiTheme="minorHAnsi" w:eastAsia="Times New Roman" w:hAnsiTheme="minorHAnsi" w:cstheme="minorHAnsi"/>
-          <w:color w:val="D4D4D4"/>
-          <w:kern w:val="0"/>
-          <w:sz w:val="21"/>
-          <w:lang w:eastAsia="fr-FR" w:bidi="ar-SA"/>
-        </w:rPr>
-        <w:t xml:space="preserve">        </w:t>
-      </w:r>
-      <w:r>
-        <w:rPr>
-          <w:rFonts w:asciiTheme="minorHAnsi" w:eastAsia="Times New Roman" w:hAnsiTheme="minorHAnsi" w:cstheme="minorHAnsi"/>
-          <w:color w:val="6A9955"/>
-          <w:kern w:val="0"/>
-          <w:sz w:val="21"/>
-          <w:lang w:eastAsia="fr-FR" w:bidi="ar-SA"/>
-        </w:rPr>
-        <w:t>// Nous accédons à la page "mes taches" de l'user ayant l'ID 1</w:t>
-      </w:r>
-    </w:p>
-    <w:p>
-      <w:pPr>
-        <w:pStyle w:val="Paragraphedeliste"/>
-        <w:numPr>
-          <w:ilvl w:val="0"/>
-          <w:numId w:val="3"/>
-        </w:numPr>
-        <w:shd w:val="clear" w:color="auto" w:fill="1E1E1E"/>
-        <w:suppressAutoHyphens w:val="0"/>
-        <w:autoSpaceDN/>
-        <w:spacing w:line="285" w:lineRule="atLeast"/>
-        <w:textAlignment w:val="auto"/>
-        <w:rPr>
-          <w:rFonts w:asciiTheme="minorHAnsi" w:eastAsia="Times New Roman" w:hAnsiTheme="minorHAnsi" w:cstheme="minorHAnsi"/>
-          <w:color w:val="D4D4D4"/>
-          <w:kern w:val="0"/>
-          <w:sz w:val="21"/>
-          <w:lang w:eastAsia="fr-FR" w:bidi="ar-SA"/>
-        </w:rPr>
-      </w:pPr>
-      <w:r>
-        <w:rPr>
-          <w:rFonts w:asciiTheme="minorHAnsi" w:eastAsia="Times New Roman" w:hAnsiTheme="minorHAnsi" w:cstheme="minorHAnsi"/>
-          <w:color w:val="D4D4D4"/>
-          <w:kern w:val="0"/>
-          <w:sz w:val="21"/>
-          <w:lang w:eastAsia="fr-FR" w:bidi="ar-SA"/>
-        </w:rPr>
-        <w:t xml:space="preserve">        </w:t>
-      </w:r>
-      <w:r>
-        <w:rPr>
-          <w:rFonts w:asciiTheme="minorHAnsi" w:eastAsia="Times New Roman" w:hAnsiTheme="minorHAnsi" w:cstheme="minorHAnsi"/>
-          <w:color w:val="9CDCFE"/>
-          <w:kern w:val="0"/>
-          <w:sz w:val="21"/>
-          <w:lang w:eastAsia="fr-FR" w:bidi="ar-SA"/>
-        </w:rPr>
-        <w:t>$crawler</w:t>
-      </w:r>
-      <w:r>
-        <w:rPr>
-          <w:rFonts w:asciiTheme="minorHAnsi" w:eastAsia="Times New Roman" w:hAnsiTheme="minorHAnsi" w:cstheme="minorHAnsi"/>
-          <w:color w:val="D4D4D4"/>
-          <w:kern w:val="0"/>
-          <w:sz w:val="21"/>
-          <w:lang w:eastAsia="fr-FR" w:bidi="ar-SA"/>
-        </w:rPr>
-        <w:t xml:space="preserve"> = </w:t>
-      </w:r>
-      <w:r>
-        <w:rPr>
-          <w:rFonts w:asciiTheme="minorHAnsi" w:eastAsia="Times New Roman" w:hAnsiTheme="minorHAnsi" w:cstheme="minorHAnsi"/>
-          <w:color w:val="569CD6"/>
-          <w:kern w:val="0"/>
-          <w:sz w:val="21"/>
-          <w:lang w:eastAsia="fr-FR" w:bidi="ar-SA"/>
-        </w:rPr>
-        <w:t>$this</w:t>
-      </w:r>
-      <w:r>
-        <w:rPr>
-          <w:rFonts w:asciiTheme="minorHAnsi" w:eastAsia="Times New Roman" w:hAnsiTheme="minorHAnsi" w:cstheme="minorHAnsi"/>
-          <w:color w:val="D4D4D4"/>
-          <w:kern w:val="0"/>
-          <w:sz w:val="21"/>
-          <w:lang w:eastAsia="fr-FR" w:bidi="ar-SA"/>
-        </w:rPr>
-        <w:t>-&gt;</w:t>
-      </w:r>
-      <w:r>
-        <w:rPr>
-          <w:rFonts w:asciiTheme="minorHAnsi" w:eastAsia="Times New Roman" w:hAnsiTheme="minorHAnsi" w:cstheme="minorHAnsi"/>
-          <w:color w:val="9CDCFE"/>
-          <w:kern w:val="0"/>
-          <w:sz w:val="21"/>
-          <w:lang w:eastAsia="fr-FR" w:bidi="ar-SA"/>
-        </w:rPr>
-        <w:t>client</w:t>
-      </w:r>
-      <w:r>
-        <w:rPr>
-          <w:rFonts w:asciiTheme="minorHAnsi" w:eastAsia="Times New Roman" w:hAnsiTheme="minorHAnsi" w:cstheme="minorHAnsi"/>
-          <w:color w:val="D4D4D4"/>
-          <w:kern w:val="0"/>
-          <w:sz w:val="21"/>
-          <w:lang w:eastAsia="fr-FR" w:bidi="ar-SA"/>
-        </w:rPr>
-        <w:t>-&gt;</w:t>
-      </w:r>
-      <w:r>
-        <w:rPr>
-          <w:rFonts w:asciiTheme="minorHAnsi" w:eastAsia="Times New Roman" w:hAnsiTheme="minorHAnsi" w:cstheme="minorHAnsi"/>
-          <w:color w:val="DCDCAA"/>
-          <w:kern w:val="0"/>
-          <w:sz w:val="21"/>
-          <w:lang w:eastAsia="fr-FR" w:bidi="ar-SA"/>
-        </w:rPr>
-        <w:t>request</w:t>
-      </w:r>
-      <w:r>
-        <w:rPr>
-          <w:rFonts w:asciiTheme="minorHAnsi" w:eastAsia="Times New Roman" w:hAnsiTheme="minorHAnsi" w:cstheme="minorHAnsi"/>
-          <w:color w:val="D4D4D4"/>
-          <w:kern w:val="0"/>
-          <w:sz w:val="21"/>
-          <w:lang w:eastAsia="fr-FR" w:bidi="ar-SA"/>
-        </w:rPr>
-        <w:t>(</w:t>
-      </w:r>
-      <w:r>
-        <w:rPr>
-          <w:rFonts w:asciiTheme="minorHAnsi" w:eastAsia="Times New Roman" w:hAnsiTheme="minorHAnsi" w:cstheme="minorHAnsi"/>
-          <w:color w:val="CE9178"/>
-          <w:kern w:val="0"/>
-          <w:sz w:val="21"/>
-          <w:lang w:eastAsia="fr-FR" w:bidi="ar-SA"/>
-        </w:rPr>
-        <w:t>'GET'</w:t>
-      </w:r>
-      <w:r>
-        <w:rPr>
-          <w:rFonts w:asciiTheme="minorHAnsi" w:eastAsia="Times New Roman" w:hAnsiTheme="minorHAnsi" w:cstheme="minorHAnsi"/>
-          <w:color w:val="D4D4D4"/>
-          <w:kern w:val="0"/>
-          <w:sz w:val="21"/>
-          <w:lang w:eastAsia="fr-FR" w:bidi="ar-SA"/>
-        </w:rPr>
-        <w:t xml:space="preserve">, </w:t>
-      </w:r>
-      <w:r>
-        <w:rPr>
-          <w:rFonts w:asciiTheme="minorHAnsi" w:eastAsia="Times New Roman" w:hAnsiTheme="minorHAnsi" w:cstheme="minorHAnsi"/>
-          <w:color w:val="CE9178"/>
-          <w:kern w:val="0"/>
-          <w:sz w:val="21"/>
-          <w:lang w:eastAsia="fr-FR" w:bidi="ar-SA"/>
-        </w:rPr>
-        <w:t>'/tasks/1'</w:t>
-      </w:r>
-      <w:r>
-        <w:rPr>
-          <w:rFonts w:asciiTheme="minorHAnsi" w:eastAsia="Times New Roman" w:hAnsiTheme="minorHAnsi" w:cstheme="minorHAnsi"/>
-          <w:color w:val="D4D4D4"/>
-          <w:kern w:val="0"/>
-          <w:sz w:val="21"/>
-          <w:lang w:eastAsia="fr-FR" w:bidi="ar-SA"/>
-        </w:rPr>
-        <w:t>);</w:t>
-      </w:r>
-    </w:p>
-    <w:p>
-      <w:pPr>
-        <w:pStyle w:val="Paragraphedeliste"/>
-        <w:numPr>
-          <w:ilvl w:val="0"/>
-          <w:numId w:val="3"/>
-        </w:numPr>
-        <w:shd w:val="clear" w:color="auto" w:fill="1E1E1E"/>
-        <w:suppressAutoHyphens w:val="0"/>
-        <w:autoSpaceDN/>
-        <w:spacing w:line="285" w:lineRule="atLeast"/>
-        <w:textAlignment w:val="auto"/>
-        <w:rPr>
-          <w:rFonts w:asciiTheme="minorHAnsi" w:eastAsia="Times New Roman" w:hAnsiTheme="minorHAnsi" w:cstheme="minorHAnsi"/>
-          <w:color w:val="D4D4D4"/>
-          <w:kern w:val="0"/>
-          <w:sz w:val="21"/>
-          <w:lang w:eastAsia="fr-FR" w:bidi="ar-SA"/>
-        </w:rPr>
-      </w:pPr>
-      <w:r>
-        <w:rPr>
-          <w:rFonts w:asciiTheme="minorHAnsi" w:eastAsia="Times New Roman" w:hAnsiTheme="minorHAnsi" w:cstheme="minorHAnsi"/>
-          <w:color w:val="D4D4D4"/>
-          <w:kern w:val="0"/>
-          <w:sz w:val="21"/>
-          <w:lang w:eastAsia="fr-FR" w:bidi="ar-SA"/>
-        </w:rPr>
-        <w:t xml:space="preserve">        </w:t>
-      </w:r>
-      <w:r>
-        <w:rPr>
-          <w:rFonts w:asciiTheme="minorHAnsi" w:eastAsia="Times New Roman" w:hAnsiTheme="minorHAnsi" w:cstheme="minorHAnsi"/>
-          <w:color w:val="569CD6"/>
-          <w:kern w:val="0"/>
-          <w:sz w:val="21"/>
-          <w:lang w:eastAsia="fr-FR" w:bidi="ar-SA"/>
-        </w:rPr>
-        <w:t>$this</w:t>
-      </w:r>
-      <w:r>
-        <w:rPr>
-          <w:rFonts w:asciiTheme="minorHAnsi" w:eastAsia="Times New Roman" w:hAnsiTheme="minorHAnsi" w:cstheme="minorHAnsi"/>
-          <w:color w:val="D4D4D4"/>
-          <w:kern w:val="0"/>
-          <w:sz w:val="21"/>
-          <w:lang w:eastAsia="fr-FR" w:bidi="ar-SA"/>
-        </w:rPr>
-        <w:t>-&gt;</w:t>
-      </w:r>
-      <w:r>
-        <w:rPr>
-          <w:rFonts w:asciiTheme="minorHAnsi" w:eastAsia="Times New Roman" w:hAnsiTheme="minorHAnsi" w:cstheme="minorHAnsi"/>
-          <w:color w:val="DCDCAA"/>
-          <w:kern w:val="0"/>
-          <w:sz w:val="21"/>
-          <w:lang w:eastAsia="fr-FR" w:bidi="ar-SA"/>
-        </w:rPr>
-        <w:t>assertEquals</w:t>
-      </w:r>
-      <w:r>
-        <w:rPr>
-          <w:rFonts w:asciiTheme="minorHAnsi" w:eastAsia="Times New Roman" w:hAnsiTheme="minorHAnsi" w:cstheme="minorHAnsi"/>
-          <w:color w:val="D4D4D4"/>
-          <w:kern w:val="0"/>
-          <w:sz w:val="21"/>
-          <w:lang w:eastAsia="fr-FR" w:bidi="ar-SA"/>
-        </w:rPr>
-        <w:t>(</w:t>
-      </w:r>
-      <w:r>
-        <w:rPr>
-          <w:rFonts w:asciiTheme="minorHAnsi" w:eastAsia="Times New Roman" w:hAnsiTheme="minorHAnsi" w:cstheme="minorHAnsi"/>
-          <w:color w:val="B5CEA8"/>
-          <w:kern w:val="0"/>
-          <w:sz w:val="21"/>
-          <w:lang w:eastAsia="fr-FR" w:bidi="ar-SA"/>
-        </w:rPr>
-        <w:t>200</w:t>
-      </w:r>
-      <w:r>
-        <w:rPr>
-          <w:rFonts w:asciiTheme="minorHAnsi" w:eastAsia="Times New Roman" w:hAnsiTheme="minorHAnsi" w:cstheme="minorHAnsi"/>
-          <w:color w:val="D4D4D4"/>
-          <w:kern w:val="0"/>
-          <w:sz w:val="21"/>
-          <w:lang w:eastAsia="fr-FR" w:bidi="ar-SA"/>
-        </w:rPr>
-        <w:t xml:space="preserve">, </w:t>
-      </w:r>
-      <w:r>
-        <w:rPr>
-          <w:rFonts w:asciiTheme="minorHAnsi" w:eastAsia="Times New Roman" w:hAnsiTheme="minorHAnsi" w:cstheme="minorHAnsi"/>
-          <w:color w:val="569CD6"/>
-          <w:kern w:val="0"/>
-          <w:sz w:val="21"/>
-          <w:lang w:eastAsia="fr-FR" w:bidi="ar-SA"/>
-        </w:rPr>
-        <w:t>$this</w:t>
-      </w:r>
-      <w:r>
-        <w:rPr>
-          <w:rFonts w:asciiTheme="minorHAnsi" w:eastAsia="Times New Roman" w:hAnsiTheme="minorHAnsi" w:cstheme="minorHAnsi"/>
-          <w:color w:val="D4D4D4"/>
-          <w:kern w:val="0"/>
-          <w:sz w:val="21"/>
-          <w:lang w:eastAsia="fr-FR" w:bidi="ar-SA"/>
-        </w:rPr>
-        <w:t>-&gt;</w:t>
-      </w:r>
-      <w:r>
-        <w:rPr>
-          <w:rFonts w:asciiTheme="minorHAnsi" w:eastAsia="Times New Roman" w:hAnsiTheme="minorHAnsi" w:cstheme="minorHAnsi"/>
-          <w:color w:val="9CDCFE"/>
-          <w:kern w:val="0"/>
-          <w:sz w:val="21"/>
-          <w:lang w:eastAsia="fr-FR" w:bidi="ar-SA"/>
-        </w:rPr>
-        <w:t>client</w:t>
-      </w:r>
-      <w:r>
-        <w:rPr>
-          <w:rFonts w:asciiTheme="minorHAnsi" w:eastAsia="Times New Roman" w:hAnsiTheme="minorHAnsi" w:cstheme="minorHAnsi"/>
-          <w:color w:val="D4D4D4"/>
-          <w:kern w:val="0"/>
-          <w:sz w:val="21"/>
-          <w:lang w:eastAsia="fr-FR" w:bidi="ar-SA"/>
-        </w:rPr>
-        <w:t>-&gt;</w:t>
-      </w:r>
-      <w:r>
-        <w:rPr>
-          <w:rFonts w:asciiTheme="minorHAnsi" w:eastAsia="Times New Roman" w:hAnsiTheme="minorHAnsi" w:cstheme="minorHAnsi"/>
-          <w:color w:val="DCDCAA"/>
-          <w:kern w:val="0"/>
-          <w:sz w:val="21"/>
-          <w:lang w:eastAsia="fr-FR" w:bidi="ar-SA"/>
-        </w:rPr>
-        <w:t>getResponse</w:t>
-      </w:r>
-      <w:r>
-        <w:rPr>
-          <w:rFonts w:asciiTheme="minorHAnsi" w:eastAsia="Times New Roman" w:hAnsiTheme="minorHAnsi" w:cstheme="minorHAnsi"/>
-          <w:color w:val="D4D4D4"/>
-          <w:kern w:val="0"/>
-          <w:sz w:val="21"/>
-          <w:lang w:eastAsia="fr-FR" w:bidi="ar-SA"/>
-        </w:rPr>
-        <w:t>()-&gt;</w:t>
-      </w:r>
-      <w:r>
-        <w:rPr>
-          <w:rFonts w:asciiTheme="minorHAnsi" w:eastAsia="Times New Roman" w:hAnsiTheme="minorHAnsi" w:cstheme="minorHAnsi"/>
-          <w:color w:val="DCDCAA"/>
-          <w:kern w:val="0"/>
-          <w:sz w:val="21"/>
-          <w:lang w:eastAsia="fr-FR" w:bidi="ar-SA"/>
-        </w:rPr>
-        <w:t>getStatusCode</w:t>
-      </w:r>
-      <w:r>
-        <w:rPr>
-          <w:rFonts w:asciiTheme="minorHAnsi" w:eastAsia="Times New Roman" w:hAnsiTheme="minorHAnsi" w:cstheme="minorHAnsi"/>
-          <w:color w:val="D4D4D4"/>
-          <w:kern w:val="0"/>
-          <w:sz w:val="21"/>
-          <w:lang w:eastAsia="fr-FR" w:bidi="ar-SA"/>
-        </w:rPr>
-        <w:t>());</w:t>
-      </w:r>
-    </w:p>
-    <w:p>
-      <w:pPr>
-        <w:pStyle w:val="Paragraphedeliste"/>
-        <w:numPr>
-          <w:ilvl w:val="0"/>
-          <w:numId w:val="3"/>
-        </w:numPr>
-        <w:shd w:val="clear" w:color="auto" w:fill="1E1E1E"/>
-        <w:suppressAutoHyphens w:val="0"/>
-        <w:autoSpaceDN/>
-        <w:spacing w:line="285" w:lineRule="atLeast"/>
-        <w:textAlignment w:val="auto"/>
-        <w:rPr>
-          <w:rFonts w:asciiTheme="minorHAnsi" w:eastAsia="Times New Roman" w:hAnsiTheme="minorHAnsi" w:cstheme="minorHAnsi"/>
-          <w:color w:val="D4D4D4"/>
-          <w:kern w:val="0"/>
-          <w:sz w:val="21"/>
-          <w:lang w:eastAsia="fr-FR" w:bidi="ar-SA"/>
-        </w:rPr>
-      </w:pPr>
-    </w:p>
-    <w:p>
-      <w:pPr>
-        <w:pStyle w:val="Paragraphedeliste"/>
-        <w:numPr>
-          <w:ilvl w:val="0"/>
-          <w:numId w:val="3"/>
-        </w:numPr>
-        <w:shd w:val="clear" w:color="auto" w:fill="1E1E1E"/>
-        <w:suppressAutoHyphens w:val="0"/>
-        <w:autoSpaceDN/>
-        <w:spacing w:line="285" w:lineRule="atLeast"/>
-        <w:textAlignment w:val="auto"/>
-        <w:rPr>
-          <w:rFonts w:asciiTheme="minorHAnsi" w:eastAsia="Times New Roman" w:hAnsiTheme="minorHAnsi" w:cstheme="minorHAnsi"/>
-          <w:color w:val="D4D4D4"/>
-          <w:kern w:val="0"/>
-          <w:sz w:val="21"/>
-          <w:lang w:eastAsia="fr-FR" w:bidi="ar-SA"/>
-        </w:rPr>
-      </w:pPr>
-      <w:r>
-        <w:rPr>
-          <w:rFonts w:asciiTheme="minorHAnsi" w:eastAsia="Times New Roman" w:hAnsiTheme="minorHAnsi" w:cstheme="minorHAnsi"/>
-          <w:color w:val="D4D4D4"/>
-          <w:kern w:val="0"/>
-          <w:sz w:val="21"/>
-          <w:lang w:eastAsia="fr-FR" w:bidi="ar-SA"/>
-        </w:rPr>
-        <w:t xml:space="preserve">        </w:t>
-      </w:r>
-      <w:r>
-        <w:rPr>
-          <w:rFonts w:asciiTheme="minorHAnsi" w:eastAsia="Times New Roman" w:hAnsiTheme="minorHAnsi" w:cstheme="minorHAnsi"/>
-          <w:color w:val="6A9955"/>
-          <w:kern w:val="0"/>
-          <w:sz w:val="21"/>
-          <w:lang w:eastAsia="fr-FR" w:bidi="ar-SA"/>
-        </w:rPr>
-        <w:t>//Recherche du bouton "ajouter"</w:t>
-      </w:r>
-    </w:p>
-    <w:p>
-      <w:pPr>
-        <w:pStyle w:val="Paragraphedeliste"/>
-        <w:numPr>
-          <w:ilvl w:val="0"/>
-          <w:numId w:val="3"/>
-        </w:numPr>
-        <w:shd w:val="clear" w:color="auto" w:fill="1E1E1E"/>
-        <w:suppressAutoHyphens w:val="0"/>
-        <w:autoSpaceDN/>
-        <w:spacing w:line="285" w:lineRule="atLeast"/>
-        <w:textAlignment w:val="auto"/>
-        <w:rPr>
-          <w:rFonts w:asciiTheme="minorHAnsi" w:eastAsia="Times New Roman" w:hAnsiTheme="minorHAnsi" w:cstheme="minorHAnsi"/>
-          <w:color w:val="D4D4D4"/>
-          <w:kern w:val="0"/>
-          <w:sz w:val="21"/>
-          <w:lang w:eastAsia="fr-FR" w:bidi="ar-SA"/>
-        </w:rPr>
-      </w:pPr>
-      <w:r>
-        <w:rPr>
-          <w:rFonts w:asciiTheme="minorHAnsi" w:eastAsia="Times New Roman" w:hAnsiTheme="minorHAnsi" w:cstheme="minorHAnsi"/>
-          <w:color w:val="D4D4D4"/>
-          <w:kern w:val="0"/>
-          <w:sz w:val="21"/>
-          <w:lang w:eastAsia="fr-FR" w:bidi="ar-SA"/>
-        </w:rPr>
-        <w:t xml:space="preserve">        </w:t>
-      </w:r>
-      <w:r>
-        <w:rPr>
-          <w:rFonts w:asciiTheme="minorHAnsi" w:eastAsia="Times New Roman" w:hAnsiTheme="minorHAnsi" w:cstheme="minorHAnsi"/>
-          <w:color w:val="9CDCFE"/>
-          <w:kern w:val="0"/>
-          <w:sz w:val="21"/>
-          <w:lang w:eastAsia="fr-FR" w:bidi="ar-SA"/>
-        </w:rPr>
-        <w:t>$buttonCrawlerNode</w:t>
-      </w:r>
-      <w:r>
-        <w:rPr>
-          <w:rFonts w:asciiTheme="minorHAnsi" w:eastAsia="Times New Roman" w:hAnsiTheme="minorHAnsi" w:cstheme="minorHAnsi"/>
-          <w:color w:val="D4D4D4"/>
-          <w:kern w:val="0"/>
-          <w:sz w:val="21"/>
-          <w:lang w:eastAsia="fr-FR" w:bidi="ar-SA"/>
-        </w:rPr>
-        <w:t xml:space="preserve"> = </w:t>
-      </w:r>
-      <w:r>
-        <w:rPr>
-          <w:rFonts w:asciiTheme="minorHAnsi" w:eastAsia="Times New Roman" w:hAnsiTheme="minorHAnsi" w:cstheme="minorHAnsi"/>
-          <w:color w:val="9CDCFE"/>
-          <w:kern w:val="0"/>
-          <w:sz w:val="21"/>
-          <w:lang w:eastAsia="fr-FR" w:bidi="ar-SA"/>
-        </w:rPr>
-        <w:t>$crawler</w:t>
-      </w:r>
-      <w:r>
-        <w:rPr>
-          <w:rFonts w:asciiTheme="minorHAnsi" w:eastAsia="Times New Roman" w:hAnsiTheme="minorHAnsi" w:cstheme="minorHAnsi"/>
-          <w:color w:val="D4D4D4"/>
-          <w:kern w:val="0"/>
-          <w:sz w:val="21"/>
-          <w:lang w:eastAsia="fr-FR" w:bidi="ar-SA"/>
-        </w:rPr>
-        <w:t>-&gt;</w:t>
-      </w:r>
-      <w:r>
-        <w:rPr>
-          <w:rFonts w:asciiTheme="minorHAnsi" w:eastAsia="Times New Roman" w:hAnsiTheme="minorHAnsi" w:cstheme="minorHAnsi"/>
-          <w:color w:val="DCDCAA"/>
-          <w:kern w:val="0"/>
-          <w:sz w:val="21"/>
-          <w:lang w:eastAsia="fr-FR" w:bidi="ar-SA"/>
-        </w:rPr>
-        <w:t>selectButton</w:t>
-      </w:r>
-      <w:r>
-        <w:rPr>
-          <w:rFonts w:asciiTheme="minorHAnsi" w:eastAsia="Times New Roman" w:hAnsiTheme="minorHAnsi" w:cstheme="minorHAnsi"/>
-          <w:color w:val="D4D4D4"/>
-          <w:kern w:val="0"/>
-          <w:sz w:val="21"/>
-          <w:lang w:eastAsia="fr-FR" w:bidi="ar-SA"/>
-        </w:rPr>
-        <w:t>(</w:t>
-      </w:r>
-      <w:r>
-        <w:rPr>
-          <w:rFonts w:asciiTheme="minorHAnsi" w:eastAsia="Times New Roman" w:hAnsiTheme="minorHAnsi" w:cstheme="minorHAnsi"/>
-          <w:color w:val="CE9178"/>
-          <w:kern w:val="0"/>
-          <w:sz w:val="21"/>
-          <w:lang w:eastAsia="fr-FR" w:bidi="ar-SA"/>
-        </w:rPr>
-        <w:t>"Ajouter"</w:t>
-      </w:r>
-      <w:r>
-        <w:rPr>
-          <w:rFonts w:asciiTheme="minorHAnsi" w:eastAsia="Times New Roman" w:hAnsiTheme="minorHAnsi" w:cstheme="minorHAnsi"/>
-          <w:color w:val="D4D4D4"/>
-          <w:kern w:val="0"/>
-          <w:sz w:val="21"/>
-          <w:lang w:eastAsia="fr-FR" w:bidi="ar-SA"/>
-        </w:rPr>
-        <w:t>);</w:t>
-      </w:r>
-    </w:p>
-    <w:p>
-      <w:pPr>
-        <w:pStyle w:val="Paragraphedeliste"/>
-        <w:numPr>
-          <w:ilvl w:val="0"/>
-          <w:numId w:val="3"/>
-        </w:numPr>
-        <w:shd w:val="clear" w:color="auto" w:fill="1E1E1E"/>
-        <w:suppressAutoHyphens w:val="0"/>
-        <w:autoSpaceDN/>
-        <w:spacing w:line="285" w:lineRule="atLeast"/>
-        <w:textAlignment w:val="auto"/>
-        <w:rPr>
-          <w:rFonts w:asciiTheme="minorHAnsi" w:eastAsia="Times New Roman" w:hAnsiTheme="minorHAnsi" w:cstheme="minorHAnsi"/>
-          <w:color w:val="D4D4D4"/>
-          <w:kern w:val="0"/>
-          <w:sz w:val="21"/>
-          <w:lang w:eastAsia="fr-FR" w:bidi="ar-SA"/>
-        </w:rPr>
-      </w:pPr>
-      <w:r>
-        <w:rPr>
-          <w:rFonts w:asciiTheme="minorHAnsi" w:eastAsia="Times New Roman" w:hAnsiTheme="minorHAnsi" w:cstheme="minorHAnsi"/>
-          <w:color w:val="D4D4D4"/>
-          <w:kern w:val="0"/>
-          <w:sz w:val="21"/>
-          <w:lang w:eastAsia="fr-FR" w:bidi="ar-SA"/>
-        </w:rPr>
-        <w:t xml:space="preserve">        </w:t>
-      </w:r>
-      <w:r>
-        <w:rPr>
-          <w:rFonts w:asciiTheme="minorHAnsi" w:eastAsia="Times New Roman" w:hAnsiTheme="minorHAnsi" w:cstheme="minorHAnsi"/>
-          <w:color w:val="6A9955"/>
-          <w:kern w:val="0"/>
-          <w:sz w:val="21"/>
-          <w:lang w:eastAsia="fr-FR" w:bidi="ar-SA"/>
-        </w:rPr>
-        <w:t>// Sélection du formulaire associé a ce bouton</w:t>
-      </w:r>
-    </w:p>
-    <w:p>
-      <w:pPr>
-        <w:pStyle w:val="Paragraphedeliste"/>
-        <w:numPr>
-          <w:ilvl w:val="0"/>
-          <w:numId w:val="3"/>
-        </w:numPr>
-        <w:shd w:val="clear" w:color="auto" w:fill="1E1E1E"/>
-        <w:suppressAutoHyphens w:val="0"/>
-        <w:autoSpaceDN/>
-        <w:spacing w:line="285" w:lineRule="atLeast"/>
-        <w:textAlignment w:val="auto"/>
-        <w:rPr>
-          <w:rFonts w:asciiTheme="minorHAnsi" w:eastAsia="Times New Roman" w:hAnsiTheme="minorHAnsi" w:cstheme="minorHAnsi"/>
-          <w:color w:val="D4D4D4"/>
-          <w:kern w:val="0"/>
-          <w:sz w:val="21"/>
-          <w:lang w:eastAsia="fr-FR" w:bidi="ar-SA"/>
-        </w:rPr>
-      </w:pPr>
-      <w:r>
-        <w:rPr>
-          <w:rFonts w:asciiTheme="minorHAnsi" w:eastAsia="Times New Roman" w:hAnsiTheme="minorHAnsi" w:cstheme="minorHAnsi"/>
-          <w:color w:val="D4D4D4"/>
-          <w:kern w:val="0"/>
-          <w:sz w:val="21"/>
-          <w:lang w:eastAsia="fr-FR" w:bidi="ar-SA"/>
-        </w:rPr>
-        <w:t xml:space="preserve">        </w:t>
-      </w:r>
-      <w:r>
-        <w:rPr>
-          <w:rFonts w:asciiTheme="minorHAnsi" w:eastAsia="Times New Roman" w:hAnsiTheme="minorHAnsi" w:cstheme="minorHAnsi"/>
-          <w:color w:val="9CDCFE"/>
-          <w:kern w:val="0"/>
-          <w:sz w:val="21"/>
-          <w:lang w:eastAsia="fr-FR" w:bidi="ar-SA"/>
-        </w:rPr>
-        <w:t>$form</w:t>
-      </w:r>
-      <w:r>
-        <w:rPr>
-          <w:rFonts w:asciiTheme="minorHAnsi" w:eastAsia="Times New Roman" w:hAnsiTheme="minorHAnsi" w:cstheme="minorHAnsi"/>
-          <w:color w:val="D4D4D4"/>
-          <w:kern w:val="0"/>
-          <w:sz w:val="21"/>
-          <w:lang w:eastAsia="fr-FR" w:bidi="ar-SA"/>
-        </w:rPr>
-        <w:t xml:space="preserve"> = </w:t>
-      </w:r>
-      <w:r>
-        <w:rPr>
-          <w:rFonts w:asciiTheme="minorHAnsi" w:eastAsia="Times New Roman" w:hAnsiTheme="minorHAnsi" w:cstheme="minorHAnsi"/>
-          <w:color w:val="9CDCFE"/>
-          <w:kern w:val="0"/>
-          <w:sz w:val="21"/>
-          <w:lang w:eastAsia="fr-FR" w:bidi="ar-SA"/>
-        </w:rPr>
-        <w:t>$buttonCrawlerNode</w:t>
-      </w:r>
-      <w:r>
-        <w:rPr>
-          <w:rFonts w:asciiTheme="minorHAnsi" w:eastAsia="Times New Roman" w:hAnsiTheme="minorHAnsi" w:cstheme="minorHAnsi"/>
-          <w:color w:val="D4D4D4"/>
-          <w:kern w:val="0"/>
-          <w:sz w:val="21"/>
-          <w:lang w:eastAsia="fr-FR" w:bidi="ar-SA"/>
-        </w:rPr>
-        <w:t>-&gt;</w:t>
-      </w:r>
-      <w:r>
-        <w:rPr>
-          <w:rFonts w:asciiTheme="minorHAnsi" w:eastAsia="Times New Roman" w:hAnsiTheme="minorHAnsi" w:cstheme="minorHAnsi"/>
-          <w:color w:val="DCDCAA"/>
-          <w:kern w:val="0"/>
-          <w:sz w:val="21"/>
-          <w:lang w:eastAsia="fr-FR" w:bidi="ar-SA"/>
-        </w:rPr>
-        <w:t>form</w:t>
-      </w:r>
-      <w:r>
-        <w:rPr>
-          <w:rFonts w:asciiTheme="minorHAnsi" w:eastAsia="Times New Roman" w:hAnsiTheme="minorHAnsi" w:cstheme="minorHAnsi"/>
-          <w:color w:val="D4D4D4"/>
-          <w:kern w:val="0"/>
-          <w:sz w:val="21"/>
-          <w:lang w:eastAsia="fr-FR" w:bidi="ar-SA"/>
-        </w:rPr>
-        <w:t>();</w:t>
-      </w:r>
-    </w:p>
-    <w:p>
-      <w:pPr>
-        <w:pStyle w:val="Paragraphedeliste"/>
-        <w:numPr>
-          <w:ilvl w:val="0"/>
-          <w:numId w:val="3"/>
-        </w:numPr>
-        <w:shd w:val="clear" w:color="auto" w:fill="1E1E1E"/>
-        <w:suppressAutoHyphens w:val="0"/>
-        <w:autoSpaceDN/>
-        <w:spacing w:line="285" w:lineRule="atLeast"/>
-        <w:textAlignment w:val="auto"/>
-        <w:rPr>
-          <w:rFonts w:asciiTheme="minorHAnsi" w:eastAsia="Times New Roman" w:hAnsiTheme="minorHAnsi" w:cstheme="minorHAnsi"/>
-          <w:color w:val="D4D4D4"/>
-          <w:kern w:val="0"/>
-          <w:sz w:val="21"/>
-          <w:lang w:eastAsia="fr-FR" w:bidi="ar-SA"/>
-        </w:rPr>
-      </w:pPr>
-      <w:r>
-        <w:rPr>
-          <w:rFonts w:asciiTheme="minorHAnsi" w:eastAsia="Times New Roman" w:hAnsiTheme="minorHAnsi" w:cstheme="minorHAnsi"/>
-          <w:color w:val="D4D4D4"/>
-          <w:kern w:val="0"/>
-          <w:sz w:val="21"/>
-          <w:lang w:eastAsia="fr-FR" w:bidi="ar-SA"/>
-        </w:rPr>
-        <w:t xml:space="preserve">        </w:t>
-      </w:r>
-      <w:r>
-        <w:rPr>
-          <w:rFonts w:asciiTheme="minorHAnsi" w:eastAsia="Times New Roman" w:hAnsiTheme="minorHAnsi" w:cstheme="minorHAnsi"/>
-          <w:color w:val="6A9955"/>
-          <w:kern w:val="0"/>
-          <w:sz w:val="21"/>
-          <w:lang w:eastAsia="fr-FR" w:bidi="ar-SA"/>
-        </w:rPr>
-        <w:t>// On remplit le formulaire</w:t>
-      </w:r>
-    </w:p>
-    <w:p>
-      <w:pPr>
-        <w:pStyle w:val="Paragraphedeliste"/>
-        <w:numPr>
-          <w:ilvl w:val="0"/>
-          <w:numId w:val="3"/>
-        </w:numPr>
-        <w:shd w:val="clear" w:color="auto" w:fill="1E1E1E"/>
-        <w:suppressAutoHyphens w:val="0"/>
-        <w:autoSpaceDN/>
-        <w:spacing w:line="285" w:lineRule="atLeast"/>
-        <w:textAlignment w:val="auto"/>
-        <w:rPr>
-          <w:rFonts w:asciiTheme="minorHAnsi" w:eastAsia="Times New Roman" w:hAnsiTheme="minorHAnsi" w:cstheme="minorHAnsi"/>
-          <w:color w:val="D4D4D4"/>
-          <w:kern w:val="0"/>
-          <w:sz w:val="21"/>
-          <w:lang w:eastAsia="fr-FR" w:bidi="ar-SA"/>
-        </w:rPr>
-      </w:pPr>
-      <w:r>
-        <w:rPr>
-          <w:rFonts w:asciiTheme="minorHAnsi" w:eastAsia="Times New Roman" w:hAnsiTheme="minorHAnsi" w:cstheme="minorHAnsi"/>
-          <w:color w:val="D4D4D4"/>
-          <w:kern w:val="0"/>
-          <w:sz w:val="21"/>
-          <w:lang w:eastAsia="fr-FR" w:bidi="ar-SA"/>
-        </w:rPr>
-        <w:t xml:space="preserve">        </w:t>
-      </w:r>
-      <w:r>
-        <w:rPr>
-          <w:rFonts w:asciiTheme="minorHAnsi" w:eastAsia="Times New Roman" w:hAnsiTheme="minorHAnsi" w:cstheme="minorHAnsi"/>
-          <w:color w:val="9CDCFE"/>
-          <w:kern w:val="0"/>
-          <w:sz w:val="21"/>
-          <w:lang w:eastAsia="fr-FR" w:bidi="ar-SA"/>
-        </w:rPr>
-        <w:t>$form</w:t>
-      </w:r>
-      <w:r>
-        <w:rPr>
-          <w:rFonts w:asciiTheme="minorHAnsi" w:eastAsia="Times New Roman" w:hAnsiTheme="minorHAnsi" w:cstheme="minorHAnsi"/>
-          <w:color w:val="D4D4D4"/>
-          <w:kern w:val="0"/>
-          <w:sz w:val="21"/>
-          <w:lang w:eastAsia="fr-FR" w:bidi="ar-SA"/>
-        </w:rPr>
-        <w:t>[</w:t>
-      </w:r>
-      <w:r>
-        <w:rPr>
-          <w:rFonts w:asciiTheme="minorHAnsi" w:eastAsia="Times New Roman" w:hAnsiTheme="minorHAnsi" w:cstheme="minorHAnsi"/>
-          <w:color w:val="CE9178"/>
-          <w:kern w:val="0"/>
-          <w:sz w:val="21"/>
-          <w:lang w:eastAsia="fr-FR" w:bidi="ar-SA"/>
-        </w:rPr>
-        <w:t>'task[title]'</w:t>
-      </w:r>
-      <w:r>
-        <w:rPr>
-          <w:rFonts w:asciiTheme="minorHAnsi" w:eastAsia="Times New Roman" w:hAnsiTheme="minorHAnsi" w:cstheme="minorHAnsi"/>
-          <w:color w:val="D4D4D4"/>
-          <w:kern w:val="0"/>
-          <w:sz w:val="21"/>
-          <w:lang w:eastAsia="fr-FR" w:bidi="ar-SA"/>
-        </w:rPr>
-        <w:t xml:space="preserve">] = </w:t>
-      </w:r>
-      <w:r>
-        <w:rPr>
-          <w:rFonts w:asciiTheme="minorHAnsi" w:eastAsia="Times New Roman" w:hAnsiTheme="minorHAnsi" w:cstheme="minorHAnsi"/>
-          <w:color w:val="CE9178"/>
-          <w:kern w:val="0"/>
-          <w:sz w:val="21"/>
-          <w:lang w:eastAsia="fr-FR" w:bidi="ar-SA"/>
-        </w:rPr>
-        <w:t>'PHPUNIT'</w:t>
-      </w:r>
-      <w:r>
-        <w:rPr>
-          <w:rFonts w:asciiTheme="minorHAnsi" w:eastAsia="Times New Roman" w:hAnsiTheme="minorHAnsi" w:cstheme="minorHAnsi"/>
-          <w:color w:val="D4D4D4"/>
-          <w:kern w:val="0"/>
-          <w:sz w:val="21"/>
-          <w:lang w:eastAsia="fr-FR" w:bidi="ar-SA"/>
-        </w:rPr>
-        <w:t>;</w:t>
-      </w:r>
-    </w:p>
-    <w:p>
-      <w:pPr>
-        <w:pStyle w:val="Paragraphedeliste"/>
-        <w:numPr>
-          <w:ilvl w:val="0"/>
-          <w:numId w:val="3"/>
-        </w:numPr>
-        <w:shd w:val="clear" w:color="auto" w:fill="1E1E1E"/>
-        <w:suppressAutoHyphens w:val="0"/>
-        <w:autoSpaceDN/>
-        <w:spacing w:line="285" w:lineRule="atLeast"/>
-        <w:textAlignment w:val="auto"/>
-        <w:rPr>
-          <w:rFonts w:asciiTheme="minorHAnsi" w:eastAsia="Times New Roman" w:hAnsiTheme="minorHAnsi" w:cstheme="minorHAnsi"/>
-          <w:color w:val="D4D4D4"/>
-          <w:kern w:val="0"/>
-          <w:sz w:val="21"/>
-          <w:lang w:eastAsia="fr-FR" w:bidi="ar-SA"/>
-        </w:rPr>
-      </w:pPr>
-      <w:r>
-        <w:rPr>
-          <w:rFonts w:asciiTheme="minorHAnsi" w:eastAsia="Times New Roman" w:hAnsiTheme="minorHAnsi" w:cstheme="minorHAnsi"/>
-          <w:color w:val="D4D4D4"/>
-          <w:kern w:val="0"/>
-          <w:sz w:val="21"/>
-          <w:lang w:eastAsia="fr-FR" w:bidi="ar-SA"/>
-        </w:rPr>
-        <w:t xml:space="preserve">        </w:t>
-      </w:r>
-      <w:r>
-        <w:rPr>
-          <w:rFonts w:asciiTheme="minorHAnsi" w:eastAsia="Times New Roman" w:hAnsiTheme="minorHAnsi" w:cstheme="minorHAnsi"/>
-          <w:color w:val="9CDCFE"/>
-          <w:kern w:val="0"/>
-          <w:sz w:val="21"/>
-          <w:lang w:eastAsia="fr-FR" w:bidi="ar-SA"/>
-        </w:rPr>
-        <w:t>$form</w:t>
-      </w:r>
-      <w:r>
-        <w:rPr>
-          <w:rFonts w:asciiTheme="minorHAnsi" w:eastAsia="Times New Roman" w:hAnsiTheme="minorHAnsi" w:cstheme="minorHAnsi"/>
-          <w:color w:val="D4D4D4"/>
-          <w:kern w:val="0"/>
-          <w:sz w:val="21"/>
-          <w:lang w:eastAsia="fr-FR" w:bidi="ar-SA"/>
-        </w:rPr>
-        <w:t>[</w:t>
-      </w:r>
-      <w:r>
-        <w:rPr>
-          <w:rFonts w:asciiTheme="minorHAnsi" w:eastAsia="Times New Roman" w:hAnsiTheme="minorHAnsi" w:cstheme="minorHAnsi"/>
-          <w:color w:val="CE9178"/>
-          <w:kern w:val="0"/>
-          <w:sz w:val="21"/>
-          <w:lang w:eastAsia="fr-FR" w:bidi="ar-SA"/>
-        </w:rPr>
-        <w:t>'task[content]'</w:t>
-      </w:r>
-      <w:r>
-        <w:rPr>
-          <w:rFonts w:asciiTheme="minorHAnsi" w:eastAsia="Times New Roman" w:hAnsiTheme="minorHAnsi" w:cstheme="minorHAnsi"/>
-          <w:color w:val="D4D4D4"/>
-          <w:kern w:val="0"/>
-          <w:sz w:val="21"/>
-          <w:lang w:eastAsia="fr-FR" w:bidi="ar-SA"/>
-        </w:rPr>
-        <w:t xml:space="preserve">] = </w:t>
-      </w:r>
-      <w:r>
-        <w:rPr>
-          <w:rFonts w:asciiTheme="minorHAnsi" w:eastAsia="Times New Roman" w:hAnsiTheme="minorHAnsi" w:cstheme="minorHAnsi"/>
-          <w:color w:val="CE9178"/>
-          <w:kern w:val="0"/>
-          <w:sz w:val="21"/>
-          <w:lang w:eastAsia="fr-FR" w:bidi="ar-SA"/>
-        </w:rPr>
-        <w:t>'Faire les test unitaires'</w:t>
-      </w:r>
-      <w:r>
-        <w:rPr>
-          <w:rFonts w:asciiTheme="minorHAnsi" w:eastAsia="Times New Roman" w:hAnsiTheme="minorHAnsi" w:cstheme="minorHAnsi"/>
-          <w:color w:val="D4D4D4"/>
-          <w:kern w:val="0"/>
-          <w:sz w:val="21"/>
-          <w:lang w:eastAsia="fr-FR" w:bidi="ar-SA"/>
-        </w:rPr>
-        <w:t>;</w:t>
-      </w:r>
-    </w:p>
-    <w:p>
-      <w:pPr>
-        <w:pStyle w:val="Paragraphedeliste"/>
-        <w:numPr>
-          <w:ilvl w:val="0"/>
-          <w:numId w:val="3"/>
-        </w:numPr>
-        <w:shd w:val="clear" w:color="auto" w:fill="1E1E1E"/>
-        <w:suppressAutoHyphens w:val="0"/>
-        <w:autoSpaceDN/>
-        <w:spacing w:line="285" w:lineRule="atLeast"/>
-        <w:textAlignment w:val="auto"/>
-        <w:rPr>
-          <w:rFonts w:asciiTheme="minorHAnsi" w:eastAsia="Times New Roman" w:hAnsiTheme="minorHAnsi" w:cstheme="minorHAnsi"/>
-          <w:color w:val="D4D4D4"/>
-          <w:kern w:val="0"/>
-          <w:sz w:val="21"/>
-          <w:lang w:eastAsia="fr-FR" w:bidi="ar-SA"/>
-        </w:rPr>
-      </w:pPr>
-      <w:r>
-        <w:rPr>
-          <w:rFonts w:asciiTheme="minorHAnsi" w:eastAsia="Times New Roman" w:hAnsiTheme="minorHAnsi" w:cstheme="minorHAnsi"/>
-          <w:color w:val="D4D4D4"/>
-          <w:kern w:val="0"/>
-          <w:sz w:val="21"/>
-          <w:lang w:eastAsia="fr-FR" w:bidi="ar-SA"/>
-        </w:rPr>
-        <w:t xml:space="preserve">        </w:t>
-      </w:r>
-      <w:r>
-        <w:rPr>
-          <w:rFonts w:asciiTheme="minorHAnsi" w:eastAsia="Times New Roman" w:hAnsiTheme="minorHAnsi" w:cstheme="minorHAnsi"/>
-          <w:color w:val="6A9955"/>
-          <w:kern w:val="0"/>
-          <w:sz w:val="21"/>
-          <w:lang w:eastAsia="fr-FR" w:bidi="ar-SA"/>
-        </w:rPr>
-        <w:t>//On soumet le formulaire</w:t>
-      </w:r>
-    </w:p>
-    <w:p>
-      <w:pPr>
-        <w:pStyle w:val="Paragraphedeliste"/>
-        <w:numPr>
-          <w:ilvl w:val="0"/>
-          <w:numId w:val="3"/>
-        </w:numPr>
-        <w:shd w:val="clear" w:color="auto" w:fill="1E1E1E"/>
-        <w:suppressAutoHyphens w:val="0"/>
-        <w:autoSpaceDN/>
-        <w:spacing w:line="285" w:lineRule="atLeast"/>
-        <w:textAlignment w:val="auto"/>
-        <w:rPr>
-          <w:rFonts w:asciiTheme="minorHAnsi" w:eastAsia="Times New Roman" w:hAnsiTheme="minorHAnsi" w:cstheme="minorHAnsi"/>
-          <w:color w:val="D4D4D4"/>
-          <w:kern w:val="0"/>
-          <w:sz w:val="21"/>
-          <w:lang w:eastAsia="fr-FR" w:bidi="ar-SA"/>
-        </w:rPr>
-      </w:pPr>
-      <w:r>
-        <w:rPr>
-          <w:rFonts w:asciiTheme="minorHAnsi" w:eastAsia="Times New Roman" w:hAnsiTheme="minorHAnsi" w:cstheme="minorHAnsi"/>
-          <w:color w:val="D4D4D4"/>
-          <w:kern w:val="0"/>
-          <w:sz w:val="21"/>
-          <w:lang w:eastAsia="fr-FR" w:bidi="ar-SA"/>
-        </w:rPr>
-        <w:t xml:space="preserve">        </w:t>
-      </w:r>
-      <w:r>
-        <w:rPr>
-          <w:rFonts w:asciiTheme="minorHAnsi" w:eastAsia="Times New Roman" w:hAnsiTheme="minorHAnsi" w:cstheme="minorHAnsi"/>
-          <w:color w:val="569CD6"/>
-          <w:kern w:val="0"/>
-          <w:sz w:val="21"/>
-          <w:lang w:eastAsia="fr-FR" w:bidi="ar-SA"/>
-        </w:rPr>
-        <w:t>$this</w:t>
-      </w:r>
-      <w:r>
-        <w:rPr>
-          <w:rFonts w:asciiTheme="minorHAnsi" w:eastAsia="Times New Roman" w:hAnsiTheme="minorHAnsi" w:cstheme="minorHAnsi"/>
-          <w:color w:val="D4D4D4"/>
-          <w:kern w:val="0"/>
-          <w:sz w:val="21"/>
-          <w:lang w:eastAsia="fr-FR" w:bidi="ar-SA"/>
-        </w:rPr>
-        <w:t>-&gt;</w:t>
-      </w:r>
-      <w:r>
-        <w:rPr>
-          <w:rFonts w:asciiTheme="minorHAnsi" w:eastAsia="Times New Roman" w:hAnsiTheme="minorHAnsi" w:cstheme="minorHAnsi"/>
-          <w:color w:val="9CDCFE"/>
-          <w:kern w:val="0"/>
-          <w:sz w:val="21"/>
-          <w:lang w:eastAsia="fr-FR" w:bidi="ar-SA"/>
-        </w:rPr>
-        <w:t>client</w:t>
-      </w:r>
-      <w:r>
-        <w:rPr>
-          <w:rFonts w:asciiTheme="minorHAnsi" w:eastAsia="Times New Roman" w:hAnsiTheme="minorHAnsi" w:cstheme="minorHAnsi"/>
-          <w:color w:val="D4D4D4"/>
-          <w:kern w:val="0"/>
-          <w:sz w:val="21"/>
-          <w:lang w:eastAsia="fr-FR" w:bidi="ar-SA"/>
-        </w:rPr>
-        <w:t>-&gt;</w:t>
-      </w:r>
-      <w:r>
-        <w:rPr>
-          <w:rFonts w:asciiTheme="minorHAnsi" w:eastAsia="Times New Roman" w:hAnsiTheme="minorHAnsi" w:cstheme="minorHAnsi"/>
-          <w:color w:val="DCDCAA"/>
-          <w:kern w:val="0"/>
-          <w:sz w:val="21"/>
-          <w:lang w:eastAsia="fr-FR" w:bidi="ar-SA"/>
-        </w:rPr>
-        <w:t>submit</w:t>
-      </w:r>
-      <w:r>
-        <w:rPr>
-          <w:rFonts w:asciiTheme="minorHAnsi" w:eastAsia="Times New Roman" w:hAnsiTheme="minorHAnsi" w:cstheme="minorHAnsi"/>
-          <w:color w:val="D4D4D4"/>
-          <w:kern w:val="0"/>
-          <w:sz w:val="21"/>
-          <w:lang w:eastAsia="fr-FR" w:bidi="ar-SA"/>
-        </w:rPr>
-        <w:t>(</w:t>
-      </w:r>
-      <w:r>
-        <w:rPr>
-          <w:rFonts w:asciiTheme="minorHAnsi" w:eastAsia="Times New Roman" w:hAnsiTheme="minorHAnsi" w:cstheme="minorHAnsi"/>
-          <w:color w:val="9CDCFE"/>
-          <w:kern w:val="0"/>
-          <w:sz w:val="21"/>
-          <w:lang w:eastAsia="fr-FR" w:bidi="ar-SA"/>
-        </w:rPr>
-        <w:t>$form</w:t>
-      </w:r>
-      <w:r>
-        <w:rPr>
-          <w:rFonts w:asciiTheme="minorHAnsi" w:eastAsia="Times New Roman" w:hAnsiTheme="minorHAnsi" w:cstheme="minorHAnsi"/>
-          <w:color w:val="D4D4D4"/>
-          <w:kern w:val="0"/>
-          <w:sz w:val="21"/>
-          <w:lang w:eastAsia="fr-FR" w:bidi="ar-SA"/>
-        </w:rPr>
-        <w:t>);</w:t>
-      </w:r>
-    </w:p>
-    <w:p>
-      <w:pPr>
-        <w:pStyle w:val="Paragraphedeliste"/>
-        <w:numPr>
-          <w:ilvl w:val="0"/>
-          <w:numId w:val="3"/>
-        </w:numPr>
-        <w:shd w:val="clear" w:color="auto" w:fill="1E1E1E"/>
-        <w:suppressAutoHyphens w:val="0"/>
-        <w:autoSpaceDN/>
-        <w:spacing w:line="285" w:lineRule="atLeast"/>
-        <w:textAlignment w:val="auto"/>
-        <w:rPr>
-          <w:rFonts w:asciiTheme="minorHAnsi" w:eastAsia="Times New Roman" w:hAnsiTheme="minorHAnsi" w:cstheme="minorHAnsi"/>
-          <w:color w:val="D4D4D4"/>
-          <w:kern w:val="0"/>
-          <w:sz w:val="21"/>
-          <w:lang w:eastAsia="fr-FR" w:bidi="ar-SA"/>
-        </w:rPr>
-      </w:pPr>
-      <w:r>
-        <w:rPr>
-          <w:rFonts w:asciiTheme="minorHAnsi" w:eastAsia="Times New Roman" w:hAnsiTheme="minorHAnsi" w:cstheme="minorHAnsi"/>
-          <w:color w:val="D4D4D4"/>
-          <w:kern w:val="0"/>
-          <w:sz w:val="21"/>
-          <w:lang w:eastAsia="fr-FR" w:bidi="ar-SA"/>
-        </w:rPr>
-        <w:t xml:space="preserve">        </w:t>
-      </w:r>
-      <w:r>
-        <w:rPr>
-          <w:rFonts w:asciiTheme="minorHAnsi" w:eastAsia="Times New Roman" w:hAnsiTheme="minorHAnsi" w:cstheme="minorHAnsi"/>
-          <w:color w:val="6A9955"/>
-          <w:kern w:val="0"/>
-          <w:sz w:val="21"/>
-          <w:lang w:eastAsia="fr-FR" w:bidi="ar-SA"/>
-        </w:rPr>
-        <w:t>// Vérification de la redirection et du code retour 200</w:t>
-      </w:r>
-    </w:p>
-    <w:p>
-      <w:pPr>
-        <w:pStyle w:val="Paragraphedeliste"/>
-        <w:numPr>
-          <w:ilvl w:val="0"/>
-          <w:numId w:val="3"/>
-        </w:numPr>
-        <w:shd w:val="clear" w:color="auto" w:fill="1E1E1E"/>
-        <w:suppressAutoHyphens w:val="0"/>
-        <w:autoSpaceDN/>
-        <w:spacing w:line="285" w:lineRule="atLeast"/>
-        <w:textAlignment w:val="auto"/>
-        <w:rPr>
-          <w:rFonts w:asciiTheme="minorHAnsi" w:eastAsia="Times New Roman" w:hAnsiTheme="minorHAnsi" w:cstheme="minorHAnsi"/>
-          <w:color w:val="D4D4D4"/>
-          <w:kern w:val="0"/>
-          <w:sz w:val="21"/>
-          <w:lang w:eastAsia="fr-FR" w:bidi="ar-SA"/>
-        </w:rPr>
-      </w:pPr>
-      <w:r>
-        <w:rPr>
-          <w:rFonts w:asciiTheme="minorHAnsi" w:eastAsia="Times New Roman" w:hAnsiTheme="minorHAnsi" w:cstheme="minorHAnsi"/>
-          <w:color w:val="D4D4D4"/>
-          <w:kern w:val="0"/>
-          <w:sz w:val="21"/>
-          <w:lang w:eastAsia="fr-FR" w:bidi="ar-SA"/>
-        </w:rPr>
-        <w:t xml:space="preserve">        </w:t>
-      </w:r>
-      <w:r>
-        <w:rPr>
-          <w:rFonts w:asciiTheme="minorHAnsi" w:eastAsia="Times New Roman" w:hAnsiTheme="minorHAnsi" w:cstheme="minorHAnsi"/>
-          <w:color w:val="569CD6"/>
-          <w:kern w:val="0"/>
-          <w:sz w:val="21"/>
-          <w:lang w:eastAsia="fr-FR" w:bidi="ar-SA"/>
-        </w:rPr>
-        <w:t>$this</w:t>
-      </w:r>
-      <w:r>
-        <w:rPr>
-          <w:rFonts w:asciiTheme="minorHAnsi" w:eastAsia="Times New Roman" w:hAnsiTheme="minorHAnsi" w:cstheme="minorHAnsi"/>
-          <w:color w:val="D4D4D4"/>
-          <w:kern w:val="0"/>
-          <w:sz w:val="21"/>
-          <w:lang w:eastAsia="fr-FR" w:bidi="ar-SA"/>
-        </w:rPr>
-        <w:t>-&gt;</w:t>
-      </w:r>
-      <w:r>
-        <w:rPr>
-          <w:rFonts w:asciiTheme="minorHAnsi" w:eastAsia="Times New Roman" w:hAnsiTheme="minorHAnsi" w:cstheme="minorHAnsi"/>
-          <w:color w:val="DCDCAA"/>
-          <w:kern w:val="0"/>
-          <w:sz w:val="21"/>
-          <w:lang w:eastAsia="fr-FR" w:bidi="ar-SA"/>
-        </w:rPr>
-        <w:t>assertTrue</w:t>
-      </w:r>
-      <w:r>
-        <w:rPr>
-          <w:rFonts w:asciiTheme="minorHAnsi" w:eastAsia="Times New Roman" w:hAnsiTheme="minorHAnsi" w:cstheme="minorHAnsi"/>
-          <w:color w:val="D4D4D4"/>
-          <w:kern w:val="0"/>
-          <w:sz w:val="21"/>
-          <w:lang w:eastAsia="fr-FR" w:bidi="ar-SA"/>
-        </w:rPr>
-        <w:t>(</w:t>
-      </w:r>
-      <w:r>
-        <w:rPr>
-          <w:rFonts w:asciiTheme="minorHAnsi" w:eastAsia="Times New Roman" w:hAnsiTheme="minorHAnsi" w:cstheme="minorHAnsi"/>
-          <w:color w:val="569CD6"/>
-          <w:kern w:val="0"/>
-          <w:sz w:val="21"/>
-          <w:lang w:eastAsia="fr-FR" w:bidi="ar-SA"/>
-        </w:rPr>
-        <w:t>$this</w:t>
-      </w:r>
-      <w:r>
-        <w:rPr>
-          <w:rFonts w:asciiTheme="minorHAnsi" w:eastAsia="Times New Roman" w:hAnsiTheme="minorHAnsi" w:cstheme="minorHAnsi"/>
-          <w:color w:val="D4D4D4"/>
-          <w:kern w:val="0"/>
-          <w:sz w:val="21"/>
-          <w:lang w:eastAsia="fr-FR" w:bidi="ar-SA"/>
-        </w:rPr>
-        <w:t>-&gt;</w:t>
-      </w:r>
-      <w:r>
-        <w:rPr>
-          <w:rFonts w:asciiTheme="minorHAnsi" w:eastAsia="Times New Roman" w:hAnsiTheme="minorHAnsi" w:cstheme="minorHAnsi"/>
-          <w:color w:val="9CDCFE"/>
-          <w:kern w:val="0"/>
-          <w:sz w:val="21"/>
-          <w:lang w:eastAsia="fr-FR" w:bidi="ar-SA"/>
-        </w:rPr>
-        <w:t>client</w:t>
-      </w:r>
-      <w:r>
-        <w:rPr>
-          <w:rFonts w:asciiTheme="minorHAnsi" w:eastAsia="Times New Roman" w:hAnsiTheme="minorHAnsi" w:cstheme="minorHAnsi"/>
-          <w:color w:val="D4D4D4"/>
-          <w:kern w:val="0"/>
-          <w:sz w:val="21"/>
-          <w:lang w:eastAsia="fr-FR" w:bidi="ar-SA"/>
-        </w:rPr>
-        <w:t>-&gt;</w:t>
-      </w:r>
-      <w:r>
-        <w:rPr>
-          <w:rFonts w:asciiTheme="minorHAnsi" w:eastAsia="Times New Roman" w:hAnsiTheme="minorHAnsi" w:cstheme="minorHAnsi"/>
-          <w:color w:val="DCDCAA"/>
-          <w:kern w:val="0"/>
-          <w:sz w:val="21"/>
-          <w:lang w:eastAsia="fr-FR" w:bidi="ar-SA"/>
-        </w:rPr>
-        <w:t>getResponse</w:t>
-      </w:r>
-      <w:r>
-        <w:rPr>
-          <w:rFonts w:asciiTheme="minorHAnsi" w:eastAsia="Times New Roman" w:hAnsiTheme="minorHAnsi" w:cstheme="minorHAnsi"/>
-          <w:color w:val="D4D4D4"/>
-          <w:kern w:val="0"/>
-          <w:sz w:val="21"/>
-          <w:lang w:eastAsia="fr-FR" w:bidi="ar-SA"/>
-        </w:rPr>
-        <w:t>()-&gt;</w:t>
-      </w:r>
-      <w:r>
-        <w:rPr>
-          <w:rFonts w:asciiTheme="minorHAnsi" w:eastAsia="Times New Roman" w:hAnsiTheme="minorHAnsi" w:cstheme="minorHAnsi"/>
-          <w:color w:val="DCDCAA"/>
-          <w:kern w:val="0"/>
-          <w:sz w:val="21"/>
-          <w:lang w:eastAsia="fr-FR" w:bidi="ar-SA"/>
-        </w:rPr>
-        <w:t>isRedirect</w:t>
-      </w:r>
-      <w:r>
-        <w:rPr>
-          <w:rFonts w:asciiTheme="minorHAnsi" w:eastAsia="Times New Roman" w:hAnsiTheme="minorHAnsi" w:cstheme="minorHAnsi"/>
-          <w:color w:val="D4D4D4"/>
-          <w:kern w:val="0"/>
-          <w:sz w:val="21"/>
-          <w:lang w:eastAsia="fr-FR" w:bidi="ar-SA"/>
-        </w:rPr>
-        <w:t>());</w:t>
-      </w:r>
-    </w:p>
-    <w:p>
-      <w:pPr>
-        <w:pStyle w:val="Paragraphedeliste"/>
-        <w:numPr>
-          <w:ilvl w:val="0"/>
-          <w:numId w:val="3"/>
-        </w:numPr>
-        <w:shd w:val="clear" w:color="auto" w:fill="1E1E1E"/>
-        <w:suppressAutoHyphens w:val="0"/>
-        <w:autoSpaceDN/>
-        <w:spacing w:line="285" w:lineRule="atLeast"/>
-        <w:textAlignment w:val="auto"/>
-        <w:rPr>
-          <w:rFonts w:asciiTheme="minorHAnsi" w:eastAsia="Times New Roman" w:hAnsiTheme="minorHAnsi" w:cstheme="minorHAnsi"/>
-          <w:color w:val="D4D4D4"/>
-          <w:kern w:val="0"/>
-          <w:sz w:val="21"/>
-          <w:lang w:eastAsia="fr-FR" w:bidi="ar-SA"/>
-        </w:rPr>
-      </w:pPr>
-      <w:r>
-        <w:rPr>
-          <w:rFonts w:asciiTheme="minorHAnsi" w:eastAsia="Times New Roman" w:hAnsiTheme="minorHAnsi" w:cstheme="minorHAnsi"/>
-          <w:color w:val="D4D4D4"/>
-          <w:kern w:val="0"/>
-          <w:sz w:val="21"/>
-          <w:lang w:eastAsia="fr-FR" w:bidi="ar-SA"/>
-        </w:rPr>
-        <w:t xml:space="preserve">        </w:t>
-      </w:r>
-      <w:r>
-        <w:rPr>
-          <w:rFonts w:asciiTheme="minorHAnsi" w:eastAsia="Times New Roman" w:hAnsiTheme="minorHAnsi" w:cstheme="minorHAnsi"/>
-          <w:color w:val="9CDCFE"/>
-          <w:kern w:val="0"/>
-          <w:sz w:val="21"/>
-          <w:lang w:eastAsia="fr-FR" w:bidi="ar-SA"/>
-        </w:rPr>
-        <w:t>$crawler</w:t>
-      </w:r>
-      <w:r>
-        <w:rPr>
-          <w:rFonts w:asciiTheme="minorHAnsi" w:eastAsia="Times New Roman" w:hAnsiTheme="minorHAnsi" w:cstheme="minorHAnsi"/>
-          <w:color w:val="D4D4D4"/>
-          <w:kern w:val="0"/>
-          <w:sz w:val="21"/>
-          <w:lang w:eastAsia="fr-FR" w:bidi="ar-SA"/>
-        </w:rPr>
-        <w:t xml:space="preserve"> = </w:t>
-      </w:r>
-      <w:r>
-        <w:rPr>
-          <w:rFonts w:asciiTheme="minorHAnsi" w:eastAsia="Times New Roman" w:hAnsiTheme="minorHAnsi" w:cstheme="minorHAnsi"/>
-          <w:color w:val="569CD6"/>
-          <w:kern w:val="0"/>
-          <w:sz w:val="21"/>
-          <w:lang w:eastAsia="fr-FR" w:bidi="ar-SA"/>
-        </w:rPr>
-        <w:t>$this</w:t>
-      </w:r>
-      <w:r>
-        <w:rPr>
-          <w:rFonts w:asciiTheme="minorHAnsi" w:eastAsia="Times New Roman" w:hAnsiTheme="minorHAnsi" w:cstheme="minorHAnsi"/>
-          <w:color w:val="D4D4D4"/>
-          <w:kern w:val="0"/>
-          <w:sz w:val="21"/>
-          <w:lang w:eastAsia="fr-FR" w:bidi="ar-SA"/>
-        </w:rPr>
-        <w:t>-&gt;</w:t>
-      </w:r>
-      <w:r>
-        <w:rPr>
-          <w:rFonts w:asciiTheme="minorHAnsi" w:eastAsia="Times New Roman" w:hAnsiTheme="minorHAnsi" w:cstheme="minorHAnsi"/>
-          <w:color w:val="9CDCFE"/>
-          <w:kern w:val="0"/>
-          <w:sz w:val="21"/>
-          <w:lang w:eastAsia="fr-FR" w:bidi="ar-SA"/>
-        </w:rPr>
-        <w:t>client</w:t>
-      </w:r>
-      <w:r>
-        <w:rPr>
-          <w:rFonts w:asciiTheme="minorHAnsi" w:eastAsia="Times New Roman" w:hAnsiTheme="minorHAnsi" w:cstheme="minorHAnsi"/>
-          <w:color w:val="D4D4D4"/>
-          <w:kern w:val="0"/>
-          <w:sz w:val="21"/>
-          <w:lang w:eastAsia="fr-FR" w:bidi="ar-SA"/>
-        </w:rPr>
-        <w:t>-&gt;</w:t>
-      </w:r>
-      <w:r>
-        <w:rPr>
-          <w:rFonts w:asciiTheme="minorHAnsi" w:eastAsia="Times New Roman" w:hAnsiTheme="minorHAnsi" w:cstheme="minorHAnsi"/>
-          <w:color w:val="DCDCAA"/>
-          <w:kern w:val="0"/>
-          <w:sz w:val="21"/>
-          <w:lang w:eastAsia="fr-FR" w:bidi="ar-SA"/>
-        </w:rPr>
-        <w:t>followRedirect</w:t>
-      </w:r>
-      <w:r>
-        <w:rPr>
-          <w:rFonts w:asciiTheme="minorHAnsi" w:eastAsia="Times New Roman" w:hAnsiTheme="minorHAnsi" w:cstheme="minorHAnsi"/>
-          <w:color w:val="D4D4D4"/>
-          <w:kern w:val="0"/>
-          <w:sz w:val="21"/>
-          <w:lang w:eastAsia="fr-FR" w:bidi="ar-SA"/>
-        </w:rPr>
-        <w:t>();</w:t>
-      </w:r>
-    </w:p>
-    <w:p>
-      <w:pPr>
-        <w:pStyle w:val="Paragraphedeliste"/>
-        <w:numPr>
-          <w:ilvl w:val="0"/>
-          <w:numId w:val="3"/>
-        </w:numPr>
-        <w:shd w:val="clear" w:color="auto" w:fill="1E1E1E"/>
-        <w:suppressAutoHyphens w:val="0"/>
-        <w:autoSpaceDN/>
-        <w:spacing w:line="285" w:lineRule="atLeast"/>
-        <w:textAlignment w:val="auto"/>
-        <w:rPr>
-          <w:rFonts w:asciiTheme="minorHAnsi" w:eastAsia="Times New Roman" w:hAnsiTheme="minorHAnsi" w:cstheme="minorHAnsi"/>
-          <w:color w:val="D4D4D4"/>
-          <w:kern w:val="0"/>
-          <w:sz w:val="21"/>
-          <w:lang w:eastAsia="fr-FR" w:bidi="ar-SA"/>
-        </w:rPr>
-      </w:pPr>
-      <w:r>
-        <w:rPr>
-          <w:rFonts w:asciiTheme="minorHAnsi" w:eastAsia="Times New Roman" w:hAnsiTheme="minorHAnsi" w:cstheme="minorHAnsi"/>
-          <w:color w:val="D4D4D4"/>
-          <w:kern w:val="0"/>
-          <w:sz w:val="21"/>
-          <w:lang w:eastAsia="fr-FR" w:bidi="ar-SA"/>
-        </w:rPr>
-        <w:t xml:space="preserve">        </w:t>
-      </w:r>
-      <w:r>
-        <w:rPr>
-          <w:rFonts w:asciiTheme="minorHAnsi" w:eastAsia="Times New Roman" w:hAnsiTheme="minorHAnsi" w:cstheme="minorHAnsi"/>
-          <w:color w:val="569CD6"/>
-          <w:kern w:val="0"/>
-          <w:sz w:val="21"/>
-          <w:lang w:eastAsia="fr-FR" w:bidi="ar-SA"/>
-        </w:rPr>
-        <w:t>$this</w:t>
-      </w:r>
-      <w:r>
-        <w:rPr>
-          <w:rFonts w:asciiTheme="minorHAnsi" w:eastAsia="Times New Roman" w:hAnsiTheme="minorHAnsi" w:cstheme="minorHAnsi"/>
-          <w:color w:val="D4D4D4"/>
-          <w:kern w:val="0"/>
-          <w:sz w:val="21"/>
-          <w:lang w:eastAsia="fr-FR" w:bidi="ar-SA"/>
-        </w:rPr>
-        <w:t>-&gt;</w:t>
-      </w:r>
-      <w:r>
-        <w:rPr>
-          <w:rFonts w:asciiTheme="minorHAnsi" w:eastAsia="Times New Roman" w:hAnsiTheme="minorHAnsi" w:cstheme="minorHAnsi"/>
-          <w:color w:val="DCDCAA"/>
-          <w:kern w:val="0"/>
-          <w:sz w:val="21"/>
-          <w:lang w:eastAsia="fr-FR" w:bidi="ar-SA"/>
-        </w:rPr>
-        <w:t>assertEquals</w:t>
-      </w:r>
-      <w:r>
-        <w:rPr>
-          <w:rFonts w:asciiTheme="minorHAnsi" w:eastAsia="Times New Roman" w:hAnsiTheme="minorHAnsi" w:cstheme="minorHAnsi"/>
-          <w:color w:val="D4D4D4"/>
-          <w:kern w:val="0"/>
-          <w:sz w:val="21"/>
-          <w:lang w:eastAsia="fr-FR" w:bidi="ar-SA"/>
-        </w:rPr>
-        <w:t>(</w:t>
-      </w:r>
-      <w:r>
-        <w:rPr>
-          <w:rFonts w:asciiTheme="minorHAnsi" w:eastAsia="Times New Roman" w:hAnsiTheme="minorHAnsi" w:cstheme="minorHAnsi"/>
-          <w:color w:val="B5CEA8"/>
-          <w:kern w:val="0"/>
-          <w:sz w:val="21"/>
-          <w:lang w:eastAsia="fr-FR" w:bidi="ar-SA"/>
-        </w:rPr>
-        <w:t>200</w:t>
-      </w:r>
-      <w:r>
-        <w:rPr>
-          <w:rFonts w:asciiTheme="minorHAnsi" w:eastAsia="Times New Roman" w:hAnsiTheme="minorHAnsi" w:cstheme="minorHAnsi"/>
-          <w:color w:val="D4D4D4"/>
-          <w:kern w:val="0"/>
-          <w:sz w:val="21"/>
-          <w:lang w:eastAsia="fr-FR" w:bidi="ar-SA"/>
-        </w:rPr>
-        <w:t xml:space="preserve">, </w:t>
-      </w:r>
-      <w:r>
-        <w:rPr>
-          <w:rFonts w:asciiTheme="minorHAnsi" w:eastAsia="Times New Roman" w:hAnsiTheme="minorHAnsi" w:cstheme="minorHAnsi"/>
-          <w:color w:val="569CD6"/>
-          <w:kern w:val="0"/>
-          <w:sz w:val="21"/>
-          <w:lang w:eastAsia="fr-FR" w:bidi="ar-SA"/>
-        </w:rPr>
-        <w:t>$this</w:t>
-      </w:r>
-      <w:r>
-        <w:rPr>
-          <w:rFonts w:asciiTheme="minorHAnsi" w:eastAsia="Times New Roman" w:hAnsiTheme="minorHAnsi" w:cstheme="minorHAnsi"/>
-          <w:color w:val="D4D4D4"/>
-          <w:kern w:val="0"/>
-          <w:sz w:val="21"/>
-          <w:lang w:eastAsia="fr-FR" w:bidi="ar-SA"/>
-        </w:rPr>
-        <w:t>-&gt;</w:t>
-      </w:r>
-      <w:r>
-        <w:rPr>
-          <w:rFonts w:asciiTheme="minorHAnsi" w:eastAsia="Times New Roman" w:hAnsiTheme="minorHAnsi" w:cstheme="minorHAnsi"/>
-          <w:color w:val="9CDCFE"/>
-          <w:kern w:val="0"/>
-          <w:sz w:val="21"/>
-          <w:lang w:eastAsia="fr-FR" w:bidi="ar-SA"/>
-        </w:rPr>
-        <w:t>client</w:t>
-      </w:r>
-      <w:r>
-        <w:rPr>
-          <w:rFonts w:asciiTheme="minorHAnsi" w:eastAsia="Times New Roman" w:hAnsiTheme="minorHAnsi" w:cstheme="minorHAnsi"/>
-          <w:color w:val="D4D4D4"/>
-          <w:kern w:val="0"/>
-          <w:sz w:val="21"/>
-          <w:lang w:eastAsia="fr-FR" w:bidi="ar-SA"/>
-        </w:rPr>
-        <w:t>-&gt;</w:t>
-      </w:r>
-      <w:r>
-        <w:rPr>
-          <w:rFonts w:asciiTheme="minorHAnsi" w:eastAsia="Times New Roman" w:hAnsiTheme="minorHAnsi" w:cstheme="minorHAnsi"/>
-          <w:color w:val="DCDCAA"/>
-          <w:kern w:val="0"/>
-          <w:sz w:val="21"/>
-          <w:lang w:eastAsia="fr-FR" w:bidi="ar-SA"/>
-        </w:rPr>
-        <w:t>getResponse</w:t>
-      </w:r>
-      <w:r>
-        <w:rPr>
-          <w:rFonts w:asciiTheme="minorHAnsi" w:eastAsia="Times New Roman" w:hAnsiTheme="minorHAnsi" w:cstheme="minorHAnsi"/>
-          <w:color w:val="D4D4D4"/>
-          <w:kern w:val="0"/>
-          <w:sz w:val="21"/>
-          <w:lang w:eastAsia="fr-FR" w:bidi="ar-SA"/>
-        </w:rPr>
-        <w:t>()-&gt;</w:t>
-      </w:r>
-      <w:r>
-        <w:rPr>
-          <w:rFonts w:asciiTheme="minorHAnsi" w:eastAsia="Times New Roman" w:hAnsiTheme="minorHAnsi" w:cstheme="minorHAnsi"/>
-          <w:color w:val="DCDCAA"/>
-          <w:kern w:val="0"/>
-          <w:sz w:val="21"/>
-          <w:lang w:eastAsia="fr-FR" w:bidi="ar-SA"/>
-        </w:rPr>
-        <w:t>getStatusCode</w:t>
-      </w:r>
-      <w:r>
-        <w:rPr>
-          <w:rFonts w:asciiTheme="minorHAnsi" w:eastAsia="Times New Roman" w:hAnsiTheme="minorHAnsi" w:cstheme="minorHAnsi"/>
-          <w:color w:val="D4D4D4"/>
-          <w:kern w:val="0"/>
-          <w:sz w:val="21"/>
-          <w:lang w:eastAsia="fr-FR" w:bidi="ar-SA"/>
-        </w:rPr>
-        <w:t>());</w:t>
-      </w:r>
-    </w:p>
-    <w:p>
-      <w:pPr>
-        <w:pStyle w:val="Paragraphedeliste"/>
-        <w:numPr>
-          <w:ilvl w:val="0"/>
-          <w:numId w:val="3"/>
-        </w:numPr>
-        <w:shd w:val="clear" w:color="auto" w:fill="1E1E1E"/>
-        <w:suppressAutoHyphens w:val="0"/>
-        <w:autoSpaceDN/>
-        <w:spacing w:line="285" w:lineRule="atLeast"/>
-        <w:textAlignment w:val="auto"/>
-        <w:rPr>
-          <w:rFonts w:asciiTheme="minorHAnsi" w:eastAsia="Times New Roman" w:hAnsiTheme="minorHAnsi" w:cstheme="minorHAnsi"/>
-          <w:color w:val="D4D4D4"/>
-          <w:kern w:val="0"/>
-          <w:sz w:val="21"/>
-          <w:lang w:eastAsia="fr-FR" w:bidi="ar-SA"/>
-        </w:rPr>
-      </w:pPr>
-      <w:r>
-        <w:rPr>
-          <w:rFonts w:asciiTheme="minorHAnsi" w:eastAsia="Times New Roman" w:hAnsiTheme="minorHAnsi" w:cstheme="minorHAnsi"/>
-          <w:color w:val="D4D4D4"/>
-          <w:kern w:val="0"/>
-          <w:sz w:val="21"/>
-          <w:lang w:eastAsia="fr-FR" w:bidi="ar-SA"/>
-        </w:rPr>
-        <w:t>    }</w:t>
-      </w:r>
-    </w:p>
-    <w:p>
-      <w:pPr>
-        <w:pStyle w:val="Textbody"/>
-        <w:rPr>
-          <w:rFonts w:asciiTheme="minorHAnsi" w:hAnsiTheme="minorHAnsi" w:cstheme="minorHAnsi"/>
-        </w:rPr>
-      </w:pPr>
-    </w:p>
-    <w:p>
-      <w:pPr>
-        <w:pStyle w:val="Textbody"/>
-        <w:rPr>
-          <w:rFonts w:asciiTheme="minorHAnsi" w:hAnsiTheme="minorHAnsi" w:cstheme="minorHAnsi"/>
-        </w:rPr>
-      </w:pPr>
-    </w:p>
-    <w:p>
-      <w:pPr>
-        <w:pStyle w:val="Textbody"/>
-        <w:ind w:left="720"/>
-        <w:rPr>
-          <w:rFonts w:asciiTheme="minorHAnsi" w:hAnsiTheme="minorHAnsi" w:cstheme="minorHAnsi"/>
-        </w:rPr>
-      </w:pPr>
-      <w:r>
-        <w:rPr>
-          <w:rFonts w:asciiTheme="minorHAnsi" w:hAnsiTheme="minorHAnsi" w:cstheme="minorHAnsi"/>
-          <w:noProof/>
-          <w:lang w:eastAsia="fr-FR" w:bidi="ar-SA"/>
-        </w:rPr>
         <w:drawing>
-          <wp:inline distT="0" distB="0" distL="0" distR="0" wp14:anchorId="6780F277" wp14:editId="58E2BB03">
-            <wp:extent cx="6084570" cy="1229995"/>
-            <wp:effectExtent l="0" t="0" r="0" b="8255"/>
-            <wp:docPr id="10" name="Image 10"/>
+          <wp:inline distT="0" distB="0" distL="0" distR="0" wp14:anchorId="1F2CAEB3" wp14:editId="1036D8AE">
+            <wp:extent cx="4972050" cy="3044356"/>
+            <wp:effectExtent l="0" t="0" r="0" b="3810"/>
+            <wp:docPr id="4" name="Image 4"/>
             <wp:cNvGraphicFramePr>
               <a:graphicFrameLocks xmlns:a="http://schemas.openxmlformats.org/drawingml/2006/main" noChangeAspect="1"/>
             </wp:cNvGraphicFramePr>
@@ -3586,7 +2002,7 @@
                   <pic:spPr>
                     <a:xfrm>
                       <a:off x="0" y="0"/>
-                      <a:ext cx="6084570" cy="1229995"/>
+                      <a:ext cx="4984051" cy="3051704"/>
                     </a:xfrm>
                     <a:prstGeom prst="rect">
                       <a:avLst/>
@@ -3601,15 +2017,6 @@
     </w:p>
     <w:p>
       <w:pPr>
-        <w:pStyle w:val="Textbody"/>
-        <w:ind w:left="720"/>
-        <w:rPr>
-          <w:rFonts w:asciiTheme="minorHAnsi" w:hAnsiTheme="minorHAnsi" w:cstheme="minorHAnsi"/>
-        </w:rPr>
-      </w:pPr>
-    </w:p>
-    <w:p>
-      <w:pPr>
         <w:rPr>
           <w:rFonts w:asciiTheme="minorHAnsi" w:hAnsiTheme="minorHAnsi" w:cstheme="minorHAnsi"/>
         </w:rPr>
@@ -3620,59 +2027,6 @@
         </w:rPr>
         <w:br w:type="page"/>
       </w:r>
-    </w:p>
-    <w:p>
-      <w:pPr>
-        <w:pStyle w:val="Textbody"/>
-        <w:rPr>
-          <w:rFonts w:asciiTheme="minorHAnsi" w:hAnsiTheme="minorHAnsi" w:cstheme="minorHAnsi"/>
-        </w:rPr>
-      </w:pPr>
-    </w:p>
-    <w:p>
-      <w:pPr>
-        <w:pStyle w:val="Standard"/>
-        <w:pBdr>
-          <w:top w:val="single" w:sz="4" w:space="1" w:color="auto"/>
-          <w:left w:val="single" w:sz="4" w:space="4" w:color="auto"/>
-          <w:bottom w:val="single" w:sz="4" w:space="1" w:color="auto"/>
-          <w:right w:val="single" w:sz="4" w:space="4" w:color="auto"/>
-        </w:pBdr>
-        <w:jc w:val="center"/>
-        <w:rPr>
-          <w:rFonts w:asciiTheme="minorHAnsi" w:hAnsiTheme="minorHAnsi" w:cstheme="minorHAnsi"/>
-        </w:rPr>
-      </w:pPr>
-      <w:r>
-        <w:rPr>
-          <w:rFonts w:asciiTheme="minorHAnsi" w:hAnsiTheme="minorHAnsi" w:cstheme="minorHAnsi"/>
-          <w:b/>
-          <w:bCs/>
-        </w:rPr>
-        <w:t>PERFORMANCE DE L’APPLICATION</w:t>
-      </w:r>
-    </w:p>
-    <w:p>
-      <w:pPr>
-        <w:pStyle w:val="Standard"/>
-        <w:rPr>
-          <w:rFonts w:asciiTheme="minorHAnsi" w:hAnsiTheme="minorHAnsi" w:cstheme="minorHAnsi"/>
-        </w:rPr>
-      </w:pPr>
-    </w:p>
-    <w:p>
-      <w:pPr>
-        <w:rPr>
-          <w:rFonts w:asciiTheme="minorHAnsi" w:hAnsiTheme="minorHAnsi" w:cstheme="minorHAnsi"/>
-        </w:rPr>
-      </w:pPr>
-    </w:p>
-    <w:p>
-      <w:pPr>
-        <w:rPr>
-          <w:rFonts w:asciiTheme="minorHAnsi" w:hAnsiTheme="minorHAnsi" w:cstheme="minorHAnsi"/>
-        </w:rPr>
-      </w:pPr>
     </w:p>
     <w:p>
       <w:pPr>
@@ -3689,55 +2043,2135 @@
         <w:rPr>
           <w:rFonts w:asciiTheme="minorHAnsi" w:hAnsiTheme="minorHAnsi" w:cstheme="minorHAnsi"/>
         </w:rPr>
-        <w:t>Tests de performance</w:t>
+        <w:lastRenderedPageBreak/>
+        <w:t>Test unitaire</w:t>
+      </w:r>
+    </w:p>
+    <w:p>
+      <w:pPr>
+        <w:pStyle w:val="Paragraphedeliste"/>
+        <w:numPr>
+          <w:ilvl w:val="0"/>
+          <w:numId w:val="3"/>
+        </w:numPr>
+        <w:shd w:val="clear" w:color="auto" w:fill="1E1E1E"/>
+        <w:suppressAutoHyphens w:val="0"/>
+        <w:autoSpaceDN/>
+        <w:spacing w:line="285" w:lineRule="atLeast"/>
+        <w:textAlignment w:val="auto"/>
+        <w:rPr>
+          <w:rFonts w:asciiTheme="minorHAnsi" w:eastAsia="Times New Roman" w:hAnsiTheme="minorHAnsi" w:cstheme="minorHAnsi"/>
+          <w:color w:val="D4D4D4"/>
+          <w:kern w:val="0"/>
+          <w:sz w:val="21"/>
+          <w:lang w:eastAsia="fr-FR" w:bidi="ar-SA"/>
+        </w:rPr>
+      </w:pPr>
+    </w:p>
+    <w:p>
+      <w:pPr>
+        <w:pStyle w:val="Paragraphedeliste"/>
+        <w:numPr>
+          <w:ilvl w:val="0"/>
+          <w:numId w:val="3"/>
+        </w:numPr>
+        <w:shd w:val="clear" w:color="auto" w:fill="1E1E1E"/>
+        <w:suppressAutoHyphens w:val="0"/>
+        <w:autoSpaceDN/>
+        <w:spacing w:line="285" w:lineRule="atLeast"/>
+        <w:textAlignment w:val="auto"/>
+        <w:rPr>
+          <w:rFonts w:asciiTheme="minorHAnsi" w:eastAsia="Times New Roman" w:hAnsiTheme="minorHAnsi" w:cstheme="minorHAnsi"/>
+          <w:color w:val="D4D4D4"/>
+          <w:kern w:val="0"/>
+          <w:sz w:val="21"/>
+          <w:lang w:eastAsia="fr-FR" w:bidi="ar-SA"/>
+        </w:rPr>
+      </w:pPr>
+      <w:r>
+        <w:rPr>
+          <w:rFonts w:asciiTheme="minorHAnsi" w:eastAsia="Times New Roman" w:hAnsiTheme="minorHAnsi" w:cstheme="minorHAnsi"/>
+          <w:color w:val="D4D4D4"/>
+          <w:kern w:val="0"/>
+          <w:sz w:val="21"/>
+          <w:lang w:eastAsia="fr-FR" w:bidi="ar-SA"/>
+        </w:rPr>
+        <w:t xml:space="preserve">    </w:t>
+      </w:r>
+      <w:r>
+        <w:rPr>
+          <w:rFonts w:asciiTheme="minorHAnsi" w:eastAsia="Times New Roman" w:hAnsiTheme="minorHAnsi" w:cstheme="minorHAnsi"/>
+          <w:color w:val="569CD6"/>
+          <w:kern w:val="0"/>
+          <w:sz w:val="21"/>
+          <w:lang w:eastAsia="fr-FR" w:bidi="ar-SA"/>
+        </w:rPr>
+        <w:t>public</w:t>
+      </w:r>
+      <w:r>
+        <w:rPr>
+          <w:rFonts w:asciiTheme="minorHAnsi" w:eastAsia="Times New Roman" w:hAnsiTheme="minorHAnsi" w:cstheme="minorHAnsi"/>
+          <w:color w:val="D4D4D4"/>
+          <w:kern w:val="0"/>
+          <w:sz w:val="21"/>
+          <w:lang w:eastAsia="fr-FR" w:bidi="ar-SA"/>
+        </w:rPr>
+        <w:t xml:space="preserve"> </w:t>
+      </w:r>
+      <w:r>
+        <w:rPr>
+          <w:rFonts w:asciiTheme="minorHAnsi" w:eastAsia="Times New Roman" w:hAnsiTheme="minorHAnsi" w:cstheme="minorHAnsi"/>
+          <w:color w:val="569CD6"/>
+          <w:kern w:val="0"/>
+          <w:sz w:val="21"/>
+          <w:lang w:eastAsia="fr-FR" w:bidi="ar-SA"/>
+        </w:rPr>
+        <w:t>function</w:t>
+      </w:r>
+      <w:r>
+        <w:rPr>
+          <w:rFonts w:asciiTheme="minorHAnsi" w:eastAsia="Times New Roman" w:hAnsiTheme="minorHAnsi" w:cstheme="minorHAnsi"/>
+          <w:color w:val="D4D4D4"/>
+          <w:kern w:val="0"/>
+          <w:sz w:val="21"/>
+          <w:lang w:eastAsia="fr-FR" w:bidi="ar-SA"/>
+        </w:rPr>
+        <w:t xml:space="preserve"> </w:t>
+      </w:r>
+      <w:r>
+        <w:rPr>
+          <w:rFonts w:asciiTheme="minorHAnsi" w:eastAsia="Times New Roman" w:hAnsiTheme="minorHAnsi" w:cstheme="minorHAnsi"/>
+          <w:color w:val="DCDCAA"/>
+          <w:kern w:val="0"/>
+          <w:sz w:val="21"/>
+          <w:lang w:eastAsia="fr-FR" w:bidi="ar-SA"/>
+        </w:rPr>
+        <w:t>testCreateAction</w:t>
+      </w:r>
+      <w:r>
+        <w:rPr>
+          <w:rFonts w:asciiTheme="minorHAnsi" w:eastAsia="Times New Roman" w:hAnsiTheme="minorHAnsi" w:cstheme="minorHAnsi"/>
+          <w:color w:val="D4D4D4"/>
+          <w:kern w:val="0"/>
+          <w:sz w:val="21"/>
+          <w:lang w:eastAsia="fr-FR" w:bidi="ar-SA"/>
+        </w:rPr>
+        <w:t>()</w:t>
+      </w:r>
+    </w:p>
+    <w:p>
+      <w:pPr>
+        <w:pStyle w:val="Paragraphedeliste"/>
+        <w:numPr>
+          <w:ilvl w:val="0"/>
+          <w:numId w:val="3"/>
+        </w:numPr>
+        <w:shd w:val="clear" w:color="auto" w:fill="1E1E1E"/>
+        <w:suppressAutoHyphens w:val="0"/>
+        <w:autoSpaceDN/>
+        <w:spacing w:line="285" w:lineRule="atLeast"/>
+        <w:textAlignment w:val="auto"/>
+        <w:rPr>
+          <w:rFonts w:asciiTheme="minorHAnsi" w:eastAsia="Times New Roman" w:hAnsiTheme="minorHAnsi" w:cstheme="minorHAnsi"/>
+          <w:color w:val="D4D4D4"/>
+          <w:kern w:val="0"/>
+          <w:sz w:val="21"/>
+          <w:lang w:eastAsia="fr-FR" w:bidi="ar-SA"/>
+        </w:rPr>
+      </w:pPr>
+      <w:r>
+        <w:rPr>
+          <w:rFonts w:asciiTheme="minorHAnsi" w:eastAsia="Times New Roman" w:hAnsiTheme="minorHAnsi" w:cstheme="minorHAnsi"/>
+          <w:color w:val="D4D4D4"/>
+          <w:kern w:val="0"/>
+          <w:sz w:val="21"/>
+          <w:lang w:eastAsia="fr-FR" w:bidi="ar-SA"/>
+        </w:rPr>
+        <w:t>    {</w:t>
+      </w:r>
+    </w:p>
+    <w:p>
+      <w:pPr>
+        <w:pStyle w:val="Paragraphedeliste"/>
+        <w:numPr>
+          <w:ilvl w:val="0"/>
+          <w:numId w:val="3"/>
+        </w:numPr>
+        <w:shd w:val="clear" w:color="auto" w:fill="1E1E1E"/>
+        <w:suppressAutoHyphens w:val="0"/>
+        <w:autoSpaceDN/>
+        <w:spacing w:line="285" w:lineRule="atLeast"/>
+        <w:textAlignment w:val="auto"/>
+        <w:rPr>
+          <w:rFonts w:asciiTheme="minorHAnsi" w:eastAsia="Times New Roman" w:hAnsiTheme="minorHAnsi" w:cstheme="minorHAnsi"/>
+          <w:color w:val="D4D4D4"/>
+          <w:kern w:val="0"/>
+          <w:sz w:val="21"/>
+          <w:lang w:eastAsia="fr-FR" w:bidi="ar-SA"/>
+        </w:rPr>
+      </w:pPr>
+      <w:r>
+        <w:rPr>
+          <w:rFonts w:asciiTheme="minorHAnsi" w:eastAsia="Times New Roman" w:hAnsiTheme="minorHAnsi" w:cstheme="minorHAnsi"/>
+          <w:color w:val="D4D4D4"/>
+          <w:kern w:val="0"/>
+          <w:sz w:val="21"/>
+          <w:lang w:eastAsia="fr-FR" w:bidi="ar-SA"/>
+        </w:rPr>
+        <w:t xml:space="preserve">        </w:t>
+      </w:r>
+      <w:r>
+        <w:rPr>
+          <w:rFonts w:asciiTheme="minorHAnsi" w:eastAsia="Times New Roman" w:hAnsiTheme="minorHAnsi" w:cstheme="minorHAnsi"/>
+          <w:color w:val="6A9955"/>
+          <w:kern w:val="0"/>
+          <w:sz w:val="21"/>
+          <w:lang w:eastAsia="fr-FR" w:bidi="ar-SA"/>
+        </w:rPr>
+        <w:t>// Login grâce a la fonction loginuser()</w:t>
+      </w:r>
+    </w:p>
+    <w:p>
+      <w:pPr>
+        <w:pStyle w:val="Paragraphedeliste"/>
+        <w:numPr>
+          <w:ilvl w:val="0"/>
+          <w:numId w:val="3"/>
+        </w:numPr>
+        <w:shd w:val="clear" w:color="auto" w:fill="1E1E1E"/>
+        <w:suppressAutoHyphens w:val="0"/>
+        <w:autoSpaceDN/>
+        <w:spacing w:line="285" w:lineRule="atLeast"/>
+        <w:textAlignment w:val="auto"/>
+        <w:rPr>
+          <w:rFonts w:asciiTheme="minorHAnsi" w:eastAsia="Times New Roman" w:hAnsiTheme="minorHAnsi" w:cstheme="minorHAnsi"/>
+          <w:color w:val="D4D4D4"/>
+          <w:kern w:val="0"/>
+          <w:sz w:val="21"/>
+          <w:lang w:eastAsia="fr-FR" w:bidi="ar-SA"/>
+        </w:rPr>
+      </w:pPr>
+      <w:r>
+        <w:rPr>
+          <w:rFonts w:asciiTheme="minorHAnsi" w:eastAsia="Times New Roman" w:hAnsiTheme="minorHAnsi" w:cstheme="minorHAnsi"/>
+          <w:color w:val="D4D4D4"/>
+          <w:kern w:val="0"/>
+          <w:sz w:val="21"/>
+          <w:lang w:eastAsia="fr-FR" w:bidi="ar-SA"/>
+        </w:rPr>
+        <w:t xml:space="preserve">        </w:t>
+      </w:r>
+      <w:r>
+        <w:rPr>
+          <w:rFonts w:asciiTheme="minorHAnsi" w:eastAsia="Times New Roman" w:hAnsiTheme="minorHAnsi" w:cstheme="minorHAnsi"/>
+          <w:color w:val="9CDCFE"/>
+          <w:kern w:val="0"/>
+          <w:sz w:val="21"/>
+          <w:lang w:eastAsia="fr-FR" w:bidi="ar-SA"/>
+        </w:rPr>
+        <w:t>$userRepository</w:t>
+      </w:r>
+      <w:r>
+        <w:rPr>
+          <w:rFonts w:asciiTheme="minorHAnsi" w:eastAsia="Times New Roman" w:hAnsiTheme="minorHAnsi" w:cstheme="minorHAnsi"/>
+          <w:color w:val="D4D4D4"/>
+          <w:kern w:val="0"/>
+          <w:sz w:val="21"/>
+          <w:lang w:eastAsia="fr-FR" w:bidi="ar-SA"/>
+        </w:rPr>
+        <w:t xml:space="preserve"> = </w:t>
+      </w:r>
+      <w:r>
+        <w:rPr>
+          <w:rFonts w:asciiTheme="minorHAnsi" w:eastAsia="Times New Roman" w:hAnsiTheme="minorHAnsi" w:cstheme="minorHAnsi"/>
+          <w:color w:val="569CD6"/>
+          <w:kern w:val="0"/>
+          <w:sz w:val="21"/>
+          <w:lang w:eastAsia="fr-FR" w:bidi="ar-SA"/>
+        </w:rPr>
+        <w:t>static</w:t>
+      </w:r>
+      <w:r>
+        <w:rPr>
+          <w:rFonts w:asciiTheme="minorHAnsi" w:eastAsia="Times New Roman" w:hAnsiTheme="minorHAnsi" w:cstheme="minorHAnsi"/>
+          <w:color w:val="D4D4D4"/>
+          <w:kern w:val="0"/>
+          <w:sz w:val="21"/>
+          <w:lang w:eastAsia="fr-FR" w:bidi="ar-SA"/>
+        </w:rPr>
+        <w:t>::</w:t>
+      </w:r>
+      <w:r>
+        <w:rPr>
+          <w:rFonts w:asciiTheme="minorHAnsi" w:eastAsia="Times New Roman" w:hAnsiTheme="minorHAnsi" w:cstheme="minorHAnsi"/>
+          <w:color w:val="DCDCAA"/>
+          <w:kern w:val="0"/>
+          <w:sz w:val="21"/>
+          <w:lang w:eastAsia="fr-FR" w:bidi="ar-SA"/>
+        </w:rPr>
+        <w:t>getContainer</w:t>
+      </w:r>
+      <w:r>
+        <w:rPr>
+          <w:rFonts w:asciiTheme="minorHAnsi" w:eastAsia="Times New Roman" w:hAnsiTheme="minorHAnsi" w:cstheme="minorHAnsi"/>
+          <w:color w:val="D4D4D4"/>
+          <w:kern w:val="0"/>
+          <w:sz w:val="21"/>
+          <w:lang w:eastAsia="fr-FR" w:bidi="ar-SA"/>
+        </w:rPr>
+        <w:t>()-&gt;</w:t>
+      </w:r>
+      <w:r>
+        <w:rPr>
+          <w:rFonts w:asciiTheme="minorHAnsi" w:eastAsia="Times New Roman" w:hAnsiTheme="minorHAnsi" w:cstheme="minorHAnsi"/>
+          <w:color w:val="DCDCAA"/>
+          <w:kern w:val="0"/>
+          <w:sz w:val="21"/>
+          <w:lang w:eastAsia="fr-FR" w:bidi="ar-SA"/>
+        </w:rPr>
+        <w:t>get</w:t>
+      </w:r>
+      <w:r>
+        <w:rPr>
+          <w:rFonts w:asciiTheme="minorHAnsi" w:eastAsia="Times New Roman" w:hAnsiTheme="minorHAnsi" w:cstheme="minorHAnsi"/>
+          <w:color w:val="D4D4D4"/>
+          <w:kern w:val="0"/>
+          <w:sz w:val="21"/>
+          <w:lang w:eastAsia="fr-FR" w:bidi="ar-SA"/>
+        </w:rPr>
+        <w:t>(</w:t>
+      </w:r>
+      <w:r>
+        <w:rPr>
+          <w:rFonts w:asciiTheme="minorHAnsi" w:eastAsia="Times New Roman" w:hAnsiTheme="minorHAnsi" w:cstheme="minorHAnsi"/>
+          <w:color w:val="4EC9B0"/>
+          <w:kern w:val="0"/>
+          <w:sz w:val="21"/>
+          <w:lang w:eastAsia="fr-FR" w:bidi="ar-SA"/>
+        </w:rPr>
+        <w:t>UserRepository</w:t>
+      </w:r>
+      <w:r>
+        <w:rPr>
+          <w:rFonts w:asciiTheme="minorHAnsi" w:eastAsia="Times New Roman" w:hAnsiTheme="minorHAnsi" w:cstheme="minorHAnsi"/>
+          <w:color w:val="D4D4D4"/>
+          <w:kern w:val="0"/>
+          <w:sz w:val="21"/>
+          <w:lang w:eastAsia="fr-FR" w:bidi="ar-SA"/>
+        </w:rPr>
+        <w:t>::</w:t>
+      </w:r>
+      <w:r>
+        <w:rPr>
+          <w:rFonts w:asciiTheme="minorHAnsi" w:eastAsia="Times New Roman" w:hAnsiTheme="minorHAnsi" w:cstheme="minorHAnsi"/>
+          <w:color w:val="569CD6"/>
+          <w:kern w:val="0"/>
+          <w:sz w:val="21"/>
+          <w:lang w:eastAsia="fr-FR" w:bidi="ar-SA"/>
+        </w:rPr>
+        <w:t>class</w:t>
+      </w:r>
+      <w:r>
+        <w:rPr>
+          <w:rFonts w:asciiTheme="minorHAnsi" w:eastAsia="Times New Roman" w:hAnsiTheme="minorHAnsi" w:cstheme="minorHAnsi"/>
+          <w:color w:val="D4D4D4"/>
+          <w:kern w:val="0"/>
+          <w:sz w:val="21"/>
+          <w:lang w:eastAsia="fr-FR" w:bidi="ar-SA"/>
+        </w:rPr>
+        <w:t>);</w:t>
+      </w:r>
+    </w:p>
+    <w:p>
+      <w:pPr>
+        <w:pStyle w:val="Paragraphedeliste"/>
+        <w:numPr>
+          <w:ilvl w:val="0"/>
+          <w:numId w:val="3"/>
+        </w:numPr>
+        <w:shd w:val="clear" w:color="auto" w:fill="1E1E1E"/>
+        <w:suppressAutoHyphens w:val="0"/>
+        <w:autoSpaceDN/>
+        <w:spacing w:line="285" w:lineRule="atLeast"/>
+        <w:textAlignment w:val="auto"/>
+        <w:rPr>
+          <w:rFonts w:asciiTheme="minorHAnsi" w:eastAsia="Times New Roman" w:hAnsiTheme="minorHAnsi" w:cstheme="minorHAnsi"/>
+          <w:color w:val="D4D4D4"/>
+          <w:kern w:val="0"/>
+          <w:sz w:val="21"/>
+          <w:lang w:eastAsia="fr-FR" w:bidi="ar-SA"/>
+        </w:rPr>
+      </w:pPr>
+      <w:r>
+        <w:rPr>
+          <w:rFonts w:asciiTheme="minorHAnsi" w:eastAsia="Times New Roman" w:hAnsiTheme="minorHAnsi" w:cstheme="minorHAnsi"/>
+          <w:color w:val="D4D4D4"/>
+          <w:kern w:val="0"/>
+          <w:sz w:val="21"/>
+          <w:lang w:eastAsia="fr-FR" w:bidi="ar-SA"/>
+        </w:rPr>
+        <w:t xml:space="preserve">        </w:t>
+      </w:r>
+      <w:r>
+        <w:rPr>
+          <w:rFonts w:asciiTheme="minorHAnsi" w:eastAsia="Times New Roman" w:hAnsiTheme="minorHAnsi" w:cstheme="minorHAnsi"/>
+          <w:color w:val="9CDCFE"/>
+          <w:kern w:val="0"/>
+          <w:sz w:val="21"/>
+          <w:lang w:eastAsia="fr-FR" w:bidi="ar-SA"/>
+        </w:rPr>
+        <w:t>$userTest</w:t>
+      </w:r>
+      <w:r>
+        <w:rPr>
+          <w:rFonts w:asciiTheme="minorHAnsi" w:eastAsia="Times New Roman" w:hAnsiTheme="minorHAnsi" w:cstheme="minorHAnsi"/>
+          <w:color w:val="D4D4D4"/>
+          <w:kern w:val="0"/>
+          <w:sz w:val="21"/>
+          <w:lang w:eastAsia="fr-FR" w:bidi="ar-SA"/>
+        </w:rPr>
+        <w:t xml:space="preserve"> = </w:t>
+      </w:r>
+      <w:r>
+        <w:rPr>
+          <w:rFonts w:asciiTheme="minorHAnsi" w:eastAsia="Times New Roman" w:hAnsiTheme="minorHAnsi" w:cstheme="minorHAnsi"/>
+          <w:color w:val="9CDCFE"/>
+          <w:kern w:val="0"/>
+          <w:sz w:val="21"/>
+          <w:lang w:eastAsia="fr-FR" w:bidi="ar-SA"/>
+        </w:rPr>
+        <w:t>$userRepository</w:t>
+      </w:r>
+      <w:r>
+        <w:rPr>
+          <w:rFonts w:asciiTheme="minorHAnsi" w:eastAsia="Times New Roman" w:hAnsiTheme="minorHAnsi" w:cstheme="minorHAnsi"/>
+          <w:color w:val="D4D4D4"/>
+          <w:kern w:val="0"/>
+          <w:sz w:val="21"/>
+          <w:lang w:eastAsia="fr-FR" w:bidi="ar-SA"/>
+        </w:rPr>
+        <w:t>-&gt;</w:t>
+      </w:r>
+      <w:r>
+        <w:rPr>
+          <w:rFonts w:asciiTheme="minorHAnsi" w:eastAsia="Times New Roman" w:hAnsiTheme="minorHAnsi" w:cstheme="minorHAnsi"/>
+          <w:color w:val="DCDCAA"/>
+          <w:kern w:val="0"/>
+          <w:sz w:val="21"/>
+          <w:lang w:eastAsia="fr-FR" w:bidi="ar-SA"/>
+        </w:rPr>
+        <w:t>findOneByEmail</w:t>
+      </w:r>
+      <w:r>
+        <w:rPr>
+          <w:rFonts w:asciiTheme="minorHAnsi" w:eastAsia="Times New Roman" w:hAnsiTheme="minorHAnsi" w:cstheme="minorHAnsi"/>
+          <w:color w:val="D4D4D4"/>
+          <w:kern w:val="0"/>
+          <w:sz w:val="21"/>
+          <w:lang w:eastAsia="fr-FR" w:bidi="ar-SA"/>
+        </w:rPr>
+        <w:t>(</w:t>
+      </w:r>
+      <w:r>
+        <w:rPr>
+          <w:rFonts w:asciiTheme="minorHAnsi" w:eastAsia="Times New Roman" w:hAnsiTheme="minorHAnsi" w:cstheme="minorHAnsi"/>
+          <w:color w:val="CE9178"/>
+          <w:kern w:val="0"/>
+          <w:sz w:val="21"/>
+          <w:lang w:eastAsia="fr-FR" w:bidi="ar-SA"/>
+        </w:rPr>
+        <w:t>'test@test.fr'</w:t>
+      </w:r>
+      <w:r>
+        <w:rPr>
+          <w:rFonts w:asciiTheme="minorHAnsi" w:eastAsia="Times New Roman" w:hAnsiTheme="minorHAnsi" w:cstheme="minorHAnsi"/>
+          <w:color w:val="D4D4D4"/>
+          <w:kern w:val="0"/>
+          <w:sz w:val="21"/>
+          <w:lang w:eastAsia="fr-FR" w:bidi="ar-SA"/>
+        </w:rPr>
+        <w:t>);</w:t>
+      </w:r>
+    </w:p>
+    <w:p>
+      <w:pPr>
+        <w:pStyle w:val="Paragraphedeliste"/>
+        <w:numPr>
+          <w:ilvl w:val="0"/>
+          <w:numId w:val="3"/>
+        </w:numPr>
+        <w:shd w:val="clear" w:color="auto" w:fill="1E1E1E"/>
+        <w:suppressAutoHyphens w:val="0"/>
+        <w:autoSpaceDN/>
+        <w:spacing w:line="285" w:lineRule="atLeast"/>
+        <w:textAlignment w:val="auto"/>
+        <w:rPr>
+          <w:rFonts w:asciiTheme="minorHAnsi" w:eastAsia="Times New Roman" w:hAnsiTheme="minorHAnsi" w:cstheme="minorHAnsi"/>
+          <w:color w:val="D4D4D4"/>
+          <w:kern w:val="0"/>
+          <w:sz w:val="21"/>
+          <w:lang w:eastAsia="fr-FR" w:bidi="ar-SA"/>
+        </w:rPr>
+      </w:pPr>
+      <w:r>
+        <w:rPr>
+          <w:rFonts w:asciiTheme="minorHAnsi" w:eastAsia="Times New Roman" w:hAnsiTheme="minorHAnsi" w:cstheme="minorHAnsi"/>
+          <w:color w:val="D4D4D4"/>
+          <w:kern w:val="0"/>
+          <w:sz w:val="21"/>
+          <w:lang w:eastAsia="fr-FR" w:bidi="ar-SA"/>
+        </w:rPr>
+        <w:t xml:space="preserve">        </w:t>
+      </w:r>
+      <w:r>
+        <w:rPr>
+          <w:rFonts w:asciiTheme="minorHAnsi" w:eastAsia="Times New Roman" w:hAnsiTheme="minorHAnsi" w:cstheme="minorHAnsi"/>
+          <w:color w:val="569CD6"/>
+          <w:kern w:val="0"/>
+          <w:sz w:val="21"/>
+          <w:lang w:eastAsia="fr-FR" w:bidi="ar-SA"/>
+        </w:rPr>
+        <w:t>$this</w:t>
+      </w:r>
+      <w:r>
+        <w:rPr>
+          <w:rFonts w:asciiTheme="minorHAnsi" w:eastAsia="Times New Roman" w:hAnsiTheme="minorHAnsi" w:cstheme="minorHAnsi"/>
+          <w:color w:val="D4D4D4"/>
+          <w:kern w:val="0"/>
+          <w:sz w:val="21"/>
+          <w:lang w:eastAsia="fr-FR" w:bidi="ar-SA"/>
+        </w:rPr>
+        <w:t>-&gt;</w:t>
+      </w:r>
+      <w:r>
+        <w:rPr>
+          <w:rFonts w:asciiTheme="minorHAnsi" w:eastAsia="Times New Roman" w:hAnsiTheme="minorHAnsi" w:cstheme="minorHAnsi"/>
+          <w:color w:val="9CDCFE"/>
+          <w:kern w:val="0"/>
+          <w:sz w:val="21"/>
+          <w:lang w:eastAsia="fr-FR" w:bidi="ar-SA"/>
+        </w:rPr>
+        <w:t>client</w:t>
+      </w:r>
+      <w:r>
+        <w:rPr>
+          <w:rFonts w:asciiTheme="minorHAnsi" w:eastAsia="Times New Roman" w:hAnsiTheme="minorHAnsi" w:cstheme="minorHAnsi"/>
+          <w:color w:val="D4D4D4"/>
+          <w:kern w:val="0"/>
+          <w:sz w:val="21"/>
+          <w:lang w:eastAsia="fr-FR" w:bidi="ar-SA"/>
+        </w:rPr>
+        <w:t>-&gt;</w:t>
+      </w:r>
+      <w:r>
+        <w:rPr>
+          <w:rFonts w:asciiTheme="minorHAnsi" w:eastAsia="Times New Roman" w:hAnsiTheme="minorHAnsi" w:cstheme="minorHAnsi"/>
+          <w:color w:val="DCDCAA"/>
+          <w:kern w:val="0"/>
+          <w:sz w:val="21"/>
+          <w:lang w:eastAsia="fr-FR" w:bidi="ar-SA"/>
+        </w:rPr>
+        <w:t>loginUser</w:t>
+      </w:r>
+      <w:r>
+        <w:rPr>
+          <w:rFonts w:asciiTheme="minorHAnsi" w:eastAsia="Times New Roman" w:hAnsiTheme="minorHAnsi" w:cstheme="minorHAnsi"/>
+          <w:color w:val="D4D4D4"/>
+          <w:kern w:val="0"/>
+          <w:sz w:val="21"/>
+          <w:lang w:eastAsia="fr-FR" w:bidi="ar-SA"/>
+        </w:rPr>
+        <w:t>(</w:t>
+      </w:r>
+      <w:r>
+        <w:rPr>
+          <w:rFonts w:asciiTheme="minorHAnsi" w:eastAsia="Times New Roman" w:hAnsiTheme="minorHAnsi" w:cstheme="minorHAnsi"/>
+          <w:color w:val="9CDCFE"/>
+          <w:kern w:val="0"/>
+          <w:sz w:val="21"/>
+          <w:lang w:eastAsia="fr-FR" w:bidi="ar-SA"/>
+        </w:rPr>
+        <w:t>$userTest</w:t>
+      </w:r>
+      <w:r>
+        <w:rPr>
+          <w:rFonts w:asciiTheme="minorHAnsi" w:eastAsia="Times New Roman" w:hAnsiTheme="minorHAnsi" w:cstheme="minorHAnsi"/>
+          <w:color w:val="D4D4D4"/>
+          <w:kern w:val="0"/>
+          <w:sz w:val="21"/>
+          <w:lang w:eastAsia="fr-FR" w:bidi="ar-SA"/>
+        </w:rPr>
+        <w:t>);</w:t>
+      </w:r>
+    </w:p>
+    <w:p>
+      <w:pPr>
+        <w:pStyle w:val="Paragraphedeliste"/>
+        <w:numPr>
+          <w:ilvl w:val="0"/>
+          <w:numId w:val="3"/>
+        </w:numPr>
+        <w:shd w:val="clear" w:color="auto" w:fill="1E1E1E"/>
+        <w:suppressAutoHyphens w:val="0"/>
+        <w:autoSpaceDN/>
+        <w:spacing w:line="285" w:lineRule="atLeast"/>
+        <w:textAlignment w:val="auto"/>
+        <w:rPr>
+          <w:rFonts w:asciiTheme="minorHAnsi" w:eastAsia="Times New Roman" w:hAnsiTheme="minorHAnsi" w:cstheme="minorHAnsi"/>
+          <w:color w:val="D4D4D4"/>
+          <w:kern w:val="0"/>
+          <w:sz w:val="21"/>
+          <w:lang w:eastAsia="fr-FR" w:bidi="ar-SA"/>
+        </w:rPr>
+      </w:pPr>
+      <w:r>
+        <w:rPr>
+          <w:rFonts w:asciiTheme="minorHAnsi" w:eastAsia="Times New Roman" w:hAnsiTheme="minorHAnsi" w:cstheme="minorHAnsi"/>
+          <w:color w:val="D4D4D4"/>
+          <w:kern w:val="0"/>
+          <w:sz w:val="21"/>
+          <w:lang w:eastAsia="fr-FR" w:bidi="ar-SA"/>
+        </w:rPr>
+        <w:t xml:space="preserve">        </w:t>
+      </w:r>
+      <w:r>
+        <w:rPr>
+          <w:rFonts w:asciiTheme="minorHAnsi" w:eastAsia="Times New Roman" w:hAnsiTheme="minorHAnsi" w:cstheme="minorHAnsi"/>
+          <w:color w:val="6A9955"/>
+          <w:kern w:val="0"/>
+          <w:sz w:val="21"/>
+          <w:lang w:eastAsia="fr-FR" w:bidi="ar-SA"/>
+        </w:rPr>
+        <w:t>// Nous accédons à la page "mes taches" de l'user ayant l'ID 1</w:t>
+      </w:r>
+    </w:p>
+    <w:p>
+      <w:pPr>
+        <w:pStyle w:val="Paragraphedeliste"/>
+        <w:numPr>
+          <w:ilvl w:val="0"/>
+          <w:numId w:val="3"/>
+        </w:numPr>
+        <w:shd w:val="clear" w:color="auto" w:fill="1E1E1E"/>
+        <w:suppressAutoHyphens w:val="0"/>
+        <w:autoSpaceDN/>
+        <w:spacing w:line="285" w:lineRule="atLeast"/>
+        <w:textAlignment w:val="auto"/>
+        <w:rPr>
+          <w:rFonts w:asciiTheme="minorHAnsi" w:eastAsia="Times New Roman" w:hAnsiTheme="minorHAnsi" w:cstheme="minorHAnsi"/>
+          <w:color w:val="D4D4D4"/>
+          <w:kern w:val="0"/>
+          <w:sz w:val="21"/>
+          <w:lang w:eastAsia="fr-FR" w:bidi="ar-SA"/>
+        </w:rPr>
+      </w:pPr>
+      <w:r>
+        <w:rPr>
+          <w:rFonts w:asciiTheme="minorHAnsi" w:eastAsia="Times New Roman" w:hAnsiTheme="minorHAnsi" w:cstheme="minorHAnsi"/>
+          <w:color w:val="D4D4D4"/>
+          <w:kern w:val="0"/>
+          <w:sz w:val="21"/>
+          <w:lang w:eastAsia="fr-FR" w:bidi="ar-SA"/>
+        </w:rPr>
+        <w:t xml:space="preserve">        </w:t>
+      </w:r>
+      <w:r>
+        <w:rPr>
+          <w:rFonts w:asciiTheme="minorHAnsi" w:eastAsia="Times New Roman" w:hAnsiTheme="minorHAnsi" w:cstheme="minorHAnsi"/>
+          <w:color w:val="9CDCFE"/>
+          <w:kern w:val="0"/>
+          <w:sz w:val="21"/>
+          <w:lang w:eastAsia="fr-FR" w:bidi="ar-SA"/>
+        </w:rPr>
+        <w:t>$crawler</w:t>
+      </w:r>
+      <w:r>
+        <w:rPr>
+          <w:rFonts w:asciiTheme="minorHAnsi" w:eastAsia="Times New Roman" w:hAnsiTheme="minorHAnsi" w:cstheme="minorHAnsi"/>
+          <w:color w:val="D4D4D4"/>
+          <w:kern w:val="0"/>
+          <w:sz w:val="21"/>
+          <w:lang w:eastAsia="fr-FR" w:bidi="ar-SA"/>
+        </w:rPr>
+        <w:t xml:space="preserve"> = </w:t>
+      </w:r>
+      <w:r>
+        <w:rPr>
+          <w:rFonts w:asciiTheme="minorHAnsi" w:eastAsia="Times New Roman" w:hAnsiTheme="minorHAnsi" w:cstheme="minorHAnsi"/>
+          <w:color w:val="569CD6"/>
+          <w:kern w:val="0"/>
+          <w:sz w:val="21"/>
+          <w:lang w:eastAsia="fr-FR" w:bidi="ar-SA"/>
+        </w:rPr>
+        <w:t>$this</w:t>
+      </w:r>
+      <w:r>
+        <w:rPr>
+          <w:rFonts w:asciiTheme="minorHAnsi" w:eastAsia="Times New Roman" w:hAnsiTheme="minorHAnsi" w:cstheme="minorHAnsi"/>
+          <w:color w:val="D4D4D4"/>
+          <w:kern w:val="0"/>
+          <w:sz w:val="21"/>
+          <w:lang w:eastAsia="fr-FR" w:bidi="ar-SA"/>
+        </w:rPr>
+        <w:t>-&gt;</w:t>
+      </w:r>
+      <w:r>
+        <w:rPr>
+          <w:rFonts w:asciiTheme="minorHAnsi" w:eastAsia="Times New Roman" w:hAnsiTheme="minorHAnsi" w:cstheme="minorHAnsi"/>
+          <w:color w:val="9CDCFE"/>
+          <w:kern w:val="0"/>
+          <w:sz w:val="21"/>
+          <w:lang w:eastAsia="fr-FR" w:bidi="ar-SA"/>
+        </w:rPr>
+        <w:t>client</w:t>
+      </w:r>
+      <w:r>
+        <w:rPr>
+          <w:rFonts w:asciiTheme="minorHAnsi" w:eastAsia="Times New Roman" w:hAnsiTheme="minorHAnsi" w:cstheme="minorHAnsi"/>
+          <w:color w:val="D4D4D4"/>
+          <w:kern w:val="0"/>
+          <w:sz w:val="21"/>
+          <w:lang w:eastAsia="fr-FR" w:bidi="ar-SA"/>
+        </w:rPr>
+        <w:t>-&gt;</w:t>
+      </w:r>
+      <w:r>
+        <w:rPr>
+          <w:rFonts w:asciiTheme="minorHAnsi" w:eastAsia="Times New Roman" w:hAnsiTheme="minorHAnsi" w:cstheme="minorHAnsi"/>
+          <w:color w:val="DCDCAA"/>
+          <w:kern w:val="0"/>
+          <w:sz w:val="21"/>
+          <w:lang w:eastAsia="fr-FR" w:bidi="ar-SA"/>
+        </w:rPr>
+        <w:t>request</w:t>
+      </w:r>
+      <w:r>
+        <w:rPr>
+          <w:rFonts w:asciiTheme="minorHAnsi" w:eastAsia="Times New Roman" w:hAnsiTheme="minorHAnsi" w:cstheme="minorHAnsi"/>
+          <w:color w:val="D4D4D4"/>
+          <w:kern w:val="0"/>
+          <w:sz w:val="21"/>
+          <w:lang w:eastAsia="fr-FR" w:bidi="ar-SA"/>
+        </w:rPr>
+        <w:t>(</w:t>
+      </w:r>
+      <w:r>
+        <w:rPr>
+          <w:rFonts w:asciiTheme="minorHAnsi" w:eastAsia="Times New Roman" w:hAnsiTheme="minorHAnsi" w:cstheme="minorHAnsi"/>
+          <w:color w:val="CE9178"/>
+          <w:kern w:val="0"/>
+          <w:sz w:val="21"/>
+          <w:lang w:eastAsia="fr-FR" w:bidi="ar-SA"/>
+        </w:rPr>
+        <w:t>'GET'</w:t>
+      </w:r>
+      <w:r>
+        <w:rPr>
+          <w:rFonts w:asciiTheme="minorHAnsi" w:eastAsia="Times New Roman" w:hAnsiTheme="minorHAnsi" w:cstheme="minorHAnsi"/>
+          <w:color w:val="D4D4D4"/>
+          <w:kern w:val="0"/>
+          <w:sz w:val="21"/>
+          <w:lang w:eastAsia="fr-FR" w:bidi="ar-SA"/>
+        </w:rPr>
+        <w:t xml:space="preserve">, </w:t>
+      </w:r>
+      <w:r>
+        <w:rPr>
+          <w:rFonts w:asciiTheme="minorHAnsi" w:eastAsia="Times New Roman" w:hAnsiTheme="minorHAnsi" w:cstheme="minorHAnsi"/>
+          <w:color w:val="CE9178"/>
+          <w:kern w:val="0"/>
+          <w:sz w:val="21"/>
+          <w:lang w:eastAsia="fr-FR" w:bidi="ar-SA"/>
+        </w:rPr>
+        <w:t>'/tasks/1'</w:t>
+      </w:r>
+      <w:r>
+        <w:rPr>
+          <w:rFonts w:asciiTheme="minorHAnsi" w:eastAsia="Times New Roman" w:hAnsiTheme="minorHAnsi" w:cstheme="minorHAnsi"/>
+          <w:color w:val="D4D4D4"/>
+          <w:kern w:val="0"/>
+          <w:sz w:val="21"/>
+          <w:lang w:eastAsia="fr-FR" w:bidi="ar-SA"/>
+        </w:rPr>
+        <w:t>);</w:t>
+      </w:r>
+    </w:p>
+    <w:p>
+      <w:pPr>
+        <w:pStyle w:val="Paragraphedeliste"/>
+        <w:numPr>
+          <w:ilvl w:val="0"/>
+          <w:numId w:val="3"/>
+        </w:numPr>
+        <w:shd w:val="clear" w:color="auto" w:fill="1E1E1E"/>
+        <w:suppressAutoHyphens w:val="0"/>
+        <w:autoSpaceDN/>
+        <w:spacing w:line="285" w:lineRule="atLeast"/>
+        <w:textAlignment w:val="auto"/>
+        <w:rPr>
+          <w:rFonts w:asciiTheme="minorHAnsi" w:eastAsia="Times New Roman" w:hAnsiTheme="minorHAnsi" w:cstheme="minorHAnsi"/>
+          <w:color w:val="D4D4D4"/>
+          <w:kern w:val="0"/>
+          <w:sz w:val="21"/>
+          <w:lang w:eastAsia="fr-FR" w:bidi="ar-SA"/>
+        </w:rPr>
+      </w:pPr>
+      <w:r>
+        <w:rPr>
+          <w:rFonts w:asciiTheme="minorHAnsi" w:eastAsia="Times New Roman" w:hAnsiTheme="minorHAnsi" w:cstheme="minorHAnsi"/>
+          <w:color w:val="D4D4D4"/>
+          <w:kern w:val="0"/>
+          <w:sz w:val="21"/>
+          <w:lang w:eastAsia="fr-FR" w:bidi="ar-SA"/>
+        </w:rPr>
+        <w:t xml:space="preserve">        </w:t>
+      </w:r>
+      <w:r>
+        <w:rPr>
+          <w:rFonts w:asciiTheme="minorHAnsi" w:eastAsia="Times New Roman" w:hAnsiTheme="minorHAnsi" w:cstheme="minorHAnsi"/>
+          <w:color w:val="569CD6"/>
+          <w:kern w:val="0"/>
+          <w:sz w:val="21"/>
+          <w:lang w:eastAsia="fr-FR" w:bidi="ar-SA"/>
+        </w:rPr>
+        <w:t>$this</w:t>
+      </w:r>
+      <w:r>
+        <w:rPr>
+          <w:rFonts w:asciiTheme="minorHAnsi" w:eastAsia="Times New Roman" w:hAnsiTheme="minorHAnsi" w:cstheme="minorHAnsi"/>
+          <w:color w:val="D4D4D4"/>
+          <w:kern w:val="0"/>
+          <w:sz w:val="21"/>
+          <w:lang w:eastAsia="fr-FR" w:bidi="ar-SA"/>
+        </w:rPr>
+        <w:t>-&gt;</w:t>
+      </w:r>
+      <w:r>
+        <w:rPr>
+          <w:rFonts w:asciiTheme="minorHAnsi" w:eastAsia="Times New Roman" w:hAnsiTheme="minorHAnsi" w:cstheme="minorHAnsi"/>
+          <w:color w:val="DCDCAA"/>
+          <w:kern w:val="0"/>
+          <w:sz w:val="21"/>
+          <w:lang w:eastAsia="fr-FR" w:bidi="ar-SA"/>
+        </w:rPr>
+        <w:t>assertEquals</w:t>
+      </w:r>
+      <w:r>
+        <w:rPr>
+          <w:rFonts w:asciiTheme="minorHAnsi" w:eastAsia="Times New Roman" w:hAnsiTheme="minorHAnsi" w:cstheme="minorHAnsi"/>
+          <w:color w:val="D4D4D4"/>
+          <w:kern w:val="0"/>
+          <w:sz w:val="21"/>
+          <w:lang w:eastAsia="fr-FR" w:bidi="ar-SA"/>
+        </w:rPr>
+        <w:t>(</w:t>
+      </w:r>
+      <w:r>
+        <w:rPr>
+          <w:rFonts w:asciiTheme="minorHAnsi" w:eastAsia="Times New Roman" w:hAnsiTheme="minorHAnsi" w:cstheme="minorHAnsi"/>
+          <w:color w:val="B5CEA8"/>
+          <w:kern w:val="0"/>
+          <w:sz w:val="21"/>
+          <w:lang w:eastAsia="fr-FR" w:bidi="ar-SA"/>
+        </w:rPr>
+        <w:t>200</w:t>
+      </w:r>
+      <w:r>
+        <w:rPr>
+          <w:rFonts w:asciiTheme="minorHAnsi" w:eastAsia="Times New Roman" w:hAnsiTheme="minorHAnsi" w:cstheme="minorHAnsi"/>
+          <w:color w:val="D4D4D4"/>
+          <w:kern w:val="0"/>
+          <w:sz w:val="21"/>
+          <w:lang w:eastAsia="fr-FR" w:bidi="ar-SA"/>
+        </w:rPr>
+        <w:t xml:space="preserve">, </w:t>
+      </w:r>
+      <w:r>
+        <w:rPr>
+          <w:rFonts w:asciiTheme="minorHAnsi" w:eastAsia="Times New Roman" w:hAnsiTheme="minorHAnsi" w:cstheme="minorHAnsi"/>
+          <w:color w:val="569CD6"/>
+          <w:kern w:val="0"/>
+          <w:sz w:val="21"/>
+          <w:lang w:eastAsia="fr-FR" w:bidi="ar-SA"/>
+        </w:rPr>
+        <w:t>$this</w:t>
+      </w:r>
+      <w:r>
+        <w:rPr>
+          <w:rFonts w:asciiTheme="minorHAnsi" w:eastAsia="Times New Roman" w:hAnsiTheme="minorHAnsi" w:cstheme="minorHAnsi"/>
+          <w:color w:val="D4D4D4"/>
+          <w:kern w:val="0"/>
+          <w:sz w:val="21"/>
+          <w:lang w:eastAsia="fr-FR" w:bidi="ar-SA"/>
+        </w:rPr>
+        <w:t>-&gt;</w:t>
+      </w:r>
+      <w:r>
+        <w:rPr>
+          <w:rFonts w:asciiTheme="minorHAnsi" w:eastAsia="Times New Roman" w:hAnsiTheme="minorHAnsi" w:cstheme="minorHAnsi"/>
+          <w:color w:val="9CDCFE"/>
+          <w:kern w:val="0"/>
+          <w:sz w:val="21"/>
+          <w:lang w:eastAsia="fr-FR" w:bidi="ar-SA"/>
+        </w:rPr>
+        <w:t>client</w:t>
+      </w:r>
+      <w:r>
+        <w:rPr>
+          <w:rFonts w:asciiTheme="minorHAnsi" w:eastAsia="Times New Roman" w:hAnsiTheme="minorHAnsi" w:cstheme="minorHAnsi"/>
+          <w:color w:val="D4D4D4"/>
+          <w:kern w:val="0"/>
+          <w:sz w:val="21"/>
+          <w:lang w:eastAsia="fr-FR" w:bidi="ar-SA"/>
+        </w:rPr>
+        <w:t>-&gt;</w:t>
+      </w:r>
+      <w:r>
+        <w:rPr>
+          <w:rFonts w:asciiTheme="minorHAnsi" w:eastAsia="Times New Roman" w:hAnsiTheme="minorHAnsi" w:cstheme="minorHAnsi"/>
+          <w:color w:val="DCDCAA"/>
+          <w:kern w:val="0"/>
+          <w:sz w:val="21"/>
+          <w:lang w:eastAsia="fr-FR" w:bidi="ar-SA"/>
+        </w:rPr>
+        <w:t>getResponse</w:t>
+      </w:r>
+      <w:r>
+        <w:rPr>
+          <w:rFonts w:asciiTheme="minorHAnsi" w:eastAsia="Times New Roman" w:hAnsiTheme="minorHAnsi" w:cstheme="minorHAnsi"/>
+          <w:color w:val="D4D4D4"/>
+          <w:kern w:val="0"/>
+          <w:sz w:val="21"/>
+          <w:lang w:eastAsia="fr-FR" w:bidi="ar-SA"/>
+        </w:rPr>
+        <w:t>()-&gt;</w:t>
+      </w:r>
+      <w:r>
+        <w:rPr>
+          <w:rFonts w:asciiTheme="minorHAnsi" w:eastAsia="Times New Roman" w:hAnsiTheme="minorHAnsi" w:cstheme="minorHAnsi"/>
+          <w:color w:val="DCDCAA"/>
+          <w:kern w:val="0"/>
+          <w:sz w:val="21"/>
+          <w:lang w:eastAsia="fr-FR" w:bidi="ar-SA"/>
+        </w:rPr>
+        <w:t>getStatusCode</w:t>
+      </w:r>
+      <w:r>
+        <w:rPr>
+          <w:rFonts w:asciiTheme="minorHAnsi" w:eastAsia="Times New Roman" w:hAnsiTheme="minorHAnsi" w:cstheme="minorHAnsi"/>
+          <w:color w:val="D4D4D4"/>
+          <w:kern w:val="0"/>
+          <w:sz w:val="21"/>
+          <w:lang w:eastAsia="fr-FR" w:bidi="ar-SA"/>
+        </w:rPr>
+        <w:t>());</w:t>
+      </w:r>
+    </w:p>
+    <w:p>
+      <w:pPr>
+        <w:pStyle w:val="Paragraphedeliste"/>
+        <w:numPr>
+          <w:ilvl w:val="0"/>
+          <w:numId w:val="3"/>
+        </w:numPr>
+        <w:shd w:val="clear" w:color="auto" w:fill="1E1E1E"/>
+        <w:suppressAutoHyphens w:val="0"/>
+        <w:autoSpaceDN/>
+        <w:spacing w:line="285" w:lineRule="atLeast"/>
+        <w:textAlignment w:val="auto"/>
+        <w:rPr>
+          <w:rFonts w:asciiTheme="minorHAnsi" w:eastAsia="Times New Roman" w:hAnsiTheme="minorHAnsi" w:cstheme="minorHAnsi"/>
+          <w:color w:val="D4D4D4"/>
+          <w:kern w:val="0"/>
+          <w:sz w:val="21"/>
+          <w:lang w:eastAsia="fr-FR" w:bidi="ar-SA"/>
+        </w:rPr>
+      </w:pPr>
+    </w:p>
+    <w:p>
+      <w:pPr>
+        <w:pStyle w:val="Paragraphedeliste"/>
+        <w:numPr>
+          <w:ilvl w:val="0"/>
+          <w:numId w:val="3"/>
+        </w:numPr>
+        <w:shd w:val="clear" w:color="auto" w:fill="1E1E1E"/>
+        <w:suppressAutoHyphens w:val="0"/>
+        <w:autoSpaceDN/>
+        <w:spacing w:line="285" w:lineRule="atLeast"/>
+        <w:textAlignment w:val="auto"/>
+        <w:rPr>
+          <w:rFonts w:asciiTheme="minorHAnsi" w:eastAsia="Times New Roman" w:hAnsiTheme="minorHAnsi" w:cstheme="minorHAnsi"/>
+          <w:color w:val="D4D4D4"/>
+          <w:kern w:val="0"/>
+          <w:sz w:val="21"/>
+          <w:lang w:eastAsia="fr-FR" w:bidi="ar-SA"/>
+        </w:rPr>
+      </w:pPr>
+      <w:r>
+        <w:rPr>
+          <w:rFonts w:asciiTheme="minorHAnsi" w:eastAsia="Times New Roman" w:hAnsiTheme="minorHAnsi" w:cstheme="minorHAnsi"/>
+          <w:color w:val="D4D4D4"/>
+          <w:kern w:val="0"/>
+          <w:sz w:val="21"/>
+          <w:lang w:eastAsia="fr-FR" w:bidi="ar-SA"/>
+        </w:rPr>
+        <w:t xml:space="preserve">        </w:t>
+      </w:r>
+      <w:r>
+        <w:rPr>
+          <w:rFonts w:asciiTheme="minorHAnsi" w:eastAsia="Times New Roman" w:hAnsiTheme="minorHAnsi" w:cstheme="minorHAnsi"/>
+          <w:color w:val="6A9955"/>
+          <w:kern w:val="0"/>
+          <w:sz w:val="21"/>
+          <w:lang w:eastAsia="fr-FR" w:bidi="ar-SA"/>
+        </w:rPr>
+        <w:t>//Recherche du bouton "ajouter"</w:t>
+      </w:r>
+    </w:p>
+    <w:p>
+      <w:pPr>
+        <w:pStyle w:val="Paragraphedeliste"/>
+        <w:numPr>
+          <w:ilvl w:val="0"/>
+          <w:numId w:val="3"/>
+        </w:numPr>
+        <w:shd w:val="clear" w:color="auto" w:fill="1E1E1E"/>
+        <w:suppressAutoHyphens w:val="0"/>
+        <w:autoSpaceDN/>
+        <w:spacing w:line="285" w:lineRule="atLeast"/>
+        <w:textAlignment w:val="auto"/>
+        <w:rPr>
+          <w:rFonts w:asciiTheme="minorHAnsi" w:eastAsia="Times New Roman" w:hAnsiTheme="minorHAnsi" w:cstheme="minorHAnsi"/>
+          <w:color w:val="D4D4D4"/>
+          <w:kern w:val="0"/>
+          <w:sz w:val="21"/>
+          <w:lang w:eastAsia="fr-FR" w:bidi="ar-SA"/>
+        </w:rPr>
+      </w:pPr>
+      <w:r>
+        <w:rPr>
+          <w:rFonts w:asciiTheme="minorHAnsi" w:eastAsia="Times New Roman" w:hAnsiTheme="minorHAnsi" w:cstheme="minorHAnsi"/>
+          <w:color w:val="D4D4D4"/>
+          <w:kern w:val="0"/>
+          <w:sz w:val="21"/>
+          <w:lang w:eastAsia="fr-FR" w:bidi="ar-SA"/>
+        </w:rPr>
+        <w:t xml:space="preserve">        </w:t>
+      </w:r>
+      <w:r>
+        <w:rPr>
+          <w:rFonts w:asciiTheme="minorHAnsi" w:eastAsia="Times New Roman" w:hAnsiTheme="minorHAnsi" w:cstheme="minorHAnsi"/>
+          <w:color w:val="9CDCFE"/>
+          <w:kern w:val="0"/>
+          <w:sz w:val="21"/>
+          <w:lang w:eastAsia="fr-FR" w:bidi="ar-SA"/>
+        </w:rPr>
+        <w:t>$buttonCrawlerNode</w:t>
+      </w:r>
+      <w:r>
+        <w:rPr>
+          <w:rFonts w:asciiTheme="minorHAnsi" w:eastAsia="Times New Roman" w:hAnsiTheme="minorHAnsi" w:cstheme="minorHAnsi"/>
+          <w:color w:val="D4D4D4"/>
+          <w:kern w:val="0"/>
+          <w:sz w:val="21"/>
+          <w:lang w:eastAsia="fr-FR" w:bidi="ar-SA"/>
+        </w:rPr>
+        <w:t xml:space="preserve"> = </w:t>
+      </w:r>
+      <w:r>
+        <w:rPr>
+          <w:rFonts w:asciiTheme="minorHAnsi" w:eastAsia="Times New Roman" w:hAnsiTheme="minorHAnsi" w:cstheme="minorHAnsi"/>
+          <w:color w:val="9CDCFE"/>
+          <w:kern w:val="0"/>
+          <w:sz w:val="21"/>
+          <w:lang w:eastAsia="fr-FR" w:bidi="ar-SA"/>
+        </w:rPr>
+        <w:t>$crawler</w:t>
+      </w:r>
+      <w:r>
+        <w:rPr>
+          <w:rFonts w:asciiTheme="minorHAnsi" w:eastAsia="Times New Roman" w:hAnsiTheme="minorHAnsi" w:cstheme="minorHAnsi"/>
+          <w:color w:val="D4D4D4"/>
+          <w:kern w:val="0"/>
+          <w:sz w:val="21"/>
+          <w:lang w:eastAsia="fr-FR" w:bidi="ar-SA"/>
+        </w:rPr>
+        <w:t>-&gt;</w:t>
+      </w:r>
+      <w:r>
+        <w:rPr>
+          <w:rFonts w:asciiTheme="minorHAnsi" w:eastAsia="Times New Roman" w:hAnsiTheme="minorHAnsi" w:cstheme="minorHAnsi"/>
+          <w:color w:val="DCDCAA"/>
+          <w:kern w:val="0"/>
+          <w:sz w:val="21"/>
+          <w:lang w:eastAsia="fr-FR" w:bidi="ar-SA"/>
+        </w:rPr>
+        <w:t>selectButton</w:t>
+      </w:r>
+      <w:r>
+        <w:rPr>
+          <w:rFonts w:asciiTheme="minorHAnsi" w:eastAsia="Times New Roman" w:hAnsiTheme="minorHAnsi" w:cstheme="minorHAnsi"/>
+          <w:color w:val="D4D4D4"/>
+          <w:kern w:val="0"/>
+          <w:sz w:val="21"/>
+          <w:lang w:eastAsia="fr-FR" w:bidi="ar-SA"/>
+        </w:rPr>
+        <w:t>(</w:t>
+      </w:r>
+      <w:r>
+        <w:rPr>
+          <w:rFonts w:asciiTheme="minorHAnsi" w:eastAsia="Times New Roman" w:hAnsiTheme="minorHAnsi" w:cstheme="minorHAnsi"/>
+          <w:color w:val="CE9178"/>
+          <w:kern w:val="0"/>
+          <w:sz w:val="21"/>
+          <w:lang w:eastAsia="fr-FR" w:bidi="ar-SA"/>
+        </w:rPr>
+        <w:t>"Ajouter"</w:t>
+      </w:r>
+      <w:r>
+        <w:rPr>
+          <w:rFonts w:asciiTheme="minorHAnsi" w:eastAsia="Times New Roman" w:hAnsiTheme="minorHAnsi" w:cstheme="minorHAnsi"/>
+          <w:color w:val="D4D4D4"/>
+          <w:kern w:val="0"/>
+          <w:sz w:val="21"/>
+          <w:lang w:eastAsia="fr-FR" w:bidi="ar-SA"/>
+        </w:rPr>
+        <w:t>);</w:t>
+      </w:r>
+    </w:p>
+    <w:p>
+      <w:pPr>
+        <w:pStyle w:val="Paragraphedeliste"/>
+        <w:numPr>
+          <w:ilvl w:val="0"/>
+          <w:numId w:val="3"/>
+        </w:numPr>
+        <w:shd w:val="clear" w:color="auto" w:fill="1E1E1E"/>
+        <w:suppressAutoHyphens w:val="0"/>
+        <w:autoSpaceDN/>
+        <w:spacing w:line="285" w:lineRule="atLeast"/>
+        <w:textAlignment w:val="auto"/>
+        <w:rPr>
+          <w:rFonts w:asciiTheme="minorHAnsi" w:eastAsia="Times New Roman" w:hAnsiTheme="minorHAnsi" w:cstheme="minorHAnsi"/>
+          <w:color w:val="D4D4D4"/>
+          <w:kern w:val="0"/>
+          <w:sz w:val="21"/>
+          <w:lang w:eastAsia="fr-FR" w:bidi="ar-SA"/>
+        </w:rPr>
+      </w:pPr>
+      <w:r>
+        <w:rPr>
+          <w:rFonts w:asciiTheme="minorHAnsi" w:eastAsia="Times New Roman" w:hAnsiTheme="minorHAnsi" w:cstheme="minorHAnsi"/>
+          <w:color w:val="D4D4D4"/>
+          <w:kern w:val="0"/>
+          <w:sz w:val="21"/>
+          <w:lang w:eastAsia="fr-FR" w:bidi="ar-SA"/>
+        </w:rPr>
+        <w:t xml:space="preserve">        </w:t>
+      </w:r>
+      <w:r>
+        <w:rPr>
+          <w:rFonts w:asciiTheme="minorHAnsi" w:eastAsia="Times New Roman" w:hAnsiTheme="minorHAnsi" w:cstheme="minorHAnsi"/>
+          <w:color w:val="6A9955"/>
+          <w:kern w:val="0"/>
+          <w:sz w:val="21"/>
+          <w:lang w:eastAsia="fr-FR" w:bidi="ar-SA"/>
+        </w:rPr>
+        <w:t>// Sélection du formulaire associé a ce bouton</w:t>
+      </w:r>
+    </w:p>
+    <w:p>
+      <w:pPr>
+        <w:pStyle w:val="Paragraphedeliste"/>
+        <w:numPr>
+          <w:ilvl w:val="0"/>
+          <w:numId w:val="3"/>
+        </w:numPr>
+        <w:shd w:val="clear" w:color="auto" w:fill="1E1E1E"/>
+        <w:suppressAutoHyphens w:val="0"/>
+        <w:autoSpaceDN/>
+        <w:spacing w:line="285" w:lineRule="atLeast"/>
+        <w:textAlignment w:val="auto"/>
+        <w:rPr>
+          <w:rFonts w:asciiTheme="minorHAnsi" w:eastAsia="Times New Roman" w:hAnsiTheme="minorHAnsi" w:cstheme="minorHAnsi"/>
+          <w:color w:val="D4D4D4"/>
+          <w:kern w:val="0"/>
+          <w:sz w:val="21"/>
+          <w:lang w:eastAsia="fr-FR" w:bidi="ar-SA"/>
+        </w:rPr>
+      </w:pPr>
+      <w:r>
+        <w:rPr>
+          <w:rFonts w:asciiTheme="minorHAnsi" w:eastAsia="Times New Roman" w:hAnsiTheme="minorHAnsi" w:cstheme="minorHAnsi"/>
+          <w:color w:val="D4D4D4"/>
+          <w:kern w:val="0"/>
+          <w:sz w:val="21"/>
+          <w:lang w:eastAsia="fr-FR" w:bidi="ar-SA"/>
+        </w:rPr>
+        <w:t xml:space="preserve">        </w:t>
+      </w:r>
+      <w:r>
+        <w:rPr>
+          <w:rFonts w:asciiTheme="minorHAnsi" w:eastAsia="Times New Roman" w:hAnsiTheme="minorHAnsi" w:cstheme="minorHAnsi"/>
+          <w:color w:val="9CDCFE"/>
+          <w:kern w:val="0"/>
+          <w:sz w:val="21"/>
+          <w:lang w:eastAsia="fr-FR" w:bidi="ar-SA"/>
+        </w:rPr>
+        <w:t>$form</w:t>
+      </w:r>
+      <w:r>
+        <w:rPr>
+          <w:rFonts w:asciiTheme="minorHAnsi" w:eastAsia="Times New Roman" w:hAnsiTheme="minorHAnsi" w:cstheme="minorHAnsi"/>
+          <w:color w:val="D4D4D4"/>
+          <w:kern w:val="0"/>
+          <w:sz w:val="21"/>
+          <w:lang w:eastAsia="fr-FR" w:bidi="ar-SA"/>
+        </w:rPr>
+        <w:t xml:space="preserve"> = </w:t>
+      </w:r>
+      <w:r>
+        <w:rPr>
+          <w:rFonts w:asciiTheme="minorHAnsi" w:eastAsia="Times New Roman" w:hAnsiTheme="minorHAnsi" w:cstheme="minorHAnsi"/>
+          <w:color w:val="9CDCFE"/>
+          <w:kern w:val="0"/>
+          <w:sz w:val="21"/>
+          <w:lang w:eastAsia="fr-FR" w:bidi="ar-SA"/>
+        </w:rPr>
+        <w:t>$buttonCrawlerNode</w:t>
+      </w:r>
+      <w:r>
+        <w:rPr>
+          <w:rFonts w:asciiTheme="minorHAnsi" w:eastAsia="Times New Roman" w:hAnsiTheme="minorHAnsi" w:cstheme="minorHAnsi"/>
+          <w:color w:val="D4D4D4"/>
+          <w:kern w:val="0"/>
+          <w:sz w:val="21"/>
+          <w:lang w:eastAsia="fr-FR" w:bidi="ar-SA"/>
+        </w:rPr>
+        <w:t>-&gt;</w:t>
+      </w:r>
+      <w:r>
+        <w:rPr>
+          <w:rFonts w:asciiTheme="minorHAnsi" w:eastAsia="Times New Roman" w:hAnsiTheme="minorHAnsi" w:cstheme="minorHAnsi"/>
+          <w:color w:val="DCDCAA"/>
+          <w:kern w:val="0"/>
+          <w:sz w:val="21"/>
+          <w:lang w:eastAsia="fr-FR" w:bidi="ar-SA"/>
+        </w:rPr>
+        <w:t>form</w:t>
+      </w:r>
+      <w:r>
+        <w:rPr>
+          <w:rFonts w:asciiTheme="minorHAnsi" w:eastAsia="Times New Roman" w:hAnsiTheme="minorHAnsi" w:cstheme="minorHAnsi"/>
+          <w:color w:val="D4D4D4"/>
+          <w:kern w:val="0"/>
+          <w:sz w:val="21"/>
+          <w:lang w:eastAsia="fr-FR" w:bidi="ar-SA"/>
+        </w:rPr>
+        <w:t>();</w:t>
+      </w:r>
+    </w:p>
+    <w:p>
+      <w:pPr>
+        <w:pStyle w:val="Paragraphedeliste"/>
+        <w:numPr>
+          <w:ilvl w:val="0"/>
+          <w:numId w:val="3"/>
+        </w:numPr>
+        <w:shd w:val="clear" w:color="auto" w:fill="1E1E1E"/>
+        <w:suppressAutoHyphens w:val="0"/>
+        <w:autoSpaceDN/>
+        <w:spacing w:line="285" w:lineRule="atLeast"/>
+        <w:textAlignment w:val="auto"/>
+        <w:rPr>
+          <w:rFonts w:asciiTheme="minorHAnsi" w:eastAsia="Times New Roman" w:hAnsiTheme="minorHAnsi" w:cstheme="minorHAnsi"/>
+          <w:color w:val="D4D4D4"/>
+          <w:kern w:val="0"/>
+          <w:sz w:val="21"/>
+          <w:lang w:eastAsia="fr-FR" w:bidi="ar-SA"/>
+        </w:rPr>
+      </w:pPr>
+      <w:r>
+        <w:rPr>
+          <w:rFonts w:asciiTheme="minorHAnsi" w:eastAsia="Times New Roman" w:hAnsiTheme="minorHAnsi" w:cstheme="minorHAnsi"/>
+          <w:color w:val="D4D4D4"/>
+          <w:kern w:val="0"/>
+          <w:sz w:val="21"/>
+          <w:lang w:eastAsia="fr-FR" w:bidi="ar-SA"/>
+        </w:rPr>
+        <w:t xml:space="preserve">        </w:t>
+      </w:r>
+      <w:r>
+        <w:rPr>
+          <w:rFonts w:asciiTheme="minorHAnsi" w:eastAsia="Times New Roman" w:hAnsiTheme="minorHAnsi" w:cstheme="minorHAnsi"/>
+          <w:color w:val="6A9955"/>
+          <w:kern w:val="0"/>
+          <w:sz w:val="21"/>
+          <w:lang w:eastAsia="fr-FR" w:bidi="ar-SA"/>
+        </w:rPr>
+        <w:t>// On remplit le formulaire</w:t>
+      </w:r>
+    </w:p>
+    <w:p>
+      <w:pPr>
+        <w:pStyle w:val="Paragraphedeliste"/>
+        <w:numPr>
+          <w:ilvl w:val="0"/>
+          <w:numId w:val="3"/>
+        </w:numPr>
+        <w:shd w:val="clear" w:color="auto" w:fill="1E1E1E"/>
+        <w:suppressAutoHyphens w:val="0"/>
+        <w:autoSpaceDN/>
+        <w:spacing w:line="285" w:lineRule="atLeast"/>
+        <w:textAlignment w:val="auto"/>
+        <w:rPr>
+          <w:rFonts w:asciiTheme="minorHAnsi" w:eastAsia="Times New Roman" w:hAnsiTheme="minorHAnsi" w:cstheme="minorHAnsi"/>
+          <w:color w:val="D4D4D4"/>
+          <w:kern w:val="0"/>
+          <w:sz w:val="21"/>
+          <w:lang w:eastAsia="fr-FR" w:bidi="ar-SA"/>
+        </w:rPr>
+      </w:pPr>
+      <w:r>
+        <w:rPr>
+          <w:rFonts w:asciiTheme="minorHAnsi" w:eastAsia="Times New Roman" w:hAnsiTheme="minorHAnsi" w:cstheme="minorHAnsi"/>
+          <w:color w:val="D4D4D4"/>
+          <w:kern w:val="0"/>
+          <w:sz w:val="21"/>
+          <w:lang w:eastAsia="fr-FR" w:bidi="ar-SA"/>
+        </w:rPr>
+        <w:t xml:space="preserve">        </w:t>
+      </w:r>
+      <w:r>
+        <w:rPr>
+          <w:rFonts w:asciiTheme="minorHAnsi" w:eastAsia="Times New Roman" w:hAnsiTheme="minorHAnsi" w:cstheme="minorHAnsi"/>
+          <w:color w:val="9CDCFE"/>
+          <w:kern w:val="0"/>
+          <w:sz w:val="21"/>
+          <w:lang w:eastAsia="fr-FR" w:bidi="ar-SA"/>
+        </w:rPr>
+        <w:t>$form</w:t>
+      </w:r>
+      <w:r>
+        <w:rPr>
+          <w:rFonts w:asciiTheme="minorHAnsi" w:eastAsia="Times New Roman" w:hAnsiTheme="minorHAnsi" w:cstheme="minorHAnsi"/>
+          <w:color w:val="D4D4D4"/>
+          <w:kern w:val="0"/>
+          <w:sz w:val="21"/>
+          <w:lang w:eastAsia="fr-FR" w:bidi="ar-SA"/>
+        </w:rPr>
+        <w:t>[</w:t>
+      </w:r>
+      <w:r>
+        <w:rPr>
+          <w:rFonts w:asciiTheme="minorHAnsi" w:eastAsia="Times New Roman" w:hAnsiTheme="minorHAnsi" w:cstheme="minorHAnsi"/>
+          <w:color w:val="CE9178"/>
+          <w:kern w:val="0"/>
+          <w:sz w:val="21"/>
+          <w:lang w:eastAsia="fr-FR" w:bidi="ar-SA"/>
+        </w:rPr>
+        <w:t>'task[title]'</w:t>
+      </w:r>
+      <w:r>
+        <w:rPr>
+          <w:rFonts w:asciiTheme="minorHAnsi" w:eastAsia="Times New Roman" w:hAnsiTheme="minorHAnsi" w:cstheme="minorHAnsi"/>
+          <w:color w:val="D4D4D4"/>
+          <w:kern w:val="0"/>
+          <w:sz w:val="21"/>
+          <w:lang w:eastAsia="fr-FR" w:bidi="ar-SA"/>
+        </w:rPr>
+        <w:t xml:space="preserve">] = </w:t>
+      </w:r>
+      <w:r>
+        <w:rPr>
+          <w:rFonts w:asciiTheme="minorHAnsi" w:eastAsia="Times New Roman" w:hAnsiTheme="minorHAnsi" w:cstheme="minorHAnsi"/>
+          <w:color w:val="CE9178"/>
+          <w:kern w:val="0"/>
+          <w:sz w:val="21"/>
+          <w:lang w:eastAsia="fr-FR" w:bidi="ar-SA"/>
+        </w:rPr>
+        <w:t>'PHPUNIT'</w:t>
+      </w:r>
+      <w:r>
+        <w:rPr>
+          <w:rFonts w:asciiTheme="minorHAnsi" w:eastAsia="Times New Roman" w:hAnsiTheme="minorHAnsi" w:cstheme="minorHAnsi"/>
+          <w:color w:val="D4D4D4"/>
+          <w:kern w:val="0"/>
+          <w:sz w:val="21"/>
+          <w:lang w:eastAsia="fr-FR" w:bidi="ar-SA"/>
+        </w:rPr>
+        <w:t>;</w:t>
+      </w:r>
+    </w:p>
+    <w:p>
+      <w:pPr>
+        <w:pStyle w:val="Paragraphedeliste"/>
+        <w:numPr>
+          <w:ilvl w:val="0"/>
+          <w:numId w:val="3"/>
+        </w:numPr>
+        <w:shd w:val="clear" w:color="auto" w:fill="1E1E1E"/>
+        <w:suppressAutoHyphens w:val="0"/>
+        <w:autoSpaceDN/>
+        <w:spacing w:line="285" w:lineRule="atLeast"/>
+        <w:textAlignment w:val="auto"/>
+        <w:rPr>
+          <w:rFonts w:asciiTheme="minorHAnsi" w:eastAsia="Times New Roman" w:hAnsiTheme="minorHAnsi" w:cstheme="minorHAnsi"/>
+          <w:color w:val="D4D4D4"/>
+          <w:kern w:val="0"/>
+          <w:sz w:val="21"/>
+          <w:lang w:eastAsia="fr-FR" w:bidi="ar-SA"/>
+        </w:rPr>
+      </w:pPr>
+      <w:r>
+        <w:rPr>
+          <w:rFonts w:asciiTheme="minorHAnsi" w:eastAsia="Times New Roman" w:hAnsiTheme="minorHAnsi" w:cstheme="minorHAnsi"/>
+          <w:color w:val="D4D4D4"/>
+          <w:kern w:val="0"/>
+          <w:sz w:val="21"/>
+          <w:lang w:eastAsia="fr-FR" w:bidi="ar-SA"/>
+        </w:rPr>
+        <w:t xml:space="preserve">        </w:t>
+      </w:r>
+      <w:r>
+        <w:rPr>
+          <w:rFonts w:asciiTheme="minorHAnsi" w:eastAsia="Times New Roman" w:hAnsiTheme="minorHAnsi" w:cstheme="minorHAnsi"/>
+          <w:color w:val="9CDCFE"/>
+          <w:kern w:val="0"/>
+          <w:sz w:val="21"/>
+          <w:lang w:eastAsia="fr-FR" w:bidi="ar-SA"/>
+        </w:rPr>
+        <w:t>$form</w:t>
+      </w:r>
+      <w:r>
+        <w:rPr>
+          <w:rFonts w:asciiTheme="minorHAnsi" w:eastAsia="Times New Roman" w:hAnsiTheme="minorHAnsi" w:cstheme="minorHAnsi"/>
+          <w:color w:val="D4D4D4"/>
+          <w:kern w:val="0"/>
+          <w:sz w:val="21"/>
+          <w:lang w:eastAsia="fr-FR" w:bidi="ar-SA"/>
+        </w:rPr>
+        <w:t>[</w:t>
+      </w:r>
+      <w:r>
+        <w:rPr>
+          <w:rFonts w:asciiTheme="minorHAnsi" w:eastAsia="Times New Roman" w:hAnsiTheme="minorHAnsi" w:cstheme="minorHAnsi"/>
+          <w:color w:val="CE9178"/>
+          <w:kern w:val="0"/>
+          <w:sz w:val="21"/>
+          <w:lang w:eastAsia="fr-FR" w:bidi="ar-SA"/>
+        </w:rPr>
+        <w:t>'task[content]'</w:t>
+      </w:r>
+      <w:r>
+        <w:rPr>
+          <w:rFonts w:asciiTheme="minorHAnsi" w:eastAsia="Times New Roman" w:hAnsiTheme="minorHAnsi" w:cstheme="minorHAnsi"/>
+          <w:color w:val="D4D4D4"/>
+          <w:kern w:val="0"/>
+          <w:sz w:val="21"/>
+          <w:lang w:eastAsia="fr-FR" w:bidi="ar-SA"/>
+        </w:rPr>
+        <w:t xml:space="preserve">] = </w:t>
+      </w:r>
+      <w:r>
+        <w:rPr>
+          <w:rFonts w:asciiTheme="minorHAnsi" w:eastAsia="Times New Roman" w:hAnsiTheme="minorHAnsi" w:cstheme="minorHAnsi"/>
+          <w:color w:val="CE9178"/>
+          <w:kern w:val="0"/>
+          <w:sz w:val="21"/>
+          <w:lang w:eastAsia="fr-FR" w:bidi="ar-SA"/>
+        </w:rPr>
+        <w:t>'Faire les test unitaires'</w:t>
+      </w:r>
+      <w:r>
+        <w:rPr>
+          <w:rFonts w:asciiTheme="minorHAnsi" w:eastAsia="Times New Roman" w:hAnsiTheme="minorHAnsi" w:cstheme="minorHAnsi"/>
+          <w:color w:val="D4D4D4"/>
+          <w:kern w:val="0"/>
+          <w:sz w:val="21"/>
+          <w:lang w:eastAsia="fr-FR" w:bidi="ar-SA"/>
+        </w:rPr>
+        <w:t>;</w:t>
+      </w:r>
+    </w:p>
+    <w:p>
+      <w:pPr>
+        <w:pStyle w:val="Paragraphedeliste"/>
+        <w:numPr>
+          <w:ilvl w:val="0"/>
+          <w:numId w:val="3"/>
+        </w:numPr>
+        <w:shd w:val="clear" w:color="auto" w:fill="1E1E1E"/>
+        <w:suppressAutoHyphens w:val="0"/>
+        <w:autoSpaceDN/>
+        <w:spacing w:line="285" w:lineRule="atLeast"/>
+        <w:textAlignment w:val="auto"/>
+        <w:rPr>
+          <w:rFonts w:asciiTheme="minorHAnsi" w:eastAsia="Times New Roman" w:hAnsiTheme="minorHAnsi" w:cstheme="minorHAnsi"/>
+          <w:color w:val="D4D4D4"/>
+          <w:kern w:val="0"/>
+          <w:sz w:val="21"/>
+          <w:lang w:eastAsia="fr-FR" w:bidi="ar-SA"/>
+        </w:rPr>
+      </w:pPr>
+      <w:r>
+        <w:rPr>
+          <w:rFonts w:asciiTheme="minorHAnsi" w:eastAsia="Times New Roman" w:hAnsiTheme="minorHAnsi" w:cstheme="minorHAnsi"/>
+          <w:color w:val="D4D4D4"/>
+          <w:kern w:val="0"/>
+          <w:sz w:val="21"/>
+          <w:lang w:eastAsia="fr-FR" w:bidi="ar-SA"/>
+        </w:rPr>
+        <w:t xml:space="preserve">        </w:t>
+      </w:r>
+      <w:r>
+        <w:rPr>
+          <w:rFonts w:asciiTheme="minorHAnsi" w:eastAsia="Times New Roman" w:hAnsiTheme="minorHAnsi" w:cstheme="minorHAnsi"/>
+          <w:color w:val="6A9955"/>
+          <w:kern w:val="0"/>
+          <w:sz w:val="21"/>
+          <w:lang w:eastAsia="fr-FR" w:bidi="ar-SA"/>
+        </w:rPr>
+        <w:t>//On soumet le formulaire</w:t>
+      </w:r>
+    </w:p>
+    <w:p>
+      <w:pPr>
+        <w:pStyle w:val="Paragraphedeliste"/>
+        <w:numPr>
+          <w:ilvl w:val="0"/>
+          <w:numId w:val="3"/>
+        </w:numPr>
+        <w:shd w:val="clear" w:color="auto" w:fill="1E1E1E"/>
+        <w:suppressAutoHyphens w:val="0"/>
+        <w:autoSpaceDN/>
+        <w:spacing w:line="285" w:lineRule="atLeast"/>
+        <w:textAlignment w:val="auto"/>
+        <w:rPr>
+          <w:rFonts w:asciiTheme="minorHAnsi" w:eastAsia="Times New Roman" w:hAnsiTheme="minorHAnsi" w:cstheme="minorHAnsi"/>
+          <w:color w:val="D4D4D4"/>
+          <w:kern w:val="0"/>
+          <w:sz w:val="21"/>
+          <w:lang w:eastAsia="fr-FR" w:bidi="ar-SA"/>
+        </w:rPr>
+      </w:pPr>
+      <w:r>
+        <w:rPr>
+          <w:rFonts w:asciiTheme="minorHAnsi" w:eastAsia="Times New Roman" w:hAnsiTheme="minorHAnsi" w:cstheme="minorHAnsi"/>
+          <w:color w:val="D4D4D4"/>
+          <w:kern w:val="0"/>
+          <w:sz w:val="21"/>
+          <w:lang w:eastAsia="fr-FR" w:bidi="ar-SA"/>
+        </w:rPr>
+        <w:t xml:space="preserve">        </w:t>
+      </w:r>
+      <w:r>
+        <w:rPr>
+          <w:rFonts w:asciiTheme="minorHAnsi" w:eastAsia="Times New Roman" w:hAnsiTheme="minorHAnsi" w:cstheme="minorHAnsi"/>
+          <w:color w:val="569CD6"/>
+          <w:kern w:val="0"/>
+          <w:sz w:val="21"/>
+          <w:lang w:eastAsia="fr-FR" w:bidi="ar-SA"/>
+        </w:rPr>
+        <w:t>$this</w:t>
+      </w:r>
+      <w:r>
+        <w:rPr>
+          <w:rFonts w:asciiTheme="minorHAnsi" w:eastAsia="Times New Roman" w:hAnsiTheme="minorHAnsi" w:cstheme="minorHAnsi"/>
+          <w:color w:val="D4D4D4"/>
+          <w:kern w:val="0"/>
+          <w:sz w:val="21"/>
+          <w:lang w:eastAsia="fr-FR" w:bidi="ar-SA"/>
+        </w:rPr>
+        <w:t>-&gt;</w:t>
+      </w:r>
+      <w:r>
+        <w:rPr>
+          <w:rFonts w:asciiTheme="minorHAnsi" w:eastAsia="Times New Roman" w:hAnsiTheme="minorHAnsi" w:cstheme="minorHAnsi"/>
+          <w:color w:val="9CDCFE"/>
+          <w:kern w:val="0"/>
+          <w:sz w:val="21"/>
+          <w:lang w:eastAsia="fr-FR" w:bidi="ar-SA"/>
+        </w:rPr>
+        <w:t>client</w:t>
+      </w:r>
+      <w:r>
+        <w:rPr>
+          <w:rFonts w:asciiTheme="minorHAnsi" w:eastAsia="Times New Roman" w:hAnsiTheme="minorHAnsi" w:cstheme="minorHAnsi"/>
+          <w:color w:val="D4D4D4"/>
+          <w:kern w:val="0"/>
+          <w:sz w:val="21"/>
+          <w:lang w:eastAsia="fr-FR" w:bidi="ar-SA"/>
+        </w:rPr>
+        <w:t>-&gt;</w:t>
+      </w:r>
+      <w:r>
+        <w:rPr>
+          <w:rFonts w:asciiTheme="minorHAnsi" w:eastAsia="Times New Roman" w:hAnsiTheme="minorHAnsi" w:cstheme="minorHAnsi"/>
+          <w:color w:val="DCDCAA"/>
+          <w:kern w:val="0"/>
+          <w:sz w:val="21"/>
+          <w:lang w:eastAsia="fr-FR" w:bidi="ar-SA"/>
+        </w:rPr>
+        <w:t>submit</w:t>
+      </w:r>
+      <w:r>
+        <w:rPr>
+          <w:rFonts w:asciiTheme="minorHAnsi" w:eastAsia="Times New Roman" w:hAnsiTheme="minorHAnsi" w:cstheme="minorHAnsi"/>
+          <w:color w:val="D4D4D4"/>
+          <w:kern w:val="0"/>
+          <w:sz w:val="21"/>
+          <w:lang w:eastAsia="fr-FR" w:bidi="ar-SA"/>
+        </w:rPr>
+        <w:t>(</w:t>
+      </w:r>
+      <w:r>
+        <w:rPr>
+          <w:rFonts w:asciiTheme="minorHAnsi" w:eastAsia="Times New Roman" w:hAnsiTheme="minorHAnsi" w:cstheme="minorHAnsi"/>
+          <w:color w:val="9CDCFE"/>
+          <w:kern w:val="0"/>
+          <w:sz w:val="21"/>
+          <w:lang w:eastAsia="fr-FR" w:bidi="ar-SA"/>
+        </w:rPr>
+        <w:t>$form</w:t>
+      </w:r>
+      <w:r>
+        <w:rPr>
+          <w:rFonts w:asciiTheme="minorHAnsi" w:eastAsia="Times New Roman" w:hAnsiTheme="minorHAnsi" w:cstheme="minorHAnsi"/>
+          <w:color w:val="D4D4D4"/>
+          <w:kern w:val="0"/>
+          <w:sz w:val="21"/>
+          <w:lang w:eastAsia="fr-FR" w:bidi="ar-SA"/>
+        </w:rPr>
+        <w:t>);</w:t>
+      </w:r>
+    </w:p>
+    <w:p>
+      <w:pPr>
+        <w:pStyle w:val="Paragraphedeliste"/>
+        <w:numPr>
+          <w:ilvl w:val="0"/>
+          <w:numId w:val="3"/>
+        </w:numPr>
+        <w:shd w:val="clear" w:color="auto" w:fill="1E1E1E"/>
+        <w:suppressAutoHyphens w:val="0"/>
+        <w:autoSpaceDN/>
+        <w:spacing w:line="285" w:lineRule="atLeast"/>
+        <w:textAlignment w:val="auto"/>
+        <w:rPr>
+          <w:rFonts w:asciiTheme="minorHAnsi" w:eastAsia="Times New Roman" w:hAnsiTheme="minorHAnsi" w:cstheme="minorHAnsi"/>
+          <w:color w:val="D4D4D4"/>
+          <w:kern w:val="0"/>
+          <w:sz w:val="21"/>
+          <w:lang w:eastAsia="fr-FR" w:bidi="ar-SA"/>
+        </w:rPr>
+      </w:pPr>
+      <w:r>
+        <w:rPr>
+          <w:rFonts w:asciiTheme="minorHAnsi" w:eastAsia="Times New Roman" w:hAnsiTheme="minorHAnsi" w:cstheme="minorHAnsi"/>
+          <w:color w:val="D4D4D4"/>
+          <w:kern w:val="0"/>
+          <w:sz w:val="21"/>
+          <w:lang w:eastAsia="fr-FR" w:bidi="ar-SA"/>
+        </w:rPr>
+        <w:t xml:space="preserve">        </w:t>
+      </w:r>
+      <w:r>
+        <w:rPr>
+          <w:rFonts w:asciiTheme="minorHAnsi" w:eastAsia="Times New Roman" w:hAnsiTheme="minorHAnsi" w:cstheme="minorHAnsi"/>
+          <w:color w:val="6A9955"/>
+          <w:kern w:val="0"/>
+          <w:sz w:val="21"/>
+          <w:lang w:eastAsia="fr-FR" w:bidi="ar-SA"/>
+        </w:rPr>
+        <w:t>// Vérification de la redirection et du code retour 200</w:t>
+      </w:r>
+    </w:p>
+    <w:p>
+      <w:pPr>
+        <w:pStyle w:val="Paragraphedeliste"/>
+        <w:numPr>
+          <w:ilvl w:val="0"/>
+          <w:numId w:val="3"/>
+        </w:numPr>
+        <w:shd w:val="clear" w:color="auto" w:fill="1E1E1E"/>
+        <w:suppressAutoHyphens w:val="0"/>
+        <w:autoSpaceDN/>
+        <w:spacing w:line="285" w:lineRule="atLeast"/>
+        <w:textAlignment w:val="auto"/>
+        <w:rPr>
+          <w:rFonts w:asciiTheme="minorHAnsi" w:eastAsia="Times New Roman" w:hAnsiTheme="minorHAnsi" w:cstheme="minorHAnsi"/>
+          <w:color w:val="D4D4D4"/>
+          <w:kern w:val="0"/>
+          <w:sz w:val="21"/>
+          <w:lang w:eastAsia="fr-FR" w:bidi="ar-SA"/>
+        </w:rPr>
+      </w:pPr>
+      <w:r>
+        <w:rPr>
+          <w:rFonts w:asciiTheme="minorHAnsi" w:eastAsia="Times New Roman" w:hAnsiTheme="minorHAnsi" w:cstheme="minorHAnsi"/>
+          <w:color w:val="D4D4D4"/>
+          <w:kern w:val="0"/>
+          <w:sz w:val="21"/>
+          <w:lang w:eastAsia="fr-FR" w:bidi="ar-SA"/>
+        </w:rPr>
+        <w:t xml:space="preserve">        </w:t>
+      </w:r>
+      <w:r>
+        <w:rPr>
+          <w:rFonts w:asciiTheme="minorHAnsi" w:eastAsia="Times New Roman" w:hAnsiTheme="minorHAnsi" w:cstheme="minorHAnsi"/>
+          <w:color w:val="569CD6"/>
+          <w:kern w:val="0"/>
+          <w:sz w:val="21"/>
+          <w:lang w:eastAsia="fr-FR" w:bidi="ar-SA"/>
+        </w:rPr>
+        <w:t>$this</w:t>
+      </w:r>
+      <w:r>
+        <w:rPr>
+          <w:rFonts w:asciiTheme="minorHAnsi" w:eastAsia="Times New Roman" w:hAnsiTheme="minorHAnsi" w:cstheme="minorHAnsi"/>
+          <w:color w:val="D4D4D4"/>
+          <w:kern w:val="0"/>
+          <w:sz w:val="21"/>
+          <w:lang w:eastAsia="fr-FR" w:bidi="ar-SA"/>
+        </w:rPr>
+        <w:t>-&gt;</w:t>
+      </w:r>
+      <w:r>
+        <w:rPr>
+          <w:rFonts w:asciiTheme="minorHAnsi" w:eastAsia="Times New Roman" w:hAnsiTheme="minorHAnsi" w:cstheme="minorHAnsi"/>
+          <w:color w:val="DCDCAA"/>
+          <w:kern w:val="0"/>
+          <w:sz w:val="21"/>
+          <w:lang w:eastAsia="fr-FR" w:bidi="ar-SA"/>
+        </w:rPr>
+        <w:t>assertTrue</w:t>
+      </w:r>
+      <w:r>
+        <w:rPr>
+          <w:rFonts w:asciiTheme="minorHAnsi" w:eastAsia="Times New Roman" w:hAnsiTheme="minorHAnsi" w:cstheme="minorHAnsi"/>
+          <w:color w:val="D4D4D4"/>
+          <w:kern w:val="0"/>
+          <w:sz w:val="21"/>
+          <w:lang w:eastAsia="fr-FR" w:bidi="ar-SA"/>
+        </w:rPr>
+        <w:t>(</w:t>
+      </w:r>
+      <w:r>
+        <w:rPr>
+          <w:rFonts w:asciiTheme="minorHAnsi" w:eastAsia="Times New Roman" w:hAnsiTheme="minorHAnsi" w:cstheme="minorHAnsi"/>
+          <w:color w:val="569CD6"/>
+          <w:kern w:val="0"/>
+          <w:sz w:val="21"/>
+          <w:lang w:eastAsia="fr-FR" w:bidi="ar-SA"/>
+        </w:rPr>
+        <w:t>$this</w:t>
+      </w:r>
+      <w:r>
+        <w:rPr>
+          <w:rFonts w:asciiTheme="minorHAnsi" w:eastAsia="Times New Roman" w:hAnsiTheme="minorHAnsi" w:cstheme="minorHAnsi"/>
+          <w:color w:val="D4D4D4"/>
+          <w:kern w:val="0"/>
+          <w:sz w:val="21"/>
+          <w:lang w:eastAsia="fr-FR" w:bidi="ar-SA"/>
+        </w:rPr>
+        <w:t>-&gt;</w:t>
+      </w:r>
+      <w:r>
+        <w:rPr>
+          <w:rFonts w:asciiTheme="minorHAnsi" w:eastAsia="Times New Roman" w:hAnsiTheme="minorHAnsi" w:cstheme="minorHAnsi"/>
+          <w:color w:val="9CDCFE"/>
+          <w:kern w:val="0"/>
+          <w:sz w:val="21"/>
+          <w:lang w:eastAsia="fr-FR" w:bidi="ar-SA"/>
+        </w:rPr>
+        <w:t>client</w:t>
+      </w:r>
+      <w:r>
+        <w:rPr>
+          <w:rFonts w:asciiTheme="minorHAnsi" w:eastAsia="Times New Roman" w:hAnsiTheme="minorHAnsi" w:cstheme="minorHAnsi"/>
+          <w:color w:val="D4D4D4"/>
+          <w:kern w:val="0"/>
+          <w:sz w:val="21"/>
+          <w:lang w:eastAsia="fr-FR" w:bidi="ar-SA"/>
+        </w:rPr>
+        <w:t>-&gt;</w:t>
+      </w:r>
+      <w:r>
+        <w:rPr>
+          <w:rFonts w:asciiTheme="minorHAnsi" w:eastAsia="Times New Roman" w:hAnsiTheme="minorHAnsi" w:cstheme="minorHAnsi"/>
+          <w:color w:val="DCDCAA"/>
+          <w:kern w:val="0"/>
+          <w:sz w:val="21"/>
+          <w:lang w:eastAsia="fr-FR" w:bidi="ar-SA"/>
+        </w:rPr>
+        <w:t>getResponse</w:t>
+      </w:r>
+      <w:r>
+        <w:rPr>
+          <w:rFonts w:asciiTheme="minorHAnsi" w:eastAsia="Times New Roman" w:hAnsiTheme="minorHAnsi" w:cstheme="minorHAnsi"/>
+          <w:color w:val="D4D4D4"/>
+          <w:kern w:val="0"/>
+          <w:sz w:val="21"/>
+          <w:lang w:eastAsia="fr-FR" w:bidi="ar-SA"/>
+        </w:rPr>
+        <w:t>()-&gt;</w:t>
+      </w:r>
+      <w:r>
+        <w:rPr>
+          <w:rFonts w:asciiTheme="minorHAnsi" w:eastAsia="Times New Roman" w:hAnsiTheme="minorHAnsi" w:cstheme="minorHAnsi"/>
+          <w:color w:val="DCDCAA"/>
+          <w:kern w:val="0"/>
+          <w:sz w:val="21"/>
+          <w:lang w:eastAsia="fr-FR" w:bidi="ar-SA"/>
+        </w:rPr>
+        <w:t>isRedirect</w:t>
+      </w:r>
+      <w:r>
+        <w:rPr>
+          <w:rFonts w:asciiTheme="minorHAnsi" w:eastAsia="Times New Roman" w:hAnsiTheme="minorHAnsi" w:cstheme="minorHAnsi"/>
+          <w:color w:val="D4D4D4"/>
+          <w:kern w:val="0"/>
+          <w:sz w:val="21"/>
+          <w:lang w:eastAsia="fr-FR" w:bidi="ar-SA"/>
+        </w:rPr>
+        <w:t>());</w:t>
+      </w:r>
+    </w:p>
+    <w:p>
+      <w:pPr>
+        <w:pStyle w:val="Paragraphedeliste"/>
+        <w:numPr>
+          <w:ilvl w:val="0"/>
+          <w:numId w:val="3"/>
+        </w:numPr>
+        <w:shd w:val="clear" w:color="auto" w:fill="1E1E1E"/>
+        <w:suppressAutoHyphens w:val="0"/>
+        <w:autoSpaceDN/>
+        <w:spacing w:line="285" w:lineRule="atLeast"/>
+        <w:textAlignment w:val="auto"/>
+        <w:rPr>
+          <w:rFonts w:asciiTheme="minorHAnsi" w:eastAsia="Times New Roman" w:hAnsiTheme="minorHAnsi" w:cstheme="minorHAnsi"/>
+          <w:color w:val="D4D4D4"/>
+          <w:kern w:val="0"/>
+          <w:sz w:val="21"/>
+          <w:lang w:eastAsia="fr-FR" w:bidi="ar-SA"/>
+        </w:rPr>
+      </w:pPr>
+      <w:r>
+        <w:rPr>
+          <w:rFonts w:asciiTheme="minorHAnsi" w:eastAsia="Times New Roman" w:hAnsiTheme="minorHAnsi" w:cstheme="minorHAnsi"/>
+          <w:color w:val="D4D4D4"/>
+          <w:kern w:val="0"/>
+          <w:sz w:val="21"/>
+          <w:lang w:eastAsia="fr-FR" w:bidi="ar-SA"/>
+        </w:rPr>
+        <w:t xml:space="preserve">        </w:t>
+      </w:r>
+      <w:r>
+        <w:rPr>
+          <w:rFonts w:asciiTheme="minorHAnsi" w:eastAsia="Times New Roman" w:hAnsiTheme="minorHAnsi" w:cstheme="minorHAnsi"/>
+          <w:color w:val="9CDCFE"/>
+          <w:kern w:val="0"/>
+          <w:sz w:val="21"/>
+          <w:lang w:eastAsia="fr-FR" w:bidi="ar-SA"/>
+        </w:rPr>
+        <w:t>$crawler</w:t>
+      </w:r>
+      <w:r>
+        <w:rPr>
+          <w:rFonts w:asciiTheme="minorHAnsi" w:eastAsia="Times New Roman" w:hAnsiTheme="minorHAnsi" w:cstheme="minorHAnsi"/>
+          <w:color w:val="D4D4D4"/>
+          <w:kern w:val="0"/>
+          <w:sz w:val="21"/>
+          <w:lang w:eastAsia="fr-FR" w:bidi="ar-SA"/>
+        </w:rPr>
+        <w:t xml:space="preserve"> = </w:t>
+      </w:r>
+      <w:r>
+        <w:rPr>
+          <w:rFonts w:asciiTheme="minorHAnsi" w:eastAsia="Times New Roman" w:hAnsiTheme="minorHAnsi" w:cstheme="minorHAnsi"/>
+          <w:color w:val="569CD6"/>
+          <w:kern w:val="0"/>
+          <w:sz w:val="21"/>
+          <w:lang w:eastAsia="fr-FR" w:bidi="ar-SA"/>
+        </w:rPr>
+        <w:t>$this</w:t>
+      </w:r>
+      <w:r>
+        <w:rPr>
+          <w:rFonts w:asciiTheme="minorHAnsi" w:eastAsia="Times New Roman" w:hAnsiTheme="minorHAnsi" w:cstheme="minorHAnsi"/>
+          <w:color w:val="D4D4D4"/>
+          <w:kern w:val="0"/>
+          <w:sz w:val="21"/>
+          <w:lang w:eastAsia="fr-FR" w:bidi="ar-SA"/>
+        </w:rPr>
+        <w:t>-&gt;</w:t>
+      </w:r>
+      <w:r>
+        <w:rPr>
+          <w:rFonts w:asciiTheme="minorHAnsi" w:eastAsia="Times New Roman" w:hAnsiTheme="minorHAnsi" w:cstheme="minorHAnsi"/>
+          <w:color w:val="9CDCFE"/>
+          <w:kern w:val="0"/>
+          <w:sz w:val="21"/>
+          <w:lang w:eastAsia="fr-FR" w:bidi="ar-SA"/>
+        </w:rPr>
+        <w:t>client</w:t>
+      </w:r>
+      <w:r>
+        <w:rPr>
+          <w:rFonts w:asciiTheme="minorHAnsi" w:eastAsia="Times New Roman" w:hAnsiTheme="minorHAnsi" w:cstheme="minorHAnsi"/>
+          <w:color w:val="D4D4D4"/>
+          <w:kern w:val="0"/>
+          <w:sz w:val="21"/>
+          <w:lang w:eastAsia="fr-FR" w:bidi="ar-SA"/>
+        </w:rPr>
+        <w:t>-&gt;</w:t>
+      </w:r>
+      <w:r>
+        <w:rPr>
+          <w:rFonts w:asciiTheme="minorHAnsi" w:eastAsia="Times New Roman" w:hAnsiTheme="minorHAnsi" w:cstheme="minorHAnsi"/>
+          <w:color w:val="DCDCAA"/>
+          <w:kern w:val="0"/>
+          <w:sz w:val="21"/>
+          <w:lang w:eastAsia="fr-FR" w:bidi="ar-SA"/>
+        </w:rPr>
+        <w:t>followRedirect</w:t>
+      </w:r>
+      <w:r>
+        <w:rPr>
+          <w:rFonts w:asciiTheme="minorHAnsi" w:eastAsia="Times New Roman" w:hAnsiTheme="minorHAnsi" w:cstheme="minorHAnsi"/>
+          <w:color w:val="D4D4D4"/>
+          <w:kern w:val="0"/>
+          <w:sz w:val="21"/>
+          <w:lang w:eastAsia="fr-FR" w:bidi="ar-SA"/>
+        </w:rPr>
+        <w:t>();</w:t>
+      </w:r>
+    </w:p>
+    <w:p>
+      <w:pPr>
+        <w:pStyle w:val="Paragraphedeliste"/>
+        <w:numPr>
+          <w:ilvl w:val="0"/>
+          <w:numId w:val="3"/>
+        </w:numPr>
+        <w:shd w:val="clear" w:color="auto" w:fill="1E1E1E"/>
+        <w:suppressAutoHyphens w:val="0"/>
+        <w:autoSpaceDN/>
+        <w:spacing w:line="285" w:lineRule="atLeast"/>
+        <w:textAlignment w:val="auto"/>
+        <w:rPr>
+          <w:rFonts w:asciiTheme="minorHAnsi" w:eastAsia="Times New Roman" w:hAnsiTheme="minorHAnsi" w:cstheme="minorHAnsi"/>
+          <w:color w:val="D4D4D4"/>
+          <w:kern w:val="0"/>
+          <w:sz w:val="21"/>
+          <w:lang w:eastAsia="fr-FR" w:bidi="ar-SA"/>
+        </w:rPr>
+      </w:pPr>
+      <w:r>
+        <w:rPr>
+          <w:rFonts w:asciiTheme="minorHAnsi" w:eastAsia="Times New Roman" w:hAnsiTheme="minorHAnsi" w:cstheme="minorHAnsi"/>
+          <w:color w:val="D4D4D4"/>
+          <w:kern w:val="0"/>
+          <w:sz w:val="21"/>
+          <w:lang w:eastAsia="fr-FR" w:bidi="ar-SA"/>
+        </w:rPr>
+        <w:t xml:space="preserve">        </w:t>
+      </w:r>
+      <w:r>
+        <w:rPr>
+          <w:rFonts w:asciiTheme="minorHAnsi" w:eastAsia="Times New Roman" w:hAnsiTheme="minorHAnsi" w:cstheme="minorHAnsi"/>
+          <w:color w:val="569CD6"/>
+          <w:kern w:val="0"/>
+          <w:sz w:val="21"/>
+          <w:lang w:eastAsia="fr-FR" w:bidi="ar-SA"/>
+        </w:rPr>
+        <w:t>$this</w:t>
+      </w:r>
+      <w:r>
+        <w:rPr>
+          <w:rFonts w:asciiTheme="minorHAnsi" w:eastAsia="Times New Roman" w:hAnsiTheme="minorHAnsi" w:cstheme="minorHAnsi"/>
+          <w:color w:val="D4D4D4"/>
+          <w:kern w:val="0"/>
+          <w:sz w:val="21"/>
+          <w:lang w:eastAsia="fr-FR" w:bidi="ar-SA"/>
+        </w:rPr>
+        <w:t>-&gt;</w:t>
+      </w:r>
+      <w:r>
+        <w:rPr>
+          <w:rFonts w:asciiTheme="minorHAnsi" w:eastAsia="Times New Roman" w:hAnsiTheme="minorHAnsi" w:cstheme="minorHAnsi"/>
+          <w:color w:val="DCDCAA"/>
+          <w:kern w:val="0"/>
+          <w:sz w:val="21"/>
+          <w:lang w:eastAsia="fr-FR" w:bidi="ar-SA"/>
+        </w:rPr>
+        <w:t>assertEquals</w:t>
+      </w:r>
+      <w:r>
+        <w:rPr>
+          <w:rFonts w:asciiTheme="minorHAnsi" w:eastAsia="Times New Roman" w:hAnsiTheme="minorHAnsi" w:cstheme="minorHAnsi"/>
+          <w:color w:val="D4D4D4"/>
+          <w:kern w:val="0"/>
+          <w:sz w:val="21"/>
+          <w:lang w:eastAsia="fr-FR" w:bidi="ar-SA"/>
+        </w:rPr>
+        <w:t>(</w:t>
+      </w:r>
+      <w:r>
+        <w:rPr>
+          <w:rFonts w:asciiTheme="minorHAnsi" w:eastAsia="Times New Roman" w:hAnsiTheme="minorHAnsi" w:cstheme="minorHAnsi"/>
+          <w:color w:val="B5CEA8"/>
+          <w:kern w:val="0"/>
+          <w:sz w:val="21"/>
+          <w:lang w:eastAsia="fr-FR" w:bidi="ar-SA"/>
+        </w:rPr>
+        <w:t>200</w:t>
+      </w:r>
+      <w:r>
+        <w:rPr>
+          <w:rFonts w:asciiTheme="minorHAnsi" w:eastAsia="Times New Roman" w:hAnsiTheme="minorHAnsi" w:cstheme="minorHAnsi"/>
+          <w:color w:val="D4D4D4"/>
+          <w:kern w:val="0"/>
+          <w:sz w:val="21"/>
+          <w:lang w:eastAsia="fr-FR" w:bidi="ar-SA"/>
+        </w:rPr>
+        <w:t xml:space="preserve">, </w:t>
+      </w:r>
+      <w:r>
+        <w:rPr>
+          <w:rFonts w:asciiTheme="minorHAnsi" w:eastAsia="Times New Roman" w:hAnsiTheme="minorHAnsi" w:cstheme="minorHAnsi"/>
+          <w:color w:val="569CD6"/>
+          <w:kern w:val="0"/>
+          <w:sz w:val="21"/>
+          <w:lang w:eastAsia="fr-FR" w:bidi="ar-SA"/>
+        </w:rPr>
+        <w:t>$this</w:t>
+      </w:r>
+      <w:r>
+        <w:rPr>
+          <w:rFonts w:asciiTheme="minorHAnsi" w:eastAsia="Times New Roman" w:hAnsiTheme="minorHAnsi" w:cstheme="minorHAnsi"/>
+          <w:color w:val="D4D4D4"/>
+          <w:kern w:val="0"/>
+          <w:sz w:val="21"/>
+          <w:lang w:eastAsia="fr-FR" w:bidi="ar-SA"/>
+        </w:rPr>
+        <w:t>-&gt;</w:t>
+      </w:r>
+      <w:r>
+        <w:rPr>
+          <w:rFonts w:asciiTheme="minorHAnsi" w:eastAsia="Times New Roman" w:hAnsiTheme="minorHAnsi" w:cstheme="minorHAnsi"/>
+          <w:color w:val="9CDCFE"/>
+          <w:kern w:val="0"/>
+          <w:sz w:val="21"/>
+          <w:lang w:eastAsia="fr-FR" w:bidi="ar-SA"/>
+        </w:rPr>
+        <w:t>client</w:t>
+      </w:r>
+      <w:r>
+        <w:rPr>
+          <w:rFonts w:asciiTheme="minorHAnsi" w:eastAsia="Times New Roman" w:hAnsiTheme="minorHAnsi" w:cstheme="minorHAnsi"/>
+          <w:color w:val="D4D4D4"/>
+          <w:kern w:val="0"/>
+          <w:sz w:val="21"/>
+          <w:lang w:eastAsia="fr-FR" w:bidi="ar-SA"/>
+        </w:rPr>
+        <w:t>-&gt;</w:t>
+      </w:r>
+      <w:r>
+        <w:rPr>
+          <w:rFonts w:asciiTheme="minorHAnsi" w:eastAsia="Times New Roman" w:hAnsiTheme="minorHAnsi" w:cstheme="minorHAnsi"/>
+          <w:color w:val="DCDCAA"/>
+          <w:kern w:val="0"/>
+          <w:sz w:val="21"/>
+          <w:lang w:eastAsia="fr-FR" w:bidi="ar-SA"/>
+        </w:rPr>
+        <w:t>getResponse</w:t>
+      </w:r>
+      <w:r>
+        <w:rPr>
+          <w:rFonts w:asciiTheme="minorHAnsi" w:eastAsia="Times New Roman" w:hAnsiTheme="minorHAnsi" w:cstheme="minorHAnsi"/>
+          <w:color w:val="D4D4D4"/>
+          <w:kern w:val="0"/>
+          <w:sz w:val="21"/>
+          <w:lang w:eastAsia="fr-FR" w:bidi="ar-SA"/>
+        </w:rPr>
+        <w:t>()-&gt;</w:t>
+      </w:r>
+      <w:r>
+        <w:rPr>
+          <w:rFonts w:asciiTheme="minorHAnsi" w:eastAsia="Times New Roman" w:hAnsiTheme="minorHAnsi" w:cstheme="minorHAnsi"/>
+          <w:color w:val="DCDCAA"/>
+          <w:kern w:val="0"/>
+          <w:sz w:val="21"/>
+          <w:lang w:eastAsia="fr-FR" w:bidi="ar-SA"/>
+        </w:rPr>
+        <w:t>getStatusCode</w:t>
+      </w:r>
+      <w:r>
+        <w:rPr>
+          <w:rFonts w:asciiTheme="minorHAnsi" w:eastAsia="Times New Roman" w:hAnsiTheme="minorHAnsi" w:cstheme="minorHAnsi"/>
+          <w:color w:val="D4D4D4"/>
+          <w:kern w:val="0"/>
+          <w:sz w:val="21"/>
+          <w:lang w:eastAsia="fr-FR" w:bidi="ar-SA"/>
+        </w:rPr>
+        <w:t>());</w:t>
+      </w:r>
+    </w:p>
+    <w:p>
+      <w:pPr>
+        <w:pStyle w:val="Paragraphedeliste"/>
+        <w:numPr>
+          <w:ilvl w:val="0"/>
+          <w:numId w:val="3"/>
+        </w:numPr>
+        <w:shd w:val="clear" w:color="auto" w:fill="1E1E1E"/>
+        <w:suppressAutoHyphens w:val="0"/>
+        <w:autoSpaceDN/>
+        <w:spacing w:line="285" w:lineRule="atLeast"/>
+        <w:textAlignment w:val="auto"/>
+        <w:rPr>
+          <w:rFonts w:asciiTheme="minorHAnsi" w:eastAsia="Times New Roman" w:hAnsiTheme="minorHAnsi" w:cstheme="minorHAnsi"/>
+          <w:color w:val="D4D4D4"/>
+          <w:kern w:val="0"/>
+          <w:sz w:val="21"/>
+          <w:lang w:eastAsia="fr-FR" w:bidi="ar-SA"/>
+        </w:rPr>
+      </w:pPr>
+      <w:r>
+        <w:rPr>
+          <w:rFonts w:asciiTheme="minorHAnsi" w:eastAsia="Times New Roman" w:hAnsiTheme="minorHAnsi" w:cstheme="minorHAnsi"/>
+          <w:color w:val="D4D4D4"/>
+          <w:kern w:val="0"/>
+          <w:sz w:val="21"/>
+          <w:lang w:eastAsia="fr-FR" w:bidi="ar-SA"/>
+        </w:rPr>
+        <w:t>    }</w:t>
       </w:r>
     </w:p>
     <w:p>
       <w:pPr>
         <w:pStyle w:val="Textbody"/>
-        <w:ind w:left="360"/>
-        <w:rPr>
-          <w:rFonts w:asciiTheme="minorHAnsi" w:hAnsiTheme="minorHAnsi" w:cstheme="minorHAnsi"/>
-        </w:rPr>
-      </w:pPr>
-      <w:r>
-        <w:rPr>
-          <w:rFonts w:asciiTheme="minorHAnsi" w:hAnsiTheme="minorHAnsi" w:cstheme="minorHAnsi"/>
-        </w:rPr>
-        <w:t xml:space="preserve">Les tests de performance sont </w:t>
-      </w:r>
-      <w:r>
-        <w:rPr>
-          <w:rFonts w:asciiTheme="minorHAnsi" w:hAnsiTheme="minorHAnsi" w:cstheme="minorHAnsi"/>
-        </w:rPr>
-        <w:t>réalisés</w:t>
-      </w:r>
-      <w:r>
-        <w:rPr>
-          <w:rFonts w:asciiTheme="minorHAnsi" w:hAnsiTheme="minorHAnsi" w:cstheme="minorHAnsi"/>
-        </w:rPr>
-        <w:t xml:space="preserve"> avec Blackfire.</w:t>
-      </w:r>
+        <w:rPr>
+          <w:rFonts w:asciiTheme="minorHAnsi" w:hAnsiTheme="minorHAnsi" w:cstheme="minorHAnsi"/>
+        </w:rPr>
+      </w:pPr>
     </w:p>
     <w:p>
       <w:pPr>
         <w:pStyle w:val="Textbody"/>
-        <w:ind w:left="360"/>
-        <w:rPr>
-          <w:rFonts w:asciiTheme="minorHAnsi" w:hAnsiTheme="minorHAnsi" w:cstheme="minorHAnsi"/>
-        </w:rPr>
-      </w:pPr>
-      <w:r>
-        <w:rPr>
-          <w:rFonts w:asciiTheme="minorHAnsi" w:hAnsiTheme="minorHAnsi" w:cstheme="minorHAnsi"/>
-        </w:rPr>
-        <w:t xml:space="preserve">En Dev avec profiler : </w:t>
-      </w:r>
+        <w:rPr>
+          <w:rFonts w:asciiTheme="minorHAnsi" w:hAnsiTheme="minorHAnsi" w:cstheme="minorHAnsi"/>
+        </w:rPr>
+      </w:pPr>
     </w:p>
     <w:p>
       <w:pPr>
         <w:pStyle w:val="Textbody"/>
-        <w:ind w:left="360"/>
+        <w:ind w:left="720"/>
         <w:rPr>
           <w:rFonts w:asciiTheme="minorHAnsi" w:hAnsiTheme="minorHAnsi" w:cstheme="minorHAnsi"/>
         </w:rPr>
@@ -3749,10 +4183,10 @@
           <w:lang w:eastAsia="fr-FR" w:bidi="ar-SA"/>
         </w:rPr>
         <w:drawing>
-          <wp:inline distT="0" distB="0" distL="0" distR="0" wp14:anchorId="66693FE5" wp14:editId="494433B3">
-            <wp:extent cx="5000625" cy="4352925"/>
-            <wp:effectExtent l="0" t="0" r="9525" b="9525"/>
-            <wp:docPr id="7" name="Image 7"/>
+          <wp:inline distT="0" distB="0" distL="0" distR="0" wp14:anchorId="6780F277" wp14:editId="58E2BB03">
+            <wp:extent cx="6084570" cy="1229995"/>
+            <wp:effectExtent l="0" t="0" r="0" b="8255"/>
+            <wp:docPr id="10" name="Image 10"/>
             <wp:cNvGraphicFramePr>
               <a:graphicFrameLocks xmlns:a="http://schemas.openxmlformats.org/drawingml/2006/main" noChangeAspect="1"/>
             </wp:cNvGraphicFramePr>
@@ -3772,7 +4206,7 @@
                   <pic:spPr>
                     <a:xfrm>
                       <a:off x="0" y="0"/>
-                      <a:ext cx="5000625" cy="4352925"/>
+                      <a:ext cx="6084570" cy="1229995"/>
                     </a:xfrm>
                     <a:prstGeom prst="rect">
                       <a:avLst/>
@@ -3788,11 +4222,95 @@
     <w:p>
       <w:pPr>
         <w:pStyle w:val="Textbody"/>
-        <w:ind w:left="360"/>
-        <w:rPr>
-          <w:rFonts w:asciiTheme="minorHAnsi" w:hAnsiTheme="minorHAnsi" w:cstheme="minorHAnsi"/>
-        </w:rPr>
-      </w:pPr>
+        <w:ind w:left="720"/>
+        <w:rPr>
+          <w:rFonts w:asciiTheme="minorHAnsi" w:hAnsiTheme="minorHAnsi" w:cstheme="minorHAnsi"/>
+        </w:rPr>
+      </w:pPr>
+    </w:p>
+    <w:p>
+      <w:pPr>
+        <w:rPr>
+          <w:rFonts w:asciiTheme="minorHAnsi" w:hAnsiTheme="minorHAnsi" w:cstheme="minorHAnsi"/>
+        </w:rPr>
+      </w:pPr>
+      <w:r>
+        <w:rPr>
+          <w:rFonts w:asciiTheme="minorHAnsi" w:hAnsiTheme="minorHAnsi" w:cstheme="minorHAnsi"/>
+        </w:rPr>
+        <w:br w:type="page"/>
+      </w:r>
+    </w:p>
+    <w:p>
+      <w:pPr>
+        <w:pStyle w:val="Textbody"/>
+        <w:rPr>
+          <w:rFonts w:asciiTheme="minorHAnsi" w:hAnsiTheme="minorHAnsi" w:cstheme="minorHAnsi"/>
+        </w:rPr>
+      </w:pPr>
+    </w:p>
+    <w:p>
+      <w:pPr>
+        <w:pStyle w:val="Standard"/>
+        <w:pBdr>
+          <w:top w:val="single" w:sz="4" w:space="1" w:color="auto"/>
+          <w:left w:val="single" w:sz="4" w:space="4" w:color="auto"/>
+          <w:bottom w:val="single" w:sz="4" w:space="1" w:color="auto"/>
+          <w:right w:val="single" w:sz="4" w:space="4" w:color="auto"/>
+        </w:pBdr>
+        <w:jc w:val="center"/>
+        <w:rPr>
+          <w:rFonts w:asciiTheme="minorHAnsi" w:hAnsiTheme="minorHAnsi" w:cstheme="minorHAnsi"/>
+        </w:rPr>
+      </w:pPr>
+      <w:r>
+        <w:rPr>
+          <w:rFonts w:asciiTheme="minorHAnsi" w:hAnsiTheme="minorHAnsi" w:cstheme="minorHAnsi"/>
+          <w:b/>
+          <w:bCs/>
+        </w:rPr>
+        <w:t>PERFORMANCE DE L’APPLICATION</w:t>
+      </w:r>
+    </w:p>
+    <w:p>
+      <w:pPr>
+        <w:pStyle w:val="Standard"/>
+        <w:rPr>
+          <w:rFonts w:asciiTheme="minorHAnsi" w:hAnsiTheme="minorHAnsi" w:cstheme="minorHAnsi"/>
+        </w:rPr>
+      </w:pPr>
+    </w:p>
+    <w:p>
+      <w:pPr>
+        <w:rPr>
+          <w:rFonts w:asciiTheme="minorHAnsi" w:hAnsiTheme="minorHAnsi" w:cstheme="minorHAnsi"/>
+        </w:rPr>
+      </w:pPr>
+    </w:p>
+    <w:p>
+      <w:pPr>
+        <w:rPr>
+          <w:rFonts w:asciiTheme="minorHAnsi" w:hAnsiTheme="minorHAnsi" w:cstheme="minorHAnsi"/>
+        </w:rPr>
+      </w:pPr>
+    </w:p>
+    <w:p>
+      <w:pPr>
+        <w:pStyle w:val="Textbody"/>
+        <w:numPr>
+          <w:ilvl w:val="0"/>
+          <w:numId w:val="3"/>
+        </w:numPr>
+        <w:rPr>
+          <w:rFonts w:asciiTheme="minorHAnsi" w:hAnsiTheme="minorHAnsi" w:cstheme="minorHAnsi"/>
+        </w:rPr>
+      </w:pPr>
+      <w:r>
+        <w:rPr>
+          <w:rFonts w:asciiTheme="minorHAnsi" w:hAnsiTheme="minorHAnsi" w:cstheme="minorHAnsi"/>
+        </w:rPr>
+        <w:t>Tests de performance</w:t>
+      </w:r>
     </w:p>
     <w:p>
       <w:pPr>
@@ -3802,6 +4320,24 @@
           <w:rFonts w:asciiTheme="minorHAnsi" w:hAnsiTheme="minorHAnsi" w:cstheme="minorHAnsi"/>
         </w:rPr>
       </w:pPr>
+      <w:r>
+        <w:rPr>
+          <w:rFonts w:asciiTheme="minorHAnsi" w:hAnsiTheme="minorHAnsi" w:cstheme="minorHAnsi"/>
+        </w:rPr>
+        <w:t xml:space="preserve">Les tests de performance sont </w:t>
+      </w:r>
+      <w:r>
+        <w:rPr>
+          <w:rFonts w:asciiTheme="minorHAnsi" w:hAnsiTheme="minorHAnsi" w:cstheme="minorHAnsi"/>
+        </w:rPr>
+        <w:t>réalisés</w:t>
+      </w:r>
+      <w:r>
+        <w:rPr>
+          <w:rFonts w:asciiTheme="minorHAnsi" w:hAnsiTheme="minorHAnsi" w:cstheme="minorHAnsi"/>
+        </w:rPr>
+        <w:t xml:space="preserve"> avec Blackfire.</w:t>
+      </w:r>
     </w:p>
     <w:p>
       <w:pPr>
@@ -3811,6 +4347,12 @@
           <w:rFonts w:asciiTheme="minorHAnsi" w:hAnsiTheme="minorHAnsi" w:cstheme="minorHAnsi"/>
         </w:rPr>
       </w:pPr>
+      <w:r>
+        <w:rPr>
+          <w:rFonts w:asciiTheme="minorHAnsi" w:hAnsiTheme="minorHAnsi" w:cstheme="minorHAnsi"/>
+        </w:rPr>
+        <w:t xml:space="preserve">En Dev avec profiler : </w:t>
+      </w:r>
     </w:p>
     <w:p>
       <w:pPr>
@@ -3820,93 +4362,6 @@
           <w:rFonts w:asciiTheme="minorHAnsi" w:hAnsiTheme="minorHAnsi" w:cstheme="minorHAnsi"/>
         </w:rPr>
       </w:pPr>
-    </w:p>
-    <w:p>
-      <w:pPr>
-        <w:pStyle w:val="Textbody"/>
-        <w:ind w:left="360"/>
-        <w:rPr>
-          <w:rFonts w:asciiTheme="minorHAnsi" w:hAnsiTheme="minorHAnsi" w:cstheme="minorHAnsi"/>
-        </w:rPr>
-      </w:pPr>
-    </w:p>
-    <w:p>
-      <w:pPr>
-        <w:pStyle w:val="Textbody"/>
-        <w:ind w:left="360"/>
-        <w:rPr>
-          <w:rFonts w:asciiTheme="minorHAnsi" w:hAnsiTheme="minorHAnsi" w:cstheme="minorHAnsi"/>
-        </w:rPr>
-      </w:pPr>
-    </w:p>
-    <w:p>
-      <w:pPr>
-        <w:pStyle w:val="Textbody"/>
-        <w:ind w:left="360"/>
-        <w:rPr>
-          <w:rFonts w:asciiTheme="minorHAnsi" w:hAnsiTheme="minorHAnsi" w:cstheme="minorHAnsi"/>
-        </w:rPr>
-      </w:pPr>
-    </w:p>
-    <w:p>
-      <w:pPr>
-        <w:pStyle w:val="Textbody"/>
-        <w:ind w:left="360"/>
-        <w:rPr>
-          <w:rFonts w:asciiTheme="minorHAnsi" w:hAnsiTheme="minorHAnsi" w:cstheme="minorHAnsi"/>
-        </w:rPr>
-      </w:pPr>
-    </w:p>
-    <w:p>
-      <w:pPr>
-        <w:pStyle w:val="Textbody"/>
-        <w:ind w:left="360"/>
-        <w:rPr>
-          <w:rFonts w:asciiTheme="minorHAnsi" w:hAnsiTheme="minorHAnsi" w:cstheme="minorHAnsi"/>
-        </w:rPr>
-      </w:pPr>
-    </w:p>
-    <w:p>
-      <w:pPr>
-        <w:pStyle w:val="Textbody"/>
-        <w:ind w:left="360"/>
-        <w:rPr>
-          <w:rFonts w:asciiTheme="minorHAnsi" w:hAnsiTheme="minorHAnsi" w:cstheme="minorHAnsi"/>
-        </w:rPr>
-      </w:pPr>
-    </w:p>
-    <w:p>
-      <w:pPr>
-        <w:pStyle w:val="Textbody"/>
-        <w:ind w:left="360"/>
-        <w:rPr>
-          <w:rFonts w:asciiTheme="minorHAnsi" w:hAnsiTheme="minorHAnsi" w:cstheme="minorHAnsi"/>
-        </w:rPr>
-      </w:pPr>
-    </w:p>
-    <w:p>
-      <w:pPr>
-        <w:pStyle w:val="Textbody"/>
-        <w:ind w:left="360"/>
-        <w:rPr>
-          <w:rFonts w:asciiTheme="minorHAnsi" w:hAnsiTheme="minorHAnsi" w:cstheme="minorHAnsi"/>
-        </w:rPr>
-      </w:pPr>
-      <w:r>
-        <w:rPr>
-          <w:rFonts w:asciiTheme="minorHAnsi" w:hAnsiTheme="minorHAnsi" w:cstheme="minorHAnsi"/>
-        </w:rPr>
-        <w:t xml:space="preserve">Passage en Prod : </w:t>
-      </w:r>
-    </w:p>
-    <w:p>
-      <w:pPr>
-        <w:pStyle w:val="Textbody"/>
-        <w:ind w:left="360"/>
-        <w:rPr>
-          <w:rFonts w:asciiTheme="minorHAnsi" w:hAnsiTheme="minorHAnsi" w:cstheme="minorHAnsi"/>
-        </w:rPr>
-      </w:pPr>
       <w:r>
         <w:rPr>
           <w:rFonts w:asciiTheme="minorHAnsi" w:hAnsiTheme="minorHAnsi" w:cstheme="minorHAnsi"/>
@@ -3914,10 +4369,10 @@
           <w:lang w:eastAsia="fr-FR" w:bidi="ar-SA"/>
         </w:rPr>
         <w:drawing>
-          <wp:inline distT="0" distB="0" distL="0" distR="0" wp14:anchorId="4CC395D0" wp14:editId="322CB1FA">
-            <wp:extent cx="4733925" cy="4324350"/>
-            <wp:effectExtent l="0" t="0" r="9525" b="0"/>
-            <wp:docPr id="8" name="Image 8"/>
+          <wp:inline distT="0" distB="0" distL="0" distR="0" wp14:anchorId="66693FE5" wp14:editId="494433B3">
+            <wp:extent cx="5000625" cy="4352925"/>
+            <wp:effectExtent l="0" t="0" r="9525" b="9525"/>
+            <wp:docPr id="7" name="Image 7"/>
             <wp:cNvGraphicFramePr>
               <a:graphicFrameLocks xmlns:a="http://schemas.openxmlformats.org/drawingml/2006/main" noChangeAspect="1"/>
             </wp:cNvGraphicFramePr>
@@ -3937,7 +4392,7 @@
                   <pic:spPr>
                     <a:xfrm>
                       <a:off x="0" y="0"/>
-                      <a:ext cx="4733925" cy="4324350"/>
+                      <a:ext cx="5000625" cy="4352925"/>
                     </a:xfrm>
                     <a:prstGeom prst="rect">
                       <a:avLst/>
@@ -3961,32 +4416,12 @@
     </w:p>
     <w:p>
       <w:pPr>
-        <w:rPr>
-          <w:rFonts w:asciiTheme="minorHAnsi" w:hAnsiTheme="minorHAnsi" w:cstheme="minorHAnsi"/>
-        </w:rPr>
-      </w:pPr>
-      <w:r>
-        <w:rPr>
-          <w:rFonts w:asciiTheme="minorHAnsi" w:hAnsiTheme="minorHAnsi" w:cstheme="minorHAnsi"/>
-        </w:rPr>
-        <w:br w:type="page"/>
-      </w:r>
-    </w:p>
-    <w:p>
-      <w:pPr>
         <w:pStyle w:val="Textbody"/>
         <w:ind w:left="360"/>
         <w:rPr>
           <w:rFonts w:asciiTheme="minorHAnsi" w:hAnsiTheme="minorHAnsi" w:cstheme="minorHAnsi"/>
         </w:rPr>
       </w:pPr>
-      <w:r>
-        <w:rPr>
-          <w:rFonts w:asciiTheme="minorHAnsi" w:hAnsiTheme="minorHAnsi" w:cstheme="minorHAnsi"/>
-        </w:rPr>
-        <w:lastRenderedPageBreak/>
-        <w:t>Analyse :</w:t>
-      </w:r>
     </w:p>
     <w:p>
       <w:pPr>
@@ -3999,6 +4434,95 @@
     </w:p>
     <w:p>
       <w:pPr>
+        <w:pStyle w:val="Textbody"/>
+        <w:ind w:left="360"/>
+        <w:rPr>
+          <w:rFonts w:asciiTheme="minorHAnsi" w:hAnsiTheme="minorHAnsi" w:cstheme="minorHAnsi"/>
+        </w:rPr>
+      </w:pPr>
+    </w:p>
+    <w:p>
+      <w:pPr>
+        <w:pStyle w:val="Textbody"/>
+        <w:ind w:left="360"/>
+        <w:rPr>
+          <w:rFonts w:asciiTheme="minorHAnsi" w:hAnsiTheme="minorHAnsi" w:cstheme="minorHAnsi"/>
+        </w:rPr>
+      </w:pPr>
+    </w:p>
+    <w:p>
+      <w:pPr>
+        <w:pStyle w:val="Textbody"/>
+        <w:ind w:left="360"/>
+        <w:rPr>
+          <w:rFonts w:asciiTheme="minorHAnsi" w:hAnsiTheme="minorHAnsi" w:cstheme="minorHAnsi"/>
+        </w:rPr>
+      </w:pPr>
+    </w:p>
+    <w:p>
+      <w:pPr>
+        <w:pStyle w:val="Textbody"/>
+        <w:ind w:left="360"/>
+        <w:rPr>
+          <w:rFonts w:asciiTheme="minorHAnsi" w:hAnsiTheme="minorHAnsi" w:cstheme="minorHAnsi"/>
+        </w:rPr>
+      </w:pPr>
+    </w:p>
+    <w:p>
+      <w:pPr>
+        <w:pStyle w:val="Textbody"/>
+        <w:ind w:left="360"/>
+        <w:rPr>
+          <w:rFonts w:asciiTheme="minorHAnsi" w:hAnsiTheme="minorHAnsi" w:cstheme="minorHAnsi"/>
+        </w:rPr>
+      </w:pPr>
+    </w:p>
+    <w:p>
+      <w:pPr>
+        <w:pStyle w:val="Textbody"/>
+        <w:ind w:left="360"/>
+        <w:rPr>
+          <w:rFonts w:asciiTheme="minorHAnsi" w:hAnsiTheme="minorHAnsi" w:cstheme="minorHAnsi"/>
+        </w:rPr>
+      </w:pPr>
+    </w:p>
+    <w:p>
+      <w:pPr>
+        <w:pStyle w:val="Textbody"/>
+        <w:ind w:left="360"/>
+        <w:rPr>
+          <w:rFonts w:asciiTheme="minorHAnsi" w:hAnsiTheme="minorHAnsi" w:cstheme="minorHAnsi"/>
+        </w:rPr>
+      </w:pPr>
+    </w:p>
+    <w:p>
+      <w:pPr>
+        <w:pStyle w:val="Textbody"/>
+        <w:ind w:left="360"/>
+        <w:rPr>
+          <w:rFonts w:asciiTheme="minorHAnsi" w:hAnsiTheme="minorHAnsi" w:cstheme="minorHAnsi"/>
+        </w:rPr>
+      </w:pPr>
+    </w:p>
+    <w:p>
+      <w:pPr>
+        <w:pStyle w:val="Textbody"/>
+        <w:ind w:left="360"/>
+        <w:rPr>
+          <w:rFonts w:asciiTheme="minorHAnsi" w:hAnsiTheme="minorHAnsi" w:cstheme="minorHAnsi"/>
+        </w:rPr>
+      </w:pPr>
+      <w:r>
+        <w:rPr>
+          <w:rFonts w:asciiTheme="minorHAnsi" w:hAnsiTheme="minorHAnsi" w:cstheme="minorHAnsi"/>
+        </w:rPr>
+        <w:t xml:space="preserve">Passage en Prod : </w:t>
+      </w:r>
+    </w:p>
+    <w:p>
+      <w:pPr>
+        <w:pStyle w:val="Textbody"/>
+        <w:ind w:left="360"/>
         <w:rPr>
           <w:rFonts w:asciiTheme="minorHAnsi" w:hAnsiTheme="minorHAnsi" w:cstheme="minorHAnsi"/>
         </w:rPr>
@@ -4010,10 +4534,10 @@
           <w:lang w:eastAsia="fr-FR" w:bidi="ar-SA"/>
         </w:rPr>
         <w:drawing>
-          <wp:inline distT="0" distB="0" distL="0" distR="0" wp14:anchorId="16156B4F" wp14:editId="369BF867">
-            <wp:extent cx="2905125" cy="3686454"/>
-            <wp:effectExtent l="0" t="0" r="0" b="9525"/>
-            <wp:docPr id="12" name="Image 12"/>
+          <wp:inline distT="0" distB="0" distL="0" distR="0" wp14:anchorId="4CC395D0" wp14:editId="322CB1FA">
+            <wp:extent cx="4733925" cy="4324350"/>
+            <wp:effectExtent l="0" t="0" r="9525" b="0"/>
+            <wp:docPr id="8" name="Image 8"/>
             <wp:cNvGraphicFramePr>
               <a:graphicFrameLocks xmlns:a="http://schemas.openxmlformats.org/drawingml/2006/main" noChangeAspect="1"/>
             </wp:cNvGraphicFramePr>
@@ -4033,7 +4557,7 @@
                   <pic:spPr>
                     <a:xfrm>
                       <a:off x="0" y="0"/>
-                      <a:ext cx="2909699" cy="3692258"/>
+                      <a:ext cx="4733925" cy="4324350"/>
                     </a:xfrm>
                     <a:prstGeom prst="rect">
                       <a:avLst/>
@@ -4048,6 +4572,46 @@
     </w:p>
     <w:p>
       <w:pPr>
+        <w:pStyle w:val="Textbody"/>
+        <w:ind w:left="360"/>
+        <w:rPr>
+          <w:rFonts w:asciiTheme="minorHAnsi" w:hAnsiTheme="minorHAnsi" w:cstheme="minorHAnsi"/>
+        </w:rPr>
+      </w:pPr>
+    </w:p>
+    <w:p>
+      <w:pPr>
+        <w:rPr>
+          <w:rFonts w:asciiTheme="minorHAnsi" w:hAnsiTheme="minorHAnsi" w:cstheme="minorHAnsi"/>
+        </w:rPr>
+      </w:pPr>
+      <w:r>
+        <w:rPr>
+          <w:rFonts w:asciiTheme="minorHAnsi" w:hAnsiTheme="minorHAnsi" w:cstheme="minorHAnsi"/>
+        </w:rPr>
+        <w:br w:type="page"/>
+      </w:r>
+    </w:p>
+    <w:p>
+      <w:pPr>
+        <w:pStyle w:val="Textbody"/>
+        <w:ind w:left="360"/>
+        <w:rPr>
+          <w:rFonts w:asciiTheme="minorHAnsi" w:hAnsiTheme="minorHAnsi" w:cstheme="minorHAnsi"/>
+        </w:rPr>
+      </w:pPr>
+      <w:r>
+        <w:rPr>
+          <w:rFonts w:asciiTheme="minorHAnsi" w:hAnsiTheme="minorHAnsi" w:cstheme="minorHAnsi"/>
+        </w:rPr>
+        <w:lastRenderedPageBreak/>
+        <w:t>Analyse :</w:t>
+      </w:r>
+    </w:p>
+    <w:p>
+      <w:pPr>
+        <w:pStyle w:val="Textbody"/>
+        <w:ind w:left="360"/>
         <w:rPr>
           <w:rFonts w:asciiTheme="minorHAnsi" w:hAnsiTheme="minorHAnsi" w:cstheme="minorHAnsi"/>
         </w:rPr>
@@ -4066,10 +4630,10 @@
           <w:lang w:eastAsia="fr-FR" w:bidi="ar-SA"/>
         </w:rPr>
         <w:drawing>
-          <wp:inline distT="0" distB="0" distL="0" distR="0" wp14:anchorId="49C60217" wp14:editId="754432E4">
-            <wp:extent cx="4457700" cy="4040401"/>
-            <wp:effectExtent l="0" t="0" r="0" b="0"/>
-            <wp:docPr id="13" name="Image 13"/>
+          <wp:inline distT="0" distB="0" distL="0" distR="0" wp14:anchorId="16156B4F" wp14:editId="369BF867">
+            <wp:extent cx="2905125" cy="3686454"/>
+            <wp:effectExtent l="0" t="0" r="0" b="9525"/>
+            <wp:docPr id="12" name="Image 12"/>
             <wp:cNvGraphicFramePr>
               <a:graphicFrameLocks xmlns:a="http://schemas.openxmlformats.org/drawingml/2006/main" noChangeAspect="1"/>
             </wp:cNvGraphicFramePr>
@@ -4089,6 +4653,62 @@
                   <pic:spPr>
                     <a:xfrm>
                       <a:off x="0" y="0"/>
+                      <a:ext cx="2909699" cy="3692258"/>
+                    </a:xfrm>
+                    <a:prstGeom prst="rect">
+                      <a:avLst/>
+                    </a:prstGeom>
+                  </pic:spPr>
+                </pic:pic>
+              </a:graphicData>
+            </a:graphic>
+          </wp:inline>
+        </w:drawing>
+      </w:r>
+    </w:p>
+    <w:p>
+      <w:pPr>
+        <w:rPr>
+          <w:rFonts w:asciiTheme="minorHAnsi" w:hAnsiTheme="minorHAnsi" w:cstheme="minorHAnsi"/>
+        </w:rPr>
+      </w:pPr>
+    </w:p>
+    <w:p>
+      <w:pPr>
+        <w:rPr>
+          <w:rFonts w:asciiTheme="minorHAnsi" w:hAnsiTheme="minorHAnsi" w:cstheme="minorHAnsi"/>
+        </w:rPr>
+      </w:pPr>
+      <w:r>
+        <w:rPr>
+          <w:rFonts w:asciiTheme="minorHAnsi" w:hAnsiTheme="minorHAnsi" w:cstheme="minorHAnsi"/>
+          <w:noProof/>
+          <w:lang w:eastAsia="fr-FR" w:bidi="ar-SA"/>
+        </w:rPr>
+        <w:drawing>
+          <wp:inline distT="0" distB="0" distL="0" distR="0" wp14:anchorId="49C60217" wp14:editId="754432E4">
+            <wp:extent cx="4457700" cy="4040401"/>
+            <wp:effectExtent l="0" t="0" r="0" b="0"/>
+            <wp:docPr id="13" name="Image 13"/>
+            <wp:cNvGraphicFramePr>
+              <a:graphicFrameLocks xmlns:a="http://schemas.openxmlformats.org/drawingml/2006/main" noChangeAspect="1"/>
+            </wp:cNvGraphicFramePr>
+            <a:graphic xmlns:a="http://schemas.openxmlformats.org/drawingml/2006/main">
+              <a:graphicData uri="http://schemas.openxmlformats.org/drawingml/2006/picture">
+                <pic:pic xmlns:pic="http://schemas.openxmlformats.org/drawingml/2006/picture">
+                  <pic:nvPicPr>
+                    <pic:cNvPr id="1" name=""/>
+                    <pic:cNvPicPr/>
+                  </pic:nvPicPr>
+                  <pic:blipFill>
+                    <a:blip r:embed="rId18"/>
+                    <a:stretch>
+                      <a:fillRect/>
+                    </a:stretch>
+                  </pic:blipFill>
+                  <pic:spPr>
+                    <a:xfrm>
+                      <a:off x="0" y="0"/>
                       <a:ext cx="4461895" cy="4044203"/>
                     </a:xfrm>
                     <a:prstGeom prst="rect">
@@ -4141,23 +4761,1688 @@
     </w:p>
     <w:p>
       <w:pPr>
-        <w:pStyle w:val="Standard"/>
-        <w:rPr>
-          <w:rFonts w:asciiTheme="minorHAnsi" w:hAnsiTheme="minorHAnsi" w:cstheme="minorHAnsi"/>
-        </w:rPr>
-      </w:pPr>
-    </w:p>
-    <w:p>
-      <w:pPr>
-        <w:rPr>
-          <w:rFonts w:asciiTheme="minorHAnsi" w:hAnsiTheme="minorHAnsi" w:cstheme="minorHAnsi"/>
-        </w:rPr>
-      </w:pPr>
-    </w:p>
-    <w:p>
-      <w:pPr>
-        <w:rPr>
-          <w:rFonts w:asciiTheme="minorHAnsi" w:hAnsiTheme="minorHAnsi" w:cstheme="minorHAnsi"/>
+        <w:rPr>
+          <w:rFonts w:asciiTheme="minorHAnsi" w:hAnsiTheme="minorHAnsi" w:cstheme="minorHAnsi"/>
+        </w:rPr>
+      </w:pPr>
+    </w:p>
+    <w:p>
+      <w:pPr>
+        <w:rPr>
+          <w:rFonts w:asciiTheme="minorHAnsi" w:hAnsiTheme="minorHAnsi" w:cstheme="minorHAnsi"/>
+        </w:rPr>
+      </w:pPr>
+    </w:p>
+    <w:p>
+      <w:pPr>
+        <w:shd w:val="clear" w:color="auto" w:fill="1E1E1E"/>
+        <w:suppressAutoHyphens w:val="0"/>
+        <w:autoSpaceDN/>
+        <w:spacing w:line="285" w:lineRule="atLeast"/>
+        <w:textAlignment w:val="auto"/>
+        <w:rPr>
+          <w:rFonts w:ascii="Consolas" w:eastAsia="Times New Roman" w:hAnsi="Consolas" w:cs="Times New Roman"/>
+          <w:color w:val="D4D4D4"/>
+          <w:kern w:val="0"/>
+          <w:sz w:val="21"/>
+          <w:szCs w:val="21"/>
+          <w:lang w:eastAsia="fr-FR" w:bidi="ar-SA"/>
+        </w:rPr>
+      </w:pPr>
+      <w:r>
+        <w:rPr>
+          <w:rFonts w:ascii="Consolas" w:eastAsia="Times New Roman" w:hAnsi="Consolas" w:cs="Times New Roman"/>
+          <w:b/>
+          <w:bCs/>
+          <w:color w:val="569CD6"/>
+          <w:kern w:val="0"/>
+          <w:sz w:val="21"/>
+          <w:szCs w:val="21"/>
+          <w:lang w:eastAsia="fr-FR" w:bidi="ar-SA"/>
+        </w:rPr>
+        <w:t># TODOLIST</w:t>
+      </w:r>
+    </w:p>
+    <w:p>
+      <w:pPr>
+        <w:shd w:val="clear" w:color="auto" w:fill="1E1E1E"/>
+        <w:suppressAutoHyphens w:val="0"/>
+        <w:autoSpaceDN/>
+        <w:spacing w:line="285" w:lineRule="atLeast"/>
+        <w:textAlignment w:val="auto"/>
+        <w:rPr>
+          <w:rFonts w:ascii="Consolas" w:eastAsia="Times New Roman" w:hAnsi="Consolas" w:cs="Times New Roman"/>
+          <w:color w:val="D4D4D4"/>
+          <w:kern w:val="0"/>
+          <w:sz w:val="21"/>
+          <w:szCs w:val="21"/>
+          <w:lang w:eastAsia="fr-FR" w:bidi="ar-SA"/>
+        </w:rPr>
+      </w:pPr>
+    </w:p>
+    <w:p>
+      <w:pPr>
+        <w:shd w:val="clear" w:color="auto" w:fill="1E1E1E"/>
+        <w:suppressAutoHyphens w:val="0"/>
+        <w:autoSpaceDN/>
+        <w:spacing w:line="285" w:lineRule="atLeast"/>
+        <w:textAlignment w:val="auto"/>
+        <w:rPr>
+          <w:rFonts w:ascii="Consolas" w:eastAsia="Times New Roman" w:hAnsi="Consolas" w:cs="Times New Roman"/>
+          <w:color w:val="D4D4D4"/>
+          <w:kern w:val="0"/>
+          <w:sz w:val="21"/>
+          <w:szCs w:val="21"/>
+          <w:lang w:eastAsia="fr-FR" w:bidi="ar-SA"/>
+        </w:rPr>
+      </w:pPr>
+      <w:r>
+        <w:rPr>
+          <w:rFonts w:ascii="Consolas" w:eastAsia="Times New Roman" w:hAnsi="Consolas" w:cs="Times New Roman"/>
+          <w:b/>
+          <w:bCs/>
+          <w:color w:val="569CD6"/>
+          <w:kern w:val="0"/>
+          <w:sz w:val="21"/>
+          <w:szCs w:val="21"/>
+          <w:lang w:eastAsia="fr-FR" w:bidi="ar-SA"/>
+        </w:rPr>
+        <w:t># Avant propos</w:t>
+      </w:r>
+    </w:p>
+    <w:p>
+      <w:pPr>
+        <w:shd w:val="clear" w:color="auto" w:fill="1E1E1E"/>
+        <w:suppressAutoHyphens w:val="0"/>
+        <w:autoSpaceDN/>
+        <w:spacing w:line="285" w:lineRule="atLeast"/>
+        <w:textAlignment w:val="auto"/>
+        <w:rPr>
+          <w:rFonts w:ascii="Consolas" w:eastAsia="Times New Roman" w:hAnsi="Consolas" w:cs="Times New Roman"/>
+          <w:color w:val="D4D4D4"/>
+          <w:kern w:val="0"/>
+          <w:sz w:val="21"/>
+          <w:szCs w:val="21"/>
+          <w:lang w:eastAsia="fr-FR" w:bidi="ar-SA"/>
+        </w:rPr>
+      </w:pPr>
+      <w:r>
+        <w:rPr>
+          <w:rFonts w:ascii="Consolas" w:eastAsia="Times New Roman" w:hAnsi="Consolas" w:cs="Times New Roman"/>
+          <w:color w:val="6796E6"/>
+          <w:kern w:val="0"/>
+          <w:sz w:val="21"/>
+          <w:szCs w:val="21"/>
+          <w:lang w:eastAsia="fr-FR" w:bidi="ar-SA"/>
+        </w:rPr>
+        <w:t>-</w:t>
+      </w:r>
+      <w:r>
+        <w:rPr>
+          <w:rFonts w:ascii="Consolas" w:eastAsia="Times New Roman" w:hAnsi="Consolas" w:cs="Times New Roman"/>
+          <w:color w:val="D4D4D4"/>
+          <w:kern w:val="0"/>
+          <w:sz w:val="21"/>
+          <w:szCs w:val="21"/>
+          <w:lang w:eastAsia="fr-FR" w:bidi="ar-SA"/>
+        </w:rPr>
+        <w:t xml:space="preserve"> Le projet fonctionne sur PHP 8.0.15</w:t>
+      </w:r>
+    </w:p>
+    <w:p>
+      <w:pPr>
+        <w:shd w:val="clear" w:color="auto" w:fill="1E1E1E"/>
+        <w:suppressAutoHyphens w:val="0"/>
+        <w:autoSpaceDN/>
+        <w:spacing w:line="285" w:lineRule="atLeast"/>
+        <w:textAlignment w:val="auto"/>
+        <w:rPr>
+          <w:rFonts w:ascii="Consolas" w:eastAsia="Times New Roman" w:hAnsi="Consolas" w:cs="Times New Roman"/>
+          <w:color w:val="D4D4D4"/>
+          <w:kern w:val="0"/>
+          <w:sz w:val="21"/>
+          <w:szCs w:val="21"/>
+          <w:lang w:eastAsia="fr-FR" w:bidi="ar-SA"/>
+        </w:rPr>
+      </w:pPr>
+      <w:r>
+        <w:rPr>
+          <w:rFonts w:ascii="Consolas" w:eastAsia="Times New Roman" w:hAnsi="Consolas" w:cs="Times New Roman"/>
+          <w:color w:val="6796E6"/>
+          <w:kern w:val="0"/>
+          <w:sz w:val="21"/>
+          <w:szCs w:val="21"/>
+          <w:lang w:eastAsia="fr-FR" w:bidi="ar-SA"/>
+        </w:rPr>
+        <w:t>-</w:t>
+      </w:r>
+      <w:r>
+        <w:rPr>
+          <w:rFonts w:ascii="Consolas" w:eastAsia="Times New Roman" w:hAnsi="Consolas" w:cs="Times New Roman"/>
+          <w:color w:val="D4D4D4"/>
+          <w:kern w:val="0"/>
+          <w:sz w:val="21"/>
+          <w:szCs w:val="21"/>
+          <w:lang w:eastAsia="fr-FR" w:bidi="ar-SA"/>
+        </w:rPr>
+        <w:t xml:space="preserve"> Le projet est basé sur le framework symfony 5.4.4 (Doctrine, Twig et PhpUnit)</w:t>
+      </w:r>
+    </w:p>
+    <w:p>
+      <w:pPr>
+        <w:shd w:val="clear" w:color="auto" w:fill="1E1E1E"/>
+        <w:suppressAutoHyphens w:val="0"/>
+        <w:autoSpaceDN/>
+        <w:spacing w:line="285" w:lineRule="atLeast"/>
+        <w:textAlignment w:val="auto"/>
+        <w:rPr>
+          <w:rFonts w:ascii="Consolas" w:eastAsia="Times New Roman" w:hAnsi="Consolas" w:cs="Times New Roman"/>
+          <w:color w:val="D4D4D4"/>
+          <w:kern w:val="0"/>
+          <w:sz w:val="21"/>
+          <w:szCs w:val="21"/>
+          <w:lang w:eastAsia="fr-FR" w:bidi="ar-SA"/>
+        </w:rPr>
+      </w:pPr>
+      <w:r>
+        <w:rPr>
+          <w:rFonts w:ascii="Consolas" w:eastAsia="Times New Roman" w:hAnsi="Consolas" w:cs="Times New Roman"/>
+          <w:color w:val="6796E6"/>
+          <w:kern w:val="0"/>
+          <w:sz w:val="21"/>
+          <w:szCs w:val="21"/>
+          <w:lang w:eastAsia="fr-FR" w:bidi="ar-SA"/>
+        </w:rPr>
+        <w:t>-</w:t>
+      </w:r>
+      <w:r>
+        <w:rPr>
+          <w:rFonts w:ascii="Consolas" w:eastAsia="Times New Roman" w:hAnsi="Consolas" w:cs="Times New Roman"/>
+          <w:color w:val="D4D4D4"/>
+          <w:kern w:val="0"/>
+          <w:sz w:val="21"/>
+          <w:szCs w:val="21"/>
+          <w:lang w:eastAsia="fr-FR" w:bidi="ar-SA"/>
+        </w:rPr>
+        <w:t xml:space="preserve"> Git du projet : </w:t>
+      </w:r>
+      <w:r>
+        <w:rPr>
+          <w:rFonts w:ascii="Consolas" w:eastAsia="Times New Roman" w:hAnsi="Consolas" w:cs="Times New Roman"/>
+          <w:color w:val="CE9178"/>
+          <w:kern w:val="0"/>
+          <w:sz w:val="21"/>
+          <w:szCs w:val="21"/>
+          <w:lang w:eastAsia="fr-FR" w:bidi="ar-SA"/>
+        </w:rPr>
+        <w:t>`git clone https://github.com/avamdui/TODOLIST`</w:t>
+      </w:r>
+    </w:p>
+    <w:p>
+      <w:pPr>
+        <w:shd w:val="clear" w:color="auto" w:fill="1E1E1E"/>
+        <w:suppressAutoHyphens w:val="0"/>
+        <w:autoSpaceDN/>
+        <w:spacing w:line="285" w:lineRule="atLeast"/>
+        <w:textAlignment w:val="auto"/>
+        <w:rPr>
+          <w:rFonts w:ascii="Consolas" w:eastAsia="Times New Roman" w:hAnsi="Consolas" w:cs="Times New Roman"/>
+          <w:color w:val="D4D4D4"/>
+          <w:kern w:val="0"/>
+          <w:sz w:val="21"/>
+          <w:szCs w:val="21"/>
+          <w:lang w:eastAsia="fr-FR" w:bidi="ar-SA"/>
+        </w:rPr>
+      </w:pPr>
+    </w:p>
+    <w:p>
+      <w:pPr>
+        <w:shd w:val="clear" w:color="auto" w:fill="1E1E1E"/>
+        <w:suppressAutoHyphens w:val="0"/>
+        <w:autoSpaceDN/>
+        <w:spacing w:line="285" w:lineRule="atLeast"/>
+        <w:textAlignment w:val="auto"/>
+        <w:rPr>
+          <w:rFonts w:ascii="Consolas" w:eastAsia="Times New Roman" w:hAnsi="Consolas" w:cs="Times New Roman"/>
+          <w:color w:val="D4D4D4"/>
+          <w:kern w:val="0"/>
+          <w:sz w:val="21"/>
+          <w:szCs w:val="21"/>
+          <w:lang w:eastAsia="fr-FR" w:bidi="ar-SA"/>
+        </w:rPr>
+      </w:pPr>
+      <w:r>
+        <w:rPr>
+          <w:rFonts w:ascii="Consolas" w:eastAsia="Times New Roman" w:hAnsi="Consolas" w:cs="Times New Roman"/>
+          <w:b/>
+          <w:bCs/>
+          <w:color w:val="569CD6"/>
+          <w:kern w:val="0"/>
+          <w:sz w:val="21"/>
+          <w:szCs w:val="21"/>
+          <w:lang w:eastAsia="fr-FR" w:bidi="ar-SA"/>
+        </w:rPr>
+        <w:t># Comment Contribuer au projet</w:t>
+      </w:r>
+    </w:p>
+    <w:p>
+      <w:pPr>
+        <w:shd w:val="clear" w:color="auto" w:fill="1E1E1E"/>
+        <w:suppressAutoHyphens w:val="0"/>
+        <w:autoSpaceDN/>
+        <w:spacing w:line="285" w:lineRule="atLeast"/>
+        <w:textAlignment w:val="auto"/>
+        <w:rPr>
+          <w:rFonts w:ascii="Consolas" w:eastAsia="Times New Roman" w:hAnsi="Consolas" w:cs="Times New Roman"/>
+          <w:color w:val="D4D4D4"/>
+          <w:kern w:val="0"/>
+          <w:sz w:val="21"/>
+          <w:szCs w:val="21"/>
+          <w:lang w:eastAsia="fr-FR" w:bidi="ar-SA"/>
+        </w:rPr>
+      </w:pPr>
+    </w:p>
+    <w:p>
+      <w:pPr>
+        <w:shd w:val="clear" w:color="auto" w:fill="1E1E1E"/>
+        <w:suppressAutoHyphens w:val="0"/>
+        <w:autoSpaceDN/>
+        <w:spacing w:line="285" w:lineRule="atLeast"/>
+        <w:textAlignment w:val="auto"/>
+        <w:rPr>
+          <w:rFonts w:ascii="Consolas" w:eastAsia="Times New Roman" w:hAnsi="Consolas" w:cs="Times New Roman"/>
+          <w:color w:val="D4D4D4"/>
+          <w:kern w:val="0"/>
+          <w:sz w:val="21"/>
+          <w:szCs w:val="21"/>
+          <w:lang w:eastAsia="fr-FR" w:bidi="ar-SA"/>
+        </w:rPr>
+      </w:pPr>
+      <w:r>
+        <w:rPr>
+          <w:rFonts w:ascii="Consolas" w:eastAsia="Times New Roman" w:hAnsi="Consolas" w:cs="Times New Roman"/>
+          <w:color w:val="6796E6"/>
+          <w:kern w:val="0"/>
+          <w:sz w:val="21"/>
+          <w:szCs w:val="21"/>
+          <w:lang w:eastAsia="fr-FR" w:bidi="ar-SA"/>
+        </w:rPr>
+        <w:t>1.</w:t>
+      </w:r>
+      <w:r>
+        <w:rPr>
+          <w:rFonts w:ascii="Consolas" w:eastAsia="Times New Roman" w:hAnsi="Consolas" w:cs="Times New Roman"/>
+          <w:color w:val="D4D4D4"/>
+          <w:kern w:val="0"/>
+          <w:sz w:val="21"/>
+          <w:szCs w:val="21"/>
+          <w:lang w:eastAsia="fr-FR" w:bidi="ar-SA"/>
+        </w:rPr>
+        <w:t xml:space="preserve"> Cloner et Installer le repository sur votre serveur (voir le README.md)</w:t>
+      </w:r>
+    </w:p>
+    <w:p>
+      <w:pPr>
+        <w:shd w:val="clear" w:color="auto" w:fill="1E1E1E"/>
+        <w:suppressAutoHyphens w:val="0"/>
+        <w:autoSpaceDN/>
+        <w:spacing w:line="285" w:lineRule="atLeast"/>
+        <w:textAlignment w:val="auto"/>
+        <w:rPr>
+          <w:rFonts w:ascii="Consolas" w:eastAsia="Times New Roman" w:hAnsi="Consolas" w:cs="Times New Roman"/>
+          <w:color w:val="D4D4D4"/>
+          <w:kern w:val="0"/>
+          <w:sz w:val="21"/>
+          <w:szCs w:val="21"/>
+          <w:lang w:eastAsia="fr-FR" w:bidi="ar-SA"/>
+        </w:rPr>
+      </w:pPr>
+      <w:r>
+        <w:rPr>
+          <w:rFonts w:ascii="Consolas" w:eastAsia="Times New Roman" w:hAnsi="Consolas" w:cs="Times New Roman"/>
+          <w:color w:val="D4D4D4"/>
+          <w:kern w:val="0"/>
+          <w:sz w:val="21"/>
+          <w:szCs w:val="21"/>
+          <w:lang w:eastAsia="fr-FR" w:bidi="ar-SA"/>
+        </w:rPr>
+        <w:t xml:space="preserve">  </w:t>
+      </w:r>
+      <w:r>
+        <w:rPr>
+          <w:rFonts w:ascii="Consolas" w:eastAsia="Times New Roman" w:hAnsi="Consolas" w:cs="Times New Roman"/>
+          <w:color w:val="6796E6"/>
+          <w:kern w:val="0"/>
+          <w:sz w:val="21"/>
+          <w:szCs w:val="21"/>
+          <w:lang w:eastAsia="fr-FR" w:bidi="ar-SA"/>
+        </w:rPr>
+        <w:t>-</w:t>
+      </w:r>
+      <w:r>
+        <w:rPr>
+          <w:rFonts w:ascii="Consolas" w:eastAsia="Times New Roman" w:hAnsi="Consolas" w:cs="Times New Roman"/>
+          <w:color w:val="D4D4D4"/>
+          <w:kern w:val="0"/>
+          <w:sz w:val="21"/>
+          <w:szCs w:val="21"/>
+          <w:lang w:eastAsia="fr-FR" w:bidi="ar-SA"/>
+        </w:rPr>
+        <w:t xml:space="preserve">  Modifier le .env avec vos informations.</w:t>
+      </w:r>
+    </w:p>
+    <w:p>
+      <w:pPr>
+        <w:shd w:val="clear" w:color="auto" w:fill="1E1E1E"/>
+        <w:suppressAutoHyphens w:val="0"/>
+        <w:autoSpaceDN/>
+        <w:spacing w:line="285" w:lineRule="atLeast"/>
+        <w:textAlignment w:val="auto"/>
+        <w:rPr>
+          <w:rFonts w:ascii="Consolas" w:eastAsia="Times New Roman" w:hAnsi="Consolas" w:cs="Times New Roman"/>
+          <w:color w:val="D4D4D4"/>
+          <w:kern w:val="0"/>
+          <w:sz w:val="21"/>
+          <w:szCs w:val="21"/>
+          <w:lang w:eastAsia="fr-FR" w:bidi="ar-SA"/>
+        </w:rPr>
+      </w:pPr>
+      <w:r>
+        <w:rPr>
+          <w:rFonts w:ascii="Consolas" w:eastAsia="Times New Roman" w:hAnsi="Consolas" w:cs="Times New Roman"/>
+          <w:color w:val="D4D4D4"/>
+          <w:kern w:val="0"/>
+          <w:sz w:val="21"/>
+          <w:szCs w:val="21"/>
+          <w:lang w:eastAsia="fr-FR" w:bidi="ar-SA"/>
+        </w:rPr>
+        <w:t xml:space="preserve">  </w:t>
+      </w:r>
+      <w:r>
+        <w:rPr>
+          <w:rFonts w:ascii="Consolas" w:eastAsia="Times New Roman" w:hAnsi="Consolas" w:cs="Times New Roman"/>
+          <w:color w:val="6796E6"/>
+          <w:kern w:val="0"/>
+          <w:sz w:val="21"/>
+          <w:szCs w:val="21"/>
+          <w:lang w:eastAsia="fr-FR" w:bidi="ar-SA"/>
+        </w:rPr>
+        <w:t>-</w:t>
+      </w:r>
+      <w:r>
+        <w:rPr>
+          <w:rFonts w:ascii="Consolas" w:eastAsia="Times New Roman" w:hAnsi="Consolas" w:cs="Times New Roman"/>
+          <w:color w:val="D4D4D4"/>
+          <w:kern w:val="0"/>
+          <w:sz w:val="21"/>
+          <w:szCs w:val="21"/>
+          <w:lang w:eastAsia="fr-FR" w:bidi="ar-SA"/>
+        </w:rPr>
+        <w:t xml:space="preserve">  Installez les dependances : composer install</w:t>
+      </w:r>
+    </w:p>
+    <w:p>
+      <w:pPr>
+        <w:shd w:val="clear" w:color="auto" w:fill="1E1E1E"/>
+        <w:suppressAutoHyphens w:val="0"/>
+        <w:autoSpaceDN/>
+        <w:spacing w:line="285" w:lineRule="atLeast"/>
+        <w:textAlignment w:val="auto"/>
+        <w:rPr>
+          <w:rFonts w:ascii="Consolas" w:eastAsia="Times New Roman" w:hAnsi="Consolas" w:cs="Times New Roman"/>
+          <w:color w:val="D4D4D4"/>
+          <w:kern w:val="0"/>
+          <w:sz w:val="21"/>
+          <w:szCs w:val="21"/>
+          <w:lang w:eastAsia="fr-FR" w:bidi="ar-SA"/>
+        </w:rPr>
+      </w:pPr>
+      <w:r>
+        <w:rPr>
+          <w:rFonts w:ascii="Consolas" w:eastAsia="Times New Roman" w:hAnsi="Consolas" w:cs="Times New Roman"/>
+          <w:color w:val="D4D4D4"/>
+          <w:kern w:val="0"/>
+          <w:sz w:val="21"/>
+          <w:szCs w:val="21"/>
+          <w:lang w:eastAsia="fr-FR" w:bidi="ar-SA"/>
+        </w:rPr>
+        <w:t xml:space="preserve">  </w:t>
+      </w:r>
+      <w:r>
+        <w:rPr>
+          <w:rFonts w:ascii="Consolas" w:eastAsia="Times New Roman" w:hAnsi="Consolas" w:cs="Times New Roman"/>
+          <w:color w:val="6796E6"/>
+          <w:kern w:val="0"/>
+          <w:sz w:val="21"/>
+          <w:szCs w:val="21"/>
+          <w:lang w:eastAsia="fr-FR" w:bidi="ar-SA"/>
+        </w:rPr>
+        <w:t>-</w:t>
+      </w:r>
+      <w:r>
+        <w:rPr>
+          <w:rFonts w:ascii="Consolas" w:eastAsia="Times New Roman" w:hAnsi="Consolas" w:cs="Times New Roman"/>
+          <w:color w:val="D4D4D4"/>
+          <w:kern w:val="0"/>
+          <w:sz w:val="21"/>
+          <w:szCs w:val="21"/>
+          <w:lang w:eastAsia="fr-FR" w:bidi="ar-SA"/>
+        </w:rPr>
+        <w:t xml:space="preserve">  Mettre en place la BDD :</w:t>
+      </w:r>
+    </w:p>
+    <w:p>
+      <w:pPr>
+        <w:shd w:val="clear" w:color="auto" w:fill="1E1E1E"/>
+        <w:suppressAutoHyphens w:val="0"/>
+        <w:autoSpaceDN/>
+        <w:spacing w:line="285" w:lineRule="atLeast"/>
+        <w:textAlignment w:val="auto"/>
+        <w:rPr>
+          <w:rFonts w:ascii="Consolas" w:eastAsia="Times New Roman" w:hAnsi="Consolas" w:cs="Times New Roman"/>
+          <w:color w:val="D4D4D4"/>
+          <w:kern w:val="0"/>
+          <w:sz w:val="21"/>
+          <w:szCs w:val="21"/>
+          <w:lang w:eastAsia="fr-FR" w:bidi="ar-SA"/>
+        </w:rPr>
+      </w:pPr>
+      <w:r>
+        <w:rPr>
+          <w:rFonts w:ascii="Consolas" w:eastAsia="Times New Roman" w:hAnsi="Consolas" w:cs="Times New Roman"/>
+          <w:color w:val="D4D4D4"/>
+          <w:kern w:val="0"/>
+          <w:sz w:val="21"/>
+          <w:szCs w:val="21"/>
+          <w:lang w:eastAsia="fr-FR" w:bidi="ar-SA"/>
+        </w:rPr>
+        <w:t>      php bin/console doctrine:database:create</w:t>
+      </w:r>
+    </w:p>
+    <w:p>
+      <w:pPr>
+        <w:shd w:val="clear" w:color="auto" w:fill="1E1E1E"/>
+        <w:suppressAutoHyphens w:val="0"/>
+        <w:autoSpaceDN/>
+        <w:spacing w:line="285" w:lineRule="atLeast"/>
+        <w:textAlignment w:val="auto"/>
+        <w:rPr>
+          <w:rFonts w:ascii="Consolas" w:eastAsia="Times New Roman" w:hAnsi="Consolas" w:cs="Times New Roman"/>
+          <w:color w:val="D4D4D4"/>
+          <w:kern w:val="0"/>
+          <w:sz w:val="21"/>
+          <w:szCs w:val="21"/>
+          <w:lang w:eastAsia="fr-FR" w:bidi="ar-SA"/>
+        </w:rPr>
+      </w:pPr>
+      <w:r>
+        <w:rPr>
+          <w:rFonts w:ascii="Consolas" w:eastAsia="Times New Roman" w:hAnsi="Consolas" w:cs="Times New Roman"/>
+          <w:color w:val="D4D4D4"/>
+          <w:kern w:val="0"/>
+          <w:sz w:val="21"/>
+          <w:szCs w:val="21"/>
+          <w:lang w:eastAsia="fr-FR" w:bidi="ar-SA"/>
+        </w:rPr>
+        <w:t>       php bin/console doctrine:migrations:migrate</w:t>
+      </w:r>
+    </w:p>
+    <w:p>
+      <w:pPr>
+        <w:shd w:val="clear" w:color="auto" w:fill="1E1E1E"/>
+        <w:suppressAutoHyphens w:val="0"/>
+        <w:autoSpaceDN/>
+        <w:spacing w:line="285" w:lineRule="atLeast"/>
+        <w:textAlignment w:val="auto"/>
+        <w:rPr>
+          <w:rFonts w:ascii="Consolas" w:eastAsia="Times New Roman" w:hAnsi="Consolas" w:cs="Times New Roman"/>
+          <w:color w:val="D4D4D4"/>
+          <w:kern w:val="0"/>
+          <w:sz w:val="21"/>
+          <w:szCs w:val="21"/>
+          <w:lang w:eastAsia="fr-FR" w:bidi="ar-SA"/>
+        </w:rPr>
+      </w:pPr>
+    </w:p>
+    <w:p>
+      <w:pPr>
+        <w:shd w:val="clear" w:color="auto" w:fill="1E1E1E"/>
+        <w:suppressAutoHyphens w:val="0"/>
+        <w:autoSpaceDN/>
+        <w:spacing w:line="285" w:lineRule="atLeast"/>
+        <w:textAlignment w:val="auto"/>
+        <w:rPr>
+          <w:rFonts w:ascii="Consolas" w:eastAsia="Times New Roman" w:hAnsi="Consolas" w:cs="Times New Roman"/>
+          <w:color w:val="D4D4D4"/>
+          <w:kern w:val="0"/>
+          <w:sz w:val="21"/>
+          <w:szCs w:val="21"/>
+          <w:lang w:eastAsia="fr-FR" w:bidi="ar-SA"/>
+        </w:rPr>
+      </w:pPr>
+      <w:r>
+        <w:rPr>
+          <w:rFonts w:ascii="Consolas" w:eastAsia="Times New Roman" w:hAnsi="Consolas" w:cs="Times New Roman"/>
+          <w:color w:val="6796E6"/>
+          <w:kern w:val="0"/>
+          <w:sz w:val="21"/>
+          <w:szCs w:val="21"/>
+          <w:lang w:eastAsia="fr-FR" w:bidi="ar-SA"/>
+        </w:rPr>
+        <w:t>2.</w:t>
+      </w:r>
+      <w:r>
+        <w:rPr>
+          <w:rFonts w:ascii="Consolas" w:eastAsia="Times New Roman" w:hAnsi="Consolas" w:cs="Times New Roman"/>
+          <w:color w:val="D4D4D4"/>
+          <w:kern w:val="0"/>
+          <w:sz w:val="21"/>
+          <w:szCs w:val="21"/>
+          <w:lang w:eastAsia="fr-FR" w:bidi="ar-SA"/>
+        </w:rPr>
+        <w:t xml:space="preserve"> Créez une branche à partir de </w:t>
+      </w:r>
+      <w:r>
+        <w:rPr>
+          <w:rFonts w:ascii="Consolas" w:eastAsia="Times New Roman" w:hAnsi="Consolas" w:cs="Times New Roman"/>
+          <w:i/>
+          <w:iCs/>
+          <w:color w:val="D4D4D4"/>
+          <w:kern w:val="0"/>
+          <w:sz w:val="21"/>
+          <w:szCs w:val="21"/>
+          <w:lang w:eastAsia="fr-FR" w:bidi="ar-SA"/>
+        </w:rPr>
+        <w:t>*master*</w:t>
+      </w:r>
+      <w:r>
+        <w:rPr>
+          <w:rFonts w:ascii="Consolas" w:eastAsia="Times New Roman" w:hAnsi="Consolas" w:cs="Times New Roman"/>
+          <w:color w:val="D4D4D4"/>
+          <w:kern w:val="0"/>
+          <w:sz w:val="21"/>
+          <w:szCs w:val="21"/>
+          <w:lang w:eastAsia="fr-FR" w:bidi="ar-SA"/>
+        </w:rPr>
+        <w:t xml:space="preserve"> : git checkout -b nom de la branche</w:t>
+      </w:r>
+    </w:p>
+    <w:p>
+      <w:pPr>
+        <w:shd w:val="clear" w:color="auto" w:fill="1E1E1E"/>
+        <w:suppressAutoHyphens w:val="0"/>
+        <w:autoSpaceDN/>
+        <w:spacing w:line="285" w:lineRule="atLeast"/>
+        <w:textAlignment w:val="auto"/>
+        <w:rPr>
+          <w:rFonts w:ascii="Consolas" w:eastAsia="Times New Roman" w:hAnsi="Consolas" w:cs="Times New Roman"/>
+          <w:color w:val="D4D4D4"/>
+          <w:kern w:val="0"/>
+          <w:sz w:val="21"/>
+          <w:szCs w:val="21"/>
+          <w:lang w:eastAsia="fr-FR" w:bidi="ar-SA"/>
+        </w:rPr>
+      </w:pPr>
+      <w:r>
+        <w:rPr>
+          <w:rFonts w:ascii="Consolas" w:eastAsia="Times New Roman" w:hAnsi="Consolas" w:cs="Times New Roman"/>
+          <w:color w:val="6796E6"/>
+          <w:kern w:val="0"/>
+          <w:sz w:val="21"/>
+          <w:szCs w:val="21"/>
+          <w:lang w:eastAsia="fr-FR" w:bidi="ar-SA"/>
+        </w:rPr>
+        <w:t>3.</w:t>
+      </w:r>
+      <w:r>
+        <w:rPr>
+          <w:rFonts w:ascii="Consolas" w:eastAsia="Times New Roman" w:hAnsi="Consolas" w:cs="Times New Roman"/>
+          <w:color w:val="D4D4D4"/>
+          <w:kern w:val="0"/>
+          <w:sz w:val="21"/>
+          <w:szCs w:val="21"/>
+          <w:lang w:eastAsia="fr-FR" w:bidi="ar-SA"/>
+        </w:rPr>
+        <w:t xml:space="preserve"> Ecrivez un Issue sur les modifications que vous allez apporter</w:t>
+      </w:r>
+    </w:p>
+    <w:p>
+      <w:pPr>
+        <w:shd w:val="clear" w:color="auto" w:fill="1E1E1E"/>
+        <w:suppressAutoHyphens w:val="0"/>
+        <w:autoSpaceDN/>
+        <w:spacing w:line="285" w:lineRule="atLeast"/>
+        <w:textAlignment w:val="auto"/>
+        <w:rPr>
+          <w:rFonts w:ascii="Consolas" w:eastAsia="Times New Roman" w:hAnsi="Consolas" w:cs="Times New Roman"/>
+          <w:color w:val="D4D4D4"/>
+          <w:kern w:val="0"/>
+          <w:sz w:val="21"/>
+          <w:szCs w:val="21"/>
+          <w:lang w:eastAsia="fr-FR" w:bidi="ar-SA"/>
+        </w:rPr>
+      </w:pPr>
+      <w:r>
+        <w:rPr>
+          <w:rFonts w:ascii="Consolas" w:eastAsia="Times New Roman" w:hAnsi="Consolas" w:cs="Times New Roman"/>
+          <w:color w:val="6796E6"/>
+          <w:kern w:val="0"/>
+          <w:sz w:val="21"/>
+          <w:szCs w:val="21"/>
+          <w:lang w:eastAsia="fr-FR" w:bidi="ar-SA"/>
+        </w:rPr>
+        <w:t>4.</w:t>
+      </w:r>
+      <w:r>
+        <w:rPr>
+          <w:rFonts w:ascii="Consolas" w:eastAsia="Times New Roman" w:hAnsi="Consolas" w:cs="Times New Roman"/>
+          <w:color w:val="D4D4D4"/>
+          <w:kern w:val="0"/>
+          <w:sz w:val="21"/>
+          <w:szCs w:val="21"/>
+          <w:lang w:eastAsia="fr-FR" w:bidi="ar-SA"/>
+        </w:rPr>
+        <w:t xml:space="preserve"> Ecrivez votre code EN RESPECTANT LES BONNES PRATIQUES</w:t>
+      </w:r>
+    </w:p>
+    <w:p>
+      <w:pPr>
+        <w:shd w:val="clear" w:color="auto" w:fill="1E1E1E"/>
+        <w:suppressAutoHyphens w:val="0"/>
+        <w:autoSpaceDN/>
+        <w:spacing w:line="285" w:lineRule="atLeast"/>
+        <w:textAlignment w:val="auto"/>
+        <w:rPr>
+          <w:rFonts w:ascii="Consolas" w:eastAsia="Times New Roman" w:hAnsi="Consolas" w:cs="Times New Roman"/>
+          <w:color w:val="D4D4D4"/>
+          <w:kern w:val="0"/>
+          <w:sz w:val="21"/>
+          <w:szCs w:val="21"/>
+          <w:lang w:eastAsia="fr-FR" w:bidi="ar-SA"/>
+        </w:rPr>
+      </w:pPr>
+      <w:r>
+        <w:rPr>
+          <w:rFonts w:ascii="Consolas" w:eastAsia="Times New Roman" w:hAnsi="Consolas" w:cs="Times New Roman"/>
+          <w:color w:val="6796E6"/>
+          <w:kern w:val="0"/>
+          <w:sz w:val="21"/>
+          <w:szCs w:val="21"/>
+          <w:lang w:eastAsia="fr-FR" w:bidi="ar-SA"/>
+        </w:rPr>
+        <w:t>5.</w:t>
+      </w:r>
+      <w:r>
+        <w:rPr>
+          <w:rFonts w:ascii="Consolas" w:eastAsia="Times New Roman" w:hAnsi="Consolas" w:cs="Times New Roman"/>
+          <w:color w:val="D4D4D4"/>
+          <w:kern w:val="0"/>
+          <w:sz w:val="21"/>
+          <w:szCs w:val="21"/>
+          <w:lang w:eastAsia="fr-FR" w:bidi="ar-SA"/>
+        </w:rPr>
+        <w:t xml:space="preserve"> Ecrivez des Commit Clairs et precis avant de faire un Push de la branche : git push origin maBranche</w:t>
+      </w:r>
+    </w:p>
+    <w:p>
+      <w:pPr>
+        <w:shd w:val="clear" w:color="auto" w:fill="1E1E1E"/>
+        <w:suppressAutoHyphens w:val="0"/>
+        <w:autoSpaceDN/>
+        <w:spacing w:line="285" w:lineRule="atLeast"/>
+        <w:textAlignment w:val="auto"/>
+        <w:rPr>
+          <w:rFonts w:ascii="Consolas" w:eastAsia="Times New Roman" w:hAnsi="Consolas" w:cs="Times New Roman"/>
+          <w:color w:val="D4D4D4"/>
+          <w:kern w:val="0"/>
+          <w:sz w:val="21"/>
+          <w:szCs w:val="21"/>
+          <w:lang w:eastAsia="fr-FR" w:bidi="ar-SA"/>
+        </w:rPr>
+      </w:pPr>
+      <w:r>
+        <w:rPr>
+          <w:rFonts w:ascii="Consolas" w:eastAsia="Times New Roman" w:hAnsi="Consolas" w:cs="Times New Roman"/>
+          <w:color w:val="6796E6"/>
+          <w:kern w:val="0"/>
+          <w:sz w:val="21"/>
+          <w:szCs w:val="21"/>
+          <w:lang w:eastAsia="fr-FR" w:bidi="ar-SA"/>
+        </w:rPr>
+        <w:t>6.</w:t>
+      </w:r>
+      <w:r>
+        <w:rPr>
+          <w:rFonts w:ascii="Consolas" w:eastAsia="Times New Roman" w:hAnsi="Consolas" w:cs="Times New Roman"/>
+          <w:color w:val="D4D4D4"/>
+          <w:kern w:val="0"/>
+          <w:sz w:val="21"/>
+          <w:szCs w:val="21"/>
+          <w:lang w:eastAsia="fr-FR" w:bidi="ar-SA"/>
+        </w:rPr>
+        <w:t xml:space="preserve"> Mettez a jour vos issues</w:t>
+      </w:r>
+    </w:p>
+    <w:p>
+      <w:pPr>
+        <w:shd w:val="clear" w:color="auto" w:fill="1E1E1E"/>
+        <w:suppressAutoHyphens w:val="0"/>
+        <w:autoSpaceDN/>
+        <w:spacing w:line="285" w:lineRule="atLeast"/>
+        <w:textAlignment w:val="auto"/>
+        <w:rPr>
+          <w:rFonts w:ascii="Consolas" w:eastAsia="Times New Roman" w:hAnsi="Consolas" w:cs="Times New Roman"/>
+          <w:color w:val="D4D4D4"/>
+          <w:kern w:val="0"/>
+          <w:sz w:val="21"/>
+          <w:szCs w:val="21"/>
+          <w:lang w:eastAsia="fr-FR" w:bidi="ar-SA"/>
+        </w:rPr>
+      </w:pPr>
+      <w:r>
+        <w:rPr>
+          <w:rFonts w:ascii="Consolas" w:eastAsia="Times New Roman" w:hAnsi="Consolas" w:cs="Times New Roman"/>
+          <w:color w:val="6796E6"/>
+          <w:kern w:val="0"/>
+          <w:sz w:val="21"/>
+          <w:szCs w:val="21"/>
+          <w:lang w:eastAsia="fr-FR" w:bidi="ar-SA"/>
+        </w:rPr>
+        <w:t>7.</w:t>
+      </w:r>
+      <w:r>
+        <w:rPr>
+          <w:rFonts w:ascii="Consolas" w:eastAsia="Times New Roman" w:hAnsi="Consolas" w:cs="Times New Roman"/>
+          <w:color w:val="D4D4D4"/>
+          <w:kern w:val="0"/>
+          <w:sz w:val="21"/>
+          <w:szCs w:val="21"/>
+          <w:lang w:eastAsia="fr-FR" w:bidi="ar-SA"/>
+        </w:rPr>
+        <w:t xml:space="preserve"> Faites un </w:t>
+      </w:r>
+      <w:r>
+        <w:rPr>
+          <w:rFonts w:ascii="Consolas" w:eastAsia="Times New Roman" w:hAnsi="Consolas" w:cs="Times New Roman"/>
+          <w:i/>
+          <w:iCs/>
+          <w:color w:val="D4D4D4"/>
+          <w:kern w:val="0"/>
+          <w:sz w:val="21"/>
+          <w:szCs w:val="21"/>
+          <w:lang w:eastAsia="fr-FR" w:bidi="ar-SA"/>
+        </w:rPr>
+        <w:t>*Pull Request*</w:t>
+      </w:r>
+      <w:r>
+        <w:rPr>
+          <w:rFonts w:ascii="Consolas" w:eastAsia="Times New Roman" w:hAnsi="Consolas" w:cs="Times New Roman"/>
+          <w:color w:val="D4D4D4"/>
+          <w:kern w:val="0"/>
+          <w:sz w:val="21"/>
+          <w:szCs w:val="21"/>
+          <w:lang w:eastAsia="fr-FR" w:bidi="ar-SA"/>
+        </w:rPr>
+        <w:t xml:space="preserve"> et attendez sa validation</w:t>
+      </w:r>
+    </w:p>
+    <w:p>
+      <w:pPr>
+        <w:shd w:val="clear" w:color="auto" w:fill="1E1E1E"/>
+        <w:suppressAutoHyphens w:val="0"/>
+        <w:autoSpaceDN/>
+        <w:spacing w:line="285" w:lineRule="atLeast"/>
+        <w:textAlignment w:val="auto"/>
+        <w:rPr>
+          <w:rFonts w:ascii="Consolas" w:eastAsia="Times New Roman" w:hAnsi="Consolas" w:cs="Times New Roman"/>
+          <w:color w:val="D4D4D4"/>
+          <w:kern w:val="0"/>
+          <w:sz w:val="21"/>
+          <w:szCs w:val="21"/>
+          <w:lang w:eastAsia="fr-FR" w:bidi="ar-SA"/>
+        </w:rPr>
+      </w:pPr>
+    </w:p>
+    <w:p>
+      <w:pPr>
+        <w:shd w:val="clear" w:color="auto" w:fill="1E1E1E"/>
+        <w:suppressAutoHyphens w:val="0"/>
+        <w:autoSpaceDN/>
+        <w:spacing w:line="285" w:lineRule="atLeast"/>
+        <w:textAlignment w:val="auto"/>
+        <w:rPr>
+          <w:rFonts w:ascii="Consolas" w:eastAsia="Times New Roman" w:hAnsi="Consolas" w:cs="Times New Roman"/>
+          <w:color w:val="D4D4D4"/>
+          <w:kern w:val="0"/>
+          <w:sz w:val="21"/>
+          <w:szCs w:val="21"/>
+          <w:lang w:eastAsia="fr-FR" w:bidi="ar-SA"/>
+        </w:rPr>
+      </w:pPr>
+      <w:r>
+        <w:rPr>
+          <w:rFonts w:ascii="Consolas" w:eastAsia="Times New Roman" w:hAnsi="Consolas" w:cs="Times New Roman"/>
+          <w:b/>
+          <w:bCs/>
+          <w:color w:val="569CD6"/>
+          <w:kern w:val="0"/>
+          <w:sz w:val="21"/>
+          <w:szCs w:val="21"/>
+          <w:lang w:eastAsia="fr-FR" w:bidi="ar-SA"/>
+        </w:rPr>
+        <w:t xml:space="preserve"># Les bonnes pratiques </w:t>
+      </w:r>
+    </w:p>
+    <w:p>
+      <w:pPr>
+        <w:shd w:val="clear" w:color="auto" w:fill="1E1E1E"/>
+        <w:suppressAutoHyphens w:val="0"/>
+        <w:autoSpaceDN/>
+        <w:spacing w:line="285" w:lineRule="atLeast"/>
+        <w:textAlignment w:val="auto"/>
+        <w:rPr>
+          <w:rFonts w:ascii="Consolas" w:eastAsia="Times New Roman" w:hAnsi="Consolas" w:cs="Times New Roman"/>
+          <w:color w:val="D4D4D4"/>
+          <w:kern w:val="0"/>
+          <w:sz w:val="21"/>
+          <w:szCs w:val="21"/>
+          <w:lang w:eastAsia="fr-FR" w:bidi="ar-SA"/>
+        </w:rPr>
+      </w:pPr>
+    </w:p>
+    <w:p>
+      <w:pPr>
+        <w:shd w:val="clear" w:color="auto" w:fill="1E1E1E"/>
+        <w:suppressAutoHyphens w:val="0"/>
+        <w:autoSpaceDN/>
+        <w:spacing w:line="285" w:lineRule="atLeast"/>
+        <w:textAlignment w:val="auto"/>
+        <w:rPr>
+          <w:rFonts w:ascii="Consolas" w:eastAsia="Times New Roman" w:hAnsi="Consolas" w:cs="Times New Roman"/>
+          <w:color w:val="D4D4D4"/>
+          <w:kern w:val="0"/>
+          <w:sz w:val="21"/>
+          <w:szCs w:val="21"/>
+          <w:lang w:eastAsia="fr-FR" w:bidi="ar-SA"/>
+        </w:rPr>
+      </w:pPr>
+      <w:r>
+        <w:rPr>
+          <w:rFonts w:ascii="Consolas" w:eastAsia="Times New Roman" w:hAnsi="Consolas" w:cs="Times New Roman"/>
+          <w:b/>
+          <w:bCs/>
+          <w:color w:val="569CD6"/>
+          <w:kern w:val="0"/>
+          <w:sz w:val="21"/>
+          <w:szCs w:val="21"/>
+          <w:lang w:eastAsia="fr-FR" w:bidi="ar-SA"/>
+        </w:rPr>
+        <w:t>   #  1. le code</w:t>
+      </w:r>
+    </w:p>
+    <w:p>
+      <w:pPr>
+        <w:shd w:val="clear" w:color="auto" w:fill="1E1E1E"/>
+        <w:suppressAutoHyphens w:val="0"/>
+        <w:autoSpaceDN/>
+        <w:spacing w:line="285" w:lineRule="atLeast"/>
+        <w:textAlignment w:val="auto"/>
+        <w:rPr>
+          <w:rFonts w:ascii="Consolas" w:eastAsia="Times New Roman" w:hAnsi="Consolas" w:cs="Times New Roman"/>
+          <w:color w:val="D4D4D4"/>
+          <w:kern w:val="0"/>
+          <w:sz w:val="21"/>
+          <w:szCs w:val="21"/>
+          <w:lang w:eastAsia="fr-FR" w:bidi="ar-SA"/>
+        </w:rPr>
+      </w:pPr>
+      <w:r>
+        <w:rPr>
+          <w:rFonts w:ascii="Consolas" w:eastAsia="Times New Roman" w:hAnsi="Consolas" w:cs="Times New Roman"/>
+          <w:color w:val="D4D4D4"/>
+          <w:kern w:val="0"/>
+          <w:sz w:val="21"/>
+          <w:szCs w:val="21"/>
+          <w:lang w:eastAsia="fr-FR" w:bidi="ar-SA"/>
+        </w:rPr>
+        <w:t>    Vous devez respecter :</w:t>
+      </w:r>
+    </w:p>
+    <w:p>
+      <w:pPr>
+        <w:shd w:val="clear" w:color="auto" w:fill="1E1E1E"/>
+        <w:suppressAutoHyphens w:val="0"/>
+        <w:autoSpaceDN/>
+        <w:spacing w:line="285" w:lineRule="atLeast"/>
+        <w:textAlignment w:val="auto"/>
+        <w:rPr>
+          <w:rFonts w:ascii="Consolas" w:eastAsia="Times New Roman" w:hAnsi="Consolas" w:cs="Times New Roman"/>
+          <w:color w:val="D4D4D4"/>
+          <w:kern w:val="0"/>
+          <w:sz w:val="21"/>
+          <w:szCs w:val="21"/>
+          <w:lang w:eastAsia="fr-FR" w:bidi="ar-SA"/>
+        </w:rPr>
+      </w:pPr>
+      <w:r>
+        <w:rPr>
+          <w:rFonts w:ascii="Consolas" w:eastAsia="Times New Roman" w:hAnsi="Consolas" w:cs="Times New Roman"/>
+          <w:color w:val="D4D4D4"/>
+          <w:kern w:val="0"/>
+          <w:sz w:val="21"/>
+          <w:szCs w:val="21"/>
+          <w:lang w:eastAsia="fr-FR" w:bidi="ar-SA"/>
+        </w:rPr>
+        <w:t>    - Le PSR 2 au minimum</w:t>
+      </w:r>
+    </w:p>
+    <w:p>
+      <w:pPr>
+        <w:shd w:val="clear" w:color="auto" w:fill="1E1E1E"/>
+        <w:suppressAutoHyphens w:val="0"/>
+        <w:autoSpaceDN/>
+        <w:spacing w:line="285" w:lineRule="atLeast"/>
+        <w:textAlignment w:val="auto"/>
+        <w:rPr>
+          <w:rFonts w:ascii="Consolas" w:eastAsia="Times New Roman" w:hAnsi="Consolas" w:cs="Times New Roman"/>
+          <w:color w:val="D4D4D4"/>
+          <w:kern w:val="0"/>
+          <w:sz w:val="21"/>
+          <w:szCs w:val="21"/>
+          <w:lang w:eastAsia="fr-FR" w:bidi="ar-SA"/>
+        </w:rPr>
+      </w:pPr>
+      <w:r>
+        <w:rPr>
+          <w:rFonts w:ascii="Consolas" w:eastAsia="Times New Roman" w:hAnsi="Consolas" w:cs="Times New Roman"/>
+          <w:color w:val="D4D4D4"/>
+          <w:kern w:val="0"/>
+          <w:sz w:val="21"/>
+          <w:szCs w:val="21"/>
+          <w:lang w:eastAsia="fr-FR" w:bidi="ar-SA"/>
+        </w:rPr>
+        <w:t>    - Les standards du code de Symfony (`https://symfony.com/doc/current/contributing/code/standards.html`)</w:t>
+      </w:r>
+    </w:p>
+    <w:p>
+      <w:pPr>
+        <w:shd w:val="clear" w:color="auto" w:fill="1E1E1E"/>
+        <w:suppressAutoHyphens w:val="0"/>
+        <w:autoSpaceDN/>
+        <w:spacing w:line="285" w:lineRule="atLeast"/>
+        <w:textAlignment w:val="auto"/>
+        <w:rPr>
+          <w:rFonts w:ascii="Consolas" w:eastAsia="Times New Roman" w:hAnsi="Consolas" w:cs="Times New Roman"/>
+          <w:color w:val="D4D4D4"/>
+          <w:kern w:val="0"/>
+          <w:sz w:val="21"/>
+          <w:szCs w:val="21"/>
+          <w:lang w:eastAsia="fr-FR" w:bidi="ar-SA"/>
+        </w:rPr>
+      </w:pPr>
+      <w:r>
+        <w:rPr>
+          <w:rFonts w:ascii="Consolas" w:eastAsia="Times New Roman" w:hAnsi="Consolas" w:cs="Times New Roman"/>
+          <w:color w:val="D4D4D4"/>
+          <w:kern w:val="0"/>
+          <w:sz w:val="21"/>
+          <w:szCs w:val="21"/>
+          <w:lang w:eastAsia="fr-FR" w:bidi="ar-SA"/>
+        </w:rPr>
+        <w:t>    - Les conventions du code de Symfony (`https://symfony.com/doc/5.2/contributing/code/conventions.html`)</w:t>
+      </w:r>
+    </w:p>
+    <w:p>
+      <w:pPr>
+        <w:shd w:val="clear" w:color="auto" w:fill="1E1E1E"/>
+        <w:suppressAutoHyphens w:val="0"/>
+        <w:autoSpaceDN/>
+        <w:spacing w:line="285" w:lineRule="atLeast"/>
+        <w:textAlignment w:val="auto"/>
+        <w:rPr>
+          <w:rFonts w:ascii="Consolas" w:eastAsia="Times New Roman" w:hAnsi="Consolas" w:cs="Times New Roman"/>
+          <w:color w:val="D4D4D4"/>
+          <w:kern w:val="0"/>
+          <w:sz w:val="21"/>
+          <w:szCs w:val="21"/>
+          <w:lang w:eastAsia="fr-FR" w:bidi="ar-SA"/>
+        </w:rPr>
+      </w:pPr>
+    </w:p>
+    <w:p>
+      <w:pPr>
+        <w:shd w:val="clear" w:color="auto" w:fill="1E1E1E"/>
+        <w:suppressAutoHyphens w:val="0"/>
+        <w:autoSpaceDN/>
+        <w:spacing w:line="285" w:lineRule="atLeast"/>
+        <w:textAlignment w:val="auto"/>
+        <w:rPr>
+          <w:rFonts w:ascii="Consolas" w:eastAsia="Times New Roman" w:hAnsi="Consolas" w:cs="Times New Roman"/>
+          <w:color w:val="D4D4D4"/>
+          <w:kern w:val="0"/>
+          <w:sz w:val="21"/>
+          <w:szCs w:val="21"/>
+          <w:lang w:eastAsia="fr-FR" w:bidi="ar-SA"/>
+        </w:rPr>
+      </w:pPr>
+      <w:r>
+        <w:rPr>
+          <w:rFonts w:ascii="Consolas" w:eastAsia="Times New Roman" w:hAnsi="Consolas" w:cs="Times New Roman"/>
+          <w:b/>
+          <w:bCs/>
+          <w:color w:val="569CD6"/>
+          <w:kern w:val="0"/>
+          <w:sz w:val="21"/>
+          <w:szCs w:val="21"/>
+          <w:lang w:eastAsia="fr-FR" w:bidi="ar-SA"/>
+        </w:rPr>
+        <w:t>   # 2. les bundles</w:t>
+      </w:r>
+    </w:p>
+    <w:p>
+      <w:pPr>
+        <w:shd w:val="clear" w:color="auto" w:fill="1E1E1E"/>
+        <w:suppressAutoHyphens w:val="0"/>
+        <w:autoSpaceDN/>
+        <w:spacing w:line="285" w:lineRule="atLeast"/>
+        <w:textAlignment w:val="auto"/>
+        <w:rPr>
+          <w:rFonts w:ascii="Consolas" w:eastAsia="Times New Roman" w:hAnsi="Consolas" w:cs="Times New Roman"/>
+          <w:color w:val="D4D4D4"/>
+          <w:kern w:val="0"/>
+          <w:sz w:val="21"/>
+          <w:szCs w:val="21"/>
+          <w:lang w:eastAsia="fr-FR" w:bidi="ar-SA"/>
+        </w:rPr>
+      </w:pPr>
+      <w:r>
+        <w:rPr>
+          <w:rFonts w:ascii="Consolas" w:eastAsia="Times New Roman" w:hAnsi="Consolas" w:cs="Times New Roman"/>
+          <w:color w:val="D4D4D4"/>
+          <w:kern w:val="0"/>
+          <w:sz w:val="21"/>
+          <w:szCs w:val="21"/>
+          <w:lang w:eastAsia="fr-FR" w:bidi="ar-SA"/>
+        </w:rPr>
+        <w:t>    - Toute installation de bundle PHP doit se faire avec "Composer OBLIGATOIREMENT"</w:t>
+      </w:r>
+    </w:p>
+    <w:p>
+      <w:pPr>
+        <w:shd w:val="clear" w:color="auto" w:fill="1E1E1E"/>
+        <w:suppressAutoHyphens w:val="0"/>
+        <w:autoSpaceDN/>
+        <w:spacing w:after="240" w:line="285" w:lineRule="atLeast"/>
+        <w:textAlignment w:val="auto"/>
+        <w:rPr>
+          <w:rFonts w:ascii="Consolas" w:eastAsia="Times New Roman" w:hAnsi="Consolas" w:cs="Times New Roman"/>
+          <w:color w:val="D4D4D4"/>
+          <w:kern w:val="0"/>
+          <w:sz w:val="21"/>
+          <w:szCs w:val="21"/>
+          <w:lang w:eastAsia="fr-FR" w:bidi="ar-SA"/>
+        </w:rPr>
+      </w:pPr>
+    </w:p>
+    <w:p>
+      <w:pPr>
+        <w:shd w:val="clear" w:color="auto" w:fill="1E1E1E"/>
+        <w:suppressAutoHyphens w:val="0"/>
+        <w:autoSpaceDN/>
+        <w:spacing w:line="285" w:lineRule="atLeast"/>
+        <w:textAlignment w:val="auto"/>
+        <w:rPr>
+          <w:rFonts w:ascii="Consolas" w:eastAsia="Times New Roman" w:hAnsi="Consolas" w:cs="Times New Roman"/>
+          <w:color w:val="D4D4D4"/>
+          <w:kern w:val="0"/>
+          <w:sz w:val="21"/>
+          <w:szCs w:val="21"/>
+          <w:lang w:eastAsia="fr-FR" w:bidi="ar-SA"/>
+        </w:rPr>
+      </w:pPr>
+      <w:r>
+        <w:rPr>
+          <w:rFonts w:ascii="Consolas" w:eastAsia="Times New Roman" w:hAnsi="Consolas" w:cs="Times New Roman"/>
+          <w:b/>
+          <w:bCs/>
+          <w:color w:val="569CD6"/>
+          <w:kern w:val="0"/>
+          <w:sz w:val="21"/>
+          <w:szCs w:val="21"/>
+          <w:lang w:eastAsia="fr-FR" w:bidi="ar-SA"/>
+        </w:rPr>
+        <w:t>   # 3. Git</w:t>
+      </w:r>
+    </w:p>
+    <w:p>
+      <w:pPr>
+        <w:shd w:val="clear" w:color="auto" w:fill="1E1E1E"/>
+        <w:suppressAutoHyphens w:val="0"/>
+        <w:autoSpaceDN/>
+        <w:spacing w:line="285" w:lineRule="atLeast"/>
+        <w:textAlignment w:val="auto"/>
+        <w:rPr>
+          <w:rFonts w:ascii="Consolas" w:eastAsia="Times New Roman" w:hAnsi="Consolas" w:cs="Times New Roman"/>
+          <w:color w:val="D4D4D4"/>
+          <w:kern w:val="0"/>
+          <w:sz w:val="21"/>
+          <w:szCs w:val="21"/>
+          <w:lang w:eastAsia="fr-FR" w:bidi="ar-SA"/>
+        </w:rPr>
+      </w:pPr>
+      <w:r>
+        <w:rPr>
+          <w:rFonts w:ascii="Consolas" w:eastAsia="Times New Roman" w:hAnsi="Consolas" w:cs="Times New Roman"/>
+          <w:color w:val="D4D4D4"/>
+          <w:kern w:val="0"/>
+          <w:sz w:val="21"/>
+          <w:szCs w:val="21"/>
+          <w:lang w:eastAsia="fr-FR" w:bidi="ar-SA"/>
+        </w:rPr>
+        <w:t xml:space="preserve">    Vous devez faire les choses dans cet ordre : </w:t>
+      </w:r>
+    </w:p>
+    <w:p>
+      <w:pPr>
+        <w:shd w:val="clear" w:color="auto" w:fill="1E1E1E"/>
+        <w:suppressAutoHyphens w:val="0"/>
+        <w:autoSpaceDN/>
+        <w:spacing w:line="285" w:lineRule="atLeast"/>
+        <w:textAlignment w:val="auto"/>
+        <w:rPr>
+          <w:rFonts w:ascii="Consolas" w:eastAsia="Times New Roman" w:hAnsi="Consolas" w:cs="Times New Roman"/>
+          <w:color w:val="D4D4D4"/>
+          <w:kern w:val="0"/>
+          <w:sz w:val="21"/>
+          <w:szCs w:val="21"/>
+          <w:lang w:eastAsia="fr-FR" w:bidi="ar-SA"/>
+        </w:rPr>
+      </w:pPr>
+      <w:r>
+        <w:rPr>
+          <w:rFonts w:ascii="Consolas" w:eastAsia="Times New Roman" w:hAnsi="Consolas" w:cs="Times New Roman"/>
+          <w:color w:val="D4D4D4"/>
+          <w:kern w:val="0"/>
+          <w:sz w:val="21"/>
+          <w:szCs w:val="21"/>
+          <w:lang w:eastAsia="fr-FR" w:bidi="ar-SA"/>
+        </w:rPr>
+        <w:t>    - Nouvelle branche à partir de master duement nomée</w:t>
+      </w:r>
+    </w:p>
+    <w:p>
+      <w:pPr>
+        <w:shd w:val="clear" w:color="auto" w:fill="1E1E1E"/>
+        <w:suppressAutoHyphens w:val="0"/>
+        <w:autoSpaceDN/>
+        <w:spacing w:line="285" w:lineRule="atLeast"/>
+        <w:textAlignment w:val="auto"/>
+        <w:rPr>
+          <w:rFonts w:ascii="Consolas" w:eastAsia="Times New Roman" w:hAnsi="Consolas" w:cs="Times New Roman"/>
+          <w:color w:val="D4D4D4"/>
+          <w:kern w:val="0"/>
+          <w:sz w:val="21"/>
+          <w:szCs w:val="21"/>
+          <w:lang w:eastAsia="fr-FR" w:bidi="ar-SA"/>
+        </w:rPr>
+      </w:pPr>
+      <w:r>
+        <w:rPr>
+          <w:rFonts w:ascii="Consolas" w:eastAsia="Times New Roman" w:hAnsi="Consolas" w:cs="Times New Roman"/>
+          <w:color w:val="D4D4D4"/>
+          <w:kern w:val="0"/>
+          <w:sz w:val="21"/>
+          <w:szCs w:val="21"/>
+          <w:lang w:eastAsia="fr-FR" w:bidi="ar-SA"/>
+        </w:rPr>
+        <w:lastRenderedPageBreak/>
+        <w:t>    - Commit Correctement commentés</w:t>
+      </w:r>
+    </w:p>
+    <w:p>
+      <w:pPr>
+        <w:shd w:val="clear" w:color="auto" w:fill="1E1E1E"/>
+        <w:suppressAutoHyphens w:val="0"/>
+        <w:autoSpaceDN/>
+        <w:spacing w:line="285" w:lineRule="atLeast"/>
+        <w:textAlignment w:val="auto"/>
+        <w:rPr>
+          <w:rFonts w:ascii="Consolas" w:eastAsia="Times New Roman" w:hAnsi="Consolas" w:cs="Times New Roman"/>
+          <w:color w:val="D4D4D4"/>
+          <w:kern w:val="0"/>
+          <w:sz w:val="21"/>
+          <w:szCs w:val="21"/>
+          <w:lang w:eastAsia="fr-FR" w:bidi="ar-SA"/>
+        </w:rPr>
+      </w:pPr>
+      <w:r>
+        <w:rPr>
+          <w:rFonts w:ascii="Consolas" w:eastAsia="Times New Roman" w:hAnsi="Consolas" w:cs="Times New Roman"/>
+          <w:color w:val="D4D4D4"/>
+          <w:kern w:val="0"/>
+          <w:sz w:val="21"/>
+          <w:szCs w:val="21"/>
+          <w:lang w:eastAsia="fr-FR" w:bidi="ar-SA"/>
+        </w:rPr>
+        <w:t>    - Issue Correctement commentées et documentées</w:t>
+      </w:r>
+    </w:p>
+    <w:p>
+      <w:pPr>
+        <w:shd w:val="clear" w:color="auto" w:fill="1E1E1E"/>
+        <w:suppressAutoHyphens w:val="0"/>
+        <w:autoSpaceDN/>
+        <w:spacing w:line="285" w:lineRule="atLeast"/>
+        <w:textAlignment w:val="auto"/>
+        <w:rPr>
+          <w:rFonts w:ascii="Consolas" w:eastAsia="Times New Roman" w:hAnsi="Consolas" w:cs="Times New Roman"/>
+          <w:color w:val="D4D4D4"/>
+          <w:kern w:val="0"/>
+          <w:sz w:val="21"/>
+          <w:szCs w:val="21"/>
+          <w:lang w:eastAsia="fr-FR" w:bidi="ar-SA"/>
+        </w:rPr>
+      </w:pPr>
+      <w:r>
+        <w:rPr>
+          <w:rFonts w:ascii="Consolas" w:eastAsia="Times New Roman" w:hAnsi="Consolas" w:cs="Times New Roman"/>
+          <w:color w:val="D4D4D4"/>
+          <w:kern w:val="0"/>
+          <w:sz w:val="21"/>
+          <w:szCs w:val="21"/>
+          <w:lang w:eastAsia="fr-FR" w:bidi="ar-SA"/>
+        </w:rPr>
+        <w:t>    - pull Request OBLIGATOIRE</w:t>
+      </w:r>
+    </w:p>
+    <w:p>
+      <w:pPr>
+        <w:shd w:val="clear" w:color="auto" w:fill="1E1E1E"/>
+        <w:suppressAutoHyphens w:val="0"/>
+        <w:autoSpaceDN/>
+        <w:spacing w:line="285" w:lineRule="atLeast"/>
+        <w:textAlignment w:val="auto"/>
+        <w:rPr>
+          <w:rFonts w:ascii="Consolas" w:eastAsia="Times New Roman" w:hAnsi="Consolas" w:cs="Times New Roman"/>
+          <w:color w:val="D4D4D4"/>
+          <w:kern w:val="0"/>
+          <w:sz w:val="21"/>
+          <w:szCs w:val="21"/>
+          <w:lang w:eastAsia="fr-FR" w:bidi="ar-SA"/>
+        </w:rPr>
+      </w:pPr>
+      <w:r>
+        <w:rPr>
+          <w:rFonts w:ascii="Consolas" w:eastAsia="Times New Roman" w:hAnsi="Consolas" w:cs="Times New Roman"/>
+          <w:color w:val="D4D4D4"/>
+          <w:kern w:val="0"/>
+          <w:sz w:val="21"/>
+          <w:szCs w:val="21"/>
+          <w:lang w:eastAsia="fr-FR" w:bidi="ar-SA"/>
+        </w:rPr>
+        <w:t>    - Seul le chef de projet peu faire un "merge" sur "master" après révision de votre code.</w:t>
+      </w:r>
+    </w:p>
+    <w:p>
+      <w:pPr>
+        <w:shd w:val="clear" w:color="auto" w:fill="1E1E1E"/>
+        <w:suppressAutoHyphens w:val="0"/>
+        <w:autoSpaceDN/>
+        <w:spacing w:line="285" w:lineRule="atLeast"/>
+        <w:textAlignment w:val="auto"/>
+        <w:rPr>
+          <w:rFonts w:ascii="Consolas" w:eastAsia="Times New Roman" w:hAnsi="Consolas" w:cs="Times New Roman"/>
+          <w:color w:val="D4D4D4"/>
+          <w:kern w:val="0"/>
+          <w:sz w:val="21"/>
+          <w:szCs w:val="21"/>
+          <w:lang w:eastAsia="fr-FR" w:bidi="ar-SA"/>
+        </w:rPr>
+      </w:pPr>
+      <w:r>
+        <w:rPr>
+          <w:rFonts w:ascii="Consolas" w:eastAsia="Times New Roman" w:hAnsi="Consolas" w:cs="Times New Roman"/>
+          <w:color w:val="D4D4D4"/>
+          <w:kern w:val="0"/>
+          <w:sz w:val="21"/>
+          <w:szCs w:val="21"/>
+          <w:lang w:eastAsia="fr-FR" w:bidi="ar-SA"/>
+        </w:rPr>
+        <w:t>    - Faire un update sur le code principal : git pull origin master</w:t>
+      </w:r>
+    </w:p>
+    <w:p>
+      <w:pPr>
+        <w:shd w:val="clear" w:color="auto" w:fill="1E1E1E"/>
+        <w:suppressAutoHyphens w:val="0"/>
+        <w:autoSpaceDN/>
+        <w:spacing w:line="285" w:lineRule="atLeast"/>
+        <w:textAlignment w:val="auto"/>
+        <w:rPr>
+          <w:rFonts w:ascii="Consolas" w:eastAsia="Times New Roman" w:hAnsi="Consolas" w:cs="Times New Roman"/>
+          <w:color w:val="D4D4D4"/>
+          <w:kern w:val="0"/>
+          <w:sz w:val="21"/>
+          <w:szCs w:val="21"/>
+          <w:lang w:eastAsia="fr-FR" w:bidi="ar-SA"/>
+        </w:rPr>
+      </w:pPr>
+    </w:p>
+    <w:p>
+      <w:pPr>
+        <w:shd w:val="clear" w:color="auto" w:fill="1E1E1E"/>
+        <w:suppressAutoHyphens w:val="0"/>
+        <w:autoSpaceDN/>
+        <w:spacing w:line="285" w:lineRule="atLeast"/>
+        <w:textAlignment w:val="auto"/>
+        <w:rPr>
+          <w:rFonts w:ascii="Consolas" w:eastAsia="Times New Roman" w:hAnsi="Consolas" w:cs="Times New Roman"/>
+          <w:color w:val="D4D4D4"/>
+          <w:kern w:val="0"/>
+          <w:sz w:val="21"/>
+          <w:szCs w:val="21"/>
+          <w:lang w:eastAsia="fr-FR" w:bidi="ar-SA"/>
+        </w:rPr>
+      </w:pPr>
+      <w:r>
+        <w:rPr>
+          <w:rFonts w:ascii="Consolas" w:eastAsia="Times New Roman" w:hAnsi="Consolas" w:cs="Times New Roman"/>
+          <w:b/>
+          <w:bCs/>
+          <w:color w:val="569CD6"/>
+          <w:kern w:val="0"/>
+          <w:sz w:val="21"/>
+          <w:szCs w:val="21"/>
+          <w:lang w:eastAsia="fr-FR" w:bidi="ar-SA"/>
+        </w:rPr>
+        <w:t>   # 4) Tests unitaires et fonctionnels</w:t>
+      </w:r>
+    </w:p>
+    <w:p>
+      <w:pPr>
+        <w:shd w:val="clear" w:color="auto" w:fill="1E1E1E"/>
+        <w:suppressAutoHyphens w:val="0"/>
+        <w:autoSpaceDN/>
+        <w:spacing w:line="285" w:lineRule="atLeast"/>
+        <w:textAlignment w:val="auto"/>
+        <w:rPr>
+          <w:rFonts w:ascii="Consolas" w:eastAsia="Times New Roman" w:hAnsi="Consolas" w:cs="Times New Roman"/>
+          <w:color w:val="D4D4D4"/>
+          <w:kern w:val="0"/>
+          <w:sz w:val="21"/>
+          <w:szCs w:val="21"/>
+          <w:lang w:eastAsia="fr-FR" w:bidi="ar-SA"/>
+        </w:rPr>
+      </w:pPr>
+      <w:r>
+        <w:rPr>
+          <w:rFonts w:ascii="Consolas" w:eastAsia="Times New Roman" w:hAnsi="Consolas" w:cs="Times New Roman"/>
+          <w:color w:val="D4D4D4"/>
+          <w:kern w:val="0"/>
+          <w:sz w:val="21"/>
+          <w:szCs w:val="21"/>
+          <w:lang w:eastAsia="fr-FR" w:bidi="ar-SA"/>
+        </w:rPr>
+        <w:t>    - Toute nouvelle fonctionnalité doit avoir des tests associés</w:t>
+      </w:r>
+    </w:p>
+    <w:p>
+      <w:pPr>
+        <w:shd w:val="clear" w:color="auto" w:fill="1E1E1E"/>
+        <w:suppressAutoHyphens w:val="0"/>
+        <w:autoSpaceDN/>
+        <w:spacing w:line="285" w:lineRule="atLeast"/>
+        <w:textAlignment w:val="auto"/>
+        <w:rPr>
+          <w:rFonts w:ascii="Consolas" w:eastAsia="Times New Roman" w:hAnsi="Consolas" w:cs="Times New Roman"/>
+          <w:color w:val="D4D4D4"/>
+          <w:kern w:val="0"/>
+          <w:sz w:val="21"/>
+          <w:szCs w:val="21"/>
+          <w:lang w:eastAsia="fr-FR" w:bidi="ar-SA"/>
+        </w:rPr>
+      </w:pPr>
+      <w:r>
+        <w:rPr>
+          <w:rFonts w:ascii="Consolas" w:eastAsia="Times New Roman" w:hAnsi="Consolas" w:cs="Times New Roman"/>
+          <w:color w:val="D4D4D4"/>
+          <w:kern w:val="0"/>
+          <w:sz w:val="21"/>
+          <w:szCs w:val="21"/>
+          <w:lang w:eastAsia="fr-FR" w:bidi="ar-SA"/>
+        </w:rPr>
+        <w:t>    - Vous devez respecter un taux de couverture au delà de 70%</w:t>
+      </w:r>
+    </w:p>
+    <w:p>
+      <w:pPr>
+        <w:shd w:val="clear" w:color="auto" w:fill="1E1E1E"/>
+        <w:suppressAutoHyphens w:val="0"/>
+        <w:autoSpaceDN/>
+        <w:spacing w:line="285" w:lineRule="atLeast"/>
+        <w:textAlignment w:val="auto"/>
+        <w:rPr>
+          <w:rFonts w:ascii="Consolas" w:eastAsia="Times New Roman" w:hAnsi="Consolas" w:cs="Times New Roman"/>
+          <w:color w:val="D4D4D4"/>
+          <w:kern w:val="0"/>
+          <w:sz w:val="21"/>
+          <w:szCs w:val="21"/>
+          <w:lang w:eastAsia="fr-FR" w:bidi="ar-SA"/>
+        </w:rPr>
+      </w:pPr>
+      <w:r>
+        <w:rPr>
+          <w:rFonts w:ascii="Consolas" w:eastAsia="Times New Roman" w:hAnsi="Consolas" w:cs="Times New Roman"/>
+          <w:color w:val="D4D4D4"/>
+          <w:kern w:val="0"/>
+          <w:sz w:val="21"/>
+          <w:szCs w:val="21"/>
+          <w:lang w:eastAsia="fr-FR" w:bidi="ar-SA"/>
+        </w:rPr>
+        <w:t>    - PhpUnit est à votre disposition pour créer vos tests</w:t>
+      </w:r>
+    </w:p>
+    <w:p>
+      <w:pPr>
+        <w:shd w:val="clear" w:color="auto" w:fill="1E1E1E"/>
+        <w:suppressAutoHyphens w:val="0"/>
+        <w:autoSpaceDN/>
+        <w:spacing w:line="285" w:lineRule="atLeast"/>
+        <w:textAlignment w:val="auto"/>
+        <w:rPr>
+          <w:rFonts w:ascii="Consolas" w:eastAsia="Times New Roman" w:hAnsi="Consolas" w:cs="Times New Roman"/>
+          <w:color w:val="D4D4D4"/>
+          <w:kern w:val="0"/>
+          <w:sz w:val="21"/>
+          <w:szCs w:val="21"/>
+          <w:lang w:eastAsia="fr-FR" w:bidi="ar-SA"/>
+        </w:rPr>
+      </w:pPr>
+      <w:r>
+        <w:rPr>
+          <w:rFonts w:ascii="Consolas" w:eastAsia="Times New Roman" w:hAnsi="Consolas" w:cs="Times New Roman"/>
+          <w:color w:val="D4D4D4"/>
+          <w:kern w:val="0"/>
+          <w:sz w:val="21"/>
+          <w:szCs w:val="21"/>
+          <w:lang w:eastAsia="fr-FR" w:bidi="ar-SA"/>
+        </w:rPr>
+        <w:t>       * Ecrivez vos tests dans le dossier /test</w:t>
+      </w:r>
+    </w:p>
+    <w:p>
+      <w:pPr>
+        <w:shd w:val="clear" w:color="auto" w:fill="1E1E1E"/>
+        <w:suppressAutoHyphens w:val="0"/>
+        <w:autoSpaceDN/>
+        <w:spacing w:line="285" w:lineRule="atLeast"/>
+        <w:textAlignment w:val="auto"/>
+        <w:rPr>
+          <w:rFonts w:ascii="Consolas" w:eastAsia="Times New Roman" w:hAnsi="Consolas" w:cs="Times New Roman"/>
+          <w:color w:val="D4D4D4"/>
+          <w:kern w:val="0"/>
+          <w:sz w:val="21"/>
+          <w:szCs w:val="21"/>
+          <w:lang w:eastAsia="fr-FR" w:bidi="ar-SA"/>
+        </w:rPr>
+      </w:pPr>
+      <w:r>
+        <w:rPr>
+          <w:rFonts w:ascii="Consolas" w:eastAsia="Times New Roman" w:hAnsi="Consolas" w:cs="Times New Roman"/>
+          <w:color w:val="D4D4D4"/>
+          <w:kern w:val="0"/>
+          <w:sz w:val="21"/>
+          <w:szCs w:val="21"/>
+          <w:lang w:eastAsia="fr-FR" w:bidi="ar-SA"/>
+        </w:rPr>
+        <w:t>       * Utiliser MakerBundle's make:test pour creer une squelette de test!</w:t>
+      </w:r>
+    </w:p>
+    <w:p>
+      <w:pPr>
+        <w:shd w:val="clear" w:color="auto" w:fill="1E1E1E"/>
+        <w:suppressAutoHyphens w:val="0"/>
+        <w:autoSpaceDN/>
+        <w:spacing w:line="285" w:lineRule="atLeast"/>
+        <w:textAlignment w:val="auto"/>
+        <w:rPr>
+          <w:rFonts w:ascii="Consolas" w:eastAsia="Times New Roman" w:hAnsi="Consolas" w:cs="Times New Roman"/>
+          <w:color w:val="D4D4D4"/>
+          <w:kern w:val="0"/>
+          <w:sz w:val="21"/>
+          <w:szCs w:val="21"/>
+          <w:lang w:eastAsia="fr-FR" w:bidi="ar-SA"/>
+        </w:rPr>
+      </w:pPr>
+      <w:r>
+        <w:rPr>
+          <w:rFonts w:ascii="Consolas" w:eastAsia="Times New Roman" w:hAnsi="Consolas" w:cs="Times New Roman"/>
+          <w:color w:val="D4D4D4"/>
+          <w:kern w:val="0"/>
+          <w:sz w:val="21"/>
+          <w:szCs w:val="21"/>
+          <w:lang w:eastAsia="fr-FR" w:bidi="ar-SA"/>
+        </w:rPr>
+        <w:t xml:space="preserve">       * Lancer les tests avec la commande vendor/bin/phpunit --coverage-html web/test-coverage pour générer un rapport de couverture </w:t>
+      </w:r>
+    </w:p>
+    <w:p>
+      <w:pPr>
+        <w:shd w:val="clear" w:color="auto" w:fill="1E1E1E"/>
+        <w:suppressAutoHyphens w:val="0"/>
+        <w:autoSpaceDN/>
+        <w:spacing w:after="240" w:line="285" w:lineRule="atLeast"/>
+        <w:textAlignment w:val="auto"/>
+        <w:rPr>
+          <w:rFonts w:ascii="Consolas" w:eastAsia="Times New Roman" w:hAnsi="Consolas" w:cs="Times New Roman"/>
+          <w:color w:val="D4D4D4"/>
+          <w:kern w:val="0"/>
+          <w:sz w:val="21"/>
+          <w:szCs w:val="21"/>
+          <w:lang w:eastAsia="fr-FR" w:bidi="ar-SA"/>
+        </w:rPr>
+      </w:pPr>
+    </w:p>
+    <w:p>
+      <w:pPr>
+        <w:shd w:val="clear" w:color="auto" w:fill="1E1E1E"/>
+        <w:suppressAutoHyphens w:val="0"/>
+        <w:autoSpaceDN/>
+        <w:spacing w:line="285" w:lineRule="atLeast"/>
+        <w:textAlignment w:val="auto"/>
+        <w:rPr>
+          <w:rFonts w:ascii="Consolas" w:eastAsia="Times New Roman" w:hAnsi="Consolas" w:cs="Times New Roman"/>
+          <w:color w:val="D4D4D4"/>
+          <w:kern w:val="0"/>
+          <w:sz w:val="21"/>
+          <w:szCs w:val="21"/>
+          <w:lang w:eastAsia="fr-FR" w:bidi="ar-SA"/>
+        </w:rPr>
+      </w:pPr>
+      <w:r>
+        <w:rPr>
+          <w:rFonts w:ascii="Consolas" w:eastAsia="Times New Roman" w:hAnsi="Consolas" w:cs="Times New Roman"/>
+          <w:b/>
+          <w:bCs/>
+          <w:color w:val="569CD6"/>
+          <w:kern w:val="0"/>
+          <w:sz w:val="21"/>
+          <w:szCs w:val="21"/>
+          <w:lang w:eastAsia="fr-FR" w:bidi="ar-SA"/>
+        </w:rPr>
+        <w:t>   # 5) Architecture de fichier</w:t>
+      </w:r>
+    </w:p>
+    <w:p>
+      <w:pPr>
+        <w:shd w:val="clear" w:color="auto" w:fill="1E1E1E"/>
+        <w:suppressAutoHyphens w:val="0"/>
+        <w:autoSpaceDN/>
+        <w:spacing w:line="285" w:lineRule="atLeast"/>
+        <w:textAlignment w:val="auto"/>
+        <w:rPr>
+          <w:rFonts w:ascii="Consolas" w:eastAsia="Times New Roman" w:hAnsi="Consolas" w:cs="Times New Roman"/>
+          <w:color w:val="D4D4D4"/>
+          <w:kern w:val="0"/>
+          <w:sz w:val="21"/>
+          <w:szCs w:val="21"/>
+          <w:lang w:eastAsia="fr-FR" w:bidi="ar-SA"/>
+        </w:rPr>
+      </w:pPr>
+      <w:r>
+        <w:rPr>
+          <w:rFonts w:ascii="Consolas" w:eastAsia="Times New Roman" w:hAnsi="Consolas" w:cs="Times New Roman"/>
+          <w:color w:val="D4D4D4"/>
+          <w:kern w:val="0"/>
+          <w:sz w:val="21"/>
+          <w:szCs w:val="21"/>
+          <w:lang w:eastAsia="fr-FR" w:bidi="ar-SA"/>
+        </w:rPr>
+        <w:t>    - Respectez l'architecture de symfony 5 pour vos fichiers PHP ( src\Controller\... )</w:t>
+      </w:r>
+    </w:p>
+    <w:p>
+      <w:pPr>
+        <w:shd w:val="clear" w:color="auto" w:fill="1E1E1E"/>
+        <w:suppressAutoHyphens w:val="0"/>
+        <w:autoSpaceDN/>
+        <w:spacing w:line="285" w:lineRule="atLeast"/>
+        <w:textAlignment w:val="auto"/>
+        <w:rPr>
+          <w:rFonts w:ascii="Consolas" w:eastAsia="Times New Roman" w:hAnsi="Consolas" w:cs="Times New Roman"/>
+          <w:color w:val="D4D4D4"/>
+          <w:kern w:val="0"/>
+          <w:sz w:val="21"/>
+          <w:szCs w:val="21"/>
+          <w:lang w:eastAsia="fr-FR" w:bidi="ar-SA"/>
+        </w:rPr>
+      </w:pPr>
+      <w:r>
+        <w:rPr>
+          <w:rFonts w:ascii="Consolas" w:eastAsia="Times New Roman" w:hAnsi="Consolas" w:cs="Times New Roman"/>
+          <w:color w:val="D4D4D4"/>
+          <w:kern w:val="0"/>
+          <w:sz w:val="21"/>
+          <w:szCs w:val="21"/>
+          <w:lang w:eastAsia="fr-FR" w:bidi="ar-SA"/>
+        </w:rPr>
+        <w:t>    - Les vues devront être dans le repertoire templates.</w:t>
+      </w:r>
+    </w:p>
+    <w:p>
+      <w:pPr>
+        <w:shd w:val="clear" w:color="auto" w:fill="1E1E1E"/>
+        <w:suppressAutoHyphens w:val="0"/>
+        <w:autoSpaceDN/>
+        <w:spacing w:line="285" w:lineRule="atLeast"/>
+        <w:textAlignment w:val="auto"/>
+        <w:rPr>
+          <w:rFonts w:ascii="Consolas" w:eastAsia="Times New Roman" w:hAnsi="Consolas" w:cs="Times New Roman"/>
+          <w:color w:val="D4D4D4"/>
+          <w:kern w:val="0"/>
+          <w:sz w:val="21"/>
+          <w:szCs w:val="21"/>
+          <w:lang w:eastAsia="fr-FR" w:bidi="ar-SA"/>
         </w:rPr>
       </w:pPr>
     </w:p>
@@ -4180,8 +6465,8 @@
       </w:pPr>
     </w:p>
     <w:sectPr>
-      <w:headerReference w:type="default" r:id="rId18"/>
-      <w:footerReference w:type="default" r:id="rId19"/>
+      <w:headerReference w:type="default" r:id="rId19"/>
+      <w:footerReference w:type="default" r:id="rId20"/>
       <w:pgSz w:w="11906" w:h="16838"/>
       <w:pgMar w:top="1502" w:right="1162" w:bottom="1502" w:left="1162" w:header="1162" w:footer="1162" w:gutter="0"/>
       <w:cols w:space="720"/>
@@ -4252,7 +6537,7 @@
         <w:rFonts w:hint="eastAsia"/>
         <w:noProof/>
       </w:rPr>
-      <w:t>8</w:t>
+      <w:t>6</w:t>
     </w:r>
     <w:r>
       <w:fldChar w:fldCharType="end"/>
@@ -4274,7 +6559,7 @@
         <w:rFonts w:hint="eastAsia"/>
         <w:noProof/>
       </w:rPr>
-      <w:t>11</w:t>
+      <w:t>13</w:t>
     </w:r>
     <w:r>
       <w:fldChar w:fldCharType="end"/>

--- a/Documentation/P8-Documentation technique.docx
+++ b/Documentation/P8-Documentation technique.docx
@@ -760,10 +760,34 @@
         <w:ind w:left="720"/>
         <w:rPr>
           <w:rFonts w:asciiTheme="minorHAnsi" w:hAnsiTheme="minorHAnsi" w:cstheme="minorHAnsi"/>
+          <w:bCs/>
+        </w:rPr>
+      </w:pPr>
+    </w:p>
+    <w:p>
+      <w:pPr>
+        <w:pStyle w:val="Standard"/>
+        <w:ind w:left="720"/>
+        <w:rPr>
+          <w:rFonts w:asciiTheme="minorHAnsi" w:hAnsiTheme="minorHAnsi" w:cstheme="minorHAnsi"/>
+          <w:bCs/>
+        </w:rPr>
+      </w:pPr>
+      <w:r>
+        <w:rPr>
+          <w:rFonts w:asciiTheme="minorHAnsi" w:hAnsiTheme="minorHAnsi" w:cstheme="minorHAnsi"/>
           <w:b/>
           <w:bCs/>
         </w:rPr>
-      </w:pPr>
+        <w:t>Bin</w:t>
+      </w:r>
+      <w:r>
+        <w:rPr>
+          <w:rFonts w:asciiTheme="minorHAnsi" w:hAnsiTheme="minorHAnsi" w:cstheme="minorHAnsi"/>
+          <w:bCs/>
+        </w:rPr>
+        <w:t xml:space="preserve">: Contient les fichiers de commandes permettant d’effectuer des actions sur un projet Symfony. </w:t>
+      </w:r>
     </w:p>
     <w:p>
       <w:pPr>
@@ -771,9 +795,33 @@
         <w:ind w:left="720"/>
         <w:rPr>
           <w:rFonts w:asciiTheme="minorHAnsi" w:hAnsiTheme="minorHAnsi" w:cstheme="minorHAnsi"/>
+          <w:bCs/>
+        </w:rPr>
+      </w:pPr>
+      <w:r>
+        <w:rPr>
+          <w:rFonts w:asciiTheme="minorHAnsi" w:hAnsiTheme="minorHAnsi" w:cstheme="minorHAnsi"/>
           <w:b/>
           <w:bCs/>
         </w:rPr>
+        <w:t>Config</w:t>
+      </w:r>
+      <w:r>
+        <w:rPr>
+          <w:rFonts w:asciiTheme="minorHAnsi" w:hAnsiTheme="minorHAnsi" w:cstheme="minorHAnsi"/>
+          <w:bCs/>
+        </w:rPr>
+        <w:t xml:space="preserve"> : Configuration des packages, services et routes (YAML)</w:t>
+      </w:r>
+    </w:p>
+    <w:p>
+      <w:pPr>
+        <w:pStyle w:val="Standard"/>
+        <w:ind w:left="720"/>
+        <w:rPr>
+          <w:rFonts w:asciiTheme="minorHAnsi" w:hAnsiTheme="minorHAnsi" w:cstheme="minorHAnsi"/>
+          <w:bCs/>
+        </w:rPr>
       </w:pPr>
       <w:r>
         <w:rPr>
@@ -781,7 +829,28 @@
           <w:b/>
           <w:bCs/>
         </w:rPr>
-        <w:t xml:space="preserve">Bin: Contient les fichiers de commandes permettant d’effectuer des actions sur un projet Symfony. </w:t>
+        <w:t>Migration</w:t>
+      </w:r>
+      <w:r>
+        <w:rPr>
+          <w:rFonts w:asciiTheme="minorHAnsi" w:hAnsiTheme="minorHAnsi" w:cstheme="minorHAnsi"/>
+          <w:bCs/>
+        </w:rPr>
+        <w:t xml:space="preserve"> : Contient </w:t>
+      </w:r>
+      <w:r>
+        <w:rPr>
+          <w:rFonts w:asciiTheme="minorHAnsi" w:hAnsiTheme="minorHAnsi" w:cstheme="minorHAnsi"/>
+          <w:bCs/>
+        </w:rPr>
+        <w:t>les fichiers</w:t>
+      </w:r>
+      <w:r>
+        <w:rPr>
+          <w:rFonts w:asciiTheme="minorHAnsi" w:hAnsiTheme="minorHAnsi" w:cstheme="minorHAnsi"/>
+          <w:bCs/>
+        </w:rPr>
+        <w:t xml:space="preserve"> de migrations Doctrine -&gt; BDD</w:t>
       </w:r>
     </w:p>
     <w:p>
@@ -790,9 +859,49 @@
         <w:ind w:left="720"/>
         <w:rPr>
           <w:rFonts w:asciiTheme="minorHAnsi" w:hAnsiTheme="minorHAnsi" w:cstheme="minorHAnsi"/>
+          <w:bCs/>
+        </w:rPr>
+      </w:pPr>
+      <w:r>
+        <w:rPr>
+          <w:rFonts w:asciiTheme="minorHAnsi" w:hAnsiTheme="minorHAnsi" w:cstheme="minorHAnsi"/>
           <w:b/>
           <w:bCs/>
         </w:rPr>
+        <w:t>Public</w:t>
+      </w:r>
+      <w:r>
+        <w:rPr>
+          <w:rFonts w:asciiTheme="minorHAnsi" w:hAnsiTheme="minorHAnsi" w:cstheme="minorHAnsi"/>
+          <w:bCs/>
+        </w:rPr>
+        <w:t xml:space="preserve"> : Point d’entrée de l’application, </w:t>
+      </w:r>
+      <w:proofErr w:type="spellStart"/>
+      <w:r>
+        <w:rPr>
+          <w:rFonts w:asciiTheme="minorHAnsi" w:hAnsiTheme="minorHAnsi" w:cstheme="minorHAnsi"/>
+          <w:bCs/>
+        </w:rPr>
+        <w:t>index.php</w:t>
+      </w:r>
+      <w:proofErr w:type="spellEnd"/>
+      <w:r>
+        <w:rPr>
+          <w:rFonts w:asciiTheme="minorHAnsi" w:hAnsiTheme="minorHAnsi" w:cstheme="minorHAnsi"/>
+          <w:bCs/>
+        </w:rPr>
+        <w:t>. Contient les images.</w:t>
+      </w:r>
+    </w:p>
+    <w:p>
+      <w:pPr>
+        <w:pStyle w:val="Standard"/>
+        <w:ind w:left="720"/>
+        <w:rPr>
+          <w:rFonts w:asciiTheme="minorHAnsi" w:hAnsiTheme="minorHAnsi" w:cstheme="minorHAnsi"/>
+          <w:bCs/>
+        </w:rPr>
       </w:pPr>
       <w:r>
         <w:rPr>
@@ -800,7 +909,28 @@
           <w:b/>
           <w:bCs/>
         </w:rPr>
-        <w:t>Config : Configuration des packages, services et routes (YAML)</w:t>
+        <w:t>SRC</w:t>
+      </w:r>
+      <w:r>
+        <w:rPr>
+          <w:rFonts w:asciiTheme="minorHAnsi" w:hAnsiTheme="minorHAnsi" w:cstheme="minorHAnsi"/>
+          <w:bCs/>
+        </w:rPr>
+        <w:t xml:space="preserve"> : Cœur du </w:t>
+      </w:r>
+      <w:r>
+        <w:rPr>
+          <w:rFonts w:asciiTheme="minorHAnsi" w:hAnsiTheme="minorHAnsi" w:cstheme="minorHAnsi"/>
+          <w:bCs/>
+        </w:rPr>
+        <w:t>projet !</w:t>
+      </w:r>
+      <w:r>
+        <w:rPr>
+          <w:rFonts w:asciiTheme="minorHAnsi" w:hAnsiTheme="minorHAnsi" w:cstheme="minorHAnsi"/>
+          <w:bCs/>
+        </w:rPr>
+        <w:t xml:space="preserve">  Dossier qui contient la logique de votre application.</w:t>
       </w:r>
     </w:p>
     <w:p>
@@ -809,9 +939,65 @@
         <w:ind w:left="720"/>
         <w:rPr>
           <w:rFonts w:asciiTheme="minorHAnsi" w:hAnsiTheme="minorHAnsi" w:cstheme="minorHAnsi"/>
+          <w:bCs/>
+        </w:rPr>
+      </w:pPr>
+      <w:r>
+        <w:rPr>
+          <w:rFonts w:asciiTheme="minorHAnsi" w:hAnsiTheme="minorHAnsi" w:cstheme="minorHAnsi"/>
           <w:b/>
           <w:bCs/>
         </w:rPr>
+        <w:t>Templates</w:t>
+      </w:r>
+      <w:r>
+        <w:rPr>
+          <w:rFonts w:asciiTheme="minorHAnsi" w:hAnsiTheme="minorHAnsi" w:cstheme="minorHAnsi"/>
+          <w:bCs/>
+        </w:rPr>
+        <w:t xml:space="preserve"> : Contient nos </w:t>
+      </w:r>
+      <w:proofErr w:type="spellStart"/>
+      <w:r>
+        <w:rPr>
+          <w:rFonts w:asciiTheme="minorHAnsi" w:hAnsiTheme="minorHAnsi" w:cstheme="minorHAnsi"/>
+          <w:bCs/>
+        </w:rPr>
+        <w:t>Views</w:t>
+      </w:r>
+      <w:proofErr w:type="spellEnd"/>
+      <w:r>
+        <w:rPr>
+          <w:rFonts w:asciiTheme="minorHAnsi" w:hAnsiTheme="minorHAnsi" w:cstheme="minorHAnsi"/>
+          <w:bCs/>
+        </w:rPr>
+        <w:t xml:space="preserve">. Symfony utilise le moteur de Template </w:t>
+      </w:r>
+      <w:proofErr w:type="spellStart"/>
+      <w:r>
+        <w:rPr>
+          <w:rFonts w:asciiTheme="minorHAnsi" w:hAnsiTheme="minorHAnsi" w:cstheme="minorHAnsi"/>
+          <w:bCs/>
+        </w:rPr>
+        <w:t>Twig</w:t>
+      </w:r>
+      <w:proofErr w:type="spellEnd"/>
+      <w:r>
+        <w:rPr>
+          <w:rFonts w:asciiTheme="minorHAnsi" w:hAnsiTheme="minorHAnsi" w:cstheme="minorHAnsi"/>
+          <w:bCs/>
+        </w:rPr>
+        <w:t xml:space="preserve"> par défaut.</w:t>
+      </w:r>
+    </w:p>
+    <w:p>
+      <w:pPr>
+        <w:pStyle w:val="Standard"/>
+        <w:ind w:left="720"/>
+        <w:rPr>
+          <w:rFonts w:asciiTheme="minorHAnsi" w:hAnsiTheme="minorHAnsi" w:cstheme="minorHAnsi"/>
+          <w:bCs/>
+        </w:rPr>
       </w:pPr>
       <w:r>
         <w:rPr>
@@ -819,7 +1005,14 @@
           <w:b/>
           <w:bCs/>
         </w:rPr>
-        <w:t>Migration : Contient les fichier de migrations Doctrine -&gt; BDD</w:t>
+        <w:t>Var</w:t>
+      </w:r>
+      <w:r>
+        <w:rPr>
+          <w:rFonts w:asciiTheme="minorHAnsi" w:hAnsiTheme="minorHAnsi" w:cstheme="minorHAnsi"/>
+          <w:bCs/>
+        </w:rPr>
+        <w:t xml:space="preserve"> : Cache et fichiers de log.</w:t>
       </w:r>
     </w:p>
     <w:p>
@@ -828,110 +1021,42 @@
         <w:ind w:left="720"/>
         <w:rPr>
           <w:rFonts w:asciiTheme="minorHAnsi" w:hAnsiTheme="minorHAnsi" w:cstheme="minorHAnsi"/>
+          <w:bCs/>
+        </w:rPr>
+      </w:pPr>
+      <w:proofErr w:type="spellStart"/>
+      <w:r>
+        <w:rPr>
+          <w:rFonts w:asciiTheme="minorHAnsi" w:hAnsiTheme="minorHAnsi" w:cstheme="minorHAnsi"/>
           <w:b/>
           <w:bCs/>
         </w:rPr>
-      </w:pPr>
-      <w:r>
-        <w:rPr>
-          <w:rFonts w:asciiTheme="minorHAnsi" w:hAnsiTheme="minorHAnsi" w:cstheme="minorHAnsi"/>
-          <w:b/>
+        <w:t>Vendor</w:t>
+      </w:r>
+      <w:proofErr w:type="spellEnd"/>
+      <w:r>
+        <w:rPr>
+          <w:rFonts w:asciiTheme="minorHAnsi" w:hAnsiTheme="minorHAnsi" w:cstheme="minorHAnsi"/>
           <w:bCs/>
         </w:rPr>
-        <w:t>Public : Point d’entrée de l’application, index.php. Contient les images.</w:t>
-      </w:r>
-    </w:p>
-    <w:p>
-      <w:pPr>
-        <w:pStyle w:val="Standard"/>
-        <w:ind w:left="720"/>
-        <w:rPr>
-          <w:rFonts w:asciiTheme="minorHAnsi" w:hAnsiTheme="minorHAnsi" w:cstheme="minorHAnsi"/>
-          <w:b/>
+        <w:t xml:space="preserve"> : Packages de S</w:t>
+      </w:r>
+      <w:r>
+        <w:rPr>
+          <w:rFonts w:asciiTheme="minorHAnsi" w:hAnsiTheme="minorHAnsi" w:cstheme="minorHAnsi"/>
           <w:bCs/>
         </w:rPr>
-      </w:pPr>
-      <w:r>
-        <w:rPr>
-          <w:rFonts w:asciiTheme="minorHAnsi" w:hAnsiTheme="minorHAnsi" w:cstheme="minorHAnsi"/>
-          <w:b/>
+        <w:t xml:space="preserve">ymfony listés dans le Fichier </w:t>
+      </w:r>
+      <w:proofErr w:type="spellStart"/>
+      <w:r>
+        <w:rPr>
+          <w:rFonts w:asciiTheme="minorHAnsi" w:hAnsiTheme="minorHAnsi" w:cstheme="minorHAnsi"/>
           <w:bCs/>
         </w:rPr>
-        <w:t>SRC : Cœur du projet  !  Dossier qui contient la logique de votre application.</w:t>
-      </w:r>
-    </w:p>
-    <w:p>
-      <w:pPr>
-        <w:pStyle w:val="Standard"/>
-        <w:ind w:left="720"/>
-        <w:rPr>
-          <w:rFonts w:asciiTheme="minorHAnsi" w:hAnsiTheme="minorHAnsi" w:cstheme="minorHAnsi"/>
-          <w:b/>
-          <w:bCs/>
-        </w:rPr>
-      </w:pPr>
-      <w:r>
-        <w:rPr>
-          <w:rFonts w:asciiTheme="minorHAnsi" w:hAnsiTheme="minorHAnsi" w:cstheme="minorHAnsi"/>
-          <w:b/>
-          <w:bCs/>
-        </w:rPr>
-        <w:t>Templates : Contient nos Views. Symfony utilise le moteur de Template Twig par défaut.</w:t>
-      </w:r>
-    </w:p>
-    <w:p>
-      <w:pPr>
-        <w:pStyle w:val="Standard"/>
-        <w:ind w:left="720"/>
-        <w:rPr>
-          <w:rFonts w:asciiTheme="minorHAnsi" w:hAnsiTheme="minorHAnsi" w:cstheme="minorHAnsi"/>
-          <w:b/>
-          <w:bCs/>
-        </w:rPr>
-      </w:pPr>
-      <w:r>
-        <w:rPr>
-          <w:rFonts w:asciiTheme="minorHAnsi" w:hAnsiTheme="minorHAnsi" w:cstheme="minorHAnsi"/>
-          <w:b/>
-          <w:bCs/>
-        </w:rPr>
-        <w:t>Var : Cache et fichiers de log.</w:t>
-      </w:r>
-    </w:p>
-    <w:p>
-      <w:pPr>
-        <w:pStyle w:val="Standard"/>
-        <w:ind w:left="720"/>
-        <w:rPr>
-          <w:rFonts w:asciiTheme="minorHAnsi" w:hAnsiTheme="minorHAnsi" w:cstheme="minorHAnsi"/>
-          <w:b/>
-          <w:bCs/>
-        </w:rPr>
-      </w:pPr>
-      <w:r>
-        <w:rPr>
-          <w:rFonts w:asciiTheme="minorHAnsi" w:hAnsiTheme="minorHAnsi" w:cstheme="minorHAnsi"/>
-          <w:b/>
-          <w:bCs/>
-        </w:rPr>
-        <w:t>Vendor</w:t>
-      </w:r>
-      <w:r>
-        <w:rPr>
-          <w:rFonts w:asciiTheme="minorHAnsi" w:hAnsiTheme="minorHAnsi" w:cstheme="minorHAnsi"/>
-          <w:b/>
-          <w:bCs/>
-        </w:rPr>
-        <w:t xml:space="preserve"> : Packages de S</w:t>
-      </w:r>
-      <w:r>
-        <w:rPr>
-          <w:rFonts w:asciiTheme="minorHAnsi" w:hAnsiTheme="minorHAnsi" w:cstheme="minorHAnsi"/>
-          <w:b/>
-          <w:bCs/>
-        </w:rPr>
-        <w:t>ymfony listés dans le Fichier Composer.json</w:t>
-      </w:r>
+        <w:t>Composer.json</w:t>
+      </w:r>
+      <w:proofErr w:type="spellEnd"/>
     </w:p>
     <w:p>
       <w:pPr>
@@ -998,515 +1123,6 @@
         <w:br w:type="page"/>
       </w:r>
     </w:p>
-    <w:p>
-      <w:r>
-        <w:rPr>
-          <w:rFonts w:hint="eastAsia"/>
-        </w:rPr>
-        <w:lastRenderedPageBreak/>
-        <w:t>symfony/</w:t>
-      </w:r>
-      <w:r>
-        <w:rPr>
-          <w:rFonts w:hint="eastAsia"/>
-        </w:rPr>
-        <w:t>asset</w:t>
-      </w:r>
-      <w:r>
-        <w:t> </w:t>
-      </w:r>
-      <w:r>
-        <w:rPr>
-          <w:rFonts w:hint="eastAsia"/>
-        </w:rPr>
-        <w:t>:</w:t>
-      </w:r>
-      <w:r>
-        <w:t xml:space="preserve"> </w:t>
-      </w:r>
-      <w:r>
-        <w:rPr>
-          <w:rFonts w:hint="eastAsia"/>
-        </w:rPr>
-        <w:t>Manages URL generation and versioning of web assets such as CSS stylesheets, JavaScript files and image files</w:t>
-      </w:r>
-    </w:p>
-    <w:p>
-      <w:pPr>
-        <w:rPr>
-          <w:rFonts w:hint="eastAsia"/>
-        </w:rPr>
-      </w:pPr>
-    </w:p>
-    <w:p>
-      <w:r>
-        <w:rPr>
-          <w:rFonts w:hint="eastAsia"/>
-        </w:rPr>
-        <w:t xml:space="preserve">symfony/browser-kit    </w:t>
-      </w:r>
-      <w:r>
-        <w:t xml:space="preserve">: </w:t>
-      </w:r>
-      <w:r>
-        <w:rPr>
-          <w:rFonts w:hint="eastAsia"/>
-        </w:rPr>
-        <w:t>Simulates the behavior of a web browser, allowing you to make requests, click on links and submit forms programmatically</w:t>
-      </w:r>
-    </w:p>
-    <w:p>
-      <w:pPr>
-        <w:rPr>
-          <w:rFonts w:hint="eastAsia"/>
-        </w:rPr>
-      </w:pPr>
-    </w:p>
-    <w:p>
-      <w:r>
-        <w:rPr>
-          <w:rFonts w:hint="eastAsia"/>
-        </w:rPr>
-        <w:t xml:space="preserve">symfony/debug-bundle   </w:t>
-      </w:r>
-      <w:r>
-        <w:t xml:space="preserve">: </w:t>
-      </w:r>
-      <w:r>
-        <w:rPr>
-          <w:rFonts w:hint="eastAsia"/>
-        </w:rPr>
-        <w:t xml:space="preserve">Provides a tight integration of the Symfony VarDumper component and the ServerLogCommand from MonologBridge into the Symfony full-...  </w:t>
-      </w:r>
-    </w:p>
-    <w:p>
-      <w:pPr>
-        <w:rPr>
-          <w:rFonts w:hint="eastAsia"/>
-        </w:rPr>
-      </w:pPr>
-    </w:p>
-    <w:p>
-      <w:r>
-        <w:rPr>
-          <w:rFonts w:hint="eastAsia"/>
-        </w:rPr>
-        <w:t>symfony/dependency-injection</w:t>
-      </w:r>
-      <w:r>
-        <w:t xml:space="preserve"> : </w:t>
-      </w:r>
-      <w:r>
-        <w:rPr>
-          <w:rFonts w:hint="eastAsia"/>
-        </w:rPr>
-        <w:t xml:space="preserve"> Allows you to standardize and centralize the way objects are constructed in your application</w:t>
-      </w:r>
-    </w:p>
-    <w:p>
-      <w:pPr>
-        <w:rPr>
-          <w:rFonts w:hint="eastAsia"/>
-        </w:rPr>
-      </w:pPr>
-    </w:p>
-    <w:p>
-      <w:pPr>
-        <w:rPr>
-          <w:rFonts w:hint="eastAsia"/>
-        </w:rPr>
-      </w:pPr>
-      <w:r>
-        <w:rPr>
-          <w:rFonts w:hint="eastAsia"/>
-        </w:rPr>
-        <w:t xml:space="preserve">symfony/doctrine-bridge     </w:t>
-      </w:r>
-      <w:r>
-        <w:t xml:space="preserve">: </w:t>
-      </w:r>
-      <w:r>
-        <w:rPr>
-          <w:rFonts w:hint="eastAsia"/>
-        </w:rPr>
-        <w:t>Provides integration for Doctrine with various Symfony components</w:t>
-      </w:r>
-    </w:p>
-    <w:p>
-      <w:pPr>
-        <w:rPr>
-          <w:rFonts w:hint="eastAsia"/>
-        </w:rPr>
-      </w:pPr>
-      <w:r>
-        <w:rPr>
-          <w:rFonts w:hint="eastAsia"/>
-        </w:rPr>
-        <w:t xml:space="preserve">symfony/dom-crawler           </w:t>
-      </w:r>
-      <w:r>
-        <w:t xml:space="preserve">: </w:t>
-      </w:r>
-      <w:r>
-        <w:rPr>
-          <w:rFonts w:hint="eastAsia"/>
-        </w:rPr>
-        <w:t xml:space="preserve"> Eases DOM navigation for HTML and XML documents</w:t>
-      </w:r>
-    </w:p>
-    <w:p>
-      <w:pPr>
-        <w:rPr>
-          <w:rFonts w:hint="eastAsia"/>
-        </w:rPr>
-      </w:pPr>
-      <w:r>
-        <w:rPr>
-          <w:rFonts w:hint="eastAsia"/>
-        </w:rPr>
-        <w:t xml:space="preserve">symfony/dotenv                </w:t>
-      </w:r>
-      <w:r>
-        <w:t xml:space="preserve">: </w:t>
-      </w:r>
-      <w:r>
-        <w:rPr>
-          <w:rFonts w:hint="eastAsia"/>
-        </w:rPr>
-        <w:t xml:space="preserve"> Registers environment variables from a .env file</w:t>
-      </w:r>
-    </w:p>
-    <w:p>
-      <w:r>
-        <w:rPr>
-          <w:rFonts w:hint="eastAsia"/>
-        </w:rPr>
-        <w:t xml:space="preserve">symfony/form                  </w:t>
-      </w:r>
-      <w:r>
-        <w:t xml:space="preserve"> :</w:t>
-      </w:r>
-      <w:r>
-        <w:rPr>
-          <w:rFonts w:hint="eastAsia"/>
-        </w:rPr>
-        <w:t xml:space="preserve"> Allows to easily create, process and reuse HTML forms</w:t>
-      </w:r>
-    </w:p>
-    <w:p>
-      <w:pPr>
-        <w:rPr>
-          <w:rFonts w:hint="eastAsia"/>
-        </w:rPr>
-      </w:pPr>
-    </w:p>
-    <w:p>
-      <w:r>
-        <w:rPr>
-          <w:rFonts w:hint="eastAsia"/>
-        </w:rPr>
-        <w:t xml:space="preserve">symfony/framework-bundle    </w:t>
-      </w:r>
-      <w:r>
-        <w:t xml:space="preserve"> :</w:t>
-      </w:r>
-      <w:r>
-        <w:rPr>
-          <w:rFonts w:hint="eastAsia"/>
-        </w:rPr>
-        <w:t>Provides a tight integration between Symfony components and the Symfony full-stack framework</w:t>
-      </w:r>
-    </w:p>
-    <w:p>
-      <w:pPr>
-        <w:rPr>
-          <w:rFonts w:hint="eastAsia"/>
-        </w:rPr>
-      </w:pPr>
-    </w:p>
-    <w:p>
-      <w:pPr>
-        <w:rPr>
-          <w:rFonts w:hint="eastAsia"/>
-        </w:rPr>
-      </w:pPr>
-      <w:r>
-        <w:rPr>
-          <w:rFonts w:hint="eastAsia"/>
-        </w:rPr>
-        <w:t xml:space="preserve">symfony/google-mailer         </w:t>
-      </w:r>
-      <w:r>
-        <w:t xml:space="preserve"> : </w:t>
-      </w:r>
-      <w:r>
-        <w:rPr>
-          <w:rFonts w:hint="eastAsia"/>
-        </w:rPr>
-        <w:t xml:space="preserve"> Symfony Google Mailer Bridge</w:t>
-      </w:r>
-    </w:p>
-    <w:p>
-      <w:r>
-        <w:rPr>
-          <w:rFonts w:hint="eastAsia"/>
-        </w:rPr>
-        <w:t>symfony/</w:t>
-      </w:r>
-      <w:r>
-        <w:t> :</w:t>
-      </w:r>
-      <w:r>
-        <w:rPr>
-          <w:rFonts w:hint="eastAsia"/>
-        </w:rPr>
-        <w:t xml:space="preserve"> Helps sending emails</w:t>
-      </w:r>
-    </w:p>
-    <w:p>
-      <w:pPr>
-        <w:rPr>
-          <w:rFonts w:hint="eastAsia"/>
-        </w:rPr>
-      </w:pPr>
-    </w:p>
-    <w:p>
-      <w:r>
-        <w:rPr>
-          <w:rFonts w:hint="eastAsia"/>
-        </w:rPr>
-        <w:t xml:space="preserve">symfony/messenger             </w:t>
-      </w:r>
-      <w:r>
-        <w:t xml:space="preserve"> : </w:t>
-      </w:r>
-      <w:r>
-        <w:rPr>
-          <w:rFonts w:hint="eastAsia"/>
-        </w:rPr>
-        <w:t xml:space="preserve"> Helps applications send and receive messages to/from other applications or via message queues</w:t>
-      </w:r>
-    </w:p>
-    <w:p>
-      <w:pPr>
-        <w:rPr>
-          <w:rFonts w:hint="eastAsia"/>
-        </w:rPr>
-      </w:pPr>
-    </w:p>
-    <w:p>
-      <w:r>
-        <w:rPr>
-          <w:rFonts w:hint="eastAsia"/>
-        </w:rPr>
-        <w:t xml:space="preserve">symfony/monolog-bridge        </w:t>
-      </w:r>
-      <w:r>
-        <w:t xml:space="preserve">: </w:t>
-      </w:r>
-      <w:r>
-        <w:rPr>
-          <w:rFonts w:hint="eastAsia"/>
-        </w:rPr>
-        <w:t xml:space="preserve"> Provides integration for Monolog with various Symfony components</w:t>
-      </w:r>
-    </w:p>
-    <w:p>
-      <w:pPr>
-        <w:rPr>
-          <w:rFonts w:hint="eastAsia"/>
-        </w:rPr>
-      </w:pPr>
-    </w:p>
-    <w:p>
-      <w:r>
-        <w:rPr>
-          <w:rFonts w:hint="eastAsia"/>
-        </w:rPr>
-        <w:t xml:space="preserve">symfony/options-resolver      </w:t>
-      </w:r>
-      <w:r>
-        <w:t xml:space="preserve">: </w:t>
-      </w:r>
-      <w:r>
-        <w:rPr>
-          <w:rFonts w:hint="eastAsia"/>
-        </w:rPr>
-        <w:t xml:space="preserve"> Provides an improved replacement for the array_replace PHP function</w:t>
-      </w:r>
-    </w:p>
-    <w:p>
-      <w:pPr>
-        <w:rPr>
-          <w:rFonts w:hint="eastAsia"/>
-        </w:rPr>
-      </w:pPr>
-    </w:p>
-    <w:p>
-      <w:pPr>
-        <w:rPr>
-          <w:rFonts w:hint="eastAsia"/>
-        </w:rPr>
-      </w:pPr>
-      <w:r>
-        <w:rPr>
-          <w:rFonts w:hint="eastAsia"/>
-        </w:rPr>
-        <w:t xml:space="preserve">symfony/password-hasher       </w:t>
-      </w:r>
-      <w:r>
-        <w:t xml:space="preserve">: </w:t>
-      </w:r>
-      <w:r>
-        <w:rPr>
-          <w:rFonts w:hint="eastAsia"/>
-        </w:rPr>
-        <w:t xml:space="preserve"> Provides password hashing utilities</w:t>
-      </w:r>
-      <w:bookmarkStart w:id="0" w:name="_GoBack"/>
-      <w:bookmarkEnd w:id="0"/>
-    </w:p>
-    <w:p>
-      <w:pPr>
-        <w:rPr>
-          <w:rFonts w:hint="eastAsia"/>
-        </w:rPr>
-      </w:pPr>
-      <w:r>
-        <w:rPr>
-          <w:rFonts w:hint="eastAsia"/>
-        </w:rPr>
-        <w:t xml:space="preserve">symfony/security-bundle      </w:t>
-      </w:r>
-      <w:r>
-        <w:t xml:space="preserve">: </w:t>
-      </w:r>
-      <w:r>
-        <w:rPr>
-          <w:rFonts w:hint="eastAsia"/>
-        </w:rPr>
-        <w:t>Provides a tight integration of the Security component into the Symfony full-stack framework</w:t>
-      </w:r>
-    </w:p>
-    <w:p>
-      <w:pPr>
-        <w:rPr>
-          <w:rFonts w:hint="eastAsia"/>
-        </w:rPr>
-      </w:pPr>
-      <w:r>
-        <w:rPr>
-          <w:rFonts w:hint="eastAsia"/>
-        </w:rPr>
-        <w:t xml:space="preserve">symfony/twig-bridge           </w:t>
-      </w:r>
-      <w:r>
-        <w:t xml:space="preserve">: </w:t>
-      </w:r>
-      <w:r>
-        <w:rPr>
-          <w:rFonts w:hint="eastAsia"/>
-        </w:rPr>
-        <w:t xml:space="preserve"> Provides integration for Twig with various Symfony components</w:t>
-      </w:r>
-    </w:p>
-    <w:p>
-      <w:pPr>
-        <w:rPr>
-          <w:rFonts w:hint="eastAsia"/>
-        </w:rPr>
-      </w:pPr>
-      <w:r>
-        <w:rPr>
-          <w:rFonts w:hint="eastAsia"/>
-        </w:rPr>
-        <w:t xml:space="preserve">symfony/twig-bundle         </w:t>
-      </w:r>
-      <w:r>
-        <w:t xml:space="preserve">: </w:t>
-      </w:r>
-      <w:r>
-        <w:rPr>
-          <w:rFonts w:hint="eastAsia"/>
-        </w:rPr>
-        <w:t>Provides a tight integration of Twig into the Symfony full-stack framework</w:t>
-      </w:r>
-    </w:p>
-    <w:p>
-      <w:pPr>
-        <w:rPr>
-          <w:rFonts w:hint="eastAsia"/>
-        </w:rPr>
-      </w:pPr>
-      <w:r>
-        <w:rPr>
-          <w:rFonts w:hint="eastAsia"/>
-        </w:rPr>
-        <w:t xml:space="preserve">symfony/uid                   </w:t>
-      </w:r>
-      <w:r>
-        <w:t xml:space="preserve">:  </w:t>
-      </w:r>
-      <w:r>
-        <w:rPr>
-          <w:rFonts w:hint="eastAsia"/>
-        </w:rPr>
-        <w:t>Provides an object-oriented API to generate and represent UIDs</w:t>
-      </w:r>
-    </w:p>
-    <w:p>
-      <w:pPr>
-        <w:rPr>
-          <w:rFonts w:hint="eastAsia"/>
-        </w:rPr>
-      </w:pPr>
-      <w:r>
-        <w:rPr>
-          <w:rFonts w:hint="eastAsia"/>
-        </w:rPr>
-        <w:t xml:space="preserve">symfony/web-profiler-bundle   </w:t>
-      </w:r>
-      <w:r>
-        <w:t xml:space="preserve">: </w:t>
-      </w:r>
-      <w:r>
-        <w:rPr>
-          <w:rFonts w:hint="eastAsia"/>
-        </w:rPr>
-        <w:t xml:space="preserve"> Provides a development tool that gives detailed information about the execution of any request</w:t>
-      </w:r>
-    </w:p>
-    <w:p>
-      <w:r>
-        <w:rPr>
-          <w:rFonts w:hint="eastAsia"/>
-        </w:rPr>
-        <w:t xml:space="preserve">symfony/yaml                  </w:t>
-      </w:r>
-      <w:r>
-        <w:t xml:space="preserve">: </w:t>
-      </w:r>
-      <w:r>
-        <w:rPr>
-          <w:rFonts w:hint="eastAsia"/>
-        </w:rPr>
-        <w:t xml:space="preserve"> Loads and dumps YAML files</w:t>
-      </w:r>
-    </w:p>
-    <w:p>
-      <w:pPr>
-        <w:rPr>
-          <w:rFonts w:hint="eastAsia"/>
-        </w:rPr>
-      </w:pPr>
-      <w:r>
-        <w:rPr>
-          <w:rFonts w:hint="eastAsia"/>
-        </w:rPr>
-        <w:br w:type="page"/>
-      </w:r>
-    </w:p>
-    <w:p/>
     <w:p>
       <w:pPr>
         <w:rPr>
@@ -1572,14 +1188,6 @@
     </w:p>
     <w:p>
       <w:pPr>
-        <w:pStyle w:val="Standard"/>
-        <w:rPr>
-          <w:rFonts w:asciiTheme="minorHAnsi" w:hAnsiTheme="minorHAnsi" w:cstheme="minorHAnsi"/>
-        </w:rPr>
-      </w:pPr>
-    </w:p>
-    <w:p>
-      <w:pPr>
         <w:pStyle w:val="Textbody"/>
         <w:numPr>
           <w:ilvl w:val="0"/>
@@ -1595,15 +1203,6 @@
         </w:rPr>
         <w:t>Analyse du code.</w:t>
       </w:r>
-    </w:p>
-    <w:p>
-      <w:pPr>
-        <w:pStyle w:val="Textbody"/>
-        <w:ind w:left="360"/>
-        <w:rPr>
-          <w:rFonts w:asciiTheme="minorHAnsi" w:hAnsiTheme="minorHAnsi" w:cstheme="minorHAnsi"/>
-        </w:rPr>
-      </w:pPr>
     </w:p>
     <w:p>
       <w:pPr>
@@ -1659,17 +1258,67 @@
     <w:p>
       <w:pPr>
         <w:pStyle w:val="Textbody"/>
-        <w:ind w:left="360"/>
-        <w:rPr>
-          <w:rFonts w:asciiTheme="minorHAnsi" w:hAnsiTheme="minorHAnsi" w:cstheme="minorHAnsi"/>
-        </w:rPr>
-      </w:pPr>
-      <w:r>
-        <w:rPr>
-          <w:rFonts w:asciiTheme="minorHAnsi" w:hAnsiTheme="minorHAnsi" w:cstheme="minorHAnsi"/>
-        </w:rPr>
-        <w:t>Le projet n’obtient que la note de B sous codacy.</w:t>
-      </w:r>
+        <w:ind w:left="360" w:firstLine="349"/>
+        <w:rPr>
+          <w:rFonts w:asciiTheme="minorHAnsi" w:hAnsiTheme="minorHAnsi" w:cstheme="minorHAnsi"/>
+        </w:rPr>
+      </w:pPr>
+      <w:r>
+        <w:rPr>
+          <w:rFonts w:asciiTheme="minorHAnsi" w:hAnsiTheme="minorHAnsi" w:cstheme="minorHAnsi"/>
+        </w:rPr>
+        <w:t xml:space="preserve">Le projet n’obtient que la note de B </w:t>
+      </w:r>
+      <w:r>
+        <w:rPr>
+          <w:rFonts w:asciiTheme="minorHAnsi" w:hAnsiTheme="minorHAnsi" w:cstheme="minorHAnsi"/>
+        </w:rPr>
+        <w:t xml:space="preserve">sous </w:t>
+      </w:r>
+      <w:proofErr w:type="spellStart"/>
+      <w:r>
+        <w:rPr>
+          <w:rFonts w:asciiTheme="minorHAnsi" w:hAnsiTheme="minorHAnsi" w:cstheme="minorHAnsi"/>
+        </w:rPr>
+        <w:t>C</w:t>
+      </w:r>
+      <w:r>
+        <w:rPr>
+          <w:rFonts w:asciiTheme="minorHAnsi" w:hAnsiTheme="minorHAnsi" w:cstheme="minorHAnsi"/>
+        </w:rPr>
+        <w:t>odacy</w:t>
+      </w:r>
+      <w:proofErr w:type="spellEnd"/>
+      <w:r>
+        <w:rPr>
+          <w:rFonts w:asciiTheme="minorHAnsi" w:hAnsiTheme="minorHAnsi" w:cstheme="minorHAnsi"/>
+        </w:rPr>
+        <w:t>.</w:t>
+      </w:r>
+      <w:r>
+        <w:rPr>
+          <w:rFonts w:asciiTheme="minorHAnsi" w:hAnsiTheme="minorHAnsi" w:cstheme="minorHAnsi"/>
+        </w:rPr>
+        <w:t xml:space="preserve"> Il y a donc des améliorations à faire. Cependant une grande partie des ISSUES sont dus à l’utilisation des PACKAGES tel que EAZYADMIN et des librairies tels que BOOTSTRAP et JQUERY.</w:t>
+      </w:r>
+    </w:p>
+    <w:p>
+      <w:pPr>
+        <w:pStyle w:val="Textbody"/>
+        <w:ind w:left="360" w:firstLine="349"/>
+        <w:rPr>
+          <w:rFonts w:asciiTheme="minorHAnsi" w:hAnsiTheme="minorHAnsi" w:cstheme="minorHAnsi"/>
+        </w:rPr>
+      </w:pPr>
+    </w:p>
+    <w:p>
+      <w:pPr>
+        <w:pStyle w:val="Textbody"/>
+        <w:ind w:left="360" w:firstLine="349"/>
+        <w:rPr>
+          <w:rFonts w:asciiTheme="minorHAnsi" w:hAnsiTheme="minorHAnsi" w:cstheme="minorHAnsi"/>
+        </w:rPr>
+      </w:pPr>
     </w:p>
     <w:p>
       <w:pPr>
@@ -1733,29 +1382,37 @@
         <w:rPr>
           <w:rFonts w:asciiTheme="minorHAnsi" w:hAnsiTheme="minorHAnsi" w:cstheme="minorHAnsi"/>
         </w:rPr>
-        <w:t>Le projet obtient la médaille d’argent sous symfony insight</w:t>
-      </w:r>
-    </w:p>
-    <w:p>
-      <w:pPr>
-        <w:pStyle w:val="Titre1"/>
-        <w:pageBreakBefore/>
+        <w:lastRenderedPageBreak/>
+        <w:t>Le projet obt</w:t>
+      </w:r>
+      <w:r>
+        <w:rPr>
+          <w:rFonts w:asciiTheme="minorHAnsi" w:hAnsiTheme="minorHAnsi" w:cstheme="minorHAnsi"/>
+        </w:rPr>
+        <w:t xml:space="preserve">ient la médaille d’argent sous </w:t>
+      </w:r>
+      <w:r>
+        <w:rPr>
+          <w:rFonts w:asciiTheme="minorHAnsi" w:hAnsiTheme="minorHAnsi" w:cstheme="minorHAnsi"/>
+        </w:rPr>
+        <w:t>Symfony insight, qui nous fait remarquer que nos Templates sont trop gros, ceci étant principalement dus à l’affichage des Taches sous forme de KANBAN qui représente la grande partie du site.</w:t>
+      </w:r>
+    </w:p>
+    <w:p>
+      <w:pPr>
+        <w:pStyle w:val="Textbody"/>
         <w:numPr>
           <w:ilvl w:val="0"/>
           <w:numId w:val="3"/>
         </w:numPr>
-        <w:jc w:val="both"/>
-        <w:rPr>
-          <w:rFonts w:asciiTheme="minorHAnsi" w:hAnsiTheme="minorHAnsi" w:cstheme="minorHAnsi"/>
-          <w:sz w:val="24"/>
-        </w:rPr>
-      </w:pPr>
-      <w:r>
-        <w:rPr>
-          <w:rFonts w:asciiTheme="minorHAnsi" w:hAnsiTheme="minorHAnsi" w:cstheme="minorHAnsi"/>
-          <w:sz w:val="24"/>
-        </w:rPr>
-        <w:lastRenderedPageBreak/>
+        <w:rPr>
+          <w:rFonts w:asciiTheme="minorHAnsi" w:hAnsiTheme="minorHAnsi" w:cstheme="minorHAnsi"/>
+        </w:rPr>
+      </w:pPr>
+      <w:r>
+        <w:rPr>
+          <w:rFonts w:asciiTheme="minorHAnsi" w:hAnsiTheme="minorHAnsi" w:cstheme="minorHAnsi"/>
+        </w:rPr>
         <w:t>Sécurité.</w:t>
       </w:r>
     </w:p>
@@ -1772,13 +1429,33 @@
         </w:rPr>
         <w:t xml:space="preserve">Commande : </w:t>
       </w:r>
+      <w:proofErr w:type="spellStart"/>
       <w:r>
         <w:rPr>
           <w:rFonts w:asciiTheme="minorHAnsi" w:hAnsiTheme="minorHAnsi" w:cstheme="minorHAnsi"/>
           <w:i/>
         </w:rPr>
-        <w:t>symfony security:check</w:t>
-      </w:r>
+        <w:t>symfony</w:t>
+      </w:r>
+      <w:proofErr w:type="spellEnd"/>
+      <w:r>
+        <w:rPr>
+          <w:rFonts w:asciiTheme="minorHAnsi" w:hAnsiTheme="minorHAnsi" w:cstheme="minorHAnsi"/>
+          <w:i/>
+        </w:rPr>
+        <w:t xml:space="preserve"> </w:t>
+      </w:r>
+      <w:proofErr w:type="spellStart"/>
+      <w:proofErr w:type="gramStart"/>
+      <w:r>
+        <w:rPr>
+          <w:rFonts w:asciiTheme="minorHAnsi" w:hAnsiTheme="minorHAnsi" w:cstheme="minorHAnsi"/>
+          <w:i/>
+        </w:rPr>
+        <w:t>security:check</w:t>
+      </w:r>
+      <w:proofErr w:type="spellEnd"/>
+      <w:proofErr w:type="gramEnd"/>
     </w:p>
     <w:p>
       <w:pPr>
@@ -1841,8 +1518,16 @@
         <w:rPr>
           <w:rFonts w:asciiTheme="minorHAnsi" w:hAnsiTheme="minorHAnsi" w:cstheme="minorHAnsi"/>
         </w:rPr>
-        <w:t>Pas de vulnérabilité.</w:t>
-      </w:r>
+        <w:t>Pas de vulnérabilité détecté par le rapport de sécurité Symfony.</w:t>
+      </w:r>
+    </w:p>
+    <w:p>
+      <w:pPr>
+        <w:pStyle w:val="Textbody"/>
+        <w:rPr>
+          <w:rFonts w:asciiTheme="minorHAnsi" w:hAnsiTheme="minorHAnsi" w:cstheme="minorHAnsi"/>
+        </w:rPr>
+      </w:pPr>
     </w:p>
     <w:p>
       <w:pPr>
@@ -1883,8 +1568,17 @@
           <w:rFonts w:asciiTheme="minorHAnsi" w:hAnsiTheme="minorHAnsi" w:cstheme="minorHAnsi"/>
           <w:i/>
         </w:rPr>
-        <w:t>composer outdated</w:t>
-      </w:r>
+        <w:t xml:space="preserve">composer </w:t>
+      </w:r>
+      <w:proofErr w:type="spellStart"/>
+      <w:r>
+        <w:rPr>
+          <w:rFonts w:asciiTheme="minorHAnsi" w:hAnsiTheme="minorHAnsi" w:cstheme="minorHAnsi"/>
+          <w:i/>
+        </w:rPr>
+        <w:t>outdated</w:t>
+      </w:r>
+      <w:proofErr w:type="spellEnd"/>
     </w:p>
     <w:p>
       <w:pPr>
@@ -1947,7 +1641,26 @@
         <w:rPr>
           <w:rFonts w:asciiTheme="minorHAnsi" w:hAnsiTheme="minorHAnsi" w:cstheme="minorHAnsi"/>
         </w:rPr>
-        <w:t>Mise à jour possible vers symfony 6.</w:t>
+        <w:lastRenderedPageBreak/>
+        <w:t xml:space="preserve">Mise à jour possible vers </w:t>
+      </w:r>
+      <w:r>
+        <w:rPr>
+          <w:rFonts w:asciiTheme="minorHAnsi" w:hAnsiTheme="minorHAnsi" w:cstheme="minorHAnsi"/>
+        </w:rPr>
+        <w:t>Symfony</w:t>
+      </w:r>
+      <w:r>
+        <w:rPr>
+          <w:rFonts w:asciiTheme="minorHAnsi" w:hAnsiTheme="minorHAnsi" w:cstheme="minorHAnsi"/>
+        </w:rPr>
+        <w:t xml:space="preserve"> 6.</w:t>
+      </w:r>
+      <w:r>
+        <w:rPr>
+          <w:rFonts w:asciiTheme="minorHAnsi" w:hAnsiTheme="minorHAnsi" w:cstheme="minorHAnsi"/>
+        </w:rPr>
+        <w:t xml:space="preserve"> De nombreux paquets peuvent ainsi être mise à jours se qui tendrai à renforcer la sécurité et la qualité du code.</w:t>
       </w:r>
     </w:p>
     <w:p>
@@ -1961,7 +1674,21 @@
         <w:rPr>
           <w:rFonts w:asciiTheme="minorHAnsi" w:hAnsiTheme="minorHAnsi" w:cstheme="minorHAnsi"/>
         </w:rPr>
-        <w:t>Cependant nous resterons sur la versions 5.4 qui est la LTS (Long-Term Support Release).</w:t>
+        <w:t>Cependant nous resterons sur la versions 5.4 qui est la LTS (Long-</w:t>
+      </w:r>
+      <w:proofErr w:type="spellStart"/>
+      <w:r>
+        <w:rPr>
+          <w:rFonts w:asciiTheme="minorHAnsi" w:hAnsiTheme="minorHAnsi" w:cstheme="minorHAnsi"/>
+        </w:rPr>
+        <w:t>Term</w:t>
+      </w:r>
+      <w:proofErr w:type="spellEnd"/>
+      <w:r>
+        <w:rPr>
+          <w:rFonts w:asciiTheme="minorHAnsi" w:hAnsiTheme="minorHAnsi" w:cstheme="minorHAnsi"/>
+        </w:rPr>
+        <w:t xml:space="preserve"> Support Release).</w:t>
       </w:r>
     </w:p>
     <w:p>
@@ -1977,7 +1704,6 @@
           <w:noProof/>
           <w:lang w:eastAsia="fr-FR" w:bidi="ar-SA"/>
         </w:rPr>
-        <w:lastRenderedPageBreak/>
         <w:drawing>
           <wp:inline distT="0" distB="0" distL="0" distR="0" wp14:anchorId="1F2CAEB3" wp14:editId="1036D8AE">
             <wp:extent cx="4972050" cy="3044356"/>
@@ -2037,14 +1763,59 @@
         </w:numPr>
         <w:rPr>
           <w:rFonts w:asciiTheme="minorHAnsi" w:hAnsiTheme="minorHAnsi" w:cstheme="minorHAnsi"/>
-        </w:rPr>
-      </w:pPr>
-      <w:r>
-        <w:rPr>
-          <w:rFonts w:asciiTheme="minorHAnsi" w:hAnsiTheme="minorHAnsi" w:cstheme="minorHAnsi"/>
+          <w:b/>
+        </w:rPr>
+      </w:pPr>
+      <w:r>
+        <w:rPr>
+          <w:rFonts w:asciiTheme="minorHAnsi" w:hAnsiTheme="minorHAnsi" w:cstheme="minorHAnsi"/>
+          <w:b/>
         </w:rPr>
         <w:lastRenderedPageBreak/>
         <w:t>Test unitaire</w:t>
+      </w:r>
+    </w:p>
+    <w:p>
+      <w:pPr>
+        <w:pStyle w:val="Textbody"/>
+        <w:ind w:left="360"/>
+        <w:rPr>
+          <w:rFonts w:ascii="ArialMT" w:hAnsi="ArialMT" w:cs="ArialMT"/>
+          <w:kern w:val="0"/>
+          <w:sz w:val="22"/>
+          <w:szCs w:val="22"/>
+          <w:lang w:bidi="ar-SA"/>
+        </w:rPr>
+      </w:pPr>
+      <w:r>
+        <w:rPr>
+          <w:rFonts w:ascii="ArialMT" w:hAnsi="ArialMT" w:cs="ArialMT"/>
+          <w:kern w:val="0"/>
+          <w:sz w:val="22"/>
+          <w:szCs w:val="22"/>
+          <w:lang w:bidi="ar-SA"/>
+        </w:rPr>
+        <w:t>Écriture d’une série de tests unitaires et fonctionnels afin de garantir le fonctionnement de l’application.</w:t>
+      </w:r>
+    </w:p>
+    <w:p>
+      <w:pPr>
+        <w:pStyle w:val="Textbody"/>
+        <w:ind w:left="360"/>
+        <w:rPr>
+          <w:rFonts w:asciiTheme="minorHAnsi" w:hAnsiTheme="minorHAnsi" w:cstheme="minorHAnsi"/>
+          <w:b/>
+        </w:rPr>
+      </w:pPr>
+      <w:r>
+        <w:rPr>
+          <w:rFonts w:ascii="ArialMT" w:hAnsi="ArialMT" w:cs="ArialMT"/>
+          <w:kern w:val="0"/>
+          <w:sz w:val="22"/>
+          <w:szCs w:val="22"/>
+          <w:lang w:bidi="ar-SA"/>
+        </w:rPr>
+        <w:t>Ci-dessous l’exemple du test de création de tache.</w:t>
       </w:r>
     </w:p>
     <w:p>
@@ -2098,6 +1869,7 @@
         </w:rPr>
         <w:t xml:space="preserve">    </w:t>
       </w:r>
+      <w:proofErr w:type="gramStart"/>
       <w:r>
         <w:rPr>
           <w:rFonts w:asciiTheme="minorHAnsi" w:eastAsia="Times New Roman" w:hAnsiTheme="minorHAnsi" w:cstheme="minorHAnsi"/>
@@ -2108,6 +1880,7 @@
         </w:rPr>
         <w:t>public</w:t>
       </w:r>
+      <w:proofErr w:type="gramEnd"/>
       <w:r>
         <w:rPr>
           <w:rFonts w:asciiTheme="minorHAnsi" w:eastAsia="Times New Roman" w:hAnsiTheme="minorHAnsi" w:cstheme="minorHAnsi"/>
@@ -2118,6 +1891,7 @@
         </w:rPr>
         <w:t xml:space="preserve"> </w:t>
       </w:r>
+      <w:proofErr w:type="spellStart"/>
       <w:r>
         <w:rPr>
           <w:rFonts w:asciiTheme="minorHAnsi" w:eastAsia="Times New Roman" w:hAnsiTheme="minorHAnsi" w:cstheme="minorHAnsi"/>
@@ -2128,6 +1902,7 @@
         </w:rPr>
         <w:t>function</w:t>
       </w:r>
+      <w:proofErr w:type="spellEnd"/>
       <w:r>
         <w:rPr>
           <w:rFonts w:asciiTheme="minorHAnsi" w:eastAsia="Times New Roman" w:hAnsiTheme="minorHAnsi" w:cstheme="minorHAnsi"/>
@@ -2138,6 +1913,7 @@
         </w:rPr>
         <w:t xml:space="preserve"> </w:t>
       </w:r>
+      <w:proofErr w:type="spellStart"/>
       <w:r>
         <w:rPr>
           <w:rFonts w:asciiTheme="minorHAnsi" w:eastAsia="Times New Roman" w:hAnsiTheme="minorHAnsi" w:cstheme="minorHAnsi"/>
@@ -2148,6 +1924,7 @@
         </w:rPr>
         <w:t>testCreateAction</w:t>
       </w:r>
+      <w:proofErr w:type="spellEnd"/>
       <w:r>
         <w:rPr>
           <w:rFonts w:asciiTheme="minorHAnsi" w:eastAsia="Times New Roman" w:hAnsiTheme="minorHAnsi" w:cstheme="minorHAnsi"/>
@@ -2228,7 +2005,63 @@
           <w:sz w:val="21"/>
           <w:lang w:eastAsia="fr-FR" w:bidi="ar-SA"/>
         </w:rPr>
-        <w:t>// Login grâce a la fonction loginuser()</w:t>
+        <w:t xml:space="preserve">// Login grâce </w:t>
+      </w:r>
+      <w:proofErr w:type="spellStart"/>
+      <w:r>
+        <w:rPr>
+          <w:rFonts w:asciiTheme="minorHAnsi" w:eastAsia="Times New Roman" w:hAnsiTheme="minorHAnsi" w:cstheme="minorHAnsi"/>
+          <w:color w:val="6A9955"/>
+          <w:kern w:val="0"/>
+          <w:sz w:val="21"/>
+          <w:lang w:eastAsia="fr-FR" w:bidi="ar-SA"/>
+        </w:rPr>
+        <w:t>a</w:t>
+      </w:r>
+      <w:proofErr w:type="spellEnd"/>
+      <w:r>
+        <w:rPr>
+          <w:rFonts w:asciiTheme="minorHAnsi" w:eastAsia="Times New Roman" w:hAnsiTheme="minorHAnsi" w:cstheme="minorHAnsi"/>
+          <w:color w:val="6A9955"/>
+          <w:kern w:val="0"/>
+          <w:sz w:val="21"/>
+          <w:lang w:eastAsia="fr-FR" w:bidi="ar-SA"/>
+        </w:rPr>
+        <w:t xml:space="preserve"> la fonction </w:t>
+      </w:r>
+      <w:proofErr w:type="spellStart"/>
+      <w:proofErr w:type="gramStart"/>
+      <w:r>
+        <w:rPr>
+          <w:rFonts w:asciiTheme="minorHAnsi" w:eastAsia="Times New Roman" w:hAnsiTheme="minorHAnsi" w:cstheme="minorHAnsi"/>
+          <w:color w:val="6A9955"/>
+          <w:kern w:val="0"/>
+          <w:sz w:val="21"/>
+          <w:lang w:eastAsia="fr-FR" w:bidi="ar-SA"/>
+        </w:rPr>
+        <w:t>loginuser</w:t>
+      </w:r>
+      <w:proofErr w:type="spellEnd"/>
+      <w:r>
+        <w:rPr>
+          <w:rFonts w:asciiTheme="minorHAnsi" w:eastAsia="Times New Roman" w:hAnsiTheme="minorHAnsi" w:cstheme="minorHAnsi"/>
+          <w:color w:val="6A9955"/>
+          <w:kern w:val="0"/>
+          <w:sz w:val="21"/>
+          <w:lang w:eastAsia="fr-FR" w:bidi="ar-SA"/>
+        </w:rPr>
+        <w:t>(</w:t>
+      </w:r>
+      <w:proofErr w:type="gramEnd"/>
+      <w:r>
+        <w:rPr>
+          <w:rFonts w:asciiTheme="minorHAnsi" w:eastAsia="Times New Roman" w:hAnsiTheme="minorHAnsi" w:cstheme="minorHAnsi"/>
+          <w:color w:val="6A9955"/>
+          <w:kern w:val="0"/>
+          <w:sz w:val="21"/>
+          <w:lang w:eastAsia="fr-FR" w:bidi="ar-SA"/>
+        </w:rPr>
+        <w:t>)</w:t>
       </w:r>
     </w:p>
     <w:p>
@@ -2269,8 +2102,20 @@
           <w:sz w:val="21"/>
           <w:lang w:eastAsia="fr-FR" w:bidi="ar-SA"/>
         </w:rPr>
-        <w:t>$userRepository</w:t>
-      </w:r>
+        <w:t>$</w:t>
+      </w:r>
+      <w:proofErr w:type="spellStart"/>
+      <w:r>
+        <w:rPr>
+          <w:rFonts w:asciiTheme="minorHAnsi" w:eastAsia="Times New Roman" w:hAnsiTheme="minorHAnsi" w:cstheme="minorHAnsi"/>
+          <w:color w:val="9CDCFE"/>
+          <w:kern w:val="0"/>
+          <w:sz w:val="21"/>
+          <w:lang w:eastAsia="fr-FR" w:bidi="ar-SA"/>
+        </w:rPr>
+        <w:t>userRepository</w:t>
+      </w:r>
+      <w:proofErr w:type="spellEnd"/>
       <w:r>
         <w:rPr>
           <w:rFonts w:asciiTheme="minorHAnsi" w:eastAsia="Times New Roman" w:hAnsiTheme="minorHAnsi" w:cstheme="minorHAnsi"/>
@@ -2281,6 +2126,8 @@
         </w:rPr>
         <w:t xml:space="preserve"> = </w:t>
       </w:r>
+      <w:proofErr w:type="spellStart"/>
+      <w:proofErr w:type="gramStart"/>
       <w:r>
         <w:rPr>
           <w:rFonts w:asciiTheme="minorHAnsi" w:eastAsia="Times New Roman" w:hAnsiTheme="minorHAnsi" w:cstheme="minorHAnsi"/>
@@ -2291,6 +2138,7 @@
         </w:rPr>
         <w:t>static</w:t>
       </w:r>
+      <w:proofErr w:type="spellEnd"/>
       <w:r>
         <w:rPr>
           <w:rFonts w:asciiTheme="minorHAnsi" w:eastAsia="Times New Roman" w:hAnsiTheme="minorHAnsi" w:cstheme="minorHAnsi"/>
@@ -2301,6 +2149,8 @@
         </w:rPr>
         <w:t>::</w:t>
       </w:r>
+      <w:proofErr w:type="spellStart"/>
+      <w:proofErr w:type="gramEnd"/>
       <w:r>
         <w:rPr>
           <w:rFonts w:asciiTheme="minorHAnsi" w:eastAsia="Times New Roman" w:hAnsiTheme="minorHAnsi" w:cstheme="minorHAnsi"/>
@@ -2311,6 +2161,7 @@
         </w:rPr>
         <w:t>getContainer</w:t>
       </w:r>
+      <w:proofErr w:type="spellEnd"/>
       <w:r>
         <w:rPr>
           <w:rFonts w:asciiTheme="minorHAnsi" w:eastAsia="Times New Roman" w:hAnsiTheme="minorHAnsi" w:cstheme="minorHAnsi"/>
@@ -2321,6 +2172,7 @@
         </w:rPr>
         <w:t>()-&gt;</w:t>
       </w:r>
+      <w:proofErr w:type="spellStart"/>
       <w:r>
         <w:rPr>
           <w:rFonts w:asciiTheme="minorHAnsi" w:eastAsia="Times New Roman" w:hAnsiTheme="minorHAnsi" w:cstheme="minorHAnsi"/>
@@ -2331,6 +2183,7 @@
         </w:rPr>
         <w:t>get</w:t>
       </w:r>
+      <w:proofErr w:type="spellEnd"/>
       <w:r>
         <w:rPr>
           <w:rFonts w:asciiTheme="minorHAnsi" w:eastAsia="Times New Roman" w:hAnsiTheme="minorHAnsi" w:cstheme="minorHAnsi"/>
@@ -2341,6 +2194,7 @@
         </w:rPr>
         <w:t>(</w:t>
       </w:r>
+      <w:proofErr w:type="spellStart"/>
       <w:r>
         <w:rPr>
           <w:rFonts w:asciiTheme="minorHAnsi" w:eastAsia="Times New Roman" w:hAnsiTheme="minorHAnsi" w:cstheme="minorHAnsi"/>
@@ -2351,6 +2205,7 @@
         </w:rPr>
         <w:t>UserRepository</w:t>
       </w:r>
+      <w:proofErr w:type="spellEnd"/>
       <w:r>
         <w:rPr>
           <w:rFonts w:asciiTheme="minorHAnsi" w:eastAsia="Times New Roman" w:hAnsiTheme="minorHAnsi" w:cstheme="minorHAnsi"/>
@@ -2420,8 +2275,20 @@
           <w:sz w:val="21"/>
           <w:lang w:eastAsia="fr-FR" w:bidi="ar-SA"/>
         </w:rPr>
-        <w:t>$userTest</w:t>
-      </w:r>
+        <w:t>$</w:t>
+      </w:r>
+      <w:proofErr w:type="spellStart"/>
+      <w:r>
+        <w:rPr>
+          <w:rFonts w:asciiTheme="minorHAnsi" w:eastAsia="Times New Roman" w:hAnsiTheme="minorHAnsi" w:cstheme="minorHAnsi"/>
+          <w:color w:val="9CDCFE"/>
+          <w:kern w:val="0"/>
+          <w:sz w:val="21"/>
+          <w:lang w:eastAsia="fr-FR" w:bidi="ar-SA"/>
+        </w:rPr>
+        <w:t>userTest</w:t>
+      </w:r>
+      <w:proofErr w:type="spellEnd"/>
       <w:r>
         <w:rPr>
           <w:rFonts w:asciiTheme="minorHAnsi" w:eastAsia="Times New Roman" w:hAnsiTheme="minorHAnsi" w:cstheme="minorHAnsi"/>
@@ -2440,8 +2307,20 @@
           <w:sz w:val="21"/>
           <w:lang w:eastAsia="fr-FR" w:bidi="ar-SA"/>
         </w:rPr>
-        <w:t>$userRepository</w:t>
-      </w:r>
+        <w:t>$</w:t>
+      </w:r>
+      <w:proofErr w:type="spellStart"/>
+      <w:r>
+        <w:rPr>
+          <w:rFonts w:asciiTheme="minorHAnsi" w:eastAsia="Times New Roman" w:hAnsiTheme="minorHAnsi" w:cstheme="minorHAnsi"/>
+          <w:color w:val="9CDCFE"/>
+          <w:kern w:val="0"/>
+          <w:sz w:val="21"/>
+          <w:lang w:eastAsia="fr-FR" w:bidi="ar-SA"/>
+        </w:rPr>
+        <w:t>userRepository</w:t>
+      </w:r>
+      <w:proofErr w:type="spellEnd"/>
       <w:r>
         <w:rPr>
           <w:rFonts w:asciiTheme="minorHAnsi" w:eastAsia="Times New Roman" w:hAnsiTheme="minorHAnsi" w:cstheme="minorHAnsi"/>
@@ -2452,6 +2331,7 @@
         </w:rPr>
         <w:t>-&gt;</w:t>
       </w:r>
+      <w:proofErr w:type="spellStart"/>
       <w:r>
         <w:rPr>
           <w:rFonts w:asciiTheme="minorHAnsi" w:eastAsia="Times New Roman" w:hAnsiTheme="minorHAnsi" w:cstheme="minorHAnsi"/>
@@ -2462,6 +2342,7 @@
         </w:rPr>
         <w:t>findOneByEmail</w:t>
       </w:r>
+      <w:proofErr w:type="spellEnd"/>
       <w:r>
         <w:rPr>
           <w:rFonts w:asciiTheme="minorHAnsi" w:eastAsia="Times New Roman" w:hAnsiTheme="minorHAnsi" w:cstheme="minorHAnsi"/>
@@ -2531,8 +2412,20 @@
           <w:sz w:val="21"/>
           <w:lang w:eastAsia="fr-FR" w:bidi="ar-SA"/>
         </w:rPr>
-        <w:t>$this</w:t>
-      </w:r>
+        <w:t>$</w:t>
+      </w:r>
+      <w:proofErr w:type="spellStart"/>
+      <w:r>
+        <w:rPr>
+          <w:rFonts w:asciiTheme="minorHAnsi" w:eastAsia="Times New Roman" w:hAnsiTheme="minorHAnsi" w:cstheme="minorHAnsi"/>
+          <w:color w:val="569CD6"/>
+          <w:kern w:val="0"/>
+          <w:sz w:val="21"/>
+          <w:lang w:eastAsia="fr-FR" w:bidi="ar-SA"/>
+        </w:rPr>
+        <w:t>this</w:t>
+      </w:r>
+      <w:proofErr w:type="spellEnd"/>
       <w:r>
         <w:rPr>
           <w:rFonts w:asciiTheme="minorHAnsi" w:eastAsia="Times New Roman" w:hAnsiTheme="minorHAnsi" w:cstheme="minorHAnsi"/>
@@ -2563,6 +2456,7 @@
         </w:rPr>
         <w:t>-&gt;</w:t>
       </w:r>
+      <w:proofErr w:type="spellStart"/>
       <w:r>
         <w:rPr>
           <w:rFonts w:asciiTheme="minorHAnsi" w:eastAsia="Times New Roman" w:hAnsiTheme="minorHAnsi" w:cstheme="minorHAnsi"/>
@@ -2573,6 +2467,7 @@
         </w:rPr>
         <w:t>loginUser</w:t>
       </w:r>
+      <w:proofErr w:type="spellEnd"/>
       <w:r>
         <w:rPr>
           <w:rFonts w:asciiTheme="minorHAnsi" w:eastAsia="Times New Roman" w:hAnsiTheme="minorHAnsi" w:cstheme="minorHAnsi"/>
@@ -2591,8 +2486,20 @@
           <w:sz w:val="21"/>
           <w:lang w:eastAsia="fr-FR" w:bidi="ar-SA"/>
         </w:rPr>
-        <w:t>$userTest</w:t>
-      </w:r>
+        <w:t>$</w:t>
+      </w:r>
+      <w:proofErr w:type="spellStart"/>
+      <w:r>
+        <w:rPr>
+          <w:rFonts w:asciiTheme="minorHAnsi" w:eastAsia="Times New Roman" w:hAnsiTheme="minorHAnsi" w:cstheme="minorHAnsi"/>
+          <w:color w:val="9CDCFE"/>
+          <w:kern w:val="0"/>
+          <w:sz w:val="21"/>
+          <w:lang w:eastAsia="fr-FR" w:bidi="ar-SA"/>
+        </w:rPr>
+        <w:t>userTest</w:t>
+      </w:r>
+      <w:proofErr w:type="spellEnd"/>
       <w:r>
         <w:rPr>
           <w:rFonts w:asciiTheme="minorHAnsi" w:eastAsia="Times New Roman" w:hAnsiTheme="minorHAnsi" w:cstheme="minorHAnsi"/>
@@ -2703,8 +2610,20 @@
           <w:sz w:val="21"/>
           <w:lang w:eastAsia="fr-FR" w:bidi="ar-SA"/>
         </w:rPr>
-        <w:t>$this</w:t>
-      </w:r>
+        <w:t>$</w:t>
+      </w:r>
+      <w:proofErr w:type="spellStart"/>
+      <w:r>
+        <w:rPr>
+          <w:rFonts w:asciiTheme="minorHAnsi" w:eastAsia="Times New Roman" w:hAnsiTheme="minorHAnsi" w:cstheme="minorHAnsi"/>
+          <w:color w:val="569CD6"/>
+          <w:kern w:val="0"/>
+          <w:sz w:val="21"/>
+          <w:lang w:eastAsia="fr-FR" w:bidi="ar-SA"/>
+        </w:rPr>
+        <w:t>this</w:t>
+      </w:r>
+      <w:proofErr w:type="spellEnd"/>
       <w:r>
         <w:rPr>
           <w:rFonts w:asciiTheme="minorHAnsi" w:eastAsia="Times New Roman" w:hAnsiTheme="minorHAnsi" w:cstheme="minorHAnsi"/>
@@ -2735,6 +2654,8 @@
         </w:rPr>
         <w:t>-&gt;</w:t>
       </w:r>
+      <w:proofErr w:type="spellStart"/>
+      <w:proofErr w:type="gramStart"/>
       <w:r>
         <w:rPr>
           <w:rFonts w:asciiTheme="minorHAnsi" w:eastAsia="Times New Roman" w:hAnsiTheme="minorHAnsi" w:cstheme="minorHAnsi"/>
@@ -2745,6 +2666,7 @@
         </w:rPr>
         <w:t>request</w:t>
       </w:r>
+      <w:proofErr w:type="spellEnd"/>
       <w:r>
         <w:rPr>
           <w:rFonts w:asciiTheme="minorHAnsi" w:eastAsia="Times New Roman" w:hAnsiTheme="minorHAnsi" w:cstheme="minorHAnsi"/>
@@ -2755,6 +2677,7 @@
         </w:rPr>
         <w:t>(</w:t>
       </w:r>
+      <w:proofErr w:type="gramEnd"/>
       <w:r>
         <w:rPr>
           <w:rFonts w:asciiTheme="minorHAnsi" w:eastAsia="Times New Roman" w:hAnsiTheme="minorHAnsi" w:cstheme="minorHAnsi"/>
@@ -2783,7 +2706,29 @@
           <w:sz w:val="21"/>
           <w:lang w:eastAsia="fr-FR" w:bidi="ar-SA"/>
         </w:rPr>
-        <w:t>'/tasks/1'</w:t>
+        <w:t>'/</w:t>
+      </w:r>
+      <w:proofErr w:type="spellStart"/>
+      <w:r>
+        <w:rPr>
+          <w:rFonts w:asciiTheme="minorHAnsi" w:eastAsia="Times New Roman" w:hAnsiTheme="minorHAnsi" w:cstheme="minorHAnsi"/>
+          <w:color w:val="CE9178"/>
+          <w:kern w:val="0"/>
+          <w:sz w:val="21"/>
+          <w:lang w:eastAsia="fr-FR" w:bidi="ar-SA"/>
+        </w:rPr>
+        <w:t>tasks</w:t>
+      </w:r>
+      <w:proofErr w:type="spellEnd"/>
+      <w:r>
+        <w:rPr>
+          <w:rFonts w:asciiTheme="minorHAnsi" w:eastAsia="Times New Roman" w:hAnsiTheme="minorHAnsi" w:cstheme="minorHAnsi"/>
+          <w:color w:val="CE9178"/>
+          <w:kern w:val="0"/>
+          <w:sz w:val="21"/>
+          <w:lang w:eastAsia="fr-FR" w:bidi="ar-SA"/>
+        </w:rPr>
+        <w:t>/1'</w:t>
       </w:r>
       <w:r>
         <w:rPr>
@@ -2834,8 +2779,20 @@
           <w:sz w:val="21"/>
           <w:lang w:eastAsia="fr-FR" w:bidi="ar-SA"/>
         </w:rPr>
-        <w:t>$this</w:t>
-      </w:r>
+        <w:t>$</w:t>
+      </w:r>
+      <w:proofErr w:type="spellStart"/>
+      <w:r>
+        <w:rPr>
+          <w:rFonts w:asciiTheme="minorHAnsi" w:eastAsia="Times New Roman" w:hAnsiTheme="minorHAnsi" w:cstheme="minorHAnsi"/>
+          <w:color w:val="569CD6"/>
+          <w:kern w:val="0"/>
+          <w:sz w:val="21"/>
+          <w:lang w:eastAsia="fr-FR" w:bidi="ar-SA"/>
+        </w:rPr>
+        <w:t>this</w:t>
+      </w:r>
+      <w:proofErr w:type="spellEnd"/>
       <w:r>
         <w:rPr>
           <w:rFonts w:asciiTheme="minorHAnsi" w:eastAsia="Times New Roman" w:hAnsiTheme="minorHAnsi" w:cstheme="minorHAnsi"/>
@@ -2846,6 +2803,8 @@
         </w:rPr>
         <w:t>-&gt;</w:t>
       </w:r>
+      <w:proofErr w:type="spellStart"/>
+      <w:proofErr w:type="gramStart"/>
       <w:r>
         <w:rPr>
           <w:rFonts w:asciiTheme="minorHAnsi" w:eastAsia="Times New Roman" w:hAnsiTheme="minorHAnsi" w:cstheme="minorHAnsi"/>
@@ -2856,6 +2815,7 @@
         </w:rPr>
         <w:t>assertEquals</w:t>
       </w:r>
+      <w:proofErr w:type="spellEnd"/>
       <w:r>
         <w:rPr>
           <w:rFonts w:asciiTheme="minorHAnsi" w:eastAsia="Times New Roman" w:hAnsiTheme="minorHAnsi" w:cstheme="minorHAnsi"/>
@@ -2866,6 +2826,7 @@
         </w:rPr>
         <w:t>(</w:t>
       </w:r>
+      <w:proofErr w:type="gramEnd"/>
       <w:r>
         <w:rPr>
           <w:rFonts w:asciiTheme="minorHAnsi" w:eastAsia="Times New Roman" w:hAnsiTheme="minorHAnsi" w:cstheme="minorHAnsi"/>
@@ -2894,8 +2855,20 @@
           <w:sz w:val="21"/>
           <w:lang w:eastAsia="fr-FR" w:bidi="ar-SA"/>
         </w:rPr>
-        <w:t>$this</w:t>
-      </w:r>
+        <w:t>$</w:t>
+      </w:r>
+      <w:proofErr w:type="spellStart"/>
+      <w:r>
+        <w:rPr>
+          <w:rFonts w:asciiTheme="minorHAnsi" w:eastAsia="Times New Roman" w:hAnsiTheme="minorHAnsi" w:cstheme="minorHAnsi"/>
+          <w:color w:val="569CD6"/>
+          <w:kern w:val="0"/>
+          <w:sz w:val="21"/>
+          <w:lang w:eastAsia="fr-FR" w:bidi="ar-SA"/>
+        </w:rPr>
+        <w:t>this</w:t>
+      </w:r>
+      <w:proofErr w:type="spellEnd"/>
       <w:r>
         <w:rPr>
           <w:rFonts w:asciiTheme="minorHAnsi" w:eastAsia="Times New Roman" w:hAnsiTheme="minorHAnsi" w:cstheme="minorHAnsi"/>
@@ -2926,6 +2899,7 @@
         </w:rPr>
         <w:t>-&gt;</w:t>
       </w:r>
+      <w:proofErr w:type="spellStart"/>
       <w:r>
         <w:rPr>
           <w:rFonts w:asciiTheme="minorHAnsi" w:eastAsia="Times New Roman" w:hAnsiTheme="minorHAnsi" w:cstheme="minorHAnsi"/>
@@ -2936,6 +2910,7 @@
         </w:rPr>
         <w:t>getResponse</w:t>
       </w:r>
+      <w:proofErr w:type="spellEnd"/>
       <w:r>
         <w:rPr>
           <w:rFonts w:asciiTheme="minorHAnsi" w:eastAsia="Times New Roman" w:hAnsiTheme="minorHAnsi" w:cstheme="minorHAnsi"/>
@@ -2946,6 +2921,7 @@
         </w:rPr>
         <w:t>()-&gt;</w:t>
       </w:r>
+      <w:proofErr w:type="spellStart"/>
       <w:r>
         <w:rPr>
           <w:rFonts w:asciiTheme="minorHAnsi" w:eastAsia="Times New Roman" w:hAnsiTheme="minorHAnsi" w:cstheme="minorHAnsi"/>
@@ -2956,6 +2932,7 @@
         </w:rPr>
         <w:t>getStatusCode</w:t>
       </w:r>
+      <w:proofErr w:type="spellEnd"/>
       <w:r>
         <w:rPr>
           <w:rFonts w:asciiTheme="minorHAnsi" w:eastAsia="Times New Roman" w:hAnsiTheme="minorHAnsi" w:cstheme="minorHAnsi"/>
@@ -3067,8 +3044,20 @@
           <w:sz w:val="21"/>
           <w:lang w:eastAsia="fr-FR" w:bidi="ar-SA"/>
         </w:rPr>
-        <w:t>$buttonCrawlerNode</w:t>
-      </w:r>
+        <w:t>$</w:t>
+      </w:r>
+      <w:proofErr w:type="spellStart"/>
+      <w:r>
+        <w:rPr>
+          <w:rFonts w:asciiTheme="minorHAnsi" w:eastAsia="Times New Roman" w:hAnsiTheme="minorHAnsi" w:cstheme="minorHAnsi"/>
+          <w:color w:val="9CDCFE"/>
+          <w:kern w:val="0"/>
+          <w:sz w:val="21"/>
+          <w:lang w:eastAsia="fr-FR" w:bidi="ar-SA"/>
+        </w:rPr>
+        <w:t>buttonCrawlerNode</w:t>
+      </w:r>
+      <w:proofErr w:type="spellEnd"/>
       <w:r>
         <w:rPr>
           <w:rFonts w:asciiTheme="minorHAnsi" w:eastAsia="Times New Roman" w:hAnsiTheme="minorHAnsi" w:cstheme="minorHAnsi"/>
@@ -3099,6 +3088,7 @@
         </w:rPr>
         <w:t>-&gt;</w:t>
       </w:r>
+      <w:proofErr w:type="spellStart"/>
       <w:r>
         <w:rPr>
           <w:rFonts w:asciiTheme="minorHAnsi" w:eastAsia="Times New Roman" w:hAnsiTheme="minorHAnsi" w:cstheme="minorHAnsi"/>
@@ -3109,6 +3099,7 @@
         </w:rPr>
         <w:t>selectButton</w:t>
       </w:r>
+      <w:proofErr w:type="spellEnd"/>
       <w:r>
         <w:rPr>
           <w:rFonts w:asciiTheme="minorHAnsi" w:eastAsia="Times New Roman" w:hAnsiTheme="minorHAnsi" w:cstheme="minorHAnsi"/>
@@ -3178,7 +3169,29 @@
           <w:sz w:val="21"/>
           <w:lang w:eastAsia="fr-FR" w:bidi="ar-SA"/>
         </w:rPr>
-        <w:t>// Sélection du formulaire associé a ce bouton</w:t>
+        <w:t xml:space="preserve">// Sélection du formulaire associé </w:t>
+      </w:r>
+      <w:proofErr w:type="spellStart"/>
+      <w:r>
+        <w:rPr>
+          <w:rFonts w:asciiTheme="minorHAnsi" w:eastAsia="Times New Roman" w:hAnsiTheme="minorHAnsi" w:cstheme="minorHAnsi"/>
+          <w:color w:val="6A9955"/>
+          <w:kern w:val="0"/>
+          <w:sz w:val="21"/>
+          <w:lang w:eastAsia="fr-FR" w:bidi="ar-SA"/>
+        </w:rPr>
+        <w:t>a</w:t>
+      </w:r>
+      <w:proofErr w:type="spellEnd"/>
+      <w:r>
+        <w:rPr>
+          <w:rFonts w:asciiTheme="minorHAnsi" w:eastAsia="Times New Roman" w:hAnsiTheme="minorHAnsi" w:cstheme="minorHAnsi"/>
+          <w:color w:val="6A9955"/>
+          <w:kern w:val="0"/>
+          <w:sz w:val="21"/>
+          <w:lang w:eastAsia="fr-FR" w:bidi="ar-SA"/>
+        </w:rPr>
+        <w:t xml:space="preserve"> ce bouton</w:t>
       </w:r>
     </w:p>
     <w:p>
@@ -3219,8 +3232,20 @@
           <w:sz w:val="21"/>
           <w:lang w:eastAsia="fr-FR" w:bidi="ar-SA"/>
         </w:rPr>
-        <w:t>$form</w:t>
-      </w:r>
+        <w:t>$</w:t>
+      </w:r>
+      <w:proofErr w:type="spellStart"/>
+      <w:r>
+        <w:rPr>
+          <w:rFonts w:asciiTheme="minorHAnsi" w:eastAsia="Times New Roman" w:hAnsiTheme="minorHAnsi" w:cstheme="minorHAnsi"/>
+          <w:color w:val="9CDCFE"/>
+          <w:kern w:val="0"/>
+          <w:sz w:val="21"/>
+          <w:lang w:eastAsia="fr-FR" w:bidi="ar-SA"/>
+        </w:rPr>
+        <w:t>form</w:t>
+      </w:r>
+      <w:proofErr w:type="spellEnd"/>
       <w:r>
         <w:rPr>
           <w:rFonts w:asciiTheme="minorHAnsi" w:eastAsia="Times New Roman" w:hAnsiTheme="minorHAnsi" w:cstheme="minorHAnsi"/>
@@ -3239,8 +3264,20 @@
           <w:sz w:val="21"/>
           <w:lang w:eastAsia="fr-FR" w:bidi="ar-SA"/>
         </w:rPr>
-        <w:t>$buttonCrawlerNode</w:t>
-      </w:r>
+        <w:t>$</w:t>
+      </w:r>
+      <w:proofErr w:type="spellStart"/>
+      <w:r>
+        <w:rPr>
+          <w:rFonts w:asciiTheme="minorHAnsi" w:eastAsia="Times New Roman" w:hAnsiTheme="minorHAnsi" w:cstheme="minorHAnsi"/>
+          <w:color w:val="9CDCFE"/>
+          <w:kern w:val="0"/>
+          <w:sz w:val="21"/>
+          <w:lang w:eastAsia="fr-FR" w:bidi="ar-SA"/>
+        </w:rPr>
+        <w:t>buttonCrawlerNode</w:t>
+      </w:r>
+      <w:proofErr w:type="spellEnd"/>
       <w:r>
         <w:rPr>
           <w:rFonts w:asciiTheme="minorHAnsi" w:eastAsia="Times New Roman" w:hAnsiTheme="minorHAnsi" w:cstheme="minorHAnsi"/>
@@ -3251,6 +3288,8 @@
         </w:rPr>
         <w:t>-&gt;</w:t>
       </w:r>
+      <w:proofErr w:type="spellStart"/>
+      <w:proofErr w:type="gramStart"/>
       <w:r>
         <w:rPr>
           <w:rFonts w:asciiTheme="minorHAnsi" w:eastAsia="Times New Roman" w:hAnsiTheme="minorHAnsi" w:cstheme="minorHAnsi"/>
@@ -3261,15 +3300,27 @@
         </w:rPr>
         <w:t>form</w:t>
       </w:r>
-      <w:r>
-        <w:rPr>
-          <w:rFonts w:asciiTheme="minorHAnsi" w:eastAsia="Times New Roman" w:hAnsiTheme="minorHAnsi" w:cstheme="minorHAnsi"/>
-          <w:color w:val="D4D4D4"/>
-          <w:kern w:val="0"/>
-          <w:sz w:val="21"/>
-          <w:lang w:eastAsia="fr-FR" w:bidi="ar-SA"/>
-        </w:rPr>
-        <w:t>();</w:t>
+      <w:proofErr w:type="spellEnd"/>
+      <w:r>
+        <w:rPr>
+          <w:rFonts w:asciiTheme="minorHAnsi" w:eastAsia="Times New Roman" w:hAnsiTheme="minorHAnsi" w:cstheme="minorHAnsi"/>
+          <w:color w:val="D4D4D4"/>
+          <w:kern w:val="0"/>
+          <w:sz w:val="21"/>
+          <w:lang w:eastAsia="fr-FR" w:bidi="ar-SA"/>
+        </w:rPr>
+        <w:t>(</w:t>
+      </w:r>
+      <w:proofErr w:type="gramEnd"/>
+      <w:r>
+        <w:rPr>
+          <w:rFonts w:asciiTheme="minorHAnsi" w:eastAsia="Times New Roman" w:hAnsiTheme="minorHAnsi" w:cstheme="minorHAnsi"/>
+          <w:color w:val="D4D4D4"/>
+          <w:kern w:val="0"/>
+          <w:sz w:val="21"/>
+          <w:lang w:eastAsia="fr-FR" w:bidi="ar-SA"/>
+        </w:rPr>
+        <w:t>);</w:t>
       </w:r>
     </w:p>
     <w:p>
@@ -3351,8 +3402,20 @@
           <w:sz w:val="21"/>
           <w:lang w:eastAsia="fr-FR" w:bidi="ar-SA"/>
         </w:rPr>
-        <w:t>$form</w:t>
-      </w:r>
+        <w:t>$</w:t>
+      </w:r>
+      <w:proofErr w:type="spellStart"/>
+      <w:r>
+        <w:rPr>
+          <w:rFonts w:asciiTheme="minorHAnsi" w:eastAsia="Times New Roman" w:hAnsiTheme="minorHAnsi" w:cstheme="minorHAnsi"/>
+          <w:color w:val="9CDCFE"/>
+          <w:kern w:val="0"/>
+          <w:sz w:val="21"/>
+          <w:lang w:eastAsia="fr-FR" w:bidi="ar-SA"/>
+        </w:rPr>
+        <w:t>form</w:t>
+      </w:r>
+      <w:proofErr w:type="spellEnd"/>
       <w:r>
         <w:rPr>
           <w:rFonts w:asciiTheme="minorHAnsi" w:eastAsia="Times New Roman" w:hAnsiTheme="minorHAnsi" w:cstheme="minorHAnsi"/>
@@ -3371,7 +3434,51 @@
           <w:sz w:val="21"/>
           <w:lang w:eastAsia="fr-FR" w:bidi="ar-SA"/>
         </w:rPr>
-        <w:t>'task[title]'</w:t>
+        <w:t>'</w:t>
+      </w:r>
+      <w:proofErr w:type="spellStart"/>
+      <w:r>
+        <w:rPr>
+          <w:rFonts w:asciiTheme="minorHAnsi" w:eastAsia="Times New Roman" w:hAnsiTheme="minorHAnsi" w:cstheme="minorHAnsi"/>
+          <w:color w:val="CE9178"/>
+          <w:kern w:val="0"/>
+          <w:sz w:val="21"/>
+          <w:lang w:eastAsia="fr-FR" w:bidi="ar-SA"/>
+        </w:rPr>
+        <w:t>task</w:t>
+      </w:r>
+      <w:proofErr w:type="spellEnd"/>
+      <w:r>
+        <w:rPr>
+          <w:rFonts w:asciiTheme="minorHAnsi" w:eastAsia="Times New Roman" w:hAnsiTheme="minorHAnsi" w:cstheme="minorHAnsi"/>
+          <w:color w:val="CE9178"/>
+          <w:kern w:val="0"/>
+          <w:sz w:val="21"/>
+          <w:lang w:eastAsia="fr-FR" w:bidi="ar-SA"/>
+        </w:rPr>
+        <w:t>[</w:t>
+      </w:r>
+      <w:proofErr w:type="spellStart"/>
+      <w:r>
+        <w:rPr>
+          <w:rFonts w:asciiTheme="minorHAnsi" w:eastAsia="Times New Roman" w:hAnsiTheme="minorHAnsi" w:cstheme="minorHAnsi"/>
+          <w:color w:val="CE9178"/>
+          <w:kern w:val="0"/>
+          <w:sz w:val="21"/>
+          <w:lang w:eastAsia="fr-FR" w:bidi="ar-SA"/>
+        </w:rPr>
+        <w:t>title</w:t>
+      </w:r>
+      <w:proofErr w:type="spellEnd"/>
+      <w:r>
+        <w:rPr>
+          <w:rFonts w:asciiTheme="minorHAnsi" w:eastAsia="Times New Roman" w:hAnsiTheme="minorHAnsi" w:cstheme="minorHAnsi"/>
+          <w:color w:val="CE9178"/>
+          <w:kern w:val="0"/>
+          <w:sz w:val="21"/>
+          <w:lang w:eastAsia="fr-FR" w:bidi="ar-SA"/>
+        </w:rPr>
+        <w:t>]'</w:t>
       </w:r>
       <w:r>
         <w:rPr>
@@ -3442,8 +3549,20 @@
           <w:sz w:val="21"/>
           <w:lang w:eastAsia="fr-FR" w:bidi="ar-SA"/>
         </w:rPr>
-        <w:t>$form</w:t>
-      </w:r>
+        <w:t>$</w:t>
+      </w:r>
+      <w:proofErr w:type="spellStart"/>
+      <w:r>
+        <w:rPr>
+          <w:rFonts w:asciiTheme="minorHAnsi" w:eastAsia="Times New Roman" w:hAnsiTheme="minorHAnsi" w:cstheme="minorHAnsi"/>
+          <w:color w:val="9CDCFE"/>
+          <w:kern w:val="0"/>
+          <w:sz w:val="21"/>
+          <w:lang w:eastAsia="fr-FR" w:bidi="ar-SA"/>
+        </w:rPr>
+        <w:t>form</w:t>
+      </w:r>
+      <w:proofErr w:type="spellEnd"/>
       <w:r>
         <w:rPr>
           <w:rFonts w:asciiTheme="minorHAnsi" w:eastAsia="Times New Roman" w:hAnsiTheme="minorHAnsi" w:cstheme="minorHAnsi"/>
@@ -3462,7 +3581,29 @@
           <w:sz w:val="21"/>
           <w:lang w:eastAsia="fr-FR" w:bidi="ar-SA"/>
         </w:rPr>
-        <w:t>'task[content]'</w:t>
+        <w:t>'</w:t>
+      </w:r>
+      <w:proofErr w:type="spellStart"/>
+      <w:r>
+        <w:rPr>
+          <w:rFonts w:asciiTheme="minorHAnsi" w:eastAsia="Times New Roman" w:hAnsiTheme="minorHAnsi" w:cstheme="minorHAnsi"/>
+          <w:color w:val="CE9178"/>
+          <w:kern w:val="0"/>
+          <w:sz w:val="21"/>
+          <w:lang w:eastAsia="fr-FR" w:bidi="ar-SA"/>
+        </w:rPr>
+        <w:t>task</w:t>
+      </w:r>
+      <w:proofErr w:type="spellEnd"/>
+      <w:r>
+        <w:rPr>
+          <w:rFonts w:asciiTheme="minorHAnsi" w:eastAsia="Times New Roman" w:hAnsiTheme="minorHAnsi" w:cstheme="minorHAnsi"/>
+          <w:color w:val="CE9178"/>
+          <w:kern w:val="0"/>
+          <w:sz w:val="21"/>
+          <w:lang w:eastAsia="fr-FR" w:bidi="ar-SA"/>
+        </w:rPr>
+        <w:t>[content]'</w:t>
       </w:r>
       <w:r>
         <w:rPr>
@@ -3574,8 +3715,20 @@
           <w:sz w:val="21"/>
           <w:lang w:eastAsia="fr-FR" w:bidi="ar-SA"/>
         </w:rPr>
-        <w:t>$this</w:t>
-      </w:r>
+        <w:t>$</w:t>
+      </w:r>
+      <w:proofErr w:type="spellStart"/>
+      <w:r>
+        <w:rPr>
+          <w:rFonts w:asciiTheme="minorHAnsi" w:eastAsia="Times New Roman" w:hAnsiTheme="minorHAnsi" w:cstheme="minorHAnsi"/>
+          <w:color w:val="569CD6"/>
+          <w:kern w:val="0"/>
+          <w:sz w:val="21"/>
+          <w:lang w:eastAsia="fr-FR" w:bidi="ar-SA"/>
+        </w:rPr>
+        <w:t>this</w:t>
+      </w:r>
+      <w:proofErr w:type="spellEnd"/>
       <w:r>
         <w:rPr>
           <w:rFonts w:asciiTheme="minorHAnsi" w:eastAsia="Times New Roman" w:hAnsiTheme="minorHAnsi" w:cstheme="minorHAnsi"/>
@@ -3606,6 +3759,7 @@
         </w:rPr>
         <w:t>-&gt;</w:t>
       </w:r>
+      <w:proofErr w:type="spellStart"/>
       <w:r>
         <w:rPr>
           <w:rFonts w:asciiTheme="minorHAnsi" w:eastAsia="Times New Roman" w:hAnsiTheme="minorHAnsi" w:cstheme="minorHAnsi"/>
@@ -3616,6 +3770,7 @@
         </w:rPr>
         <w:t>submit</w:t>
       </w:r>
+      <w:proofErr w:type="spellEnd"/>
       <w:r>
         <w:rPr>
           <w:rFonts w:asciiTheme="minorHAnsi" w:eastAsia="Times New Roman" w:hAnsiTheme="minorHAnsi" w:cstheme="minorHAnsi"/>
@@ -3634,8 +3789,20 @@
           <w:sz w:val="21"/>
           <w:lang w:eastAsia="fr-FR" w:bidi="ar-SA"/>
         </w:rPr>
-        <w:t>$form</w:t>
-      </w:r>
+        <w:t>$</w:t>
+      </w:r>
+      <w:proofErr w:type="spellStart"/>
+      <w:r>
+        <w:rPr>
+          <w:rFonts w:asciiTheme="minorHAnsi" w:eastAsia="Times New Roman" w:hAnsiTheme="minorHAnsi" w:cstheme="minorHAnsi"/>
+          <w:color w:val="9CDCFE"/>
+          <w:kern w:val="0"/>
+          <w:sz w:val="21"/>
+          <w:lang w:eastAsia="fr-FR" w:bidi="ar-SA"/>
+        </w:rPr>
+        <w:t>form</w:t>
+      </w:r>
+      <w:proofErr w:type="spellEnd"/>
       <w:r>
         <w:rPr>
           <w:rFonts w:asciiTheme="minorHAnsi" w:eastAsia="Times New Roman" w:hAnsiTheme="minorHAnsi" w:cstheme="minorHAnsi"/>
@@ -3726,8 +3893,20 @@
           <w:sz w:val="21"/>
           <w:lang w:eastAsia="fr-FR" w:bidi="ar-SA"/>
         </w:rPr>
-        <w:t>$this</w:t>
-      </w:r>
+        <w:t>$</w:t>
+      </w:r>
+      <w:proofErr w:type="spellStart"/>
+      <w:r>
+        <w:rPr>
+          <w:rFonts w:asciiTheme="minorHAnsi" w:eastAsia="Times New Roman" w:hAnsiTheme="minorHAnsi" w:cstheme="minorHAnsi"/>
+          <w:color w:val="569CD6"/>
+          <w:kern w:val="0"/>
+          <w:sz w:val="21"/>
+          <w:lang w:eastAsia="fr-FR" w:bidi="ar-SA"/>
+        </w:rPr>
+        <w:t>this</w:t>
+      </w:r>
+      <w:proofErr w:type="spellEnd"/>
       <w:r>
         <w:rPr>
           <w:rFonts w:asciiTheme="minorHAnsi" w:eastAsia="Times New Roman" w:hAnsiTheme="minorHAnsi" w:cstheme="minorHAnsi"/>
@@ -3738,6 +3917,7 @@
         </w:rPr>
         <w:t>-&gt;</w:t>
       </w:r>
+      <w:proofErr w:type="spellStart"/>
       <w:r>
         <w:rPr>
           <w:rFonts w:asciiTheme="minorHAnsi" w:eastAsia="Times New Roman" w:hAnsiTheme="minorHAnsi" w:cstheme="minorHAnsi"/>
@@ -3748,6 +3928,7 @@
         </w:rPr>
         <w:t>assertTrue</w:t>
       </w:r>
+      <w:proofErr w:type="spellEnd"/>
       <w:r>
         <w:rPr>
           <w:rFonts w:asciiTheme="minorHAnsi" w:eastAsia="Times New Roman" w:hAnsiTheme="minorHAnsi" w:cstheme="minorHAnsi"/>
@@ -3766,8 +3947,20 @@
           <w:sz w:val="21"/>
           <w:lang w:eastAsia="fr-FR" w:bidi="ar-SA"/>
         </w:rPr>
-        <w:t>$this</w:t>
-      </w:r>
+        <w:t>$</w:t>
+      </w:r>
+      <w:proofErr w:type="spellStart"/>
+      <w:r>
+        <w:rPr>
+          <w:rFonts w:asciiTheme="minorHAnsi" w:eastAsia="Times New Roman" w:hAnsiTheme="minorHAnsi" w:cstheme="minorHAnsi"/>
+          <w:color w:val="569CD6"/>
+          <w:kern w:val="0"/>
+          <w:sz w:val="21"/>
+          <w:lang w:eastAsia="fr-FR" w:bidi="ar-SA"/>
+        </w:rPr>
+        <w:t>this</w:t>
+      </w:r>
+      <w:proofErr w:type="spellEnd"/>
       <w:r>
         <w:rPr>
           <w:rFonts w:asciiTheme="minorHAnsi" w:eastAsia="Times New Roman" w:hAnsiTheme="minorHAnsi" w:cstheme="minorHAnsi"/>
@@ -3798,6 +3991,7 @@
         </w:rPr>
         <w:t>-&gt;</w:t>
       </w:r>
+      <w:proofErr w:type="spellStart"/>
       <w:r>
         <w:rPr>
           <w:rFonts w:asciiTheme="minorHAnsi" w:eastAsia="Times New Roman" w:hAnsiTheme="minorHAnsi" w:cstheme="minorHAnsi"/>
@@ -3808,16 +4002,30 @@
         </w:rPr>
         <w:t>getResponse</w:t>
       </w:r>
-      <w:r>
-        <w:rPr>
-          <w:rFonts w:asciiTheme="minorHAnsi" w:eastAsia="Times New Roman" w:hAnsiTheme="minorHAnsi" w:cstheme="minorHAnsi"/>
-          <w:color w:val="D4D4D4"/>
-          <w:kern w:val="0"/>
-          <w:sz w:val="21"/>
-          <w:lang w:eastAsia="fr-FR" w:bidi="ar-SA"/>
-        </w:rPr>
-        <w:t>()-&gt;</w:t>
-      </w:r>
+      <w:proofErr w:type="spellEnd"/>
+      <w:proofErr w:type="gramStart"/>
+      <w:r>
+        <w:rPr>
+          <w:rFonts w:asciiTheme="minorHAnsi" w:eastAsia="Times New Roman" w:hAnsiTheme="minorHAnsi" w:cstheme="minorHAnsi"/>
+          <w:color w:val="D4D4D4"/>
+          <w:kern w:val="0"/>
+          <w:sz w:val="21"/>
+          <w:lang w:eastAsia="fr-FR" w:bidi="ar-SA"/>
+        </w:rPr>
+        <w:t>()-</w:t>
+      </w:r>
+      <w:proofErr w:type="gramEnd"/>
+      <w:r>
+        <w:rPr>
+          <w:rFonts w:asciiTheme="minorHAnsi" w:eastAsia="Times New Roman" w:hAnsiTheme="minorHAnsi" w:cstheme="minorHAnsi"/>
+          <w:color w:val="D4D4D4"/>
+          <w:kern w:val="0"/>
+          <w:sz w:val="21"/>
+          <w:lang w:eastAsia="fr-FR" w:bidi="ar-SA"/>
+        </w:rPr>
+        <w:t>&gt;</w:t>
+      </w:r>
+      <w:proofErr w:type="spellStart"/>
       <w:r>
         <w:rPr>
           <w:rFonts w:asciiTheme="minorHAnsi" w:eastAsia="Times New Roman" w:hAnsiTheme="minorHAnsi" w:cstheme="minorHAnsi"/>
@@ -3828,6 +4036,7 @@
         </w:rPr>
         <w:t>isRedirect</w:t>
       </w:r>
+      <w:proofErr w:type="spellEnd"/>
       <w:r>
         <w:rPr>
           <w:rFonts w:asciiTheme="minorHAnsi" w:eastAsia="Times New Roman" w:hAnsiTheme="minorHAnsi" w:cstheme="minorHAnsi"/>
@@ -3897,8 +4106,20 @@
           <w:sz w:val="21"/>
           <w:lang w:eastAsia="fr-FR" w:bidi="ar-SA"/>
         </w:rPr>
-        <w:t>$this</w:t>
-      </w:r>
+        <w:t>$</w:t>
+      </w:r>
+      <w:proofErr w:type="spellStart"/>
+      <w:r>
+        <w:rPr>
+          <w:rFonts w:asciiTheme="minorHAnsi" w:eastAsia="Times New Roman" w:hAnsiTheme="minorHAnsi" w:cstheme="minorHAnsi"/>
+          <w:color w:val="569CD6"/>
+          <w:kern w:val="0"/>
+          <w:sz w:val="21"/>
+          <w:lang w:eastAsia="fr-FR" w:bidi="ar-SA"/>
+        </w:rPr>
+        <w:t>this</w:t>
+      </w:r>
+      <w:proofErr w:type="spellEnd"/>
       <w:r>
         <w:rPr>
           <w:rFonts w:asciiTheme="minorHAnsi" w:eastAsia="Times New Roman" w:hAnsiTheme="minorHAnsi" w:cstheme="minorHAnsi"/>
@@ -3929,6 +4150,8 @@
         </w:rPr>
         <w:t>-&gt;</w:t>
       </w:r>
+      <w:proofErr w:type="spellStart"/>
+      <w:proofErr w:type="gramStart"/>
       <w:r>
         <w:rPr>
           <w:rFonts w:asciiTheme="minorHAnsi" w:eastAsia="Times New Roman" w:hAnsiTheme="minorHAnsi" w:cstheme="minorHAnsi"/>
@@ -3939,15 +4162,27 @@
         </w:rPr>
         <w:t>followRedirect</w:t>
       </w:r>
-      <w:r>
-        <w:rPr>
-          <w:rFonts w:asciiTheme="minorHAnsi" w:eastAsia="Times New Roman" w:hAnsiTheme="minorHAnsi" w:cstheme="minorHAnsi"/>
-          <w:color w:val="D4D4D4"/>
-          <w:kern w:val="0"/>
-          <w:sz w:val="21"/>
-          <w:lang w:eastAsia="fr-FR" w:bidi="ar-SA"/>
-        </w:rPr>
-        <w:t>();</w:t>
+      <w:proofErr w:type="spellEnd"/>
+      <w:r>
+        <w:rPr>
+          <w:rFonts w:asciiTheme="minorHAnsi" w:eastAsia="Times New Roman" w:hAnsiTheme="minorHAnsi" w:cstheme="minorHAnsi"/>
+          <w:color w:val="D4D4D4"/>
+          <w:kern w:val="0"/>
+          <w:sz w:val="21"/>
+          <w:lang w:eastAsia="fr-FR" w:bidi="ar-SA"/>
+        </w:rPr>
+        <w:t>(</w:t>
+      </w:r>
+      <w:proofErr w:type="gramEnd"/>
+      <w:r>
+        <w:rPr>
+          <w:rFonts w:asciiTheme="minorHAnsi" w:eastAsia="Times New Roman" w:hAnsiTheme="minorHAnsi" w:cstheme="minorHAnsi"/>
+          <w:color w:val="D4D4D4"/>
+          <w:kern w:val="0"/>
+          <w:sz w:val="21"/>
+          <w:lang w:eastAsia="fr-FR" w:bidi="ar-SA"/>
+        </w:rPr>
+        <w:t>);</w:t>
       </w:r>
     </w:p>
     <w:p>
@@ -3988,8 +4223,20 @@
           <w:sz w:val="21"/>
           <w:lang w:eastAsia="fr-FR" w:bidi="ar-SA"/>
         </w:rPr>
-        <w:t>$this</w:t>
-      </w:r>
+        <w:t>$</w:t>
+      </w:r>
+      <w:proofErr w:type="spellStart"/>
+      <w:r>
+        <w:rPr>
+          <w:rFonts w:asciiTheme="minorHAnsi" w:eastAsia="Times New Roman" w:hAnsiTheme="minorHAnsi" w:cstheme="minorHAnsi"/>
+          <w:color w:val="569CD6"/>
+          <w:kern w:val="0"/>
+          <w:sz w:val="21"/>
+          <w:lang w:eastAsia="fr-FR" w:bidi="ar-SA"/>
+        </w:rPr>
+        <w:t>this</w:t>
+      </w:r>
+      <w:proofErr w:type="spellEnd"/>
       <w:r>
         <w:rPr>
           <w:rFonts w:asciiTheme="minorHAnsi" w:eastAsia="Times New Roman" w:hAnsiTheme="minorHAnsi" w:cstheme="minorHAnsi"/>
@@ -4000,6 +4247,8 @@
         </w:rPr>
         <w:t>-&gt;</w:t>
       </w:r>
+      <w:proofErr w:type="spellStart"/>
+      <w:proofErr w:type="gramStart"/>
       <w:r>
         <w:rPr>
           <w:rFonts w:asciiTheme="minorHAnsi" w:eastAsia="Times New Roman" w:hAnsiTheme="minorHAnsi" w:cstheme="minorHAnsi"/>
@@ -4010,6 +4259,7 @@
         </w:rPr>
         <w:t>assertEquals</w:t>
       </w:r>
+      <w:proofErr w:type="spellEnd"/>
       <w:r>
         <w:rPr>
           <w:rFonts w:asciiTheme="minorHAnsi" w:eastAsia="Times New Roman" w:hAnsiTheme="minorHAnsi" w:cstheme="minorHAnsi"/>
@@ -4020,6 +4270,7 @@
         </w:rPr>
         <w:t>(</w:t>
       </w:r>
+      <w:proofErr w:type="gramEnd"/>
       <w:r>
         <w:rPr>
           <w:rFonts w:asciiTheme="minorHAnsi" w:eastAsia="Times New Roman" w:hAnsiTheme="minorHAnsi" w:cstheme="minorHAnsi"/>
@@ -4048,8 +4299,20 @@
           <w:sz w:val="21"/>
           <w:lang w:eastAsia="fr-FR" w:bidi="ar-SA"/>
         </w:rPr>
-        <w:t>$this</w:t>
-      </w:r>
+        <w:t>$</w:t>
+      </w:r>
+      <w:proofErr w:type="spellStart"/>
+      <w:r>
+        <w:rPr>
+          <w:rFonts w:asciiTheme="minorHAnsi" w:eastAsia="Times New Roman" w:hAnsiTheme="minorHAnsi" w:cstheme="minorHAnsi"/>
+          <w:color w:val="569CD6"/>
+          <w:kern w:val="0"/>
+          <w:sz w:val="21"/>
+          <w:lang w:eastAsia="fr-FR" w:bidi="ar-SA"/>
+        </w:rPr>
+        <w:t>this</w:t>
+      </w:r>
+      <w:proofErr w:type="spellEnd"/>
       <w:r>
         <w:rPr>
           <w:rFonts w:asciiTheme="minorHAnsi" w:eastAsia="Times New Roman" w:hAnsiTheme="minorHAnsi" w:cstheme="minorHAnsi"/>
@@ -4080,6 +4343,7 @@
         </w:rPr>
         <w:t>-&gt;</w:t>
       </w:r>
+      <w:proofErr w:type="spellStart"/>
       <w:r>
         <w:rPr>
           <w:rFonts w:asciiTheme="minorHAnsi" w:eastAsia="Times New Roman" w:hAnsiTheme="minorHAnsi" w:cstheme="minorHAnsi"/>
@@ -4090,6 +4354,7 @@
         </w:rPr>
         <w:t>getResponse</w:t>
       </w:r>
+      <w:proofErr w:type="spellEnd"/>
       <w:r>
         <w:rPr>
           <w:rFonts w:asciiTheme="minorHAnsi" w:eastAsia="Times New Roman" w:hAnsiTheme="minorHAnsi" w:cstheme="minorHAnsi"/>
@@ -4100,6 +4365,7 @@
         </w:rPr>
         <w:t>()-&gt;</w:t>
       </w:r>
+      <w:proofErr w:type="spellStart"/>
       <w:r>
         <w:rPr>
           <w:rFonts w:asciiTheme="minorHAnsi" w:eastAsia="Times New Roman" w:hAnsiTheme="minorHAnsi" w:cstheme="minorHAnsi"/>
@@ -4110,6 +4376,7 @@
         </w:rPr>
         <w:t>getStatusCode</w:t>
       </w:r>
+      <w:proofErr w:type="spellEnd"/>
       <w:r>
         <w:rPr>
           <w:rFonts w:asciiTheme="minorHAnsi" w:eastAsia="Times New Roman" w:hAnsiTheme="minorHAnsi" w:cstheme="minorHAnsi"/>
@@ -4159,6 +4426,20 @@
           <w:rFonts w:asciiTheme="minorHAnsi" w:hAnsiTheme="minorHAnsi" w:cstheme="minorHAnsi"/>
         </w:rPr>
       </w:pPr>
+    </w:p>
+    <w:p>
+      <w:pPr>
+        <w:pStyle w:val="Textbody"/>
+        <w:rPr>
+          <w:rFonts w:asciiTheme="minorHAnsi" w:hAnsiTheme="minorHAnsi" w:cstheme="minorHAnsi"/>
+        </w:rPr>
+      </w:pPr>
+      <w:r>
+        <w:rPr>
+          <w:rFonts w:asciiTheme="minorHAnsi" w:hAnsiTheme="minorHAnsi" w:cstheme="minorHAnsi"/>
+        </w:rPr>
+        <w:t>A l’issue des taches, PHPUNIT génère un rapport de couverture. Nous couvrons ainsi près de 92% des fonctions et méthodes du site. La couverture de 100% des cas n’est pas nécessaires, mais il est important de couvrir l’intégralité des fonctions clefs du site, à savoir la gestion des taches.</w:t>
+      </w:r>
     </w:p>
     <w:p>
       <w:pPr>
@@ -4230,27 +4511,6 @@
     </w:p>
     <w:p>
       <w:pPr>
-        <w:rPr>
-          <w:rFonts w:asciiTheme="minorHAnsi" w:hAnsiTheme="minorHAnsi" w:cstheme="minorHAnsi"/>
-        </w:rPr>
-      </w:pPr>
-      <w:r>
-        <w:rPr>
-          <w:rFonts w:asciiTheme="minorHAnsi" w:hAnsiTheme="minorHAnsi" w:cstheme="minorHAnsi"/>
-        </w:rPr>
-        <w:br w:type="page"/>
-      </w:r>
-    </w:p>
-    <w:p>
-      <w:pPr>
-        <w:pStyle w:val="Textbody"/>
-        <w:rPr>
-          <w:rFonts w:asciiTheme="minorHAnsi" w:hAnsiTheme="minorHAnsi" w:cstheme="minorHAnsi"/>
-        </w:rPr>
-      </w:pPr>
-    </w:p>
-    <w:p>
-      <w:pPr>
         <w:pStyle w:val="Standard"/>
         <w:pBdr>
           <w:top w:val="single" w:sz="4" w:space="1" w:color="auto"/>
@@ -4269,6 +4529,7 @@
           <w:b/>
           <w:bCs/>
         </w:rPr>
+        <w:lastRenderedPageBreak/>
         <w:t>PERFORMANCE DE L’APPLICATION</w:t>
       </w:r>
     </w:p>
@@ -4314,35 +4575,44 @@
     </w:p>
     <w:p>
       <w:pPr>
-        <w:pStyle w:val="Textbody"/>
-        <w:ind w:left="360"/>
-        <w:rPr>
-          <w:rFonts w:asciiTheme="minorHAnsi" w:hAnsiTheme="minorHAnsi" w:cstheme="minorHAnsi"/>
-        </w:rPr>
-      </w:pPr>
-      <w:r>
-        <w:rPr>
-          <w:rFonts w:asciiTheme="minorHAnsi" w:hAnsiTheme="minorHAnsi" w:cstheme="minorHAnsi"/>
-        </w:rPr>
-        <w:t xml:space="preserve">Les tests de performance sont </w:t>
-      </w:r>
-      <w:r>
-        <w:rPr>
-          <w:rFonts w:asciiTheme="minorHAnsi" w:hAnsiTheme="minorHAnsi" w:cstheme="minorHAnsi"/>
-        </w:rPr>
-        <w:t>réalisés</w:t>
-      </w:r>
-      <w:r>
-        <w:rPr>
-          <w:rFonts w:asciiTheme="minorHAnsi" w:hAnsiTheme="minorHAnsi" w:cstheme="minorHAnsi"/>
-        </w:rPr>
-        <w:t xml:space="preserve"> avec Blackfire.</w:t>
-      </w:r>
-    </w:p>
-    <w:p>
-      <w:pPr>
-        <w:pStyle w:val="Textbody"/>
-        <w:ind w:left="360"/>
+        <w:rPr>
+          <w:rFonts w:asciiTheme="minorHAnsi" w:hAnsiTheme="minorHAnsi" w:cstheme="minorHAnsi"/>
+        </w:rPr>
+      </w:pPr>
+      <w:r>
+        <w:rPr>
+          <w:rFonts w:asciiTheme="minorHAnsi" w:hAnsiTheme="minorHAnsi" w:cstheme="minorHAnsi"/>
+        </w:rPr>
+        <w:t>Comme conseillé par Symfony, la performance de l’application « To Do List » est analysée grâce à l’application professionnelle Blackfire.io.</w:t>
+      </w:r>
+    </w:p>
+    <w:p>
+      <w:pPr>
+        <w:rPr>
+          <w:rFonts w:asciiTheme="minorHAnsi" w:hAnsiTheme="minorHAnsi" w:cstheme="minorHAnsi"/>
+        </w:rPr>
+      </w:pPr>
+      <w:r>
+        <w:rPr>
+          <w:rFonts w:asciiTheme="minorHAnsi" w:hAnsiTheme="minorHAnsi" w:cstheme="minorHAnsi"/>
+        </w:rPr>
+        <w:t>Blackfire Profiler est un outil qui instrumente les applications PHP pour collecter des données sur les ressources serveur consommées comme la mémoire, le temps CPU et les opérations d'E / S</w:t>
+      </w:r>
+    </w:p>
+    <w:p>
+      <w:pPr>
+        <w:rPr>
+          <w:rFonts w:asciiTheme="minorHAnsi" w:hAnsiTheme="minorHAnsi" w:cstheme="minorHAnsi"/>
+        </w:rPr>
+      </w:pPr>
+    </w:p>
+    <w:p>
+      <w:pPr>
+        <w:pStyle w:val="Paragraphedeliste"/>
+        <w:numPr>
+          <w:ilvl w:val="0"/>
+          <w:numId w:val="3"/>
+        </w:numPr>
         <w:rPr>
           <w:rFonts w:asciiTheme="minorHAnsi" w:hAnsiTheme="minorHAnsi" w:cstheme="minorHAnsi"/>
         </w:rPr>
@@ -4353,6 +4623,16 @@
         </w:rPr>
         <w:t xml:space="preserve">En Dev avec profiler : </w:t>
       </w:r>
+    </w:p>
+    <w:p>
+      <w:pPr>
+        <w:pStyle w:val="Paragraphedeliste"/>
+        <w:rPr>
+          <w:rFonts w:asciiTheme="minorHAnsi" w:hAnsiTheme="minorHAnsi" w:cstheme="minorHAnsi"/>
+        </w:rPr>
+      </w:pPr>
+      <w:bookmarkStart w:id="0" w:name="_GoBack"/>
+      <w:bookmarkEnd w:id="0"/>
     </w:p>
     <w:p>
       <w:pPr>
@@ -4480,43 +4760,31 @@
     <w:p>
       <w:pPr>
         <w:pStyle w:val="Textbody"/>
-        <w:ind w:left="360"/>
-        <w:rPr>
-          <w:rFonts w:asciiTheme="minorHAnsi" w:hAnsiTheme="minorHAnsi" w:cstheme="minorHAnsi"/>
-        </w:rPr>
-      </w:pPr>
-    </w:p>
-    <w:p>
-      <w:pPr>
-        <w:pStyle w:val="Textbody"/>
-        <w:ind w:left="360"/>
-        <w:rPr>
-          <w:rFonts w:asciiTheme="minorHAnsi" w:hAnsiTheme="minorHAnsi" w:cstheme="minorHAnsi"/>
-        </w:rPr>
-      </w:pPr>
-    </w:p>
-    <w:p>
-      <w:pPr>
-        <w:pStyle w:val="Textbody"/>
-        <w:ind w:left="360"/>
-        <w:rPr>
-          <w:rFonts w:asciiTheme="minorHAnsi" w:hAnsiTheme="minorHAnsi" w:cstheme="minorHAnsi"/>
-        </w:rPr>
-      </w:pPr>
-    </w:p>
-    <w:p>
-      <w:pPr>
-        <w:pStyle w:val="Textbody"/>
-        <w:ind w:left="360"/>
-        <w:rPr>
-          <w:rFonts w:asciiTheme="minorHAnsi" w:hAnsiTheme="minorHAnsi" w:cstheme="minorHAnsi"/>
-        </w:rPr>
-      </w:pPr>
-      <w:r>
-        <w:rPr>
-          <w:rFonts w:asciiTheme="minorHAnsi" w:hAnsiTheme="minorHAnsi" w:cstheme="minorHAnsi"/>
-        </w:rPr>
-        <w:t xml:space="preserve">Passage en Prod : </w:t>
+        <w:numPr>
+          <w:ilvl w:val="0"/>
+          <w:numId w:val="3"/>
+        </w:numPr>
+        <w:rPr>
+          <w:rFonts w:asciiTheme="minorHAnsi" w:hAnsiTheme="minorHAnsi" w:cstheme="minorHAnsi"/>
+        </w:rPr>
+      </w:pPr>
+      <w:r>
+        <w:rPr>
+          <w:rFonts w:asciiTheme="minorHAnsi" w:hAnsiTheme="minorHAnsi" w:cstheme="minorHAnsi"/>
+        </w:rPr>
+        <w:t>Passage en Prod</w:t>
+      </w:r>
+      <w:r>
+        <w:rPr>
+          <w:rFonts w:asciiTheme="minorHAnsi" w:hAnsiTheme="minorHAnsi" w:cstheme="minorHAnsi"/>
+        </w:rPr>
+        <w:t>uction</w:t>
+      </w:r>
+      <w:r>
+        <w:rPr>
+          <w:rFonts w:asciiTheme="minorHAnsi" w:hAnsiTheme="minorHAnsi" w:cstheme="minorHAnsi"/>
+        </w:rPr>
+        <w:t xml:space="preserve"> : </w:t>
       </w:r>
     </w:p>
     <w:p>
@@ -4585,37 +4853,147 @@
           <w:rFonts w:asciiTheme="minorHAnsi" w:hAnsiTheme="minorHAnsi" w:cstheme="minorHAnsi"/>
         </w:rPr>
       </w:pPr>
-      <w:r>
-        <w:rPr>
-          <w:rFonts w:asciiTheme="minorHAnsi" w:hAnsiTheme="minorHAnsi" w:cstheme="minorHAnsi"/>
-        </w:rPr>
-        <w:br w:type="page"/>
-      </w:r>
+    </w:p>
+    <w:p>
+      <w:pPr>
+        <w:rPr>
+          <w:rFonts w:asciiTheme="minorHAnsi" w:hAnsiTheme="minorHAnsi" w:cstheme="minorHAnsi"/>
+        </w:rPr>
+      </w:pPr>
+    </w:p>
+    <w:p>
+      <w:pPr>
+        <w:rPr>
+          <w:rFonts w:asciiTheme="minorHAnsi" w:hAnsiTheme="minorHAnsi" w:cstheme="minorHAnsi"/>
+        </w:rPr>
+      </w:pPr>
+      <w:r>
+        <w:rPr>
+          <w:rFonts w:asciiTheme="minorHAnsi" w:hAnsiTheme="minorHAnsi" w:cstheme="minorHAnsi"/>
+        </w:rPr>
+        <w:t>Le passage en production, avec la désactivation du Profiler à un impact majeur sur les performances.</w:t>
+      </w:r>
+    </w:p>
+    <w:p>
+      <w:pPr>
+        <w:rPr>
+          <w:rFonts w:asciiTheme="minorHAnsi" w:hAnsiTheme="minorHAnsi" w:cstheme="minorHAnsi"/>
+        </w:rPr>
+      </w:pPr>
+    </w:p>
+    <w:p>
+      <w:pPr>
+        <w:rPr>
+          <w:rFonts w:asciiTheme="minorHAnsi" w:hAnsiTheme="minorHAnsi" w:cstheme="minorHAnsi"/>
+        </w:rPr>
+      </w:pPr>
+      <w:r>
+        <w:rPr>
+          <w:rFonts w:asciiTheme="minorHAnsi" w:hAnsiTheme="minorHAnsi" w:cstheme="minorHAnsi"/>
+        </w:rPr>
+        <w:t>Ainsi la page MES TACHES passe de 567ms à 161ms en temps de chargement.</w:t>
+      </w:r>
+    </w:p>
+    <w:p>
+      <w:pPr>
+        <w:rPr>
+          <w:rFonts w:asciiTheme="minorHAnsi" w:hAnsiTheme="minorHAnsi" w:cstheme="minorHAnsi"/>
+        </w:rPr>
+      </w:pPr>
+    </w:p>
+    <w:p>
+      <w:pPr>
+        <w:rPr>
+          <w:rFonts w:asciiTheme="minorHAnsi" w:hAnsiTheme="minorHAnsi" w:cstheme="minorHAnsi"/>
+        </w:rPr>
+      </w:pPr>
+    </w:p>
+    <w:p>
+      <w:pPr>
+        <w:rPr>
+          <w:rFonts w:asciiTheme="minorHAnsi" w:hAnsiTheme="minorHAnsi" w:cstheme="minorHAnsi"/>
+        </w:rPr>
+      </w:pPr>
+    </w:p>
+    <w:p>
+      <w:pPr>
+        <w:rPr>
+          <w:rFonts w:asciiTheme="minorHAnsi" w:hAnsiTheme="minorHAnsi" w:cstheme="minorHAnsi"/>
+        </w:rPr>
+      </w:pPr>
+    </w:p>
+    <w:p>
+      <w:pPr>
+        <w:rPr>
+          <w:rFonts w:asciiTheme="minorHAnsi" w:hAnsiTheme="minorHAnsi" w:cstheme="minorHAnsi"/>
+        </w:rPr>
+      </w:pPr>
+    </w:p>
+    <w:p>
+      <w:pPr>
+        <w:rPr>
+          <w:rFonts w:asciiTheme="minorHAnsi" w:hAnsiTheme="minorHAnsi" w:cstheme="minorHAnsi"/>
+        </w:rPr>
+      </w:pPr>
+    </w:p>
+    <w:p>
+      <w:pPr>
+        <w:rPr>
+          <w:rFonts w:asciiTheme="minorHAnsi" w:hAnsiTheme="minorHAnsi" w:cstheme="minorHAnsi"/>
+        </w:rPr>
+      </w:pPr>
+    </w:p>
+    <w:p>
+      <w:pPr>
+        <w:rPr>
+          <w:rFonts w:asciiTheme="minorHAnsi" w:hAnsiTheme="minorHAnsi" w:cstheme="minorHAnsi"/>
+        </w:rPr>
+      </w:pPr>
+    </w:p>
+    <w:p>
+      <w:pPr>
+        <w:rPr>
+          <w:rFonts w:asciiTheme="minorHAnsi" w:hAnsiTheme="minorHAnsi" w:cstheme="minorHAnsi"/>
+        </w:rPr>
+      </w:pPr>
+    </w:p>
+    <w:p>
+      <w:pPr>
+        <w:rPr>
+          <w:rFonts w:asciiTheme="minorHAnsi" w:hAnsiTheme="minorHAnsi" w:cstheme="minorHAnsi"/>
+        </w:rPr>
+      </w:pPr>
+    </w:p>
+    <w:p>
+      <w:pPr>
+        <w:rPr>
+          <w:rFonts w:asciiTheme="minorHAnsi" w:hAnsiTheme="minorHAnsi" w:cstheme="minorHAnsi"/>
+        </w:rPr>
+      </w:pPr>
     </w:p>
     <w:p>
       <w:pPr>
         <w:pStyle w:val="Textbody"/>
-        <w:ind w:left="360"/>
-        <w:rPr>
-          <w:rFonts w:asciiTheme="minorHAnsi" w:hAnsiTheme="minorHAnsi" w:cstheme="minorHAnsi"/>
-        </w:rPr>
-      </w:pPr>
-      <w:r>
-        <w:rPr>
-          <w:rFonts w:asciiTheme="minorHAnsi" w:hAnsiTheme="minorHAnsi" w:cstheme="minorHAnsi"/>
-        </w:rPr>
-        <w:lastRenderedPageBreak/>
+        <w:numPr>
+          <w:ilvl w:val="0"/>
+          <w:numId w:val="3"/>
+        </w:numPr>
+        <w:rPr>
+          <w:rFonts w:asciiTheme="minorHAnsi" w:hAnsiTheme="minorHAnsi" w:cstheme="minorHAnsi"/>
+        </w:rPr>
+      </w:pPr>
+      <w:r>
+        <w:rPr>
+          <w:rFonts w:asciiTheme="minorHAnsi" w:hAnsiTheme="minorHAnsi" w:cstheme="minorHAnsi"/>
+        </w:rPr>
+        <w:t xml:space="preserve"> </w:t>
+      </w:r>
+      <w:r>
+        <w:rPr>
+          <w:rFonts w:asciiTheme="minorHAnsi" w:hAnsiTheme="minorHAnsi" w:cstheme="minorHAnsi"/>
+        </w:rPr>
         <w:t>Analyse :</w:t>
       </w:r>
-    </w:p>
-    <w:p>
-      <w:pPr>
-        <w:pStyle w:val="Textbody"/>
-        <w:ind w:left="360"/>
-        <w:rPr>
-          <w:rFonts w:asciiTheme="minorHAnsi" w:hAnsiTheme="minorHAnsi" w:cstheme="minorHAnsi"/>
-        </w:rPr>
-      </w:pPr>
     </w:p>
     <w:p>
       <w:pPr>
@@ -4631,8 +5009,8 @@
         </w:rPr>
         <w:drawing>
           <wp:inline distT="0" distB="0" distL="0" distR="0" wp14:anchorId="16156B4F" wp14:editId="369BF867">
-            <wp:extent cx="2905125" cy="3686454"/>
-            <wp:effectExtent l="0" t="0" r="0" b="9525"/>
+            <wp:extent cx="2236570" cy="2838091"/>
+            <wp:effectExtent l="0" t="0" r="0" b="635"/>
             <wp:docPr id="12" name="Image 12"/>
             <wp:cNvGraphicFramePr>
               <a:graphicFrameLocks xmlns:a="http://schemas.openxmlformats.org/drawingml/2006/main" noChangeAspect="1"/>
@@ -4653,7 +5031,7 @@
                   <pic:spPr>
                     <a:xfrm>
                       <a:off x="0" y="0"/>
-                      <a:ext cx="2909699" cy="3692258"/>
+                      <a:ext cx="2252936" cy="2858858"/>
                     </a:xfrm>
                     <a:prstGeom prst="rect">
                       <a:avLst/>
@@ -4665,20 +5043,6 @@
           </wp:inline>
         </w:drawing>
       </w:r>
-    </w:p>
-    <w:p>
-      <w:pPr>
-        <w:rPr>
-          <w:rFonts w:asciiTheme="minorHAnsi" w:hAnsiTheme="minorHAnsi" w:cstheme="minorHAnsi"/>
-        </w:rPr>
-      </w:pPr>
-    </w:p>
-    <w:p>
-      <w:pPr>
-        <w:rPr>
-          <w:rFonts w:asciiTheme="minorHAnsi" w:hAnsiTheme="minorHAnsi" w:cstheme="minorHAnsi"/>
-        </w:rPr>
-      </w:pPr>
       <w:r>
         <w:rPr>
           <w:rFonts w:asciiTheme="minorHAnsi" w:hAnsiTheme="minorHAnsi" w:cstheme="minorHAnsi"/>
@@ -4686,9 +5050,9 @@
           <w:lang w:eastAsia="fr-FR" w:bidi="ar-SA"/>
         </w:rPr>
         <w:drawing>
-          <wp:inline distT="0" distB="0" distL="0" distR="0" wp14:anchorId="49C60217" wp14:editId="754432E4">
-            <wp:extent cx="4457700" cy="4040401"/>
-            <wp:effectExtent l="0" t="0" r="0" b="0"/>
+          <wp:inline distT="0" distB="0" distL="0" distR="0" wp14:anchorId="08A0098F" wp14:editId="7E9B594F">
+            <wp:extent cx="3781381" cy="3427394"/>
+            <wp:effectExtent l="0" t="0" r="0" b="1905"/>
             <wp:docPr id="13" name="Image 13"/>
             <wp:cNvGraphicFramePr>
               <a:graphicFrameLocks xmlns:a="http://schemas.openxmlformats.org/drawingml/2006/main" noChangeAspect="1"/>
@@ -4709,7 +5073,7 @@
                   <pic:spPr>
                     <a:xfrm>
                       <a:off x="0" y="0"/>
-                      <a:ext cx="4461895" cy="4044203"/>
+                      <a:ext cx="3781381" cy="3427394"/>
                     </a:xfrm>
                     <a:prstGeom prst="rect">
                       <a:avLst/>
@@ -4721,6 +5085,328 @@
           </wp:inline>
         </w:drawing>
       </w:r>
+    </w:p>
+    <w:p>
+      <w:pPr>
+        <w:rPr>
+          <w:rFonts w:asciiTheme="minorHAnsi" w:hAnsiTheme="minorHAnsi" w:cstheme="minorHAnsi"/>
+        </w:rPr>
+      </w:pPr>
+    </w:p>
+    <w:p>
+      <w:pPr>
+        <w:rPr>
+          <w:rFonts w:asciiTheme="minorHAnsi" w:hAnsiTheme="minorHAnsi" w:cstheme="minorHAnsi"/>
+        </w:rPr>
+      </w:pPr>
+    </w:p>
+    <w:p>
+      <w:pPr>
+        <w:rPr>
+          <w:rFonts w:asciiTheme="minorHAnsi" w:hAnsiTheme="minorHAnsi" w:cstheme="minorHAnsi"/>
+          <w:lang w:bidi="ar-SA"/>
+        </w:rPr>
+      </w:pPr>
+      <w:r>
+        <w:rPr>
+          <w:rFonts w:asciiTheme="minorHAnsi" w:hAnsiTheme="minorHAnsi" w:cstheme="minorHAnsi"/>
+          <w:lang w:bidi="ar-SA"/>
+        </w:rPr>
+        <w:t xml:space="preserve">Suite à une analyse des graph Blackfire, </w:t>
+      </w:r>
+      <w:r>
+        <w:rPr>
+          <w:rFonts w:asciiTheme="minorHAnsi" w:hAnsiTheme="minorHAnsi" w:cstheme="minorHAnsi"/>
+          <w:lang w:bidi="ar-SA"/>
+        </w:rPr>
+        <w:t xml:space="preserve">on constate que le temps de chargement </w:t>
+      </w:r>
+      <w:r>
+        <w:rPr>
+          <w:rFonts w:asciiTheme="minorHAnsi" w:hAnsiTheme="minorHAnsi" w:cstheme="minorHAnsi"/>
+          <w:lang w:bidi="ar-SA"/>
+        </w:rPr>
+        <w:t>est principalement dû à</w:t>
+      </w:r>
+      <w:r>
+        <w:rPr>
+          <w:rFonts w:asciiTheme="minorHAnsi" w:hAnsiTheme="minorHAnsi" w:cstheme="minorHAnsi"/>
+          <w:lang w:bidi="ar-SA"/>
+        </w:rPr>
+        <w:t xml:space="preserve"> </w:t>
+      </w:r>
+      <w:r>
+        <w:rPr>
+          <w:rFonts w:asciiTheme="minorHAnsi" w:hAnsiTheme="minorHAnsi" w:cstheme="minorHAnsi"/>
+          <w:lang w:bidi="ar-SA"/>
+        </w:rPr>
+        <w:t>l’utilisation de l’autoload de Composer.</w:t>
+      </w:r>
+    </w:p>
+    <w:p>
+      <w:pPr>
+        <w:rPr>
+          <w:rFonts w:asciiTheme="minorHAnsi" w:hAnsiTheme="minorHAnsi" w:cstheme="minorHAnsi"/>
+          <w:lang w:bidi="ar-SA"/>
+        </w:rPr>
+      </w:pPr>
+    </w:p>
+    <w:p>
+      <w:pPr>
+        <w:rPr>
+          <w:rFonts w:asciiTheme="minorHAnsi" w:hAnsiTheme="minorHAnsi" w:cstheme="minorHAnsi"/>
+          <w:lang w:bidi="ar-SA"/>
+        </w:rPr>
+      </w:pPr>
+      <w:r>
+        <w:rPr>
+          <w:rFonts w:asciiTheme="minorHAnsi" w:hAnsiTheme="minorHAnsi" w:cstheme="minorHAnsi"/>
+          <w:lang w:bidi="ar-SA"/>
+        </w:rPr>
+        <w:t>En effet, l’</w:t>
+      </w:r>
+      <w:proofErr w:type="spellStart"/>
+      <w:r>
+        <w:rPr>
+          <w:rFonts w:asciiTheme="minorHAnsi" w:hAnsiTheme="minorHAnsi" w:cstheme="minorHAnsi"/>
+          <w:lang w:bidi="ar-SA"/>
+        </w:rPr>
+        <w:t>autoloader</w:t>
+      </w:r>
+      <w:proofErr w:type="spellEnd"/>
+      <w:r>
+        <w:rPr>
+          <w:rFonts w:asciiTheme="minorHAnsi" w:hAnsiTheme="minorHAnsi" w:cstheme="minorHAnsi"/>
+          <w:lang w:bidi="ar-SA"/>
+        </w:rPr>
+        <w:t xml:space="preserve"> de Composer </w:t>
+      </w:r>
+      <w:proofErr w:type="gramStart"/>
+      <w:r>
+        <w:rPr>
+          <w:rFonts w:asciiTheme="minorHAnsi" w:hAnsiTheme="minorHAnsi" w:cstheme="minorHAnsi"/>
+          <w:lang w:bidi="ar-SA"/>
+        </w:rPr>
+        <w:t>utilisé</w:t>
+      </w:r>
+      <w:proofErr w:type="gramEnd"/>
+      <w:r>
+        <w:rPr>
+          <w:rFonts w:asciiTheme="minorHAnsi" w:hAnsiTheme="minorHAnsi" w:cstheme="minorHAnsi"/>
+          <w:lang w:bidi="ar-SA"/>
+        </w:rPr>
+        <w:t xml:space="preserve"> lors du développement de l'application est optimisé pour rechercher les classes nouvelles et modifiées. Et cela suppose d’aller chercher à chaque </w:t>
+      </w:r>
+      <w:proofErr w:type="spellStart"/>
+      <w:r>
+        <w:rPr>
+          <w:rFonts w:asciiTheme="minorHAnsi" w:hAnsiTheme="minorHAnsi" w:cstheme="minorHAnsi"/>
+          <w:lang w:bidi="ar-SA"/>
+        </w:rPr>
+        <w:t>requ</w:t>
+      </w:r>
+      <w:proofErr w:type="spellEnd"/>
+      <w:r>
+        <w:rPr>
+          <w:rFonts w:asciiTheme="minorHAnsi" w:hAnsiTheme="minorHAnsi" w:cstheme="minorHAnsi"/>
+          <w:lang w:bidi="ar-SA"/>
+        </w:rPr>
+        <w:t>ête toutes les classes de l’application.</w:t>
+      </w:r>
+    </w:p>
+    <w:p>
+      <w:pPr>
+        <w:rPr>
+          <w:rFonts w:asciiTheme="minorHAnsi" w:hAnsiTheme="minorHAnsi" w:cstheme="minorHAnsi"/>
+          <w:lang w:bidi="ar-SA"/>
+        </w:rPr>
+      </w:pPr>
+    </w:p>
+    <w:p>
+      <w:pPr>
+        <w:rPr>
+          <w:rFonts w:asciiTheme="minorHAnsi" w:hAnsiTheme="minorHAnsi" w:cstheme="minorHAnsi"/>
+          <w:lang w:bidi="ar-SA"/>
+        </w:rPr>
+      </w:pPr>
+      <w:r>
+        <w:rPr>
+          <w:rFonts w:asciiTheme="minorHAnsi" w:hAnsiTheme="minorHAnsi" w:cstheme="minorHAnsi"/>
+          <w:lang w:bidi="ar-SA"/>
+        </w:rPr>
+        <w:t xml:space="preserve">La documentation de Composer offre une solution à ce problème via la génération d’une “Class </w:t>
+      </w:r>
+      <w:proofErr w:type="spellStart"/>
+      <w:r>
+        <w:rPr>
+          <w:rFonts w:asciiTheme="minorHAnsi" w:hAnsiTheme="minorHAnsi" w:cstheme="minorHAnsi"/>
+          <w:lang w:bidi="ar-SA"/>
+        </w:rPr>
+        <w:t>Map</w:t>
+      </w:r>
+      <w:proofErr w:type="spellEnd"/>
+      <w:r>
+        <w:rPr>
+          <w:rFonts w:asciiTheme="minorHAnsi" w:hAnsiTheme="minorHAnsi" w:cstheme="minorHAnsi"/>
+          <w:lang w:bidi="ar-SA"/>
+        </w:rPr>
+        <w:t>”.</w:t>
+      </w:r>
+    </w:p>
+    <w:p>
+      <w:pPr>
+        <w:rPr>
+          <w:rFonts w:asciiTheme="minorHAnsi" w:hAnsiTheme="minorHAnsi" w:cstheme="minorHAnsi"/>
+          <w:lang w:bidi="ar-SA"/>
+        </w:rPr>
+      </w:pPr>
+    </w:p>
+    <w:p>
+      <w:pPr>
+        <w:rPr>
+          <w:rFonts w:asciiTheme="minorHAnsi" w:hAnsiTheme="minorHAnsi" w:cstheme="minorHAnsi"/>
+          <w:lang w:bidi="ar-SA"/>
+        </w:rPr>
+      </w:pPr>
+      <w:r>
+        <w:rPr>
+          <w:rFonts w:asciiTheme="minorHAnsi" w:hAnsiTheme="minorHAnsi" w:cstheme="minorHAnsi"/>
+          <w:lang w:bidi="ar-SA"/>
+        </w:rPr>
+        <w:t xml:space="preserve">Cela convertit les </w:t>
+      </w:r>
+      <w:proofErr w:type="spellStart"/>
+      <w:r>
+        <w:rPr>
+          <w:rFonts w:asciiTheme="minorHAnsi" w:hAnsiTheme="minorHAnsi" w:cstheme="minorHAnsi"/>
+          <w:lang w:bidi="ar-SA"/>
+        </w:rPr>
+        <w:t>namespaces</w:t>
+      </w:r>
+      <w:proofErr w:type="spellEnd"/>
+      <w:r>
+        <w:rPr>
+          <w:rFonts w:asciiTheme="minorHAnsi" w:hAnsiTheme="minorHAnsi" w:cstheme="minorHAnsi"/>
+          <w:lang w:bidi="ar-SA"/>
+        </w:rPr>
+        <w:t xml:space="preserve"> PSR-4 en </w:t>
+      </w:r>
+      <w:proofErr w:type="spellStart"/>
+      <w:r>
+        <w:rPr>
+          <w:rFonts w:asciiTheme="minorHAnsi" w:hAnsiTheme="minorHAnsi" w:cstheme="minorHAnsi"/>
+          <w:lang w:bidi="ar-SA"/>
+        </w:rPr>
+        <w:t>ClassMap</w:t>
+      </w:r>
+      <w:proofErr w:type="spellEnd"/>
+      <w:r>
+        <w:rPr>
+          <w:rFonts w:asciiTheme="minorHAnsi" w:hAnsiTheme="minorHAnsi" w:cstheme="minorHAnsi"/>
+          <w:lang w:bidi="ar-SA"/>
+        </w:rPr>
+        <w:t xml:space="preserve"> ce qui évite de faire appel au </w:t>
+      </w:r>
+      <w:proofErr w:type="spellStart"/>
+      <w:r>
+        <w:rPr>
+          <w:rFonts w:asciiTheme="minorHAnsi" w:hAnsiTheme="minorHAnsi" w:cstheme="minorHAnsi"/>
+          <w:lang w:bidi="ar-SA"/>
+        </w:rPr>
+        <w:t>filesystem</w:t>
+      </w:r>
+      <w:proofErr w:type="spellEnd"/>
+      <w:r>
+        <w:rPr>
+          <w:rFonts w:asciiTheme="minorHAnsi" w:hAnsiTheme="minorHAnsi" w:cstheme="minorHAnsi"/>
+          <w:lang w:bidi="ar-SA"/>
+        </w:rPr>
+        <w:t xml:space="preserve"> pour vérifier</w:t>
+      </w:r>
+      <w:r>
+        <w:rPr>
+          <w:rFonts w:asciiTheme="minorHAnsi" w:hAnsiTheme="minorHAnsi" w:cstheme="minorHAnsi"/>
+          <w:lang w:bidi="ar-SA"/>
+        </w:rPr>
+        <w:t xml:space="preserve"> </w:t>
+      </w:r>
+      <w:r>
+        <w:rPr>
+          <w:rFonts w:asciiTheme="minorHAnsi" w:hAnsiTheme="minorHAnsi" w:cstheme="minorHAnsi"/>
+          <w:lang w:bidi="ar-SA"/>
+        </w:rPr>
+        <w:t>l'existence des classes.</w:t>
+      </w:r>
+    </w:p>
+    <w:p>
+      <w:pPr>
+        <w:rPr>
+          <w:rFonts w:asciiTheme="minorHAnsi" w:hAnsiTheme="minorHAnsi" w:cstheme="minorHAnsi"/>
+          <w:lang w:bidi="ar-SA"/>
+        </w:rPr>
+      </w:pPr>
+    </w:p>
+    <w:p>
+      <w:pPr>
+        <w:rPr>
+          <w:rFonts w:asciiTheme="minorHAnsi" w:hAnsiTheme="minorHAnsi" w:cstheme="minorHAnsi"/>
+        </w:rPr>
+      </w:pPr>
+      <w:r>
+        <w:rPr>
+          <w:rFonts w:asciiTheme="minorHAnsi" w:hAnsiTheme="minorHAnsi" w:cstheme="minorHAnsi"/>
+          <w:lang w:bidi="ar-SA"/>
+        </w:rPr>
+        <w:t xml:space="preserve">Cette optimisation </w:t>
+      </w:r>
+      <w:r>
+        <w:rPr>
+          <w:rFonts w:asciiTheme="minorHAnsi" w:hAnsiTheme="minorHAnsi" w:cstheme="minorHAnsi"/>
+          <w:lang w:bidi="ar-SA"/>
+        </w:rPr>
+        <w:t>se fait</w:t>
+      </w:r>
+      <w:r>
+        <w:rPr>
+          <w:rFonts w:asciiTheme="minorHAnsi" w:hAnsiTheme="minorHAnsi" w:cstheme="minorHAnsi"/>
+          <w:lang w:bidi="ar-SA"/>
+        </w:rPr>
+        <w:t xml:space="preserve"> via la commande </w:t>
+      </w:r>
+      <w:r>
+        <w:rPr>
+          <w:rFonts w:asciiTheme="minorHAnsi" w:hAnsiTheme="minorHAnsi" w:cstheme="minorHAnsi"/>
+          <w:b/>
+          <w:bCs/>
+          <w:lang w:bidi="ar-SA"/>
+        </w:rPr>
+        <w:t>composer dump-autoload --</w:t>
+      </w:r>
+      <w:proofErr w:type="spellStart"/>
+      <w:r>
+        <w:rPr>
+          <w:rFonts w:asciiTheme="minorHAnsi" w:hAnsiTheme="minorHAnsi" w:cstheme="minorHAnsi"/>
+          <w:b/>
+          <w:bCs/>
+          <w:lang w:bidi="ar-SA"/>
+        </w:rPr>
+        <w:t>optimize</w:t>
+      </w:r>
+      <w:proofErr w:type="spellEnd"/>
+      <w:r>
+        <w:rPr>
+          <w:rFonts w:asciiTheme="minorHAnsi" w:hAnsiTheme="minorHAnsi" w:cstheme="minorHAnsi"/>
+          <w:lang w:bidi="ar-SA"/>
+        </w:rPr>
+        <w:t>.</w:t>
+      </w:r>
+    </w:p>
+    <w:p>
+      <w:pPr>
+        <w:rPr>
+          <w:rFonts w:asciiTheme="minorHAnsi" w:hAnsiTheme="minorHAnsi" w:cstheme="minorHAnsi"/>
+        </w:rPr>
+      </w:pPr>
       <w:r>
         <w:rPr>
           <w:rFonts w:asciiTheme="minorHAnsi" w:hAnsiTheme="minorHAnsi" w:cstheme="minorHAnsi"/>
@@ -4847,8 +5533,23 @@
           <w:szCs w:val="21"/>
           <w:lang w:eastAsia="fr-FR" w:bidi="ar-SA"/>
         </w:rPr>
-        <w:t># Avant propos</w:t>
-      </w:r>
+        <w:t xml:space="preserve"># </w:t>
+      </w:r>
+      <w:proofErr w:type="spellStart"/>
+      <w:r>
+        <w:rPr>
+          <w:rFonts w:ascii="Consolas" w:eastAsia="Times New Roman" w:hAnsi="Consolas" w:cs="Times New Roman"/>
+          <w:b/>
+          <w:bCs/>
+          <w:color w:val="569CD6"/>
+          <w:kern w:val="0"/>
+          <w:sz w:val="21"/>
+          <w:szCs w:val="21"/>
+          <w:lang w:eastAsia="fr-FR" w:bidi="ar-SA"/>
+        </w:rPr>
+        <w:t>Avant propos</w:t>
+      </w:r>
+      <w:proofErr w:type="spellEnd"/>
     </w:p>
     <w:p>
       <w:pPr>
@@ -4925,7 +5626,103 @@
           <w:szCs w:val="21"/>
           <w:lang w:eastAsia="fr-FR" w:bidi="ar-SA"/>
         </w:rPr>
-        <w:t xml:space="preserve"> Le projet est basé sur le framework symfony 5.4.4 (Doctrine, Twig et PhpUnit)</w:t>
+        <w:t xml:space="preserve"> Le projet est basé sur le </w:t>
+      </w:r>
+      <w:proofErr w:type="spellStart"/>
+      <w:r>
+        <w:rPr>
+          <w:rFonts w:ascii="Consolas" w:eastAsia="Times New Roman" w:hAnsi="Consolas" w:cs="Times New Roman"/>
+          <w:color w:val="D4D4D4"/>
+          <w:kern w:val="0"/>
+          <w:sz w:val="21"/>
+          <w:szCs w:val="21"/>
+          <w:lang w:eastAsia="fr-FR" w:bidi="ar-SA"/>
+        </w:rPr>
+        <w:t>framework</w:t>
+      </w:r>
+      <w:proofErr w:type="spellEnd"/>
+      <w:r>
+        <w:rPr>
+          <w:rFonts w:ascii="Consolas" w:eastAsia="Times New Roman" w:hAnsi="Consolas" w:cs="Times New Roman"/>
+          <w:color w:val="D4D4D4"/>
+          <w:kern w:val="0"/>
+          <w:sz w:val="21"/>
+          <w:szCs w:val="21"/>
+          <w:lang w:eastAsia="fr-FR" w:bidi="ar-SA"/>
+        </w:rPr>
+        <w:t xml:space="preserve"> </w:t>
+      </w:r>
+      <w:proofErr w:type="spellStart"/>
+      <w:r>
+        <w:rPr>
+          <w:rFonts w:ascii="Consolas" w:eastAsia="Times New Roman" w:hAnsi="Consolas" w:cs="Times New Roman"/>
+          <w:color w:val="D4D4D4"/>
+          <w:kern w:val="0"/>
+          <w:sz w:val="21"/>
+          <w:szCs w:val="21"/>
+          <w:lang w:eastAsia="fr-FR" w:bidi="ar-SA"/>
+        </w:rPr>
+        <w:t>symfony</w:t>
+      </w:r>
+      <w:proofErr w:type="spellEnd"/>
+      <w:r>
+        <w:rPr>
+          <w:rFonts w:ascii="Consolas" w:eastAsia="Times New Roman" w:hAnsi="Consolas" w:cs="Times New Roman"/>
+          <w:color w:val="D4D4D4"/>
+          <w:kern w:val="0"/>
+          <w:sz w:val="21"/>
+          <w:szCs w:val="21"/>
+          <w:lang w:eastAsia="fr-FR" w:bidi="ar-SA"/>
+        </w:rPr>
+        <w:t xml:space="preserve"> 5.4.4 (Doctrine, </w:t>
+      </w:r>
+      <w:proofErr w:type="spellStart"/>
+      <w:r>
+        <w:rPr>
+          <w:rFonts w:ascii="Consolas" w:eastAsia="Times New Roman" w:hAnsi="Consolas" w:cs="Times New Roman"/>
+          <w:color w:val="D4D4D4"/>
+          <w:kern w:val="0"/>
+          <w:sz w:val="21"/>
+          <w:szCs w:val="21"/>
+          <w:lang w:eastAsia="fr-FR" w:bidi="ar-SA"/>
+        </w:rPr>
+        <w:t>Twig</w:t>
+      </w:r>
+      <w:proofErr w:type="spellEnd"/>
+      <w:r>
+        <w:rPr>
+          <w:rFonts w:ascii="Consolas" w:eastAsia="Times New Roman" w:hAnsi="Consolas" w:cs="Times New Roman"/>
+          <w:color w:val="D4D4D4"/>
+          <w:kern w:val="0"/>
+          <w:sz w:val="21"/>
+          <w:szCs w:val="21"/>
+          <w:lang w:eastAsia="fr-FR" w:bidi="ar-SA"/>
+        </w:rPr>
+        <w:t xml:space="preserve"> et </w:t>
+      </w:r>
+      <w:proofErr w:type="spellStart"/>
+      <w:r>
+        <w:rPr>
+          <w:rFonts w:ascii="Consolas" w:eastAsia="Times New Roman" w:hAnsi="Consolas" w:cs="Times New Roman"/>
+          <w:color w:val="D4D4D4"/>
+          <w:kern w:val="0"/>
+          <w:sz w:val="21"/>
+          <w:szCs w:val="21"/>
+          <w:lang w:eastAsia="fr-FR" w:bidi="ar-SA"/>
+        </w:rPr>
+        <w:t>PhpUnit</w:t>
+      </w:r>
+      <w:proofErr w:type="spellEnd"/>
+      <w:r>
+        <w:rPr>
+          <w:rFonts w:ascii="Consolas" w:eastAsia="Times New Roman" w:hAnsi="Consolas" w:cs="Times New Roman"/>
+          <w:color w:val="D4D4D4"/>
+          <w:kern w:val="0"/>
+          <w:sz w:val="21"/>
+          <w:szCs w:val="21"/>
+          <w:lang w:eastAsia="fr-FR" w:bidi="ar-SA"/>
+        </w:rPr>
+        <w:t>)</w:t>
       </w:r>
     </w:p>
     <w:p>
@@ -5078,7 +5875,31 @@
           <w:szCs w:val="21"/>
           <w:lang w:eastAsia="fr-FR" w:bidi="ar-SA"/>
         </w:rPr>
-        <w:t xml:space="preserve"> Cloner et Installer le repository sur votre serveur (voir le README.md)</w:t>
+        <w:t xml:space="preserve"> Cloner et Installer le </w:t>
+      </w:r>
+      <w:proofErr w:type="spellStart"/>
+      <w:r>
+        <w:rPr>
+          <w:rFonts w:ascii="Consolas" w:eastAsia="Times New Roman" w:hAnsi="Consolas" w:cs="Times New Roman"/>
+          <w:color w:val="D4D4D4"/>
+          <w:kern w:val="0"/>
+          <w:sz w:val="21"/>
+          <w:szCs w:val="21"/>
+          <w:lang w:eastAsia="fr-FR" w:bidi="ar-SA"/>
+        </w:rPr>
+        <w:t>repository</w:t>
+      </w:r>
+      <w:proofErr w:type="spellEnd"/>
+      <w:r>
+        <w:rPr>
+          <w:rFonts w:ascii="Consolas" w:eastAsia="Times New Roman" w:hAnsi="Consolas" w:cs="Times New Roman"/>
+          <w:color w:val="D4D4D4"/>
+          <w:kern w:val="0"/>
+          <w:sz w:val="21"/>
+          <w:szCs w:val="21"/>
+          <w:lang w:eastAsia="fr-FR" w:bidi="ar-SA"/>
+        </w:rPr>
+        <w:t xml:space="preserve"> sur votre serveur (voir le README.md)</w:t>
       </w:r>
     </w:p>
     <w:p>
@@ -5128,7 +5949,44 @@
           <w:szCs w:val="21"/>
           <w:lang w:eastAsia="fr-FR" w:bidi="ar-SA"/>
         </w:rPr>
-        <w:t xml:space="preserve">  Modifier le .env avec vos informations.</w:t>
+        <w:t xml:space="preserve">  Modifier </w:t>
+      </w:r>
+      <w:proofErr w:type="gramStart"/>
+      <w:r>
+        <w:rPr>
+          <w:rFonts w:ascii="Consolas" w:eastAsia="Times New Roman" w:hAnsi="Consolas" w:cs="Times New Roman"/>
+          <w:color w:val="D4D4D4"/>
+          <w:kern w:val="0"/>
+          <w:sz w:val="21"/>
+          <w:szCs w:val="21"/>
+          <w:lang w:eastAsia="fr-FR" w:bidi="ar-SA"/>
+        </w:rPr>
+        <w:t>le .</w:t>
+      </w:r>
+      <w:proofErr w:type="spellStart"/>
+      <w:r>
+        <w:rPr>
+          <w:rFonts w:ascii="Consolas" w:eastAsia="Times New Roman" w:hAnsi="Consolas" w:cs="Times New Roman"/>
+          <w:color w:val="D4D4D4"/>
+          <w:kern w:val="0"/>
+          <w:sz w:val="21"/>
+          <w:szCs w:val="21"/>
+          <w:lang w:eastAsia="fr-FR" w:bidi="ar-SA"/>
+        </w:rPr>
+        <w:t>env</w:t>
+      </w:r>
+      <w:proofErr w:type="spellEnd"/>
+      <w:proofErr w:type="gramEnd"/>
+      <w:r>
+        <w:rPr>
+          <w:rFonts w:ascii="Consolas" w:eastAsia="Times New Roman" w:hAnsi="Consolas" w:cs="Times New Roman"/>
+          <w:color w:val="D4D4D4"/>
+          <w:kern w:val="0"/>
+          <w:sz w:val="21"/>
+          <w:szCs w:val="21"/>
+          <w:lang w:eastAsia="fr-FR" w:bidi="ar-SA"/>
+        </w:rPr>
+        <w:t xml:space="preserve"> avec vos informations.</w:t>
       </w:r>
     </w:p>
     <w:p>
@@ -5178,8 +6036,45 @@
           <w:szCs w:val="21"/>
           <w:lang w:eastAsia="fr-FR" w:bidi="ar-SA"/>
         </w:rPr>
-        <w:t xml:space="preserve">  Installez les dependances : composer install</w:t>
-      </w:r>
+        <w:t xml:space="preserve">  Installez les </w:t>
+      </w:r>
+      <w:proofErr w:type="spellStart"/>
+      <w:r>
+        <w:rPr>
+          <w:rFonts w:ascii="Consolas" w:eastAsia="Times New Roman" w:hAnsi="Consolas" w:cs="Times New Roman"/>
+          <w:color w:val="D4D4D4"/>
+          <w:kern w:val="0"/>
+          <w:sz w:val="21"/>
+          <w:szCs w:val="21"/>
+          <w:lang w:eastAsia="fr-FR" w:bidi="ar-SA"/>
+        </w:rPr>
+        <w:t>dependances</w:t>
+      </w:r>
+      <w:proofErr w:type="spellEnd"/>
+      <w:r>
+        <w:rPr>
+          <w:rFonts w:ascii="Consolas" w:eastAsia="Times New Roman" w:hAnsi="Consolas" w:cs="Times New Roman"/>
+          <w:color w:val="D4D4D4"/>
+          <w:kern w:val="0"/>
+          <w:sz w:val="21"/>
+          <w:szCs w:val="21"/>
+          <w:lang w:eastAsia="fr-FR" w:bidi="ar-SA"/>
+        </w:rPr>
+        <w:t xml:space="preserve"> : composer </w:t>
+      </w:r>
+      <w:proofErr w:type="spellStart"/>
+      <w:r>
+        <w:rPr>
+          <w:rFonts w:ascii="Consolas" w:eastAsia="Times New Roman" w:hAnsi="Consolas" w:cs="Times New Roman"/>
+          <w:color w:val="D4D4D4"/>
+          <w:kern w:val="0"/>
+          <w:sz w:val="21"/>
+          <w:szCs w:val="21"/>
+          <w:lang w:eastAsia="fr-FR" w:bidi="ar-SA"/>
+        </w:rPr>
+        <w:t>install</w:t>
+      </w:r>
+      <w:proofErr w:type="spellEnd"/>
     </w:p>
     <w:p>
       <w:pPr>
@@ -5256,8 +6151,47 @@
           <w:szCs w:val="21"/>
           <w:lang w:eastAsia="fr-FR" w:bidi="ar-SA"/>
         </w:rPr>
-        <w:t>      php bin/console doctrine:database:create</w:t>
-      </w:r>
+        <w:t xml:space="preserve">      </w:t>
+      </w:r>
+      <w:proofErr w:type="spellStart"/>
+      <w:proofErr w:type="gramStart"/>
+      <w:r>
+        <w:rPr>
+          <w:rFonts w:ascii="Consolas" w:eastAsia="Times New Roman" w:hAnsi="Consolas" w:cs="Times New Roman"/>
+          <w:color w:val="D4D4D4"/>
+          <w:kern w:val="0"/>
+          <w:sz w:val="21"/>
+          <w:szCs w:val="21"/>
+          <w:lang w:eastAsia="fr-FR" w:bidi="ar-SA"/>
+        </w:rPr>
+        <w:t>php</w:t>
+      </w:r>
+      <w:proofErr w:type="spellEnd"/>
+      <w:proofErr w:type="gramEnd"/>
+      <w:r>
+        <w:rPr>
+          <w:rFonts w:ascii="Consolas" w:eastAsia="Times New Roman" w:hAnsi="Consolas" w:cs="Times New Roman"/>
+          <w:color w:val="D4D4D4"/>
+          <w:kern w:val="0"/>
+          <w:sz w:val="21"/>
+          <w:szCs w:val="21"/>
+          <w:lang w:eastAsia="fr-FR" w:bidi="ar-SA"/>
+        </w:rPr>
+        <w:t xml:space="preserve"> bin/console </w:t>
+      </w:r>
+      <w:proofErr w:type="spellStart"/>
+      <w:r>
+        <w:rPr>
+          <w:rFonts w:ascii="Consolas" w:eastAsia="Times New Roman" w:hAnsi="Consolas" w:cs="Times New Roman"/>
+          <w:color w:val="D4D4D4"/>
+          <w:kern w:val="0"/>
+          <w:sz w:val="21"/>
+          <w:szCs w:val="21"/>
+          <w:lang w:eastAsia="fr-FR" w:bidi="ar-SA"/>
+        </w:rPr>
+        <w:t>doctrine:database:create</w:t>
+      </w:r>
+      <w:proofErr w:type="spellEnd"/>
     </w:p>
     <w:p>
       <w:pPr>
@@ -5284,8 +6218,47 @@
           <w:szCs w:val="21"/>
           <w:lang w:eastAsia="fr-FR" w:bidi="ar-SA"/>
         </w:rPr>
-        <w:t>       php bin/console doctrine:migrations:migrate</w:t>
-      </w:r>
+        <w:t>       </w:t>
+      </w:r>
+      <w:proofErr w:type="spellStart"/>
+      <w:proofErr w:type="gramStart"/>
+      <w:r>
+        <w:rPr>
+          <w:rFonts w:ascii="Consolas" w:eastAsia="Times New Roman" w:hAnsi="Consolas" w:cs="Times New Roman"/>
+          <w:color w:val="D4D4D4"/>
+          <w:kern w:val="0"/>
+          <w:sz w:val="21"/>
+          <w:szCs w:val="21"/>
+          <w:lang w:eastAsia="fr-FR" w:bidi="ar-SA"/>
+        </w:rPr>
+        <w:t>php</w:t>
+      </w:r>
+      <w:proofErr w:type="spellEnd"/>
+      <w:proofErr w:type="gramEnd"/>
+      <w:r>
+        <w:rPr>
+          <w:rFonts w:ascii="Consolas" w:eastAsia="Times New Roman" w:hAnsi="Consolas" w:cs="Times New Roman"/>
+          <w:color w:val="D4D4D4"/>
+          <w:kern w:val="0"/>
+          <w:sz w:val="21"/>
+          <w:szCs w:val="21"/>
+          <w:lang w:eastAsia="fr-FR" w:bidi="ar-SA"/>
+        </w:rPr>
+        <w:t xml:space="preserve"> bin/console </w:t>
+      </w:r>
+      <w:proofErr w:type="spellStart"/>
+      <w:r>
+        <w:rPr>
+          <w:rFonts w:ascii="Consolas" w:eastAsia="Times New Roman" w:hAnsi="Consolas" w:cs="Times New Roman"/>
+          <w:color w:val="D4D4D4"/>
+          <w:kern w:val="0"/>
+          <w:sz w:val="21"/>
+          <w:szCs w:val="21"/>
+          <w:lang w:eastAsia="fr-FR" w:bidi="ar-SA"/>
+        </w:rPr>
+        <w:t>doctrine:migrations:migrate</w:t>
+      </w:r>
+      <w:proofErr w:type="spellEnd"/>
     </w:p>
     <w:p>
       <w:pPr>
@@ -5364,7 +6337,31 @@
           <w:szCs w:val="21"/>
           <w:lang w:eastAsia="fr-FR" w:bidi="ar-SA"/>
         </w:rPr>
-        <w:t xml:space="preserve"> : git checkout -b nom de la branche</w:t>
+        <w:t xml:space="preserve"> : git </w:t>
+      </w:r>
+      <w:proofErr w:type="spellStart"/>
+      <w:r>
+        <w:rPr>
+          <w:rFonts w:ascii="Consolas" w:eastAsia="Times New Roman" w:hAnsi="Consolas" w:cs="Times New Roman"/>
+          <w:color w:val="D4D4D4"/>
+          <w:kern w:val="0"/>
+          <w:sz w:val="21"/>
+          <w:szCs w:val="21"/>
+          <w:lang w:eastAsia="fr-FR" w:bidi="ar-SA"/>
+        </w:rPr>
+        <w:t>checkout</w:t>
+      </w:r>
+      <w:proofErr w:type="spellEnd"/>
+      <w:r>
+        <w:rPr>
+          <w:rFonts w:ascii="Consolas" w:eastAsia="Times New Roman" w:hAnsi="Consolas" w:cs="Times New Roman"/>
+          <w:color w:val="D4D4D4"/>
+          <w:kern w:val="0"/>
+          <w:sz w:val="21"/>
+          <w:szCs w:val="21"/>
+          <w:lang w:eastAsia="fr-FR" w:bidi="ar-SA"/>
+        </w:rPr>
+        <w:t xml:space="preserve"> -b nom de la branche</w:t>
       </w:r>
     </w:p>
     <w:p>
@@ -5481,8 +6478,69 @@
           <w:szCs w:val="21"/>
           <w:lang w:eastAsia="fr-FR" w:bidi="ar-SA"/>
         </w:rPr>
-        <w:t xml:space="preserve"> Ecrivez des Commit Clairs et precis avant de faire un Push de la branche : git push origin maBranche</w:t>
-      </w:r>
+        <w:t xml:space="preserve"> Ecrivez des Commit Clairs et </w:t>
+      </w:r>
+      <w:proofErr w:type="spellStart"/>
+      <w:r>
+        <w:rPr>
+          <w:rFonts w:ascii="Consolas" w:eastAsia="Times New Roman" w:hAnsi="Consolas" w:cs="Times New Roman"/>
+          <w:color w:val="D4D4D4"/>
+          <w:kern w:val="0"/>
+          <w:sz w:val="21"/>
+          <w:szCs w:val="21"/>
+          <w:lang w:eastAsia="fr-FR" w:bidi="ar-SA"/>
+        </w:rPr>
+        <w:t>precis</w:t>
+      </w:r>
+      <w:proofErr w:type="spellEnd"/>
+      <w:r>
+        <w:rPr>
+          <w:rFonts w:ascii="Consolas" w:eastAsia="Times New Roman" w:hAnsi="Consolas" w:cs="Times New Roman"/>
+          <w:color w:val="D4D4D4"/>
+          <w:kern w:val="0"/>
+          <w:sz w:val="21"/>
+          <w:szCs w:val="21"/>
+          <w:lang w:eastAsia="fr-FR" w:bidi="ar-SA"/>
+        </w:rPr>
+        <w:t xml:space="preserve"> avant de faire un Push de la branche : git push </w:t>
+      </w:r>
+      <w:proofErr w:type="spellStart"/>
+      <w:r>
+        <w:rPr>
+          <w:rFonts w:ascii="Consolas" w:eastAsia="Times New Roman" w:hAnsi="Consolas" w:cs="Times New Roman"/>
+          <w:color w:val="D4D4D4"/>
+          <w:kern w:val="0"/>
+          <w:sz w:val="21"/>
+          <w:szCs w:val="21"/>
+          <w:lang w:eastAsia="fr-FR" w:bidi="ar-SA"/>
+        </w:rPr>
+        <w:t>origin</w:t>
+      </w:r>
+      <w:proofErr w:type="spellEnd"/>
+      <w:r>
+        <w:rPr>
+          <w:rFonts w:ascii="Consolas" w:eastAsia="Times New Roman" w:hAnsi="Consolas" w:cs="Times New Roman"/>
+          <w:color w:val="D4D4D4"/>
+          <w:kern w:val="0"/>
+          <w:sz w:val="21"/>
+          <w:szCs w:val="21"/>
+          <w:lang w:eastAsia="fr-FR" w:bidi="ar-SA"/>
+        </w:rPr>
+        <w:t xml:space="preserve"> </w:t>
+      </w:r>
+      <w:proofErr w:type="spellStart"/>
+      <w:r>
+        <w:rPr>
+          <w:rFonts w:ascii="Consolas" w:eastAsia="Times New Roman" w:hAnsi="Consolas" w:cs="Times New Roman"/>
+          <w:color w:val="D4D4D4"/>
+          <w:kern w:val="0"/>
+          <w:sz w:val="21"/>
+          <w:szCs w:val="21"/>
+          <w:lang w:eastAsia="fr-FR" w:bidi="ar-SA"/>
+        </w:rPr>
+        <w:t>maBranche</w:t>
+      </w:r>
+      <w:proofErr w:type="spellEnd"/>
     </w:p>
     <w:p>
       <w:pPr>
@@ -5520,7 +6578,31 @@
           <w:szCs w:val="21"/>
           <w:lang w:eastAsia="fr-FR" w:bidi="ar-SA"/>
         </w:rPr>
-        <w:t xml:space="preserve"> Mettez a jour vos issues</w:t>
+        <w:t xml:space="preserve"> Mettez </w:t>
+      </w:r>
+      <w:proofErr w:type="gramStart"/>
+      <w:r>
+        <w:rPr>
+          <w:rFonts w:ascii="Consolas" w:eastAsia="Times New Roman" w:hAnsi="Consolas" w:cs="Times New Roman"/>
+          <w:color w:val="D4D4D4"/>
+          <w:kern w:val="0"/>
+          <w:sz w:val="21"/>
+          <w:szCs w:val="21"/>
+          <w:lang w:eastAsia="fr-FR" w:bidi="ar-SA"/>
+        </w:rPr>
+        <w:t>a</w:t>
+      </w:r>
+      <w:proofErr w:type="gramEnd"/>
+      <w:r>
+        <w:rPr>
+          <w:rFonts w:ascii="Consolas" w:eastAsia="Times New Roman" w:hAnsi="Consolas" w:cs="Times New Roman"/>
+          <w:color w:val="D4D4D4"/>
+          <w:kern w:val="0"/>
+          <w:sz w:val="21"/>
+          <w:szCs w:val="21"/>
+          <w:lang w:eastAsia="fr-FR" w:bidi="ar-SA"/>
+        </w:rPr>
+        <w:t xml:space="preserve"> jour vos issues</w:t>
       </w:r>
     </w:p>
     <w:p>
@@ -5572,7 +6654,35 @@
           <w:szCs w:val="21"/>
           <w:lang w:eastAsia="fr-FR" w:bidi="ar-SA"/>
         </w:rPr>
-        <w:t>*Pull Request*</w:t>
+        <w:t xml:space="preserve">*Pull </w:t>
+      </w:r>
+      <w:proofErr w:type="spellStart"/>
+      <w:r>
+        <w:rPr>
+          <w:rFonts w:ascii="Consolas" w:eastAsia="Times New Roman" w:hAnsi="Consolas" w:cs="Times New Roman"/>
+          <w:i/>
+          <w:iCs/>
+          <w:color w:val="D4D4D4"/>
+          <w:kern w:val="0"/>
+          <w:sz w:val="21"/>
+          <w:szCs w:val="21"/>
+          <w:lang w:eastAsia="fr-FR" w:bidi="ar-SA"/>
+        </w:rPr>
+        <w:t>Request</w:t>
+      </w:r>
+      <w:proofErr w:type="spellEnd"/>
+      <w:r>
+        <w:rPr>
+          <w:rFonts w:ascii="Consolas" w:eastAsia="Times New Roman" w:hAnsi="Consolas" w:cs="Times New Roman"/>
+          <w:i/>
+          <w:iCs/>
+          <w:color w:val="D4D4D4"/>
+          <w:kern w:val="0"/>
+          <w:sz w:val="21"/>
+          <w:szCs w:val="21"/>
+          <w:lang w:eastAsia="fr-FR" w:bidi="ar-SA"/>
+        </w:rPr>
+        <w:t>*</w:t>
       </w:r>
       <w:r>
         <w:rPr>
@@ -5677,7 +6787,35 @@
           <w:szCs w:val="21"/>
           <w:lang w:eastAsia="fr-FR" w:bidi="ar-SA"/>
         </w:rPr>
-        <w:t>   #  1. le code</w:t>
+        <w:t xml:space="preserve">   #  1. </w:t>
+      </w:r>
+      <w:proofErr w:type="gramStart"/>
+      <w:r>
+        <w:rPr>
+          <w:rFonts w:ascii="Consolas" w:eastAsia="Times New Roman" w:hAnsi="Consolas" w:cs="Times New Roman"/>
+          <w:b/>
+          <w:bCs/>
+          <w:color w:val="569CD6"/>
+          <w:kern w:val="0"/>
+          <w:sz w:val="21"/>
+          <w:szCs w:val="21"/>
+          <w:lang w:eastAsia="fr-FR" w:bidi="ar-SA"/>
+        </w:rPr>
+        <w:t>le</w:t>
+      </w:r>
+      <w:proofErr w:type="gramEnd"/>
+      <w:r>
+        <w:rPr>
+          <w:rFonts w:ascii="Consolas" w:eastAsia="Times New Roman" w:hAnsi="Consolas" w:cs="Times New Roman"/>
+          <w:b/>
+          <w:bCs/>
+          <w:color w:val="569CD6"/>
+          <w:kern w:val="0"/>
+          <w:sz w:val="21"/>
+          <w:szCs w:val="21"/>
+          <w:lang w:eastAsia="fr-FR" w:bidi="ar-SA"/>
+        </w:rPr>
+        <w:t xml:space="preserve"> code</w:t>
       </w:r>
     </w:p>
     <w:p>
@@ -5836,7 +6974,35 @@
           <w:szCs w:val="21"/>
           <w:lang w:eastAsia="fr-FR" w:bidi="ar-SA"/>
         </w:rPr>
-        <w:t>   # 2. les bundles</w:t>
+        <w:t xml:space="preserve">   # 2. </w:t>
+      </w:r>
+      <w:proofErr w:type="gramStart"/>
+      <w:r>
+        <w:rPr>
+          <w:rFonts w:ascii="Consolas" w:eastAsia="Times New Roman" w:hAnsi="Consolas" w:cs="Times New Roman"/>
+          <w:b/>
+          <w:bCs/>
+          <w:color w:val="569CD6"/>
+          <w:kern w:val="0"/>
+          <w:sz w:val="21"/>
+          <w:szCs w:val="21"/>
+          <w:lang w:eastAsia="fr-FR" w:bidi="ar-SA"/>
+        </w:rPr>
+        <w:t>les</w:t>
+      </w:r>
+      <w:proofErr w:type="gramEnd"/>
+      <w:r>
+        <w:rPr>
+          <w:rFonts w:ascii="Consolas" w:eastAsia="Times New Roman" w:hAnsi="Consolas" w:cs="Times New Roman"/>
+          <w:b/>
+          <w:bCs/>
+          <w:color w:val="569CD6"/>
+          <w:kern w:val="0"/>
+          <w:sz w:val="21"/>
+          <w:szCs w:val="21"/>
+          <w:lang w:eastAsia="fr-FR" w:bidi="ar-SA"/>
+        </w:rPr>
+        <w:t xml:space="preserve"> bundles</w:t>
       </w:r>
     </w:p>
     <w:p>
@@ -5967,8 +7133,45 @@
           <w:szCs w:val="21"/>
           <w:lang w:eastAsia="fr-FR" w:bidi="ar-SA"/>
         </w:rPr>
-        <w:t>    - Nouvelle branche à partir de master duement nomée</w:t>
-      </w:r>
+        <w:t xml:space="preserve">    - Nouvelle branche à partir de master </w:t>
+      </w:r>
+      <w:proofErr w:type="spellStart"/>
+      <w:r>
+        <w:rPr>
+          <w:rFonts w:ascii="Consolas" w:eastAsia="Times New Roman" w:hAnsi="Consolas" w:cs="Times New Roman"/>
+          <w:color w:val="D4D4D4"/>
+          <w:kern w:val="0"/>
+          <w:sz w:val="21"/>
+          <w:szCs w:val="21"/>
+          <w:lang w:eastAsia="fr-FR" w:bidi="ar-SA"/>
+        </w:rPr>
+        <w:t>duement</w:t>
+      </w:r>
+      <w:proofErr w:type="spellEnd"/>
+      <w:r>
+        <w:rPr>
+          <w:rFonts w:ascii="Consolas" w:eastAsia="Times New Roman" w:hAnsi="Consolas" w:cs="Times New Roman"/>
+          <w:color w:val="D4D4D4"/>
+          <w:kern w:val="0"/>
+          <w:sz w:val="21"/>
+          <w:szCs w:val="21"/>
+          <w:lang w:eastAsia="fr-FR" w:bidi="ar-SA"/>
+        </w:rPr>
+        <w:t xml:space="preserve"> </w:t>
+      </w:r>
+      <w:proofErr w:type="spellStart"/>
+      <w:r>
+        <w:rPr>
+          <w:rFonts w:ascii="Consolas" w:eastAsia="Times New Roman" w:hAnsi="Consolas" w:cs="Times New Roman"/>
+          <w:color w:val="D4D4D4"/>
+          <w:kern w:val="0"/>
+          <w:sz w:val="21"/>
+          <w:szCs w:val="21"/>
+          <w:lang w:eastAsia="fr-FR" w:bidi="ar-SA"/>
+        </w:rPr>
+        <w:t>nomée</w:t>
+      </w:r>
+      <w:proofErr w:type="spellEnd"/>
     </w:p>
     <w:p>
       <w:pPr>
@@ -6052,7 +7255,31 @@
           <w:szCs w:val="21"/>
           <w:lang w:eastAsia="fr-FR" w:bidi="ar-SA"/>
         </w:rPr>
-        <w:t>    - pull Request OBLIGATOIRE</w:t>
+        <w:t xml:space="preserve">    - pull </w:t>
+      </w:r>
+      <w:proofErr w:type="spellStart"/>
+      <w:r>
+        <w:rPr>
+          <w:rFonts w:ascii="Consolas" w:eastAsia="Times New Roman" w:hAnsi="Consolas" w:cs="Times New Roman"/>
+          <w:color w:val="D4D4D4"/>
+          <w:kern w:val="0"/>
+          <w:sz w:val="21"/>
+          <w:szCs w:val="21"/>
+          <w:lang w:eastAsia="fr-FR" w:bidi="ar-SA"/>
+        </w:rPr>
+        <w:t>Request</w:t>
+      </w:r>
+      <w:proofErr w:type="spellEnd"/>
+      <w:r>
+        <w:rPr>
+          <w:rFonts w:ascii="Consolas" w:eastAsia="Times New Roman" w:hAnsi="Consolas" w:cs="Times New Roman"/>
+          <w:color w:val="D4D4D4"/>
+          <w:kern w:val="0"/>
+          <w:sz w:val="21"/>
+          <w:szCs w:val="21"/>
+          <w:lang w:eastAsia="fr-FR" w:bidi="ar-SA"/>
+        </w:rPr>
+        <w:t xml:space="preserve"> OBLIGATOIRE</w:t>
       </w:r>
     </w:p>
     <w:p>
@@ -6080,7 +7307,55 @@
           <w:szCs w:val="21"/>
           <w:lang w:eastAsia="fr-FR" w:bidi="ar-SA"/>
         </w:rPr>
-        <w:t>    - Seul le chef de projet peu faire un "merge" sur "master" après révision de votre code.</w:t>
+        <w:t xml:space="preserve">    - Seul le chef de projet </w:t>
+      </w:r>
+      <w:proofErr w:type="spellStart"/>
+      <w:r>
+        <w:rPr>
+          <w:rFonts w:ascii="Consolas" w:eastAsia="Times New Roman" w:hAnsi="Consolas" w:cs="Times New Roman"/>
+          <w:color w:val="D4D4D4"/>
+          <w:kern w:val="0"/>
+          <w:sz w:val="21"/>
+          <w:szCs w:val="21"/>
+          <w:lang w:eastAsia="fr-FR" w:bidi="ar-SA"/>
+        </w:rPr>
+        <w:t>peu</w:t>
+      </w:r>
+      <w:proofErr w:type="spellEnd"/>
+      <w:r>
+        <w:rPr>
+          <w:rFonts w:ascii="Consolas" w:eastAsia="Times New Roman" w:hAnsi="Consolas" w:cs="Times New Roman"/>
+          <w:color w:val="D4D4D4"/>
+          <w:kern w:val="0"/>
+          <w:sz w:val="21"/>
+          <w:szCs w:val="21"/>
+          <w:lang w:eastAsia="fr-FR" w:bidi="ar-SA"/>
+        </w:rPr>
+        <w:t xml:space="preserve"> faire un "</w:t>
+      </w:r>
+      <w:proofErr w:type="spellStart"/>
+      <w:r>
+        <w:rPr>
+          <w:rFonts w:ascii="Consolas" w:eastAsia="Times New Roman" w:hAnsi="Consolas" w:cs="Times New Roman"/>
+          <w:color w:val="D4D4D4"/>
+          <w:kern w:val="0"/>
+          <w:sz w:val="21"/>
+          <w:szCs w:val="21"/>
+          <w:lang w:eastAsia="fr-FR" w:bidi="ar-SA"/>
+        </w:rPr>
+        <w:t>merge</w:t>
+      </w:r>
+      <w:proofErr w:type="spellEnd"/>
+      <w:r>
+        <w:rPr>
+          <w:rFonts w:ascii="Consolas" w:eastAsia="Times New Roman" w:hAnsi="Consolas" w:cs="Times New Roman"/>
+          <w:color w:val="D4D4D4"/>
+          <w:kern w:val="0"/>
+          <w:sz w:val="21"/>
+          <w:szCs w:val="21"/>
+          <w:lang w:eastAsia="fr-FR" w:bidi="ar-SA"/>
+        </w:rPr>
+        <w:t>" sur "master" après révision de votre code.</w:t>
       </w:r>
     </w:p>
     <w:p>
@@ -6108,7 +7383,55 @@
           <w:szCs w:val="21"/>
           <w:lang w:eastAsia="fr-FR" w:bidi="ar-SA"/>
         </w:rPr>
-        <w:t>    - Faire un update sur le code principal : git pull origin master</w:t>
+        <w:t xml:space="preserve">    - Faire </w:t>
+      </w:r>
+      <w:proofErr w:type="gramStart"/>
+      <w:r>
+        <w:rPr>
+          <w:rFonts w:ascii="Consolas" w:eastAsia="Times New Roman" w:hAnsi="Consolas" w:cs="Times New Roman"/>
+          <w:color w:val="D4D4D4"/>
+          <w:kern w:val="0"/>
+          <w:sz w:val="21"/>
+          <w:szCs w:val="21"/>
+          <w:lang w:eastAsia="fr-FR" w:bidi="ar-SA"/>
+        </w:rPr>
+        <w:t>un update</w:t>
+      </w:r>
+      <w:proofErr w:type="gramEnd"/>
+      <w:r>
+        <w:rPr>
+          <w:rFonts w:ascii="Consolas" w:eastAsia="Times New Roman" w:hAnsi="Consolas" w:cs="Times New Roman"/>
+          <w:color w:val="D4D4D4"/>
+          <w:kern w:val="0"/>
+          <w:sz w:val="21"/>
+          <w:szCs w:val="21"/>
+          <w:lang w:eastAsia="fr-FR" w:bidi="ar-SA"/>
+        </w:rPr>
+        <w:t xml:space="preserve"> sur le code principal : git pull </w:t>
+      </w:r>
+      <w:proofErr w:type="spellStart"/>
+      <w:r>
+        <w:rPr>
+          <w:rFonts w:ascii="Consolas" w:eastAsia="Times New Roman" w:hAnsi="Consolas" w:cs="Times New Roman"/>
+          <w:color w:val="D4D4D4"/>
+          <w:kern w:val="0"/>
+          <w:sz w:val="21"/>
+          <w:szCs w:val="21"/>
+          <w:lang w:eastAsia="fr-FR" w:bidi="ar-SA"/>
+        </w:rPr>
+        <w:t>origin</w:t>
+      </w:r>
+      <w:proofErr w:type="spellEnd"/>
+      <w:r>
+        <w:rPr>
+          <w:rFonts w:ascii="Consolas" w:eastAsia="Times New Roman" w:hAnsi="Consolas" w:cs="Times New Roman"/>
+          <w:color w:val="D4D4D4"/>
+          <w:kern w:val="0"/>
+          <w:sz w:val="21"/>
+          <w:szCs w:val="21"/>
+          <w:lang w:eastAsia="fr-FR" w:bidi="ar-SA"/>
+        </w:rPr>
+        <w:t xml:space="preserve"> master</w:t>
       </w:r>
     </w:p>
     <w:p>
@@ -6211,7 +7534,31 @@
           <w:szCs w:val="21"/>
           <w:lang w:eastAsia="fr-FR" w:bidi="ar-SA"/>
         </w:rPr>
-        <w:t>    - Vous devez respecter un taux de couverture au delà de 70%</w:t>
+        <w:t xml:space="preserve">    - Vous devez respecter un taux de couverture </w:t>
+      </w:r>
+      <w:proofErr w:type="spellStart"/>
+      <w:r>
+        <w:rPr>
+          <w:rFonts w:ascii="Consolas" w:eastAsia="Times New Roman" w:hAnsi="Consolas" w:cs="Times New Roman"/>
+          <w:color w:val="D4D4D4"/>
+          <w:kern w:val="0"/>
+          <w:sz w:val="21"/>
+          <w:szCs w:val="21"/>
+          <w:lang w:eastAsia="fr-FR" w:bidi="ar-SA"/>
+        </w:rPr>
+        <w:t>au delà</w:t>
+      </w:r>
+      <w:proofErr w:type="spellEnd"/>
+      <w:r>
+        <w:rPr>
+          <w:rFonts w:ascii="Consolas" w:eastAsia="Times New Roman" w:hAnsi="Consolas" w:cs="Times New Roman"/>
+          <w:color w:val="D4D4D4"/>
+          <w:kern w:val="0"/>
+          <w:sz w:val="21"/>
+          <w:szCs w:val="21"/>
+          <w:lang w:eastAsia="fr-FR" w:bidi="ar-SA"/>
+        </w:rPr>
+        <w:t xml:space="preserve"> de 70%</w:t>
       </w:r>
     </w:p>
     <w:p>
@@ -6239,7 +7586,31 @@
           <w:szCs w:val="21"/>
           <w:lang w:eastAsia="fr-FR" w:bidi="ar-SA"/>
         </w:rPr>
-        <w:t>    - PhpUnit est à votre disposition pour créer vos tests</w:t>
+        <w:t xml:space="preserve">    - </w:t>
+      </w:r>
+      <w:proofErr w:type="spellStart"/>
+      <w:r>
+        <w:rPr>
+          <w:rFonts w:ascii="Consolas" w:eastAsia="Times New Roman" w:hAnsi="Consolas" w:cs="Times New Roman"/>
+          <w:color w:val="D4D4D4"/>
+          <w:kern w:val="0"/>
+          <w:sz w:val="21"/>
+          <w:szCs w:val="21"/>
+          <w:lang w:eastAsia="fr-FR" w:bidi="ar-SA"/>
+        </w:rPr>
+        <w:t>PhpUnit</w:t>
+      </w:r>
+      <w:proofErr w:type="spellEnd"/>
+      <w:r>
+        <w:rPr>
+          <w:rFonts w:ascii="Consolas" w:eastAsia="Times New Roman" w:hAnsi="Consolas" w:cs="Times New Roman"/>
+          <w:color w:val="D4D4D4"/>
+          <w:kern w:val="0"/>
+          <w:sz w:val="21"/>
+          <w:szCs w:val="21"/>
+          <w:lang w:eastAsia="fr-FR" w:bidi="ar-SA"/>
+        </w:rPr>
+        <w:t xml:space="preserve"> est à votre disposition pour créer vos tests</w:t>
       </w:r>
     </w:p>
     <w:p>
@@ -6295,7 +7666,103 @@
           <w:szCs w:val="21"/>
           <w:lang w:eastAsia="fr-FR" w:bidi="ar-SA"/>
         </w:rPr>
-        <w:t>       * Utiliser MakerBundle's make:test pour creer une squelette de test!</w:t>
+        <w:t xml:space="preserve">       * Utiliser </w:t>
+      </w:r>
+      <w:proofErr w:type="spellStart"/>
+      <w:r>
+        <w:rPr>
+          <w:rFonts w:ascii="Consolas" w:eastAsia="Times New Roman" w:hAnsi="Consolas" w:cs="Times New Roman"/>
+          <w:color w:val="D4D4D4"/>
+          <w:kern w:val="0"/>
+          <w:sz w:val="21"/>
+          <w:szCs w:val="21"/>
+          <w:lang w:eastAsia="fr-FR" w:bidi="ar-SA"/>
+        </w:rPr>
+        <w:t>MakerBundle's</w:t>
+      </w:r>
+      <w:proofErr w:type="spellEnd"/>
+      <w:r>
+        <w:rPr>
+          <w:rFonts w:ascii="Consolas" w:eastAsia="Times New Roman" w:hAnsi="Consolas" w:cs="Times New Roman"/>
+          <w:color w:val="D4D4D4"/>
+          <w:kern w:val="0"/>
+          <w:sz w:val="21"/>
+          <w:szCs w:val="21"/>
+          <w:lang w:eastAsia="fr-FR" w:bidi="ar-SA"/>
+        </w:rPr>
+        <w:t xml:space="preserve"> </w:t>
+      </w:r>
+      <w:proofErr w:type="spellStart"/>
+      <w:r>
+        <w:rPr>
+          <w:rFonts w:ascii="Consolas" w:eastAsia="Times New Roman" w:hAnsi="Consolas" w:cs="Times New Roman"/>
+          <w:color w:val="D4D4D4"/>
+          <w:kern w:val="0"/>
+          <w:sz w:val="21"/>
+          <w:szCs w:val="21"/>
+          <w:lang w:eastAsia="fr-FR" w:bidi="ar-SA"/>
+        </w:rPr>
+        <w:t>make:test</w:t>
+      </w:r>
+      <w:proofErr w:type="spellEnd"/>
+      <w:r>
+        <w:rPr>
+          <w:rFonts w:ascii="Consolas" w:eastAsia="Times New Roman" w:hAnsi="Consolas" w:cs="Times New Roman"/>
+          <w:color w:val="D4D4D4"/>
+          <w:kern w:val="0"/>
+          <w:sz w:val="21"/>
+          <w:szCs w:val="21"/>
+          <w:lang w:eastAsia="fr-FR" w:bidi="ar-SA"/>
+        </w:rPr>
+        <w:t xml:space="preserve"> pour </w:t>
+      </w:r>
+      <w:proofErr w:type="spellStart"/>
+      <w:r>
+        <w:rPr>
+          <w:rFonts w:ascii="Consolas" w:eastAsia="Times New Roman" w:hAnsi="Consolas" w:cs="Times New Roman"/>
+          <w:color w:val="D4D4D4"/>
+          <w:kern w:val="0"/>
+          <w:sz w:val="21"/>
+          <w:szCs w:val="21"/>
+          <w:lang w:eastAsia="fr-FR" w:bidi="ar-SA"/>
+        </w:rPr>
+        <w:t>creer</w:t>
+      </w:r>
+      <w:proofErr w:type="spellEnd"/>
+      <w:r>
+        <w:rPr>
+          <w:rFonts w:ascii="Consolas" w:eastAsia="Times New Roman" w:hAnsi="Consolas" w:cs="Times New Roman"/>
+          <w:color w:val="D4D4D4"/>
+          <w:kern w:val="0"/>
+          <w:sz w:val="21"/>
+          <w:szCs w:val="21"/>
+          <w:lang w:eastAsia="fr-FR" w:bidi="ar-SA"/>
+        </w:rPr>
+        <w:t xml:space="preserve"> </w:t>
+      </w:r>
+      <w:proofErr w:type="gramStart"/>
+      <w:r>
+        <w:rPr>
+          <w:rFonts w:ascii="Consolas" w:eastAsia="Times New Roman" w:hAnsi="Consolas" w:cs="Times New Roman"/>
+          <w:color w:val="D4D4D4"/>
+          <w:kern w:val="0"/>
+          <w:sz w:val="21"/>
+          <w:szCs w:val="21"/>
+          <w:lang w:eastAsia="fr-FR" w:bidi="ar-SA"/>
+        </w:rPr>
+        <w:t>une squelette</w:t>
+      </w:r>
+      <w:proofErr w:type="gramEnd"/>
+      <w:r>
+        <w:rPr>
+          <w:rFonts w:ascii="Consolas" w:eastAsia="Times New Roman" w:hAnsi="Consolas" w:cs="Times New Roman"/>
+          <w:color w:val="D4D4D4"/>
+          <w:kern w:val="0"/>
+          <w:sz w:val="21"/>
+          <w:szCs w:val="21"/>
+          <w:lang w:eastAsia="fr-FR" w:bidi="ar-SA"/>
+        </w:rPr>
+        <w:t xml:space="preserve"> de test!</w:t>
       </w:r>
     </w:p>
     <w:p>
@@ -6323,7 +7790,103 @@
           <w:szCs w:val="21"/>
           <w:lang w:eastAsia="fr-FR" w:bidi="ar-SA"/>
         </w:rPr>
-        <w:t xml:space="preserve">       * Lancer les tests avec la commande vendor/bin/phpunit --coverage-html web/test-coverage pour générer un rapport de couverture </w:t>
+        <w:t xml:space="preserve">       * Lancer les tests avec la commande </w:t>
+      </w:r>
+      <w:proofErr w:type="spellStart"/>
+      <w:r>
+        <w:rPr>
+          <w:rFonts w:ascii="Consolas" w:eastAsia="Times New Roman" w:hAnsi="Consolas" w:cs="Times New Roman"/>
+          <w:color w:val="D4D4D4"/>
+          <w:kern w:val="0"/>
+          <w:sz w:val="21"/>
+          <w:szCs w:val="21"/>
+          <w:lang w:eastAsia="fr-FR" w:bidi="ar-SA"/>
+        </w:rPr>
+        <w:t>vendor</w:t>
+      </w:r>
+      <w:proofErr w:type="spellEnd"/>
+      <w:r>
+        <w:rPr>
+          <w:rFonts w:ascii="Consolas" w:eastAsia="Times New Roman" w:hAnsi="Consolas" w:cs="Times New Roman"/>
+          <w:color w:val="D4D4D4"/>
+          <w:kern w:val="0"/>
+          <w:sz w:val="21"/>
+          <w:szCs w:val="21"/>
+          <w:lang w:eastAsia="fr-FR" w:bidi="ar-SA"/>
+        </w:rPr>
+        <w:t>/bin/</w:t>
+      </w:r>
+      <w:proofErr w:type="spellStart"/>
+      <w:r>
+        <w:rPr>
+          <w:rFonts w:ascii="Consolas" w:eastAsia="Times New Roman" w:hAnsi="Consolas" w:cs="Times New Roman"/>
+          <w:color w:val="D4D4D4"/>
+          <w:kern w:val="0"/>
+          <w:sz w:val="21"/>
+          <w:szCs w:val="21"/>
+          <w:lang w:eastAsia="fr-FR" w:bidi="ar-SA"/>
+        </w:rPr>
+        <w:t>phpunit</w:t>
+      </w:r>
+      <w:proofErr w:type="spellEnd"/>
+      <w:r>
+        <w:rPr>
+          <w:rFonts w:ascii="Consolas" w:eastAsia="Times New Roman" w:hAnsi="Consolas" w:cs="Times New Roman"/>
+          <w:color w:val="D4D4D4"/>
+          <w:kern w:val="0"/>
+          <w:sz w:val="21"/>
+          <w:szCs w:val="21"/>
+          <w:lang w:eastAsia="fr-FR" w:bidi="ar-SA"/>
+        </w:rPr>
+        <w:t xml:space="preserve"> --</w:t>
+      </w:r>
+      <w:proofErr w:type="spellStart"/>
+      <w:r>
+        <w:rPr>
+          <w:rFonts w:ascii="Consolas" w:eastAsia="Times New Roman" w:hAnsi="Consolas" w:cs="Times New Roman"/>
+          <w:color w:val="D4D4D4"/>
+          <w:kern w:val="0"/>
+          <w:sz w:val="21"/>
+          <w:szCs w:val="21"/>
+          <w:lang w:eastAsia="fr-FR" w:bidi="ar-SA"/>
+        </w:rPr>
+        <w:t>coverage</w:t>
+      </w:r>
+      <w:proofErr w:type="spellEnd"/>
+      <w:r>
+        <w:rPr>
+          <w:rFonts w:ascii="Consolas" w:eastAsia="Times New Roman" w:hAnsi="Consolas" w:cs="Times New Roman"/>
+          <w:color w:val="D4D4D4"/>
+          <w:kern w:val="0"/>
+          <w:sz w:val="21"/>
+          <w:szCs w:val="21"/>
+          <w:lang w:eastAsia="fr-FR" w:bidi="ar-SA"/>
+        </w:rPr>
+        <w:t>-html web/test-</w:t>
+      </w:r>
+      <w:proofErr w:type="spellStart"/>
+      <w:r>
+        <w:rPr>
+          <w:rFonts w:ascii="Consolas" w:eastAsia="Times New Roman" w:hAnsi="Consolas" w:cs="Times New Roman"/>
+          <w:color w:val="D4D4D4"/>
+          <w:kern w:val="0"/>
+          <w:sz w:val="21"/>
+          <w:szCs w:val="21"/>
+          <w:lang w:eastAsia="fr-FR" w:bidi="ar-SA"/>
+        </w:rPr>
+        <w:t>coverage</w:t>
+      </w:r>
+      <w:proofErr w:type="spellEnd"/>
+      <w:r>
+        <w:rPr>
+          <w:rFonts w:ascii="Consolas" w:eastAsia="Times New Roman" w:hAnsi="Consolas" w:cs="Times New Roman"/>
+          <w:color w:val="D4D4D4"/>
+          <w:kern w:val="0"/>
+          <w:sz w:val="21"/>
+          <w:szCs w:val="21"/>
+          <w:lang w:eastAsia="fr-FR" w:bidi="ar-SA"/>
+        </w:rPr>
+        <w:t xml:space="preserve"> pour générer un rapport de couverture </w:t>
       </w:r>
     </w:p>
     <w:p>
@@ -6398,7 +7961,68 @@
           <w:szCs w:val="21"/>
           <w:lang w:eastAsia="fr-FR" w:bidi="ar-SA"/>
         </w:rPr>
-        <w:t>    - Respectez l'architecture de symfony 5 pour vos fichiers PHP ( src\Controller\... )</w:t>
+        <w:t xml:space="preserve">    - Respectez l'architecture de </w:t>
+      </w:r>
+      <w:proofErr w:type="spellStart"/>
+      <w:r>
+        <w:rPr>
+          <w:rFonts w:ascii="Consolas" w:eastAsia="Times New Roman" w:hAnsi="Consolas" w:cs="Times New Roman"/>
+          <w:color w:val="D4D4D4"/>
+          <w:kern w:val="0"/>
+          <w:sz w:val="21"/>
+          <w:szCs w:val="21"/>
+          <w:lang w:eastAsia="fr-FR" w:bidi="ar-SA"/>
+        </w:rPr>
+        <w:t>symfony</w:t>
+      </w:r>
+      <w:proofErr w:type="spellEnd"/>
+      <w:r>
+        <w:rPr>
+          <w:rFonts w:ascii="Consolas" w:eastAsia="Times New Roman" w:hAnsi="Consolas" w:cs="Times New Roman"/>
+          <w:color w:val="D4D4D4"/>
+          <w:kern w:val="0"/>
+          <w:sz w:val="21"/>
+          <w:szCs w:val="21"/>
+          <w:lang w:eastAsia="fr-FR" w:bidi="ar-SA"/>
+        </w:rPr>
+        <w:t xml:space="preserve"> 5 pour vos fichiers PHP </w:t>
+      </w:r>
+      <w:proofErr w:type="gramStart"/>
+      <w:r>
+        <w:rPr>
+          <w:rFonts w:ascii="Consolas" w:eastAsia="Times New Roman" w:hAnsi="Consolas" w:cs="Times New Roman"/>
+          <w:color w:val="D4D4D4"/>
+          <w:kern w:val="0"/>
+          <w:sz w:val="21"/>
+          <w:szCs w:val="21"/>
+          <w:lang w:eastAsia="fr-FR" w:bidi="ar-SA"/>
+        </w:rPr>
+        <w:t xml:space="preserve">( </w:t>
+      </w:r>
+      <w:proofErr w:type="spellStart"/>
+      <w:r>
+        <w:rPr>
+          <w:rFonts w:ascii="Consolas" w:eastAsia="Times New Roman" w:hAnsi="Consolas" w:cs="Times New Roman"/>
+          <w:color w:val="D4D4D4"/>
+          <w:kern w:val="0"/>
+          <w:sz w:val="21"/>
+          <w:szCs w:val="21"/>
+          <w:lang w:eastAsia="fr-FR" w:bidi="ar-SA"/>
+        </w:rPr>
+        <w:t>src</w:t>
+      </w:r>
+      <w:proofErr w:type="spellEnd"/>
+      <w:proofErr w:type="gramEnd"/>
+      <w:r>
+        <w:rPr>
+          <w:rFonts w:ascii="Consolas" w:eastAsia="Times New Roman" w:hAnsi="Consolas" w:cs="Times New Roman"/>
+          <w:color w:val="D4D4D4"/>
+          <w:kern w:val="0"/>
+          <w:sz w:val="21"/>
+          <w:szCs w:val="21"/>
+          <w:lang w:eastAsia="fr-FR" w:bidi="ar-SA"/>
+        </w:rPr>
+        <w:t>\Controller\... )</w:t>
       </w:r>
     </w:p>
     <w:p>
@@ -6426,7 +8050,55 @@
           <w:szCs w:val="21"/>
           <w:lang w:eastAsia="fr-FR" w:bidi="ar-SA"/>
         </w:rPr>
-        <w:t>    - Les vues devront être dans le repertoire templates.</w:t>
+        <w:t xml:space="preserve">    - Les vues devront être dans le </w:t>
+      </w:r>
+      <w:proofErr w:type="spellStart"/>
+      <w:r>
+        <w:rPr>
+          <w:rFonts w:ascii="Consolas" w:eastAsia="Times New Roman" w:hAnsi="Consolas" w:cs="Times New Roman"/>
+          <w:color w:val="D4D4D4"/>
+          <w:kern w:val="0"/>
+          <w:sz w:val="21"/>
+          <w:szCs w:val="21"/>
+          <w:lang w:eastAsia="fr-FR" w:bidi="ar-SA"/>
+        </w:rPr>
+        <w:t>repertoire</w:t>
+      </w:r>
+      <w:proofErr w:type="spellEnd"/>
+      <w:r>
+        <w:rPr>
+          <w:rFonts w:ascii="Consolas" w:eastAsia="Times New Roman" w:hAnsi="Consolas" w:cs="Times New Roman"/>
+          <w:color w:val="D4D4D4"/>
+          <w:kern w:val="0"/>
+          <w:sz w:val="21"/>
+          <w:szCs w:val="21"/>
+          <w:lang w:eastAsia="fr-FR" w:bidi="ar-SA"/>
+        </w:rPr>
+        <w:t xml:space="preserve"> </w:t>
+      </w:r>
+      <w:proofErr w:type="spellStart"/>
+      <w:r>
+        <w:rPr>
+          <w:rFonts w:ascii="Consolas" w:eastAsia="Times New Roman" w:hAnsi="Consolas" w:cs="Times New Roman"/>
+          <w:color w:val="D4D4D4"/>
+          <w:kern w:val="0"/>
+          <w:sz w:val="21"/>
+          <w:szCs w:val="21"/>
+          <w:lang w:eastAsia="fr-FR" w:bidi="ar-SA"/>
+        </w:rPr>
+        <w:t>templates</w:t>
+      </w:r>
+      <w:proofErr w:type="spellEnd"/>
+      <w:r>
+        <w:rPr>
+          <w:rFonts w:ascii="Consolas" w:eastAsia="Times New Roman" w:hAnsi="Consolas" w:cs="Times New Roman"/>
+          <w:color w:val="D4D4D4"/>
+          <w:kern w:val="0"/>
+          <w:sz w:val="21"/>
+          <w:szCs w:val="21"/>
+          <w:lang w:eastAsia="fr-FR" w:bidi="ar-SA"/>
+        </w:rPr>
+        <w:t>.</w:t>
       </w:r>
     </w:p>
     <w:p>
@@ -6537,7 +8209,7 @@
         <w:rFonts w:hint="eastAsia"/>
         <w:noProof/>
       </w:rPr>
-      <w:t>6</w:t>
+      <w:t>10</w:t>
     </w:r>
     <w:r>
       <w:fldChar w:fldCharType="end"/>
@@ -6559,7 +8231,7 @@
         <w:rFonts w:hint="eastAsia"/>
         <w:noProof/>
       </w:rPr>
-      <w:t>13</w:t>
+      <w:t>12</w:t>
     </w:r>
     <w:r>
       <w:fldChar w:fldCharType="end"/>
@@ -6611,16 +8283,27 @@
         <w:rFonts w:ascii="Montserrat" w:hAnsi="Montserrat"/>
       </w:rPr>
     </w:pPr>
+    <w:proofErr w:type="spellStart"/>
     <w:r>
       <w:rPr>
         <w:rFonts w:ascii="Montserrat" w:hAnsi="Montserrat"/>
       </w:rPr>
-      <w:t>ToDo &amp; Co</w:t>
+      <w:t>ToDo</w:t>
+    </w:r>
+    <w:proofErr w:type="spellEnd"/>
+    <w:r>
+      <w:rPr>
+        <w:rFonts w:ascii="Montserrat" w:hAnsi="Montserrat"/>
+      </w:rPr>
+      <w:t xml:space="preserve"> &amp; Co</w:t>
     </w:r>
   </w:p>
   <w:p>
     <w:pPr>
       <w:pStyle w:val="En-tte"/>
+      <w:rPr>
+        <w:rFonts w:hint="eastAsia"/>
+      </w:rPr>
     </w:pPr>
   </w:p>
 </w:hdr>
@@ -7495,6 +9178,7 @@
   <w:style w:type="character" w:default="1" w:styleId="Policepardfaut">
     <w:name w:val="Default Paragraph Font"/>
     <w:uiPriority w:val="1"/>
+    <w:semiHidden/>
     <w:unhideWhenUsed/>
   </w:style>
   <w:style w:type="table" w:default="1" w:styleId="TableauNormal">

--- a/Documentation/P8-Documentation technique.docx
+++ b/Documentation/P8-Documentation technique.docx
@@ -162,12 +162,14 @@
           <w:b/>
         </w:rPr>
       </w:pPr>
+      <w:bookmarkStart w:id="0" w:name="_GoBack"/>
+      <w:bookmarkEnd w:id="0"/>
       <w:r>
         <w:rPr>
           <w:rFonts w:asciiTheme="minorHAnsi" w:hAnsiTheme="minorHAnsi" w:cstheme="minorHAnsi"/>
           <w:b/>
         </w:rPr>
-        <w:t>Introduction :</w:t>
+        <w:t xml:space="preserve">Attendu : </w:t>
       </w:r>
     </w:p>
     <w:p>
@@ -175,15 +177,72 @@
         <w:pStyle w:val="Standard"/>
         <w:rPr>
           <w:rFonts w:asciiTheme="minorHAnsi" w:hAnsiTheme="minorHAnsi" w:cstheme="minorHAnsi"/>
+        </w:rPr>
+      </w:pPr>
+      <w:r>
+        <w:rPr>
+          <w:rFonts w:asciiTheme="minorHAnsi" w:hAnsiTheme="minorHAnsi" w:cstheme="minorHAnsi"/>
+        </w:rPr>
+        <w:t>Les fondateurs souhaitent pérenniser le développement de l’application. Cela dit, ils souhaitent dans un premier temps faire un état des lieux de la dette technique de l’application.</w:t>
+      </w:r>
+    </w:p>
+    <w:p>
+      <w:pPr>
+        <w:pStyle w:val="Standard"/>
+        <w:rPr>
+          <w:rFonts w:asciiTheme="minorHAnsi" w:hAnsiTheme="minorHAnsi" w:cstheme="minorHAnsi"/>
+        </w:rPr>
+      </w:pPr>
+    </w:p>
+    <w:p>
+      <w:pPr>
+        <w:pStyle w:val="Standard"/>
+        <w:rPr>
+          <w:rFonts w:asciiTheme="minorHAnsi" w:hAnsiTheme="minorHAnsi" w:cstheme="minorHAnsi"/>
+        </w:rPr>
+      </w:pPr>
+      <w:r>
+        <w:rPr>
+          <w:rFonts w:asciiTheme="minorHAnsi" w:hAnsiTheme="minorHAnsi" w:cstheme="minorHAnsi"/>
+        </w:rPr>
+        <w:t>Au terme de votre travail effectué sur l’application, il vous est demandé de produire un audit de code sur les deux axes suivants : la qualité de code et la performance.</w:t>
+      </w:r>
+    </w:p>
+    <w:p>
+      <w:pPr>
+        <w:pStyle w:val="Standard"/>
+        <w:rPr>
+          <w:rFonts w:asciiTheme="minorHAnsi" w:hAnsiTheme="minorHAnsi" w:cstheme="minorHAnsi"/>
+        </w:rPr>
+      </w:pPr>
+    </w:p>
+    <w:p>
+      <w:pPr>
+        <w:pStyle w:val="Standard"/>
+        <w:rPr>
+          <w:rFonts w:asciiTheme="minorHAnsi" w:hAnsiTheme="minorHAnsi" w:cstheme="minorHAnsi"/>
+        </w:rPr>
+      </w:pPr>
+      <w:r>
+        <w:rPr>
+          <w:rFonts w:asciiTheme="minorHAnsi" w:hAnsiTheme="minorHAnsi" w:cstheme="minorHAnsi"/>
           <w:b/>
         </w:rPr>
-      </w:pPr>
+        <w:t>P</w:t>
+      </w:r>
       <w:r>
         <w:rPr>
           <w:rFonts w:asciiTheme="minorHAnsi" w:hAnsiTheme="minorHAnsi" w:cstheme="minorHAnsi"/>
           <w:b/>
         </w:rPr>
-        <w:t xml:space="preserve">Attendu : </w:t>
+        <w:t xml:space="preserve">artie : </w:t>
+      </w:r>
+      <w:r>
+        <w:rPr>
+          <w:rFonts w:asciiTheme="minorHAnsi" w:hAnsiTheme="minorHAnsi" w:cstheme="minorHAnsi"/>
+          <w:b/>
+        </w:rPr>
+        <w:t>Présentation</w:t>
       </w:r>
     </w:p>
     <w:p>
@@ -193,70 +252,99 @@
           <w:rFonts w:asciiTheme="minorHAnsi" w:hAnsiTheme="minorHAnsi" w:cstheme="minorHAnsi"/>
         </w:rPr>
       </w:pPr>
-      <w:r>
-        <w:rPr>
-          <w:rFonts w:asciiTheme="minorHAnsi" w:hAnsiTheme="minorHAnsi" w:cstheme="minorHAnsi"/>
-        </w:rPr>
-        <w:t>Les fondateurs souhaitent pérenniser le développement de l’application. Cela dit, ils souhaitent dans un premier temps faire un état des lieux de la dette technique de l’application.</w:t>
-      </w:r>
     </w:p>
     <w:p>
       <w:pPr>
         <w:pStyle w:val="Standard"/>
         <w:rPr>
           <w:rFonts w:asciiTheme="minorHAnsi" w:hAnsiTheme="minorHAnsi" w:cstheme="minorHAnsi"/>
-        </w:rPr>
-      </w:pPr>
+          <w:b/>
+        </w:rPr>
+      </w:pPr>
+      <w:r>
+        <w:rPr>
+          <w:rFonts w:asciiTheme="minorHAnsi" w:hAnsiTheme="minorHAnsi" w:cstheme="minorHAnsi"/>
+          <w:b/>
+        </w:rPr>
+        <w:t>P</w:t>
+      </w:r>
+      <w:r>
+        <w:rPr>
+          <w:rFonts w:asciiTheme="minorHAnsi" w:hAnsiTheme="minorHAnsi" w:cstheme="minorHAnsi"/>
+          <w:b/>
+        </w:rPr>
+        <w:t xml:space="preserve">artie : Audit de qualité du code </w:t>
+      </w:r>
     </w:p>
     <w:p>
       <w:pPr>
         <w:pStyle w:val="Standard"/>
         <w:rPr>
           <w:rFonts w:asciiTheme="minorHAnsi" w:hAnsiTheme="minorHAnsi" w:cstheme="minorHAnsi"/>
-        </w:rPr>
-      </w:pPr>
-      <w:r>
-        <w:rPr>
-          <w:rFonts w:asciiTheme="minorHAnsi" w:hAnsiTheme="minorHAnsi" w:cstheme="minorHAnsi"/>
-        </w:rPr>
-        <w:t>Au terme de votre travail effectué sur l’application, il vous est demandé de produire un audit de code sur les deux axes suivants : la qualité de code et la performance.</w:t>
-      </w:r>
+          <w:b/>
+        </w:rPr>
+      </w:pPr>
     </w:p>
     <w:p>
       <w:pPr>
         <w:pStyle w:val="Standard"/>
         <w:rPr>
           <w:rFonts w:asciiTheme="minorHAnsi" w:hAnsiTheme="minorHAnsi" w:cstheme="minorHAnsi"/>
-        </w:rPr>
-      </w:pPr>
+          <w:b/>
+        </w:rPr>
+      </w:pPr>
+      <w:r>
+        <w:rPr>
+          <w:rFonts w:asciiTheme="minorHAnsi" w:hAnsiTheme="minorHAnsi" w:cstheme="minorHAnsi"/>
+          <w:b/>
+        </w:rPr>
+        <w:t>P</w:t>
+      </w:r>
+      <w:r>
+        <w:rPr>
+          <w:rFonts w:asciiTheme="minorHAnsi" w:hAnsiTheme="minorHAnsi" w:cstheme="minorHAnsi"/>
+          <w:b/>
+        </w:rPr>
+        <w:t>artie : Performance de l’application</w:t>
+      </w:r>
     </w:p>
     <w:p>
       <w:pPr>
         <w:pStyle w:val="Standard"/>
         <w:rPr>
           <w:rFonts w:asciiTheme="minorHAnsi" w:hAnsiTheme="minorHAnsi" w:cstheme="minorHAnsi"/>
-        </w:rPr>
-      </w:pPr>
-      <w:r>
-        <w:rPr>
-          <w:rFonts w:asciiTheme="minorHAnsi" w:hAnsiTheme="minorHAnsi" w:cstheme="minorHAnsi"/>
           <w:b/>
         </w:rPr>
-        <w:t>P</w:t>
-      </w:r>
-      <w:r>
+      </w:pPr>
+    </w:p>
+    <w:p>
+      <w:pPr>
+        <w:pStyle w:val="Standard"/>
         <w:rPr>
           <w:rFonts w:asciiTheme="minorHAnsi" w:hAnsiTheme="minorHAnsi" w:cstheme="minorHAnsi"/>
           <w:b/>
         </w:rPr>
-        <w:t xml:space="preserve">artie : </w:t>
-      </w:r>
+      </w:pPr>
       <w:r>
         <w:rPr>
           <w:rFonts w:asciiTheme="minorHAnsi" w:hAnsiTheme="minorHAnsi" w:cstheme="minorHAnsi"/>
           <w:b/>
         </w:rPr>
-        <w:t>Présentation</w:t>
+        <w:t>Partie</w:t>
+      </w:r>
+      <w:r>
+        <w:rPr>
+          <w:rFonts w:asciiTheme="minorHAnsi" w:hAnsiTheme="minorHAnsi" w:cstheme="minorHAnsi"/>
+          <w:b/>
+        </w:rPr>
+        <w:t xml:space="preserve"> : </w:t>
+      </w:r>
+      <w:r>
+        <w:rPr>
+          <w:rFonts w:asciiTheme="minorHAnsi" w:hAnsiTheme="minorHAnsi" w:cstheme="minorHAnsi"/>
+          <w:b/>
+        </w:rPr>
+        <w:t>Tests automatisés</w:t>
       </w:r>
     </w:p>
     <w:p>
@@ -264,6 +352,7 @@
         <w:pStyle w:val="Standard"/>
         <w:rPr>
           <w:rFonts w:asciiTheme="minorHAnsi" w:hAnsiTheme="minorHAnsi" w:cstheme="minorHAnsi"/>
+          <w:b/>
         </w:rPr>
       </w:pPr>
     </w:p>
@@ -280,110 +369,55 @@
           <w:rFonts w:asciiTheme="minorHAnsi" w:hAnsiTheme="minorHAnsi" w:cstheme="minorHAnsi"/>
           <w:b/>
         </w:rPr>
-        <w:t>P</w:t>
-      </w:r>
-      <w:r>
+        <w:t>Partie : Comment contribuer</w:t>
+      </w:r>
+    </w:p>
+    <w:p>
+      <w:pPr>
+        <w:pStyle w:val="Standard"/>
         <w:rPr>
           <w:rFonts w:asciiTheme="minorHAnsi" w:hAnsiTheme="minorHAnsi" w:cstheme="minorHAnsi"/>
           <w:b/>
         </w:rPr>
-        <w:t xml:space="preserve">artie : Audit de qualité du code </w:t>
-      </w:r>
+      </w:pPr>
     </w:p>
     <w:p>
       <w:pPr>
         <w:pStyle w:val="Standard"/>
         <w:rPr>
           <w:rFonts w:asciiTheme="minorHAnsi" w:hAnsiTheme="minorHAnsi" w:cstheme="minorHAnsi"/>
+        </w:rPr>
+      </w:pPr>
+      <w:r>
+        <w:rPr>
+          <w:rFonts w:asciiTheme="minorHAnsi" w:hAnsiTheme="minorHAnsi" w:cstheme="minorHAnsi"/>
           <w:b/>
         </w:rPr>
-      </w:pPr>
+        <w:t xml:space="preserve">Partie : </w:t>
+      </w:r>
+      <w:r>
+        <w:rPr>
+          <w:rFonts w:asciiTheme="minorHAnsi" w:hAnsiTheme="minorHAnsi" w:cstheme="minorHAnsi"/>
+          <w:b/>
+        </w:rPr>
+        <w:t>Fonctionnement Authentification</w:t>
+      </w:r>
     </w:p>
     <w:p>
       <w:pPr>
         <w:pStyle w:val="Standard"/>
         <w:rPr>
           <w:rFonts w:asciiTheme="minorHAnsi" w:hAnsiTheme="minorHAnsi" w:cstheme="minorHAnsi"/>
-          <w:b/>
-        </w:rPr>
-      </w:pPr>
-      <w:r>
-        <w:rPr>
-          <w:rFonts w:asciiTheme="minorHAnsi" w:hAnsiTheme="minorHAnsi" w:cstheme="minorHAnsi"/>
-          <w:b/>
-        </w:rPr>
-        <w:t>P</w:t>
-      </w:r>
-      <w:r>
-        <w:rPr>
-          <w:rFonts w:asciiTheme="minorHAnsi" w:hAnsiTheme="minorHAnsi" w:cstheme="minorHAnsi"/>
-          <w:b/>
-        </w:rPr>
-        <w:t>artie : Performance de l’application</w:t>
-      </w:r>
+        </w:rPr>
+      </w:pPr>
     </w:p>
     <w:p>
       <w:pPr>
         <w:pStyle w:val="Standard"/>
         <w:rPr>
           <w:rFonts w:asciiTheme="minorHAnsi" w:hAnsiTheme="minorHAnsi" w:cstheme="minorHAnsi"/>
-          <w:b/>
-        </w:rPr>
-      </w:pPr>
-    </w:p>
-    <w:p>
-      <w:pPr>
-        <w:pStyle w:val="Standard"/>
-        <w:rPr>
-          <w:rFonts w:asciiTheme="minorHAnsi" w:hAnsiTheme="minorHAnsi" w:cstheme="minorHAnsi"/>
-          <w:b/>
-        </w:rPr>
-      </w:pPr>
-      <w:r>
-        <w:rPr>
-          <w:rFonts w:asciiTheme="minorHAnsi" w:hAnsiTheme="minorHAnsi" w:cstheme="minorHAnsi"/>
-          <w:b/>
-        </w:rPr>
-        <w:t>Partie</w:t>
-      </w:r>
-      <w:r>
-        <w:rPr>
-          <w:rFonts w:asciiTheme="minorHAnsi" w:hAnsiTheme="minorHAnsi" w:cstheme="minorHAnsi"/>
-          <w:b/>
-        </w:rPr>
-        <w:t xml:space="preserve"> : </w:t>
-      </w:r>
-      <w:r>
-        <w:rPr>
-          <w:rFonts w:asciiTheme="minorHAnsi" w:hAnsiTheme="minorHAnsi" w:cstheme="minorHAnsi"/>
-          <w:b/>
-        </w:rPr>
-        <w:t>Tests automatisés</w:t>
-      </w:r>
-    </w:p>
-    <w:p>
-      <w:pPr>
-        <w:pStyle w:val="Standard"/>
-        <w:rPr>
-          <w:rFonts w:asciiTheme="minorHAnsi" w:hAnsiTheme="minorHAnsi" w:cstheme="minorHAnsi"/>
-          <w:b/>
-        </w:rPr>
-      </w:pPr>
-    </w:p>
-    <w:p>
-      <w:pPr>
-        <w:pStyle w:val="Standard"/>
-        <w:rPr>
-          <w:rFonts w:asciiTheme="minorHAnsi" w:hAnsiTheme="minorHAnsi" w:cstheme="minorHAnsi"/>
-        </w:rPr>
-      </w:pPr>
-      <w:r>
-        <w:rPr>
-          <w:rFonts w:asciiTheme="minorHAnsi" w:hAnsiTheme="minorHAnsi" w:cstheme="minorHAnsi"/>
-          <w:b/>
-        </w:rPr>
-        <w:t>Partie : Comment contribuer</w:t>
-      </w:r>
+        </w:rPr>
+      </w:pPr>
     </w:p>
     <w:p>
       <w:pPr>
@@ -637,14 +671,6 @@
         </w:rPr>
         <w:t>PRESENTATION</w:t>
       </w:r>
-    </w:p>
-    <w:p>
-      <w:pPr>
-        <w:pStyle w:val="Standard"/>
-        <w:rPr>
-          <w:rFonts w:asciiTheme="minorHAnsi" w:hAnsiTheme="minorHAnsi" w:cstheme="minorHAnsi"/>
-        </w:rPr>
-      </w:pPr>
     </w:p>
     <w:p>
       <w:pPr>
@@ -1060,6 +1086,33 @@
     </w:p>
     <w:p>
       <w:pPr>
+        <w:rPr>
+          <w:rFonts w:asciiTheme="minorHAnsi" w:hAnsiTheme="minorHAnsi" w:cstheme="minorHAnsi"/>
+          <w:b/>
+          <w:bCs/>
+        </w:rPr>
+      </w:pPr>
+      <w:r>
+        <w:rPr>
+          <w:rFonts w:asciiTheme="minorHAnsi" w:hAnsiTheme="minorHAnsi" w:cstheme="minorHAnsi"/>
+          <w:b/>
+          <w:bCs/>
+        </w:rPr>
+        <w:br w:type="page"/>
+      </w:r>
+    </w:p>
+    <w:p>
+      <w:pPr>
+        <w:pStyle w:val="Standard"/>
+        <w:ind w:left="720"/>
+        <w:rPr>
+          <w:rFonts w:asciiTheme="minorHAnsi" w:hAnsiTheme="minorHAnsi" w:cstheme="minorHAnsi"/>
+          <w:bCs/>
+        </w:rPr>
+      </w:pPr>
+    </w:p>
+    <w:p>
+      <w:pPr>
         <w:pStyle w:val="Standard"/>
         <w:ind w:left="720"/>
         <w:rPr>
@@ -1088,19 +1141,668 @@
           <w:b/>
           <w:bCs/>
         </w:rPr>
-        <w:t>Paquet :</w:t>
-      </w:r>
-    </w:p>
-    <w:p>
-      <w:pPr>
-        <w:pStyle w:val="Standard"/>
-        <w:ind w:left="720"/>
+        <w:t>Principaux Paquet</w:t>
+      </w:r>
+      <w:r>
         <w:rPr>
           <w:rFonts w:asciiTheme="minorHAnsi" w:hAnsiTheme="minorHAnsi" w:cstheme="minorHAnsi"/>
           <w:b/>
           <w:bCs/>
         </w:rPr>
-      </w:pPr>
+        <w:t> :</w:t>
+      </w:r>
+    </w:p>
+    <w:p>
+      <w:pPr>
+        <w:pStyle w:val="Standard"/>
+        <w:numPr>
+          <w:ilvl w:val="0"/>
+          <w:numId w:val="5"/>
+        </w:numPr>
+        <w:rPr>
+          <w:rFonts w:asciiTheme="minorHAnsi" w:hAnsiTheme="minorHAnsi" w:cstheme="minorHAnsi"/>
+          <w:b/>
+          <w:bCs/>
+        </w:rPr>
+      </w:pPr>
+      <w:r>
+        <w:rPr>
+          <w:rFonts w:asciiTheme="minorHAnsi" w:hAnsiTheme="minorHAnsi" w:cstheme="minorHAnsi"/>
+          <w:b/>
+          <w:bCs/>
+        </w:rPr>
+        <w:t>Annotation</w:t>
+      </w:r>
+      <w:r>
+        <w:rPr>
+          <w:rFonts w:asciiTheme="minorHAnsi" w:hAnsiTheme="minorHAnsi" w:cstheme="minorHAnsi"/>
+          <w:b/>
+          <w:bCs/>
+        </w:rPr>
+        <w:t xml:space="preserve"> : </w:t>
+      </w:r>
+      <w:r>
+        <w:rPr>
+          <w:rFonts w:asciiTheme="minorHAnsi" w:hAnsiTheme="minorHAnsi" w:cstheme="minorHAnsi"/>
+          <w:bCs/>
+        </w:rPr>
+        <w:t>P</w:t>
+      </w:r>
+      <w:r>
+        <w:rPr>
+          <w:rFonts w:asciiTheme="minorHAnsi" w:hAnsiTheme="minorHAnsi" w:cstheme="minorHAnsi"/>
+          <w:bCs/>
+        </w:rPr>
+        <w:t>ermet de définir les routes en commentant le code avec #</w:t>
+      </w:r>
+    </w:p>
+    <w:p>
+      <w:pPr>
+        <w:pStyle w:val="Standard"/>
+        <w:numPr>
+          <w:ilvl w:val="0"/>
+          <w:numId w:val="5"/>
+        </w:numPr>
+        <w:rPr>
+          <w:rFonts w:asciiTheme="minorHAnsi" w:hAnsiTheme="minorHAnsi" w:cstheme="minorHAnsi"/>
+          <w:b/>
+          <w:bCs/>
+        </w:rPr>
+      </w:pPr>
+      <w:r>
+        <w:rPr>
+          <w:rFonts w:asciiTheme="minorHAnsi" w:hAnsiTheme="minorHAnsi" w:cstheme="minorHAnsi"/>
+          <w:b/>
+          <w:bCs/>
+        </w:rPr>
+        <w:t>Doctrine</w:t>
+      </w:r>
+      <w:r>
+        <w:rPr>
+          <w:rFonts w:asciiTheme="minorHAnsi" w:hAnsiTheme="minorHAnsi" w:cstheme="minorHAnsi"/>
+          <w:b/>
+          <w:bCs/>
+        </w:rPr>
+        <w:t xml:space="preserve"> : </w:t>
+      </w:r>
+      <w:r>
+        <w:rPr>
+          <w:rFonts w:asciiTheme="minorHAnsi" w:hAnsiTheme="minorHAnsi" w:cstheme="minorHAnsi"/>
+          <w:bCs/>
+        </w:rPr>
+        <w:t xml:space="preserve">Doctrine est </w:t>
+      </w:r>
+      <w:proofErr w:type="gramStart"/>
+      <w:r>
+        <w:rPr>
+          <w:rFonts w:asciiTheme="minorHAnsi" w:hAnsiTheme="minorHAnsi" w:cstheme="minorHAnsi"/>
+          <w:bCs/>
+        </w:rPr>
+        <w:t>l'ORM</w:t>
+      </w:r>
+      <w:r>
+        <w:rPr>
+          <w:rFonts w:asciiTheme="minorHAnsi" w:hAnsiTheme="minorHAnsi" w:cstheme="minorHAnsi"/>
+          <w:bCs/>
+        </w:rPr>
+        <w:t xml:space="preserve">  (</w:t>
+      </w:r>
+      <w:proofErr w:type="gramEnd"/>
+      <w:r>
+        <w:rPr>
+          <w:rFonts w:asciiTheme="minorHAnsi" w:hAnsiTheme="minorHAnsi" w:cstheme="minorHAnsi"/>
+          <w:bCs/>
+        </w:rPr>
+        <w:t xml:space="preserve"> </w:t>
+      </w:r>
+      <w:proofErr w:type="spellStart"/>
+      <w:r>
+        <w:rPr>
+          <w:rFonts w:asciiTheme="minorHAnsi" w:hAnsiTheme="minorHAnsi" w:cstheme="minorHAnsi"/>
+          <w:bCs/>
+        </w:rPr>
+        <w:t>object-relational</w:t>
+      </w:r>
+      <w:proofErr w:type="spellEnd"/>
+      <w:r>
+        <w:rPr>
+          <w:rFonts w:asciiTheme="minorHAnsi" w:hAnsiTheme="minorHAnsi" w:cstheme="minorHAnsi"/>
+          <w:bCs/>
+        </w:rPr>
+        <w:t xml:space="preserve"> </w:t>
+      </w:r>
+      <w:proofErr w:type="spellStart"/>
+      <w:r>
+        <w:rPr>
+          <w:rFonts w:asciiTheme="minorHAnsi" w:hAnsiTheme="minorHAnsi" w:cstheme="minorHAnsi"/>
+          <w:bCs/>
+        </w:rPr>
+        <w:t>mapping</w:t>
+      </w:r>
+      <w:proofErr w:type="spellEnd"/>
+      <w:r>
+        <w:rPr>
+          <w:rFonts w:asciiTheme="minorHAnsi" w:hAnsiTheme="minorHAnsi" w:cstheme="minorHAnsi"/>
+          <w:bCs/>
+        </w:rPr>
+        <w:t xml:space="preserve"> )</w:t>
+      </w:r>
+      <w:r>
+        <w:rPr>
+          <w:rFonts w:asciiTheme="minorHAnsi" w:hAnsiTheme="minorHAnsi" w:cstheme="minorHAnsi"/>
+          <w:bCs/>
+        </w:rPr>
+        <w:t xml:space="preserve"> par défaut du </w:t>
+      </w:r>
+      <w:proofErr w:type="spellStart"/>
+      <w:r>
+        <w:rPr>
+          <w:rFonts w:asciiTheme="minorHAnsi" w:hAnsiTheme="minorHAnsi" w:cstheme="minorHAnsi"/>
+          <w:bCs/>
+        </w:rPr>
+        <w:t>framework</w:t>
+      </w:r>
+      <w:proofErr w:type="spellEnd"/>
+      <w:r>
+        <w:rPr>
+          <w:rFonts w:asciiTheme="minorHAnsi" w:hAnsiTheme="minorHAnsi" w:cstheme="minorHAnsi"/>
+          <w:bCs/>
+        </w:rPr>
+        <w:t> Symfony</w:t>
+      </w:r>
+      <w:r>
+        <w:rPr>
+          <w:rFonts w:asciiTheme="minorHAnsi" w:hAnsiTheme="minorHAnsi" w:cstheme="minorHAnsi"/>
+          <w:bCs/>
+        </w:rPr>
+        <w:t>.</w:t>
+      </w:r>
+    </w:p>
+    <w:p>
+      <w:pPr>
+        <w:pStyle w:val="Standard"/>
+        <w:numPr>
+          <w:ilvl w:val="0"/>
+          <w:numId w:val="5"/>
+        </w:numPr>
+        <w:rPr>
+          <w:rFonts w:asciiTheme="minorHAnsi" w:hAnsiTheme="minorHAnsi" w:cstheme="minorHAnsi"/>
+          <w:b/>
+          <w:bCs/>
+        </w:rPr>
+      </w:pPr>
+      <w:proofErr w:type="spellStart"/>
+      <w:r>
+        <w:rPr>
+          <w:rFonts w:asciiTheme="minorHAnsi" w:hAnsiTheme="minorHAnsi" w:cstheme="minorHAnsi"/>
+          <w:b/>
+          <w:bCs/>
+        </w:rPr>
+        <w:t>EazyAdmin</w:t>
+      </w:r>
+      <w:proofErr w:type="spellEnd"/>
+      <w:r>
+        <w:rPr>
+          <w:rFonts w:asciiTheme="minorHAnsi" w:hAnsiTheme="minorHAnsi" w:cstheme="minorHAnsi"/>
+          <w:b/>
+          <w:bCs/>
+        </w:rPr>
+        <w:t xml:space="preserve"> : </w:t>
+      </w:r>
+      <w:r>
+        <w:rPr>
+          <w:rFonts w:asciiTheme="minorHAnsi" w:hAnsiTheme="minorHAnsi" w:cstheme="minorHAnsi"/>
+          <w:bCs/>
+        </w:rPr>
+        <w:t>Générateur de page d’administration</w:t>
+      </w:r>
+    </w:p>
+    <w:p>
+      <w:pPr>
+        <w:pStyle w:val="Standard"/>
+        <w:numPr>
+          <w:ilvl w:val="0"/>
+          <w:numId w:val="5"/>
+        </w:numPr>
+        <w:rPr>
+          <w:rFonts w:asciiTheme="minorHAnsi" w:hAnsiTheme="minorHAnsi" w:cstheme="minorHAnsi"/>
+          <w:b/>
+          <w:bCs/>
+        </w:rPr>
+      </w:pPr>
+      <w:r>
+        <w:rPr>
+          <w:rFonts w:asciiTheme="minorHAnsi" w:hAnsiTheme="minorHAnsi" w:cstheme="minorHAnsi"/>
+          <w:b/>
+          <w:bCs/>
+        </w:rPr>
+        <w:t>Email-</w:t>
+      </w:r>
+      <w:proofErr w:type="spellStart"/>
+      <w:r>
+        <w:rPr>
+          <w:rFonts w:asciiTheme="minorHAnsi" w:hAnsiTheme="minorHAnsi" w:cstheme="minorHAnsi"/>
+          <w:b/>
+          <w:bCs/>
+        </w:rPr>
+        <w:t>validator</w:t>
+      </w:r>
+      <w:proofErr w:type="spellEnd"/>
+      <w:r>
+        <w:rPr>
+          <w:rFonts w:asciiTheme="minorHAnsi" w:hAnsiTheme="minorHAnsi" w:cstheme="minorHAnsi"/>
+          <w:b/>
+          <w:bCs/>
+        </w:rPr>
+        <w:t xml:space="preserve"> : </w:t>
+      </w:r>
+      <w:r>
+        <w:rPr>
+          <w:rFonts w:asciiTheme="minorHAnsi" w:hAnsiTheme="minorHAnsi" w:cstheme="minorHAnsi"/>
+          <w:bCs/>
+        </w:rPr>
+        <w:t>Permet la validation d’un compte par l’envoi d’un mail</w:t>
+      </w:r>
+      <w:r>
+        <w:rPr>
+          <w:rFonts w:asciiTheme="minorHAnsi" w:hAnsiTheme="minorHAnsi" w:cstheme="minorHAnsi"/>
+          <w:bCs/>
+        </w:rPr>
+        <w:t xml:space="preserve"> (via </w:t>
+      </w:r>
+      <w:proofErr w:type="spellStart"/>
+      <w:r>
+        <w:rPr>
+          <w:rFonts w:asciiTheme="minorHAnsi" w:hAnsiTheme="minorHAnsi" w:cstheme="minorHAnsi"/>
+          <w:bCs/>
+        </w:rPr>
+        <w:t>google</w:t>
+      </w:r>
+      <w:proofErr w:type="spellEnd"/>
+      <w:r>
+        <w:rPr>
+          <w:rFonts w:asciiTheme="minorHAnsi" w:hAnsiTheme="minorHAnsi" w:cstheme="minorHAnsi"/>
+          <w:bCs/>
+        </w:rPr>
+        <w:t>-mailer)</w:t>
+      </w:r>
+    </w:p>
+    <w:p>
+      <w:pPr>
+        <w:pStyle w:val="Standard"/>
+        <w:numPr>
+          <w:ilvl w:val="0"/>
+          <w:numId w:val="5"/>
+        </w:numPr>
+        <w:rPr>
+          <w:rFonts w:asciiTheme="minorHAnsi" w:hAnsiTheme="minorHAnsi" w:cstheme="minorHAnsi"/>
+          <w:bCs/>
+        </w:rPr>
+      </w:pPr>
+      <w:r>
+        <w:rPr>
+          <w:rFonts w:asciiTheme="minorHAnsi" w:hAnsiTheme="minorHAnsi" w:cstheme="minorHAnsi"/>
+          <w:b/>
+          <w:bCs/>
+        </w:rPr>
+        <w:t>Flex</w:t>
+      </w:r>
+      <w:r>
+        <w:rPr>
+          <w:rFonts w:asciiTheme="minorHAnsi" w:hAnsiTheme="minorHAnsi" w:cstheme="minorHAnsi"/>
+          <w:b/>
+          <w:bCs/>
+        </w:rPr>
+        <w:t xml:space="preserve"> : </w:t>
+      </w:r>
+      <w:proofErr w:type="spellStart"/>
+      <w:r>
+        <w:rPr>
+          <w:rFonts w:asciiTheme="minorHAnsi" w:hAnsiTheme="minorHAnsi" w:cstheme="minorHAnsi"/>
+          <w:bCs/>
+        </w:rPr>
+        <w:t>Pluggin</w:t>
+      </w:r>
+      <w:proofErr w:type="spellEnd"/>
+      <w:r>
+        <w:rPr>
+          <w:rFonts w:asciiTheme="minorHAnsi" w:hAnsiTheme="minorHAnsi" w:cstheme="minorHAnsi"/>
+          <w:bCs/>
+        </w:rPr>
+        <w:t xml:space="preserve"> Composer permettant l’installation de paquets supplémentaire</w:t>
+      </w:r>
+    </w:p>
+    <w:p>
+      <w:pPr>
+        <w:pStyle w:val="Standard"/>
+        <w:numPr>
+          <w:ilvl w:val="0"/>
+          <w:numId w:val="5"/>
+        </w:numPr>
+        <w:rPr>
+          <w:rFonts w:asciiTheme="minorHAnsi" w:hAnsiTheme="minorHAnsi" w:cstheme="minorHAnsi"/>
+          <w:b/>
+          <w:bCs/>
+        </w:rPr>
+      </w:pPr>
+      <w:proofErr w:type="spellStart"/>
+      <w:r>
+        <w:rPr>
+          <w:rFonts w:asciiTheme="minorHAnsi" w:hAnsiTheme="minorHAnsi" w:cstheme="minorHAnsi"/>
+          <w:b/>
+          <w:bCs/>
+        </w:rPr>
+        <w:t>Form</w:t>
+      </w:r>
+      <w:proofErr w:type="spellEnd"/>
+      <w:r>
+        <w:rPr>
+          <w:rFonts w:asciiTheme="minorHAnsi" w:hAnsiTheme="minorHAnsi" w:cstheme="minorHAnsi"/>
+          <w:b/>
+          <w:bCs/>
+        </w:rPr>
+        <w:t xml:space="preserve"> : </w:t>
+      </w:r>
+      <w:r>
+        <w:rPr>
+          <w:rFonts w:asciiTheme="minorHAnsi" w:hAnsiTheme="minorHAnsi" w:cstheme="minorHAnsi"/>
+          <w:bCs/>
+        </w:rPr>
+        <w:t>Permet de créer, traiter et réutiliser facilement des formulaires HTML</w:t>
+      </w:r>
+    </w:p>
+    <w:p>
+      <w:pPr>
+        <w:pStyle w:val="Standard"/>
+        <w:numPr>
+          <w:ilvl w:val="0"/>
+          <w:numId w:val="5"/>
+        </w:numPr>
+        <w:rPr>
+          <w:rFonts w:asciiTheme="minorHAnsi" w:hAnsiTheme="minorHAnsi" w:cstheme="minorHAnsi"/>
+          <w:b/>
+          <w:bCs/>
+        </w:rPr>
+      </w:pPr>
+      <w:r>
+        <w:rPr>
+          <w:rFonts w:asciiTheme="minorHAnsi" w:hAnsiTheme="minorHAnsi" w:cstheme="minorHAnsi"/>
+          <w:b/>
+          <w:bCs/>
+        </w:rPr>
+        <w:t>Google-Mailer</w:t>
+      </w:r>
+      <w:r>
+        <w:rPr>
+          <w:rFonts w:asciiTheme="minorHAnsi" w:hAnsiTheme="minorHAnsi" w:cstheme="minorHAnsi"/>
+          <w:b/>
+          <w:bCs/>
+        </w:rPr>
+        <w:t xml:space="preserve"> : </w:t>
+      </w:r>
+      <w:r>
+        <w:rPr>
+          <w:rFonts w:asciiTheme="minorHAnsi" w:hAnsiTheme="minorHAnsi" w:cstheme="minorHAnsi"/>
+          <w:bCs/>
+        </w:rPr>
+        <w:t>Permet l’envoi de mail via un compte Gmail</w:t>
+      </w:r>
+    </w:p>
+    <w:p>
+      <w:pPr>
+        <w:pStyle w:val="Standard"/>
+        <w:numPr>
+          <w:ilvl w:val="0"/>
+          <w:numId w:val="5"/>
+        </w:numPr>
+        <w:rPr>
+          <w:rFonts w:asciiTheme="minorHAnsi" w:hAnsiTheme="minorHAnsi" w:cstheme="minorHAnsi"/>
+          <w:b/>
+          <w:bCs/>
+        </w:rPr>
+      </w:pPr>
+      <w:r>
+        <w:rPr>
+          <w:rFonts w:asciiTheme="minorHAnsi" w:hAnsiTheme="minorHAnsi" w:cstheme="minorHAnsi"/>
+          <w:b/>
+          <w:bCs/>
+        </w:rPr>
+        <w:t>Security-Bundle</w:t>
+      </w:r>
+      <w:r>
+        <w:rPr>
+          <w:rFonts w:asciiTheme="minorHAnsi" w:hAnsiTheme="minorHAnsi" w:cstheme="minorHAnsi"/>
+          <w:b/>
+          <w:bCs/>
+        </w:rPr>
+        <w:t xml:space="preserve"> : </w:t>
+      </w:r>
+      <w:r>
+        <w:rPr>
+          <w:rFonts w:asciiTheme="minorHAnsi" w:hAnsiTheme="minorHAnsi" w:cstheme="minorHAnsi"/>
+          <w:bCs/>
+        </w:rPr>
+        <w:t>Intégration des composants de sécurité qui permet notamment la création des Controller d’enregistrement et d’authentification des utilisateurs</w:t>
+      </w:r>
+    </w:p>
+    <w:p>
+      <w:pPr>
+        <w:pStyle w:val="Standard"/>
+        <w:numPr>
+          <w:ilvl w:val="0"/>
+          <w:numId w:val="5"/>
+        </w:numPr>
+        <w:rPr>
+          <w:rFonts w:asciiTheme="minorHAnsi" w:hAnsiTheme="minorHAnsi" w:cstheme="minorHAnsi"/>
+          <w:b/>
+          <w:bCs/>
+        </w:rPr>
+      </w:pPr>
+      <w:proofErr w:type="spellStart"/>
+      <w:r>
+        <w:rPr>
+          <w:rFonts w:asciiTheme="minorHAnsi" w:hAnsiTheme="minorHAnsi" w:cstheme="minorHAnsi"/>
+          <w:b/>
+          <w:bCs/>
+        </w:rPr>
+        <w:t>Password-hasher</w:t>
+      </w:r>
+      <w:proofErr w:type="spellEnd"/>
+      <w:r>
+        <w:rPr>
+          <w:rFonts w:asciiTheme="minorHAnsi" w:hAnsiTheme="minorHAnsi" w:cstheme="minorHAnsi"/>
+          <w:b/>
+          <w:bCs/>
+        </w:rPr>
+        <w:t xml:space="preserve"> :  </w:t>
+      </w:r>
+      <w:r>
+        <w:rPr>
+          <w:rFonts w:asciiTheme="minorHAnsi" w:hAnsiTheme="minorHAnsi" w:cstheme="minorHAnsi"/>
+          <w:bCs/>
+        </w:rPr>
+        <w:t>Permet l’encryptage des mots de pass</w:t>
+      </w:r>
+      <w:r>
+        <w:rPr>
+          <w:rFonts w:asciiTheme="minorHAnsi" w:hAnsiTheme="minorHAnsi" w:cstheme="minorHAnsi"/>
+          <w:bCs/>
+        </w:rPr>
+        <w:t>e</w:t>
+      </w:r>
+      <w:r>
+        <w:rPr>
+          <w:rFonts w:asciiTheme="minorHAnsi" w:hAnsiTheme="minorHAnsi" w:cstheme="minorHAnsi"/>
+          <w:bCs/>
+        </w:rPr>
+        <w:t>.</w:t>
+      </w:r>
+    </w:p>
+    <w:p>
+      <w:pPr>
+        <w:pStyle w:val="Standard"/>
+        <w:numPr>
+          <w:ilvl w:val="0"/>
+          <w:numId w:val="5"/>
+        </w:numPr>
+        <w:rPr>
+          <w:rFonts w:asciiTheme="minorHAnsi" w:hAnsiTheme="minorHAnsi" w:cstheme="minorHAnsi"/>
+          <w:b/>
+          <w:bCs/>
+        </w:rPr>
+      </w:pPr>
+      <w:proofErr w:type="spellStart"/>
+      <w:r>
+        <w:rPr>
+          <w:rFonts w:asciiTheme="minorHAnsi" w:hAnsiTheme="minorHAnsi" w:cstheme="minorHAnsi"/>
+          <w:b/>
+          <w:bCs/>
+        </w:rPr>
+        <w:t>PHPUnit</w:t>
+      </w:r>
+      <w:proofErr w:type="spellEnd"/>
+      <w:r>
+        <w:rPr>
+          <w:rFonts w:asciiTheme="minorHAnsi" w:hAnsiTheme="minorHAnsi" w:cstheme="minorHAnsi"/>
+          <w:b/>
+          <w:bCs/>
+        </w:rPr>
+        <w:t xml:space="preserve"> : </w:t>
+      </w:r>
+      <w:r>
+        <w:rPr>
+          <w:rFonts w:asciiTheme="minorHAnsi" w:hAnsiTheme="minorHAnsi" w:cstheme="minorHAnsi"/>
+          <w:bCs/>
+        </w:rPr>
+        <w:t>Paquet permettant d’effectuer les tests unitaires.</w:t>
+      </w:r>
+    </w:p>
+    <w:p>
+      <w:pPr>
+        <w:pStyle w:val="Standard"/>
+        <w:numPr>
+          <w:ilvl w:val="0"/>
+          <w:numId w:val="5"/>
+        </w:numPr>
+        <w:rPr>
+          <w:rFonts w:asciiTheme="minorHAnsi" w:hAnsiTheme="minorHAnsi" w:cstheme="minorHAnsi"/>
+          <w:b/>
+          <w:bCs/>
+        </w:rPr>
+      </w:pPr>
+      <w:r>
+        <w:rPr>
+          <w:rFonts w:asciiTheme="minorHAnsi" w:hAnsiTheme="minorHAnsi" w:cstheme="minorHAnsi"/>
+          <w:b/>
+          <w:bCs/>
+        </w:rPr>
+        <w:t xml:space="preserve">TWIG : </w:t>
+      </w:r>
+      <w:r>
+        <w:rPr>
+          <w:rFonts w:asciiTheme="minorHAnsi" w:hAnsiTheme="minorHAnsi" w:cstheme="minorHAnsi"/>
+          <w:bCs/>
+        </w:rPr>
+        <w:t xml:space="preserve">Le moteur de </w:t>
+      </w:r>
+      <w:proofErr w:type="spellStart"/>
+      <w:r>
+        <w:rPr>
+          <w:rFonts w:asciiTheme="minorHAnsi" w:hAnsiTheme="minorHAnsi" w:cstheme="minorHAnsi"/>
+          <w:bCs/>
+        </w:rPr>
+        <w:t>templates</w:t>
+      </w:r>
+      <w:proofErr w:type="spellEnd"/>
+      <w:r>
+        <w:rPr>
+          <w:rFonts w:asciiTheme="minorHAnsi" w:hAnsiTheme="minorHAnsi" w:cstheme="minorHAnsi"/>
+          <w:bCs/>
+        </w:rPr>
+        <w:t xml:space="preserve"> pour le langage de programmation PHP, utilisé par défaut par le </w:t>
+      </w:r>
+      <w:proofErr w:type="spellStart"/>
+      <w:r>
+        <w:rPr>
+          <w:rFonts w:asciiTheme="minorHAnsi" w:hAnsiTheme="minorHAnsi" w:cstheme="minorHAnsi"/>
+          <w:bCs/>
+        </w:rPr>
+        <w:t>framework</w:t>
+      </w:r>
+      <w:proofErr w:type="spellEnd"/>
+      <w:r>
+        <w:rPr>
+          <w:rFonts w:asciiTheme="minorHAnsi" w:hAnsiTheme="minorHAnsi" w:cstheme="minorHAnsi"/>
+          <w:bCs/>
+        </w:rPr>
+        <w:t xml:space="preserve"> Symfony. </w:t>
+      </w:r>
+    </w:p>
+    <w:p>
+      <w:pPr>
+        <w:pStyle w:val="Standard"/>
+        <w:ind w:left="1080"/>
+        <w:rPr>
+          <w:rFonts w:asciiTheme="minorHAnsi" w:hAnsiTheme="minorHAnsi" w:cstheme="minorHAnsi"/>
+          <w:b/>
+          <w:bCs/>
+        </w:rPr>
+      </w:pPr>
+    </w:p>
+    <w:p>
+      <w:pPr>
+        <w:pStyle w:val="Standard"/>
+        <w:rPr>
+          <w:rFonts w:asciiTheme="minorHAnsi" w:hAnsiTheme="minorHAnsi" w:cstheme="minorHAnsi"/>
+          <w:bCs/>
+        </w:rPr>
+      </w:pPr>
+    </w:p>
+    <w:p>
+      <w:pPr>
+        <w:pStyle w:val="Standard"/>
+        <w:rPr>
+          <w:rFonts w:asciiTheme="minorHAnsi" w:hAnsiTheme="minorHAnsi" w:cstheme="minorHAnsi"/>
+          <w:bCs/>
+          <w:i/>
+        </w:rPr>
+      </w:pPr>
+      <w:r>
+        <w:rPr>
+          <w:rFonts w:asciiTheme="minorHAnsi" w:hAnsiTheme="minorHAnsi" w:cstheme="minorHAnsi"/>
+          <w:bCs/>
+        </w:rPr>
+        <w:t>La liste complète des paquets ainsi qu’une description est disponible dans le fichier Paquet.md</w:t>
+      </w:r>
+      <w:r>
+        <w:rPr>
+          <w:rFonts w:asciiTheme="minorHAnsi" w:hAnsiTheme="minorHAnsi" w:cstheme="minorHAnsi"/>
+          <w:bCs/>
+        </w:rPr>
+        <w:t xml:space="preserve"> ou peut </w:t>
+      </w:r>
+      <w:r>
+        <w:rPr>
+          <w:rFonts w:asciiTheme="minorHAnsi" w:hAnsiTheme="minorHAnsi" w:cstheme="minorHAnsi"/>
+          <w:bCs/>
+        </w:rPr>
+        <w:t>être</w:t>
+      </w:r>
+      <w:r>
+        <w:rPr>
+          <w:rFonts w:asciiTheme="minorHAnsi" w:hAnsiTheme="minorHAnsi" w:cstheme="minorHAnsi"/>
+          <w:bCs/>
+        </w:rPr>
+        <w:t xml:space="preserve"> obtenu par la commande </w:t>
+      </w:r>
+      <w:r>
+        <w:rPr>
+          <w:rFonts w:asciiTheme="minorHAnsi" w:hAnsiTheme="minorHAnsi" w:cstheme="minorHAnsi"/>
+          <w:bCs/>
+          <w:i/>
+        </w:rPr>
+        <w:t>Composer info</w:t>
+      </w:r>
     </w:p>
     <w:p>
       <w:pPr>
@@ -4631,8 +5333,6 @@
           <w:rFonts w:asciiTheme="minorHAnsi" w:hAnsiTheme="minorHAnsi" w:cstheme="minorHAnsi"/>
         </w:rPr>
       </w:pPr>
-      <w:bookmarkStart w:id="0" w:name="_GoBack"/>
-      <w:bookmarkEnd w:id="0"/>
     </w:p>
     <w:p>
       <w:pPr>
@@ -4966,13 +5666,6 @@
     </w:p>
     <w:p>
       <w:pPr>
-        <w:rPr>
-          <w:rFonts w:asciiTheme="minorHAnsi" w:hAnsiTheme="minorHAnsi" w:cstheme="minorHAnsi"/>
-        </w:rPr>
-      </w:pPr>
-    </w:p>
-    <w:p>
-      <w:pPr>
         <w:pStyle w:val="Textbody"/>
         <w:numPr>
           <w:ilvl w:val="0"/>
@@ -5112,44 +5805,45 @@
           <w:rFonts w:asciiTheme="minorHAnsi" w:hAnsiTheme="minorHAnsi" w:cstheme="minorHAnsi"/>
           <w:lang w:bidi="ar-SA"/>
         </w:rPr>
-        <w:t xml:space="preserve">Suite à une analyse des graph Blackfire, </w:t>
-      </w:r>
-      <w:r>
+        <w:t>Suite à une analyse des graph Blackfire, on constate que le temps de chargement est principalement dû à l’utilisation de l’autoload de Composer.</w:t>
+      </w:r>
+    </w:p>
+    <w:p>
+      <w:pPr>
         <w:rPr>
           <w:rFonts w:asciiTheme="minorHAnsi" w:hAnsiTheme="minorHAnsi" w:cstheme="minorHAnsi"/>
           <w:lang w:bidi="ar-SA"/>
         </w:rPr>
-        <w:t xml:space="preserve">on constate que le temps de chargement </w:t>
-      </w:r>
-      <w:r>
+      </w:pPr>
+    </w:p>
+    <w:p>
+      <w:pPr>
         <w:rPr>
           <w:rFonts w:asciiTheme="minorHAnsi" w:hAnsiTheme="minorHAnsi" w:cstheme="minorHAnsi"/>
           <w:lang w:bidi="ar-SA"/>
         </w:rPr>
-        <w:t>est principalement dû à</w:t>
-      </w:r>
+      </w:pPr>
       <w:r>
         <w:rPr>
           <w:rFonts w:asciiTheme="minorHAnsi" w:hAnsiTheme="minorHAnsi" w:cstheme="minorHAnsi"/>
           <w:lang w:bidi="ar-SA"/>
         </w:rPr>
-        <w:t xml:space="preserve"> </w:t>
+        <w:t xml:space="preserve">En effet, l’autoloader de Composer </w:t>
       </w:r>
       <w:r>
         <w:rPr>
           <w:rFonts w:asciiTheme="minorHAnsi" w:hAnsiTheme="minorHAnsi" w:cstheme="minorHAnsi"/>
           <w:lang w:bidi="ar-SA"/>
         </w:rPr>
-        <w:t>l’utilisation de l’autoload de Composer.</w:t>
-      </w:r>
-    </w:p>
-    <w:p>
-      <w:pPr>
+        <w:t>utiliser</w:t>
+      </w:r>
+      <w:r>
         <w:rPr>
           <w:rFonts w:asciiTheme="minorHAnsi" w:hAnsiTheme="minorHAnsi" w:cstheme="minorHAnsi"/>
           <w:lang w:bidi="ar-SA"/>
         </w:rPr>
-      </w:pPr>
+        <w:t xml:space="preserve"> lors du développement de l'application est optimisé pour rechercher les classes nouvelles et modifiées. Et cela suppose d’aller chercher à chaque requête toutes les classes de l’application.</w:t>
+      </w:r>
     </w:p>
     <w:p>
       <w:pPr>
@@ -5158,60 +5852,59 @@
           <w:lang w:bidi="ar-SA"/>
         </w:rPr>
       </w:pPr>
-      <w:r>
+    </w:p>
+    <w:p>
+      <w:pPr>
         <w:rPr>
           <w:rFonts w:asciiTheme="minorHAnsi" w:hAnsiTheme="minorHAnsi" w:cstheme="minorHAnsi"/>
           <w:lang w:bidi="ar-SA"/>
         </w:rPr>
-        <w:t>En effet, l’</w:t>
-      </w:r>
-      <w:proofErr w:type="spellStart"/>
+      </w:pPr>
       <w:r>
         <w:rPr>
           <w:rFonts w:asciiTheme="minorHAnsi" w:hAnsiTheme="minorHAnsi" w:cstheme="minorHAnsi"/>
           <w:lang w:bidi="ar-SA"/>
         </w:rPr>
-        <w:t>autoloader</w:t>
-      </w:r>
-      <w:proofErr w:type="spellEnd"/>
+        <w:t xml:space="preserve">La documentation de Composer offre une solution à ce problème via la génération d’une “Class </w:t>
+      </w:r>
+      <w:proofErr w:type="spellStart"/>
       <w:r>
         <w:rPr>
           <w:rFonts w:asciiTheme="minorHAnsi" w:hAnsiTheme="minorHAnsi" w:cstheme="minorHAnsi"/>
           <w:lang w:bidi="ar-SA"/>
         </w:rPr>
-        <w:t xml:space="preserve"> de Composer </w:t>
-      </w:r>
-      <w:proofErr w:type="gramStart"/>
+        <w:t>Map</w:t>
+      </w:r>
+      <w:proofErr w:type="spellEnd"/>
       <w:r>
         <w:rPr>
           <w:rFonts w:asciiTheme="minorHAnsi" w:hAnsiTheme="minorHAnsi" w:cstheme="minorHAnsi"/>
           <w:lang w:bidi="ar-SA"/>
         </w:rPr>
-        <w:t>utilisé</w:t>
-      </w:r>
-      <w:proofErr w:type="gramEnd"/>
-      <w:r>
+        <w:t>”.</w:t>
+      </w:r>
+    </w:p>
+    <w:p>
+      <w:pPr>
         <w:rPr>
           <w:rFonts w:asciiTheme="minorHAnsi" w:hAnsiTheme="minorHAnsi" w:cstheme="minorHAnsi"/>
           <w:lang w:bidi="ar-SA"/>
         </w:rPr>
-        <w:t xml:space="preserve"> lors du développement de l'application est optimisé pour rechercher les classes nouvelles et modifiées. Et cela suppose d’aller chercher à chaque </w:t>
-      </w:r>
-      <w:proofErr w:type="spellStart"/>
-      <w:r>
+      </w:pPr>
+    </w:p>
+    <w:p>
+      <w:pPr>
         <w:rPr>
           <w:rFonts w:asciiTheme="minorHAnsi" w:hAnsiTheme="minorHAnsi" w:cstheme="minorHAnsi"/>
           <w:lang w:bidi="ar-SA"/>
         </w:rPr>
-        <w:t>requ</w:t>
-      </w:r>
-      <w:proofErr w:type="spellEnd"/>
+      </w:pPr>
       <w:r>
         <w:rPr>
           <w:rFonts w:asciiTheme="minorHAnsi" w:hAnsiTheme="minorHAnsi" w:cstheme="minorHAnsi"/>
           <w:lang w:bidi="ar-SA"/>
         </w:rPr>
-        <w:t>ête toutes les classes de l’application.</w:t>
+        <w:t>Cela convertit les namespaces PSR-4 en ClassMap ce qui évite de faire appel au filesystem pour vérifier l'existence des classes.</w:t>
       </w:r>
     </w:p>
     <w:p>
@@ -5226,152 +5919,14 @@
       <w:pPr>
         <w:rPr>
           <w:rFonts w:asciiTheme="minorHAnsi" w:hAnsiTheme="minorHAnsi" w:cstheme="minorHAnsi"/>
+        </w:rPr>
+      </w:pPr>
+      <w:r>
+        <w:rPr>
+          <w:rFonts w:asciiTheme="minorHAnsi" w:hAnsiTheme="minorHAnsi" w:cstheme="minorHAnsi"/>
           <w:lang w:bidi="ar-SA"/>
         </w:rPr>
-      </w:pPr>
-      <w:r>
-        <w:rPr>
-          <w:rFonts w:asciiTheme="minorHAnsi" w:hAnsiTheme="minorHAnsi" w:cstheme="minorHAnsi"/>
-          <w:lang w:bidi="ar-SA"/>
-        </w:rPr>
-        <w:t xml:space="preserve">La documentation de Composer offre une solution à ce problème via la génération d’une “Class </w:t>
-      </w:r>
-      <w:proofErr w:type="spellStart"/>
-      <w:r>
-        <w:rPr>
-          <w:rFonts w:asciiTheme="minorHAnsi" w:hAnsiTheme="minorHAnsi" w:cstheme="minorHAnsi"/>
-          <w:lang w:bidi="ar-SA"/>
-        </w:rPr>
-        <w:t>Map</w:t>
-      </w:r>
-      <w:proofErr w:type="spellEnd"/>
-      <w:r>
-        <w:rPr>
-          <w:rFonts w:asciiTheme="minorHAnsi" w:hAnsiTheme="minorHAnsi" w:cstheme="minorHAnsi"/>
-          <w:lang w:bidi="ar-SA"/>
-        </w:rPr>
-        <w:t>”.</w:t>
-      </w:r>
-    </w:p>
-    <w:p>
-      <w:pPr>
-        <w:rPr>
-          <w:rFonts w:asciiTheme="minorHAnsi" w:hAnsiTheme="minorHAnsi" w:cstheme="minorHAnsi"/>
-          <w:lang w:bidi="ar-SA"/>
-        </w:rPr>
-      </w:pPr>
-    </w:p>
-    <w:p>
-      <w:pPr>
-        <w:rPr>
-          <w:rFonts w:asciiTheme="minorHAnsi" w:hAnsiTheme="minorHAnsi" w:cstheme="minorHAnsi"/>
-          <w:lang w:bidi="ar-SA"/>
-        </w:rPr>
-      </w:pPr>
-      <w:r>
-        <w:rPr>
-          <w:rFonts w:asciiTheme="minorHAnsi" w:hAnsiTheme="minorHAnsi" w:cstheme="minorHAnsi"/>
-          <w:lang w:bidi="ar-SA"/>
-        </w:rPr>
-        <w:t xml:space="preserve">Cela convertit les </w:t>
-      </w:r>
-      <w:proofErr w:type="spellStart"/>
-      <w:r>
-        <w:rPr>
-          <w:rFonts w:asciiTheme="minorHAnsi" w:hAnsiTheme="minorHAnsi" w:cstheme="minorHAnsi"/>
-          <w:lang w:bidi="ar-SA"/>
-        </w:rPr>
-        <w:t>namespaces</w:t>
-      </w:r>
-      <w:proofErr w:type="spellEnd"/>
-      <w:r>
-        <w:rPr>
-          <w:rFonts w:asciiTheme="minorHAnsi" w:hAnsiTheme="minorHAnsi" w:cstheme="minorHAnsi"/>
-          <w:lang w:bidi="ar-SA"/>
-        </w:rPr>
-        <w:t xml:space="preserve"> PSR-4 en </w:t>
-      </w:r>
-      <w:proofErr w:type="spellStart"/>
-      <w:r>
-        <w:rPr>
-          <w:rFonts w:asciiTheme="minorHAnsi" w:hAnsiTheme="minorHAnsi" w:cstheme="minorHAnsi"/>
-          <w:lang w:bidi="ar-SA"/>
-        </w:rPr>
-        <w:t>ClassMap</w:t>
-      </w:r>
-      <w:proofErr w:type="spellEnd"/>
-      <w:r>
-        <w:rPr>
-          <w:rFonts w:asciiTheme="minorHAnsi" w:hAnsiTheme="minorHAnsi" w:cstheme="minorHAnsi"/>
-          <w:lang w:bidi="ar-SA"/>
-        </w:rPr>
-        <w:t xml:space="preserve"> ce qui évite de faire appel au </w:t>
-      </w:r>
-      <w:proofErr w:type="spellStart"/>
-      <w:r>
-        <w:rPr>
-          <w:rFonts w:asciiTheme="minorHAnsi" w:hAnsiTheme="minorHAnsi" w:cstheme="minorHAnsi"/>
-          <w:lang w:bidi="ar-SA"/>
-        </w:rPr>
-        <w:t>filesystem</w:t>
-      </w:r>
-      <w:proofErr w:type="spellEnd"/>
-      <w:r>
-        <w:rPr>
-          <w:rFonts w:asciiTheme="minorHAnsi" w:hAnsiTheme="minorHAnsi" w:cstheme="minorHAnsi"/>
-          <w:lang w:bidi="ar-SA"/>
-        </w:rPr>
-        <w:t xml:space="preserve"> pour vérifier</w:t>
-      </w:r>
-      <w:r>
-        <w:rPr>
-          <w:rFonts w:asciiTheme="minorHAnsi" w:hAnsiTheme="minorHAnsi" w:cstheme="minorHAnsi"/>
-          <w:lang w:bidi="ar-SA"/>
-        </w:rPr>
-        <w:t xml:space="preserve"> </w:t>
-      </w:r>
-      <w:r>
-        <w:rPr>
-          <w:rFonts w:asciiTheme="minorHAnsi" w:hAnsiTheme="minorHAnsi" w:cstheme="minorHAnsi"/>
-          <w:lang w:bidi="ar-SA"/>
-        </w:rPr>
-        <w:t>l'existence des classes.</w:t>
-      </w:r>
-    </w:p>
-    <w:p>
-      <w:pPr>
-        <w:rPr>
-          <w:rFonts w:asciiTheme="minorHAnsi" w:hAnsiTheme="minorHAnsi" w:cstheme="minorHAnsi"/>
-          <w:lang w:bidi="ar-SA"/>
-        </w:rPr>
-      </w:pPr>
-    </w:p>
-    <w:p>
-      <w:pPr>
-        <w:rPr>
-          <w:rFonts w:asciiTheme="minorHAnsi" w:hAnsiTheme="minorHAnsi" w:cstheme="minorHAnsi"/>
-        </w:rPr>
-      </w:pPr>
-      <w:r>
-        <w:rPr>
-          <w:rFonts w:asciiTheme="minorHAnsi" w:hAnsiTheme="minorHAnsi" w:cstheme="minorHAnsi"/>
-          <w:lang w:bidi="ar-SA"/>
-        </w:rPr>
-        <w:t xml:space="preserve">Cette optimisation </w:t>
-      </w:r>
-      <w:r>
-        <w:rPr>
-          <w:rFonts w:asciiTheme="minorHAnsi" w:hAnsiTheme="minorHAnsi" w:cstheme="minorHAnsi"/>
-          <w:lang w:bidi="ar-SA"/>
-        </w:rPr>
-        <w:t>se fait</w:t>
-      </w:r>
-      <w:r>
-        <w:rPr>
-          <w:rFonts w:asciiTheme="minorHAnsi" w:hAnsiTheme="minorHAnsi" w:cstheme="minorHAnsi"/>
-          <w:lang w:bidi="ar-SA"/>
-        </w:rPr>
-        <w:t xml:space="preserve"> via la commande </w:t>
+        <w:t xml:space="preserve">Cette optimisation se fait via la commande </w:t>
       </w:r>
       <w:r>
         <w:rPr>
@@ -6038,19 +6593,17 @@
         </w:rPr>
         <w:t xml:space="preserve">  Installez les </w:t>
       </w:r>
-      <w:proofErr w:type="spellStart"/>
-      <w:r>
-        <w:rPr>
-          <w:rFonts w:ascii="Consolas" w:eastAsia="Times New Roman" w:hAnsi="Consolas" w:cs="Times New Roman"/>
-          <w:color w:val="D4D4D4"/>
-          <w:kern w:val="0"/>
-          <w:sz w:val="21"/>
-          <w:szCs w:val="21"/>
-          <w:lang w:eastAsia="fr-FR" w:bidi="ar-SA"/>
-        </w:rPr>
-        <w:t>dependances</w:t>
-      </w:r>
-      <w:proofErr w:type="spellEnd"/>
+      <w:r>
+        <w:rPr>
+          <w:rFonts w:ascii="Consolas" w:eastAsia="Times New Roman" w:hAnsi="Consolas" w:cs="Times New Roman"/>
+          <w:color w:val="D4D4D4"/>
+          <w:kern w:val="0"/>
+          <w:sz w:val="21"/>
+          <w:szCs w:val="21"/>
+          <w:lang w:eastAsia="fr-FR" w:bidi="ar-SA"/>
+        </w:rPr>
+        <w:t>dépendances</w:t>
+      </w:r>
       <w:r>
         <w:rPr>
           <w:rFonts w:ascii="Consolas" w:eastAsia="Times New Roman" w:hAnsi="Consolas" w:cs="Times New Roman"/>
@@ -6480,19 +7033,17 @@
         </w:rPr>
         <w:t xml:space="preserve"> Ecrivez des Commit Clairs et </w:t>
       </w:r>
-      <w:proofErr w:type="spellStart"/>
-      <w:r>
-        <w:rPr>
-          <w:rFonts w:ascii="Consolas" w:eastAsia="Times New Roman" w:hAnsi="Consolas" w:cs="Times New Roman"/>
-          <w:color w:val="D4D4D4"/>
-          <w:kern w:val="0"/>
-          <w:sz w:val="21"/>
-          <w:szCs w:val="21"/>
-          <w:lang w:eastAsia="fr-FR" w:bidi="ar-SA"/>
-        </w:rPr>
-        <w:t>precis</w:t>
-      </w:r>
-      <w:proofErr w:type="spellEnd"/>
+      <w:r>
+        <w:rPr>
+          <w:rFonts w:ascii="Consolas" w:eastAsia="Times New Roman" w:hAnsi="Consolas" w:cs="Times New Roman"/>
+          <w:color w:val="D4D4D4"/>
+          <w:kern w:val="0"/>
+          <w:sz w:val="21"/>
+          <w:szCs w:val="21"/>
+          <w:lang w:eastAsia="fr-FR" w:bidi="ar-SA"/>
+        </w:rPr>
+        <w:t>précis</w:t>
+      </w:r>
       <w:r>
         <w:rPr>
           <w:rFonts w:ascii="Consolas" w:eastAsia="Times New Roman" w:hAnsi="Consolas" w:cs="Times New Roman"/>
@@ -7038,6 +7589,23 @@
         <w:shd w:val="clear" w:color="auto" w:fill="1E1E1E"/>
         <w:suppressAutoHyphens w:val="0"/>
         <w:autoSpaceDN/>
+        <w:spacing w:line="285" w:lineRule="atLeast"/>
+        <w:textAlignment w:val="auto"/>
+        <w:rPr>
+          <w:rFonts w:ascii="Consolas" w:eastAsia="Times New Roman" w:hAnsi="Consolas" w:cs="Times New Roman"/>
+          <w:color w:val="D4D4D4"/>
+          <w:kern w:val="0"/>
+          <w:sz w:val="21"/>
+          <w:szCs w:val="21"/>
+          <w:lang w:eastAsia="fr-FR" w:bidi="ar-SA"/>
+        </w:rPr>
+      </w:pPr>
+    </w:p>
+    <w:p>
+      <w:pPr>
+        <w:shd w:val="clear" w:color="auto" w:fill="1E1E1E"/>
+        <w:suppressAutoHyphens w:val="0"/>
+        <w:autoSpaceDN/>
         <w:spacing w:after="240" w:line="285" w:lineRule="atLeast"/>
         <w:textAlignment w:val="auto"/>
         <w:rPr>
@@ -7133,21 +7701,20 @@
           <w:szCs w:val="21"/>
           <w:lang w:eastAsia="fr-FR" w:bidi="ar-SA"/>
         </w:rPr>
+        <w:lastRenderedPageBreak/>
         <w:t xml:space="preserve">    - Nouvelle branche à partir de master </w:t>
       </w:r>
-      <w:proofErr w:type="spellStart"/>
-      <w:r>
-        <w:rPr>
-          <w:rFonts w:ascii="Consolas" w:eastAsia="Times New Roman" w:hAnsi="Consolas" w:cs="Times New Roman"/>
-          <w:color w:val="D4D4D4"/>
-          <w:kern w:val="0"/>
-          <w:sz w:val="21"/>
-          <w:szCs w:val="21"/>
-          <w:lang w:eastAsia="fr-FR" w:bidi="ar-SA"/>
-        </w:rPr>
-        <w:t>duement</w:t>
-      </w:r>
-      <w:proofErr w:type="spellEnd"/>
+      <w:r>
+        <w:rPr>
+          <w:rFonts w:ascii="Consolas" w:eastAsia="Times New Roman" w:hAnsi="Consolas" w:cs="Times New Roman"/>
+          <w:color w:val="D4D4D4"/>
+          <w:kern w:val="0"/>
+          <w:sz w:val="21"/>
+          <w:szCs w:val="21"/>
+          <w:lang w:eastAsia="fr-FR" w:bidi="ar-SA"/>
+        </w:rPr>
+        <w:t>dument</w:t>
+      </w:r>
       <w:r>
         <w:rPr>
           <w:rFonts w:ascii="Consolas" w:eastAsia="Times New Roman" w:hAnsi="Consolas" w:cs="Times New Roman"/>
@@ -7159,46 +7726,43 @@
         </w:rPr>
         <w:t xml:space="preserve"> </w:t>
       </w:r>
-      <w:proofErr w:type="spellStart"/>
-      <w:r>
-        <w:rPr>
-          <w:rFonts w:ascii="Consolas" w:eastAsia="Times New Roman" w:hAnsi="Consolas" w:cs="Times New Roman"/>
-          <w:color w:val="D4D4D4"/>
-          <w:kern w:val="0"/>
-          <w:sz w:val="21"/>
-          <w:szCs w:val="21"/>
-          <w:lang w:eastAsia="fr-FR" w:bidi="ar-SA"/>
-        </w:rPr>
-        <w:t>nomée</w:t>
-      </w:r>
-      <w:proofErr w:type="spellEnd"/>
-    </w:p>
-    <w:p>
-      <w:pPr>
-        <w:shd w:val="clear" w:color="auto" w:fill="1E1E1E"/>
-        <w:suppressAutoHyphens w:val="0"/>
-        <w:autoSpaceDN/>
-        <w:spacing w:line="285" w:lineRule="atLeast"/>
-        <w:textAlignment w:val="auto"/>
-        <w:rPr>
-          <w:rFonts w:ascii="Consolas" w:eastAsia="Times New Roman" w:hAnsi="Consolas" w:cs="Times New Roman"/>
-          <w:color w:val="D4D4D4"/>
-          <w:kern w:val="0"/>
-          <w:sz w:val="21"/>
-          <w:szCs w:val="21"/>
-          <w:lang w:eastAsia="fr-FR" w:bidi="ar-SA"/>
-        </w:rPr>
-      </w:pPr>
-      <w:r>
-        <w:rPr>
-          <w:rFonts w:ascii="Consolas" w:eastAsia="Times New Roman" w:hAnsi="Consolas" w:cs="Times New Roman"/>
-          <w:color w:val="D4D4D4"/>
-          <w:kern w:val="0"/>
-          <w:sz w:val="21"/>
-          <w:szCs w:val="21"/>
-          <w:lang w:eastAsia="fr-FR" w:bidi="ar-SA"/>
-        </w:rPr>
-        <w:lastRenderedPageBreak/>
+      <w:r>
+        <w:rPr>
+          <w:rFonts w:ascii="Consolas" w:eastAsia="Times New Roman" w:hAnsi="Consolas" w:cs="Times New Roman"/>
+          <w:color w:val="D4D4D4"/>
+          <w:kern w:val="0"/>
+          <w:sz w:val="21"/>
+          <w:szCs w:val="21"/>
+          <w:lang w:eastAsia="fr-FR" w:bidi="ar-SA"/>
+        </w:rPr>
+        <w:t>nommée</w:t>
+      </w:r>
+    </w:p>
+    <w:p>
+      <w:pPr>
+        <w:shd w:val="clear" w:color="auto" w:fill="1E1E1E"/>
+        <w:suppressAutoHyphens w:val="0"/>
+        <w:autoSpaceDN/>
+        <w:spacing w:line="285" w:lineRule="atLeast"/>
+        <w:textAlignment w:val="auto"/>
+        <w:rPr>
+          <w:rFonts w:ascii="Consolas" w:eastAsia="Times New Roman" w:hAnsi="Consolas" w:cs="Times New Roman"/>
+          <w:color w:val="D4D4D4"/>
+          <w:kern w:val="0"/>
+          <w:sz w:val="21"/>
+          <w:szCs w:val="21"/>
+          <w:lang w:eastAsia="fr-FR" w:bidi="ar-SA"/>
+        </w:rPr>
+      </w:pPr>
+      <w:r>
+        <w:rPr>
+          <w:rFonts w:ascii="Consolas" w:eastAsia="Times New Roman" w:hAnsi="Consolas" w:cs="Times New Roman"/>
+          <w:color w:val="D4D4D4"/>
+          <w:kern w:val="0"/>
+          <w:sz w:val="21"/>
+          <w:szCs w:val="21"/>
+          <w:lang w:eastAsia="fr-FR" w:bidi="ar-SA"/>
+        </w:rPr>
         <w:t>    - Commit Correctement commentés</w:t>
       </w:r>
     </w:p>
@@ -7536,19 +8100,17 @@
         </w:rPr>
         <w:t xml:space="preserve">    - Vous devez respecter un taux de couverture </w:t>
       </w:r>
-      <w:proofErr w:type="spellStart"/>
-      <w:r>
-        <w:rPr>
-          <w:rFonts w:ascii="Consolas" w:eastAsia="Times New Roman" w:hAnsi="Consolas" w:cs="Times New Roman"/>
-          <w:color w:val="D4D4D4"/>
-          <w:kern w:val="0"/>
-          <w:sz w:val="21"/>
-          <w:szCs w:val="21"/>
-          <w:lang w:eastAsia="fr-FR" w:bidi="ar-SA"/>
-        </w:rPr>
-        <w:t>au delà</w:t>
-      </w:r>
-      <w:proofErr w:type="spellEnd"/>
+      <w:r>
+        <w:rPr>
+          <w:rFonts w:ascii="Consolas" w:eastAsia="Times New Roman" w:hAnsi="Consolas" w:cs="Times New Roman"/>
+          <w:color w:val="D4D4D4"/>
+          <w:kern w:val="0"/>
+          <w:sz w:val="21"/>
+          <w:szCs w:val="21"/>
+          <w:lang w:eastAsia="fr-FR" w:bidi="ar-SA"/>
+        </w:rPr>
+        <w:t>au-delà</w:t>
+      </w:r>
       <w:r>
         <w:rPr>
           <w:rFonts w:ascii="Consolas" w:eastAsia="Times New Roman" w:hAnsi="Consolas" w:cs="Times New Roman"/>
@@ -7716,19 +8278,17 @@
         </w:rPr>
         <w:t xml:space="preserve"> pour </w:t>
       </w:r>
-      <w:proofErr w:type="spellStart"/>
-      <w:r>
-        <w:rPr>
-          <w:rFonts w:ascii="Consolas" w:eastAsia="Times New Roman" w:hAnsi="Consolas" w:cs="Times New Roman"/>
-          <w:color w:val="D4D4D4"/>
-          <w:kern w:val="0"/>
-          <w:sz w:val="21"/>
-          <w:szCs w:val="21"/>
-          <w:lang w:eastAsia="fr-FR" w:bidi="ar-SA"/>
-        </w:rPr>
-        <w:t>creer</w:t>
-      </w:r>
-      <w:proofErr w:type="spellEnd"/>
+      <w:r>
+        <w:rPr>
+          <w:rFonts w:ascii="Consolas" w:eastAsia="Times New Roman" w:hAnsi="Consolas" w:cs="Times New Roman"/>
+          <w:color w:val="D4D4D4"/>
+          <w:kern w:val="0"/>
+          <w:sz w:val="21"/>
+          <w:szCs w:val="21"/>
+          <w:lang w:eastAsia="fr-FR" w:bidi="ar-SA"/>
+        </w:rPr>
+        <w:t>créer</w:t>
+      </w:r>
       <w:r>
         <w:rPr>
           <w:rFonts w:ascii="Consolas" w:eastAsia="Times New Roman" w:hAnsi="Consolas" w:cs="Times New Roman"/>
@@ -7961,31 +8521,29 @@
           <w:szCs w:val="21"/>
           <w:lang w:eastAsia="fr-FR" w:bidi="ar-SA"/>
         </w:rPr>
-        <w:t xml:space="preserve">    - Respectez l'architecture de </w:t>
-      </w:r>
-      <w:proofErr w:type="spellStart"/>
-      <w:r>
-        <w:rPr>
-          <w:rFonts w:ascii="Consolas" w:eastAsia="Times New Roman" w:hAnsi="Consolas" w:cs="Times New Roman"/>
-          <w:color w:val="D4D4D4"/>
-          <w:kern w:val="0"/>
-          <w:sz w:val="21"/>
-          <w:szCs w:val="21"/>
-          <w:lang w:eastAsia="fr-FR" w:bidi="ar-SA"/>
-        </w:rPr>
-        <w:t>symfony</w:t>
-      </w:r>
-      <w:proofErr w:type="spellEnd"/>
-      <w:r>
-        <w:rPr>
-          <w:rFonts w:ascii="Consolas" w:eastAsia="Times New Roman" w:hAnsi="Consolas" w:cs="Times New Roman"/>
-          <w:color w:val="D4D4D4"/>
-          <w:kern w:val="0"/>
-          <w:sz w:val="21"/>
-          <w:szCs w:val="21"/>
-          <w:lang w:eastAsia="fr-FR" w:bidi="ar-SA"/>
-        </w:rPr>
-        <w:t xml:space="preserve"> 5 pour vos fichiers PHP </w:t>
+        <w:t xml:space="preserve">    </w:t>
+      </w:r>
+      <w:r>
+        <w:rPr>
+          <w:rFonts w:ascii="Consolas" w:eastAsia="Times New Roman" w:hAnsi="Consolas" w:cs="Times New Roman"/>
+          <w:color w:val="D4D4D4"/>
+          <w:kern w:val="0"/>
+          <w:sz w:val="21"/>
+          <w:szCs w:val="21"/>
+          <w:lang w:eastAsia="fr-FR" w:bidi="ar-SA"/>
+        </w:rPr>
+        <w:t>- Respectez l'architecture de S</w:t>
+      </w:r>
+      <w:r>
+        <w:rPr>
+          <w:rFonts w:ascii="Consolas" w:eastAsia="Times New Roman" w:hAnsi="Consolas" w:cs="Times New Roman"/>
+          <w:color w:val="D4D4D4"/>
+          <w:kern w:val="0"/>
+          <w:sz w:val="21"/>
+          <w:szCs w:val="21"/>
+          <w:lang w:eastAsia="fr-FR" w:bidi="ar-SA"/>
+        </w:rPr>
+        <w:t xml:space="preserve">ymfony 5 pour vos fichiers PHP </w:t>
       </w:r>
       <w:proofErr w:type="gramStart"/>
       <w:r>
@@ -8052,19 +8610,17 @@
         </w:rPr>
         <w:t xml:space="preserve">    - Les vues devront être dans le </w:t>
       </w:r>
-      <w:proofErr w:type="spellStart"/>
-      <w:r>
-        <w:rPr>
-          <w:rFonts w:ascii="Consolas" w:eastAsia="Times New Roman" w:hAnsi="Consolas" w:cs="Times New Roman"/>
-          <w:color w:val="D4D4D4"/>
-          <w:kern w:val="0"/>
-          <w:sz w:val="21"/>
-          <w:szCs w:val="21"/>
-          <w:lang w:eastAsia="fr-FR" w:bidi="ar-SA"/>
-        </w:rPr>
-        <w:t>repertoire</w:t>
-      </w:r>
-      <w:proofErr w:type="spellEnd"/>
+      <w:r>
+        <w:rPr>
+          <w:rFonts w:ascii="Consolas" w:eastAsia="Times New Roman" w:hAnsi="Consolas" w:cs="Times New Roman"/>
+          <w:color w:val="D4D4D4"/>
+          <w:kern w:val="0"/>
+          <w:sz w:val="21"/>
+          <w:szCs w:val="21"/>
+          <w:lang w:eastAsia="fr-FR" w:bidi="ar-SA"/>
+        </w:rPr>
+        <w:t>répertoire</w:t>
+      </w:r>
       <w:r>
         <w:rPr>
           <w:rFonts w:ascii="Consolas" w:eastAsia="Times New Roman" w:hAnsi="Consolas" w:cs="Times New Roman"/>
@@ -8076,19 +8632,17 @@
         </w:rPr>
         <w:t xml:space="preserve"> </w:t>
       </w:r>
-      <w:proofErr w:type="spellStart"/>
-      <w:r>
-        <w:rPr>
-          <w:rFonts w:ascii="Consolas" w:eastAsia="Times New Roman" w:hAnsi="Consolas" w:cs="Times New Roman"/>
-          <w:color w:val="D4D4D4"/>
-          <w:kern w:val="0"/>
-          <w:sz w:val="21"/>
-          <w:szCs w:val="21"/>
-          <w:lang w:eastAsia="fr-FR" w:bidi="ar-SA"/>
-        </w:rPr>
-        <w:t>templates</w:t>
-      </w:r>
-      <w:proofErr w:type="spellEnd"/>
+      <w:r>
+        <w:rPr>
+          <w:rFonts w:ascii="Consolas" w:eastAsia="Times New Roman" w:hAnsi="Consolas" w:cs="Times New Roman"/>
+          <w:color w:val="D4D4D4"/>
+          <w:kern w:val="0"/>
+          <w:sz w:val="21"/>
+          <w:szCs w:val="21"/>
+          <w:lang w:eastAsia="fr-FR" w:bidi="ar-SA"/>
+        </w:rPr>
+        <w:t>Templates</w:t>
+      </w:r>
       <w:r>
         <w:rPr>
           <w:rFonts w:ascii="Consolas" w:eastAsia="Times New Roman" w:hAnsi="Consolas" w:cs="Times New Roman"/>
@@ -8100,6 +8654,364 @@
         </w:rPr>
         <w:t>.</w:t>
       </w:r>
+    </w:p>
+    <w:p>
+      <w:pPr>
+        <w:shd w:val="clear" w:color="auto" w:fill="1E1E1E"/>
+        <w:suppressAutoHyphens w:val="0"/>
+        <w:autoSpaceDN/>
+        <w:spacing w:line="285" w:lineRule="atLeast"/>
+        <w:textAlignment w:val="auto"/>
+        <w:rPr>
+          <w:rFonts w:ascii="Consolas" w:eastAsia="Times New Roman" w:hAnsi="Consolas" w:cs="Times New Roman"/>
+          <w:color w:val="D4D4D4"/>
+          <w:kern w:val="0"/>
+          <w:sz w:val="21"/>
+          <w:szCs w:val="21"/>
+          <w:lang w:eastAsia="fr-FR" w:bidi="ar-SA"/>
+        </w:rPr>
+      </w:pPr>
+    </w:p>
+    <w:p>
+      <w:pPr>
+        <w:shd w:val="clear" w:color="auto" w:fill="1E1E1E"/>
+        <w:suppressAutoHyphens w:val="0"/>
+        <w:autoSpaceDN/>
+        <w:spacing w:line="285" w:lineRule="atLeast"/>
+        <w:textAlignment w:val="auto"/>
+        <w:rPr>
+          <w:rFonts w:ascii="Consolas" w:eastAsia="Times New Roman" w:hAnsi="Consolas" w:cs="Times New Roman"/>
+          <w:color w:val="D4D4D4"/>
+          <w:kern w:val="0"/>
+          <w:sz w:val="21"/>
+          <w:szCs w:val="21"/>
+          <w:lang w:eastAsia="fr-FR" w:bidi="ar-SA"/>
+        </w:rPr>
+      </w:pPr>
+      <w:r>
+        <w:rPr>
+          <w:rFonts w:ascii="Consolas" w:eastAsia="Times New Roman" w:hAnsi="Consolas" w:cs="Times New Roman"/>
+          <w:b/>
+          <w:bCs/>
+          <w:color w:val="569CD6"/>
+          <w:kern w:val="0"/>
+          <w:sz w:val="21"/>
+          <w:szCs w:val="21"/>
+          <w:lang w:eastAsia="fr-FR" w:bidi="ar-SA"/>
+        </w:rPr>
+        <w:t xml:space="preserve">   # 6</w:t>
+      </w:r>
+      <w:r>
+        <w:rPr>
+          <w:rFonts w:ascii="Consolas" w:eastAsia="Times New Roman" w:hAnsi="Consolas" w:cs="Times New Roman"/>
+          <w:b/>
+          <w:bCs/>
+          <w:color w:val="569CD6"/>
+          <w:kern w:val="0"/>
+          <w:sz w:val="21"/>
+          <w:szCs w:val="21"/>
+          <w:lang w:eastAsia="fr-FR" w:bidi="ar-SA"/>
+        </w:rPr>
+        <w:t xml:space="preserve">) </w:t>
+      </w:r>
+      <w:r>
+        <w:rPr>
+          <w:rFonts w:ascii="Consolas" w:eastAsia="Times New Roman" w:hAnsi="Consolas" w:cs="Times New Roman"/>
+          <w:b/>
+          <w:bCs/>
+          <w:color w:val="569CD6"/>
+          <w:kern w:val="0"/>
+          <w:sz w:val="21"/>
+          <w:szCs w:val="21"/>
+          <w:lang w:eastAsia="fr-FR" w:bidi="ar-SA"/>
+        </w:rPr>
+        <w:t>Suggestion d’amélioration</w:t>
+      </w:r>
+    </w:p>
+    <w:p>
+      <w:pPr>
+        <w:shd w:val="clear" w:color="auto" w:fill="1E1E1E"/>
+        <w:suppressAutoHyphens w:val="0"/>
+        <w:autoSpaceDN/>
+        <w:spacing w:line="285" w:lineRule="atLeast"/>
+        <w:textAlignment w:val="auto"/>
+        <w:rPr>
+          <w:rFonts w:ascii="Consolas" w:eastAsia="Times New Roman" w:hAnsi="Consolas" w:cs="Times New Roman"/>
+          <w:color w:val="D4D4D4"/>
+          <w:kern w:val="0"/>
+          <w:sz w:val="21"/>
+          <w:szCs w:val="21"/>
+          <w:lang w:eastAsia="fr-FR" w:bidi="ar-SA"/>
+        </w:rPr>
+      </w:pPr>
+      <w:r>
+        <w:rPr>
+          <w:rFonts w:ascii="Consolas" w:eastAsia="Times New Roman" w:hAnsi="Consolas" w:cs="Times New Roman"/>
+          <w:color w:val="D4D4D4"/>
+          <w:kern w:val="0"/>
+          <w:sz w:val="21"/>
+          <w:szCs w:val="21"/>
+          <w:lang w:eastAsia="fr-FR" w:bidi="ar-SA"/>
+        </w:rPr>
+        <w:t xml:space="preserve">    </w:t>
+      </w:r>
+      <w:r>
+        <w:rPr>
+          <w:rFonts w:ascii="Consolas" w:eastAsia="Times New Roman" w:hAnsi="Consolas" w:cs="Times New Roman"/>
+          <w:color w:val="D4D4D4"/>
+          <w:kern w:val="0"/>
+          <w:sz w:val="21"/>
+          <w:szCs w:val="21"/>
+          <w:lang w:eastAsia="fr-FR" w:bidi="ar-SA"/>
+        </w:rPr>
+        <w:t xml:space="preserve">- </w:t>
+      </w:r>
+      <w:r>
+        <w:rPr>
+          <w:rFonts w:ascii="Consolas" w:eastAsia="Times New Roman" w:hAnsi="Consolas" w:cs="Times New Roman"/>
+          <w:color w:val="D4D4D4"/>
+          <w:kern w:val="0"/>
+          <w:sz w:val="21"/>
+          <w:szCs w:val="21"/>
+          <w:lang w:eastAsia="fr-FR" w:bidi="ar-SA"/>
+        </w:rPr>
+        <w:t>Ajouter un espace membre / profil utilisateur, avec statistique des taches de l’utilisateur</w:t>
+      </w:r>
+    </w:p>
+    <w:p>
+      <w:pPr>
+        <w:shd w:val="clear" w:color="auto" w:fill="1E1E1E"/>
+        <w:suppressAutoHyphens w:val="0"/>
+        <w:autoSpaceDN/>
+        <w:spacing w:line="285" w:lineRule="atLeast"/>
+        <w:textAlignment w:val="auto"/>
+        <w:rPr>
+          <w:rFonts w:ascii="Consolas" w:eastAsia="Times New Roman" w:hAnsi="Consolas" w:cs="Times New Roman"/>
+          <w:color w:val="D4D4D4"/>
+          <w:kern w:val="0"/>
+          <w:sz w:val="21"/>
+          <w:szCs w:val="21"/>
+          <w:lang w:eastAsia="fr-FR" w:bidi="ar-SA"/>
+        </w:rPr>
+      </w:pPr>
+      <w:r>
+        <w:rPr>
+          <w:rFonts w:ascii="Consolas" w:eastAsia="Times New Roman" w:hAnsi="Consolas" w:cs="Times New Roman"/>
+          <w:color w:val="D4D4D4"/>
+          <w:kern w:val="0"/>
+          <w:sz w:val="21"/>
+          <w:szCs w:val="21"/>
+          <w:lang w:eastAsia="fr-FR" w:bidi="ar-SA"/>
+        </w:rPr>
+        <w:t xml:space="preserve">    - </w:t>
+      </w:r>
+      <w:r>
+        <w:rPr>
+          <w:rFonts w:ascii="Consolas" w:eastAsia="Times New Roman" w:hAnsi="Consolas" w:cs="Times New Roman"/>
+          <w:color w:val="D4D4D4"/>
+          <w:kern w:val="0"/>
+          <w:sz w:val="21"/>
+          <w:szCs w:val="21"/>
+          <w:lang w:eastAsia="fr-FR" w:bidi="ar-SA"/>
+        </w:rPr>
+        <w:t>Permettre l’ajout de nouvelle catégorie (ex : Taches mises en attente, taches abandonnés, …</w:t>
+      </w:r>
+      <w:proofErr w:type="spellStart"/>
+      <w:r>
+        <w:rPr>
+          <w:rFonts w:ascii="Consolas" w:eastAsia="Times New Roman" w:hAnsi="Consolas" w:cs="Times New Roman"/>
+          <w:color w:val="D4D4D4"/>
+          <w:kern w:val="0"/>
+          <w:sz w:val="21"/>
+          <w:szCs w:val="21"/>
+          <w:lang w:eastAsia="fr-FR" w:bidi="ar-SA"/>
+        </w:rPr>
+        <w:t>etc</w:t>
+      </w:r>
+      <w:proofErr w:type="spellEnd"/>
+      <w:r>
+        <w:rPr>
+          <w:rFonts w:ascii="Consolas" w:eastAsia="Times New Roman" w:hAnsi="Consolas" w:cs="Times New Roman"/>
+          <w:color w:val="D4D4D4"/>
+          <w:kern w:val="0"/>
+          <w:sz w:val="21"/>
+          <w:szCs w:val="21"/>
+          <w:lang w:eastAsia="fr-FR" w:bidi="ar-SA"/>
+        </w:rPr>
+        <w:t>)</w:t>
+      </w:r>
+    </w:p>
+    <w:p>
+      <w:pPr>
+        <w:shd w:val="clear" w:color="auto" w:fill="1E1E1E"/>
+        <w:suppressAutoHyphens w:val="0"/>
+        <w:autoSpaceDN/>
+        <w:spacing w:line="285" w:lineRule="atLeast"/>
+        <w:textAlignment w:val="auto"/>
+        <w:rPr>
+          <w:rFonts w:ascii="Consolas" w:eastAsia="Times New Roman" w:hAnsi="Consolas" w:cs="Times New Roman"/>
+          <w:color w:val="D4D4D4"/>
+          <w:kern w:val="0"/>
+          <w:sz w:val="21"/>
+          <w:szCs w:val="21"/>
+          <w:lang w:eastAsia="fr-FR" w:bidi="ar-SA"/>
+        </w:rPr>
+      </w:pPr>
+      <w:r>
+        <w:rPr>
+          <w:rFonts w:ascii="Consolas" w:eastAsia="Times New Roman" w:hAnsi="Consolas" w:cs="Times New Roman"/>
+          <w:color w:val="D4D4D4"/>
+          <w:kern w:val="0"/>
+          <w:sz w:val="21"/>
+          <w:szCs w:val="21"/>
+          <w:lang w:eastAsia="fr-FR" w:bidi="ar-SA"/>
+        </w:rPr>
+        <w:t xml:space="preserve">    - Ajout Date de fin prévisionnelle, date de fin effective, archivage ancienne taches</w:t>
+      </w:r>
+    </w:p>
+    <w:p>
+      <w:pPr>
+        <w:shd w:val="clear" w:color="auto" w:fill="1E1E1E"/>
+        <w:suppressAutoHyphens w:val="0"/>
+        <w:autoSpaceDN/>
+        <w:spacing w:line="285" w:lineRule="atLeast"/>
+        <w:textAlignment w:val="auto"/>
+        <w:rPr>
+          <w:rFonts w:ascii="Consolas" w:eastAsia="Times New Roman" w:hAnsi="Consolas" w:cs="Times New Roman"/>
+          <w:color w:val="D4D4D4"/>
+          <w:kern w:val="0"/>
+          <w:sz w:val="21"/>
+          <w:lang w:eastAsia="fr-FR" w:bidi="ar-SA"/>
+        </w:rPr>
+      </w:pPr>
+      <w:r>
+        <w:rPr>
+          <w:rFonts w:ascii="Consolas" w:eastAsia="Times New Roman" w:hAnsi="Consolas" w:cs="Times New Roman"/>
+          <w:color w:val="D4D4D4"/>
+          <w:kern w:val="0"/>
+          <w:sz w:val="21"/>
+          <w:szCs w:val="21"/>
+          <w:lang w:eastAsia="fr-FR" w:bidi="ar-SA"/>
+        </w:rPr>
+        <w:t xml:space="preserve"> </w:t>
+      </w:r>
+      <w:r>
+        <w:rPr>
+          <w:rFonts w:ascii="Consolas" w:eastAsia="Times New Roman" w:hAnsi="Consolas" w:cs="Times New Roman"/>
+          <w:color w:val="D4D4D4"/>
+          <w:kern w:val="0"/>
+          <w:sz w:val="21"/>
+          <w:lang w:eastAsia="fr-FR" w:bidi="ar-SA"/>
+        </w:rPr>
+        <w:t xml:space="preserve">   - </w:t>
+      </w:r>
+      <w:r>
+        <w:rPr>
+          <w:rFonts w:ascii="Consolas" w:eastAsia="Times New Roman" w:hAnsi="Consolas" w:cs="Times New Roman"/>
+          <w:color w:val="D4D4D4"/>
+          <w:kern w:val="0"/>
+          <w:sz w:val="21"/>
+          <w:lang w:eastAsia="fr-FR" w:bidi="ar-SA"/>
+        </w:rPr>
+        <w:t>Passage à Symfony 6</w:t>
+      </w:r>
+    </w:p>
+    <w:p>
+      <w:pPr>
+        <w:shd w:val="clear" w:color="auto" w:fill="1E1E1E"/>
+        <w:suppressAutoHyphens w:val="0"/>
+        <w:autoSpaceDN/>
+        <w:spacing w:line="285" w:lineRule="atLeast"/>
+        <w:textAlignment w:val="auto"/>
+        <w:rPr>
+          <w:rFonts w:ascii="Consolas" w:eastAsia="Times New Roman" w:hAnsi="Consolas" w:cs="Times New Roman"/>
+          <w:color w:val="D4D4D4"/>
+          <w:kern w:val="0"/>
+          <w:sz w:val="21"/>
+          <w:lang w:eastAsia="fr-FR" w:bidi="ar-SA"/>
+        </w:rPr>
+      </w:pPr>
+      <w:r>
+        <w:rPr>
+          <w:rFonts w:ascii="Consolas" w:eastAsia="Times New Roman" w:hAnsi="Consolas" w:cs="Times New Roman"/>
+          <w:color w:val="D4D4D4"/>
+          <w:kern w:val="0"/>
+          <w:sz w:val="21"/>
+          <w:lang w:eastAsia="fr-FR" w:bidi="ar-SA"/>
+        </w:rPr>
+        <w:t xml:space="preserve">    - Optimisation des Templates (Trop de lignes de code)</w:t>
+      </w:r>
+    </w:p>
+    <w:p>
+      <w:pPr>
+        <w:shd w:val="clear" w:color="auto" w:fill="1E1E1E"/>
+        <w:suppressAutoHyphens w:val="0"/>
+        <w:autoSpaceDN/>
+        <w:spacing w:line="285" w:lineRule="atLeast"/>
+        <w:textAlignment w:val="auto"/>
+        <w:rPr>
+          <w:rFonts w:ascii="Consolas" w:eastAsia="Times New Roman" w:hAnsi="Consolas" w:cs="Times New Roman"/>
+          <w:color w:val="D4D4D4"/>
+          <w:kern w:val="0"/>
+          <w:sz w:val="21"/>
+          <w:szCs w:val="21"/>
+          <w:lang w:eastAsia="fr-FR" w:bidi="ar-SA"/>
+        </w:rPr>
+      </w:pPr>
+      <w:r>
+        <w:rPr>
+          <w:rFonts w:ascii="Consolas" w:eastAsia="Times New Roman" w:hAnsi="Consolas" w:cs="Times New Roman"/>
+          <w:color w:val="D4D4D4"/>
+          <w:kern w:val="0"/>
+          <w:sz w:val="21"/>
+          <w:lang w:eastAsia="fr-FR" w:bidi="ar-SA"/>
+        </w:rPr>
+        <w:t xml:space="preserve">    </w:t>
+      </w:r>
+      <w:r>
+        <w:rPr>
+          <w:rFonts w:ascii="Consolas" w:eastAsia="Times New Roman" w:hAnsi="Consolas" w:cs="Times New Roman"/>
+          <w:color w:val="D4D4D4"/>
+          <w:kern w:val="0"/>
+          <w:sz w:val="21"/>
+          <w:lang w:eastAsia="fr-FR" w:bidi="ar-SA"/>
+        </w:rPr>
+        <w:t xml:space="preserve">- </w:t>
+      </w:r>
+    </w:p>
+    <w:p>
+      <w:pPr>
+        <w:shd w:val="clear" w:color="auto" w:fill="1E1E1E"/>
+        <w:suppressAutoHyphens w:val="0"/>
+        <w:autoSpaceDN/>
+        <w:spacing w:line="285" w:lineRule="atLeast"/>
+        <w:textAlignment w:val="auto"/>
+        <w:rPr>
+          <w:rFonts w:ascii="Consolas" w:eastAsia="Times New Roman" w:hAnsi="Consolas" w:cs="Times New Roman"/>
+          <w:color w:val="D4D4D4"/>
+          <w:kern w:val="0"/>
+          <w:sz w:val="21"/>
+          <w:szCs w:val="21"/>
+          <w:lang w:eastAsia="fr-FR" w:bidi="ar-SA"/>
+        </w:rPr>
+      </w:pPr>
+    </w:p>
+    <w:p>
+      <w:pPr>
+        <w:shd w:val="clear" w:color="auto" w:fill="1E1E1E"/>
+        <w:suppressAutoHyphens w:val="0"/>
+        <w:autoSpaceDN/>
+        <w:spacing w:line="285" w:lineRule="atLeast"/>
+        <w:textAlignment w:val="auto"/>
+        <w:rPr>
+          <w:rFonts w:ascii="Consolas" w:eastAsia="Times New Roman" w:hAnsi="Consolas" w:cs="Times New Roman"/>
+          <w:color w:val="D4D4D4"/>
+          <w:kern w:val="0"/>
+          <w:sz w:val="21"/>
+          <w:szCs w:val="21"/>
+          <w:lang w:eastAsia="fr-FR" w:bidi="ar-SA"/>
+        </w:rPr>
+      </w:pPr>
     </w:p>
     <w:p>
       <w:pPr>
@@ -8126,6 +9038,5580 @@
           <w:rFonts w:asciiTheme="minorHAnsi" w:hAnsiTheme="minorHAnsi" w:cstheme="minorHAnsi"/>
         </w:rPr>
       </w:pPr>
+    </w:p>
+    <w:p>
+      <w:pPr>
+        <w:rPr>
+          <w:rFonts w:asciiTheme="minorHAnsi" w:hAnsiTheme="minorHAnsi" w:cstheme="minorHAnsi"/>
+        </w:rPr>
+      </w:pPr>
+      <w:r>
+        <w:rPr>
+          <w:rFonts w:asciiTheme="minorHAnsi" w:hAnsiTheme="minorHAnsi" w:cstheme="minorHAnsi"/>
+        </w:rPr>
+        <w:br w:type="page"/>
+      </w:r>
+    </w:p>
+    <w:p>
+      <w:pPr>
+        <w:pStyle w:val="Textbody"/>
+        <w:rPr>
+          <w:rFonts w:asciiTheme="minorHAnsi" w:hAnsiTheme="minorHAnsi" w:cstheme="minorHAnsi"/>
+        </w:rPr>
+      </w:pPr>
+    </w:p>
+    <w:p>
+      <w:pPr>
+        <w:pStyle w:val="Standard"/>
+        <w:pBdr>
+          <w:top w:val="single" w:sz="4" w:space="1" w:color="auto"/>
+          <w:left w:val="single" w:sz="4" w:space="4" w:color="auto"/>
+          <w:bottom w:val="single" w:sz="4" w:space="1" w:color="auto"/>
+          <w:right w:val="single" w:sz="4" w:space="4" w:color="auto"/>
+        </w:pBdr>
+        <w:jc w:val="center"/>
+        <w:rPr>
+          <w:rFonts w:asciiTheme="minorHAnsi" w:hAnsiTheme="minorHAnsi" w:cstheme="minorHAnsi"/>
+        </w:rPr>
+      </w:pPr>
+      <w:r>
+        <w:rPr>
+          <w:rFonts w:asciiTheme="minorHAnsi" w:hAnsiTheme="minorHAnsi" w:cstheme="minorHAnsi"/>
+          <w:b/>
+          <w:bCs/>
+        </w:rPr>
+        <w:t>Fonctionnement Authentification</w:t>
+      </w:r>
+    </w:p>
+    <w:p>
+      <w:pPr>
+        <w:rPr>
+          <w:rFonts w:asciiTheme="minorHAnsi" w:hAnsiTheme="minorHAnsi" w:cstheme="minorHAnsi"/>
+        </w:rPr>
+      </w:pPr>
+    </w:p>
+    <w:p>
+      <w:pPr>
+        <w:shd w:val="clear" w:color="auto" w:fill="1E1E1E"/>
+        <w:suppressAutoHyphens w:val="0"/>
+        <w:autoSpaceDN/>
+        <w:spacing w:line="285" w:lineRule="atLeast"/>
+        <w:textAlignment w:val="auto"/>
+        <w:rPr>
+          <w:rFonts w:ascii="Consolas" w:eastAsia="Times New Roman" w:hAnsi="Consolas" w:cs="Times New Roman"/>
+          <w:color w:val="D4D4D4"/>
+          <w:kern w:val="0"/>
+          <w:sz w:val="21"/>
+          <w:szCs w:val="21"/>
+          <w:lang w:eastAsia="fr-FR" w:bidi="ar-SA"/>
+        </w:rPr>
+      </w:pPr>
+      <w:r>
+        <w:rPr>
+          <w:rFonts w:ascii="Consolas" w:eastAsia="Times New Roman" w:hAnsi="Consolas" w:cs="Times New Roman"/>
+          <w:b/>
+          <w:bCs/>
+          <w:color w:val="569CD6"/>
+          <w:kern w:val="0"/>
+          <w:sz w:val="21"/>
+          <w:szCs w:val="21"/>
+          <w:lang w:eastAsia="fr-FR" w:bidi="ar-SA"/>
+        </w:rPr>
+        <w:t># Authentification Guide</w:t>
+      </w:r>
+    </w:p>
+    <w:p>
+      <w:pPr>
+        <w:shd w:val="clear" w:color="auto" w:fill="1E1E1E"/>
+        <w:suppressAutoHyphens w:val="0"/>
+        <w:autoSpaceDN/>
+        <w:spacing w:line="285" w:lineRule="atLeast"/>
+        <w:textAlignment w:val="auto"/>
+        <w:rPr>
+          <w:rFonts w:ascii="Consolas" w:eastAsia="Times New Roman" w:hAnsi="Consolas" w:cs="Times New Roman"/>
+          <w:color w:val="D4D4D4"/>
+          <w:kern w:val="0"/>
+          <w:sz w:val="21"/>
+          <w:szCs w:val="21"/>
+          <w:lang w:eastAsia="fr-FR" w:bidi="ar-SA"/>
+        </w:rPr>
+      </w:pPr>
+    </w:p>
+    <w:p>
+      <w:pPr>
+        <w:shd w:val="clear" w:color="auto" w:fill="1E1E1E"/>
+        <w:suppressAutoHyphens w:val="0"/>
+        <w:autoSpaceDN/>
+        <w:spacing w:line="285" w:lineRule="atLeast"/>
+        <w:textAlignment w:val="auto"/>
+        <w:rPr>
+          <w:rFonts w:ascii="Consolas" w:eastAsia="Times New Roman" w:hAnsi="Consolas" w:cs="Times New Roman"/>
+          <w:color w:val="D4D4D4"/>
+          <w:kern w:val="0"/>
+          <w:sz w:val="21"/>
+          <w:szCs w:val="21"/>
+          <w:lang w:eastAsia="fr-FR" w:bidi="ar-SA"/>
+        </w:rPr>
+      </w:pPr>
+      <w:r>
+        <w:rPr>
+          <w:rFonts w:ascii="Consolas" w:eastAsia="Times New Roman" w:hAnsi="Consolas" w:cs="Times New Roman"/>
+          <w:color w:val="D4D4D4"/>
+          <w:kern w:val="0"/>
+          <w:sz w:val="21"/>
+          <w:szCs w:val="21"/>
+          <w:lang w:eastAsia="fr-FR" w:bidi="ar-SA"/>
+        </w:rPr>
+        <w:t xml:space="preserve">La sécurité concernant l'authentification est </w:t>
+      </w:r>
+      <w:proofErr w:type="gramStart"/>
+      <w:r>
+        <w:rPr>
+          <w:rFonts w:ascii="Consolas" w:eastAsia="Times New Roman" w:hAnsi="Consolas" w:cs="Times New Roman"/>
+          <w:color w:val="D4D4D4"/>
+          <w:kern w:val="0"/>
+          <w:sz w:val="21"/>
+          <w:szCs w:val="21"/>
+          <w:lang w:eastAsia="fr-FR" w:bidi="ar-SA"/>
+        </w:rPr>
+        <w:t>configuré</w:t>
+      </w:r>
+      <w:proofErr w:type="gramEnd"/>
+      <w:r>
+        <w:rPr>
+          <w:rFonts w:ascii="Consolas" w:eastAsia="Times New Roman" w:hAnsi="Consolas" w:cs="Times New Roman"/>
+          <w:color w:val="D4D4D4"/>
+          <w:kern w:val="0"/>
+          <w:sz w:val="21"/>
+          <w:szCs w:val="21"/>
+          <w:lang w:eastAsia="fr-FR" w:bidi="ar-SA"/>
+        </w:rPr>
+        <w:t xml:space="preserve"> dans le fichier </w:t>
+      </w:r>
+      <w:r>
+        <w:rPr>
+          <w:rFonts w:ascii="Consolas" w:eastAsia="Times New Roman" w:hAnsi="Consolas" w:cs="Times New Roman"/>
+          <w:color w:val="CE9178"/>
+          <w:kern w:val="0"/>
+          <w:sz w:val="21"/>
+          <w:szCs w:val="21"/>
+          <w:lang w:eastAsia="fr-FR" w:bidi="ar-SA"/>
+        </w:rPr>
+        <w:t>`config/packages/</w:t>
+      </w:r>
+      <w:proofErr w:type="spellStart"/>
+      <w:r>
+        <w:rPr>
+          <w:rFonts w:ascii="Consolas" w:eastAsia="Times New Roman" w:hAnsi="Consolas" w:cs="Times New Roman"/>
+          <w:color w:val="CE9178"/>
+          <w:kern w:val="0"/>
+          <w:sz w:val="21"/>
+          <w:szCs w:val="21"/>
+          <w:lang w:eastAsia="fr-FR" w:bidi="ar-SA"/>
+        </w:rPr>
+        <w:t>security.yaml</w:t>
+      </w:r>
+      <w:proofErr w:type="spellEnd"/>
+      <w:r>
+        <w:rPr>
+          <w:rFonts w:ascii="Consolas" w:eastAsia="Times New Roman" w:hAnsi="Consolas" w:cs="Times New Roman"/>
+          <w:color w:val="CE9178"/>
+          <w:kern w:val="0"/>
+          <w:sz w:val="21"/>
+          <w:szCs w:val="21"/>
+          <w:lang w:eastAsia="fr-FR" w:bidi="ar-SA"/>
+        </w:rPr>
+        <w:t>`</w:t>
+      </w:r>
+    </w:p>
+    <w:p>
+      <w:pPr>
+        <w:shd w:val="clear" w:color="auto" w:fill="1E1E1E"/>
+        <w:suppressAutoHyphens w:val="0"/>
+        <w:autoSpaceDN/>
+        <w:spacing w:line="285" w:lineRule="atLeast"/>
+        <w:textAlignment w:val="auto"/>
+        <w:rPr>
+          <w:rFonts w:ascii="Consolas" w:eastAsia="Times New Roman" w:hAnsi="Consolas" w:cs="Times New Roman"/>
+          <w:color w:val="D4D4D4"/>
+          <w:kern w:val="0"/>
+          <w:sz w:val="21"/>
+          <w:szCs w:val="21"/>
+          <w:lang w:eastAsia="fr-FR" w:bidi="ar-SA"/>
+        </w:rPr>
+      </w:pPr>
+      <w:r>
+        <w:rPr>
+          <w:rFonts w:ascii="Consolas" w:eastAsia="Times New Roman" w:hAnsi="Consolas" w:cs="Times New Roman"/>
+          <w:color w:val="D4D4D4"/>
+          <w:kern w:val="0"/>
+          <w:sz w:val="21"/>
+          <w:szCs w:val="21"/>
+          <w:lang w:eastAsia="fr-FR" w:bidi="ar-SA"/>
+        </w:rPr>
+        <w:t>Vous trouverez plus d'informations concernant ce fichier et ses différentes parties dans la [</w:t>
+      </w:r>
+      <w:r>
+        <w:rPr>
+          <w:rFonts w:ascii="Consolas" w:eastAsia="Times New Roman" w:hAnsi="Consolas" w:cs="Times New Roman"/>
+          <w:color w:val="CE9178"/>
+          <w:kern w:val="0"/>
+          <w:sz w:val="21"/>
+          <w:szCs w:val="21"/>
+          <w:lang w:eastAsia="fr-FR" w:bidi="ar-SA"/>
+        </w:rPr>
+        <w:t xml:space="preserve">documentation officielle de </w:t>
+      </w:r>
+      <w:proofErr w:type="gramStart"/>
+      <w:r>
+        <w:rPr>
+          <w:rFonts w:ascii="Consolas" w:eastAsia="Times New Roman" w:hAnsi="Consolas" w:cs="Times New Roman"/>
+          <w:color w:val="CE9178"/>
+          <w:kern w:val="0"/>
+          <w:sz w:val="21"/>
+          <w:szCs w:val="21"/>
+          <w:lang w:eastAsia="fr-FR" w:bidi="ar-SA"/>
+        </w:rPr>
+        <w:t>Symfony</w:t>
+      </w:r>
+      <w:r>
+        <w:rPr>
+          <w:rFonts w:ascii="Consolas" w:eastAsia="Times New Roman" w:hAnsi="Consolas" w:cs="Times New Roman"/>
+          <w:color w:val="D4D4D4"/>
+          <w:kern w:val="0"/>
+          <w:sz w:val="21"/>
+          <w:szCs w:val="21"/>
+          <w:lang w:eastAsia="fr-FR" w:bidi="ar-SA"/>
+        </w:rPr>
+        <w:t>](</w:t>
+      </w:r>
+      <w:proofErr w:type="gramEnd"/>
+      <w:r>
+        <w:rPr>
+          <w:rFonts w:ascii="Consolas" w:eastAsia="Times New Roman" w:hAnsi="Consolas" w:cs="Times New Roman"/>
+          <w:color w:val="D4D4D4"/>
+          <w:kern w:val="0"/>
+          <w:sz w:val="21"/>
+          <w:szCs w:val="21"/>
+          <w:u w:val="single"/>
+          <w:lang w:eastAsia="fr-FR" w:bidi="ar-SA"/>
+        </w:rPr>
+        <w:t>https://symfony.com/doc/5.4/security.html</w:t>
+      </w:r>
+      <w:r>
+        <w:rPr>
+          <w:rFonts w:ascii="Consolas" w:eastAsia="Times New Roman" w:hAnsi="Consolas" w:cs="Times New Roman"/>
+          <w:color w:val="D4D4D4"/>
+          <w:kern w:val="0"/>
+          <w:sz w:val="21"/>
+          <w:szCs w:val="21"/>
+          <w:lang w:eastAsia="fr-FR" w:bidi="ar-SA"/>
+        </w:rPr>
+        <w:t>).</w:t>
+      </w:r>
+    </w:p>
+    <w:p>
+      <w:pPr>
+        <w:shd w:val="clear" w:color="auto" w:fill="1E1E1E"/>
+        <w:suppressAutoHyphens w:val="0"/>
+        <w:autoSpaceDN/>
+        <w:spacing w:line="285" w:lineRule="atLeast"/>
+        <w:textAlignment w:val="auto"/>
+        <w:rPr>
+          <w:rFonts w:ascii="Consolas" w:eastAsia="Times New Roman" w:hAnsi="Consolas" w:cs="Times New Roman"/>
+          <w:color w:val="D4D4D4"/>
+          <w:kern w:val="0"/>
+          <w:sz w:val="21"/>
+          <w:szCs w:val="21"/>
+          <w:lang w:eastAsia="fr-FR" w:bidi="ar-SA"/>
+        </w:rPr>
+      </w:pPr>
+    </w:p>
+    <w:p>
+      <w:pPr>
+        <w:shd w:val="clear" w:color="auto" w:fill="1E1E1E"/>
+        <w:suppressAutoHyphens w:val="0"/>
+        <w:autoSpaceDN/>
+        <w:spacing w:line="285" w:lineRule="atLeast"/>
+        <w:textAlignment w:val="auto"/>
+        <w:rPr>
+          <w:rFonts w:ascii="Consolas" w:eastAsia="Times New Roman" w:hAnsi="Consolas" w:cs="Times New Roman"/>
+          <w:color w:val="D4D4D4"/>
+          <w:kern w:val="0"/>
+          <w:sz w:val="21"/>
+          <w:szCs w:val="21"/>
+          <w:lang w:eastAsia="fr-FR" w:bidi="ar-SA"/>
+        </w:rPr>
+      </w:pPr>
+      <w:r>
+        <w:rPr>
+          <w:rFonts w:ascii="Consolas" w:eastAsia="Times New Roman" w:hAnsi="Consolas" w:cs="Times New Roman"/>
+          <w:b/>
+          <w:bCs/>
+          <w:color w:val="569CD6"/>
+          <w:kern w:val="0"/>
+          <w:sz w:val="21"/>
+          <w:szCs w:val="21"/>
+          <w:lang w:eastAsia="fr-FR" w:bidi="ar-SA"/>
+        </w:rPr>
+        <w:t>## L'entité User</w:t>
+      </w:r>
+    </w:p>
+    <w:p>
+      <w:pPr>
+        <w:shd w:val="clear" w:color="auto" w:fill="1E1E1E"/>
+        <w:suppressAutoHyphens w:val="0"/>
+        <w:autoSpaceDN/>
+        <w:spacing w:line="285" w:lineRule="atLeast"/>
+        <w:textAlignment w:val="auto"/>
+        <w:rPr>
+          <w:rFonts w:ascii="Consolas" w:eastAsia="Times New Roman" w:hAnsi="Consolas" w:cs="Times New Roman"/>
+          <w:color w:val="D4D4D4"/>
+          <w:kern w:val="0"/>
+          <w:sz w:val="21"/>
+          <w:szCs w:val="21"/>
+          <w:lang w:eastAsia="fr-FR" w:bidi="ar-SA"/>
+        </w:rPr>
+      </w:pPr>
+      <w:r>
+        <w:rPr>
+          <w:rFonts w:ascii="Consolas" w:eastAsia="Times New Roman" w:hAnsi="Consolas" w:cs="Times New Roman"/>
+          <w:color w:val="D4D4D4"/>
+          <w:kern w:val="0"/>
+          <w:sz w:val="21"/>
+          <w:szCs w:val="21"/>
+          <w:lang w:eastAsia="fr-FR" w:bidi="ar-SA"/>
+        </w:rPr>
+        <w:t xml:space="preserve">Avant toute de chose, il est nécessaire d'avoir défini une entité qui </w:t>
+      </w:r>
+      <w:proofErr w:type="spellStart"/>
+      <w:r>
+        <w:rPr>
+          <w:rFonts w:ascii="Consolas" w:eastAsia="Times New Roman" w:hAnsi="Consolas" w:cs="Times New Roman"/>
+          <w:color w:val="D4D4D4"/>
+          <w:kern w:val="0"/>
+          <w:sz w:val="21"/>
+          <w:szCs w:val="21"/>
+          <w:lang w:eastAsia="fr-FR" w:bidi="ar-SA"/>
+        </w:rPr>
+        <w:t>representera</w:t>
+      </w:r>
+      <w:proofErr w:type="spellEnd"/>
+      <w:r>
+        <w:rPr>
+          <w:rFonts w:ascii="Consolas" w:eastAsia="Times New Roman" w:hAnsi="Consolas" w:cs="Times New Roman"/>
+          <w:color w:val="D4D4D4"/>
+          <w:kern w:val="0"/>
+          <w:sz w:val="21"/>
+          <w:szCs w:val="21"/>
+          <w:lang w:eastAsia="fr-FR" w:bidi="ar-SA"/>
+        </w:rPr>
+        <w:t xml:space="preserve"> l'utilisateur connecté. </w:t>
+      </w:r>
+    </w:p>
+    <w:p>
+      <w:pPr>
+        <w:shd w:val="clear" w:color="auto" w:fill="1E1E1E"/>
+        <w:suppressAutoHyphens w:val="0"/>
+        <w:autoSpaceDN/>
+        <w:spacing w:line="285" w:lineRule="atLeast"/>
+        <w:textAlignment w:val="auto"/>
+        <w:rPr>
+          <w:rFonts w:ascii="Consolas" w:eastAsia="Times New Roman" w:hAnsi="Consolas" w:cs="Times New Roman"/>
+          <w:color w:val="D4D4D4"/>
+          <w:kern w:val="0"/>
+          <w:sz w:val="21"/>
+          <w:szCs w:val="21"/>
+          <w:lang w:eastAsia="fr-FR" w:bidi="ar-SA"/>
+        </w:rPr>
+      </w:pPr>
+      <w:r>
+        <w:rPr>
+          <w:rFonts w:ascii="Consolas" w:eastAsia="Times New Roman" w:hAnsi="Consolas" w:cs="Times New Roman"/>
+          <w:color w:val="D4D4D4"/>
+          <w:kern w:val="0"/>
+          <w:sz w:val="21"/>
+          <w:szCs w:val="21"/>
+          <w:lang w:eastAsia="fr-FR" w:bidi="ar-SA"/>
+        </w:rPr>
+        <w:t>On crée une entité en passant par le terminal et la console Symfony :</w:t>
+      </w:r>
+    </w:p>
+    <w:p>
+      <w:pPr>
+        <w:shd w:val="clear" w:color="auto" w:fill="1E1E1E"/>
+        <w:suppressAutoHyphens w:val="0"/>
+        <w:autoSpaceDN/>
+        <w:spacing w:line="285" w:lineRule="atLeast"/>
+        <w:textAlignment w:val="auto"/>
+        <w:rPr>
+          <w:rFonts w:ascii="Consolas" w:eastAsia="Times New Roman" w:hAnsi="Consolas" w:cs="Times New Roman"/>
+          <w:color w:val="D4D4D4"/>
+          <w:kern w:val="0"/>
+          <w:sz w:val="21"/>
+          <w:szCs w:val="21"/>
+          <w:lang w:eastAsia="fr-FR" w:bidi="ar-SA"/>
+        </w:rPr>
+      </w:pPr>
+      <w:r>
+        <w:rPr>
+          <w:rFonts w:ascii="Consolas" w:eastAsia="Times New Roman" w:hAnsi="Consolas" w:cs="Times New Roman"/>
+          <w:color w:val="CE9178"/>
+          <w:kern w:val="0"/>
+          <w:sz w:val="21"/>
+          <w:szCs w:val="21"/>
+          <w:lang w:eastAsia="fr-FR" w:bidi="ar-SA"/>
+        </w:rPr>
+        <w:t>`</w:t>
+      </w:r>
+      <w:proofErr w:type="spellStart"/>
+      <w:r>
+        <w:rPr>
+          <w:rFonts w:ascii="Consolas" w:eastAsia="Times New Roman" w:hAnsi="Consolas" w:cs="Times New Roman"/>
+          <w:color w:val="CE9178"/>
+          <w:kern w:val="0"/>
+          <w:sz w:val="21"/>
+          <w:szCs w:val="21"/>
+          <w:lang w:eastAsia="fr-FR" w:bidi="ar-SA"/>
+        </w:rPr>
+        <w:t>php</w:t>
+      </w:r>
+      <w:proofErr w:type="spellEnd"/>
+      <w:r>
+        <w:rPr>
+          <w:rFonts w:ascii="Consolas" w:eastAsia="Times New Roman" w:hAnsi="Consolas" w:cs="Times New Roman"/>
+          <w:color w:val="CE9178"/>
+          <w:kern w:val="0"/>
+          <w:sz w:val="21"/>
+          <w:szCs w:val="21"/>
+          <w:lang w:eastAsia="fr-FR" w:bidi="ar-SA"/>
+        </w:rPr>
+        <w:t xml:space="preserve"> bin/console </w:t>
+      </w:r>
+      <w:proofErr w:type="spellStart"/>
+      <w:proofErr w:type="gramStart"/>
+      <w:r>
+        <w:rPr>
+          <w:rFonts w:ascii="Consolas" w:eastAsia="Times New Roman" w:hAnsi="Consolas" w:cs="Times New Roman"/>
+          <w:color w:val="CE9178"/>
+          <w:kern w:val="0"/>
+          <w:sz w:val="21"/>
+          <w:szCs w:val="21"/>
+          <w:lang w:eastAsia="fr-FR" w:bidi="ar-SA"/>
+        </w:rPr>
+        <w:t>make:entity</w:t>
+      </w:r>
+      <w:proofErr w:type="spellEnd"/>
+      <w:proofErr w:type="gramEnd"/>
+      <w:r>
+        <w:rPr>
+          <w:rFonts w:ascii="Consolas" w:eastAsia="Times New Roman" w:hAnsi="Consolas" w:cs="Times New Roman"/>
+          <w:color w:val="CE9178"/>
+          <w:kern w:val="0"/>
+          <w:sz w:val="21"/>
+          <w:szCs w:val="21"/>
+          <w:lang w:eastAsia="fr-FR" w:bidi="ar-SA"/>
+        </w:rPr>
+        <w:t>`</w:t>
+      </w:r>
+    </w:p>
+    <w:p>
+      <w:pPr>
+        <w:shd w:val="clear" w:color="auto" w:fill="1E1E1E"/>
+        <w:suppressAutoHyphens w:val="0"/>
+        <w:autoSpaceDN/>
+        <w:spacing w:line="285" w:lineRule="atLeast"/>
+        <w:textAlignment w:val="auto"/>
+        <w:rPr>
+          <w:rFonts w:ascii="Consolas" w:eastAsia="Times New Roman" w:hAnsi="Consolas" w:cs="Times New Roman"/>
+          <w:color w:val="D4D4D4"/>
+          <w:kern w:val="0"/>
+          <w:sz w:val="21"/>
+          <w:szCs w:val="21"/>
+          <w:lang w:eastAsia="fr-FR" w:bidi="ar-SA"/>
+        </w:rPr>
+      </w:pPr>
+      <w:r>
+        <w:rPr>
+          <w:rFonts w:ascii="Consolas" w:eastAsia="Times New Roman" w:hAnsi="Consolas" w:cs="Times New Roman"/>
+          <w:color w:val="D4D4D4"/>
+          <w:kern w:val="0"/>
+          <w:sz w:val="21"/>
+          <w:szCs w:val="21"/>
+          <w:lang w:eastAsia="fr-FR" w:bidi="ar-SA"/>
+        </w:rPr>
+        <w:t xml:space="preserve">Cette classe doit implémenter l'interface </w:t>
+      </w:r>
+      <w:r>
+        <w:rPr>
+          <w:rFonts w:ascii="Consolas" w:eastAsia="Times New Roman" w:hAnsi="Consolas" w:cs="Times New Roman"/>
+          <w:color w:val="CE9178"/>
+          <w:kern w:val="0"/>
+          <w:sz w:val="21"/>
+          <w:szCs w:val="21"/>
+          <w:lang w:eastAsia="fr-FR" w:bidi="ar-SA"/>
+        </w:rPr>
+        <w:t>`</w:t>
+      </w:r>
+      <w:proofErr w:type="spellStart"/>
+      <w:r>
+        <w:rPr>
+          <w:rFonts w:ascii="Consolas" w:eastAsia="Times New Roman" w:hAnsi="Consolas" w:cs="Times New Roman"/>
+          <w:color w:val="CE9178"/>
+          <w:kern w:val="0"/>
+          <w:sz w:val="21"/>
+          <w:szCs w:val="21"/>
+          <w:lang w:eastAsia="fr-FR" w:bidi="ar-SA"/>
+        </w:rPr>
+        <w:t>UserInterface</w:t>
+      </w:r>
+      <w:proofErr w:type="spellEnd"/>
+      <w:r>
+        <w:rPr>
+          <w:rFonts w:ascii="Consolas" w:eastAsia="Times New Roman" w:hAnsi="Consolas" w:cs="Times New Roman"/>
+          <w:color w:val="CE9178"/>
+          <w:kern w:val="0"/>
+          <w:sz w:val="21"/>
+          <w:szCs w:val="21"/>
+          <w:lang w:eastAsia="fr-FR" w:bidi="ar-SA"/>
+        </w:rPr>
+        <w:t>`</w:t>
+      </w:r>
+      <w:r>
+        <w:rPr>
+          <w:rFonts w:ascii="Consolas" w:eastAsia="Times New Roman" w:hAnsi="Consolas" w:cs="Times New Roman"/>
+          <w:color w:val="D4D4D4"/>
+          <w:kern w:val="0"/>
+          <w:sz w:val="21"/>
+          <w:szCs w:val="21"/>
+          <w:lang w:eastAsia="fr-FR" w:bidi="ar-SA"/>
+        </w:rPr>
+        <w:t xml:space="preserve"> et donc implémenter les différentes méthodes définis dans celle-ci.</w:t>
+      </w:r>
+    </w:p>
+    <w:p>
+      <w:pPr>
+        <w:shd w:val="clear" w:color="auto" w:fill="1E1E1E"/>
+        <w:suppressAutoHyphens w:val="0"/>
+        <w:autoSpaceDN/>
+        <w:spacing w:line="285" w:lineRule="atLeast"/>
+        <w:textAlignment w:val="auto"/>
+        <w:rPr>
+          <w:rFonts w:ascii="Consolas" w:eastAsia="Times New Roman" w:hAnsi="Consolas" w:cs="Times New Roman"/>
+          <w:color w:val="D4D4D4"/>
+          <w:kern w:val="0"/>
+          <w:sz w:val="21"/>
+          <w:szCs w:val="21"/>
+          <w:lang w:eastAsia="fr-FR" w:bidi="ar-SA"/>
+        </w:rPr>
+      </w:pPr>
+      <w:r>
+        <w:rPr>
+          <w:rFonts w:ascii="Consolas" w:eastAsia="Times New Roman" w:hAnsi="Consolas" w:cs="Times New Roman"/>
+          <w:color w:val="D4D4D4"/>
+          <w:kern w:val="0"/>
+          <w:sz w:val="21"/>
+          <w:szCs w:val="21"/>
+          <w:lang w:eastAsia="fr-FR" w:bidi="ar-SA"/>
+        </w:rPr>
+        <w:t xml:space="preserve">Dans ce cas-ci, cette classe a déjà été </w:t>
+      </w:r>
+      <w:proofErr w:type="spellStart"/>
+      <w:r>
+        <w:rPr>
+          <w:rFonts w:ascii="Consolas" w:eastAsia="Times New Roman" w:hAnsi="Consolas" w:cs="Times New Roman"/>
+          <w:color w:val="D4D4D4"/>
+          <w:kern w:val="0"/>
+          <w:sz w:val="21"/>
+          <w:szCs w:val="21"/>
+          <w:lang w:eastAsia="fr-FR" w:bidi="ar-SA"/>
+        </w:rPr>
+        <w:t>implementée</w:t>
+      </w:r>
+      <w:proofErr w:type="spellEnd"/>
+      <w:r>
+        <w:rPr>
+          <w:rFonts w:ascii="Consolas" w:eastAsia="Times New Roman" w:hAnsi="Consolas" w:cs="Times New Roman"/>
+          <w:color w:val="D4D4D4"/>
+          <w:kern w:val="0"/>
+          <w:sz w:val="21"/>
+          <w:szCs w:val="21"/>
+          <w:lang w:eastAsia="fr-FR" w:bidi="ar-SA"/>
+        </w:rPr>
+        <w:t xml:space="preserve"> et se situe dans </w:t>
+      </w:r>
+      <w:proofErr w:type="gramStart"/>
+      <w:r>
+        <w:rPr>
+          <w:rFonts w:ascii="Consolas" w:eastAsia="Times New Roman" w:hAnsi="Consolas" w:cs="Times New Roman"/>
+          <w:color w:val="D4D4D4"/>
+          <w:kern w:val="0"/>
+          <w:sz w:val="21"/>
+          <w:szCs w:val="21"/>
+          <w:lang w:eastAsia="fr-FR" w:bidi="ar-SA"/>
+        </w:rPr>
+        <w:t>la fichier</w:t>
+      </w:r>
+      <w:proofErr w:type="gramEnd"/>
+      <w:r>
+        <w:rPr>
+          <w:rFonts w:ascii="Consolas" w:eastAsia="Times New Roman" w:hAnsi="Consolas" w:cs="Times New Roman"/>
+          <w:color w:val="D4D4D4"/>
+          <w:kern w:val="0"/>
+          <w:sz w:val="21"/>
+          <w:szCs w:val="21"/>
+          <w:lang w:eastAsia="fr-FR" w:bidi="ar-SA"/>
+        </w:rPr>
+        <w:t xml:space="preserve"> </w:t>
+      </w:r>
+      <w:r>
+        <w:rPr>
+          <w:rFonts w:ascii="Consolas" w:eastAsia="Times New Roman" w:hAnsi="Consolas" w:cs="Times New Roman"/>
+          <w:color w:val="CE9178"/>
+          <w:kern w:val="0"/>
+          <w:sz w:val="21"/>
+          <w:szCs w:val="21"/>
+          <w:lang w:eastAsia="fr-FR" w:bidi="ar-SA"/>
+        </w:rPr>
+        <w:t>`</w:t>
+      </w:r>
+      <w:proofErr w:type="spellStart"/>
+      <w:r>
+        <w:rPr>
+          <w:rFonts w:ascii="Consolas" w:eastAsia="Times New Roman" w:hAnsi="Consolas" w:cs="Times New Roman"/>
+          <w:color w:val="CE9178"/>
+          <w:kern w:val="0"/>
+          <w:sz w:val="21"/>
+          <w:szCs w:val="21"/>
+          <w:lang w:eastAsia="fr-FR" w:bidi="ar-SA"/>
+        </w:rPr>
+        <w:t>src</w:t>
+      </w:r>
+      <w:proofErr w:type="spellEnd"/>
+      <w:r>
+        <w:rPr>
+          <w:rFonts w:ascii="Consolas" w:eastAsia="Times New Roman" w:hAnsi="Consolas" w:cs="Times New Roman"/>
+          <w:color w:val="CE9178"/>
+          <w:kern w:val="0"/>
+          <w:sz w:val="21"/>
+          <w:szCs w:val="21"/>
+          <w:lang w:eastAsia="fr-FR" w:bidi="ar-SA"/>
+        </w:rPr>
+        <w:t>/</w:t>
+      </w:r>
+      <w:proofErr w:type="spellStart"/>
+      <w:r>
+        <w:rPr>
+          <w:rFonts w:ascii="Consolas" w:eastAsia="Times New Roman" w:hAnsi="Consolas" w:cs="Times New Roman"/>
+          <w:color w:val="CE9178"/>
+          <w:kern w:val="0"/>
+          <w:sz w:val="21"/>
+          <w:szCs w:val="21"/>
+          <w:lang w:eastAsia="fr-FR" w:bidi="ar-SA"/>
+        </w:rPr>
+        <w:t>Entity</w:t>
+      </w:r>
+      <w:proofErr w:type="spellEnd"/>
+      <w:r>
+        <w:rPr>
+          <w:rFonts w:ascii="Consolas" w:eastAsia="Times New Roman" w:hAnsi="Consolas" w:cs="Times New Roman"/>
+          <w:color w:val="CE9178"/>
+          <w:kern w:val="0"/>
+          <w:sz w:val="21"/>
+          <w:szCs w:val="21"/>
+          <w:lang w:eastAsia="fr-FR" w:bidi="ar-SA"/>
+        </w:rPr>
+        <w:t>/</w:t>
+      </w:r>
+      <w:proofErr w:type="spellStart"/>
+      <w:r>
+        <w:rPr>
+          <w:rFonts w:ascii="Consolas" w:eastAsia="Times New Roman" w:hAnsi="Consolas" w:cs="Times New Roman"/>
+          <w:color w:val="CE9178"/>
+          <w:kern w:val="0"/>
+          <w:sz w:val="21"/>
+          <w:szCs w:val="21"/>
+          <w:lang w:eastAsia="fr-FR" w:bidi="ar-SA"/>
+        </w:rPr>
+        <w:t>User.php</w:t>
+      </w:r>
+      <w:proofErr w:type="spellEnd"/>
+      <w:r>
+        <w:rPr>
+          <w:rFonts w:ascii="Consolas" w:eastAsia="Times New Roman" w:hAnsi="Consolas" w:cs="Times New Roman"/>
+          <w:color w:val="CE9178"/>
+          <w:kern w:val="0"/>
+          <w:sz w:val="21"/>
+          <w:szCs w:val="21"/>
+          <w:lang w:eastAsia="fr-FR" w:bidi="ar-SA"/>
+        </w:rPr>
+        <w:t>`</w:t>
+      </w:r>
+      <w:r>
+        <w:rPr>
+          <w:rFonts w:ascii="Consolas" w:eastAsia="Times New Roman" w:hAnsi="Consolas" w:cs="Times New Roman"/>
+          <w:color w:val="D4D4D4"/>
+          <w:kern w:val="0"/>
+          <w:sz w:val="21"/>
+          <w:szCs w:val="21"/>
+          <w:lang w:eastAsia="fr-FR" w:bidi="ar-SA"/>
+        </w:rPr>
+        <w:t>.</w:t>
+      </w:r>
+    </w:p>
+    <w:p>
+      <w:pPr>
+        <w:shd w:val="clear" w:color="auto" w:fill="1E1E1E"/>
+        <w:suppressAutoHyphens w:val="0"/>
+        <w:autoSpaceDN/>
+        <w:spacing w:line="285" w:lineRule="atLeast"/>
+        <w:textAlignment w:val="auto"/>
+        <w:rPr>
+          <w:rFonts w:ascii="Consolas" w:eastAsia="Times New Roman" w:hAnsi="Consolas" w:cs="Times New Roman"/>
+          <w:color w:val="D4D4D4"/>
+          <w:kern w:val="0"/>
+          <w:sz w:val="21"/>
+          <w:szCs w:val="21"/>
+          <w:lang w:eastAsia="fr-FR" w:bidi="ar-SA"/>
+        </w:rPr>
+      </w:pPr>
+    </w:p>
+    <w:p>
+      <w:pPr>
+        <w:shd w:val="clear" w:color="auto" w:fill="1E1E1E"/>
+        <w:suppressAutoHyphens w:val="0"/>
+        <w:autoSpaceDN/>
+        <w:spacing w:line="285" w:lineRule="atLeast"/>
+        <w:textAlignment w:val="auto"/>
+        <w:rPr>
+          <w:rFonts w:ascii="Consolas" w:eastAsia="Times New Roman" w:hAnsi="Consolas" w:cs="Times New Roman"/>
+          <w:color w:val="D4D4D4"/>
+          <w:kern w:val="0"/>
+          <w:sz w:val="21"/>
+          <w:szCs w:val="21"/>
+          <w:lang w:eastAsia="fr-FR" w:bidi="ar-SA"/>
+        </w:rPr>
+      </w:pPr>
+      <w:r>
+        <w:rPr>
+          <w:rFonts w:ascii="Consolas" w:eastAsia="Times New Roman" w:hAnsi="Consolas" w:cs="Times New Roman"/>
+          <w:b/>
+          <w:bCs/>
+          <w:color w:val="569CD6"/>
+          <w:kern w:val="0"/>
+          <w:sz w:val="21"/>
+          <w:szCs w:val="21"/>
+          <w:lang w:eastAsia="fr-FR" w:bidi="ar-SA"/>
+        </w:rPr>
+        <w:t xml:space="preserve">## Security - </w:t>
+      </w:r>
+      <w:proofErr w:type="spellStart"/>
+      <w:r>
+        <w:rPr>
+          <w:rFonts w:ascii="Consolas" w:eastAsia="Times New Roman" w:hAnsi="Consolas" w:cs="Times New Roman"/>
+          <w:b/>
+          <w:bCs/>
+          <w:color w:val="569CD6"/>
+          <w:kern w:val="0"/>
+          <w:sz w:val="21"/>
+          <w:szCs w:val="21"/>
+          <w:lang w:eastAsia="fr-FR" w:bidi="ar-SA"/>
+        </w:rPr>
+        <w:t>password_hashers</w:t>
+      </w:r>
+      <w:proofErr w:type="spellEnd"/>
+      <w:r>
+        <w:rPr>
+          <w:rFonts w:ascii="Consolas" w:eastAsia="Times New Roman" w:hAnsi="Consolas" w:cs="Times New Roman"/>
+          <w:b/>
+          <w:bCs/>
+          <w:color w:val="569CD6"/>
+          <w:kern w:val="0"/>
+          <w:sz w:val="21"/>
+          <w:szCs w:val="21"/>
+          <w:lang w:eastAsia="fr-FR" w:bidi="ar-SA"/>
+        </w:rPr>
+        <w:t>:</w:t>
+      </w:r>
+    </w:p>
+    <w:p>
+      <w:pPr>
+        <w:shd w:val="clear" w:color="auto" w:fill="1E1E1E"/>
+        <w:suppressAutoHyphens w:val="0"/>
+        <w:autoSpaceDN/>
+        <w:spacing w:line="285" w:lineRule="atLeast"/>
+        <w:textAlignment w:val="auto"/>
+        <w:rPr>
+          <w:rFonts w:ascii="Consolas" w:eastAsia="Times New Roman" w:hAnsi="Consolas" w:cs="Times New Roman"/>
+          <w:color w:val="D4D4D4"/>
+          <w:kern w:val="0"/>
+          <w:sz w:val="21"/>
+          <w:szCs w:val="21"/>
+          <w:lang w:eastAsia="fr-FR" w:bidi="ar-SA"/>
+        </w:rPr>
+      </w:pPr>
+      <w:r>
+        <w:rPr>
+          <w:rFonts w:ascii="Consolas" w:eastAsia="Times New Roman" w:hAnsi="Consolas" w:cs="Times New Roman"/>
+          <w:color w:val="D4D4D4"/>
+          <w:kern w:val="0"/>
+          <w:sz w:val="21"/>
+          <w:szCs w:val="21"/>
+          <w:lang w:eastAsia="fr-FR" w:bidi="ar-SA"/>
+        </w:rPr>
+        <w:t> </w:t>
+      </w:r>
+      <w:proofErr w:type="gramStart"/>
+      <w:r>
+        <w:rPr>
+          <w:rFonts w:ascii="Consolas" w:eastAsia="Times New Roman" w:hAnsi="Consolas" w:cs="Times New Roman"/>
+          <w:color w:val="D4D4D4"/>
+          <w:kern w:val="0"/>
+          <w:sz w:val="21"/>
+          <w:szCs w:val="21"/>
+          <w:lang w:eastAsia="fr-FR" w:bidi="ar-SA"/>
+        </w:rPr>
+        <w:t>lorsque</w:t>
+      </w:r>
+      <w:proofErr w:type="gramEnd"/>
+      <w:r>
+        <w:rPr>
+          <w:rFonts w:ascii="Consolas" w:eastAsia="Times New Roman" w:hAnsi="Consolas" w:cs="Times New Roman"/>
+          <w:color w:val="D4D4D4"/>
+          <w:kern w:val="0"/>
+          <w:sz w:val="21"/>
+          <w:szCs w:val="21"/>
+          <w:lang w:eastAsia="fr-FR" w:bidi="ar-SA"/>
+        </w:rPr>
+        <w:t xml:space="preserve"> que quelque chose doit être encoder dans l'entité </w:t>
+      </w:r>
+      <w:r>
+        <w:rPr>
+          <w:rFonts w:ascii="Consolas" w:eastAsia="Times New Roman" w:hAnsi="Consolas" w:cs="Times New Roman"/>
+          <w:color w:val="CE9178"/>
+          <w:kern w:val="0"/>
+          <w:sz w:val="21"/>
+          <w:szCs w:val="21"/>
+          <w:lang w:eastAsia="fr-FR" w:bidi="ar-SA"/>
+        </w:rPr>
+        <w:t>`App\</w:t>
+      </w:r>
+      <w:proofErr w:type="spellStart"/>
+      <w:r>
+        <w:rPr>
+          <w:rFonts w:ascii="Consolas" w:eastAsia="Times New Roman" w:hAnsi="Consolas" w:cs="Times New Roman"/>
+          <w:color w:val="CE9178"/>
+          <w:kern w:val="0"/>
+          <w:sz w:val="21"/>
+          <w:szCs w:val="21"/>
+          <w:lang w:eastAsia="fr-FR" w:bidi="ar-SA"/>
+        </w:rPr>
+        <w:t>Entity</w:t>
+      </w:r>
+      <w:proofErr w:type="spellEnd"/>
+      <w:r>
+        <w:rPr>
+          <w:rFonts w:ascii="Consolas" w:eastAsia="Times New Roman" w:hAnsi="Consolas" w:cs="Times New Roman"/>
+          <w:color w:val="CE9178"/>
+          <w:kern w:val="0"/>
+          <w:sz w:val="21"/>
+          <w:szCs w:val="21"/>
+          <w:lang w:eastAsia="fr-FR" w:bidi="ar-SA"/>
+        </w:rPr>
+        <w:t>\User`</w:t>
+      </w:r>
+      <w:r>
+        <w:rPr>
+          <w:rFonts w:ascii="Consolas" w:eastAsia="Times New Roman" w:hAnsi="Consolas" w:cs="Times New Roman"/>
+          <w:color w:val="D4D4D4"/>
+          <w:kern w:val="0"/>
+          <w:sz w:val="21"/>
+          <w:szCs w:val="21"/>
+          <w:lang w:eastAsia="fr-FR" w:bidi="ar-SA"/>
+        </w:rPr>
+        <w:t xml:space="preserve"> via </w:t>
+      </w:r>
+      <w:r>
+        <w:rPr>
+          <w:rFonts w:ascii="Consolas" w:eastAsia="Times New Roman" w:hAnsi="Consolas" w:cs="Times New Roman"/>
+          <w:color w:val="CE9178"/>
+          <w:kern w:val="0"/>
+          <w:sz w:val="21"/>
+          <w:szCs w:val="21"/>
+          <w:lang w:eastAsia="fr-FR" w:bidi="ar-SA"/>
+        </w:rPr>
+        <w:t>`</w:t>
+      </w:r>
+      <w:proofErr w:type="spellStart"/>
+      <w:r>
+        <w:rPr>
+          <w:rFonts w:ascii="Consolas" w:eastAsia="Times New Roman" w:hAnsi="Consolas" w:cs="Times New Roman"/>
+          <w:color w:val="CE9178"/>
+          <w:kern w:val="0"/>
+          <w:sz w:val="21"/>
+          <w:szCs w:val="21"/>
+          <w:lang w:eastAsia="fr-FR" w:bidi="ar-SA"/>
+        </w:rPr>
+        <w:t>UserPasswordEncoderInterface</w:t>
+      </w:r>
+      <w:proofErr w:type="spellEnd"/>
+      <w:r>
+        <w:rPr>
+          <w:rFonts w:ascii="Consolas" w:eastAsia="Times New Roman" w:hAnsi="Consolas" w:cs="Times New Roman"/>
+          <w:color w:val="CE9178"/>
+          <w:kern w:val="0"/>
+          <w:sz w:val="21"/>
+          <w:szCs w:val="21"/>
+          <w:lang w:eastAsia="fr-FR" w:bidi="ar-SA"/>
+        </w:rPr>
+        <w:t>`</w:t>
+      </w:r>
+      <w:r>
+        <w:rPr>
+          <w:rFonts w:ascii="Consolas" w:eastAsia="Times New Roman" w:hAnsi="Consolas" w:cs="Times New Roman"/>
+          <w:color w:val="D4D4D4"/>
+          <w:kern w:val="0"/>
+          <w:sz w:val="21"/>
+          <w:szCs w:val="21"/>
+          <w:lang w:eastAsia="fr-FR" w:bidi="ar-SA"/>
+        </w:rPr>
+        <w:t>, dans ce cas-ci cela concerne le mot de passe.</w:t>
+      </w:r>
+    </w:p>
+    <w:p>
+      <w:pPr>
+        <w:shd w:val="clear" w:color="auto" w:fill="1E1E1E"/>
+        <w:suppressAutoHyphens w:val="0"/>
+        <w:autoSpaceDN/>
+        <w:spacing w:line="285" w:lineRule="atLeast"/>
+        <w:textAlignment w:val="auto"/>
+        <w:rPr>
+          <w:rFonts w:ascii="Consolas" w:eastAsia="Times New Roman" w:hAnsi="Consolas" w:cs="Times New Roman"/>
+          <w:color w:val="D4D4D4"/>
+          <w:kern w:val="0"/>
+          <w:sz w:val="21"/>
+          <w:szCs w:val="21"/>
+          <w:lang w:eastAsia="fr-FR" w:bidi="ar-SA"/>
+        </w:rPr>
+      </w:pPr>
+      <w:r>
+        <w:rPr>
+          <w:rFonts w:ascii="Consolas" w:eastAsia="Times New Roman" w:hAnsi="Consolas" w:cs="Times New Roman"/>
+          <w:color w:val="D4D4D4"/>
+          <w:kern w:val="0"/>
+          <w:sz w:val="21"/>
+          <w:szCs w:val="21"/>
+          <w:lang w:eastAsia="fr-FR" w:bidi="ar-SA"/>
+        </w:rPr>
+        <w:t>```</w:t>
+      </w:r>
+      <w:proofErr w:type="spellStart"/>
+      <w:r>
+        <w:rPr>
+          <w:rFonts w:ascii="Consolas" w:eastAsia="Times New Roman" w:hAnsi="Consolas" w:cs="Times New Roman"/>
+          <w:color w:val="D4D4D4"/>
+          <w:kern w:val="0"/>
+          <w:sz w:val="21"/>
+          <w:szCs w:val="21"/>
+          <w:lang w:eastAsia="fr-FR" w:bidi="ar-SA"/>
+        </w:rPr>
+        <w:t>yaml</w:t>
+      </w:r>
+      <w:proofErr w:type="spellEnd"/>
+    </w:p>
+    <w:p>
+      <w:pPr>
+        <w:shd w:val="clear" w:color="auto" w:fill="1E1E1E"/>
+        <w:suppressAutoHyphens w:val="0"/>
+        <w:autoSpaceDN/>
+        <w:spacing w:line="285" w:lineRule="atLeast"/>
+        <w:textAlignment w:val="auto"/>
+        <w:rPr>
+          <w:rFonts w:ascii="Consolas" w:eastAsia="Times New Roman" w:hAnsi="Consolas" w:cs="Times New Roman"/>
+          <w:color w:val="D4D4D4"/>
+          <w:kern w:val="0"/>
+          <w:sz w:val="21"/>
+          <w:szCs w:val="21"/>
+          <w:lang w:eastAsia="fr-FR" w:bidi="ar-SA"/>
+        </w:rPr>
+      </w:pPr>
+      <w:r>
+        <w:rPr>
+          <w:rFonts w:ascii="Consolas" w:eastAsia="Times New Roman" w:hAnsi="Consolas" w:cs="Times New Roman"/>
+          <w:color w:val="6A9955"/>
+          <w:kern w:val="0"/>
+          <w:sz w:val="21"/>
+          <w:szCs w:val="21"/>
+          <w:lang w:eastAsia="fr-FR" w:bidi="ar-SA"/>
+        </w:rPr>
+        <w:t># config/packages/</w:t>
+      </w:r>
+      <w:proofErr w:type="spellStart"/>
+      <w:r>
+        <w:rPr>
+          <w:rFonts w:ascii="Consolas" w:eastAsia="Times New Roman" w:hAnsi="Consolas" w:cs="Times New Roman"/>
+          <w:color w:val="6A9955"/>
+          <w:kern w:val="0"/>
+          <w:sz w:val="21"/>
+          <w:szCs w:val="21"/>
+          <w:lang w:eastAsia="fr-FR" w:bidi="ar-SA"/>
+        </w:rPr>
+        <w:t>security.yaml</w:t>
+      </w:r>
+      <w:proofErr w:type="spellEnd"/>
+    </w:p>
+    <w:p>
+      <w:pPr>
+        <w:shd w:val="clear" w:color="auto" w:fill="1E1E1E"/>
+        <w:suppressAutoHyphens w:val="0"/>
+        <w:autoSpaceDN/>
+        <w:spacing w:line="285" w:lineRule="atLeast"/>
+        <w:textAlignment w:val="auto"/>
+        <w:rPr>
+          <w:rFonts w:ascii="Consolas" w:eastAsia="Times New Roman" w:hAnsi="Consolas" w:cs="Times New Roman"/>
+          <w:color w:val="D4D4D4"/>
+          <w:kern w:val="0"/>
+          <w:sz w:val="21"/>
+          <w:szCs w:val="21"/>
+          <w:lang w:eastAsia="fr-FR" w:bidi="ar-SA"/>
+        </w:rPr>
+      </w:pPr>
+      <w:proofErr w:type="spellStart"/>
+      <w:proofErr w:type="gramStart"/>
+      <w:r>
+        <w:rPr>
+          <w:rFonts w:ascii="Consolas" w:eastAsia="Times New Roman" w:hAnsi="Consolas" w:cs="Times New Roman"/>
+          <w:color w:val="569CD6"/>
+          <w:kern w:val="0"/>
+          <w:sz w:val="21"/>
+          <w:szCs w:val="21"/>
+          <w:lang w:eastAsia="fr-FR" w:bidi="ar-SA"/>
+        </w:rPr>
+        <w:t>security</w:t>
+      </w:r>
+      <w:proofErr w:type="spellEnd"/>
+      <w:proofErr w:type="gramEnd"/>
+      <w:r>
+        <w:rPr>
+          <w:rFonts w:ascii="Consolas" w:eastAsia="Times New Roman" w:hAnsi="Consolas" w:cs="Times New Roman"/>
+          <w:color w:val="D4D4D4"/>
+          <w:kern w:val="0"/>
+          <w:sz w:val="21"/>
+          <w:szCs w:val="21"/>
+          <w:lang w:eastAsia="fr-FR" w:bidi="ar-SA"/>
+        </w:rPr>
+        <w:t xml:space="preserve">: </w:t>
+      </w:r>
+    </w:p>
+    <w:p>
+      <w:pPr>
+        <w:shd w:val="clear" w:color="auto" w:fill="1E1E1E"/>
+        <w:suppressAutoHyphens w:val="0"/>
+        <w:autoSpaceDN/>
+        <w:spacing w:line="285" w:lineRule="atLeast"/>
+        <w:textAlignment w:val="auto"/>
+        <w:rPr>
+          <w:rFonts w:ascii="Consolas" w:eastAsia="Times New Roman" w:hAnsi="Consolas" w:cs="Times New Roman"/>
+          <w:color w:val="D4D4D4"/>
+          <w:kern w:val="0"/>
+          <w:sz w:val="21"/>
+          <w:szCs w:val="21"/>
+          <w:lang w:eastAsia="fr-FR" w:bidi="ar-SA"/>
+        </w:rPr>
+      </w:pPr>
+      <w:r>
+        <w:rPr>
+          <w:rFonts w:ascii="Consolas" w:eastAsia="Times New Roman" w:hAnsi="Consolas" w:cs="Times New Roman"/>
+          <w:color w:val="D4D4D4"/>
+          <w:kern w:val="0"/>
+          <w:sz w:val="21"/>
+          <w:szCs w:val="21"/>
+          <w:lang w:eastAsia="fr-FR" w:bidi="ar-SA"/>
+        </w:rPr>
+        <w:t>     </w:t>
+      </w:r>
+      <w:proofErr w:type="spellStart"/>
+      <w:proofErr w:type="gramStart"/>
+      <w:r>
+        <w:rPr>
+          <w:rFonts w:ascii="Consolas" w:eastAsia="Times New Roman" w:hAnsi="Consolas" w:cs="Times New Roman"/>
+          <w:color w:val="569CD6"/>
+          <w:kern w:val="0"/>
+          <w:sz w:val="21"/>
+          <w:szCs w:val="21"/>
+          <w:lang w:eastAsia="fr-FR" w:bidi="ar-SA"/>
+        </w:rPr>
+        <w:t>password</w:t>
+      </w:r>
+      <w:proofErr w:type="gramEnd"/>
+      <w:r>
+        <w:rPr>
+          <w:rFonts w:ascii="Consolas" w:eastAsia="Times New Roman" w:hAnsi="Consolas" w:cs="Times New Roman"/>
+          <w:color w:val="569CD6"/>
+          <w:kern w:val="0"/>
+          <w:sz w:val="21"/>
+          <w:szCs w:val="21"/>
+          <w:lang w:eastAsia="fr-FR" w:bidi="ar-SA"/>
+        </w:rPr>
+        <w:t>_hashers</w:t>
+      </w:r>
+      <w:proofErr w:type="spellEnd"/>
+      <w:r>
+        <w:rPr>
+          <w:rFonts w:ascii="Consolas" w:eastAsia="Times New Roman" w:hAnsi="Consolas" w:cs="Times New Roman"/>
+          <w:color w:val="D4D4D4"/>
+          <w:kern w:val="0"/>
+          <w:sz w:val="21"/>
+          <w:szCs w:val="21"/>
+          <w:lang w:eastAsia="fr-FR" w:bidi="ar-SA"/>
+        </w:rPr>
+        <w:t>:</w:t>
+      </w:r>
+    </w:p>
+    <w:p>
+      <w:pPr>
+        <w:shd w:val="clear" w:color="auto" w:fill="1E1E1E"/>
+        <w:suppressAutoHyphens w:val="0"/>
+        <w:autoSpaceDN/>
+        <w:spacing w:line="285" w:lineRule="atLeast"/>
+        <w:textAlignment w:val="auto"/>
+        <w:rPr>
+          <w:rFonts w:ascii="Consolas" w:eastAsia="Times New Roman" w:hAnsi="Consolas" w:cs="Times New Roman"/>
+          <w:color w:val="D4D4D4"/>
+          <w:kern w:val="0"/>
+          <w:sz w:val="21"/>
+          <w:szCs w:val="21"/>
+          <w:lang w:eastAsia="fr-FR" w:bidi="ar-SA"/>
+        </w:rPr>
+      </w:pPr>
+      <w:r>
+        <w:rPr>
+          <w:rFonts w:ascii="Consolas" w:eastAsia="Times New Roman" w:hAnsi="Consolas" w:cs="Times New Roman"/>
+          <w:color w:val="D4D4D4"/>
+          <w:kern w:val="0"/>
+          <w:sz w:val="21"/>
+          <w:szCs w:val="21"/>
+          <w:lang w:eastAsia="fr-FR" w:bidi="ar-SA"/>
+        </w:rPr>
+        <w:t xml:space="preserve">        </w:t>
+      </w:r>
+      <w:r>
+        <w:rPr>
+          <w:rFonts w:ascii="Consolas" w:eastAsia="Times New Roman" w:hAnsi="Consolas" w:cs="Times New Roman"/>
+          <w:color w:val="6A9955"/>
+          <w:kern w:val="0"/>
+          <w:sz w:val="21"/>
+          <w:szCs w:val="21"/>
+          <w:lang w:eastAsia="fr-FR" w:bidi="ar-SA"/>
+        </w:rPr>
+        <w:t xml:space="preserve"># auto </w:t>
+      </w:r>
+      <w:proofErr w:type="spellStart"/>
+      <w:r>
+        <w:rPr>
+          <w:rFonts w:ascii="Consolas" w:eastAsia="Times New Roman" w:hAnsi="Consolas" w:cs="Times New Roman"/>
+          <w:color w:val="6A9955"/>
+          <w:kern w:val="0"/>
+          <w:sz w:val="21"/>
+          <w:szCs w:val="21"/>
+          <w:lang w:eastAsia="fr-FR" w:bidi="ar-SA"/>
+        </w:rPr>
+        <w:t>hasher</w:t>
+      </w:r>
+      <w:proofErr w:type="spellEnd"/>
+      <w:r>
+        <w:rPr>
+          <w:rFonts w:ascii="Consolas" w:eastAsia="Times New Roman" w:hAnsi="Consolas" w:cs="Times New Roman"/>
+          <w:color w:val="6A9955"/>
+          <w:kern w:val="0"/>
+          <w:sz w:val="21"/>
+          <w:szCs w:val="21"/>
+          <w:lang w:eastAsia="fr-FR" w:bidi="ar-SA"/>
+        </w:rPr>
+        <w:t xml:space="preserve"> </w:t>
+      </w:r>
+      <w:proofErr w:type="spellStart"/>
+      <w:r>
+        <w:rPr>
+          <w:rFonts w:ascii="Consolas" w:eastAsia="Times New Roman" w:hAnsi="Consolas" w:cs="Times New Roman"/>
+          <w:color w:val="6A9955"/>
+          <w:kern w:val="0"/>
+          <w:sz w:val="21"/>
+          <w:szCs w:val="21"/>
+          <w:lang w:eastAsia="fr-FR" w:bidi="ar-SA"/>
+        </w:rPr>
+        <w:t>with</w:t>
+      </w:r>
+      <w:proofErr w:type="spellEnd"/>
+      <w:r>
+        <w:rPr>
+          <w:rFonts w:ascii="Consolas" w:eastAsia="Times New Roman" w:hAnsi="Consolas" w:cs="Times New Roman"/>
+          <w:color w:val="6A9955"/>
+          <w:kern w:val="0"/>
+          <w:sz w:val="21"/>
+          <w:szCs w:val="21"/>
+          <w:lang w:eastAsia="fr-FR" w:bidi="ar-SA"/>
+        </w:rPr>
+        <w:t xml:space="preserve"> default options for the User class (and </w:t>
+      </w:r>
+      <w:proofErr w:type="spellStart"/>
+      <w:r>
+        <w:rPr>
+          <w:rFonts w:ascii="Consolas" w:eastAsia="Times New Roman" w:hAnsi="Consolas" w:cs="Times New Roman"/>
+          <w:color w:val="6A9955"/>
+          <w:kern w:val="0"/>
+          <w:sz w:val="21"/>
+          <w:szCs w:val="21"/>
+          <w:lang w:eastAsia="fr-FR" w:bidi="ar-SA"/>
+        </w:rPr>
+        <w:t>children</w:t>
+      </w:r>
+      <w:proofErr w:type="spellEnd"/>
+      <w:r>
+        <w:rPr>
+          <w:rFonts w:ascii="Consolas" w:eastAsia="Times New Roman" w:hAnsi="Consolas" w:cs="Times New Roman"/>
+          <w:color w:val="6A9955"/>
+          <w:kern w:val="0"/>
+          <w:sz w:val="21"/>
+          <w:szCs w:val="21"/>
+          <w:lang w:eastAsia="fr-FR" w:bidi="ar-SA"/>
+        </w:rPr>
+        <w:t>)</w:t>
+      </w:r>
+    </w:p>
+    <w:p>
+      <w:pPr>
+        <w:shd w:val="clear" w:color="auto" w:fill="1E1E1E"/>
+        <w:suppressAutoHyphens w:val="0"/>
+        <w:autoSpaceDN/>
+        <w:spacing w:line="285" w:lineRule="atLeast"/>
+        <w:textAlignment w:val="auto"/>
+        <w:rPr>
+          <w:rFonts w:ascii="Consolas" w:eastAsia="Times New Roman" w:hAnsi="Consolas" w:cs="Times New Roman"/>
+          <w:color w:val="D4D4D4"/>
+          <w:kern w:val="0"/>
+          <w:sz w:val="21"/>
+          <w:szCs w:val="21"/>
+          <w:lang w:eastAsia="fr-FR" w:bidi="ar-SA"/>
+        </w:rPr>
+      </w:pPr>
+      <w:r>
+        <w:rPr>
+          <w:rFonts w:ascii="Consolas" w:eastAsia="Times New Roman" w:hAnsi="Consolas" w:cs="Times New Roman"/>
+          <w:color w:val="D4D4D4"/>
+          <w:kern w:val="0"/>
+          <w:sz w:val="21"/>
+          <w:szCs w:val="21"/>
+          <w:lang w:eastAsia="fr-FR" w:bidi="ar-SA"/>
+        </w:rPr>
+        <w:t xml:space="preserve">        </w:t>
+      </w:r>
+      <w:r>
+        <w:rPr>
+          <w:rFonts w:ascii="Consolas" w:eastAsia="Times New Roman" w:hAnsi="Consolas" w:cs="Times New Roman"/>
+          <w:color w:val="569CD6"/>
+          <w:kern w:val="0"/>
+          <w:sz w:val="21"/>
+          <w:szCs w:val="21"/>
+          <w:lang w:eastAsia="fr-FR" w:bidi="ar-SA"/>
+        </w:rPr>
+        <w:t>App\</w:t>
+      </w:r>
+      <w:proofErr w:type="spellStart"/>
+      <w:r>
+        <w:rPr>
+          <w:rFonts w:ascii="Consolas" w:eastAsia="Times New Roman" w:hAnsi="Consolas" w:cs="Times New Roman"/>
+          <w:color w:val="569CD6"/>
+          <w:kern w:val="0"/>
+          <w:sz w:val="21"/>
+          <w:szCs w:val="21"/>
+          <w:lang w:eastAsia="fr-FR" w:bidi="ar-SA"/>
+        </w:rPr>
+        <w:t>Entity</w:t>
+      </w:r>
+      <w:proofErr w:type="spellEnd"/>
+      <w:r>
+        <w:rPr>
+          <w:rFonts w:ascii="Consolas" w:eastAsia="Times New Roman" w:hAnsi="Consolas" w:cs="Times New Roman"/>
+          <w:color w:val="569CD6"/>
+          <w:kern w:val="0"/>
+          <w:sz w:val="21"/>
+          <w:szCs w:val="21"/>
+          <w:lang w:eastAsia="fr-FR" w:bidi="ar-SA"/>
+        </w:rPr>
+        <w:t>\User</w:t>
+      </w:r>
+      <w:r>
+        <w:rPr>
+          <w:rFonts w:ascii="Consolas" w:eastAsia="Times New Roman" w:hAnsi="Consolas" w:cs="Times New Roman"/>
+          <w:color w:val="D4D4D4"/>
+          <w:kern w:val="0"/>
+          <w:sz w:val="21"/>
+          <w:szCs w:val="21"/>
+          <w:lang w:eastAsia="fr-FR" w:bidi="ar-SA"/>
+        </w:rPr>
+        <w:t xml:space="preserve">: </w:t>
+      </w:r>
+      <w:r>
+        <w:rPr>
+          <w:rFonts w:ascii="Consolas" w:eastAsia="Times New Roman" w:hAnsi="Consolas" w:cs="Times New Roman"/>
+          <w:color w:val="CE9178"/>
+          <w:kern w:val="0"/>
+          <w:sz w:val="21"/>
+          <w:szCs w:val="21"/>
+          <w:lang w:eastAsia="fr-FR" w:bidi="ar-SA"/>
+        </w:rPr>
+        <w:t>'auto'</w:t>
+      </w:r>
+    </w:p>
+    <w:p>
+      <w:pPr>
+        <w:shd w:val="clear" w:color="auto" w:fill="1E1E1E"/>
+        <w:suppressAutoHyphens w:val="0"/>
+        <w:autoSpaceDN/>
+        <w:spacing w:line="285" w:lineRule="atLeast"/>
+        <w:textAlignment w:val="auto"/>
+        <w:rPr>
+          <w:rFonts w:ascii="Consolas" w:eastAsia="Times New Roman" w:hAnsi="Consolas" w:cs="Times New Roman"/>
+          <w:color w:val="D4D4D4"/>
+          <w:kern w:val="0"/>
+          <w:sz w:val="21"/>
+          <w:szCs w:val="21"/>
+          <w:lang w:eastAsia="fr-FR" w:bidi="ar-SA"/>
+        </w:rPr>
+      </w:pPr>
+      <w:r>
+        <w:rPr>
+          <w:rFonts w:ascii="Consolas" w:eastAsia="Times New Roman" w:hAnsi="Consolas" w:cs="Times New Roman"/>
+          <w:color w:val="D4D4D4"/>
+          <w:kern w:val="0"/>
+          <w:sz w:val="21"/>
+          <w:szCs w:val="21"/>
+          <w:lang w:eastAsia="fr-FR" w:bidi="ar-SA"/>
+        </w:rPr>
+        <w:t xml:space="preserve">        </w:t>
+      </w:r>
+      <w:r>
+        <w:rPr>
+          <w:rFonts w:ascii="Consolas" w:eastAsia="Times New Roman" w:hAnsi="Consolas" w:cs="Times New Roman"/>
+          <w:color w:val="6A9955"/>
+          <w:kern w:val="0"/>
+          <w:sz w:val="21"/>
+          <w:szCs w:val="21"/>
+          <w:lang w:eastAsia="fr-FR" w:bidi="ar-SA"/>
+        </w:rPr>
+        <w:t xml:space="preserve"># auto </w:t>
+      </w:r>
+      <w:proofErr w:type="spellStart"/>
+      <w:r>
+        <w:rPr>
+          <w:rFonts w:ascii="Consolas" w:eastAsia="Times New Roman" w:hAnsi="Consolas" w:cs="Times New Roman"/>
+          <w:color w:val="6A9955"/>
+          <w:kern w:val="0"/>
+          <w:sz w:val="21"/>
+          <w:szCs w:val="21"/>
+          <w:lang w:eastAsia="fr-FR" w:bidi="ar-SA"/>
+        </w:rPr>
+        <w:t>hasher</w:t>
+      </w:r>
+      <w:proofErr w:type="spellEnd"/>
+      <w:r>
+        <w:rPr>
+          <w:rFonts w:ascii="Consolas" w:eastAsia="Times New Roman" w:hAnsi="Consolas" w:cs="Times New Roman"/>
+          <w:color w:val="6A9955"/>
+          <w:kern w:val="0"/>
+          <w:sz w:val="21"/>
+          <w:szCs w:val="21"/>
+          <w:lang w:eastAsia="fr-FR" w:bidi="ar-SA"/>
+        </w:rPr>
+        <w:t xml:space="preserve"> </w:t>
+      </w:r>
+      <w:proofErr w:type="spellStart"/>
+      <w:r>
+        <w:rPr>
+          <w:rFonts w:ascii="Consolas" w:eastAsia="Times New Roman" w:hAnsi="Consolas" w:cs="Times New Roman"/>
+          <w:color w:val="6A9955"/>
+          <w:kern w:val="0"/>
+          <w:sz w:val="21"/>
+          <w:szCs w:val="21"/>
+          <w:lang w:eastAsia="fr-FR" w:bidi="ar-SA"/>
+        </w:rPr>
+        <w:t>with</w:t>
+      </w:r>
+      <w:proofErr w:type="spellEnd"/>
+      <w:r>
+        <w:rPr>
+          <w:rFonts w:ascii="Consolas" w:eastAsia="Times New Roman" w:hAnsi="Consolas" w:cs="Times New Roman"/>
+          <w:color w:val="6A9955"/>
+          <w:kern w:val="0"/>
+          <w:sz w:val="21"/>
+          <w:szCs w:val="21"/>
+          <w:lang w:eastAsia="fr-FR" w:bidi="ar-SA"/>
+        </w:rPr>
+        <w:t xml:space="preserve"> custom options for all </w:t>
+      </w:r>
+      <w:proofErr w:type="spellStart"/>
+      <w:r>
+        <w:rPr>
+          <w:rFonts w:ascii="Consolas" w:eastAsia="Times New Roman" w:hAnsi="Consolas" w:cs="Times New Roman"/>
+          <w:color w:val="6A9955"/>
+          <w:kern w:val="0"/>
+          <w:sz w:val="21"/>
+          <w:szCs w:val="21"/>
+          <w:lang w:eastAsia="fr-FR" w:bidi="ar-SA"/>
+        </w:rPr>
+        <w:t>PasswordAuthenticatedUserInterface</w:t>
+      </w:r>
+      <w:proofErr w:type="spellEnd"/>
+      <w:r>
+        <w:rPr>
+          <w:rFonts w:ascii="Consolas" w:eastAsia="Times New Roman" w:hAnsi="Consolas" w:cs="Times New Roman"/>
+          <w:color w:val="6A9955"/>
+          <w:kern w:val="0"/>
+          <w:sz w:val="21"/>
+          <w:szCs w:val="21"/>
+          <w:lang w:eastAsia="fr-FR" w:bidi="ar-SA"/>
+        </w:rPr>
+        <w:t xml:space="preserve"> instances</w:t>
+      </w:r>
+    </w:p>
+    <w:p>
+      <w:pPr>
+        <w:shd w:val="clear" w:color="auto" w:fill="1E1E1E"/>
+        <w:suppressAutoHyphens w:val="0"/>
+        <w:autoSpaceDN/>
+        <w:spacing w:line="285" w:lineRule="atLeast"/>
+        <w:textAlignment w:val="auto"/>
+        <w:rPr>
+          <w:rFonts w:ascii="Consolas" w:eastAsia="Times New Roman" w:hAnsi="Consolas" w:cs="Times New Roman"/>
+          <w:color w:val="D4D4D4"/>
+          <w:kern w:val="0"/>
+          <w:sz w:val="21"/>
+          <w:szCs w:val="21"/>
+          <w:lang w:eastAsia="fr-FR" w:bidi="ar-SA"/>
+        </w:rPr>
+      </w:pPr>
+      <w:r>
+        <w:rPr>
+          <w:rFonts w:ascii="Consolas" w:eastAsia="Times New Roman" w:hAnsi="Consolas" w:cs="Times New Roman"/>
+          <w:color w:val="D4D4D4"/>
+          <w:kern w:val="0"/>
+          <w:sz w:val="21"/>
+          <w:szCs w:val="21"/>
+          <w:lang w:eastAsia="fr-FR" w:bidi="ar-SA"/>
+        </w:rPr>
+        <w:t xml:space="preserve">        </w:t>
+      </w:r>
+      <w:r>
+        <w:rPr>
+          <w:rFonts w:ascii="Consolas" w:eastAsia="Times New Roman" w:hAnsi="Consolas" w:cs="Times New Roman"/>
+          <w:color w:val="569CD6"/>
+          <w:kern w:val="0"/>
+          <w:sz w:val="21"/>
+          <w:szCs w:val="21"/>
+          <w:lang w:eastAsia="fr-FR" w:bidi="ar-SA"/>
+        </w:rPr>
+        <w:t>Symfony\Component\Security\Core\User\PasswordAuthenticatedUserInterface</w:t>
+      </w:r>
+      <w:r>
+        <w:rPr>
+          <w:rFonts w:ascii="Consolas" w:eastAsia="Times New Roman" w:hAnsi="Consolas" w:cs="Times New Roman"/>
+          <w:color w:val="D4D4D4"/>
+          <w:kern w:val="0"/>
+          <w:sz w:val="21"/>
+          <w:szCs w:val="21"/>
+          <w:lang w:eastAsia="fr-FR" w:bidi="ar-SA"/>
+        </w:rPr>
+        <w:t>:</w:t>
+      </w:r>
+    </w:p>
+    <w:p>
+      <w:pPr>
+        <w:shd w:val="clear" w:color="auto" w:fill="1E1E1E"/>
+        <w:suppressAutoHyphens w:val="0"/>
+        <w:autoSpaceDN/>
+        <w:spacing w:line="285" w:lineRule="atLeast"/>
+        <w:textAlignment w:val="auto"/>
+        <w:rPr>
+          <w:rFonts w:ascii="Consolas" w:eastAsia="Times New Roman" w:hAnsi="Consolas" w:cs="Times New Roman"/>
+          <w:color w:val="D4D4D4"/>
+          <w:kern w:val="0"/>
+          <w:sz w:val="21"/>
+          <w:szCs w:val="21"/>
+          <w:lang w:eastAsia="fr-FR" w:bidi="ar-SA"/>
+        </w:rPr>
+      </w:pPr>
+      <w:r>
+        <w:rPr>
+          <w:rFonts w:ascii="Consolas" w:eastAsia="Times New Roman" w:hAnsi="Consolas" w:cs="Times New Roman"/>
+          <w:color w:val="D4D4D4"/>
+          <w:kern w:val="0"/>
+          <w:sz w:val="21"/>
+          <w:szCs w:val="21"/>
+          <w:lang w:eastAsia="fr-FR" w:bidi="ar-SA"/>
+        </w:rPr>
+        <w:t xml:space="preserve">            </w:t>
+      </w:r>
+      <w:proofErr w:type="spellStart"/>
+      <w:proofErr w:type="gramStart"/>
+      <w:r>
+        <w:rPr>
+          <w:rFonts w:ascii="Consolas" w:eastAsia="Times New Roman" w:hAnsi="Consolas" w:cs="Times New Roman"/>
+          <w:color w:val="569CD6"/>
+          <w:kern w:val="0"/>
+          <w:sz w:val="21"/>
+          <w:szCs w:val="21"/>
+          <w:lang w:eastAsia="fr-FR" w:bidi="ar-SA"/>
+        </w:rPr>
+        <w:t>algorithm</w:t>
+      </w:r>
+      <w:proofErr w:type="spellEnd"/>
+      <w:proofErr w:type="gramEnd"/>
+      <w:r>
+        <w:rPr>
+          <w:rFonts w:ascii="Consolas" w:eastAsia="Times New Roman" w:hAnsi="Consolas" w:cs="Times New Roman"/>
+          <w:color w:val="D4D4D4"/>
+          <w:kern w:val="0"/>
+          <w:sz w:val="21"/>
+          <w:szCs w:val="21"/>
+          <w:lang w:eastAsia="fr-FR" w:bidi="ar-SA"/>
+        </w:rPr>
+        <w:t xml:space="preserve">: </w:t>
+      </w:r>
+      <w:r>
+        <w:rPr>
+          <w:rFonts w:ascii="Consolas" w:eastAsia="Times New Roman" w:hAnsi="Consolas" w:cs="Times New Roman"/>
+          <w:color w:val="CE9178"/>
+          <w:kern w:val="0"/>
+          <w:sz w:val="21"/>
+          <w:szCs w:val="21"/>
+          <w:lang w:eastAsia="fr-FR" w:bidi="ar-SA"/>
+        </w:rPr>
+        <w:t>'auto'</w:t>
+      </w:r>
+    </w:p>
+    <w:p>
+      <w:pPr>
+        <w:shd w:val="clear" w:color="auto" w:fill="1E1E1E"/>
+        <w:suppressAutoHyphens w:val="0"/>
+        <w:autoSpaceDN/>
+        <w:spacing w:line="285" w:lineRule="atLeast"/>
+        <w:textAlignment w:val="auto"/>
+        <w:rPr>
+          <w:rFonts w:ascii="Consolas" w:eastAsia="Times New Roman" w:hAnsi="Consolas" w:cs="Times New Roman"/>
+          <w:color w:val="D4D4D4"/>
+          <w:kern w:val="0"/>
+          <w:sz w:val="21"/>
+          <w:szCs w:val="21"/>
+          <w:lang w:eastAsia="fr-FR" w:bidi="ar-SA"/>
+        </w:rPr>
+      </w:pPr>
+      <w:r>
+        <w:rPr>
+          <w:rFonts w:ascii="Consolas" w:eastAsia="Times New Roman" w:hAnsi="Consolas" w:cs="Times New Roman"/>
+          <w:color w:val="D4D4D4"/>
+          <w:kern w:val="0"/>
+          <w:sz w:val="21"/>
+          <w:szCs w:val="21"/>
+          <w:lang w:eastAsia="fr-FR" w:bidi="ar-SA"/>
+        </w:rPr>
+        <w:t xml:space="preserve">            </w:t>
+      </w:r>
+      <w:proofErr w:type="spellStart"/>
+      <w:proofErr w:type="gramStart"/>
+      <w:r>
+        <w:rPr>
+          <w:rFonts w:ascii="Consolas" w:eastAsia="Times New Roman" w:hAnsi="Consolas" w:cs="Times New Roman"/>
+          <w:color w:val="569CD6"/>
+          <w:kern w:val="0"/>
+          <w:sz w:val="21"/>
+          <w:szCs w:val="21"/>
+          <w:lang w:eastAsia="fr-FR" w:bidi="ar-SA"/>
+        </w:rPr>
+        <w:t>cost</w:t>
+      </w:r>
+      <w:proofErr w:type="spellEnd"/>
+      <w:proofErr w:type="gramEnd"/>
+      <w:r>
+        <w:rPr>
+          <w:rFonts w:ascii="Consolas" w:eastAsia="Times New Roman" w:hAnsi="Consolas" w:cs="Times New Roman"/>
+          <w:color w:val="D4D4D4"/>
+          <w:kern w:val="0"/>
+          <w:sz w:val="21"/>
+          <w:szCs w:val="21"/>
+          <w:lang w:eastAsia="fr-FR" w:bidi="ar-SA"/>
+        </w:rPr>
+        <w:t>:      </w:t>
+      </w:r>
+      <w:r>
+        <w:rPr>
+          <w:rFonts w:ascii="Consolas" w:eastAsia="Times New Roman" w:hAnsi="Consolas" w:cs="Times New Roman"/>
+          <w:color w:val="B5CEA8"/>
+          <w:kern w:val="0"/>
+          <w:sz w:val="21"/>
+          <w:szCs w:val="21"/>
+          <w:lang w:eastAsia="fr-FR" w:bidi="ar-SA"/>
+        </w:rPr>
+        <w:t>15</w:t>
+      </w:r>
+    </w:p>
+    <w:p>
+      <w:pPr>
+        <w:shd w:val="clear" w:color="auto" w:fill="1E1E1E"/>
+        <w:suppressAutoHyphens w:val="0"/>
+        <w:autoSpaceDN/>
+        <w:spacing w:line="285" w:lineRule="atLeast"/>
+        <w:textAlignment w:val="auto"/>
+        <w:rPr>
+          <w:rFonts w:ascii="Consolas" w:eastAsia="Times New Roman" w:hAnsi="Consolas" w:cs="Times New Roman"/>
+          <w:color w:val="D4D4D4"/>
+          <w:kern w:val="0"/>
+          <w:sz w:val="21"/>
+          <w:szCs w:val="21"/>
+          <w:lang w:eastAsia="fr-FR" w:bidi="ar-SA"/>
+        </w:rPr>
+      </w:pPr>
+      <w:r>
+        <w:rPr>
+          <w:rFonts w:ascii="Consolas" w:eastAsia="Times New Roman" w:hAnsi="Consolas" w:cs="Times New Roman"/>
+          <w:color w:val="D4D4D4"/>
+          <w:kern w:val="0"/>
+          <w:sz w:val="21"/>
+          <w:szCs w:val="21"/>
+          <w:lang w:eastAsia="fr-FR" w:bidi="ar-SA"/>
+        </w:rPr>
+        <w:t>```</w:t>
+      </w:r>
+    </w:p>
+    <w:p>
+      <w:pPr>
+        <w:shd w:val="clear" w:color="auto" w:fill="1E1E1E"/>
+        <w:suppressAutoHyphens w:val="0"/>
+        <w:autoSpaceDN/>
+        <w:spacing w:line="285" w:lineRule="atLeast"/>
+        <w:textAlignment w:val="auto"/>
+        <w:rPr>
+          <w:rFonts w:ascii="Consolas" w:eastAsia="Times New Roman" w:hAnsi="Consolas" w:cs="Times New Roman"/>
+          <w:color w:val="D4D4D4"/>
+          <w:kern w:val="0"/>
+          <w:sz w:val="21"/>
+          <w:szCs w:val="21"/>
+          <w:lang w:eastAsia="fr-FR" w:bidi="ar-SA"/>
+        </w:rPr>
+      </w:pPr>
+    </w:p>
+    <w:p>
+      <w:pPr>
+        <w:shd w:val="clear" w:color="auto" w:fill="1E1E1E"/>
+        <w:suppressAutoHyphens w:val="0"/>
+        <w:autoSpaceDN/>
+        <w:spacing w:line="285" w:lineRule="atLeast"/>
+        <w:textAlignment w:val="auto"/>
+        <w:rPr>
+          <w:rFonts w:ascii="Consolas" w:eastAsia="Times New Roman" w:hAnsi="Consolas" w:cs="Times New Roman"/>
+          <w:color w:val="D4D4D4"/>
+          <w:kern w:val="0"/>
+          <w:sz w:val="21"/>
+          <w:szCs w:val="21"/>
+          <w:lang w:eastAsia="fr-FR" w:bidi="ar-SA"/>
+        </w:rPr>
+      </w:pPr>
+      <w:r>
+        <w:rPr>
+          <w:rFonts w:ascii="Consolas" w:eastAsia="Times New Roman" w:hAnsi="Consolas" w:cs="Times New Roman"/>
+          <w:b/>
+          <w:bCs/>
+          <w:color w:val="569CD6"/>
+          <w:kern w:val="0"/>
+          <w:sz w:val="21"/>
+          <w:szCs w:val="21"/>
+          <w:lang w:eastAsia="fr-FR" w:bidi="ar-SA"/>
+        </w:rPr>
+        <w:t>## L'entité User</w:t>
+      </w:r>
+    </w:p>
+    <w:p>
+      <w:pPr>
+        <w:shd w:val="clear" w:color="auto" w:fill="1E1E1E"/>
+        <w:suppressAutoHyphens w:val="0"/>
+        <w:autoSpaceDN/>
+        <w:spacing w:line="285" w:lineRule="atLeast"/>
+        <w:textAlignment w:val="auto"/>
+        <w:rPr>
+          <w:rFonts w:ascii="Consolas" w:eastAsia="Times New Roman" w:hAnsi="Consolas" w:cs="Times New Roman"/>
+          <w:color w:val="D4D4D4"/>
+          <w:kern w:val="0"/>
+          <w:sz w:val="21"/>
+          <w:szCs w:val="21"/>
+          <w:lang w:eastAsia="fr-FR" w:bidi="ar-SA"/>
+        </w:rPr>
+      </w:pPr>
+      <w:r>
+        <w:rPr>
+          <w:rFonts w:ascii="Consolas" w:eastAsia="Times New Roman" w:hAnsi="Consolas" w:cs="Times New Roman"/>
+          <w:color w:val="D4D4D4"/>
+          <w:kern w:val="0"/>
+          <w:sz w:val="21"/>
+          <w:szCs w:val="21"/>
+          <w:lang w:eastAsia="fr-FR" w:bidi="ar-SA"/>
+        </w:rPr>
+        <w:t xml:space="preserve">Avant toute de chose, il est nécessaire d'avoir défini une entité qui </w:t>
+      </w:r>
+      <w:proofErr w:type="spellStart"/>
+      <w:r>
+        <w:rPr>
+          <w:rFonts w:ascii="Consolas" w:eastAsia="Times New Roman" w:hAnsi="Consolas" w:cs="Times New Roman"/>
+          <w:color w:val="D4D4D4"/>
+          <w:kern w:val="0"/>
+          <w:sz w:val="21"/>
+          <w:szCs w:val="21"/>
+          <w:lang w:eastAsia="fr-FR" w:bidi="ar-SA"/>
+        </w:rPr>
+        <w:t>representera</w:t>
+      </w:r>
+      <w:proofErr w:type="spellEnd"/>
+      <w:r>
+        <w:rPr>
+          <w:rFonts w:ascii="Consolas" w:eastAsia="Times New Roman" w:hAnsi="Consolas" w:cs="Times New Roman"/>
+          <w:color w:val="D4D4D4"/>
+          <w:kern w:val="0"/>
+          <w:sz w:val="21"/>
+          <w:szCs w:val="21"/>
+          <w:lang w:eastAsia="fr-FR" w:bidi="ar-SA"/>
+        </w:rPr>
+        <w:t xml:space="preserve"> l'utilisateur connecté. </w:t>
+      </w:r>
+    </w:p>
+    <w:p>
+      <w:pPr>
+        <w:shd w:val="clear" w:color="auto" w:fill="1E1E1E"/>
+        <w:suppressAutoHyphens w:val="0"/>
+        <w:autoSpaceDN/>
+        <w:spacing w:line="285" w:lineRule="atLeast"/>
+        <w:textAlignment w:val="auto"/>
+        <w:rPr>
+          <w:rFonts w:ascii="Consolas" w:eastAsia="Times New Roman" w:hAnsi="Consolas" w:cs="Times New Roman"/>
+          <w:color w:val="D4D4D4"/>
+          <w:kern w:val="0"/>
+          <w:sz w:val="21"/>
+          <w:szCs w:val="21"/>
+          <w:lang w:eastAsia="fr-FR" w:bidi="ar-SA"/>
+        </w:rPr>
+      </w:pPr>
+      <w:r>
+        <w:rPr>
+          <w:rFonts w:ascii="Consolas" w:eastAsia="Times New Roman" w:hAnsi="Consolas" w:cs="Times New Roman"/>
+          <w:color w:val="D4D4D4"/>
+          <w:kern w:val="0"/>
+          <w:sz w:val="21"/>
+          <w:szCs w:val="21"/>
+          <w:lang w:eastAsia="fr-FR" w:bidi="ar-SA"/>
+        </w:rPr>
+        <w:t>On crée une entité en passant par le terminal et la console Symfony :</w:t>
+      </w:r>
+    </w:p>
+    <w:p>
+      <w:pPr>
+        <w:shd w:val="clear" w:color="auto" w:fill="1E1E1E"/>
+        <w:suppressAutoHyphens w:val="0"/>
+        <w:autoSpaceDN/>
+        <w:spacing w:line="285" w:lineRule="atLeast"/>
+        <w:textAlignment w:val="auto"/>
+        <w:rPr>
+          <w:rFonts w:ascii="Consolas" w:eastAsia="Times New Roman" w:hAnsi="Consolas" w:cs="Times New Roman"/>
+          <w:color w:val="D4D4D4"/>
+          <w:kern w:val="0"/>
+          <w:sz w:val="21"/>
+          <w:szCs w:val="21"/>
+          <w:lang w:eastAsia="fr-FR" w:bidi="ar-SA"/>
+        </w:rPr>
+      </w:pPr>
+      <w:r>
+        <w:rPr>
+          <w:rFonts w:ascii="Consolas" w:eastAsia="Times New Roman" w:hAnsi="Consolas" w:cs="Times New Roman"/>
+          <w:color w:val="CE9178"/>
+          <w:kern w:val="0"/>
+          <w:sz w:val="21"/>
+          <w:szCs w:val="21"/>
+          <w:lang w:eastAsia="fr-FR" w:bidi="ar-SA"/>
+        </w:rPr>
+        <w:t>`</w:t>
+      </w:r>
+      <w:proofErr w:type="spellStart"/>
+      <w:r>
+        <w:rPr>
+          <w:rFonts w:ascii="Consolas" w:eastAsia="Times New Roman" w:hAnsi="Consolas" w:cs="Times New Roman"/>
+          <w:color w:val="CE9178"/>
+          <w:kern w:val="0"/>
+          <w:sz w:val="21"/>
+          <w:szCs w:val="21"/>
+          <w:lang w:eastAsia="fr-FR" w:bidi="ar-SA"/>
+        </w:rPr>
+        <w:t>php</w:t>
+      </w:r>
+      <w:proofErr w:type="spellEnd"/>
+      <w:r>
+        <w:rPr>
+          <w:rFonts w:ascii="Consolas" w:eastAsia="Times New Roman" w:hAnsi="Consolas" w:cs="Times New Roman"/>
+          <w:color w:val="CE9178"/>
+          <w:kern w:val="0"/>
+          <w:sz w:val="21"/>
+          <w:szCs w:val="21"/>
+          <w:lang w:eastAsia="fr-FR" w:bidi="ar-SA"/>
+        </w:rPr>
+        <w:t xml:space="preserve"> bin/console </w:t>
+      </w:r>
+      <w:proofErr w:type="spellStart"/>
+      <w:proofErr w:type="gramStart"/>
+      <w:r>
+        <w:rPr>
+          <w:rFonts w:ascii="Consolas" w:eastAsia="Times New Roman" w:hAnsi="Consolas" w:cs="Times New Roman"/>
+          <w:color w:val="CE9178"/>
+          <w:kern w:val="0"/>
+          <w:sz w:val="21"/>
+          <w:szCs w:val="21"/>
+          <w:lang w:eastAsia="fr-FR" w:bidi="ar-SA"/>
+        </w:rPr>
+        <w:t>make:entity</w:t>
+      </w:r>
+      <w:proofErr w:type="spellEnd"/>
+      <w:proofErr w:type="gramEnd"/>
+      <w:r>
+        <w:rPr>
+          <w:rFonts w:ascii="Consolas" w:eastAsia="Times New Roman" w:hAnsi="Consolas" w:cs="Times New Roman"/>
+          <w:color w:val="CE9178"/>
+          <w:kern w:val="0"/>
+          <w:sz w:val="21"/>
+          <w:szCs w:val="21"/>
+          <w:lang w:eastAsia="fr-FR" w:bidi="ar-SA"/>
+        </w:rPr>
+        <w:t>`</w:t>
+      </w:r>
+    </w:p>
+    <w:p>
+      <w:pPr>
+        <w:shd w:val="clear" w:color="auto" w:fill="1E1E1E"/>
+        <w:suppressAutoHyphens w:val="0"/>
+        <w:autoSpaceDN/>
+        <w:spacing w:line="285" w:lineRule="atLeast"/>
+        <w:textAlignment w:val="auto"/>
+        <w:rPr>
+          <w:rFonts w:ascii="Consolas" w:eastAsia="Times New Roman" w:hAnsi="Consolas" w:cs="Times New Roman"/>
+          <w:color w:val="D4D4D4"/>
+          <w:kern w:val="0"/>
+          <w:sz w:val="21"/>
+          <w:szCs w:val="21"/>
+          <w:lang w:eastAsia="fr-FR" w:bidi="ar-SA"/>
+        </w:rPr>
+      </w:pPr>
+      <w:r>
+        <w:rPr>
+          <w:rFonts w:ascii="Consolas" w:eastAsia="Times New Roman" w:hAnsi="Consolas" w:cs="Times New Roman"/>
+          <w:color w:val="D4D4D4"/>
+          <w:kern w:val="0"/>
+          <w:sz w:val="21"/>
+          <w:szCs w:val="21"/>
+          <w:lang w:eastAsia="fr-FR" w:bidi="ar-SA"/>
+        </w:rPr>
+        <w:t xml:space="preserve">Cette classe doit implémenter l'interface </w:t>
+      </w:r>
+      <w:r>
+        <w:rPr>
+          <w:rFonts w:ascii="Consolas" w:eastAsia="Times New Roman" w:hAnsi="Consolas" w:cs="Times New Roman"/>
+          <w:color w:val="CE9178"/>
+          <w:kern w:val="0"/>
+          <w:sz w:val="21"/>
+          <w:szCs w:val="21"/>
+          <w:lang w:eastAsia="fr-FR" w:bidi="ar-SA"/>
+        </w:rPr>
+        <w:t>`</w:t>
+      </w:r>
+      <w:proofErr w:type="spellStart"/>
+      <w:r>
+        <w:rPr>
+          <w:rFonts w:ascii="Consolas" w:eastAsia="Times New Roman" w:hAnsi="Consolas" w:cs="Times New Roman"/>
+          <w:color w:val="CE9178"/>
+          <w:kern w:val="0"/>
+          <w:sz w:val="21"/>
+          <w:szCs w:val="21"/>
+          <w:lang w:eastAsia="fr-FR" w:bidi="ar-SA"/>
+        </w:rPr>
+        <w:t>UserInterface</w:t>
+      </w:r>
+      <w:proofErr w:type="spellEnd"/>
+      <w:r>
+        <w:rPr>
+          <w:rFonts w:ascii="Consolas" w:eastAsia="Times New Roman" w:hAnsi="Consolas" w:cs="Times New Roman"/>
+          <w:color w:val="CE9178"/>
+          <w:kern w:val="0"/>
+          <w:sz w:val="21"/>
+          <w:szCs w:val="21"/>
+          <w:lang w:eastAsia="fr-FR" w:bidi="ar-SA"/>
+        </w:rPr>
+        <w:t>`</w:t>
+      </w:r>
+      <w:r>
+        <w:rPr>
+          <w:rFonts w:ascii="Consolas" w:eastAsia="Times New Roman" w:hAnsi="Consolas" w:cs="Times New Roman"/>
+          <w:color w:val="D4D4D4"/>
+          <w:kern w:val="0"/>
+          <w:sz w:val="21"/>
+          <w:szCs w:val="21"/>
+          <w:lang w:eastAsia="fr-FR" w:bidi="ar-SA"/>
+        </w:rPr>
+        <w:t xml:space="preserve"> et donc implémenter les différentes méthodes définis dans celle-ci.</w:t>
+      </w:r>
+    </w:p>
+    <w:p>
+      <w:pPr>
+        <w:shd w:val="clear" w:color="auto" w:fill="1E1E1E"/>
+        <w:suppressAutoHyphens w:val="0"/>
+        <w:autoSpaceDN/>
+        <w:spacing w:line="285" w:lineRule="atLeast"/>
+        <w:textAlignment w:val="auto"/>
+        <w:rPr>
+          <w:rFonts w:ascii="Consolas" w:eastAsia="Times New Roman" w:hAnsi="Consolas" w:cs="Times New Roman"/>
+          <w:color w:val="D4D4D4"/>
+          <w:kern w:val="0"/>
+          <w:sz w:val="21"/>
+          <w:szCs w:val="21"/>
+          <w:lang w:eastAsia="fr-FR" w:bidi="ar-SA"/>
+        </w:rPr>
+      </w:pPr>
+      <w:r>
+        <w:rPr>
+          <w:rFonts w:ascii="Consolas" w:eastAsia="Times New Roman" w:hAnsi="Consolas" w:cs="Times New Roman"/>
+          <w:color w:val="D4D4D4"/>
+          <w:kern w:val="0"/>
+          <w:sz w:val="21"/>
+          <w:szCs w:val="21"/>
+          <w:lang w:eastAsia="fr-FR" w:bidi="ar-SA"/>
+        </w:rPr>
+        <w:t xml:space="preserve">Dans ce cas-ci, cette classe a déjà été </w:t>
+      </w:r>
+      <w:proofErr w:type="spellStart"/>
+      <w:r>
+        <w:rPr>
+          <w:rFonts w:ascii="Consolas" w:eastAsia="Times New Roman" w:hAnsi="Consolas" w:cs="Times New Roman"/>
+          <w:color w:val="D4D4D4"/>
+          <w:kern w:val="0"/>
+          <w:sz w:val="21"/>
+          <w:szCs w:val="21"/>
+          <w:lang w:eastAsia="fr-FR" w:bidi="ar-SA"/>
+        </w:rPr>
+        <w:t>implementée</w:t>
+      </w:r>
+      <w:proofErr w:type="spellEnd"/>
+      <w:r>
+        <w:rPr>
+          <w:rFonts w:ascii="Consolas" w:eastAsia="Times New Roman" w:hAnsi="Consolas" w:cs="Times New Roman"/>
+          <w:color w:val="D4D4D4"/>
+          <w:kern w:val="0"/>
+          <w:sz w:val="21"/>
+          <w:szCs w:val="21"/>
+          <w:lang w:eastAsia="fr-FR" w:bidi="ar-SA"/>
+        </w:rPr>
+        <w:t xml:space="preserve"> et se situe dans </w:t>
+      </w:r>
+      <w:proofErr w:type="gramStart"/>
+      <w:r>
+        <w:rPr>
+          <w:rFonts w:ascii="Consolas" w:eastAsia="Times New Roman" w:hAnsi="Consolas" w:cs="Times New Roman"/>
+          <w:color w:val="D4D4D4"/>
+          <w:kern w:val="0"/>
+          <w:sz w:val="21"/>
+          <w:szCs w:val="21"/>
+          <w:lang w:eastAsia="fr-FR" w:bidi="ar-SA"/>
+        </w:rPr>
+        <w:t>la fichier</w:t>
+      </w:r>
+      <w:proofErr w:type="gramEnd"/>
+      <w:r>
+        <w:rPr>
+          <w:rFonts w:ascii="Consolas" w:eastAsia="Times New Roman" w:hAnsi="Consolas" w:cs="Times New Roman"/>
+          <w:color w:val="D4D4D4"/>
+          <w:kern w:val="0"/>
+          <w:sz w:val="21"/>
+          <w:szCs w:val="21"/>
+          <w:lang w:eastAsia="fr-FR" w:bidi="ar-SA"/>
+        </w:rPr>
+        <w:t xml:space="preserve"> </w:t>
+      </w:r>
+      <w:r>
+        <w:rPr>
+          <w:rFonts w:ascii="Consolas" w:eastAsia="Times New Roman" w:hAnsi="Consolas" w:cs="Times New Roman"/>
+          <w:color w:val="CE9178"/>
+          <w:kern w:val="0"/>
+          <w:sz w:val="21"/>
+          <w:szCs w:val="21"/>
+          <w:lang w:eastAsia="fr-FR" w:bidi="ar-SA"/>
+        </w:rPr>
+        <w:t>`</w:t>
+      </w:r>
+      <w:proofErr w:type="spellStart"/>
+      <w:r>
+        <w:rPr>
+          <w:rFonts w:ascii="Consolas" w:eastAsia="Times New Roman" w:hAnsi="Consolas" w:cs="Times New Roman"/>
+          <w:color w:val="CE9178"/>
+          <w:kern w:val="0"/>
+          <w:sz w:val="21"/>
+          <w:szCs w:val="21"/>
+          <w:lang w:eastAsia="fr-FR" w:bidi="ar-SA"/>
+        </w:rPr>
+        <w:t>src</w:t>
+      </w:r>
+      <w:proofErr w:type="spellEnd"/>
+      <w:r>
+        <w:rPr>
+          <w:rFonts w:ascii="Consolas" w:eastAsia="Times New Roman" w:hAnsi="Consolas" w:cs="Times New Roman"/>
+          <w:color w:val="CE9178"/>
+          <w:kern w:val="0"/>
+          <w:sz w:val="21"/>
+          <w:szCs w:val="21"/>
+          <w:lang w:eastAsia="fr-FR" w:bidi="ar-SA"/>
+        </w:rPr>
+        <w:t>/</w:t>
+      </w:r>
+      <w:proofErr w:type="spellStart"/>
+      <w:r>
+        <w:rPr>
+          <w:rFonts w:ascii="Consolas" w:eastAsia="Times New Roman" w:hAnsi="Consolas" w:cs="Times New Roman"/>
+          <w:color w:val="CE9178"/>
+          <w:kern w:val="0"/>
+          <w:sz w:val="21"/>
+          <w:szCs w:val="21"/>
+          <w:lang w:eastAsia="fr-FR" w:bidi="ar-SA"/>
+        </w:rPr>
+        <w:t>Entity</w:t>
+      </w:r>
+      <w:proofErr w:type="spellEnd"/>
+      <w:r>
+        <w:rPr>
+          <w:rFonts w:ascii="Consolas" w:eastAsia="Times New Roman" w:hAnsi="Consolas" w:cs="Times New Roman"/>
+          <w:color w:val="CE9178"/>
+          <w:kern w:val="0"/>
+          <w:sz w:val="21"/>
+          <w:szCs w:val="21"/>
+          <w:lang w:eastAsia="fr-FR" w:bidi="ar-SA"/>
+        </w:rPr>
+        <w:t>/</w:t>
+      </w:r>
+      <w:proofErr w:type="spellStart"/>
+      <w:r>
+        <w:rPr>
+          <w:rFonts w:ascii="Consolas" w:eastAsia="Times New Roman" w:hAnsi="Consolas" w:cs="Times New Roman"/>
+          <w:color w:val="CE9178"/>
+          <w:kern w:val="0"/>
+          <w:sz w:val="21"/>
+          <w:szCs w:val="21"/>
+          <w:lang w:eastAsia="fr-FR" w:bidi="ar-SA"/>
+        </w:rPr>
+        <w:t>User.php</w:t>
+      </w:r>
+      <w:proofErr w:type="spellEnd"/>
+      <w:r>
+        <w:rPr>
+          <w:rFonts w:ascii="Consolas" w:eastAsia="Times New Roman" w:hAnsi="Consolas" w:cs="Times New Roman"/>
+          <w:color w:val="CE9178"/>
+          <w:kern w:val="0"/>
+          <w:sz w:val="21"/>
+          <w:szCs w:val="21"/>
+          <w:lang w:eastAsia="fr-FR" w:bidi="ar-SA"/>
+        </w:rPr>
+        <w:t>`</w:t>
+      </w:r>
+      <w:r>
+        <w:rPr>
+          <w:rFonts w:ascii="Consolas" w:eastAsia="Times New Roman" w:hAnsi="Consolas" w:cs="Times New Roman"/>
+          <w:color w:val="D4D4D4"/>
+          <w:kern w:val="0"/>
+          <w:sz w:val="21"/>
+          <w:szCs w:val="21"/>
+          <w:lang w:eastAsia="fr-FR" w:bidi="ar-SA"/>
+        </w:rPr>
+        <w:t>.</w:t>
+      </w:r>
+    </w:p>
+    <w:p>
+      <w:pPr>
+        <w:shd w:val="clear" w:color="auto" w:fill="1E1E1E"/>
+        <w:suppressAutoHyphens w:val="0"/>
+        <w:autoSpaceDN/>
+        <w:spacing w:line="285" w:lineRule="atLeast"/>
+        <w:textAlignment w:val="auto"/>
+        <w:rPr>
+          <w:rFonts w:ascii="Consolas" w:eastAsia="Times New Roman" w:hAnsi="Consolas" w:cs="Times New Roman"/>
+          <w:color w:val="D4D4D4"/>
+          <w:kern w:val="0"/>
+          <w:sz w:val="21"/>
+          <w:szCs w:val="21"/>
+          <w:lang w:eastAsia="fr-FR" w:bidi="ar-SA"/>
+        </w:rPr>
+      </w:pPr>
+    </w:p>
+    <w:p>
+      <w:pPr>
+        <w:shd w:val="clear" w:color="auto" w:fill="1E1E1E"/>
+        <w:suppressAutoHyphens w:val="0"/>
+        <w:autoSpaceDN/>
+        <w:spacing w:line="285" w:lineRule="atLeast"/>
+        <w:textAlignment w:val="auto"/>
+        <w:rPr>
+          <w:rFonts w:ascii="Consolas" w:eastAsia="Times New Roman" w:hAnsi="Consolas" w:cs="Times New Roman"/>
+          <w:color w:val="D4D4D4"/>
+          <w:kern w:val="0"/>
+          <w:sz w:val="21"/>
+          <w:szCs w:val="21"/>
+          <w:lang w:eastAsia="fr-FR" w:bidi="ar-SA"/>
+        </w:rPr>
+      </w:pPr>
+      <w:r>
+        <w:rPr>
+          <w:rFonts w:ascii="Consolas" w:eastAsia="Times New Roman" w:hAnsi="Consolas" w:cs="Times New Roman"/>
+          <w:b/>
+          <w:bCs/>
+          <w:color w:val="569CD6"/>
+          <w:kern w:val="0"/>
+          <w:sz w:val="21"/>
+          <w:szCs w:val="21"/>
+          <w:lang w:eastAsia="fr-FR" w:bidi="ar-SA"/>
+        </w:rPr>
+        <w:t>## Les Providers</w:t>
+      </w:r>
+    </w:p>
+    <w:p>
+      <w:pPr>
+        <w:shd w:val="clear" w:color="auto" w:fill="1E1E1E"/>
+        <w:suppressAutoHyphens w:val="0"/>
+        <w:autoSpaceDN/>
+        <w:spacing w:line="285" w:lineRule="atLeast"/>
+        <w:textAlignment w:val="auto"/>
+        <w:rPr>
+          <w:rFonts w:ascii="Consolas" w:eastAsia="Times New Roman" w:hAnsi="Consolas" w:cs="Times New Roman"/>
+          <w:color w:val="D4D4D4"/>
+          <w:kern w:val="0"/>
+          <w:sz w:val="21"/>
+          <w:szCs w:val="21"/>
+          <w:lang w:eastAsia="fr-FR" w:bidi="ar-SA"/>
+        </w:rPr>
+      </w:pPr>
+      <w:r>
+        <w:rPr>
+          <w:rFonts w:ascii="Consolas" w:eastAsia="Times New Roman" w:hAnsi="Consolas" w:cs="Times New Roman"/>
+          <w:color w:val="D4D4D4"/>
+          <w:kern w:val="0"/>
+          <w:sz w:val="21"/>
+          <w:szCs w:val="21"/>
+          <w:lang w:eastAsia="fr-FR" w:bidi="ar-SA"/>
+        </w:rPr>
+        <w:t xml:space="preserve">Un provider va nous permettre d'indiquer où se situe les informations que l'on souhaite utiliser pour authentifier l'utilisateur, dans ce cas-ci, on indique qu'on </w:t>
+      </w:r>
+      <w:proofErr w:type="spellStart"/>
+      <w:r>
+        <w:rPr>
+          <w:rFonts w:ascii="Consolas" w:eastAsia="Times New Roman" w:hAnsi="Consolas" w:cs="Times New Roman"/>
+          <w:color w:val="D4D4D4"/>
+          <w:kern w:val="0"/>
+          <w:sz w:val="21"/>
+          <w:szCs w:val="21"/>
+          <w:lang w:eastAsia="fr-FR" w:bidi="ar-SA"/>
+        </w:rPr>
+        <w:t>recupérera</w:t>
+      </w:r>
+      <w:proofErr w:type="spellEnd"/>
+      <w:r>
+        <w:rPr>
+          <w:rFonts w:ascii="Consolas" w:eastAsia="Times New Roman" w:hAnsi="Consolas" w:cs="Times New Roman"/>
+          <w:color w:val="D4D4D4"/>
+          <w:kern w:val="0"/>
+          <w:sz w:val="21"/>
+          <w:szCs w:val="21"/>
+          <w:lang w:eastAsia="fr-FR" w:bidi="ar-SA"/>
+        </w:rPr>
+        <w:t xml:space="preserve"> les utilisateurs via Doctrine grâce à l'entité User dont la propriété </w:t>
+      </w:r>
+      <w:proofErr w:type="spellStart"/>
+      <w:r>
+        <w:rPr>
+          <w:rFonts w:ascii="Consolas" w:eastAsia="Times New Roman" w:hAnsi="Consolas" w:cs="Times New Roman"/>
+          <w:color w:val="D4D4D4"/>
+          <w:kern w:val="0"/>
+          <w:sz w:val="21"/>
+          <w:szCs w:val="21"/>
+          <w:lang w:eastAsia="fr-FR" w:bidi="ar-SA"/>
+        </w:rPr>
+        <w:t>username</w:t>
+      </w:r>
+      <w:proofErr w:type="spellEnd"/>
+      <w:r>
+        <w:rPr>
+          <w:rFonts w:ascii="Consolas" w:eastAsia="Times New Roman" w:hAnsi="Consolas" w:cs="Times New Roman"/>
+          <w:color w:val="D4D4D4"/>
+          <w:kern w:val="0"/>
+          <w:sz w:val="21"/>
+          <w:szCs w:val="21"/>
+          <w:lang w:eastAsia="fr-FR" w:bidi="ar-SA"/>
+        </w:rPr>
+        <w:t xml:space="preserve"> sera utilisé pour s'authentifier sur le site.</w:t>
+      </w:r>
+    </w:p>
+    <w:p>
+      <w:pPr>
+        <w:shd w:val="clear" w:color="auto" w:fill="1E1E1E"/>
+        <w:suppressAutoHyphens w:val="0"/>
+        <w:autoSpaceDN/>
+        <w:spacing w:line="285" w:lineRule="atLeast"/>
+        <w:textAlignment w:val="auto"/>
+        <w:rPr>
+          <w:rFonts w:ascii="Consolas" w:eastAsia="Times New Roman" w:hAnsi="Consolas" w:cs="Times New Roman"/>
+          <w:color w:val="D4D4D4"/>
+          <w:kern w:val="0"/>
+          <w:sz w:val="21"/>
+          <w:szCs w:val="21"/>
+          <w:lang w:eastAsia="fr-FR" w:bidi="ar-SA"/>
+        </w:rPr>
+      </w:pPr>
+      <w:r>
+        <w:rPr>
+          <w:rFonts w:ascii="Consolas" w:eastAsia="Times New Roman" w:hAnsi="Consolas" w:cs="Times New Roman"/>
+          <w:color w:val="D4D4D4"/>
+          <w:kern w:val="0"/>
+          <w:sz w:val="21"/>
+          <w:szCs w:val="21"/>
+          <w:lang w:eastAsia="fr-FR" w:bidi="ar-SA"/>
+        </w:rPr>
+        <w:t xml:space="preserve">Attention, on peut indiquer ici la classe User car celle-ci implémente l'interface </w:t>
+      </w:r>
+      <w:r>
+        <w:rPr>
+          <w:rFonts w:ascii="Consolas" w:eastAsia="Times New Roman" w:hAnsi="Consolas" w:cs="Times New Roman"/>
+          <w:color w:val="CE9178"/>
+          <w:kern w:val="0"/>
+          <w:sz w:val="21"/>
+          <w:szCs w:val="21"/>
+          <w:lang w:eastAsia="fr-FR" w:bidi="ar-SA"/>
+        </w:rPr>
+        <w:t>`</w:t>
+      </w:r>
+      <w:proofErr w:type="spellStart"/>
+      <w:r>
+        <w:rPr>
+          <w:rFonts w:ascii="Consolas" w:eastAsia="Times New Roman" w:hAnsi="Consolas" w:cs="Times New Roman"/>
+          <w:color w:val="CE9178"/>
+          <w:kern w:val="0"/>
+          <w:sz w:val="21"/>
+          <w:szCs w:val="21"/>
+          <w:lang w:eastAsia="fr-FR" w:bidi="ar-SA"/>
+        </w:rPr>
+        <w:t>UserInterface</w:t>
+      </w:r>
+      <w:proofErr w:type="spellEnd"/>
+      <w:r>
+        <w:rPr>
+          <w:rFonts w:ascii="Consolas" w:eastAsia="Times New Roman" w:hAnsi="Consolas" w:cs="Times New Roman"/>
+          <w:color w:val="CE9178"/>
+          <w:kern w:val="0"/>
+          <w:sz w:val="21"/>
+          <w:szCs w:val="21"/>
+          <w:lang w:eastAsia="fr-FR" w:bidi="ar-SA"/>
+        </w:rPr>
+        <w:t>`</w:t>
+      </w:r>
+      <w:r>
+        <w:rPr>
+          <w:rFonts w:ascii="Consolas" w:eastAsia="Times New Roman" w:hAnsi="Consolas" w:cs="Times New Roman"/>
+          <w:color w:val="D4D4D4"/>
+          <w:kern w:val="0"/>
+          <w:sz w:val="21"/>
+          <w:szCs w:val="21"/>
+          <w:lang w:eastAsia="fr-FR" w:bidi="ar-SA"/>
+        </w:rPr>
+        <w:t xml:space="preserve"> !</w:t>
+      </w:r>
+    </w:p>
+    <w:p>
+      <w:pPr>
+        <w:shd w:val="clear" w:color="auto" w:fill="1E1E1E"/>
+        <w:suppressAutoHyphens w:val="0"/>
+        <w:autoSpaceDN/>
+        <w:spacing w:line="285" w:lineRule="atLeast"/>
+        <w:textAlignment w:val="auto"/>
+        <w:rPr>
+          <w:rFonts w:ascii="Consolas" w:eastAsia="Times New Roman" w:hAnsi="Consolas" w:cs="Times New Roman"/>
+          <w:color w:val="D4D4D4"/>
+          <w:kern w:val="0"/>
+          <w:sz w:val="21"/>
+          <w:szCs w:val="21"/>
+          <w:lang w:eastAsia="fr-FR" w:bidi="ar-SA"/>
+        </w:rPr>
+      </w:pPr>
+      <w:r>
+        <w:rPr>
+          <w:rFonts w:ascii="Consolas" w:eastAsia="Times New Roman" w:hAnsi="Consolas" w:cs="Times New Roman"/>
+          <w:color w:val="D4D4D4"/>
+          <w:kern w:val="0"/>
+          <w:sz w:val="21"/>
+          <w:szCs w:val="21"/>
+          <w:lang w:eastAsia="fr-FR" w:bidi="ar-SA"/>
+        </w:rPr>
+        <w:t>```</w:t>
+      </w:r>
+      <w:proofErr w:type="spellStart"/>
+      <w:r>
+        <w:rPr>
+          <w:rFonts w:ascii="Consolas" w:eastAsia="Times New Roman" w:hAnsi="Consolas" w:cs="Times New Roman"/>
+          <w:color w:val="D4D4D4"/>
+          <w:kern w:val="0"/>
+          <w:sz w:val="21"/>
+          <w:szCs w:val="21"/>
+          <w:lang w:eastAsia="fr-FR" w:bidi="ar-SA"/>
+        </w:rPr>
+        <w:t>yaml</w:t>
+      </w:r>
+      <w:proofErr w:type="spellEnd"/>
+    </w:p>
+    <w:p>
+      <w:pPr>
+        <w:shd w:val="clear" w:color="auto" w:fill="1E1E1E"/>
+        <w:suppressAutoHyphens w:val="0"/>
+        <w:autoSpaceDN/>
+        <w:spacing w:line="285" w:lineRule="atLeast"/>
+        <w:textAlignment w:val="auto"/>
+        <w:rPr>
+          <w:rFonts w:ascii="Consolas" w:eastAsia="Times New Roman" w:hAnsi="Consolas" w:cs="Times New Roman"/>
+          <w:color w:val="D4D4D4"/>
+          <w:kern w:val="0"/>
+          <w:sz w:val="21"/>
+          <w:szCs w:val="21"/>
+          <w:lang w:eastAsia="fr-FR" w:bidi="ar-SA"/>
+        </w:rPr>
+      </w:pPr>
+      <w:r>
+        <w:rPr>
+          <w:rFonts w:ascii="Consolas" w:eastAsia="Times New Roman" w:hAnsi="Consolas" w:cs="Times New Roman"/>
+          <w:color w:val="6A9955"/>
+          <w:kern w:val="0"/>
+          <w:sz w:val="21"/>
+          <w:szCs w:val="21"/>
+          <w:lang w:eastAsia="fr-FR" w:bidi="ar-SA"/>
+        </w:rPr>
+        <w:t># config/packages/</w:t>
+      </w:r>
+      <w:proofErr w:type="spellStart"/>
+      <w:r>
+        <w:rPr>
+          <w:rFonts w:ascii="Consolas" w:eastAsia="Times New Roman" w:hAnsi="Consolas" w:cs="Times New Roman"/>
+          <w:color w:val="6A9955"/>
+          <w:kern w:val="0"/>
+          <w:sz w:val="21"/>
+          <w:szCs w:val="21"/>
+          <w:lang w:eastAsia="fr-FR" w:bidi="ar-SA"/>
+        </w:rPr>
+        <w:t>security.yaml</w:t>
+      </w:r>
+      <w:proofErr w:type="spellEnd"/>
+    </w:p>
+    <w:p>
+      <w:pPr>
+        <w:shd w:val="clear" w:color="auto" w:fill="1E1E1E"/>
+        <w:suppressAutoHyphens w:val="0"/>
+        <w:autoSpaceDN/>
+        <w:spacing w:line="285" w:lineRule="atLeast"/>
+        <w:textAlignment w:val="auto"/>
+        <w:rPr>
+          <w:rFonts w:ascii="Consolas" w:eastAsia="Times New Roman" w:hAnsi="Consolas" w:cs="Times New Roman"/>
+          <w:color w:val="D4D4D4"/>
+          <w:kern w:val="0"/>
+          <w:sz w:val="21"/>
+          <w:szCs w:val="21"/>
+          <w:lang w:eastAsia="fr-FR" w:bidi="ar-SA"/>
+        </w:rPr>
+      </w:pPr>
+      <w:r>
+        <w:rPr>
+          <w:rFonts w:ascii="Consolas" w:eastAsia="Times New Roman" w:hAnsi="Consolas" w:cs="Times New Roman"/>
+          <w:color w:val="D4D4D4"/>
+          <w:kern w:val="0"/>
+          <w:sz w:val="21"/>
+          <w:szCs w:val="21"/>
+          <w:lang w:eastAsia="fr-FR" w:bidi="ar-SA"/>
+        </w:rPr>
+        <w:t xml:space="preserve">    </w:t>
+      </w:r>
+      <w:proofErr w:type="gramStart"/>
+      <w:r>
+        <w:rPr>
+          <w:rFonts w:ascii="Consolas" w:eastAsia="Times New Roman" w:hAnsi="Consolas" w:cs="Times New Roman"/>
+          <w:color w:val="569CD6"/>
+          <w:kern w:val="0"/>
+          <w:sz w:val="21"/>
+          <w:szCs w:val="21"/>
+          <w:lang w:eastAsia="fr-FR" w:bidi="ar-SA"/>
+        </w:rPr>
+        <w:t>providers</w:t>
+      </w:r>
+      <w:proofErr w:type="gramEnd"/>
+      <w:r>
+        <w:rPr>
+          <w:rFonts w:ascii="Consolas" w:eastAsia="Times New Roman" w:hAnsi="Consolas" w:cs="Times New Roman"/>
+          <w:color w:val="D4D4D4"/>
+          <w:kern w:val="0"/>
+          <w:sz w:val="21"/>
+          <w:szCs w:val="21"/>
+          <w:lang w:eastAsia="fr-FR" w:bidi="ar-SA"/>
+        </w:rPr>
+        <w:t>:</w:t>
+      </w:r>
+    </w:p>
+    <w:p>
+      <w:pPr>
+        <w:shd w:val="clear" w:color="auto" w:fill="1E1E1E"/>
+        <w:suppressAutoHyphens w:val="0"/>
+        <w:autoSpaceDN/>
+        <w:spacing w:line="285" w:lineRule="atLeast"/>
+        <w:textAlignment w:val="auto"/>
+        <w:rPr>
+          <w:rFonts w:ascii="Consolas" w:eastAsia="Times New Roman" w:hAnsi="Consolas" w:cs="Times New Roman"/>
+          <w:color w:val="D4D4D4"/>
+          <w:kern w:val="0"/>
+          <w:sz w:val="21"/>
+          <w:szCs w:val="21"/>
+          <w:lang w:eastAsia="fr-FR" w:bidi="ar-SA"/>
+        </w:rPr>
+      </w:pPr>
+      <w:r>
+        <w:rPr>
+          <w:rFonts w:ascii="Consolas" w:eastAsia="Times New Roman" w:hAnsi="Consolas" w:cs="Times New Roman"/>
+          <w:color w:val="D4D4D4"/>
+          <w:kern w:val="0"/>
+          <w:sz w:val="21"/>
+          <w:szCs w:val="21"/>
+          <w:lang w:eastAsia="fr-FR" w:bidi="ar-SA"/>
+        </w:rPr>
+        <w:t xml:space="preserve">        </w:t>
+      </w:r>
+      <w:proofErr w:type="spellStart"/>
+      <w:proofErr w:type="gramStart"/>
+      <w:r>
+        <w:rPr>
+          <w:rFonts w:ascii="Consolas" w:eastAsia="Times New Roman" w:hAnsi="Consolas" w:cs="Times New Roman"/>
+          <w:color w:val="569CD6"/>
+          <w:kern w:val="0"/>
+          <w:sz w:val="21"/>
+          <w:szCs w:val="21"/>
+          <w:lang w:eastAsia="fr-FR" w:bidi="ar-SA"/>
+        </w:rPr>
+        <w:t>users</w:t>
+      </w:r>
+      <w:proofErr w:type="spellEnd"/>
+      <w:proofErr w:type="gramEnd"/>
+      <w:r>
+        <w:rPr>
+          <w:rFonts w:ascii="Consolas" w:eastAsia="Times New Roman" w:hAnsi="Consolas" w:cs="Times New Roman"/>
+          <w:color w:val="D4D4D4"/>
+          <w:kern w:val="0"/>
+          <w:sz w:val="21"/>
+          <w:szCs w:val="21"/>
+          <w:lang w:eastAsia="fr-FR" w:bidi="ar-SA"/>
+        </w:rPr>
+        <w:t>:</w:t>
+      </w:r>
+    </w:p>
+    <w:p>
+      <w:pPr>
+        <w:shd w:val="clear" w:color="auto" w:fill="1E1E1E"/>
+        <w:suppressAutoHyphens w:val="0"/>
+        <w:autoSpaceDN/>
+        <w:spacing w:line="285" w:lineRule="atLeast"/>
+        <w:textAlignment w:val="auto"/>
+        <w:rPr>
+          <w:rFonts w:ascii="Consolas" w:eastAsia="Times New Roman" w:hAnsi="Consolas" w:cs="Times New Roman"/>
+          <w:color w:val="D4D4D4"/>
+          <w:kern w:val="0"/>
+          <w:sz w:val="21"/>
+          <w:szCs w:val="21"/>
+          <w:lang w:eastAsia="fr-FR" w:bidi="ar-SA"/>
+        </w:rPr>
+      </w:pPr>
+      <w:r>
+        <w:rPr>
+          <w:rFonts w:ascii="Consolas" w:eastAsia="Times New Roman" w:hAnsi="Consolas" w:cs="Times New Roman"/>
+          <w:color w:val="D4D4D4"/>
+          <w:kern w:val="0"/>
+          <w:sz w:val="21"/>
+          <w:szCs w:val="21"/>
+          <w:lang w:eastAsia="fr-FR" w:bidi="ar-SA"/>
+        </w:rPr>
+        <w:t xml:space="preserve">            </w:t>
+      </w:r>
+      <w:proofErr w:type="spellStart"/>
+      <w:proofErr w:type="gramStart"/>
+      <w:r>
+        <w:rPr>
+          <w:rFonts w:ascii="Consolas" w:eastAsia="Times New Roman" w:hAnsi="Consolas" w:cs="Times New Roman"/>
+          <w:color w:val="569CD6"/>
+          <w:kern w:val="0"/>
+          <w:sz w:val="21"/>
+          <w:szCs w:val="21"/>
+          <w:lang w:eastAsia="fr-FR" w:bidi="ar-SA"/>
+        </w:rPr>
+        <w:t>entity</w:t>
+      </w:r>
+      <w:proofErr w:type="spellEnd"/>
+      <w:proofErr w:type="gramEnd"/>
+      <w:r>
+        <w:rPr>
+          <w:rFonts w:ascii="Consolas" w:eastAsia="Times New Roman" w:hAnsi="Consolas" w:cs="Times New Roman"/>
+          <w:color w:val="D4D4D4"/>
+          <w:kern w:val="0"/>
+          <w:sz w:val="21"/>
+          <w:szCs w:val="21"/>
+          <w:lang w:eastAsia="fr-FR" w:bidi="ar-SA"/>
+        </w:rPr>
+        <w:t xml:space="preserve">: </w:t>
+      </w:r>
+    </w:p>
+    <w:p>
+      <w:pPr>
+        <w:shd w:val="clear" w:color="auto" w:fill="1E1E1E"/>
+        <w:suppressAutoHyphens w:val="0"/>
+        <w:autoSpaceDN/>
+        <w:spacing w:line="285" w:lineRule="atLeast"/>
+        <w:textAlignment w:val="auto"/>
+        <w:rPr>
+          <w:rFonts w:ascii="Consolas" w:eastAsia="Times New Roman" w:hAnsi="Consolas" w:cs="Times New Roman"/>
+          <w:color w:val="D4D4D4"/>
+          <w:kern w:val="0"/>
+          <w:sz w:val="21"/>
+          <w:szCs w:val="21"/>
+          <w:lang w:eastAsia="fr-FR" w:bidi="ar-SA"/>
+        </w:rPr>
+      </w:pPr>
+      <w:r>
+        <w:rPr>
+          <w:rFonts w:ascii="Consolas" w:eastAsia="Times New Roman" w:hAnsi="Consolas" w:cs="Times New Roman"/>
+          <w:color w:val="D4D4D4"/>
+          <w:kern w:val="0"/>
+          <w:sz w:val="21"/>
+          <w:szCs w:val="21"/>
+          <w:lang w:eastAsia="fr-FR" w:bidi="ar-SA"/>
+        </w:rPr>
+        <w:t xml:space="preserve">                </w:t>
+      </w:r>
+      <w:proofErr w:type="gramStart"/>
+      <w:r>
+        <w:rPr>
+          <w:rFonts w:ascii="Consolas" w:eastAsia="Times New Roman" w:hAnsi="Consolas" w:cs="Times New Roman"/>
+          <w:color w:val="569CD6"/>
+          <w:kern w:val="0"/>
+          <w:sz w:val="21"/>
+          <w:szCs w:val="21"/>
+          <w:lang w:eastAsia="fr-FR" w:bidi="ar-SA"/>
+        </w:rPr>
+        <w:t>class</w:t>
+      </w:r>
+      <w:proofErr w:type="gramEnd"/>
+      <w:r>
+        <w:rPr>
+          <w:rFonts w:ascii="Consolas" w:eastAsia="Times New Roman" w:hAnsi="Consolas" w:cs="Times New Roman"/>
+          <w:color w:val="D4D4D4"/>
+          <w:kern w:val="0"/>
+          <w:sz w:val="21"/>
+          <w:szCs w:val="21"/>
+          <w:lang w:eastAsia="fr-FR" w:bidi="ar-SA"/>
+        </w:rPr>
+        <w:t xml:space="preserve">: </w:t>
+      </w:r>
+      <w:r>
+        <w:rPr>
+          <w:rFonts w:ascii="Consolas" w:eastAsia="Times New Roman" w:hAnsi="Consolas" w:cs="Times New Roman"/>
+          <w:color w:val="CE9178"/>
+          <w:kern w:val="0"/>
+          <w:sz w:val="21"/>
+          <w:szCs w:val="21"/>
+          <w:lang w:eastAsia="fr-FR" w:bidi="ar-SA"/>
+        </w:rPr>
+        <w:t>App\</w:t>
+      </w:r>
+      <w:proofErr w:type="spellStart"/>
+      <w:r>
+        <w:rPr>
+          <w:rFonts w:ascii="Consolas" w:eastAsia="Times New Roman" w:hAnsi="Consolas" w:cs="Times New Roman"/>
+          <w:color w:val="CE9178"/>
+          <w:kern w:val="0"/>
+          <w:sz w:val="21"/>
+          <w:szCs w:val="21"/>
+          <w:lang w:eastAsia="fr-FR" w:bidi="ar-SA"/>
+        </w:rPr>
+        <w:t>Entity</w:t>
+      </w:r>
+      <w:proofErr w:type="spellEnd"/>
+      <w:r>
+        <w:rPr>
+          <w:rFonts w:ascii="Consolas" w:eastAsia="Times New Roman" w:hAnsi="Consolas" w:cs="Times New Roman"/>
+          <w:color w:val="CE9178"/>
+          <w:kern w:val="0"/>
+          <w:sz w:val="21"/>
+          <w:szCs w:val="21"/>
+          <w:lang w:eastAsia="fr-FR" w:bidi="ar-SA"/>
+        </w:rPr>
+        <w:t>\User</w:t>
+      </w:r>
+    </w:p>
+    <w:p>
+      <w:pPr>
+        <w:shd w:val="clear" w:color="auto" w:fill="1E1E1E"/>
+        <w:suppressAutoHyphens w:val="0"/>
+        <w:autoSpaceDN/>
+        <w:spacing w:line="285" w:lineRule="atLeast"/>
+        <w:textAlignment w:val="auto"/>
+        <w:rPr>
+          <w:rFonts w:ascii="Consolas" w:eastAsia="Times New Roman" w:hAnsi="Consolas" w:cs="Times New Roman"/>
+          <w:color w:val="D4D4D4"/>
+          <w:kern w:val="0"/>
+          <w:sz w:val="21"/>
+          <w:szCs w:val="21"/>
+          <w:lang w:eastAsia="fr-FR" w:bidi="ar-SA"/>
+        </w:rPr>
+      </w:pPr>
+      <w:r>
+        <w:rPr>
+          <w:rFonts w:ascii="Consolas" w:eastAsia="Times New Roman" w:hAnsi="Consolas" w:cs="Times New Roman"/>
+          <w:color w:val="D4D4D4"/>
+          <w:kern w:val="0"/>
+          <w:sz w:val="21"/>
+          <w:szCs w:val="21"/>
+          <w:lang w:eastAsia="fr-FR" w:bidi="ar-SA"/>
+        </w:rPr>
+        <w:t xml:space="preserve">                </w:t>
+      </w:r>
+      <w:proofErr w:type="spellStart"/>
+      <w:proofErr w:type="gramStart"/>
+      <w:r>
+        <w:rPr>
+          <w:rFonts w:ascii="Consolas" w:eastAsia="Times New Roman" w:hAnsi="Consolas" w:cs="Times New Roman"/>
+          <w:color w:val="569CD6"/>
+          <w:kern w:val="0"/>
+          <w:sz w:val="21"/>
+          <w:szCs w:val="21"/>
+          <w:lang w:eastAsia="fr-FR" w:bidi="ar-SA"/>
+        </w:rPr>
+        <w:t>property</w:t>
+      </w:r>
+      <w:proofErr w:type="spellEnd"/>
+      <w:proofErr w:type="gramEnd"/>
+      <w:r>
+        <w:rPr>
+          <w:rFonts w:ascii="Consolas" w:eastAsia="Times New Roman" w:hAnsi="Consolas" w:cs="Times New Roman"/>
+          <w:color w:val="D4D4D4"/>
+          <w:kern w:val="0"/>
+          <w:sz w:val="21"/>
+          <w:szCs w:val="21"/>
+          <w:lang w:eastAsia="fr-FR" w:bidi="ar-SA"/>
+        </w:rPr>
+        <w:t xml:space="preserve">: </w:t>
+      </w:r>
+      <w:r>
+        <w:rPr>
+          <w:rFonts w:ascii="Consolas" w:eastAsia="Times New Roman" w:hAnsi="Consolas" w:cs="Times New Roman"/>
+          <w:color w:val="CE9178"/>
+          <w:kern w:val="0"/>
+          <w:sz w:val="21"/>
+          <w:szCs w:val="21"/>
+          <w:lang w:eastAsia="fr-FR" w:bidi="ar-SA"/>
+        </w:rPr>
+        <w:t>email</w:t>
+      </w:r>
+    </w:p>
+    <w:p>
+      <w:pPr>
+        <w:shd w:val="clear" w:color="auto" w:fill="1E1E1E"/>
+        <w:suppressAutoHyphens w:val="0"/>
+        <w:autoSpaceDN/>
+        <w:spacing w:line="285" w:lineRule="atLeast"/>
+        <w:textAlignment w:val="auto"/>
+        <w:rPr>
+          <w:rFonts w:ascii="Consolas" w:eastAsia="Times New Roman" w:hAnsi="Consolas" w:cs="Times New Roman"/>
+          <w:color w:val="D4D4D4"/>
+          <w:kern w:val="0"/>
+          <w:sz w:val="21"/>
+          <w:szCs w:val="21"/>
+          <w:lang w:eastAsia="fr-FR" w:bidi="ar-SA"/>
+        </w:rPr>
+      </w:pPr>
+      <w:r>
+        <w:rPr>
+          <w:rFonts w:ascii="Consolas" w:eastAsia="Times New Roman" w:hAnsi="Consolas" w:cs="Times New Roman"/>
+          <w:color w:val="D4D4D4"/>
+          <w:kern w:val="0"/>
+          <w:sz w:val="21"/>
+          <w:szCs w:val="21"/>
+          <w:lang w:eastAsia="fr-FR" w:bidi="ar-SA"/>
+        </w:rPr>
+        <w:t>```</w:t>
+      </w:r>
+    </w:p>
+    <w:p>
+      <w:pPr>
+        <w:shd w:val="clear" w:color="auto" w:fill="1E1E1E"/>
+        <w:suppressAutoHyphens w:val="0"/>
+        <w:autoSpaceDN/>
+        <w:spacing w:after="240" w:line="285" w:lineRule="atLeast"/>
+        <w:textAlignment w:val="auto"/>
+        <w:rPr>
+          <w:rFonts w:ascii="Consolas" w:eastAsia="Times New Roman" w:hAnsi="Consolas" w:cs="Times New Roman"/>
+          <w:color w:val="D4D4D4"/>
+          <w:kern w:val="0"/>
+          <w:sz w:val="21"/>
+          <w:szCs w:val="21"/>
+          <w:lang w:eastAsia="fr-FR" w:bidi="ar-SA"/>
+        </w:rPr>
+      </w:pPr>
+    </w:p>
+    <w:p>
+      <w:pPr>
+        <w:shd w:val="clear" w:color="auto" w:fill="1E1E1E"/>
+        <w:suppressAutoHyphens w:val="0"/>
+        <w:autoSpaceDN/>
+        <w:spacing w:line="285" w:lineRule="atLeast"/>
+        <w:textAlignment w:val="auto"/>
+        <w:rPr>
+          <w:rFonts w:ascii="Consolas" w:eastAsia="Times New Roman" w:hAnsi="Consolas" w:cs="Times New Roman"/>
+          <w:color w:val="D4D4D4"/>
+          <w:kern w:val="0"/>
+          <w:sz w:val="21"/>
+          <w:szCs w:val="21"/>
+          <w:lang w:eastAsia="fr-FR" w:bidi="ar-SA"/>
+        </w:rPr>
+      </w:pPr>
+      <w:r>
+        <w:rPr>
+          <w:rFonts w:ascii="Consolas" w:eastAsia="Times New Roman" w:hAnsi="Consolas" w:cs="Times New Roman"/>
+          <w:b/>
+          <w:bCs/>
+          <w:color w:val="569CD6"/>
+          <w:kern w:val="0"/>
+          <w:sz w:val="21"/>
+          <w:szCs w:val="21"/>
+          <w:lang w:eastAsia="fr-FR" w:bidi="ar-SA"/>
+        </w:rPr>
+        <w:t>## Les Firewalls</w:t>
+      </w:r>
+    </w:p>
+    <w:p>
+      <w:pPr>
+        <w:shd w:val="clear" w:color="auto" w:fill="1E1E1E"/>
+        <w:suppressAutoHyphens w:val="0"/>
+        <w:autoSpaceDN/>
+        <w:spacing w:line="285" w:lineRule="atLeast"/>
+        <w:textAlignment w:val="auto"/>
+        <w:rPr>
+          <w:rFonts w:ascii="Consolas" w:eastAsia="Times New Roman" w:hAnsi="Consolas" w:cs="Times New Roman"/>
+          <w:color w:val="D4D4D4"/>
+          <w:kern w:val="0"/>
+          <w:sz w:val="21"/>
+          <w:szCs w:val="21"/>
+          <w:lang w:eastAsia="fr-FR" w:bidi="ar-SA"/>
+        </w:rPr>
+      </w:pPr>
+      <w:r>
+        <w:rPr>
+          <w:rFonts w:ascii="Consolas" w:eastAsia="Times New Roman" w:hAnsi="Consolas" w:cs="Times New Roman"/>
+          <w:color w:val="D4D4D4"/>
+          <w:kern w:val="0"/>
+          <w:sz w:val="21"/>
+          <w:szCs w:val="21"/>
+          <w:lang w:eastAsia="fr-FR" w:bidi="ar-SA"/>
+        </w:rPr>
+        <w:t>Un firewall va définir comment nos utilisateurs vont être authentifiés sur certaines parties du site.</w:t>
+      </w:r>
+    </w:p>
+    <w:p>
+      <w:pPr>
+        <w:shd w:val="clear" w:color="auto" w:fill="1E1E1E"/>
+        <w:suppressAutoHyphens w:val="0"/>
+        <w:autoSpaceDN/>
+        <w:spacing w:line="285" w:lineRule="atLeast"/>
+        <w:textAlignment w:val="auto"/>
+        <w:rPr>
+          <w:rFonts w:ascii="Consolas" w:eastAsia="Times New Roman" w:hAnsi="Consolas" w:cs="Times New Roman"/>
+          <w:color w:val="D4D4D4"/>
+          <w:kern w:val="0"/>
+          <w:sz w:val="21"/>
+          <w:szCs w:val="21"/>
+          <w:lang w:eastAsia="fr-FR" w:bidi="ar-SA"/>
+        </w:rPr>
+      </w:pPr>
+      <w:r>
+        <w:rPr>
+          <w:rFonts w:ascii="Consolas" w:eastAsia="Times New Roman" w:hAnsi="Consolas" w:cs="Times New Roman"/>
+          <w:color w:val="D4D4D4"/>
+          <w:kern w:val="0"/>
+          <w:sz w:val="21"/>
+          <w:szCs w:val="21"/>
+          <w:lang w:eastAsia="fr-FR" w:bidi="ar-SA"/>
+        </w:rPr>
+        <w:t xml:space="preserve">Le firewall </w:t>
+      </w:r>
+      <w:r>
+        <w:rPr>
+          <w:rFonts w:ascii="Consolas" w:eastAsia="Times New Roman" w:hAnsi="Consolas" w:cs="Times New Roman"/>
+          <w:color w:val="CE9178"/>
+          <w:kern w:val="0"/>
+          <w:sz w:val="21"/>
+          <w:szCs w:val="21"/>
+          <w:lang w:eastAsia="fr-FR" w:bidi="ar-SA"/>
+        </w:rPr>
+        <w:t>`</w:t>
+      </w:r>
+      <w:proofErr w:type="spellStart"/>
+      <w:r>
+        <w:rPr>
+          <w:rFonts w:ascii="Consolas" w:eastAsia="Times New Roman" w:hAnsi="Consolas" w:cs="Times New Roman"/>
+          <w:color w:val="CE9178"/>
+          <w:kern w:val="0"/>
+          <w:sz w:val="21"/>
+          <w:szCs w:val="21"/>
+          <w:lang w:eastAsia="fr-FR" w:bidi="ar-SA"/>
+        </w:rPr>
+        <w:t>dev</w:t>
+      </w:r>
+      <w:proofErr w:type="spellEnd"/>
+      <w:r>
+        <w:rPr>
+          <w:rFonts w:ascii="Consolas" w:eastAsia="Times New Roman" w:hAnsi="Consolas" w:cs="Times New Roman"/>
+          <w:color w:val="CE9178"/>
+          <w:kern w:val="0"/>
+          <w:sz w:val="21"/>
+          <w:szCs w:val="21"/>
+          <w:lang w:eastAsia="fr-FR" w:bidi="ar-SA"/>
+        </w:rPr>
+        <w:t>`</w:t>
+      </w:r>
+      <w:r>
+        <w:rPr>
+          <w:rFonts w:ascii="Consolas" w:eastAsia="Times New Roman" w:hAnsi="Consolas" w:cs="Times New Roman"/>
+          <w:color w:val="D4D4D4"/>
+          <w:kern w:val="0"/>
+          <w:sz w:val="21"/>
+          <w:szCs w:val="21"/>
+          <w:lang w:eastAsia="fr-FR" w:bidi="ar-SA"/>
+        </w:rPr>
+        <w:t xml:space="preserve"> ne concerne que le développement ainsi que le profiler et ne devra à priori pas être modifié.</w:t>
+      </w:r>
+    </w:p>
+    <w:p>
+      <w:pPr>
+        <w:shd w:val="clear" w:color="auto" w:fill="1E1E1E"/>
+        <w:suppressAutoHyphens w:val="0"/>
+        <w:autoSpaceDN/>
+        <w:spacing w:line="285" w:lineRule="atLeast"/>
+        <w:textAlignment w:val="auto"/>
+        <w:rPr>
+          <w:rFonts w:ascii="Consolas" w:eastAsia="Times New Roman" w:hAnsi="Consolas" w:cs="Times New Roman"/>
+          <w:color w:val="D4D4D4"/>
+          <w:kern w:val="0"/>
+          <w:sz w:val="21"/>
+          <w:szCs w:val="21"/>
+          <w:lang w:eastAsia="fr-FR" w:bidi="ar-SA"/>
+        </w:rPr>
+      </w:pPr>
+      <w:r>
+        <w:rPr>
+          <w:rFonts w:ascii="Consolas" w:eastAsia="Times New Roman" w:hAnsi="Consolas" w:cs="Times New Roman"/>
+          <w:color w:val="D4D4D4"/>
+          <w:kern w:val="0"/>
+          <w:sz w:val="21"/>
+          <w:szCs w:val="21"/>
+          <w:lang w:eastAsia="fr-FR" w:bidi="ar-SA"/>
+        </w:rPr>
+        <w:t xml:space="preserve">Le firewall </w:t>
+      </w:r>
+      <w:r>
+        <w:rPr>
+          <w:rFonts w:ascii="Consolas" w:eastAsia="Times New Roman" w:hAnsi="Consolas" w:cs="Times New Roman"/>
+          <w:color w:val="CE9178"/>
+          <w:kern w:val="0"/>
+          <w:sz w:val="21"/>
+          <w:szCs w:val="21"/>
+          <w:lang w:eastAsia="fr-FR" w:bidi="ar-SA"/>
+        </w:rPr>
+        <w:t>`main`</w:t>
+      </w:r>
+      <w:r>
+        <w:rPr>
+          <w:rFonts w:ascii="Consolas" w:eastAsia="Times New Roman" w:hAnsi="Consolas" w:cs="Times New Roman"/>
+          <w:color w:val="D4D4D4"/>
+          <w:kern w:val="0"/>
+          <w:sz w:val="21"/>
+          <w:szCs w:val="21"/>
+          <w:lang w:eastAsia="fr-FR" w:bidi="ar-SA"/>
+        </w:rPr>
+        <w:t xml:space="preserve"> englobe l'entièreté du site à partir </w:t>
+      </w:r>
+      <w:proofErr w:type="gramStart"/>
+      <w:r>
+        <w:rPr>
+          <w:rFonts w:ascii="Consolas" w:eastAsia="Times New Roman" w:hAnsi="Consolas" w:cs="Times New Roman"/>
+          <w:color w:val="D4D4D4"/>
+          <w:kern w:val="0"/>
+          <w:sz w:val="21"/>
+          <w:szCs w:val="21"/>
+          <w:lang w:eastAsia="fr-FR" w:bidi="ar-SA"/>
+        </w:rPr>
+        <w:t>de la racine défini</w:t>
+      </w:r>
+      <w:proofErr w:type="gramEnd"/>
+      <w:r>
+        <w:rPr>
+          <w:rFonts w:ascii="Consolas" w:eastAsia="Times New Roman" w:hAnsi="Consolas" w:cs="Times New Roman"/>
+          <w:color w:val="D4D4D4"/>
+          <w:kern w:val="0"/>
+          <w:sz w:val="21"/>
+          <w:szCs w:val="21"/>
+          <w:lang w:eastAsia="fr-FR" w:bidi="ar-SA"/>
+        </w:rPr>
+        <w:t xml:space="preserve"> via </w:t>
+      </w:r>
+      <w:r>
+        <w:rPr>
+          <w:rFonts w:ascii="Consolas" w:eastAsia="Times New Roman" w:hAnsi="Consolas" w:cs="Times New Roman"/>
+          <w:color w:val="CE9178"/>
+          <w:kern w:val="0"/>
+          <w:sz w:val="21"/>
+          <w:szCs w:val="21"/>
+          <w:lang w:eastAsia="fr-FR" w:bidi="ar-SA"/>
+        </w:rPr>
+        <w:t>`pattern: ^/`</w:t>
+      </w:r>
+      <w:r>
+        <w:rPr>
+          <w:rFonts w:ascii="Consolas" w:eastAsia="Times New Roman" w:hAnsi="Consolas" w:cs="Times New Roman"/>
+          <w:color w:val="D4D4D4"/>
+          <w:kern w:val="0"/>
+          <w:sz w:val="21"/>
+          <w:szCs w:val="21"/>
+          <w:lang w:eastAsia="fr-FR" w:bidi="ar-SA"/>
+        </w:rPr>
+        <w:t xml:space="preserve">, l'accès y est autorisé en anonyme </w:t>
+      </w:r>
+      <w:proofErr w:type="spellStart"/>
+      <w:r>
+        <w:rPr>
+          <w:rFonts w:ascii="Consolas" w:eastAsia="Times New Roman" w:hAnsi="Consolas" w:cs="Times New Roman"/>
+          <w:color w:val="D4D4D4"/>
+          <w:kern w:val="0"/>
+          <w:sz w:val="21"/>
+          <w:szCs w:val="21"/>
+          <w:lang w:eastAsia="fr-FR" w:bidi="ar-SA"/>
+        </w:rPr>
+        <w:t>c-à-d</w:t>
+      </w:r>
+      <w:proofErr w:type="spellEnd"/>
+      <w:r>
+        <w:rPr>
+          <w:rFonts w:ascii="Consolas" w:eastAsia="Times New Roman" w:hAnsi="Consolas" w:cs="Times New Roman"/>
+          <w:color w:val="D4D4D4"/>
+          <w:kern w:val="0"/>
+          <w:sz w:val="21"/>
+          <w:szCs w:val="21"/>
+          <w:lang w:eastAsia="fr-FR" w:bidi="ar-SA"/>
+        </w:rPr>
+        <w:t xml:space="preserve"> sans être authentifié, on y indique que c'est le provider "doctrine" qui sera utilisé.</w:t>
+      </w:r>
+    </w:p>
+    <w:p>
+      <w:pPr>
+        <w:shd w:val="clear" w:color="auto" w:fill="1E1E1E"/>
+        <w:suppressAutoHyphens w:val="0"/>
+        <w:autoSpaceDN/>
+        <w:spacing w:line="285" w:lineRule="atLeast"/>
+        <w:textAlignment w:val="auto"/>
+        <w:rPr>
+          <w:rFonts w:ascii="Consolas" w:eastAsia="Times New Roman" w:hAnsi="Consolas" w:cs="Times New Roman"/>
+          <w:color w:val="D4D4D4"/>
+          <w:kern w:val="0"/>
+          <w:sz w:val="21"/>
+          <w:szCs w:val="21"/>
+          <w:lang w:eastAsia="fr-FR" w:bidi="ar-SA"/>
+        </w:rPr>
+      </w:pPr>
+      <w:r>
+        <w:rPr>
+          <w:rFonts w:ascii="Consolas" w:eastAsia="Times New Roman" w:hAnsi="Consolas" w:cs="Times New Roman"/>
+          <w:color w:val="D4D4D4"/>
+          <w:kern w:val="0"/>
+          <w:sz w:val="21"/>
+          <w:szCs w:val="21"/>
+          <w:lang w:eastAsia="fr-FR" w:bidi="ar-SA"/>
+        </w:rPr>
+        <w:t>Afin de s'authen</w:t>
+      </w:r>
+      <w:r>
+        <w:rPr>
+          <w:rFonts w:ascii="Consolas" w:eastAsia="Times New Roman" w:hAnsi="Consolas" w:cs="Times New Roman"/>
+          <w:color w:val="D4D4D4"/>
+          <w:kern w:val="0"/>
+          <w:sz w:val="21"/>
+          <w:szCs w:val="21"/>
+          <w:lang w:eastAsia="fr-FR" w:bidi="ar-SA"/>
+        </w:rPr>
+        <w:t>ti</w:t>
+      </w:r>
+      <w:r>
+        <w:rPr>
+          <w:rFonts w:ascii="Consolas" w:eastAsia="Times New Roman" w:hAnsi="Consolas" w:cs="Times New Roman"/>
+          <w:color w:val="D4D4D4"/>
+          <w:kern w:val="0"/>
+          <w:sz w:val="21"/>
+          <w:szCs w:val="21"/>
+          <w:lang w:eastAsia="fr-FR" w:bidi="ar-SA"/>
+        </w:rPr>
+        <w:t xml:space="preserve">fier, on définit un formulaire de connexion via </w:t>
+      </w:r>
+      <w:r>
+        <w:rPr>
+          <w:rFonts w:ascii="Consolas" w:eastAsia="Times New Roman" w:hAnsi="Consolas" w:cs="Times New Roman"/>
+          <w:color w:val="CE9178"/>
+          <w:kern w:val="0"/>
+          <w:sz w:val="21"/>
+          <w:szCs w:val="21"/>
+          <w:lang w:eastAsia="fr-FR" w:bidi="ar-SA"/>
+        </w:rPr>
+        <w:t>`</w:t>
+      </w:r>
+      <w:proofErr w:type="spellStart"/>
+      <w:r>
+        <w:rPr>
+          <w:rFonts w:ascii="Consolas" w:eastAsia="Times New Roman" w:hAnsi="Consolas" w:cs="Times New Roman"/>
+          <w:color w:val="CE9178"/>
+          <w:kern w:val="0"/>
+          <w:sz w:val="21"/>
+          <w:szCs w:val="21"/>
+          <w:lang w:eastAsia="fr-FR" w:bidi="ar-SA"/>
+        </w:rPr>
+        <w:t>form_</w:t>
+      </w:r>
+      <w:proofErr w:type="gramStart"/>
+      <w:r>
+        <w:rPr>
+          <w:rFonts w:ascii="Consolas" w:eastAsia="Times New Roman" w:hAnsi="Consolas" w:cs="Times New Roman"/>
+          <w:color w:val="CE9178"/>
+          <w:kern w:val="0"/>
+          <w:sz w:val="21"/>
+          <w:szCs w:val="21"/>
+          <w:lang w:eastAsia="fr-FR" w:bidi="ar-SA"/>
+        </w:rPr>
+        <w:t>login</w:t>
+      </w:r>
+      <w:proofErr w:type="spellEnd"/>
+      <w:r>
+        <w:rPr>
+          <w:rFonts w:ascii="Consolas" w:eastAsia="Times New Roman" w:hAnsi="Consolas" w:cs="Times New Roman"/>
+          <w:color w:val="CE9178"/>
+          <w:kern w:val="0"/>
+          <w:sz w:val="21"/>
+          <w:szCs w:val="21"/>
+          <w:lang w:eastAsia="fr-FR" w:bidi="ar-SA"/>
+        </w:rPr>
+        <w:t>:`</w:t>
+      </w:r>
+      <w:proofErr w:type="gramEnd"/>
+      <w:r>
+        <w:rPr>
+          <w:rFonts w:ascii="Consolas" w:eastAsia="Times New Roman" w:hAnsi="Consolas" w:cs="Times New Roman"/>
+          <w:color w:val="D4D4D4"/>
+          <w:kern w:val="0"/>
+          <w:sz w:val="21"/>
+          <w:szCs w:val="21"/>
+          <w:lang w:eastAsia="fr-FR" w:bidi="ar-SA"/>
+        </w:rPr>
+        <w:t xml:space="preserve"> où sont indiqués le nom des routes correspondant à ce formulaire, la route de vérification du login ainsi que la route vers laquelle l'utilisateur devra être redirigé par défaut après son authentification.</w:t>
+      </w:r>
+    </w:p>
+    <w:p>
+      <w:pPr>
+        <w:shd w:val="clear" w:color="auto" w:fill="1E1E1E"/>
+        <w:suppressAutoHyphens w:val="0"/>
+        <w:autoSpaceDN/>
+        <w:spacing w:line="285" w:lineRule="atLeast"/>
+        <w:textAlignment w:val="auto"/>
+        <w:rPr>
+          <w:rFonts w:ascii="Consolas" w:eastAsia="Times New Roman" w:hAnsi="Consolas" w:cs="Times New Roman"/>
+          <w:color w:val="D4D4D4"/>
+          <w:kern w:val="0"/>
+          <w:sz w:val="21"/>
+          <w:szCs w:val="21"/>
+          <w:lang w:eastAsia="fr-FR" w:bidi="ar-SA"/>
+        </w:rPr>
+      </w:pPr>
+      <w:r>
+        <w:rPr>
+          <w:rFonts w:ascii="Consolas" w:eastAsia="Times New Roman" w:hAnsi="Consolas" w:cs="Times New Roman"/>
+          <w:color w:val="D4D4D4"/>
+          <w:kern w:val="0"/>
+          <w:sz w:val="21"/>
+          <w:szCs w:val="21"/>
+          <w:lang w:eastAsia="fr-FR" w:bidi="ar-SA"/>
+        </w:rPr>
+        <w:t>```</w:t>
+      </w:r>
+      <w:proofErr w:type="spellStart"/>
+      <w:r>
+        <w:rPr>
+          <w:rFonts w:ascii="Consolas" w:eastAsia="Times New Roman" w:hAnsi="Consolas" w:cs="Times New Roman"/>
+          <w:color w:val="D4D4D4"/>
+          <w:kern w:val="0"/>
+          <w:sz w:val="21"/>
+          <w:szCs w:val="21"/>
+          <w:lang w:eastAsia="fr-FR" w:bidi="ar-SA"/>
+        </w:rPr>
+        <w:t>yaml</w:t>
+      </w:r>
+      <w:proofErr w:type="spellEnd"/>
+    </w:p>
+    <w:p>
+      <w:pPr>
+        <w:shd w:val="clear" w:color="auto" w:fill="1E1E1E"/>
+        <w:suppressAutoHyphens w:val="0"/>
+        <w:autoSpaceDN/>
+        <w:spacing w:line="285" w:lineRule="atLeast"/>
+        <w:textAlignment w:val="auto"/>
+        <w:rPr>
+          <w:rFonts w:ascii="Consolas" w:eastAsia="Times New Roman" w:hAnsi="Consolas" w:cs="Times New Roman"/>
+          <w:color w:val="D4D4D4"/>
+          <w:kern w:val="0"/>
+          <w:sz w:val="21"/>
+          <w:szCs w:val="21"/>
+          <w:lang w:eastAsia="fr-FR" w:bidi="ar-SA"/>
+        </w:rPr>
+      </w:pPr>
+      <w:r>
+        <w:rPr>
+          <w:rFonts w:ascii="Consolas" w:eastAsia="Times New Roman" w:hAnsi="Consolas" w:cs="Times New Roman"/>
+          <w:color w:val="6A9955"/>
+          <w:kern w:val="0"/>
+          <w:sz w:val="21"/>
+          <w:szCs w:val="21"/>
+          <w:lang w:eastAsia="fr-FR" w:bidi="ar-SA"/>
+        </w:rPr>
+        <w:t># config/packages/</w:t>
+      </w:r>
+      <w:proofErr w:type="spellStart"/>
+      <w:r>
+        <w:rPr>
+          <w:rFonts w:ascii="Consolas" w:eastAsia="Times New Roman" w:hAnsi="Consolas" w:cs="Times New Roman"/>
+          <w:color w:val="6A9955"/>
+          <w:kern w:val="0"/>
+          <w:sz w:val="21"/>
+          <w:szCs w:val="21"/>
+          <w:lang w:eastAsia="fr-FR" w:bidi="ar-SA"/>
+        </w:rPr>
+        <w:t>security.yaml</w:t>
+      </w:r>
+      <w:proofErr w:type="spellEnd"/>
+    </w:p>
+    <w:p>
+      <w:pPr>
+        <w:shd w:val="clear" w:color="auto" w:fill="1E1E1E"/>
+        <w:suppressAutoHyphens w:val="0"/>
+        <w:autoSpaceDN/>
+        <w:spacing w:line="285" w:lineRule="atLeast"/>
+        <w:textAlignment w:val="auto"/>
+        <w:rPr>
+          <w:rFonts w:ascii="Consolas" w:eastAsia="Times New Roman" w:hAnsi="Consolas" w:cs="Times New Roman"/>
+          <w:color w:val="D4D4D4"/>
+          <w:kern w:val="0"/>
+          <w:sz w:val="21"/>
+          <w:szCs w:val="21"/>
+          <w:lang w:eastAsia="fr-FR" w:bidi="ar-SA"/>
+        </w:rPr>
+      </w:pPr>
+      <w:r>
+        <w:rPr>
+          <w:rFonts w:ascii="Consolas" w:eastAsia="Times New Roman" w:hAnsi="Consolas" w:cs="Times New Roman"/>
+          <w:color w:val="D4D4D4"/>
+          <w:kern w:val="0"/>
+          <w:sz w:val="21"/>
+          <w:szCs w:val="21"/>
+          <w:lang w:eastAsia="fr-FR" w:bidi="ar-SA"/>
+        </w:rPr>
+        <w:t> </w:t>
+      </w:r>
+      <w:proofErr w:type="gramStart"/>
+      <w:r>
+        <w:rPr>
+          <w:rFonts w:ascii="Consolas" w:eastAsia="Times New Roman" w:hAnsi="Consolas" w:cs="Times New Roman"/>
+          <w:color w:val="569CD6"/>
+          <w:kern w:val="0"/>
+          <w:sz w:val="21"/>
+          <w:szCs w:val="21"/>
+          <w:lang w:eastAsia="fr-FR" w:bidi="ar-SA"/>
+        </w:rPr>
+        <w:t>firewalls</w:t>
+      </w:r>
+      <w:proofErr w:type="gramEnd"/>
+      <w:r>
+        <w:rPr>
+          <w:rFonts w:ascii="Consolas" w:eastAsia="Times New Roman" w:hAnsi="Consolas" w:cs="Times New Roman"/>
+          <w:color w:val="D4D4D4"/>
+          <w:kern w:val="0"/>
+          <w:sz w:val="21"/>
+          <w:szCs w:val="21"/>
+          <w:lang w:eastAsia="fr-FR" w:bidi="ar-SA"/>
+        </w:rPr>
+        <w:t>:</w:t>
+      </w:r>
+    </w:p>
+    <w:p>
+      <w:pPr>
+        <w:shd w:val="clear" w:color="auto" w:fill="1E1E1E"/>
+        <w:suppressAutoHyphens w:val="0"/>
+        <w:autoSpaceDN/>
+        <w:spacing w:line="285" w:lineRule="atLeast"/>
+        <w:textAlignment w:val="auto"/>
+        <w:rPr>
+          <w:rFonts w:ascii="Consolas" w:eastAsia="Times New Roman" w:hAnsi="Consolas" w:cs="Times New Roman"/>
+          <w:color w:val="D4D4D4"/>
+          <w:kern w:val="0"/>
+          <w:sz w:val="21"/>
+          <w:szCs w:val="21"/>
+          <w:lang w:eastAsia="fr-FR" w:bidi="ar-SA"/>
+        </w:rPr>
+      </w:pPr>
+      <w:r>
+        <w:rPr>
+          <w:rFonts w:ascii="Consolas" w:eastAsia="Times New Roman" w:hAnsi="Consolas" w:cs="Times New Roman"/>
+          <w:color w:val="D4D4D4"/>
+          <w:kern w:val="0"/>
+          <w:sz w:val="21"/>
+          <w:szCs w:val="21"/>
+          <w:lang w:eastAsia="fr-FR" w:bidi="ar-SA"/>
+        </w:rPr>
+        <w:t xml:space="preserve">        </w:t>
+      </w:r>
+      <w:proofErr w:type="spellStart"/>
+      <w:proofErr w:type="gramStart"/>
+      <w:r>
+        <w:rPr>
+          <w:rFonts w:ascii="Consolas" w:eastAsia="Times New Roman" w:hAnsi="Consolas" w:cs="Times New Roman"/>
+          <w:color w:val="569CD6"/>
+          <w:kern w:val="0"/>
+          <w:sz w:val="21"/>
+          <w:szCs w:val="21"/>
+          <w:lang w:eastAsia="fr-FR" w:bidi="ar-SA"/>
+        </w:rPr>
+        <w:t>dev</w:t>
+      </w:r>
+      <w:proofErr w:type="spellEnd"/>
+      <w:proofErr w:type="gramEnd"/>
+      <w:r>
+        <w:rPr>
+          <w:rFonts w:ascii="Consolas" w:eastAsia="Times New Roman" w:hAnsi="Consolas" w:cs="Times New Roman"/>
+          <w:color w:val="D4D4D4"/>
+          <w:kern w:val="0"/>
+          <w:sz w:val="21"/>
+          <w:szCs w:val="21"/>
+          <w:lang w:eastAsia="fr-FR" w:bidi="ar-SA"/>
+        </w:rPr>
+        <w:t>:</w:t>
+      </w:r>
+    </w:p>
+    <w:p>
+      <w:pPr>
+        <w:shd w:val="clear" w:color="auto" w:fill="1E1E1E"/>
+        <w:suppressAutoHyphens w:val="0"/>
+        <w:autoSpaceDN/>
+        <w:spacing w:line="285" w:lineRule="atLeast"/>
+        <w:textAlignment w:val="auto"/>
+        <w:rPr>
+          <w:rFonts w:ascii="Consolas" w:eastAsia="Times New Roman" w:hAnsi="Consolas" w:cs="Times New Roman"/>
+          <w:color w:val="D4D4D4"/>
+          <w:kern w:val="0"/>
+          <w:sz w:val="21"/>
+          <w:szCs w:val="21"/>
+          <w:lang w:eastAsia="fr-FR" w:bidi="ar-SA"/>
+        </w:rPr>
+      </w:pPr>
+      <w:r>
+        <w:rPr>
+          <w:rFonts w:ascii="Consolas" w:eastAsia="Times New Roman" w:hAnsi="Consolas" w:cs="Times New Roman"/>
+          <w:color w:val="D4D4D4"/>
+          <w:kern w:val="0"/>
+          <w:sz w:val="21"/>
+          <w:szCs w:val="21"/>
+          <w:lang w:eastAsia="fr-FR" w:bidi="ar-SA"/>
+        </w:rPr>
+        <w:t xml:space="preserve">            </w:t>
+      </w:r>
+      <w:proofErr w:type="gramStart"/>
+      <w:r>
+        <w:rPr>
+          <w:rFonts w:ascii="Consolas" w:eastAsia="Times New Roman" w:hAnsi="Consolas" w:cs="Times New Roman"/>
+          <w:color w:val="569CD6"/>
+          <w:kern w:val="0"/>
+          <w:sz w:val="21"/>
+          <w:szCs w:val="21"/>
+          <w:lang w:eastAsia="fr-FR" w:bidi="ar-SA"/>
+        </w:rPr>
+        <w:t>pattern</w:t>
+      </w:r>
+      <w:proofErr w:type="gramEnd"/>
+      <w:r>
+        <w:rPr>
+          <w:rFonts w:ascii="Consolas" w:eastAsia="Times New Roman" w:hAnsi="Consolas" w:cs="Times New Roman"/>
+          <w:color w:val="D4D4D4"/>
+          <w:kern w:val="0"/>
+          <w:sz w:val="21"/>
+          <w:szCs w:val="21"/>
+          <w:lang w:eastAsia="fr-FR" w:bidi="ar-SA"/>
+        </w:rPr>
+        <w:t xml:space="preserve">: </w:t>
+      </w:r>
+      <w:r>
+        <w:rPr>
+          <w:rFonts w:ascii="Consolas" w:eastAsia="Times New Roman" w:hAnsi="Consolas" w:cs="Times New Roman"/>
+          <w:color w:val="CE9178"/>
+          <w:kern w:val="0"/>
+          <w:sz w:val="21"/>
+          <w:szCs w:val="21"/>
+          <w:lang w:eastAsia="fr-FR" w:bidi="ar-SA"/>
+        </w:rPr>
+        <w:t>^/(_(</w:t>
+      </w:r>
+      <w:proofErr w:type="spellStart"/>
+      <w:r>
+        <w:rPr>
+          <w:rFonts w:ascii="Consolas" w:eastAsia="Times New Roman" w:hAnsi="Consolas" w:cs="Times New Roman"/>
+          <w:color w:val="CE9178"/>
+          <w:kern w:val="0"/>
+          <w:sz w:val="21"/>
+          <w:szCs w:val="21"/>
+          <w:lang w:eastAsia="fr-FR" w:bidi="ar-SA"/>
+        </w:rPr>
+        <w:t>profiler|wdt</w:t>
+      </w:r>
+      <w:proofErr w:type="spellEnd"/>
+      <w:r>
+        <w:rPr>
+          <w:rFonts w:ascii="Consolas" w:eastAsia="Times New Roman" w:hAnsi="Consolas" w:cs="Times New Roman"/>
+          <w:color w:val="CE9178"/>
+          <w:kern w:val="0"/>
+          <w:sz w:val="21"/>
+          <w:szCs w:val="21"/>
+          <w:lang w:eastAsia="fr-FR" w:bidi="ar-SA"/>
+        </w:rPr>
+        <w:t>)|</w:t>
+      </w:r>
+      <w:proofErr w:type="spellStart"/>
+      <w:r>
+        <w:rPr>
+          <w:rFonts w:ascii="Consolas" w:eastAsia="Times New Roman" w:hAnsi="Consolas" w:cs="Times New Roman"/>
+          <w:color w:val="CE9178"/>
+          <w:kern w:val="0"/>
+          <w:sz w:val="21"/>
+          <w:szCs w:val="21"/>
+          <w:lang w:eastAsia="fr-FR" w:bidi="ar-SA"/>
+        </w:rPr>
+        <w:t>css|images|js</w:t>
+      </w:r>
+      <w:proofErr w:type="spellEnd"/>
+      <w:r>
+        <w:rPr>
+          <w:rFonts w:ascii="Consolas" w:eastAsia="Times New Roman" w:hAnsi="Consolas" w:cs="Times New Roman"/>
+          <w:color w:val="CE9178"/>
+          <w:kern w:val="0"/>
+          <w:sz w:val="21"/>
+          <w:szCs w:val="21"/>
+          <w:lang w:eastAsia="fr-FR" w:bidi="ar-SA"/>
+        </w:rPr>
+        <w:t>)/</w:t>
+      </w:r>
+    </w:p>
+    <w:p>
+      <w:pPr>
+        <w:shd w:val="clear" w:color="auto" w:fill="1E1E1E"/>
+        <w:suppressAutoHyphens w:val="0"/>
+        <w:autoSpaceDN/>
+        <w:spacing w:line="285" w:lineRule="atLeast"/>
+        <w:textAlignment w:val="auto"/>
+        <w:rPr>
+          <w:rFonts w:ascii="Consolas" w:eastAsia="Times New Roman" w:hAnsi="Consolas" w:cs="Times New Roman"/>
+          <w:color w:val="D4D4D4"/>
+          <w:kern w:val="0"/>
+          <w:sz w:val="21"/>
+          <w:szCs w:val="21"/>
+          <w:lang w:eastAsia="fr-FR" w:bidi="ar-SA"/>
+        </w:rPr>
+      </w:pPr>
+      <w:r>
+        <w:rPr>
+          <w:rFonts w:ascii="Consolas" w:eastAsia="Times New Roman" w:hAnsi="Consolas" w:cs="Times New Roman"/>
+          <w:color w:val="D4D4D4"/>
+          <w:kern w:val="0"/>
+          <w:sz w:val="21"/>
+          <w:szCs w:val="21"/>
+          <w:lang w:eastAsia="fr-FR" w:bidi="ar-SA"/>
+        </w:rPr>
+        <w:t xml:space="preserve">            </w:t>
+      </w:r>
+      <w:proofErr w:type="spellStart"/>
+      <w:proofErr w:type="gramStart"/>
+      <w:r>
+        <w:rPr>
+          <w:rFonts w:ascii="Consolas" w:eastAsia="Times New Roman" w:hAnsi="Consolas" w:cs="Times New Roman"/>
+          <w:color w:val="569CD6"/>
+          <w:kern w:val="0"/>
+          <w:sz w:val="21"/>
+          <w:szCs w:val="21"/>
+          <w:lang w:eastAsia="fr-FR" w:bidi="ar-SA"/>
+        </w:rPr>
+        <w:t>security</w:t>
+      </w:r>
+      <w:proofErr w:type="spellEnd"/>
+      <w:proofErr w:type="gramEnd"/>
+      <w:r>
+        <w:rPr>
+          <w:rFonts w:ascii="Consolas" w:eastAsia="Times New Roman" w:hAnsi="Consolas" w:cs="Times New Roman"/>
+          <w:color w:val="D4D4D4"/>
+          <w:kern w:val="0"/>
+          <w:sz w:val="21"/>
+          <w:szCs w:val="21"/>
+          <w:lang w:eastAsia="fr-FR" w:bidi="ar-SA"/>
+        </w:rPr>
+        <w:t xml:space="preserve">: </w:t>
+      </w:r>
+      <w:r>
+        <w:rPr>
+          <w:rFonts w:ascii="Consolas" w:eastAsia="Times New Roman" w:hAnsi="Consolas" w:cs="Times New Roman"/>
+          <w:color w:val="569CD6"/>
+          <w:kern w:val="0"/>
+          <w:sz w:val="21"/>
+          <w:szCs w:val="21"/>
+          <w:lang w:eastAsia="fr-FR" w:bidi="ar-SA"/>
+        </w:rPr>
+        <w:t>false</w:t>
+      </w:r>
+    </w:p>
+    <w:p>
+      <w:pPr>
+        <w:shd w:val="clear" w:color="auto" w:fill="1E1E1E"/>
+        <w:suppressAutoHyphens w:val="0"/>
+        <w:autoSpaceDN/>
+        <w:spacing w:line="285" w:lineRule="atLeast"/>
+        <w:textAlignment w:val="auto"/>
+        <w:rPr>
+          <w:rFonts w:ascii="Consolas" w:eastAsia="Times New Roman" w:hAnsi="Consolas" w:cs="Times New Roman"/>
+          <w:color w:val="D4D4D4"/>
+          <w:kern w:val="0"/>
+          <w:sz w:val="21"/>
+          <w:szCs w:val="21"/>
+          <w:lang w:eastAsia="fr-FR" w:bidi="ar-SA"/>
+        </w:rPr>
+      </w:pPr>
+      <w:r>
+        <w:rPr>
+          <w:rFonts w:ascii="Consolas" w:eastAsia="Times New Roman" w:hAnsi="Consolas" w:cs="Times New Roman"/>
+          <w:color w:val="D4D4D4"/>
+          <w:kern w:val="0"/>
+          <w:sz w:val="21"/>
+          <w:szCs w:val="21"/>
+          <w:lang w:eastAsia="fr-FR" w:bidi="ar-SA"/>
+        </w:rPr>
+        <w:t xml:space="preserve">        </w:t>
+      </w:r>
+      <w:proofErr w:type="gramStart"/>
+      <w:r>
+        <w:rPr>
+          <w:rFonts w:ascii="Consolas" w:eastAsia="Times New Roman" w:hAnsi="Consolas" w:cs="Times New Roman"/>
+          <w:color w:val="569CD6"/>
+          <w:kern w:val="0"/>
+          <w:sz w:val="21"/>
+          <w:szCs w:val="21"/>
+          <w:lang w:eastAsia="fr-FR" w:bidi="ar-SA"/>
+        </w:rPr>
+        <w:t>main</w:t>
+      </w:r>
+      <w:proofErr w:type="gramEnd"/>
+      <w:r>
+        <w:rPr>
+          <w:rFonts w:ascii="Consolas" w:eastAsia="Times New Roman" w:hAnsi="Consolas" w:cs="Times New Roman"/>
+          <w:color w:val="D4D4D4"/>
+          <w:kern w:val="0"/>
+          <w:sz w:val="21"/>
+          <w:szCs w:val="21"/>
+          <w:lang w:eastAsia="fr-FR" w:bidi="ar-SA"/>
+        </w:rPr>
+        <w:t>:</w:t>
+      </w:r>
+    </w:p>
+    <w:p>
+      <w:pPr>
+        <w:shd w:val="clear" w:color="auto" w:fill="1E1E1E"/>
+        <w:suppressAutoHyphens w:val="0"/>
+        <w:autoSpaceDN/>
+        <w:spacing w:line="285" w:lineRule="atLeast"/>
+        <w:textAlignment w:val="auto"/>
+        <w:rPr>
+          <w:rFonts w:ascii="Consolas" w:eastAsia="Times New Roman" w:hAnsi="Consolas" w:cs="Times New Roman"/>
+          <w:color w:val="D4D4D4"/>
+          <w:kern w:val="0"/>
+          <w:sz w:val="21"/>
+          <w:szCs w:val="21"/>
+          <w:lang w:eastAsia="fr-FR" w:bidi="ar-SA"/>
+        </w:rPr>
+      </w:pPr>
+      <w:r>
+        <w:rPr>
+          <w:rFonts w:ascii="Consolas" w:eastAsia="Times New Roman" w:hAnsi="Consolas" w:cs="Times New Roman"/>
+          <w:color w:val="D4D4D4"/>
+          <w:kern w:val="0"/>
+          <w:sz w:val="21"/>
+          <w:szCs w:val="21"/>
+          <w:lang w:eastAsia="fr-FR" w:bidi="ar-SA"/>
+        </w:rPr>
+        <w:t>         </w:t>
+      </w:r>
+    </w:p>
+    <w:p>
+      <w:pPr>
+        <w:shd w:val="clear" w:color="auto" w:fill="1E1E1E"/>
+        <w:suppressAutoHyphens w:val="0"/>
+        <w:autoSpaceDN/>
+        <w:spacing w:line="285" w:lineRule="atLeast"/>
+        <w:textAlignment w:val="auto"/>
+        <w:rPr>
+          <w:rFonts w:ascii="Consolas" w:eastAsia="Times New Roman" w:hAnsi="Consolas" w:cs="Times New Roman"/>
+          <w:color w:val="D4D4D4"/>
+          <w:kern w:val="0"/>
+          <w:sz w:val="21"/>
+          <w:szCs w:val="21"/>
+          <w:lang w:eastAsia="fr-FR" w:bidi="ar-SA"/>
+        </w:rPr>
+      </w:pPr>
+      <w:r>
+        <w:rPr>
+          <w:rFonts w:ascii="Consolas" w:eastAsia="Times New Roman" w:hAnsi="Consolas" w:cs="Times New Roman"/>
+          <w:color w:val="D4D4D4"/>
+          <w:kern w:val="0"/>
+          <w:sz w:val="21"/>
+          <w:szCs w:val="21"/>
+          <w:lang w:eastAsia="fr-FR" w:bidi="ar-SA"/>
+        </w:rPr>
+        <w:t xml:space="preserve">            </w:t>
+      </w:r>
+      <w:proofErr w:type="spellStart"/>
+      <w:proofErr w:type="gramStart"/>
+      <w:r>
+        <w:rPr>
+          <w:rFonts w:ascii="Consolas" w:eastAsia="Times New Roman" w:hAnsi="Consolas" w:cs="Times New Roman"/>
+          <w:color w:val="569CD6"/>
+          <w:kern w:val="0"/>
+          <w:sz w:val="21"/>
+          <w:szCs w:val="21"/>
+          <w:lang w:eastAsia="fr-FR" w:bidi="ar-SA"/>
+        </w:rPr>
+        <w:t>lazy</w:t>
+      </w:r>
+      <w:proofErr w:type="spellEnd"/>
+      <w:proofErr w:type="gramEnd"/>
+      <w:r>
+        <w:rPr>
+          <w:rFonts w:ascii="Consolas" w:eastAsia="Times New Roman" w:hAnsi="Consolas" w:cs="Times New Roman"/>
+          <w:color w:val="D4D4D4"/>
+          <w:kern w:val="0"/>
+          <w:sz w:val="21"/>
+          <w:szCs w:val="21"/>
+          <w:lang w:eastAsia="fr-FR" w:bidi="ar-SA"/>
+        </w:rPr>
+        <w:t xml:space="preserve">: </w:t>
+      </w:r>
+      <w:proofErr w:type="spellStart"/>
+      <w:r>
+        <w:rPr>
+          <w:rFonts w:ascii="Consolas" w:eastAsia="Times New Roman" w:hAnsi="Consolas" w:cs="Times New Roman"/>
+          <w:color w:val="569CD6"/>
+          <w:kern w:val="0"/>
+          <w:sz w:val="21"/>
+          <w:szCs w:val="21"/>
+          <w:lang w:eastAsia="fr-FR" w:bidi="ar-SA"/>
+        </w:rPr>
+        <w:t>true</w:t>
+      </w:r>
+      <w:proofErr w:type="spellEnd"/>
+    </w:p>
+    <w:p>
+      <w:pPr>
+        <w:shd w:val="clear" w:color="auto" w:fill="1E1E1E"/>
+        <w:suppressAutoHyphens w:val="0"/>
+        <w:autoSpaceDN/>
+        <w:spacing w:line="285" w:lineRule="atLeast"/>
+        <w:textAlignment w:val="auto"/>
+        <w:rPr>
+          <w:rFonts w:ascii="Consolas" w:eastAsia="Times New Roman" w:hAnsi="Consolas" w:cs="Times New Roman"/>
+          <w:color w:val="D4D4D4"/>
+          <w:kern w:val="0"/>
+          <w:sz w:val="21"/>
+          <w:szCs w:val="21"/>
+          <w:lang w:eastAsia="fr-FR" w:bidi="ar-SA"/>
+        </w:rPr>
+      </w:pPr>
+      <w:r>
+        <w:rPr>
+          <w:rFonts w:ascii="Consolas" w:eastAsia="Times New Roman" w:hAnsi="Consolas" w:cs="Times New Roman"/>
+          <w:color w:val="D4D4D4"/>
+          <w:kern w:val="0"/>
+          <w:sz w:val="21"/>
+          <w:szCs w:val="21"/>
+          <w:lang w:eastAsia="fr-FR" w:bidi="ar-SA"/>
+        </w:rPr>
+        <w:t xml:space="preserve">            </w:t>
+      </w:r>
+      <w:proofErr w:type="gramStart"/>
+      <w:r>
+        <w:rPr>
+          <w:rFonts w:ascii="Consolas" w:eastAsia="Times New Roman" w:hAnsi="Consolas" w:cs="Times New Roman"/>
+          <w:color w:val="569CD6"/>
+          <w:kern w:val="0"/>
+          <w:sz w:val="21"/>
+          <w:szCs w:val="21"/>
+          <w:lang w:eastAsia="fr-FR" w:bidi="ar-SA"/>
+        </w:rPr>
+        <w:t>provider</w:t>
+      </w:r>
+      <w:proofErr w:type="gramEnd"/>
+      <w:r>
+        <w:rPr>
+          <w:rFonts w:ascii="Consolas" w:eastAsia="Times New Roman" w:hAnsi="Consolas" w:cs="Times New Roman"/>
+          <w:color w:val="D4D4D4"/>
+          <w:kern w:val="0"/>
+          <w:sz w:val="21"/>
+          <w:szCs w:val="21"/>
+          <w:lang w:eastAsia="fr-FR" w:bidi="ar-SA"/>
+        </w:rPr>
+        <w:t xml:space="preserve">: </w:t>
+      </w:r>
+      <w:proofErr w:type="spellStart"/>
+      <w:r>
+        <w:rPr>
+          <w:rFonts w:ascii="Consolas" w:eastAsia="Times New Roman" w:hAnsi="Consolas" w:cs="Times New Roman"/>
+          <w:color w:val="CE9178"/>
+          <w:kern w:val="0"/>
+          <w:sz w:val="21"/>
+          <w:szCs w:val="21"/>
+          <w:lang w:eastAsia="fr-FR" w:bidi="ar-SA"/>
+        </w:rPr>
+        <w:t>users</w:t>
+      </w:r>
+      <w:proofErr w:type="spellEnd"/>
+    </w:p>
+    <w:p>
+      <w:pPr>
+        <w:shd w:val="clear" w:color="auto" w:fill="1E1E1E"/>
+        <w:suppressAutoHyphens w:val="0"/>
+        <w:autoSpaceDN/>
+        <w:spacing w:line="285" w:lineRule="atLeast"/>
+        <w:textAlignment w:val="auto"/>
+        <w:rPr>
+          <w:rFonts w:ascii="Consolas" w:eastAsia="Times New Roman" w:hAnsi="Consolas" w:cs="Times New Roman"/>
+          <w:color w:val="D4D4D4"/>
+          <w:kern w:val="0"/>
+          <w:sz w:val="21"/>
+          <w:szCs w:val="21"/>
+          <w:lang w:eastAsia="fr-FR" w:bidi="ar-SA"/>
+        </w:rPr>
+      </w:pPr>
+      <w:r>
+        <w:rPr>
+          <w:rFonts w:ascii="Consolas" w:eastAsia="Times New Roman" w:hAnsi="Consolas" w:cs="Times New Roman"/>
+          <w:color w:val="D4D4D4"/>
+          <w:kern w:val="0"/>
+          <w:sz w:val="21"/>
+          <w:szCs w:val="21"/>
+          <w:lang w:eastAsia="fr-FR" w:bidi="ar-SA"/>
+        </w:rPr>
+        <w:t xml:space="preserve">            </w:t>
+      </w:r>
+      <w:proofErr w:type="spellStart"/>
+      <w:proofErr w:type="gramStart"/>
+      <w:r>
+        <w:rPr>
+          <w:rFonts w:ascii="Consolas" w:eastAsia="Times New Roman" w:hAnsi="Consolas" w:cs="Times New Roman"/>
+          <w:color w:val="569CD6"/>
+          <w:kern w:val="0"/>
+          <w:sz w:val="21"/>
+          <w:szCs w:val="21"/>
+          <w:lang w:eastAsia="fr-FR" w:bidi="ar-SA"/>
+        </w:rPr>
+        <w:t>form</w:t>
+      </w:r>
+      <w:proofErr w:type="gramEnd"/>
+      <w:r>
+        <w:rPr>
+          <w:rFonts w:ascii="Consolas" w:eastAsia="Times New Roman" w:hAnsi="Consolas" w:cs="Times New Roman"/>
+          <w:color w:val="569CD6"/>
+          <w:kern w:val="0"/>
+          <w:sz w:val="21"/>
+          <w:szCs w:val="21"/>
+          <w:lang w:eastAsia="fr-FR" w:bidi="ar-SA"/>
+        </w:rPr>
+        <w:t>_login</w:t>
+      </w:r>
+      <w:proofErr w:type="spellEnd"/>
+      <w:r>
+        <w:rPr>
+          <w:rFonts w:ascii="Consolas" w:eastAsia="Times New Roman" w:hAnsi="Consolas" w:cs="Times New Roman"/>
+          <w:color w:val="D4D4D4"/>
+          <w:kern w:val="0"/>
+          <w:sz w:val="21"/>
+          <w:szCs w:val="21"/>
+          <w:lang w:eastAsia="fr-FR" w:bidi="ar-SA"/>
+        </w:rPr>
+        <w:t>:</w:t>
+      </w:r>
+    </w:p>
+    <w:p>
+      <w:pPr>
+        <w:shd w:val="clear" w:color="auto" w:fill="1E1E1E"/>
+        <w:suppressAutoHyphens w:val="0"/>
+        <w:autoSpaceDN/>
+        <w:spacing w:line="285" w:lineRule="atLeast"/>
+        <w:textAlignment w:val="auto"/>
+        <w:rPr>
+          <w:rFonts w:ascii="Consolas" w:eastAsia="Times New Roman" w:hAnsi="Consolas" w:cs="Times New Roman"/>
+          <w:color w:val="D4D4D4"/>
+          <w:kern w:val="0"/>
+          <w:sz w:val="21"/>
+          <w:szCs w:val="21"/>
+          <w:lang w:eastAsia="fr-FR" w:bidi="ar-SA"/>
+        </w:rPr>
+      </w:pPr>
+      <w:r>
+        <w:rPr>
+          <w:rFonts w:ascii="Consolas" w:eastAsia="Times New Roman" w:hAnsi="Consolas" w:cs="Times New Roman"/>
+          <w:color w:val="D4D4D4"/>
+          <w:kern w:val="0"/>
+          <w:sz w:val="21"/>
+          <w:szCs w:val="21"/>
+          <w:lang w:eastAsia="fr-FR" w:bidi="ar-SA"/>
+        </w:rPr>
+        <w:t xml:space="preserve">                </w:t>
+      </w:r>
+      <w:proofErr w:type="spellStart"/>
+      <w:proofErr w:type="gramStart"/>
+      <w:r>
+        <w:rPr>
+          <w:rFonts w:ascii="Consolas" w:eastAsia="Times New Roman" w:hAnsi="Consolas" w:cs="Times New Roman"/>
+          <w:color w:val="569CD6"/>
+          <w:kern w:val="0"/>
+          <w:sz w:val="21"/>
+          <w:szCs w:val="21"/>
+          <w:lang w:eastAsia="fr-FR" w:bidi="ar-SA"/>
+        </w:rPr>
+        <w:t>login</w:t>
+      </w:r>
+      <w:proofErr w:type="gramEnd"/>
+      <w:r>
+        <w:rPr>
+          <w:rFonts w:ascii="Consolas" w:eastAsia="Times New Roman" w:hAnsi="Consolas" w:cs="Times New Roman"/>
+          <w:color w:val="569CD6"/>
+          <w:kern w:val="0"/>
+          <w:sz w:val="21"/>
+          <w:szCs w:val="21"/>
+          <w:lang w:eastAsia="fr-FR" w:bidi="ar-SA"/>
+        </w:rPr>
+        <w:t>_path</w:t>
+      </w:r>
+      <w:proofErr w:type="spellEnd"/>
+      <w:r>
+        <w:rPr>
+          <w:rFonts w:ascii="Consolas" w:eastAsia="Times New Roman" w:hAnsi="Consolas" w:cs="Times New Roman"/>
+          <w:color w:val="D4D4D4"/>
+          <w:kern w:val="0"/>
+          <w:sz w:val="21"/>
+          <w:szCs w:val="21"/>
+          <w:lang w:eastAsia="fr-FR" w:bidi="ar-SA"/>
+        </w:rPr>
+        <w:t xml:space="preserve">: </w:t>
+      </w:r>
+      <w:r>
+        <w:rPr>
+          <w:rFonts w:ascii="Consolas" w:eastAsia="Times New Roman" w:hAnsi="Consolas" w:cs="Times New Roman"/>
+          <w:color w:val="CE9178"/>
+          <w:kern w:val="0"/>
+          <w:sz w:val="21"/>
+          <w:szCs w:val="21"/>
+          <w:lang w:eastAsia="fr-FR" w:bidi="ar-SA"/>
+        </w:rPr>
+        <w:t>login</w:t>
+      </w:r>
+    </w:p>
+    <w:p>
+      <w:pPr>
+        <w:shd w:val="clear" w:color="auto" w:fill="1E1E1E"/>
+        <w:suppressAutoHyphens w:val="0"/>
+        <w:autoSpaceDN/>
+        <w:spacing w:line="285" w:lineRule="atLeast"/>
+        <w:textAlignment w:val="auto"/>
+        <w:rPr>
+          <w:rFonts w:ascii="Consolas" w:eastAsia="Times New Roman" w:hAnsi="Consolas" w:cs="Times New Roman"/>
+          <w:color w:val="D4D4D4"/>
+          <w:kern w:val="0"/>
+          <w:sz w:val="21"/>
+          <w:szCs w:val="21"/>
+          <w:lang w:eastAsia="fr-FR" w:bidi="ar-SA"/>
+        </w:rPr>
+      </w:pPr>
+      <w:r>
+        <w:rPr>
+          <w:rFonts w:ascii="Consolas" w:eastAsia="Times New Roman" w:hAnsi="Consolas" w:cs="Times New Roman"/>
+          <w:color w:val="D4D4D4"/>
+          <w:kern w:val="0"/>
+          <w:sz w:val="21"/>
+          <w:szCs w:val="21"/>
+          <w:lang w:eastAsia="fr-FR" w:bidi="ar-SA"/>
+        </w:rPr>
+        <w:t xml:space="preserve">                </w:t>
+      </w:r>
+      <w:proofErr w:type="spellStart"/>
+      <w:proofErr w:type="gramStart"/>
+      <w:r>
+        <w:rPr>
+          <w:rFonts w:ascii="Consolas" w:eastAsia="Times New Roman" w:hAnsi="Consolas" w:cs="Times New Roman"/>
+          <w:color w:val="569CD6"/>
+          <w:kern w:val="0"/>
+          <w:sz w:val="21"/>
+          <w:szCs w:val="21"/>
+          <w:lang w:eastAsia="fr-FR" w:bidi="ar-SA"/>
+        </w:rPr>
+        <w:t>check</w:t>
+      </w:r>
+      <w:proofErr w:type="gramEnd"/>
+      <w:r>
+        <w:rPr>
+          <w:rFonts w:ascii="Consolas" w:eastAsia="Times New Roman" w:hAnsi="Consolas" w:cs="Times New Roman"/>
+          <w:color w:val="569CD6"/>
+          <w:kern w:val="0"/>
+          <w:sz w:val="21"/>
+          <w:szCs w:val="21"/>
+          <w:lang w:eastAsia="fr-FR" w:bidi="ar-SA"/>
+        </w:rPr>
+        <w:t>_path</w:t>
+      </w:r>
+      <w:proofErr w:type="spellEnd"/>
+      <w:r>
+        <w:rPr>
+          <w:rFonts w:ascii="Consolas" w:eastAsia="Times New Roman" w:hAnsi="Consolas" w:cs="Times New Roman"/>
+          <w:color w:val="D4D4D4"/>
+          <w:kern w:val="0"/>
+          <w:sz w:val="21"/>
+          <w:szCs w:val="21"/>
+          <w:lang w:eastAsia="fr-FR" w:bidi="ar-SA"/>
+        </w:rPr>
+        <w:t xml:space="preserve">: </w:t>
+      </w:r>
+      <w:r>
+        <w:rPr>
+          <w:rFonts w:ascii="Consolas" w:eastAsia="Times New Roman" w:hAnsi="Consolas" w:cs="Times New Roman"/>
+          <w:color w:val="CE9178"/>
+          <w:kern w:val="0"/>
+          <w:sz w:val="21"/>
+          <w:szCs w:val="21"/>
+          <w:lang w:eastAsia="fr-FR" w:bidi="ar-SA"/>
+        </w:rPr>
+        <w:t>login</w:t>
+      </w:r>
+    </w:p>
+    <w:p>
+      <w:pPr>
+        <w:shd w:val="clear" w:color="auto" w:fill="1E1E1E"/>
+        <w:suppressAutoHyphens w:val="0"/>
+        <w:autoSpaceDN/>
+        <w:spacing w:line="285" w:lineRule="atLeast"/>
+        <w:textAlignment w:val="auto"/>
+        <w:rPr>
+          <w:rFonts w:ascii="Consolas" w:eastAsia="Times New Roman" w:hAnsi="Consolas" w:cs="Times New Roman"/>
+          <w:color w:val="D4D4D4"/>
+          <w:kern w:val="0"/>
+          <w:sz w:val="21"/>
+          <w:szCs w:val="21"/>
+          <w:lang w:eastAsia="fr-FR" w:bidi="ar-SA"/>
+        </w:rPr>
+      </w:pPr>
+      <w:r>
+        <w:rPr>
+          <w:rFonts w:ascii="Consolas" w:eastAsia="Times New Roman" w:hAnsi="Consolas" w:cs="Times New Roman"/>
+          <w:color w:val="D4D4D4"/>
+          <w:kern w:val="0"/>
+          <w:sz w:val="21"/>
+          <w:szCs w:val="21"/>
+          <w:lang w:eastAsia="fr-FR" w:bidi="ar-SA"/>
+        </w:rPr>
+        <w:t>             </w:t>
+      </w:r>
+      <w:proofErr w:type="spellStart"/>
+      <w:proofErr w:type="gramStart"/>
+      <w:r>
+        <w:rPr>
+          <w:rFonts w:ascii="Consolas" w:eastAsia="Times New Roman" w:hAnsi="Consolas" w:cs="Times New Roman"/>
+          <w:color w:val="569CD6"/>
+          <w:kern w:val="0"/>
+          <w:sz w:val="21"/>
+          <w:szCs w:val="21"/>
+          <w:lang w:eastAsia="fr-FR" w:bidi="ar-SA"/>
+        </w:rPr>
+        <w:t>logout</w:t>
+      </w:r>
+      <w:proofErr w:type="spellEnd"/>
+      <w:proofErr w:type="gramEnd"/>
+      <w:r>
+        <w:rPr>
+          <w:rFonts w:ascii="Consolas" w:eastAsia="Times New Roman" w:hAnsi="Consolas" w:cs="Times New Roman"/>
+          <w:color w:val="D4D4D4"/>
+          <w:kern w:val="0"/>
+          <w:sz w:val="21"/>
+          <w:szCs w:val="21"/>
+          <w:lang w:eastAsia="fr-FR" w:bidi="ar-SA"/>
+        </w:rPr>
+        <w:t>:</w:t>
+      </w:r>
+    </w:p>
+    <w:p>
+      <w:pPr>
+        <w:shd w:val="clear" w:color="auto" w:fill="1E1E1E"/>
+        <w:suppressAutoHyphens w:val="0"/>
+        <w:autoSpaceDN/>
+        <w:spacing w:line="285" w:lineRule="atLeast"/>
+        <w:textAlignment w:val="auto"/>
+        <w:rPr>
+          <w:rFonts w:ascii="Consolas" w:eastAsia="Times New Roman" w:hAnsi="Consolas" w:cs="Times New Roman"/>
+          <w:color w:val="D4D4D4"/>
+          <w:kern w:val="0"/>
+          <w:sz w:val="21"/>
+          <w:szCs w:val="21"/>
+          <w:lang w:eastAsia="fr-FR" w:bidi="ar-SA"/>
+        </w:rPr>
+      </w:pPr>
+      <w:r>
+        <w:rPr>
+          <w:rFonts w:ascii="Consolas" w:eastAsia="Times New Roman" w:hAnsi="Consolas" w:cs="Times New Roman"/>
+          <w:color w:val="D4D4D4"/>
+          <w:kern w:val="0"/>
+          <w:sz w:val="21"/>
+          <w:szCs w:val="21"/>
+          <w:lang w:eastAsia="fr-FR" w:bidi="ar-SA"/>
+        </w:rPr>
+        <w:t xml:space="preserve">                </w:t>
+      </w:r>
+      <w:proofErr w:type="spellStart"/>
+      <w:proofErr w:type="gramStart"/>
+      <w:r>
+        <w:rPr>
+          <w:rFonts w:ascii="Consolas" w:eastAsia="Times New Roman" w:hAnsi="Consolas" w:cs="Times New Roman"/>
+          <w:color w:val="569CD6"/>
+          <w:kern w:val="0"/>
+          <w:sz w:val="21"/>
+          <w:szCs w:val="21"/>
+          <w:lang w:eastAsia="fr-FR" w:bidi="ar-SA"/>
+        </w:rPr>
+        <w:t>path</w:t>
+      </w:r>
+      <w:proofErr w:type="spellEnd"/>
+      <w:proofErr w:type="gramEnd"/>
+      <w:r>
+        <w:rPr>
+          <w:rFonts w:ascii="Consolas" w:eastAsia="Times New Roman" w:hAnsi="Consolas" w:cs="Times New Roman"/>
+          <w:color w:val="D4D4D4"/>
+          <w:kern w:val="0"/>
+          <w:sz w:val="21"/>
+          <w:szCs w:val="21"/>
+          <w:lang w:eastAsia="fr-FR" w:bidi="ar-SA"/>
+        </w:rPr>
+        <w:t xml:space="preserve">: </w:t>
+      </w:r>
+      <w:proofErr w:type="spellStart"/>
+      <w:r>
+        <w:rPr>
+          <w:rFonts w:ascii="Consolas" w:eastAsia="Times New Roman" w:hAnsi="Consolas" w:cs="Times New Roman"/>
+          <w:color w:val="CE9178"/>
+          <w:kern w:val="0"/>
+          <w:sz w:val="21"/>
+          <w:szCs w:val="21"/>
+          <w:lang w:eastAsia="fr-FR" w:bidi="ar-SA"/>
+        </w:rPr>
+        <w:t>logout</w:t>
+      </w:r>
+      <w:proofErr w:type="spellEnd"/>
+    </w:p>
+    <w:p>
+      <w:pPr>
+        <w:shd w:val="clear" w:color="auto" w:fill="1E1E1E"/>
+        <w:suppressAutoHyphens w:val="0"/>
+        <w:autoSpaceDN/>
+        <w:spacing w:line="285" w:lineRule="atLeast"/>
+        <w:textAlignment w:val="auto"/>
+        <w:rPr>
+          <w:rFonts w:ascii="Consolas" w:eastAsia="Times New Roman" w:hAnsi="Consolas" w:cs="Times New Roman"/>
+          <w:color w:val="D4D4D4"/>
+          <w:kern w:val="0"/>
+          <w:sz w:val="21"/>
+          <w:szCs w:val="21"/>
+          <w:lang w:eastAsia="fr-FR" w:bidi="ar-SA"/>
+        </w:rPr>
+      </w:pPr>
+      <w:r>
+        <w:rPr>
+          <w:rFonts w:ascii="Consolas" w:eastAsia="Times New Roman" w:hAnsi="Consolas" w:cs="Times New Roman"/>
+          <w:color w:val="D4D4D4"/>
+          <w:kern w:val="0"/>
+          <w:sz w:val="21"/>
+          <w:szCs w:val="21"/>
+          <w:lang w:eastAsia="fr-FR" w:bidi="ar-SA"/>
+        </w:rPr>
+        <w:t>             </w:t>
+      </w:r>
+      <w:proofErr w:type="spellStart"/>
+      <w:proofErr w:type="gramStart"/>
+      <w:r>
+        <w:rPr>
+          <w:rFonts w:ascii="Consolas" w:eastAsia="Times New Roman" w:hAnsi="Consolas" w:cs="Times New Roman"/>
+          <w:color w:val="569CD6"/>
+          <w:kern w:val="0"/>
+          <w:sz w:val="21"/>
+          <w:szCs w:val="21"/>
+          <w:lang w:eastAsia="fr-FR" w:bidi="ar-SA"/>
+        </w:rPr>
+        <w:t>remember</w:t>
+      </w:r>
+      <w:proofErr w:type="gramEnd"/>
+      <w:r>
+        <w:rPr>
+          <w:rFonts w:ascii="Consolas" w:eastAsia="Times New Roman" w:hAnsi="Consolas" w:cs="Times New Roman"/>
+          <w:color w:val="569CD6"/>
+          <w:kern w:val="0"/>
+          <w:sz w:val="21"/>
+          <w:szCs w:val="21"/>
+          <w:lang w:eastAsia="fr-FR" w:bidi="ar-SA"/>
+        </w:rPr>
+        <w:t>_me</w:t>
+      </w:r>
+      <w:proofErr w:type="spellEnd"/>
+      <w:r>
+        <w:rPr>
+          <w:rFonts w:ascii="Consolas" w:eastAsia="Times New Roman" w:hAnsi="Consolas" w:cs="Times New Roman"/>
+          <w:color w:val="D4D4D4"/>
+          <w:kern w:val="0"/>
+          <w:sz w:val="21"/>
+          <w:szCs w:val="21"/>
+          <w:lang w:eastAsia="fr-FR" w:bidi="ar-SA"/>
+        </w:rPr>
+        <w:t xml:space="preserve">: </w:t>
+      </w:r>
+    </w:p>
+    <w:p>
+      <w:pPr>
+        <w:shd w:val="clear" w:color="auto" w:fill="1E1E1E"/>
+        <w:suppressAutoHyphens w:val="0"/>
+        <w:autoSpaceDN/>
+        <w:spacing w:line="285" w:lineRule="atLeast"/>
+        <w:textAlignment w:val="auto"/>
+        <w:rPr>
+          <w:rFonts w:ascii="Consolas" w:eastAsia="Times New Roman" w:hAnsi="Consolas" w:cs="Times New Roman"/>
+          <w:color w:val="D4D4D4"/>
+          <w:kern w:val="0"/>
+          <w:sz w:val="21"/>
+          <w:szCs w:val="21"/>
+          <w:lang w:eastAsia="fr-FR" w:bidi="ar-SA"/>
+        </w:rPr>
+      </w:pPr>
+      <w:r>
+        <w:rPr>
+          <w:rFonts w:ascii="Consolas" w:eastAsia="Times New Roman" w:hAnsi="Consolas" w:cs="Times New Roman"/>
+          <w:color w:val="D4D4D4"/>
+          <w:kern w:val="0"/>
+          <w:sz w:val="21"/>
+          <w:szCs w:val="21"/>
+          <w:lang w:eastAsia="fr-FR" w:bidi="ar-SA"/>
+        </w:rPr>
+        <w:t xml:space="preserve">                </w:t>
+      </w:r>
+      <w:proofErr w:type="gramStart"/>
+      <w:r>
+        <w:rPr>
+          <w:rFonts w:ascii="Consolas" w:eastAsia="Times New Roman" w:hAnsi="Consolas" w:cs="Times New Roman"/>
+          <w:color w:val="569CD6"/>
+          <w:kern w:val="0"/>
+          <w:sz w:val="21"/>
+          <w:szCs w:val="21"/>
+          <w:lang w:eastAsia="fr-FR" w:bidi="ar-SA"/>
+        </w:rPr>
+        <w:t>secret</w:t>
+      </w:r>
+      <w:proofErr w:type="gramEnd"/>
+      <w:r>
+        <w:rPr>
+          <w:rFonts w:ascii="Consolas" w:eastAsia="Times New Roman" w:hAnsi="Consolas" w:cs="Times New Roman"/>
+          <w:color w:val="D4D4D4"/>
+          <w:kern w:val="0"/>
+          <w:sz w:val="21"/>
+          <w:szCs w:val="21"/>
+          <w:lang w:eastAsia="fr-FR" w:bidi="ar-SA"/>
+        </w:rPr>
+        <w:t xml:space="preserve">:   </w:t>
+      </w:r>
+      <w:r>
+        <w:rPr>
+          <w:rFonts w:ascii="Consolas" w:eastAsia="Times New Roman" w:hAnsi="Consolas" w:cs="Times New Roman"/>
+          <w:color w:val="CE9178"/>
+          <w:kern w:val="0"/>
+          <w:sz w:val="21"/>
+          <w:szCs w:val="21"/>
+          <w:lang w:eastAsia="fr-FR" w:bidi="ar-SA"/>
+        </w:rPr>
+        <w:t>'%</w:t>
+      </w:r>
+      <w:proofErr w:type="spellStart"/>
+      <w:r>
+        <w:rPr>
+          <w:rFonts w:ascii="Consolas" w:eastAsia="Times New Roman" w:hAnsi="Consolas" w:cs="Times New Roman"/>
+          <w:color w:val="CE9178"/>
+          <w:kern w:val="0"/>
+          <w:sz w:val="21"/>
+          <w:szCs w:val="21"/>
+          <w:lang w:eastAsia="fr-FR" w:bidi="ar-SA"/>
+        </w:rPr>
+        <w:t>kernel.secret</w:t>
+      </w:r>
+      <w:proofErr w:type="spellEnd"/>
+      <w:r>
+        <w:rPr>
+          <w:rFonts w:ascii="Consolas" w:eastAsia="Times New Roman" w:hAnsi="Consolas" w:cs="Times New Roman"/>
+          <w:color w:val="CE9178"/>
+          <w:kern w:val="0"/>
+          <w:sz w:val="21"/>
+          <w:szCs w:val="21"/>
+          <w:lang w:eastAsia="fr-FR" w:bidi="ar-SA"/>
+        </w:rPr>
+        <w:t>%'</w:t>
+      </w:r>
+    </w:p>
+    <w:p>
+      <w:pPr>
+        <w:shd w:val="clear" w:color="auto" w:fill="1E1E1E"/>
+        <w:suppressAutoHyphens w:val="0"/>
+        <w:autoSpaceDN/>
+        <w:spacing w:line="285" w:lineRule="atLeast"/>
+        <w:textAlignment w:val="auto"/>
+        <w:rPr>
+          <w:rFonts w:ascii="Consolas" w:eastAsia="Times New Roman" w:hAnsi="Consolas" w:cs="Times New Roman"/>
+          <w:color w:val="D4D4D4"/>
+          <w:kern w:val="0"/>
+          <w:sz w:val="21"/>
+          <w:szCs w:val="21"/>
+          <w:lang w:eastAsia="fr-FR" w:bidi="ar-SA"/>
+        </w:rPr>
+      </w:pPr>
+      <w:r>
+        <w:rPr>
+          <w:rFonts w:ascii="Consolas" w:eastAsia="Times New Roman" w:hAnsi="Consolas" w:cs="Times New Roman"/>
+          <w:color w:val="D4D4D4"/>
+          <w:kern w:val="0"/>
+          <w:sz w:val="21"/>
+          <w:szCs w:val="21"/>
+          <w:lang w:eastAsia="fr-FR" w:bidi="ar-SA"/>
+        </w:rPr>
+        <w:lastRenderedPageBreak/>
+        <w:t xml:space="preserve">                </w:t>
+      </w:r>
+      <w:proofErr w:type="spellStart"/>
+      <w:proofErr w:type="gramStart"/>
+      <w:r>
+        <w:rPr>
+          <w:rFonts w:ascii="Consolas" w:eastAsia="Times New Roman" w:hAnsi="Consolas" w:cs="Times New Roman"/>
+          <w:color w:val="569CD6"/>
+          <w:kern w:val="0"/>
+          <w:sz w:val="21"/>
+          <w:szCs w:val="21"/>
+          <w:lang w:eastAsia="fr-FR" w:bidi="ar-SA"/>
+        </w:rPr>
+        <w:t>lifetime</w:t>
+      </w:r>
+      <w:proofErr w:type="spellEnd"/>
+      <w:proofErr w:type="gramEnd"/>
+      <w:r>
+        <w:rPr>
+          <w:rFonts w:ascii="Consolas" w:eastAsia="Times New Roman" w:hAnsi="Consolas" w:cs="Times New Roman"/>
+          <w:color w:val="D4D4D4"/>
+          <w:kern w:val="0"/>
+          <w:sz w:val="21"/>
+          <w:szCs w:val="21"/>
+          <w:lang w:eastAsia="fr-FR" w:bidi="ar-SA"/>
+        </w:rPr>
+        <w:t xml:space="preserve">: </w:t>
+      </w:r>
+      <w:r>
+        <w:rPr>
+          <w:rFonts w:ascii="Consolas" w:eastAsia="Times New Roman" w:hAnsi="Consolas" w:cs="Times New Roman"/>
+          <w:color w:val="B5CEA8"/>
+          <w:kern w:val="0"/>
+          <w:sz w:val="21"/>
+          <w:szCs w:val="21"/>
+          <w:lang w:eastAsia="fr-FR" w:bidi="ar-SA"/>
+        </w:rPr>
+        <w:t>86400</w:t>
+      </w:r>
+    </w:p>
+    <w:p>
+      <w:pPr>
+        <w:shd w:val="clear" w:color="auto" w:fill="1E1E1E"/>
+        <w:suppressAutoHyphens w:val="0"/>
+        <w:autoSpaceDN/>
+        <w:spacing w:line="285" w:lineRule="atLeast"/>
+        <w:textAlignment w:val="auto"/>
+        <w:rPr>
+          <w:rFonts w:ascii="Consolas" w:eastAsia="Times New Roman" w:hAnsi="Consolas" w:cs="Times New Roman"/>
+          <w:color w:val="D4D4D4"/>
+          <w:kern w:val="0"/>
+          <w:sz w:val="21"/>
+          <w:szCs w:val="21"/>
+          <w:lang w:eastAsia="fr-FR" w:bidi="ar-SA"/>
+        </w:rPr>
+      </w:pPr>
+      <w:r>
+        <w:rPr>
+          <w:rFonts w:ascii="Consolas" w:eastAsia="Times New Roman" w:hAnsi="Consolas" w:cs="Times New Roman"/>
+          <w:color w:val="D4D4D4"/>
+          <w:kern w:val="0"/>
+          <w:sz w:val="21"/>
+          <w:szCs w:val="21"/>
+          <w:lang w:eastAsia="fr-FR" w:bidi="ar-SA"/>
+        </w:rPr>
+        <w:t xml:space="preserve">                </w:t>
+      </w:r>
+      <w:proofErr w:type="spellStart"/>
+      <w:proofErr w:type="gramStart"/>
+      <w:r>
+        <w:rPr>
+          <w:rFonts w:ascii="Consolas" w:eastAsia="Times New Roman" w:hAnsi="Consolas" w:cs="Times New Roman"/>
+          <w:color w:val="569CD6"/>
+          <w:kern w:val="0"/>
+          <w:sz w:val="21"/>
+          <w:szCs w:val="21"/>
+          <w:lang w:eastAsia="fr-FR" w:bidi="ar-SA"/>
+        </w:rPr>
+        <w:t>path</w:t>
+      </w:r>
+      <w:proofErr w:type="spellEnd"/>
+      <w:proofErr w:type="gramEnd"/>
+      <w:r>
+        <w:rPr>
+          <w:rFonts w:ascii="Consolas" w:eastAsia="Times New Roman" w:hAnsi="Consolas" w:cs="Times New Roman"/>
+          <w:color w:val="D4D4D4"/>
+          <w:kern w:val="0"/>
+          <w:sz w:val="21"/>
+          <w:szCs w:val="21"/>
+          <w:lang w:eastAsia="fr-FR" w:bidi="ar-SA"/>
+        </w:rPr>
+        <w:t>:    </w:t>
+      </w:r>
+    </w:p>
+    <w:p>
+      <w:pPr>
+        <w:shd w:val="clear" w:color="auto" w:fill="1E1E1E"/>
+        <w:suppressAutoHyphens w:val="0"/>
+        <w:autoSpaceDN/>
+        <w:spacing w:line="285" w:lineRule="atLeast"/>
+        <w:textAlignment w:val="auto"/>
+        <w:rPr>
+          <w:rFonts w:ascii="Consolas" w:eastAsia="Times New Roman" w:hAnsi="Consolas" w:cs="Times New Roman"/>
+          <w:color w:val="D4D4D4"/>
+          <w:kern w:val="0"/>
+          <w:sz w:val="21"/>
+          <w:szCs w:val="21"/>
+          <w:lang w:eastAsia="fr-FR" w:bidi="ar-SA"/>
+        </w:rPr>
+      </w:pPr>
+      <w:r>
+        <w:rPr>
+          <w:rFonts w:ascii="Consolas" w:eastAsia="Times New Roman" w:hAnsi="Consolas" w:cs="Times New Roman"/>
+          <w:color w:val="D4D4D4"/>
+          <w:kern w:val="0"/>
+          <w:sz w:val="21"/>
+          <w:szCs w:val="21"/>
+          <w:lang w:eastAsia="fr-FR" w:bidi="ar-SA"/>
+        </w:rPr>
+        <w:t>```</w:t>
+      </w:r>
+    </w:p>
+    <w:p>
+      <w:pPr>
+        <w:shd w:val="clear" w:color="auto" w:fill="1E1E1E"/>
+        <w:suppressAutoHyphens w:val="0"/>
+        <w:autoSpaceDN/>
+        <w:spacing w:line="285" w:lineRule="atLeast"/>
+        <w:textAlignment w:val="auto"/>
+        <w:rPr>
+          <w:rFonts w:ascii="Consolas" w:eastAsia="Times New Roman" w:hAnsi="Consolas" w:cs="Times New Roman"/>
+          <w:color w:val="D4D4D4"/>
+          <w:kern w:val="0"/>
+          <w:sz w:val="21"/>
+          <w:szCs w:val="21"/>
+          <w:lang w:eastAsia="fr-FR" w:bidi="ar-SA"/>
+        </w:rPr>
+      </w:pPr>
+    </w:p>
+    <w:p>
+      <w:pPr>
+        <w:shd w:val="clear" w:color="auto" w:fill="1E1E1E"/>
+        <w:suppressAutoHyphens w:val="0"/>
+        <w:autoSpaceDN/>
+        <w:spacing w:line="285" w:lineRule="atLeast"/>
+        <w:textAlignment w:val="auto"/>
+        <w:rPr>
+          <w:rFonts w:ascii="Consolas" w:eastAsia="Times New Roman" w:hAnsi="Consolas" w:cs="Times New Roman"/>
+          <w:color w:val="D4D4D4"/>
+          <w:kern w:val="0"/>
+          <w:sz w:val="21"/>
+          <w:szCs w:val="21"/>
+          <w:lang w:eastAsia="fr-FR" w:bidi="ar-SA"/>
+        </w:rPr>
+      </w:pPr>
+      <w:r>
+        <w:rPr>
+          <w:rFonts w:ascii="Consolas" w:eastAsia="Times New Roman" w:hAnsi="Consolas" w:cs="Times New Roman"/>
+          <w:b/>
+          <w:bCs/>
+          <w:color w:val="569CD6"/>
+          <w:kern w:val="0"/>
+          <w:sz w:val="21"/>
+          <w:szCs w:val="21"/>
+          <w:lang w:eastAsia="fr-FR" w:bidi="ar-SA"/>
+        </w:rPr>
+        <w:t xml:space="preserve">## Les </w:t>
+      </w:r>
+      <w:proofErr w:type="spellStart"/>
+      <w:r>
+        <w:rPr>
+          <w:rFonts w:ascii="Consolas" w:eastAsia="Times New Roman" w:hAnsi="Consolas" w:cs="Times New Roman"/>
+          <w:b/>
+          <w:bCs/>
+          <w:color w:val="569CD6"/>
+          <w:kern w:val="0"/>
+          <w:sz w:val="21"/>
+          <w:szCs w:val="21"/>
+          <w:lang w:eastAsia="fr-FR" w:bidi="ar-SA"/>
+        </w:rPr>
+        <w:t>Access_Control</w:t>
+      </w:r>
+      <w:proofErr w:type="spellEnd"/>
+    </w:p>
+    <w:p>
+      <w:pPr>
+        <w:shd w:val="clear" w:color="auto" w:fill="1E1E1E"/>
+        <w:suppressAutoHyphens w:val="0"/>
+        <w:autoSpaceDN/>
+        <w:spacing w:line="285" w:lineRule="atLeast"/>
+        <w:textAlignment w:val="auto"/>
+        <w:rPr>
+          <w:rFonts w:ascii="Consolas" w:eastAsia="Times New Roman" w:hAnsi="Consolas" w:cs="Times New Roman"/>
+          <w:color w:val="D4D4D4"/>
+          <w:kern w:val="0"/>
+          <w:sz w:val="21"/>
+          <w:szCs w:val="21"/>
+          <w:lang w:eastAsia="fr-FR" w:bidi="ar-SA"/>
+        </w:rPr>
+      </w:pPr>
+      <w:r>
+        <w:rPr>
+          <w:rFonts w:ascii="Consolas" w:eastAsia="Times New Roman" w:hAnsi="Consolas" w:cs="Times New Roman"/>
+          <w:color w:val="D4D4D4"/>
+          <w:kern w:val="0"/>
+          <w:sz w:val="21"/>
+          <w:szCs w:val="21"/>
+          <w:lang w:eastAsia="fr-FR" w:bidi="ar-SA"/>
+        </w:rPr>
+        <w:t xml:space="preserve">Un </w:t>
+      </w:r>
+      <w:proofErr w:type="spellStart"/>
+      <w:r>
+        <w:rPr>
+          <w:rFonts w:ascii="Consolas" w:eastAsia="Times New Roman" w:hAnsi="Consolas" w:cs="Times New Roman"/>
+          <w:color w:val="D4D4D4"/>
+          <w:kern w:val="0"/>
+          <w:sz w:val="21"/>
+          <w:szCs w:val="21"/>
+          <w:lang w:eastAsia="fr-FR" w:bidi="ar-SA"/>
+        </w:rPr>
+        <w:t>access_control</w:t>
+      </w:r>
+      <w:proofErr w:type="spellEnd"/>
+      <w:r>
+        <w:rPr>
+          <w:rFonts w:ascii="Consolas" w:eastAsia="Times New Roman" w:hAnsi="Consolas" w:cs="Times New Roman"/>
+          <w:color w:val="D4D4D4"/>
+          <w:kern w:val="0"/>
+          <w:sz w:val="21"/>
+          <w:szCs w:val="21"/>
+          <w:lang w:eastAsia="fr-FR" w:bidi="ar-SA"/>
+        </w:rPr>
+        <w:t xml:space="preserve"> va définir les limitations d'accès à certaines parties du site.</w:t>
+      </w:r>
+    </w:p>
+    <w:p>
+      <w:pPr>
+        <w:shd w:val="clear" w:color="auto" w:fill="1E1E1E"/>
+        <w:suppressAutoHyphens w:val="0"/>
+        <w:autoSpaceDN/>
+        <w:spacing w:line="285" w:lineRule="atLeast"/>
+        <w:textAlignment w:val="auto"/>
+        <w:rPr>
+          <w:rFonts w:ascii="Consolas" w:eastAsia="Times New Roman" w:hAnsi="Consolas" w:cs="Times New Roman"/>
+          <w:color w:val="D4D4D4"/>
+          <w:kern w:val="0"/>
+          <w:sz w:val="21"/>
+          <w:szCs w:val="21"/>
+          <w:lang w:eastAsia="fr-FR" w:bidi="ar-SA"/>
+        </w:rPr>
+      </w:pPr>
+      <w:r>
+        <w:rPr>
+          <w:rFonts w:ascii="Consolas" w:eastAsia="Times New Roman" w:hAnsi="Consolas" w:cs="Times New Roman"/>
+          <w:color w:val="D4D4D4"/>
+          <w:kern w:val="0"/>
+          <w:sz w:val="21"/>
+          <w:szCs w:val="21"/>
+          <w:lang w:eastAsia="fr-FR" w:bidi="ar-SA"/>
+        </w:rPr>
+        <w:t>Dans ce cas-ci, on indique que :</w:t>
+      </w:r>
+    </w:p>
+    <w:p>
+      <w:pPr>
+        <w:shd w:val="clear" w:color="auto" w:fill="1E1E1E"/>
+        <w:suppressAutoHyphens w:val="0"/>
+        <w:autoSpaceDN/>
+        <w:spacing w:line="285" w:lineRule="atLeast"/>
+        <w:textAlignment w:val="auto"/>
+        <w:rPr>
+          <w:rFonts w:ascii="Consolas" w:eastAsia="Times New Roman" w:hAnsi="Consolas" w:cs="Times New Roman"/>
+          <w:color w:val="D4D4D4"/>
+          <w:kern w:val="0"/>
+          <w:sz w:val="21"/>
+          <w:szCs w:val="21"/>
+          <w:lang w:eastAsia="fr-FR" w:bidi="ar-SA"/>
+        </w:rPr>
+      </w:pPr>
+      <w:r>
+        <w:rPr>
+          <w:rFonts w:ascii="Consolas" w:eastAsia="Times New Roman" w:hAnsi="Consolas" w:cs="Times New Roman"/>
+          <w:color w:val="6796E6"/>
+          <w:kern w:val="0"/>
+          <w:sz w:val="21"/>
+          <w:szCs w:val="21"/>
+          <w:lang w:eastAsia="fr-FR" w:bidi="ar-SA"/>
+        </w:rPr>
+        <w:t>-</w:t>
+      </w:r>
+      <w:r>
+        <w:rPr>
+          <w:rFonts w:ascii="Consolas" w:eastAsia="Times New Roman" w:hAnsi="Consolas" w:cs="Times New Roman"/>
+          <w:color w:val="D4D4D4"/>
+          <w:kern w:val="0"/>
+          <w:sz w:val="21"/>
+          <w:szCs w:val="21"/>
+          <w:lang w:eastAsia="fr-FR" w:bidi="ar-SA"/>
+        </w:rPr>
+        <w:t xml:space="preserve"> L'url /login est accessible sans authentification.</w:t>
+      </w:r>
+    </w:p>
+    <w:p>
+      <w:pPr>
+        <w:shd w:val="clear" w:color="auto" w:fill="1E1E1E"/>
+        <w:suppressAutoHyphens w:val="0"/>
+        <w:autoSpaceDN/>
+        <w:spacing w:line="285" w:lineRule="atLeast"/>
+        <w:textAlignment w:val="auto"/>
+        <w:rPr>
+          <w:rFonts w:ascii="Consolas" w:eastAsia="Times New Roman" w:hAnsi="Consolas" w:cs="Times New Roman"/>
+          <w:color w:val="D4D4D4"/>
+          <w:kern w:val="0"/>
+          <w:sz w:val="21"/>
+          <w:szCs w:val="21"/>
+          <w:lang w:eastAsia="fr-FR" w:bidi="ar-SA"/>
+        </w:rPr>
+      </w:pPr>
+      <w:r>
+        <w:rPr>
+          <w:rFonts w:ascii="Consolas" w:eastAsia="Times New Roman" w:hAnsi="Consolas" w:cs="Times New Roman"/>
+          <w:color w:val="6796E6"/>
+          <w:kern w:val="0"/>
+          <w:sz w:val="21"/>
+          <w:szCs w:val="21"/>
+          <w:lang w:eastAsia="fr-FR" w:bidi="ar-SA"/>
+        </w:rPr>
+        <w:t>-</w:t>
+      </w:r>
+      <w:r>
+        <w:rPr>
+          <w:rFonts w:ascii="Consolas" w:eastAsia="Times New Roman" w:hAnsi="Consolas" w:cs="Times New Roman"/>
+          <w:color w:val="D4D4D4"/>
+          <w:kern w:val="0"/>
+          <w:sz w:val="21"/>
+          <w:szCs w:val="21"/>
+          <w:lang w:eastAsia="fr-FR" w:bidi="ar-SA"/>
+        </w:rPr>
+        <w:t xml:space="preserve"> L'url /admin n'est accessible qu'en étant authentifié avec un utilisateur ayant le rôle "ROLE_ADMIN".</w:t>
+      </w:r>
+    </w:p>
+    <w:p>
+      <w:pPr>
+        <w:shd w:val="clear" w:color="auto" w:fill="1E1E1E"/>
+        <w:suppressAutoHyphens w:val="0"/>
+        <w:autoSpaceDN/>
+        <w:spacing w:line="285" w:lineRule="atLeast"/>
+        <w:textAlignment w:val="auto"/>
+        <w:rPr>
+          <w:rFonts w:ascii="Consolas" w:eastAsia="Times New Roman" w:hAnsi="Consolas" w:cs="Times New Roman"/>
+          <w:color w:val="D4D4D4"/>
+          <w:kern w:val="0"/>
+          <w:sz w:val="21"/>
+          <w:szCs w:val="21"/>
+          <w:lang w:eastAsia="fr-FR" w:bidi="ar-SA"/>
+        </w:rPr>
+      </w:pPr>
+      <w:r>
+        <w:rPr>
+          <w:rFonts w:ascii="Consolas" w:eastAsia="Times New Roman" w:hAnsi="Consolas" w:cs="Times New Roman"/>
+          <w:color w:val="6796E6"/>
+          <w:kern w:val="0"/>
+          <w:sz w:val="21"/>
+          <w:szCs w:val="21"/>
+          <w:lang w:eastAsia="fr-FR" w:bidi="ar-SA"/>
+        </w:rPr>
+        <w:t>-</w:t>
+      </w:r>
+      <w:r>
+        <w:rPr>
+          <w:rFonts w:ascii="Consolas" w:eastAsia="Times New Roman" w:hAnsi="Consolas" w:cs="Times New Roman"/>
+          <w:color w:val="D4D4D4"/>
+          <w:kern w:val="0"/>
+          <w:sz w:val="21"/>
+          <w:szCs w:val="21"/>
+          <w:lang w:eastAsia="fr-FR" w:bidi="ar-SA"/>
+        </w:rPr>
+        <w:t xml:space="preserve"> Tout le reste du site n'est accessible qu'aux utilis</w:t>
+      </w:r>
+      <w:r>
+        <w:rPr>
+          <w:rFonts w:ascii="Consolas" w:eastAsia="Times New Roman" w:hAnsi="Consolas" w:cs="Times New Roman"/>
+          <w:color w:val="D4D4D4"/>
+          <w:kern w:val="0"/>
+          <w:sz w:val="21"/>
+          <w:szCs w:val="21"/>
+          <w:lang w:eastAsia="fr-FR" w:bidi="ar-SA"/>
+        </w:rPr>
+        <w:t>at</w:t>
+      </w:r>
+      <w:r>
+        <w:rPr>
+          <w:rFonts w:ascii="Consolas" w:eastAsia="Times New Roman" w:hAnsi="Consolas" w:cs="Times New Roman"/>
+          <w:color w:val="D4D4D4"/>
+          <w:kern w:val="0"/>
+          <w:sz w:val="21"/>
+          <w:szCs w:val="21"/>
+          <w:lang w:eastAsia="fr-FR" w:bidi="ar-SA"/>
+        </w:rPr>
+        <w:t xml:space="preserve">eurs authentifiés </w:t>
+      </w:r>
+      <w:proofErr w:type="spellStart"/>
+      <w:r>
+        <w:rPr>
+          <w:rFonts w:ascii="Consolas" w:eastAsia="Times New Roman" w:hAnsi="Consolas" w:cs="Times New Roman"/>
+          <w:color w:val="D4D4D4"/>
+          <w:kern w:val="0"/>
+          <w:sz w:val="21"/>
+          <w:szCs w:val="21"/>
+          <w:lang w:eastAsia="fr-FR" w:bidi="ar-SA"/>
+        </w:rPr>
+        <w:t>c-à-d</w:t>
+      </w:r>
+      <w:proofErr w:type="spellEnd"/>
+      <w:r>
+        <w:rPr>
+          <w:rFonts w:ascii="Consolas" w:eastAsia="Times New Roman" w:hAnsi="Consolas" w:cs="Times New Roman"/>
+          <w:color w:val="D4D4D4"/>
+          <w:kern w:val="0"/>
+          <w:sz w:val="21"/>
+          <w:szCs w:val="21"/>
+          <w:lang w:eastAsia="fr-FR" w:bidi="ar-SA"/>
+        </w:rPr>
+        <w:t xml:space="preserve"> ayant le rôle "ROLE_USER".</w:t>
+      </w:r>
+    </w:p>
+    <w:p>
+      <w:pPr>
+        <w:shd w:val="clear" w:color="auto" w:fill="1E1E1E"/>
+        <w:suppressAutoHyphens w:val="0"/>
+        <w:autoSpaceDN/>
+        <w:spacing w:line="285" w:lineRule="atLeast"/>
+        <w:textAlignment w:val="auto"/>
+        <w:rPr>
+          <w:rFonts w:ascii="Consolas" w:eastAsia="Times New Roman" w:hAnsi="Consolas" w:cs="Times New Roman"/>
+          <w:color w:val="D4D4D4"/>
+          <w:kern w:val="0"/>
+          <w:sz w:val="21"/>
+          <w:szCs w:val="21"/>
+          <w:lang w:eastAsia="fr-FR" w:bidi="ar-SA"/>
+        </w:rPr>
+      </w:pPr>
+      <w:r>
+        <w:rPr>
+          <w:rFonts w:ascii="Consolas" w:eastAsia="Times New Roman" w:hAnsi="Consolas" w:cs="Times New Roman"/>
+          <w:color w:val="D4D4D4"/>
+          <w:kern w:val="0"/>
+          <w:sz w:val="21"/>
+          <w:szCs w:val="21"/>
+          <w:lang w:eastAsia="fr-FR" w:bidi="ar-SA"/>
+        </w:rPr>
+        <w:t>```</w:t>
+      </w:r>
+      <w:proofErr w:type="spellStart"/>
+      <w:r>
+        <w:rPr>
+          <w:rFonts w:ascii="Consolas" w:eastAsia="Times New Roman" w:hAnsi="Consolas" w:cs="Times New Roman"/>
+          <w:color w:val="D4D4D4"/>
+          <w:kern w:val="0"/>
+          <w:sz w:val="21"/>
+          <w:szCs w:val="21"/>
+          <w:lang w:eastAsia="fr-FR" w:bidi="ar-SA"/>
+        </w:rPr>
+        <w:t>yaml</w:t>
+      </w:r>
+      <w:proofErr w:type="spellEnd"/>
+    </w:p>
+    <w:p>
+      <w:pPr>
+        <w:shd w:val="clear" w:color="auto" w:fill="1E1E1E"/>
+        <w:suppressAutoHyphens w:val="0"/>
+        <w:autoSpaceDN/>
+        <w:spacing w:line="285" w:lineRule="atLeast"/>
+        <w:textAlignment w:val="auto"/>
+        <w:rPr>
+          <w:rFonts w:ascii="Consolas" w:eastAsia="Times New Roman" w:hAnsi="Consolas" w:cs="Times New Roman"/>
+          <w:color w:val="D4D4D4"/>
+          <w:kern w:val="0"/>
+          <w:sz w:val="21"/>
+          <w:szCs w:val="21"/>
+          <w:lang w:eastAsia="fr-FR" w:bidi="ar-SA"/>
+        </w:rPr>
+      </w:pPr>
+      <w:r>
+        <w:rPr>
+          <w:rFonts w:ascii="Consolas" w:eastAsia="Times New Roman" w:hAnsi="Consolas" w:cs="Times New Roman"/>
+          <w:color w:val="6A9955"/>
+          <w:kern w:val="0"/>
+          <w:sz w:val="21"/>
+          <w:szCs w:val="21"/>
+          <w:lang w:eastAsia="fr-FR" w:bidi="ar-SA"/>
+        </w:rPr>
+        <w:t># config/packages/</w:t>
+      </w:r>
+      <w:proofErr w:type="spellStart"/>
+      <w:r>
+        <w:rPr>
+          <w:rFonts w:ascii="Consolas" w:eastAsia="Times New Roman" w:hAnsi="Consolas" w:cs="Times New Roman"/>
+          <w:color w:val="6A9955"/>
+          <w:kern w:val="0"/>
+          <w:sz w:val="21"/>
+          <w:szCs w:val="21"/>
+          <w:lang w:eastAsia="fr-FR" w:bidi="ar-SA"/>
+        </w:rPr>
+        <w:t>security.yaml</w:t>
+      </w:r>
+      <w:proofErr w:type="spellEnd"/>
+    </w:p>
+    <w:p>
+      <w:pPr>
+        <w:shd w:val="clear" w:color="auto" w:fill="1E1E1E"/>
+        <w:suppressAutoHyphens w:val="0"/>
+        <w:autoSpaceDN/>
+        <w:spacing w:line="285" w:lineRule="atLeast"/>
+        <w:textAlignment w:val="auto"/>
+        <w:rPr>
+          <w:rFonts w:ascii="Consolas" w:eastAsia="Times New Roman" w:hAnsi="Consolas" w:cs="Times New Roman"/>
+          <w:color w:val="D4D4D4"/>
+          <w:kern w:val="0"/>
+          <w:sz w:val="21"/>
+          <w:szCs w:val="21"/>
+          <w:lang w:eastAsia="fr-FR" w:bidi="ar-SA"/>
+        </w:rPr>
+      </w:pPr>
+      <w:r>
+        <w:rPr>
+          <w:rFonts w:ascii="Consolas" w:eastAsia="Times New Roman" w:hAnsi="Consolas" w:cs="Times New Roman"/>
+          <w:color w:val="D4D4D4"/>
+          <w:kern w:val="0"/>
+          <w:sz w:val="21"/>
+          <w:szCs w:val="21"/>
+          <w:lang w:eastAsia="fr-FR" w:bidi="ar-SA"/>
+        </w:rPr>
+        <w:t xml:space="preserve">    </w:t>
+      </w:r>
+      <w:proofErr w:type="spellStart"/>
+      <w:proofErr w:type="gramStart"/>
+      <w:r>
+        <w:rPr>
+          <w:rFonts w:ascii="Consolas" w:eastAsia="Times New Roman" w:hAnsi="Consolas" w:cs="Times New Roman"/>
+          <w:color w:val="569CD6"/>
+          <w:kern w:val="0"/>
+          <w:sz w:val="21"/>
+          <w:szCs w:val="21"/>
+          <w:lang w:eastAsia="fr-FR" w:bidi="ar-SA"/>
+        </w:rPr>
+        <w:t>access</w:t>
+      </w:r>
+      <w:proofErr w:type="gramEnd"/>
+      <w:r>
+        <w:rPr>
+          <w:rFonts w:ascii="Consolas" w:eastAsia="Times New Roman" w:hAnsi="Consolas" w:cs="Times New Roman"/>
+          <w:color w:val="569CD6"/>
+          <w:kern w:val="0"/>
+          <w:sz w:val="21"/>
+          <w:szCs w:val="21"/>
+          <w:lang w:eastAsia="fr-FR" w:bidi="ar-SA"/>
+        </w:rPr>
+        <w:t>_control</w:t>
+      </w:r>
+      <w:proofErr w:type="spellEnd"/>
+      <w:r>
+        <w:rPr>
+          <w:rFonts w:ascii="Consolas" w:eastAsia="Times New Roman" w:hAnsi="Consolas" w:cs="Times New Roman"/>
+          <w:color w:val="D4D4D4"/>
+          <w:kern w:val="0"/>
+          <w:sz w:val="21"/>
+          <w:szCs w:val="21"/>
+          <w:lang w:eastAsia="fr-FR" w:bidi="ar-SA"/>
+        </w:rPr>
+        <w:t>:</w:t>
+      </w:r>
+    </w:p>
+    <w:p>
+      <w:pPr>
+        <w:shd w:val="clear" w:color="auto" w:fill="1E1E1E"/>
+        <w:suppressAutoHyphens w:val="0"/>
+        <w:autoSpaceDN/>
+        <w:spacing w:line="285" w:lineRule="atLeast"/>
+        <w:textAlignment w:val="auto"/>
+        <w:rPr>
+          <w:rFonts w:ascii="Consolas" w:eastAsia="Times New Roman" w:hAnsi="Consolas" w:cs="Times New Roman"/>
+          <w:color w:val="D4D4D4"/>
+          <w:kern w:val="0"/>
+          <w:sz w:val="21"/>
+          <w:szCs w:val="21"/>
+          <w:lang w:eastAsia="fr-FR" w:bidi="ar-SA"/>
+        </w:rPr>
+      </w:pPr>
+      <w:r>
+        <w:rPr>
+          <w:rFonts w:ascii="Consolas" w:eastAsia="Times New Roman" w:hAnsi="Consolas" w:cs="Times New Roman"/>
+          <w:color w:val="D4D4D4"/>
+          <w:kern w:val="0"/>
+          <w:sz w:val="21"/>
+          <w:szCs w:val="21"/>
+          <w:lang w:eastAsia="fr-FR" w:bidi="ar-SA"/>
+        </w:rPr>
+        <w:t xml:space="preserve">        - </w:t>
+      </w:r>
+      <w:proofErr w:type="gramStart"/>
+      <w:r>
+        <w:rPr>
+          <w:rFonts w:ascii="Consolas" w:eastAsia="Times New Roman" w:hAnsi="Consolas" w:cs="Times New Roman"/>
+          <w:color w:val="D4D4D4"/>
+          <w:kern w:val="0"/>
+          <w:sz w:val="21"/>
+          <w:szCs w:val="21"/>
+          <w:lang w:eastAsia="fr-FR" w:bidi="ar-SA"/>
+        </w:rPr>
+        <w:t xml:space="preserve">{ </w:t>
+      </w:r>
+      <w:proofErr w:type="spellStart"/>
+      <w:r>
+        <w:rPr>
+          <w:rFonts w:ascii="Consolas" w:eastAsia="Times New Roman" w:hAnsi="Consolas" w:cs="Times New Roman"/>
+          <w:color w:val="569CD6"/>
+          <w:kern w:val="0"/>
+          <w:sz w:val="21"/>
+          <w:szCs w:val="21"/>
+          <w:lang w:eastAsia="fr-FR" w:bidi="ar-SA"/>
+        </w:rPr>
+        <w:t>path</w:t>
+      </w:r>
+      <w:proofErr w:type="spellEnd"/>
+      <w:proofErr w:type="gramEnd"/>
+      <w:r>
+        <w:rPr>
+          <w:rFonts w:ascii="Consolas" w:eastAsia="Times New Roman" w:hAnsi="Consolas" w:cs="Times New Roman"/>
+          <w:color w:val="D4D4D4"/>
+          <w:kern w:val="0"/>
+          <w:sz w:val="21"/>
+          <w:szCs w:val="21"/>
+          <w:lang w:eastAsia="fr-FR" w:bidi="ar-SA"/>
+        </w:rPr>
+        <w:t xml:space="preserve">: </w:t>
+      </w:r>
+      <w:r>
+        <w:rPr>
+          <w:rFonts w:ascii="Consolas" w:eastAsia="Times New Roman" w:hAnsi="Consolas" w:cs="Times New Roman"/>
+          <w:color w:val="CE9178"/>
+          <w:kern w:val="0"/>
+          <w:sz w:val="21"/>
+          <w:szCs w:val="21"/>
+          <w:lang w:eastAsia="fr-FR" w:bidi="ar-SA"/>
+        </w:rPr>
+        <w:t>^/admin</w:t>
+      </w:r>
+      <w:r>
+        <w:rPr>
+          <w:rFonts w:ascii="Consolas" w:eastAsia="Times New Roman" w:hAnsi="Consolas" w:cs="Times New Roman"/>
+          <w:color w:val="D4D4D4"/>
+          <w:kern w:val="0"/>
+          <w:sz w:val="21"/>
+          <w:szCs w:val="21"/>
+          <w:lang w:eastAsia="fr-FR" w:bidi="ar-SA"/>
+        </w:rPr>
+        <w:t xml:space="preserve">, </w:t>
+      </w:r>
+      <w:proofErr w:type="spellStart"/>
+      <w:r>
+        <w:rPr>
+          <w:rFonts w:ascii="Consolas" w:eastAsia="Times New Roman" w:hAnsi="Consolas" w:cs="Times New Roman"/>
+          <w:color w:val="569CD6"/>
+          <w:kern w:val="0"/>
+          <w:sz w:val="21"/>
+          <w:szCs w:val="21"/>
+          <w:lang w:eastAsia="fr-FR" w:bidi="ar-SA"/>
+        </w:rPr>
+        <w:t>roles</w:t>
+      </w:r>
+      <w:proofErr w:type="spellEnd"/>
+      <w:r>
+        <w:rPr>
+          <w:rFonts w:ascii="Consolas" w:eastAsia="Times New Roman" w:hAnsi="Consolas" w:cs="Times New Roman"/>
+          <w:color w:val="D4D4D4"/>
+          <w:kern w:val="0"/>
+          <w:sz w:val="21"/>
+          <w:szCs w:val="21"/>
+          <w:lang w:eastAsia="fr-FR" w:bidi="ar-SA"/>
+        </w:rPr>
+        <w:t xml:space="preserve">: </w:t>
+      </w:r>
+      <w:r>
+        <w:rPr>
+          <w:rFonts w:ascii="Consolas" w:eastAsia="Times New Roman" w:hAnsi="Consolas" w:cs="Times New Roman"/>
+          <w:color w:val="CE9178"/>
+          <w:kern w:val="0"/>
+          <w:sz w:val="21"/>
+          <w:szCs w:val="21"/>
+          <w:lang w:eastAsia="fr-FR" w:bidi="ar-SA"/>
+        </w:rPr>
+        <w:t>ROLE_ADMIN</w:t>
+      </w:r>
+      <w:r>
+        <w:rPr>
+          <w:rFonts w:ascii="Consolas" w:eastAsia="Times New Roman" w:hAnsi="Consolas" w:cs="Times New Roman"/>
+          <w:color w:val="D4D4D4"/>
+          <w:kern w:val="0"/>
+          <w:sz w:val="21"/>
+          <w:szCs w:val="21"/>
+          <w:lang w:eastAsia="fr-FR" w:bidi="ar-SA"/>
+        </w:rPr>
+        <w:t xml:space="preserve"> }</w:t>
+      </w:r>
+    </w:p>
+    <w:p>
+      <w:pPr>
+        <w:shd w:val="clear" w:color="auto" w:fill="1E1E1E"/>
+        <w:suppressAutoHyphens w:val="0"/>
+        <w:autoSpaceDN/>
+        <w:spacing w:line="285" w:lineRule="atLeast"/>
+        <w:textAlignment w:val="auto"/>
+        <w:rPr>
+          <w:rFonts w:ascii="Consolas" w:eastAsia="Times New Roman" w:hAnsi="Consolas" w:cs="Times New Roman"/>
+          <w:color w:val="D4D4D4"/>
+          <w:kern w:val="0"/>
+          <w:sz w:val="21"/>
+          <w:szCs w:val="21"/>
+          <w:lang w:eastAsia="fr-FR" w:bidi="ar-SA"/>
+        </w:rPr>
+      </w:pPr>
+      <w:r>
+        <w:rPr>
+          <w:rFonts w:ascii="Consolas" w:eastAsia="Times New Roman" w:hAnsi="Consolas" w:cs="Times New Roman"/>
+          <w:color w:val="D4D4D4"/>
+          <w:kern w:val="0"/>
+          <w:sz w:val="21"/>
+          <w:szCs w:val="21"/>
+          <w:lang w:eastAsia="fr-FR" w:bidi="ar-SA"/>
+        </w:rPr>
+        <w:t xml:space="preserve">        - </w:t>
+      </w:r>
+      <w:proofErr w:type="gramStart"/>
+      <w:r>
+        <w:rPr>
+          <w:rFonts w:ascii="Consolas" w:eastAsia="Times New Roman" w:hAnsi="Consolas" w:cs="Times New Roman"/>
+          <w:color w:val="D4D4D4"/>
+          <w:kern w:val="0"/>
+          <w:sz w:val="21"/>
+          <w:szCs w:val="21"/>
+          <w:lang w:eastAsia="fr-FR" w:bidi="ar-SA"/>
+        </w:rPr>
+        <w:t xml:space="preserve">{ </w:t>
+      </w:r>
+      <w:proofErr w:type="spellStart"/>
+      <w:r>
+        <w:rPr>
+          <w:rFonts w:ascii="Consolas" w:eastAsia="Times New Roman" w:hAnsi="Consolas" w:cs="Times New Roman"/>
+          <w:color w:val="569CD6"/>
+          <w:kern w:val="0"/>
+          <w:sz w:val="21"/>
+          <w:szCs w:val="21"/>
+          <w:lang w:eastAsia="fr-FR" w:bidi="ar-SA"/>
+        </w:rPr>
+        <w:t>path</w:t>
+      </w:r>
+      <w:proofErr w:type="spellEnd"/>
+      <w:proofErr w:type="gramEnd"/>
+      <w:r>
+        <w:rPr>
+          <w:rFonts w:ascii="Consolas" w:eastAsia="Times New Roman" w:hAnsi="Consolas" w:cs="Times New Roman"/>
+          <w:color w:val="D4D4D4"/>
+          <w:kern w:val="0"/>
+          <w:sz w:val="21"/>
+          <w:szCs w:val="21"/>
+          <w:lang w:eastAsia="fr-FR" w:bidi="ar-SA"/>
+        </w:rPr>
+        <w:t xml:space="preserve">: </w:t>
+      </w:r>
+      <w:r>
+        <w:rPr>
+          <w:rFonts w:ascii="Consolas" w:eastAsia="Times New Roman" w:hAnsi="Consolas" w:cs="Times New Roman"/>
+          <w:color w:val="CE9178"/>
+          <w:kern w:val="0"/>
+          <w:sz w:val="21"/>
+          <w:szCs w:val="21"/>
+          <w:lang w:eastAsia="fr-FR" w:bidi="ar-SA"/>
+        </w:rPr>
+        <w:t>^/login$</w:t>
+      </w:r>
+      <w:r>
+        <w:rPr>
+          <w:rFonts w:ascii="Consolas" w:eastAsia="Times New Roman" w:hAnsi="Consolas" w:cs="Times New Roman"/>
+          <w:color w:val="D4D4D4"/>
+          <w:kern w:val="0"/>
+          <w:sz w:val="21"/>
+          <w:szCs w:val="21"/>
+          <w:lang w:eastAsia="fr-FR" w:bidi="ar-SA"/>
+        </w:rPr>
+        <w:t>,    </w:t>
+      </w:r>
+      <w:proofErr w:type="spellStart"/>
+      <w:r>
+        <w:rPr>
+          <w:rFonts w:ascii="Consolas" w:eastAsia="Times New Roman" w:hAnsi="Consolas" w:cs="Times New Roman"/>
+          <w:color w:val="569CD6"/>
+          <w:kern w:val="0"/>
+          <w:sz w:val="21"/>
+          <w:szCs w:val="21"/>
+          <w:lang w:eastAsia="fr-FR" w:bidi="ar-SA"/>
+        </w:rPr>
+        <w:t>roles</w:t>
+      </w:r>
+      <w:proofErr w:type="spellEnd"/>
+      <w:r>
+        <w:rPr>
+          <w:rFonts w:ascii="Consolas" w:eastAsia="Times New Roman" w:hAnsi="Consolas" w:cs="Times New Roman"/>
+          <w:color w:val="D4D4D4"/>
+          <w:kern w:val="0"/>
+          <w:sz w:val="21"/>
+          <w:szCs w:val="21"/>
+          <w:lang w:eastAsia="fr-FR" w:bidi="ar-SA"/>
+        </w:rPr>
+        <w:t xml:space="preserve">: </w:t>
+      </w:r>
+      <w:r>
+        <w:rPr>
+          <w:rFonts w:ascii="Consolas" w:eastAsia="Times New Roman" w:hAnsi="Consolas" w:cs="Times New Roman"/>
+          <w:color w:val="CE9178"/>
+          <w:kern w:val="0"/>
+          <w:sz w:val="21"/>
+          <w:szCs w:val="21"/>
+          <w:lang w:eastAsia="fr-FR" w:bidi="ar-SA"/>
+        </w:rPr>
+        <w:t>IS_AUTHENTICATED_ANONYMOUSLY</w:t>
+      </w:r>
+      <w:r>
+        <w:rPr>
+          <w:rFonts w:ascii="Consolas" w:eastAsia="Times New Roman" w:hAnsi="Consolas" w:cs="Times New Roman"/>
+          <w:color w:val="D4D4D4"/>
+          <w:kern w:val="0"/>
+          <w:sz w:val="21"/>
+          <w:szCs w:val="21"/>
+          <w:lang w:eastAsia="fr-FR" w:bidi="ar-SA"/>
+        </w:rPr>
+        <w:t xml:space="preserve"> }</w:t>
+      </w:r>
+    </w:p>
+    <w:p>
+      <w:pPr>
+        <w:shd w:val="clear" w:color="auto" w:fill="1E1E1E"/>
+        <w:suppressAutoHyphens w:val="0"/>
+        <w:autoSpaceDN/>
+        <w:spacing w:line="285" w:lineRule="atLeast"/>
+        <w:textAlignment w:val="auto"/>
+        <w:rPr>
+          <w:rFonts w:ascii="Consolas" w:eastAsia="Times New Roman" w:hAnsi="Consolas" w:cs="Times New Roman"/>
+          <w:color w:val="D4D4D4"/>
+          <w:kern w:val="0"/>
+          <w:sz w:val="21"/>
+          <w:szCs w:val="21"/>
+          <w:lang w:eastAsia="fr-FR" w:bidi="ar-SA"/>
+        </w:rPr>
+      </w:pPr>
+      <w:r>
+        <w:rPr>
+          <w:rFonts w:ascii="Consolas" w:eastAsia="Times New Roman" w:hAnsi="Consolas" w:cs="Times New Roman"/>
+          <w:color w:val="D4D4D4"/>
+          <w:kern w:val="0"/>
+          <w:sz w:val="21"/>
+          <w:szCs w:val="21"/>
+          <w:lang w:eastAsia="fr-FR" w:bidi="ar-SA"/>
+        </w:rPr>
+        <w:t xml:space="preserve">        - </w:t>
+      </w:r>
+      <w:proofErr w:type="gramStart"/>
+      <w:r>
+        <w:rPr>
+          <w:rFonts w:ascii="Consolas" w:eastAsia="Times New Roman" w:hAnsi="Consolas" w:cs="Times New Roman"/>
+          <w:color w:val="D4D4D4"/>
+          <w:kern w:val="0"/>
+          <w:sz w:val="21"/>
+          <w:szCs w:val="21"/>
+          <w:lang w:eastAsia="fr-FR" w:bidi="ar-SA"/>
+        </w:rPr>
+        <w:t xml:space="preserve">{ </w:t>
+      </w:r>
+      <w:proofErr w:type="spellStart"/>
+      <w:r>
+        <w:rPr>
+          <w:rFonts w:ascii="Consolas" w:eastAsia="Times New Roman" w:hAnsi="Consolas" w:cs="Times New Roman"/>
+          <w:color w:val="569CD6"/>
+          <w:kern w:val="0"/>
+          <w:sz w:val="21"/>
+          <w:szCs w:val="21"/>
+          <w:lang w:eastAsia="fr-FR" w:bidi="ar-SA"/>
+        </w:rPr>
+        <w:t>path</w:t>
+      </w:r>
+      <w:proofErr w:type="spellEnd"/>
+      <w:proofErr w:type="gramEnd"/>
+      <w:r>
+        <w:rPr>
+          <w:rFonts w:ascii="Consolas" w:eastAsia="Times New Roman" w:hAnsi="Consolas" w:cs="Times New Roman"/>
+          <w:color w:val="D4D4D4"/>
+          <w:kern w:val="0"/>
+          <w:sz w:val="21"/>
+          <w:szCs w:val="21"/>
+          <w:lang w:eastAsia="fr-FR" w:bidi="ar-SA"/>
+        </w:rPr>
+        <w:t xml:space="preserve">: </w:t>
+      </w:r>
+      <w:r>
+        <w:rPr>
+          <w:rFonts w:ascii="Consolas" w:eastAsia="Times New Roman" w:hAnsi="Consolas" w:cs="Times New Roman"/>
+          <w:color w:val="CE9178"/>
+          <w:kern w:val="0"/>
+          <w:sz w:val="21"/>
+          <w:szCs w:val="21"/>
+          <w:lang w:eastAsia="fr-FR" w:bidi="ar-SA"/>
+        </w:rPr>
+        <w:t>/</w:t>
+      </w:r>
+      <w:r>
+        <w:rPr>
+          <w:rFonts w:ascii="Consolas" w:eastAsia="Times New Roman" w:hAnsi="Consolas" w:cs="Times New Roman"/>
+          <w:color w:val="D4D4D4"/>
+          <w:kern w:val="0"/>
+          <w:sz w:val="21"/>
+          <w:szCs w:val="21"/>
+          <w:lang w:eastAsia="fr-FR" w:bidi="ar-SA"/>
+        </w:rPr>
+        <w:t xml:space="preserve">, </w:t>
+      </w:r>
+      <w:proofErr w:type="spellStart"/>
+      <w:r>
+        <w:rPr>
+          <w:rFonts w:ascii="Consolas" w:eastAsia="Times New Roman" w:hAnsi="Consolas" w:cs="Times New Roman"/>
+          <w:color w:val="569CD6"/>
+          <w:kern w:val="0"/>
+          <w:sz w:val="21"/>
+          <w:szCs w:val="21"/>
+          <w:lang w:eastAsia="fr-FR" w:bidi="ar-SA"/>
+        </w:rPr>
+        <w:t>roles</w:t>
+      </w:r>
+      <w:proofErr w:type="spellEnd"/>
+      <w:r>
+        <w:rPr>
+          <w:rFonts w:ascii="Consolas" w:eastAsia="Times New Roman" w:hAnsi="Consolas" w:cs="Times New Roman"/>
+          <w:color w:val="D4D4D4"/>
+          <w:kern w:val="0"/>
+          <w:sz w:val="21"/>
+          <w:szCs w:val="21"/>
+          <w:lang w:eastAsia="fr-FR" w:bidi="ar-SA"/>
+        </w:rPr>
+        <w:t xml:space="preserve">: </w:t>
+      </w:r>
+      <w:r>
+        <w:rPr>
+          <w:rFonts w:ascii="Consolas" w:eastAsia="Times New Roman" w:hAnsi="Consolas" w:cs="Times New Roman"/>
+          <w:color w:val="CE9178"/>
+          <w:kern w:val="0"/>
+          <w:sz w:val="21"/>
+          <w:szCs w:val="21"/>
+          <w:lang w:eastAsia="fr-FR" w:bidi="ar-SA"/>
+        </w:rPr>
+        <w:t>PUBLIC_ACCESS</w:t>
+      </w:r>
+      <w:r>
+        <w:rPr>
+          <w:rFonts w:ascii="Consolas" w:eastAsia="Times New Roman" w:hAnsi="Consolas" w:cs="Times New Roman"/>
+          <w:color w:val="D4D4D4"/>
+          <w:kern w:val="0"/>
+          <w:sz w:val="21"/>
+          <w:szCs w:val="21"/>
+          <w:lang w:eastAsia="fr-FR" w:bidi="ar-SA"/>
+        </w:rPr>
+        <w:t xml:space="preserve"> }</w:t>
+      </w:r>
+    </w:p>
+    <w:p>
+      <w:pPr>
+        <w:shd w:val="clear" w:color="auto" w:fill="1E1E1E"/>
+        <w:suppressAutoHyphens w:val="0"/>
+        <w:autoSpaceDN/>
+        <w:spacing w:line="285" w:lineRule="atLeast"/>
+        <w:textAlignment w:val="auto"/>
+        <w:rPr>
+          <w:rFonts w:ascii="Consolas" w:eastAsia="Times New Roman" w:hAnsi="Consolas" w:cs="Times New Roman"/>
+          <w:color w:val="D4D4D4"/>
+          <w:kern w:val="0"/>
+          <w:sz w:val="21"/>
+          <w:szCs w:val="21"/>
+          <w:lang w:eastAsia="fr-FR" w:bidi="ar-SA"/>
+        </w:rPr>
+      </w:pPr>
+      <w:r>
+        <w:rPr>
+          <w:rFonts w:ascii="Consolas" w:eastAsia="Times New Roman" w:hAnsi="Consolas" w:cs="Times New Roman"/>
+          <w:color w:val="D4D4D4"/>
+          <w:kern w:val="0"/>
+          <w:sz w:val="21"/>
+          <w:szCs w:val="21"/>
+          <w:lang w:eastAsia="fr-FR" w:bidi="ar-SA"/>
+        </w:rPr>
+        <w:t>```</w:t>
+      </w:r>
+    </w:p>
+    <w:p>
+      <w:pPr>
+        <w:shd w:val="clear" w:color="auto" w:fill="1E1E1E"/>
+        <w:suppressAutoHyphens w:val="0"/>
+        <w:autoSpaceDN/>
+        <w:spacing w:line="285" w:lineRule="atLeast"/>
+        <w:textAlignment w:val="auto"/>
+        <w:rPr>
+          <w:rFonts w:ascii="Consolas" w:eastAsia="Times New Roman" w:hAnsi="Consolas" w:cs="Times New Roman"/>
+          <w:color w:val="D4D4D4"/>
+          <w:kern w:val="0"/>
+          <w:sz w:val="21"/>
+          <w:szCs w:val="21"/>
+          <w:lang w:eastAsia="fr-FR" w:bidi="ar-SA"/>
+        </w:rPr>
+      </w:pPr>
+    </w:p>
+    <w:p>
+      <w:pPr>
+        <w:shd w:val="clear" w:color="auto" w:fill="1E1E1E"/>
+        <w:suppressAutoHyphens w:val="0"/>
+        <w:autoSpaceDN/>
+        <w:spacing w:line="285" w:lineRule="atLeast"/>
+        <w:textAlignment w:val="auto"/>
+        <w:rPr>
+          <w:rFonts w:ascii="Consolas" w:eastAsia="Times New Roman" w:hAnsi="Consolas" w:cs="Times New Roman"/>
+          <w:color w:val="D4D4D4"/>
+          <w:kern w:val="0"/>
+          <w:sz w:val="21"/>
+          <w:szCs w:val="21"/>
+          <w:lang w:eastAsia="fr-FR" w:bidi="ar-SA"/>
+        </w:rPr>
+      </w:pPr>
+      <w:r>
+        <w:rPr>
+          <w:rFonts w:ascii="Consolas" w:eastAsia="Times New Roman" w:hAnsi="Consolas" w:cs="Times New Roman"/>
+          <w:b/>
+          <w:bCs/>
+          <w:color w:val="569CD6"/>
+          <w:kern w:val="0"/>
+          <w:sz w:val="21"/>
+          <w:szCs w:val="21"/>
+          <w:lang w:eastAsia="fr-FR" w:bidi="ar-SA"/>
+        </w:rPr>
+        <w:t xml:space="preserve">## Les </w:t>
+      </w:r>
+      <w:proofErr w:type="spellStart"/>
+      <w:r>
+        <w:rPr>
+          <w:rFonts w:ascii="Consolas" w:eastAsia="Times New Roman" w:hAnsi="Consolas" w:cs="Times New Roman"/>
+          <w:b/>
+          <w:bCs/>
+          <w:color w:val="569CD6"/>
+          <w:kern w:val="0"/>
+          <w:sz w:val="21"/>
+          <w:szCs w:val="21"/>
+          <w:lang w:eastAsia="fr-FR" w:bidi="ar-SA"/>
+        </w:rPr>
+        <w:t>Role_Hierarchy</w:t>
+      </w:r>
+      <w:proofErr w:type="spellEnd"/>
+    </w:p>
+    <w:p>
+      <w:pPr>
+        <w:shd w:val="clear" w:color="auto" w:fill="1E1E1E"/>
+        <w:suppressAutoHyphens w:val="0"/>
+        <w:autoSpaceDN/>
+        <w:spacing w:line="285" w:lineRule="atLeast"/>
+        <w:textAlignment w:val="auto"/>
+        <w:rPr>
+          <w:rFonts w:ascii="Consolas" w:eastAsia="Times New Roman" w:hAnsi="Consolas" w:cs="Times New Roman"/>
+          <w:color w:val="D4D4D4"/>
+          <w:kern w:val="0"/>
+          <w:sz w:val="21"/>
+          <w:szCs w:val="21"/>
+          <w:lang w:eastAsia="fr-FR" w:bidi="ar-SA"/>
+        </w:rPr>
+      </w:pPr>
+      <w:r>
+        <w:rPr>
+          <w:rFonts w:ascii="Consolas" w:eastAsia="Times New Roman" w:hAnsi="Consolas" w:cs="Times New Roman"/>
+          <w:color w:val="D4D4D4"/>
+          <w:kern w:val="0"/>
+          <w:sz w:val="21"/>
+          <w:szCs w:val="21"/>
+          <w:lang w:eastAsia="fr-FR" w:bidi="ar-SA"/>
+        </w:rPr>
+        <w:t xml:space="preserve">Un </w:t>
+      </w:r>
+      <w:proofErr w:type="spellStart"/>
+      <w:r>
+        <w:rPr>
+          <w:rFonts w:ascii="Consolas" w:eastAsia="Times New Roman" w:hAnsi="Consolas" w:cs="Times New Roman"/>
+          <w:color w:val="D4D4D4"/>
+          <w:kern w:val="0"/>
+          <w:sz w:val="21"/>
+          <w:szCs w:val="21"/>
+          <w:lang w:eastAsia="fr-FR" w:bidi="ar-SA"/>
+        </w:rPr>
+        <w:t>role_hierarchy</w:t>
+      </w:r>
+      <w:proofErr w:type="spellEnd"/>
+      <w:r>
+        <w:rPr>
+          <w:rFonts w:ascii="Consolas" w:eastAsia="Times New Roman" w:hAnsi="Consolas" w:cs="Times New Roman"/>
+          <w:color w:val="D4D4D4"/>
+          <w:kern w:val="0"/>
+          <w:sz w:val="21"/>
+          <w:szCs w:val="21"/>
+          <w:lang w:eastAsia="fr-FR" w:bidi="ar-SA"/>
+        </w:rPr>
+        <w:t xml:space="preserve"> permet de s'assurer qu'un utilisateur ayant un certain rôle aura automatiquement d'autres rôles.</w:t>
+      </w:r>
+    </w:p>
+    <w:p>
+      <w:pPr>
+        <w:shd w:val="clear" w:color="auto" w:fill="1E1E1E"/>
+        <w:suppressAutoHyphens w:val="0"/>
+        <w:autoSpaceDN/>
+        <w:spacing w:line="285" w:lineRule="atLeast"/>
+        <w:textAlignment w:val="auto"/>
+        <w:rPr>
+          <w:rFonts w:ascii="Consolas" w:eastAsia="Times New Roman" w:hAnsi="Consolas" w:cs="Times New Roman"/>
+          <w:color w:val="D4D4D4"/>
+          <w:kern w:val="0"/>
+          <w:sz w:val="21"/>
+          <w:szCs w:val="21"/>
+          <w:lang w:eastAsia="fr-FR" w:bidi="ar-SA"/>
+        </w:rPr>
+      </w:pPr>
+      <w:r>
+        <w:rPr>
+          <w:rFonts w:ascii="Consolas" w:eastAsia="Times New Roman" w:hAnsi="Consolas" w:cs="Times New Roman"/>
+          <w:color w:val="D4D4D4"/>
+          <w:kern w:val="0"/>
+          <w:sz w:val="21"/>
+          <w:szCs w:val="21"/>
+          <w:lang w:eastAsia="fr-FR" w:bidi="ar-SA"/>
+        </w:rPr>
+        <w:t xml:space="preserve">Dans ce cas-ci, un </w:t>
+      </w:r>
+      <w:proofErr w:type="spellStart"/>
+      <w:r>
+        <w:rPr>
+          <w:rFonts w:ascii="Consolas" w:eastAsia="Times New Roman" w:hAnsi="Consolas" w:cs="Times New Roman"/>
+          <w:color w:val="D4D4D4"/>
+          <w:kern w:val="0"/>
+          <w:sz w:val="21"/>
+          <w:szCs w:val="21"/>
+          <w:lang w:eastAsia="fr-FR" w:bidi="ar-SA"/>
+        </w:rPr>
+        <w:t>utiliseur</w:t>
+      </w:r>
+      <w:proofErr w:type="spellEnd"/>
+      <w:r>
+        <w:rPr>
+          <w:rFonts w:ascii="Consolas" w:eastAsia="Times New Roman" w:hAnsi="Consolas" w:cs="Times New Roman"/>
+          <w:color w:val="D4D4D4"/>
+          <w:kern w:val="0"/>
+          <w:sz w:val="21"/>
+          <w:szCs w:val="21"/>
+          <w:lang w:eastAsia="fr-FR" w:bidi="ar-SA"/>
+        </w:rPr>
+        <w:t xml:space="preserve"> possédant le rôle "ROLE_ADMIN" aura automatiquement le rôle "ROLE_USER".</w:t>
+      </w:r>
+    </w:p>
+    <w:p>
+      <w:pPr>
+        <w:shd w:val="clear" w:color="auto" w:fill="1E1E1E"/>
+        <w:suppressAutoHyphens w:val="0"/>
+        <w:autoSpaceDN/>
+        <w:spacing w:line="285" w:lineRule="atLeast"/>
+        <w:textAlignment w:val="auto"/>
+        <w:rPr>
+          <w:rFonts w:ascii="Consolas" w:eastAsia="Times New Roman" w:hAnsi="Consolas" w:cs="Times New Roman"/>
+          <w:color w:val="D4D4D4"/>
+          <w:kern w:val="0"/>
+          <w:sz w:val="21"/>
+          <w:szCs w:val="21"/>
+          <w:lang w:eastAsia="fr-FR" w:bidi="ar-SA"/>
+        </w:rPr>
+      </w:pPr>
+      <w:r>
+        <w:rPr>
+          <w:rFonts w:ascii="Consolas" w:eastAsia="Times New Roman" w:hAnsi="Consolas" w:cs="Times New Roman"/>
+          <w:color w:val="D4D4D4"/>
+          <w:kern w:val="0"/>
+          <w:sz w:val="21"/>
+          <w:szCs w:val="21"/>
+          <w:lang w:eastAsia="fr-FR" w:bidi="ar-SA"/>
+        </w:rPr>
+        <w:t>```</w:t>
+      </w:r>
+      <w:proofErr w:type="spellStart"/>
+      <w:r>
+        <w:rPr>
+          <w:rFonts w:ascii="Consolas" w:eastAsia="Times New Roman" w:hAnsi="Consolas" w:cs="Times New Roman"/>
+          <w:color w:val="D4D4D4"/>
+          <w:kern w:val="0"/>
+          <w:sz w:val="21"/>
+          <w:szCs w:val="21"/>
+          <w:lang w:eastAsia="fr-FR" w:bidi="ar-SA"/>
+        </w:rPr>
+        <w:t>yaml</w:t>
+      </w:r>
+      <w:proofErr w:type="spellEnd"/>
+    </w:p>
+    <w:p>
+      <w:pPr>
+        <w:shd w:val="clear" w:color="auto" w:fill="1E1E1E"/>
+        <w:suppressAutoHyphens w:val="0"/>
+        <w:autoSpaceDN/>
+        <w:spacing w:line="285" w:lineRule="atLeast"/>
+        <w:textAlignment w:val="auto"/>
+        <w:rPr>
+          <w:rFonts w:ascii="Consolas" w:eastAsia="Times New Roman" w:hAnsi="Consolas" w:cs="Times New Roman"/>
+          <w:color w:val="D4D4D4"/>
+          <w:kern w:val="0"/>
+          <w:sz w:val="21"/>
+          <w:szCs w:val="21"/>
+          <w:lang w:eastAsia="fr-FR" w:bidi="ar-SA"/>
+        </w:rPr>
+      </w:pPr>
+      <w:r>
+        <w:rPr>
+          <w:rFonts w:ascii="Consolas" w:eastAsia="Times New Roman" w:hAnsi="Consolas" w:cs="Times New Roman"/>
+          <w:color w:val="6A9955"/>
+          <w:kern w:val="0"/>
+          <w:sz w:val="21"/>
+          <w:szCs w:val="21"/>
+          <w:lang w:eastAsia="fr-FR" w:bidi="ar-SA"/>
+        </w:rPr>
+        <w:t># config/packages/</w:t>
+      </w:r>
+      <w:proofErr w:type="spellStart"/>
+      <w:r>
+        <w:rPr>
+          <w:rFonts w:ascii="Consolas" w:eastAsia="Times New Roman" w:hAnsi="Consolas" w:cs="Times New Roman"/>
+          <w:color w:val="6A9955"/>
+          <w:kern w:val="0"/>
+          <w:sz w:val="21"/>
+          <w:szCs w:val="21"/>
+          <w:lang w:eastAsia="fr-FR" w:bidi="ar-SA"/>
+        </w:rPr>
+        <w:t>security.yaml</w:t>
+      </w:r>
+      <w:proofErr w:type="spellEnd"/>
+    </w:p>
+    <w:p>
+      <w:pPr>
+        <w:shd w:val="clear" w:color="auto" w:fill="1E1E1E"/>
+        <w:suppressAutoHyphens w:val="0"/>
+        <w:autoSpaceDN/>
+        <w:spacing w:line="285" w:lineRule="atLeast"/>
+        <w:textAlignment w:val="auto"/>
+        <w:rPr>
+          <w:rFonts w:ascii="Consolas" w:eastAsia="Times New Roman" w:hAnsi="Consolas" w:cs="Times New Roman"/>
+          <w:color w:val="D4D4D4"/>
+          <w:kern w:val="0"/>
+          <w:sz w:val="21"/>
+          <w:szCs w:val="21"/>
+          <w:lang w:eastAsia="fr-FR" w:bidi="ar-SA"/>
+        </w:rPr>
+      </w:pPr>
+      <w:proofErr w:type="spellStart"/>
+      <w:proofErr w:type="gramStart"/>
+      <w:r>
+        <w:rPr>
+          <w:rFonts w:ascii="Consolas" w:eastAsia="Times New Roman" w:hAnsi="Consolas" w:cs="Times New Roman"/>
+          <w:color w:val="569CD6"/>
+          <w:kern w:val="0"/>
+          <w:sz w:val="21"/>
+          <w:szCs w:val="21"/>
+          <w:lang w:eastAsia="fr-FR" w:bidi="ar-SA"/>
+        </w:rPr>
+        <w:t>role</w:t>
+      </w:r>
+      <w:proofErr w:type="gramEnd"/>
+      <w:r>
+        <w:rPr>
+          <w:rFonts w:ascii="Consolas" w:eastAsia="Times New Roman" w:hAnsi="Consolas" w:cs="Times New Roman"/>
+          <w:color w:val="569CD6"/>
+          <w:kern w:val="0"/>
+          <w:sz w:val="21"/>
+          <w:szCs w:val="21"/>
+          <w:lang w:eastAsia="fr-FR" w:bidi="ar-SA"/>
+        </w:rPr>
+        <w:t>_hierarchy</w:t>
+      </w:r>
+      <w:proofErr w:type="spellEnd"/>
+      <w:r>
+        <w:rPr>
+          <w:rFonts w:ascii="Consolas" w:eastAsia="Times New Roman" w:hAnsi="Consolas" w:cs="Times New Roman"/>
+          <w:color w:val="D4D4D4"/>
+          <w:kern w:val="0"/>
+          <w:sz w:val="21"/>
+          <w:szCs w:val="21"/>
+          <w:lang w:eastAsia="fr-FR" w:bidi="ar-SA"/>
+        </w:rPr>
+        <w:t>:</w:t>
+      </w:r>
+    </w:p>
+    <w:p>
+      <w:pPr>
+        <w:shd w:val="clear" w:color="auto" w:fill="1E1E1E"/>
+        <w:suppressAutoHyphens w:val="0"/>
+        <w:autoSpaceDN/>
+        <w:spacing w:line="285" w:lineRule="atLeast"/>
+        <w:textAlignment w:val="auto"/>
+        <w:rPr>
+          <w:rFonts w:ascii="Consolas" w:eastAsia="Times New Roman" w:hAnsi="Consolas" w:cs="Times New Roman"/>
+          <w:color w:val="D4D4D4"/>
+          <w:kern w:val="0"/>
+          <w:sz w:val="21"/>
+          <w:szCs w:val="21"/>
+          <w:lang w:eastAsia="fr-FR" w:bidi="ar-SA"/>
+        </w:rPr>
+      </w:pPr>
+      <w:r>
+        <w:rPr>
+          <w:rFonts w:ascii="Consolas" w:eastAsia="Times New Roman" w:hAnsi="Consolas" w:cs="Times New Roman"/>
+          <w:color w:val="D4D4D4"/>
+          <w:kern w:val="0"/>
+          <w:sz w:val="21"/>
+          <w:szCs w:val="21"/>
+          <w:lang w:eastAsia="fr-FR" w:bidi="ar-SA"/>
+        </w:rPr>
+        <w:t xml:space="preserve">        </w:t>
+      </w:r>
+      <w:r>
+        <w:rPr>
+          <w:rFonts w:ascii="Consolas" w:eastAsia="Times New Roman" w:hAnsi="Consolas" w:cs="Times New Roman"/>
+          <w:color w:val="569CD6"/>
+          <w:kern w:val="0"/>
+          <w:sz w:val="21"/>
+          <w:szCs w:val="21"/>
+          <w:lang w:eastAsia="fr-FR" w:bidi="ar-SA"/>
+        </w:rPr>
+        <w:t>ROLE_ADMIN</w:t>
+      </w:r>
+      <w:r>
+        <w:rPr>
+          <w:rFonts w:ascii="Consolas" w:eastAsia="Times New Roman" w:hAnsi="Consolas" w:cs="Times New Roman"/>
+          <w:color w:val="D4D4D4"/>
+          <w:kern w:val="0"/>
+          <w:sz w:val="21"/>
+          <w:szCs w:val="21"/>
+          <w:lang w:eastAsia="fr-FR" w:bidi="ar-SA"/>
+        </w:rPr>
+        <w:t xml:space="preserve">: </w:t>
+      </w:r>
+      <w:r>
+        <w:rPr>
+          <w:rFonts w:ascii="Consolas" w:eastAsia="Times New Roman" w:hAnsi="Consolas" w:cs="Times New Roman"/>
+          <w:color w:val="CE9178"/>
+          <w:kern w:val="0"/>
+          <w:sz w:val="21"/>
+          <w:szCs w:val="21"/>
+          <w:lang w:eastAsia="fr-FR" w:bidi="ar-SA"/>
+        </w:rPr>
+        <w:t>ROLE_USER</w:t>
+      </w:r>
+    </w:p>
+    <w:p>
+      <w:pPr>
+        <w:shd w:val="clear" w:color="auto" w:fill="1E1E1E"/>
+        <w:suppressAutoHyphens w:val="0"/>
+        <w:autoSpaceDN/>
+        <w:spacing w:line="285" w:lineRule="atLeast"/>
+        <w:textAlignment w:val="auto"/>
+        <w:rPr>
+          <w:rFonts w:ascii="Consolas" w:eastAsia="Times New Roman" w:hAnsi="Consolas" w:cs="Times New Roman"/>
+          <w:color w:val="D4D4D4"/>
+          <w:kern w:val="0"/>
+          <w:sz w:val="21"/>
+          <w:szCs w:val="21"/>
+          <w:lang w:eastAsia="fr-FR" w:bidi="ar-SA"/>
+        </w:rPr>
+      </w:pPr>
+      <w:r>
+        <w:rPr>
+          <w:rFonts w:ascii="Consolas" w:eastAsia="Times New Roman" w:hAnsi="Consolas" w:cs="Times New Roman"/>
+          <w:color w:val="D4D4D4"/>
+          <w:kern w:val="0"/>
+          <w:sz w:val="21"/>
+          <w:szCs w:val="21"/>
+          <w:lang w:eastAsia="fr-FR" w:bidi="ar-SA"/>
+        </w:rPr>
+        <w:t>```</w:t>
+      </w:r>
     </w:p>
     <w:p>
       <w:pPr>
@@ -8209,7 +14695,7 @@
         <w:rFonts w:hint="eastAsia"/>
         <w:noProof/>
       </w:rPr>
-      <w:t>10</w:t>
+      <w:t>16</w:t>
     </w:r>
     <w:r>
       <w:fldChar w:fldCharType="end"/>
@@ -8231,7 +14717,7 @@
         <w:rFonts w:hint="eastAsia"/>
         <w:noProof/>
       </w:rPr>
-      <w:t>12</w:t>
+      <w:t>16</w:t>
     </w:r>
     <w:r>
       <w:fldChar w:fldCharType="end"/>
@@ -8312,6 +14798,118 @@
 <file path=word/numbering.xml><?xml version="1.0" encoding="utf-8"?>
 <w:numbering xmlns:wpc="http://schemas.microsoft.com/office/word/2010/wordprocessingCanvas" xmlns:cx="http://schemas.microsoft.com/office/drawing/2014/chartex" xmlns:cx1="http://schemas.microsoft.com/office/drawing/2015/9/8/chartex" xmlns:mc="http://schemas.openxmlformats.org/markup-compatibility/2006" xmlns:o="urn:schemas-microsoft-com:office:office" xmlns:r="http://schemas.openxmlformats.org/officeDocument/2006/relationships" xmlns:m="http://schemas.openxmlformats.org/officeDocument/2006/math" xmlns:v="urn:schemas-microsoft-com:vml" xmlns:wp14="http://schemas.microsoft.com/office/word/2010/wordprocessingDrawing" xmlns:wp="http://schemas.openxmlformats.org/drawingml/2006/wordprocessingDrawing" xmlns:w10="urn:schemas-microsoft-com:office:word" xmlns:w="http://schemas.openxmlformats.org/wordprocessingml/2006/main" xmlns:w14="http://schemas.microsoft.com/office/word/2010/wordml" xmlns:w15="http://schemas.microsoft.com/office/word/2012/wordml" xmlns:w16se="http://schemas.microsoft.com/office/word/2015/wordml/symex" xmlns:wpg="http://schemas.microsoft.com/office/word/2010/wordprocessingGroup" xmlns:wpi="http://schemas.microsoft.com/office/word/2010/wordprocessingInk" xmlns:wne="http://schemas.microsoft.com/office/word/2006/wordml" xmlns:wps="http://schemas.microsoft.com/office/word/2010/wordprocessingShape" mc:Ignorable="w14 w15 w16se wp14">
   <w:abstractNum w:abstractNumId="0" w15:restartNumberingAfterBreak="0">
+    <w:nsid w:val="028A23B9"/>
+    <w:multiLevelType w:val="hybridMultilevel"/>
+    <w:tmpl w:val="8332BDD2"/>
+    <w:lvl w:ilvl="0" w:tplc="A7C85612">
+      <w:numFmt w:val="bullet"/>
+      <w:lvlText w:val="-"/>
+      <w:lvlJc w:val="left"/>
+      <w:pPr>
+        <w:ind w:left="1080" w:hanging="360"/>
+      </w:pPr>
+      <w:rPr>
+        <w:rFonts w:ascii="Calibri" w:eastAsia="SimSun" w:hAnsi="Calibri" w:cs="Calibri" w:hint="default"/>
+      </w:rPr>
+    </w:lvl>
+    <w:lvl w:ilvl="1" w:tplc="040C0003" w:tentative="1">
+      <w:start w:val="1"/>
+      <w:numFmt w:val="bullet"/>
+      <w:lvlText w:val="o"/>
+      <w:lvlJc w:val="left"/>
+      <w:pPr>
+        <w:ind w:left="1800" w:hanging="360"/>
+      </w:pPr>
+      <w:rPr>
+        <w:rFonts w:ascii="Courier New" w:hAnsi="Courier New" w:cs="Courier New" w:hint="default"/>
+      </w:rPr>
+    </w:lvl>
+    <w:lvl w:ilvl="2" w:tplc="040C0005" w:tentative="1">
+      <w:start w:val="1"/>
+      <w:numFmt w:val="bullet"/>
+      <w:lvlText w:val=""/>
+      <w:lvlJc w:val="left"/>
+      <w:pPr>
+        <w:ind w:left="2520" w:hanging="360"/>
+      </w:pPr>
+      <w:rPr>
+        <w:rFonts w:ascii="Wingdings" w:hAnsi="Wingdings" w:hint="default"/>
+      </w:rPr>
+    </w:lvl>
+    <w:lvl w:ilvl="3" w:tplc="040C0001" w:tentative="1">
+      <w:start w:val="1"/>
+      <w:numFmt w:val="bullet"/>
+      <w:lvlText w:val=""/>
+      <w:lvlJc w:val="left"/>
+      <w:pPr>
+        <w:ind w:left="3240" w:hanging="360"/>
+      </w:pPr>
+      <w:rPr>
+        <w:rFonts w:ascii="Symbol" w:hAnsi="Symbol" w:hint="default"/>
+      </w:rPr>
+    </w:lvl>
+    <w:lvl w:ilvl="4" w:tplc="040C0003" w:tentative="1">
+      <w:start w:val="1"/>
+      <w:numFmt w:val="bullet"/>
+      <w:lvlText w:val="o"/>
+      <w:lvlJc w:val="left"/>
+      <w:pPr>
+        <w:ind w:left="3960" w:hanging="360"/>
+      </w:pPr>
+      <w:rPr>
+        <w:rFonts w:ascii="Courier New" w:hAnsi="Courier New" w:cs="Courier New" w:hint="default"/>
+      </w:rPr>
+    </w:lvl>
+    <w:lvl w:ilvl="5" w:tplc="040C0005" w:tentative="1">
+      <w:start w:val="1"/>
+      <w:numFmt w:val="bullet"/>
+      <w:lvlText w:val=""/>
+      <w:lvlJc w:val="left"/>
+      <w:pPr>
+        <w:ind w:left="4680" w:hanging="360"/>
+      </w:pPr>
+      <w:rPr>
+        <w:rFonts w:ascii="Wingdings" w:hAnsi="Wingdings" w:hint="default"/>
+      </w:rPr>
+    </w:lvl>
+    <w:lvl w:ilvl="6" w:tplc="040C0001" w:tentative="1">
+      <w:start w:val="1"/>
+      <w:numFmt w:val="bullet"/>
+      <w:lvlText w:val=""/>
+      <w:lvlJc w:val="left"/>
+      <w:pPr>
+        <w:ind w:left="5400" w:hanging="360"/>
+      </w:pPr>
+      <w:rPr>
+        <w:rFonts w:ascii="Symbol" w:hAnsi="Symbol" w:hint="default"/>
+      </w:rPr>
+    </w:lvl>
+    <w:lvl w:ilvl="7" w:tplc="040C0003" w:tentative="1">
+      <w:start w:val="1"/>
+      <w:numFmt w:val="bullet"/>
+      <w:lvlText w:val="o"/>
+      <w:lvlJc w:val="left"/>
+      <w:pPr>
+        <w:ind w:left="6120" w:hanging="360"/>
+      </w:pPr>
+      <w:rPr>
+        <w:rFonts w:ascii="Courier New" w:hAnsi="Courier New" w:cs="Courier New" w:hint="default"/>
+      </w:rPr>
+    </w:lvl>
+    <w:lvl w:ilvl="8" w:tplc="040C0005" w:tentative="1">
+      <w:start w:val="1"/>
+      <w:numFmt w:val="bullet"/>
+      <w:lvlText w:val=""/>
+      <w:lvlJc w:val="left"/>
+      <w:pPr>
+        <w:ind w:left="6840" w:hanging="360"/>
+      </w:pPr>
+      <w:rPr>
+        <w:rFonts w:ascii="Wingdings" w:hAnsi="Wingdings" w:hint="default"/>
+      </w:rPr>
+    </w:lvl>
+  </w:abstractNum>
+  <w:abstractNum w:abstractNumId="1" w15:restartNumberingAfterBreak="0">
     <w:nsid w:val="257538E4"/>
     <w:multiLevelType w:val="multilevel"/>
     <w:tmpl w:val="A2F29D84"/>
@@ -8415,7 +15013,7 @@
       </w:rPr>
     </w:lvl>
   </w:abstractNum>
-  <w:abstractNum w:abstractNumId="1" w15:restartNumberingAfterBreak="0">
+  <w:abstractNum w:abstractNumId="2" w15:restartNumberingAfterBreak="0">
     <w:nsid w:val="2AE2631D"/>
     <w:multiLevelType w:val="hybridMultilevel"/>
     <w:tmpl w:val="3D58A6C8"/>
@@ -8529,19 +15127,19 @@
       </w:rPr>
     </w:lvl>
   </w:abstractNum>
-  <w:abstractNum w:abstractNumId="2" w15:restartNumberingAfterBreak="0">
-    <w:nsid w:val="7C80062D"/>
+  <w:abstractNum w:abstractNumId="3" w15:restartNumberingAfterBreak="0">
+    <w:nsid w:val="58643945"/>
     <w:multiLevelType w:val="hybridMultilevel"/>
-    <w:tmpl w:val="2ED61BEE"/>
-    <w:lvl w:ilvl="0" w:tplc="027CB3E0">
+    <w:tmpl w:val="2B56D55C"/>
+    <w:lvl w:ilvl="0" w:tplc="2FFAE816">
       <w:numFmt w:val="bullet"/>
-      <w:lvlText w:val=""/>
+      <w:lvlText w:val="-"/>
       <w:lvlJc w:val="left"/>
       <w:pPr>
-        <w:ind w:left="720" w:hanging="360"/>
+        <w:ind w:left="840" w:hanging="360"/>
       </w:pPr>
       <w:rPr>
-        <w:rFonts w:ascii="Symbol" w:eastAsia="Microsoft YaHei" w:hAnsi="Symbol" w:cs="Lucida Sans" w:hint="default"/>
+        <w:rFonts w:ascii="Consolas" w:eastAsia="Times New Roman" w:hAnsi="Consolas" w:cs="Times New Roman" w:hint="default"/>
       </w:rPr>
     </w:lvl>
     <w:lvl w:ilvl="1" w:tplc="040C0003" w:tentative="1">
@@ -8550,7 +15148,7 @@
       <w:lvlText w:val="o"/>
       <w:lvlJc w:val="left"/>
       <w:pPr>
-        <w:ind w:left="1440" w:hanging="360"/>
+        <w:ind w:left="1560" w:hanging="360"/>
       </w:pPr>
       <w:rPr>
         <w:rFonts w:ascii="Courier New" w:hAnsi="Courier New" w:cs="Courier New" w:hint="default"/>
@@ -8562,7 +15160,7 @@
       <w:lvlText w:val=""/>
       <w:lvlJc w:val="left"/>
       <w:pPr>
-        <w:ind w:left="2160" w:hanging="360"/>
+        <w:ind w:left="2280" w:hanging="360"/>
       </w:pPr>
       <w:rPr>
         <w:rFonts w:ascii="Wingdings" w:hAnsi="Wingdings" w:hint="default"/>
@@ -8574,7 +15172,7 @@
       <w:lvlText w:val=""/>
       <w:lvlJc w:val="left"/>
       <w:pPr>
-        <w:ind w:left="2880" w:hanging="360"/>
+        <w:ind w:left="3000" w:hanging="360"/>
       </w:pPr>
       <w:rPr>
         <w:rFonts w:ascii="Symbol" w:hAnsi="Symbol" w:hint="default"/>
@@ -8586,7 +15184,7 @@
       <w:lvlText w:val="o"/>
       <w:lvlJc w:val="left"/>
       <w:pPr>
-        <w:ind w:left="3600" w:hanging="360"/>
+        <w:ind w:left="3720" w:hanging="360"/>
       </w:pPr>
       <w:rPr>
         <w:rFonts w:ascii="Courier New" w:hAnsi="Courier New" w:cs="Courier New" w:hint="default"/>
@@ -8598,7 +15196,7 @@
       <w:lvlText w:val=""/>
       <w:lvlJc w:val="left"/>
       <w:pPr>
-        <w:ind w:left="4320" w:hanging="360"/>
+        <w:ind w:left="4440" w:hanging="360"/>
       </w:pPr>
       <w:rPr>
         <w:rFonts w:ascii="Wingdings" w:hAnsi="Wingdings" w:hint="default"/>
@@ -8610,7 +15208,7 @@
       <w:lvlText w:val=""/>
       <w:lvlJc w:val="left"/>
       <w:pPr>
-        <w:ind w:left="5040" w:hanging="360"/>
+        <w:ind w:left="5160" w:hanging="360"/>
       </w:pPr>
       <w:rPr>
         <w:rFonts w:ascii="Symbol" w:hAnsi="Symbol" w:hint="default"/>
@@ -8622,7 +15220,7 @@
       <w:lvlText w:val="o"/>
       <w:lvlJc w:val="left"/>
       <w:pPr>
-        <w:ind w:left="5760" w:hanging="360"/>
+        <w:ind w:left="5880" w:hanging="360"/>
       </w:pPr>
       <w:rPr>
         <w:rFonts w:ascii="Courier New" w:hAnsi="Courier New" w:cs="Courier New" w:hint="default"/>
@@ -8634,6 +15232,118 @@
       <w:lvlText w:val=""/>
       <w:lvlJc w:val="left"/>
       <w:pPr>
+        <w:ind w:left="6600" w:hanging="360"/>
+      </w:pPr>
+      <w:rPr>
+        <w:rFonts w:ascii="Wingdings" w:hAnsi="Wingdings" w:hint="default"/>
+      </w:rPr>
+    </w:lvl>
+  </w:abstractNum>
+  <w:abstractNum w:abstractNumId="4" w15:restartNumberingAfterBreak="0">
+    <w:nsid w:val="7C80062D"/>
+    <w:multiLevelType w:val="hybridMultilevel"/>
+    <w:tmpl w:val="2ED61BEE"/>
+    <w:lvl w:ilvl="0" w:tplc="027CB3E0">
+      <w:numFmt w:val="bullet"/>
+      <w:lvlText w:val=""/>
+      <w:lvlJc w:val="left"/>
+      <w:pPr>
+        <w:ind w:left="720" w:hanging="360"/>
+      </w:pPr>
+      <w:rPr>
+        <w:rFonts w:ascii="Symbol" w:eastAsia="Microsoft YaHei" w:hAnsi="Symbol" w:cs="Lucida Sans" w:hint="default"/>
+      </w:rPr>
+    </w:lvl>
+    <w:lvl w:ilvl="1" w:tplc="040C0003">
+      <w:start w:val="1"/>
+      <w:numFmt w:val="bullet"/>
+      <w:lvlText w:val="o"/>
+      <w:lvlJc w:val="left"/>
+      <w:pPr>
+        <w:ind w:left="1440" w:hanging="360"/>
+      </w:pPr>
+      <w:rPr>
+        <w:rFonts w:ascii="Courier New" w:hAnsi="Courier New" w:cs="Courier New" w:hint="default"/>
+      </w:rPr>
+    </w:lvl>
+    <w:lvl w:ilvl="2" w:tplc="040C0005" w:tentative="1">
+      <w:start w:val="1"/>
+      <w:numFmt w:val="bullet"/>
+      <w:lvlText w:val=""/>
+      <w:lvlJc w:val="left"/>
+      <w:pPr>
+        <w:ind w:left="2160" w:hanging="360"/>
+      </w:pPr>
+      <w:rPr>
+        <w:rFonts w:ascii="Wingdings" w:hAnsi="Wingdings" w:hint="default"/>
+      </w:rPr>
+    </w:lvl>
+    <w:lvl w:ilvl="3" w:tplc="040C0001" w:tentative="1">
+      <w:start w:val="1"/>
+      <w:numFmt w:val="bullet"/>
+      <w:lvlText w:val=""/>
+      <w:lvlJc w:val="left"/>
+      <w:pPr>
+        <w:ind w:left="2880" w:hanging="360"/>
+      </w:pPr>
+      <w:rPr>
+        <w:rFonts w:ascii="Symbol" w:hAnsi="Symbol" w:hint="default"/>
+      </w:rPr>
+    </w:lvl>
+    <w:lvl w:ilvl="4" w:tplc="040C0003" w:tentative="1">
+      <w:start w:val="1"/>
+      <w:numFmt w:val="bullet"/>
+      <w:lvlText w:val="o"/>
+      <w:lvlJc w:val="left"/>
+      <w:pPr>
+        <w:ind w:left="3600" w:hanging="360"/>
+      </w:pPr>
+      <w:rPr>
+        <w:rFonts w:ascii="Courier New" w:hAnsi="Courier New" w:cs="Courier New" w:hint="default"/>
+      </w:rPr>
+    </w:lvl>
+    <w:lvl w:ilvl="5" w:tplc="040C0005" w:tentative="1">
+      <w:start w:val="1"/>
+      <w:numFmt w:val="bullet"/>
+      <w:lvlText w:val=""/>
+      <w:lvlJc w:val="left"/>
+      <w:pPr>
+        <w:ind w:left="4320" w:hanging="360"/>
+      </w:pPr>
+      <w:rPr>
+        <w:rFonts w:ascii="Wingdings" w:hAnsi="Wingdings" w:hint="default"/>
+      </w:rPr>
+    </w:lvl>
+    <w:lvl w:ilvl="6" w:tplc="040C0001" w:tentative="1">
+      <w:start w:val="1"/>
+      <w:numFmt w:val="bullet"/>
+      <w:lvlText w:val=""/>
+      <w:lvlJc w:val="left"/>
+      <w:pPr>
+        <w:ind w:left="5040" w:hanging="360"/>
+      </w:pPr>
+      <w:rPr>
+        <w:rFonts w:ascii="Symbol" w:hAnsi="Symbol" w:hint="default"/>
+      </w:rPr>
+    </w:lvl>
+    <w:lvl w:ilvl="7" w:tplc="040C0003" w:tentative="1">
+      <w:start w:val="1"/>
+      <w:numFmt w:val="bullet"/>
+      <w:lvlText w:val="o"/>
+      <w:lvlJc w:val="left"/>
+      <w:pPr>
+        <w:ind w:left="5760" w:hanging="360"/>
+      </w:pPr>
+      <w:rPr>
+        <w:rFonts w:ascii="Courier New" w:hAnsi="Courier New" w:cs="Courier New" w:hint="default"/>
+      </w:rPr>
+    </w:lvl>
+    <w:lvl w:ilvl="8" w:tplc="040C0005" w:tentative="1">
+      <w:start w:val="1"/>
+      <w:numFmt w:val="bullet"/>
+      <w:lvlText w:val=""/>
+      <w:lvlJc w:val="left"/>
+      <w:pPr>
         <w:ind w:left="6480" w:hanging="360"/>
       </w:pPr>
       <w:rPr>
@@ -8642,13 +15352,19 @@
     </w:lvl>
   </w:abstractNum>
   <w:num w:numId="1">
-    <w:abstractNumId w:val="0"/>
+    <w:abstractNumId w:val="1"/>
   </w:num>
   <w:num w:numId="2">
-    <w:abstractNumId w:val="1"/>
+    <w:abstractNumId w:val="2"/>
   </w:num>
   <w:num w:numId="3">
-    <w:abstractNumId w:val="2"/>
+    <w:abstractNumId w:val="4"/>
+  </w:num>
+  <w:num w:numId="4">
+    <w:abstractNumId w:val="3"/>
+  </w:num>
+  <w:num w:numId="5">
+    <w:abstractNumId w:val="0"/>
   </w:num>
 </w:numbering>
 </file>
@@ -9178,7 +15894,6 @@
   <w:style w:type="character" w:default="1" w:styleId="Policepardfaut">
     <w:name w:val="Default Paragraph Font"/>
     <w:uiPriority w:val="1"/>
-    <w:semiHidden/>
     <w:unhideWhenUsed/>
   </w:style>
   <w:style w:type="table" w:default="1" w:styleId="TableauNormal">

--- a/Documentation/P8-Documentation technique.docx
+++ b/Documentation/P8-Documentation technique.docx
@@ -162,8 +162,6 @@
           <w:b/>
         </w:rPr>
       </w:pPr>
-      <w:bookmarkStart w:id="0" w:name="_GoBack"/>
-      <w:bookmarkEnd w:id="0"/>
       <w:r>
         <w:rPr>
           <w:rFonts w:asciiTheme="minorHAnsi" w:hAnsiTheme="minorHAnsi" w:cstheme="minorHAnsi"/>
@@ -9861,19 +9859,19 @@
         </w:rPr>
         <w:t> </w:t>
       </w:r>
-      <w:proofErr w:type="gramStart"/>
-      <w:r>
-        <w:rPr>
-          <w:rFonts w:ascii="Consolas" w:eastAsia="Times New Roman" w:hAnsi="Consolas" w:cs="Times New Roman"/>
-          <w:color w:val="D4D4D4"/>
-          <w:kern w:val="0"/>
-          <w:sz w:val="21"/>
-          <w:szCs w:val="21"/>
-          <w:lang w:eastAsia="fr-FR" w:bidi="ar-SA"/>
-        </w:rPr>
-        <w:t>lorsque</w:t>
-      </w:r>
-      <w:proofErr w:type="gramEnd"/>
+      <w:bookmarkStart w:id="0" w:name="_GoBack"/>
+      <w:bookmarkEnd w:id="0"/>
+      <w:r>
+        <w:rPr>
+          <w:rFonts w:ascii="Consolas" w:eastAsia="Times New Roman" w:hAnsi="Consolas" w:cs="Times New Roman"/>
+          <w:color w:val="D4D4D4"/>
+          <w:kern w:val="0"/>
+          <w:sz w:val="21"/>
+          <w:szCs w:val="21"/>
+          <w:lang w:eastAsia="fr-FR" w:bidi="ar-SA"/>
+        </w:rPr>
+        <w:t>Lorsque</w:t>
+      </w:r>
       <w:r>
         <w:rPr>
           <w:rFonts w:ascii="Consolas" w:eastAsia="Times New Roman" w:hAnsi="Consolas" w:cs="Times New Roman"/>
@@ -14695,7 +14693,7 @@
         <w:rFonts w:hint="eastAsia"/>
         <w:noProof/>
       </w:rPr>
-      <w:t>16</w:t>
+      <w:t>14</w:t>
     </w:r>
     <w:r>
       <w:fldChar w:fldCharType="end"/>

--- a/Documentation/P8-Documentation technique.docx
+++ b/Documentation/P8-Documentation technique.docx
@@ -391,14 +391,7 @@
           <w:rFonts w:asciiTheme="minorHAnsi" w:hAnsiTheme="minorHAnsi" w:cstheme="minorHAnsi"/>
           <w:b/>
         </w:rPr>
-        <w:t xml:space="preserve">Partie : </w:t>
-      </w:r>
-      <w:r>
-        <w:rPr>
-          <w:rFonts w:asciiTheme="minorHAnsi" w:hAnsiTheme="minorHAnsi" w:cstheme="minorHAnsi"/>
-          <w:b/>
-        </w:rPr>
-        <w:t>Fonctionnement Authentification</w:t>
+        <w:t>Partie : Fonctionnement Authentification</w:t>
       </w:r>
     </w:p>
     <w:p>
@@ -1023,12 +1016,46 @@
           <w:bCs/>
         </w:rPr>
       </w:pPr>
+      <w:bookmarkStart w:id="0" w:name="_GoBack"/>
       <w:r>
         <w:rPr>
           <w:rFonts w:asciiTheme="minorHAnsi" w:hAnsiTheme="minorHAnsi" w:cstheme="minorHAnsi"/>
           <w:b/>
           <w:bCs/>
         </w:rPr>
+        <w:t>Tests </w:t>
+      </w:r>
+      <w:r>
+        <w:rPr>
+          <w:rFonts w:asciiTheme="minorHAnsi" w:hAnsiTheme="minorHAnsi" w:cstheme="minorHAnsi"/>
+          <w:bCs/>
+        </w:rPr>
+        <w:t>:</w:t>
+      </w:r>
+      <w:r>
+        <w:rPr>
+          <w:rFonts w:asciiTheme="minorHAnsi" w:hAnsiTheme="minorHAnsi" w:cstheme="minorHAnsi"/>
+          <w:bCs/>
+        </w:rPr>
+        <w:t xml:space="preserve"> Contient les fichiers de test pour PHPUNIT</w:t>
+      </w:r>
+    </w:p>
+    <w:bookmarkEnd w:id="0"/>
+    <w:p>
+      <w:pPr>
+        <w:pStyle w:val="Standard"/>
+        <w:ind w:left="720"/>
+        <w:rPr>
+          <w:rFonts w:asciiTheme="minorHAnsi" w:hAnsiTheme="minorHAnsi" w:cstheme="minorHAnsi"/>
+          <w:bCs/>
+        </w:rPr>
+      </w:pPr>
+      <w:r>
+        <w:rPr>
+          <w:rFonts w:asciiTheme="minorHAnsi" w:hAnsiTheme="minorHAnsi" w:cstheme="minorHAnsi"/>
+          <w:b/>
+          <w:bCs/>
+        </w:rPr>
         <w:t>Var</w:t>
       </w:r>
       <w:r>
@@ -1037,6 +1064,38 @@
           <w:bCs/>
         </w:rPr>
         <w:t xml:space="preserve"> : Cache et fichiers de log.</w:t>
+      </w:r>
+    </w:p>
+    <w:p>
+      <w:pPr>
+        <w:pStyle w:val="Standard"/>
+        <w:ind w:left="720"/>
+        <w:rPr>
+          <w:rFonts w:asciiTheme="minorHAnsi" w:hAnsiTheme="minorHAnsi" w:cstheme="minorHAnsi"/>
+          <w:bCs/>
+        </w:rPr>
+      </w:pPr>
+      <w:r>
+        <w:rPr>
+          <w:rFonts w:asciiTheme="minorHAnsi" w:hAnsiTheme="minorHAnsi" w:cstheme="minorHAnsi"/>
+          <w:b/>
+          <w:bCs/>
+        </w:rPr>
+        <w:t>WEB </w:t>
+      </w:r>
+      <w:r>
+        <w:rPr>
+          <w:rFonts w:asciiTheme="minorHAnsi" w:hAnsiTheme="minorHAnsi" w:cstheme="minorHAnsi"/>
+          <w:bCs/>
+        </w:rPr>
+        <w:t>:</w:t>
+      </w:r>
+      <w:r>
+        <w:rPr>
+          <w:rFonts w:asciiTheme="minorHAnsi" w:hAnsiTheme="minorHAnsi" w:cstheme="minorHAnsi"/>
+          <w:bCs/>
+        </w:rPr>
+        <w:t xml:space="preserve"> Contient les résultats (rapport de couverture) des tests PHPUNIT</w:t>
       </w:r>
     </w:p>
     <w:p>
@@ -1822,15 +1881,6 @@
       <w:r>
         <w:br w:type="page"/>
       </w:r>
-    </w:p>
-    <w:p>
-      <w:pPr>
-        <w:rPr>
-          <w:rFonts w:asciiTheme="minorHAnsi" w:hAnsiTheme="minorHAnsi" w:cstheme="minorHAnsi"/>
-          <w:b/>
-          <w:bCs/>
-        </w:rPr>
-      </w:pPr>
     </w:p>
     <w:p>
       <w:pPr>
@@ -8762,18 +8812,7 @@
           <w:szCs w:val="21"/>
           <w:lang w:eastAsia="fr-FR" w:bidi="ar-SA"/>
         </w:rPr>
-        <w:t xml:space="preserve">- </w:t>
-      </w:r>
-      <w:r>
-        <w:rPr>
-          <w:rFonts w:ascii="Consolas" w:eastAsia="Times New Roman" w:hAnsi="Consolas" w:cs="Times New Roman"/>
-          <w:color w:val="D4D4D4"/>
-          <w:kern w:val="0"/>
-          <w:sz w:val="21"/>
-          <w:szCs w:val="21"/>
-          <w:lang w:eastAsia="fr-FR" w:bidi="ar-SA"/>
-        </w:rPr>
-        <w:t>Ajouter un espace membre / profil utilisateur, avec statistique des taches de l’utilisateur</w:t>
+        <w:t>- Ajouter un espace membre / profil utilisateur, avec statistique des taches de l’utilisateur</w:t>
       </w:r>
     </w:p>
     <w:p>
@@ -9859,8 +9898,6 @@
         </w:rPr>
         <w:t> </w:t>
       </w:r>
-      <w:bookmarkStart w:id="0" w:name="_GoBack"/>
-      <w:bookmarkEnd w:id="0"/>
       <w:r>
         <w:rPr>
           <w:rFonts w:ascii="Consolas" w:eastAsia="Times New Roman" w:hAnsi="Consolas" w:cs="Times New Roman"/>
@@ -14693,7 +14730,7 @@
         <w:rFonts w:hint="eastAsia"/>
         <w:noProof/>
       </w:rPr>
-      <w:t>14</w:t>
+      <w:t>16</w:t>
     </w:r>
     <w:r>
       <w:fldChar w:fldCharType="end"/>
@@ -14708,6 +14745,9 @@
       <w:instrText xml:space="preserve"> NUMPAGES </w:instrText>
     </w:r>
     <w:r>
+      <w:rPr>
+        <w:rFonts w:hint="eastAsia"/>
+      </w:rPr>
       <w:fldChar w:fldCharType="separate"/>
     </w:r>
     <w:r>
@@ -14718,6 +14758,9 @@
       <w:t>16</w:t>
     </w:r>
     <w:r>
+      <w:rPr>
+        <w:noProof/>
+      </w:rPr>
       <w:fldChar w:fldCharType="end"/>
     </w:r>
   </w:p>
@@ -15892,6 +15935,7 @@
   <w:style w:type="character" w:default="1" w:styleId="Policepardfaut">
     <w:name w:val="Default Paragraph Font"/>
     <w:uiPriority w:val="1"/>
+    <w:semiHidden/>
     <w:unhideWhenUsed/>
   </w:style>
   <w:style w:type="table" w:default="1" w:styleId="TableauNormal">

--- a/Documentation/P8-Documentation technique.docx
+++ b/Documentation/P8-Documentation technique.docx
@@ -1928,8 +1928,8 @@
         </w:rPr>
         <w:drawing>
           <wp:inline distT="0" distB="0" distL="0" distR="0" wp14:anchorId="6866D164" wp14:editId="4B7BC929">
-            <wp:extent cx="4295775" cy="1400175"/>
-            <wp:effectExtent l="0" t="0" r="9525" b="9525"/>
+            <wp:extent cx="4019910" cy="1400175"/>
+            <wp:effectExtent l="0" t="0" r="0" b="0"/>
             <wp:docPr id="5" name="Image 5"/>
             <wp:cNvGraphicFramePr>
               <a:graphicFrameLocks xmlns:a="http://schemas.openxmlformats.org/drawingml/2006/main" noChangeAspect="1"/>
@@ -1950,7 +1950,7 @@
                   <pic:spPr>
                     <a:xfrm>
                       <a:off x="0" y="0"/>
-                      <a:ext cx="4295775" cy="1400175"/>
+                      <a:ext cx="4043260" cy="1408308"/>
                     </a:xfrm>
                     <a:prstGeom prst="rect">
                       <a:avLst/>
@@ -1962,81 +1962,16 @@
           </wp:inline>
         </w:drawing>
       </w:r>
-    </w:p>
-    <w:p>
-      <w:pPr>
-        <w:pStyle w:val="Textbody"/>
-        <w:ind w:left="360" w:firstLine="349"/>
-        <w:rPr>
-          <w:rFonts w:asciiTheme="minorHAnsi" w:hAnsiTheme="minorHAnsi" w:cstheme="minorHAnsi"/>
-        </w:rPr>
-      </w:pPr>
-      <w:r>
-        <w:rPr>
-          <w:rFonts w:asciiTheme="minorHAnsi" w:hAnsiTheme="minorHAnsi" w:cstheme="minorHAnsi"/>
-        </w:rPr>
-        <w:t xml:space="preserve">Le projet n’obtient que la note de B </w:t>
-      </w:r>
-      <w:r>
-        <w:rPr>
-          <w:rFonts w:asciiTheme="minorHAnsi" w:hAnsiTheme="minorHAnsi" w:cstheme="minorHAnsi"/>
-        </w:rPr>
-        <w:t xml:space="preserve">sous </w:t>
-      </w:r>
-      <w:proofErr w:type="spellStart"/>
-      <w:r>
-        <w:rPr>
-          <w:rFonts w:asciiTheme="minorHAnsi" w:hAnsiTheme="minorHAnsi" w:cstheme="minorHAnsi"/>
-        </w:rPr>
-        <w:t>C</w:t>
-      </w:r>
-      <w:r>
-        <w:rPr>
-          <w:rFonts w:asciiTheme="minorHAnsi" w:hAnsiTheme="minorHAnsi" w:cstheme="minorHAnsi"/>
-        </w:rPr>
-        <w:t>odacy</w:t>
-      </w:r>
-      <w:proofErr w:type="spellEnd"/>
-      <w:r>
-        <w:rPr>
-          <w:rFonts w:asciiTheme="minorHAnsi" w:hAnsiTheme="minorHAnsi" w:cstheme="minorHAnsi"/>
-        </w:rPr>
-        <w:t>.</w:t>
-      </w:r>
-      <w:r>
-        <w:rPr>
-          <w:rFonts w:asciiTheme="minorHAnsi" w:hAnsiTheme="minorHAnsi" w:cstheme="minorHAnsi"/>
-        </w:rPr>
-        <w:t xml:space="preserve"> Il y a donc des améliorations à faire. Cependant une grande partie des ISSUES sont dus à l’utilisation des PACKAGES tel que EAZYADMIN et des librairies tels que BOOTSTRAP et JQUERY.</w:t>
-      </w:r>
-    </w:p>
-    <w:p>
-      <w:pPr>
-        <w:pStyle w:val="Textbody"/>
-        <w:ind w:left="360" w:firstLine="349"/>
-        <w:rPr>
-          <w:rFonts w:asciiTheme="minorHAnsi" w:hAnsiTheme="minorHAnsi" w:cstheme="minorHAnsi"/>
-        </w:rPr>
-      </w:pPr>
-    </w:p>
-    <w:p>
-      <w:pPr>
-        <w:pStyle w:val="Textbody"/>
-        <w:ind w:left="360"/>
-        <w:rPr>
-          <w:rFonts w:asciiTheme="minorHAnsi" w:hAnsiTheme="minorHAnsi" w:cstheme="minorHAnsi"/>
-        </w:rPr>
-      </w:pPr>
       <w:r>
         <w:rPr>
           <w:noProof/>
           <w:lang w:eastAsia="fr-FR" w:bidi="ar-SA"/>
         </w:rPr>
         <w:drawing>
-          <wp:inline distT="0" distB="0" distL="0" distR="0" wp14:anchorId="0C386184" wp14:editId="5F302D6A">
-            <wp:extent cx="6084570" cy="4304665"/>
-            <wp:effectExtent l="0" t="0" r="0" b="635"/>
-            <wp:docPr id="18" name="Image 18"/>
+          <wp:inline distT="0" distB="0" distL="0" distR="0" wp14:anchorId="75987896" wp14:editId="7D5B4E4F">
+            <wp:extent cx="1800225" cy="1552575"/>
+            <wp:effectExtent l="0" t="0" r="9525" b="9525"/>
+            <wp:docPr id="6" name="Image 6"/>
             <wp:cNvGraphicFramePr>
               <a:graphicFrameLocks xmlns:a="http://schemas.openxmlformats.org/drawingml/2006/main" noChangeAspect="1"/>
             </wp:cNvGraphicFramePr>
@@ -2056,7 +1991,7 @@
                   <pic:spPr>
                     <a:xfrm>
                       <a:off x="0" y="0"/>
-                      <a:ext cx="6084570" cy="4304665"/>
+                      <a:ext cx="1800225" cy="1552575"/>
                     </a:xfrm>
                     <a:prstGeom prst="rect">
                       <a:avLst/>
@@ -2072,6 +2007,180 @@
     <w:p>
       <w:pPr>
         <w:pStyle w:val="Textbody"/>
+        <w:ind w:left="360" w:firstLine="349"/>
+        <w:rPr>
+          <w:rFonts w:asciiTheme="minorHAnsi" w:hAnsiTheme="minorHAnsi" w:cstheme="minorHAnsi"/>
+        </w:rPr>
+      </w:pPr>
+      <w:r>
+        <w:rPr>
+          <w:rFonts w:asciiTheme="minorHAnsi" w:hAnsiTheme="minorHAnsi" w:cstheme="minorHAnsi"/>
+        </w:rPr>
+        <w:t xml:space="preserve">Le projet n’obtient que la note de B </w:t>
+      </w:r>
+      <w:r>
+        <w:rPr>
+          <w:rFonts w:asciiTheme="minorHAnsi" w:hAnsiTheme="minorHAnsi" w:cstheme="minorHAnsi"/>
+        </w:rPr>
+        <w:t xml:space="preserve">sous </w:t>
+      </w:r>
+      <w:proofErr w:type="spellStart"/>
+      <w:r>
+        <w:rPr>
+          <w:rFonts w:asciiTheme="minorHAnsi" w:hAnsiTheme="minorHAnsi" w:cstheme="minorHAnsi"/>
+        </w:rPr>
+        <w:t>C</w:t>
+      </w:r>
+      <w:r>
+        <w:rPr>
+          <w:rFonts w:asciiTheme="minorHAnsi" w:hAnsiTheme="minorHAnsi" w:cstheme="minorHAnsi"/>
+        </w:rPr>
+        <w:t>odacy</w:t>
+      </w:r>
+      <w:proofErr w:type="spellEnd"/>
+      <w:r>
+        <w:rPr>
+          <w:rFonts w:asciiTheme="minorHAnsi" w:hAnsiTheme="minorHAnsi" w:cstheme="minorHAnsi"/>
+        </w:rPr>
+        <w:t>.</w:t>
+      </w:r>
+      <w:r>
+        <w:rPr>
+          <w:rFonts w:asciiTheme="minorHAnsi" w:hAnsiTheme="minorHAnsi" w:cstheme="minorHAnsi"/>
+        </w:rPr>
+        <w:t xml:space="preserve"> Il y a donc des améliorations à faire. </w:t>
+      </w:r>
+    </w:p>
+    <w:p>
+      <w:pPr>
+        <w:pStyle w:val="Textbody"/>
+        <w:ind w:left="360" w:firstLine="349"/>
+        <w:rPr>
+          <w:rFonts w:asciiTheme="minorHAnsi" w:hAnsiTheme="minorHAnsi" w:cstheme="minorHAnsi"/>
+        </w:rPr>
+      </w:pPr>
+      <w:r>
+        <w:rPr>
+          <w:rFonts w:asciiTheme="minorHAnsi" w:hAnsiTheme="minorHAnsi" w:cstheme="minorHAnsi"/>
+        </w:rPr>
+        <w:t>Le gros des issues concerne le code style, avec un trop grand usage du «</w:t>
+      </w:r>
+      <w:proofErr w:type="gramStart"/>
+      <w:r>
+        <w:rPr>
+          <w:rFonts w:asciiTheme="minorHAnsi" w:hAnsiTheme="minorHAnsi" w:cstheme="minorHAnsi"/>
+        </w:rPr>
+        <w:t> !important</w:t>
+      </w:r>
+      <w:proofErr w:type="gramEnd"/>
+      <w:r>
+        <w:rPr>
+          <w:rFonts w:asciiTheme="minorHAnsi" w:hAnsiTheme="minorHAnsi" w:cstheme="minorHAnsi"/>
+        </w:rPr>
+        <w:t> » dans les CSS.</w:t>
+      </w:r>
+    </w:p>
+    <w:p>
+      <w:pPr>
+        <w:pStyle w:val="Textbody"/>
+        <w:ind w:left="360" w:firstLine="349"/>
+        <w:rPr>
+          <w:rFonts w:asciiTheme="minorHAnsi" w:hAnsiTheme="minorHAnsi" w:cstheme="minorHAnsi"/>
+        </w:rPr>
+      </w:pPr>
+      <w:r>
+        <w:rPr>
+          <w:rFonts w:asciiTheme="minorHAnsi" w:hAnsiTheme="minorHAnsi" w:cstheme="minorHAnsi"/>
+        </w:rPr>
+        <w:t>Les Issues concernant « </w:t>
+      </w:r>
+      <w:r>
+        <w:rPr>
+          <w:rFonts w:asciiTheme="minorHAnsi" w:hAnsiTheme="minorHAnsi" w:cstheme="minorHAnsi"/>
+        </w:rPr>
+        <w:t>Security</w:t>
+      </w:r>
+      <w:r>
+        <w:rPr>
+          <w:rFonts w:asciiTheme="minorHAnsi" w:hAnsiTheme="minorHAnsi" w:cstheme="minorHAnsi"/>
+        </w:rPr>
+        <w:t> » et « </w:t>
+      </w:r>
+      <w:proofErr w:type="spellStart"/>
+      <w:r>
+        <w:rPr>
+          <w:rFonts w:asciiTheme="minorHAnsi" w:hAnsiTheme="minorHAnsi" w:cstheme="minorHAnsi"/>
+        </w:rPr>
+        <w:t>U</w:t>
+      </w:r>
+      <w:r>
+        <w:rPr>
+          <w:rFonts w:asciiTheme="minorHAnsi" w:hAnsiTheme="minorHAnsi" w:cstheme="minorHAnsi"/>
+        </w:rPr>
+        <w:t>nused</w:t>
+      </w:r>
+      <w:proofErr w:type="spellEnd"/>
+      <w:r>
+        <w:rPr>
+          <w:rFonts w:asciiTheme="minorHAnsi" w:hAnsiTheme="minorHAnsi" w:cstheme="minorHAnsi"/>
+        </w:rPr>
+        <w:t xml:space="preserve"> code » </w:t>
+      </w:r>
+      <w:r>
+        <w:rPr>
+          <w:rFonts w:asciiTheme="minorHAnsi" w:hAnsiTheme="minorHAnsi" w:cstheme="minorHAnsi"/>
+        </w:rPr>
+        <w:t>concernent</w:t>
+      </w:r>
+      <w:r>
+        <w:rPr>
+          <w:rFonts w:asciiTheme="minorHAnsi" w:hAnsiTheme="minorHAnsi" w:cstheme="minorHAnsi"/>
+        </w:rPr>
+        <w:t xml:space="preserve"> les packages</w:t>
+      </w:r>
+      <w:r>
+        <w:rPr>
+          <w:rFonts w:asciiTheme="minorHAnsi" w:hAnsiTheme="minorHAnsi" w:cstheme="minorHAnsi"/>
+        </w:rPr>
+        <w:t xml:space="preserve"> </w:t>
+      </w:r>
+      <w:r>
+        <w:rPr>
+          <w:rFonts w:asciiTheme="minorHAnsi" w:hAnsiTheme="minorHAnsi" w:cstheme="minorHAnsi"/>
+        </w:rPr>
+        <w:t xml:space="preserve">tel que </w:t>
+      </w:r>
+      <w:r>
+        <w:rPr>
+          <w:rFonts w:asciiTheme="minorHAnsi" w:hAnsiTheme="minorHAnsi" w:cstheme="minorHAnsi"/>
+        </w:rPr>
+        <w:t xml:space="preserve">EAZYADMIN et </w:t>
+      </w:r>
+      <w:r>
+        <w:rPr>
+          <w:rFonts w:asciiTheme="minorHAnsi" w:hAnsiTheme="minorHAnsi" w:cstheme="minorHAnsi"/>
+        </w:rPr>
+        <w:t>les</w:t>
+      </w:r>
+      <w:r>
+        <w:rPr>
+          <w:rFonts w:asciiTheme="minorHAnsi" w:hAnsiTheme="minorHAnsi" w:cstheme="minorHAnsi"/>
+        </w:rPr>
+        <w:t xml:space="preserve"> librairies tels que BOOTSTRAP et JQUERY.</w:t>
+      </w:r>
+    </w:p>
+    <w:p>
+      <w:pPr>
+        <w:pStyle w:val="Textbody"/>
+        <w:ind w:left="360" w:firstLine="349"/>
+        <w:rPr>
+          <w:rFonts w:asciiTheme="minorHAnsi" w:hAnsiTheme="minorHAnsi" w:cstheme="minorHAnsi"/>
+        </w:rPr>
+      </w:pPr>
+    </w:p>
+    <w:p>
+      <w:pPr>
+        <w:pStyle w:val="Textbody"/>
         <w:ind w:left="360"/>
         <w:rPr>
           <w:rFonts w:asciiTheme="minorHAnsi" w:hAnsiTheme="minorHAnsi" w:cstheme="minorHAnsi"/>
@@ -2079,101 +2188,14 @@
       </w:pPr>
       <w:r>
         <w:rPr>
-          <w:rFonts w:asciiTheme="minorHAnsi" w:hAnsiTheme="minorHAnsi" w:cstheme="minorHAnsi"/>
-        </w:rPr>
-        <w:t>Le projet obt</w:t>
-      </w:r>
-      <w:r>
-        <w:rPr>
-          <w:rFonts w:asciiTheme="minorHAnsi" w:hAnsiTheme="minorHAnsi" w:cstheme="minorHAnsi"/>
-        </w:rPr>
-        <w:t xml:space="preserve">ient la médaille d’argent sous </w:t>
-      </w:r>
-      <w:r>
-        <w:rPr>
-          <w:rFonts w:asciiTheme="minorHAnsi" w:hAnsiTheme="minorHAnsi" w:cstheme="minorHAnsi"/>
-        </w:rPr>
-        <w:t>Symfony insight, qui nous fait remarquer que nos Templates sont trop gros, ceci étant principalement dus à l’affichage des Taches sous forme de KANBAN qui représente la grande partie du site.</w:t>
-      </w:r>
-    </w:p>
-    <w:p>
-      <w:pPr>
-        <w:pStyle w:val="Textbody"/>
-        <w:numPr>
-          <w:ilvl w:val="0"/>
-          <w:numId w:val="3"/>
-        </w:numPr>
-        <w:rPr>
-          <w:rFonts w:asciiTheme="minorHAnsi" w:hAnsiTheme="minorHAnsi" w:cstheme="minorHAnsi"/>
-        </w:rPr>
-      </w:pPr>
-      <w:r>
-        <w:rPr>
-          <w:rFonts w:asciiTheme="minorHAnsi" w:hAnsiTheme="minorHAnsi" w:cstheme="minorHAnsi"/>
-        </w:rPr>
-        <w:lastRenderedPageBreak/>
-        <w:t>Sécurité.</w:t>
-      </w:r>
-    </w:p>
-    <w:p>
-      <w:pPr>
-        <w:pStyle w:val="Textbody"/>
-        <w:rPr>
-          <w:rFonts w:asciiTheme="minorHAnsi" w:hAnsiTheme="minorHAnsi" w:cstheme="minorHAnsi"/>
-        </w:rPr>
-      </w:pPr>
-      <w:r>
-        <w:rPr>
-          <w:rFonts w:asciiTheme="minorHAnsi" w:hAnsiTheme="minorHAnsi" w:cstheme="minorHAnsi"/>
-        </w:rPr>
-        <w:t xml:space="preserve">Commande : </w:t>
-      </w:r>
-      <w:proofErr w:type="spellStart"/>
-      <w:r>
-        <w:rPr>
-          <w:rFonts w:asciiTheme="minorHAnsi" w:hAnsiTheme="minorHAnsi" w:cstheme="minorHAnsi"/>
-          <w:i/>
-        </w:rPr>
-        <w:t>symfony</w:t>
-      </w:r>
-      <w:proofErr w:type="spellEnd"/>
-      <w:r>
-        <w:rPr>
-          <w:rFonts w:asciiTheme="minorHAnsi" w:hAnsiTheme="minorHAnsi" w:cstheme="minorHAnsi"/>
-          <w:i/>
-        </w:rPr>
-        <w:t xml:space="preserve"> </w:t>
-      </w:r>
-      <w:proofErr w:type="spellStart"/>
-      <w:proofErr w:type="gramStart"/>
-      <w:r>
-        <w:rPr>
-          <w:rFonts w:asciiTheme="minorHAnsi" w:hAnsiTheme="minorHAnsi" w:cstheme="minorHAnsi"/>
-          <w:i/>
-        </w:rPr>
-        <w:t>security:check</w:t>
-      </w:r>
-      <w:proofErr w:type="spellEnd"/>
-      <w:proofErr w:type="gramEnd"/>
-    </w:p>
-    <w:p>
-      <w:pPr>
-        <w:pStyle w:val="Textbody"/>
-        <w:rPr>
-          <w:rFonts w:asciiTheme="minorHAnsi" w:hAnsiTheme="minorHAnsi" w:cstheme="minorHAnsi"/>
-        </w:rPr>
-      </w:pPr>
-      <w:r>
-        <w:rPr>
-          <w:rFonts w:asciiTheme="minorHAnsi" w:hAnsiTheme="minorHAnsi" w:cstheme="minorHAnsi"/>
           <w:noProof/>
           <w:lang w:eastAsia="fr-FR" w:bidi="ar-SA"/>
         </w:rPr>
         <w:drawing>
-          <wp:inline distT="0" distB="0" distL="0" distR="0" wp14:anchorId="10370EB5" wp14:editId="2B3BF91E">
-            <wp:extent cx="6084570" cy="1972945"/>
-            <wp:effectExtent l="0" t="0" r="0" b="8255"/>
-            <wp:docPr id="1" name="Image 1"/>
+          <wp:inline distT="0" distB="0" distL="0" distR="0" wp14:anchorId="0C386184" wp14:editId="5F302D6A">
+            <wp:extent cx="5106838" cy="3612947"/>
+            <wp:effectExtent l="0" t="0" r="0" b="6985"/>
+            <wp:docPr id="18" name="Image 18"/>
             <wp:cNvGraphicFramePr>
               <a:graphicFrameLocks xmlns:a="http://schemas.openxmlformats.org/drawingml/2006/main" noChangeAspect="1"/>
             </wp:cNvGraphicFramePr>
@@ -2193,7 +2215,7 @@
                   <pic:spPr>
                     <a:xfrm>
                       <a:off x="0" y="0"/>
-                      <a:ext cx="6084570" cy="1972945"/>
+                      <a:ext cx="5113640" cy="3617760"/>
                     </a:xfrm>
                     <a:prstGeom prst="rect">
                       <a:avLst/>
@@ -2209,24 +2231,31 @@
     <w:p>
       <w:pPr>
         <w:pStyle w:val="Textbody"/>
-        <w:rPr>
-          <w:rFonts w:asciiTheme="minorHAnsi" w:hAnsiTheme="minorHAnsi" w:cstheme="minorHAnsi"/>
-        </w:rPr>
-      </w:pPr>
-      <w:r>
-        <w:rPr>
-          <w:rFonts w:asciiTheme="minorHAnsi" w:hAnsiTheme="minorHAnsi" w:cstheme="minorHAnsi"/>
-        </w:rPr>
-        <w:t>Pas de vulnérabilité détecté par le rapport de sécurité Symfony.</w:t>
-      </w:r>
-    </w:p>
-    <w:p>
-      <w:pPr>
-        <w:pStyle w:val="Textbody"/>
-        <w:rPr>
-          <w:rFonts w:asciiTheme="minorHAnsi" w:hAnsiTheme="minorHAnsi" w:cstheme="minorHAnsi"/>
-        </w:rPr>
-      </w:pPr>
+        <w:ind w:left="360"/>
+        <w:rPr>
+          <w:rFonts w:asciiTheme="minorHAnsi" w:hAnsiTheme="minorHAnsi" w:cstheme="minorHAnsi"/>
+        </w:rPr>
+      </w:pPr>
+      <w:r>
+        <w:rPr>
+          <w:rFonts w:asciiTheme="minorHAnsi" w:hAnsiTheme="minorHAnsi" w:cstheme="minorHAnsi"/>
+        </w:rPr>
+        <w:t>Le projet obt</w:t>
+      </w:r>
+      <w:r>
+        <w:rPr>
+          <w:rFonts w:asciiTheme="minorHAnsi" w:hAnsiTheme="minorHAnsi" w:cstheme="minorHAnsi"/>
+        </w:rPr>
+        <w:t xml:space="preserve">ient la médaille d’argent sous </w:t>
+      </w:r>
+      <w:r>
+        <w:rPr>
+          <w:rFonts w:asciiTheme="minorHAnsi" w:hAnsiTheme="minorHAnsi" w:cstheme="minorHAnsi"/>
+        </w:rPr>
+        <w:t>Symfony insight, qui nous fait remarquer que nos Templates sont trop gros, ceci étant principalement dus à l’affichage des Taches sous forme de KANBAN qui représente la grande partie du site.</w:t>
+      </w:r>
+      <w:bookmarkStart w:id="0" w:name="_GoBack"/>
+      <w:bookmarkEnd w:id="0"/>
     </w:p>
     <w:p>
       <w:pPr>
@@ -2237,15 +2266,14 @@
         </w:numPr>
         <w:rPr>
           <w:rFonts w:asciiTheme="minorHAnsi" w:hAnsiTheme="minorHAnsi" w:cstheme="minorHAnsi"/>
-          <w:b/>
-        </w:rPr>
-      </w:pPr>
-      <w:r>
-        <w:rPr>
-          <w:rFonts w:asciiTheme="minorHAnsi" w:hAnsiTheme="minorHAnsi" w:cstheme="minorHAnsi"/>
-          <w:b/>
-        </w:rPr>
-        <w:t>Mise à jour.</w:t>
+        </w:rPr>
+      </w:pPr>
+      <w:r>
+        <w:rPr>
+          <w:rFonts w:asciiTheme="minorHAnsi" w:hAnsiTheme="minorHAnsi" w:cstheme="minorHAnsi"/>
+        </w:rPr>
+        <w:lastRenderedPageBreak/>
+        <w:t>Sécurité.</w:t>
       </w:r>
     </w:p>
     <w:p>
@@ -2253,31 +2281,41 @@
         <w:pStyle w:val="Textbody"/>
         <w:rPr>
           <w:rFonts w:asciiTheme="minorHAnsi" w:hAnsiTheme="minorHAnsi" w:cstheme="minorHAnsi"/>
+        </w:rPr>
+      </w:pPr>
+      <w:r>
+        <w:rPr>
+          <w:rFonts w:asciiTheme="minorHAnsi" w:hAnsiTheme="minorHAnsi" w:cstheme="minorHAnsi"/>
+        </w:rPr>
+        <w:t xml:space="preserve">Commande : </w:t>
+      </w:r>
+      <w:proofErr w:type="spellStart"/>
+      <w:r>
+        <w:rPr>
+          <w:rFonts w:asciiTheme="minorHAnsi" w:hAnsiTheme="minorHAnsi" w:cstheme="minorHAnsi"/>
           <w:i/>
         </w:rPr>
-      </w:pPr>
-      <w:r>
-        <w:rPr>
-          <w:rFonts w:asciiTheme="minorHAnsi" w:hAnsiTheme="minorHAnsi" w:cstheme="minorHAnsi"/>
-        </w:rPr>
-        <w:t xml:space="preserve">Commande : </w:t>
-      </w:r>
+        <w:t>symfony</w:t>
+      </w:r>
+      <w:proofErr w:type="spellEnd"/>
       <w:r>
         <w:rPr>
           <w:rFonts w:asciiTheme="minorHAnsi" w:hAnsiTheme="minorHAnsi" w:cstheme="minorHAnsi"/>
           <w:i/>
         </w:rPr>
-        <w:t xml:space="preserve">composer </w:t>
-      </w:r>
-      <w:proofErr w:type="spellStart"/>
+        <w:t xml:space="preserve"> </w:t>
+      </w:r>
+      <w:proofErr w:type="spellStart"/>
+      <w:proofErr w:type="gramStart"/>
       <w:r>
         <w:rPr>
           <w:rFonts w:asciiTheme="minorHAnsi" w:hAnsiTheme="minorHAnsi" w:cstheme="minorHAnsi"/>
           <w:i/>
         </w:rPr>
-        <w:t>outdated</w:t>
-      </w:r>
-      <w:proofErr w:type="spellEnd"/>
+        <w:t>security:check</w:t>
+      </w:r>
+      <w:proofErr w:type="spellEnd"/>
+      <w:proofErr w:type="gramEnd"/>
     </w:p>
     <w:p>
       <w:pPr>
@@ -2293,10 +2331,10 @@
           <w:lang w:eastAsia="fr-FR" w:bidi="ar-SA"/>
         </w:rPr>
         <w:drawing>
-          <wp:inline distT="0" distB="0" distL="0" distR="0" wp14:anchorId="721A821B" wp14:editId="7DFE4868">
-            <wp:extent cx="4905375" cy="3527242"/>
-            <wp:effectExtent l="0" t="0" r="0" b="0"/>
-            <wp:docPr id="2" name="Image 2"/>
+          <wp:inline distT="0" distB="0" distL="0" distR="0" wp14:anchorId="10370EB5" wp14:editId="2B3BF91E">
+            <wp:extent cx="6084570" cy="1972945"/>
+            <wp:effectExtent l="0" t="0" r="0" b="8255"/>
+            <wp:docPr id="1" name="Image 1"/>
             <wp:cNvGraphicFramePr>
               <a:graphicFrameLocks xmlns:a="http://schemas.openxmlformats.org/drawingml/2006/main" noChangeAspect="1"/>
             </wp:cNvGraphicFramePr>
@@ -2316,7 +2354,7 @@
                   <pic:spPr>
                     <a:xfrm>
                       <a:off x="0" y="0"/>
-                      <a:ext cx="4913189" cy="3532861"/>
+                      <a:ext cx="6084570" cy="1972945"/>
                     </a:xfrm>
                     <a:prstGeom prst="rect">
                       <a:avLst/>
@@ -2340,25 +2378,7 @@
         <w:rPr>
           <w:rFonts w:asciiTheme="minorHAnsi" w:hAnsiTheme="minorHAnsi" w:cstheme="minorHAnsi"/>
         </w:rPr>
-        <w:t xml:space="preserve">Mise à jour possible vers </w:t>
-      </w:r>
-      <w:r>
-        <w:rPr>
-          <w:rFonts w:asciiTheme="minorHAnsi" w:hAnsiTheme="minorHAnsi" w:cstheme="minorHAnsi"/>
-        </w:rPr>
-        <w:t>Symfony</w:t>
-      </w:r>
-      <w:r>
-        <w:rPr>
-          <w:rFonts w:asciiTheme="minorHAnsi" w:hAnsiTheme="minorHAnsi" w:cstheme="minorHAnsi"/>
-        </w:rPr>
-        <w:t xml:space="preserve"> 6.</w:t>
-      </w:r>
-      <w:r>
-        <w:rPr>
-          <w:rFonts w:asciiTheme="minorHAnsi" w:hAnsiTheme="minorHAnsi" w:cstheme="minorHAnsi"/>
-        </w:rPr>
-        <w:t xml:space="preserve"> De nombreux paquets peuvent ainsi être mise à jours se qui tendrai à renforcer la sécurité et la qualité du code.</w:t>
+        <w:t>Pas de vulnérabilité détecté par le rapport de sécurité Symfony.</w:t>
       </w:r>
     </w:p>
     <w:p>
@@ -2368,30 +2388,61 @@
           <w:rFonts w:asciiTheme="minorHAnsi" w:hAnsiTheme="minorHAnsi" w:cstheme="minorHAnsi"/>
         </w:rPr>
       </w:pPr>
-      <w:r>
-        <w:rPr>
-          <w:rFonts w:asciiTheme="minorHAnsi" w:hAnsiTheme="minorHAnsi" w:cstheme="minorHAnsi"/>
-        </w:rPr>
-        <w:t>Cependant nous resterons sur la versions 5.4 qui est la LTS (Long-</w:t>
-      </w:r>
-      <w:proofErr w:type="spellStart"/>
-      <w:r>
-        <w:rPr>
-          <w:rFonts w:asciiTheme="minorHAnsi" w:hAnsiTheme="minorHAnsi" w:cstheme="minorHAnsi"/>
-        </w:rPr>
-        <w:t>Term</w:t>
-      </w:r>
-      <w:proofErr w:type="spellEnd"/>
-      <w:r>
-        <w:rPr>
-          <w:rFonts w:asciiTheme="minorHAnsi" w:hAnsiTheme="minorHAnsi" w:cstheme="minorHAnsi"/>
-        </w:rPr>
-        <w:t xml:space="preserve"> Support Release).</w:t>
-      </w:r>
     </w:p>
     <w:p>
       <w:pPr>
         <w:pStyle w:val="Textbody"/>
+        <w:numPr>
+          <w:ilvl w:val="0"/>
+          <w:numId w:val="3"/>
+        </w:numPr>
+        <w:rPr>
+          <w:rFonts w:asciiTheme="minorHAnsi" w:hAnsiTheme="minorHAnsi" w:cstheme="minorHAnsi"/>
+          <w:b/>
+        </w:rPr>
+      </w:pPr>
+      <w:r>
+        <w:rPr>
+          <w:rFonts w:asciiTheme="minorHAnsi" w:hAnsiTheme="minorHAnsi" w:cstheme="minorHAnsi"/>
+          <w:b/>
+        </w:rPr>
+        <w:t>Mise à jour.</w:t>
+      </w:r>
+    </w:p>
+    <w:p>
+      <w:pPr>
+        <w:pStyle w:val="Textbody"/>
+        <w:rPr>
+          <w:rFonts w:asciiTheme="minorHAnsi" w:hAnsiTheme="minorHAnsi" w:cstheme="minorHAnsi"/>
+          <w:i/>
+        </w:rPr>
+      </w:pPr>
+      <w:r>
+        <w:rPr>
+          <w:rFonts w:asciiTheme="minorHAnsi" w:hAnsiTheme="minorHAnsi" w:cstheme="minorHAnsi"/>
+        </w:rPr>
+        <w:t xml:space="preserve">Commande : </w:t>
+      </w:r>
+      <w:r>
+        <w:rPr>
+          <w:rFonts w:asciiTheme="minorHAnsi" w:hAnsiTheme="minorHAnsi" w:cstheme="minorHAnsi"/>
+          <w:i/>
+        </w:rPr>
+        <w:t xml:space="preserve">composer </w:t>
+      </w:r>
+      <w:proofErr w:type="spellStart"/>
+      <w:r>
+        <w:rPr>
+          <w:rFonts w:asciiTheme="minorHAnsi" w:hAnsiTheme="minorHAnsi" w:cstheme="minorHAnsi"/>
+          <w:i/>
+        </w:rPr>
+        <w:t>outdated</w:t>
+      </w:r>
+      <w:proofErr w:type="spellEnd"/>
+    </w:p>
+    <w:p>
+      <w:pPr>
+        <w:pStyle w:val="Textbody"/>
         <w:rPr>
           <w:rFonts w:asciiTheme="minorHAnsi" w:hAnsiTheme="minorHAnsi" w:cstheme="minorHAnsi"/>
         </w:rPr>
@@ -2402,12 +2453,11 @@
           <w:noProof/>
           <w:lang w:eastAsia="fr-FR" w:bidi="ar-SA"/>
         </w:rPr>
-        <w:lastRenderedPageBreak/>
         <w:drawing>
-          <wp:inline distT="0" distB="0" distL="0" distR="0" wp14:anchorId="1F2CAEB3" wp14:editId="1036D8AE">
-            <wp:extent cx="4972050" cy="3044356"/>
-            <wp:effectExtent l="0" t="0" r="0" b="3810"/>
-            <wp:docPr id="4" name="Image 4"/>
+          <wp:inline distT="0" distB="0" distL="0" distR="0" wp14:anchorId="721A821B" wp14:editId="7DFE4868">
+            <wp:extent cx="4905375" cy="3527242"/>
+            <wp:effectExtent l="0" t="0" r="0" b="0"/>
+            <wp:docPr id="2" name="Image 2"/>
             <wp:cNvGraphicFramePr>
               <a:graphicFrameLocks xmlns:a="http://schemas.openxmlformats.org/drawingml/2006/main" noChangeAspect="1"/>
             </wp:cNvGraphicFramePr>
@@ -2427,7 +2477,7 @@
                   <pic:spPr>
                     <a:xfrm>
                       <a:off x="0" y="0"/>
-                      <a:ext cx="4984051" cy="3051704"/>
+                      <a:ext cx="4913189" cy="3532861"/>
                     </a:xfrm>
                     <a:prstGeom prst="rect">
                       <a:avLst/>
@@ -2442,2732 +2492,83 @@
     </w:p>
     <w:p>
       <w:pPr>
-        <w:rPr>
-          <w:rFonts w:asciiTheme="minorHAnsi" w:hAnsiTheme="minorHAnsi" w:cstheme="minorHAnsi"/>
-        </w:rPr>
-      </w:pPr>
-      <w:r>
-        <w:rPr>
-          <w:rFonts w:asciiTheme="minorHAnsi" w:hAnsiTheme="minorHAnsi" w:cstheme="minorHAnsi"/>
-        </w:rPr>
-        <w:br w:type="page"/>
-      </w:r>
-    </w:p>
-    <w:p>
-      <w:pPr>
         <w:pStyle w:val="Textbody"/>
-        <w:numPr>
-          <w:ilvl w:val="0"/>
-          <w:numId w:val="3"/>
-        </w:numPr>
-        <w:rPr>
-          <w:rFonts w:asciiTheme="minorHAnsi" w:hAnsiTheme="minorHAnsi" w:cstheme="minorHAnsi"/>
-          <w:b/>
-        </w:rPr>
-      </w:pPr>
-      <w:r>
-        <w:rPr>
-          <w:rFonts w:asciiTheme="minorHAnsi" w:hAnsiTheme="minorHAnsi" w:cstheme="minorHAnsi"/>
-          <w:b/>
+        <w:rPr>
+          <w:rFonts w:asciiTheme="minorHAnsi" w:hAnsiTheme="minorHAnsi" w:cstheme="minorHAnsi"/>
+        </w:rPr>
+      </w:pPr>
+      <w:r>
+        <w:rPr>
+          <w:rFonts w:asciiTheme="minorHAnsi" w:hAnsiTheme="minorHAnsi" w:cstheme="minorHAnsi"/>
+        </w:rPr>
+        <w:t xml:space="preserve">Mise à jour possible vers </w:t>
+      </w:r>
+      <w:r>
+        <w:rPr>
+          <w:rFonts w:asciiTheme="minorHAnsi" w:hAnsiTheme="minorHAnsi" w:cstheme="minorHAnsi"/>
+        </w:rPr>
+        <w:t>Symfony</w:t>
+      </w:r>
+      <w:r>
+        <w:rPr>
+          <w:rFonts w:asciiTheme="minorHAnsi" w:hAnsiTheme="minorHAnsi" w:cstheme="minorHAnsi"/>
+        </w:rPr>
+        <w:t xml:space="preserve"> 6.</w:t>
+      </w:r>
+      <w:r>
+        <w:rPr>
+          <w:rFonts w:asciiTheme="minorHAnsi" w:hAnsiTheme="minorHAnsi" w:cstheme="minorHAnsi"/>
+        </w:rPr>
+        <w:t xml:space="preserve"> De nombreux paquets peuvent ainsi être mise à jours se qui tendrai à renforcer la sécurité et la qualité du code.</w:t>
+      </w:r>
+    </w:p>
+    <w:p>
+      <w:pPr>
+        <w:pStyle w:val="Textbody"/>
+        <w:rPr>
+          <w:rFonts w:asciiTheme="minorHAnsi" w:hAnsiTheme="minorHAnsi" w:cstheme="minorHAnsi"/>
+        </w:rPr>
+      </w:pPr>
+      <w:r>
+        <w:rPr>
+          <w:rFonts w:asciiTheme="minorHAnsi" w:hAnsiTheme="minorHAnsi" w:cstheme="minorHAnsi"/>
+        </w:rPr>
+        <w:t>Cependant nous resterons sur la versions 5.4 qui est la LTS (Long-</w:t>
+      </w:r>
+      <w:proofErr w:type="spellStart"/>
+      <w:r>
+        <w:rPr>
+          <w:rFonts w:asciiTheme="minorHAnsi" w:hAnsiTheme="minorHAnsi" w:cstheme="minorHAnsi"/>
+        </w:rPr>
+        <w:t>Term</w:t>
+      </w:r>
+      <w:proofErr w:type="spellEnd"/>
+      <w:r>
+        <w:rPr>
+          <w:rFonts w:asciiTheme="minorHAnsi" w:hAnsiTheme="minorHAnsi" w:cstheme="minorHAnsi"/>
+        </w:rPr>
+        <w:t xml:space="preserve"> Support Release).</w:t>
+      </w:r>
+    </w:p>
+    <w:p>
+      <w:pPr>
+        <w:pStyle w:val="Textbody"/>
+        <w:rPr>
+          <w:rFonts w:asciiTheme="minorHAnsi" w:hAnsiTheme="minorHAnsi" w:cstheme="minorHAnsi"/>
+        </w:rPr>
+      </w:pPr>
+      <w:r>
+        <w:rPr>
+          <w:rFonts w:asciiTheme="minorHAnsi" w:hAnsiTheme="minorHAnsi" w:cstheme="minorHAnsi"/>
+          <w:noProof/>
+          <w:lang w:eastAsia="fr-FR" w:bidi="ar-SA"/>
         </w:rPr>
         <w:lastRenderedPageBreak/>
-        <w:t>Test unitaire</w:t>
-      </w:r>
-    </w:p>
-    <w:p>
-      <w:pPr>
-        <w:pStyle w:val="Textbody"/>
-        <w:ind w:left="360"/>
-        <w:rPr>
-          <w:rFonts w:ascii="ArialMT" w:hAnsi="ArialMT" w:cs="ArialMT"/>
-          <w:kern w:val="0"/>
-          <w:sz w:val="22"/>
-          <w:szCs w:val="22"/>
-          <w:lang w:bidi="ar-SA"/>
-        </w:rPr>
-      </w:pPr>
-      <w:r>
-        <w:rPr>
-          <w:rFonts w:ascii="ArialMT" w:hAnsi="ArialMT" w:cs="ArialMT"/>
-          <w:kern w:val="0"/>
-          <w:sz w:val="22"/>
-          <w:szCs w:val="22"/>
-          <w:lang w:bidi="ar-SA"/>
-        </w:rPr>
-        <w:t>Écriture d’une série de tests unitaires et fonctionnels afin de garantir le fonctionnement de l’application.</w:t>
-      </w:r>
-    </w:p>
-    <w:p>
-      <w:pPr>
-        <w:pStyle w:val="Textbody"/>
-        <w:ind w:left="360"/>
-        <w:rPr>
-          <w:rFonts w:asciiTheme="minorHAnsi" w:hAnsiTheme="minorHAnsi" w:cstheme="minorHAnsi"/>
-          <w:b/>
-        </w:rPr>
-      </w:pPr>
-      <w:r>
-        <w:rPr>
-          <w:rFonts w:ascii="ArialMT" w:hAnsi="ArialMT" w:cs="ArialMT"/>
-          <w:kern w:val="0"/>
-          <w:sz w:val="22"/>
-          <w:szCs w:val="22"/>
-          <w:lang w:bidi="ar-SA"/>
-        </w:rPr>
-        <w:t>Ci-dessous l’exemple du test de création de tache.</w:t>
-      </w:r>
-    </w:p>
-    <w:p>
-      <w:pPr>
-        <w:pStyle w:val="Paragraphedeliste"/>
-        <w:numPr>
-          <w:ilvl w:val="0"/>
-          <w:numId w:val="3"/>
-        </w:numPr>
-        <w:shd w:val="clear" w:color="auto" w:fill="1E1E1E"/>
-        <w:suppressAutoHyphens w:val="0"/>
-        <w:autoSpaceDN/>
-        <w:spacing w:line="285" w:lineRule="atLeast"/>
-        <w:textAlignment w:val="auto"/>
-        <w:rPr>
-          <w:rFonts w:asciiTheme="minorHAnsi" w:eastAsia="Times New Roman" w:hAnsiTheme="minorHAnsi" w:cstheme="minorHAnsi"/>
-          <w:color w:val="D4D4D4"/>
-          <w:kern w:val="0"/>
-          <w:sz w:val="21"/>
-          <w:lang w:eastAsia="fr-FR" w:bidi="ar-SA"/>
-        </w:rPr>
-      </w:pPr>
-    </w:p>
-    <w:p>
-      <w:pPr>
-        <w:pStyle w:val="Paragraphedeliste"/>
-        <w:numPr>
-          <w:ilvl w:val="0"/>
-          <w:numId w:val="3"/>
-        </w:numPr>
-        <w:shd w:val="clear" w:color="auto" w:fill="1E1E1E"/>
-        <w:suppressAutoHyphens w:val="0"/>
-        <w:autoSpaceDN/>
-        <w:spacing w:line="285" w:lineRule="atLeast"/>
-        <w:textAlignment w:val="auto"/>
-        <w:rPr>
-          <w:rFonts w:asciiTheme="minorHAnsi" w:eastAsia="Times New Roman" w:hAnsiTheme="minorHAnsi" w:cstheme="minorHAnsi"/>
-          <w:color w:val="D4D4D4"/>
-          <w:kern w:val="0"/>
-          <w:sz w:val="21"/>
-          <w:lang w:eastAsia="fr-FR" w:bidi="ar-SA"/>
-        </w:rPr>
-      </w:pPr>
-      <w:r>
-        <w:rPr>
-          <w:rFonts w:asciiTheme="minorHAnsi" w:eastAsia="Times New Roman" w:hAnsiTheme="minorHAnsi" w:cstheme="minorHAnsi"/>
-          <w:color w:val="D4D4D4"/>
-          <w:kern w:val="0"/>
-          <w:sz w:val="21"/>
-          <w:lang w:eastAsia="fr-FR" w:bidi="ar-SA"/>
-        </w:rPr>
-        <w:t xml:space="preserve">    </w:t>
-      </w:r>
-      <w:proofErr w:type="gramStart"/>
-      <w:r>
-        <w:rPr>
-          <w:rFonts w:asciiTheme="minorHAnsi" w:eastAsia="Times New Roman" w:hAnsiTheme="minorHAnsi" w:cstheme="minorHAnsi"/>
-          <w:color w:val="569CD6"/>
-          <w:kern w:val="0"/>
-          <w:sz w:val="21"/>
-          <w:lang w:eastAsia="fr-FR" w:bidi="ar-SA"/>
-        </w:rPr>
-        <w:t>public</w:t>
-      </w:r>
-      <w:proofErr w:type="gramEnd"/>
-      <w:r>
-        <w:rPr>
-          <w:rFonts w:asciiTheme="minorHAnsi" w:eastAsia="Times New Roman" w:hAnsiTheme="minorHAnsi" w:cstheme="minorHAnsi"/>
-          <w:color w:val="D4D4D4"/>
-          <w:kern w:val="0"/>
-          <w:sz w:val="21"/>
-          <w:lang w:eastAsia="fr-FR" w:bidi="ar-SA"/>
-        </w:rPr>
-        <w:t xml:space="preserve"> </w:t>
-      </w:r>
-      <w:proofErr w:type="spellStart"/>
-      <w:r>
-        <w:rPr>
-          <w:rFonts w:asciiTheme="minorHAnsi" w:eastAsia="Times New Roman" w:hAnsiTheme="minorHAnsi" w:cstheme="minorHAnsi"/>
-          <w:color w:val="569CD6"/>
-          <w:kern w:val="0"/>
-          <w:sz w:val="21"/>
-          <w:lang w:eastAsia="fr-FR" w:bidi="ar-SA"/>
-        </w:rPr>
-        <w:t>function</w:t>
-      </w:r>
-      <w:proofErr w:type="spellEnd"/>
-      <w:r>
-        <w:rPr>
-          <w:rFonts w:asciiTheme="minorHAnsi" w:eastAsia="Times New Roman" w:hAnsiTheme="minorHAnsi" w:cstheme="minorHAnsi"/>
-          <w:color w:val="D4D4D4"/>
-          <w:kern w:val="0"/>
-          <w:sz w:val="21"/>
-          <w:lang w:eastAsia="fr-FR" w:bidi="ar-SA"/>
-        </w:rPr>
-        <w:t xml:space="preserve"> </w:t>
-      </w:r>
-      <w:proofErr w:type="spellStart"/>
-      <w:r>
-        <w:rPr>
-          <w:rFonts w:asciiTheme="minorHAnsi" w:eastAsia="Times New Roman" w:hAnsiTheme="minorHAnsi" w:cstheme="minorHAnsi"/>
-          <w:color w:val="DCDCAA"/>
-          <w:kern w:val="0"/>
-          <w:sz w:val="21"/>
-          <w:lang w:eastAsia="fr-FR" w:bidi="ar-SA"/>
-        </w:rPr>
-        <w:t>testCreateAction</w:t>
-      </w:r>
-      <w:proofErr w:type="spellEnd"/>
-      <w:r>
-        <w:rPr>
-          <w:rFonts w:asciiTheme="minorHAnsi" w:eastAsia="Times New Roman" w:hAnsiTheme="minorHAnsi" w:cstheme="minorHAnsi"/>
-          <w:color w:val="D4D4D4"/>
-          <w:kern w:val="0"/>
-          <w:sz w:val="21"/>
-          <w:lang w:eastAsia="fr-FR" w:bidi="ar-SA"/>
-        </w:rPr>
-        <w:t>()</w:t>
-      </w:r>
-    </w:p>
-    <w:p>
-      <w:pPr>
-        <w:pStyle w:val="Paragraphedeliste"/>
-        <w:numPr>
-          <w:ilvl w:val="0"/>
-          <w:numId w:val="3"/>
-        </w:numPr>
-        <w:shd w:val="clear" w:color="auto" w:fill="1E1E1E"/>
-        <w:suppressAutoHyphens w:val="0"/>
-        <w:autoSpaceDN/>
-        <w:spacing w:line="285" w:lineRule="atLeast"/>
-        <w:textAlignment w:val="auto"/>
-        <w:rPr>
-          <w:rFonts w:asciiTheme="minorHAnsi" w:eastAsia="Times New Roman" w:hAnsiTheme="minorHAnsi" w:cstheme="minorHAnsi"/>
-          <w:color w:val="D4D4D4"/>
-          <w:kern w:val="0"/>
-          <w:sz w:val="21"/>
-          <w:lang w:eastAsia="fr-FR" w:bidi="ar-SA"/>
-        </w:rPr>
-      </w:pPr>
-      <w:r>
-        <w:rPr>
-          <w:rFonts w:asciiTheme="minorHAnsi" w:eastAsia="Times New Roman" w:hAnsiTheme="minorHAnsi" w:cstheme="minorHAnsi"/>
-          <w:color w:val="D4D4D4"/>
-          <w:kern w:val="0"/>
-          <w:sz w:val="21"/>
-          <w:lang w:eastAsia="fr-FR" w:bidi="ar-SA"/>
-        </w:rPr>
-        <w:t>    {</w:t>
-      </w:r>
-    </w:p>
-    <w:p>
-      <w:pPr>
-        <w:pStyle w:val="Paragraphedeliste"/>
-        <w:numPr>
-          <w:ilvl w:val="0"/>
-          <w:numId w:val="3"/>
-        </w:numPr>
-        <w:shd w:val="clear" w:color="auto" w:fill="1E1E1E"/>
-        <w:suppressAutoHyphens w:val="0"/>
-        <w:autoSpaceDN/>
-        <w:spacing w:line="285" w:lineRule="atLeast"/>
-        <w:textAlignment w:val="auto"/>
-        <w:rPr>
-          <w:rFonts w:asciiTheme="minorHAnsi" w:eastAsia="Times New Roman" w:hAnsiTheme="minorHAnsi" w:cstheme="minorHAnsi"/>
-          <w:color w:val="D4D4D4"/>
-          <w:kern w:val="0"/>
-          <w:sz w:val="21"/>
-          <w:lang w:eastAsia="fr-FR" w:bidi="ar-SA"/>
-        </w:rPr>
-      </w:pPr>
-      <w:r>
-        <w:rPr>
-          <w:rFonts w:asciiTheme="minorHAnsi" w:eastAsia="Times New Roman" w:hAnsiTheme="minorHAnsi" w:cstheme="minorHAnsi"/>
-          <w:color w:val="D4D4D4"/>
-          <w:kern w:val="0"/>
-          <w:sz w:val="21"/>
-          <w:lang w:eastAsia="fr-FR" w:bidi="ar-SA"/>
-        </w:rPr>
-        <w:t xml:space="preserve">        </w:t>
-      </w:r>
-      <w:r>
-        <w:rPr>
-          <w:rFonts w:asciiTheme="minorHAnsi" w:eastAsia="Times New Roman" w:hAnsiTheme="minorHAnsi" w:cstheme="minorHAnsi"/>
-          <w:color w:val="6A9955"/>
-          <w:kern w:val="0"/>
-          <w:sz w:val="21"/>
-          <w:lang w:eastAsia="fr-FR" w:bidi="ar-SA"/>
-        </w:rPr>
-        <w:t xml:space="preserve">// Login grâce </w:t>
-      </w:r>
-      <w:proofErr w:type="spellStart"/>
-      <w:r>
-        <w:rPr>
-          <w:rFonts w:asciiTheme="minorHAnsi" w:eastAsia="Times New Roman" w:hAnsiTheme="minorHAnsi" w:cstheme="minorHAnsi"/>
-          <w:color w:val="6A9955"/>
-          <w:kern w:val="0"/>
-          <w:sz w:val="21"/>
-          <w:lang w:eastAsia="fr-FR" w:bidi="ar-SA"/>
-        </w:rPr>
-        <w:t>a</w:t>
-      </w:r>
-      <w:proofErr w:type="spellEnd"/>
-      <w:r>
-        <w:rPr>
-          <w:rFonts w:asciiTheme="minorHAnsi" w:eastAsia="Times New Roman" w:hAnsiTheme="minorHAnsi" w:cstheme="minorHAnsi"/>
-          <w:color w:val="6A9955"/>
-          <w:kern w:val="0"/>
-          <w:sz w:val="21"/>
-          <w:lang w:eastAsia="fr-FR" w:bidi="ar-SA"/>
-        </w:rPr>
-        <w:t xml:space="preserve"> la fonction </w:t>
-      </w:r>
-      <w:proofErr w:type="spellStart"/>
-      <w:proofErr w:type="gramStart"/>
-      <w:r>
-        <w:rPr>
-          <w:rFonts w:asciiTheme="minorHAnsi" w:eastAsia="Times New Roman" w:hAnsiTheme="minorHAnsi" w:cstheme="minorHAnsi"/>
-          <w:color w:val="6A9955"/>
-          <w:kern w:val="0"/>
-          <w:sz w:val="21"/>
-          <w:lang w:eastAsia="fr-FR" w:bidi="ar-SA"/>
-        </w:rPr>
-        <w:t>loginuser</w:t>
-      </w:r>
-      <w:proofErr w:type="spellEnd"/>
-      <w:r>
-        <w:rPr>
-          <w:rFonts w:asciiTheme="minorHAnsi" w:eastAsia="Times New Roman" w:hAnsiTheme="minorHAnsi" w:cstheme="minorHAnsi"/>
-          <w:color w:val="6A9955"/>
-          <w:kern w:val="0"/>
-          <w:sz w:val="21"/>
-          <w:lang w:eastAsia="fr-FR" w:bidi="ar-SA"/>
-        </w:rPr>
-        <w:t>(</w:t>
-      </w:r>
-      <w:proofErr w:type="gramEnd"/>
-      <w:r>
-        <w:rPr>
-          <w:rFonts w:asciiTheme="minorHAnsi" w:eastAsia="Times New Roman" w:hAnsiTheme="minorHAnsi" w:cstheme="minorHAnsi"/>
-          <w:color w:val="6A9955"/>
-          <w:kern w:val="0"/>
-          <w:sz w:val="21"/>
-          <w:lang w:eastAsia="fr-FR" w:bidi="ar-SA"/>
-        </w:rPr>
-        <w:t>)</w:t>
-      </w:r>
-    </w:p>
-    <w:p>
-      <w:pPr>
-        <w:pStyle w:val="Paragraphedeliste"/>
-        <w:numPr>
-          <w:ilvl w:val="0"/>
-          <w:numId w:val="3"/>
-        </w:numPr>
-        <w:shd w:val="clear" w:color="auto" w:fill="1E1E1E"/>
-        <w:suppressAutoHyphens w:val="0"/>
-        <w:autoSpaceDN/>
-        <w:spacing w:line="285" w:lineRule="atLeast"/>
-        <w:textAlignment w:val="auto"/>
-        <w:rPr>
-          <w:rFonts w:asciiTheme="minorHAnsi" w:eastAsia="Times New Roman" w:hAnsiTheme="minorHAnsi" w:cstheme="minorHAnsi"/>
-          <w:color w:val="D4D4D4"/>
-          <w:kern w:val="0"/>
-          <w:sz w:val="21"/>
-          <w:lang w:eastAsia="fr-FR" w:bidi="ar-SA"/>
-        </w:rPr>
-      </w:pPr>
-      <w:r>
-        <w:rPr>
-          <w:rFonts w:asciiTheme="minorHAnsi" w:eastAsia="Times New Roman" w:hAnsiTheme="minorHAnsi" w:cstheme="minorHAnsi"/>
-          <w:color w:val="D4D4D4"/>
-          <w:kern w:val="0"/>
-          <w:sz w:val="21"/>
-          <w:lang w:eastAsia="fr-FR" w:bidi="ar-SA"/>
-        </w:rPr>
-        <w:t xml:space="preserve">        </w:t>
-      </w:r>
-      <w:r>
-        <w:rPr>
-          <w:rFonts w:asciiTheme="minorHAnsi" w:eastAsia="Times New Roman" w:hAnsiTheme="minorHAnsi" w:cstheme="minorHAnsi"/>
-          <w:color w:val="9CDCFE"/>
-          <w:kern w:val="0"/>
-          <w:sz w:val="21"/>
-          <w:lang w:eastAsia="fr-FR" w:bidi="ar-SA"/>
-        </w:rPr>
-        <w:t>$</w:t>
-      </w:r>
-      <w:proofErr w:type="spellStart"/>
-      <w:r>
-        <w:rPr>
-          <w:rFonts w:asciiTheme="minorHAnsi" w:eastAsia="Times New Roman" w:hAnsiTheme="minorHAnsi" w:cstheme="minorHAnsi"/>
-          <w:color w:val="9CDCFE"/>
-          <w:kern w:val="0"/>
-          <w:sz w:val="21"/>
-          <w:lang w:eastAsia="fr-FR" w:bidi="ar-SA"/>
-        </w:rPr>
-        <w:t>userRepository</w:t>
-      </w:r>
-      <w:proofErr w:type="spellEnd"/>
-      <w:r>
-        <w:rPr>
-          <w:rFonts w:asciiTheme="minorHAnsi" w:eastAsia="Times New Roman" w:hAnsiTheme="minorHAnsi" w:cstheme="minorHAnsi"/>
-          <w:color w:val="D4D4D4"/>
-          <w:kern w:val="0"/>
-          <w:sz w:val="21"/>
-          <w:lang w:eastAsia="fr-FR" w:bidi="ar-SA"/>
-        </w:rPr>
-        <w:t xml:space="preserve"> = </w:t>
-      </w:r>
-      <w:proofErr w:type="spellStart"/>
-      <w:proofErr w:type="gramStart"/>
-      <w:r>
-        <w:rPr>
-          <w:rFonts w:asciiTheme="minorHAnsi" w:eastAsia="Times New Roman" w:hAnsiTheme="minorHAnsi" w:cstheme="minorHAnsi"/>
-          <w:color w:val="569CD6"/>
-          <w:kern w:val="0"/>
-          <w:sz w:val="21"/>
-          <w:lang w:eastAsia="fr-FR" w:bidi="ar-SA"/>
-        </w:rPr>
-        <w:t>static</w:t>
-      </w:r>
-      <w:proofErr w:type="spellEnd"/>
-      <w:r>
-        <w:rPr>
-          <w:rFonts w:asciiTheme="minorHAnsi" w:eastAsia="Times New Roman" w:hAnsiTheme="minorHAnsi" w:cstheme="minorHAnsi"/>
-          <w:color w:val="D4D4D4"/>
-          <w:kern w:val="0"/>
-          <w:sz w:val="21"/>
-          <w:lang w:eastAsia="fr-FR" w:bidi="ar-SA"/>
-        </w:rPr>
-        <w:t>::</w:t>
-      </w:r>
-      <w:proofErr w:type="spellStart"/>
-      <w:proofErr w:type="gramEnd"/>
-      <w:r>
-        <w:rPr>
-          <w:rFonts w:asciiTheme="minorHAnsi" w:eastAsia="Times New Roman" w:hAnsiTheme="minorHAnsi" w:cstheme="minorHAnsi"/>
-          <w:color w:val="DCDCAA"/>
-          <w:kern w:val="0"/>
-          <w:sz w:val="21"/>
-          <w:lang w:eastAsia="fr-FR" w:bidi="ar-SA"/>
-        </w:rPr>
-        <w:t>getContainer</w:t>
-      </w:r>
-      <w:proofErr w:type="spellEnd"/>
-      <w:r>
-        <w:rPr>
-          <w:rFonts w:asciiTheme="minorHAnsi" w:eastAsia="Times New Roman" w:hAnsiTheme="minorHAnsi" w:cstheme="minorHAnsi"/>
-          <w:color w:val="D4D4D4"/>
-          <w:kern w:val="0"/>
-          <w:sz w:val="21"/>
-          <w:lang w:eastAsia="fr-FR" w:bidi="ar-SA"/>
-        </w:rPr>
-        <w:t>()-&gt;</w:t>
-      </w:r>
-      <w:proofErr w:type="spellStart"/>
-      <w:r>
-        <w:rPr>
-          <w:rFonts w:asciiTheme="minorHAnsi" w:eastAsia="Times New Roman" w:hAnsiTheme="minorHAnsi" w:cstheme="minorHAnsi"/>
-          <w:color w:val="DCDCAA"/>
-          <w:kern w:val="0"/>
-          <w:sz w:val="21"/>
-          <w:lang w:eastAsia="fr-FR" w:bidi="ar-SA"/>
-        </w:rPr>
-        <w:t>get</w:t>
-      </w:r>
-      <w:proofErr w:type="spellEnd"/>
-      <w:r>
-        <w:rPr>
-          <w:rFonts w:asciiTheme="minorHAnsi" w:eastAsia="Times New Roman" w:hAnsiTheme="minorHAnsi" w:cstheme="minorHAnsi"/>
-          <w:color w:val="D4D4D4"/>
-          <w:kern w:val="0"/>
-          <w:sz w:val="21"/>
-          <w:lang w:eastAsia="fr-FR" w:bidi="ar-SA"/>
-        </w:rPr>
-        <w:t>(</w:t>
-      </w:r>
-      <w:proofErr w:type="spellStart"/>
-      <w:r>
-        <w:rPr>
-          <w:rFonts w:asciiTheme="minorHAnsi" w:eastAsia="Times New Roman" w:hAnsiTheme="minorHAnsi" w:cstheme="minorHAnsi"/>
-          <w:color w:val="4EC9B0"/>
-          <w:kern w:val="0"/>
-          <w:sz w:val="21"/>
-          <w:lang w:eastAsia="fr-FR" w:bidi="ar-SA"/>
-        </w:rPr>
-        <w:t>UserRepository</w:t>
-      </w:r>
-      <w:proofErr w:type="spellEnd"/>
-      <w:r>
-        <w:rPr>
-          <w:rFonts w:asciiTheme="minorHAnsi" w:eastAsia="Times New Roman" w:hAnsiTheme="minorHAnsi" w:cstheme="minorHAnsi"/>
-          <w:color w:val="D4D4D4"/>
-          <w:kern w:val="0"/>
-          <w:sz w:val="21"/>
-          <w:lang w:eastAsia="fr-FR" w:bidi="ar-SA"/>
-        </w:rPr>
-        <w:t>::</w:t>
-      </w:r>
-      <w:r>
-        <w:rPr>
-          <w:rFonts w:asciiTheme="minorHAnsi" w:eastAsia="Times New Roman" w:hAnsiTheme="minorHAnsi" w:cstheme="minorHAnsi"/>
-          <w:color w:val="569CD6"/>
-          <w:kern w:val="0"/>
-          <w:sz w:val="21"/>
-          <w:lang w:eastAsia="fr-FR" w:bidi="ar-SA"/>
-        </w:rPr>
-        <w:t>class</w:t>
-      </w:r>
-      <w:r>
-        <w:rPr>
-          <w:rFonts w:asciiTheme="minorHAnsi" w:eastAsia="Times New Roman" w:hAnsiTheme="minorHAnsi" w:cstheme="minorHAnsi"/>
-          <w:color w:val="D4D4D4"/>
-          <w:kern w:val="0"/>
-          <w:sz w:val="21"/>
-          <w:lang w:eastAsia="fr-FR" w:bidi="ar-SA"/>
-        </w:rPr>
-        <w:t>);</w:t>
-      </w:r>
-    </w:p>
-    <w:p>
-      <w:pPr>
-        <w:pStyle w:val="Paragraphedeliste"/>
-        <w:numPr>
-          <w:ilvl w:val="0"/>
-          <w:numId w:val="3"/>
-        </w:numPr>
-        <w:shd w:val="clear" w:color="auto" w:fill="1E1E1E"/>
-        <w:suppressAutoHyphens w:val="0"/>
-        <w:autoSpaceDN/>
-        <w:spacing w:line="285" w:lineRule="atLeast"/>
-        <w:textAlignment w:val="auto"/>
-        <w:rPr>
-          <w:rFonts w:asciiTheme="minorHAnsi" w:eastAsia="Times New Roman" w:hAnsiTheme="minorHAnsi" w:cstheme="minorHAnsi"/>
-          <w:color w:val="D4D4D4"/>
-          <w:kern w:val="0"/>
-          <w:sz w:val="21"/>
-          <w:lang w:eastAsia="fr-FR" w:bidi="ar-SA"/>
-        </w:rPr>
-      </w:pPr>
-      <w:r>
-        <w:rPr>
-          <w:rFonts w:asciiTheme="minorHAnsi" w:eastAsia="Times New Roman" w:hAnsiTheme="minorHAnsi" w:cstheme="minorHAnsi"/>
-          <w:color w:val="D4D4D4"/>
-          <w:kern w:val="0"/>
-          <w:sz w:val="21"/>
-          <w:lang w:eastAsia="fr-FR" w:bidi="ar-SA"/>
-        </w:rPr>
-        <w:t xml:space="preserve">        </w:t>
-      </w:r>
-      <w:r>
-        <w:rPr>
-          <w:rFonts w:asciiTheme="minorHAnsi" w:eastAsia="Times New Roman" w:hAnsiTheme="minorHAnsi" w:cstheme="minorHAnsi"/>
-          <w:color w:val="9CDCFE"/>
-          <w:kern w:val="0"/>
-          <w:sz w:val="21"/>
-          <w:lang w:eastAsia="fr-FR" w:bidi="ar-SA"/>
-        </w:rPr>
-        <w:t>$</w:t>
-      </w:r>
-      <w:proofErr w:type="spellStart"/>
-      <w:r>
-        <w:rPr>
-          <w:rFonts w:asciiTheme="minorHAnsi" w:eastAsia="Times New Roman" w:hAnsiTheme="minorHAnsi" w:cstheme="minorHAnsi"/>
-          <w:color w:val="9CDCFE"/>
-          <w:kern w:val="0"/>
-          <w:sz w:val="21"/>
-          <w:lang w:eastAsia="fr-FR" w:bidi="ar-SA"/>
-        </w:rPr>
-        <w:t>userTest</w:t>
-      </w:r>
-      <w:proofErr w:type="spellEnd"/>
-      <w:r>
-        <w:rPr>
-          <w:rFonts w:asciiTheme="minorHAnsi" w:eastAsia="Times New Roman" w:hAnsiTheme="minorHAnsi" w:cstheme="minorHAnsi"/>
-          <w:color w:val="D4D4D4"/>
-          <w:kern w:val="0"/>
-          <w:sz w:val="21"/>
-          <w:lang w:eastAsia="fr-FR" w:bidi="ar-SA"/>
-        </w:rPr>
-        <w:t xml:space="preserve"> = </w:t>
-      </w:r>
-      <w:r>
-        <w:rPr>
-          <w:rFonts w:asciiTheme="minorHAnsi" w:eastAsia="Times New Roman" w:hAnsiTheme="minorHAnsi" w:cstheme="minorHAnsi"/>
-          <w:color w:val="9CDCFE"/>
-          <w:kern w:val="0"/>
-          <w:sz w:val="21"/>
-          <w:lang w:eastAsia="fr-FR" w:bidi="ar-SA"/>
-        </w:rPr>
-        <w:t>$</w:t>
-      </w:r>
-      <w:proofErr w:type="spellStart"/>
-      <w:r>
-        <w:rPr>
-          <w:rFonts w:asciiTheme="minorHAnsi" w:eastAsia="Times New Roman" w:hAnsiTheme="minorHAnsi" w:cstheme="minorHAnsi"/>
-          <w:color w:val="9CDCFE"/>
-          <w:kern w:val="0"/>
-          <w:sz w:val="21"/>
-          <w:lang w:eastAsia="fr-FR" w:bidi="ar-SA"/>
-        </w:rPr>
-        <w:t>userRepository</w:t>
-      </w:r>
-      <w:proofErr w:type="spellEnd"/>
-      <w:r>
-        <w:rPr>
-          <w:rFonts w:asciiTheme="minorHAnsi" w:eastAsia="Times New Roman" w:hAnsiTheme="minorHAnsi" w:cstheme="minorHAnsi"/>
-          <w:color w:val="D4D4D4"/>
-          <w:kern w:val="0"/>
-          <w:sz w:val="21"/>
-          <w:lang w:eastAsia="fr-FR" w:bidi="ar-SA"/>
-        </w:rPr>
-        <w:t>-&gt;</w:t>
-      </w:r>
-      <w:proofErr w:type="spellStart"/>
-      <w:r>
-        <w:rPr>
-          <w:rFonts w:asciiTheme="minorHAnsi" w:eastAsia="Times New Roman" w:hAnsiTheme="minorHAnsi" w:cstheme="minorHAnsi"/>
-          <w:color w:val="DCDCAA"/>
-          <w:kern w:val="0"/>
-          <w:sz w:val="21"/>
-          <w:lang w:eastAsia="fr-FR" w:bidi="ar-SA"/>
-        </w:rPr>
-        <w:t>findOneByEmail</w:t>
-      </w:r>
-      <w:proofErr w:type="spellEnd"/>
-      <w:r>
-        <w:rPr>
-          <w:rFonts w:asciiTheme="minorHAnsi" w:eastAsia="Times New Roman" w:hAnsiTheme="minorHAnsi" w:cstheme="minorHAnsi"/>
-          <w:color w:val="D4D4D4"/>
-          <w:kern w:val="0"/>
-          <w:sz w:val="21"/>
-          <w:lang w:eastAsia="fr-FR" w:bidi="ar-SA"/>
-        </w:rPr>
-        <w:t>(</w:t>
-      </w:r>
-      <w:r>
-        <w:rPr>
-          <w:rFonts w:asciiTheme="minorHAnsi" w:eastAsia="Times New Roman" w:hAnsiTheme="minorHAnsi" w:cstheme="minorHAnsi"/>
-          <w:color w:val="CE9178"/>
-          <w:kern w:val="0"/>
-          <w:sz w:val="21"/>
-          <w:lang w:eastAsia="fr-FR" w:bidi="ar-SA"/>
-        </w:rPr>
-        <w:t>'test@test.fr'</w:t>
-      </w:r>
-      <w:r>
-        <w:rPr>
-          <w:rFonts w:asciiTheme="minorHAnsi" w:eastAsia="Times New Roman" w:hAnsiTheme="minorHAnsi" w:cstheme="minorHAnsi"/>
-          <w:color w:val="D4D4D4"/>
-          <w:kern w:val="0"/>
-          <w:sz w:val="21"/>
-          <w:lang w:eastAsia="fr-FR" w:bidi="ar-SA"/>
-        </w:rPr>
-        <w:t>);</w:t>
-      </w:r>
-    </w:p>
-    <w:p>
-      <w:pPr>
-        <w:pStyle w:val="Paragraphedeliste"/>
-        <w:numPr>
-          <w:ilvl w:val="0"/>
-          <w:numId w:val="3"/>
-        </w:numPr>
-        <w:shd w:val="clear" w:color="auto" w:fill="1E1E1E"/>
-        <w:suppressAutoHyphens w:val="0"/>
-        <w:autoSpaceDN/>
-        <w:spacing w:line="285" w:lineRule="atLeast"/>
-        <w:textAlignment w:val="auto"/>
-        <w:rPr>
-          <w:rFonts w:asciiTheme="minorHAnsi" w:eastAsia="Times New Roman" w:hAnsiTheme="minorHAnsi" w:cstheme="minorHAnsi"/>
-          <w:color w:val="D4D4D4"/>
-          <w:kern w:val="0"/>
-          <w:sz w:val="21"/>
-          <w:lang w:eastAsia="fr-FR" w:bidi="ar-SA"/>
-        </w:rPr>
-      </w:pPr>
-      <w:r>
-        <w:rPr>
-          <w:rFonts w:asciiTheme="minorHAnsi" w:eastAsia="Times New Roman" w:hAnsiTheme="minorHAnsi" w:cstheme="minorHAnsi"/>
-          <w:color w:val="D4D4D4"/>
-          <w:kern w:val="0"/>
-          <w:sz w:val="21"/>
-          <w:lang w:eastAsia="fr-FR" w:bidi="ar-SA"/>
-        </w:rPr>
-        <w:t xml:space="preserve">        </w:t>
-      </w:r>
-      <w:r>
-        <w:rPr>
-          <w:rFonts w:asciiTheme="minorHAnsi" w:eastAsia="Times New Roman" w:hAnsiTheme="minorHAnsi" w:cstheme="minorHAnsi"/>
-          <w:color w:val="569CD6"/>
-          <w:kern w:val="0"/>
-          <w:sz w:val="21"/>
-          <w:lang w:eastAsia="fr-FR" w:bidi="ar-SA"/>
-        </w:rPr>
-        <w:t>$</w:t>
-      </w:r>
-      <w:proofErr w:type="spellStart"/>
-      <w:r>
-        <w:rPr>
-          <w:rFonts w:asciiTheme="minorHAnsi" w:eastAsia="Times New Roman" w:hAnsiTheme="minorHAnsi" w:cstheme="minorHAnsi"/>
-          <w:color w:val="569CD6"/>
-          <w:kern w:val="0"/>
-          <w:sz w:val="21"/>
-          <w:lang w:eastAsia="fr-FR" w:bidi="ar-SA"/>
-        </w:rPr>
-        <w:t>this</w:t>
-      </w:r>
-      <w:proofErr w:type="spellEnd"/>
-      <w:r>
-        <w:rPr>
-          <w:rFonts w:asciiTheme="minorHAnsi" w:eastAsia="Times New Roman" w:hAnsiTheme="minorHAnsi" w:cstheme="minorHAnsi"/>
-          <w:color w:val="D4D4D4"/>
-          <w:kern w:val="0"/>
-          <w:sz w:val="21"/>
-          <w:lang w:eastAsia="fr-FR" w:bidi="ar-SA"/>
-        </w:rPr>
-        <w:t>-&gt;</w:t>
-      </w:r>
-      <w:r>
-        <w:rPr>
-          <w:rFonts w:asciiTheme="minorHAnsi" w:eastAsia="Times New Roman" w:hAnsiTheme="minorHAnsi" w:cstheme="minorHAnsi"/>
-          <w:color w:val="9CDCFE"/>
-          <w:kern w:val="0"/>
-          <w:sz w:val="21"/>
-          <w:lang w:eastAsia="fr-FR" w:bidi="ar-SA"/>
-        </w:rPr>
-        <w:t>client</w:t>
-      </w:r>
-      <w:r>
-        <w:rPr>
-          <w:rFonts w:asciiTheme="minorHAnsi" w:eastAsia="Times New Roman" w:hAnsiTheme="minorHAnsi" w:cstheme="minorHAnsi"/>
-          <w:color w:val="D4D4D4"/>
-          <w:kern w:val="0"/>
-          <w:sz w:val="21"/>
-          <w:lang w:eastAsia="fr-FR" w:bidi="ar-SA"/>
-        </w:rPr>
-        <w:t>-&gt;</w:t>
-      </w:r>
-      <w:proofErr w:type="spellStart"/>
-      <w:r>
-        <w:rPr>
-          <w:rFonts w:asciiTheme="minorHAnsi" w:eastAsia="Times New Roman" w:hAnsiTheme="minorHAnsi" w:cstheme="minorHAnsi"/>
-          <w:color w:val="DCDCAA"/>
-          <w:kern w:val="0"/>
-          <w:sz w:val="21"/>
-          <w:lang w:eastAsia="fr-FR" w:bidi="ar-SA"/>
-        </w:rPr>
-        <w:t>loginUser</w:t>
-      </w:r>
-      <w:proofErr w:type="spellEnd"/>
-      <w:r>
-        <w:rPr>
-          <w:rFonts w:asciiTheme="minorHAnsi" w:eastAsia="Times New Roman" w:hAnsiTheme="minorHAnsi" w:cstheme="minorHAnsi"/>
-          <w:color w:val="D4D4D4"/>
-          <w:kern w:val="0"/>
-          <w:sz w:val="21"/>
-          <w:lang w:eastAsia="fr-FR" w:bidi="ar-SA"/>
-        </w:rPr>
-        <w:t>(</w:t>
-      </w:r>
-      <w:r>
-        <w:rPr>
-          <w:rFonts w:asciiTheme="minorHAnsi" w:eastAsia="Times New Roman" w:hAnsiTheme="minorHAnsi" w:cstheme="minorHAnsi"/>
-          <w:color w:val="9CDCFE"/>
-          <w:kern w:val="0"/>
-          <w:sz w:val="21"/>
-          <w:lang w:eastAsia="fr-FR" w:bidi="ar-SA"/>
-        </w:rPr>
-        <w:t>$</w:t>
-      </w:r>
-      <w:proofErr w:type="spellStart"/>
-      <w:r>
-        <w:rPr>
-          <w:rFonts w:asciiTheme="minorHAnsi" w:eastAsia="Times New Roman" w:hAnsiTheme="minorHAnsi" w:cstheme="minorHAnsi"/>
-          <w:color w:val="9CDCFE"/>
-          <w:kern w:val="0"/>
-          <w:sz w:val="21"/>
-          <w:lang w:eastAsia="fr-FR" w:bidi="ar-SA"/>
-        </w:rPr>
-        <w:t>userTest</w:t>
-      </w:r>
-      <w:proofErr w:type="spellEnd"/>
-      <w:r>
-        <w:rPr>
-          <w:rFonts w:asciiTheme="minorHAnsi" w:eastAsia="Times New Roman" w:hAnsiTheme="minorHAnsi" w:cstheme="minorHAnsi"/>
-          <w:color w:val="D4D4D4"/>
-          <w:kern w:val="0"/>
-          <w:sz w:val="21"/>
-          <w:lang w:eastAsia="fr-FR" w:bidi="ar-SA"/>
-        </w:rPr>
-        <w:t>);</w:t>
-      </w:r>
-    </w:p>
-    <w:p>
-      <w:pPr>
-        <w:pStyle w:val="Paragraphedeliste"/>
-        <w:numPr>
-          <w:ilvl w:val="0"/>
-          <w:numId w:val="3"/>
-        </w:numPr>
-        <w:shd w:val="clear" w:color="auto" w:fill="1E1E1E"/>
-        <w:suppressAutoHyphens w:val="0"/>
-        <w:autoSpaceDN/>
-        <w:spacing w:line="285" w:lineRule="atLeast"/>
-        <w:textAlignment w:val="auto"/>
-        <w:rPr>
-          <w:rFonts w:asciiTheme="minorHAnsi" w:eastAsia="Times New Roman" w:hAnsiTheme="minorHAnsi" w:cstheme="minorHAnsi"/>
-          <w:color w:val="D4D4D4"/>
-          <w:kern w:val="0"/>
-          <w:sz w:val="21"/>
-          <w:lang w:eastAsia="fr-FR" w:bidi="ar-SA"/>
-        </w:rPr>
-      </w:pPr>
-      <w:r>
-        <w:rPr>
-          <w:rFonts w:asciiTheme="minorHAnsi" w:eastAsia="Times New Roman" w:hAnsiTheme="minorHAnsi" w:cstheme="minorHAnsi"/>
-          <w:color w:val="D4D4D4"/>
-          <w:kern w:val="0"/>
-          <w:sz w:val="21"/>
-          <w:lang w:eastAsia="fr-FR" w:bidi="ar-SA"/>
-        </w:rPr>
-        <w:t xml:space="preserve">        </w:t>
-      </w:r>
-      <w:r>
-        <w:rPr>
-          <w:rFonts w:asciiTheme="minorHAnsi" w:eastAsia="Times New Roman" w:hAnsiTheme="minorHAnsi" w:cstheme="minorHAnsi"/>
-          <w:color w:val="6A9955"/>
-          <w:kern w:val="0"/>
-          <w:sz w:val="21"/>
-          <w:lang w:eastAsia="fr-FR" w:bidi="ar-SA"/>
-        </w:rPr>
-        <w:t>// Nous accédons à la page "mes taches" de l'user ayant l'ID 1</w:t>
-      </w:r>
-    </w:p>
-    <w:p>
-      <w:pPr>
-        <w:pStyle w:val="Paragraphedeliste"/>
-        <w:numPr>
-          <w:ilvl w:val="0"/>
-          <w:numId w:val="3"/>
-        </w:numPr>
-        <w:shd w:val="clear" w:color="auto" w:fill="1E1E1E"/>
-        <w:suppressAutoHyphens w:val="0"/>
-        <w:autoSpaceDN/>
-        <w:spacing w:line="285" w:lineRule="atLeast"/>
-        <w:textAlignment w:val="auto"/>
-        <w:rPr>
-          <w:rFonts w:asciiTheme="minorHAnsi" w:eastAsia="Times New Roman" w:hAnsiTheme="minorHAnsi" w:cstheme="minorHAnsi"/>
-          <w:color w:val="D4D4D4"/>
-          <w:kern w:val="0"/>
-          <w:sz w:val="21"/>
-          <w:lang w:eastAsia="fr-FR" w:bidi="ar-SA"/>
-        </w:rPr>
-      </w:pPr>
-      <w:r>
-        <w:rPr>
-          <w:rFonts w:asciiTheme="minorHAnsi" w:eastAsia="Times New Roman" w:hAnsiTheme="minorHAnsi" w:cstheme="minorHAnsi"/>
-          <w:color w:val="D4D4D4"/>
-          <w:kern w:val="0"/>
-          <w:sz w:val="21"/>
-          <w:lang w:eastAsia="fr-FR" w:bidi="ar-SA"/>
-        </w:rPr>
-        <w:t xml:space="preserve">        </w:t>
-      </w:r>
-      <w:r>
-        <w:rPr>
-          <w:rFonts w:asciiTheme="minorHAnsi" w:eastAsia="Times New Roman" w:hAnsiTheme="minorHAnsi" w:cstheme="minorHAnsi"/>
-          <w:color w:val="9CDCFE"/>
-          <w:kern w:val="0"/>
-          <w:sz w:val="21"/>
-          <w:lang w:eastAsia="fr-FR" w:bidi="ar-SA"/>
-        </w:rPr>
-        <w:t>$crawler</w:t>
-      </w:r>
-      <w:r>
-        <w:rPr>
-          <w:rFonts w:asciiTheme="minorHAnsi" w:eastAsia="Times New Roman" w:hAnsiTheme="minorHAnsi" w:cstheme="minorHAnsi"/>
-          <w:color w:val="D4D4D4"/>
-          <w:kern w:val="0"/>
-          <w:sz w:val="21"/>
-          <w:lang w:eastAsia="fr-FR" w:bidi="ar-SA"/>
-        </w:rPr>
-        <w:t xml:space="preserve"> = </w:t>
-      </w:r>
-      <w:r>
-        <w:rPr>
-          <w:rFonts w:asciiTheme="minorHAnsi" w:eastAsia="Times New Roman" w:hAnsiTheme="minorHAnsi" w:cstheme="minorHAnsi"/>
-          <w:color w:val="569CD6"/>
-          <w:kern w:val="0"/>
-          <w:sz w:val="21"/>
-          <w:lang w:eastAsia="fr-FR" w:bidi="ar-SA"/>
-        </w:rPr>
-        <w:t>$</w:t>
-      </w:r>
-      <w:proofErr w:type="spellStart"/>
-      <w:r>
-        <w:rPr>
-          <w:rFonts w:asciiTheme="minorHAnsi" w:eastAsia="Times New Roman" w:hAnsiTheme="minorHAnsi" w:cstheme="minorHAnsi"/>
-          <w:color w:val="569CD6"/>
-          <w:kern w:val="0"/>
-          <w:sz w:val="21"/>
-          <w:lang w:eastAsia="fr-FR" w:bidi="ar-SA"/>
-        </w:rPr>
-        <w:t>this</w:t>
-      </w:r>
-      <w:proofErr w:type="spellEnd"/>
-      <w:r>
-        <w:rPr>
-          <w:rFonts w:asciiTheme="minorHAnsi" w:eastAsia="Times New Roman" w:hAnsiTheme="minorHAnsi" w:cstheme="minorHAnsi"/>
-          <w:color w:val="D4D4D4"/>
-          <w:kern w:val="0"/>
-          <w:sz w:val="21"/>
-          <w:lang w:eastAsia="fr-FR" w:bidi="ar-SA"/>
-        </w:rPr>
-        <w:t>-&gt;</w:t>
-      </w:r>
-      <w:r>
-        <w:rPr>
-          <w:rFonts w:asciiTheme="minorHAnsi" w:eastAsia="Times New Roman" w:hAnsiTheme="minorHAnsi" w:cstheme="minorHAnsi"/>
-          <w:color w:val="9CDCFE"/>
-          <w:kern w:val="0"/>
-          <w:sz w:val="21"/>
-          <w:lang w:eastAsia="fr-FR" w:bidi="ar-SA"/>
-        </w:rPr>
-        <w:t>client</w:t>
-      </w:r>
-      <w:r>
-        <w:rPr>
-          <w:rFonts w:asciiTheme="minorHAnsi" w:eastAsia="Times New Roman" w:hAnsiTheme="minorHAnsi" w:cstheme="minorHAnsi"/>
-          <w:color w:val="D4D4D4"/>
-          <w:kern w:val="0"/>
-          <w:sz w:val="21"/>
-          <w:lang w:eastAsia="fr-FR" w:bidi="ar-SA"/>
-        </w:rPr>
-        <w:t>-&gt;</w:t>
-      </w:r>
-      <w:proofErr w:type="spellStart"/>
-      <w:proofErr w:type="gramStart"/>
-      <w:r>
-        <w:rPr>
-          <w:rFonts w:asciiTheme="minorHAnsi" w:eastAsia="Times New Roman" w:hAnsiTheme="minorHAnsi" w:cstheme="minorHAnsi"/>
-          <w:color w:val="DCDCAA"/>
-          <w:kern w:val="0"/>
-          <w:sz w:val="21"/>
-          <w:lang w:eastAsia="fr-FR" w:bidi="ar-SA"/>
-        </w:rPr>
-        <w:t>request</w:t>
-      </w:r>
-      <w:proofErr w:type="spellEnd"/>
-      <w:r>
-        <w:rPr>
-          <w:rFonts w:asciiTheme="minorHAnsi" w:eastAsia="Times New Roman" w:hAnsiTheme="minorHAnsi" w:cstheme="minorHAnsi"/>
-          <w:color w:val="D4D4D4"/>
-          <w:kern w:val="0"/>
-          <w:sz w:val="21"/>
-          <w:lang w:eastAsia="fr-FR" w:bidi="ar-SA"/>
-        </w:rPr>
-        <w:t>(</w:t>
-      </w:r>
-      <w:proofErr w:type="gramEnd"/>
-      <w:r>
-        <w:rPr>
-          <w:rFonts w:asciiTheme="minorHAnsi" w:eastAsia="Times New Roman" w:hAnsiTheme="minorHAnsi" w:cstheme="minorHAnsi"/>
-          <w:color w:val="CE9178"/>
-          <w:kern w:val="0"/>
-          <w:sz w:val="21"/>
-          <w:lang w:eastAsia="fr-FR" w:bidi="ar-SA"/>
-        </w:rPr>
-        <w:t>'GET'</w:t>
-      </w:r>
-      <w:r>
-        <w:rPr>
-          <w:rFonts w:asciiTheme="minorHAnsi" w:eastAsia="Times New Roman" w:hAnsiTheme="minorHAnsi" w:cstheme="minorHAnsi"/>
-          <w:color w:val="D4D4D4"/>
-          <w:kern w:val="0"/>
-          <w:sz w:val="21"/>
-          <w:lang w:eastAsia="fr-FR" w:bidi="ar-SA"/>
-        </w:rPr>
-        <w:t xml:space="preserve">, </w:t>
-      </w:r>
-      <w:r>
-        <w:rPr>
-          <w:rFonts w:asciiTheme="minorHAnsi" w:eastAsia="Times New Roman" w:hAnsiTheme="minorHAnsi" w:cstheme="minorHAnsi"/>
-          <w:color w:val="CE9178"/>
-          <w:kern w:val="0"/>
-          <w:sz w:val="21"/>
-          <w:lang w:eastAsia="fr-FR" w:bidi="ar-SA"/>
-        </w:rPr>
-        <w:t>'/</w:t>
-      </w:r>
-      <w:proofErr w:type="spellStart"/>
-      <w:r>
-        <w:rPr>
-          <w:rFonts w:asciiTheme="minorHAnsi" w:eastAsia="Times New Roman" w:hAnsiTheme="minorHAnsi" w:cstheme="minorHAnsi"/>
-          <w:color w:val="CE9178"/>
-          <w:kern w:val="0"/>
-          <w:sz w:val="21"/>
-          <w:lang w:eastAsia="fr-FR" w:bidi="ar-SA"/>
-        </w:rPr>
-        <w:t>tasks</w:t>
-      </w:r>
-      <w:proofErr w:type="spellEnd"/>
-      <w:r>
-        <w:rPr>
-          <w:rFonts w:asciiTheme="minorHAnsi" w:eastAsia="Times New Roman" w:hAnsiTheme="minorHAnsi" w:cstheme="minorHAnsi"/>
-          <w:color w:val="CE9178"/>
-          <w:kern w:val="0"/>
-          <w:sz w:val="21"/>
-          <w:lang w:eastAsia="fr-FR" w:bidi="ar-SA"/>
-        </w:rPr>
-        <w:t>/1'</w:t>
-      </w:r>
-      <w:r>
-        <w:rPr>
-          <w:rFonts w:asciiTheme="minorHAnsi" w:eastAsia="Times New Roman" w:hAnsiTheme="minorHAnsi" w:cstheme="minorHAnsi"/>
-          <w:color w:val="D4D4D4"/>
-          <w:kern w:val="0"/>
-          <w:sz w:val="21"/>
-          <w:lang w:eastAsia="fr-FR" w:bidi="ar-SA"/>
-        </w:rPr>
-        <w:t>);</w:t>
-      </w:r>
-    </w:p>
-    <w:p>
-      <w:pPr>
-        <w:pStyle w:val="Paragraphedeliste"/>
-        <w:numPr>
-          <w:ilvl w:val="0"/>
-          <w:numId w:val="3"/>
-        </w:numPr>
-        <w:shd w:val="clear" w:color="auto" w:fill="1E1E1E"/>
-        <w:suppressAutoHyphens w:val="0"/>
-        <w:autoSpaceDN/>
-        <w:spacing w:line="285" w:lineRule="atLeast"/>
-        <w:textAlignment w:val="auto"/>
-        <w:rPr>
-          <w:rFonts w:asciiTheme="minorHAnsi" w:eastAsia="Times New Roman" w:hAnsiTheme="minorHAnsi" w:cstheme="minorHAnsi"/>
-          <w:color w:val="D4D4D4"/>
-          <w:kern w:val="0"/>
-          <w:sz w:val="21"/>
-          <w:lang w:eastAsia="fr-FR" w:bidi="ar-SA"/>
-        </w:rPr>
-      </w:pPr>
-      <w:r>
-        <w:rPr>
-          <w:rFonts w:asciiTheme="minorHAnsi" w:eastAsia="Times New Roman" w:hAnsiTheme="minorHAnsi" w:cstheme="minorHAnsi"/>
-          <w:color w:val="D4D4D4"/>
-          <w:kern w:val="0"/>
-          <w:sz w:val="21"/>
-          <w:lang w:eastAsia="fr-FR" w:bidi="ar-SA"/>
-        </w:rPr>
-        <w:t xml:space="preserve">        </w:t>
-      </w:r>
-      <w:r>
-        <w:rPr>
-          <w:rFonts w:asciiTheme="minorHAnsi" w:eastAsia="Times New Roman" w:hAnsiTheme="minorHAnsi" w:cstheme="minorHAnsi"/>
-          <w:color w:val="569CD6"/>
-          <w:kern w:val="0"/>
-          <w:sz w:val="21"/>
-          <w:lang w:eastAsia="fr-FR" w:bidi="ar-SA"/>
-        </w:rPr>
-        <w:t>$</w:t>
-      </w:r>
-      <w:proofErr w:type="spellStart"/>
-      <w:r>
-        <w:rPr>
-          <w:rFonts w:asciiTheme="minorHAnsi" w:eastAsia="Times New Roman" w:hAnsiTheme="minorHAnsi" w:cstheme="minorHAnsi"/>
-          <w:color w:val="569CD6"/>
-          <w:kern w:val="0"/>
-          <w:sz w:val="21"/>
-          <w:lang w:eastAsia="fr-FR" w:bidi="ar-SA"/>
-        </w:rPr>
-        <w:t>this</w:t>
-      </w:r>
-      <w:proofErr w:type="spellEnd"/>
-      <w:r>
-        <w:rPr>
-          <w:rFonts w:asciiTheme="minorHAnsi" w:eastAsia="Times New Roman" w:hAnsiTheme="minorHAnsi" w:cstheme="minorHAnsi"/>
-          <w:color w:val="D4D4D4"/>
-          <w:kern w:val="0"/>
-          <w:sz w:val="21"/>
-          <w:lang w:eastAsia="fr-FR" w:bidi="ar-SA"/>
-        </w:rPr>
-        <w:t>-&gt;</w:t>
-      </w:r>
-      <w:proofErr w:type="spellStart"/>
-      <w:proofErr w:type="gramStart"/>
-      <w:r>
-        <w:rPr>
-          <w:rFonts w:asciiTheme="minorHAnsi" w:eastAsia="Times New Roman" w:hAnsiTheme="minorHAnsi" w:cstheme="minorHAnsi"/>
-          <w:color w:val="DCDCAA"/>
-          <w:kern w:val="0"/>
-          <w:sz w:val="21"/>
-          <w:lang w:eastAsia="fr-FR" w:bidi="ar-SA"/>
-        </w:rPr>
-        <w:t>assertEquals</w:t>
-      </w:r>
-      <w:proofErr w:type="spellEnd"/>
-      <w:r>
-        <w:rPr>
-          <w:rFonts w:asciiTheme="minorHAnsi" w:eastAsia="Times New Roman" w:hAnsiTheme="minorHAnsi" w:cstheme="minorHAnsi"/>
-          <w:color w:val="D4D4D4"/>
-          <w:kern w:val="0"/>
-          <w:sz w:val="21"/>
-          <w:lang w:eastAsia="fr-FR" w:bidi="ar-SA"/>
-        </w:rPr>
-        <w:t>(</w:t>
-      </w:r>
-      <w:proofErr w:type="gramEnd"/>
-      <w:r>
-        <w:rPr>
-          <w:rFonts w:asciiTheme="minorHAnsi" w:eastAsia="Times New Roman" w:hAnsiTheme="minorHAnsi" w:cstheme="minorHAnsi"/>
-          <w:color w:val="B5CEA8"/>
-          <w:kern w:val="0"/>
-          <w:sz w:val="21"/>
-          <w:lang w:eastAsia="fr-FR" w:bidi="ar-SA"/>
-        </w:rPr>
-        <w:t>200</w:t>
-      </w:r>
-      <w:r>
-        <w:rPr>
-          <w:rFonts w:asciiTheme="minorHAnsi" w:eastAsia="Times New Roman" w:hAnsiTheme="minorHAnsi" w:cstheme="minorHAnsi"/>
-          <w:color w:val="D4D4D4"/>
-          <w:kern w:val="0"/>
-          <w:sz w:val="21"/>
-          <w:lang w:eastAsia="fr-FR" w:bidi="ar-SA"/>
-        </w:rPr>
-        <w:t xml:space="preserve">, </w:t>
-      </w:r>
-      <w:r>
-        <w:rPr>
-          <w:rFonts w:asciiTheme="minorHAnsi" w:eastAsia="Times New Roman" w:hAnsiTheme="minorHAnsi" w:cstheme="minorHAnsi"/>
-          <w:color w:val="569CD6"/>
-          <w:kern w:val="0"/>
-          <w:sz w:val="21"/>
-          <w:lang w:eastAsia="fr-FR" w:bidi="ar-SA"/>
-        </w:rPr>
-        <w:t>$</w:t>
-      </w:r>
-      <w:proofErr w:type="spellStart"/>
-      <w:r>
-        <w:rPr>
-          <w:rFonts w:asciiTheme="minorHAnsi" w:eastAsia="Times New Roman" w:hAnsiTheme="minorHAnsi" w:cstheme="minorHAnsi"/>
-          <w:color w:val="569CD6"/>
-          <w:kern w:val="0"/>
-          <w:sz w:val="21"/>
-          <w:lang w:eastAsia="fr-FR" w:bidi="ar-SA"/>
-        </w:rPr>
-        <w:t>this</w:t>
-      </w:r>
-      <w:proofErr w:type="spellEnd"/>
-      <w:r>
-        <w:rPr>
-          <w:rFonts w:asciiTheme="minorHAnsi" w:eastAsia="Times New Roman" w:hAnsiTheme="minorHAnsi" w:cstheme="minorHAnsi"/>
-          <w:color w:val="D4D4D4"/>
-          <w:kern w:val="0"/>
-          <w:sz w:val="21"/>
-          <w:lang w:eastAsia="fr-FR" w:bidi="ar-SA"/>
-        </w:rPr>
-        <w:t>-&gt;</w:t>
-      </w:r>
-      <w:r>
-        <w:rPr>
-          <w:rFonts w:asciiTheme="minorHAnsi" w:eastAsia="Times New Roman" w:hAnsiTheme="minorHAnsi" w:cstheme="minorHAnsi"/>
-          <w:color w:val="9CDCFE"/>
-          <w:kern w:val="0"/>
-          <w:sz w:val="21"/>
-          <w:lang w:eastAsia="fr-FR" w:bidi="ar-SA"/>
-        </w:rPr>
-        <w:t>client</w:t>
-      </w:r>
-      <w:r>
-        <w:rPr>
-          <w:rFonts w:asciiTheme="minorHAnsi" w:eastAsia="Times New Roman" w:hAnsiTheme="minorHAnsi" w:cstheme="minorHAnsi"/>
-          <w:color w:val="D4D4D4"/>
-          <w:kern w:val="0"/>
-          <w:sz w:val="21"/>
-          <w:lang w:eastAsia="fr-FR" w:bidi="ar-SA"/>
-        </w:rPr>
-        <w:t>-&gt;</w:t>
-      </w:r>
-      <w:proofErr w:type="spellStart"/>
-      <w:r>
-        <w:rPr>
-          <w:rFonts w:asciiTheme="minorHAnsi" w:eastAsia="Times New Roman" w:hAnsiTheme="minorHAnsi" w:cstheme="minorHAnsi"/>
-          <w:color w:val="DCDCAA"/>
-          <w:kern w:val="0"/>
-          <w:sz w:val="21"/>
-          <w:lang w:eastAsia="fr-FR" w:bidi="ar-SA"/>
-        </w:rPr>
-        <w:t>getResponse</w:t>
-      </w:r>
-      <w:proofErr w:type="spellEnd"/>
-      <w:r>
-        <w:rPr>
-          <w:rFonts w:asciiTheme="minorHAnsi" w:eastAsia="Times New Roman" w:hAnsiTheme="minorHAnsi" w:cstheme="minorHAnsi"/>
-          <w:color w:val="D4D4D4"/>
-          <w:kern w:val="0"/>
-          <w:sz w:val="21"/>
-          <w:lang w:eastAsia="fr-FR" w:bidi="ar-SA"/>
-        </w:rPr>
-        <w:t>()-&gt;</w:t>
-      </w:r>
-      <w:proofErr w:type="spellStart"/>
-      <w:r>
-        <w:rPr>
-          <w:rFonts w:asciiTheme="minorHAnsi" w:eastAsia="Times New Roman" w:hAnsiTheme="minorHAnsi" w:cstheme="minorHAnsi"/>
-          <w:color w:val="DCDCAA"/>
-          <w:kern w:val="0"/>
-          <w:sz w:val="21"/>
-          <w:lang w:eastAsia="fr-FR" w:bidi="ar-SA"/>
-        </w:rPr>
-        <w:t>getStatusCode</w:t>
-      </w:r>
-      <w:proofErr w:type="spellEnd"/>
-      <w:r>
-        <w:rPr>
-          <w:rFonts w:asciiTheme="minorHAnsi" w:eastAsia="Times New Roman" w:hAnsiTheme="minorHAnsi" w:cstheme="minorHAnsi"/>
-          <w:color w:val="D4D4D4"/>
-          <w:kern w:val="0"/>
-          <w:sz w:val="21"/>
-          <w:lang w:eastAsia="fr-FR" w:bidi="ar-SA"/>
-        </w:rPr>
-        <w:t>());</w:t>
-      </w:r>
-    </w:p>
-    <w:p>
-      <w:pPr>
-        <w:pStyle w:val="Paragraphedeliste"/>
-        <w:numPr>
-          <w:ilvl w:val="0"/>
-          <w:numId w:val="3"/>
-        </w:numPr>
-        <w:shd w:val="clear" w:color="auto" w:fill="1E1E1E"/>
-        <w:suppressAutoHyphens w:val="0"/>
-        <w:autoSpaceDN/>
-        <w:spacing w:line="285" w:lineRule="atLeast"/>
-        <w:textAlignment w:val="auto"/>
-        <w:rPr>
-          <w:rFonts w:asciiTheme="minorHAnsi" w:eastAsia="Times New Roman" w:hAnsiTheme="minorHAnsi" w:cstheme="minorHAnsi"/>
-          <w:color w:val="D4D4D4"/>
-          <w:kern w:val="0"/>
-          <w:sz w:val="21"/>
-          <w:lang w:eastAsia="fr-FR" w:bidi="ar-SA"/>
-        </w:rPr>
-      </w:pPr>
-    </w:p>
-    <w:p>
-      <w:pPr>
-        <w:pStyle w:val="Paragraphedeliste"/>
-        <w:numPr>
-          <w:ilvl w:val="0"/>
-          <w:numId w:val="3"/>
-        </w:numPr>
-        <w:shd w:val="clear" w:color="auto" w:fill="1E1E1E"/>
-        <w:suppressAutoHyphens w:val="0"/>
-        <w:autoSpaceDN/>
-        <w:spacing w:line="285" w:lineRule="atLeast"/>
-        <w:textAlignment w:val="auto"/>
-        <w:rPr>
-          <w:rFonts w:asciiTheme="minorHAnsi" w:eastAsia="Times New Roman" w:hAnsiTheme="minorHAnsi" w:cstheme="minorHAnsi"/>
-          <w:color w:val="D4D4D4"/>
-          <w:kern w:val="0"/>
-          <w:sz w:val="21"/>
-          <w:lang w:eastAsia="fr-FR" w:bidi="ar-SA"/>
-        </w:rPr>
-      </w:pPr>
-      <w:r>
-        <w:rPr>
-          <w:rFonts w:asciiTheme="minorHAnsi" w:eastAsia="Times New Roman" w:hAnsiTheme="minorHAnsi" w:cstheme="minorHAnsi"/>
-          <w:color w:val="D4D4D4"/>
-          <w:kern w:val="0"/>
-          <w:sz w:val="21"/>
-          <w:lang w:eastAsia="fr-FR" w:bidi="ar-SA"/>
-        </w:rPr>
-        <w:t xml:space="preserve">        </w:t>
-      </w:r>
-      <w:r>
-        <w:rPr>
-          <w:rFonts w:asciiTheme="minorHAnsi" w:eastAsia="Times New Roman" w:hAnsiTheme="minorHAnsi" w:cstheme="minorHAnsi"/>
-          <w:color w:val="6A9955"/>
-          <w:kern w:val="0"/>
-          <w:sz w:val="21"/>
-          <w:lang w:eastAsia="fr-FR" w:bidi="ar-SA"/>
-        </w:rPr>
-        <w:t>//Recherche du bouton "ajouter"</w:t>
-      </w:r>
-    </w:p>
-    <w:p>
-      <w:pPr>
-        <w:pStyle w:val="Paragraphedeliste"/>
-        <w:numPr>
-          <w:ilvl w:val="0"/>
-          <w:numId w:val="3"/>
-        </w:numPr>
-        <w:shd w:val="clear" w:color="auto" w:fill="1E1E1E"/>
-        <w:suppressAutoHyphens w:val="0"/>
-        <w:autoSpaceDN/>
-        <w:spacing w:line="285" w:lineRule="atLeast"/>
-        <w:textAlignment w:val="auto"/>
-        <w:rPr>
-          <w:rFonts w:asciiTheme="minorHAnsi" w:eastAsia="Times New Roman" w:hAnsiTheme="minorHAnsi" w:cstheme="minorHAnsi"/>
-          <w:color w:val="D4D4D4"/>
-          <w:kern w:val="0"/>
-          <w:sz w:val="21"/>
-          <w:lang w:eastAsia="fr-FR" w:bidi="ar-SA"/>
-        </w:rPr>
-      </w:pPr>
-      <w:r>
-        <w:rPr>
-          <w:rFonts w:asciiTheme="minorHAnsi" w:eastAsia="Times New Roman" w:hAnsiTheme="minorHAnsi" w:cstheme="minorHAnsi"/>
-          <w:color w:val="D4D4D4"/>
-          <w:kern w:val="0"/>
-          <w:sz w:val="21"/>
-          <w:lang w:eastAsia="fr-FR" w:bidi="ar-SA"/>
-        </w:rPr>
-        <w:t xml:space="preserve">        </w:t>
-      </w:r>
-      <w:r>
-        <w:rPr>
-          <w:rFonts w:asciiTheme="minorHAnsi" w:eastAsia="Times New Roman" w:hAnsiTheme="minorHAnsi" w:cstheme="minorHAnsi"/>
-          <w:color w:val="9CDCFE"/>
-          <w:kern w:val="0"/>
-          <w:sz w:val="21"/>
-          <w:lang w:eastAsia="fr-FR" w:bidi="ar-SA"/>
-        </w:rPr>
-        <w:t>$</w:t>
-      </w:r>
-      <w:proofErr w:type="spellStart"/>
-      <w:r>
-        <w:rPr>
-          <w:rFonts w:asciiTheme="minorHAnsi" w:eastAsia="Times New Roman" w:hAnsiTheme="minorHAnsi" w:cstheme="minorHAnsi"/>
-          <w:color w:val="9CDCFE"/>
-          <w:kern w:val="0"/>
-          <w:sz w:val="21"/>
-          <w:lang w:eastAsia="fr-FR" w:bidi="ar-SA"/>
-        </w:rPr>
-        <w:t>buttonCrawlerNode</w:t>
-      </w:r>
-      <w:proofErr w:type="spellEnd"/>
-      <w:r>
-        <w:rPr>
-          <w:rFonts w:asciiTheme="minorHAnsi" w:eastAsia="Times New Roman" w:hAnsiTheme="minorHAnsi" w:cstheme="minorHAnsi"/>
-          <w:color w:val="D4D4D4"/>
-          <w:kern w:val="0"/>
-          <w:sz w:val="21"/>
-          <w:lang w:eastAsia="fr-FR" w:bidi="ar-SA"/>
-        </w:rPr>
-        <w:t xml:space="preserve"> = </w:t>
-      </w:r>
-      <w:r>
-        <w:rPr>
-          <w:rFonts w:asciiTheme="minorHAnsi" w:eastAsia="Times New Roman" w:hAnsiTheme="minorHAnsi" w:cstheme="minorHAnsi"/>
-          <w:color w:val="9CDCFE"/>
-          <w:kern w:val="0"/>
-          <w:sz w:val="21"/>
-          <w:lang w:eastAsia="fr-FR" w:bidi="ar-SA"/>
-        </w:rPr>
-        <w:t>$crawler</w:t>
-      </w:r>
-      <w:r>
-        <w:rPr>
-          <w:rFonts w:asciiTheme="minorHAnsi" w:eastAsia="Times New Roman" w:hAnsiTheme="minorHAnsi" w:cstheme="minorHAnsi"/>
-          <w:color w:val="D4D4D4"/>
-          <w:kern w:val="0"/>
-          <w:sz w:val="21"/>
-          <w:lang w:eastAsia="fr-FR" w:bidi="ar-SA"/>
-        </w:rPr>
-        <w:t>-&gt;</w:t>
-      </w:r>
-      <w:proofErr w:type="spellStart"/>
-      <w:r>
-        <w:rPr>
-          <w:rFonts w:asciiTheme="minorHAnsi" w:eastAsia="Times New Roman" w:hAnsiTheme="minorHAnsi" w:cstheme="minorHAnsi"/>
-          <w:color w:val="DCDCAA"/>
-          <w:kern w:val="0"/>
-          <w:sz w:val="21"/>
-          <w:lang w:eastAsia="fr-FR" w:bidi="ar-SA"/>
-        </w:rPr>
-        <w:t>selectButton</w:t>
-      </w:r>
-      <w:proofErr w:type="spellEnd"/>
-      <w:r>
-        <w:rPr>
-          <w:rFonts w:asciiTheme="minorHAnsi" w:eastAsia="Times New Roman" w:hAnsiTheme="minorHAnsi" w:cstheme="minorHAnsi"/>
-          <w:color w:val="D4D4D4"/>
-          <w:kern w:val="0"/>
-          <w:sz w:val="21"/>
-          <w:lang w:eastAsia="fr-FR" w:bidi="ar-SA"/>
-        </w:rPr>
-        <w:t>(</w:t>
-      </w:r>
-      <w:r>
-        <w:rPr>
-          <w:rFonts w:asciiTheme="minorHAnsi" w:eastAsia="Times New Roman" w:hAnsiTheme="minorHAnsi" w:cstheme="minorHAnsi"/>
-          <w:color w:val="CE9178"/>
-          <w:kern w:val="0"/>
-          <w:sz w:val="21"/>
-          <w:lang w:eastAsia="fr-FR" w:bidi="ar-SA"/>
-        </w:rPr>
-        <w:t>"Ajouter"</w:t>
-      </w:r>
-      <w:r>
-        <w:rPr>
-          <w:rFonts w:asciiTheme="minorHAnsi" w:eastAsia="Times New Roman" w:hAnsiTheme="minorHAnsi" w:cstheme="minorHAnsi"/>
-          <w:color w:val="D4D4D4"/>
-          <w:kern w:val="0"/>
-          <w:sz w:val="21"/>
-          <w:lang w:eastAsia="fr-FR" w:bidi="ar-SA"/>
-        </w:rPr>
-        <w:t>);</w:t>
-      </w:r>
-    </w:p>
-    <w:p>
-      <w:pPr>
-        <w:pStyle w:val="Paragraphedeliste"/>
-        <w:numPr>
-          <w:ilvl w:val="0"/>
-          <w:numId w:val="3"/>
-        </w:numPr>
-        <w:shd w:val="clear" w:color="auto" w:fill="1E1E1E"/>
-        <w:suppressAutoHyphens w:val="0"/>
-        <w:autoSpaceDN/>
-        <w:spacing w:line="285" w:lineRule="atLeast"/>
-        <w:textAlignment w:val="auto"/>
-        <w:rPr>
-          <w:rFonts w:asciiTheme="minorHAnsi" w:eastAsia="Times New Roman" w:hAnsiTheme="minorHAnsi" w:cstheme="minorHAnsi"/>
-          <w:color w:val="D4D4D4"/>
-          <w:kern w:val="0"/>
-          <w:sz w:val="21"/>
-          <w:lang w:eastAsia="fr-FR" w:bidi="ar-SA"/>
-        </w:rPr>
-      </w:pPr>
-      <w:r>
-        <w:rPr>
-          <w:rFonts w:asciiTheme="minorHAnsi" w:eastAsia="Times New Roman" w:hAnsiTheme="minorHAnsi" w:cstheme="minorHAnsi"/>
-          <w:color w:val="D4D4D4"/>
-          <w:kern w:val="0"/>
-          <w:sz w:val="21"/>
-          <w:lang w:eastAsia="fr-FR" w:bidi="ar-SA"/>
-        </w:rPr>
-        <w:t xml:space="preserve">        </w:t>
-      </w:r>
-      <w:r>
-        <w:rPr>
-          <w:rFonts w:asciiTheme="minorHAnsi" w:eastAsia="Times New Roman" w:hAnsiTheme="minorHAnsi" w:cstheme="minorHAnsi"/>
-          <w:color w:val="6A9955"/>
-          <w:kern w:val="0"/>
-          <w:sz w:val="21"/>
-          <w:lang w:eastAsia="fr-FR" w:bidi="ar-SA"/>
-        </w:rPr>
-        <w:t xml:space="preserve">// Sélection du formulaire associé </w:t>
-      </w:r>
-      <w:proofErr w:type="spellStart"/>
-      <w:r>
-        <w:rPr>
-          <w:rFonts w:asciiTheme="minorHAnsi" w:eastAsia="Times New Roman" w:hAnsiTheme="minorHAnsi" w:cstheme="minorHAnsi"/>
-          <w:color w:val="6A9955"/>
-          <w:kern w:val="0"/>
-          <w:sz w:val="21"/>
-          <w:lang w:eastAsia="fr-FR" w:bidi="ar-SA"/>
-        </w:rPr>
-        <w:t>a</w:t>
-      </w:r>
-      <w:proofErr w:type="spellEnd"/>
-      <w:r>
-        <w:rPr>
-          <w:rFonts w:asciiTheme="minorHAnsi" w:eastAsia="Times New Roman" w:hAnsiTheme="minorHAnsi" w:cstheme="minorHAnsi"/>
-          <w:color w:val="6A9955"/>
-          <w:kern w:val="0"/>
-          <w:sz w:val="21"/>
-          <w:lang w:eastAsia="fr-FR" w:bidi="ar-SA"/>
-        </w:rPr>
-        <w:t xml:space="preserve"> ce bouton</w:t>
-      </w:r>
-    </w:p>
-    <w:p>
-      <w:pPr>
-        <w:pStyle w:val="Paragraphedeliste"/>
-        <w:numPr>
-          <w:ilvl w:val="0"/>
-          <w:numId w:val="3"/>
-        </w:numPr>
-        <w:shd w:val="clear" w:color="auto" w:fill="1E1E1E"/>
-        <w:suppressAutoHyphens w:val="0"/>
-        <w:autoSpaceDN/>
-        <w:spacing w:line="285" w:lineRule="atLeast"/>
-        <w:textAlignment w:val="auto"/>
-        <w:rPr>
-          <w:rFonts w:asciiTheme="minorHAnsi" w:eastAsia="Times New Roman" w:hAnsiTheme="minorHAnsi" w:cstheme="minorHAnsi"/>
-          <w:color w:val="D4D4D4"/>
-          <w:kern w:val="0"/>
-          <w:sz w:val="21"/>
-          <w:lang w:eastAsia="fr-FR" w:bidi="ar-SA"/>
-        </w:rPr>
-      </w:pPr>
-      <w:r>
-        <w:rPr>
-          <w:rFonts w:asciiTheme="minorHAnsi" w:eastAsia="Times New Roman" w:hAnsiTheme="minorHAnsi" w:cstheme="minorHAnsi"/>
-          <w:color w:val="D4D4D4"/>
-          <w:kern w:val="0"/>
-          <w:sz w:val="21"/>
-          <w:lang w:eastAsia="fr-FR" w:bidi="ar-SA"/>
-        </w:rPr>
-        <w:t xml:space="preserve">        </w:t>
-      </w:r>
-      <w:r>
-        <w:rPr>
-          <w:rFonts w:asciiTheme="minorHAnsi" w:eastAsia="Times New Roman" w:hAnsiTheme="minorHAnsi" w:cstheme="minorHAnsi"/>
-          <w:color w:val="9CDCFE"/>
-          <w:kern w:val="0"/>
-          <w:sz w:val="21"/>
-          <w:lang w:eastAsia="fr-FR" w:bidi="ar-SA"/>
-        </w:rPr>
-        <w:t>$</w:t>
-      </w:r>
-      <w:proofErr w:type="spellStart"/>
-      <w:r>
-        <w:rPr>
-          <w:rFonts w:asciiTheme="minorHAnsi" w:eastAsia="Times New Roman" w:hAnsiTheme="minorHAnsi" w:cstheme="minorHAnsi"/>
-          <w:color w:val="9CDCFE"/>
-          <w:kern w:val="0"/>
-          <w:sz w:val="21"/>
-          <w:lang w:eastAsia="fr-FR" w:bidi="ar-SA"/>
-        </w:rPr>
-        <w:t>form</w:t>
-      </w:r>
-      <w:proofErr w:type="spellEnd"/>
-      <w:r>
-        <w:rPr>
-          <w:rFonts w:asciiTheme="minorHAnsi" w:eastAsia="Times New Roman" w:hAnsiTheme="minorHAnsi" w:cstheme="minorHAnsi"/>
-          <w:color w:val="D4D4D4"/>
-          <w:kern w:val="0"/>
-          <w:sz w:val="21"/>
-          <w:lang w:eastAsia="fr-FR" w:bidi="ar-SA"/>
-        </w:rPr>
-        <w:t xml:space="preserve"> = </w:t>
-      </w:r>
-      <w:r>
-        <w:rPr>
-          <w:rFonts w:asciiTheme="minorHAnsi" w:eastAsia="Times New Roman" w:hAnsiTheme="minorHAnsi" w:cstheme="minorHAnsi"/>
-          <w:color w:val="9CDCFE"/>
-          <w:kern w:val="0"/>
-          <w:sz w:val="21"/>
-          <w:lang w:eastAsia="fr-FR" w:bidi="ar-SA"/>
-        </w:rPr>
-        <w:t>$</w:t>
-      </w:r>
-      <w:proofErr w:type="spellStart"/>
-      <w:r>
-        <w:rPr>
-          <w:rFonts w:asciiTheme="minorHAnsi" w:eastAsia="Times New Roman" w:hAnsiTheme="minorHAnsi" w:cstheme="minorHAnsi"/>
-          <w:color w:val="9CDCFE"/>
-          <w:kern w:val="0"/>
-          <w:sz w:val="21"/>
-          <w:lang w:eastAsia="fr-FR" w:bidi="ar-SA"/>
-        </w:rPr>
-        <w:t>buttonCrawlerNode</w:t>
-      </w:r>
-      <w:proofErr w:type="spellEnd"/>
-      <w:r>
-        <w:rPr>
-          <w:rFonts w:asciiTheme="minorHAnsi" w:eastAsia="Times New Roman" w:hAnsiTheme="minorHAnsi" w:cstheme="minorHAnsi"/>
-          <w:color w:val="D4D4D4"/>
-          <w:kern w:val="0"/>
-          <w:sz w:val="21"/>
-          <w:lang w:eastAsia="fr-FR" w:bidi="ar-SA"/>
-        </w:rPr>
-        <w:t>-&gt;</w:t>
-      </w:r>
-      <w:proofErr w:type="spellStart"/>
-      <w:proofErr w:type="gramStart"/>
-      <w:r>
-        <w:rPr>
-          <w:rFonts w:asciiTheme="minorHAnsi" w:eastAsia="Times New Roman" w:hAnsiTheme="minorHAnsi" w:cstheme="minorHAnsi"/>
-          <w:color w:val="DCDCAA"/>
-          <w:kern w:val="0"/>
-          <w:sz w:val="21"/>
-          <w:lang w:eastAsia="fr-FR" w:bidi="ar-SA"/>
-        </w:rPr>
-        <w:t>form</w:t>
-      </w:r>
-      <w:proofErr w:type="spellEnd"/>
-      <w:r>
-        <w:rPr>
-          <w:rFonts w:asciiTheme="minorHAnsi" w:eastAsia="Times New Roman" w:hAnsiTheme="minorHAnsi" w:cstheme="minorHAnsi"/>
-          <w:color w:val="D4D4D4"/>
-          <w:kern w:val="0"/>
-          <w:sz w:val="21"/>
-          <w:lang w:eastAsia="fr-FR" w:bidi="ar-SA"/>
-        </w:rPr>
-        <w:t>(</w:t>
-      </w:r>
-      <w:proofErr w:type="gramEnd"/>
-      <w:r>
-        <w:rPr>
-          <w:rFonts w:asciiTheme="minorHAnsi" w:eastAsia="Times New Roman" w:hAnsiTheme="minorHAnsi" w:cstheme="minorHAnsi"/>
-          <w:color w:val="D4D4D4"/>
-          <w:kern w:val="0"/>
-          <w:sz w:val="21"/>
-          <w:lang w:eastAsia="fr-FR" w:bidi="ar-SA"/>
-        </w:rPr>
-        <w:t>);</w:t>
-      </w:r>
-    </w:p>
-    <w:p>
-      <w:pPr>
-        <w:pStyle w:val="Paragraphedeliste"/>
-        <w:numPr>
-          <w:ilvl w:val="0"/>
-          <w:numId w:val="3"/>
-        </w:numPr>
-        <w:shd w:val="clear" w:color="auto" w:fill="1E1E1E"/>
-        <w:suppressAutoHyphens w:val="0"/>
-        <w:autoSpaceDN/>
-        <w:spacing w:line="285" w:lineRule="atLeast"/>
-        <w:textAlignment w:val="auto"/>
-        <w:rPr>
-          <w:rFonts w:asciiTheme="minorHAnsi" w:eastAsia="Times New Roman" w:hAnsiTheme="minorHAnsi" w:cstheme="minorHAnsi"/>
-          <w:color w:val="D4D4D4"/>
-          <w:kern w:val="0"/>
-          <w:sz w:val="21"/>
-          <w:lang w:eastAsia="fr-FR" w:bidi="ar-SA"/>
-        </w:rPr>
-      </w:pPr>
-      <w:r>
-        <w:rPr>
-          <w:rFonts w:asciiTheme="minorHAnsi" w:eastAsia="Times New Roman" w:hAnsiTheme="minorHAnsi" w:cstheme="minorHAnsi"/>
-          <w:color w:val="D4D4D4"/>
-          <w:kern w:val="0"/>
-          <w:sz w:val="21"/>
-          <w:lang w:eastAsia="fr-FR" w:bidi="ar-SA"/>
-        </w:rPr>
-        <w:t xml:space="preserve">        </w:t>
-      </w:r>
-      <w:r>
-        <w:rPr>
-          <w:rFonts w:asciiTheme="minorHAnsi" w:eastAsia="Times New Roman" w:hAnsiTheme="minorHAnsi" w:cstheme="minorHAnsi"/>
-          <w:color w:val="6A9955"/>
-          <w:kern w:val="0"/>
-          <w:sz w:val="21"/>
-          <w:lang w:eastAsia="fr-FR" w:bidi="ar-SA"/>
-        </w:rPr>
-        <w:t>// On remplit le formulaire</w:t>
-      </w:r>
-    </w:p>
-    <w:p>
-      <w:pPr>
-        <w:pStyle w:val="Paragraphedeliste"/>
-        <w:numPr>
-          <w:ilvl w:val="0"/>
-          <w:numId w:val="3"/>
-        </w:numPr>
-        <w:shd w:val="clear" w:color="auto" w:fill="1E1E1E"/>
-        <w:suppressAutoHyphens w:val="0"/>
-        <w:autoSpaceDN/>
-        <w:spacing w:line="285" w:lineRule="atLeast"/>
-        <w:textAlignment w:val="auto"/>
-        <w:rPr>
-          <w:rFonts w:asciiTheme="minorHAnsi" w:eastAsia="Times New Roman" w:hAnsiTheme="minorHAnsi" w:cstheme="minorHAnsi"/>
-          <w:color w:val="D4D4D4"/>
-          <w:kern w:val="0"/>
-          <w:sz w:val="21"/>
-          <w:lang w:eastAsia="fr-FR" w:bidi="ar-SA"/>
-        </w:rPr>
-      </w:pPr>
-      <w:r>
-        <w:rPr>
-          <w:rFonts w:asciiTheme="minorHAnsi" w:eastAsia="Times New Roman" w:hAnsiTheme="minorHAnsi" w:cstheme="minorHAnsi"/>
-          <w:color w:val="D4D4D4"/>
-          <w:kern w:val="0"/>
-          <w:sz w:val="21"/>
-          <w:lang w:eastAsia="fr-FR" w:bidi="ar-SA"/>
-        </w:rPr>
-        <w:t xml:space="preserve">        </w:t>
-      </w:r>
-      <w:r>
-        <w:rPr>
-          <w:rFonts w:asciiTheme="minorHAnsi" w:eastAsia="Times New Roman" w:hAnsiTheme="minorHAnsi" w:cstheme="minorHAnsi"/>
-          <w:color w:val="9CDCFE"/>
-          <w:kern w:val="0"/>
-          <w:sz w:val="21"/>
-          <w:lang w:eastAsia="fr-FR" w:bidi="ar-SA"/>
-        </w:rPr>
-        <w:t>$</w:t>
-      </w:r>
-      <w:proofErr w:type="spellStart"/>
-      <w:r>
-        <w:rPr>
-          <w:rFonts w:asciiTheme="minorHAnsi" w:eastAsia="Times New Roman" w:hAnsiTheme="minorHAnsi" w:cstheme="minorHAnsi"/>
-          <w:color w:val="9CDCFE"/>
-          <w:kern w:val="0"/>
-          <w:sz w:val="21"/>
-          <w:lang w:eastAsia="fr-FR" w:bidi="ar-SA"/>
-        </w:rPr>
-        <w:t>form</w:t>
-      </w:r>
-      <w:proofErr w:type="spellEnd"/>
-      <w:r>
-        <w:rPr>
-          <w:rFonts w:asciiTheme="minorHAnsi" w:eastAsia="Times New Roman" w:hAnsiTheme="minorHAnsi" w:cstheme="minorHAnsi"/>
-          <w:color w:val="D4D4D4"/>
-          <w:kern w:val="0"/>
-          <w:sz w:val="21"/>
-          <w:lang w:eastAsia="fr-FR" w:bidi="ar-SA"/>
-        </w:rPr>
-        <w:t>[</w:t>
-      </w:r>
-      <w:r>
-        <w:rPr>
-          <w:rFonts w:asciiTheme="minorHAnsi" w:eastAsia="Times New Roman" w:hAnsiTheme="minorHAnsi" w:cstheme="minorHAnsi"/>
-          <w:color w:val="CE9178"/>
-          <w:kern w:val="0"/>
-          <w:sz w:val="21"/>
-          <w:lang w:eastAsia="fr-FR" w:bidi="ar-SA"/>
-        </w:rPr>
-        <w:t>'</w:t>
-      </w:r>
-      <w:proofErr w:type="spellStart"/>
-      <w:r>
-        <w:rPr>
-          <w:rFonts w:asciiTheme="minorHAnsi" w:eastAsia="Times New Roman" w:hAnsiTheme="minorHAnsi" w:cstheme="minorHAnsi"/>
-          <w:color w:val="CE9178"/>
-          <w:kern w:val="0"/>
-          <w:sz w:val="21"/>
-          <w:lang w:eastAsia="fr-FR" w:bidi="ar-SA"/>
-        </w:rPr>
-        <w:t>task</w:t>
-      </w:r>
-      <w:proofErr w:type="spellEnd"/>
-      <w:r>
-        <w:rPr>
-          <w:rFonts w:asciiTheme="minorHAnsi" w:eastAsia="Times New Roman" w:hAnsiTheme="minorHAnsi" w:cstheme="minorHAnsi"/>
-          <w:color w:val="CE9178"/>
-          <w:kern w:val="0"/>
-          <w:sz w:val="21"/>
-          <w:lang w:eastAsia="fr-FR" w:bidi="ar-SA"/>
-        </w:rPr>
-        <w:t>[</w:t>
-      </w:r>
-      <w:proofErr w:type="spellStart"/>
-      <w:r>
-        <w:rPr>
-          <w:rFonts w:asciiTheme="minorHAnsi" w:eastAsia="Times New Roman" w:hAnsiTheme="minorHAnsi" w:cstheme="minorHAnsi"/>
-          <w:color w:val="CE9178"/>
-          <w:kern w:val="0"/>
-          <w:sz w:val="21"/>
-          <w:lang w:eastAsia="fr-FR" w:bidi="ar-SA"/>
-        </w:rPr>
-        <w:t>title</w:t>
-      </w:r>
-      <w:proofErr w:type="spellEnd"/>
-      <w:r>
-        <w:rPr>
-          <w:rFonts w:asciiTheme="minorHAnsi" w:eastAsia="Times New Roman" w:hAnsiTheme="minorHAnsi" w:cstheme="minorHAnsi"/>
-          <w:color w:val="CE9178"/>
-          <w:kern w:val="0"/>
-          <w:sz w:val="21"/>
-          <w:lang w:eastAsia="fr-FR" w:bidi="ar-SA"/>
-        </w:rPr>
-        <w:t>]'</w:t>
-      </w:r>
-      <w:r>
-        <w:rPr>
-          <w:rFonts w:asciiTheme="minorHAnsi" w:eastAsia="Times New Roman" w:hAnsiTheme="minorHAnsi" w:cstheme="minorHAnsi"/>
-          <w:color w:val="D4D4D4"/>
-          <w:kern w:val="0"/>
-          <w:sz w:val="21"/>
-          <w:lang w:eastAsia="fr-FR" w:bidi="ar-SA"/>
-        </w:rPr>
-        <w:t xml:space="preserve">] = </w:t>
-      </w:r>
-      <w:r>
-        <w:rPr>
-          <w:rFonts w:asciiTheme="minorHAnsi" w:eastAsia="Times New Roman" w:hAnsiTheme="minorHAnsi" w:cstheme="minorHAnsi"/>
-          <w:color w:val="CE9178"/>
-          <w:kern w:val="0"/>
-          <w:sz w:val="21"/>
-          <w:lang w:eastAsia="fr-FR" w:bidi="ar-SA"/>
-        </w:rPr>
-        <w:t>'PHPUNIT'</w:t>
-      </w:r>
-      <w:r>
-        <w:rPr>
-          <w:rFonts w:asciiTheme="minorHAnsi" w:eastAsia="Times New Roman" w:hAnsiTheme="minorHAnsi" w:cstheme="minorHAnsi"/>
-          <w:color w:val="D4D4D4"/>
-          <w:kern w:val="0"/>
-          <w:sz w:val="21"/>
-          <w:lang w:eastAsia="fr-FR" w:bidi="ar-SA"/>
-        </w:rPr>
-        <w:t>;</w:t>
-      </w:r>
-    </w:p>
-    <w:p>
-      <w:pPr>
-        <w:pStyle w:val="Paragraphedeliste"/>
-        <w:numPr>
-          <w:ilvl w:val="0"/>
-          <w:numId w:val="3"/>
-        </w:numPr>
-        <w:shd w:val="clear" w:color="auto" w:fill="1E1E1E"/>
-        <w:suppressAutoHyphens w:val="0"/>
-        <w:autoSpaceDN/>
-        <w:spacing w:line="285" w:lineRule="atLeast"/>
-        <w:textAlignment w:val="auto"/>
-        <w:rPr>
-          <w:rFonts w:asciiTheme="minorHAnsi" w:eastAsia="Times New Roman" w:hAnsiTheme="minorHAnsi" w:cstheme="minorHAnsi"/>
-          <w:color w:val="D4D4D4"/>
-          <w:kern w:val="0"/>
-          <w:sz w:val="21"/>
-          <w:lang w:eastAsia="fr-FR" w:bidi="ar-SA"/>
-        </w:rPr>
-      </w:pPr>
-      <w:r>
-        <w:rPr>
-          <w:rFonts w:asciiTheme="minorHAnsi" w:eastAsia="Times New Roman" w:hAnsiTheme="minorHAnsi" w:cstheme="minorHAnsi"/>
-          <w:color w:val="D4D4D4"/>
-          <w:kern w:val="0"/>
-          <w:sz w:val="21"/>
-          <w:lang w:eastAsia="fr-FR" w:bidi="ar-SA"/>
-        </w:rPr>
-        <w:t xml:space="preserve">        </w:t>
-      </w:r>
-      <w:r>
-        <w:rPr>
-          <w:rFonts w:asciiTheme="minorHAnsi" w:eastAsia="Times New Roman" w:hAnsiTheme="minorHAnsi" w:cstheme="minorHAnsi"/>
-          <w:color w:val="9CDCFE"/>
-          <w:kern w:val="0"/>
-          <w:sz w:val="21"/>
-          <w:lang w:eastAsia="fr-FR" w:bidi="ar-SA"/>
-        </w:rPr>
-        <w:t>$</w:t>
-      </w:r>
-      <w:proofErr w:type="spellStart"/>
-      <w:r>
-        <w:rPr>
-          <w:rFonts w:asciiTheme="minorHAnsi" w:eastAsia="Times New Roman" w:hAnsiTheme="minorHAnsi" w:cstheme="minorHAnsi"/>
-          <w:color w:val="9CDCFE"/>
-          <w:kern w:val="0"/>
-          <w:sz w:val="21"/>
-          <w:lang w:eastAsia="fr-FR" w:bidi="ar-SA"/>
-        </w:rPr>
-        <w:t>form</w:t>
-      </w:r>
-      <w:proofErr w:type="spellEnd"/>
-      <w:r>
-        <w:rPr>
-          <w:rFonts w:asciiTheme="minorHAnsi" w:eastAsia="Times New Roman" w:hAnsiTheme="minorHAnsi" w:cstheme="minorHAnsi"/>
-          <w:color w:val="D4D4D4"/>
-          <w:kern w:val="0"/>
-          <w:sz w:val="21"/>
-          <w:lang w:eastAsia="fr-FR" w:bidi="ar-SA"/>
-        </w:rPr>
-        <w:t>[</w:t>
-      </w:r>
-      <w:r>
-        <w:rPr>
-          <w:rFonts w:asciiTheme="minorHAnsi" w:eastAsia="Times New Roman" w:hAnsiTheme="minorHAnsi" w:cstheme="minorHAnsi"/>
-          <w:color w:val="CE9178"/>
-          <w:kern w:val="0"/>
-          <w:sz w:val="21"/>
-          <w:lang w:eastAsia="fr-FR" w:bidi="ar-SA"/>
-        </w:rPr>
-        <w:t>'</w:t>
-      </w:r>
-      <w:proofErr w:type="spellStart"/>
-      <w:r>
-        <w:rPr>
-          <w:rFonts w:asciiTheme="minorHAnsi" w:eastAsia="Times New Roman" w:hAnsiTheme="minorHAnsi" w:cstheme="minorHAnsi"/>
-          <w:color w:val="CE9178"/>
-          <w:kern w:val="0"/>
-          <w:sz w:val="21"/>
-          <w:lang w:eastAsia="fr-FR" w:bidi="ar-SA"/>
-        </w:rPr>
-        <w:t>task</w:t>
-      </w:r>
-      <w:proofErr w:type="spellEnd"/>
-      <w:r>
-        <w:rPr>
-          <w:rFonts w:asciiTheme="minorHAnsi" w:eastAsia="Times New Roman" w:hAnsiTheme="minorHAnsi" w:cstheme="minorHAnsi"/>
-          <w:color w:val="CE9178"/>
-          <w:kern w:val="0"/>
-          <w:sz w:val="21"/>
-          <w:lang w:eastAsia="fr-FR" w:bidi="ar-SA"/>
-        </w:rPr>
-        <w:t>[content]'</w:t>
-      </w:r>
-      <w:r>
-        <w:rPr>
-          <w:rFonts w:asciiTheme="minorHAnsi" w:eastAsia="Times New Roman" w:hAnsiTheme="minorHAnsi" w:cstheme="minorHAnsi"/>
-          <w:color w:val="D4D4D4"/>
-          <w:kern w:val="0"/>
-          <w:sz w:val="21"/>
-          <w:lang w:eastAsia="fr-FR" w:bidi="ar-SA"/>
-        </w:rPr>
-        <w:t xml:space="preserve">] = </w:t>
-      </w:r>
-      <w:r>
-        <w:rPr>
-          <w:rFonts w:asciiTheme="minorHAnsi" w:eastAsia="Times New Roman" w:hAnsiTheme="minorHAnsi" w:cstheme="minorHAnsi"/>
-          <w:color w:val="CE9178"/>
-          <w:kern w:val="0"/>
-          <w:sz w:val="21"/>
-          <w:lang w:eastAsia="fr-FR" w:bidi="ar-SA"/>
-        </w:rPr>
-        <w:t>'Faire les test unitaires'</w:t>
-      </w:r>
-      <w:r>
-        <w:rPr>
-          <w:rFonts w:asciiTheme="minorHAnsi" w:eastAsia="Times New Roman" w:hAnsiTheme="minorHAnsi" w:cstheme="minorHAnsi"/>
-          <w:color w:val="D4D4D4"/>
-          <w:kern w:val="0"/>
-          <w:sz w:val="21"/>
-          <w:lang w:eastAsia="fr-FR" w:bidi="ar-SA"/>
-        </w:rPr>
-        <w:t>;</w:t>
-      </w:r>
-    </w:p>
-    <w:p>
-      <w:pPr>
-        <w:pStyle w:val="Paragraphedeliste"/>
-        <w:numPr>
-          <w:ilvl w:val="0"/>
-          <w:numId w:val="3"/>
-        </w:numPr>
-        <w:shd w:val="clear" w:color="auto" w:fill="1E1E1E"/>
-        <w:suppressAutoHyphens w:val="0"/>
-        <w:autoSpaceDN/>
-        <w:spacing w:line="285" w:lineRule="atLeast"/>
-        <w:textAlignment w:val="auto"/>
-        <w:rPr>
-          <w:rFonts w:asciiTheme="minorHAnsi" w:eastAsia="Times New Roman" w:hAnsiTheme="minorHAnsi" w:cstheme="minorHAnsi"/>
-          <w:color w:val="D4D4D4"/>
-          <w:kern w:val="0"/>
-          <w:sz w:val="21"/>
-          <w:lang w:eastAsia="fr-FR" w:bidi="ar-SA"/>
-        </w:rPr>
-      </w:pPr>
-      <w:r>
-        <w:rPr>
-          <w:rFonts w:asciiTheme="minorHAnsi" w:eastAsia="Times New Roman" w:hAnsiTheme="minorHAnsi" w:cstheme="minorHAnsi"/>
-          <w:color w:val="D4D4D4"/>
-          <w:kern w:val="0"/>
-          <w:sz w:val="21"/>
-          <w:lang w:eastAsia="fr-FR" w:bidi="ar-SA"/>
-        </w:rPr>
-        <w:t xml:space="preserve">        </w:t>
-      </w:r>
-      <w:r>
-        <w:rPr>
-          <w:rFonts w:asciiTheme="minorHAnsi" w:eastAsia="Times New Roman" w:hAnsiTheme="minorHAnsi" w:cstheme="minorHAnsi"/>
-          <w:color w:val="6A9955"/>
-          <w:kern w:val="0"/>
-          <w:sz w:val="21"/>
-          <w:lang w:eastAsia="fr-FR" w:bidi="ar-SA"/>
-        </w:rPr>
-        <w:t>//On soumet le formulaire</w:t>
-      </w:r>
-    </w:p>
-    <w:p>
-      <w:pPr>
-        <w:pStyle w:val="Paragraphedeliste"/>
-        <w:numPr>
-          <w:ilvl w:val="0"/>
-          <w:numId w:val="3"/>
-        </w:numPr>
-        <w:shd w:val="clear" w:color="auto" w:fill="1E1E1E"/>
-        <w:suppressAutoHyphens w:val="0"/>
-        <w:autoSpaceDN/>
-        <w:spacing w:line="285" w:lineRule="atLeast"/>
-        <w:textAlignment w:val="auto"/>
-        <w:rPr>
-          <w:rFonts w:asciiTheme="minorHAnsi" w:eastAsia="Times New Roman" w:hAnsiTheme="minorHAnsi" w:cstheme="minorHAnsi"/>
-          <w:color w:val="D4D4D4"/>
-          <w:kern w:val="0"/>
-          <w:sz w:val="21"/>
-          <w:lang w:eastAsia="fr-FR" w:bidi="ar-SA"/>
-        </w:rPr>
-      </w:pPr>
-      <w:r>
-        <w:rPr>
-          <w:rFonts w:asciiTheme="minorHAnsi" w:eastAsia="Times New Roman" w:hAnsiTheme="minorHAnsi" w:cstheme="minorHAnsi"/>
-          <w:color w:val="D4D4D4"/>
-          <w:kern w:val="0"/>
-          <w:sz w:val="21"/>
-          <w:lang w:eastAsia="fr-FR" w:bidi="ar-SA"/>
-        </w:rPr>
-        <w:t xml:space="preserve">        </w:t>
-      </w:r>
-      <w:r>
-        <w:rPr>
-          <w:rFonts w:asciiTheme="minorHAnsi" w:eastAsia="Times New Roman" w:hAnsiTheme="minorHAnsi" w:cstheme="minorHAnsi"/>
-          <w:color w:val="569CD6"/>
-          <w:kern w:val="0"/>
-          <w:sz w:val="21"/>
-          <w:lang w:eastAsia="fr-FR" w:bidi="ar-SA"/>
-        </w:rPr>
-        <w:t>$</w:t>
-      </w:r>
-      <w:proofErr w:type="spellStart"/>
-      <w:r>
-        <w:rPr>
-          <w:rFonts w:asciiTheme="minorHAnsi" w:eastAsia="Times New Roman" w:hAnsiTheme="minorHAnsi" w:cstheme="minorHAnsi"/>
-          <w:color w:val="569CD6"/>
-          <w:kern w:val="0"/>
-          <w:sz w:val="21"/>
-          <w:lang w:eastAsia="fr-FR" w:bidi="ar-SA"/>
-        </w:rPr>
-        <w:t>this</w:t>
-      </w:r>
-      <w:proofErr w:type="spellEnd"/>
-      <w:r>
-        <w:rPr>
-          <w:rFonts w:asciiTheme="minorHAnsi" w:eastAsia="Times New Roman" w:hAnsiTheme="minorHAnsi" w:cstheme="minorHAnsi"/>
-          <w:color w:val="D4D4D4"/>
-          <w:kern w:val="0"/>
-          <w:sz w:val="21"/>
-          <w:lang w:eastAsia="fr-FR" w:bidi="ar-SA"/>
-        </w:rPr>
-        <w:t>-&gt;</w:t>
-      </w:r>
-      <w:r>
-        <w:rPr>
-          <w:rFonts w:asciiTheme="minorHAnsi" w:eastAsia="Times New Roman" w:hAnsiTheme="minorHAnsi" w:cstheme="minorHAnsi"/>
-          <w:color w:val="9CDCFE"/>
-          <w:kern w:val="0"/>
-          <w:sz w:val="21"/>
-          <w:lang w:eastAsia="fr-FR" w:bidi="ar-SA"/>
-        </w:rPr>
-        <w:t>client</w:t>
-      </w:r>
-      <w:r>
-        <w:rPr>
-          <w:rFonts w:asciiTheme="minorHAnsi" w:eastAsia="Times New Roman" w:hAnsiTheme="minorHAnsi" w:cstheme="minorHAnsi"/>
-          <w:color w:val="D4D4D4"/>
-          <w:kern w:val="0"/>
-          <w:sz w:val="21"/>
-          <w:lang w:eastAsia="fr-FR" w:bidi="ar-SA"/>
-        </w:rPr>
-        <w:t>-&gt;</w:t>
-      </w:r>
-      <w:proofErr w:type="spellStart"/>
-      <w:r>
-        <w:rPr>
-          <w:rFonts w:asciiTheme="minorHAnsi" w:eastAsia="Times New Roman" w:hAnsiTheme="minorHAnsi" w:cstheme="minorHAnsi"/>
-          <w:color w:val="DCDCAA"/>
-          <w:kern w:val="0"/>
-          <w:sz w:val="21"/>
-          <w:lang w:eastAsia="fr-FR" w:bidi="ar-SA"/>
-        </w:rPr>
-        <w:t>submit</w:t>
-      </w:r>
-      <w:proofErr w:type="spellEnd"/>
-      <w:r>
-        <w:rPr>
-          <w:rFonts w:asciiTheme="minorHAnsi" w:eastAsia="Times New Roman" w:hAnsiTheme="minorHAnsi" w:cstheme="minorHAnsi"/>
-          <w:color w:val="D4D4D4"/>
-          <w:kern w:val="0"/>
-          <w:sz w:val="21"/>
-          <w:lang w:eastAsia="fr-FR" w:bidi="ar-SA"/>
-        </w:rPr>
-        <w:t>(</w:t>
-      </w:r>
-      <w:r>
-        <w:rPr>
-          <w:rFonts w:asciiTheme="minorHAnsi" w:eastAsia="Times New Roman" w:hAnsiTheme="minorHAnsi" w:cstheme="minorHAnsi"/>
-          <w:color w:val="9CDCFE"/>
-          <w:kern w:val="0"/>
-          <w:sz w:val="21"/>
-          <w:lang w:eastAsia="fr-FR" w:bidi="ar-SA"/>
-        </w:rPr>
-        <w:t>$</w:t>
-      </w:r>
-      <w:proofErr w:type="spellStart"/>
-      <w:r>
-        <w:rPr>
-          <w:rFonts w:asciiTheme="minorHAnsi" w:eastAsia="Times New Roman" w:hAnsiTheme="minorHAnsi" w:cstheme="minorHAnsi"/>
-          <w:color w:val="9CDCFE"/>
-          <w:kern w:val="0"/>
-          <w:sz w:val="21"/>
-          <w:lang w:eastAsia="fr-FR" w:bidi="ar-SA"/>
-        </w:rPr>
-        <w:t>form</w:t>
-      </w:r>
-      <w:proofErr w:type="spellEnd"/>
-      <w:r>
-        <w:rPr>
-          <w:rFonts w:asciiTheme="minorHAnsi" w:eastAsia="Times New Roman" w:hAnsiTheme="minorHAnsi" w:cstheme="minorHAnsi"/>
-          <w:color w:val="D4D4D4"/>
-          <w:kern w:val="0"/>
-          <w:sz w:val="21"/>
-          <w:lang w:eastAsia="fr-FR" w:bidi="ar-SA"/>
-        </w:rPr>
-        <w:t>);</w:t>
-      </w:r>
-    </w:p>
-    <w:p>
-      <w:pPr>
-        <w:pStyle w:val="Paragraphedeliste"/>
-        <w:numPr>
-          <w:ilvl w:val="0"/>
-          <w:numId w:val="3"/>
-        </w:numPr>
-        <w:shd w:val="clear" w:color="auto" w:fill="1E1E1E"/>
-        <w:suppressAutoHyphens w:val="0"/>
-        <w:autoSpaceDN/>
-        <w:spacing w:line="285" w:lineRule="atLeast"/>
-        <w:textAlignment w:val="auto"/>
-        <w:rPr>
-          <w:rFonts w:asciiTheme="minorHAnsi" w:eastAsia="Times New Roman" w:hAnsiTheme="minorHAnsi" w:cstheme="minorHAnsi"/>
-          <w:color w:val="D4D4D4"/>
-          <w:kern w:val="0"/>
-          <w:sz w:val="21"/>
-          <w:lang w:eastAsia="fr-FR" w:bidi="ar-SA"/>
-        </w:rPr>
-      </w:pPr>
-      <w:r>
-        <w:rPr>
-          <w:rFonts w:asciiTheme="minorHAnsi" w:eastAsia="Times New Roman" w:hAnsiTheme="minorHAnsi" w:cstheme="minorHAnsi"/>
-          <w:color w:val="D4D4D4"/>
-          <w:kern w:val="0"/>
-          <w:sz w:val="21"/>
-          <w:lang w:eastAsia="fr-FR" w:bidi="ar-SA"/>
-        </w:rPr>
-        <w:t xml:space="preserve">        </w:t>
-      </w:r>
-      <w:r>
-        <w:rPr>
-          <w:rFonts w:asciiTheme="minorHAnsi" w:eastAsia="Times New Roman" w:hAnsiTheme="minorHAnsi" w:cstheme="minorHAnsi"/>
-          <w:color w:val="6A9955"/>
-          <w:kern w:val="0"/>
-          <w:sz w:val="21"/>
-          <w:lang w:eastAsia="fr-FR" w:bidi="ar-SA"/>
-        </w:rPr>
-        <w:t>// Vérification de la redirection et du code retour 200</w:t>
-      </w:r>
-    </w:p>
-    <w:p>
-      <w:pPr>
-        <w:pStyle w:val="Paragraphedeliste"/>
-        <w:numPr>
-          <w:ilvl w:val="0"/>
-          <w:numId w:val="3"/>
-        </w:numPr>
-        <w:shd w:val="clear" w:color="auto" w:fill="1E1E1E"/>
-        <w:suppressAutoHyphens w:val="0"/>
-        <w:autoSpaceDN/>
-        <w:spacing w:line="285" w:lineRule="atLeast"/>
-        <w:textAlignment w:val="auto"/>
-        <w:rPr>
-          <w:rFonts w:asciiTheme="minorHAnsi" w:eastAsia="Times New Roman" w:hAnsiTheme="minorHAnsi" w:cstheme="minorHAnsi"/>
-          <w:color w:val="D4D4D4"/>
-          <w:kern w:val="0"/>
-          <w:sz w:val="21"/>
-          <w:lang w:eastAsia="fr-FR" w:bidi="ar-SA"/>
-        </w:rPr>
-      </w:pPr>
-      <w:r>
-        <w:rPr>
-          <w:rFonts w:asciiTheme="minorHAnsi" w:eastAsia="Times New Roman" w:hAnsiTheme="minorHAnsi" w:cstheme="minorHAnsi"/>
-          <w:color w:val="D4D4D4"/>
-          <w:kern w:val="0"/>
-          <w:sz w:val="21"/>
-          <w:lang w:eastAsia="fr-FR" w:bidi="ar-SA"/>
-        </w:rPr>
-        <w:t xml:space="preserve">        </w:t>
-      </w:r>
-      <w:r>
-        <w:rPr>
-          <w:rFonts w:asciiTheme="minorHAnsi" w:eastAsia="Times New Roman" w:hAnsiTheme="minorHAnsi" w:cstheme="minorHAnsi"/>
-          <w:color w:val="569CD6"/>
-          <w:kern w:val="0"/>
-          <w:sz w:val="21"/>
-          <w:lang w:eastAsia="fr-FR" w:bidi="ar-SA"/>
-        </w:rPr>
-        <w:t>$</w:t>
-      </w:r>
-      <w:proofErr w:type="spellStart"/>
-      <w:r>
-        <w:rPr>
-          <w:rFonts w:asciiTheme="minorHAnsi" w:eastAsia="Times New Roman" w:hAnsiTheme="minorHAnsi" w:cstheme="minorHAnsi"/>
-          <w:color w:val="569CD6"/>
-          <w:kern w:val="0"/>
-          <w:sz w:val="21"/>
-          <w:lang w:eastAsia="fr-FR" w:bidi="ar-SA"/>
-        </w:rPr>
-        <w:t>this</w:t>
-      </w:r>
-      <w:proofErr w:type="spellEnd"/>
-      <w:r>
-        <w:rPr>
-          <w:rFonts w:asciiTheme="minorHAnsi" w:eastAsia="Times New Roman" w:hAnsiTheme="minorHAnsi" w:cstheme="minorHAnsi"/>
-          <w:color w:val="D4D4D4"/>
-          <w:kern w:val="0"/>
-          <w:sz w:val="21"/>
-          <w:lang w:eastAsia="fr-FR" w:bidi="ar-SA"/>
-        </w:rPr>
-        <w:t>-&gt;</w:t>
-      </w:r>
-      <w:proofErr w:type="spellStart"/>
-      <w:r>
-        <w:rPr>
-          <w:rFonts w:asciiTheme="minorHAnsi" w:eastAsia="Times New Roman" w:hAnsiTheme="minorHAnsi" w:cstheme="minorHAnsi"/>
-          <w:color w:val="DCDCAA"/>
-          <w:kern w:val="0"/>
-          <w:sz w:val="21"/>
-          <w:lang w:eastAsia="fr-FR" w:bidi="ar-SA"/>
-        </w:rPr>
-        <w:t>assertTrue</w:t>
-      </w:r>
-      <w:proofErr w:type="spellEnd"/>
-      <w:r>
-        <w:rPr>
-          <w:rFonts w:asciiTheme="minorHAnsi" w:eastAsia="Times New Roman" w:hAnsiTheme="minorHAnsi" w:cstheme="minorHAnsi"/>
-          <w:color w:val="D4D4D4"/>
-          <w:kern w:val="0"/>
-          <w:sz w:val="21"/>
-          <w:lang w:eastAsia="fr-FR" w:bidi="ar-SA"/>
-        </w:rPr>
-        <w:t>(</w:t>
-      </w:r>
-      <w:r>
-        <w:rPr>
-          <w:rFonts w:asciiTheme="minorHAnsi" w:eastAsia="Times New Roman" w:hAnsiTheme="minorHAnsi" w:cstheme="minorHAnsi"/>
-          <w:color w:val="569CD6"/>
-          <w:kern w:val="0"/>
-          <w:sz w:val="21"/>
-          <w:lang w:eastAsia="fr-FR" w:bidi="ar-SA"/>
-        </w:rPr>
-        <w:t>$</w:t>
-      </w:r>
-      <w:proofErr w:type="spellStart"/>
-      <w:r>
-        <w:rPr>
-          <w:rFonts w:asciiTheme="minorHAnsi" w:eastAsia="Times New Roman" w:hAnsiTheme="minorHAnsi" w:cstheme="minorHAnsi"/>
-          <w:color w:val="569CD6"/>
-          <w:kern w:val="0"/>
-          <w:sz w:val="21"/>
-          <w:lang w:eastAsia="fr-FR" w:bidi="ar-SA"/>
-        </w:rPr>
-        <w:t>this</w:t>
-      </w:r>
-      <w:proofErr w:type="spellEnd"/>
-      <w:r>
-        <w:rPr>
-          <w:rFonts w:asciiTheme="minorHAnsi" w:eastAsia="Times New Roman" w:hAnsiTheme="minorHAnsi" w:cstheme="minorHAnsi"/>
-          <w:color w:val="D4D4D4"/>
-          <w:kern w:val="0"/>
-          <w:sz w:val="21"/>
-          <w:lang w:eastAsia="fr-FR" w:bidi="ar-SA"/>
-        </w:rPr>
-        <w:t>-&gt;</w:t>
-      </w:r>
-      <w:r>
-        <w:rPr>
-          <w:rFonts w:asciiTheme="minorHAnsi" w:eastAsia="Times New Roman" w:hAnsiTheme="minorHAnsi" w:cstheme="minorHAnsi"/>
-          <w:color w:val="9CDCFE"/>
-          <w:kern w:val="0"/>
-          <w:sz w:val="21"/>
-          <w:lang w:eastAsia="fr-FR" w:bidi="ar-SA"/>
-        </w:rPr>
-        <w:t>client</w:t>
-      </w:r>
-      <w:r>
-        <w:rPr>
-          <w:rFonts w:asciiTheme="minorHAnsi" w:eastAsia="Times New Roman" w:hAnsiTheme="minorHAnsi" w:cstheme="minorHAnsi"/>
-          <w:color w:val="D4D4D4"/>
-          <w:kern w:val="0"/>
-          <w:sz w:val="21"/>
-          <w:lang w:eastAsia="fr-FR" w:bidi="ar-SA"/>
-        </w:rPr>
-        <w:t>-&gt;</w:t>
-      </w:r>
-      <w:proofErr w:type="spellStart"/>
-      <w:r>
-        <w:rPr>
-          <w:rFonts w:asciiTheme="minorHAnsi" w:eastAsia="Times New Roman" w:hAnsiTheme="minorHAnsi" w:cstheme="minorHAnsi"/>
-          <w:color w:val="DCDCAA"/>
-          <w:kern w:val="0"/>
-          <w:sz w:val="21"/>
-          <w:lang w:eastAsia="fr-FR" w:bidi="ar-SA"/>
-        </w:rPr>
-        <w:t>getResponse</w:t>
-      </w:r>
-      <w:proofErr w:type="spellEnd"/>
-      <w:proofErr w:type="gramStart"/>
-      <w:r>
-        <w:rPr>
-          <w:rFonts w:asciiTheme="minorHAnsi" w:eastAsia="Times New Roman" w:hAnsiTheme="minorHAnsi" w:cstheme="minorHAnsi"/>
-          <w:color w:val="D4D4D4"/>
-          <w:kern w:val="0"/>
-          <w:sz w:val="21"/>
-          <w:lang w:eastAsia="fr-FR" w:bidi="ar-SA"/>
-        </w:rPr>
-        <w:t>()-</w:t>
-      </w:r>
-      <w:proofErr w:type="gramEnd"/>
-      <w:r>
-        <w:rPr>
-          <w:rFonts w:asciiTheme="minorHAnsi" w:eastAsia="Times New Roman" w:hAnsiTheme="minorHAnsi" w:cstheme="minorHAnsi"/>
-          <w:color w:val="D4D4D4"/>
-          <w:kern w:val="0"/>
-          <w:sz w:val="21"/>
-          <w:lang w:eastAsia="fr-FR" w:bidi="ar-SA"/>
-        </w:rPr>
-        <w:t>&gt;</w:t>
-      </w:r>
-      <w:proofErr w:type="spellStart"/>
-      <w:r>
-        <w:rPr>
-          <w:rFonts w:asciiTheme="minorHAnsi" w:eastAsia="Times New Roman" w:hAnsiTheme="minorHAnsi" w:cstheme="minorHAnsi"/>
-          <w:color w:val="DCDCAA"/>
-          <w:kern w:val="0"/>
-          <w:sz w:val="21"/>
-          <w:lang w:eastAsia="fr-FR" w:bidi="ar-SA"/>
-        </w:rPr>
-        <w:t>isRedirect</w:t>
-      </w:r>
-      <w:proofErr w:type="spellEnd"/>
-      <w:r>
-        <w:rPr>
-          <w:rFonts w:asciiTheme="minorHAnsi" w:eastAsia="Times New Roman" w:hAnsiTheme="minorHAnsi" w:cstheme="minorHAnsi"/>
-          <w:color w:val="D4D4D4"/>
-          <w:kern w:val="0"/>
-          <w:sz w:val="21"/>
-          <w:lang w:eastAsia="fr-FR" w:bidi="ar-SA"/>
-        </w:rPr>
-        <w:t>());</w:t>
-      </w:r>
-    </w:p>
-    <w:p>
-      <w:pPr>
-        <w:pStyle w:val="Paragraphedeliste"/>
-        <w:numPr>
-          <w:ilvl w:val="0"/>
-          <w:numId w:val="3"/>
-        </w:numPr>
-        <w:shd w:val="clear" w:color="auto" w:fill="1E1E1E"/>
-        <w:suppressAutoHyphens w:val="0"/>
-        <w:autoSpaceDN/>
-        <w:spacing w:line="285" w:lineRule="atLeast"/>
-        <w:textAlignment w:val="auto"/>
-        <w:rPr>
-          <w:rFonts w:asciiTheme="minorHAnsi" w:eastAsia="Times New Roman" w:hAnsiTheme="minorHAnsi" w:cstheme="minorHAnsi"/>
-          <w:color w:val="D4D4D4"/>
-          <w:kern w:val="0"/>
-          <w:sz w:val="21"/>
-          <w:lang w:eastAsia="fr-FR" w:bidi="ar-SA"/>
-        </w:rPr>
-      </w:pPr>
-      <w:r>
-        <w:rPr>
-          <w:rFonts w:asciiTheme="minorHAnsi" w:eastAsia="Times New Roman" w:hAnsiTheme="minorHAnsi" w:cstheme="minorHAnsi"/>
-          <w:color w:val="D4D4D4"/>
-          <w:kern w:val="0"/>
-          <w:sz w:val="21"/>
-          <w:lang w:eastAsia="fr-FR" w:bidi="ar-SA"/>
-        </w:rPr>
-        <w:t xml:space="preserve">        </w:t>
-      </w:r>
-      <w:r>
-        <w:rPr>
-          <w:rFonts w:asciiTheme="minorHAnsi" w:eastAsia="Times New Roman" w:hAnsiTheme="minorHAnsi" w:cstheme="minorHAnsi"/>
-          <w:color w:val="9CDCFE"/>
-          <w:kern w:val="0"/>
-          <w:sz w:val="21"/>
-          <w:lang w:eastAsia="fr-FR" w:bidi="ar-SA"/>
-        </w:rPr>
-        <w:t>$crawler</w:t>
-      </w:r>
-      <w:r>
-        <w:rPr>
-          <w:rFonts w:asciiTheme="minorHAnsi" w:eastAsia="Times New Roman" w:hAnsiTheme="minorHAnsi" w:cstheme="minorHAnsi"/>
-          <w:color w:val="D4D4D4"/>
-          <w:kern w:val="0"/>
-          <w:sz w:val="21"/>
-          <w:lang w:eastAsia="fr-FR" w:bidi="ar-SA"/>
-        </w:rPr>
-        <w:t xml:space="preserve"> = </w:t>
-      </w:r>
-      <w:r>
-        <w:rPr>
-          <w:rFonts w:asciiTheme="minorHAnsi" w:eastAsia="Times New Roman" w:hAnsiTheme="minorHAnsi" w:cstheme="minorHAnsi"/>
-          <w:color w:val="569CD6"/>
-          <w:kern w:val="0"/>
-          <w:sz w:val="21"/>
-          <w:lang w:eastAsia="fr-FR" w:bidi="ar-SA"/>
-        </w:rPr>
-        <w:t>$</w:t>
-      </w:r>
-      <w:proofErr w:type="spellStart"/>
-      <w:r>
-        <w:rPr>
-          <w:rFonts w:asciiTheme="minorHAnsi" w:eastAsia="Times New Roman" w:hAnsiTheme="minorHAnsi" w:cstheme="minorHAnsi"/>
-          <w:color w:val="569CD6"/>
-          <w:kern w:val="0"/>
-          <w:sz w:val="21"/>
-          <w:lang w:eastAsia="fr-FR" w:bidi="ar-SA"/>
-        </w:rPr>
-        <w:t>this</w:t>
-      </w:r>
-      <w:proofErr w:type="spellEnd"/>
-      <w:r>
-        <w:rPr>
-          <w:rFonts w:asciiTheme="minorHAnsi" w:eastAsia="Times New Roman" w:hAnsiTheme="minorHAnsi" w:cstheme="minorHAnsi"/>
-          <w:color w:val="D4D4D4"/>
-          <w:kern w:val="0"/>
-          <w:sz w:val="21"/>
-          <w:lang w:eastAsia="fr-FR" w:bidi="ar-SA"/>
-        </w:rPr>
-        <w:t>-&gt;</w:t>
-      </w:r>
-      <w:r>
-        <w:rPr>
-          <w:rFonts w:asciiTheme="minorHAnsi" w:eastAsia="Times New Roman" w:hAnsiTheme="minorHAnsi" w:cstheme="minorHAnsi"/>
-          <w:color w:val="9CDCFE"/>
-          <w:kern w:val="0"/>
-          <w:sz w:val="21"/>
-          <w:lang w:eastAsia="fr-FR" w:bidi="ar-SA"/>
-        </w:rPr>
-        <w:t>client</w:t>
-      </w:r>
-      <w:r>
-        <w:rPr>
-          <w:rFonts w:asciiTheme="minorHAnsi" w:eastAsia="Times New Roman" w:hAnsiTheme="minorHAnsi" w:cstheme="minorHAnsi"/>
-          <w:color w:val="D4D4D4"/>
-          <w:kern w:val="0"/>
-          <w:sz w:val="21"/>
-          <w:lang w:eastAsia="fr-FR" w:bidi="ar-SA"/>
-        </w:rPr>
-        <w:t>-&gt;</w:t>
-      </w:r>
-      <w:proofErr w:type="spellStart"/>
-      <w:proofErr w:type="gramStart"/>
-      <w:r>
-        <w:rPr>
-          <w:rFonts w:asciiTheme="minorHAnsi" w:eastAsia="Times New Roman" w:hAnsiTheme="minorHAnsi" w:cstheme="minorHAnsi"/>
-          <w:color w:val="DCDCAA"/>
-          <w:kern w:val="0"/>
-          <w:sz w:val="21"/>
-          <w:lang w:eastAsia="fr-FR" w:bidi="ar-SA"/>
-        </w:rPr>
-        <w:t>followRedirect</w:t>
-      </w:r>
-      <w:proofErr w:type="spellEnd"/>
-      <w:r>
-        <w:rPr>
-          <w:rFonts w:asciiTheme="minorHAnsi" w:eastAsia="Times New Roman" w:hAnsiTheme="minorHAnsi" w:cstheme="minorHAnsi"/>
-          <w:color w:val="D4D4D4"/>
-          <w:kern w:val="0"/>
-          <w:sz w:val="21"/>
-          <w:lang w:eastAsia="fr-FR" w:bidi="ar-SA"/>
-        </w:rPr>
-        <w:t>(</w:t>
-      </w:r>
-      <w:proofErr w:type="gramEnd"/>
-      <w:r>
-        <w:rPr>
-          <w:rFonts w:asciiTheme="minorHAnsi" w:eastAsia="Times New Roman" w:hAnsiTheme="minorHAnsi" w:cstheme="minorHAnsi"/>
-          <w:color w:val="D4D4D4"/>
-          <w:kern w:val="0"/>
-          <w:sz w:val="21"/>
-          <w:lang w:eastAsia="fr-FR" w:bidi="ar-SA"/>
-        </w:rPr>
-        <w:t>);</w:t>
-      </w:r>
-    </w:p>
-    <w:p>
-      <w:pPr>
-        <w:pStyle w:val="Paragraphedeliste"/>
-        <w:numPr>
-          <w:ilvl w:val="0"/>
-          <w:numId w:val="3"/>
-        </w:numPr>
-        <w:shd w:val="clear" w:color="auto" w:fill="1E1E1E"/>
-        <w:suppressAutoHyphens w:val="0"/>
-        <w:autoSpaceDN/>
-        <w:spacing w:line="285" w:lineRule="atLeast"/>
-        <w:textAlignment w:val="auto"/>
-        <w:rPr>
-          <w:rFonts w:asciiTheme="minorHAnsi" w:eastAsia="Times New Roman" w:hAnsiTheme="minorHAnsi" w:cstheme="minorHAnsi"/>
-          <w:color w:val="D4D4D4"/>
-          <w:kern w:val="0"/>
-          <w:sz w:val="21"/>
-          <w:lang w:eastAsia="fr-FR" w:bidi="ar-SA"/>
-        </w:rPr>
-      </w:pPr>
-      <w:r>
-        <w:rPr>
-          <w:rFonts w:asciiTheme="minorHAnsi" w:eastAsia="Times New Roman" w:hAnsiTheme="minorHAnsi" w:cstheme="minorHAnsi"/>
-          <w:color w:val="D4D4D4"/>
-          <w:kern w:val="0"/>
-          <w:sz w:val="21"/>
-          <w:lang w:eastAsia="fr-FR" w:bidi="ar-SA"/>
-        </w:rPr>
-        <w:t xml:space="preserve">        </w:t>
-      </w:r>
-      <w:r>
-        <w:rPr>
-          <w:rFonts w:asciiTheme="minorHAnsi" w:eastAsia="Times New Roman" w:hAnsiTheme="minorHAnsi" w:cstheme="minorHAnsi"/>
-          <w:color w:val="569CD6"/>
-          <w:kern w:val="0"/>
-          <w:sz w:val="21"/>
-          <w:lang w:eastAsia="fr-FR" w:bidi="ar-SA"/>
-        </w:rPr>
-        <w:t>$</w:t>
-      </w:r>
-      <w:proofErr w:type="spellStart"/>
-      <w:r>
-        <w:rPr>
-          <w:rFonts w:asciiTheme="minorHAnsi" w:eastAsia="Times New Roman" w:hAnsiTheme="minorHAnsi" w:cstheme="minorHAnsi"/>
-          <w:color w:val="569CD6"/>
-          <w:kern w:val="0"/>
-          <w:sz w:val="21"/>
-          <w:lang w:eastAsia="fr-FR" w:bidi="ar-SA"/>
-        </w:rPr>
-        <w:t>this</w:t>
-      </w:r>
-      <w:proofErr w:type="spellEnd"/>
-      <w:r>
-        <w:rPr>
-          <w:rFonts w:asciiTheme="minorHAnsi" w:eastAsia="Times New Roman" w:hAnsiTheme="minorHAnsi" w:cstheme="minorHAnsi"/>
-          <w:color w:val="D4D4D4"/>
-          <w:kern w:val="0"/>
-          <w:sz w:val="21"/>
-          <w:lang w:eastAsia="fr-FR" w:bidi="ar-SA"/>
-        </w:rPr>
-        <w:t>-&gt;</w:t>
-      </w:r>
-      <w:proofErr w:type="spellStart"/>
-      <w:proofErr w:type="gramStart"/>
-      <w:r>
-        <w:rPr>
-          <w:rFonts w:asciiTheme="minorHAnsi" w:eastAsia="Times New Roman" w:hAnsiTheme="minorHAnsi" w:cstheme="minorHAnsi"/>
-          <w:color w:val="DCDCAA"/>
-          <w:kern w:val="0"/>
-          <w:sz w:val="21"/>
-          <w:lang w:eastAsia="fr-FR" w:bidi="ar-SA"/>
-        </w:rPr>
-        <w:t>assertEquals</w:t>
-      </w:r>
-      <w:proofErr w:type="spellEnd"/>
-      <w:r>
-        <w:rPr>
-          <w:rFonts w:asciiTheme="minorHAnsi" w:eastAsia="Times New Roman" w:hAnsiTheme="minorHAnsi" w:cstheme="minorHAnsi"/>
-          <w:color w:val="D4D4D4"/>
-          <w:kern w:val="0"/>
-          <w:sz w:val="21"/>
-          <w:lang w:eastAsia="fr-FR" w:bidi="ar-SA"/>
-        </w:rPr>
-        <w:t>(</w:t>
-      </w:r>
-      <w:proofErr w:type="gramEnd"/>
-      <w:r>
-        <w:rPr>
-          <w:rFonts w:asciiTheme="minorHAnsi" w:eastAsia="Times New Roman" w:hAnsiTheme="minorHAnsi" w:cstheme="minorHAnsi"/>
-          <w:color w:val="B5CEA8"/>
-          <w:kern w:val="0"/>
-          <w:sz w:val="21"/>
-          <w:lang w:eastAsia="fr-FR" w:bidi="ar-SA"/>
-        </w:rPr>
-        <w:t>200</w:t>
-      </w:r>
-      <w:r>
-        <w:rPr>
-          <w:rFonts w:asciiTheme="minorHAnsi" w:eastAsia="Times New Roman" w:hAnsiTheme="minorHAnsi" w:cstheme="minorHAnsi"/>
-          <w:color w:val="D4D4D4"/>
-          <w:kern w:val="0"/>
-          <w:sz w:val="21"/>
-          <w:lang w:eastAsia="fr-FR" w:bidi="ar-SA"/>
-        </w:rPr>
-        <w:t xml:space="preserve">, </w:t>
-      </w:r>
-      <w:r>
-        <w:rPr>
-          <w:rFonts w:asciiTheme="minorHAnsi" w:eastAsia="Times New Roman" w:hAnsiTheme="minorHAnsi" w:cstheme="minorHAnsi"/>
-          <w:color w:val="569CD6"/>
-          <w:kern w:val="0"/>
-          <w:sz w:val="21"/>
-          <w:lang w:eastAsia="fr-FR" w:bidi="ar-SA"/>
-        </w:rPr>
-        <w:t>$</w:t>
-      </w:r>
-      <w:proofErr w:type="spellStart"/>
-      <w:r>
-        <w:rPr>
-          <w:rFonts w:asciiTheme="minorHAnsi" w:eastAsia="Times New Roman" w:hAnsiTheme="minorHAnsi" w:cstheme="minorHAnsi"/>
-          <w:color w:val="569CD6"/>
-          <w:kern w:val="0"/>
-          <w:sz w:val="21"/>
-          <w:lang w:eastAsia="fr-FR" w:bidi="ar-SA"/>
-        </w:rPr>
-        <w:t>this</w:t>
-      </w:r>
-      <w:proofErr w:type="spellEnd"/>
-      <w:r>
-        <w:rPr>
-          <w:rFonts w:asciiTheme="minorHAnsi" w:eastAsia="Times New Roman" w:hAnsiTheme="minorHAnsi" w:cstheme="minorHAnsi"/>
-          <w:color w:val="D4D4D4"/>
-          <w:kern w:val="0"/>
-          <w:sz w:val="21"/>
-          <w:lang w:eastAsia="fr-FR" w:bidi="ar-SA"/>
-        </w:rPr>
-        <w:t>-&gt;</w:t>
-      </w:r>
-      <w:r>
-        <w:rPr>
-          <w:rFonts w:asciiTheme="minorHAnsi" w:eastAsia="Times New Roman" w:hAnsiTheme="minorHAnsi" w:cstheme="minorHAnsi"/>
-          <w:color w:val="9CDCFE"/>
-          <w:kern w:val="0"/>
-          <w:sz w:val="21"/>
-          <w:lang w:eastAsia="fr-FR" w:bidi="ar-SA"/>
-        </w:rPr>
-        <w:t>client</w:t>
-      </w:r>
-      <w:r>
-        <w:rPr>
-          <w:rFonts w:asciiTheme="minorHAnsi" w:eastAsia="Times New Roman" w:hAnsiTheme="minorHAnsi" w:cstheme="minorHAnsi"/>
-          <w:color w:val="D4D4D4"/>
-          <w:kern w:val="0"/>
-          <w:sz w:val="21"/>
-          <w:lang w:eastAsia="fr-FR" w:bidi="ar-SA"/>
-        </w:rPr>
-        <w:t>-&gt;</w:t>
-      </w:r>
-      <w:proofErr w:type="spellStart"/>
-      <w:r>
-        <w:rPr>
-          <w:rFonts w:asciiTheme="minorHAnsi" w:eastAsia="Times New Roman" w:hAnsiTheme="minorHAnsi" w:cstheme="minorHAnsi"/>
-          <w:color w:val="DCDCAA"/>
-          <w:kern w:val="0"/>
-          <w:sz w:val="21"/>
-          <w:lang w:eastAsia="fr-FR" w:bidi="ar-SA"/>
-        </w:rPr>
-        <w:t>getResponse</w:t>
-      </w:r>
-      <w:proofErr w:type="spellEnd"/>
-      <w:r>
-        <w:rPr>
-          <w:rFonts w:asciiTheme="minorHAnsi" w:eastAsia="Times New Roman" w:hAnsiTheme="minorHAnsi" w:cstheme="minorHAnsi"/>
-          <w:color w:val="D4D4D4"/>
-          <w:kern w:val="0"/>
-          <w:sz w:val="21"/>
-          <w:lang w:eastAsia="fr-FR" w:bidi="ar-SA"/>
-        </w:rPr>
-        <w:t>()-&gt;</w:t>
-      </w:r>
-      <w:proofErr w:type="spellStart"/>
-      <w:r>
-        <w:rPr>
-          <w:rFonts w:asciiTheme="minorHAnsi" w:eastAsia="Times New Roman" w:hAnsiTheme="minorHAnsi" w:cstheme="minorHAnsi"/>
-          <w:color w:val="DCDCAA"/>
-          <w:kern w:val="0"/>
-          <w:sz w:val="21"/>
-          <w:lang w:eastAsia="fr-FR" w:bidi="ar-SA"/>
-        </w:rPr>
-        <w:t>getStatusCode</w:t>
-      </w:r>
-      <w:proofErr w:type="spellEnd"/>
-      <w:r>
-        <w:rPr>
-          <w:rFonts w:asciiTheme="minorHAnsi" w:eastAsia="Times New Roman" w:hAnsiTheme="minorHAnsi" w:cstheme="minorHAnsi"/>
-          <w:color w:val="D4D4D4"/>
-          <w:kern w:val="0"/>
-          <w:sz w:val="21"/>
-          <w:lang w:eastAsia="fr-FR" w:bidi="ar-SA"/>
-        </w:rPr>
-        <w:t>());</w:t>
-      </w:r>
-    </w:p>
-    <w:p>
-      <w:pPr>
-        <w:pStyle w:val="Paragraphedeliste"/>
-        <w:numPr>
-          <w:ilvl w:val="0"/>
-          <w:numId w:val="3"/>
-        </w:numPr>
-        <w:shd w:val="clear" w:color="auto" w:fill="1E1E1E"/>
-        <w:suppressAutoHyphens w:val="0"/>
-        <w:autoSpaceDN/>
-        <w:spacing w:line="285" w:lineRule="atLeast"/>
-        <w:textAlignment w:val="auto"/>
-        <w:rPr>
-          <w:rFonts w:asciiTheme="minorHAnsi" w:eastAsia="Times New Roman" w:hAnsiTheme="minorHAnsi" w:cstheme="minorHAnsi"/>
-          <w:color w:val="D4D4D4"/>
-          <w:kern w:val="0"/>
-          <w:sz w:val="21"/>
-          <w:lang w:eastAsia="fr-FR" w:bidi="ar-SA"/>
-        </w:rPr>
-      </w:pPr>
-      <w:r>
-        <w:rPr>
-          <w:rFonts w:asciiTheme="minorHAnsi" w:eastAsia="Times New Roman" w:hAnsiTheme="minorHAnsi" w:cstheme="minorHAnsi"/>
-          <w:color w:val="D4D4D4"/>
-          <w:kern w:val="0"/>
-          <w:sz w:val="21"/>
-          <w:lang w:eastAsia="fr-FR" w:bidi="ar-SA"/>
-        </w:rPr>
-        <w:t>    }</w:t>
-      </w:r>
-    </w:p>
-    <w:p>
-      <w:pPr>
-        <w:pStyle w:val="Textbody"/>
-        <w:rPr>
-          <w:rFonts w:asciiTheme="minorHAnsi" w:hAnsiTheme="minorHAnsi" w:cstheme="minorHAnsi"/>
-        </w:rPr>
-      </w:pPr>
-    </w:p>
-    <w:p>
-      <w:pPr>
-        <w:pStyle w:val="Textbody"/>
-        <w:rPr>
-          <w:rFonts w:asciiTheme="minorHAnsi" w:hAnsiTheme="minorHAnsi" w:cstheme="minorHAnsi"/>
-        </w:rPr>
-      </w:pPr>
-      <w:r>
-        <w:rPr>
-          <w:rFonts w:asciiTheme="minorHAnsi" w:hAnsiTheme="minorHAnsi" w:cstheme="minorHAnsi"/>
-        </w:rPr>
-        <w:t>A l’issue des taches, PHPUNIT génère un rapport de couverture. Nous couvrons ainsi près de 92% des fonctions et méthodes du site. La couverture de 100% des cas n’est pas nécessaires, mais il est important de couvrir l’intégralité des fonctions clefs du site, à savoir la gestion des taches.</w:t>
-      </w:r>
-    </w:p>
-    <w:p>
-      <w:pPr>
-        <w:pStyle w:val="Textbody"/>
-        <w:ind w:left="720"/>
-        <w:rPr>
-          <w:rFonts w:asciiTheme="minorHAnsi" w:hAnsiTheme="minorHAnsi" w:cstheme="minorHAnsi"/>
-        </w:rPr>
-      </w:pPr>
-    </w:p>
-    <w:p>
-      <w:pPr>
-        <w:pStyle w:val="Textbody"/>
-        <w:ind w:left="720"/>
-        <w:rPr>
-          <w:rFonts w:asciiTheme="minorHAnsi" w:hAnsiTheme="minorHAnsi" w:cstheme="minorHAnsi"/>
-        </w:rPr>
-      </w:pPr>
-      <w:r>
-        <w:rPr>
-          <w:rFonts w:asciiTheme="minorHAnsi" w:hAnsiTheme="minorHAnsi" w:cstheme="minorHAnsi"/>
-          <w:noProof/>
-          <w:lang w:eastAsia="fr-FR" w:bidi="ar-SA"/>
-        </w:rPr>
         <w:drawing>
-          <wp:inline distT="0" distB="0" distL="0" distR="0" wp14:anchorId="6780F277" wp14:editId="58E2BB03">
-            <wp:extent cx="6084570" cy="1229995"/>
-            <wp:effectExtent l="0" t="0" r="0" b="8255"/>
-            <wp:docPr id="10" name="Image 10"/>
+          <wp:inline distT="0" distB="0" distL="0" distR="0" wp14:anchorId="1F2CAEB3" wp14:editId="1036D8AE">
+            <wp:extent cx="4972050" cy="3044356"/>
+            <wp:effectExtent l="0" t="0" r="0" b="3810"/>
+            <wp:docPr id="4" name="Image 4"/>
             <wp:cNvGraphicFramePr>
               <a:graphicFrameLocks xmlns:a="http://schemas.openxmlformats.org/drawingml/2006/main" noChangeAspect="1"/>
             </wp:cNvGraphicFramePr>
@@ -5187,7 +2588,7 @@
                   <pic:spPr>
                     <a:xfrm>
                       <a:off x="0" y="0"/>
-                      <a:ext cx="6084570" cy="1229995"/>
+                      <a:ext cx="4984051" cy="3051704"/>
                     </a:xfrm>
                     <a:prstGeom prst="rect">
                       <a:avLst/>
@@ -5202,58 +2603,16 @@
     </w:p>
     <w:p>
       <w:pPr>
-        <w:pStyle w:val="Textbody"/>
-        <w:ind w:left="720"/>
-        <w:rPr>
-          <w:rFonts w:asciiTheme="minorHAnsi" w:hAnsiTheme="minorHAnsi" w:cstheme="minorHAnsi"/>
-        </w:rPr>
-      </w:pPr>
-    </w:p>
-    <w:p>
-      <w:pPr>
-        <w:pStyle w:val="Standard"/>
-        <w:pBdr>
-          <w:top w:val="single" w:sz="4" w:space="1" w:color="auto"/>
-          <w:left w:val="single" w:sz="4" w:space="4" w:color="auto"/>
-          <w:bottom w:val="single" w:sz="4" w:space="1" w:color="auto"/>
-          <w:right w:val="single" w:sz="4" w:space="4" w:color="auto"/>
-        </w:pBdr>
-        <w:jc w:val="center"/>
-        <w:rPr>
-          <w:rFonts w:asciiTheme="minorHAnsi" w:hAnsiTheme="minorHAnsi" w:cstheme="minorHAnsi"/>
-        </w:rPr>
-      </w:pPr>
-      <w:r>
-        <w:rPr>
-          <w:rFonts w:asciiTheme="minorHAnsi" w:hAnsiTheme="minorHAnsi" w:cstheme="minorHAnsi"/>
-          <w:b/>
-          <w:bCs/>
-        </w:rPr>
-        <w:lastRenderedPageBreak/>
-        <w:t>PERFORMANCE DE L’APPLICATION</w:t>
-      </w:r>
-    </w:p>
-    <w:p>
-      <w:pPr>
-        <w:pStyle w:val="Standard"/>
-        <w:rPr>
-          <w:rFonts w:asciiTheme="minorHAnsi" w:hAnsiTheme="minorHAnsi" w:cstheme="minorHAnsi"/>
-        </w:rPr>
-      </w:pPr>
-    </w:p>
-    <w:p>
-      <w:pPr>
-        <w:rPr>
-          <w:rFonts w:asciiTheme="minorHAnsi" w:hAnsiTheme="minorHAnsi" w:cstheme="minorHAnsi"/>
-        </w:rPr>
-      </w:pPr>
-    </w:p>
-    <w:p>
-      <w:pPr>
-        <w:rPr>
-          <w:rFonts w:asciiTheme="minorHAnsi" w:hAnsiTheme="minorHAnsi" w:cstheme="minorHAnsi"/>
-        </w:rPr>
-      </w:pPr>
+        <w:rPr>
+          <w:rFonts w:asciiTheme="minorHAnsi" w:hAnsiTheme="minorHAnsi" w:cstheme="minorHAnsi"/>
+        </w:rPr>
+      </w:pPr>
+      <w:r>
+        <w:rPr>
+          <w:rFonts w:asciiTheme="minorHAnsi" w:hAnsiTheme="minorHAnsi" w:cstheme="minorHAnsi"/>
+        </w:rPr>
+        <w:br w:type="page"/>
+      </w:r>
     </w:p>
     <w:p>
       <w:pPr>
@@ -5264,47 +2623,60 @@
         </w:numPr>
         <w:rPr>
           <w:rFonts w:asciiTheme="minorHAnsi" w:hAnsiTheme="minorHAnsi" w:cstheme="minorHAnsi"/>
-        </w:rPr>
-      </w:pPr>
-      <w:r>
-        <w:rPr>
-          <w:rFonts w:asciiTheme="minorHAnsi" w:hAnsiTheme="minorHAnsi" w:cstheme="minorHAnsi"/>
-        </w:rPr>
-        <w:t>Tests de performance</w:t>
-      </w:r>
-    </w:p>
-    <w:p>
-      <w:pPr>
-        <w:rPr>
-          <w:rFonts w:asciiTheme="minorHAnsi" w:hAnsiTheme="minorHAnsi" w:cstheme="minorHAnsi"/>
-        </w:rPr>
-      </w:pPr>
-      <w:r>
-        <w:rPr>
-          <w:rFonts w:asciiTheme="minorHAnsi" w:hAnsiTheme="minorHAnsi" w:cstheme="minorHAnsi"/>
-        </w:rPr>
-        <w:t>Comme conseillé par Symfony, la performance de l’application « To Do List » est analysée grâce à l’application professionnelle Blackfire.io.</w:t>
-      </w:r>
-    </w:p>
-    <w:p>
-      <w:pPr>
-        <w:rPr>
-          <w:rFonts w:asciiTheme="minorHAnsi" w:hAnsiTheme="minorHAnsi" w:cstheme="minorHAnsi"/>
-        </w:rPr>
-      </w:pPr>
-      <w:r>
-        <w:rPr>
-          <w:rFonts w:asciiTheme="minorHAnsi" w:hAnsiTheme="minorHAnsi" w:cstheme="minorHAnsi"/>
-        </w:rPr>
-        <w:t>Blackfire Profiler est un outil qui instrumente les applications PHP pour collecter des données sur les ressources serveur consommées comme la mémoire, le temps CPU et les opérations d'E / S</w:t>
-      </w:r>
-    </w:p>
-    <w:p>
-      <w:pPr>
-        <w:rPr>
-          <w:rFonts w:asciiTheme="minorHAnsi" w:hAnsiTheme="minorHAnsi" w:cstheme="minorHAnsi"/>
-        </w:rPr>
-      </w:pPr>
+          <w:b/>
+        </w:rPr>
+      </w:pPr>
+      <w:r>
+        <w:rPr>
+          <w:rFonts w:asciiTheme="minorHAnsi" w:hAnsiTheme="minorHAnsi" w:cstheme="minorHAnsi"/>
+          <w:b/>
+        </w:rPr>
+        <w:lastRenderedPageBreak/>
+        <w:t>Test unitaire</w:t>
+      </w:r>
+    </w:p>
+    <w:p>
+      <w:pPr>
+        <w:pStyle w:val="Textbody"/>
+        <w:ind w:left="360"/>
+        <w:rPr>
+          <w:rFonts w:ascii="ArialMT" w:hAnsi="ArialMT" w:cs="ArialMT"/>
+          <w:kern w:val="0"/>
+          <w:sz w:val="22"/>
+          <w:szCs w:val="22"/>
+          <w:lang w:bidi="ar-SA"/>
+        </w:rPr>
+      </w:pPr>
+      <w:r>
+        <w:rPr>
+          <w:rFonts w:ascii="ArialMT" w:hAnsi="ArialMT" w:cs="ArialMT"/>
+          <w:kern w:val="0"/>
+          <w:sz w:val="22"/>
+          <w:szCs w:val="22"/>
+          <w:lang w:bidi="ar-SA"/>
+        </w:rPr>
+        <w:t>Écriture d’une série de tests unitaires et fonctionnels afin de garantir le fonctionnement de l’application.</w:t>
+      </w:r>
+    </w:p>
+    <w:p>
+      <w:pPr>
+        <w:pStyle w:val="Textbody"/>
+        <w:ind w:left="360"/>
+        <w:rPr>
+          <w:rFonts w:asciiTheme="minorHAnsi" w:hAnsiTheme="minorHAnsi" w:cstheme="minorHAnsi"/>
+          <w:b/>
+        </w:rPr>
+      </w:pPr>
+      <w:r>
+        <w:rPr>
+          <w:rFonts w:ascii="ArialMT" w:hAnsi="ArialMT" w:cs="ArialMT"/>
+          <w:kern w:val="0"/>
+          <w:sz w:val="22"/>
+          <w:szCs w:val="22"/>
+          <w:lang w:bidi="ar-SA"/>
+        </w:rPr>
+        <w:t>Ci-dessous l’exemple du test de création de tache.</w:t>
+      </w:r>
     </w:p>
     <w:p>
       <w:pPr>
@@ -5313,29 +2685,2635 @@
           <w:ilvl w:val="0"/>
           <w:numId w:val="3"/>
         </w:numPr>
-        <w:rPr>
-          <w:rFonts w:asciiTheme="minorHAnsi" w:hAnsiTheme="minorHAnsi" w:cstheme="minorHAnsi"/>
-        </w:rPr>
-      </w:pPr>
-      <w:r>
-        <w:rPr>
-          <w:rFonts w:asciiTheme="minorHAnsi" w:hAnsiTheme="minorHAnsi" w:cstheme="minorHAnsi"/>
-        </w:rPr>
-        <w:t xml:space="preserve">En Dev avec profiler : </w:t>
-      </w:r>
+        <w:shd w:val="clear" w:color="auto" w:fill="1E1E1E"/>
+        <w:suppressAutoHyphens w:val="0"/>
+        <w:autoSpaceDN/>
+        <w:spacing w:line="285" w:lineRule="atLeast"/>
+        <w:textAlignment w:val="auto"/>
+        <w:rPr>
+          <w:rFonts w:asciiTheme="minorHAnsi" w:eastAsia="Times New Roman" w:hAnsiTheme="minorHAnsi" w:cstheme="minorHAnsi"/>
+          <w:color w:val="D4D4D4"/>
+          <w:kern w:val="0"/>
+          <w:sz w:val="21"/>
+          <w:lang w:eastAsia="fr-FR" w:bidi="ar-SA"/>
+        </w:rPr>
+      </w:pPr>
     </w:p>
     <w:p>
       <w:pPr>
         <w:pStyle w:val="Paragraphedeliste"/>
-        <w:rPr>
-          <w:rFonts w:asciiTheme="minorHAnsi" w:hAnsiTheme="minorHAnsi" w:cstheme="minorHAnsi"/>
-        </w:rPr>
-      </w:pPr>
+        <w:numPr>
+          <w:ilvl w:val="0"/>
+          <w:numId w:val="3"/>
+        </w:numPr>
+        <w:shd w:val="clear" w:color="auto" w:fill="1E1E1E"/>
+        <w:suppressAutoHyphens w:val="0"/>
+        <w:autoSpaceDN/>
+        <w:spacing w:line="285" w:lineRule="atLeast"/>
+        <w:textAlignment w:val="auto"/>
+        <w:rPr>
+          <w:rFonts w:asciiTheme="minorHAnsi" w:eastAsia="Times New Roman" w:hAnsiTheme="minorHAnsi" w:cstheme="minorHAnsi"/>
+          <w:color w:val="D4D4D4"/>
+          <w:kern w:val="0"/>
+          <w:sz w:val="21"/>
+          <w:lang w:eastAsia="fr-FR" w:bidi="ar-SA"/>
+        </w:rPr>
+      </w:pPr>
+      <w:r>
+        <w:rPr>
+          <w:rFonts w:asciiTheme="minorHAnsi" w:eastAsia="Times New Roman" w:hAnsiTheme="minorHAnsi" w:cstheme="minorHAnsi"/>
+          <w:color w:val="D4D4D4"/>
+          <w:kern w:val="0"/>
+          <w:sz w:val="21"/>
+          <w:lang w:eastAsia="fr-FR" w:bidi="ar-SA"/>
+        </w:rPr>
+        <w:t xml:space="preserve">    </w:t>
+      </w:r>
+      <w:proofErr w:type="gramStart"/>
+      <w:r>
+        <w:rPr>
+          <w:rFonts w:asciiTheme="minorHAnsi" w:eastAsia="Times New Roman" w:hAnsiTheme="minorHAnsi" w:cstheme="minorHAnsi"/>
+          <w:color w:val="569CD6"/>
+          <w:kern w:val="0"/>
+          <w:sz w:val="21"/>
+          <w:lang w:eastAsia="fr-FR" w:bidi="ar-SA"/>
+        </w:rPr>
+        <w:t>public</w:t>
+      </w:r>
+      <w:proofErr w:type="gramEnd"/>
+      <w:r>
+        <w:rPr>
+          <w:rFonts w:asciiTheme="minorHAnsi" w:eastAsia="Times New Roman" w:hAnsiTheme="minorHAnsi" w:cstheme="minorHAnsi"/>
+          <w:color w:val="D4D4D4"/>
+          <w:kern w:val="0"/>
+          <w:sz w:val="21"/>
+          <w:lang w:eastAsia="fr-FR" w:bidi="ar-SA"/>
+        </w:rPr>
+        <w:t xml:space="preserve"> </w:t>
+      </w:r>
+      <w:proofErr w:type="spellStart"/>
+      <w:r>
+        <w:rPr>
+          <w:rFonts w:asciiTheme="minorHAnsi" w:eastAsia="Times New Roman" w:hAnsiTheme="minorHAnsi" w:cstheme="minorHAnsi"/>
+          <w:color w:val="569CD6"/>
+          <w:kern w:val="0"/>
+          <w:sz w:val="21"/>
+          <w:lang w:eastAsia="fr-FR" w:bidi="ar-SA"/>
+        </w:rPr>
+        <w:t>function</w:t>
+      </w:r>
+      <w:proofErr w:type="spellEnd"/>
+      <w:r>
+        <w:rPr>
+          <w:rFonts w:asciiTheme="minorHAnsi" w:eastAsia="Times New Roman" w:hAnsiTheme="minorHAnsi" w:cstheme="minorHAnsi"/>
+          <w:color w:val="D4D4D4"/>
+          <w:kern w:val="0"/>
+          <w:sz w:val="21"/>
+          <w:lang w:eastAsia="fr-FR" w:bidi="ar-SA"/>
+        </w:rPr>
+        <w:t xml:space="preserve"> </w:t>
+      </w:r>
+      <w:proofErr w:type="spellStart"/>
+      <w:r>
+        <w:rPr>
+          <w:rFonts w:asciiTheme="minorHAnsi" w:eastAsia="Times New Roman" w:hAnsiTheme="minorHAnsi" w:cstheme="minorHAnsi"/>
+          <w:color w:val="DCDCAA"/>
+          <w:kern w:val="0"/>
+          <w:sz w:val="21"/>
+          <w:lang w:eastAsia="fr-FR" w:bidi="ar-SA"/>
+        </w:rPr>
+        <w:t>testCreateAction</w:t>
+      </w:r>
+      <w:proofErr w:type="spellEnd"/>
+      <w:r>
+        <w:rPr>
+          <w:rFonts w:asciiTheme="minorHAnsi" w:eastAsia="Times New Roman" w:hAnsiTheme="minorHAnsi" w:cstheme="minorHAnsi"/>
+          <w:color w:val="D4D4D4"/>
+          <w:kern w:val="0"/>
+          <w:sz w:val="21"/>
+          <w:lang w:eastAsia="fr-FR" w:bidi="ar-SA"/>
+        </w:rPr>
+        <w:t>()</w:t>
+      </w:r>
+    </w:p>
+    <w:p>
+      <w:pPr>
+        <w:pStyle w:val="Paragraphedeliste"/>
+        <w:numPr>
+          <w:ilvl w:val="0"/>
+          <w:numId w:val="3"/>
+        </w:numPr>
+        <w:shd w:val="clear" w:color="auto" w:fill="1E1E1E"/>
+        <w:suppressAutoHyphens w:val="0"/>
+        <w:autoSpaceDN/>
+        <w:spacing w:line="285" w:lineRule="atLeast"/>
+        <w:textAlignment w:val="auto"/>
+        <w:rPr>
+          <w:rFonts w:asciiTheme="minorHAnsi" w:eastAsia="Times New Roman" w:hAnsiTheme="minorHAnsi" w:cstheme="minorHAnsi"/>
+          <w:color w:val="D4D4D4"/>
+          <w:kern w:val="0"/>
+          <w:sz w:val="21"/>
+          <w:lang w:eastAsia="fr-FR" w:bidi="ar-SA"/>
+        </w:rPr>
+      </w:pPr>
+      <w:r>
+        <w:rPr>
+          <w:rFonts w:asciiTheme="minorHAnsi" w:eastAsia="Times New Roman" w:hAnsiTheme="minorHAnsi" w:cstheme="minorHAnsi"/>
+          <w:color w:val="D4D4D4"/>
+          <w:kern w:val="0"/>
+          <w:sz w:val="21"/>
+          <w:lang w:eastAsia="fr-FR" w:bidi="ar-SA"/>
+        </w:rPr>
+        <w:t>    {</w:t>
+      </w:r>
+    </w:p>
+    <w:p>
+      <w:pPr>
+        <w:pStyle w:val="Paragraphedeliste"/>
+        <w:numPr>
+          <w:ilvl w:val="0"/>
+          <w:numId w:val="3"/>
+        </w:numPr>
+        <w:shd w:val="clear" w:color="auto" w:fill="1E1E1E"/>
+        <w:suppressAutoHyphens w:val="0"/>
+        <w:autoSpaceDN/>
+        <w:spacing w:line="285" w:lineRule="atLeast"/>
+        <w:textAlignment w:val="auto"/>
+        <w:rPr>
+          <w:rFonts w:asciiTheme="minorHAnsi" w:eastAsia="Times New Roman" w:hAnsiTheme="minorHAnsi" w:cstheme="minorHAnsi"/>
+          <w:color w:val="D4D4D4"/>
+          <w:kern w:val="0"/>
+          <w:sz w:val="21"/>
+          <w:lang w:eastAsia="fr-FR" w:bidi="ar-SA"/>
+        </w:rPr>
+      </w:pPr>
+      <w:r>
+        <w:rPr>
+          <w:rFonts w:asciiTheme="minorHAnsi" w:eastAsia="Times New Roman" w:hAnsiTheme="minorHAnsi" w:cstheme="minorHAnsi"/>
+          <w:color w:val="D4D4D4"/>
+          <w:kern w:val="0"/>
+          <w:sz w:val="21"/>
+          <w:lang w:eastAsia="fr-FR" w:bidi="ar-SA"/>
+        </w:rPr>
+        <w:t xml:space="preserve">        </w:t>
+      </w:r>
+      <w:r>
+        <w:rPr>
+          <w:rFonts w:asciiTheme="minorHAnsi" w:eastAsia="Times New Roman" w:hAnsiTheme="minorHAnsi" w:cstheme="minorHAnsi"/>
+          <w:color w:val="6A9955"/>
+          <w:kern w:val="0"/>
+          <w:sz w:val="21"/>
+          <w:lang w:eastAsia="fr-FR" w:bidi="ar-SA"/>
+        </w:rPr>
+        <w:t xml:space="preserve">// Login grâce </w:t>
+      </w:r>
+      <w:proofErr w:type="spellStart"/>
+      <w:r>
+        <w:rPr>
+          <w:rFonts w:asciiTheme="minorHAnsi" w:eastAsia="Times New Roman" w:hAnsiTheme="minorHAnsi" w:cstheme="minorHAnsi"/>
+          <w:color w:val="6A9955"/>
+          <w:kern w:val="0"/>
+          <w:sz w:val="21"/>
+          <w:lang w:eastAsia="fr-FR" w:bidi="ar-SA"/>
+        </w:rPr>
+        <w:t>a</w:t>
+      </w:r>
+      <w:proofErr w:type="spellEnd"/>
+      <w:r>
+        <w:rPr>
+          <w:rFonts w:asciiTheme="minorHAnsi" w:eastAsia="Times New Roman" w:hAnsiTheme="minorHAnsi" w:cstheme="minorHAnsi"/>
+          <w:color w:val="6A9955"/>
+          <w:kern w:val="0"/>
+          <w:sz w:val="21"/>
+          <w:lang w:eastAsia="fr-FR" w:bidi="ar-SA"/>
+        </w:rPr>
+        <w:t xml:space="preserve"> la fonction </w:t>
+      </w:r>
+      <w:proofErr w:type="spellStart"/>
+      <w:proofErr w:type="gramStart"/>
+      <w:r>
+        <w:rPr>
+          <w:rFonts w:asciiTheme="minorHAnsi" w:eastAsia="Times New Roman" w:hAnsiTheme="minorHAnsi" w:cstheme="minorHAnsi"/>
+          <w:color w:val="6A9955"/>
+          <w:kern w:val="0"/>
+          <w:sz w:val="21"/>
+          <w:lang w:eastAsia="fr-FR" w:bidi="ar-SA"/>
+        </w:rPr>
+        <w:t>loginuser</w:t>
+      </w:r>
+      <w:proofErr w:type="spellEnd"/>
+      <w:r>
+        <w:rPr>
+          <w:rFonts w:asciiTheme="minorHAnsi" w:eastAsia="Times New Roman" w:hAnsiTheme="minorHAnsi" w:cstheme="minorHAnsi"/>
+          <w:color w:val="6A9955"/>
+          <w:kern w:val="0"/>
+          <w:sz w:val="21"/>
+          <w:lang w:eastAsia="fr-FR" w:bidi="ar-SA"/>
+        </w:rPr>
+        <w:t>(</w:t>
+      </w:r>
+      <w:proofErr w:type="gramEnd"/>
+      <w:r>
+        <w:rPr>
+          <w:rFonts w:asciiTheme="minorHAnsi" w:eastAsia="Times New Roman" w:hAnsiTheme="minorHAnsi" w:cstheme="minorHAnsi"/>
+          <w:color w:val="6A9955"/>
+          <w:kern w:val="0"/>
+          <w:sz w:val="21"/>
+          <w:lang w:eastAsia="fr-FR" w:bidi="ar-SA"/>
+        </w:rPr>
+        <w:t>)</w:t>
+      </w:r>
+    </w:p>
+    <w:p>
+      <w:pPr>
+        <w:pStyle w:val="Paragraphedeliste"/>
+        <w:numPr>
+          <w:ilvl w:val="0"/>
+          <w:numId w:val="3"/>
+        </w:numPr>
+        <w:shd w:val="clear" w:color="auto" w:fill="1E1E1E"/>
+        <w:suppressAutoHyphens w:val="0"/>
+        <w:autoSpaceDN/>
+        <w:spacing w:line="285" w:lineRule="atLeast"/>
+        <w:textAlignment w:val="auto"/>
+        <w:rPr>
+          <w:rFonts w:asciiTheme="minorHAnsi" w:eastAsia="Times New Roman" w:hAnsiTheme="minorHAnsi" w:cstheme="minorHAnsi"/>
+          <w:color w:val="D4D4D4"/>
+          <w:kern w:val="0"/>
+          <w:sz w:val="21"/>
+          <w:lang w:eastAsia="fr-FR" w:bidi="ar-SA"/>
+        </w:rPr>
+      </w:pPr>
+      <w:r>
+        <w:rPr>
+          <w:rFonts w:asciiTheme="minorHAnsi" w:eastAsia="Times New Roman" w:hAnsiTheme="minorHAnsi" w:cstheme="minorHAnsi"/>
+          <w:color w:val="D4D4D4"/>
+          <w:kern w:val="0"/>
+          <w:sz w:val="21"/>
+          <w:lang w:eastAsia="fr-FR" w:bidi="ar-SA"/>
+        </w:rPr>
+        <w:t xml:space="preserve">        </w:t>
+      </w:r>
+      <w:r>
+        <w:rPr>
+          <w:rFonts w:asciiTheme="minorHAnsi" w:eastAsia="Times New Roman" w:hAnsiTheme="minorHAnsi" w:cstheme="minorHAnsi"/>
+          <w:color w:val="9CDCFE"/>
+          <w:kern w:val="0"/>
+          <w:sz w:val="21"/>
+          <w:lang w:eastAsia="fr-FR" w:bidi="ar-SA"/>
+        </w:rPr>
+        <w:t>$</w:t>
+      </w:r>
+      <w:proofErr w:type="spellStart"/>
+      <w:r>
+        <w:rPr>
+          <w:rFonts w:asciiTheme="minorHAnsi" w:eastAsia="Times New Roman" w:hAnsiTheme="minorHAnsi" w:cstheme="minorHAnsi"/>
+          <w:color w:val="9CDCFE"/>
+          <w:kern w:val="0"/>
+          <w:sz w:val="21"/>
+          <w:lang w:eastAsia="fr-FR" w:bidi="ar-SA"/>
+        </w:rPr>
+        <w:t>userRepository</w:t>
+      </w:r>
+      <w:proofErr w:type="spellEnd"/>
+      <w:r>
+        <w:rPr>
+          <w:rFonts w:asciiTheme="minorHAnsi" w:eastAsia="Times New Roman" w:hAnsiTheme="minorHAnsi" w:cstheme="minorHAnsi"/>
+          <w:color w:val="D4D4D4"/>
+          <w:kern w:val="0"/>
+          <w:sz w:val="21"/>
+          <w:lang w:eastAsia="fr-FR" w:bidi="ar-SA"/>
+        </w:rPr>
+        <w:t xml:space="preserve"> = </w:t>
+      </w:r>
+      <w:proofErr w:type="spellStart"/>
+      <w:proofErr w:type="gramStart"/>
+      <w:r>
+        <w:rPr>
+          <w:rFonts w:asciiTheme="minorHAnsi" w:eastAsia="Times New Roman" w:hAnsiTheme="minorHAnsi" w:cstheme="minorHAnsi"/>
+          <w:color w:val="569CD6"/>
+          <w:kern w:val="0"/>
+          <w:sz w:val="21"/>
+          <w:lang w:eastAsia="fr-FR" w:bidi="ar-SA"/>
+        </w:rPr>
+        <w:t>static</w:t>
+      </w:r>
+      <w:proofErr w:type="spellEnd"/>
+      <w:r>
+        <w:rPr>
+          <w:rFonts w:asciiTheme="minorHAnsi" w:eastAsia="Times New Roman" w:hAnsiTheme="minorHAnsi" w:cstheme="minorHAnsi"/>
+          <w:color w:val="D4D4D4"/>
+          <w:kern w:val="0"/>
+          <w:sz w:val="21"/>
+          <w:lang w:eastAsia="fr-FR" w:bidi="ar-SA"/>
+        </w:rPr>
+        <w:t>::</w:t>
+      </w:r>
+      <w:proofErr w:type="spellStart"/>
+      <w:proofErr w:type="gramEnd"/>
+      <w:r>
+        <w:rPr>
+          <w:rFonts w:asciiTheme="minorHAnsi" w:eastAsia="Times New Roman" w:hAnsiTheme="minorHAnsi" w:cstheme="minorHAnsi"/>
+          <w:color w:val="DCDCAA"/>
+          <w:kern w:val="0"/>
+          <w:sz w:val="21"/>
+          <w:lang w:eastAsia="fr-FR" w:bidi="ar-SA"/>
+        </w:rPr>
+        <w:t>getContainer</w:t>
+      </w:r>
+      <w:proofErr w:type="spellEnd"/>
+      <w:r>
+        <w:rPr>
+          <w:rFonts w:asciiTheme="minorHAnsi" w:eastAsia="Times New Roman" w:hAnsiTheme="minorHAnsi" w:cstheme="minorHAnsi"/>
+          <w:color w:val="D4D4D4"/>
+          <w:kern w:val="0"/>
+          <w:sz w:val="21"/>
+          <w:lang w:eastAsia="fr-FR" w:bidi="ar-SA"/>
+        </w:rPr>
+        <w:t>()-&gt;</w:t>
+      </w:r>
+      <w:proofErr w:type="spellStart"/>
+      <w:r>
+        <w:rPr>
+          <w:rFonts w:asciiTheme="minorHAnsi" w:eastAsia="Times New Roman" w:hAnsiTheme="minorHAnsi" w:cstheme="minorHAnsi"/>
+          <w:color w:val="DCDCAA"/>
+          <w:kern w:val="0"/>
+          <w:sz w:val="21"/>
+          <w:lang w:eastAsia="fr-FR" w:bidi="ar-SA"/>
+        </w:rPr>
+        <w:t>get</w:t>
+      </w:r>
+      <w:proofErr w:type="spellEnd"/>
+      <w:r>
+        <w:rPr>
+          <w:rFonts w:asciiTheme="minorHAnsi" w:eastAsia="Times New Roman" w:hAnsiTheme="minorHAnsi" w:cstheme="minorHAnsi"/>
+          <w:color w:val="D4D4D4"/>
+          <w:kern w:val="0"/>
+          <w:sz w:val="21"/>
+          <w:lang w:eastAsia="fr-FR" w:bidi="ar-SA"/>
+        </w:rPr>
+        <w:t>(</w:t>
+      </w:r>
+      <w:proofErr w:type="spellStart"/>
+      <w:r>
+        <w:rPr>
+          <w:rFonts w:asciiTheme="minorHAnsi" w:eastAsia="Times New Roman" w:hAnsiTheme="minorHAnsi" w:cstheme="minorHAnsi"/>
+          <w:color w:val="4EC9B0"/>
+          <w:kern w:val="0"/>
+          <w:sz w:val="21"/>
+          <w:lang w:eastAsia="fr-FR" w:bidi="ar-SA"/>
+        </w:rPr>
+        <w:t>UserRepository</w:t>
+      </w:r>
+      <w:proofErr w:type="spellEnd"/>
+      <w:r>
+        <w:rPr>
+          <w:rFonts w:asciiTheme="minorHAnsi" w:eastAsia="Times New Roman" w:hAnsiTheme="minorHAnsi" w:cstheme="minorHAnsi"/>
+          <w:color w:val="D4D4D4"/>
+          <w:kern w:val="0"/>
+          <w:sz w:val="21"/>
+          <w:lang w:eastAsia="fr-FR" w:bidi="ar-SA"/>
+        </w:rPr>
+        <w:t>::</w:t>
+      </w:r>
+      <w:r>
+        <w:rPr>
+          <w:rFonts w:asciiTheme="minorHAnsi" w:eastAsia="Times New Roman" w:hAnsiTheme="minorHAnsi" w:cstheme="minorHAnsi"/>
+          <w:color w:val="569CD6"/>
+          <w:kern w:val="0"/>
+          <w:sz w:val="21"/>
+          <w:lang w:eastAsia="fr-FR" w:bidi="ar-SA"/>
+        </w:rPr>
+        <w:t>class</w:t>
+      </w:r>
+      <w:r>
+        <w:rPr>
+          <w:rFonts w:asciiTheme="minorHAnsi" w:eastAsia="Times New Roman" w:hAnsiTheme="minorHAnsi" w:cstheme="minorHAnsi"/>
+          <w:color w:val="D4D4D4"/>
+          <w:kern w:val="0"/>
+          <w:sz w:val="21"/>
+          <w:lang w:eastAsia="fr-FR" w:bidi="ar-SA"/>
+        </w:rPr>
+        <w:t>);</w:t>
+      </w:r>
+    </w:p>
+    <w:p>
+      <w:pPr>
+        <w:pStyle w:val="Paragraphedeliste"/>
+        <w:numPr>
+          <w:ilvl w:val="0"/>
+          <w:numId w:val="3"/>
+        </w:numPr>
+        <w:shd w:val="clear" w:color="auto" w:fill="1E1E1E"/>
+        <w:suppressAutoHyphens w:val="0"/>
+        <w:autoSpaceDN/>
+        <w:spacing w:line="285" w:lineRule="atLeast"/>
+        <w:textAlignment w:val="auto"/>
+        <w:rPr>
+          <w:rFonts w:asciiTheme="minorHAnsi" w:eastAsia="Times New Roman" w:hAnsiTheme="minorHAnsi" w:cstheme="minorHAnsi"/>
+          <w:color w:val="D4D4D4"/>
+          <w:kern w:val="0"/>
+          <w:sz w:val="21"/>
+          <w:lang w:eastAsia="fr-FR" w:bidi="ar-SA"/>
+        </w:rPr>
+      </w:pPr>
+      <w:r>
+        <w:rPr>
+          <w:rFonts w:asciiTheme="minorHAnsi" w:eastAsia="Times New Roman" w:hAnsiTheme="minorHAnsi" w:cstheme="minorHAnsi"/>
+          <w:color w:val="D4D4D4"/>
+          <w:kern w:val="0"/>
+          <w:sz w:val="21"/>
+          <w:lang w:eastAsia="fr-FR" w:bidi="ar-SA"/>
+        </w:rPr>
+        <w:t xml:space="preserve">        </w:t>
+      </w:r>
+      <w:r>
+        <w:rPr>
+          <w:rFonts w:asciiTheme="minorHAnsi" w:eastAsia="Times New Roman" w:hAnsiTheme="minorHAnsi" w:cstheme="minorHAnsi"/>
+          <w:color w:val="9CDCFE"/>
+          <w:kern w:val="0"/>
+          <w:sz w:val="21"/>
+          <w:lang w:eastAsia="fr-FR" w:bidi="ar-SA"/>
+        </w:rPr>
+        <w:t>$</w:t>
+      </w:r>
+      <w:proofErr w:type="spellStart"/>
+      <w:r>
+        <w:rPr>
+          <w:rFonts w:asciiTheme="minorHAnsi" w:eastAsia="Times New Roman" w:hAnsiTheme="minorHAnsi" w:cstheme="minorHAnsi"/>
+          <w:color w:val="9CDCFE"/>
+          <w:kern w:val="0"/>
+          <w:sz w:val="21"/>
+          <w:lang w:eastAsia="fr-FR" w:bidi="ar-SA"/>
+        </w:rPr>
+        <w:t>userTest</w:t>
+      </w:r>
+      <w:proofErr w:type="spellEnd"/>
+      <w:r>
+        <w:rPr>
+          <w:rFonts w:asciiTheme="minorHAnsi" w:eastAsia="Times New Roman" w:hAnsiTheme="minorHAnsi" w:cstheme="minorHAnsi"/>
+          <w:color w:val="D4D4D4"/>
+          <w:kern w:val="0"/>
+          <w:sz w:val="21"/>
+          <w:lang w:eastAsia="fr-FR" w:bidi="ar-SA"/>
+        </w:rPr>
+        <w:t xml:space="preserve"> = </w:t>
+      </w:r>
+      <w:r>
+        <w:rPr>
+          <w:rFonts w:asciiTheme="minorHAnsi" w:eastAsia="Times New Roman" w:hAnsiTheme="minorHAnsi" w:cstheme="minorHAnsi"/>
+          <w:color w:val="9CDCFE"/>
+          <w:kern w:val="0"/>
+          <w:sz w:val="21"/>
+          <w:lang w:eastAsia="fr-FR" w:bidi="ar-SA"/>
+        </w:rPr>
+        <w:t>$</w:t>
+      </w:r>
+      <w:proofErr w:type="spellStart"/>
+      <w:r>
+        <w:rPr>
+          <w:rFonts w:asciiTheme="minorHAnsi" w:eastAsia="Times New Roman" w:hAnsiTheme="minorHAnsi" w:cstheme="minorHAnsi"/>
+          <w:color w:val="9CDCFE"/>
+          <w:kern w:val="0"/>
+          <w:sz w:val="21"/>
+          <w:lang w:eastAsia="fr-FR" w:bidi="ar-SA"/>
+        </w:rPr>
+        <w:t>userRepository</w:t>
+      </w:r>
+      <w:proofErr w:type="spellEnd"/>
+      <w:r>
+        <w:rPr>
+          <w:rFonts w:asciiTheme="minorHAnsi" w:eastAsia="Times New Roman" w:hAnsiTheme="minorHAnsi" w:cstheme="minorHAnsi"/>
+          <w:color w:val="D4D4D4"/>
+          <w:kern w:val="0"/>
+          <w:sz w:val="21"/>
+          <w:lang w:eastAsia="fr-FR" w:bidi="ar-SA"/>
+        </w:rPr>
+        <w:t>-&gt;</w:t>
+      </w:r>
+      <w:proofErr w:type="spellStart"/>
+      <w:r>
+        <w:rPr>
+          <w:rFonts w:asciiTheme="minorHAnsi" w:eastAsia="Times New Roman" w:hAnsiTheme="minorHAnsi" w:cstheme="minorHAnsi"/>
+          <w:color w:val="DCDCAA"/>
+          <w:kern w:val="0"/>
+          <w:sz w:val="21"/>
+          <w:lang w:eastAsia="fr-FR" w:bidi="ar-SA"/>
+        </w:rPr>
+        <w:t>findOneByEmail</w:t>
+      </w:r>
+      <w:proofErr w:type="spellEnd"/>
+      <w:r>
+        <w:rPr>
+          <w:rFonts w:asciiTheme="minorHAnsi" w:eastAsia="Times New Roman" w:hAnsiTheme="minorHAnsi" w:cstheme="minorHAnsi"/>
+          <w:color w:val="D4D4D4"/>
+          <w:kern w:val="0"/>
+          <w:sz w:val="21"/>
+          <w:lang w:eastAsia="fr-FR" w:bidi="ar-SA"/>
+        </w:rPr>
+        <w:t>(</w:t>
+      </w:r>
+      <w:r>
+        <w:rPr>
+          <w:rFonts w:asciiTheme="minorHAnsi" w:eastAsia="Times New Roman" w:hAnsiTheme="minorHAnsi" w:cstheme="minorHAnsi"/>
+          <w:color w:val="CE9178"/>
+          <w:kern w:val="0"/>
+          <w:sz w:val="21"/>
+          <w:lang w:eastAsia="fr-FR" w:bidi="ar-SA"/>
+        </w:rPr>
+        <w:t>'test@test.fr'</w:t>
+      </w:r>
+      <w:r>
+        <w:rPr>
+          <w:rFonts w:asciiTheme="minorHAnsi" w:eastAsia="Times New Roman" w:hAnsiTheme="minorHAnsi" w:cstheme="minorHAnsi"/>
+          <w:color w:val="D4D4D4"/>
+          <w:kern w:val="0"/>
+          <w:sz w:val="21"/>
+          <w:lang w:eastAsia="fr-FR" w:bidi="ar-SA"/>
+        </w:rPr>
+        <w:t>);</w:t>
+      </w:r>
+    </w:p>
+    <w:p>
+      <w:pPr>
+        <w:pStyle w:val="Paragraphedeliste"/>
+        <w:numPr>
+          <w:ilvl w:val="0"/>
+          <w:numId w:val="3"/>
+        </w:numPr>
+        <w:shd w:val="clear" w:color="auto" w:fill="1E1E1E"/>
+        <w:suppressAutoHyphens w:val="0"/>
+        <w:autoSpaceDN/>
+        <w:spacing w:line="285" w:lineRule="atLeast"/>
+        <w:textAlignment w:val="auto"/>
+        <w:rPr>
+          <w:rFonts w:asciiTheme="minorHAnsi" w:eastAsia="Times New Roman" w:hAnsiTheme="minorHAnsi" w:cstheme="minorHAnsi"/>
+          <w:color w:val="D4D4D4"/>
+          <w:kern w:val="0"/>
+          <w:sz w:val="21"/>
+          <w:lang w:eastAsia="fr-FR" w:bidi="ar-SA"/>
+        </w:rPr>
+      </w:pPr>
+      <w:r>
+        <w:rPr>
+          <w:rFonts w:asciiTheme="minorHAnsi" w:eastAsia="Times New Roman" w:hAnsiTheme="minorHAnsi" w:cstheme="minorHAnsi"/>
+          <w:color w:val="D4D4D4"/>
+          <w:kern w:val="0"/>
+          <w:sz w:val="21"/>
+          <w:lang w:eastAsia="fr-FR" w:bidi="ar-SA"/>
+        </w:rPr>
+        <w:t xml:space="preserve">        </w:t>
+      </w:r>
+      <w:r>
+        <w:rPr>
+          <w:rFonts w:asciiTheme="minorHAnsi" w:eastAsia="Times New Roman" w:hAnsiTheme="minorHAnsi" w:cstheme="minorHAnsi"/>
+          <w:color w:val="569CD6"/>
+          <w:kern w:val="0"/>
+          <w:sz w:val="21"/>
+          <w:lang w:eastAsia="fr-FR" w:bidi="ar-SA"/>
+        </w:rPr>
+        <w:t>$</w:t>
+      </w:r>
+      <w:proofErr w:type="spellStart"/>
+      <w:r>
+        <w:rPr>
+          <w:rFonts w:asciiTheme="minorHAnsi" w:eastAsia="Times New Roman" w:hAnsiTheme="minorHAnsi" w:cstheme="minorHAnsi"/>
+          <w:color w:val="569CD6"/>
+          <w:kern w:val="0"/>
+          <w:sz w:val="21"/>
+          <w:lang w:eastAsia="fr-FR" w:bidi="ar-SA"/>
+        </w:rPr>
+        <w:t>this</w:t>
+      </w:r>
+      <w:proofErr w:type="spellEnd"/>
+      <w:r>
+        <w:rPr>
+          <w:rFonts w:asciiTheme="minorHAnsi" w:eastAsia="Times New Roman" w:hAnsiTheme="minorHAnsi" w:cstheme="minorHAnsi"/>
+          <w:color w:val="D4D4D4"/>
+          <w:kern w:val="0"/>
+          <w:sz w:val="21"/>
+          <w:lang w:eastAsia="fr-FR" w:bidi="ar-SA"/>
+        </w:rPr>
+        <w:t>-&gt;</w:t>
+      </w:r>
+      <w:r>
+        <w:rPr>
+          <w:rFonts w:asciiTheme="minorHAnsi" w:eastAsia="Times New Roman" w:hAnsiTheme="minorHAnsi" w:cstheme="minorHAnsi"/>
+          <w:color w:val="9CDCFE"/>
+          <w:kern w:val="0"/>
+          <w:sz w:val="21"/>
+          <w:lang w:eastAsia="fr-FR" w:bidi="ar-SA"/>
+        </w:rPr>
+        <w:t>client</w:t>
+      </w:r>
+      <w:r>
+        <w:rPr>
+          <w:rFonts w:asciiTheme="minorHAnsi" w:eastAsia="Times New Roman" w:hAnsiTheme="minorHAnsi" w:cstheme="minorHAnsi"/>
+          <w:color w:val="D4D4D4"/>
+          <w:kern w:val="0"/>
+          <w:sz w:val="21"/>
+          <w:lang w:eastAsia="fr-FR" w:bidi="ar-SA"/>
+        </w:rPr>
+        <w:t>-&gt;</w:t>
+      </w:r>
+      <w:proofErr w:type="spellStart"/>
+      <w:r>
+        <w:rPr>
+          <w:rFonts w:asciiTheme="minorHAnsi" w:eastAsia="Times New Roman" w:hAnsiTheme="minorHAnsi" w:cstheme="minorHAnsi"/>
+          <w:color w:val="DCDCAA"/>
+          <w:kern w:val="0"/>
+          <w:sz w:val="21"/>
+          <w:lang w:eastAsia="fr-FR" w:bidi="ar-SA"/>
+        </w:rPr>
+        <w:t>loginUser</w:t>
+      </w:r>
+      <w:proofErr w:type="spellEnd"/>
+      <w:r>
+        <w:rPr>
+          <w:rFonts w:asciiTheme="minorHAnsi" w:eastAsia="Times New Roman" w:hAnsiTheme="minorHAnsi" w:cstheme="minorHAnsi"/>
+          <w:color w:val="D4D4D4"/>
+          <w:kern w:val="0"/>
+          <w:sz w:val="21"/>
+          <w:lang w:eastAsia="fr-FR" w:bidi="ar-SA"/>
+        </w:rPr>
+        <w:t>(</w:t>
+      </w:r>
+      <w:r>
+        <w:rPr>
+          <w:rFonts w:asciiTheme="minorHAnsi" w:eastAsia="Times New Roman" w:hAnsiTheme="minorHAnsi" w:cstheme="minorHAnsi"/>
+          <w:color w:val="9CDCFE"/>
+          <w:kern w:val="0"/>
+          <w:sz w:val="21"/>
+          <w:lang w:eastAsia="fr-FR" w:bidi="ar-SA"/>
+        </w:rPr>
+        <w:t>$</w:t>
+      </w:r>
+      <w:proofErr w:type="spellStart"/>
+      <w:r>
+        <w:rPr>
+          <w:rFonts w:asciiTheme="minorHAnsi" w:eastAsia="Times New Roman" w:hAnsiTheme="minorHAnsi" w:cstheme="minorHAnsi"/>
+          <w:color w:val="9CDCFE"/>
+          <w:kern w:val="0"/>
+          <w:sz w:val="21"/>
+          <w:lang w:eastAsia="fr-FR" w:bidi="ar-SA"/>
+        </w:rPr>
+        <w:t>userTest</w:t>
+      </w:r>
+      <w:proofErr w:type="spellEnd"/>
+      <w:r>
+        <w:rPr>
+          <w:rFonts w:asciiTheme="minorHAnsi" w:eastAsia="Times New Roman" w:hAnsiTheme="minorHAnsi" w:cstheme="minorHAnsi"/>
+          <w:color w:val="D4D4D4"/>
+          <w:kern w:val="0"/>
+          <w:sz w:val="21"/>
+          <w:lang w:eastAsia="fr-FR" w:bidi="ar-SA"/>
+        </w:rPr>
+        <w:t>);</w:t>
+      </w:r>
+    </w:p>
+    <w:p>
+      <w:pPr>
+        <w:pStyle w:val="Paragraphedeliste"/>
+        <w:numPr>
+          <w:ilvl w:val="0"/>
+          <w:numId w:val="3"/>
+        </w:numPr>
+        <w:shd w:val="clear" w:color="auto" w:fill="1E1E1E"/>
+        <w:suppressAutoHyphens w:val="0"/>
+        <w:autoSpaceDN/>
+        <w:spacing w:line="285" w:lineRule="atLeast"/>
+        <w:textAlignment w:val="auto"/>
+        <w:rPr>
+          <w:rFonts w:asciiTheme="minorHAnsi" w:eastAsia="Times New Roman" w:hAnsiTheme="minorHAnsi" w:cstheme="minorHAnsi"/>
+          <w:color w:val="D4D4D4"/>
+          <w:kern w:val="0"/>
+          <w:sz w:val="21"/>
+          <w:lang w:eastAsia="fr-FR" w:bidi="ar-SA"/>
+        </w:rPr>
+      </w:pPr>
+      <w:r>
+        <w:rPr>
+          <w:rFonts w:asciiTheme="minorHAnsi" w:eastAsia="Times New Roman" w:hAnsiTheme="minorHAnsi" w:cstheme="minorHAnsi"/>
+          <w:color w:val="D4D4D4"/>
+          <w:kern w:val="0"/>
+          <w:sz w:val="21"/>
+          <w:lang w:eastAsia="fr-FR" w:bidi="ar-SA"/>
+        </w:rPr>
+        <w:t xml:space="preserve">        </w:t>
+      </w:r>
+      <w:r>
+        <w:rPr>
+          <w:rFonts w:asciiTheme="minorHAnsi" w:eastAsia="Times New Roman" w:hAnsiTheme="minorHAnsi" w:cstheme="minorHAnsi"/>
+          <w:color w:val="6A9955"/>
+          <w:kern w:val="0"/>
+          <w:sz w:val="21"/>
+          <w:lang w:eastAsia="fr-FR" w:bidi="ar-SA"/>
+        </w:rPr>
+        <w:t>// Nous accédons à la page "mes taches" de l'user ayant l'ID 1</w:t>
+      </w:r>
+    </w:p>
+    <w:p>
+      <w:pPr>
+        <w:pStyle w:val="Paragraphedeliste"/>
+        <w:numPr>
+          <w:ilvl w:val="0"/>
+          <w:numId w:val="3"/>
+        </w:numPr>
+        <w:shd w:val="clear" w:color="auto" w:fill="1E1E1E"/>
+        <w:suppressAutoHyphens w:val="0"/>
+        <w:autoSpaceDN/>
+        <w:spacing w:line="285" w:lineRule="atLeast"/>
+        <w:textAlignment w:val="auto"/>
+        <w:rPr>
+          <w:rFonts w:asciiTheme="minorHAnsi" w:eastAsia="Times New Roman" w:hAnsiTheme="minorHAnsi" w:cstheme="minorHAnsi"/>
+          <w:color w:val="D4D4D4"/>
+          <w:kern w:val="0"/>
+          <w:sz w:val="21"/>
+          <w:lang w:eastAsia="fr-FR" w:bidi="ar-SA"/>
+        </w:rPr>
+      </w:pPr>
+      <w:r>
+        <w:rPr>
+          <w:rFonts w:asciiTheme="minorHAnsi" w:eastAsia="Times New Roman" w:hAnsiTheme="minorHAnsi" w:cstheme="minorHAnsi"/>
+          <w:color w:val="D4D4D4"/>
+          <w:kern w:val="0"/>
+          <w:sz w:val="21"/>
+          <w:lang w:eastAsia="fr-FR" w:bidi="ar-SA"/>
+        </w:rPr>
+        <w:t xml:space="preserve">        </w:t>
+      </w:r>
+      <w:r>
+        <w:rPr>
+          <w:rFonts w:asciiTheme="minorHAnsi" w:eastAsia="Times New Roman" w:hAnsiTheme="minorHAnsi" w:cstheme="minorHAnsi"/>
+          <w:color w:val="9CDCFE"/>
+          <w:kern w:val="0"/>
+          <w:sz w:val="21"/>
+          <w:lang w:eastAsia="fr-FR" w:bidi="ar-SA"/>
+        </w:rPr>
+        <w:t>$crawler</w:t>
+      </w:r>
+      <w:r>
+        <w:rPr>
+          <w:rFonts w:asciiTheme="minorHAnsi" w:eastAsia="Times New Roman" w:hAnsiTheme="minorHAnsi" w:cstheme="minorHAnsi"/>
+          <w:color w:val="D4D4D4"/>
+          <w:kern w:val="0"/>
+          <w:sz w:val="21"/>
+          <w:lang w:eastAsia="fr-FR" w:bidi="ar-SA"/>
+        </w:rPr>
+        <w:t xml:space="preserve"> = </w:t>
+      </w:r>
+      <w:r>
+        <w:rPr>
+          <w:rFonts w:asciiTheme="minorHAnsi" w:eastAsia="Times New Roman" w:hAnsiTheme="minorHAnsi" w:cstheme="minorHAnsi"/>
+          <w:color w:val="569CD6"/>
+          <w:kern w:val="0"/>
+          <w:sz w:val="21"/>
+          <w:lang w:eastAsia="fr-FR" w:bidi="ar-SA"/>
+        </w:rPr>
+        <w:t>$</w:t>
+      </w:r>
+      <w:proofErr w:type="spellStart"/>
+      <w:r>
+        <w:rPr>
+          <w:rFonts w:asciiTheme="minorHAnsi" w:eastAsia="Times New Roman" w:hAnsiTheme="minorHAnsi" w:cstheme="minorHAnsi"/>
+          <w:color w:val="569CD6"/>
+          <w:kern w:val="0"/>
+          <w:sz w:val="21"/>
+          <w:lang w:eastAsia="fr-FR" w:bidi="ar-SA"/>
+        </w:rPr>
+        <w:t>this</w:t>
+      </w:r>
+      <w:proofErr w:type="spellEnd"/>
+      <w:r>
+        <w:rPr>
+          <w:rFonts w:asciiTheme="minorHAnsi" w:eastAsia="Times New Roman" w:hAnsiTheme="minorHAnsi" w:cstheme="minorHAnsi"/>
+          <w:color w:val="D4D4D4"/>
+          <w:kern w:val="0"/>
+          <w:sz w:val="21"/>
+          <w:lang w:eastAsia="fr-FR" w:bidi="ar-SA"/>
+        </w:rPr>
+        <w:t>-&gt;</w:t>
+      </w:r>
+      <w:r>
+        <w:rPr>
+          <w:rFonts w:asciiTheme="minorHAnsi" w:eastAsia="Times New Roman" w:hAnsiTheme="minorHAnsi" w:cstheme="minorHAnsi"/>
+          <w:color w:val="9CDCFE"/>
+          <w:kern w:val="0"/>
+          <w:sz w:val="21"/>
+          <w:lang w:eastAsia="fr-FR" w:bidi="ar-SA"/>
+        </w:rPr>
+        <w:t>client</w:t>
+      </w:r>
+      <w:r>
+        <w:rPr>
+          <w:rFonts w:asciiTheme="minorHAnsi" w:eastAsia="Times New Roman" w:hAnsiTheme="minorHAnsi" w:cstheme="minorHAnsi"/>
+          <w:color w:val="D4D4D4"/>
+          <w:kern w:val="0"/>
+          <w:sz w:val="21"/>
+          <w:lang w:eastAsia="fr-FR" w:bidi="ar-SA"/>
+        </w:rPr>
+        <w:t>-&gt;</w:t>
+      </w:r>
+      <w:proofErr w:type="spellStart"/>
+      <w:proofErr w:type="gramStart"/>
+      <w:r>
+        <w:rPr>
+          <w:rFonts w:asciiTheme="minorHAnsi" w:eastAsia="Times New Roman" w:hAnsiTheme="minorHAnsi" w:cstheme="minorHAnsi"/>
+          <w:color w:val="DCDCAA"/>
+          <w:kern w:val="0"/>
+          <w:sz w:val="21"/>
+          <w:lang w:eastAsia="fr-FR" w:bidi="ar-SA"/>
+        </w:rPr>
+        <w:t>request</w:t>
+      </w:r>
+      <w:proofErr w:type="spellEnd"/>
+      <w:r>
+        <w:rPr>
+          <w:rFonts w:asciiTheme="minorHAnsi" w:eastAsia="Times New Roman" w:hAnsiTheme="minorHAnsi" w:cstheme="minorHAnsi"/>
+          <w:color w:val="D4D4D4"/>
+          <w:kern w:val="0"/>
+          <w:sz w:val="21"/>
+          <w:lang w:eastAsia="fr-FR" w:bidi="ar-SA"/>
+        </w:rPr>
+        <w:t>(</w:t>
+      </w:r>
+      <w:proofErr w:type="gramEnd"/>
+      <w:r>
+        <w:rPr>
+          <w:rFonts w:asciiTheme="minorHAnsi" w:eastAsia="Times New Roman" w:hAnsiTheme="minorHAnsi" w:cstheme="minorHAnsi"/>
+          <w:color w:val="CE9178"/>
+          <w:kern w:val="0"/>
+          <w:sz w:val="21"/>
+          <w:lang w:eastAsia="fr-FR" w:bidi="ar-SA"/>
+        </w:rPr>
+        <w:t>'GET'</w:t>
+      </w:r>
+      <w:r>
+        <w:rPr>
+          <w:rFonts w:asciiTheme="minorHAnsi" w:eastAsia="Times New Roman" w:hAnsiTheme="minorHAnsi" w:cstheme="minorHAnsi"/>
+          <w:color w:val="D4D4D4"/>
+          <w:kern w:val="0"/>
+          <w:sz w:val="21"/>
+          <w:lang w:eastAsia="fr-FR" w:bidi="ar-SA"/>
+        </w:rPr>
+        <w:t xml:space="preserve">, </w:t>
+      </w:r>
+      <w:r>
+        <w:rPr>
+          <w:rFonts w:asciiTheme="minorHAnsi" w:eastAsia="Times New Roman" w:hAnsiTheme="minorHAnsi" w:cstheme="minorHAnsi"/>
+          <w:color w:val="CE9178"/>
+          <w:kern w:val="0"/>
+          <w:sz w:val="21"/>
+          <w:lang w:eastAsia="fr-FR" w:bidi="ar-SA"/>
+        </w:rPr>
+        <w:t>'/</w:t>
+      </w:r>
+      <w:proofErr w:type="spellStart"/>
+      <w:r>
+        <w:rPr>
+          <w:rFonts w:asciiTheme="minorHAnsi" w:eastAsia="Times New Roman" w:hAnsiTheme="minorHAnsi" w:cstheme="minorHAnsi"/>
+          <w:color w:val="CE9178"/>
+          <w:kern w:val="0"/>
+          <w:sz w:val="21"/>
+          <w:lang w:eastAsia="fr-FR" w:bidi="ar-SA"/>
+        </w:rPr>
+        <w:t>tasks</w:t>
+      </w:r>
+      <w:proofErr w:type="spellEnd"/>
+      <w:r>
+        <w:rPr>
+          <w:rFonts w:asciiTheme="minorHAnsi" w:eastAsia="Times New Roman" w:hAnsiTheme="minorHAnsi" w:cstheme="minorHAnsi"/>
+          <w:color w:val="CE9178"/>
+          <w:kern w:val="0"/>
+          <w:sz w:val="21"/>
+          <w:lang w:eastAsia="fr-FR" w:bidi="ar-SA"/>
+        </w:rPr>
+        <w:t>/1'</w:t>
+      </w:r>
+      <w:r>
+        <w:rPr>
+          <w:rFonts w:asciiTheme="minorHAnsi" w:eastAsia="Times New Roman" w:hAnsiTheme="minorHAnsi" w:cstheme="minorHAnsi"/>
+          <w:color w:val="D4D4D4"/>
+          <w:kern w:val="0"/>
+          <w:sz w:val="21"/>
+          <w:lang w:eastAsia="fr-FR" w:bidi="ar-SA"/>
+        </w:rPr>
+        <w:t>);</w:t>
+      </w:r>
+    </w:p>
+    <w:p>
+      <w:pPr>
+        <w:pStyle w:val="Paragraphedeliste"/>
+        <w:numPr>
+          <w:ilvl w:val="0"/>
+          <w:numId w:val="3"/>
+        </w:numPr>
+        <w:shd w:val="clear" w:color="auto" w:fill="1E1E1E"/>
+        <w:suppressAutoHyphens w:val="0"/>
+        <w:autoSpaceDN/>
+        <w:spacing w:line="285" w:lineRule="atLeast"/>
+        <w:textAlignment w:val="auto"/>
+        <w:rPr>
+          <w:rFonts w:asciiTheme="minorHAnsi" w:eastAsia="Times New Roman" w:hAnsiTheme="minorHAnsi" w:cstheme="minorHAnsi"/>
+          <w:color w:val="D4D4D4"/>
+          <w:kern w:val="0"/>
+          <w:sz w:val="21"/>
+          <w:lang w:eastAsia="fr-FR" w:bidi="ar-SA"/>
+        </w:rPr>
+      </w:pPr>
+      <w:r>
+        <w:rPr>
+          <w:rFonts w:asciiTheme="minorHAnsi" w:eastAsia="Times New Roman" w:hAnsiTheme="minorHAnsi" w:cstheme="minorHAnsi"/>
+          <w:color w:val="D4D4D4"/>
+          <w:kern w:val="0"/>
+          <w:sz w:val="21"/>
+          <w:lang w:eastAsia="fr-FR" w:bidi="ar-SA"/>
+        </w:rPr>
+        <w:t xml:space="preserve">        </w:t>
+      </w:r>
+      <w:r>
+        <w:rPr>
+          <w:rFonts w:asciiTheme="minorHAnsi" w:eastAsia="Times New Roman" w:hAnsiTheme="minorHAnsi" w:cstheme="minorHAnsi"/>
+          <w:color w:val="569CD6"/>
+          <w:kern w:val="0"/>
+          <w:sz w:val="21"/>
+          <w:lang w:eastAsia="fr-FR" w:bidi="ar-SA"/>
+        </w:rPr>
+        <w:t>$</w:t>
+      </w:r>
+      <w:proofErr w:type="spellStart"/>
+      <w:r>
+        <w:rPr>
+          <w:rFonts w:asciiTheme="minorHAnsi" w:eastAsia="Times New Roman" w:hAnsiTheme="minorHAnsi" w:cstheme="minorHAnsi"/>
+          <w:color w:val="569CD6"/>
+          <w:kern w:val="0"/>
+          <w:sz w:val="21"/>
+          <w:lang w:eastAsia="fr-FR" w:bidi="ar-SA"/>
+        </w:rPr>
+        <w:t>this</w:t>
+      </w:r>
+      <w:proofErr w:type="spellEnd"/>
+      <w:r>
+        <w:rPr>
+          <w:rFonts w:asciiTheme="minorHAnsi" w:eastAsia="Times New Roman" w:hAnsiTheme="minorHAnsi" w:cstheme="minorHAnsi"/>
+          <w:color w:val="D4D4D4"/>
+          <w:kern w:val="0"/>
+          <w:sz w:val="21"/>
+          <w:lang w:eastAsia="fr-FR" w:bidi="ar-SA"/>
+        </w:rPr>
+        <w:t>-&gt;</w:t>
+      </w:r>
+      <w:proofErr w:type="spellStart"/>
+      <w:proofErr w:type="gramStart"/>
+      <w:r>
+        <w:rPr>
+          <w:rFonts w:asciiTheme="minorHAnsi" w:eastAsia="Times New Roman" w:hAnsiTheme="minorHAnsi" w:cstheme="minorHAnsi"/>
+          <w:color w:val="DCDCAA"/>
+          <w:kern w:val="0"/>
+          <w:sz w:val="21"/>
+          <w:lang w:eastAsia="fr-FR" w:bidi="ar-SA"/>
+        </w:rPr>
+        <w:t>assertEquals</w:t>
+      </w:r>
+      <w:proofErr w:type="spellEnd"/>
+      <w:r>
+        <w:rPr>
+          <w:rFonts w:asciiTheme="minorHAnsi" w:eastAsia="Times New Roman" w:hAnsiTheme="minorHAnsi" w:cstheme="minorHAnsi"/>
+          <w:color w:val="D4D4D4"/>
+          <w:kern w:val="0"/>
+          <w:sz w:val="21"/>
+          <w:lang w:eastAsia="fr-FR" w:bidi="ar-SA"/>
+        </w:rPr>
+        <w:t>(</w:t>
+      </w:r>
+      <w:proofErr w:type="gramEnd"/>
+      <w:r>
+        <w:rPr>
+          <w:rFonts w:asciiTheme="minorHAnsi" w:eastAsia="Times New Roman" w:hAnsiTheme="minorHAnsi" w:cstheme="minorHAnsi"/>
+          <w:color w:val="B5CEA8"/>
+          <w:kern w:val="0"/>
+          <w:sz w:val="21"/>
+          <w:lang w:eastAsia="fr-FR" w:bidi="ar-SA"/>
+        </w:rPr>
+        <w:t>200</w:t>
+      </w:r>
+      <w:r>
+        <w:rPr>
+          <w:rFonts w:asciiTheme="minorHAnsi" w:eastAsia="Times New Roman" w:hAnsiTheme="minorHAnsi" w:cstheme="minorHAnsi"/>
+          <w:color w:val="D4D4D4"/>
+          <w:kern w:val="0"/>
+          <w:sz w:val="21"/>
+          <w:lang w:eastAsia="fr-FR" w:bidi="ar-SA"/>
+        </w:rPr>
+        <w:t xml:space="preserve">, </w:t>
+      </w:r>
+      <w:r>
+        <w:rPr>
+          <w:rFonts w:asciiTheme="minorHAnsi" w:eastAsia="Times New Roman" w:hAnsiTheme="minorHAnsi" w:cstheme="minorHAnsi"/>
+          <w:color w:val="569CD6"/>
+          <w:kern w:val="0"/>
+          <w:sz w:val="21"/>
+          <w:lang w:eastAsia="fr-FR" w:bidi="ar-SA"/>
+        </w:rPr>
+        <w:t>$</w:t>
+      </w:r>
+      <w:proofErr w:type="spellStart"/>
+      <w:r>
+        <w:rPr>
+          <w:rFonts w:asciiTheme="minorHAnsi" w:eastAsia="Times New Roman" w:hAnsiTheme="minorHAnsi" w:cstheme="minorHAnsi"/>
+          <w:color w:val="569CD6"/>
+          <w:kern w:val="0"/>
+          <w:sz w:val="21"/>
+          <w:lang w:eastAsia="fr-FR" w:bidi="ar-SA"/>
+        </w:rPr>
+        <w:t>this</w:t>
+      </w:r>
+      <w:proofErr w:type="spellEnd"/>
+      <w:r>
+        <w:rPr>
+          <w:rFonts w:asciiTheme="minorHAnsi" w:eastAsia="Times New Roman" w:hAnsiTheme="minorHAnsi" w:cstheme="minorHAnsi"/>
+          <w:color w:val="D4D4D4"/>
+          <w:kern w:val="0"/>
+          <w:sz w:val="21"/>
+          <w:lang w:eastAsia="fr-FR" w:bidi="ar-SA"/>
+        </w:rPr>
+        <w:t>-&gt;</w:t>
+      </w:r>
+      <w:r>
+        <w:rPr>
+          <w:rFonts w:asciiTheme="minorHAnsi" w:eastAsia="Times New Roman" w:hAnsiTheme="minorHAnsi" w:cstheme="minorHAnsi"/>
+          <w:color w:val="9CDCFE"/>
+          <w:kern w:val="0"/>
+          <w:sz w:val="21"/>
+          <w:lang w:eastAsia="fr-FR" w:bidi="ar-SA"/>
+        </w:rPr>
+        <w:t>client</w:t>
+      </w:r>
+      <w:r>
+        <w:rPr>
+          <w:rFonts w:asciiTheme="minorHAnsi" w:eastAsia="Times New Roman" w:hAnsiTheme="minorHAnsi" w:cstheme="minorHAnsi"/>
+          <w:color w:val="D4D4D4"/>
+          <w:kern w:val="0"/>
+          <w:sz w:val="21"/>
+          <w:lang w:eastAsia="fr-FR" w:bidi="ar-SA"/>
+        </w:rPr>
+        <w:t>-&gt;</w:t>
+      </w:r>
+      <w:proofErr w:type="spellStart"/>
+      <w:r>
+        <w:rPr>
+          <w:rFonts w:asciiTheme="minorHAnsi" w:eastAsia="Times New Roman" w:hAnsiTheme="minorHAnsi" w:cstheme="minorHAnsi"/>
+          <w:color w:val="DCDCAA"/>
+          <w:kern w:val="0"/>
+          <w:sz w:val="21"/>
+          <w:lang w:eastAsia="fr-FR" w:bidi="ar-SA"/>
+        </w:rPr>
+        <w:t>getResponse</w:t>
+      </w:r>
+      <w:proofErr w:type="spellEnd"/>
+      <w:r>
+        <w:rPr>
+          <w:rFonts w:asciiTheme="minorHAnsi" w:eastAsia="Times New Roman" w:hAnsiTheme="minorHAnsi" w:cstheme="minorHAnsi"/>
+          <w:color w:val="D4D4D4"/>
+          <w:kern w:val="0"/>
+          <w:sz w:val="21"/>
+          <w:lang w:eastAsia="fr-FR" w:bidi="ar-SA"/>
+        </w:rPr>
+        <w:t>()-&gt;</w:t>
+      </w:r>
+      <w:proofErr w:type="spellStart"/>
+      <w:r>
+        <w:rPr>
+          <w:rFonts w:asciiTheme="minorHAnsi" w:eastAsia="Times New Roman" w:hAnsiTheme="minorHAnsi" w:cstheme="minorHAnsi"/>
+          <w:color w:val="DCDCAA"/>
+          <w:kern w:val="0"/>
+          <w:sz w:val="21"/>
+          <w:lang w:eastAsia="fr-FR" w:bidi="ar-SA"/>
+        </w:rPr>
+        <w:t>getStatusCode</w:t>
+      </w:r>
+      <w:proofErr w:type="spellEnd"/>
+      <w:r>
+        <w:rPr>
+          <w:rFonts w:asciiTheme="minorHAnsi" w:eastAsia="Times New Roman" w:hAnsiTheme="minorHAnsi" w:cstheme="minorHAnsi"/>
+          <w:color w:val="D4D4D4"/>
+          <w:kern w:val="0"/>
+          <w:sz w:val="21"/>
+          <w:lang w:eastAsia="fr-FR" w:bidi="ar-SA"/>
+        </w:rPr>
+        <w:t>());</w:t>
+      </w:r>
+    </w:p>
+    <w:p>
+      <w:pPr>
+        <w:pStyle w:val="Paragraphedeliste"/>
+        <w:numPr>
+          <w:ilvl w:val="0"/>
+          <w:numId w:val="3"/>
+        </w:numPr>
+        <w:shd w:val="clear" w:color="auto" w:fill="1E1E1E"/>
+        <w:suppressAutoHyphens w:val="0"/>
+        <w:autoSpaceDN/>
+        <w:spacing w:line="285" w:lineRule="atLeast"/>
+        <w:textAlignment w:val="auto"/>
+        <w:rPr>
+          <w:rFonts w:asciiTheme="minorHAnsi" w:eastAsia="Times New Roman" w:hAnsiTheme="minorHAnsi" w:cstheme="minorHAnsi"/>
+          <w:color w:val="D4D4D4"/>
+          <w:kern w:val="0"/>
+          <w:sz w:val="21"/>
+          <w:lang w:eastAsia="fr-FR" w:bidi="ar-SA"/>
+        </w:rPr>
+      </w:pPr>
+    </w:p>
+    <w:p>
+      <w:pPr>
+        <w:pStyle w:val="Paragraphedeliste"/>
+        <w:numPr>
+          <w:ilvl w:val="0"/>
+          <w:numId w:val="3"/>
+        </w:numPr>
+        <w:shd w:val="clear" w:color="auto" w:fill="1E1E1E"/>
+        <w:suppressAutoHyphens w:val="0"/>
+        <w:autoSpaceDN/>
+        <w:spacing w:line="285" w:lineRule="atLeast"/>
+        <w:textAlignment w:val="auto"/>
+        <w:rPr>
+          <w:rFonts w:asciiTheme="minorHAnsi" w:eastAsia="Times New Roman" w:hAnsiTheme="minorHAnsi" w:cstheme="minorHAnsi"/>
+          <w:color w:val="D4D4D4"/>
+          <w:kern w:val="0"/>
+          <w:sz w:val="21"/>
+          <w:lang w:eastAsia="fr-FR" w:bidi="ar-SA"/>
+        </w:rPr>
+      </w:pPr>
+      <w:r>
+        <w:rPr>
+          <w:rFonts w:asciiTheme="minorHAnsi" w:eastAsia="Times New Roman" w:hAnsiTheme="minorHAnsi" w:cstheme="minorHAnsi"/>
+          <w:color w:val="D4D4D4"/>
+          <w:kern w:val="0"/>
+          <w:sz w:val="21"/>
+          <w:lang w:eastAsia="fr-FR" w:bidi="ar-SA"/>
+        </w:rPr>
+        <w:t xml:space="preserve">        </w:t>
+      </w:r>
+      <w:r>
+        <w:rPr>
+          <w:rFonts w:asciiTheme="minorHAnsi" w:eastAsia="Times New Roman" w:hAnsiTheme="minorHAnsi" w:cstheme="minorHAnsi"/>
+          <w:color w:val="6A9955"/>
+          <w:kern w:val="0"/>
+          <w:sz w:val="21"/>
+          <w:lang w:eastAsia="fr-FR" w:bidi="ar-SA"/>
+        </w:rPr>
+        <w:t>//Recherche du bouton "ajouter"</w:t>
+      </w:r>
+    </w:p>
+    <w:p>
+      <w:pPr>
+        <w:pStyle w:val="Paragraphedeliste"/>
+        <w:numPr>
+          <w:ilvl w:val="0"/>
+          <w:numId w:val="3"/>
+        </w:numPr>
+        <w:shd w:val="clear" w:color="auto" w:fill="1E1E1E"/>
+        <w:suppressAutoHyphens w:val="0"/>
+        <w:autoSpaceDN/>
+        <w:spacing w:line="285" w:lineRule="atLeast"/>
+        <w:textAlignment w:val="auto"/>
+        <w:rPr>
+          <w:rFonts w:asciiTheme="minorHAnsi" w:eastAsia="Times New Roman" w:hAnsiTheme="minorHAnsi" w:cstheme="minorHAnsi"/>
+          <w:color w:val="D4D4D4"/>
+          <w:kern w:val="0"/>
+          <w:sz w:val="21"/>
+          <w:lang w:eastAsia="fr-FR" w:bidi="ar-SA"/>
+        </w:rPr>
+      </w:pPr>
+      <w:r>
+        <w:rPr>
+          <w:rFonts w:asciiTheme="minorHAnsi" w:eastAsia="Times New Roman" w:hAnsiTheme="minorHAnsi" w:cstheme="minorHAnsi"/>
+          <w:color w:val="D4D4D4"/>
+          <w:kern w:val="0"/>
+          <w:sz w:val="21"/>
+          <w:lang w:eastAsia="fr-FR" w:bidi="ar-SA"/>
+        </w:rPr>
+        <w:t xml:space="preserve">        </w:t>
+      </w:r>
+      <w:r>
+        <w:rPr>
+          <w:rFonts w:asciiTheme="minorHAnsi" w:eastAsia="Times New Roman" w:hAnsiTheme="minorHAnsi" w:cstheme="minorHAnsi"/>
+          <w:color w:val="9CDCFE"/>
+          <w:kern w:val="0"/>
+          <w:sz w:val="21"/>
+          <w:lang w:eastAsia="fr-FR" w:bidi="ar-SA"/>
+        </w:rPr>
+        <w:t>$</w:t>
+      </w:r>
+      <w:proofErr w:type="spellStart"/>
+      <w:r>
+        <w:rPr>
+          <w:rFonts w:asciiTheme="minorHAnsi" w:eastAsia="Times New Roman" w:hAnsiTheme="minorHAnsi" w:cstheme="minorHAnsi"/>
+          <w:color w:val="9CDCFE"/>
+          <w:kern w:val="0"/>
+          <w:sz w:val="21"/>
+          <w:lang w:eastAsia="fr-FR" w:bidi="ar-SA"/>
+        </w:rPr>
+        <w:t>buttonCrawlerNode</w:t>
+      </w:r>
+      <w:proofErr w:type="spellEnd"/>
+      <w:r>
+        <w:rPr>
+          <w:rFonts w:asciiTheme="minorHAnsi" w:eastAsia="Times New Roman" w:hAnsiTheme="minorHAnsi" w:cstheme="minorHAnsi"/>
+          <w:color w:val="D4D4D4"/>
+          <w:kern w:val="0"/>
+          <w:sz w:val="21"/>
+          <w:lang w:eastAsia="fr-FR" w:bidi="ar-SA"/>
+        </w:rPr>
+        <w:t xml:space="preserve"> = </w:t>
+      </w:r>
+      <w:r>
+        <w:rPr>
+          <w:rFonts w:asciiTheme="minorHAnsi" w:eastAsia="Times New Roman" w:hAnsiTheme="minorHAnsi" w:cstheme="minorHAnsi"/>
+          <w:color w:val="9CDCFE"/>
+          <w:kern w:val="0"/>
+          <w:sz w:val="21"/>
+          <w:lang w:eastAsia="fr-FR" w:bidi="ar-SA"/>
+        </w:rPr>
+        <w:t>$crawler</w:t>
+      </w:r>
+      <w:r>
+        <w:rPr>
+          <w:rFonts w:asciiTheme="minorHAnsi" w:eastAsia="Times New Roman" w:hAnsiTheme="minorHAnsi" w:cstheme="minorHAnsi"/>
+          <w:color w:val="D4D4D4"/>
+          <w:kern w:val="0"/>
+          <w:sz w:val="21"/>
+          <w:lang w:eastAsia="fr-FR" w:bidi="ar-SA"/>
+        </w:rPr>
+        <w:t>-&gt;</w:t>
+      </w:r>
+      <w:proofErr w:type="spellStart"/>
+      <w:r>
+        <w:rPr>
+          <w:rFonts w:asciiTheme="minorHAnsi" w:eastAsia="Times New Roman" w:hAnsiTheme="minorHAnsi" w:cstheme="minorHAnsi"/>
+          <w:color w:val="DCDCAA"/>
+          <w:kern w:val="0"/>
+          <w:sz w:val="21"/>
+          <w:lang w:eastAsia="fr-FR" w:bidi="ar-SA"/>
+        </w:rPr>
+        <w:t>selectButton</w:t>
+      </w:r>
+      <w:proofErr w:type="spellEnd"/>
+      <w:r>
+        <w:rPr>
+          <w:rFonts w:asciiTheme="minorHAnsi" w:eastAsia="Times New Roman" w:hAnsiTheme="minorHAnsi" w:cstheme="minorHAnsi"/>
+          <w:color w:val="D4D4D4"/>
+          <w:kern w:val="0"/>
+          <w:sz w:val="21"/>
+          <w:lang w:eastAsia="fr-FR" w:bidi="ar-SA"/>
+        </w:rPr>
+        <w:t>(</w:t>
+      </w:r>
+      <w:r>
+        <w:rPr>
+          <w:rFonts w:asciiTheme="minorHAnsi" w:eastAsia="Times New Roman" w:hAnsiTheme="minorHAnsi" w:cstheme="minorHAnsi"/>
+          <w:color w:val="CE9178"/>
+          <w:kern w:val="0"/>
+          <w:sz w:val="21"/>
+          <w:lang w:eastAsia="fr-FR" w:bidi="ar-SA"/>
+        </w:rPr>
+        <w:t>"Ajouter"</w:t>
+      </w:r>
+      <w:r>
+        <w:rPr>
+          <w:rFonts w:asciiTheme="minorHAnsi" w:eastAsia="Times New Roman" w:hAnsiTheme="minorHAnsi" w:cstheme="minorHAnsi"/>
+          <w:color w:val="D4D4D4"/>
+          <w:kern w:val="0"/>
+          <w:sz w:val="21"/>
+          <w:lang w:eastAsia="fr-FR" w:bidi="ar-SA"/>
+        </w:rPr>
+        <w:t>);</w:t>
+      </w:r>
+    </w:p>
+    <w:p>
+      <w:pPr>
+        <w:pStyle w:val="Paragraphedeliste"/>
+        <w:numPr>
+          <w:ilvl w:val="0"/>
+          <w:numId w:val="3"/>
+        </w:numPr>
+        <w:shd w:val="clear" w:color="auto" w:fill="1E1E1E"/>
+        <w:suppressAutoHyphens w:val="0"/>
+        <w:autoSpaceDN/>
+        <w:spacing w:line="285" w:lineRule="atLeast"/>
+        <w:textAlignment w:val="auto"/>
+        <w:rPr>
+          <w:rFonts w:asciiTheme="minorHAnsi" w:eastAsia="Times New Roman" w:hAnsiTheme="minorHAnsi" w:cstheme="minorHAnsi"/>
+          <w:color w:val="D4D4D4"/>
+          <w:kern w:val="0"/>
+          <w:sz w:val="21"/>
+          <w:lang w:eastAsia="fr-FR" w:bidi="ar-SA"/>
+        </w:rPr>
+      </w:pPr>
+      <w:r>
+        <w:rPr>
+          <w:rFonts w:asciiTheme="minorHAnsi" w:eastAsia="Times New Roman" w:hAnsiTheme="minorHAnsi" w:cstheme="minorHAnsi"/>
+          <w:color w:val="D4D4D4"/>
+          <w:kern w:val="0"/>
+          <w:sz w:val="21"/>
+          <w:lang w:eastAsia="fr-FR" w:bidi="ar-SA"/>
+        </w:rPr>
+        <w:t xml:space="preserve">        </w:t>
+      </w:r>
+      <w:r>
+        <w:rPr>
+          <w:rFonts w:asciiTheme="minorHAnsi" w:eastAsia="Times New Roman" w:hAnsiTheme="minorHAnsi" w:cstheme="minorHAnsi"/>
+          <w:color w:val="6A9955"/>
+          <w:kern w:val="0"/>
+          <w:sz w:val="21"/>
+          <w:lang w:eastAsia="fr-FR" w:bidi="ar-SA"/>
+        </w:rPr>
+        <w:t xml:space="preserve">// Sélection du formulaire associé </w:t>
+      </w:r>
+      <w:proofErr w:type="spellStart"/>
+      <w:r>
+        <w:rPr>
+          <w:rFonts w:asciiTheme="minorHAnsi" w:eastAsia="Times New Roman" w:hAnsiTheme="minorHAnsi" w:cstheme="minorHAnsi"/>
+          <w:color w:val="6A9955"/>
+          <w:kern w:val="0"/>
+          <w:sz w:val="21"/>
+          <w:lang w:eastAsia="fr-FR" w:bidi="ar-SA"/>
+        </w:rPr>
+        <w:t>a</w:t>
+      </w:r>
+      <w:proofErr w:type="spellEnd"/>
+      <w:r>
+        <w:rPr>
+          <w:rFonts w:asciiTheme="minorHAnsi" w:eastAsia="Times New Roman" w:hAnsiTheme="minorHAnsi" w:cstheme="minorHAnsi"/>
+          <w:color w:val="6A9955"/>
+          <w:kern w:val="0"/>
+          <w:sz w:val="21"/>
+          <w:lang w:eastAsia="fr-FR" w:bidi="ar-SA"/>
+        </w:rPr>
+        <w:t xml:space="preserve"> ce bouton</w:t>
+      </w:r>
+    </w:p>
+    <w:p>
+      <w:pPr>
+        <w:pStyle w:val="Paragraphedeliste"/>
+        <w:numPr>
+          <w:ilvl w:val="0"/>
+          <w:numId w:val="3"/>
+        </w:numPr>
+        <w:shd w:val="clear" w:color="auto" w:fill="1E1E1E"/>
+        <w:suppressAutoHyphens w:val="0"/>
+        <w:autoSpaceDN/>
+        <w:spacing w:line="285" w:lineRule="atLeast"/>
+        <w:textAlignment w:val="auto"/>
+        <w:rPr>
+          <w:rFonts w:asciiTheme="minorHAnsi" w:eastAsia="Times New Roman" w:hAnsiTheme="minorHAnsi" w:cstheme="minorHAnsi"/>
+          <w:color w:val="D4D4D4"/>
+          <w:kern w:val="0"/>
+          <w:sz w:val="21"/>
+          <w:lang w:eastAsia="fr-FR" w:bidi="ar-SA"/>
+        </w:rPr>
+      </w:pPr>
+      <w:r>
+        <w:rPr>
+          <w:rFonts w:asciiTheme="minorHAnsi" w:eastAsia="Times New Roman" w:hAnsiTheme="minorHAnsi" w:cstheme="minorHAnsi"/>
+          <w:color w:val="D4D4D4"/>
+          <w:kern w:val="0"/>
+          <w:sz w:val="21"/>
+          <w:lang w:eastAsia="fr-FR" w:bidi="ar-SA"/>
+        </w:rPr>
+        <w:t xml:space="preserve">        </w:t>
+      </w:r>
+      <w:r>
+        <w:rPr>
+          <w:rFonts w:asciiTheme="minorHAnsi" w:eastAsia="Times New Roman" w:hAnsiTheme="minorHAnsi" w:cstheme="minorHAnsi"/>
+          <w:color w:val="9CDCFE"/>
+          <w:kern w:val="0"/>
+          <w:sz w:val="21"/>
+          <w:lang w:eastAsia="fr-FR" w:bidi="ar-SA"/>
+        </w:rPr>
+        <w:t>$</w:t>
+      </w:r>
+      <w:proofErr w:type="spellStart"/>
+      <w:r>
+        <w:rPr>
+          <w:rFonts w:asciiTheme="minorHAnsi" w:eastAsia="Times New Roman" w:hAnsiTheme="minorHAnsi" w:cstheme="minorHAnsi"/>
+          <w:color w:val="9CDCFE"/>
+          <w:kern w:val="0"/>
+          <w:sz w:val="21"/>
+          <w:lang w:eastAsia="fr-FR" w:bidi="ar-SA"/>
+        </w:rPr>
+        <w:t>form</w:t>
+      </w:r>
+      <w:proofErr w:type="spellEnd"/>
+      <w:r>
+        <w:rPr>
+          <w:rFonts w:asciiTheme="minorHAnsi" w:eastAsia="Times New Roman" w:hAnsiTheme="minorHAnsi" w:cstheme="minorHAnsi"/>
+          <w:color w:val="D4D4D4"/>
+          <w:kern w:val="0"/>
+          <w:sz w:val="21"/>
+          <w:lang w:eastAsia="fr-FR" w:bidi="ar-SA"/>
+        </w:rPr>
+        <w:t xml:space="preserve"> = </w:t>
+      </w:r>
+      <w:r>
+        <w:rPr>
+          <w:rFonts w:asciiTheme="minorHAnsi" w:eastAsia="Times New Roman" w:hAnsiTheme="minorHAnsi" w:cstheme="minorHAnsi"/>
+          <w:color w:val="9CDCFE"/>
+          <w:kern w:val="0"/>
+          <w:sz w:val="21"/>
+          <w:lang w:eastAsia="fr-FR" w:bidi="ar-SA"/>
+        </w:rPr>
+        <w:t>$</w:t>
+      </w:r>
+      <w:proofErr w:type="spellStart"/>
+      <w:r>
+        <w:rPr>
+          <w:rFonts w:asciiTheme="minorHAnsi" w:eastAsia="Times New Roman" w:hAnsiTheme="minorHAnsi" w:cstheme="minorHAnsi"/>
+          <w:color w:val="9CDCFE"/>
+          <w:kern w:val="0"/>
+          <w:sz w:val="21"/>
+          <w:lang w:eastAsia="fr-FR" w:bidi="ar-SA"/>
+        </w:rPr>
+        <w:t>buttonCrawlerNode</w:t>
+      </w:r>
+      <w:proofErr w:type="spellEnd"/>
+      <w:r>
+        <w:rPr>
+          <w:rFonts w:asciiTheme="minorHAnsi" w:eastAsia="Times New Roman" w:hAnsiTheme="minorHAnsi" w:cstheme="minorHAnsi"/>
+          <w:color w:val="D4D4D4"/>
+          <w:kern w:val="0"/>
+          <w:sz w:val="21"/>
+          <w:lang w:eastAsia="fr-FR" w:bidi="ar-SA"/>
+        </w:rPr>
+        <w:t>-&gt;</w:t>
+      </w:r>
+      <w:proofErr w:type="spellStart"/>
+      <w:proofErr w:type="gramStart"/>
+      <w:r>
+        <w:rPr>
+          <w:rFonts w:asciiTheme="minorHAnsi" w:eastAsia="Times New Roman" w:hAnsiTheme="minorHAnsi" w:cstheme="minorHAnsi"/>
+          <w:color w:val="DCDCAA"/>
+          <w:kern w:val="0"/>
+          <w:sz w:val="21"/>
+          <w:lang w:eastAsia="fr-FR" w:bidi="ar-SA"/>
+        </w:rPr>
+        <w:t>form</w:t>
+      </w:r>
+      <w:proofErr w:type="spellEnd"/>
+      <w:r>
+        <w:rPr>
+          <w:rFonts w:asciiTheme="minorHAnsi" w:eastAsia="Times New Roman" w:hAnsiTheme="minorHAnsi" w:cstheme="minorHAnsi"/>
+          <w:color w:val="D4D4D4"/>
+          <w:kern w:val="0"/>
+          <w:sz w:val="21"/>
+          <w:lang w:eastAsia="fr-FR" w:bidi="ar-SA"/>
+        </w:rPr>
+        <w:t>(</w:t>
+      </w:r>
+      <w:proofErr w:type="gramEnd"/>
+      <w:r>
+        <w:rPr>
+          <w:rFonts w:asciiTheme="minorHAnsi" w:eastAsia="Times New Roman" w:hAnsiTheme="minorHAnsi" w:cstheme="minorHAnsi"/>
+          <w:color w:val="D4D4D4"/>
+          <w:kern w:val="0"/>
+          <w:sz w:val="21"/>
+          <w:lang w:eastAsia="fr-FR" w:bidi="ar-SA"/>
+        </w:rPr>
+        <w:t>);</w:t>
+      </w:r>
+    </w:p>
+    <w:p>
+      <w:pPr>
+        <w:pStyle w:val="Paragraphedeliste"/>
+        <w:numPr>
+          <w:ilvl w:val="0"/>
+          <w:numId w:val="3"/>
+        </w:numPr>
+        <w:shd w:val="clear" w:color="auto" w:fill="1E1E1E"/>
+        <w:suppressAutoHyphens w:val="0"/>
+        <w:autoSpaceDN/>
+        <w:spacing w:line="285" w:lineRule="atLeast"/>
+        <w:textAlignment w:val="auto"/>
+        <w:rPr>
+          <w:rFonts w:asciiTheme="minorHAnsi" w:eastAsia="Times New Roman" w:hAnsiTheme="minorHAnsi" w:cstheme="minorHAnsi"/>
+          <w:color w:val="D4D4D4"/>
+          <w:kern w:val="0"/>
+          <w:sz w:val="21"/>
+          <w:lang w:eastAsia="fr-FR" w:bidi="ar-SA"/>
+        </w:rPr>
+      </w:pPr>
+      <w:r>
+        <w:rPr>
+          <w:rFonts w:asciiTheme="minorHAnsi" w:eastAsia="Times New Roman" w:hAnsiTheme="minorHAnsi" w:cstheme="minorHAnsi"/>
+          <w:color w:val="D4D4D4"/>
+          <w:kern w:val="0"/>
+          <w:sz w:val="21"/>
+          <w:lang w:eastAsia="fr-FR" w:bidi="ar-SA"/>
+        </w:rPr>
+        <w:t xml:space="preserve">        </w:t>
+      </w:r>
+      <w:r>
+        <w:rPr>
+          <w:rFonts w:asciiTheme="minorHAnsi" w:eastAsia="Times New Roman" w:hAnsiTheme="minorHAnsi" w:cstheme="minorHAnsi"/>
+          <w:color w:val="6A9955"/>
+          <w:kern w:val="0"/>
+          <w:sz w:val="21"/>
+          <w:lang w:eastAsia="fr-FR" w:bidi="ar-SA"/>
+        </w:rPr>
+        <w:t>// On remplit le formulaire</w:t>
+      </w:r>
+    </w:p>
+    <w:p>
+      <w:pPr>
+        <w:pStyle w:val="Paragraphedeliste"/>
+        <w:numPr>
+          <w:ilvl w:val="0"/>
+          <w:numId w:val="3"/>
+        </w:numPr>
+        <w:shd w:val="clear" w:color="auto" w:fill="1E1E1E"/>
+        <w:suppressAutoHyphens w:val="0"/>
+        <w:autoSpaceDN/>
+        <w:spacing w:line="285" w:lineRule="atLeast"/>
+        <w:textAlignment w:val="auto"/>
+        <w:rPr>
+          <w:rFonts w:asciiTheme="minorHAnsi" w:eastAsia="Times New Roman" w:hAnsiTheme="minorHAnsi" w:cstheme="minorHAnsi"/>
+          <w:color w:val="D4D4D4"/>
+          <w:kern w:val="0"/>
+          <w:sz w:val="21"/>
+          <w:lang w:eastAsia="fr-FR" w:bidi="ar-SA"/>
+        </w:rPr>
+      </w:pPr>
+      <w:r>
+        <w:rPr>
+          <w:rFonts w:asciiTheme="minorHAnsi" w:eastAsia="Times New Roman" w:hAnsiTheme="minorHAnsi" w:cstheme="minorHAnsi"/>
+          <w:color w:val="D4D4D4"/>
+          <w:kern w:val="0"/>
+          <w:sz w:val="21"/>
+          <w:lang w:eastAsia="fr-FR" w:bidi="ar-SA"/>
+        </w:rPr>
+        <w:t xml:space="preserve">        </w:t>
+      </w:r>
+      <w:r>
+        <w:rPr>
+          <w:rFonts w:asciiTheme="minorHAnsi" w:eastAsia="Times New Roman" w:hAnsiTheme="minorHAnsi" w:cstheme="minorHAnsi"/>
+          <w:color w:val="9CDCFE"/>
+          <w:kern w:val="0"/>
+          <w:sz w:val="21"/>
+          <w:lang w:eastAsia="fr-FR" w:bidi="ar-SA"/>
+        </w:rPr>
+        <w:t>$</w:t>
+      </w:r>
+      <w:proofErr w:type="spellStart"/>
+      <w:r>
+        <w:rPr>
+          <w:rFonts w:asciiTheme="minorHAnsi" w:eastAsia="Times New Roman" w:hAnsiTheme="minorHAnsi" w:cstheme="minorHAnsi"/>
+          <w:color w:val="9CDCFE"/>
+          <w:kern w:val="0"/>
+          <w:sz w:val="21"/>
+          <w:lang w:eastAsia="fr-FR" w:bidi="ar-SA"/>
+        </w:rPr>
+        <w:t>form</w:t>
+      </w:r>
+      <w:proofErr w:type="spellEnd"/>
+      <w:r>
+        <w:rPr>
+          <w:rFonts w:asciiTheme="minorHAnsi" w:eastAsia="Times New Roman" w:hAnsiTheme="minorHAnsi" w:cstheme="minorHAnsi"/>
+          <w:color w:val="D4D4D4"/>
+          <w:kern w:val="0"/>
+          <w:sz w:val="21"/>
+          <w:lang w:eastAsia="fr-FR" w:bidi="ar-SA"/>
+        </w:rPr>
+        <w:t>[</w:t>
+      </w:r>
+      <w:r>
+        <w:rPr>
+          <w:rFonts w:asciiTheme="minorHAnsi" w:eastAsia="Times New Roman" w:hAnsiTheme="minorHAnsi" w:cstheme="minorHAnsi"/>
+          <w:color w:val="CE9178"/>
+          <w:kern w:val="0"/>
+          <w:sz w:val="21"/>
+          <w:lang w:eastAsia="fr-FR" w:bidi="ar-SA"/>
+        </w:rPr>
+        <w:t>'</w:t>
+      </w:r>
+      <w:proofErr w:type="spellStart"/>
+      <w:r>
+        <w:rPr>
+          <w:rFonts w:asciiTheme="minorHAnsi" w:eastAsia="Times New Roman" w:hAnsiTheme="minorHAnsi" w:cstheme="minorHAnsi"/>
+          <w:color w:val="CE9178"/>
+          <w:kern w:val="0"/>
+          <w:sz w:val="21"/>
+          <w:lang w:eastAsia="fr-FR" w:bidi="ar-SA"/>
+        </w:rPr>
+        <w:t>task</w:t>
+      </w:r>
+      <w:proofErr w:type="spellEnd"/>
+      <w:r>
+        <w:rPr>
+          <w:rFonts w:asciiTheme="minorHAnsi" w:eastAsia="Times New Roman" w:hAnsiTheme="minorHAnsi" w:cstheme="minorHAnsi"/>
+          <w:color w:val="CE9178"/>
+          <w:kern w:val="0"/>
+          <w:sz w:val="21"/>
+          <w:lang w:eastAsia="fr-FR" w:bidi="ar-SA"/>
+        </w:rPr>
+        <w:t>[</w:t>
+      </w:r>
+      <w:proofErr w:type="spellStart"/>
+      <w:r>
+        <w:rPr>
+          <w:rFonts w:asciiTheme="minorHAnsi" w:eastAsia="Times New Roman" w:hAnsiTheme="minorHAnsi" w:cstheme="minorHAnsi"/>
+          <w:color w:val="CE9178"/>
+          <w:kern w:val="0"/>
+          <w:sz w:val="21"/>
+          <w:lang w:eastAsia="fr-FR" w:bidi="ar-SA"/>
+        </w:rPr>
+        <w:t>title</w:t>
+      </w:r>
+      <w:proofErr w:type="spellEnd"/>
+      <w:r>
+        <w:rPr>
+          <w:rFonts w:asciiTheme="minorHAnsi" w:eastAsia="Times New Roman" w:hAnsiTheme="minorHAnsi" w:cstheme="minorHAnsi"/>
+          <w:color w:val="CE9178"/>
+          <w:kern w:val="0"/>
+          <w:sz w:val="21"/>
+          <w:lang w:eastAsia="fr-FR" w:bidi="ar-SA"/>
+        </w:rPr>
+        <w:t>]'</w:t>
+      </w:r>
+      <w:r>
+        <w:rPr>
+          <w:rFonts w:asciiTheme="minorHAnsi" w:eastAsia="Times New Roman" w:hAnsiTheme="minorHAnsi" w:cstheme="minorHAnsi"/>
+          <w:color w:val="D4D4D4"/>
+          <w:kern w:val="0"/>
+          <w:sz w:val="21"/>
+          <w:lang w:eastAsia="fr-FR" w:bidi="ar-SA"/>
+        </w:rPr>
+        <w:t xml:space="preserve">] = </w:t>
+      </w:r>
+      <w:r>
+        <w:rPr>
+          <w:rFonts w:asciiTheme="minorHAnsi" w:eastAsia="Times New Roman" w:hAnsiTheme="minorHAnsi" w:cstheme="minorHAnsi"/>
+          <w:color w:val="CE9178"/>
+          <w:kern w:val="0"/>
+          <w:sz w:val="21"/>
+          <w:lang w:eastAsia="fr-FR" w:bidi="ar-SA"/>
+        </w:rPr>
+        <w:t>'PHPUNIT'</w:t>
+      </w:r>
+      <w:r>
+        <w:rPr>
+          <w:rFonts w:asciiTheme="minorHAnsi" w:eastAsia="Times New Roman" w:hAnsiTheme="minorHAnsi" w:cstheme="minorHAnsi"/>
+          <w:color w:val="D4D4D4"/>
+          <w:kern w:val="0"/>
+          <w:sz w:val="21"/>
+          <w:lang w:eastAsia="fr-FR" w:bidi="ar-SA"/>
+        </w:rPr>
+        <w:t>;</w:t>
+      </w:r>
+    </w:p>
+    <w:p>
+      <w:pPr>
+        <w:pStyle w:val="Paragraphedeliste"/>
+        <w:numPr>
+          <w:ilvl w:val="0"/>
+          <w:numId w:val="3"/>
+        </w:numPr>
+        <w:shd w:val="clear" w:color="auto" w:fill="1E1E1E"/>
+        <w:suppressAutoHyphens w:val="0"/>
+        <w:autoSpaceDN/>
+        <w:spacing w:line="285" w:lineRule="atLeast"/>
+        <w:textAlignment w:val="auto"/>
+        <w:rPr>
+          <w:rFonts w:asciiTheme="minorHAnsi" w:eastAsia="Times New Roman" w:hAnsiTheme="minorHAnsi" w:cstheme="minorHAnsi"/>
+          <w:color w:val="D4D4D4"/>
+          <w:kern w:val="0"/>
+          <w:sz w:val="21"/>
+          <w:lang w:eastAsia="fr-FR" w:bidi="ar-SA"/>
+        </w:rPr>
+      </w:pPr>
+      <w:r>
+        <w:rPr>
+          <w:rFonts w:asciiTheme="minorHAnsi" w:eastAsia="Times New Roman" w:hAnsiTheme="minorHAnsi" w:cstheme="minorHAnsi"/>
+          <w:color w:val="D4D4D4"/>
+          <w:kern w:val="0"/>
+          <w:sz w:val="21"/>
+          <w:lang w:eastAsia="fr-FR" w:bidi="ar-SA"/>
+        </w:rPr>
+        <w:t xml:space="preserve">        </w:t>
+      </w:r>
+      <w:r>
+        <w:rPr>
+          <w:rFonts w:asciiTheme="minorHAnsi" w:eastAsia="Times New Roman" w:hAnsiTheme="minorHAnsi" w:cstheme="minorHAnsi"/>
+          <w:color w:val="9CDCFE"/>
+          <w:kern w:val="0"/>
+          <w:sz w:val="21"/>
+          <w:lang w:eastAsia="fr-FR" w:bidi="ar-SA"/>
+        </w:rPr>
+        <w:t>$</w:t>
+      </w:r>
+      <w:proofErr w:type="spellStart"/>
+      <w:r>
+        <w:rPr>
+          <w:rFonts w:asciiTheme="minorHAnsi" w:eastAsia="Times New Roman" w:hAnsiTheme="minorHAnsi" w:cstheme="minorHAnsi"/>
+          <w:color w:val="9CDCFE"/>
+          <w:kern w:val="0"/>
+          <w:sz w:val="21"/>
+          <w:lang w:eastAsia="fr-FR" w:bidi="ar-SA"/>
+        </w:rPr>
+        <w:t>form</w:t>
+      </w:r>
+      <w:proofErr w:type="spellEnd"/>
+      <w:r>
+        <w:rPr>
+          <w:rFonts w:asciiTheme="minorHAnsi" w:eastAsia="Times New Roman" w:hAnsiTheme="minorHAnsi" w:cstheme="minorHAnsi"/>
+          <w:color w:val="D4D4D4"/>
+          <w:kern w:val="0"/>
+          <w:sz w:val="21"/>
+          <w:lang w:eastAsia="fr-FR" w:bidi="ar-SA"/>
+        </w:rPr>
+        <w:t>[</w:t>
+      </w:r>
+      <w:r>
+        <w:rPr>
+          <w:rFonts w:asciiTheme="minorHAnsi" w:eastAsia="Times New Roman" w:hAnsiTheme="minorHAnsi" w:cstheme="minorHAnsi"/>
+          <w:color w:val="CE9178"/>
+          <w:kern w:val="0"/>
+          <w:sz w:val="21"/>
+          <w:lang w:eastAsia="fr-FR" w:bidi="ar-SA"/>
+        </w:rPr>
+        <w:t>'</w:t>
+      </w:r>
+      <w:proofErr w:type="spellStart"/>
+      <w:r>
+        <w:rPr>
+          <w:rFonts w:asciiTheme="minorHAnsi" w:eastAsia="Times New Roman" w:hAnsiTheme="minorHAnsi" w:cstheme="minorHAnsi"/>
+          <w:color w:val="CE9178"/>
+          <w:kern w:val="0"/>
+          <w:sz w:val="21"/>
+          <w:lang w:eastAsia="fr-FR" w:bidi="ar-SA"/>
+        </w:rPr>
+        <w:t>task</w:t>
+      </w:r>
+      <w:proofErr w:type="spellEnd"/>
+      <w:r>
+        <w:rPr>
+          <w:rFonts w:asciiTheme="minorHAnsi" w:eastAsia="Times New Roman" w:hAnsiTheme="minorHAnsi" w:cstheme="minorHAnsi"/>
+          <w:color w:val="CE9178"/>
+          <w:kern w:val="0"/>
+          <w:sz w:val="21"/>
+          <w:lang w:eastAsia="fr-FR" w:bidi="ar-SA"/>
+        </w:rPr>
+        <w:t>[content]'</w:t>
+      </w:r>
+      <w:r>
+        <w:rPr>
+          <w:rFonts w:asciiTheme="minorHAnsi" w:eastAsia="Times New Roman" w:hAnsiTheme="minorHAnsi" w:cstheme="minorHAnsi"/>
+          <w:color w:val="D4D4D4"/>
+          <w:kern w:val="0"/>
+          <w:sz w:val="21"/>
+          <w:lang w:eastAsia="fr-FR" w:bidi="ar-SA"/>
+        </w:rPr>
+        <w:t xml:space="preserve">] = </w:t>
+      </w:r>
+      <w:r>
+        <w:rPr>
+          <w:rFonts w:asciiTheme="minorHAnsi" w:eastAsia="Times New Roman" w:hAnsiTheme="minorHAnsi" w:cstheme="minorHAnsi"/>
+          <w:color w:val="CE9178"/>
+          <w:kern w:val="0"/>
+          <w:sz w:val="21"/>
+          <w:lang w:eastAsia="fr-FR" w:bidi="ar-SA"/>
+        </w:rPr>
+        <w:t>'Faire les test unitaires'</w:t>
+      </w:r>
+      <w:r>
+        <w:rPr>
+          <w:rFonts w:asciiTheme="minorHAnsi" w:eastAsia="Times New Roman" w:hAnsiTheme="minorHAnsi" w:cstheme="minorHAnsi"/>
+          <w:color w:val="D4D4D4"/>
+          <w:kern w:val="0"/>
+          <w:sz w:val="21"/>
+          <w:lang w:eastAsia="fr-FR" w:bidi="ar-SA"/>
+        </w:rPr>
+        <w:t>;</w:t>
+      </w:r>
+    </w:p>
+    <w:p>
+      <w:pPr>
+        <w:pStyle w:val="Paragraphedeliste"/>
+        <w:numPr>
+          <w:ilvl w:val="0"/>
+          <w:numId w:val="3"/>
+        </w:numPr>
+        <w:shd w:val="clear" w:color="auto" w:fill="1E1E1E"/>
+        <w:suppressAutoHyphens w:val="0"/>
+        <w:autoSpaceDN/>
+        <w:spacing w:line="285" w:lineRule="atLeast"/>
+        <w:textAlignment w:val="auto"/>
+        <w:rPr>
+          <w:rFonts w:asciiTheme="minorHAnsi" w:eastAsia="Times New Roman" w:hAnsiTheme="minorHAnsi" w:cstheme="minorHAnsi"/>
+          <w:color w:val="D4D4D4"/>
+          <w:kern w:val="0"/>
+          <w:sz w:val="21"/>
+          <w:lang w:eastAsia="fr-FR" w:bidi="ar-SA"/>
+        </w:rPr>
+      </w:pPr>
+      <w:r>
+        <w:rPr>
+          <w:rFonts w:asciiTheme="minorHAnsi" w:eastAsia="Times New Roman" w:hAnsiTheme="minorHAnsi" w:cstheme="minorHAnsi"/>
+          <w:color w:val="D4D4D4"/>
+          <w:kern w:val="0"/>
+          <w:sz w:val="21"/>
+          <w:lang w:eastAsia="fr-FR" w:bidi="ar-SA"/>
+        </w:rPr>
+        <w:t xml:space="preserve">        </w:t>
+      </w:r>
+      <w:r>
+        <w:rPr>
+          <w:rFonts w:asciiTheme="minorHAnsi" w:eastAsia="Times New Roman" w:hAnsiTheme="minorHAnsi" w:cstheme="minorHAnsi"/>
+          <w:color w:val="6A9955"/>
+          <w:kern w:val="0"/>
+          <w:sz w:val="21"/>
+          <w:lang w:eastAsia="fr-FR" w:bidi="ar-SA"/>
+        </w:rPr>
+        <w:t>//On soumet le formulaire</w:t>
+      </w:r>
+    </w:p>
+    <w:p>
+      <w:pPr>
+        <w:pStyle w:val="Paragraphedeliste"/>
+        <w:numPr>
+          <w:ilvl w:val="0"/>
+          <w:numId w:val="3"/>
+        </w:numPr>
+        <w:shd w:val="clear" w:color="auto" w:fill="1E1E1E"/>
+        <w:suppressAutoHyphens w:val="0"/>
+        <w:autoSpaceDN/>
+        <w:spacing w:line="285" w:lineRule="atLeast"/>
+        <w:textAlignment w:val="auto"/>
+        <w:rPr>
+          <w:rFonts w:asciiTheme="minorHAnsi" w:eastAsia="Times New Roman" w:hAnsiTheme="minorHAnsi" w:cstheme="minorHAnsi"/>
+          <w:color w:val="D4D4D4"/>
+          <w:kern w:val="0"/>
+          <w:sz w:val="21"/>
+          <w:lang w:eastAsia="fr-FR" w:bidi="ar-SA"/>
+        </w:rPr>
+      </w:pPr>
+      <w:r>
+        <w:rPr>
+          <w:rFonts w:asciiTheme="minorHAnsi" w:eastAsia="Times New Roman" w:hAnsiTheme="minorHAnsi" w:cstheme="minorHAnsi"/>
+          <w:color w:val="D4D4D4"/>
+          <w:kern w:val="0"/>
+          <w:sz w:val="21"/>
+          <w:lang w:eastAsia="fr-FR" w:bidi="ar-SA"/>
+        </w:rPr>
+        <w:t xml:space="preserve">        </w:t>
+      </w:r>
+      <w:r>
+        <w:rPr>
+          <w:rFonts w:asciiTheme="minorHAnsi" w:eastAsia="Times New Roman" w:hAnsiTheme="minorHAnsi" w:cstheme="minorHAnsi"/>
+          <w:color w:val="569CD6"/>
+          <w:kern w:val="0"/>
+          <w:sz w:val="21"/>
+          <w:lang w:eastAsia="fr-FR" w:bidi="ar-SA"/>
+        </w:rPr>
+        <w:t>$</w:t>
+      </w:r>
+      <w:proofErr w:type="spellStart"/>
+      <w:r>
+        <w:rPr>
+          <w:rFonts w:asciiTheme="minorHAnsi" w:eastAsia="Times New Roman" w:hAnsiTheme="minorHAnsi" w:cstheme="minorHAnsi"/>
+          <w:color w:val="569CD6"/>
+          <w:kern w:val="0"/>
+          <w:sz w:val="21"/>
+          <w:lang w:eastAsia="fr-FR" w:bidi="ar-SA"/>
+        </w:rPr>
+        <w:t>this</w:t>
+      </w:r>
+      <w:proofErr w:type="spellEnd"/>
+      <w:r>
+        <w:rPr>
+          <w:rFonts w:asciiTheme="minorHAnsi" w:eastAsia="Times New Roman" w:hAnsiTheme="minorHAnsi" w:cstheme="minorHAnsi"/>
+          <w:color w:val="D4D4D4"/>
+          <w:kern w:val="0"/>
+          <w:sz w:val="21"/>
+          <w:lang w:eastAsia="fr-FR" w:bidi="ar-SA"/>
+        </w:rPr>
+        <w:t>-&gt;</w:t>
+      </w:r>
+      <w:r>
+        <w:rPr>
+          <w:rFonts w:asciiTheme="minorHAnsi" w:eastAsia="Times New Roman" w:hAnsiTheme="minorHAnsi" w:cstheme="minorHAnsi"/>
+          <w:color w:val="9CDCFE"/>
+          <w:kern w:val="0"/>
+          <w:sz w:val="21"/>
+          <w:lang w:eastAsia="fr-FR" w:bidi="ar-SA"/>
+        </w:rPr>
+        <w:t>client</w:t>
+      </w:r>
+      <w:r>
+        <w:rPr>
+          <w:rFonts w:asciiTheme="minorHAnsi" w:eastAsia="Times New Roman" w:hAnsiTheme="minorHAnsi" w:cstheme="minorHAnsi"/>
+          <w:color w:val="D4D4D4"/>
+          <w:kern w:val="0"/>
+          <w:sz w:val="21"/>
+          <w:lang w:eastAsia="fr-FR" w:bidi="ar-SA"/>
+        </w:rPr>
+        <w:t>-&gt;</w:t>
+      </w:r>
+      <w:proofErr w:type="spellStart"/>
+      <w:r>
+        <w:rPr>
+          <w:rFonts w:asciiTheme="minorHAnsi" w:eastAsia="Times New Roman" w:hAnsiTheme="minorHAnsi" w:cstheme="minorHAnsi"/>
+          <w:color w:val="DCDCAA"/>
+          <w:kern w:val="0"/>
+          <w:sz w:val="21"/>
+          <w:lang w:eastAsia="fr-FR" w:bidi="ar-SA"/>
+        </w:rPr>
+        <w:t>submit</w:t>
+      </w:r>
+      <w:proofErr w:type="spellEnd"/>
+      <w:r>
+        <w:rPr>
+          <w:rFonts w:asciiTheme="minorHAnsi" w:eastAsia="Times New Roman" w:hAnsiTheme="minorHAnsi" w:cstheme="minorHAnsi"/>
+          <w:color w:val="D4D4D4"/>
+          <w:kern w:val="0"/>
+          <w:sz w:val="21"/>
+          <w:lang w:eastAsia="fr-FR" w:bidi="ar-SA"/>
+        </w:rPr>
+        <w:t>(</w:t>
+      </w:r>
+      <w:r>
+        <w:rPr>
+          <w:rFonts w:asciiTheme="minorHAnsi" w:eastAsia="Times New Roman" w:hAnsiTheme="minorHAnsi" w:cstheme="minorHAnsi"/>
+          <w:color w:val="9CDCFE"/>
+          <w:kern w:val="0"/>
+          <w:sz w:val="21"/>
+          <w:lang w:eastAsia="fr-FR" w:bidi="ar-SA"/>
+        </w:rPr>
+        <w:t>$</w:t>
+      </w:r>
+      <w:proofErr w:type="spellStart"/>
+      <w:r>
+        <w:rPr>
+          <w:rFonts w:asciiTheme="minorHAnsi" w:eastAsia="Times New Roman" w:hAnsiTheme="minorHAnsi" w:cstheme="minorHAnsi"/>
+          <w:color w:val="9CDCFE"/>
+          <w:kern w:val="0"/>
+          <w:sz w:val="21"/>
+          <w:lang w:eastAsia="fr-FR" w:bidi="ar-SA"/>
+        </w:rPr>
+        <w:t>form</w:t>
+      </w:r>
+      <w:proofErr w:type="spellEnd"/>
+      <w:r>
+        <w:rPr>
+          <w:rFonts w:asciiTheme="minorHAnsi" w:eastAsia="Times New Roman" w:hAnsiTheme="minorHAnsi" w:cstheme="minorHAnsi"/>
+          <w:color w:val="D4D4D4"/>
+          <w:kern w:val="0"/>
+          <w:sz w:val="21"/>
+          <w:lang w:eastAsia="fr-FR" w:bidi="ar-SA"/>
+        </w:rPr>
+        <w:t>);</w:t>
+      </w:r>
+    </w:p>
+    <w:p>
+      <w:pPr>
+        <w:pStyle w:val="Paragraphedeliste"/>
+        <w:numPr>
+          <w:ilvl w:val="0"/>
+          <w:numId w:val="3"/>
+        </w:numPr>
+        <w:shd w:val="clear" w:color="auto" w:fill="1E1E1E"/>
+        <w:suppressAutoHyphens w:val="0"/>
+        <w:autoSpaceDN/>
+        <w:spacing w:line="285" w:lineRule="atLeast"/>
+        <w:textAlignment w:val="auto"/>
+        <w:rPr>
+          <w:rFonts w:asciiTheme="minorHAnsi" w:eastAsia="Times New Roman" w:hAnsiTheme="minorHAnsi" w:cstheme="minorHAnsi"/>
+          <w:color w:val="D4D4D4"/>
+          <w:kern w:val="0"/>
+          <w:sz w:val="21"/>
+          <w:lang w:eastAsia="fr-FR" w:bidi="ar-SA"/>
+        </w:rPr>
+      </w:pPr>
+      <w:r>
+        <w:rPr>
+          <w:rFonts w:asciiTheme="minorHAnsi" w:eastAsia="Times New Roman" w:hAnsiTheme="minorHAnsi" w:cstheme="minorHAnsi"/>
+          <w:color w:val="D4D4D4"/>
+          <w:kern w:val="0"/>
+          <w:sz w:val="21"/>
+          <w:lang w:eastAsia="fr-FR" w:bidi="ar-SA"/>
+        </w:rPr>
+        <w:t xml:space="preserve">        </w:t>
+      </w:r>
+      <w:r>
+        <w:rPr>
+          <w:rFonts w:asciiTheme="minorHAnsi" w:eastAsia="Times New Roman" w:hAnsiTheme="minorHAnsi" w:cstheme="minorHAnsi"/>
+          <w:color w:val="6A9955"/>
+          <w:kern w:val="0"/>
+          <w:sz w:val="21"/>
+          <w:lang w:eastAsia="fr-FR" w:bidi="ar-SA"/>
+        </w:rPr>
+        <w:t>// Vérification de la redirection et du code retour 200</w:t>
+      </w:r>
+    </w:p>
+    <w:p>
+      <w:pPr>
+        <w:pStyle w:val="Paragraphedeliste"/>
+        <w:numPr>
+          <w:ilvl w:val="0"/>
+          <w:numId w:val="3"/>
+        </w:numPr>
+        <w:shd w:val="clear" w:color="auto" w:fill="1E1E1E"/>
+        <w:suppressAutoHyphens w:val="0"/>
+        <w:autoSpaceDN/>
+        <w:spacing w:line="285" w:lineRule="atLeast"/>
+        <w:textAlignment w:val="auto"/>
+        <w:rPr>
+          <w:rFonts w:asciiTheme="minorHAnsi" w:eastAsia="Times New Roman" w:hAnsiTheme="minorHAnsi" w:cstheme="minorHAnsi"/>
+          <w:color w:val="D4D4D4"/>
+          <w:kern w:val="0"/>
+          <w:sz w:val="21"/>
+          <w:lang w:eastAsia="fr-FR" w:bidi="ar-SA"/>
+        </w:rPr>
+      </w:pPr>
+      <w:r>
+        <w:rPr>
+          <w:rFonts w:asciiTheme="minorHAnsi" w:eastAsia="Times New Roman" w:hAnsiTheme="minorHAnsi" w:cstheme="minorHAnsi"/>
+          <w:color w:val="D4D4D4"/>
+          <w:kern w:val="0"/>
+          <w:sz w:val="21"/>
+          <w:lang w:eastAsia="fr-FR" w:bidi="ar-SA"/>
+        </w:rPr>
+        <w:t xml:space="preserve">        </w:t>
+      </w:r>
+      <w:r>
+        <w:rPr>
+          <w:rFonts w:asciiTheme="minorHAnsi" w:eastAsia="Times New Roman" w:hAnsiTheme="minorHAnsi" w:cstheme="minorHAnsi"/>
+          <w:color w:val="569CD6"/>
+          <w:kern w:val="0"/>
+          <w:sz w:val="21"/>
+          <w:lang w:eastAsia="fr-FR" w:bidi="ar-SA"/>
+        </w:rPr>
+        <w:t>$</w:t>
+      </w:r>
+      <w:proofErr w:type="spellStart"/>
+      <w:r>
+        <w:rPr>
+          <w:rFonts w:asciiTheme="minorHAnsi" w:eastAsia="Times New Roman" w:hAnsiTheme="minorHAnsi" w:cstheme="minorHAnsi"/>
+          <w:color w:val="569CD6"/>
+          <w:kern w:val="0"/>
+          <w:sz w:val="21"/>
+          <w:lang w:eastAsia="fr-FR" w:bidi="ar-SA"/>
+        </w:rPr>
+        <w:t>this</w:t>
+      </w:r>
+      <w:proofErr w:type="spellEnd"/>
+      <w:r>
+        <w:rPr>
+          <w:rFonts w:asciiTheme="minorHAnsi" w:eastAsia="Times New Roman" w:hAnsiTheme="minorHAnsi" w:cstheme="minorHAnsi"/>
+          <w:color w:val="D4D4D4"/>
+          <w:kern w:val="0"/>
+          <w:sz w:val="21"/>
+          <w:lang w:eastAsia="fr-FR" w:bidi="ar-SA"/>
+        </w:rPr>
+        <w:t>-&gt;</w:t>
+      </w:r>
+      <w:proofErr w:type="spellStart"/>
+      <w:r>
+        <w:rPr>
+          <w:rFonts w:asciiTheme="minorHAnsi" w:eastAsia="Times New Roman" w:hAnsiTheme="minorHAnsi" w:cstheme="minorHAnsi"/>
+          <w:color w:val="DCDCAA"/>
+          <w:kern w:val="0"/>
+          <w:sz w:val="21"/>
+          <w:lang w:eastAsia="fr-FR" w:bidi="ar-SA"/>
+        </w:rPr>
+        <w:t>assertTrue</w:t>
+      </w:r>
+      <w:proofErr w:type="spellEnd"/>
+      <w:r>
+        <w:rPr>
+          <w:rFonts w:asciiTheme="minorHAnsi" w:eastAsia="Times New Roman" w:hAnsiTheme="minorHAnsi" w:cstheme="minorHAnsi"/>
+          <w:color w:val="D4D4D4"/>
+          <w:kern w:val="0"/>
+          <w:sz w:val="21"/>
+          <w:lang w:eastAsia="fr-FR" w:bidi="ar-SA"/>
+        </w:rPr>
+        <w:t>(</w:t>
+      </w:r>
+      <w:r>
+        <w:rPr>
+          <w:rFonts w:asciiTheme="minorHAnsi" w:eastAsia="Times New Roman" w:hAnsiTheme="minorHAnsi" w:cstheme="minorHAnsi"/>
+          <w:color w:val="569CD6"/>
+          <w:kern w:val="0"/>
+          <w:sz w:val="21"/>
+          <w:lang w:eastAsia="fr-FR" w:bidi="ar-SA"/>
+        </w:rPr>
+        <w:t>$</w:t>
+      </w:r>
+      <w:proofErr w:type="spellStart"/>
+      <w:r>
+        <w:rPr>
+          <w:rFonts w:asciiTheme="minorHAnsi" w:eastAsia="Times New Roman" w:hAnsiTheme="minorHAnsi" w:cstheme="minorHAnsi"/>
+          <w:color w:val="569CD6"/>
+          <w:kern w:val="0"/>
+          <w:sz w:val="21"/>
+          <w:lang w:eastAsia="fr-FR" w:bidi="ar-SA"/>
+        </w:rPr>
+        <w:t>this</w:t>
+      </w:r>
+      <w:proofErr w:type="spellEnd"/>
+      <w:r>
+        <w:rPr>
+          <w:rFonts w:asciiTheme="minorHAnsi" w:eastAsia="Times New Roman" w:hAnsiTheme="minorHAnsi" w:cstheme="minorHAnsi"/>
+          <w:color w:val="D4D4D4"/>
+          <w:kern w:val="0"/>
+          <w:sz w:val="21"/>
+          <w:lang w:eastAsia="fr-FR" w:bidi="ar-SA"/>
+        </w:rPr>
+        <w:t>-&gt;</w:t>
+      </w:r>
+      <w:r>
+        <w:rPr>
+          <w:rFonts w:asciiTheme="minorHAnsi" w:eastAsia="Times New Roman" w:hAnsiTheme="minorHAnsi" w:cstheme="minorHAnsi"/>
+          <w:color w:val="9CDCFE"/>
+          <w:kern w:val="0"/>
+          <w:sz w:val="21"/>
+          <w:lang w:eastAsia="fr-FR" w:bidi="ar-SA"/>
+        </w:rPr>
+        <w:t>client</w:t>
+      </w:r>
+      <w:r>
+        <w:rPr>
+          <w:rFonts w:asciiTheme="minorHAnsi" w:eastAsia="Times New Roman" w:hAnsiTheme="minorHAnsi" w:cstheme="minorHAnsi"/>
+          <w:color w:val="D4D4D4"/>
+          <w:kern w:val="0"/>
+          <w:sz w:val="21"/>
+          <w:lang w:eastAsia="fr-FR" w:bidi="ar-SA"/>
+        </w:rPr>
+        <w:t>-&gt;</w:t>
+      </w:r>
+      <w:proofErr w:type="spellStart"/>
+      <w:r>
+        <w:rPr>
+          <w:rFonts w:asciiTheme="minorHAnsi" w:eastAsia="Times New Roman" w:hAnsiTheme="minorHAnsi" w:cstheme="minorHAnsi"/>
+          <w:color w:val="DCDCAA"/>
+          <w:kern w:val="0"/>
+          <w:sz w:val="21"/>
+          <w:lang w:eastAsia="fr-FR" w:bidi="ar-SA"/>
+        </w:rPr>
+        <w:t>getResponse</w:t>
+      </w:r>
+      <w:proofErr w:type="spellEnd"/>
+      <w:proofErr w:type="gramStart"/>
+      <w:r>
+        <w:rPr>
+          <w:rFonts w:asciiTheme="minorHAnsi" w:eastAsia="Times New Roman" w:hAnsiTheme="minorHAnsi" w:cstheme="minorHAnsi"/>
+          <w:color w:val="D4D4D4"/>
+          <w:kern w:val="0"/>
+          <w:sz w:val="21"/>
+          <w:lang w:eastAsia="fr-FR" w:bidi="ar-SA"/>
+        </w:rPr>
+        <w:t>()-</w:t>
+      </w:r>
+      <w:proofErr w:type="gramEnd"/>
+      <w:r>
+        <w:rPr>
+          <w:rFonts w:asciiTheme="minorHAnsi" w:eastAsia="Times New Roman" w:hAnsiTheme="minorHAnsi" w:cstheme="minorHAnsi"/>
+          <w:color w:val="D4D4D4"/>
+          <w:kern w:val="0"/>
+          <w:sz w:val="21"/>
+          <w:lang w:eastAsia="fr-FR" w:bidi="ar-SA"/>
+        </w:rPr>
+        <w:t>&gt;</w:t>
+      </w:r>
+      <w:proofErr w:type="spellStart"/>
+      <w:r>
+        <w:rPr>
+          <w:rFonts w:asciiTheme="minorHAnsi" w:eastAsia="Times New Roman" w:hAnsiTheme="minorHAnsi" w:cstheme="minorHAnsi"/>
+          <w:color w:val="DCDCAA"/>
+          <w:kern w:val="0"/>
+          <w:sz w:val="21"/>
+          <w:lang w:eastAsia="fr-FR" w:bidi="ar-SA"/>
+        </w:rPr>
+        <w:t>isRedirect</w:t>
+      </w:r>
+      <w:proofErr w:type="spellEnd"/>
+      <w:r>
+        <w:rPr>
+          <w:rFonts w:asciiTheme="minorHAnsi" w:eastAsia="Times New Roman" w:hAnsiTheme="minorHAnsi" w:cstheme="minorHAnsi"/>
+          <w:color w:val="D4D4D4"/>
+          <w:kern w:val="0"/>
+          <w:sz w:val="21"/>
+          <w:lang w:eastAsia="fr-FR" w:bidi="ar-SA"/>
+        </w:rPr>
+        <w:t>());</w:t>
+      </w:r>
+    </w:p>
+    <w:p>
+      <w:pPr>
+        <w:pStyle w:val="Paragraphedeliste"/>
+        <w:numPr>
+          <w:ilvl w:val="0"/>
+          <w:numId w:val="3"/>
+        </w:numPr>
+        <w:shd w:val="clear" w:color="auto" w:fill="1E1E1E"/>
+        <w:suppressAutoHyphens w:val="0"/>
+        <w:autoSpaceDN/>
+        <w:spacing w:line="285" w:lineRule="atLeast"/>
+        <w:textAlignment w:val="auto"/>
+        <w:rPr>
+          <w:rFonts w:asciiTheme="minorHAnsi" w:eastAsia="Times New Roman" w:hAnsiTheme="minorHAnsi" w:cstheme="minorHAnsi"/>
+          <w:color w:val="D4D4D4"/>
+          <w:kern w:val="0"/>
+          <w:sz w:val="21"/>
+          <w:lang w:eastAsia="fr-FR" w:bidi="ar-SA"/>
+        </w:rPr>
+      </w:pPr>
+      <w:r>
+        <w:rPr>
+          <w:rFonts w:asciiTheme="minorHAnsi" w:eastAsia="Times New Roman" w:hAnsiTheme="minorHAnsi" w:cstheme="minorHAnsi"/>
+          <w:color w:val="D4D4D4"/>
+          <w:kern w:val="0"/>
+          <w:sz w:val="21"/>
+          <w:lang w:eastAsia="fr-FR" w:bidi="ar-SA"/>
+        </w:rPr>
+        <w:t xml:space="preserve">        </w:t>
+      </w:r>
+      <w:r>
+        <w:rPr>
+          <w:rFonts w:asciiTheme="minorHAnsi" w:eastAsia="Times New Roman" w:hAnsiTheme="minorHAnsi" w:cstheme="minorHAnsi"/>
+          <w:color w:val="9CDCFE"/>
+          <w:kern w:val="0"/>
+          <w:sz w:val="21"/>
+          <w:lang w:eastAsia="fr-FR" w:bidi="ar-SA"/>
+        </w:rPr>
+        <w:t>$crawler</w:t>
+      </w:r>
+      <w:r>
+        <w:rPr>
+          <w:rFonts w:asciiTheme="minorHAnsi" w:eastAsia="Times New Roman" w:hAnsiTheme="minorHAnsi" w:cstheme="minorHAnsi"/>
+          <w:color w:val="D4D4D4"/>
+          <w:kern w:val="0"/>
+          <w:sz w:val="21"/>
+          <w:lang w:eastAsia="fr-FR" w:bidi="ar-SA"/>
+        </w:rPr>
+        <w:t xml:space="preserve"> = </w:t>
+      </w:r>
+      <w:r>
+        <w:rPr>
+          <w:rFonts w:asciiTheme="minorHAnsi" w:eastAsia="Times New Roman" w:hAnsiTheme="minorHAnsi" w:cstheme="minorHAnsi"/>
+          <w:color w:val="569CD6"/>
+          <w:kern w:val="0"/>
+          <w:sz w:val="21"/>
+          <w:lang w:eastAsia="fr-FR" w:bidi="ar-SA"/>
+        </w:rPr>
+        <w:t>$</w:t>
+      </w:r>
+      <w:proofErr w:type="spellStart"/>
+      <w:r>
+        <w:rPr>
+          <w:rFonts w:asciiTheme="minorHAnsi" w:eastAsia="Times New Roman" w:hAnsiTheme="minorHAnsi" w:cstheme="minorHAnsi"/>
+          <w:color w:val="569CD6"/>
+          <w:kern w:val="0"/>
+          <w:sz w:val="21"/>
+          <w:lang w:eastAsia="fr-FR" w:bidi="ar-SA"/>
+        </w:rPr>
+        <w:t>this</w:t>
+      </w:r>
+      <w:proofErr w:type="spellEnd"/>
+      <w:r>
+        <w:rPr>
+          <w:rFonts w:asciiTheme="minorHAnsi" w:eastAsia="Times New Roman" w:hAnsiTheme="minorHAnsi" w:cstheme="minorHAnsi"/>
+          <w:color w:val="D4D4D4"/>
+          <w:kern w:val="0"/>
+          <w:sz w:val="21"/>
+          <w:lang w:eastAsia="fr-FR" w:bidi="ar-SA"/>
+        </w:rPr>
+        <w:t>-&gt;</w:t>
+      </w:r>
+      <w:r>
+        <w:rPr>
+          <w:rFonts w:asciiTheme="minorHAnsi" w:eastAsia="Times New Roman" w:hAnsiTheme="minorHAnsi" w:cstheme="minorHAnsi"/>
+          <w:color w:val="9CDCFE"/>
+          <w:kern w:val="0"/>
+          <w:sz w:val="21"/>
+          <w:lang w:eastAsia="fr-FR" w:bidi="ar-SA"/>
+        </w:rPr>
+        <w:t>client</w:t>
+      </w:r>
+      <w:r>
+        <w:rPr>
+          <w:rFonts w:asciiTheme="minorHAnsi" w:eastAsia="Times New Roman" w:hAnsiTheme="minorHAnsi" w:cstheme="minorHAnsi"/>
+          <w:color w:val="D4D4D4"/>
+          <w:kern w:val="0"/>
+          <w:sz w:val="21"/>
+          <w:lang w:eastAsia="fr-FR" w:bidi="ar-SA"/>
+        </w:rPr>
+        <w:t>-&gt;</w:t>
+      </w:r>
+      <w:proofErr w:type="spellStart"/>
+      <w:proofErr w:type="gramStart"/>
+      <w:r>
+        <w:rPr>
+          <w:rFonts w:asciiTheme="minorHAnsi" w:eastAsia="Times New Roman" w:hAnsiTheme="minorHAnsi" w:cstheme="minorHAnsi"/>
+          <w:color w:val="DCDCAA"/>
+          <w:kern w:val="0"/>
+          <w:sz w:val="21"/>
+          <w:lang w:eastAsia="fr-FR" w:bidi="ar-SA"/>
+        </w:rPr>
+        <w:t>followRedirect</w:t>
+      </w:r>
+      <w:proofErr w:type="spellEnd"/>
+      <w:r>
+        <w:rPr>
+          <w:rFonts w:asciiTheme="minorHAnsi" w:eastAsia="Times New Roman" w:hAnsiTheme="minorHAnsi" w:cstheme="minorHAnsi"/>
+          <w:color w:val="D4D4D4"/>
+          <w:kern w:val="0"/>
+          <w:sz w:val="21"/>
+          <w:lang w:eastAsia="fr-FR" w:bidi="ar-SA"/>
+        </w:rPr>
+        <w:t>(</w:t>
+      </w:r>
+      <w:proofErr w:type="gramEnd"/>
+      <w:r>
+        <w:rPr>
+          <w:rFonts w:asciiTheme="minorHAnsi" w:eastAsia="Times New Roman" w:hAnsiTheme="minorHAnsi" w:cstheme="minorHAnsi"/>
+          <w:color w:val="D4D4D4"/>
+          <w:kern w:val="0"/>
+          <w:sz w:val="21"/>
+          <w:lang w:eastAsia="fr-FR" w:bidi="ar-SA"/>
+        </w:rPr>
+        <w:t>);</w:t>
+      </w:r>
+    </w:p>
+    <w:p>
+      <w:pPr>
+        <w:pStyle w:val="Paragraphedeliste"/>
+        <w:numPr>
+          <w:ilvl w:val="0"/>
+          <w:numId w:val="3"/>
+        </w:numPr>
+        <w:shd w:val="clear" w:color="auto" w:fill="1E1E1E"/>
+        <w:suppressAutoHyphens w:val="0"/>
+        <w:autoSpaceDN/>
+        <w:spacing w:line="285" w:lineRule="atLeast"/>
+        <w:textAlignment w:val="auto"/>
+        <w:rPr>
+          <w:rFonts w:asciiTheme="minorHAnsi" w:eastAsia="Times New Roman" w:hAnsiTheme="minorHAnsi" w:cstheme="minorHAnsi"/>
+          <w:color w:val="D4D4D4"/>
+          <w:kern w:val="0"/>
+          <w:sz w:val="21"/>
+          <w:lang w:eastAsia="fr-FR" w:bidi="ar-SA"/>
+        </w:rPr>
+      </w:pPr>
+      <w:r>
+        <w:rPr>
+          <w:rFonts w:asciiTheme="minorHAnsi" w:eastAsia="Times New Roman" w:hAnsiTheme="minorHAnsi" w:cstheme="minorHAnsi"/>
+          <w:color w:val="D4D4D4"/>
+          <w:kern w:val="0"/>
+          <w:sz w:val="21"/>
+          <w:lang w:eastAsia="fr-FR" w:bidi="ar-SA"/>
+        </w:rPr>
+        <w:t xml:space="preserve">        </w:t>
+      </w:r>
+      <w:r>
+        <w:rPr>
+          <w:rFonts w:asciiTheme="minorHAnsi" w:eastAsia="Times New Roman" w:hAnsiTheme="minorHAnsi" w:cstheme="minorHAnsi"/>
+          <w:color w:val="569CD6"/>
+          <w:kern w:val="0"/>
+          <w:sz w:val="21"/>
+          <w:lang w:eastAsia="fr-FR" w:bidi="ar-SA"/>
+        </w:rPr>
+        <w:t>$</w:t>
+      </w:r>
+      <w:proofErr w:type="spellStart"/>
+      <w:r>
+        <w:rPr>
+          <w:rFonts w:asciiTheme="minorHAnsi" w:eastAsia="Times New Roman" w:hAnsiTheme="minorHAnsi" w:cstheme="minorHAnsi"/>
+          <w:color w:val="569CD6"/>
+          <w:kern w:val="0"/>
+          <w:sz w:val="21"/>
+          <w:lang w:eastAsia="fr-FR" w:bidi="ar-SA"/>
+        </w:rPr>
+        <w:t>this</w:t>
+      </w:r>
+      <w:proofErr w:type="spellEnd"/>
+      <w:r>
+        <w:rPr>
+          <w:rFonts w:asciiTheme="minorHAnsi" w:eastAsia="Times New Roman" w:hAnsiTheme="minorHAnsi" w:cstheme="minorHAnsi"/>
+          <w:color w:val="D4D4D4"/>
+          <w:kern w:val="0"/>
+          <w:sz w:val="21"/>
+          <w:lang w:eastAsia="fr-FR" w:bidi="ar-SA"/>
+        </w:rPr>
+        <w:t>-&gt;</w:t>
+      </w:r>
+      <w:proofErr w:type="spellStart"/>
+      <w:proofErr w:type="gramStart"/>
+      <w:r>
+        <w:rPr>
+          <w:rFonts w:asciiTheme="minorHAnsi" w:eastAsia="Times New Roman" w:hAnsiTheme="minorHAnsi" w:cstheme="minorHAnsi"/>
+          <w:color w:val="DCDCAA"/>
+          <w:kern w:val="0"/>
+          <w:sz w:val="21"/>
+          <w:lang w:eastAsia="fr-FR" w:bidi="ar-SA"/>
+        </w:rPr>
+        <w:t>assertEquals</w:t>
+      </w:r>
+      <w:proofErr w:type="spellEnd"/>
+      <w:r>
+        <w:rPr>
+          <w:rFonts w:asciiTheme="minorHAnsi" w:eastAsia="Times New Roman" w:hAnsiTheme="minorHAnsi" w:cstheme="minorHAnsi"/>
+          <w:color w:val="D4D4D4"/>
+          <w:kern w:val="0"/>
+          <w:sz w:val="21"/>
+          <w:lang w:eastAsia="fr-FR" w:bidi="ar-SA"/>
+        </w:rPr>
+        <w:t>(</w:t>
+      </w:r>
+      <w:proofErr w:type="gramEnd"/>
+      <w:r>
+        <w:rPr>
+          <w:rFonts w:asciiTheme="minorHAnsi" w:eastAsia="Times New Roman" w:hAnsiTheme="minorHAnsi" w:cstheme="minorHAnsi"/>
+          <w:color w:val="B5CEA8"/>
+          <w:kern w:val="0"/>
+          <w:sz w:val="21"/>
+          <w:lang w:eastAsia="fr-FR" w:bidi="ar-SA"/>
+        </w:rPr>
+        <w:t>200</w:t>
+      </w:r>
+      <w:r>
+        <w:rPr>
+          <w:rFonts w:asciiTheme="minorHAnsi" w:eastAsia="Times New Roman" w:hAnsiTheme="minorHAnsi" w:cstheme="minorHAnsi"/>
+          <w:color w:val="D4D4D4"/>
+          <w:kern w:val="0"/>
+          <w:sz w:val="21"/>
+          <w:lang w:eastAsia="fr-FR" w:bidi="ar-SA"/>
+        </w:rPr>
+        <w:t xml:space="preserve">, </w:t>
+      </w:r>
+      <w:r>
+        <w:rPr>
+          <w:rFonts w:asciiTheme="minorHAnsi" w:eastAsia="Times New Roman" w:hAnsiTheme="minorHAnsi" w:cstheme="minorHAnsi"/>
+          <w:color w:val="569CD6"/>
+          <w:kern w:val="0"/>
+          <w:sz w:val="21"/>
+          <w:lang w:eastAsia="fr-FR" w:bidi="ar-SA"/>
+        </w:rPr>
+        <w:t>$</w:t>
+      </w:r>
+      <w:proofErr w:type="spellStart"/>
+      <w:r>
+        <w:rPr>
+          <w:rFonts w:asciiTheme="minorHAnsi" w:eastAsia="Times New Roman" w:hAnsiTheme="minorHAnsi" w:cstheme="minorHAnsi"/>
+          <w:color w:val="569CD6"/>
+          <w:kern w:val="0"/>
+          <w:sz w:val="21"/>
+          <w:lang w:eastAsia="fr-FR" w:bidi="ar-SA"/>
+        </w:rPr>
+        <w:t>this</w:t>
+      </w:r>
+      <w:proofErr w:type="spellEnd"/>
+      <w:r>
+        <w:rPr>
+          <w:rFonts w:asciiTheme="minorHAnsi" w:eastAsia="Times New Roman" w:hAnsiTheme="minorHAnsi" w:cstheme="minorHAnsi"/>
+          <w:color w:val="D4D4D4"/>
+          <w:kern w:val="0"/>
+          <w:sz w:val="21"/>
+          <w:lang w:eastAsia="fr-FR" w:bidi="ar-SA"/>
+        </w:rPr>
+        <w:t>-&gt;</w:t>
+      </w:r>
+      <w:r>
+        <w:rPr>
+          <w:rFonts w:asciiTheme="minorHAnsi" w:eastAsia="Times New Roman" w:hAnsiTheme="minorHAnsi" w:cstheme="minorHAnsi"/>
+          <w:color w:val="9CDCFE"/>
+          <w:kern w:val="0"/>
+          <w:sz w:val="21"/>
+          <w:lang w:eastAsia="fr-FR" w:bidi="ar-SA"/>
+        </w:rPr>
+        <w:t>client</w:t>
+      </w:r>
+      <w:r>
+        <w:rPr>
+          <w:rFonts w:asciiTheme="minorHAnsi" w:eastAsia="Times New Roman" w:hAnsiTheme="minorHAnsi" w:cstheme="minorHAnsi"/>
+          <w:color w:val="D4D4D4"/>
+          <w:kern w:val="0"/>
+          <w:sz w:val="21"/>
+          <w:lang w:eastAsia="fr-FR" w:bidi="ar-SA"/>
+        </w:rPr>
+        <w:t>-&gt;</w:t>
+      </w:r>
+      <w:proofErr w:type="spellStart"/>
+      <w:r>
+        <w:rPr>
+          <w:rFonts w:asciiTheme="minorHAnsi" w:eastAsia="Times New Roman" w:hAnsiTheme="minorHAnsi" w:cstheme="minorHAnsi"/>
+          <w:color w:val="DCDCAA"/>
+          <w:kern w:val="0"/>
+          <w:sz w:val="21"/>
+          <w:lang w:eastAsia="fr-FR" w:bidi="ar-SA"/>
+        </w:rPr>
+        <w:t>getResponse</w:t>
+      </w:r>
+      <w:proofErr w:type="spellEnd"/>
+      <w:r>
+        <w:rPr>
+          <w:rFonts w:asciiTheme="minorHAnsi" w:eastAsia="Times New Roman" w:hAnsiTheme="minorHAnsi" w:cstheme="minorHAnsi"/>
+          <w:color w:val="D4D4D4"/>
+          <w:kern w:val="0"/>
+          <w:sz w:val="21"/>
+          <w:lang w:eastAsia="fr-FR" w:bidi="ar-SA"/>
+        </w:rPr>
+        <w:t>()-&gt;</w:t>
+      </w:r>
+      <w:proofErr w:type="spellStart"/>
+      <w:r>
+        <w:rPr>
+          <w:rFonts w:asciiTheme="minorHAnsi" w:eastAsia="Times New Roman" w:hAnsiTheme="minorHAnsi" w:cstheme="minorHAnsi"/>
+          <w:color w:val="DCDCAA"/>
+          <w:kern w:val="0"/>
+          <w:sz w:val="21"/>
+          <w:lang w:eastAsia="fr-FR" w:bidi="ar-SA"/>
+        </w:rPr>
+        <w:t>getStatusCode</w:t>
+      </w:r>
+      <w:proofErr w:type="spellEnd"/>
+      <w:r>
+        <w:rPr>
+          <w:rFonts w:asciiTheme="minorHAnsi" w:eastAsia="Times New Roman" w:hAnsiTheme="minorHAnsi" w:cstheme="minorHAnsi"/>
+          <w:color w:val="D4D4D4"/>
+          <w:kern w:val="0"/>
+          <w:sz w:val="21"/>
+          <w:lang w:eastAsia="fr-FR" w:bidi="ar-SA"/>
+        </w:rPr>
+        <w:t>());</w:t>
+      </w:r>
+    </w:p>
+    <w:p>
+      <w:pPr>
+        <w:pStyle w:val="Paragraphedeliste"/>
+        <w:numPr>
+          <w:ilvl w:val="0"/>
+          <w:numId w:val="3"/>
+        </w:numPr>
+        <w:shd w:val="clear" w:color="auto" w:fill="1E1E1E"/>
+        <w:suppressAutoHyphens w:val="0"/>
+        <w:autoSpaceDN/>
+        <w:spacing w:line="285" w:lineRule="atLeast"/>
+        <w:textAlignment w:val="auto"/>
+        <w:rPr>
+          <w:rFonts w:asciiTheme="minorHAnsi" w:eastAsia="Times New Roman" w:hAnsiTheme="minorHAnsi" w:cstheme="minorHAnsi"/>
+          <w:color w:val="D4D4D4"/>
+          <w:kern w:val="0"/>
+          <w:sz w:val="21"/>
+          <w:lang w:eastAsia="fr-FR" w:bidi="ar-SA"/>
+        </w:rPr>
+      </w:pPr>
+      <w:r>
+        <w:rPr>
+          <w:rFonts w:asciiTheme="minorHAnsi" w:eastAsia="Times New Roman" w:hAnsiTheme="minorHAnsi" w:cstheme="minorHAnsi"/>
+          <w:color w:val="D4D4D4"/>
+          <w:kern w:val="0"/>
+          <w:sz w:val="21"/>
+          <w:lang w:eastAsia="fr-FR" w:bidi="ar-SA"/>
+        </w:rPr>
+        <w:t>    }</w:t>
+      </w:r>
     </w:p>
     <w:p>
       <w:pPr>
         <w:pStyle w:val="Textbody"/>
-        <w:ind w:left="360"/>
+        <w:rPr>
+          <w:rFonts w:asciiTheme="minorHAnsi" w:hAnsiTheme="minorHAnsi" w:cstheme="minorHAnsi"/>
+        </w:rPr>
+      </w:pPr>
+    </w:p>
+    <w:p>
+      <w:pPr>
+        <w:pStyle w:val="Textbody"/>
+        <w:rPr>
+          <w:rFonts w:asciiTheme="minorHAnsi" w:hAnsiTheme="minorHAnsi" w:cstheme="minorHAnsi"/>
+        </w:rPr>
+      </w:pPr>
+      <w:r>
+        <w:rPr>
+          <w:rFonts w:asciiTheme="minorHAnsi" w:hAnsiTheme="minorHAnsi" w:cstheme="minorHAnsi"/>
+        </w:rPr>
+        <w:t>A l’issue des taches, PHPUNIT génère un rapport de couverture. Nous couvrons ainsi près de 92% des fonctions et méthodes du site. La couverture de 100% des cas n’est pas nécessaires, mais il est important de couvrir l’intégralité des fonctions clefs du site, à savoir la gestion des taches.</w:t>
+      </w:r>
+    </w:p>
+    <w:p>
+      <w:pPr>
+        <w:pStyle w:val="Textbody"/>
+        <w:ind w:left="720"/>
+        <w:rPr>
+          <w:rFonts w:asciiTheme="minorHAnsi" w:hAnsiTheme="minorHAnsi" w:cstheme="minorHAnsi"/>
+        </w:rPr>
+      </w:pPr>
+    </w:p>
+    <w:p>
+      <w:pPr>
+        <w:pStyle w:val="Textbody"/>
+        <w:ind w:left="720"/>
         <w:rPr>
           <w:rFonts w:asciiTheme="minorHAnsi" w:hAnsiTheme="minorHAnsi" w:cstheme="minorHAnsi"/>
         </w:rPr>
@@ -5347,10 +5325,10 @@
           <w:lang w:eastAsia="fr-FR" w:bidi="ar-SA"/>
         </w:rPr>
         <w:drawing>
-          <wp:inline distT="0" distB="0" distL="0" distR="0" wp14:anchorId="66693FE5" wp14:editId="494433B3">
-            <wp:extent cx="5000625" cy="4352925"/>
-            <wp:effectExtent l="0" t="0" r="9525" b="9525"/>
-            <wp:docPr id="7" name="Image 7"/>
+          <wp:inline distT="0" distB="0" distL="0" distR="0" wp14:anchorId="6780F277" wp14:editId="58E2BB03">
+            <wp:extent cx="6084570" cy="1229995"/>
+            <wp:effectExtent l="0" t="0" r="0" b="8255"/>
+            <wp:docPr id="10" name="Image 10"/>
             <wp:cNvGraphicFramePr>
               <a:graphicFrameLocks xmlns:a="http://schemas.openxmlformats.org/drawingml/2006/main" noChangeAspect="1"/>
             </wp:cNvGraphicFramePr>
@@ -5370,7 +5348,7 @@
                   <pic:spPr>
                     <a:xfrm>
                       <a:off x="0" y="0"/>
-                      <a:ext cx="5000625" cy="4352925"/>
+                      <a:ext cx="6084570" cy="1229995"/>
                     </a:xfrm>
                     <a:prstGeom prst="rect">
                       <a:avLst/>
@@ -5386,52 +5364,53 @@
     <w:p>
       <w:pPr>
         <w:pStyle w:val="Textbody"/>
-        <w:ind w:left="360"/>
-        <w:rPr>
-          <w:rFonts w:asciiTheme="minorHAnsi" w:hAnsiTheme="minorHAnsi" w:cstheme="minorHAnsi"/>
-        </w:rPr>
-      </w:pPr>
-    </w:p>
-    <w:p>
-      <w:pPr>
-        <w:pStyle w:val="Textbody"/>
-        <w:ind w:left="360"/>
-        <w:rPr>
-          <w:rFonts w:asciiTheme="minorHAnsi" w:hAnsiTheme="minorHAnsi" w:cstheme="minorHAnsi"/>
-        </w:rPr>
-      </w:pPr>
-    </w:p>
-    <w:p>
-      <w:pPr>
-        <w:pStyle w:val="Textbody"/>
-        <w:ind w:left="360"/>
-        <w:rPr>
-          <w:rFonts w:asciiTheme="minorHAnsi" w:hAnsiTheme="minorHAnsi" w:cstheme="minorHAnsi"/>
-        </w:rPr>
-      </w:pPr>
-    </w:p>
-    <w:p>
-      <w:pPr>
-        <w:pStyle w:val="Textbody"/>
-        <w:ind w:left="360"/>
-        <w:rPr>
-          <w:rFonts w:asciiTheme="minorHAnsi" w:hAnsiTheme="minorHAnsi" w:cstheme="minorHAnsi"/>
-        </w:rPr>
-      </w:pPr>
-    </w:p>
-    <w:p>
-      <w:pPr>
-        <w:pStyle w:val="Textbody"/>
-        <w:ind w:left="360"/>
-        <w:rPr>
-          <w:rFonts w:asciiTheme="minorHAnsi" w:hAnsiTheme="minorHAnsi" w:cstheme="minorHAnsi"/>
-        </w:rPr>
-      </w:pPr>
-    </w:p>
-    <w:p>
-      <w:pPr>
-        <w:pStyle w:val="Textbody"/>
-        <w:ind w:left="360"/>
+        <w:ind w:left="720"/>
+        <w:rPr>
+          <w:rFonts w:asciiTheme="minorHAnsi" w:hAnsiTheme="minorHAnsi" w:cstheme="minorHAnsi"/>
+        </w:rPr>
+      </w:pPr>
+    </w:p>
+    <w:p>
+      <w:pPr>
+        <w:pStyle w:val="Standard"/>
+        <w:pBdr>
+          <w:top w:val="single" w:sz="4" w:space="1" w:color="auto"/>
+          <w:left w:val="single" w:sz="4" w:space="4" w:color="auto"/>
+          <w:bottom w:val="single" w:sz="4" w:space="1" w:color="auto"/>
+          <w:right w:val="single" w:sz="4" w:space="4" w:color="auto"/>
+        </w:pBdr>
+        <w:jc w:val="center"/>
+        <w:rPr>
+          <w:rFonts w:asciiTheme="minorHAnsi" w:hAnsiTheme="minorHAnsi" w:cstheme="minorHAnsi"/>
+        </w:rPr>
+      </w:pPr>
+      <w:r>
+        <w:rPr>
+          <w:rFonts w:asciiTheme="minorHAnsi" w:hAnsiTheme="minorHAnsi" w:cstheme="minorHAnsi"/>
+          <w:b/>
+          <w:bCs/>
+        </w:rPr>
+        <w:lastRenderedPageBreak/>
+        <w:t>PERFORMANCE DE L’APPLICATION</w:t>
+      </w:r>
+    </w:p>
+    <w:p>
+      <w:pPr>
+        <w:pStyle w:val="Standard"/>
+        <w:rPr>
+          <w:rFonts w:asciiTheme="minorHAnsi" w:hAnsiTheme="minorHAnsi" w:cstheme="minorHAnsi"/>
+        </w:rPr>
+      </w:pPr>
+    </w:p>
+    <w:p>
+      <w:pPr>
+        <w:rPr>
+          <w:rFonts w:asciiTheme="minorHAnsi" w:hAnsiTheme="minorHAnsi" w:cstheme="minorHAnsi"/>
+        </w:rPr>
+      </w:pPr>
+    </w:p>
+    <w:p>
+      <w:pPr>
         <w:rPr>
           <w:rFonts w:asciiTheme="minorHAnsi" w:hAnsiTheme="minorHAnsi" w:cstheme="minorHAnsi"/>
         </w:rPr>
@@ -5452,21 +5431,67 @@
         <w:rPr>
           <w:rFonts w:asciiTheme="minorHAnsi" w:hAnsiTheme="minorHAnsi" w:cstheme="minorHAnsi"/>
         </w:rPr>
-        <w:lastRenderedPageBreak/>
-        <w:t>Passage en Prod</w:t>
-      </w:r>
-      <w:r>
-        <w:rPr>
-          <w:rFonts w:asciiTheme="minorHAnsi" w:hAnsiTheme="minorHAnsi" w:cstheme="minorHAnsi"/>
-        </w:rPr>
-        <w:t>uction</w:t>
-      </w:r>
-      <w:r>
-        <w:rPr>
-          <w:rFonts w:asciiTheme="minorHAnsi" w:hAnsiTheme="minorHAnsi" w:cstheme="minorHAnsi"/>
-        </w:rPr>
-        <w:t xml:space="preserve"> : </w:t>
-      </w:r>
+        <w:t>Tests de performance</w:t>
+      </w:r>
+    </w:p>
+    <w:p>
+      <w:pPr>
+        <w:rPr>
+          <w:rFonts w:asciiTheme="minorHAnsi" w:hAnsiTheme="minorHAnsi" w:cstheme="minorHAnsi"/>
+        </w:rPr>
+      </w:pPr>
+      <w:r>
+        <w:rPr>
+          <w:rFonts w:asciiTheme="minorHAnsi" w:hAnsiTheme="minorHAnsi" w:cstheme="minorHAnsi"/>
+        </w:rPr>
+        <w:t>Comme conseillé par Symfony, la performance de l’application « To Do List » est analysée grâce à l’application professionnelle Blackfire.io.</w:t>
+      </w:r>
+    </w:p>
+    <w:p>
+      <w:pPr>
+        <w:rPr>
+          <w:rFonts w:asciiTheme="minorHAnsi" w:hAnsiTheme="minorHAnsi" w:cstheme="minorHAnsi"/>
+        </w:rPr>
+      </w:pPr>
+      <w:r>
+        <w:rPr>
+          <w:rFonts w:asciiTheme="minorHAnsi" w:hAnsiTheme="minorHAnsi" w:cstheme="minorHAnsi"/>
+        </w:rPr>
+        <w:t>Blackfire Profiler est un outil qui instrumente les applications PHP pour collecter des données sur les ressources serveur consommées comme la mémoire, le temps CPU et les opérations d'E / S</w:t>
+      </w:r>
+    </w:p>
+    <w:p>
+      <w:pPr>
+        <w:rPr>
+          <w:rFonts w:asciiTheme="minorHAnsi" w:hAnsiTheme="minorHAnsi" w:cstheme="minorHAnsi"/>
+        </w:rPr>
+      </w:pPr>
+    </w:p>
+    <w:p>
+      <w:pPr>
+        <w:pStyle w:val="Paragraphedeliste"/>
+        <w:numPr>
+          <w:ilvl w:val="0"/>
+          <w:numId w:val="3"/>
+        </w:numPr>
+        <w:rPr>
+          <w:rFonts w:asciiTheme="minorHAnsi" w:hAnsiTheme="minorHAnsi" w:cstheme="minorHAnsi"/>
+        </w:rPr>
+      </w:pPr>
+      <w:r>
+        <w:rPr>
+          <w:rFonts w:asciiTheme="minorHAnsi" w:hAnsiTheme="minorHAnsi" w:cstheme="minorHAnsi"/>
+        </w:rPr>
+        <w:t xml:space="preserve">En Dev avec profiler : </w:t>
+      </w:r>
+    </w:p>
+    <w:p>
+      <w:pPr>
+        <w:pStyle w:val="Paragraphedeliste"/>
+        <w:rPr>
+          <w:rFonts w:asciiTheme="minorHAnsi" w:hAnsiTheme="minorHAnsi" w:cstheme="minorHAnsi"/>
+        </w:rPr>
+      </w:pPr>
     </w:p>
     <w:p>
       <w:pPr>
@@ -5483,10 +5508,10 @@
           <w:lang w:eastAsia="fr-FR" w:bidi="ar-SA"/>
         </w:rPr>
         <w:drawing>
-          <wp:inline distT="0" distB="0" distL="0" distR="0" wp14:anchorId="4CC395D0" wp14:editId="322CB1FA">
-            <wp:extent cx="4733925" cy="4324350"/>
-            <wp:effectExtent l="0" t="0" r="9525" b="0"/>
-            <wp:docPr id="8" name="Image 8"/>
+          <wp:inline distT="0" distB="0" distL="0" distR="0" wp14:anchorId="66693FE5" wp14:editId="494433B3">
+            <wp:extent cx="5000625" cy="4352925"/>
+            <wp:effectExtent l="0" t="0" r="9525" b="9525"/>
+            <wp:docPr id="7" name="Image 7"/>
             <wp:cNvGraphicFramePr>
               <a:graphicFrameLocks xmlns:a="http://schemas.openxmlformats.org/drawingml/2006/main" noChangeAspect="1"/>
             </wp:cNvGraphicFramePr>
@@ -5506,7 +5531,7 @@
                   <pic:spPr>
                     <a:xfrm>
                       <a:off x="0" y="0"/>
-                      <a:ext cx="4733925" cy="4324350"/>
+                      <a:ext cx="5000625" cy="4352925"/>
                     </a:xfrm>
                     <a:prstGeom prst="rect">
                       <a:avLst/>
@@ -5530,137 +5555,44 @@
     </w:p>
     <w:p>
       <w:pPr>
-        <w:rPr>
-          <w:rFonts w:asciiTheme="minorHAnsi" w:hAnsiTheme="minorHAnsi" w:cstheme="minorHAnsi"/>
-        </w:rPr>
-      </w:pPr>
-    </w:p>
-    <w:p>
-      <w:pPr>
-        <w:rPr>
-          <w:rFonts w:asciiTheme="minorHAnsi" w:hAnsiTheme="minorHAnsi" w:cstheme="minorHAnsi"/>
-        </w:rPr>
-      </w:pPr>
-    </w:p>
-    <w:p>
-      <w:pPr>
-        <w:rPr>
-          <w:rFonts w:asciiTheme="minorHAnsi" w:hAnsiTheme="minorHAnsi" w:cstheme="minorHAnsi"/>
-        </w:rPr>
-      </w:pPr>
-      <w:r>
-        <w:rPr>
-          <w:rFonts w:asciiTheme="minorHAnsi" w:hAnsiTheme="minorHAnsi" w:cstheme="minorHAnsi"/>
-        </w:rPr>
-        <w:t>Le passage en production, avec la désactivation du Profiler à un impact majeur sur les performances.</w:t>
-      </w:r>
-    </w:p>
-    <w:p>
-      <w:pPr>
-        <w:rPr>
-          <w:rFonts w:asciiTheme="minorHAnsi" w:hAnsiTheme="minorHAnsi" w:cstheme="minorHAnsi"/>
-        </w:rPr>
-      </w:pPr>
-    </w:p>
-    <w:p>
-      <w:pPr>
-        <w:rPr>
-          <w:rFonts w:asciiTheme="minorHAnsi" w:hAnsiTheme="minorHAnsi" w:cstheme="minorHAnsi"/>
-        </w:rPr>
-      </w:pPr>
-      <w:r>
-        <w:rPr>
-          <w:rFonts w:asciiTheme="minorHAnsi" w:hAnsiTheme="minorHAnsi" w:cstheme="minorHAnsi"/>
-        </w:rPr>
-        <w:t>Ainsi la page MES TACHES passe de 567ms à 161ms en temps de chargement.</w:t>
-      </w:r>
-    </w:p>
-    <w:p>
-      <w:pPr>
-        <w:rPr>
-          <w:rFonts w:asciiTheme="minorHAnsi" w:hAnsiTheme="minorHAnsi" w:cstheme="minorHAnsi"/>
-        </w:rPr>
-      </w:pPr>
-    </w:p>
-    <w:p>
-      <w:pPr>
-        <w:rPr>
-          <w:rFonts w:asciiTheme="minorHAnsi" w:hAnsiTheme="minorHAnsi" w:cstheme="minorHAnsi"/>
-        </w:rPr>
-      </w:pPr>
-    </w:p>
-    <w:p>
-      <w:pPr>
-        <w:rPr>
-          <w:rFonts w:asciiTheme="minorHAnsi" w:hAnsiTheme="minorHAnsi" w:cstheme="minorHAnsi"/>
-        </w:rPr>
-      </w:pPr>
-    </w:p>
-    <w:p>
-      <w:pPr>
-        <w:rPr>
-          <w:rFonts w:asciiTheme="minorHAnsi" w:hAnsiTheme="minorHAnsi" w:cstheme="minorHAnsi"/>
-        </w:rPr>
-      </w:pPr>
-    </w:p>
-    <w:p>
-      <w:pPr>
-        <w:rPr>
-          <w:rFonts w:asciiTheme="minorHAnsi" w:hAnsiTheme="minorHAnsi" w:cstheme="minorHAnsi"/>
-        </w:rPr>
-      </w:pPr>
-    </w:p>
-    <w:p>
-      <w:pPr>
-        <w:rPr>
-          <w:rFonts w:asciiTheme="minorHAnsi" w:hAnsiTheme="minorHAnsi" w:cstheme="minorHAnsi"/>
-        </w:rPr>
-      </w:pPr>
-    </w:p>
-    <w:p>
-      <w:pPr>
-        <w:rPr>
-          <w:rFonts w:asciiTheme="minorHAnsi" w:hAnsiTheme="minorHAnsi" w:cstheme="minorHAnsi"/>
-        </w:rPr>
-      </w:pPr>
-    </w:p>
-    <w:p>
-      <w:pPr>
-        <w:rPr>
-          <w:rFonts w:asciiTheme="minorHAnsi" w:hAnsiTheme="minorHAnsi" w:cstheme="minorHAnsi"/>
-        </w:rPr>
-      </w:pPr>
-    </w:p>
-    <w:p>
-      <w:pPr>
-        <w:rPr>
-          <w:rFonts w:asciiTheme="minorHAnsi" w:hAnsiTheme="minorHAnsi" w:cstheme="minorHAnsi"/>
-        </w:rPr>
-      </w:pPr>
-    </w:p>
-    <w:p>
-      <w:pPr>
-        <w:rPr>
-          <w:rFonts w:asciiTheme="minorHAnsi" w:hAnsiTheme="minorHAnsi" w:cstheme="minorHAnsi"/>
-        </w:rPr>
-      </w:pPr>
-    </w:p>
-    <w:p>
-      <w:pPr>
-        <w:rPr>
-          <w:rFonts w:asciiTheme="minorHAnsi" w:hAnsiTheme="minorHAnsi" w:cstheme="minorHAnsi"/>
-        </w:rPr>
-      </w:pPr>
-    </w:p>
-    <w:p>
-      <w:pPr>
-        <w:rPr>
-          <w:rFonts w:asciiTheme="minorHAnsi" w:hAnsiTheme="minorHAnsi" w:cstheme="minorHAnsi"/>
-        </w:rPr>
-      </w:pPr>
-    </w:p>
-    <w:p>
-      <w:pPr>
+        <w:pStyle w:val="Textbody"/>
+        <w:ind w:left="360"/>
+        <w:rPr>
+          <w:rFonts w:asciiTheme="minorHAnsi" w:hAnsiTheme="minorHAnsi" w:cstheme="minorHAnsi"/>
+        </w:rPr>
+      </w:pPr>
+    </w:p>
+    <w:p>
+      <w:pPr>
+        <w:pStyle w:val="Textbody"/>
+        <w:ind w:left="360"/>
+        <w:rPr>
+          <w:rFonts w:asciiTheme="minorHAnsi" w:hAnsiTheme="minorHAnsi" w:cstheme="minorHAnsi"/>
+        </w:rPr>
+      </w:pPr>
+    </w:p>
+    <w:p>
+      <w:pPr>
+        <w:pStyle w:val="Textbody"/>
+        <w:ind w:left="360"/>
+        <w:rPr>
+          <w:rFonts w:asciiTheme="minorHAnsi" w:hAnsiTheme="minorHAnsi" w:cstheme="minorHAnsi"/>
+        </w:rPr>
+      </w:pPr>
+    </w:p>
+    <w:p>
+      <w:pPr>
+        <w:pStyle w:val="Textbody"/>
+        <w:ind w:left="360"/>
+        <w:rPr>
+          <w:rFonts w:asciiTheme="minorHAnsi" w:hAnsiTheme="minorHAnsi" w:cstheme="minorHAnsi"/>
+        </w:rPr>
+      </w:pPr>
+    </w:p>
+    <w:p>
+      <w:pPr>
+        <w:pStyle w:val="Textbody"/>
+        <w:ind w:left="360"/>
         <w:rPr>
           <w:rFonts w:asciiTheme="minorHAnsi" w:hAnsiTheme="minorHAnsi" w:cstheme="minorHAnsi"/>
         </w:rPr>
@@ -5682,17 +5614,25 @@
           <w:rFonts w:asciiTheme="minorHAnsi" w:hAnsiTheme="minorHAnsi" w:cstheme="minorHAnsi"/>
         </w:rPr>
         <w:lastRenderedPageBreak/>
-        <w:t xml:space="preserve"> </w:t>
-      </w:r>
-      <w:r>
-        <w:rPr>
-          <w:rFonts w:asciiTheme="minorHAnsi" w:hAnsiTheme="minorHAnsi" w:cstheme="minorHAnsi"/>
-        </w:rPr>
-        <w:t>Analyse :</w:t>
-      </w:r>
-    </w:p>
-    <w:p>
-      <w:pPr>
+        <w:t>Passage en Prod</w:t>
+      </w:r>
+      <w:r>
+        <w:rPr>
+          <w:rFonts w:asciiTheme="minorHAnsi" w:hAnsiTheme="minorHAnsi" w:cstheme="minorHAnsi"/>
+        </w:rPr>
+        <w:t>uction</w:t>
+      </w:r>
+      <w:r>
+        <w:rPr>
+          <w:rFonts w:asciiTheme="minorHAnsi" w:hAnsiTheme="minorHAnsi" w:cstheme="minorHAnsi"/>
+        </w:rPr>
+        <w:t xml:space="preserve"> : </w:t>
+      </w:r>
+    </w:p>
+    <w:p>
+      <w:pPr>
+        <w:pStyle w:val="Textbody"/>
+        <w:ind w:left="360"/>
         <w:rPr>
           <w:rFonts w:asciiTheme="minorHAnsi" w:hAnsiTheme="minorHAnsi" w:cstheme="minorHAnsi"/>
         </w:rPr>
@@ -5704,10 +5644,10 @@
           <w:lang w:eastAsia="fr-FR" w:bidi="ar-SA"/>
         </w:rPr>
         <w:drawing>
-          <wp:inline distT="0" distB="0" distL="0" distR="0" wp14:anchorId="16156B4F" wp14:editId="369BF867">
-            <wp:extent cx="2236570" cy="2838091"/>
-            <wp:effectExtent l="0" t="0" r="0" b="635"/>
-            <wp:docPr id="12" name="Image 12"/>
+          <wp:inline distT="0" distB="0" distL="0" distR="0" wp14:anchorId="4CC395D0" wp14:editId="322CB1FA">
+            <wp:extent cx="4733925" cy="4324350"/>
+            <wp:effectExtent l="0" t="0" r="9525" b="0"/>
+            <wp:docPr id="8" name="Image 8"/>
             <wp:cNvGraphicFramePr>
               <a:graphicFrameLocks xmlns:a="http://schemas.openxmlformats.org/drawingml/2006/main" noChangeAspect="1"/>
             </wp:cNvGraphicFramePr>
@@ -5727,7 +5667,7 @@
                   <pic:spPr>
                     <a:xfrm>
                       <a:off x="0" y="0"/>
-                      <a:ext cx="2252936" cy="2858858"/>
+                      <a:ext cx="4733925" cy="4324350"/>
                     </a:xfrm>
                     <a:prstGeom prst="rect">
                       <a:avLst/>
@@ -5739,6 +5679,185 @@
           </wp:inline>
         </w:drawing>
       </w:r>
+    </w:p>
+    <w:p>
+      <w:pPr>
+        <w:pStyle w:val="Textbody"/>
+        <w:ind w:left="360"/>
+        <w:rPr>
+          <w:rFonts w:asciiTheme="minorHAnsi" w:hAnsiTheme="minorHAnsi" w:cstheme="minorHAnsi"/>
+        </w:rPr>
+      </w:pPr>
+    </w:p>
+    <w:p>
+      <w:pPr>
+        <w:rPr>
+          <w:rFonts w:asciiTheme="minorHAnsi" w:hAnsiTheme="minorHAnsi" w:cstheme="minorHAnsi"/>
+        </w:rPr>
+      </w:pPr>
+    </w:p>
+    <w:p>
+      <w:pPr>
+        <w:rPr>
+          <w:rFonts w:asciiTheme="minorHAnsi" w:hAnsiTheme="minorHAnsi" w:cstheme="minorHAnsi"/>
+        </w:rPr>
+      </w:pPr>
+    </w:p>
+    <w:p>
+      <w:pPr>
+        <w:rPr>
+          <w:rFonts w:asciiTheme="minorHAnsi" w:hAnsiTheme="minorHAnsi" w:cstheme="minorHAnsi"/>
+        </w:rPr>
+      </w:pPr>
+      <w:r>
+        <w:rPr>
+          <w:rFonts w:asciiTheme="minorHAnsi" w:hAnsiTheme="minorHAnsi" w:cstheme="minorHAnsi"/>
+        </w:rPr>
+        <w:t>Le passage en production, avec la désactivation du Profiler à un impact majeur sur les performances.</w:t>
+      </w:r>
+    </w:p>
+    <w:p>
+      <w:pPr>
+        <w:rPr>
+          <w:rFonts w:asciiTheme="minorHAnsi" w:hAnsiTheme="minorHAnsi" w:cstheme="minorHAnsi"/>
+        </w:rPr>
+      </w:pPr>
+    </w:p>
+    <w:p>
+      <w:pPr>
+        <w:rPr>
+          <w:rFonts w:asciiTheme="minorHAnsi" w:hAnsiTheme="minorHAnsi" w:cstheme="minorHAnsi"/>
+        </w:rPr>
+      </w:pPr>
+      <w:r>
+        <w:rPr>
+          <w:rFonts w:asciiTheme="minorHAnsi" w:hAnsiTheme="minorHAnsi" w:cstheme="minorHAnsi"/>
+        </w:rPr>
+        <w:t>Ainsi la page MES TACHES passe de 567ms à 161ms en temps de chargement.</w:t>
+      </w:r>
+    </w:p>
+    <w:p>
+      <w:pPr>
+        <w:rPr>
+          <w:rFonts w:asciiTheme="minorHAnsi" w:hAnsiTheme="minorHAnsi" w:cstheme="minorHAnsi"/>
+        </w:rPr>
+      </w:pPr>
+    </w:p>
+    <w:p>
+      <w:pPr>
+        <w:rPr>
+          <w:rFonts w:asciiTheme="minorHAnsi" w:hAnsiTheme="minorHAnsi" w:cstheme="minorHAnsi"/>
+        </w:rPr>
+      </w:pPr>
+    </w:p>
+    <w:p>
+      <w:pPr>
+        <w:rPr>
+          <w:rFonts w:asciiTheme="minorHAnsi" w:hAnsiTheme="minorHAnsi" w:cstheme="minorHAnsi"/>
+        </w:rPr>
+      </w:pPr>
+    </w:p>
+    <w:p>
+      <w:pPr>
+        <w:rPr>
+          <w:rFonts w:asciiTheme="minorHAnsi" w:hAnsiTheme="minorHAnsi" w:cstheme="minorHAnsi"/>
+        </w:rPr>
+      </w:pPr>
+    </w:p>
+    <w:p>
+      <w:pPr>
+        <w:rPr>
+          <w:rFonts w:asciiTheme="minorHAnsi" w:hAnsiTheme="minorHAnsi" w:cstheme="minorHAnsi"/>
+        </w:rPr>
+      </w:pPr>
+    </w:p>
+    <w:p>
+      <w:pPr>
+        <w:rPr>
+          <w:rFonts w:asciiTheme="minorHAnsi" w:hAnsiTheme="minorHAnsi" w:cstheme="minorHAnsi"/>
+        </w:rPr>
+      </w:pPr>
+    </w:p>
+    <w:p>
+      <w:pPr>
+        <w:rPr>
+          <w:rFonts w:asciiTheme="minorHAnsi" w:hAnsiTheme="minorHAnsi" w:cstheme="minorHAnsi"/>
+        </w:rPr>
+      </w:pPr>
+    </w:p>
+    <w:p>
+      <w:pPr>
+        <w:rPr>
+          <w:rFonts w:asciiTheme="minorHAnsi" w:hAnsiTheme="minorHAnsi" w:cstheme="minorHAnsi"/>
+        </w:rPr>
+      </w:pPr>
+    </w:p>
+    <w:p>
+      <w:pPr>
+        <w:rPr>
+          <w:rFonts w:asciiTheme="minorHAnsi" w:hAnsiTheme="minorHAnsi" w:cstheme="minorHAnsi"/>
+        </w:rPr>
+      </w:pPr>
+    </w:p>
+    <w:p>
+      <w:pPr>
+        <w:rPr>
+          <w:rFonts w:asciiTheme="minorHAnsi" w:hAnsiTheme="minorHAnsi" w:cstheme="minorHAnsi"/>
+        </w:rPr>
+      </w:pPr>
+    </w:p>
+    <w:p>
+      <w:pPr>
+        <w:rPr>
+          <w:rFonts w:asciiTheme="minorHAnsi" w:hAnsiTheme="minorHAnsi" w:cstheme="minorHAnsi"/>
+        </w:rPr>
+      </w:pPr>
+    </w:p>
+    <w:p>
+      <w:pPr>
+        <w:rPr>
+          <w:rFonts w:asciiTheme="minorHAnsi" w:hAnsiTheme="minorHAnsi" w:cstheme="minorHAnsi"/>
+        </w:rPr>
+      </w:pPr>
+    </w:p>
+    <w:p>
+      <w:pPr>
+        <w:rPr>
+          <w:rFonts w:asciiTheme="minorHAnsi" w:hAnsiTheme="minorHAnsi" w:cstheme="minorHAnsi"/>
+        </w:rPr>
+      </w:pPr>
+    </w:p>
+    <w:p>
+      <w:pPr>
+        <w:pStyle w:val="Textbody"/>
+        <w:numPr>
+          <w:ilvl w:val="0"/>
+          <w:numId w:val="3"/>
+        </w:numPr>
+        <w:rPr>
+          <w:rFonts w:asciiTheme="minorHAnsi" w:hAnsiTheme="minorHAnsi" w:cstheme="minorHAnsi"/>
+        </w:rPr>
+      </w:pPr>
+      <w:r>
+        <w:rPr>
+          <w:rFonts w:asciiTheme="minorHAnsi" w:hAnsiTheme="minorHAnsi" w:cstheme="minorHAnsi"/>
+        </w:rPr>
+        <w:lastRenderedPageBreak/>
+        <w:t xml:space="preserve"> </w:t>
+      </w:r>
+      <w:r>
+        <w:rPr>
+          <w:rFonts w:asciiTheme="minorHAnsi" w:hAnsiTheme="minorHAnsi" w:cstheme="minorHAnsi"/>
+        </w:rPr>
+        <w:t>Analyse :</w:t>
+      </w:r>
+    </w:p>
+    <w:p>
+      <w:pPr>
+        <w:rPr>
+          <w:rFonts w:asciiTheme="minorHAnsi" w:hAnsiTheme="minorHAnsi" w:cstheme="minorHAnsi"/>
+        </w:rPr>
+      </w:pPr>
       <w:r>
         <w:rPr>
           <w:rFonts w:asciiTheme="minorHAnsi" w:hAnsiTheme="minorHAnsi" w:cstheme="minorHAnsi"/>
@@ -5746,10 +5865,10 @@
           <w:lang w:eastAsia="fr-FR" w:bidi="ar-SA"/>
         </w:rPr>
         <w:drawing>
-          <wp:inline distT="0" distB="0" distL="0" distR="0" wp14:anchorId="08A0098F" wp14:editId="7E9B594F">
-            <wp:extent cx="3781381" cy="3427394"/>
-            <wp:effectExtent l="0" t="0" r="0" b="1905"/>
-            <wp:docPr id="13" name="Image 13"/>
+          <wp:inline distT="0" distB="0" distL="0" distR="0" wp14:anchorId="16156B4F" wp14:editId="369BF867">
+            <wp:extent cx="2236570" cy="2838091"/>
+            <wp:effectExtent l="0" t="0" r="0" b="635"/>
+            <wp:docPr id="12" name="Image 12"/>
             <wp:cNvGraphicFramePr>
               <a:graphicFrameLocks xmlns:a="http://schemas.openxmlformats.org/drawingml/2006/main" noChangeAspect="1"/>
             </wp:cNvGraphicFramePr>
@@ -5769,6 +5888,48 @@
                   <pic:spPr>
                     <a:xfrm>
                       <a:off x="0" y="0"/>
+                      <a:ext cx="2252936" cy="2858858"/>
+                    </a:xfrm>
+                    <a:prstGeom prst="rect">
+                      <a:avLst/>
+                    </a:prstGeom>
+                  </pic:spPr>
+                </pic:pic>
+              </a:graphicData>
+            </a:graphic>
+          </wp:inline>
+        </w:drawing>
+      </w:r>
+      <w:r>
+        <w:rPr>
+          <w:rFonts w:asciiTheme="minorHAnsi" w:hAnsiTheme="minorHAnsi" w:cstheme="minorHAnsi"/>
+          <w:noProof/>
+          <w:lang w:eastAsia="fr-FR" w:bidi="ar-SA"/>
+        </w:rPr>
+        <w:drawing>
+          <wp:inline distT="0" distB="0" distL="0" distR="0" wp14:anchorId="08A0098F" wp14:editId="7E9B594F">
+            <wp:extent cx="3781381" cy="3427394"/>
+            <wp:effectExtent l="0" t="0" r="0" b="1905"/>
+            <wp:docPr id="13" name="Image 13"/>
+            <wp:cNvGraphicFramePr>
+              <a:graphicFrameLocks xmlns:a="http://schemas.openxmlformats.org/drawingml/2006/main" noChangeAspect="1"/>
+            </wp:cNvGraphicFramePr>
+            <a:graphic xmlns:a="http://schemas.openxmlformats.org/drawingml/2006/main">
+              <a:graphicData uri="http://schemas.openxmlformats.org/drawingml/2006/picture">
+                <pic:pic xmlns:pic="http://schemas.openxmlformats.org/drawingml/2006/picture">
+                  <pic:nvPicPr>
+                    <pic:cNvPr id="1" name=""/>
+                    <pic:cNvPicPr/>
+                  </pic:nvPicPr>
+                  <pic:blipFill>
+                    <a:blip r:embed="rId19"/>
+                    <a:stretch>
+                      <a:fillRect/>
+                    </a:stretch>
+                  </pic:blipFill>
+                  <pic:spPr>
+                    <a:xfrm>
+                      <a:off x="0" y="0"/>
                       <a:ext cx="3781381" cy="3427394"/>
                     </a:xfrm>
                     <a:prstGeom prst="rect">
@@ -7696,8 +7857,6 @@
           <w:lang w:eastAsia="fr-FR" w:bidi="ar-SA"/>
         </w:rPr>
       </w:pPr>
-      <w:bookmarkStart w:id="0" w:name="_GoBack"/>
-      <w:bookmarkEnd w:id="0"/>
       <w:r>
         <w:rPr>
           <w:rFonts w:ascii="Consolas" w:eastAsia="Times New Roman" w:hAnsi="Consolas" w:cs="Times New Roman"/>
@@ -9317,7 +9476,7 @@
         </w:rPr>
         <w:t>](</w:t>
       </w:r>
-      <w:hyperlink r:id="rId19" w:history="1">
+      <w:hyperlink r:id="rId20" w:history="1">
         <w:r>
           <w:rPr>
             <w:rStyle w:val="Lienhypertexte"/>
@@ -14192,8 +14351,8 @@
       </w:pPr>
     </w:p>
     <w:sectPr>
-      <w:headerReference w:type="default" r:id="rId20"/>
-      <w:footerReference w:type="default" r:id="rId21"/>
+      <w:headerReference w:type="default" r:id="rId21"/>
+      <w:footerReference w:type="default" r:id="rId22"/>
       <w:pgSz w:w="11906" w:h="16838"/>
       <w:pgMar w:top="1502" w:right="1162" w:bottom="1502" w:left="1162" w:header="1162" w:footer="1162" w:gutter="0"/>
       <w:cols w:space="720"/>
@@ -14264,7 +14423,7 @@
         <w:rFonts w:hint="eastAsia"/>
         <w:noProof/>
       </w:rPr>
-      <w:t>14</w:t>
+      <w:t>8</w:t>
     </w:r>
     <w:r>
       <w:fldChar w:fldCharType="end"/>
@@ -14272,15 +14431,31 @@
     <w:r>
       <w:t>/</w:t>
     </w:r>
-    <w:fldSimple w:instr=" NUMPAGES ">
-      <w:r>
-        <w:rPr>
-          <w:rFonts w:hint="eastAsia"/>
-          <w:noProof/>
-        </w:rPr>
-        <w:t>16</w:t>
-      </w:r>
-    </w:fldSimple>
+    <w:r>
+      <w:fldChar w:fldCharType="begin"/>
+    </w:r>
+    <w:r>
+      <w:instrText xml:space="preserve"> NUMPAGES </w:instrText>
+    </w:r>
+    <w:r>
+      <w:rPr>
+        <w:rFonts w:hint="eastAsia"/>
+      </w:rPr>
+      <w:fldChar w:fldCharType="separate"/>
+    </w:r>
+    <w:r>
+      <w:rPr>
+        <w:rFonts w:hint="eastAsia"/>
+        <w:noProof/>
+      </w:rPr>
+      <w:t>16</w:t>
+    </w:r>
+    <w:r>
+      <w:rPr>
+        <w:noProof/>
+      </w:rPr>
+      <w:fldChar w:fldCharType="end"/>
+    </w:r>
   </w:p>
 </w:ftr>
 </file>
